--- a/Trabajo de Grado - David Mejía Estrada.docx
+++ b/Trabajo de Grado - David Mejía Estrada.docx
@@ -28,6 +28,7 @@
       <w:r>
         <w:rPr>
           <w:rFonts w:ascii="Times New Roman" w:hAnsi="Times New Roman" w:cs="Times New Roman"/>
+          <w:noProof/>
           <w:sz w:val="28"/>
           <w:szCs w:val="28"/>
           <w:lang w:val="es-CO"/>
@@ -839,80 +840,19 @@
     </w:p>
     <w:p>
       <w:pPr>
-        <w:spacing w:line="360" w:lineRule="auto"/>
-        <w:ind w:left="119"/>
-        <w:jc w:val="both"/>
-        <w:rPr>
-          <w:rFonts w:ascii="Times New Roman" w:hAnsi="Times New Roman" w:cs="Times New Roman"/>
-          <w:b/>
-          <w:bCs/>
-          <w:sz w:val="24"/>
-          <w:szCs w:val="24"/>
-        </w:rPr>
-      </w:pPr>
-      <w:r>
-        <w:rPr>
-          <w:rFonts w:ascii="Times New Roman" w:hAnsi="Times New Roman" w:cs="Times New Roman"/>
-          <w:b/>
-          <w:bCs/>
-          <w:i/>
-          <w:sz w:val="24"/>
-          <w:szCs w:val="24"/>
-          <w:highlight w:val="yellow"/>
-        </w:rPr>
-        <w:t xml:space="preserve">JEL </w:t>
-      </w:r>
-      <w:proofErr w:type="spellStart"/>
-      <w:r>
-        <w:rPr>
-          <w:rFonts w:ascii="Times New Roman" w:hAnsi="Times New Roman" w:cs="Times New Roman"/>
-          <w:b/>
-          <w:bCs/>
-          <w:i/>
-          <w:sz w:val="24"/>
-          <w:szCs w:val="24"/>
-          <w:highlight w:val="yellow"/>
-        </w:rPr>
-        <w:t>Classification</w:t>
-      </w:r>
-      <w:proofErr w:type="spellEnd"/>
-      <w:r>
-        <w:rPr>
-          <w:rFonts w:ascii="Times New Roman" w:hAnsi="Times New Roman" w:cs="Times New Roman"/>
-          <w:b/>
-          <w:bCs/>
-          <w:i/>
-          <w:sz w:val="24"/>
-          <w:szCs w:val="24"/>
-          <w:highlight w:val="yellow"/>
-        </w:rPr>
-        <w:t xml:space="preserve">: </w:t>
-      </w:r>
-      <w:r>
-        <w:rPr>
-          <w:rFonts w:ascii="Times New Roman" w:eastAsia="LM Roman 12" w:hAnsi="Times New Roman" w:cs="Times New Roman"/>
-          <w:b/>
-          <w:bCs/>
-          <w:sz w:val="24"/>
-          <w:szCs w:val="24"/>
-          <w:highlight w:val="yellow"/>
-        </w:rPr>
-        <w:t>C610; G190</w:t>
-      </w:r>
-    </w:p>
-    <w:p>
-      <w:pPr>
-        <w:rPr>
-          <w:rFonts w:ascii="Times New Roman" w:hAnsi="Times New Roman" w:cs="Times New Roman"/>
-          <w:sz w:val="24"/>
-          <w:szCs w:val="24"/>
-        </w:rPr>
-      </w:pPr>
-      <w:r>
-        <w:rPr>
-          <w:rFonts w:ascii="Times New Roman" w:hAnsi="Times New Roman" w:cs="Times New Roman"/>
-          <w:sz w:val="24"/>
-          <w:szCs w:val="24"/>
+        <w:rPr>
+          <w:rFonts w:ascii="Times New Roman" w:hAnsi="Times New Roman" w:cs="Times New Roman"/>
+          <w:sz w:val="24"/>
+          <w:szCs w:val="24"/>
+          <w:lang w:val="en-US"/>
+        </w:rPr>
+      </w:pPr>
+      <w:r>
+        <w:rPr>
+          <w:rFonts w:ascii="Times New Roman" w:hAnsi="Times New Roman" w:cs="Times New Roman"/>
+          <w:sz w:val="24"/>
+          <w:szCs w:val="24"/>
+          <w:lang w:val="en-US"/>
         </w:rPr>
         <w:br w:type="page"/>
       </w:r>
@@ -1085,6 +1025,15 @@
       </w:r>
       <w:r>
         <w:rPr>
+          <w:rStyle w:val="Refdenotaalpie"/>
+          <w:rFonts w:ascii="Times New Roman" w:hAnsi="Times New Roman" w:cs="Times New Roman"/>
+          <w:sz w:val="24"/>
+          <w:szCs w:val="24"/>
+        </w:rPr>
+        <w:footnoteReference w:id="1"/>
+      </w:r>
+      <w:r>
+        <w:rPr>
           <w:rFonts w:ascii="Times New Roman" w:hAnsi="Times New Roman" w:cs="Times New Roman"/>
           <w:sz w:val="24"/>
           <w:szCs w:val="24"/>
@@ -1276,23 +1225,40 @@
           <w:sz w:val="24"/>
           <w:szCs w:val="24"/>
         </w:rPr>
-        <w:t xml:space="preserve">El mercado de bonos soberanos es un mercado financiero importante, amplio y líquido en Colombia, donde bancos, instituciones e inversionistas extranjeros y privados negocian todos los días grandes cantidades de esos bonos emitidos por el gobierno colombiano. Usualmente, esas instituciones no sólo invierten en un valor o tenor específico, sino que también tienen una gama de posibilidades para negociar en ese mercado, </w:t>
-      </w:r>
-      <w:r>
-        <w:rPr>
-          <w:rFonts w:ascii="Times New Roman" w:hAnsi="Times New Roman" w:cs="Times New Roman"/>
-          <w:sz w:val="24"/>
-          <w:szCs w:val="24"/>
-        </w:rPr>
-        <w:t>como,</w:t>
-      </w:r>
-      <w:r>
-        <w:rPr>
-          <w:rFonts w:ascii="Times New Roman" w:hAnsi="Times New Roman" w:cs="Times New Roman"/>
-          <w:sz w:val="24"/>
-          <w:szCs w:val="24"/>
-        </w:rPr>
-        <w:t xml:space="preserve"> por ejemplo, apalancar ventas en corto con operaciones repo, y operaciones de corretaje, entre otras, que juegan un papel crítico en la gestión de activos y pasivos para esas empresas. </w:t>
+        <w:t>El mercado de bonos soberanos es un mercado financiero importante, amplio y líquido en Colombia, donde bancos, instituciones e inversionistas extranjeros y privados negocian todos los días grandes cantidades de esos bonos emitidos por el gobierno colombiano</w:t>
+      </w:r>
+      <w:r>
+        <w:rPr>
+          <w:rStyle w:val="Refdenotaalpie"/>
+          <w:rFonts w:ascii="Times New Roman" w:hAnsi="Times New Roman" w:cs="Times New Roman"/>
+          <w:sz w:val="24"/>
+          <w:szCs w:val="24"/>
+        </w:rPr>
+        <w:footnoteReference w:id="2"/>
+      </w:r>
+      <w:r>
+        <w:rPr>
+          <w:rFonts w:ascii="Times New Roman" w:hAnsi="Times New Roman" w:cs="Times New Roman"/>
+          <w:sz w:val="24"/>
+          <w:szCs w:val="24"/>
+        </w:rPr>
+        <w:t xml:space="preserve">. Usualmente, esas instituciones no sólo invierten en un </w:t>
+      </w:r>
+      <w:r>
+        <w:rPr>
+          <w:rFonts w:ascii="Times New Roman" w:hAnsi="Times New Roman" w:cs="Times New Roman"/>
+          <w:sz w:val="24"/>
+          <w:szCs w:val="24"/>
+        </w:rPr>
+        <w:t>título</w:t>
+      </w:r>
+      <w:r>
+        <w:rPr>
+          <w:rFonts w:ascii="Times New Roman" w:hAnsi="Times New Roman" w:cs="Times New Roman"/>
+          <w:sz w:val="24"/>
+          <w:szCs w:val="24"/>
+        </w:rPr>
+        <w:t xml:space="preserve"> o tenor específico, sino que también tienen una gama de posibilidades para negociar en ese mercado, como, por ejemplo, apalancar ventas en corto con operaciones repo, y operaciones de corretaje, entre otras, que juegan un papel crítico en la gestión de activos y pasivos para esas empresas. </w:t>
       </w:r>
       <w:r>
         <w:rPr>
@@ -1308,23 +1274,7 @@
           <w:sz w:val="24"/>
           <w:szCs w:val="24"/>
         </w:rPr>
-        <w:t xml:space="preserve">, las instituciones financieras y los operadores </w:t>
-      </w:r>
-      <w:r>
-        <w:rPr>
-          <w:rFonts w:ascii="Times New Roman" w:hAnsi="Times New Roman" w:cs="Times New Roman"/>
-          <w:sz w:val="24"/>
-          <w:szCs w:val="24"/>
-        </w:rPr>
-        <w:t>independientes</w:t>
-      </w:r>
-      <w:r>
-        <w:rPr>
-          <w:rFonts w:ascii="Times New Roman" w:hAnsi="Times New Roman" w:cs="Times New Roman"/>
-          <w:sz w:val="24"/>
-          <w:szCs w:val="24"/>
-        </w:rPr>
-        <w:t xml:space="preserve"> constituyen </w:t>
+        <w:t xml:space="preserve">, las instituciones financieras y los operadores independientes constituyen </w:t>
       </w:r>
       <w:r>
         <w:rPr>
@@ -1340,7 +1290,16 @@
           <w:sz w:val="24"/>
           <w:szCs w:val="24"/>
         </w:rPr>
-        <w:t xml:space="preserve"> de inversión que tienden a </w:t>
+        <w:t xml:space="preserve"> de inversión que tienden </w:t>
+      </w:r>
+      <w:r>
+        <w:rPr>
+          <w:rFonts w:ascii="Times New Roman" w:hAnsi="Times New Roman" w:cs="Times New Roman"/>
+          <w:sz w:val="24"/>
+          <w:szCs w:val="24"/>
+        </w:rPr>
+        <w:lastRenderedPageBreak/>
+        <w:t xml:space="preserve">a </w:t>
       </w:r>
       <w:r>
         <w:rPr>
@@ -1439,7 +1398,6 @@
           <w:sz w:val="24"/>
           <w:szCs w:val="24"/>
         </w:rPr>
-        <w:lastRenderedPageBreak/>
         <w:t xml:space="preserve">Los gestores de </w:t>
       </w:r>
       <w:r>
@@ -1796,7 +1754,77 @@
           <w:sz w:val="24"/>
           <w:szCs w:val="24"/>
         </w:rPr>
-        <w:t>Las carteras</w:t>
+        <w:t xml:space="preserve">Citando a </w:t>
+      </w:r>
+      <w:sdt>
+        <w:sdtPr>
+          <w:rPr>
+            <w:rFonts w:ascii="Times New Roman" w:hAnsi="Times New Roman" w:cs="Times New Roman"/>
+            <w:sz w:val="24"/>
+            <w:szCs w:val="24"/>
+          </w:rPr>
+          <w:id w:val="1558980047"/>
+          <w:citation/>
+        </w:sdtPr>
+        <w:sdtContent>
+          <w:r>
+            <w:rPr>
+              <w:rFonts w:ascii="Times New Roman" w:hAnsi="Times New Roman" w:cs="Times New Roman"/>
+              <w:sz w:val="24"/>
+              <w:szCs w:val="24"/>
+            </w:rPr>
+            <w:fldChar w:fldCharType="begin"/>
+          </w:r>
+          <w:r>
+            <w:rPr>
+              <w:rFonts w:ascii="Times New Roman" w:hAnsi="Times New Roman" w:cs="Times New Roman"/>
+              <w:sz w:val="24"/>
+              <w:szCs w:val="24"/>
+            </w:rPr>
+            <w:instrText xml:space="preserve"> CITATION AZe07 \l 9226 </w:instrText>
+          </w:r>
+          <w:r>
+            <w:rPr>
+              <w:rFonts w:ascii="Times New Roman" w:hAnsi="Times New Roman" w:cs="Times New Roman"/>
+              <w:sz w:val="24"/>
+              <w:szCs w:val="24"/>
+            </w:rPr>
+            <w:fldChar w:fldCharType="separate"/>
+          </w:r>
+          <w:r>
+            <w:rPr>
+              <w:rFonts w:ascii="Times New Roman" w:hAnsi="Times New Roman" w:cs="Times New Roman"/>
+              <w:noProof/>
+              <w:sz w:val="24"/>
+              <w:szCs w:val="24"/>
+            </w:rPr>
+            <w:t>(A. Zenios &amp; T. Ziemba, 2007)</w:t>
+          </w:r>
+          <w:r>
+            <w:rPr>
+              <w:rFonts w:ascii="Times New Roman" w:hAnsi="Times New Roman" w:cs="Times New Roman"/>
+              <w:sz w:val="24"/>
+              <w:szCs w:val="24"/>
+            </w:rPr>
+            <w:fldChar w:fldCharType="end"/>
+          </w:r>
+        </w:sdtContent>
+      </w:sdt>
+      <w:r>
+        <w:rPr>
+          <w:rFonts w:ascii="Times New Roman" w:hAnsi="Times New Roman" w:cs="Times New Roman"/>
+          <w:sz w:val="24"/>
+          <w:szCs w:val="24"/>
+        </w:rPr>
+        <w:t>, l</w:t>
+      </w:r>
+      <w:r>
+        <w:rPr>
+          <w:rFonts w:ascii="Times New Roman" w:hAnsi="Times New Roman" w:cs="Times New Roman"/>
+          <w:sz w:val="24"/>
+          <w:szCs w:val="24"/>
+        </w:rPr>
+        <w:t>as carteras</w:t>
       </w:r>
       <w:r>
         <w:rPr>
@@ -1812,7 +1840,71 @@
           <w:sz w:val="24"/>
           <w:szCs w:val="24"/>
         </w:rPr>
-        <w:t xml:space="preserve"> de renta fija desempeñan un papel importante en la gestión de activos y pasivos, tanto para las instituciones financieras como para las no financieras, e incluso para otros fines y contextos. Sin embargo, el mercado de renta fija presenta cierta complejidad, especialmente en la gestión del riesgo de mercado. Los gestores de cartera suelen tener que jugar con muchas variables dentro de su actuación, como la inflación, la política monetaria y la liquidez del mercado, entre otras. Esas variables cambian a lo largo del tiempo en patrones no lineales, y afectan a la formación de los precios de la renta fija, y</w:t>
+        <w:t xml:space="preserve"> de renta fija desempeñan un papel importante en la gestión de activos y pasivo</w:t>
+      </w:r>
+      <w:r>
+        <w:rPr>
+          <w:rFonts w:ascii="Times New Roman" w:hAnsi="Times New Roman" w:cs="Times New Roman"/>
+          <w:sz w:val="24"/>
+          <w:szCs w:val="24"/>
+        </w:rPr>
+        <w:t>s</w:t>
+      </w:r>
+      <w:r>
+        <w:rPr>
+          <w:rFonts w:ascii="Times New Roman" w:hAnsi="Times New Roman" w:cs="Times New Roman"/>
+          <w:sz w:val="24"/>
+          <w:szCs w:val="24"/>
+        </w:rPr>
+        <w:t xml:space="preserve">, tanto para las instituciones financieras como para las no financieras, e incluso para otros fines y contextos. Sin embargo, el mercado de renta fija presenta cierta complejidad, especialmente en la gestión del riesgo de mercado. Los </w:t>
+      </w:r>
+      <w:r>
+        <w:rPr>
+          <w:rFonts w:ascii="Times New Roman" w:hAnsi="Times New Roman" w:cs="Times New Roman"/>
+          <w:sz w:val="24"/>
+          <w:szCs w:val="24"/>
+        </w:rPr>
+        <w:t xml:space="preserve">administradores </w:t>
+      </w:r>
+      <w:r>
+        <w:rPr>
+          <w:rFonts w:ascii="Times New Roman" w:hAnsi="Times New Roman" w:cs="Times New Roman"/>
+          <w:sz w:val="24"/>
+          <w:szCs w:val="24"/>
+        </w:rPr>
+        <w:t xml:space="preserve">de </w:t>
+      </w:r>
+      <w:r>
+        <w:rPr>
+          <w:rFonts w:ascii="Times New Roman" w:hAnsi="Times New Roman" w:cs="Times New Roman"/>
+          <w:sz w:val="24"/>
+          <w:szCs w:val="24"/>
+        </w:rPr>
+        <w:t>portafolios</w:t>
+      </w:r>
+      <w:r>
+        <w:rPr>
+          <w:rFonts w:ascii="Times New Roman" w:hAnsi="Times New Roman" w:cs="Times New Roman"/>
+          <w:sz w:val="24"/>
+          <w:szCs w:val="24"/>
+        </w:rPr>
+        <w:t xml:space="preserve"> suelen tener que jugar con muchas variables dentro de su actuación, como la inflación, la política monetaria y la liquidez del mercado, entre otras. Esas variables cambian a lo largo del tiempo en patrones no lineales, y afectan a la formación de los precios de </w:t>
+      </w:r>
+      <w:r>
+        <w:rPr>
+          <w:rFonts w:ascii="Times New Roman" w:hAnsi="Times New Roman" w:cs="Times New Roman"/>
+          <w:sz w:val="24"/>
+          <w:szCs w:val="24"/>
+        </w:rPr>
+        <w:t>los títulos de</w:t>
+      </w:r>
+      <w:r>
+        <w:rPr>
+          <w:rFonts w:ascii="Times New Roman" w:hAnsi="Times New Roman" w:cs="Times New Roman"/>
+          <w:sz w:val="24"/>
+          <w:szCs w:val="24"/>
+        </w:rPr>
+        <w:t xml:space="preserve"> renta fija, y</w:t>
       </w:r>
       <w:r>
         <w:rPr>
@@ -1828,7 +1920,23 @@
           <w:sz w:val="24"/>
           <w:szCs w:val="24"/>
         </w:rPr>
-        <w:t xml:space="preserve"> por tanto, en la curva de rendimientos</w:t>
+        <w:t xml:space="preserve"> por tanto, </w:t>
+      </w:r>
+      <w:r>
+        <w:rPr>
+          <w:rFonts w:ascii="Times New Roman" w:hAnsi="Times New Roman" w:cs="Times New Roman"/>
+          <w:sz w:val="24"/>
+          <w:szCs w:val="24"/>
+        </w:rPr>
+        <w:t>de</w:t>
+      </w:r>
+      <w:r>
+        <w:rPr>
+          <w:rFonts w:ascii="Times New Roman" w:hAnsi="Times New Roman" w:cs="Times New Roman"/>
+          <w:sz w:val="24"/>
+          <w:szCs w:val="24"/>
+        </w:rPr>
+        <w:t xml:space="preserve"> la curva de rendimientos</w:t>
       </w:r>
       <w:r>
         <w:rPr>
@@ -1855,7 +1963,16 @@
           <w:sz w:val="24"/>
           <w:szCs w:val="24"/>
         </w:rPr>
-        <w:t>Entonces, es demasiado importante para la industria financiera encontrar nuevas alternativas eficientes para la gestión de carteras de renta fija, utilizando tanto estrategias de curva como posiciones direccionales individuales. Los gestores de carteras buscan aumentar su rentabilidad a la vez que reducen su riesgo de mercado, por lo que el objetivo principal es maximizar la relación entre la rentabilidad y el riesgo asumido.</w:t>
+        <w:t xml:space="preserve">Entonces, es demasiado importante para la industria financiera encontrar nuevas alternativas eficientes para la gestión de carteras de renta fija, utilizando tanto estrategias de curva como posiciones direccionales individuales. Los gestores de carteras buscan aumentar su </w:t>
+      </w:r>
+      <w:r>
+        <w:rPr>
+          <w:rFonts w:ascii="Times New Roman" w:hAnsi="Times New Roman" w:cs="Times New Roman"/>
+          <w:sz w:val="24"/>
+          <w:szCs w:val="24"/>
+        </w:rPr>
+        <w:lastRenderedPageBreak/>
+        <w:t>rentabilidad a la vez que reducen su riesgo de mercado, por lo que el objetivo principal es maximizar la relación entre la rentabilidad y el riesgo asumido.</w:t>
       </w:r>
     </w:p>
     <w:p>
@@ -1868,6 +1985,99 @@
           <w:szCs w:val="24"/>
         </w:rPr>
       </w:pPr>
+      <w:r>
+        <w:rPr>
+          <w:rFonts w:ascii="Times New Roman" w:hAnsi="Times New Roman" w:cs="Times New Roman"/>
+          <w:sz w:val="24"/>
+          <w:szCs w:val="24"/>
+        </w:rPr>
+        <w:t xml:space="preserve">En la actualidad, el Machine </w:t>
+      </w:r>
+      <w:proofErr w:type="spellStart"/>
+      <w:r>
+        <w:rPr>
+          <w:rFonts w:ascii="Times New Roman" w:hAnsi="Times New Roman" w:cs="Times New Roman"/>
+          <w:sz w:val="24"/>
+          <w:szCs w:val="24"/>
+        </w:rPr>
+        <w:t>Learning</w:t>
+      </w:r>
+      <w:proofErr w:type="spellEnd"/>
+      <w:r>
+        <w:rPr>
+          <w:rFonts w:ascii="Times New Roman" w:hAnsi="Times New Roman" w:cs="Times New Roman"/>
+          <w:sz w:val="24"/>
+          <w:szCs w:val="24"/>
+        </w:rPr>
+        <w:t xml:space="preserve"> ha ayudado a resolver algunos problemas de optimización en otras áreas de conocimiento e incluso en la gestión de carteras de valores</w:t>
+      </w:r>
+      <w:r>
+        <w:rPr>
+          <w:rStyle w:val="Refdenotaalpie"/>
+          <w:rFonts w:ascii="Times New Roman" w:hAnsi="Times New Roman" w:cs="Times New Roman"/>
+          <w:sz w:val="24"/>
+          <w:szCs w:val="24"/>
+        </w:rPr>
+        <w:footnoteReference w:id="3"/>
+      </w:r>
+      <w:r>
+        <w:rPr>
+          <w:rFonts w:ascii="Times New Roman" w:hAnsi="Times New Roman" w:cs="Times New Roman"/>
+          <w:sz w:val="24"/>
+          <w:szCs w:val="24"/>
+        </w:rPr>
+        <w:t xml:space="preserve">, </w:t>
+      </w:r>
+      <w:r>
+        <w:rPr>
+          <w:rFonts w:ascii="Times New Roman" w:hAnsi="Times New Roman" w:cs="Times New Roman"/>
+          <w:sz w:val="24"/>
+          <w:szCs w:val="24"/>
+        </w:rPr>
+        <w:t>especialmente en los mercados accionarios y de divisas</w:t>
+      </w:r>
+      <w:r>
+        <w:rPr>
+          <w:rFonts w:ascii="Times New Roman" w:hAnsi="Times New Roman" w:cs="Times New Roman"/>
+          <w:sz w:val="24"/>
+          <w:szCs w:val="24"/>
+        </w:rPr>
+        <w:t xml:space="preserve">, donde existe mucha literatura al respecto. </w:t>
+      </w:r>
+      <w:r>
+        <w:rPr>
+          <w:rFonts w:ascii="Times New Roman" w:hAnsi="Times New Roman" w:cs="Times New Roman"/>
+          <w:sz w:val="24"/>
+          <w:szCs w:val="24"/>
+        </w:rPr>
+        <w:t xml:space="preserve">En cambio, es bastante importante el </w:t>
+      </w:r>
+      <w:r>
+        <w:rPr>
+          <w:rFonts w:ascii="Times New Roman" w:hAnsi="Times New Roman" w:cs="Times New Roman"/>
+          <w:sz w:val="24"/>
+          <w:szCs w:val="24"/>
+        </w:rPr>
+        <w:t xml:space="preserve">potencial para aplicar diferentes modelos de Machine </w:t>
+      </w:r>
+      <w:proofErr w:type="spellStart"/>
+      <w:r>
+        <w:rPr>
+          <w:rFonts w:ascii="Times New Roman" w:hAnsi="Times New Roman" w:cs="Times New Roman"/>
+          <w:sz w:val="24"/>
+          <w:szCs w:val="24"/>
+        </w:rPr>
+        <w:t>Learning</w:t>
+      </w:r>
+      <w:proofErr w:type="spellEnd"/>
+      <w:r>
+        <w:rPr>
+          <w:rFonts w:ascii="Times New Roman" w:hAnsi="Times New Roman" w:cs="Times New Roman"/>
+          <w:sz w:val="24"/>
+          <w:szCs w:val="24"/>
+        </w:rPr>
+        <w:t xml:space="preserve"> en carteras de renta fija, donde dichos modelos podrían ayudar a aumentar la precisión de las predicciones y mejorar el rendimiento de las carteras.</w:t>
+      </w:r>
     </w:p>
     <w:p>
       <w:pPr>
@@ -1879,50 +2089,71 @@
           <w:szCs w:val="24"/>
         </w:rPr>
       </w:pPr>
-      <w:r>
-        <w:rPr>
-          <w:rFonts w:ascii="Times New Roman" w:hAnsi="Times New Roman" w:cs="Times New Roman"/>
-          <w:sz w:val="24"/>
-          <w:szCs w:val="24"/>
-        </w:rPr>
-        <w:lastRenderedPageBreak/>
-        <w:t xml:space="preserve">En la actualidad, el Machine </w:t>
-      </w:r>
-      <w:proofErr w:type="spellStart"/>
-      <w:r>
-        <w:rPr>
-          <w:rFonts w:ascii="Times New Roman" w:hAnsi="Times New Roman" w:cs="Times New Roman"/>
-          <w:sz w:val="24"/>
-          <w:szCs w:val="24"/>
-        </w:rPr>
-        <w:t>Learning</w:t>
-      </w:r>
-      <w:proofErr w:type="spellEnd"/>
-      <w:r>
-        <w:rPr>
-          <w:rFonts w:ascii="Times New Roman" w:hAnsi="Times New Roman" w:cs="Times New Roman"/>
-          <w:sz w:val="24"/>
-          <w:szCs w:val="24"/>
-        </w:rPr>
-        <w:t xml:space="preserve"> ha ayudado a resolver algunos problemas de optimización en otras áreas de conocimiento e incluso en la gestión de carteras de valores, donde existe mucha literatura al respecto. Existe un enorme potencial para aplicar diferentes modelos de Machine </w:t>
-      </w:r>
-      <w:proofErr w:type="spellStart"/>
-      <w:r>
-        <w:rPr>
-          <w:rFonts w:ascii="Times New Roman" w:hAnsi="Times New Roman" w:cs="Times New Roman"/>
-          <w:sz w:val="24"/>
-          <w:szCs w:val="24"/>
-        </w:rPr>
-        <w:t>Learning</w:t>
-      </w:r>
-      <w:proofErr w:type="spellEnd"/>
-      <w:r>
-        <w:rPr>
-          <w:rFonts w:ascii="Times New Roman" w:hAnsi="Times New Roman" w:cs="Times New Roman"/>
-          <w:sz w:val="24"/>
-          <w:szCs w:val="24"/>
-        </w:rPr>
-        <w:t xml:space="preserve"> en carteras de renta fija, donde dichos modelos podrían ayudar a aumentar la precisión de las predicciones y mejorar el rendimiento de las carteras.</w:t>
+    </w:p>
+    <w:p>
+      <w:pPr>
+        <w:pStyle w:val="Textoindependiente"/>
+        <w:spacing w:before="195" w:after="240" w:line="360" w:lineRule="auto"/>
+        <w:ind w:left="119" w:right="124"/>
+        <w:jc w:val="both"/>
+        <w:rPr>
+          <w:rFonts w:ascii="Times New Roman" w:hAnsi="Times New Roman" w:cs="Times New Roman"/>
+          <w:b/>
+          <w:bCs/>
+          <w:lang w:val="es-CO"/>
+        </w:rPr>
+      </w:pPr>
+      <w:r>
+        <w:rPr>
+          <w:rFonts w:ascii="Times New Roman" w:hAnsi="Times New Roman" w:cs="Times New Roman"/>
+          <w:lang w:val="es-CO"/>
+        </w:rPr>
+        <w:t xml:space="preserve"> </w:t>
+      </w:r>
+      <w:r>
+        <w:rPr>
+          <w:rFonts w:ascii="Times New Roman" w:hAnsi="Times New Roman" w:cs="Times New Roman"/>
+          <w:b/>
+          <w:bCs/>
+          <w:lang w:val="es-CO"/>
+        </w:rPr>
+        <w:t>1</w:t>
+      </w:r>
+      <w:r>
+        <w:rPr>
+          <w:rFonts w:ascii="Times New Roman" w:hAnsi="Times New Roman" w:cs="Times New Roman"/>
+          <w:b/>
+          <w:bCs/>
+          <w:lang w:val="es-CO"/>
+        </w:rPr>
+        <w:t>.</w:t>
+      </w:r>
+      <w:r>
+        <w:rPr>
+          <w:rFonts w:ascii="Times New Roman" w:hAnsi="Times New Roman" w:cs="Times New Roman"/>
+          <w:b/>
+          <w:bCs/>
+          <w:lang w:val="es-CO"/>
+        </w:rPr>
+        <w:t>3</w:t>
+      </w:r>
+      <w:r>
+        <w:rPr>
+          <w:rFonts w:ascii="Times New Roman" w:hAnsi="Times New Roman" w:cs="Times New Roman"/>
+          <w:b/>
+          <w:bCs/>
+          <w:lang w:val="es-CO"/>
+        </w:rPr>
+        <w:t xml:space="preserve">. </w:t>
+      </w:r>
+      <w:r>
+        <w:rPr>
+          <w:rFonts w:ascii="Times New Roman" w:hAnsi="Times New Roman" w:cs="Times New Roman"/>
+          <w:b/>
+          <w:bCs/>
+          <w:lang w:val="es-CO"/>
+        </w:rPr>
+        <w:t>Objetivos</w:t>
       </w:r>
     </w:p>
     <w:p>
@@ -1935,6 +2166,118 @@
           <w:szCs w:val="24"/>
         </w:rPr>
       </w:pPr>
+      <w:r>
+        <w:rPr>
+          <w:rFonts w:ascii="Times New Roman" w:hAnsi="Times New Roman" w:cs="Times New Roman"/>
+          <w:sz w:val="24"/>
+          <w:szCs w:val="24"/>
+        </w:rPr>
+        <w:t>El propósito de est</w:t>
+      </w:r>
+      <w:r>
+        <w:rPr>
+          <w:rFonts w:ascii="Times New Roman" w:hAnsi="Times New Roman" w:cs="Times New Roman"/>
+          <w:sz w:val="24"/>
+          <w:szCs w:val="24"/>
+        </w:rPr>
+        <w:t>e</w:t>
+      </w:r>
+      <w:r>
+        <w:rPr>
+          <w:rFonts w:ascii="Times New Roman" w:hAnsi="Times New Roman" w:cs="Times New Roman"/>
+          <w:sz w:val="24"/>
+          <w:szCs w:val="24"/>
+        </w:rPr>
+        <w:t xml:space="preserve"> </w:t>
+      </w:r>
+      <w:r>
+        <w:rPr>
+          <w:rFonts w:ascii="Times New Roman" w:hAnsi="Times New Roman" w:cs="Times New Roman"/>
+          <w:sz w:val="24"/>
+          <w:szCs w:val="24"/>
+        </w:rPr>
+        <w:t xml:space="preserve">trabajo </w:t>
+      </w:r>
+      <w:r>
+        <w:rPr>
+          <w:rFonts w:ascii="Times New Roman" w:hAnsi="Times New Roman" w:cs="Times New Roman"/>
+          <w:sz w:val="24"/>
+          <w:szCs w:val="24"/>
+        </w:rPr>
+        <w:t>es utilizar algoritmos de Aprendizaje por Refuerzo para correr una estrategia</w:t>
+      </w:r>
+      <w:r>
+        <w:rPr>
+          <w:rFonts w:ascii="Times New Roman" w:hAnsi="Times New Roman" w:cs="Times New Roman"/>
+          <w:sz w:val="24"/>
+          <w:szCs w:val="24"/>
+        </w:rPr>
+        <w:t>, o un ensamble de estrategias,</w:t>
+      </w:r>
+      <w:r>
+        <w:rPr>
+          <w:rFonts w:ascii="Times New Roman" w:hAnsi="Times New Roman" w:cs="Times New Roman"/>
+          <w:sz w:val="24"/>
+          <w:szCs w:val="24"/>
+        </w:rPr>
+        <w:t xml:space="preserve"> de </w:t>
+      </w:r>
+      <w:r>
+        <w:rPr>
+          <w:rFonts w:ascii="Times New Roman" w:hAnsi="Times New Roman" w:cs="Times New Roman"/>
+          <w:sz w:val="24"/>
+          <w:szCs w:val="24"/>
+        </w:rPr>
+        <w:t>gestión sobre un portafolio</w:t>
+      </w:r>
+      <w:r>
+        <w:rPr>
+          <w:rFonts w:ascii="Times New Roman" w:hAnsi="Times New Roman" w:cs="Times New Roman"/>
+          <w:sz w:val="24"/>
+          <w:szCs w:val="24"/>
+        </w:rPr>
+        <w:t xml:space="preserve"> de renta fij</w:t>
+      </w:r>
+      <w:r>
+        <w:rPr>
+          <w:rFonts w:ascii="Times New Roman" w:hAnsi="Times New Roman" w:cs="Times New Roman"/>
+          <w:sz w:val="24"/>
+          <w:szCs w:val="24"/>
+        </w:rPr>
+        <w:t xml:space="preserve">a, específicamente </w:t>
+      </w:r>
+      <w:r>
+        <w:rPr>
+          <w:rFonts w:ascii="Times New Roman" w:hAnsi="Times New Roman" w:cs="Times New Roman"/>
+          <w:sz w:val="24"/>
+          <w:szCs w:val="24"/>
+        </w:rPr>
+        <w:t>deuda soberana colombiana</w:t>
+      </w:r>
+      <w:r>
+        <w:rPr>
+          <w:rFonts w:ascii="Times New Roman" w:hAnsi="Times New Roman" w:cs="Times New Roman"/>
+          <w:sz w:val="24"/>
+          <w:szCs w:val="24"/>
+        </w:rPr>
+        <w:t>,</w:t>
+      </w:r>
+      <w:r>
+        <w:rPr>
+          <w:rFonts w:ascii="Times New Roman" w:hAnsi="Times New Roman" w:cs="Times New Roman"/>
+          <w:sz w:val="24"/>
+          <w:szCs w:val="24"/>
+        </w:rPr>
+        <w:t xml:space="preserve"> y hacer una comparación de su desempeño, medido por la relación entre el rendimiento total del portafolio y el riesgo de mercado asumido</w:t>
+      </w:r>
+      <w:r>
+        <w:rPr>
+          <w:rFonts w:ascii="Times New Roman" w:hAnsi="Times New Roman" w:cs="Times New Roman"/>
+          <w:sz w:val="24"/>
+          <w:szCs w:val="24"/>
+        </w:rPr>
+        <w:t>, con otro tipo de metodologías.</w:t>
+      </w:r>
     </w:p>
     <w:p>
       <w:pPr>
@@ -1942,17 +2285,21 @@
         <w:jc w:val="both"/>
         <w:rPr>
           <w:rFonts w:ascii="Times New Roman" w:hAnsi="Times New Roman" w:cs="Times New Roman"/>
-          <w:sz w:val="24"/>
-          <w:szCs w:val="24"/>
-        </w:rPr>
-      </w:pPr>
-      <w:r>
-        <w:rPr>
-          <w:rFonts w:ascii="Times New Roman" w:hAnsi="Times New Roman" w:cs="Times New Roman"/>
-          <w:sz w:val="24"/>
-          <w:szCs w:val="24"/>
-        </w:rPr>
-        <w:t xml:space="preserve"> </w:t>
+          <w:b/>
+          <w:bCs/>
+          <w:sz w:val="24"/>
+          <w:szCs w:val="24"/>
+        </w:rPr>
+      </w:pPr>
+      <w:r>
+        <w:rPr>
+          <w:rFonts w:ascii="Times New Roman" w:hAnsi="Times New Roman" w:cs="Times New Roman"/>
+          <w:b/>
+          <w:bCs/>
+          <w:sz w:val="24"/>
+          <w:szCs w:val="24"/>
+        </w:rPr>
+        <w:t>Objetivos específicos</w:t>
       </w:r>
     </w:p>
     <w:p>
@@ -1963,526 +2310,180 @@
           <w:rFonts w:ascii="Times New Roman" w:hAnsi="Times New Roman" w:cs="Times New Roman"/>
           <w:sz w:val="24"/>
           <w:szCs w:val="24"/>
-          <w:lang w:val="en-US"/>
-        </w:rPr>
-      </w:pPr>
-      <w:proofErr w:type="gramStart"/>
-      <w:r>
-        <w:rPr>
-          <w:rFonts w:ascii="Times New Roman" w:hAnsi="Times New Roman" w:cs="Times New Roman"/>
-          <w:sz w:val="24"/>
-          <w:szCs w:val="24"/>
-          <w:lang w:val="en-US"/>
-        </w:rPr>
-        <w:t>.</w:t>
-      </w:r>
-      <w:r>
-        <w:rPr>
-          <w:rFonts w:ascii="Times New Roman" w:hAnsi="Times New Roman" w:cs="Times New Roman"/>
-          <w:sz w:val="24"/>
-          <w:szCs w:val="24"/>
-          <w:lang w:val="en-US"/>
-        </w:rPr>
-        <w:t>Though</w:t>
-      </w:r>
-      <w:proofErr w:type="gramEnd"/>
-      <w:r>
-        <w:rPr>
-          <w:rFonts w:ascii="Times New Roman" w:hAnsi="Times New Roman" w:cs="Times New Roman"/>
-          <w:sz w:val="24"/>
-          <w:szCs w:val="24"/>
-          <w:lang w:val="en-US"/>
-        </w:rPr>
-        <w:t xml:space="preserve"> the bond investment </w:t>
-      </w:r>
-      <w:proofErr w:type="spellStart"/>
-      <w:r>
-        <w:rPr>
-          <w:rFonts w:ascii="Times New Roman" w:hAnsi="Times New Roman" w:cs="Times New Roman"/>
-          <w:sz w:val="24"/>
-          <w:szCs w:val="24"/>
-          <w:lang w:val="en-US"/>
-        </w:rPr>
-        <w:t>strategies</w:t>
-      </w:r>
-      <w:proofErr w:type="spellEnd"/>
-      <w:r>
-        <w:rPr>
-          <w:rFonts w:ascii="Times New Roman" w:hAnsi="Times New Roman" w:cs="Times New Roman"/>
-          <w:sz w:val="24"/>
-          <w:szCs w:val="24"/>
-          <w:lang w:val="en-US"/>
-        </w:rPr>
-        <w:t xml:space="preserve"> are </w:t>
-      </w:r>
-      <w:proofErr w:type="spellStart"/>
-      <w:r>
-        <w:rPr>
-          <w:rFonts w:ascii="Times New Roman" w:hAnsi="Times New Roman" w:cs="Times New Roman"/>
-          <w:sz w:val="24"/>
-          <w:szCs w:val="24"/>
-          <w:lang w:val="en-US"/>
-        </w:rPr>
-        <w:t>not</w:t>
-      </w:r>
-      <w:proofErr w:type="spellEnd"/>
-      <w:r>
-        <w:rPr>
-          <w:rFonts w:ascii="Times New Roman" w:hAnsi="Times New Roman" w:cs="Times New Roman"/>
-          <w:sz w:val="24"/>
-          <w:szCs w:val="24"/>
-          <w:lang w:val="en-US"/>
-        </w:rPr>
-        <w:t xml:space="preserve"> </w:t>
-      </w:r>
-      <w:proofErr w:type="spellStart"/>
-      <w:r>
-        <w:rPr>
-          <w:rFonts w:ascii="Times New Roman" w:hAnsi="Times New Roman" w:cs="Times New Roman"/>
-          <w:sz w:val="24"/>
-          <w:szCs w:val="24"/>
-          <w:lang w:val="en-US"/>
-        </w:rPr>
-        <w:t>brand</w:t>
-      </w:r>
-      <w:proofErr w:type="spellEnd"/>
-      <w:r>
-        <w:rPr>
-          <w:rFonts w:ascii="Times New Roman" w:hAnsi="Times New Roman" w:cs="Times New Roman"/>
-          <w:sz w:val="24"/>
-          <w:szCs w:val="24"/>
-          <w:lang w:val="en-US"/>
-        </w:rPr>
-        <w:t xml:space="preserve">-new </w:t>
-      </w:r>
-      <w:proofErr w:type="spellStart"/>
-      <w:r>
-        <w:rPr>
-          <w:rFonts w:ascii="Times New Roman" w:hAnsi="Times New Roman" w:cs="Times New Roman"/>
-          <w:sz w:val="24"/>
-          <w:szCs w:val="24"/>
-          <w:lang w:val="en-US"/>
-        </w:rPr>
-        <w:t>tactics</w:t>
-      </w:r>
-      <w:proofErr w:type="spellEnd"/>
-      <w:r>
-        <w:rPr>
-          <w:rFonts w:ascii="Times New Roman" w:hAnsi="Times New Roman" w:cs="Times New Roman"/>
-          <w:sz w:val="24"/>
-          <w:szCs w:val="24"/>
-          <w:lang w:val="en-US"/>
-        </w:rPr>
-        <w:t xml:space="preserve">, </w:t>
-      </w:r>
-      <w:proofErr w:type="spellStart"/>
-      <w:r>
-        <w:rPr>
-          <w:rFonts w:ascii="Times New Roman" w:hAnsi="Times New Roman" w:cs="Times New Roman"/>
-          <w:sz w:val="24"/>
-          <w:szCs w:val="24"/>
-          <w:lang w:val="en-US"/>
-        </w:rPr>
-        <w:t>they</w:t>
-      </w:r>
-      <w:proofErr w:type="spellEnd"/>
-      <w:r>
-        <w:rPr>
-          <w:rFonts w:ascii="Times New Roman" w:hAnsi="Times New Roman" w:cs="Times New Roman"/>
-          <w:sz w:val="24"/>
-          <w:szCs w:val="24"/>
-          <w:lang w:val="en-US"/>
-        </w:rPr>
-        <w:t xml:space="preserve"> are </w:t>
-      </w:r>
-      <w:proofErr w:type="spellStart"/>
-      <w:r>
-        <w:rPr>
-          <w:rFonts w:ascii="Times New Roman" w:hAnsi="Times New Roman" w:cs="Times New Roman"/>
-          <w:sz w:val="24"/>
-          <w:szCs w:val="24"/>
-          <w:lang w:val="en-US"/>
-        </w:rPr>
-        <w:t>not</w:t>
-      </w:r>
-      <w:proofErr w:type="spellEnd"/>
-      <w:r>
-        <w:rPr>
-          <w:rFonts w:ascii="Times New Roman" w:hAnsi="Times New Roman" w:cs="Times New Roman"/>
-          <w:sz w:val="24"/>
-          <w:szCs w:val="24"/>
-          <w:lang w:val="en-US"/>
-        </w:rPr>
-        <w:t xml:space="preserve"> </w:t>
-      </w:r>
-      <w:proofErr w:type="spellStart"/>
-      <w:r>
-        <w:rPr>
-          <w:rFonts w:ascii="Times New Roman" w:hAnsi="Times New Roman" w:cs="Times New Roman"/>
-          <w:sz w:val="24"/>
-          <w:szCs w:val="24"/>
-          <w:lang w:val="en-US"/>
-        </w:rPr>
-        <w:t>only</w:t>
-      </w:r>
-      <w:proofErr w:type="spellEnd"/>
-      <w:r>
-        <w:rPr>
-          <w:rFonts w:ascii="Times New Roman" w:hAnsi="Times New Roman" w:cs="Times New Roman"/>
-          <w:sz w:val="24"/>
-          <w:szCs w:val="24"/>
-          <w:lang w:val="en-US"/>
-        </w:rPr>
-        <w:t xml:space="preserve"> </w:t>
-      </w:r>
-      <w:proofErr w:type="spellStart"/>
-      <w:r>
-        <w:rPr>
-          <w:rFonts w:ascii="Times New Roman" w:hAnsi="Times New Roman" w:cs="Times New Roman"/>
-          <w:sz w:val="24"/>
-          <w:szCs w:val="24"/>
-          <w:lang w:val="en-US"/>
-        </w:rPr>
-        <w:t>gaining</w:t>
-      </w:r>
-      <w:proofErr w:type="spellEnd"/>
-      <w:r>
-        <w:rPr>
-          <w:rFonts w:ascii="Times New Roman" w:hAnsi="Times New Roman" w:cs="Times New Roman"/>
-          <w:sz w:val="24"/>
-          <w:szCs w:val="24"/>
-          <w:lang w:val="en-US"/>
-        </w:rPr>
-        <w:t xml:space="preserve"> </w:t>
-      </w:r>
-      <w:proofErr w:type="spellStart"/>
-      <w:r>
-        <w:rPr>
-          <w:rFonts w:ascii="Times New Roman" w:hAnsi="Times New Roman" w:cs="Times New Roman"/>
-          <w:sz w:val="24"/>
-          <w:szCs w:val="24"/>
-          <w:lang w:val="en-US"/>
-        </w:rPr>
-        <w:t>interest</w:t>
-      </w:r>
-      <w:proofErr w:type="spellEnd"/>
-      <w:r>
-        <w:rPr>
-          <w:rFonts w:ascii="Times New Roman" w:hAnsi="Times New Roman" w:cs="Times New Roman"/>
-          <w:sz w:val="24"/>
-          <w:szCs w:val="24"/>
-          <w:lang w:val="en-US"/>
-        </w:rPr>
-        <w:t xml:space="preserve"> </w:t>
-      </w:r>
-      <w:proofErr w:type="spellStart"/>
-      <w:r>
-        <w:rPr>
-          <w:rFonts w:ascii="Times New Roman" w:hAnsi="Times New Roman" w:cs="Times New Roman"/>
-          <w:sz w:val="24"/>
-          <w:szCs w:val="24"/>
-          <w:lang w:val="en-US"/>
-        </w:rPr>
-        <w:t>recently</w:t>
-      </w:r>
-      <w:proofErr w:type="spellEnd"/>
-      <w:r>
-        <w:rPr>
-          <w:rFonts w:ascii="Times New Roman" w:hAnsi="Times New Roman" w:cs="Times New Roman"/>
-          <w:sz w:val="24"/>
-          <w:szCs w:val="24"/>
-          <w:lang w:val="en-US"/>
-        </w:rPr>
-        <w:t xml:space="preserve"> in </w:t>
-      </w:r>
-      <w:proofErr w:type="spellStart"/>
-      <w:r>
-        <w:rPr>
-          <w:rFonts w:ascii="Times New Roman" w:hAnsi="Times New Roman" w:cs="Times New Roman"/>
-          <w:sz w:val="24"/>
-          <w:szCs w:val="24"/>
-          <w:lang w:val="en-US"/>
-        </w:rPr>
-        <w:t>financial</w:t>
-      </w:r>
-      <w:proofErr w:type="spellEnd"/>
-      <w:r>
-        <w:rPr>
-          <w:rFonts w:ascii="Times New Roman" w:hAnsi="Times New Roman" w:cs="Times New Roman"/>
-          <w:sz w:val="24"/>
-          <w:szCs w:val="24"/>
-          <w:lang w:val="en-US"/>
-        </w:rPr>
-        <w:t xml:space="preserve"> </w:t>
-      </w:r>
-      <w:proofErr w:type="spellStart"/>
-      <w:r>
-        <w:rPr>
-          <w:rFonts w:ascii="Times New Roman" w:hAnsi="Times New Roman" w:cs="Times New Roman"/>
-          <w:sz w:val="24"/>
-          <w:szCs w:val="24"/>
-          <w:lang w:val="en-US"/>
-        </w:rPr>
-        <w:t>industry</w:t>
-      </w:r>
-      <w:proofErr w:type="spellEnd"/>
-      <w:r>
-        <w:rPr>
-          <w:rFonts w:ascii="Times New Roman" w:hAnsi="Times New Roman" w:cs="Times New Roman"/>
-          <w:sz w:val="24"/>
-          <w:szCs w:val="24"/>
-          <w:lang w:val="en-US"/>
-        </w:rPr>
-        <w:t xml:space="preserve"> </w:t>
-      </w:r>
-      <w:proofErr w:type="spellStart"/>
-      <w:r>
-        <w:rPr>
-          <w:rFonts w:ascii="Times New Roman" w:hAnsi="Times New Roman" w:cs="Times New Roman"/>
-          <w:sz w:val="24"/>
-          <w:szCs w:val="24"/>
-          <w:lang w:val="en-US"/>
-        </w:rPr>
-        <w:t>but</w:t>
-      </w:r>
-      <w:proofErr w:type="spellEnd"/>
-      <w:r>
-        <w:rPr>
-          <w:rFonts w:ascii="Times New Roman" w:hAnsi="Times New Roman" w:cs="Times New Roman"/>
-          <w:sz w:val="24"/>
-          <w:szCs w:val="24"/>
-          <w:lang w:val="en-US"/>
-        </w:rPr>
-        <w:t xml:space="preserve"> </w:t>
-      </w:r>
-      <w:proofErr w:type="spellStart"/>
-      <w:r>
-        <w:rPr>
-          <w:rFonts w:ascii="Times New Roman" w:hAnsi="Times New Roman" w:cs="Times New Roman"/>
-          <w:sz w:val="24"/>
-          <w:szCs w:val="24"/>
-          <w:lang w:val="en-US"/>
-        </w:rPr>
-        <w:t>also</w:t>
-      </w:r>
-      <w:proofErr w:type="spellEnd"/>
-      <w:r>
-        <w:rPr>
-          <w:rFonts w:ascii="Times New Roman" w:hAnsi="Times New Roman" w:cs="Times New Roman"/>
-          <w:sz w:val="24"/>
-          <w:szCs w:val="24"/>
-          <w:lang w:val="en-US"/>
-        </w:rPr>
-        <w:t xml:space="preserve"> in academia (see e.g., Jansen, 2020; Lee, 2021). Investors make profits when yields on long-term bonds are higher than on bonds of shorter maturities by employing the riding the yield curve. The latter was the case when short-term rates where nearly zero and longer-term rates were higher.</w:t>
-      </w:r>
-      <w:r>
-        <w:rPr>
-          <w:rStyle w:val="Refdenotaalpie"/>
-          <w:rFonts w:ascii="Times New Roman" w:hAnsi="Times New Roman" w:cs="Times New Roman"/>
-        </w:rPr>
-        <w:footnoteReference w:id="1"/>
-      </w:r>
-      <w:r>
-        <w:rPr>
-          <w:rFonts w:ascii="Times New Roman" w:hAnsi="Times New Roman" w:cs="Times New Roman"/>
-          <w:sz w:val="24"/>
-          <w:szCs w:val="24"/>
-          <w:lang w:val="en-US"/>
-        </w:rPr>
-        <w:t xml:space="preserve"> The strategy seems to be profitable when there is an expectation of an important macroeconomic decision from the central banks. For instance, just after the global financial crisis (June 2009), the European Central Bank (ECB) allocated EUR 442 billion at a cost below than the market interest rate allowing 1,121 participant banks earn an additional yield of 350 </w:t>
-      </w:r>
-      <w:proofErr w:type="spellStart"/>
-      <w:r>
-        <w:rPr>
-          <w:rFonts w:ascii="Times New Roman" w:hAnsi="Times New Roman" w:cs="Times New Roman"/>
-          <w:sz w:val="24"/>
-          <w:szCs w:val="24"/>
-          <w:lang w:val="en-US"/>
-        </w:rPr>
-        <w:t>basic</w:t>
-      </w:r>
-      <w:proofErr w:type="spellEnd"/>
-      <w:r>
-        <w:rPr>
-          <w:rFonts w:ascii="Times New Roman" w:hAnsi="Times New Roman" w:cs="Times New Roman"/>
-          <w:sz w:val="24"/>
-          <w:szCs w:val="24"/>
-          <w:lang w:val="en-US"/>
-        </w:rPr>
-        <w:t xml:space="preserve"> points by riding the yield curve.</w:t>
-      </w:r>
-      <w:r>
-        <w:rPr>
-          <w:rStyle w:val="Refdenotaalpie"/>
-          <w:rFonts w:ascii="Times New Roman" w:hAnsi="Times New Roman" w:cs="Times New Roman"/>
-        </w:rPr>
-        <w:footnoteReference w:id="2"/>
-      </w:r>
-      <w:r>
-        <w:rPr>
-          <w:rFonts w:ascii="Times New Roman" w:hAnsi="Times New Roman" w:cs="Times New Roman"/>
-          <w:sz w:val="24"/>
-          <w:szCs w:val="24"/>
-          <w:lang w:val="en-US"/>
-        </w:rPr>
-        <w:t xml:space="preserve"> Another example was in 2015, when the Federal Reserve was thinking to raise rates in the middle of the year. According to Bank of America, employing the strategy on the curve, would produce $4.7 billion of net interest income with a one-percentage-point "parallel shift" in the curve.</w:t>
-      </w:r>
-      <w:r>
-        <w:rPr>
-          <w:rStyle w:val="Refdenotaalpie"/>
-          <w:rFonts w:ascii="Times New Roman" w:hAnsi="Times New Roman" w:cs="Times New Roman"/>
-        </w:rPr>
-        <w:footnoteReference w:id="3"/>
-      </w:r>
-      <w:r>
-        <w:rPr>
-          <w:rFonts w:ascii="Times New Roman" w:hAnsi="Times New Roman" w:cs="Times New Roman"/>
-          <w:sz w:val="24"/>
-          <w:szCs w:val="24"/>
-          <w:lang w:val="en-US"/>
-        </w:rPr>
-        <w:t xml:space="preserve"> Thus, different monetary policies provide interest rate patterns and “understanding how the yield curve moves and reacts to different economic events provides a glimpse into the relationships between long- and short-term interest rates. For example, short-term interest rates might be quite low, but that does not guarantee low long-term rates: a steeply sloped yield curve will have long rates much higher than short rates.” (</w:t>
-      </w:r>
-      <w:proofErr w:type="spellStart"/>
-      <w:r>
-        <w:rPr>
-          <w:rFonts w:ascii="Times New Roman" w:hAnsi="Times New Roman" w:cs="Times New Roman"/>
-          <w:sz w:val="24"/>
-          <w:szCs w:val="24"/>
-          <w:lang w:val="en-US"/>
-        </w:rPr>
-        <w:t>Haubrich</w:t>
-      </w:r>
-      <w:proofErr w:type="spellEnd"/>
-      <w:r>
-        <w:rPr>
-          <w:rFonts w:ascii="Times New Roman" w:hAnsi="Times New Roman" w:cs="Times New Roman"/>
-          <w:sz w:val="24"/>
-          <w:szCs w:val="24"/>
-          <w:lang w:val="en-US"/>
-        </w:rPr>
-        <w:t xml:space="preserve">, 2004). Even in a negative-yield scenario, as in 2019, hedge funds such as GAM </w:t>
-      </w:r>
-      <w:proofErr w:type="spellStart"/>
-      <w:r>
-        <w:rPr>
-          <w:rFonts w:ascii="Times New Roman" w:hAnsi="Times New Roman" w:cs="Times New Roman"/>
-          <w:sz w:val="24"/>
-          <w:szCs w:val="24"/>
-          <w:lang w:val="en-US"/>
-        </w:rPr>
-        <w:lastRenderedPageBreak/>
-        <w:t>Systematic’s</w:t>
-      </w:r>
-      <w:proofErr w:type="spellEnd"/>
-      <w:r>
-        <w:rPr>
-          <w:rFonts w:ascii="Times New Roman" w:hAnsi="Times New Roman" w:cs="Times New Roman"/>
-          <w:sz w:val="24"/>
-          <w:szCs w:val="24"/>
-          <w:lang w:val="en-US"/>
-        </w:rPr>
-        <w:t xml:space="preserve"> </w:t>
-      </w:r>
-      <w:proofErr w:type="spellStart"/>
-      <w:r>
-        <w:rPr>
-          <w:rFonts w:ascii="Times New Roman" w:hAnsi="Times New Roman" w:cs="Times New Roman"/>
-          <w:sz w:val="24"/>
-          <w:szCs w:val="24"/>
-          <w:lang w:val="en-US"/>
-        </w:rPr>
-        <w:t>Cantab</w:t>
-      </w:r>
-      <w:proofErr w:type="spellEnd"/>
-      <w:r>
-        <w:rPr>
-          <w:rFonts w:ascii="Times New Roman" w:hAnsi="Times New Roman" w:cs="Times New Roman"/>
-          <w:sz w:val="24"/>
-          <w:szCs w:val="24"/>
-          <w:lang w:val="en-US"/>
-        </w:rPr>
-        <w:t xml:space="preserve"> Quantitative fund, Lynx Asset Management fund, among others could earn profits implementing bond investment strategies.</w:t>
-      </w:r>
-      <w:r>
-        <w:rPr>
-          <w:rStyle w:val="Refdenotaalpie"/>
-          <w:rFonts w:ascii="Times New Roman" w:hAnsi="Times New Roman" w:cs="Times New Roman"/>
-        </w:rPr>
-        <w:footnoteReference w:id="4"/>
-      </w:r>
-    </w:p>
-    <w:p>
-      <w:pPr>
+        </w:rPr>
+      </w:pPr>
+      <w:r>
+        <w:rPr>
+          <w:rFonts w:ascii="Times New Roman" w:hAnsi="Times New Roman" w:cs="Times New Roman"/>
+          <w:sz w:val="24"/>
+          <w:szCs w:val="24"/>
+        </w:rPr>
+        <w:t>Este trabajo tiene como objetivos específicos los siguientes:</w:t>
+      </w:r>
+    </w:p>
+    <w:p>
+      <w:pPr>
+        <w:pStyle w:val="Prrafodelista"/>
+        <w:numPr>
+          <w:ilvl w:val="0"/>
+          <w:numId w:val="9"/>
+        </w:numPr>
         <w:spacing w:line="360" w:lineRule="auto"/>
         <w:jc w:val="both"/>
         <w:rPr>
           <w:rFonts w:ascii="Times New Roman" w:hAnsi="Times New Roman" w:cs="Times New Roman"/>
           <w:sz w:val="24"/>
           <w:szCs w:val="24"/>
-          <w:lang w:val="en-US"/>
-        </w:rPr>
-      </w:pPr>
-      <w:proofErr w:type="gramStart"/>
-      <w:r>
-        <w:rPr>
-          <w:rFonts w:ascii="Times New Roman" w:hAnsi="Times New Roman" w:cs="Times New Roman"/>
-          <w:sz w:val="24"/>
-          <w:szCs w:val="24"/>
-          <w:lang w:val="en-US"/>
-        </w:rPr>
-        <w:t>As a consequence</w:t>
-      </w:r>
-      <w:proofErr w:type="gramEnd"/>
-      <w:r>
-        <w:rPr>
-          <w:rFonts w:ascii="Times New Roman" w:hAnsi="Times New Roman" w:cs="Times New Roman"/>
-          <w:sz w:val="24"/>
-          <w:szCs w:val="24"/>
-          <w:lang w:val="en-US"/>
-        </w:rPr>
-        <w:t>, a trader may use the ‘riding the yield curve’ strategy to obtain profits by anticipating variations in the interest rate. For instance, when the yield curve is upward sloping, an active bond portfolio manager may buy bonds with maturity longer than his investment horizon.</w:t>
-      </w:r>
-    </w:p>
-    <w:p>
-      <w:pPr>
+          <w:lang w:val="es-CO"/>
+        </w:rPr>
+      </w:pPr>
+      <w:r>
+        <w:rPr>
+          <w:rFonts w:ascii="Times New Roman" w:hAnsi="Times New Roman" w:cs="Times New Roman"/>
+          <w:sz w:val="24"/>
+          <w:szCs w:val="24"/>
+          <w:lang w:val="es-CO"/>
+        </w:rPr>
+        <w:t xml:space="preserve">Realizar un ciclo completo de ingeniería de datos, lo que implica recolectar los datos del mercado público de deuda soberana colombiana, realizar limpiezas generales y de </w:t>
+      </w:r>
+      <w:proofErr w:type="spellStart"/>
+      <w:r>
+        <w:rPr>
+          <w:rFonts w:ascii="Times New Roman" w:hAnsi="Times New Roman" w:cs="Times New Roman"/>
+          <w:sz w:val="24"/>
+          <w:szCs w:val="24"/>
+          <w:lang w:val="es-CO"/>
+        </w:rPr>
+        <w:t>outliers</w:t>
+      </w:r>
+      <w:proofErr w:type="spellEnd"/>
+      <w:r>
+        <w:rPr>
+          <w:rFonts w:ascii="Times New Roman" w:hAnsi="Times New Roman" w:cs="Times New Roman"/>
+          <w:sz w:val="24"/>
+          <w:szCs w:val="24"/>
+          <w:lang w:val="es-CO"/>
+        </w:rPr>
+        <w:t xml:space="preserve"> en caso de aplicar, hacer una descripción completa de las variables y los </w:t>
+      </w:r>
+      <w:proofErr w:type="spellStart"/>
+      <w:r>
+        <w:rPr>
+          <w:rFonts w:ascii="Times New Roman" w:hAnsi="Times New Roman" w:cs="Times New Roman"/>
+          <w:sz w:val="24"/>
+          <w:szCs w:val="24"/>
+          <w:lang w:val="es-CO"/>
+        </w:rPr>
+        <w:t>datasets</w:t>
+      </w:r>
+      <w:proofErr w:type="spellEnd"/>
+      <w:r>
+        <w:rPr>
+          <w:rFonts w:ascii="Times New Roman" w:hAnsi="Times New Roman" w:cs="Times New Roman"/>
+          <w:sz w:val="24"/>
+          <w:szCs w:val="24"/>
+          <w:lang w:val="es-CO"/>
+        </w:rPr>
+        <w:t>, transformar los datos según las necesidades y características del mercado, basado en criterio experto profesional.</w:t>
+      </w:r>
+    </w:p>
+    <w:p>
+      <w:pPr>
+        <w:pStyle w:val="Prrafodelista"/>
+        <w:numPr>
+          <w:ilvl w:val="0"/>
+          <w:numId w:val="9"/>
+        </w:numPr>
         <w:spacing w:line="360" w:lineRule="auto"/>
         <w:jc w:val="both"/>
         <w:rPr>
           <w:rFonts w:ascii="Times New Roman" w:hAnsi="Times New Roman" w:cs="Times New Roman"/>
           <w:sz w:val="24"/>
           <w:szCs w:val="24"/>
-          <w:lang w:val="en-US"/>
-        </w:rPr>
-      </w:pPr>
-      <w:r>
-        <w:rPr>
-          <w:rFonts w:ascii="Times New Roman" w:hAnsi="Times New Roman" w:cs="Times New Roman"/>
-          <w:sz w:val="24"/>
-          <w:szCs w:val="24"/>
-          <w:lang w:val="en-US"/>
-        </w:rPr>
-        <w:t xml:space="preserve">On the other hand, there are three main hypotheses in the financial theory to explain the shape and behavior of the yield curve term structure. These are the pure expectations theory (Fisher, 1896; Kane and Malkiel, 1967), the liquidity preference theory (Hicks, 1939), and the market segmentation hypothesis (Culbertson,1957). For the pure expectations theory, the expected short-term interest rates are mainly explained by the shape of the term structure. In the liquidity preference theory, the yield premium is another important variable that determines the term </w:t>
-      </w:r>
-      <w:proofErr w:type="gramStart"/>
-      <w:r>
-        <w:rPr>
-          <w:rFonts w:ascii="Times New Roman" w:hAnsi="Times New Roman" w:cs="Times New Roman"/>
-          <w:sz w:val="24"/>
-          <w:szCs w:val="24"/>
-          <w:lang w:val="en-US"/>
-        </w:rPr>
-        <w:t>structure</w:t>
-      </w:r>
-      <w:proofErr w:type="gramEnd"/>
-      <w:r>
-        <w:rPr>
-          <w:rFonts w:ascii="Times New Roman" w:hAnsi="Times New Roman" w:cs="Times New Roman"/>
-          <w:sz w:val="24"/>
-          <w:szCs w:val="24"/>
-          <w:lang w:val="en-US"/>
-        </w:rPr>
-        <w:t xml:space="preserve"> and this premium is proportional with the maturity of the analyzed fixed-income instrument. Under the market segmentation hypothesis (MSH), funds supply and demand determine the interest rate within different maturities of the yield curve. A variation of the MSH is the so-called preferred habitat theory (Modigliani and </w:t>
+          <w:lang w:val="es-CO"/>
+        </w:rPr>
+      </w:pPr>
+      <w:r>
+        <w:rPr>
+          <w:rFonts w:ascii="Times New Roman" w:hAnsi="Times New Roman" w:cs="Times New Roman"/>
+          <w:sz w:val="24"/>
+          <w:szCs w:val="24"/>
+          <w:lang w:val="es-CO"/>
+        </w:rPr>
+        <w:t>Entrena</w:t>
+      </w:r>
+      <w:r>
+        <w:rPr>
+          <w:rFonts w:ascii="Times New Roman" w:hAnsi="Times New Roman" w:cs="Times New Roman"/>
+          <w:sz w:val="24"/>
+          <w:szCs w:val="24"/>
+          <w:lang w:val="es-CO"/>
+        </w:rPr>
+        <w:t>r,</w:t>
+      </w:r>
+      <w:r>
+        <w:rPr>
+          <w:rFonts w:ascii="Times New Roman" w:hAnsi="Times New Roman" w:cs="Times New Roman"/>
+          <w:sz w:val="24"/>
+          <w:szCs w:val="24"/>
+          <w:lang w:val="es-CO"/>
+        </w:rPr>
+        <w:t xml:space="preserve"> probar</w:t>
+      </w:r>
+      <w:r>
+        <w:rPr>
+          <w:rFonts w:ascii="Times New Roman" w:hAnsi="Times New Roman" w:cs="Times New Roman"/>
+          <w:sz w:val="24"/>
+          <w:szCs w:val="24"/>
+          <w:lang w:val="es-CO"/>
+        </w:rPr>
+        <w:t xml:space="preserve"> y ensamblar</w:t>
+      </w:r>
+      <w:r>
+        <w:rPr>
+          <w:rFonts w:ascii="Times New Roman" w:hAnsi="Times New Roman" w:cs="Times New Roman"/>
+          <w:sz w:val="24"/>
+          <w:szCs w:val="24"/>
+          <w:lang w:val="es-CO"/>
+        </w:rPr>
+        <w:t xml:space="preserve"> modelos de Aprendizaje por Refuerzo para </w:t>
+      </w:r>
+      <w:r>
+        <w:rPr>
+          <w:rFonts w:ascii="Times New Roman" w:hAnsi="Times New Roman" w:cs="Times New Roman"/>
+          <w:sz w:val="24"/>
+          <w:szCs w:val="24"/>
+          <w:lang w:val="es-CO"/>
+        </w:rPr>
+        <w:t xml:space="preserve">administrar una cartera de inversiones </w:t>
+      </w:r>
+      <w:r>
+        <w:rPr>
+          <w:rFonts w:ascii="Times New Roman" w:hAnsi="Times New Roman" w:cs="Times New Roman"/>
+          <w:sz w:val="24"/>
+          <w:szCs w:val="24"/>
+          <w:lang w:val="es-CO"/>
+        </w:rPr>
+        <w:t>en el mercado de bonos soberanos de Colombia, utilizando</w:t>
+      </w:r>
+      <w:r>
+        <w:rPr>
+          <w:rFonts w:ascii="Times New Roman" w:hAnsi="Times New Roman" w:cs="Times New Roman"/>
+          <w:sz w:val="24"/>
+          <w:szCs w:val="24"/>
+          <w:lang w:val="es-CO"/>
+        </w:rPr>
+        <w:t xml:space="preserve"> </w:t>
+      </w:r>
+      <w:r>
+        <w:rPr>
+          <w:rFonts w:ascii="Times New Roman" w:hAnsi="Times New Roman" w:cs="Times New Roman"/>
+          <w:sz w:val="24"/>
+          <w:szCs w:val="24"/>
+          <w:lang w:val="es-CO"/>
+        </w:rPr>
+        <w:lastRenderedPageBreak/>
+        <w:t xml:space="preserve">para ello los </w:t>
       </w:r>
       <w:proofErr w:type="spellStart"/>
       <w:r>
@@ -2490,9 +2491,9 @@
           <w:rFonts w:ascii="Times New Roman" w:hAnsi="Times New Roman" w:cs="Times New Roman"/>
           <w:sz w:val="24"/>
           <w:szCs w:val="24"/>
-          <w:lang w:val="en-US"/>
-        </w:rPr>
-        <w:t>Sutch</w:t>
+          <w:lang w:val="es-CO"/>
+        </w:rPr>
+        <w:t>datasets</w:t>
       </w:r>
       <w:proofErr w:type="spellEnd"/>
       <w:r>
@@ -2500,30 +2501,109 @@
           <w:rFonts w:ascii="Times New Roman" w:hAnsi="Times New Roman" w:cs="Times New Roman"/>
           <w:sz w:val="24"/>
           <w:szCs w:val="24"/>
-          <w:lang w:val="en-US"/>
-        </w:rPr>
-        <w:t>, 1966), where the maturity sectors are invested depending on its liabilities. These postulates are analyzed by portfolio managers and investors to earn profits with some trading strategies, such as the riding the yield curve.</w:t>
-      </w:r>
-    </w:p>
-    <w:p>
-      <w:pPr>
+          <w:lang w:val="es-CO"/>
+        </w:rPr>
+        <w:t xml:space="preserve"> recolectados y las transformaciones a las que estos fueren sometidos</w:t>
+      </w:r>
+      <w:r>
+        <w:rPr>
+          <w:rFonts w:ascii="Times New Roman" w:hAnsi="Times New Roman" w:cs="Times New Roman"/>
+          <w:sz w:val="24"/>
+          <w:szCs w:val="24"/>
+          <w:lang w:val="es-CO"/>
+        </w:rPr>
+        <w:t>, buscando alcanzar objetivos de rentabilidad y riesgo asumido</w:t>
+      </w:r>
+      <w:r>
+        <w:rPr>
+          <w:rFonts w:ascii="Times New Roman" w:hAnsi="Times New Roman" w:cs="Times New Roman"/>
+          <w:sz w:val="24"/>
+          <w:szCs w:val="24"/>
+          <w:lang w:val="es-CO"/>
+        </w:rPr>
+        <w:t xml:space="preserve">, ajustando </w:t>
+      </w:r>
+      <w:proofErr w:type="spellStart"/>
+      <w:r>
+        <w:rPr>
+          <w:rFonts w:ascii="Times New Roman" w:hAnsi="Times New Roman" w:cs="Times New Roman"/>
+          <w:sz w:val="24"/>
+          <w:szCs w:val="24"/>
+          <w:lang w:val="es-CO"/>
+        </w:rPr>
+        <w:t>hiperparámetros</w:t>
+      </w:r>
+      <w:proofErr w:type="spellEnd"/>
+      <w:r>
+        <w:rPr>
+          <w:rFonts w:ascii="Times New Roman" w:hAnsi="Times New Roman" w:cs="Times New Roman"/>
+          <w:sz w:val="24"/>
+          <w:szCs w:val="24"/>
+          <w:lang w:val="es-CO"/>
+        </w:rPr>
+        <w:t xml:space="preserve"> según las necesidades.</w:t>
+      </w:r>
+    </w:p>
+    <w:p>
+      <w:pPr>
+        <w:pStyle w:val="Prrafodelista"/>
+        <w:numPr>
+          <w:ilvl w:val="0"/>
+          <w:numId w:val="9"/>
+        </w:numPr>
         <w:spacing w:line="360" w:lineRule="auto"/>
         <w:jc w:val="both"/>
         <w:rPr>
           <w:rFonts w:ascii="Times New Roman" w:hAnsi="Times New Roman" w:cs="Times New Roman"/>
           <w:sz w:val="24"/>
           <w:szCs w:val="24"/>
-          <w:lang w:val="en-US"/>
-        </w:rPr>
-      </w:pPr>
-      <w:r>
-        <w:rPr>
-          <w:rFonts w:ascii="Times New Roman" w:hAnsi="Times New Roman" w:cs="Times New Roman"/>
-          <w:sz w:val="24"/>
-          <w:szCs w:val="24"/>
-          <w:lang w:val="en-US"/>
-        </w:rPr>
-        <w:t xml:space="preserve">In relation to these theories, if the pure expectations theory holds, the riding the yield curve strategy would not generate additional returns (Grieves and Marcus, 1992). On the contrary, our empirical results show that the profits from the strategy are consistent with the liquidity preference theory and are in line with the results found in </w:t>
+          <w:lang w:val="es-CO"/>
+        </w:rPr>
+      </w:pPr>
+      <w:r>
+        <w:rPr>
+          <w:rFonts w:ascii="Times New Roman" w:hAnsi="Times New Roman" w:cs="Times New Roman"/>
+          <w:sz w:val="24"/>
+          <w:szCs w:val="24"/>
+          <w:lang w:val="es-CO"/>
+        </w:rPr>
+        <w:t>Evaluar el desempeño de los modelos, con base en diferentes métricas financieras y de ciencia de datos.</w:t>
+      </w:r>
+      <w:r>
+        <w:rPr>
+          <w:rFonts w:ascii="Times New Roman" w:hAnsi="Times New Roman" w:cs="Times New Roman"/>
+          <w:sz w:val="24"/>
+          <w:szCs w:val="24"/>
+          <w:lang w:val="es-CO"/>
+        </w:rPr>
+        <w:t xml:space="preserve"> Es importante en este objetivo tener en cuenta la necesidad de comparar </w:t>
+      </w:r>
+      <w:r>
+        <w:rPr>
+          <w:rFonts w:ascii="Times New Roman" w:hAnsi="Times New Roman" w:cs="Times New Roman"/>
+          <w:sz w:val="24"/>
+          <w:szCs w:val="24"/>
+          <w:lang w:val="es-CO"/>
+        </w:rPr>
+        <w:t xml:space="preserve">el desempeño de </w:t>
+      </w:r>
+      <w:r>
+        <w:rPr>
+          <w:rFonts w:ascii="Times New Roman" w:hAnsi="Times New Roman" w:cs="Times New Roman"/>
+          <w:sz w:val="24"/>
+          <w:szCs w:val="24"/>
+          <w:lang w:val="es-CO"/>
+        </w:rPr>
+        <w:t xml:space="preserve">las estrategias de Aprendizaje por Refuerzo </w:t>
+      </w:r>
+      <w:r>
+        <w:rPr>
+          <w:rFonts w:ascii="Times New Roman" w:hAnsi="Times New Roman" w:cs="Times New Roman"/>
+          <w:sz w:val="24"/>
+          <w:szCs w:val="24"/>
+          <w:lang w:val="es-CO"/>
+        </w:rPr>
+        <w:t>con respecto a estrategias convencionales y frente a referencias -</w:t>
       </w:r>
       <w:proofErr w:type="spellStart"/>
       <w:r>
@@ -2531,9 +2611,9 @@
           <w:rFonts w:ascii="Times New Roman" w:hAnsi="Times New Roman" w:cs="Times New Roman"/>
           <w:sz w:val="24"/>
           <w:szCs w:val="24"/>
-          <w:lang w:val="en-US"/>
-        </w:rPr>
-        <w:t>Pelaez</w:t>
+          <w:lang w:val="es-CO"/>
+        </w:rPr>
+        <w:t>benchmarks</w:t>
       </w:r>
       <w:proofErr w:type="spellEnd"/>
       <w:r>
@@ -2541,122 +2621,369 @@
           <w:rFonts w:ascii="Times New Roman" w:hAnsi="Times New Roman" w:cs="Times New Roman"/>
           <w:sz w:val="24"/>
           <w:szCs w:val="24"/>
-          <w:lang w:val="en-US"/>
-        </w:rPr>
-        <w:t xml:space="preserve"> (1997). Thus, we consider that the main contribution of our paper to the literature is the application of machine learning to the riding the yield curve strategy with a unique database from emerging markets, and it </w:t>
-      </w:r>
-      <w:r>
-        <w:rPr>
-          <w:rFonts w:ascii="Times New Roman" w:hAnsi="Times New Roman" w:cs="Times New Roman"/>
-          <w:color w:val="222222"/>
-          <w:sz w:val="24"/>
-          <w:szCs w:val="24"/>
-          <w:shd w:val="clear" w:color="auto" w:fill="FFFFFF"/>
-          <w:lang w:val="en-US"/>
-        </w:rPr>
-        <w:t>is one of the first studies in this field</w:t>
-      </w:r>
-      <w:r>
-        <w:rPr>
-          <w:rFonts w:ascii="Arial" w:hAnsi="Arial" w:cs="Arial"/>
-          <w:color w:val="222222"/>
-          <w:shd w:val="clear" w:color="auto" w:fill="FFFFFF"/>
-          <w:lang w:val="en-US"/>
+          <w:lang w:val="es-CO"/>
+        </w:rPr>
+        <w:t>- de mercado.</w:t>
+      </w:r>
+    </w:p>
+    <w:p>
+      <w:pPr>
+        <w:rPr>
+          <w:rFonts w:ascii="Times New Roman" w:hAnsi="Times New Roman" w:cs="Times New Roman"/>
+          <w:b/>
+          <w:bCs/>
+        </w:rPr>
+      </w:pPr>
+      <w:r>
+        <w:rPr>
+          <w:rFonts w:ascii="Times New Roman" w:hAnsi="Times New Roman" w:cs="Times New Roman"/>
+          <w:sz w:val="24"/>
+          <w:szCs w:val="24"/>
+        </w:rPr>
+        <w:br w:type="page"/>
+      </w:r>
+      <w:r>
+        <w:rPr>
+          <w:rFonts w:ascii="Times New Roman" w:eastAsia="LM Roman 12" w:hAnsi="Times New Roman" w:cs="Times New Roman"/>
+          <w:b/>
+          <w:bCs/>
+          <w:sz w:val="24"/>
+          <w:szCs w:val="24"/>
+        </w:rPr>
+        <w:lastRenderedPageBreak/>
+        <w:t xml:space="preserve">2. </w:t>
+      </w:r>
+      <w:r>
+        <w:rPr>
+          <w:rFonts w:ascii="Times New Roman" w:eastAsia="LM Roman 12" w:hAnsi="Times New Roman" w:cs="Times New Roman"/>
+          <w:b/>
+          <w:bCs/>
+          <w:sz w:val="24"/>
+          <w:szCs w:val="24"/>
+        </w:rPr>
+        <w:t>REVISIÓN DE LITERATURA</w:t>
+      </w:r>
+    </w:p>
+    <w:p>
+      <w:pPr>
+        <w:pStyle w:val="Textoindependiente"/>
+        <w:spacing w:before="195" w:line="360" w:lineRule="auto"/>
+        <w:ind w:right="124"/>
+        <w:jc w:val="both"/>
+        <w:rPr>
+          <w:rFonts w:ascii="Times New Roman" w:hAnsi="Times New Roman" w:cs="Times New Roman"/>
+          <w:lang w:val="es-CO"/>
+        </w:rPr>
+      </w:pPr>
+      <w:r>
+        <w:rPr>
+          <w:rFonts w:ascii="Times New Roman" w:hAnsi="Times New Roman" w:cs="Times New Roman"/>
+          <w:lang w:val="es-CO"/>
+        </w:rPr>
+        <w:t>El aprendizaje automático ha sido una solución común para los problemas financieros en los mercados de capitales</w:t>
+      </w:r>
+      <w:r>
+        <w:rPr>
+          <w:rFonts w:ascii="Times New Roman" w:hAnsi="Times New Roman" w:cs="Times New Roman"/>
+          <w:lang w:val="es-CO"/>
         </w:rPr>
         <w:t xml:space="preserve"> </w:t>
       </w:r>
-      <w:r>
-        <w:rPr>
-          <w:rFonts w:ascii="Times New Roman" w:hAnsi="Times New Roman" w:cs="Times New Roman"/>
-          <w:sz w:val="24"/>
-          <w:szCs w:val="24"/>
-          <w:lang w:val="en-US"/>
-        </w:rPr>
-        <w:t xml:space="preserve">of finance. Another contribution is the potential use of the applied machine learning techniques to design a “slope surprise.” The latter is defined as </w:t>
-      </w:r>
-      <w:r>
-        <w:rPr>
-          <w:rFonts w:ascii="Times New Roman" w:hAnsi="Times New Roman" w:cs="Times New Roman"/>
-          <w:sz w:val="24"/>
-          <w:szCs w:val="24"/>
-          <w:lang w:val="en-US"/>
+      <w:sdt>
+        <w:sdtPr>
+          <w:rPr>
+            <w:rFonts w:ascii="Times New Roman" w:hAnsi="Times New Roman" w:cs="Times New Roman"/>
+            <w:lang w:val="es-CO"/>
+          </w:rPr>
+          <w:id w:val="-5821742"/>
+          <w:citation/>
+        </w:sdtPr>
+        <w:sdtContent>
+          <w:r>
+            <w:rPr>
+              <w:rFonts w:ascii="Times New Roman" w:hAnsi="Times New Roman" w:cs="Times New Roman"/>
+              <w:lang w:val="es-CO"/>
+            </w:rPr>
+            <w:fldChar w:fldCharType="begin"/>
+          </w:r>
+          <w:r>
+            <w:rPr>
+              <w:rFonts w:ascii="Times New Roman" w:hAnsi="Times New Roman" w:cs="Times New Roman"/>
+              <w:lang w:val="es-CO"/>
+            </w:rPr>
+            <w:instrText xml:space="preserve"> CITATION Lóp20 \l 9226 </w:instrText>
+          </w:r>
+          <w:r>
+            <w:rPr>
+              <w:rFonts w:ascii="Times New Roman" w:hAnsi="Times New Roman" w:cs="Times New Roman"/>
+              <w:lang w:val="es-CO"/>
+            </w:rPr>
+            <w:fldChar w:fldCharType="separate"/>
+          </w:r>
+          <w:r>
+            <w:rPr>
+              <w:rFonts w:ascii="Times New Roman" w:hAnsi="Times New Roman" w:cs="Times New Roman"/>
+              <w:noProof/>
+              <w:lang w:val="es-CO"/>
+            </w:rPr>
+            <w:t>(López de Prado, 2020)</w:t>
+          </w:r>
+          <w:r>
+            <w:rPr>
+              <w:rFonts w:ascii="Times New Roman" w:hAnsi="Times New Roman" w:cs="Times New Roman"/>
+              <w:lang w:val="es-CO"/>
+            </w:rPr>
+            <w:fldChar w:fldCharType="end"/>
+          </w:r>
+        </w:sdtContent>
+      </w:sdt>
+      <w:r>
+        <w:rPr>
+          <w:rFonts w:ascii="Times New Roman" w:hAnsi="Times New Roman" w:cs="Times New Roman"/>
+          <w:lang w:val="es-CO"/>
+        </w:rPr>
+        <w:t xml:space="preserve">, donde es ampliamente conocido que los instrumentos financieros en los mercados financieros siguen un movimiento browniano geométrico, que es un proceso aleatorio </w:t>
+      </w:r>
+      <w:proofErr w:type="spellStart"/>
+      <w:r>
+        <w:rPr>
+          <w:rFonts w:ascii="Times New Roman" w:hAnsi="Times New Roman" w:cs="Times New Roman"/>
+          <w:lang w:val="es-CO"/>
+        </w:rPr>
+        <w:t>markoviano</w:t>
+      </w:r>
+      <w:proofErr w:type="spellEnd"/>
+      <w:r>
+        <w:rPr>
+          <w:rFonts w:ascii="Times New Roman" w:hAnsi="Times New Roman" w:cs="Times New Roman"/>
+          <w:lang w:val="es-CO"/>
+        </w:rPr>
+        <w:t>.</w:t>
+      </w:r>
+    </w:p>
+    <w:p>
+      <w:pPr>
+        <w:pStyle w:val="Textoindependiente"/>
+        <w:spacing w:before="195" w:line="360" w:lineRule="auto"/>
+        <w:ind w:right="124"/>
+        <w:jc w:val="both"/>
+        <w:rPr>
+          <w:rFonts w:ascii="Times New Roman" w:hAnsi="Times New Roman" w:cs="Times New Roman"/>
+          <w:lang w:val="es-CO"/>
+        </w:rPr>
+      </w:pPr>
+      <w:r>
+        <w:rPr>
+          <w:rFonts w:ascii="Times New Roman" w:hAnsi="Times New Roman" w:cs="Times New Roman"/>
+          <w:lang w:val="es-CO"/>
+        </w:rPr>
+        <w:t>De este modo, las aplicaciones del aprendizaje automático en los mercados financieros han sido un tema importante y siguen siendo una rama de investigación muy importante de la inteligencia artificial que está en continuo desarrollo. El inicio del aprendizaje automático en los mercados financieros está relacionado con el auge de las redes neuronales a finales del siglo pasado, donde se trataron aplicaciones sobre valoración de opciones, y estructura temporal de tipos de interés, entre otras, con resultados iniciales satisfactorios</w:t>
+      </w:r>
+      <w:r>
+        <w:rPr>
+          <w:rFonts w:ascii="Times New Roman" w:hAnsi="Times New Roman" w:cs="Times New Roman"/>
+          <w:lang w:val="es-CO"/>
+        </w:rPr>
+        <w:t>.</w:t>
+      </w:r>
+    </w:p>
+    <w:p>
+      <w:pPr>
+        <w:pStyle w:val="Textoindependiente"/>
+        <w:spacing w:before="195" w:line="360" w:lineRule="auto"/>
+        <w:ind w:right="124"/>
+        <w:jc w:val="both"/>
+        <w:rPr>
+          <w:rFonts w:ascii="Times New Roman" w:hAnsi="Times New Roman" w:cs="Times New Roman"/>
+          <w:lang w:val="es-CO"/>
+        </w:rPr>
+      </w:pPr>
+      <w:r>
+        <w:rPr>
+          <w:rFonts w:ascii="Times New Roman" w:hAnsi="Times New Roman" w:cs="Times New Roman"/>
+          <w:lang w:val="es-CO"/>
+        </w:rPr>
+        <w:t xml:space="preserve">Los algoritmos RL comenzaron a ser utilizados para aplicaciones de negociación de los mercados financieros alrededor de la misma época, fueron </w:t>
+      </w:r>
+      <w:proofErr w:type="spellStart"/>
+      <w:r>
+        <w:rPr>
+          <w:rFonts w:ascii="Times New Roman" w:hAnsi="Times New Roman" w:cs="Times New Roman"/>
+          <w:lang w:val="es-CO"/>
+        </w:rPr>
+        <w:t>Moody</w:t>
+      </w:r>
+      <w:proofErr w:type="spellEnd"/>
+      <w:r>
+        <w:rPr>
+          <w:rFonts w:ascii="Times New Roman" w:hAnsi="Times New Roman" w:cs="Times New Roman"/>
+          <w:lang w:val="es-CO"/>
+        </w:rPr>
+        <w:t xml:space="preserve"> y </w:t>
+      </w:r>
+      <w:proofErr w:type="spellStart"/>
+      <w:r>
+        <w:rPr>
+          <w:rFonts w:ascii="Times New Roman" w:hAnsi="Times New Roman" w:cs="Times New Roman"/>
+          <w:lang w:val="es-CO"/>
+        </w:rPr>
+        <w:t>Saffel</w:t>
+      </w:r>
+      <w:proofErr w:type="spellEnd"/>
+      <w:r>
+        <w:rPr>
+          <w:rFonts w:ascii="Times New Roman" w:hAnsi="Times New Roman" w:cs="Times New Roman"/>
+          <w:lang w:val="es-CO"/>
+        </w:rPr>
+        <w:t xml:space="preserve"> \cite{b24} demuestran cómo un algoritmo RL Recurrente puede ser entrenado para el comercio de carteras de acciones, mientras que la optimización de la ratio de Sharpe, que es una medida de la relación de la rentabilidad total obtenida por asumir una cantidad de riesgo de mercado</w:t>
+      </w:r>
+      <w:r>
+        <w:rPr>
+          <w:rFonts w:ascii="Times New Roman" w:hAnsi="Times New Roman" w:cs="Times New Roman"/>
+          <w:lang w:val="es-CO"/>
+        </w:rPr>
+        <w:t>.</w:t>
+      </w:r>
+    </w:p>
+    <w:p>
+      <w:pPr>
+        <w:pStyle w:val="Textoindependiente"/>
+        <w:spacing w:before="195" w:line="360" w:lineRule="auto"/>
+        <w:ind w:right="124"/>
+        <w:jc w:val="both"/>
+        <w:rPr>
+          <w:rFonts w:ascii="Times New Roman" w:hAnsi="Times New Roman" w:cs="Times New Roman"/>
+          <w:lang w:val="es-CO"/>
+        </w:rPr>
+      </w:pPr>
+      <w:r>
+        <w:rPr>
+          <w:rFonts w:ascii="Times New Roman" w:hAnsi="Times New Roman" w:cs="Times New Roman"/>
+          <w:lang w:val="es-CO"/>
+        </w:rPr>
+        <w:t>En la última década, con la aparición y auge del aprendizaje profundo, aparecieron también nuevos enfoques DLR, con nuevas aplicaciones en diferentes mercados. Los autores escribieron especialmente sobre aplicaciones bursátiles con diferentes enfoques, donde las estrategias de negociación de acciones fueron el centro de esos estudios</w:t>
+      </w:r>
+      <w:r>
+        <w:rPr>
+          <w:rFonts w:ascii="Times New Roman" w:hAnsi="Times New Roman" w:cs="Times New Roman"/>
+          <w:lang w:val="es-CO"/>
+        </w:rPr>
+        <w:t xml:space="preserve"> </w:t>
+      </w:r>
+      <w:r>
+        <w:rPr>
+          <w:rFonts w:ascii="Times New Roman" w:hAnsi="Times New Roman" w:cs="Times New Roman"/>
+          <w:lang w:val="es-CO"/>
+        </w:rPr>
+        <w:t>en los que el rendimiento mejoró con respecto a los métodos de RL y redes neuronales básicas y los métodos convencionales de comprar y mantener.</w:t>
+      </w:r>
+      <w:r>
+        <w:rPr>
+          <w:rFonts w:ascii="Times New Roman" w:hAnsi="Times New Roman" w:cs="Times New Roman"/>
+          <w:lang w:val="es-CO"/>
+        </w:rPr>
+        <w:t xml:space="preserve"> </w:t>
+      </w:r>
+      <w:r>
+        <w:rPr>
+          <w:rFonts w:ascii="Times New Roman" w:hAnsi="Times New Roman" w:cs="Times New Roman"/>
+          <w:lang w:val="es-CO"/>
+        </w:rPr>
+        <w:t>Yang et al. \cite{b20} propusieron un conjunto de diferentes métodos de aprendizaje por refuerzo, como A2C, PPO y DDPG. En la figura \</w:t>
+      </w:r>
+      <w:proofErr w:type="spellStart"/>
+      <w:r>
+        <w:rPr>
+          <w:rFonts w:ascii="Times New Roman" w:hAnsi="Times New Roman" w:cs="Times New Roman"/>
+          <w:lang w:val="es-CO"/>
+        </w:rPr>
+        <w:t>ref</w:t>
+      </w:r>
+      <w:proofErr w:type="spellEnd"/>
+      <w:r>
+        <w:rPr>
+          <w:rFonts w:ascii="Times New Roman" w:hAnsi="Times New Roman" w:cs="Times New Roman"/>
+          <w:lang w:val="es-CO"/>
+        </w:rPr>
+        <w:t>{</w:t>
+      </w:r>
+      <w:proofErr w:type="gramStart"/>
+      <w:r>
+        <w:rPr>
+          <w:rFonts w:ascii="Times New Roman" w:hAnsi="Times New Roman" w:cs="Times New Roman"/>
+          <w:lang w:val="es-CO"/>
+        </w:rPr>
+        <w:t>fig:f</w:t>
+      </w:r>
+      <w:proofErr w:type="gramEnd"/>
+      <w:r>
+        <w:rPr>
+          <w:rFonts w:ascii="Times New Roman" w:hAnsi="Times New Roman" w:cs="Times New Roman"/>
+          <w:lang w:val="es-CO"/>
+        </w:rPr>
+        <w:t>5} se muestra un esquema del conjunto. La estrategia de ensemble funcionó y obtuvo buenos resultados incluso durante la crisis del covid-19.</w:t>
+      </w:r>
+    </w:p>
+    <w:p>
+      <w:pPr>
+        <w:pStyle w:val="Textoindependiente"/>
+        <w:spacing w:before="195" w:line="360" w:lineRule="auto"/>
+        <w:ind w:right="124"/>
+        <w:jc w:val="both"/>
+        <w:rPr>
+          <w:rFonts w:ascii="Times New Roman" w:hAnsi="Times New Roman" w:cs="Times New Roman"/>
+          <w:lang w:val="es-CO"/>
+        </w:rPr>
+      </w:pPr>
+      <w:r>
+        <w:rPr>
+          <w:rFonts w:ascii="Times New Roman" w:hAnsi="Times New Roman" w:cs="Times New Roman"/>
+          <w:lang w:val="es-CO"/>
+        </w:rPr>
+        <w:t>Asimismo, aparecieron aplicaciones de DRL para el mercado de divisas \cite{b18} e incluso para la negociación en mercados energéticos \cite{b19}, dos mercados financieros con grandes diferencias respecto al ampliamente estudiado mercado bursátil.</w:t>
+      </w:r>
+    </w:p>
+    <w:p>
+      <w:pPr>
+        <w:pStyle w:val="Textoindependiente"/>
+        <w:spacing w:before="195" w:line="360" w:lineRule="auto"/>
+        <w:ind w:right="124"/>
+        <w:jc w:val="both"/>
+        <w:rPr>
+          <w:rFonts w:ascii="Times New Roman" w:hAnsi="Times New Roman" w:cs="Times New Roman"/>
+          <w:lang w:val="es-CO"/>
+        </w:rPr>
+      </w:pPr>
+      <w:r>
+        <w:rPr>
+          <w:rFonts w:ascii="Times New Roman" w:hAnsi="Times New Roman" w:cs="Times New Roman"/>
+          <w:lang w:val="es-CO"/>
+        </w:rPr>
+        <w:t xml:space="preserve">Por otra parte, el aprendizaje automático para aplicaciones de renta fija nunca se ha centrado </w:t>
+      </w:r>
+      <w:r>
+        <w:rPr>
+          <w:rFonts w:ascii="Times New Roman" w:hAnsi="Times New Roman" w:cs="Times New Roman"/>
+          <w:lang w:val="es-CO"/>
         </w:rPr>
         <w:lastRenderedPageBreak/>
-        <w:t>the unexpected change in the slope of the yield curve following each Federal Open Market Committee (FOMC) announcement (English et al., 2018).</w:t>
-      </w:r>
-    </w:p>
-    <w:p>
-      <w:pPr>
-        <w:spacing w:line="360" w:lineRule="auto"/>
-        <w:jc w:val="both"/>
-        <w:rPr>
-          <w:rFonts w:ascii="Times New Roman" w:hAnsi="Times New Roman" w:cs="Times New Roman"/>
-          <w:sz w:val="24"/>
-          <w:szCs w:val="24"/>
-        </w:rPr>
-      </w:pPr>
-      <w:r>
-        <w:rPr>
-          <w:rFonts w:ascii="Times New Roman" w:hAnsi="Times New Roman" w:cs="Times New Roman"/>
-          <w:sz w:val="24"/>
-          <w:szCs w:val="24"/>
-          <w:lang w:val="en-US"/>
-        </w:rPr>
-        <w:t xml:space="preserve">This paper is divided as follows. Section 2 presents the related literature to the seminal empirical studies regarding the yield curve, the rolling down the yield curve strategy, and the main machine learning works applied to the interest rate field. Section 3 shows the methodology employed in our paper, starting with a toy example. Section 4 presents the empirical results of applying the methodology to the Colombian government bond dataset. </w:t>
+        <w:t xml:space="preserve">en el comercio o la gestión y optimización de carteras, y existe un vacío en la literatura sobre estos temas. La atención se centró en el modelado de la curva de rendimiento, la predicción de su forma, los movimientos y, en algunos casos, la próxima crisis financiera, utilizando máquinas de vectores soporte y análisis de componentes principales, entre otros métodos. \cite{b23}. El aprendizaje por refuerzo no ha sido estudiado en profundidad bajo la óptica de la Renta Fija, por ello, Nunes \cite{b21} intentó llenar ese vacío en su tesis doctoral, y encontró que los algoritmos DDPG tenían un mejor rendimiento en la negociación de </w:t>
       </w:r>
       <w:proofErr w:type="spellStart"/>
       <w:r>
         <w:rPr>
           <w:rFonts w:ascii="Times New Roman" w:hAnsi="Times New Roman" w:cs="Times New Roman"/>
-          <w:sz w:val="24"/>
-          <w:szCs w:val="24"/>
-        </w:rPr>
-        <w:t>Finally</w:t>
+          <w:lang w:val="es-CO"/>
+        </w:rPr>
+        <w:t>ETFs</w:t>
       </w:r>
       <w:proofErr w:type="spellEnd"/>
       <w:r>
         <w:rPr>
           <w:rFonts w:ascii="Times New Roman" w:hAnsi="Times New Roman" w:cs="Times New Roman"/>
-          <w:sz w:val="24"/>
-          <w:szCs w:val="24"/>
-        </w:rPr>
-        <w:t xml:space="preserve">, </w:t>
-      </w:r>
-      <w:proofErr w:type="spellStart"/>
-      <w:r>
-        <w:rPr>
-          <w:rFonts w:ascii="Times New Roman" w:hAnsi="Times New Roman" w:cs="Times New Roman"/>
-          <w:sz w:val="24"/>
-          <w:szCs w:val="24"/>
-        </w:rPr>
-        <w:t>Section</w:t>
-      </w:r>
-      <w:proofErr w:type="spellEnd"/>
-      <w:r>
-        <w:rPr>
-          <w:rFonts w:ascii="Times New Roman" w:hAnsi="Times New Roman" w:cs="Times New Roman"/>
-          <w:sz w:val="24"/>
-          <w:szCs w:val="24"/>
-        </w:rPr>
-        <w:t xml:space="preserve"> 5 </w:t>
-      </w:r>
-      <w:proofErr w:type="spellStart"/>
-      <w:r>
-        <w:rPr>
-          <w:rFonts w:ascii="Times New Roman" w:hAnsi="Times New Roman" w:cs="Times New Roman"/>
-          <w:sz w:val="24"/>
-          <w:szCs w:val="24"/>
-        </w:rPr>
-        <w:t>concludes</w:t>
-      </w:r>
-      <w:proofErr w:type="spellEnd"/>
-      <w:r>
-        <w:rPr>
-          <w:rFonts w:ascii="Times New Roman" w:hAnsi="Times New Roman" w:cs="Times New Roman"/>
-          <w:sz w:val="24"/>
-          <w:szCs w:val="24"/>
-        </w:rPr>
-        <w:t>.</w:t>
+          <w:lang w:val="es-CO"/>
+        </w:rPr>
+        <w:t xml:space="preserve"> de renta fija. Sin embargo, los ETF pueden entenderse como instrumentos de renta no fija y las estrategias de cartera de renta fija se describen en la sección 3.2.</w:t>
       </w:r>
     </w:p>
     <w:p>
@@ -2667,117 +2994,11 @@
         <w:jc w:val="both"/>
         <w:rPr>
           <w:rFonts w:ascii="Times New Roman" w:hAnsi="Times New Roman" w:cs="Times New Roman"/>
-          <w:lang w:val="es-CO"/>
-        </w:rPr>
-      </w:pPr>
-    </w:p>
-    <w:p>
-      <w:pPr>
-        <w:pStyle w:val="Textoindependiente"/>
-        <w:spacing w:before="195" w:line="360" w:lineRule="auto"/>
-        <w:ind w:left="120" w:right="124"/>
-        <w:jc w:val="both"/>
-        <w:rPr>
-          <w:rFonts w:ascii="Times New Roman" w:hAnsi="Times New Roman" w:cs="Times New Roman"/>
           <w:b/>
           <w:bCs/>
           <w:lang w:val="es-CO"/>
         </w:rPr>
       </w:pPr>
-      <w:r>
-        <w:rPr>
-          <w:rFonts w:ascii="Times New Roman" w:hAnsi="Times New Roman" w:cs="Times New Roman"/>
-          <w:b/>
-          <w:bCs/>
-          <w:lang w:val="es-CO"/>
-        </w:rPr>
-        <w:t xml:space="preserve">2. </w:t>
-      </w:r>
-      <w:proofErr w:type="spellStart"/>
-      <w:r>
-        <w:rPr>
-          <w:rFonts w:ascii="Times New Roman" w:hAnsi="Times New Roman" w:cs="Times New Roman"/>
-          <w:b/>
-          <w:bCs/>
-          <w:lang w:val="es-CO"/>
-        </w:rPr>
-        <w:t>Related</w:t>
-      </w:r>
-      <w:proofErr w:type="spellEnd"/>
-      <w:r>
-        <w:rPr>
-          <w:rFonts w:ascii="Times New Roman" w:hAnsi="Times New Roman" w:cs="Times New Roman"/>
-          <w:b/>
-          <w:bCs/>
-          <w:lang w:val="es-CO"/>
-        </w:rPr>
-        <w:t xml:space="preserve"> </w:t>
-      </w:r>
-      <w:proofErr w:type="spellStart"/>
-      <w:r>
-        <w:rPr>
-          <w:rFonts w:ascii="Times New Roman" w:hAnsi="Times New Roman" w:cs="Times New Roman"/>
-          <w:b/>
-          <w:bCs/>
-          <w:lang w:val="es-CO"/>
-        </w:rPr>
-        <w:t>Literature</w:t>
-      </w:r>
-      <w:proofErr w:type="spellEnd"/>
-    </w:p>
-    <w:p>
-      <w:pPr>
-        <w:pStyle w:val="Textoindependiente"/>
-        <w:spacing w:before="195" w:line="360" w:lineRule="auto"/>
-        <w:ind w:left="120" w:right="124"/>
-        <w:jc w:val="both"/>
-        <w:rPr>
-          <w:rFonts w:ascii="Times New Roman" w:hAnsi="Times New Roman" w:cs="Times New Roman"/>
-          <w:b/>
-          <w:bCs/>
-          <w:lang w:val="es-CO"/>
-        </w:rPr>
-      </w:pPr>
-      <w:r>
-        <w:rPr>
-          <w:rFonts w:ascii="Times New Roman" w:hAnsi="Times New Roman" w:cs="Times New Roman"/>
-          <w:b/>
-          <w:bCs/>
-          <w:lang w:val="es-CO"/>
-        </w:rPr>
-        <w:t xml:space="preserve">2.1. </w:t>
-      </w:r>
-      <w:proofErr w:type="spellStart"/>
-      <w:r>
-        <w:rPr>
-          <w:rFonts w:ascii="Times New Roman" w:hAnsi="Times New Roman" w:cs="Times New Roman"/>
-          <w:b/>
-          <w:bCs/>
-          <w:lang w:val="es-CO"/>
-        </w:rPr>
-        <w:t>Yield</w:t>
-      </w:r>
-      <w:proofErr w:type="spellEnd"/>
-      <w:r>
-        <w:rPr>
-          <w:rFonts w:ascii="Times New Roman" w:hAnsi="Times New Roman" w:cs="Times New Roman"/>
-          <w:b/>
-          <w:bCs/>
-          <w:lang w:val="es-CO"/>
-        </w:rPr>
-        <w:t xml:space="preserve"> curve </w:t>
-      </w:r>
-      <w:proofErr w:type="spellStart"/>
-      <w:r>
-        <w:rPr>
-          <w:rFonts w:ascii="Times New Roman" w:hAnsi="Times New Roman" w:cs="Times New Roman"/>
-          <w:b/>
-          <w:bCs/>
-          <w:lang w:val="es-CO"/>
-        </w:rPr>
-        <w:t>studies</w:t>
-      </w:r>
-      <w:proofErr w:type="spellEnd"/>
     </w:p>
     <w:p>
       <w:pPr>
@@ -3041,14 +3262,14 @@
         <w:rPr>
           <w:rFonts w:ascii="Times New Roman" w:hAnsi="Times New Roman" w:cs="Times New Roman"/>
         </w:rPr>
-        <w:t xml:space="preserve">used a dynamic </w:t>
+        <w:t xml:space="preserve">used a dynamic factor model, where stock and bond returns depend on economic state variables where </w:t>
       </w:r>
       <w:r>
         <w:rPr>
           <w:rFonts w:ascii="Times New Roman" w:hAnsi="Times New Roman" w:cs="Times New Roman"/>
         </w:rPr>
         <w:lastRenderedPageBreak/>
-        <w:t>factor model, where stock and bond returns depend on economic state variables where additional to interest rate, inflation, output growth and cash flow growth, the model includes macro-economic uncertainty measures derived from survey data on inflation and GDP growth.</w:t>
+        <w:t>additional to interest rate, inflation, output growth and cash flow growth, the model includes macro-economic uncertainty measures derived from survey data on inflation and GDP growth.</w:t>
       </w:r>
     </w:p>
     <w:p>
@@ -3101,7 +3322,7 @@
           <w:rFonts w:ascii="Times New Roman" w:hAnsi="Times New Roman" w:cs="Times New Roman"/>
           <w:lang w:val="es-CO"/>
         </w:rPr>
-        <w:footnoteReference w:id="5"/>
+        <w:footnoteReference w:id="4"/>
       </w:r>
       <w:r>
         <w:rPr>
@@ -3335,7 +3556,7 @@
           <w:rFonts w:ascii="Times New Roman" w:hAnsi="Times New Roman" w:cs="Times New Roman"/>
           <w:lang w:val="es-CO"/>
         </w:rPr>
-        <w:footnoteReference w:id="6"/>
+        <w:footnoteReference w:id="5"/>
       </w:r>
       <w:r>
         <w:rPr>
@@ -3383,28 +3604,28 @@
         <w:rPr>
           <w:rFonts w:ascii="Times New Roman" w:hAnsi="Times New Roman" w:cs="Times New Roman"/>
         </w:rPr>
-        <w:t xml:space="preserve"> (2005), Mercer et al. (2009), Whereas Ang et al. (1998) and Chua et al. (2005) find mixed </w:t>
+        <w:t xml:space="preserve"> (2005), Mercer et al. (2009), Whereas Ang et al. (1998) and Chua et al. (2005) find mixed results. From a mean-variance point of view, </w:t>
+      </w:r>
+      <w:proofErr w:type="gramStart"/>
+      <w:r>
+        <w:rPr>
+          <w:rFonts w:ascii="Times New Roman" w:hAnsi="Times New Roman" w:cs="Times New Roman"/>
+        </w:rPr>
+        <w:t>Galvani</w:t>
+      </w:r>
+      <w:proofErr w:type="gramEnd"/>
+      <w:r>
+        <w:rPr>
+          <w:rFonts w:ascii="Times New Roman" w:hAnsi="Times New Roman" w:cs="Times New Roman"/>
+        </w:rPr>
+        <w:t xml:space="preserve"> and Landon (2012) conclude that </w:t>
       </w:r>
       <w:r>
         <w:rPr>
           <w:rFonts w:ascii="Times New Roman" w:hAnsi="Times New Roman" w:cs="Times New Roman"/>
         </w:rPr>
         <w:lastRenderedPageBreak/>
-        <w:t xml:space="preserve">results. From a mean-variance point of view, </w:t>
-      </w:r>
-      <w:proofErr w:type="gramStart"/>
-      <w:r>
-        <w:rPr>
-          <w:rFonts w:ascii="Times New Roman" w:hAnsi="Times New Roman" w:cs="Times New Roman"/>
-        </w:rPr>
-        <w:t>Galvani</w:t>
-      </w:r>
-      <w:proofErr w:type="gramEnd"/>
-      <w:r>
-        <w:rPr>
-          <w:rFonts w:ascii="Times New Roman" w:hAnsi="Times New Roman" w:cs="Times New Roman"/>
-        </w:rPr>
-        <w:t xml:space="preserve"> and Landon (2012) conclude that the strategy is ineffective only when involving long-term bond portfolios.</w:t>
+        <w:t>the strategy is ineffective only when involving long-term bond portfolios.</w:t>
       </w:r>
     </w:p>
     <w:p>
@@ -3574,14 +3795,14 @@
         <w:rPr>
           <w:rFonts w:ascii="Times New Roman" w:hAnsi="Times New Roman" w:cs="Times New Roman"/>
         </w:rPr>
-        <w:t>In a related work, Spears et al. (2021) use deep learning to model price change prediction of the Eurodollar Futures curve. Meanwhile, Kim (2021) uses several machine learning techniques (linear regression, multilayer perceptron, support vector machines, random forest, AdaBoost, and Gradient Boosting) to predict the spread of interest rates between two bonds with maturities of 3 and 10 years for the Korean treasury bonds. The results show that the AdaBoost algorithm outperformed other forecasting models. Bianchi et al. (2021) also examine several machine learning techniques (simple and penalized linear regressions, regression trees, random forest, neural networks) compared to the PCA as a benchmark to predict bond excess returns with accurate results according to the out-of-</w:t>
+        <w:t xml:space="preserve">In a related work, Spears et al. (2021) use deep learning to model price change prediction of the Eurodollar Futures curve. Meanwhile, Kim (2021) uses several machine learning techniques (linear regression, multilayer perceptron, support vector machines, random forest, AdaBoost, and Gradient Boosting) to predict the spread of interest rates between two bonds with maturities of 3 and 10 years for the Korean treasury bonds. The results show that the AdaBoost algorithm outperformed other forecasting models. Bianchi et al. (2021) also examine several machine learning techniques (simple and penalized linear regressions, regression trees, random forest, neural networks) compared to the PCA as a benchmark to predict bond excess returns with accurate results according to the out-of-sample forecast indicators. A recent example of machine learning, more specifically deep </w:t>
       </w:r>
       <w:r>
         <w:rPr>
           <w:rFonts w:ascii="Times New Roman" w:hAnsi="Times New Roman" w:cs="Times New Roman"/>
         </w:rPr>
         <w:lastRenderedPageBreak/>
-        <w:t xml:space="preserve">sample forecast indicators. A recent example of machine learning, more specifically deep learning, in mathematical finance is the work of </w:t>
+        <w:t xml:space="preserve">learning, in mathematical finance is the work of </w:t>
       </w:r>
       <w:proofErr w:type="spellStart"/>
       <w:r>
@@ -4539,7 +4760,7 @@
           <w:sz w:val="24"/>
           <w:szCs w:val="24"/>
         </w:rPr>
-        <w:footnoteReference w:id="7"/>
+        <w:footnoteReference w:id="6"/>
       </w:r>
       <w:r>
         <w:rPr>
@@ -7960,7 +8181,6 @@
                 <w:szCs w:val="20"/>
                 <w:lang w:val="es-CO"/>
               </w:rPr>
-              <w:lastRenderedPageBreak/>
               <w:t>Max</w:t>
             </w:r>
           </w:p>
@@ -8667,6 +8887,7 @@
                 <w:szCs w:val="20"/>
                 <w:lang w:val="es-CO"/>
               </w:rPr>
+              <w:lastRenderedPageBreak/>
               <w:t>P10</w:t>
             </w:r>
           </w:p>
@@ -12664,14 +12885,7 @@
         <w:rPr>
           <w:rFonts w:ascii="Times New Roman" w:hAnsi="Times New Roman" w:cs="Times New Roman"/>
         </w:rPr>
-        <w:t xml:space="preserve">Finally, we compare the model assessment of all models by the means of various metrics of goodness of </w:t>
-      </w:r>
-      <w:r>
-        <w:rPr>
-          <w:rFonts w:ascii="Times New Roman" w:hAnsi="Times New Roman" w:cs="Times New Roman"/>
-        </w:rPr>
-        <w:lastRenderedPageBreak/>
-        <w:t>fit and the Diebold-Mariano</w:t>
+        <w:t>Finally, we compare the model assessment of all models by the means of various metrics of goodness of fit and the Diebold-Mariano</w:t>
       </w:r>
       <w:r>
         <w:rPr>
@@ -13003,17 +13217,7 @@
           <w:spacing w:val="-1"/>
           <w:lang w:eastAsia="es-CO"/>
         </w:rPr>
-        <w:t xml:space="preserve">To analyze and describe the statistical and economic properties of the yield curves, we </w:t>
-      </w:r>
-      <w:r>
-        <w:rPr>
-          <w:rFonts w:ascii="Times New Roman" w:eastAsia="Times New Roman" w:hAnsi="Times New Roman" w:cs="Times New Roman"/>
-          <w:color w:val="292929"/>
-          <w:spacing w:val="-1"/>
-          <w:lang w:eastAsia="es-CO"/>
-        </w:rPr>
-        <w:lastRenderedPageBreak/>
-        <w:t>plotted them for different points in time after cleaning and pre-processing the dataset.</w:t>
+        <w:t>To analyze and describe the statistical and economic properties of the yield curves, we plotted them for different points in time after cleaning and pre-processing the dataset.</w:t>
       </w:r>
     </w:p>
     <w:p>
@@ -13054,7 +13258,14 @@
         <w:rPr>
           <w:rFonts w:ascii="Times New Roman" w:hAnsi="Times New Roman" w:cs="Times New Roman"/>
         </w:rPr>
-        <w:t xml:space="preserve"> show the pattern in time followed by the curves from 2006 until 2018, as well as the yields per maturity and the yield spreads to three months, respectively. From these figures, we can conclude that the sovereign yield curves present a decline in level for the time of analysis, as well as a gain steepness, especially for the case of the curves of 2012 and 2014. In addition, it is important to note that the yields of maturities of 5 years are higher than the rest consistently, during the whole period, and the yields for the maturities of 7 years were lower. Finally, regarding the yield spreads it can be observed a correlation between the periods of higher spread with the international and national financial crises of 2008, 2012, and 2016.</w:t>
+        <w:t xml:space="preserve"> show the pattern in time followed by the curves from 2006 until 2018, as </w:t>
+      </w:r>
+      <w:r>
+        <w:rPr>
+          <w:rFonts w:ascii="Times New Roman" w:hAnsi="Times New Roman" w:cs="Times New Roman"/>
+        </w:rPr>
+        <w:lastRenderedPageBreak/>
+        <w:t>well as the yields per maturity and the yield spreads to three months, respectively. From these figures, we can conclude that the sovereign yield curves present a decline in level for the time of analysis, as well as a gain steepness, especially for the case of the curves of 2012 and 2014. In addition, it is important to note that the yields of maturities of 5 years are higher than the rest consistently, during the whole period, and the yields for the maturities of 7 years were lower. Finally, regarding the yield spreads it can be observed a correlation between the periods of higher spread with the international and national financial crises of 2008, 2012, and 2016.</w:t>
       </w:r>
     </w:p>
     <w:p>
@@ -13125,7 +13336,6 @@
           <w:sz w:val="24"/>
           <w:szCs w:val="24"/>
         </w:rPr>
-        <w:lastRenderedPageBreak/>
         <w:drawing>
           <wp:inline distT="0" distB="0" distL="0" distR="0" wp14:anchorId="7689E24D" wp14:editId="22BB9365">
             <wp:extent cx="5320030" cy="5320030"/>
@@ -13191,6 +13401,7 @@
           <w:szCs w:val="24"/>
           <w:lang w:val="en-US" w:eastAsia="es-CO"/>
         </w:rPr>
+        <w:lastRenderedPageBreak/>
         <w:t>To complement our analysis of the drivers of each point on the curve, we include a graphic of the volatility over 60 days. Accordingly, from the last figure, it can be observed that the periods of more volatility correspond to the international crises of 2008, 2014, and 2016.</w:t>
       </w:r>
     </w:p>
@@ -13235,7 +13446,6 @@
           <w:spacing w:val="-1"/>
           <w:lang w:val="en-US" w:eastAsia="es-CO"/>
         </w:rPr>
-        <w:lastRenderedPageBreak/>
         <w:t xml:space="preserve">Figure </w:t>
       </w:r>
       <w:r>
@@ -13420,7 +13630,19 @@
           <w:szCs w:val="24"/>
           <w:lang w:val="en-US" w:eastAsia="es-CO"/>
         </w:rPr>
-        <w:t xml:space="preserve">To implement the PCA analysis, we construct our characteristics matrix X with features corresponding to the daily yields for every given maturity. Then, we derived the eigenvectors from the covariance matrix of X by minimizing the distances generated by the projections onto the vector itself. This process guarantees that we can capture the maximum variability of all maturities. </w:t>
+        <w:t xml:space="preserve">To implement the PCA analysis, we construct our characteristics matrix X with features corresponding to the daily yields for every given maturity. Then, we derived the eigenvectors </w:t>
+      </w:r>
+      <w:r>
+        <w:rPr>
+          <w:rFonts w:ascii="Times New Roman" w:eastAsia="Times New Roman" w:hAnsi="Times New Roman" w:cs="Times New Roman"/>
+          <w:color w:val="292929"/>
+          <w:spacing w:val="-1"/>
+          <w:sz w:val="24"/>
+          <w:szCs w:val="24"/>
+          <w:lang w:val="en-US" w:eastAsia="es-CO"/>
+        </w:rPr>
+        <w:lastRenderedPageBreak/>
+        <w:t xml:space="preserve">from the covariance matrix of X by minimizing the distances generated by the projections onto the vector itself. This process guarantees that we can capture the maximum variability of all maturities. </w:t>
       </w:r>
       <w:r>
         <w:rPr>
@@ -13451,7 +13673,6 @@
           <w:szCs w:val="24"/>
           <w:lang w:val="en-US"/>
         </w:rPr>
-        <w:lastRenderedPageBreak/>
         <w:t xml:space="preserve">Even though the process of the eigenvalue decomposition obtains the same number of vectors as the initial characteristic matrix, we only retained the three most important ones, as these represent 99.72% of the variance explained. </w:t>
       </w:r>
       <w:proofErr w:type="gramStart"/>
@@ -13627,6 +13848,7 @@
           <w:sz w:val="24"/>
           <w:szCs w:val="24"/>
         </w:rPr>
+        <w:lastRenderedPageBreak/>
         <w:drawing>
           <wp:anchor distT="0" distB="0" distL="114300" distR="114300" simplePos="0" relativeHeight="251666432" behindDoc="0" locked="0" layoutInCell="1" allowOverlap="1" wp14:anchorId="14B1D4F4" wp14:editId="6885329D">
             <wp:simplePos x="0" y="0"/>
@@ -13945,7 +14167,19 @@
           <w:szCs w:val="24"/>
           <w:lang w:val="en-US" w:eastAsia="es-CO"/>
         </w:rPr>
-        <w:t>Lastly, regarding the interpretability of the PCA results, we plot the Eigen-scores, which also can be compared to the traditional factors: “level”, “slope” and “curvature”. The higher scores for the first component are those associated with years 2006, 2007, 2008, and 2009, and the higher scores for the second component are those with relatively recent years such as 2015, 2014, 2013, and 2016.</w:t>
+        <w:t xml:space="preserve">Lastly, regarding the interpretability of the PCA results, we plot the Eigen-scores, which also can be compared to the traditional factors: “level”, “slope” and “curvature”. The higher scores for the first component are those associated with years 2006, 2007, 2008, and 2009, and the </w:t>
+      </w:r>
+      <w:r>
+        <w:rPr>
+          <w:rFonts w:ascii="Times New Roman" w:eastAsia="Times New Roman" w:hAnsi="Times New Roman" w:cs="Times New Roman"/>
+          <w:color w:val="292929"/>
+          <w:spacing w:val="-1"/>
+          <w:sz w:val="24"/>
+          <w:szCs w:val="24"/>
+          <w:lang w:val="en-US" w:eastAsia="es-CO"/>
+        </w:rPr>
+        <w:lastRenderedPageBreak/>
+        <w:t>higher scores for the second component are those with relatively recent years such as 2015, 2014, 2013, and 2016.</w:t>
       </w:r>
     </w:p>
     <w:p>
@@ -14061,7 +14295,6 @@
           <w:spacing w:val="-1"/>
           <w:lang w:val="en-US" w:eastAsia="es-CO"/>
         </w:rPr>
-        <w:lastRenderedPageBreak/>
         <w:t xml:space="preserve">Figure </w:t>
       </w:r>
       <w:r>
@@ -14444,7 +14677,6 @@
           <w:spacing w:val="-1"/>
           <w:lang w:val="en-US" w:eastAsia="es-CO"/>
         </w:rPr>
-        <w:lastRenderedPageBreak/>
         <w:t xml:space="preserve">Figure 7. </w:t>
       </w:r>
       <w:r>
@@ -14506,6 +14738,7 @@
           <w:sz w:val="24"/>
           <w:szCs w:val="24"/>
         </w:rPr>
+        <w:lastRenderedPageBreak/>
         <w:drawing>
           <wp:anchor distT="0" distB="0" distL="114300" distR="114300" simplePos="0" relativeHeight="251669504" behindDoc="0" locked="0" layoutInCell="1" allowOverlap="1" wp14:anchorId="7D63AA3F" wp14:editId="0AC5053A">
             <wp:simplePos x="0" y="0"/>
@@ -22024,7 +22257,7 @@
           <w:vertAlign w:val="superscript"/>
           <w:lang w:val="es-CO"/>
         </w:rPr>
-        <w:footnoteReference w:id="8"/>
+        <w:footnoteReference w:id="7"/>
       </w:r>
       <w:r>
         <w:rPr>
@@ -34569,6 +34802,201 @@
         </w:rPr>
       </w:pPr>
     </w:p>
+    <w:sdt>
+      <w:sdtPr>
+        <w:rPr>
+          <w:lang w:val="es-ES"/>
+        </w:rPr>
+        <w:id w:val="-694001549"/>
+        <w:docPartObj>
+          <w:docPartGallery w:val="Bibliographies"/>
+          <w:docPartUnique/>
+        </w:docPartObj>
+      </w:sdtPr>
+      <w:sdtEndPr>
+        <w:rPr>
+          <w:b w:val="0"/>
+          <w:bCs w:val="0"/>
+          <w:sz w:val="24"/>
+          <w:szCs w:val="24"/>
+          <w:lang w:val="en-US"/>
+        </w:rPr>
+      </w:sdtEndPr>
+      <w:sdtContent>
+        <w:p>
+          <w:pPr>
+            <w:pStyle w:val="Ttulo1"/>
+            <w:rPr>
+              <w:rFonts w:ascii="Times New Roman" w:hAnsi="Times New Roman" w:cs="Times New Roman"/>
+              <w:lang w:val="es-CO"/>
+            </w:rPr>
+          </w:pPr>
+          <w:r>
+            <w:rPr>
+              <w:rFonts w:ascii="Times New Roman" w:hAnsi="Times New Roman" w:cs="Times New Roman"/>
+              <w:lang w:val="es-ES"/>
+            </w:rPr>
+            <w:t>Bibliografía</w:t>
+          </w:r>
+        </w:p>
+        <w:sdt>
+          <w:sdtPr>
+            <w:id w:val="111145805"/>
+            <w:bibliography/>
+          </w:sdtPr>
+          <w:sdtEndPr>
+            <w:rPr>
+              <w:rFonts w:ascii="LM Roman 12" w:eastAsia="LM Roman 12" w:hAnsi="LM Roman 12" w:cs="LM Roman 12"/>
+              <w:sz w:val="24"/>
+              <w:szCs w:val="24"/>
+              <w:lang w:val="en-US"/>
+            </w:rPr>
+          </w:sdtEndPr>
+          <w:sdtContent>
+            <w:p>
+              <w:pPr>
+                <w:pStyle w:val="Bibliografa"/>
+                <w:ind w:left="720" w:hanging="720"/>
+                <w:rPr>
+                  <w:noProof/>
+                  <w:sz w:val="24"/>
+                  <w:szCs w:val="24"/>
+                  <w:lang w:val="en-US"/>
+                </w:rPr>
+              </w:pPr>
+              <w:r>
+                <w:rPr>
+                  <w:rFonts w:ascii="Times New Roman" w:hAnsi="Times New Roman" w:cs="Times New Roman"/>
+                </w:rPr>
+                <w:fldChar w:fldCharType="begin"/>
+              </w:r>
+              <w:r>
+                <w:rPr>
+                  <w:rFonts w:ascii="Times New Roman" w:hAnsi="Times New Roman" w:cs="Times New Roman"/>
+                </w:rPr>
+                <w:instrText>BIBLIOGRAPHY</w:instrText>
+              </w:r>
+              <w:r>
+                <w:rPr>
+                  <w:rFonts w:ascii="Times New Roman" w:hAnsi="Times New Roman" w:cs="Times New Roman"/>
+                </w:rPr>
+                <w:fldChar w:fldCharType="separate"/>
+              </w:r>
+              <w:r>
+                <w:rPr>
+                  <w:noProof/>
+                  <w:lang w:val="es-ES"/>
+                </w:rPr>
+                <w:t xml:space="preserve">A. Zenios, S., &amp; T. Ziemba, W. (2007). </w:t>
+              </w:r>
+              <w:r>
+                <w:rPr>
+                  <w:i/>
+                  <w:iCs/>
+                  <w:noProof/>
+                  <w:lang w:val="en-US"/>
+                </w:rPr>
+                <w:t>Handbook of Asset and Liability Management: Applications and case studies.</w:t>
+              </w:r>
+              <w:r>
+                <w:rPr>
+                  <w:noProof/>
+                  <w:lang w:val="en-US"/>
+                </w:rPr>
+                <w:t xml:space="preserve"> Elsevier.</w:t>
+              </w:r>
+            </w:p>
+            <w:p>
+              <w:pPr>
+                <w:pStyle w:val="Bibliografa"/>
+                <w:ind w:left="720" w:hanging="720"/>
+                <w:rPr>
+                  <w:noProof/>
+                  <w:lang w:val="es-ES"/>
+                </w:rPr>
+              </w:pPr>
+              <w:r>
+                <w:rPr>
+                  <w:noProof/>
+                  <w:lang w:val="en-US"/>
+                </w:rPr>
+                <w:t xml:space="preserve">López de Prado, M. M. (2020). </w:t>
+              </w:r>
+              <w:r>
+                <w:rPr>
+                  <w:i/>
+                  <w:iCs/>
+                  <w:noProof/>
+                  <w:lang w:val="en-US"/>
+                </w:rPr>
+                <w:t>Machine Learning for Asset Managers.</w:t>
+              </w:r>
+              <w:r>
+                <w:rPr>
+                  <w:noProof/>
+                  <w:lang w:val="en-US"/>
+                </w:rPr>
+                <w:t xml:space="preserve"> </w:t>
+              </w:r>
+              <w:r>
+                <w:rPr>
+                  <w:noProof/>
+                  <w:lang w:val="es-ES"/>
+                </w:rPr>
+                <w:t>Cambridge University Press. https://doi.org/10.1017/9781108883658</w:t>
+              </w:r>
+            </w:p>
+            <w:p>
+              <w:pPr>
+                <w:pStyle w:val="Textoindependiente"/>
+                <w:spacing w:before="195" w:line="360" w:lineRule="auto"/>
+                <w:ind w:left="120" w:right="124"/>
+                <w:jc w:val="both"/>
+              </w:pPr>
+              <w:r>
+                <w:rPr>
+                  <w:rFonts w:ascii="Times New Roman" w:hAnsi="Times New Roman" w:cs="Times New Roman"/>
+                </w:rPr>
+                <w:fldChar w:fldCharType="end"/>
+              </w:r>
+            </w:p>
+          </w:sdtContent>
+        </w:sdt>
+      </w:sdtContent>
+    </w:sdt>
+    <w:p>
+      <w:pPr>
+        <w:pStyle w:val="Ttulo1"/>
+        <w:spacing w:line="360" w:lineRule="auto"/>
+        <w:ind w:left="0" w:firstLine="0"/>
+        <w:jc w:val="both"/>
+        <w:rPr>
+          <w:rFonts w:ascii="Times New Roman" w:hAnsi="Times New Roman" w:cs="Times New Roman"/>
+          <w:sz w:val="24"/>
+          <w:szCs w:val="24"/>
+        </w:rPr>
+      </w:pPr>
+    </w:p>
+    <w:p>
+      <w:pPr>
+        <w:rPr>
+          <w:rFonts w:ascii="Times New Roman" w:eastAsia="LM Roman 12" w:hAnsi="Times New Roman" w:cs="Times New Roman"/>
+          <w:b/>
+          <w:bCs/>
+          <w:sz w:val="24"/>
+          <w:szCs w:val="24"/>
+          <w:lang w:val="en-US"/>
+        </w:rPr>
+      </w:pPr>
+      <w:r>
+        <w:rPr>
+          <w:rFonts w:ascii="Times New Roman" w:hAnsi="Times New Roman" w:cs="Times New Roman"/>
+          <w:sz w:val="24"/>
+          <w:szCs w:val="24"/>
+        </w:rPr>
+        <w:br w:type="page"/>
+      </w:r>
+    </w:p>
     <w:p>
       <w:pPr>
         <w:pStyle w:val="Ttulo1"/>
@@ -34581,25 +35009,13 @@
           <w:szCs w:val="24"/>
         </w:rPr>
       </w:pPr>
-    </w:p>
-    <w:p>
-      <w:pPr>
-        <w:pStyle w:val="Ttulo1"/>
-        <w:spacing w:line="360" w:lineRule="auto"/>
-        <w:ind w:left="120" w:firstLine="0"/>
-        <w:jc w:val="both"/>
-        <w:rPr>
-          <w:rFonts w:ascii="Times New Roman" w:hAnsi="Times New Roman" w:cs="Times New Roman"/>
-          <w:sz w:val="24"/>
-          <w:szCs w:val="24"/>
-        </w:rPr>
-      </w:pPr>
-      <w:r>
-        <w:rPr>
-          <w:rFonts w:ascii="Times New Roman" w:hAnsi="Times New Roman" w:cs="Times New Roman"/>
-          <w:sz w:val="24"/>
-          <w:szCs w:val="24"/>
-        </w:rPr>
+      <w:r>
+        <w:rPr>
+          <w:rFonts w:ascii="Times New Roman" w:hAnsi="Times New Roman" w:cs="Times New Roman"/>
+          <w:sz w:val="24"/>
+          <w:szCs w:val="24"/>
+        </w:rPr>
+        <w:lastRenderedPageBreak/>
         <w:t>References</w:t>
       </w:r>
     </w:p>
@@ -35019,7 +35435,6 @@
         <w:jc w:val="both"/>
         <w:rPr>
           <w:rFonts w:ascii="Times New Roman" w:hAnsi="Times New Roman" w:cs="Times New Roman"/>
-          <w:lang w:val="es-CO"/>
         </w:rPr>
       </w:pPr>
       <w:bookmarkStart w:id="22" w:name="_bookmark13"/>
@@ -35029,7 +35444,6 @@
         <w:rPr>
           <w:rFonts w:ascii="Times New Roman" w:hAnsi="Times New Roman" w:cs="Times New Roman"/>
         </w:rPr>
-        <w:lastRenderedPageBreak/>
         <w:t>Dewachter</w:t>
       </w:r>
       <w:proofErr w:type="spellEnd"/>
@@ -35067,69 +35481,11 @@
         </w:rPr>
         <w:t xml:space="preserve">, M. (2014). Information in the yield curve: A macro- finance approach. </w:t>
       </w:r>
-      <w:proofErr w:type="spellStart"/>
-      <w:r>
-        <w:rPr>
-          <w:rFonts w:ascii="Times New Roman" w:hAnsi="Times New Roman" w:cs="Times New Roman"/>
-          <w:lang w:val="es-CO"/>
-        </w:rPr>
-        <w:t>Journal</w:t>
-      </w:r>
-      <w:proofErr w:type="spellEnd"/>
-      <w:r>
-        <w:rPr>
-          <w:rFonts w:ascii="Times New Roman" w:hAnsi="Times New Roman" w:cs="Times New Roman"/>
-          <w:lang w:val="es-CO"/>
-        </w:rPr>
-        <w:t xml:space="preserve"> </w:t>
-      </w:r>
-      <w:proofErr w:type="spellStart"/>
-      <w:r>
-        <w:rPr>
-          <w:rFonts w:ascii="Times New Roman" w:hAnsi="Times New Roman" w:cs="Times New Roman"/>
-          <w:lang w:val="es-CO"/>
-        </w:rPr>
-        <w:t>of</w:t>
-      </w:r>
-      <w:proofErr w:type="spellEnd"/>
-      <w:r>
-        <w:rPr>
-          <w:rFonts w:ascii="Times New Roman" w:hAnsi="Times New Roman" w:cs="Times New Roman"/>
-          <w:lang w:val="es-CO"/>
-        </w:rPr>
-        <w:t xml:space="preserve"> </w:t>
-      </w:r>
-      <w:proofErr w:type="spellStart"/>
-      <w:r>
-        <w:rPr>
-          <w:rFonts w:ascii="Times New Roman" w:hAnsi="Times New Roman" w:cs="Times New Roman"/>
-          <w:lang w:val="es-CO"/>
-        </w:rPr>
-        <w:t>Applied</w:t>
-      </w:r>
-      <w:proofErr w:type="spellEnd"/>
-      <w:r>
-        <w:rPr>
-          <w:rFonts w:ascii="Times New Roman" w:hAnsi="Times New Roman" w:cs="Times New Roman"/>
-          <w:lang w:val="es-CO"/>
-        </w:rPr>
-        <w:t xml:space="preserve"> </w:t>
-      </w:r>
-      <w:proofErr w:type="spellStart"/>
-      <w:r>
-        <w:rPr>
-          <w:rFonts w:ascii="Times New Roman" w:hAnsi="Times New Roman" w:cs="Times New Roman"/>
-          <w:lang w:val="es-CO"/>
-        </w:rPr>
-        <w:t>Econometrics</w:t>
-      </w:r>
-      <w:proofErr w:type="spellEnd"/>
-      <w:r>
-        <w:rPr>
-          <w:rFonts w:ascii="Times New Roman" w:hAnsi="Times New Roman" w:cs="Times New Roman"/>
-          <w:lang w:val="es-CO"/>
-        </w:rPr>
-        <w:t>, 29(1):42–64.</w:t>
+      <w:r>
+        <w:rPr>
+          <w:rFonts w:ascii="Times New Roman" w:hAnsi="Times New Roman" w:cs="Times New Roman"/>
+        </w:rPr>
+        <w:t>Journal of Applied Econometrics, 29(1):42–64.</w:t>
       </w:r>
     </w:p>
     <w:p>
@@ -35147,6 +35503,7 @@
         <w:rPr>
           <w:rFonts w:ascii="Times New Roman" w:hAnsi="Times New Roman" w:cs="Times New Roman"/>
         </w:rPr>
+        <w:lastRenderedPageBreak/>
         <w:t>Dyl</w:t>
       </w:r>
       <w:proofErr w:type="spellEnd"/>
@@ -35386,7 +35743,6 @@
         <w:jc w:val="both"/>
         <w:rPr>
           <w:rFonts w:ascii="Times New Roman" w:hAnsi="Times New Roman" w:cs="Times New Roman"/>
-          <w:lang w:val="es-CO"/>
         </w:rPr>
       </w:pPr>
       <w:proofErr w:type="spellStart"/>
@@ -35431,37 +35787,11 @@
         </w:rPr>
         <w:t xml:space="preserve"> E. 2015. Yield curve and recession forecasting in a machine learning framework. </w:t>
       </w:r>
-      <w:proofErr w:type="spellStart"/>
-      <w:r>
-        <w:rPr>
-          <w:rFonts w:ascii="Times New Roman" w:hAnsi="Times New Roman" w:cs="Times New Roman"/>
-          <w:lang w:val="es-CO"/>
-        </w:rPr>
-        <w:t>Computational</w:t>
-      </w:r>
-      <w:proofErr w:type="spellEnd"/>
-      <w:r>
-        <w:rPr>
-          <w:rFonts w:ascii="Times New Roman" w:hAnsi="Times New Roman" w:cs="Times New Roman"/>
-          <w:lang w:val="es-CO"/>
-        </w:rPr>
-        <w:t xml:space="preserve"> </w:t>
-      </w:r>
-      <w:proofErr w:type="spellStart"/>
-      <w:r>
-        <w:rPr>
-          <w:rFonts w:ascii="Times New Roman" w:hAnsi="Times New Roman" w:cs="Times New Roman"/>
-          <w:lang w:val="es-CO"/>
-        </w:rPr>
-        <w:t>Economics</w:t>
-      </w:r>
-      <w:proofErr w:type="spellEnd"/>
-      <w:r>
-        <w:rPr>
-          <w:rFonts w:ascii="Times New Roman" w:hAnsi="Times New Roman" w:cs="Times New Roman"/>
-          <w:lang w:val="es-CO"/>
-        </w:rPr>
-        <w:t xml:space="preserve"> 45: 635–645.</w:t>
+      <w:r>
+        <w:rPr>
+          <w:rFonts w:ascii="Times New Roman" w:hAnsi="Times New Roman" w:cs="Times New Roman"/>
+        </w:rPr>
+        <w:t>Computational Economics 45: 635–645.</w:t>
       </w:r>
     </w:p>
     <w:p>
@@ -35495,14 +35825,7 @@
         <w:rPr>
           <w:rFonts w:ascii="Times New Roman" w:hAnsi="Times New Roman" w:cs="Times New Roman"/>
         </w:rPr>
-        <w:t xml:space="preserve">Grieves, R., Mann, S., Marcus, A.J. and Ramanlal, P. (1999): Riding the Bill Curve, </w:t>
-      </w:r>
-      <w:r>
-        <w:rPr>
-          <w:rFonts w:ascii="Times New Roman" w:hAnsi="Times New Roman" w:cs="Times New Roman"/>
-        </w:rPr>
-        <w:lastRenderedPageBreak/>
-        <w:t>Journal of Portfolio Management 25, 74–82.</w:t>
+        <w:t>Grieves, R., Mann, S., Marcus, A.J. and Ramanlal, P. (1999): Riding the Bill Curve, Journal of Portfolio Management 25, 74–82.</w:t>
       </w:r>
     </w:p>
     <w:p>
@@ -35521,7 +35844,14 @@
         <w:rPr>
           <w:rFonts w:ascii="Times New Roman" w:hAnsi="Times New Roman" w:cs="Times New Roman"/>
         </w:rPr>
-        <w:t>Hamburger, M. J. and Platt, E. N. (1975). The expectations hypothesis and the efficiency of the treasury bill market. The Review of Economics and Statistics, pages 190–199.</w:t>
+        <w:t xml:space="preserve">Hamburger, M. J. and Platt, E. N. (1975). The expectations hypothesis and the efficiency </w:t>
+      </w:r>
+      <w:r>
+        <w:rPr>
+          <w:rFonts w:ascii="Times New Roman" w:hAnsi="Times New Roman" w:cs="Times New Roman"/>
+        </w:rPr>
+        <w:lastRenderedPageBreak/>
+        <w:t>of the treasury bill market. The Review of Economics and Statistics, pages 190–199.</w:t>
       </w:r>
     </w:p>
     <w:p>
@@ -35720,7 +36050,6 @@
         <w:jc w:val="both"/>
         <w:rPr>
           <w:rFonts w:ascii="Times New Roman" w:hAnsi="Times New Roman" w:cs="Times New Roman"/>
-          <w:lang w:val="es-CO"/>
         </w:rPr>
       </w:pPr>
       <w:proofErr w:type="spellStart"/>
@@ -35737,21 +36066,11 @@
         </w:rPr>
         <w:t xml:space="preserve">, A. (2018) Curve dynamics with artificial neural networks. </w:t>
       </w:r>
-      <w:proofErr w:type="spellStart"/>
-      <w:r>
-        <w:rPr>
-          <w:rFonts w:ascii="Times New Roman" w:hAnsi="Times New Roman" w:cs="Times New Roman"/>
-          <w:lang w:val="es-CO"/>
-        </w:rPr>
-        <w:t>Risk</w:t>
-      </w:r>
-      <w:proofErr w:type="spellEnd"/>
-      <w:r>
-        <w:rPr>
-          <w:rFonts w:ascii="Times New Roman" w:hAnsi="Times New Roman" w:cs="Times New Roman"/>
-          <w:lang w:val="es-CO"/>
-        </w:rPr>
-        <w:t xml:space="preserve"> 31 (6), 74-79.</w:t>
+      <w:r>
+        <w:rPr>
+          <w:rFonts w:ascii="Times New Roman" w:hAnsi="Times New Roman" w:cs="Times New Roman"/>
+        </w:rPr>
+        <w:t>Risk 31 (6), 74-79.</w:t>
       </w:r>
     </w:p>
     <w:p>
@@ -35763,52 +36082,26 @@
           <w:rFonts w:ascii="Times New Roman" w:hAnsi="Times New Roman" w:cs="Times New Roman"/>
           <w:sz w:val="24"/>
           <w:szCs w:val="24"/>
-        </w:rPr>
-      </w:pPr>
-      <w:r>
-        <w:rPr>
-          <w:rFonts w:ascii="Times New Roman" w:hAnsi="Times New Roman" w:cs="Times New Roman"/>
-          <w:sz w:val="24"/>
-          <w:szCs w:val="24"/>
           <w:lang w:val="en-US"/>
         </w:rPr>
+      </w:pPr>
+      <w:r>
+        <w:rPr>
+          <w:rFonts w:ascii="Times New Roman" w:hAnsi="Times New Roman" w:cs="Times New Roman"/>
+          <w:sz w:val="24"/>
+          <w:szCs w:val="24"/>
+          <w:lang w:val="en-US"/>
+        </w:rPr>
         <w:t xml:space="preserve">Lee, C. F. (2021). Bond Portfolio Management, Swap Strategy, Duration, and Convexity. In Lee, C.F. and Lee, J.C. (Ed). Handbook of Financial Econometrics, Mathematics, Statistics, and Machine Learning (pp. 3059-3098). </w:t>
       </w:r>
-      <w:proofErr w:type="spellStart"/>
-      <w:r>
-        <w:rPr>
-          <w:rFonts w:ascii="Times New Roman" w:hAnsi="Times New Roman" w:cs="Times New Roman"/>
-          <w:sz w:val="24"/>
-          <w:szCs w:val="24"/>
-        </w:rPr>
-        <w:t>World</w:t>
-      </w:r>
-      <w:proofErr w:type="spellEnd"/>
-      <w:r>
-        <w:rPr>
-          <w:rFonts w:ascii="Times New Roman" w:hAnsi="Times New Roman" w:cs="Times New Roman"/>
-          <w:sz w:val="24"/>
-          <w:szCs w:val="24"/>
-        </w:rPr>
-        <w:t xml:space="preserve"> </w:t>
-      </w:r>
-      <w:proofErr w:type="spellStart"/>
-      <w:r>
-        <w:rPr>
-          <w:rFonts w:ascii="Times New Roman" w:hAnsi="Times New Roman" w:cs="Times New Roman"/>
-          <w:sz w:val="24"/>
-          <w:szCs w:val="24"/>
-        </w:rPr>
-        <w:t>Scientific</w:t>
-      </w:r>
-      <w:proofErr w:type="spellEnd"/>
-      <w:r>
-        <w:rPr>
-          <w:rFonts w:ascii="Times New Roman" w:hAnsi="Times New Roman" w:cs="Times New Roman"/>
-          <w:sz w:val="24"/>
-          <w:szCs w:val="24"/>
-        </w:rPr>
-        <w:t xml:space="preserve"> Pub Co Inc.</w:t>
+      <w:r>
+        <w:rPr>
+          <w:rFonts w:ascii="Times New Roman" w:hAnsi="Times New Roman" w:cs="Times New Roman"/>
+          <w:sz w:val="24"/>
+          <w:szCs w:val="24"/>
+          <w:lang w:val="en-US"/>
+        </w:rPr>
+        <w:t>World Scientific Pub Co Inc.</w:t>
       </w:r>
     </w:p>
     <w:p>
@@ -35903,7 +36196,6 @@
         <w:jc w:val="both"/>
         <w:rPr>
           <w:rFonts w:ascii="Times New Roman" w:hAnsi="Times New Roman" w:cs="Times New Roman"/>
-          <w:lang w:val="es-CO"/>
         </w:rPr>
       </w:pPr>
       <w:bookmarkStart w:id="30" w:name="_bookmark21"/>
@@ -35912,7 +36204,6 @@
         <w:rPr>
           <w:rFonts w:ascii="Times New Roman" w:hAnsi="Times New Roman" w:cs="Times New Roman"/>
         </w:rPr>
-        <w:lastRenderedPageBreak/>
         <w:t xml:space="preserve">Modigliani, F. and </w:t>
       </w:r>
       <w:proofErr w:type="spellStart"/>
@@ -35929,53 +36220,11 @@
         </w:rPr>
         <w:t xml:space="preserve">, R. (1966). Innovations in interest rate policy. </w:t>
       </w:r>
-      <w:proofErr w:type="spellStart"/>
-      <w:r>
-        <w:rPr>
-          <w:rFonts w:ascii="Times New Roman" w:hAnsi="Times New Roman" w:cs="Times New Roman"/>
-          <w:lang w:val="es-CO"/>
-        </w:rPr>
-        <w:t>The</w:t>
-      </w:r>
-      <w:proofErr w:type="spellEnd"/>
-      <w:r>
-        <w:rPr>
-          <w:rFonts w:ascii="Times New Roman" w:hAnsi="Times New Roman" w:cs="Times New Roman"/>
-          <w:lang w:val="es-CO"/>
-        </w:rPr>
-        <w:t xml:space="preserve"> American </w:t>
-      </w:r>
-      <w:proofErr w:type="spellStart"/>
-      <w:r>
-        <w:rPr>
-          <w:rFonts w:ascii="Times New Roman" w:hAnsi="Times New Roman" w:cs="Times New Roman"/>
-          <w:lang w:val="es-CO"/>
-        </w:rPr>
-        <w:t>Economic</w:t>
-      </w:r>
-      <w:proofErr w:type="spellEnd"/>
-      <w:r>
-        <w:rPr>
-          <w:rFonts w:ascii="Times New Roman" w:hAnsi="Times New Roman" w:cs="Times New Roman"/>
-          <w:lang w:val="es-CO"/>
-        </w:rPr>
-        <w:t xml:space="preserve"> </w:t>
-      </w:r>
-      <w:proofErr w:type="spellStart"/>
-      <w:r>
-        <w:rPr>
-          <w:rFonts w:ascii="Times New Roman" w:hAnsi="Times New Roman" w:cs="Times New Roman"/>
-          <w:lang w:val="es-CO"/>
-        </w:rPr>
-        <w:t>Review</w:t>
-      </w:r>
-      <w:proofErr w:type="spellEnd"/>
-      <w:r>
-        <w:rPr>
-          <w:rFonts w:ascii="Times New Roman" w:hAnsi="Times New Roman" w:cs="Times New Roman"/>
-          <w:lang w:val="es-CO"/>
-        </w:rPr>
-        <w:t>, 56(1/2):178–197.</w:t>
+      <w:r>
+        <w:rPr>
+          <w:rFonts w:ascii="Times New Roman" w:hAnsi="Times New Roman" w:cs="Times New Roman"/>
+        </w:rPr>
+        <w:t>The American Economic Review, 56(1/2):178–197.</w:t>
       </w:r>
     </w:p>
     <w:p>
@@ -35992,6 +36241,7 @@
         <w:rPr>
           <w:rFonts w:ascii="Times New Roman" w:hAnsi="Times New Roman" w:cs="Times New Roman"/>
         </w:rPr>
+        <w:lastRenderedPageBreak/>
         <w:t xml:space="preserve">Nunes, M., </w:t>
       </w:r>
       <w:proofErr w:type="spellStart"/>
@@ -36448,29 +36698,121 @@
     <w:p>
       <w:pPr>
         <w:pStyle w:val="Textonotapie"/>
-        <w:jc w:val="both"/>
-        <w:rPr>
-          <w:rFonts w:ascii="Times New Roman" w:hAnsi="Times New Roman" w:cs="Times New Roman"/>
+        <w:rPr>
+          <w:lang w:val="es-CO"/>
         </w:rPr>
       </w:pPr>
       <w:r>
         <w:rPr>
           <w:rStyle w:val="Refdenotaalpie"/>
-          <w:rFonts w:ascii="Times New Roman" w:hAnsi="Times New Roman" w:cs="Times New Roman"/>
         </w:rPr>
         <w:footnoteRef/>
       </w:r>
       <w:r>
         <w:rPr>
-          <w:rFonts w:ascii="Times New Roman" w:hAnsi="Times New Roman" w:cs="Times New Roman"/>
-        </w:rPr>
-        <w:t xml:space="preserve"> Chancellor, E. (2012, Apr 02). Post-war financial repression is back: The last word. </w:t>
-      </w:r>
-      <w:r>
-        <w:rPr>
-          <w:rFonts w:ascii="Times New Roman" w:hAnsi="Times New Roman" w:cs="Times New Roman"/>
-        </w:rPr>
-        <w:t>Financial Times.</w:t>
+          <w:lang w:val="es-CO"/>
+        </w:rPr>
+        <w:t xml:space="preserve"> El concepto de </w:t>
+      </w:r>
+      <w:proofErr w:type="spellStart"/>
+      <w:r>
+        <w:rPr>
+          <w:lang w:val="es-CO"/>
+        </w:rPr>
+        <w:t>Asset</w:t>
+      </w:r>
+      <w:proofErr w:type="spellEnd"/>
+      <w:r>
+        <w:rPr>
+          <w:lang w:val="es-CO"/>
+        </w:rPr>
+        <w:t xml:space="preserve"> and </w:t>
+      </w:r>
+      <w:proofErr w:type="spellStart"/>
+      <w:r>
+        <w:rPr>
+          <w:lang w:val="es-CO"/>
+        </w:rPr>
+        <w:t>Liabilit</w:t>
+      </w:r>
+      <w:r>
+        <w:rPr>
+          <w:lang w:val="es-CO"/>
+        </w:rPr>
+        <w:t>y</w:t>
+      </w:r>
+      <w:proofErr w:type="spellEnd"/>
+      <w:r>
+        <w:rPr>
+          <w:lang w:val="es-CO"/>
+        </w:rPr>
+        <w:t xml:space="preserve"> Management (ALM) para las entidades</w:t>
+      </w:r>
+      <w:r>
+        <w:rPr>
+          <w:lang w:val="es-CO"/>
+        </w:rPr>
+        <w:t xml:space="preserve"> financieras suele ser bastante relevante. </w:t>
+      </w:r>
+      <w:r>
+        <w:rPr>
+          <w:lang w:val="es-CO"/>
+        </w:rPr>
+        <w:t>Es a partir de este concepto que el negocio b</w:t>
+      </w:r>
+      <w:r>
+        <w:rPr>
+          <w:lang w:val="es-CO"/>
+        </w:rPr>
+        <w:t xml:space="preserve">ancario puede ser rentable y sostenible en el tiempo, y cuenta con un alto nivel de complejidad técnico, ampliamente explicado en </w:t>
+      </w:r>
+      <w:sdt>
+        <w:sdtPr>
+          <w:rPr>
+            <w:lang w:val="es-CO"/>
+          </w:rPr>
+          <w:id w:val="-1141579920"/>
+          <w:citation/>
+        </w:sdtPr>
+        <w:sdtContent>
+          <w:r>
+            <w:rPr>
+              <w:lang w:val="es-CO"/>
+            </w:rPr>
+            <w:fldChar w:fldCharType="begin"/>
+          </w:r>
+          <w:r>
+            <w:rPr>
+              <w:lang w:val="es-CO"/>
+            </w:rPr>
+            <w:instrText xml:space="preserve"> CITATION AZe07 \l 9226 </w:instrText>
+          </w:r>
+          <w:r>
+            <w:rPr>
+              <w:lang w:val="es-CO"/>
+            </w:rPr>
+            <w:fldChar w:fldCharType="separate"/>
+          </w:r>
+          <w:r>
+            <w:rPr>
+              <w:noProof/>
+              <w:lang w:val="es-CO"/>
+            </w:rPr>
+            <w:t>(A. Zenios &amp; T. Ziemba, 2007)</w:t>
+          </w:r>
+          <w:r>
+            <w:rPr>
+              <w:lang w:val="es-CO"/>
+            </w:rPr>
+            <w:fldChar w:fldCharType="end"/>
+          </w:r>
+        </w:sdtContent>
+      </w:sdt>
+      <w:r>
+        <w:rPr>
+          <w:lang w:val="es-CO"/>
+        </w:rPr>
+        <w:t>.</w:t>
       </w:r>
     </w:p>
   </w:footnote>
@@ -36478,23 +36820,54 @@
     <w:p>
       <w:pPr>
         <w:pStyle w:val="Textonotapie"/>
-        <w:jc w:val="both"/>
-        <w:rPr>
-          <w:rFonts w:ascii="Times New Roman" w:hAnsi="Times New Roman" w:cs="Times New Roman"/>
+        <w:rPr>
+          <w:lang w:val="es-CO"/>
         </w:rPr>
       </w:pPr>
       <w:r>
         <w:rPr>
           <w:rStyle w:val="Refdenotaalpie"/>
-          <w:rFonts w:ascii="Times New Roman" w:hAnsi="Times New Roman" w:cs="Times New Roman"/>
         </w:rPr>
         <w:footnoteRef/>
       </w:r>
       <w:r>
         <w:rPr>
-          <w:rFonts w:ascii="Times New Roman" w:hAnsi="Times New Roman" w:cs="Times New Roman"/>
-        </w:rPr>
-        <w:t xml:space="preserve"> ECB's fundfest. (2009, Jun 25). Financial Times, and European Central Bank. (December 2009). Financial Stability Review.</w:t>
+          <w:lang w:val="es-CO"/>
+        </w:rPr>
+        <w:t xml:space="preserve"> De acuerdo con cifras o</w:t>
+      </w:r>
+      <w:r>
+        <w:rPr>
+          <w:lang w:val="es-CO"/>
+        </w:rPr>
+        <w:t xml:space="preserve">ficiales publicadas por la Bolsa de Valores de Colombia a través del portal </w:t>
+      </w:r>
+      <w:hyperlink r:id="rId1" w:history="1">
+        <w:r>
+          <w:rPr>
+            <w:rStyle w:val="Hipervnculo"/>
+            <w:lang w:val="es-CO"/>
+          </w:rPr>
+          <w:t>www.bvc.com.co</w:t>
+        </w:r>
+      </w:hyperlink>
+      <w:r>
+        <w:rPr>
+          <w:lang w:val="es-CO"/>
+        </w:rPr>
+        <w:t xml:space="preserve">, el monto diario negociado de deuda pública en el mercado público promedia los 1,8 billones de pesos colombianos, convirtiéndolo así en el mercado de valores más líquido, amplio y profundo que opera en Colombia. </w:t>
+      </w:r>
+      <w:r>
+        <w:rPr>
+          <w:lang w:val="es-CO"/>
+        </w:rPr>
+        <w:t xml:space="preserve">Si se desea, se puede comparar con el </w:t>
+      </w:r>
+      <w:r>
+        <w:rPr>
+          <w:lang w:val="es-CO"/>
+        </w:rPr>
+        <w:t>volumen medio del mercado accionario de tan solo 70 mil millones de pesos colombianos al día.</w:t>
       </w:r>
     </w:p>
   </w:footnote>
@@ -36503,49 +36876,106 @@
       <w:pPr>
         <w:pStyle w:val="Textonotapie"/>
         <w:rPr>
-          <w:rFonts w:ascii="Times New Roman" w:hAnsi="Times New Roman" w:cs="Times New Roman"/>
+          <w:lang w:val="es-CO"/>
         </w:rPr>
       </w:pPr>
       <w:r>
         <w:rPr>
           <w:rStyle w:val="Refdenotaalpie"/>
-          <w:rFonts w:ascii="Times New Roman" w:hAnsi="Times New Roman" w:cs="Times New Roman"/>
         </w:rPr>
         <w:footnoteRef/>
       </w:r>
       <w:r>
         <w:rPr>
-          <w:rFonts w:ascii="Times New Roman" w:hAnsi="Times New Roman" w:cs="Times New Roman"/>
-        </w:rPr>
-        <w:t xml:space="preserve"> Lahart, J., &amp; Carney, J. (2015, May 08). Fed 'liftoff' won't send banks into orbit. Wall Street Journal.</w:t>
+          <w:lang w:val="es-CO"/>
+        </w:rPr>
+        <w:t xml:space="preserve"> </w:t>
+      </w:r>
+      <w:sdt>
+        <w:sdtPr>
+          <w:id w:val="1809431870"/>
+          <w:citation/>
+        </w:sdtPr>
+        <w:sdtContent>
+          <w:r>
+            <w:fldChar w:fldCharType="begin"/>
+          </w:r>
+          <w:r>
+            <w:rPr>
+              <w:lang w:val="es-CO"/>
+            </w:rPr>
+            <w:instrText xml:space="preserve"> CITATION Lóp20 \l 9226 </w:instrText>
+          </w:r>
+          <w:r>
+            <w:fldChar w:fldCharType="separate"/>
+          </w:r>
+          <w:r>
+            <w:rPr>
+              <w:noProof/>
+              <w:lang w:val="es-CO"/>
+            </w:rPr>
+            <w:t>(López de Prado, 2020)</w:t>
+          </w:r>
+          <w:r>
+            <w:fldChar w:fldCharType="end"/>
+          </w:r>
+        </w:sdtContent>
+      </w:sdt>
+      <w:r>
+        <w:rPr>
+          <w:lang w:val="es-CO"/>
+        </w:rPr>
+        <w:t xml:space="preserve"> explica e</w:t>
+      </w:r>
+      <w:r>
+        <w:rPr>
+          <w:lang w:val="es-CO"/>
+        </w:rPr>
+        <w:t xml:space="preserve">n su libro como el Machine </w:t>
+      </w:r>
+      <w:proofErr w:type="spellStart"/>
+      <w:r>
+        <w:rPr>
+          <w:lang w:val="es-CO"/>
+        </w:rPr>
+        <w:t>Learning</w:t>
+      </w:r>
+      <w:proofErr w:type="spellEnd"/>
+      <w:r>
+        <w:rPr>
+          <w:lang w:val="es-CO"/>
+        </w:rPr>
+        <w:t xml:space="preserve"> ha impactado positivamente la gestión de los </w:t>
+      </w:r>
+      <w:proofErr w:type="spellStart"/>
+      <w:r>
+        <w:rPr>
+          <w:lang w:val="es-CO"/>
+        </w:rPr>
+        <w:t>asset</w:t>
+      </w:r>
+      <w:proofErr w:type="spellEnd"/>
+      <w:r>
+        <w:rPr>
+          <w:lang w:val="es-CO"/>
+        </w:rPr>
+        <w:t xml:space="preserve"> managers, es decir, los gestores de carteras de inversión, toda vez que se minimizan tiempos de análisis de las potenciales inversiones, al tiempo que los mismos son, en general, más precisos. </w:t>
+      </w:r>
+      <w:r>
+        <w:rPr>
+          <w:lang w:val="es-CO"/>
+        </w:rPr>
+        <w:t>Todo esto ayuda al gestor a tomar decisiones más inform</w:t>
+      </w:r>
+      <w:r>
+        <w:rPr>
+          <w:lang w:val="es-CO"/>
+        </w:rPr>
+        <w:t>adas, y, en general, mejores para su gestión específica.</w:t>
       </w:r>
     </w:p>
   </w:footnote>
   <w:footnote w:id="4">
-    <w:p>
-      <w:pPr>
-        <w:pStyle w:val="Textonotapie"/>
-        <w:jc w:val="both"/>
-        <w:rPr>
-          <w:rFonts w:ascii="Times New Roman" w:hAnsi="Times New Roman" w:cs="Times New Roman"/>
-        </w:rPr>
-      </w:pPr>
-      <w:r>
-        <w:rPr>
-          <w:rStyle w:val="Refdenotaalpie"/>
-          <w:rFonts w:ascii="Times New Roman" w:hAnsi="Times New Roman" w:cs="Times New Roman"/>
-        </w:rPr>
-        <w:footnoteRef/>
-      </w:r>
-      <w:r>
-        <w:rPr>
-          <w:rFonts w:ascii="Times New Roman" w:hAnsi="Times New Roman" w:cs="Times New Roman"/>
-        </w:rPr>
-        <w:t xml:space="preserve"> Fletcher, L. (2019, Aug 15). Hedge funds thrive in world of negative-yielding debt: Bonds in wonderland. trading strategies hazardous environment of sub-zero rates still offers ways to eke out gains for managers [europe region]. Financial Times.</w:t>
-      </w:r>
-    </w:p>
-  </w:footnote>
-  <w:footnote w:id="5">
     <w:p>
       <w:pPr>
         <w:pStyle w:val="Textoindependiente"/>
@@ -36710,30 +37140,30 @@
       </w:pPr>
     </w:p>
   </w:footnote>
+  <w:footnote w:id="5">
+    <w:p>
+      <w:pPr>
+        <w:pStyle w:val="Textonotapie"/>
+        <w:rPr>
+          <w:rFonts w:ascii="Times New Roman" w:hAnsi="Times New Roman" w:cs="Times New Roman"/>
+        </w:rPr>
+      </w:pPr>
+      <w:r>
+        <w:rPr>
+          <w:rStyle w:val="Refdenotaalpie"/>
+          <w:rFonts w:ascii="Times New Roman" w:hAnsi="Times New Roman" w:cs="Times New Roman"/>
+        </w:rPr>
+        <w:footnoteRef/>
+      </w:r>
+      <w:r>
+        <w:rPr>
+          <w:rFonts w:ascii="Times New Roman" w:hAnsi="Times New Roman" w:cs="Times New Roman"/>
+        </w:rPr>
+        <w:t xml:space="preserve"> A strategy stochastically dominates another one, if the cumulative distribution function (cdf) of its returns is strictly to the right of the other.</w:t>
+      </w:r>
+    </w:p>
+  </w:footnote>
   <w:footnote w:id="6">
-    <w:p>
-      <w:pPr>
-        <w:pStyle w:val="Textonotapie"/>
-        <w:rPr>
-          <w:rFonts w:ascii="Times New Roman" w:hAnsi="Times New Roman" w:cs="Times New Roman"/>
-        </w:rPr>
-      </w:pPr>
-      <w:r>
-        <w:rPr>
-          <w:rStyle w:val="Refdenotaalpie"/>
-          <w:rFonts w:ascii="Times New Roman" w:hAnsi="Times New Roman" w:cs="Times New Roman"/>
-        </w:rPr>
-        <w:footnoteRef/>
-      </w:r>
-      <w:r>
-        <w:rPr>
-          <w:rFonts w:ascii="Times New Roman" w:hAnsi="Times New Roman" w:cs="Times New Roman"/>
-        </w:rPr>
-        <w:t xml:space="preserve"> A strategy stochastically dominates another one, if the cumulative distribution function (cdf) of its returns is strictly to the right of the other.</w:t>
-      </w:r>
-    </w:p>
-  </w:footnote>
-  <w:footnote w:id="7">
     <w:p>
       <w:pPr>
         <w:spacing w:line="240" w:lineRule="auto"/>
@@ -37455,7 +37885,7 @@
       </w:r>
     </w:p>
   </w:footnote>
-  <w:footnote w:id="8">
+  <w:footnote w:id="7">
     <w:p>
       <w:pPr>
         <w:spacing w:line="240" w:lineRule="auto"/>
@@ -37662,9 +38092,9 @@
 <file path=word/numbering.xml><?xml version="1.0" encoding="utf-8"?>
 <w:numbering xmlns:wpc="http://schemas.microsoft.com/office/word/2010/wordprocessingCanvas" xmlns:cx="http://schemas.microsoft.com/office/drawing/2014/chartex" xmlns:cx1="http://schemas.microsoft.com/office/drawing/2015/9/8/chartex" xmlns:cx2="http://schemas.microsoft.com/office/drawing/2015/10/21/chartex" xmlns:cx3="http://schemas.microsoft.com/office/drawing/2016/5/9/chartex" xmlns:cx4="http://schemas.microsoft.com/office/drawing/2016/5/10/chartex" xmlns:cx5="http://schemas.microsoft.com/office/drawing/2016/5/11/chartex" xmlns:cx6="http://schemas.microsoft.com/office/drawing/2016/5/12/chartex" xmlns:cx7="http://schemas.microsoft.com/office/drawing/2016/5/13/chartex" xmlns:cx8="http://schemas.microsoft.com/office/drawing/2016/5/14/chartex" xmlns:mc="http://schemas.openxmlformats.org/markup-compatibility/2006" xmlns:aink="http://schemas.microsoft.com/office/drawing/2016/ink" xmlns:am3d="http://schemas.microsoft.com/office/drawing/2017/model3d" xmlns:o="urn:schemas-microsoft-com:office:office" xmlns:oel="http://schemas.microsoft.com/office/2019/extlst" xmlns:r="http://schemas.openxmlformats.org/officeDocument/2006/relationships" xmlns:m="http://schemas.openxmlformats.org/officeDocument/2006/math" xmlns:v="urn:schemas-microsoft-com:vml" xmlns:wp14="http://schemas.microsoft.com/office/word/2010/wordprocessingDrawing" xmlns:wp="http://schemas.openxmlformats.org/drawingml/2006/wordprocessingDrawing" xmlns:w10="urn:schemas-microsoft-com:office:word" xmlns:w="http://schemas.openxmlformats.org/wordprocessingml/2006/main" xmlns:w14="http://schemas.microsoft.com/office/word/2010/wordml" xmlns:w15="http://schemas.microsoft.com/office/word/2012/wordml" xmlns:w16cex="http://schemas.microsoft.com/office/word/2018/wordml/cex" xmlns:w16cid="http://schemas.microsoft.com/office/word/2016/wordml/cid" xmlns:w16="http://schemas.microsoft.com/office/word/2018/wordml" xmlns:w16sdtdh="http://schemas.microsoft.com/office/word/2020/wordml/sdtdatahash" xmlns:w16se="http://schemas.microsoft.com/office/word/2015/wordml/symex" xmlns:wpg="http://schemas.microsoft.com/office/word/2010/wordprocessingGroup" xmlns:wpi="http://schemas.microsoft.com/office/word/2010/wordprocessingInk" xmlns:wne="http://schemas.microsoft.com/office/word/2006/wordml" xmlns:wps="http://schemas.microsoft.com/office/word/2010/wordprocessingShape" mc:Ignorable="w14 w15 w16se w16cid w16 w16cex w16sdtdh wp14">
   <w:abstractNum w:abstractNumId="0" w15:restartNumberingAfterBreak="0">
-    <w:nsid w:val="2EA9434A"/>
+    <w:nsid w:val="2DAB2D1C"/>
     <w:multiLevelType w:val="hybridMultilevel"/>
-    <w:tmpl w:val="53880598"/>
+    <w:tmpl w:val="AB8A7D8E"/>
     <w:lvl w:ilvl="0" w:tplc="240A0001">
       <w:start w:val="1"/>
       <w:numFmt w:val="bullet"/>
@@ -37775,9 +38205,9 @@
     </w:lvl>
   </w:abstractNum>
   <w:abstractNum w:abstractNumId="1" w15:restartNumberingAfterBreak="0">
-    <w:nsid w:val="31361106"/>
+    <w:nsid w:val="2EA9434A"/>
     <w:multiLevelType w:val="hybridMultilevel"/>
-    <w:tmpl w:val="A52655FC"/>
+    <w:tmpl w:val="53880598"/>
     <w:lvl w:ilvl="0" w:tplc="240A0001">
       <w:start w:val="1"/>
       <w:numFmt w:val="bullet"/>
@@ -37888,6 +38318,119 @@
     </w:lvl>
   </w:abstractNum>
   <w:abstractNum w:abstractNumId="2" w15:restartNumberingAfterBreak="0">
+    <w:nsid w:val="31361106"/>
+    <w:multiLevelType w:val="hybridMultilevel"/>
+    <w:tmpl w:val="A52655FC"/>
+    <w:lvl w:ilvl="0" w:tplc="240A0001">
+      <w:start w:val="1"/>
+      <w:numFmt w:val="bullet"/>
+      <w:lvlText w:val=""/>
+      <w:lvlJc w:val="left"/>
+      <w:pPr>
+        <w:ind w:left="720" w:hanging="360"/>
+      </w:pPr>
+      <w:rPr>
+        <w:rFonts w:ascii="Symbol" w:hAnsi="Symbol" w:hint="default"/>
+      </w:rPr>
+    </w:lvl>
+    <w:lvl w:ilvl="1" w:tplc="240A0003" w:tentative="1">
+      <w:start w:val="1"/>
+      <w:numFmt w:val="bullet"/>
+      <w:lvlText w:val="o"/>
+      <w:lvlJc w:val="left"/>
+      <w:pPr>
+        <w:ind w:left="1440" w:hanging="360"/>
+      </w:pPr>
+      <w:rPr>
+        <w:rFonts w:ascii="Courier New" w:hAnsi="Courier New" w:cs="Courier New" w:hint="default"/>
+      </w:rPr>
+    </w:lvl>
+    <w:lvl w:ilvl="2" w:tplc="240A0005" w:tentative="1">
+      <w:start w:val="1"/>
+      <w:numFmt w:val="bullet"/>
+      <w:lvlText w:val=""/>
+      <w:lvlJc w:val="left"/>
+      <w:pPr>
+        <w:ind w:left="2160" w:hanging="360"/>
+      </w:pPr>
+      <w:rPr>
+        <w:rFonts w:ascii="Wingdings" w:hAnsi="Wingdings" w:hint="default"/>
+      </w:rPr>
+    </w:lvl>
+    <w:lvl w:ilvl="3" w:tplc="240A0001" w:tentative="1">
+      <w:start w:val="1"/>
+      <w:numFmt w:val="bullet"/>
+      <w:lvlText w:val=""/>
+      <w:lvlJc w:val="left"/>
+      <w:pPr>
+        <w:ind w:left="2880" w:hanging="360"/>
+      </w:pPr>
+      <w:rPr>
+        <w:rFonts w:ascii="Symbol" w:hAnsi="Symbol" w:hint="default"/>
+      </w:rPr>
+    </w:lvl>
+    <w:lvl w:ilvl="4" w:tplc="240A0003" w:tentative="1">
+      <w:start w:val="1"/>
+      <w:numFmt w:val="bullet"/>
+      <w:lvlText w:val="o"/>
+      <w:lvlJc w:val="left"/>
+      <w:pPr>
+        <w:ind w:left="3600" w:hanging="360"/>
+      </w:pPr>
+      <w:rPr>
+        <w:rFonts w:ascii="Courier New" w:hAnsi="Courier New" w:cs="Courier New" w:hint="default"/>
+      </w:rPr>
+    </w:lvl>
+    <w:lvl w:ilvl="5" w:tplc="240A0005" w:tentative="1">
+      <w:start w:val="1"/>
+      <w:numFmt w:val="bullet"/>
+      <w:lvlText w:val=""/>
+      <w:lvlJc w:val="left"/>
+      <w:pPr>
+        <w:ind w:left="4320" w:hanging="360"/>
+      </w:pPr>
+      <w:rPr>
+        <w:rFonts w:ascii="Wingdings" w:hAnsi="Wingdings" w:hint="default"/>
+      </w:rPr>
+    </w:lvl>
+    <w:lvl w:ilvl="6" w:tplc="240A0001" w:tentative="1">
+      <w:start w:val="1"/>
+      <w:numFmt w:val="bullet"/>
+      <w:lvlText w:val=""/>
+      <w:lvlJc w:val="left"/>
+      <w:pPr>
+        <w:ind w:left="5040" w:hanging="360"/>
+      </w:pPr>
+      <w:rPr>
+        <w:rFonts w:ascii="Symbol" w:hAnsi="Symbol" w:hint="default"/>
+      </w:rPr>
+    </w:lvl>
+    <w:lvl w:ilvl="7" w:tplc="240A0003" w:tentative="1">
+      <w:start w:val="1"/>
+      <w:numFmt w:val="bullet"/>
+      <w:lvlText w:val="o"/>
+      <w:lvlJc w:val="left"/>
+      <w:pPr>
+        <w:ind w:left="5760" w:hanging="360"/>
+      </w:pPr>
+      <w:rPr>
+        <w:rFonts w:ascii="Courier New" w:hAnsi="Courier New" w:cs="Courier New" w:hint="default"/>
+      </w:rPr>
+    </w:lvl>
+    <w:lvl w:ilvl="8" w:tplc="240A0005" w:tentative="1">
+      <w:start w:val="1"/>
+      <w:numFmt w:val="bullet"/>
+      <w:lvlText w:val=""/>
+      <w:lvlJc w:val="left"/>
+      <w:pPr>
+        <w:ind w:left="6480" w:hanging="360"/>
+      </w:pPr>
+      <w:rPr>
+        <w:rFonts w:ascii="Wingdings" w:hAnsi="Wingdings" w:hint="default"/>
+      </w:rPr>
+    </w:lvl>
+  </w:abstractNum>
+  <w:abstractNum w:abstractNumId="3" w15:restartNumberingAfterBreak="0">
     <w:nsid w:val="4964564E"/>
     <w:multiLevelType w:val="multilevel"/>
     <w:tmpl w:val="5F48BB6C"/>
@@ -38000,7 +38543,7 @@
       </w:rPr>
     </w:lvl>
   </w:abstractNum>
-  <w:abstractNum w:abstractNumId="3" w15:restartNumberingAfterBreak="0">
+  <w:abstractNum w:abstractNumId="4" w15:restartNumberingAfterBreak="0">
     <w:nsid w:val="54161AB8"/>
     <w:multiLevelType w:val="hybridMultilevel"/>
     <w:tmpl w:val="979E2728"/>
@@ -38117,7 +38660,7 @@
       </w:rPr>
     </w:lvl>
   </w:abstractNum>
-  <w:abstractNum w:abstractNumId="4" w15:restartNumberingAfterBreak="0">
+  <w:abstractNum w:abstractNumId="5" w15:restartNumberingAfterBreak="0">
     <w:nsid w:val="555A34C2"/>
     <w:multiLevelType w:val="hybridMultilevel"/>
     <w:tmpl w:val="45C86564"/>
@@ -38234,7 +38777,7 @@
       </w:rPr>
     </w:lvl>
   </w:abstractNum>
-  <w:abstractNum w:abstractNumId="5" w15:restartNumberingAfterBreak="0">
+  <w:abstractNum w:abstractNumId="6" w15:restartNumberingAfterBreak="0">
     <w:nsid w:val="580615CF"/>
     <w:multiLevelType w:val="multilevel"/>
     <w:tmpl w:val="09543690"/>
@@ -38365,7 +38908,7 @@
       </w:rPr>
     </w:lvl>
   </w:abstractNum>
-  <w:abstractNum w:abstractNumId="6" w15:restartNumberingAfterBreak="0">
+  <w:abstractNum w:abstractNumId="7" w15:restartNumberingAfterBreak="0">
     <w:nsid w:val="6F2E0E4A"/>
     <w:multiLevelType w:val="hybridMultilevel"/>
     <w:tmpl w:val="58285D84"/>
@@ -38484,7 +39027,7 @@
       </w:rPr>
     </w:lvl>
   </w:abstractNum>
-  <w:abstractNum w:abstractNumId="7" w15:restartNumberingAfterBreak="0">
+  <w:abstractNum w:abstractNumId="8" w15:restartNumberingAfterBreak="0">
     <w:nsid w:val="7B136BC1"/>
     <w:multiLevelType w:val="hybridMultilevel"/>
     <w:tmpl w:val="4CF0E114"/>
@@ -38598,28 +39141,31 @@
     </w:lvl>
   </w:abstractNum>
   <w:num w:numId="1" w16cid:durableId="1326780000">
+    <w:abstractNumId w:val="5"/>
+  </w:num>
+  <w:num w:numId="2" w16cid:durableId="748500987">
     <w:abstractNumId w:val="4"/>
   </w:num>
-  <w:num w:numId="2" w16cid:durableId="748500987">
+  <w:num w:numId="3" w16cid:durableId="1443526484">
+    <w:abstractNumId w:val="6"/>
+  </w:num>
+  <w:num w:numId="4" w16cid:durableId="392043196">
+    <w:abstractNumId w:val="7"/>
+  </w:num>
+  <w:num w:numId="5" w16cid:durableId="1270044569">
+    <w:abstractNumId w:val="2"/>
+  </w:num>
+  <w:num w:numId="6" w16cid:durableId="1465810705">
+    <w:abstractNumId w:val="1"/>
+  </w:num>
+  <w:num w:numId="7" w16cid:durableId="2125151808">
+    <w:abstractNumId w:val="8"/>
+  </w:num>
+  <w:num w:numId="8" w16cid:durableId="1750695421">
     <w:abstractNumId w:val="3"/>
   </w:num>
-  <w:num w:numId="3" w16cid:durableId="1443526484">
-    <w:abstractNumId w:val="5"/>
-  </w:num>
-  <w:num w:numId="4" w16cid:durableId="392043196">
-    <w:abstractNumId w:val="6"/>
-  </w:num>
-  <w:num w:numId="5" w16cid:durableId="1270044569">
-    <w:abstractNumId w:val="1"/>
-  </w:num>
-  <w:num w:numId="6" w16cid:durableId="1465810705">
+  <w:num w:numId="9" w16cid:durableId="1136335323">
     <w:abstractNumId w:val="0"/>
-  </w:num>
-  <w:num w:numId="7" w16cid:durableId="2125151808">
-    <w:abstractNumId w:val="7"/>
-  </w:num>
-  <w:num w:numId="8" w16cid:durableId="1750695421">
-    <w:abstractNumId w:val="2"/>
   </w:num>
 </w:numbering>
 </file>
@@ -39608,6 +40154,14 @@
     <w:basedOn w:val="Fuentedeprrafopredeter"/>
     <w:rsid w:val="009C0384"/>
   </w:style>
+  <w:style w:type="paragraph" w:styleId="Bibliografa">
+    <w:name w:val="Bibliography"/>
+    <w:basedOn w:val="Normal"/>
+    <w:next w:val="Normal"/>
+    <w:uiPriority w:val="37"/>
+    <w:unhideWhenUsed/>
+    <w:rsid w:val="000E4763"/>
+  </w:style>
 </w:styles>
 </file>
 
@@ -39907,11 +40461,56 @@
 </file>
 
 <file path=customXml/item1.xml><?xml version="1.0" encoding="utf-8"?>
-<b:Sources xmlns:b="http://schemas.openxmlformats.org/officeDocument/2006/bibliography" xmlns="http://schemas.openxmlformats.org/officeDocument/2006/bibliography" SelectedStyle="\APASixthEditionOfficeOnline.xsl" StyleName="APA" Version="6"/>
+<b:Sources xmlns:b="http://schemas.openxmlformats.org/officeDocument/2006/bibliography" xmlns="http://schemas.openxmlformats.org/officeDocument/2006/bibliography" SelectedStyle="\APASeventhEdition.xsl" StyleName="APA" Version="7">
+  <b:Source>
+    <b:Tag>AZe07</b:Tag>
+    <b:SourceType>Book</b:SourceType>
+    <b:Guid>{9942BDE8-24FE-4337-8280-4C04B2A41A10}</b:Guid>
+    <b:Title>Handbook of Asset and Liability Management: Applications and case studies</b:Title>
+    <b:Year>2007</b:Year>
+    <b:Publisher>Elsevier</b:Publisher>
+    <b:Author>
+      <b:Author>
+        <b:NameList>
+          <b:Person>
+            <b:Last>A. Zenios</b:Last>
+            <b:First>Stavros</b:First>
+          </b:Person>
+          <b:Person>
+            <b:Last>T. Ziemba</b:Last>
+            <b:First>William </b:First>
+          </b:Person>
+        </b:NameList>
+      </b:Author>
+    </b:Author>
+    <b:RefOrder>1</b:RefOrder>
+  </b:Source>
+  <b:Source>
+    <b:Tag>Lóp20</b:Tag>
+    <b:SourceType>Book</b:SourceType>
+    <b:Guid>{52BED597-B118-4666-BDB2-B83B403B6616}</b:Guid>
+    <b:Title>Machine Learning for Asset Managers</b:Title>
+    <b:Year>2020</b:Year>
+    <b:Publisher>Cambridge University Press</b:Publisher>
+    <b:DOI>10.1017/9781108883658</b:DOI>
+    <b:Author>
+      <b:Author>
+        <b:NameList>
+          <b:Person>
+            <b:Last>López de Prado</b:Last>
+            <b:Middle>M.</b:Middle>
+            <b:First>Marcos</b:First>
+          </b:Person>
+        </b:NameList>
+      </b:Author>
+    </b:Author>
+    <b:RefOrder>2</b:RefOrder>
+  </b:Source>
+</b:Sources>
 </file>
 
 <file path=customXml/itemProps1.xml><?xml version="1.0" encoding="utf-8"?>
-<ds:datastoreItem xmlns:ds="http://schemas.openxmlformats.org/officeDocument/2006/customXml" ds:itemID="{06E36170-E8BD-40FA-905E-BC764D4A9703}">
+<ds:datastoreItem xmlns:ds="http://schemas.openxmlformats.org/officeDocument/2006/customXml" ds:itemID="{9DC19D44-C4B4-4154-8C56-7E56C06C9BE2}">
   <ds:schemaRefs>
     <ds:schemaRef ds:uri="http://schemas.openxmlformats.org/officeDocument/2006/bibliography"/>
   </ds:schemaRefs>

--- a/Trabajo de Grado - David Mejía Estrada.docx
+++ b/Trabajo de Grado - David Mejía Estrada.docx
@@ -1601,7 +1601,77 @@
           <w:sz w:val="24"/>
           <w:szCs w:val="24"/>
         </w:rPr>
-        <w:t>son completamente erráticos, volátiles y no lineales, lo que supone una dificultad importante para hacer predicciones, y</w:t>
+        <w:t>son completamente erráticos, volátiles y no lineales, lo que supone una dificultad importante para hacer predicciones</w:t>
+      </w:r>
+      <w:r>
+        <w:rPr>
+          <w:rFonts w:ascii="Times New Roman" w:hAnsi="Times New Roman" w:cs="Times New Roman"/>
+          <w:sz w:val="24"/>
+          <w:szCs w:val="24"/>
+        </w:rPr>
+        <w:t xml:space="preserve"> </w:t>
+      </w:r>
+      <w:sdt>
+        <w:sdtPr>
+          <w:rPr>
+            <w:rFonts w:ascii="Times New Roman" w:hAnsi="Times New Roman" w:cs="Times New Roman"/>
+            <w:sz w:val="24"/>
+            <w:szCs w:val="24"/>
+          </w:rPr>
+          <w:id w:val="1808506138"/>
+          <w:citation/>
+        </w:sdtPr>
+        <w:sdtContent>
+          <w:r>
+            <w:rPr>
+              <w:rFonts w:ascii="Times New Roman" w:hAnsi="Times New Roman" w:cs="Times New Roman"/>
+              <w:sz w:val="24"/>
+              <w:szCs w:val="24"/>
+            </w:rPr>
+            <w:fldChar w:fldCharType="begin"/>
+          </w:r>
+          <w:r>
+            <w:rPr>
+              <w:rFonts w:ascii="Times New Roman" w:hAnsi="Times New Roman" w:cs="Times New Roman"/>
+              <w:sz w:val="24"/>
+              <w:szCs w:val="24"/>
+            </w:rPr>
+            <w:instrText xml:space="preserve"> CITATION Hen19 \l 9226 </w:instrText>
+          </w:r>
+          <w:r>
+            <w:rPr>
+              <w:rFonts w:ascii="Times New Roman" w:hAnsi="Times New Roman" w:cs="Times New Roman"/>
+              <w:sz w:val="24"/>
+              <w:szCs w:val="24"/>
+            </w:rPr>
+            <w:fldChar w:fldCharType="separate"/>
+          </w:r>
+          <w:r>
+            <w:rPr>
+              <w:rFonts w:ascii="Times New Roman" w:hAnsi="Times New Roman" w:cs="Times New Roman"/>
+              <w:noProof/>
+              <w:sz w:val="24"/>
+              <w:szCs w:val="24"/>
+            </w:rPr>
+            <w:t>(Henrique y otros, 2019)</w:t>
+          </w:r>
+          <w:r>
+            <w:rPr>
+              <w:rFonts w:ascii="Times New Roman" w:hAnsi="Times New Roman" w:cs="Times New Roman"/>
+              <w:sz w:val="24"/>
+              <w:szCs w:val="24"/>
+            </w:rPr>
+            <w:fldChar w:fldCharType="end"/>
+          </w:r>
+        </w:sdtContent>
+      </w:sdt>
+      <w:r>
+        <w:rPr>
+          <w:rFonts w:ascii="Times New Roman" w:hAnsi="Times New Roman" w:cs="Times New Roman"/>
+          <w:sz w:val="24"/>
+          <w:szCs w:val="24"/>
+        </w:rPr>
+        <w:t>, y</w:t>
       </w:r>
       <w:r>
         <w:rPr>
@@ -1748,13 +1818,41 @@
           <w:szCs w:val="24"/>
         </w:rPr>
       </w:pPr>
-      <w:r>
-        <w:rPr>
-          <w:rFonts w:ascii="Times New Roman" w:hAnsi="Times New Roman" w:cs="Times New Roman"/>
-          <w:sz w:val="24"/>
-          <w:szCs w:val="24"/>
-        </w:rPr>
-        <w:t xml:space="preserve">Citando a </w:t>
+      <w:proofErr w:type="spellStart"/>
+      <w:r>
+        <w:rPr>
+          <w:rFonts w:ascii="Times New Roman" w:hAnsi="Times New Roman" w:cs="Times New Roman"/>
+          <w:sz w:val="24"/>
+          <w:szCs w:val="24"/>
+        </w:rPr>
+        <w:t>Zenios</w:t>
+      </w:r>
+      <w:proofErr w:type="spellEnd"/>
+      <w:r>
+        <w:rPr>
+          <w:rFonts w:ascii="Times New Roman" w:hAnsi="Times New Roman" w:cs="Times New Roman"/>
+          <w:sz w:val="24"/>
+          <w:szCs w:val="24"/>
+        </w:rPr>
+        <w:t xml:space="preserve"> y </w:t>
+      </w:r>
+      <w:proofErr w:type="spellStart"/>
+      <w:r>
+        <w:rPr>
+          <w:rFonts w:ascii="Times New Roman" w:hAnsi="Times New Roman" w:cs="Times New Roman"/>
+          <w:sz w:val="24"/>
+          <w:szCs w:val="24"/>
+        </w:rPr>
+        <w:t>Zeimba</w:t>
+      </w:r>
+      <w:proofErr w:type="spellEnd"/>
+      <w:r>
+        <w:rPr>
+          <w:rFonts w:ascii="Times New Roman" w:hAnsi="Times New Roman" w:cs="Times New Roman"/>
+          <w:sz w:val="24"/>
+          <w:szCs w:val="24"/>
+        </w:rPr>
+        <w:t xml:space="preserve"> </w:t>
       </w:r>
       <w:sdt>
         <w:sdtPr>
@@ -1781,7 +1879,7 @@
               <w:sz w:val="24"/>
               <w:szCs w:val="24"/>
             </w:rPr>
-            <w:instrText xml:space="preserve"> CITATION AZe07 \l 9226 </w:instrText>
+            <w:instrText xml:space="preserve">CITATION AZe07 \n  \t  \l 9226 </w:instrText>
           </w:r>
           <w:r>
             <w:rPr>
@@ -1798,7 +1896,7 @@
               <w:sz w:val="24"/>
               <w:szCs w:val="24"/>
             </w:rPr>
-            <w:t>(A. Zenios &amp; T. Ziemba, 2007)</w:t>
+            <w:t>(2007)</w:t>
           </w:r>
           <w:r>
             <w:rPr>
@@ -1816,7 +1914,23 @@
           <w:sz w:val="24"/>
           <w:szCs w:val="24"/>
         </w:rPr>
-        <w:t>, l</w:t>
+        <w:t>,</w:t>
+      </w:r>
+      <w:r>
+        <w:rPr>
+          <w:rFonts w:ascii="Times New Roman" w:hAnsi="Times New Roman" w:cs="Times New Roman"/>
+          <w:sz w:val="24"/>
+          <w:szCs w:val="24"/>
+        </w:rPr>
+        <w:t xml:space="preserve"> explican</w:t>
+      </w:r>
+      <w:r>
+        <w:rPr>
+          <w:rFonts w:ascii="Times New Roman" w:hAnsi="Times New Roman" w:cs="Times New Roman"/>
+          <w:sz w:val="24"/>
+          <w:szCs w:val="24"/>
+        </w:rPr>
+        <w:t xml:space="preserve"> l</w:t>
       </w:r>
       <w:r>
         <w:rPr>
@@ -1963,7 +2077,7 @@
           <w:sz w:val="24"/>
           <w:szCs w:val="24"/>
         </w:rPr>
-        <w:t xml:space="preserve">Entonces, es demasiado importante para la industria financiera encontrar nuevas alternativas eficientes para la gestión de carteras de renta fija, utilizando tanto estrategias de curva como posiciones direccionales individuales. Los gestores de carteras buscan aumentar su </w:t>
+        <w:t xml:space="preserve">Entonces, es demasiado importante para la industria financiera encontrar nuevas alternativas eficientes para la gestión de carteras de renta fija, utilizando tanto estrategias de curva como </w:t>
       </w:r>
       <w:r>
         <w:rPr>
@@ -1972,7 +2086,7 @@
           <w:szCs w:val="24"/>
         </w:rPr>
         <w:lastRenderedPageBreak/>
-        <w:t>rentabilidad a la vez que reducen su riesgo de mercado, por lo que el objetivo principal es maximizar la relación entre la rentabilidad y el riesgo asumido.</w:t>
+        <w:t>posiciones direccionales individuales. Los gestores de carteras buscan aumentar su rentabilidad a la vez que reducen su riesgo de mercado, por lo que el objetivo principal es maximizar la relación entre la rentabilidad y el riesgo asumido.</w:t>
       </w:r>
     </w:p>
     <w:p>
@@ -2455,7 +2569,7 @@
           <w:szCs w:val="24"/>
           <w:lang w:val="es-CO"/>
         </w:rPr>
-        <w:t xml:space="preserve">administrar una cartera de inversiones </w:t>
+        <w:t xml:space="preserve">administrar </w:t>
       </w:r>
       <w:r>
         <w:rPr>
@@ -2464,6 +2578,16 @@
           <w:szCs w:val="24"/>
           <w:lang w:val="es-CO"/>
         </w:rPr>
+        <w:lastRenderedPageBreak/>
+        <w:t xml:space="preserve">una cartera de inversiones </w:t>
+      </w:r>
+      <w:r>
+        <w:rPr>
+          <w:rFonts w:ascii="Times New Roman" w:hAnsi="Times New Roman" w:cs="Times New Roman"/>
+          <w:sz w:val="24"/>
+          <w:szCs w:val="24"/>
+          <w:lang w:val="es-CO"/>
+        </w:rPr>
         <w:t>en el mercado de bonos soberanos de Colombia, utilizando</w:t>
       </w:r>
       <w:r>
@@ -2473,17 +2597,7 @@
           <w:szCs w:val="24"/>
           <w:lang w:val="es-CO"/>
         </w:rPr>
-        <w:t xml:space="preserve"> </w:t>
-      </w:r>
-      <w:r>
-        <w:rPr>
-          <w:rFonts w:ascii="Times New Roman" w:hAnsi="Times New Roman" w:cs="Times New Roman"/>
-          <w:sz w:val="24"/>
-          <w:szCs w:val="24"/>
-          <w:lang w:val="es-CO"/>
-        </w:rPr>
-        <w:lastRenderedPageBreak/>
-        <w:t xml:space="preserve">para ello los </w:t>
+        <w:t xml:space="preserve"> para ello los </w:t>
       </w:r>
       <w:proofErr w:type="spellStart"/>
       <w:r>
@@ -2629,29 +2743,20 @@
     <w:p>
       <w:pPr>
         <w:rPr>
-          <w:rFonts w:ascii="Times New Roman" w:hAnsi="Times New Roman" w:cs="Times New Roman"/>
-          <w:b/>
-          <w:bCs/>
-        </w:rPr>
-      </w:pPr>
-      <w:r>
-        <w:rPr>
-          <w:rFonts w:ascii="Times New Roman" w:hAnsi="Times New Roman" w:cs="Times New Roman"/>
-          <w:sz w:val="24"/>
-          <w:szCs w:val="24"/>
-        </w:rPr>
-        <w:br w:type="page"/>
-      </w:r>
-      <w:r>
-        <w:rPr>
           <w:rFonts w:ascii="Times New Roman" w:eastAsia="LM Roman 12" w:hAnsi="Times New Roman" w:cs="Times New Roman"/>
           <w:b/>
           <w:bCs/>
           <w:sz w:val="24"/>
           <w:szCs w:val="24"/>
         </w:rPr>
-        <w:lastRenderedPageBreak/>
-        <w:t xml:space="preserve">2. </w:t>
+      </w:pPr>
+      <w:r>
+        <w:rPr>
+          <w:rFonts w:ascii="Times New Roman" w:hAnsi="Times New Roman" w:cs="Times New Roman"/>
+          <w:sz w:val="24"/>
+          <w:szCs w:val="24"/>
+        </w:rPr>
+        <w:br w:type="page"/>
       </w:r>
       <w:r>
         <w:rPr>
@@ -2661,7 +2766,50 @@
           <w:sz w:val="24"/>
           <w:szCs w:val="24"/>
         </w:rPr>
+        <w:lastRenderedPageBreak/>
+        <w:t xml:space="preserve">2. </w:t>
+      </w:r>
+      <w:r>
+        <w:rPr>
+          <w:rFonts w:ascii="Times New Roman" w:eastAsia="LM Roman 12" w:hAnsi="Times New Roman" w:cs="Times New Roman"/>
+          <w:b/>
+          <w:bCs/>
+          <w:sz w:val="24"/>
+          <w:szCs w:val="24"/>
+        </w:rPr>
         <w:t>REVISIÓN DE LITERATURA</w:t>
+      </w:r>
+    </w:p>
+    <w:p>
+      <w:pPr>
+        <w:pStyle w:val="Textoindependiente"/>
+        <w:spacing w:before="195" w:after="240" w:line="360" w:lineRule="auto"/>
+        <w:ind w:left="119" w:right="124"/>
+        <w:jc w:val="both"/>
+        <w:rPr>
+          <w:rFonts w:ascii="Times New Roman" w:hAnsi="Times New Roman" w:cs="Times New Roman"/>
+          <w:b/>
+          <w:bCs/>
+          <w:lang w:val="es-CO"/>
+        </w:rPr>
+      </w:pPr>
+      <w:r>
+        <w:rPr>
+          <w:rFonts w:ascii="Times New Roman" w:hAnsi="Times New Roman" w:cs="Times New Roman"/>
+          <w:b/>
+          <w:bCs/>
+          <w:lang w:val="es-CO"/>
+        </w:rPr>
+        <w:t>2.1</w:t>
+      </w:r>
+      <w:r>
+        <w:rPr>
+          <w:rFonts w:ascii="Times New Roman" w:hAnsi="Times New Roman" w:cs="Times New Roman"/>
+          <w:b/>
+          <w:bCs/>
+          <w:lang w:val="es-CO"/>
+        </w:rPr>
+        <w:t xml:space="preserve"> Aprendizaje de Máquina para Predicción del Mercado de Valores</w:t>
       </w:r>
     </w:p>
     <w:p>
@@ -2742,7 +2890,70 @@
           <w:rFonts w:ascii="Times New Roman" w:hAnsi="Times New Roman" w:cs="Times New Roman"/>
           <w:lang w:val="es-CO"/>
         </w:rPr>
-        <w:t xml:space="preserve">, donde es ampliamente conocido que los instrumentos financieros en los mercados financieros siguen un movimiento browniano geométrico, que es un proceso aleatorio </w:t>
+        <w:t>, donde es ampliamente conocido</w:t>
+      </w:r>
+      <w:r>
+        <w:rPr>
+          <w:rFonts w:ascii="Times New Roman" w:hAnsi="Times New Roman" w:cs="Times New Roman"/>
+          <w:lang w:val="es-CO"/>
+        </w:rPr>
+        <w:t>, como explica Hull,</w:t>
+      </w:r>
+      <w:r>
+        <w:rPr>
+          <w:rFonts w:ascii="Times New Roman" w:hAnsi="Times New Roman" w:cs="Times New Roman"/>
+          <w:lang w:val="es-CO"/>
+        </w:rPr>
+        <w:t xml:space="preserve"> que los </w:t>
+      </w:r>
+      <w:r>
+        <w:rPr>
+          <w:rFonts w:ascii="Times New Roman" w:hAnsi="Times New Roman" w:cs="Times New Roman"/>
+          <w:lang w:val="es-CO"/>
+        </w:rPr>
+        <w:t xml:space="preserve">precios de los </w:t>
+      </w:r>
+      <w:r>
+        <w:rPr>
+          <w:rFonts w:ascii="Times New Roman" w:hAnsi="Times New Roman" w:cs="Times New Roman"/>
+          <w:lang w:val="es-CO"/>
+        </w:rPr>
+        <w:t xml:space="preserve">instrumentos financieros </w:t>
+      </w:r>
+      <w:r>
+        <w:rPr>
+          <w:rFonts w:ascii="Times New Roman" w:hAnsi="Times New Roman" w:cs="Times New Roman"/>
+          <w:lang w:val="es-CO"/>
+        </w:rPr>
+        <w:t>que transan en mercados financieros</w:t>
+      </w:r>
+      <w:r>
+        <w:rPr>
+          <w:rFonts w:ascii="Times New Roman" w:hAnsi="Times New Roman" w:cs="Times New Roman"/>
+          <w:lang w:val="es-CO"/>
+        </w:rPr>
+        <w:t xml:space="preserve"> siguen un movimiento browniano geométrico, </w:t>
+      </w:r>
+      <w:r>
+        <w:rPr>
+          <w:rFonts w:ascii="Times New Roman" w:hAnsi="Times New Roman" w:cs="Times New Roman"/>
+          <w:lang w:val="es-CO"/>
+        </w:rPr>
+        <w:t>que clasifica dentro del espectro de los procesos</w:t>
+      </w:r>
+      <w:r>
+        <w:rPr>
+          <w:rFonts w:ascii="Times New Roman" w:hAnsi="Times New Roman" w:cs="Times New Roman"/>
+          <w:lang w:val="es-CO"/>
+        </w:rPr>
+        <w:t xml:space="preserve"> </w:t>
+      </w:r>
+      <w:r>
+        <w:rPr>
+          <w:rFonts w:ascii="Times New Roman" w:hAnsi="Times New Roman" w:cs="Times New Roman"/>
+          <w:lang w:val="es-CO"/>
+        </w:rPr>
+        <w:t xml:space="preserve">aleatorios </w:t>
       </w:r>
       <w:proofErr w:type="spellStart"/>
       <w:r>
@@ -2752,13 +2963,213 @@
         </w:rPr>
         <w:t>markoviano</w:t>
       </w:r>
+      <w:r>
+        <w:rPr>
+          <w:rFonts w:ascii="Times New Roman" w:hAnsi="Times New Roman" w:cs="Times New Roman"/>
+          <w:lang w:val="es-CO"/>
+        </w:rPr>
+        <w:t>s</w:t>
+      </w:r>
       <w:proofErr w:type="spellEnd"/>
       <w:r>
         <w:rPr>
           <w:rFonts w:ascii="Times New Roman" w:hAnsi="Times New Roman" w:cs="Times New Roman"/>
           <w:lang w:val="es-CO"/>
         </w:rPr>
-        <w:t>.</w:t>
+        <w:t xml:space="preserve"> </w:t>
+      </w:r>
+      <w:sdt>
+        <w:sdtPr>
+          <w:rPr>
+            <w:rFonts w:ascii="Times New Roman" w:hAnsi="Times New Roman" w:cs="Times New Roman"/>
+            <w:lang w:val="es-CO"/>
+          </w:rPr>
+          <w:id w:val="1290395578"/>
+          <w:citation/>
+        </w:sdtPr>
+        <w:sdtContent>
+          <w:r>
+            <w:rPr>
+              <w:rFonts w:ascii="Times New Roman" w:hAnsi="Times New Roman" w:cs="Times New Roman"/>
+              <w:lang w:val="es-CO"/>
+            </w:rPr>
+            <w:fldChar w:fldCharType="begin"/>
+          </w:r>
+          <w:r>
+            <w:rPr>
+              <w:rFonts w:ascii="Times New Roman" w:hAnsi="Times New Roman" w:cs="Times New Roman"/>
+              <w:lang w:val="es-CO"/>
+            </w:rPr>
+            <w:instrText xml:space="preserve"> CITATION Hul22 \l 9226 </w:instrText>
+          </w:r>
+          <w:r>
+            <w:rPr>
+              <w:rFonts w:ascii="Times New Roman" w:hAnsi="Times New Roman" w:cs="Times New Roman"/>
+              <w:lang w:val="es-CO"/>
+            </w:rPr>
+            <w:fldChar w:fldCharType="separate"/>
+          </w:r>
+          <w:r>
+            <w:rPr>
+              <w:rFonts w:ascii="Times New Roman" w:hAnsi="Times New Roman" w:cs="Times New Roman"/>
+              <w:noProof/>
+              <w:lang w:val="es-CO"/>
+            </w:rPr>
+            <w:t>(Hull, 2022)</w:t>
+          </w:r>
+          <w:r>
+            <w:rPr>
+              <w:rFonts w:ascii="Times New Roman" w:hAnsi="Times New Roman" w:cs="Times New Roman"/>
+              <w:lang w:val="es-CO"/>
+            </w:rPr>
+            <w:fldChar w:fldCharType="end"/>
+          </w:r>
+        </w:sdtContent>
+      </w:sdt>
+      <w:r>
+        <w:rPr>
+          <w:rFonts w:ascii="Times New Roman" w:hAnsi="Times New Roman" w:cs="Times New Roman"/>
+          <w:lang w:val="es-CO"/>
+        </w:rPr>
+        <w:t xml:space="preserve">, </w:t>
+      </w:r>
+      <w:r>
+        <w:rPr>
+          <w:rFonts w:ascii="Times New Roman" w:hAnsi="Times New Roman" w:cs="Times New Roman"/>
+          <w:lang w:val="es-CO"/>
+        </w:rPr>
+        <w:t xml:space="preserve">concepto </w:t>
+      </w:r>
+      <w:r>
+        <w:rPr>
+          <w:rFonts w:ascii="Times New Roman" w:hAnsi="Times New Roman" w:cs="Times New Roman"/>
+          <w:lang w:val="es-CO"/>
+        </w:rPr>
+        <w:t xml:space="preserve">que </w:t>
+      </w:r>
+      <w:r>
+        <w:rPr>
+          <w:rFonts w:ascii="Times New Roman" w:hAnsi="Times New Roman" w:cs="Times New Roman"/>
+          <w:lang w:val="es-CO"/>
+        </w:rPr>
+        <w:t xml:space="preserve">ha moldeado la forma en la que los agentes del mercado realizan valoraciones sobre instrumentos financieros derivados y de deuda desde mediados de los años setenta con la aparición de la teoría de valoración de opciones </w:t>
+      </w:r>
+      <w:sdt>
+        <w:sdtPr>
+          <w:rPr>
+            <w:rFonts w:ascii="Times New Roman" w:hAnsi="Times New Roman" w:cs="Times New Roman"/>
+            <w:lang w:val="es-CO"/>
+          </w:rPr>
+          <w:id w:val="1464312848"/>
+          <w:citation/>
+        </w:sdtPr>
+        <w:sdtContent>
+          <w:r>
+            <w:rPr>
+              <w:rFonts w:ascii="Times New Roman" w:hAnsi="Times New Roman" w:cs="Times New Roman"/>
+              <w:lang w:val="es-CO"/>
+            </w:rPr>
+            <w:fldChar w:fldCharType="begin"/>
+          </w:r>
+          <w:r>
+            <w:rPr>
+              <w:rFonts w:ascii="Times New Roman" w:hAnsi="Times New Roman" w:cs="Times New Roman"/>
+              <w:lang w:val="es-CO"/>
+            </w:rPr>
+            <w:instrText xml:space="preserve"> CITATION Bla73 \l 9226 </w:instrText>
+          </w:r>
+          <w:r>
+            <w:rPr>
+              <w:rFonts w:ascii="Times New Roman" w:hAnsi="Times New Roman" w:cs="Times New Roman"/>
+              <w:lang w:val="es-CO"/>
+            </w:rPr>
+            <w:fldChar w:fldCharType="separate"/>
+          </w:r>
+          <w:r>
+            <w:rPr>
+              <w:rFonts w:ascii="Times New Roman" w:hAnsi="Times New Roman" w:cs="Times New Roman"/>
+              <w:noProof/>
+              <w:lang w:val="es-CO"/>
+            </w:rPr>
+            <w:t>(Black &amp; Scholes, 1973)</w:t>
+          </w:r>
+          <w:r>
+            <w:rPr>
+              <w:rFonts w:ascii="Times New Roman" w:hAnsi="Times New Roman" w:cs="Times New Roman"/>
+              <w:lang w:val="es-CO"/>
+            </w:rPr>
+            <w:fldChar w:fldCharType="end"/>
+          </w:r>
+        </w:sdtContent>
+      </w:sdt>
+      <w:r>
+        <w:rPr>
+          <w:rFonts w:ascii="Times New Roman" w:hAnsi="Times New Roman" w:cs="Times New Roman"/>
+          <w:lang w:val="es-CO"/>
+        </w:rPr>
+        <w:t xml:space="preserve"> y los aportes de Merton </w:t>
+      </w:r>
+      <w:sdt>
+        <w:sdtPr>
+          <w:rPr>
+            <w:rFonts w:ascii="Times New Roman" w:hAnsi="Times New Roman" w:cs="Times New Roman"/>
+            <w:lang w:val="es-CO"/>
+          </w:rPr>
+          <w:id w:val="821627785"/>
+          <w:citation/>
+        </w:sdtPr>
+        <w:sdtContent>
+          <w:r>
+            <w:rPr>
+              <w:rFonts w:ascii="Times New Roman" w:hAnsi="Times New Roman" w:cs="Times New Roman"/>
+              <w:lang w:val="es-CO"/>
+            </w:rPr>
+            <w:fldChar w:fldCharType="begin"/>
+          </w:r>
+          <w:r>
+            <w:rPr>
+              <w:rFonts w:ascii="Times New Roman" w:hAnsi="Times New Roman" w:cs="Times New Roman"/>
+              <w:lang w:val="es-CO"/>
+            </w:rPr>
+            <w:instrText xml:space="preserve">CITATION Mer73 \n  \t  \l 9226 </w:instrText>
+          </w:r>
+          <w:r>
+            <w:rPr>
+              <w:rFonts w:ascii="Times New Roman" w:hAnsi="Times New Roman" w:cs="Times New Roman"/>
+              <w:lang w:val="es-CO"/>
+            </w:rPr>
+            <w:fldChar w:fldCharType="separate"/>
+          </w:r>
+          <w:r>
+            <w:rPr>
+              <w:rFonts w:ascii="Times New Roman" w:hAnsi="Times New Roman" w:cs="Times New Roman"/>
+              <w:noProof/>
+              <w:lang w:val="es-CO"/>
+            </w:rPr>
+            <w:t>(1973)</w:t>
+          </w:r>
+          <w:r>
+            <w:rPr>
+              <w:rFonts w:ascii="Times New Roman" w:hAnsi="Times New Roman" w:cs="Times New Roman"/>
+              <w:lang w:val="es-CO"/>
+            </w:rPr>
+            <w:fldChar w:fldCharType="end"/>
+          </w:r>
+        </w:sdtContent>
+      </w:sdt>
+      <w:r>
+        <w:rPr>
+          <w:rFonts w:ascii="Times New Roman" w:hAnsi="Times New Roman" w:cs="Times New Roman"/>
+          <w:lang w:val="es-CO"/>
+        </w:rPr>
+        <w:t xml:space="preserve"> </w:t>
+      </w:r>
+      <w:r>
+        <w:rPr>
+          <w:rFonts w:ascii="Times New Roman" w:hAnsi="Times New Roman" w:cs="Times New Roman"/>
+          <w:lang w:val="es-CO"/>
+        </w:rPr>
+        <w:t>sobre la racionalidad de dichas valoraciones.</w:t>
       </w:r>
     </w:p>
     <w:p>
@@ -2777,14 +3188,416 @@
           <w:rFonts w:ascii="Times New Roman" w:hAnsi="Times New Roman" w:cs="Times New Roman"/>
           <w:lang w:val="es-CO"/>
         </w:rPr>
-        <w:t>De este modo, las aplicaciones del aprendizaje automático en los mercados financieros han sido un tema importante y siguen siendo una rama de investigación muy importante de la inteligencia artificial que está en continuo desarrollo. El inicio del aprendizaje automático en los mercados financieros está relacionado con el auge de las redes neuronales a finales del siglo pasado, donde se trataron aplicaciones sobre valoración de opciones, y estructura temporal de tipos de interés, entre otras, con resultados iniciales satisfactorios</w:t>
+        <w:t>En ese orden de ideas</w:t>
       </w:r>
       <w:r>
         <w:rPr>
           <w:rFonts w:ascii="Times New Roman" w:hAnsi="Times New Roman" w:cs="Times New Roman"/>
           <w:lang w:val="es-CO"/>
         </w:rPr>
+        <w:t xml:space="preserve">, las aplicaciones del aprendizaje automático en los mercados financieros han sido un tema importante y siguen siendo una rama de investigación </w:t>
+      </w:r>
+      <w:r>
+        <w:rPr>
+          <w:rFonts w:ascii="Times New Roman" w:hAnsi="Times New Roman" w:cs="Times New Roman"/>
+          <w:lang w:val="es-CO"/>
+        </w:rPr>
+        <w:t>relevante para los mercados financieros</w:t>
+      </w:r>
+      <w:r>
+        <w:rPr>
+          <w:rFonts w:ascii="Times New Roman" w:hAnsi="Times New Roman" w:cs="Times New Roman"/>
+          <w:lang w:val="es-CO"/>
+        </w:rPr>
+        <w:t xml:space="preserve"> que está en continuo desarrollo</w:t>
+      </w:r>
+      <w:sdt>
+        <w:sdtPr>
+          <w:rPr>
+            <w:rFonts w:ascii="Times New Roman" w:hAnsi="Times New Roman" w:cs="Times New Roman"/>
+            <w:lang w:val="es-CO"/>
+          </w:rPr>
+          <w:id w:val="1504931545"/>
+          <w:citation/>
+        </w:sdtPr>
+        <w:sdtContent>
+          <w:r>
+            <w:rPr>
+              <w:rFonts w:ascii="Times New Roman" w:hAnsi="Times New Roman" w:cs="Times New Roman"/>
+              <w:lang w:val="es-CO"/>
+            </w:rPr>
+            <w:fldChar w:fldCharType="begin"/>
+          </w:r>
+          <w:r>
+            <w:rPr>
+              <w:rFonts w:ascii="Times New Roman" w:hAnsi="Times New Roman" w:cs="Times New Roman"/>
+              <w:lang w:val="es-CO"/>
+            </w:rPr>
+            <w:instrText xml:space="preserve"> CITATION Hen19 \l 9226 </w:instrText>
+          </w:r>
+          <w:r>
+            <w:rPr>
+              <w:rFonts w:ascii="Times New Roman" w:hAnsi="Times New Roman" w:cs="Times New Roman"/>
+              <w:lang w:val="es-CO"/>
+            </w:rPr>
+            <w:fldChar w:fldCharType="separate"/>
+          </w:r>
+          <w:r>
+            <w:rPr>
+              <w:rFonts w:ascii="Times New Roman" w:hAnsi="Times New Roman" w:cs="Times New Roman"/>
+              <w:noProof/>
+              <w:lang w:val="es-CO"/>
+            </w:rPr>
+            <w:t xml:space="preserve"> </w:t>
+          </w:r>
+          <w:r>
+            <w:rPr>
+              <w:rFonts w:ascii="Times New Roman" w:hAnsi="Times New Roman" w:cs="Times New Roman"/>
+              <w:noProof/>
+              <w:lang w:val="es-CO"/>
+            </w:rPr>
+            <w:t>(Henrique y otros, 2019)</w:t>
+          </w:r>
+          <w:r>
+            <w:rPr>
+              <w:rFonts w:ascii="Times New Roman" w:hAnsi="Times New Roman" w:cs="Times New Roman"/>
+              <w:lang w:val="es-CO"/>
+            </w:rPr>
+            <w:fldChar w:fldCharType="end"/>
+          </w:r>
+        </w:sdtContent>
+      </w:sdt>
+      <w:r>
+        <w:rPr>
+          <w:rFonts w:ascii="Times New Roman" w:hAnsi="Times New Roman" w:cs="Times New Roman"/>
+          <w:lang w:val="es-CO"/>
+        </w:rPr>
+        <w:t xml:space="preserve">, </w:t>
+      </w:r>
+      <w:r>
+        <w:rPr>
+          <w:rFonts w:ascii="Times New Roman" w:hAnsi="Times New Roman" w:cs="Times New Roman"/>
+          <w:lang w:val="es-CO"/>
+        </w:rPr>
+        <w:t>en específico por la dificultad que se encuentra en la naturaleza aleatoria no estacionaria de las series de tiempo financieras</w:t>
+      </w:r>
+      <w:r>
+        <w:rPr>
+          <w:rFonts w:ascii="Times New Roman" w:hAnsi="Times New Roman" w:cs="Times New Roman"/>
+          <w:lang w:val="es-CO"/>
+        </w:rPr>
+        <w:t xml:space="preserve"> </w:t>
+      </w:r>
+      <w:sdt>
+        <w:sdtPr>
+          <w:rPr>
+            <w:rFonts w:ascii="Times New Roman" w:hAnsi="Times New Roman" w:cs="Times New Roman"/>
+            <w:lang w:val="es-CO"/>
+          </w:rPr>
+          <w:id w:val="728116223"/>
+          <w:citation/>
+        </w:sdtPr>
+        <w:sdtContent>
+          <w:r>
+            <w:rPr>
+              <w:rFonts w:ascii="Times New Roman" w:hAnsi="Times New Roman" w:cs="Times New Roman"/>
+              <w:lang w:val="es-CO"/>
+            </w:rPr>
+            <w:fldChar w:fldCharType="begin"/>
+          </w:r>
+          <w:r>
+            <w:rPr>
+              <w:rFonts w:ascii="Times New Roman" w:hAnsi="Times New Roman" w:cs="Times New Roman"/>
+              <w:lang w:val="es-CO"/>
+            </w:rPr>
+            <w:instrText xml:space="preserve"> CITATION Zha17 \l 9226 </w:instrText>
+          </w:r>
+          <w:r>
+            <w:rPr>
+              <w:rFonts w:ascii="Times New Roman" w:hAnsi="Times New Roman" w:cs="Times New Roman"/>
+              <w:lang w:val="es-CO"/>
+            </w:rPr>
+            <w:fldChar w:fldCharType="separate"/>
+          </w:r>
+          <w:r>
+            <w:rPr>
+              <w:rFonts w:ascii="Times New Roman" w:hAnsi="Times New Roman" w:cs="Times New Roman"/>
+              <w:noProof/>
+              <w:lang w:val="es-CO"/>
+            </w:rPr>
+            <w:t>(Zhang y otros, 2017)</w:t>
+          </w:r>
+          <w:r>
+            <w:rPr>
+              <w:rFonts w:ascii="Times New Roman" w:hAnsi="Times New Roman" w:cs="Times New Roman"/>
+              <w:lang w:val="es-CO"/>
+            </w:rPr>
+            <w:fldChar w:fldCharType="end"/>
+          </w:r>
+        </w:sdtContent>
+      </w:sdt>
+      <w:r>
+        <w:rPr>
+          <w:rFonts w:ascii="Times New Roman" w:hAnsi="Times New Roman" w:cs="Times New Roman"/>
+          <w:lang w:val="es-CO"/>
+        </w:rPr>
+        <w:t xml:space="preserve">. El inicio del aprendizaje automático en los mercados financieros está </w:t>
+      </w:r>
+      <w:r>
+        <w:rPr>
+          <w:rFonts w:ascii="Times New Roman" w:hAnsi="Times New Roman" w:cs="Times New Roman"/>
+          <w:lang w:val="es-CO"/>
+        </w:rPr>
+        <w:t>ligado</w:t>
+      </w:r>
+      <w:r>
+        <w:rPr>
+          <w:rFonts w:ascii="Times New Roman" w:hAnsi="Times New Roman" w:cs="Times New Roman"/>
+          <w:lang w:val="es-CO"/>
+        </w:rPr>
+        <w:t xml:space="preserve"> con e</w:t>
+      </w:r>
+      <w:r>
+        <w:rPr>
+          <w:rFonts w:ascii="Times New Roman" w:hAnsi="Times New Roman" w:cs="Times New Roman"/>
+          <w:lang w:val="es-CO"/>
+        </w:rPr>
+        <w:t>l auge</w:t>
+      </w:r>
+      <w:r>
+        <w:rPr>
+          <w:rFonts w:ascii="Times New Roman" w:hAnsi="Times New Roman" w:cs="Times New Roman"/>
+          <w:lang w:val="es-CO"/>
+        </w:rPr>
+        <w:t xml:space="preserve"> de las redes neuronales a finales del siglo pasado</w:t>
+      </w:r>
+      <w:r>
+        <w:rPr>
+          <w:rFonts w:ascii="Times New Roman" w:hAnsi="Times New Roman" w:cs="Times New Roman"/>
+          <w:lang w:val="es-CO"/>
+        </w:rPr>
+        <w:t xml:space="preserve"> </w:t>
+      </w:r>
+      <w:sdt>
+        <w:sdtPr>
+          <w:rPr>
+            <w:rFonts w:ascii="Times New Roman" w:hAnsi="Times New Roman" w:cs="Times New Roman"/>
+            <w:lang w:val="es-CO"/>
+          </w:rPr>
+          <w:id w:val="-220749864"/>
+          <w:citation/>
+        </w:sdtPr>
+        <w:sdtContent>
+          <w:r>
+            <w:rPr>
+              <w:rFonts w:ascii="Times New Roman" w:hAnsi="Times New Roman" w:cs="Times New Roman"/>
+              <w:lang w:val="es-CO"/>
+            </w:rPr>
+            <w:fldChar w:fldCharType="begin"/>
+          </w:r>
+          <w:r>
+            <w:rPr>
+              <w:rFonts w:ascii="Times New Roman" w:hAnsi="Times New Roman" w:cs="Times New Roman"/>
+              <w:lang w:val="es-CO"/>
+            </w:rPr>
+            <w:instrText xml:space="preserve"> CITATION Ref97 \l 9226 </w:instrText>
+          </w:r>
+          <w:r>
+            <w:rPr>
+              <w:rFonts w:ascii="Times New Roman" w:hAnsi="Times New Roman" w:cs="Times New Roman"/>
+              <w:lang w:val="es-CO"/>
+            </w:rPr>
+            <w:fldChar w:fldCharType="separate"/>
+          </w:r>
+          <w:r>
+            <w:rPr>
+              <w:rFonts w:ascii="Times New Roman" w:hAnsi="Times New Roman" w:cs="Times New Roman"/>
+              <w:noProof/>
+              <w:lang w:val="es-CO"/>
+            </w:rPr>
+            <w:t>(Refenes y otros, 1997)</w:t>
+          </w:r>
+          <w:r>
+            <w:rPr>
+              <w:rFonts w:ascii="Times New Roman" w:hAnsi="Times New Roman" w:cs="Times New Roman"/>
+              <w:lang w:val="es-CO"/>
+            </w:rPr>
+            <w:fldChar w:fldCharType="end"/>
+          </w:r>
+        </w:sdtContent>
+      </w:sdt>
+      <w:r>
+        <w:rPr>
+          <w:rFonts w:ascii="Times New Roman" w:hAnsi="Times New Roman" w:cs="Times New Roman"/>
+          <w:lang w:val="es-CO"/>
+        </w:rPr>
+        <w:t xml:space="preserve">, donde se trataron aplicaciones sobre </w:t>
+      </w:r>
+      <w:r>
+        <w:rPr>
+          <w:rFonts w:ascii="Times New Roman" w:hAnsi="Times New Roman" w:cs="Times New Roman"/>
+          <w:lang w:val="es-CO"/>
+        </w:rPr>
+        <w:t>predicción del mercado accionario</w:t>
+      </w:r>
+      <w:r>
+        <w:rPr>
+          <w:rFonts w:ascii="Times New Roman" w:hAnsi="Times New Roman" w:cs="Times New Roman"/>
+          <w:lang w:val="es-CO"/>
+        </w:rPr>
+        <w:t xml:space="preserve"> con resultados iniciales satisfactorios</w:t>
+      </w:r>
+      <w:r>
+        <w:rPr>
+          <w:rFonts w:ascii="Times New Roman" w:hAnsi="Times New Roman" w:cs="Times New Roman"/>
+          <w:lang w:val="es-CO"/>
+        </w:rPr>
+        <w:t xml:space="preserve"> mejores que resultados obtenidos por algunos análisis más tradicionales </w:t>
+      </w:r>
+      <w:sdt>
+        <w:sdtPr>
+          <w:rPr>
+            <w:rFonts w:ascii="Times New Roman" w:hAnsi="Times New Roman" w:cs="Times New Roman"/>
+            <w:lang w:val="es-CO"/>
+          </w:rPr>
+          <w:id w:val="88973753"/>
+          <w:citation/>
+        </w:sdtPr>
+        <w:sdtContent>
+          <w:r>
+            <w:rPr>
+              <w:rFonts w:ascii="Times New Roman" w:hAnsi="Times New Roman" w:cs="Times New Roman"/>
+              <w:lang w:val="es-CO"/>
+            </w:rPr>
+            <w:fldChar w:fldCharType="begin"/>
+          </w:r>
+          <w:r>
+            <w:rPr>
+              <w:rFonts w:ascii="Times New Roman" w:hAnsi="Times New Roman" w:cs="Times New Roman"/>
+              <w:lang w:val="es-CO"/>
+            </w:rPr>
+            <w:instrText xml:space="preserve"> CITATION Yoo93 \l 9226 </w:instrText>
+          </w:r>
+          <w:r>
+            <w:rPr>
+              <w:rFonts w:ascii="Times New Roman" w:hAnsi="Times New Roman" w:cs="Times New Roman"/>
+              <w:lang w:val="es-CO"/>
+            </w:rPr>
+            <w:fldChar w:fldCharType="separate"/>
+          </w:r>
+          <w:r>
+            <w:rPr>
+              <w:rFonts w:ascii="Times New Roman" w:hAnsi="Times New Roman" w:cs="Times New Roman"/>
+              <w:noProof/>
+              <w:lang w:val="es-CO"/>
+            </w:rPr>
+            <w:t>(Yoon y otros, 1993)</w:t>
+          </w:r>
+          <w:r>
+            <w:rPr>
+              <w:rFonts w:ascii="Times New Roman" w:hAnsi="Times New Roman" w:cs="Times New Roman"/>
+              <w:lang w:val="es-CO"/>
+            </w:rPr>
+            <w:fldChar w:fldCharType="end"/>
+          </w:r>
+        </w:sdtContent>
+      </w:sdt>
+      <w:r>
+        <w:rPr>
+          <w:rFonts w:ascii="Times New Roman" w:hAnsi="Times New Roman" w:cs="Times New Roman"/>
+          <w:lang w:val="es-CO"/>
+        </w:rPr>
         <w:t>.</w:t>
+      </w:r>
+      <w:r>
+        <w:rPr>
+          <w:rFonts w:ascii="Times New Roman" w:hAnsi="Times New Roman" w:cs="Times New Roman"/>
+          <w:lang w:val="es-CO"/>
+        </w:rPr>
+        <w:t xml:space="preserve"> </w:t>
+      </w:r>
+      <w:r>
+        <w:rPr>
+          <w:rFonts w:ascii="Times New Roman" w:hAnsi="Times New Roman" w:cs="Times New Roman"/>
+          <w:lang w:val="es-CO"/>
+        </w:rPr>
+        <w:t>Comenzando la siguiente década</w:t>
+      </w:r>
+      <w:r>
+        <w:rPr>
+          <w:rFonts w:ascii="Times New Roman" w:hAnsi="Times New Roman" w:cs="Times New Roman"/>
+          <w:lang w:val="es-CO"/>
+        </w:rPr>
+        <w:t xml:space="preserve">, otro tipo de algoritmos comenzaron a ser utilizados </w:t>
+      </w:r>
+      <w:r>
+        <w:rPr>
+          <w:rFonts w:ascii="Times New Roman" w:hAnsi="Times New Roman" w:cs="Times New Roman"/>
+          <w:lang w:val="es-CO"/>
+        </w:rPr>
+        <w:t>para la predicción del comportamiento de los mercados financieros</w:t>
+      </w:r>
+      <w:r>
+        <w:rPr>
+          <w:rFonts w:ascii="Times New Roman" w:hAnsi="Times New Roman" w:cs="Times New Roman"/>
+          <w:lang w:val="es-CO"/>
+        </w:rPr>
+        <w:t xml:space="preserve">, como Máquinas de Soporte Vectorial </w:t>
+      </w:r>
+      <w:sdt>
+        <w:sdtPr>
+          <w:rPr>
+            <w:rFonts w:ascii="Times New Roman" w:hAnsi="Times New Roman" w:cs="Times New Roman"/>
+            <w:lang w:val="es-CO"/>
+          </w:rPr>
+          <w:id w:val="1343667709"/>
+          <w:citation/>
+        </w:sdtPr>
+        <w:sdtContent>
+          <w:r>
+            <w:rPr>
+              <w:rFonts w:ascii="Times New Roman" w:hAnsi="Times New Roman" w:cs="Times New Roman"/>
+              <w:lang w:val="es-CO"/>
+            </w:rPr>
+            <w:fldChar w:fldCharType="begin"/>
+          </w:r>
+          <w:r>
+            <w:rPr>
+              <w:rFonts w:ascii="Times New Roman" w:hAnsi="Times New Roman" w:cs="Times New Roman"/>
+              <w:lang w:val="es-CO"/>
+            </w:rPr>
+            <w:instrText xml:space="preserve"> CITATION Fer00 \l 9226 </w:instrText>
+          </w:r>
+          <w:r>
+            <w:rPr>
+              <w:rFonts w:ascii="Times New Roman" w:hAnsi="Times New Roman" w:cs="Times New Roman"/>
+              <w:lang w:val="es-CO"/>
+            </w:rPr>
+            <w:fldChar w:fldCharType="separate"/>
+          </w:r>
+          <w:r>
+            <w:rPr>
+              <w:rFonts w:ascii="Times New Roman" w:hAnsi="Times New Roman" w:cs="Times New Roman"/>
+              <w:noProof/>
+              <w:lang w:val="es-CO"/>
+            </w:rPr>
+            <w:t>(Fernández-Rodrı́guez y otros, 2000)</w:t>
+          </w:r>
+          <w:r>
+            <w:rPr>
+              <w:rFonts w:ascii="Times New Roman" w:hAnsi="Times New Roman" w:cs="Times New Roman"/>
+              <w:lang w:val="es-CO"/>
+            </w:rPr>
+            <w:fldChar w:fldCharType="end"/>
+          </w:r>
+        </w:sdtContent>
+      </w:sdt>
+      <w:r>
+        <w:rPr>
+          <w:rFonts w:ascii="Times New Roman" w:hAnsi="Times New Roman" w:cs="Times New Roman"/>
+          <w:lang w:val="es-CO"/>
+        </w:rPr>
+        <w:t xml:space="preserve">. </w:t>
       </w:r>
     </w:p>
     <w:p>
@@ -2803,7 +3616,42 @@
           <w:rFonts w:ascii="Times New Roman" w:hAnsi="Times New Roman" w:cs="Times New Roman"/>
           <w:lang w:val="es-CO"/>
         </w:rPr>
-        <w:t xml:space="preserve">Los algoritmos RL comenzaron a ser utilizados para aplicaciones de negociación de los mercados financieros alrededor de la misma época, fueron </w:t>
+        <w:t xml:space="preserve">Algunos precedentes a la estimación de nodos de la curva desde perspectivas de aprendizaje de máquina tuvieron que ver con un objetivo académico </w:t>
+      </w:r>
+      <w:r>
+        <w:rPr>
+          <w:rFonts w:ascii="Times New Roman" w:hAnsi="Times New Roman" w:cs="Times New Roman"/>
+          <w:lang w:val="es-CO"/>
+        </w:rPr>
+        <w:t xml:space="preserve">proveniente </w:t>
+      </w:r>
+      <w:r>
+        <w:rPr>
+          <w:rFonts w:ascii="Times New Roman" w:hAnsi="Times New Roman" w:cs="Times New Roman"/>
+          <w:lang w:val="es-CO"/>
+        </w:rPr>
+        <w:t>de la década de los ochenta, que pretendía establecer si una estrategia</w:t>
+      </w:r>
+      <w:r>
+        <w:rPr>
+          <w:rFonts w:ascii="Times New Roman" w:hAnsi="Times New Roman" w:cs="Times New Roman"/>
+          <w:lang w:val="es-CO"/>
+        </w:rPr>
+        <w:t xml:space="preserve"> activa</w:t>
+      </w:r>
+      <w:r>
+        <w:rPr>
+          <w:rFonts w:ascii="Times New Roman" w:hAnsi="Times New Roman" w:cs="Times New Roman"/>
+          <w:lang w:val="es-CO"/>
+        </w:rPr>
+        <w:t xml:space="preserve"> de administración de portafolios de renta fija en la que primase el tomar posiciones compradoras y vendedoras a lo largo de la curva de rendimientos era o no más rentable sobre una estrategia </w:t>
+      </w:r>
+      <w:r>
+        <w:rPr>
+          <w:rFonts w:ascii="Times New Roman" w:hAnsi="Times New Roman" w:cs="Times New Roman"/>
+          <w:lang w:val="es-CO"/>
+        </w:rPr>
+        <w:t xml:space="preserve">más conservadora en la que solo se comprasen y mantuviesen los títulos emitidos hasta el vencimiento. Inicialmente, </w:t>
       </w:r>
       <w:proofErr w:type="spellStart"/>
       <w:r>
@@ -2811,7 +3659,7 @@
           <w:rFonts w:ascii="Times New Roman" w:hAnsi="Times New Roman" w:cs="Times New Roman"/>
           <w:lang w:val="es-CO"/>
         </w:rPr>
-        <w:t>Moody</w:t>
+        <w:t>Dyl</w:t>
       </w:r>
       <w:proofErr w:type="spellEnd"/>
       <w:r>
@@ -2827,7 +3675,7 @@
           <w:rFonts w:ascii="Times New Roman" w:hAnsi="Times New Roman" w:cs="Times New Roman"/>
           <w:lang w:val="es-CO"/>
         </w:rPr>
-        <w:t>Saffel</w:t>
+        <w:t>Joehnk</w:t>
       </w:r>
       <w:proofErr w:type="spellEnd"/>
       <w:r>
@@ -2835,8 +3683,587 @@
           <w:rFonts w:ascii="Times New Roman" w:hAnsi="Times New Roman" w:cs="Times New Roman"/>
           <w:lang w:val="es-CO"/>
         </w:rPr>
-        <w:t xml:space="preserve"> \cite{b24} demuestran cómo un algoritmo RL Recurrente puede ser entrenado para el comercio de carteras de acciones, mientras que la optimización de la ratio de Sharpe, que es una medida de la relación de la rentabilidad total obtenida por asumir una cantidad de riesgo de mercado</w:t>
-      </w:r>
+        <w:t xml:space="preserve"> </w:t>
+      </w:r>
+      <w:sdt>
+        <w:sdtPr>
+          <w:rPr>
+            <w:rFonts w:ascii="Times New Roman" w:hAnsi="Times New Roman" w:cs="Times New Roman"/>
+            <w:lang w:val="es-CO"/>
+          </w:rPr>
+          <w:id w:val="2136367785"/>
+          <w:citation/>
+        </w:sdtPr>
+        <w:sdtContent>
+          <w:r>
+            <w:rPr>
+              <w:rFonts w:ascii="Times New Roman" w:hAnsi="Times New Roman" w:cs="Times New Roman"/>
+              <w:lang w:val="es-CO"/>
+            </w:rPr>
+            <w:fldChar w:fldCharType="begin"/>
+          </w:r>
+          <w:r>
+            <w:rPr>
+              <w:rFonts w:ascii="Times New Roman" w:hAnsi="Times New Roman" w:cs="Times New Roman"/>
+              <w:lang w:val="es-CO"/>
+            </w:rPr>
+            <w:instrText xml:space="preserve">CITATION Dyl81 \n  \t  \l 9226 </w:instrText>
+          </w:r>
+          <w:r>
+            <w:rPr>
+              <w:rFonts w:ascii="Times New Roman" w:hAnsi="Times New Roman" w:cs="Times New Roman"/>
+              <w:lang w:val="es-CO"/>
+            </w:rPr>
+            <w:fldChar w:fldCharType="separate"/>
+          </w:r>
+          <w:r>
+            <w:rPr>
+              <w:rFonts w:ascii="Times New Roman" w:hAnsi="Times New Roman" w:cs="Times New Roman"/>
+              <w:noProof/>
+              <w:lang w:val="es-CO"/>
+            </w:rPr>
+            <w:t>(1981)</w:t>
+          </w:r>
+          <w:r>
+            <w:rPr>
+              <w:rFonts w:ascii="Times New Roman" w:hAnsi="Times New Roman" w:cs="Times New Roman"/>
+              <w:lang w:val="es-CO"/>
+            </w:rPr>
+            <w:fldChar w:fldCharType="end"/>
+          </w:r>
+        </w:sdtContent>
+      </w:sdt>
+      <w:r>
+        <w:rPr>
+          <w:rFonts w:ascii="Times New Roman" w:hAnsi="Times New Roman" w:cs="Times New Roman"/>
+          <w:lang w:val="es-CO"/>
+        </w:rPr>
+        <w:t xml:space="preserve"> concluyeron que esta estrategia fue más rentable que las </w:t>
+      </w:r>
+      <w:r>
+        <w:rPr>
+          <w:rFonts w:ascii="Times New Roman" w:hAnsi="Times New Roman" w:cs="Times New Roman"/>
+          <w:lang w:val="es-CO"/>
+        </w:rPr>
+        <w:lastRenderedPageBreak/>
+        <w:t xml:space="preserve">letras del tesoro americano, es decir, que las tasas de interés libres de riesgo de más corto plazo, entre los años 1970 y 1975. En otros estudios como </w:t>
+      </w:r>
+      <w:proofErr w:type="spellStart"/>
+      <w:r>
+        <w:rPr>
+          <w:rFonts w:ascii="Times New Roman" w:hAnsi="Times New Roman" w:cs="Times New Roman"/>
+          <w:lang w:val="es-CO"/>
+        </w:rPr>
+        <w:t>Grieves</w:t>
+      </w:r>
+      <w:proofErr w:type="spellEnd"/>
+      <w:r>
+        <w:rPr>
+          <w:rFonts w:ascii="Times New Roman" w:hAnsi="Times New Roman" w:cs="Times New Roman"/>
+          <w:lang w:val="es-CO"/>
+        </w:rPr>
+        <w:t xml:space="preserve"> y Marcus </w:t>
+      </w:r>
+      <w:sdt>
+        <w:sdtPr>
+          <w:rPr>
+            <w:rFonts w:ascii="Times New Roman" w:hAnsi="Times New Roman" w:cs="Times New Roman"/>
+            <w:lang w:val="es-CO"/>
+          </w:rPr>
+          <w:id w:val="592048383"/>
+          <w:citation/>
+        </w:sdtPr>
+        <w:sdtContent>
+          <w:r>
+            <w:rPr>
+              <w:rFonts w:ascii="Times New Roman" w:hAnsi="Times New Roman" w:cs="Times New Roman"/>
+              <w:lang w:val="es-CO"/>
+            </w:rPr>
+            <w:fldChar w:fldCharType="begin"/>
+          </w:r>
+          <w:r>
+            <w:rPr>
+              <w:rFonts w:ascii="Times New Roman" w:hAnsi="Times New Roman" w:cs="Times New Roman"/>
+              <w:lang w:val="es-CO"/>
+            </w:rPr>
+            <w:instrText xml:space="preserve">CITATION Gri92 \n  \t  \l 9226 </w:instrText>
+          </w:r>
+          <w:r>
+            <w:rPr>
+              <w:rFonts w:ascii="Times New Roman" w:hAnsi="Times New Roman" w:cs="Times New Roman"/>
+              <w:lang w:val="es-CO"/>
+            </w:rPr>
+            <w:fldChar w:fldCharType="separate"/>
+          </w:r>
+          <w:r>
+            <w:rPr>
+              <w:rFonts w:ascii="Times New Roman" w:hAnsi="Times New Roman" w:cs="Times New Roman"/>
+              <w:noProof/>
+              <w:lang w:val="es-CO"/>
+            </w:rPr>
+            <w:t>(1992)</w:t>
+          </w:r>
+          <w:r>
+            <w:rPr>
+              <w:rFonts w:ascii="Times New Roman" w:hAnsi="Times New Roman" w:cs="Times New Roman"/>
+              <w:lang w:val="es-CO"/>
+            </w:rPr>
+            <w:fldChar w:fldCharType="end"/>
+          </w:r>
+        </w:sdtContent>
+      </w:sdt>
+      <w:r>
+        <w:rPr>
+          <w:rFonts w:ascii="Times New Roman" w:hAnsi="Times New Roman" w:cs="Times New Roman"/>
+          <w:lang w:val="es-CO"/>
+        </w:rPr>
+        <w:t xml:space="preserve"> y Peláez </w:t>
+      </w:r>
+      <w:sdt>
+        <w:sdtPr>
+          <w:rPr>
+            <w:rFonts w:ascii="Times New Roman" w:hAnsi="Times New Roman" w:cs="Times New Roman"/>
+            <w:lang w:val="es-CO"/>
+          </w:rPr>
+          <w:id w:val="-1280800318"/>
+          <w:citation/>
+        </w:sdtPr>
+        <w:sdtContent>
+          <w:r>
+            <w:rPr>
+              <w:rFonts w:ascii="Times New Roman" w:hAnsi="Times New Roman" w:cs="Times New Roman"/>
+              <w:lang w:val="es-CO"/>
+            </w:rPr>
+            <w:fldChar w:fldCharType="begin"/>
+          </w:r>
+          <w:r>
+            <w:rPr>
+              <w:rFonts w:ascii="Times New Roman" w:hAnsi="Times New Roman" w:cs="Times New Roman"/>
+              <w:lang w:val="es-CO"/>
+            </w:rPr>
+            <w:instrText xml:space="preserve">CITATION Pel97 \n  \t  \l 9226 </w:instrText>
+          </w:r>
+          <w:r>
+            <w:rPr>
+              <w:rFonts w:ascii="Times New Roman" w:hAnsi="Times New Roman" w:cs="Times New Roman"/>
+              <w:lang w:val="es-CO"/>
+            </w:rPr>
+            <w:fldChar w:fldCharType="separate"/>
+          </w:r>
+          <w:r>
+            <w:rPr>
+              <w:rFonts w:ascii="Times New Roman" w:hAnsi="Times New Roman" w:cs="Times New Roman"/>
+              <w:noProof/>
+              <w:lang w:val="es-CO"/>
+            </w:rPr>
+            <w:t>(1997)</w:t>
+          </w:r>
+          <w:r>
+            <w:rPr>
+              <w:rFonts w:ascii="Times New Roman" w:hAnsi="Times New Roman" w:cs="Times New Roman"/>
+              <w:lang w:val="es-CO"/>
+            </w:rPr>
+            <w:fldChar w:fldCharType="end"/>
+          </w:r>
+        </w:sdtContent>
+      </w:sdt>
+      <w:r>
+        <w:rPr>
+          <w:rFonts w:ascii="Times New Roman" w:hAnsi="Times New Roman" w:cs="Times New Roman"/>
+          <w:lang w:val="es-CO"/>
+        </w:rPr>
+        <w:t xml:space="preserve"> </w:t>
+      </w:r>
+      <w:r>
+        <w:rPr>
+          <w:rFonts w:ascii="Times New Roman" w:hAnsi="Times New Roman" w:cs="Times New Roman"/>
+          <w:lang w:val="es-CO"/>
+        </w:rPr>
+        <w:t xml:space="preserve">se </w:t>
+      </w:r>
+      <w:r>
+        <w:rPr>
+          <w:rFonts w:ascii="Times New Roman" w:hAnsi="Times New Roman" w:cs="Times New Roman"/>
+          <w:lang w:val="es-CO"/>
+        </w:rPr>
+        <w:t>encontr</w:t>
+      </w:r>
+      <w:r>
+        <w:rPr>
+          <w:rFonts w:ascii="Times New Roman" w:hAnsi="Times New Roman" w:cs="Times New Roman"/>
+          <w:lang w:val="es-CO"/>
+        </w:rPr>
+        <w:t>ó</w:t>
+      </w:r>
+      <w:r>
+        <w:rPr>
+          <w:rFonts w:ascii="Times New Roman" w:hAnsi="Times New Roman" w:cs="Times New Roman"/>
+          <w:lang w:val="es-CO"/>
+        </w:rPr>
+        <w:t xml:space="preserve"> evidencia</w:t>
+      </w:r>
+      <w:r>
+        <w:rPr>
+          <w:rFonts w:ascii="Times New Roman" w:hAnsi="Times New Roman" w:cs="Times New Roman"/>
+          <w:lang w:val="es-CO"/>
+        </w:rPr>
+        <w:t xml:space="preserve"> empírica</w:t>
+      </w:r>
+      <w:r>
+        <w:rPr>
+          <w:rFonts w:ascii="Times New Roman" w:hAnsi="Times New Roman" w:cs="Times New Roman"/>
+          <w:lang w:val="es-CO"/>
+        </w:rPr>
+        <w:t xml:space="preserve"> de que la estrategia </w:t>
+      </w:r>
+      <w:r>
+        <w:rPr>
+          <w:rFonts w:ascii="Times New Roman" w:hAnsi="Times New Roman" w:cs="Times New Roman"/>
+          <w:lang w:val="es-CO"/>
+        </w:rPr>
+        <w:t xml:space="preserve">activa </w:t>
+      </w:r>
+      <w:r>
+        <w:rPr>
+          <w:rFonts w:ascii="Times New Roman" w:hAnsi="Times New Roman" w:cs="Times New Roman"/>
+          <w:lang w:val="es-CO"/>
+        </w:rPr>
+        <w:t xml:space="preserve">fue superior al tradicional </w:t>
+      </w:r>
+      <w:r>
+        <w:rPr>
+          <w:rFonts w:ascii="Times New Roman" w:hAnsi="Times New Roman" w:cs="Times New Roman"/>
+          <w:lang w:val="es-CO"/>
+        </w:rPr>
+        <w:t>«</w:t>
+      </w:r>
+      <w:r>
+        <w:rPr>
+          <w:rFonts w:ascii="Times New Roman" w:hAnsi="Times New Roman" w:cs="Times New Roman"/>
+          <w:lang w:val="es-CO"/>
+        </w:rPr>
+        <w:t>comprar y mantener</w:t>
+      </w:r>
+      <w:r>
+        <w:rPr>
+          <w:rFonts w:ascii="Times New Roman" w:hAnsi="Times New Roman" w:cs="Times New Roman"/>
+          <w:lang w:val="es-CO"/>
+        </w:rPr>
+        <w:t>»</w:t>
+      </w:r>
+      <w:r>
+        <w:rPr>
+          <w:rFonts w:ascii="Times New Roman" w:hAnsi="Times New Roman" w:cs="Times New Roman"/>
+          <w:lang w:val="es-CO"/>
+        </w:rPr>
+        <w:t xml:space="preserve"> en otros marcos temporales</w:t>
+      </w:r>
+      <w:r>
+        <w:rPr>
+          <w:rFonts w:ascii="Times New Roman" w:hAnsi="Times New Roman" w:cs="Times New Roman"/>
+          <w:lang w:val="es-CO"/>
+        </w:rPr>
+        <w:t xml:space="preserve">. En cambio, en Ang y otros </w:t>
+      </w:r>
+      <w:sdt>
+        <w:sdtPr>
+          <w:rPr>
+            <w:rFonts w:ascii="Times New Roman" w:hAnsi="Times New Roman" w:cs="Times New Roman"/>
+            <w:lang w:val="es-CO"/>
+          </w:rPr>
+          <w:id w:val="-1525246139"/>
+          <w:citation/>
+        </w:sdtPr>
+        <w:sdtContent>
+          <w:r>
+            <w:rPr>
+              <w:rFonts w:ascii="Times New Roman" w:hAnsi="Times New Roman" w:cs="Times New Roman"/>
+              <w:lang w:val="es-CO"/>
+            </w:rPr>
+            <w:fldChar w:fldCharType="begin"/>
+          </w:r>
+          <w:r>
+            <w:rPr>
+              <w:rFonts w:ascii="Times New Roman" w:hAnsi="Times New Roman" w:cs="Times New Roman"/>
+              <w:lang w:val="es-CO"/>
+            </w:rPr>
+            <w:instrText xml:space="preserve">CITATION Ang98 \n  \t  \l 9226 </w:instrText>
+          </w:r>
+          <w:r>
+            <w:rPr>
+              <w:rFonts w:ascii="Times New Roman" w:hAnsi="Times New Roman" w:cs="Times New Roman"/>
+              <w:lang w:val="es-CO"/>
+            </w:rPr>
+            <w:fldChar w:fldCharType="separate"/>
+          </w:r>
+          <w:r>
+            <w:rPr>
+              <w:rFonts w:ascii="Times New Roman" w:hAnsi="Times New Roman" w:cs="Times New Roman"/>
+              <w:noProof/>
+              <w:lang w:val="es-CO"/>
+            </w:rPr>
+            <w:t>(1998)</w:t>
+          </w:r>
+          <w:r>
+            <w:rPr>
+              <w:rFonts w:ascii="Times New Roman" w:hAnsi="Times New Roman" w:cs="Times New Roman"/>
+              <w:lang w:val="es-CO"/>
+            </w:rPr>
+            <w:fldChar w:fldCharType="end"/>
+          </w:r>
+        </w:sdtContent>
+      </w:sdt>
+      <w:r>
+        <w:rPr>
+          <w:rFonts w:ascii="Times New Roman" w:hAnsi="Times New Roman" w:cs="Times New Roman"/>
+          <w:lang w:val="es-CO"/>
+        </w:rPr>
+        <w:t xml:space="preserve"> y en</w:t>
+      </w:r>
+      <w:r>
+        <w:rPr>
+          <w:rFonts w:ascii="Times New Roman" w:hAnsi="Times New Roman" w:cs="Times New Roman"/>
+          <w:lang w:val="es-CO"/>
+        </w:rPr>
+        <w:t xml:space="preserve"> </w:t>
+      </w:r>
+      <w:proofErr w:type="spellStart"/>
+      <w:r>
+        <w:rPr>
+          <w:rFonts w:ascii="Times New Roman" w:hAnsi="Times New Roman" w:cs="Times New Roman"/>
+          <w:lang w:val="es-CO"/>
+        </w:rPr>
+        <w:t>Chua</w:t>
+      </w:r>
+      <w:proofErr w:type="spellEnd"/>
+      <w:r>
+        <w:rPr>
+          <w:rFonts w:ascii="Times New Roman" w:hAnsi="Times New Roman" w:cs="Times New Roman"/>
+          <w:lang w:val="es-CO"/>
+        </w:rPr>
+        <w:t xml:space="preserve"> y otros</w:t>
+      </w:r>
+      <w:r>
+        <w:rPr>
+          <w:rFonts w:ascii="Times New Roman" w:hAnsi="Times New Roman" w:cs="Times New Roman"/>
+          <w:lang w:val="es-CO"/>
+        </w:rPr>
+        <w:t xml:space="preserve"> </w:t>
+      </w:r>
+      <w:sdt>
+        <w:sdtPr>
+          <w:rPr>
+            <w:rFonts w:ascii="Times New Roman" w:hAnsi="Times New Roman" w:cs="Times New Roman"/>
+            <w:lang w:val="es-CO"/>
+          </w:rPr>
+          <w:id w:val="520753632"/>
+          <w:citation/>
+        </w:sdtPr>
+        <w:sdtContent>
+          <w:r>
+            <w:rPr>
+              <w:rFonts w:ascii="Times New Roman" w:hAnsi="Times New Roman" w:cs="Times New Roman"/>
+              <w:lang w:val="es-CO"/>
+            </w:rPr>
+            <w:fldChar w:fldCharType="begin"/>
+          </w:r>
+          <w:r>
+            <w:rPr>
+              <w:rFonts w:ascii="Times New Roman" w:hAnsi="Times New Roman" w:cs="Times New Roman"/>
+              <w:lang w:val="es-CO"/>
+            </w:rPr>
+            <w:instrText xml:space="preserve">CITATION Chu05 \n  \t  \l 9226 </w:instrText>
+          </w:r>
+          <w:r>
+            <w:rPr>
+              <w:rFonts w:ascii="Times New Roman" w:hAnsi="Times New Roman" w:cs="Times New Roman"/>
+              <w:lang w:val="es-CO"/>
+            </w:rPr>
+            <w:fldChar w:fldCharType="separate"/>
+          </w:r>
+          <w:r>
+            <w:rPr>
+              <w:rFonts w:ascii="Times New Roman" w:hAnsi="Times New Roman" w:cs="Times New Roman"/>
+              <w:noProof/>
+              <w:lang w:val="es-CO"/>
+            </w:rPr>
+            <w:t>(2005)</w:t>
+          </w:r>
+          <w:r>
+            <w:rPr>
+              <w:rFonts w:ascii="Times New Roman" w:hAnsi="Times New Roman" w:cs="Times New Roman"/>
+              <w:lang w:val="es-CO"/>
+            </w:rPr>
+            <w:fldChar w:fldCharType="end"/>
+          </w:r>
+        </w:sdtContent>
+      </w:sdt>
+      <w:r>
+        <w:rPr>
+          <w:rFonts w:ascii="Times New Roman" w:hAnsi="Times New Roman" w:cs="Times New Roman"/>
+          <w:lang w:val="es-CO"/>
+        </w:rPr>
+        <w:t xml:space="preserve">, </w:t>
+      </w:r>
+      <w:r>
+        <w:rPr>
+          <w:rFonts w:ascii="Times New Roman" w:hAnsi="Times New Roman" w:cs="Times New Roman"/>
+          <w:lang w:val="es-CO"/>
+        </w:rPr>
+        <w:t xml:space="preserve">la evidencia encontrada es mixta y no concluyente. </w:t>
+      </w:r>
+      <w:r>
+        <w:rPr>
+          <w:rFonts w:ascii="Times New Roman" w:hAnsi="Times New Roman" w:cs="Times New Roman"/>
+          <w:lang w:val="es-CO"/>
+        </w:rPr>
+        <w:t>Finalmente</w:t>
+      </w:r>
+      <w:r>
+        <w:rPr>
+          <w:rFonts w:ascii="Times New Roman" w:hAnsi="Times New Roman" w:cs="Times New Roman"/>
+          <w:lang w:val="es-CO"/>
+        </w:rPr>
+        <w:t xml:space="preserve">, Galvani y Landon </w:t>
+      </w:r>
+      <w:sdt>
+        <w:sdtPr>
+          <w:rPr>
+            <w:rFonts w:ascii="Times New Roman" w:hAnsi="Times New Roman" w:cs="Times New Roman"/>
+            <w:lang w:val="es-CO"/>
+          </w:rPr>
+          <w:id w:val="-1655988592"/>
+          <w:citation/>
+        </w:sdtPr>
+        <w:sdtContent>
+          <w:r>
+            <w:rPr>
+              <w:rFonts w:ascii="Times New Roman" w:hAnsi="Times New Roman" w:cs="Times New Roman"/>
+              <w:lang w:val="es-CO"/>
+            </w:rPr>
+            <w:fldChar w:fldCharType="begin"/>
+          </w:r>
+          <w:r>
+            <w:rPr>
+              <w:rFonts w:ascii="Times New Roman" w:hAnsi="Times New Roman" w:cs="Times New Roman"/>
+              <w:lang w:val="es-CO"/>
+            </w:rPr>
+            <w:instrText xml:space="preserve">CITATION Gal13 \n  \t  \l 9226 </w:instrText>
+          </w:r>
+          <w:r>
+            <w:rPr>
+              <w:rFonts w:ascii="Times New Roman" w:hAnsi="Times New Roman" w:cs="Times New Roman"/>
+              <w:lang w:val="es-CO"/>
+            </w:rPr>
+            <w:fldChar w:fldCharType="separate"/>
+          </w:r>
+          <w:r>
+            <w:rPr>
+              <w:rFonts w:ascii="Times New Roman" w:hAnsi="Times New Roman" w:cs="Times New Roman"/>
+              <w:noProof/>
+              <w:lang w:val="es-CO"/>
+            </w:rPr>
+            <w:t>(2013)</w:t>
+          </w:r>
+          <w:r>
+            <w:rPr>
+              <w:rFonts w:ascii="Times New Roman" w:hAnsi="Times New Roman" w:cs="Times New Roman"/>
+              <w:lang w:val="es-CO"/>
+            </w:rPr>
+            <w:fldChar w:fldCharType="end"/>
+          </w:r>
+        </w:sdtContent>
+      </w:sdt>
+      <w:r>
+        <w:rPr>
+          <w:rFonts w:ascii="Times New Roman" w:hAnsi="Times New Roman" w:cs="Times New Roman"/>
+          <w:lang w:val="es-CO"/>
+        </w:rPr>
+        <w:t xml:space="preserve"> sugieren que la estrategia activa es inefectiva desde un punto de vista de gestión de riesgos de mercado a través del concepto de mínima varianza </w:t>
+      </w:r>
+      <w:r>
+        <w:rPr>
+          <w:rFonts w:ascii="Times New Roman" w:hAnsi="Times New Roman" w:cs="Times New Roman"/>
+          <w:lang w:val="es-CO"/>
+        </w:rPr>
+        <w:t xml:space="preserve">cuando </w:t>
+      </w:r>
+      <w:r>
+        <w:rPr>
+          <w:rFonts w:ascii="Times New Roman" w:hAnsi="Times New Roman" w:cs="Times New Roman"/>
+          <w:lang w:val="es-CO"/>
+        </w:rPr>
+        <w:t>dicha estrategia</w:t>
+      </w:r>
+      <w:r>
+        <w:rPr>
+          <w:rFonts w:ascii="Times New Roman" w:hAnsi="Times New Roman" w:cs="Times New Roman"/>
+          <w:lang w:val="es-CO"/>
+        </w:rPr>
+        <w:t xml:space="preserve"> incluye compras y ventas de títulos de largo</w:t>
+      </w:r>
+      <w:r>
+        <w:rPr>
+          <w:rFonts w:ascii="Times New Roman" w:hAnsi="Times New Roman" w:cs="Times New Roman"/>
+          <w:lang w:val="es-CO"/>
+        </w:rPr>
+        <w:t xml:space="preserve"> plazo, situación atribuible a la mayor cantidad de convexidad y duración modificada que entonces recaería sobre el portafolio, incrementando el riesgo de mercado final</w:t>
+      </w:r>
+      <w:r>
+        <w:rPr>
+          <w:rFonts w:ascii="Times New Roman" w:hAnsi="Times New Roman" w:cs="Times New Roman"/>
+          <w:lang w:val="es-CO"/>
+        </w:rPr>
+        <w:t xml:space="preserve"> </w:t>
+      </w:r>
+      <w:sdt>
+        <w:sdtPr>
+          <w:rPr>
+            <w:rFonts w:ascii="Times New Roman" w:hAnsi="Times New Roman" w:cs="Times New Roman"/>
+            <w:lang w:val="es-CO"/>
+          </w:rPr>
+          <w:id w:val="49972719"/>
+          <w:citation/>
+        </w:sdtPr>
+        <w:sdtContent>
+          <w:r>
+            <w:rPr>
+              <w:rFonts w:ascii="Times New Roman" w:hAnsi="Times New Roman" w:cs="Times New Roman"/>
+              <w:lang w:val="es-CO"/>
+            </w:rPr>
+            <w:fldChar w:fldCharType="begin"/>
+          </w:r>
+          <w:r>
+            <w:rPr>
+              <w:rFonts w:ascii="Times New Roman" w:hAnsi="Times New Roman" w:cs="Times New Roman"/>
+              <w:lang w:val="es-CO"/>
+            </w:rPr>
+            <w:instrText xml:space="preserve"> CITATION Fab21 \l 9226 </w:instrText>
+          </w:r>
+          <w:r>
+            <w:rPr>
+              <w:rFonts w:ascii="Times New Roman" w:hAnsi="Times New Roman" w:cs="Times New Roman"/>
+              <w:lang w:val="es-CO"/>
+            </w:rPr>
+            <w:fldChar w:fldCharType="separate"/>
+          </w:r>
+          <w:r>
+            <w:rPr>
+              <w:rFonts w:ascii="Times New Roman" w:hAnsi="Times New Roman" w:cs="Times New Roman"/>
+              <w:noProof/>
+              <w:lang w:val="es-CO"/>
+            </w:rPr>
+            <w:t>(Fabozzi, 2021)</w:t>
+          </w:r>
+          <w:r>
+            <w:rPr>
+              <w:rFonts w:ascii="Times New Roman" w:hAnsi="Times New Roman" w:cs="Times New Roman"/>
+              <w:lang w:val="es-CO"/>
+            </w:rPr>
+            <w:fldChar w:fldCharType="end"/>
+          </w:r>
+        </w:sdtContent>
+      </w:sdt>
       <w:r>
         <w:rPr>
           <w:rFonts w:ascii="Times New Roman" w:hAnsi="Times New Roman" w:cs="Times New Roman"/>
@@ -2861,27 +4288,188 @@
           <w:rFonts w:ascii="Times New Roman" w:hAnsi="Times New Roman" w:cs="Times New Roman"/>
           <w:lang w:val="es-CO"/>
         </w:rPr>
-        <w:t>En la última década, con la aparición y auge del aprendizaje profundo, aparecieron también nuevos enfoques DLR, con nuevas aplicaciones en diferentes mercados. Los autores escribieron especialmente sobre aplicaciones bursátiles con diferentes enfoques, donde las estrategias de negociación de acciones fueron el centro de esos estudios</w:t>
+        <w:t>Dada la evidencia encontrada resumida en el párrafo anterior</w:t>
       </w:r>
       <w:r>
         <w:rPr>
           <w:rFonts w:ascii="Times New Roman" w:hAnsi="Times New Roman" w:cs="Times New Roman"/>
           <w:lang w:val="es-CO"/>
         </w:rPr>
+        <w:t>, otros autores comenzaron a explorar diversas técnicas de aprendizaje de máquina</w:t>
+      </w:r>
+      <w:r>
+        <w:rPr>
+          <w:rFonts w:ascii="Times New Roman" w:hAnsi="Times New Roman" w:cs="Times New Roman"/>
+          <w:lang w:val="es-CO"/>
+        </w:rPr>
+        <w:t xml:space="preserve"> y su aplicación específica a la predicción de tasas de interés y de la curva de rendimientos, así como la optimización de </w:t>
+      </w:r>
+      <w:r>
+        <w:rPr>
+          <w:rFonts w:ascii="Times New Roman" w:hAnsi="Times New Roman" w:cs="Times New Roman"/>
+          <w:lang w:val="es-CO"/>
+        </w:rPr>
+        <w:t>estrategias activas sobre la curva</w:t>
+      </w:r>
+      <w:r>
+        <w:rPr>
+          <w:rFonts w:ascii="Times New Roman" w:hAnsi="Times New Roman" w:cs="Times New Roman"/>
+          <w:lang w:val="es-CO"/>
+        </w:rPr>
+        <w:t xml:space="preserve">, como, por ejemplo, </w:t>
+      </w:r>
+      <w:r>
+        <w:rPr>
+          <w:rFonts w:ascii="Times New Roman" w:hAnsi="Times New Roman" w:cs="Times New Roman"/>
+          <w:lang w:val="es-CO"/>
+        </w:rPr>
+        <w:t xml:space="preserve">la descrita en Zimmermann y otros </w:t>
+      </w:r>
+      <w:sdt>
+        <w:sdtPr>
+          <w:rPr>
+            <w:rFonts w:ascii="Times New Roman" w:hAnsi="Times New Roman" w:cs="Times New Roman"/>
+            <w:lang w:val="es-CO"/>
+          </w:rPr>
+          <w:id w:val="-340309918"/>
+          <w:citation/>
+        </w:sdtPr>
+        <w:sdtContent>
+          <w:r>
+            <w:rPr>
+              <w:rFonts w:ascii="Times New Roman" w:hAnsi="Times New Roman" w:cs="Times New Roman"/>
+              <w:lang w:val="es-CO"/>
+            </w:rPr>
+            <w:fldChar w:fldCharType="begin"/>
+          </w:r>
+          <w:r>
+            <w:rPr>
+              <w:rFonts w:ascii="Times New Roman" w:hAnsi="Times New Roman" w:cs="Times New Roman"/>
+              <w:lang w:val="es-CO"/>
+            </w:rPr>
+            <w:instrText xml:space="preserve">CITATION Zim00 \n  \t  \l 9226 </w:instrText>
+          </w:r>
+          <w:r>
+            <w:rPr>
+              <w:rFonts w:ascii="Times New Roman" w:hAnsi="Times New Roman" w:cs="Times New Roman"/>
+              <w:lang w:val="es-CO"/>
+            </w:rPr>
+            <w:fldChar w:fldCharType="separate"/>
+          </w:r>
+          <w:r>
+            <w:rPr>
+              <w:rFonts w:ascii="Times New Roman" w:hAnsi="Times New Roman" w:cs="Times New Roman"/>
+              <w:noProof/>
+              <w:lang w:val="es-CO"/>
+            </w:rPr>
+            <w:t>(2000)</w:t>
+          </w:r>
+          <w:r>
+            <w:rPr>
+              <w:rFonts w:ascii="Times New Roman" w:hAnsi="Times New Roman" w:cs="Times New Roman"/>
+              <w:lang w:val="es-CO"/>
+            </w:rPr>
+            <w:fldChar w:fldCharType="end"/>
+          </w:r>
+        </w:sdtContent>
+      </w:sdt>
+      <w:r>
+        <w:rPr>
+          <w:rFonts w:ascii="Times New Roman" w:hAnsi="Times New Roman" w:cs="Times New Roman"/>
+          <w:lang w:val="es-CO"/>
+        </w:rPr>
+        <w:t>, en donde los autores encontraron que las técnicas convencionales para la predicción de diez nodos elegidos de la curva de rendimientos alemana son superados por una arquitectura de redes neuronales ajustadas por error de modelo</w:t>
+      </w:r>
+      <w:r>
+        <w:rPr>
+          <w:rFonts w:ascii="Times New Roman" w:hAnsi="Times New Roman" w:cs="Times New Roman"/>
+          <w:lang w:val="es-CO"/>
+        </w:rPr>
+        <w:t>. O en</w:t>
+      </w:r>
+      <w:r>
+        <w:rPr>
+          <w:rFonts w:ascii="Times New Roman" w:hAnsi="Times New Roman" w:cs="Times New Roman"/>
+          <w:lang w:val="es-CO"/>
+        </w:rPr>
         <w:t xml:space="preserve"> </w:t>
       </w:r>
+      <w:proofErr w:type="spellStart"/>
       <w:r>
         <w:rPr>
           <w:rFonts w:ascii="Times New Roman" w:hAnsi="Times New Roman" w:cs="Times New Roman"/>
           <w:lang w:val="es-CO"/>
         </w:rPr>
-        <w:t>en los que el rendimiento mejoró con respecto a los métodos de RL y redes neuronales básicas y los métodos convencionales de comprar y mantener.</w:t>
-      </w:r>
+        <w:t>Gogas</w:t>
+      </w:r>
+      <w:proofErr w:type="spellEnd"/>
       <w:r>
         <w:rPr>
           <w:rFonts w:ascii="Times New Roman" w:hAnsi="Times New Roman" w:cs="Times New Roman"/>
           <w:lang w:val="es-CO"/>
         </w:rPr>
+        <w:t xml:space="preserve"> y otros </w:t>
+      </w:r>
+      <w:sdt>
+        <w:sdtPr>
+          <w:rPr>
+            <w:rFonts w:ascii="Times New Roman" w:hAnsi="Times New Roman" w:cs="Times New Roman"/>
+            <w:lang w:val="es-CO"/>
+          </w:rPr>
+          <w:id w:val="1018127803"/>
+          <w:citation/>
+        </w:sdtPr>
+        <w:sdtContent>
+          <w:r>
+            <w:rPr>
+              <w:rFonts w:ascii="Times New Roman" w:hAnsi="Times New Roman" w:cs="Times New Roman"/>
+              <w:lang w:val="es-CO"/>
+            </w:rPr>
+            <w:fldChar w:fldCharType="begin"/>
+          </w:r>
+          <w:r>
+            <w:rPr>
+              <w:rFonts w:ascii="Times New Roman" w:hAnsi="Times New Roman" w:cs="Times New Roman"/>
+              <w:lang w:val="es-CO"/>
+            </w:rPr>
+            <w:instrText xml:space="preserve">CITATION Gog15 \n  \t  \l 9226 </w:instrText>
+          </w:r>
+          <w:r>
+            <w:rPr>
+              <w:rFonts w:ascii="Times New Roman" w:hAnsi="Times New Roman" w:cs="Times New Roman"/>
+              <w:lang w:val="es-CO"/>
+            </w:rPr>
+            <w:fldChar w:fldCharType="separate"/>
+          </w:r>
+          <w:r>
+            <w:rPr>
+              <w:rFonts w:ascii="Times New Roman" w:hAnsi="Times New Roman" w:cs="Times New Roman"/>
+              <w:noProof/>
+              <w:lang w:val="es-CO"/>
+            </w:rPr>
+            <w:t>(2015)</w:t>
+          </w:r>
+          <w:r>
+            <w:rPr>
+              <w:rFonts w:ascii="Times New Roman" w:hAnsi="Times New Roman" w:cs="Times New Roman"/>
+              <w:lang w:val="es-CO"/>
+            </w:rPr>
+            <w:fldChar w:fldCharType="end"/>
+          </w:r>
+        </w:sdtContent>
+      </w:sdt>
+      <w:r>
+        <w:rPr>
+          <w:rFonts w:ascii="Times New Roman" w:hAnsi="Times New Roman" w:cs="Times New Roman"/>
+          <w:lang w:val="es-CO"/>
+        </w:rPr>
+        <w:t>, quienes usaron variables macroeconómicas para modelar, con uso de</w:t>
+      </w:r>
+      <w:r>
+        <w:rPr>
+          <w:rFonts w:ascii="Times New Roman" w:hAnsi="Times New Roman" w:cs="Times New Roman"/>
+          <w:lang w:val="es-CO"/>
+        </w:rPr>
         <w:t xml:space="preserve"> </w:t>
       </w:r>
       <w:r>
@@ -2889,7 +4477,14 @@
           <w:rFonts w:ascii="Times New Roman" w:hAnsi="Times New Roman" w:cs="Times New Roman"/>
           <w:lang w:val="es-CO"/>
         </w:rPr>
-        <w:t>Yang et al. \cite{b20} propusieron un conjunto de diferentes métodos de aprendizaje por refuerzo, como A2C, PPO y DDPG. En la figura \</w:t>
+        <w:t>Máquinas de Soporte Vectorial</w:t>
+      </w:r>
+      <w:r>
+        <w:rPr>
+          <w:rFonts w:ascii="Times New Roman" w:hAnsi="Times New Roman" w:cs="Times New Roman"/>
+          <w:lang w:val="es-CO"/>
+        </w:rPr>
+        <w:t xml:space="preserve">, la dirección de las tasas de interés y la ocurrencia de recesiones económicas, obteniendo resultados positivos en cuanto a la predicción de estos dos objetivos, además de superar modelos estadísticos convencionales estándar </w:t>
       </w:r>
       <w:proofErr w:type="spellStart"/>
       <w:r>
@@ -2897,7 +4492,7 @@
           <w:rFonts w:ascii="Times New Roman" w:hAnsi="Times New Roman" w:cs="Times New Roman"/>
           <w:lang w:val="es-CO"/>
         </w:rPr>
-        <w:t>ref</w:t>
+        <w:t>logit</w:t>
       </w:r>
       <w:proofErr w:type="spellEnd"/>
       <w:r>
@@ -2905,23 +4500,23 @@
           <w:rFonts w:ascii="Times New Roman" w:hAnsi="Times New Roman" w:cs="Times New Roman"/>
           <w:lang w:val="es-CO"/>
         </w:rPr>
-        <w:t>{</w:t>
-      </w:r>
-      <w:proofErr w:type="gramStart"/>
+        <w:t xml:space="preserve"> y </w:t>
+      </w:r>
+      <w:proofErr w:type="spellStart"/>
       <w:r>
         <w:rPr>
           <w:rFonts w:ascii="Times New Roman" w:hAnsi="Times New Roman" w:cs="Times New Roman"/>
           <w:lang w:val="es-CO"/>
         </w:rPr>
-        <w:t>fig:f</w:t>
-      </w:r>
-      <w:proofErr w:type="gramEnd"/>
+        <w:t>probit</w:t>
+      </w:r>
+      <w:proofErr w:type="spellEnd"/>
       <w:r>
         <w:rPr>
           <w:rFonts w:ascii="Times New Roman" w:hAnsi="Times New Roman" w:cs="Times New Roman"/>
           <w:lang w:val="es-CO"/>
         </w:rPr>
-        <w:t>5} se muestra un esquema del conjunto. La estrategia de ensemble funcionó y obtuvo buenos resultados incluso durante la crisis del covid-19.</w:t>
+        <w:t>.</w:t>
       </w:r>
     </w:p>
     <w:p>
@@ -2935,12 +4530,46 @@
           <w:lang w:val="es-CO"/>
         </w:rPr>
       </w:pPr>
-      <w:r>
-        <w:rPr>
-          <w:rFonts w:ascii="Times New Roman" w:hAnsi="Times New Roman" w:cs="Times New Roman"/>
+    </w:p>
+    <w:p>
+      <w:pPr>
+        <w:pStyle w:val="Textoindependiente"/>
+        <w:spacing w:before="195" w:after="240" w:line="360" w:lineRule="auto"/>
+        <w:ind w:left="119" w:right="124"/>
+        <w:jc w:val="both"/>
+        <w:rPr>
+          <w:rFonts w:ascii="Times New Roman" w:hAnsi="Times New Roman" w:cs="Times New Roman"/>
+          <w:b/>
+          <w:bCs/>
           <w:lang w:val="es-CO"/>
         </w:rPr>
-        <w:t>Asimismo, aparecieron aplicaciones de DRL para el mercado de divisas \cite{b18} e incluso para la negociación en mercados energéticos \cite{b19}, dos mercados financieros con grandes diferencias respecto al ampliamente estudiado mercado bursátil.</w:t>
+      </w:pPr>
+      <w:r>
+        <w:rPr>
+          <w:rFonts w:ascii="Times New Roman" w:hAnsi="Times New Roman" w:cs="Times New Roman"/>
+          <w:b/>
+          <w:bCs/>
+          <w:lang w:val="es-CO"/>
+        </w:rPr>
+        <w:t>2.1</w:t>
+      </w:r>
+      <w:r>
+        <w:rPr>
+          <w:rFonts w:ascii="Times New Roman" w:hAnsi="Times New Roman" w:cs="Times New Roman"/>
+          <w:b/>
+          <w:bCs/>
+          <w:lang w:val="es-CO"/>
+        </w:rPr>
+        <w:t xml:space="preserve"> </w:t>
+      </w:r>
+      <w:r>
+        <w:rPr>
+          <w:rFonts w:ascii="Times New Roman" w:hAnsi="Times New Roman" w:cs="Times New Roman"/>
+          <w:b/>
+          <w:bCs/>
+          <w:lang w:val="es-CO"/>
+        </w:rPr>
+        <w:t xml:space="preserve">Aprendizaje por Refuerzo: Teoría y Aplicación </w:t>
       </w:r>
     </w:p>
     <w:p>
@@ -2954,36 +4583,267 @@
           <w:lang w:val="es-CO"/>
         </w:rPr>
       </w:pPr>
-      <w:r>
-        <w:rPr>
-          <w:rFonts w:ascii="Times New Roman" w:hAnsi="Times New Roman" w:cs="Times New Roman"/>
+    </w:p>
+    <w:p>
+      <w:pPr>
+        <w:pStyle w:val="Textoindependiente"/>
+        <w:spacing w:before="195" w:line="360" w:lineRule="auto"/>
+        <w:ind w:right="124"/>
+        <w:jc w:val="both"/>
+        <w:rPr>
+          <w:rFonts w:ascii="Times New Roman" w:hAnsi="Times New Roman" w:cs="Times New Roman"/>
+          <w:u w:val="single"/>
           <w:lang w:val="es-CO"/>
         </w:rPr>
-        <w:t xml:space="preserve">Por otra parte, el aprendizaje automático para aplicaciones de renta fija nunca se ha centrado </w:t>
-      </w:r>
-      <w:r>
+      </w:pPr>
+    </w:p>
+    <w:p>
+      <w:pPr>
+        <w:pStyle w:val="Textoindependiente"/>
+        <w:spacing w:before="195" w:line="360" w:lineRule="auto"/>
+        <w:ind w:right="124"/>
+        <w:jc w:val="both"/>
         <w:rPr>
           <w:rFonts w:ascii="Times New Roman" w:hAnsi="Times New Roman" w:cs="Times New Roman"/>
           <w:lang w:val="es-CO"/>
         </w:rPr>
+      </w:pPr>
+    </w:p>
+    <w:p>
+      <w:pPr>
+        <w:pStyle w:val="Textoindependiente"/>
+        <w:spacing w:before="195" w:line="360" w:lineRule="auto"/>
+        <w:ind w:right="124"/>
+        <w:jc w:val="both"/>
+        <w:rPr>
+          <w:rFonts w:ascii="Times New Roman" w:hAnsi="Times New Roman" w:cs="Times New Roman"/>
+          <w:lang w:val="es-CO"/>
+        </w:rPr>
+      </w:pPr>
+    </w:p>
+    <w:p>
+      <w:pPr>
+        <w:pStyle w:val="Textoindependiente"/>
+        <w:spacing w:before="195" w:line="360" w:lineRule="auto"/>
+        <w:ind w:right="124"/>
+        <w:jc w:val="both"/>
+        <w:rPr>
+          <w:rFonts w:ascii="Times New Roman" w:hAnsi="Times New Roman" w:cs="Times New Roman"/>
+          <w:lang w:val="es-CO"/>
+        </w:rPr>
+      </w:pPr>
+    </w:p>
+    <w:p>
+      <w:pPr>
+        <w:pStyle w:val="Textoindependiente"/>
+        <w:spacing w:before="195" w:line="360" w:lineRule="auto"/>
+        <w:ind w:right="124"/>
+        <w:jc w:val="both"/>
+        <w:rPr>
+          <w:rFonts w:ascii="Times New Roman" w:hAnsi="Times New Roman" w:cs="Times New Roman"/>
+          <w:lang w:val="es-CO"/>
+        </w:rPr>
+      </w:pPr>
+      <w:r>
+        <w:rPr>
+          <w:rFonts w:ascii="Times New Roman" w:hAnsi="Times New Roman" w:cs="Times New Roman"/>
+          <w:lang w:val="es-CO"/>
+        </w:rPr>
+        <w:t xml:space="preserve">Los algoritmos </w:t>
+      </w:r>
+      <w:r>
+        <w:rPr>
+          <w:rFonts w:ascii="Times New Roman" w:hAnsi="Times New Roman" w:cs="Times New Roman"/>
+          <w:lang w:val="es-CO"/>
+        </w:rPr>
+        <w:t>Aprendizaje Reforzado</w:t>
+      </w:r>
+      <w:r>
+        <w:rPr>
+          <w:rFonts w:ascii="Times New Roman" w:hAnsi="Times New Roman" w:cs="Times New Roman"/>
+          <w:lang w:val="es-CO"/>
+        </w:rPr>
+        <w:t xml:space="preserve"> comenzaron a ser utilizados para aplicaciones de negociación de los mercados financieros alrededor de la misma época, fueron </w:t>
+      </w:r>
+      <w:proofErr w:type="spellStart"/>
+      <w:r>
+        <w:rPr>
+          <w:rFonts w:ascii="Times New Roman" w:hAnsi="Times New Roman" w:cs="Times New Roman"/>
+          <w:lang w:val="es-CO"/>
+        </w:rPr>
+        <w:t>Moody</w:t>
+      </w:r>
+      <w:proofErr w:type="spellEnd"/>
+      <w:r>
+        <w:rPr>
+          <w:rFonts w:ascii="Times New Roman" w:hAnsi="Times New Roman" w:cs="Times New Roman"/>
+          <w:lang w:val="es-CO"/>
+        </w:rPr>
+        <w:t xml:space="preserve"> y </w:t>
+      </w:r>
+      <w:proofErr w:type="spellStart"/>
+      <w:r>
+        <w:rPr>
+          <w:rFonts w:ascii="Times New Roman" w:hAnsi="Times New Roman" w:cs="Times New Roman"/>
+          <w:lang w:val="es-CO"/>
+        </w:rPr>
+        <w:t>Saffel</w:t>
+      </w:r>
+      <w:proofErr w:type="spellEnd"/>
+      <w:r>
+        <w:rPr>
+          <w:rFonts w:ascii="Times New Roman" w:hAnsi="Times New Roman" w:cs="Times New Roman"/>
+          <w:lang w:val="es-CO"/>
+        </w:rPr>
+        <w:t xml:space="preserve"> \cite{b24} demuestran cómo un algoritmo RL Recurrente puede ser entrenado para el comercio de carteras de acciones, mientras que la optimización de la ratio de Sharpe, que es una medida de la relación de la rentabilidad total obtenida por asumir una cantidad de riesgo de mercado</w:t>
+      </w:r>
+      <w:r>
+        <w:rPr>
+          <w:rFonts w:ascii="Times New Roman" w:hAnsi="Times New Roman" w:cs="Times New Roman"/>
+          <w:lang w:val="es-CO"/>
+        </w:rPr>
+        <w:t>.</w:t>
+      </w:r>
+    </w:p>
+    <w:p>
+      <w:pPr>
+        <w:pStyle w:val="Textoindependiente"/>
+        <w:spacing w:before="195" w:line="360" w:lineRule="auto"/>
+        <w:ind w:right="124"/>
+        <w:jc w:val="both"/>
+        <w:rPr>
+          <w:rFonts w:ascii="Times New Roman" w:hAnsi="Times New Roman" w:cs="Times New Roman"/>
+          <w:lang w:val="es-CO"/>
+        </w:rPr>
+      </w:pPr>
+      <w:r>
+        <w:rPr>
+          <w:rFonts w:ascii="Times New Roman" w:hAnsi="Times New Roman" w:cs="Times New Roman"/>
+          <w:lang w:val="es-CO"/>
+        </w:rPr>
+        <w:t>En la última década, con la aparición y auge del aprendizaje profundo, aparecieron también nuevos enfoques DLR, con nuevas aplicaciones en diferentes mercados. Los autores escribieron especialmente sobre aplicaciones bursátiles con diferentes enfoques, donde las estrategias de negociación de acciones fueron el centro de esos estudios</w:t>
+      </w:r>
+      <w:r>
+        <w:rPr>
+          <w:rFonts w:ascii="Times New Roman" w:hAnsi="Times New Roman" w:cs="Times New Roman"/>
+          <w:lang w:val="es-CO"/>
+        </w:rPr>
+        <w:t xml:space="preserve"> </w:t>
+      </w:r>
+      <w:r>
+        <w:rPr>
+          <w:rFonts w:ascii="Times New Roman" w:hAnsi="Times New Roman" w:cs="Times New Roman"/>
+          <w:lang w:val="es-CO"/>
+        </w:rPr>
+        <w:t>en los que el rendimiento mejoró con respecto a los métodos de RL y redes neuronales básicas y los métodos convencionales de comprar y mantener.</w:t>
+      </w:r>
+      <w:r>
+        <w:rPr>
+          <w:rFonts w:ascii="Times New Roman" w:hAnsi="Times New Roman" w:cs="Times New Roman"/>
+          <w:lang w:val="es-CO"/>
+        </w:rPr>
+        <w:t xml:space="preserve"> </w:t>
+      </w:r>
+      <w:r>
+        <w:rPr>
+          <w:rFonts w:ascii="Times New Roman" w:hAnsi="Times New Roman" w:cs="Times New Roman"/>
+          <w:lang w:val="es-CO"/>
+        </w:rPr>
+        <w:t>Yang et al. \cite{b20} propusieron un conjunto de diferentes métodos de aprendizaje por refuerzo, como A2C, PPO y DDPG. En la figura \</w:t>
+      </w:r>
+      <w:proofErr w:type="spellStart"/>
+      <w:r>
+        <w:rPr>
+          <w:rFonts w:ascii="Times New Roman" w:hAnsi="Times New Roman" w:cs="Times New Roman"/>
+          <w:lang w:val="es-CO"/>
+        </w:rPr>
+        <w:t>ref</w:t>
+      </w:r>
+      <w:proofErr w:type="spellEnd"/>
+      <w:r>
+        <w:rPr>
+          <w:rFonts w:ascii="Times New Roman" w:hAnsi="Times New Roman" w:cs="Times New Roman"/>
+          <w:lang w:val="es-CO"/>
+        </w:rPr>
+        <w:t>{</w:t>
+      </w:r>
+      <w:proofErr w:type="gramStart"/>
+      <w:r>
+        <w:rPr>
+          <w:rFonts w:ascii="Times New Roman" w:hAnsi="Times New Roman" w:cs="Times New Roman"/>
+          <w:lang w:val="es-CO"/>
+        </w:rPr>
+        <w:t>fig:f</w:t>
+      </w:r>
+      <w:proofErr w:type="gramEnd"/>
+      <w:r>
+        <w:rPr>
+          <w:rFonts w:ascii="Times New Roman" w:hAnsi="Times New Roman" w:cs="Times New Roman"/>
+          <w:lang w:val="es-CO"/>
+        </w:rPr>
+        <w:t>5} se muestra un esquema del conjunto. La estrategia de ensemble funcionó y obtuvo buenos resultados incluso durante la crisis del covid-19.</w:t>
+      </w:r>
+    </w:p>
+    <w:p>
+      <w:pPr>
+        <w:pStyle w:val="Textoindependiente"/>
+        <w:spacing w:before="195" w:line="360" w:lineRule="auto"/>
+        <w:ind w:right="124"/>
+        <w:jc w:val="both"/>
+        <w:rPr>
+          <w:rFonts w:ascii="Times New Roman" w:hAnsi="Times New Roman" w:cs="Times New Roman"/>
+          <w:lang w:val="es-CO"/>
+        </w:rPr>
+      </w:pPr>
+      <w:r>
+        <w:rPr>
+          <w:rFonts w:ascii="Times New Roman" w:hAnsi="Times New Roman" w:cs="Times New Roman"/>
+          <w:lang w:val="es-CO"/>
+        </w:rPr>
+        <w:t>Asimismo, aparecieron aplicaciones de DRL para el mercado de divisas \cite{b18} e incluso para la negociación en mercados energéticos \cite{b19}, dos mercados financieros con grandes diferencias respecto al ampliamente estudiado mercado bursátil.</w:t>
+      </w:r>
+    </w:p>
+    <w:p>
+      <w:pPr>
+        <w:pStyle w:val="Textoindependiente"/>
+        <w:spacing w:before="195" w:line="360" w:lineRule="auto"/>
+        <w:ind w:right="124"/>
+        <w:jc w:val="both"/>
+        <w:rPr>
+          <w:rFonts w:ascii="Times New Roman" w:hAnsi="Times New Roman" w:cs="Times New Roman"/>
+          <w:lang w:val="es-CO"/>
+        </w:rPr>
+      </w:pPr>
+      <w:r>
+        <w:rPr>
+          <w:rFonts w:ascii="Times New Roman" w:hAnsi="Times New Roman" w:cs="Times New Roman"/>
+          <w:lang w:val="es-CO"/>
+        </w:rPr>
+        <w:t xml:space="preserve">Por otra parte, el aprendizaje automático para aplicaciones de renta fija nunca se ha centrado en el comercio o la gestión y optimización de carteras, y existe un vacío en la literatura sobre estos temas. La atención se centró en el modelado de la curva de rendimiento, la predicción de su forma, los movimientos y, en algunos casos, la próxima crisis financiera, utilizando máquinas de vectores soporte y análisis de componentes principales, entre otros métodos. \cite{b23}. El aprendizaje por refuerzo no ha sido estudiado en profundidad bajo la óptica de la Renta Fija, por ello, Nunes \cite{b21} intentó llenar ese vacío en su tesis doctoral, y encontró que los algoritmos DDPG tenían un mejor rendimiento en la negociación de </w:t>
+      </w:r>
+      <w:proofErr w:type="spellStart"/>
+      <w:r>
+        <w:rPr>
+          <w:rFonts w:ascii="Times New Roman" w:hAnsi="Times New Roman" w:cs="Times New Roman"/>
+          <w:lang w:val="es-CO"/>
+        </w:rPr>
+        <w:t>ETFs</w:t>
+      </w:r>
+      <w:proofErr w:type="spellEnd"/>
+      <w:r>
+        <w:rPr>
+          <w:rFonts w:ascii="Times New Roman" w:hAnsi="Times New Roman" w:cs="Times New Roman"/>
+          <w:lang w:val="es-CO"/>
+        </w:rPr>
+        <w:t xml:space="preserve"> de renta fija. Sin embargo, los ETF pueden entenderse como instrumentos de renta no fija y las estrategias de cartera de renta fija se describen en la </w:t>
+      </w:r>
+      <w:r>
+        <w:rPr>
+          <w:rFonts w:ascii="Times New Roman" w:hAnsi="Times New Roman" w:cs="Times New Roman"/>
+          <w:lang w:val="es-CO"/>
+        </w:rPr>
         <w:lastRenderedPageBreak/>
-        <w:t xml:space="preserve">en el comercio o la gestión y optimización de carteras, y existe un vacío en la literatura sobre estos temas. La atención se centró en el modelado de la curva de rendimiento, la predicción de su forma, los movimientos y, en algunos casos, la próxima crisis financiera, utilizando máquinas de vectores soporte y análisis de componentes principales, entre otros métodos. \cite{b23}. El aprendizaje por refuerzo no ha sido estudiado en profundidad bajo la óptica de la Renta Fija, por ello, Nunes \cite{b21} intentó llenar ese vacío en su tesis doctoral, y encontró que los algoritmos DDPG tenían un mejor rendimiento en la negociación de </w:t>
-      </w:r>
-      <w:proofErr w:type="spellStart"/>
-      <w:r>
-        <w:rPr>
-          <w:rFonts w:ascii="Times New Roman" w:hAnsi="Times New Roman" w:cs="Times New Roman"/>
-          <w:lang w:val="es-CO"/>
-        </w:rPr>
-        <w:t>ETFs</w:t>
-      </w:r>
-      <w:proofErr w:type="spellEnd"/>
-      <w:r>
-        <w:rPr>
-          <w:rFonts w:ascii="Times New Roman" w:hAnsi="Times New Roman" w:cs="Times New Roman"/>
-          <w:lang w:val="es-CO"/>
-        </w:rPr>
-        <w:t xml:space="preserve"> de renta fija. Sin embargo, los ETF pueden entenderse como instrumentos de renta no fija y las estrategias de cartera de renta fija se describen en la sección 3.2.</w:t>
+        <w:t>sección 3.2.</w:t>
       </w:r>
     </w:p>
     <w:p>
@@ -3262,14 +5122,7 @@
         <w:rPr>
           <w:rFonts w:ascii="Times New Roman" w:hAnsi="Times New Roman" w:cs="Times New Roman"/>
         </w:rPr>
-        <w:t xml:space="preserve">used a dynamic factor model, where stock and bond returns depend on economic state variables where </w:t>
-      </w:r>
-      <w:r>
-        <w:rPr>
-          <w:rFonts w:ascii="Times New Roman" w:hAnsi="Times New Roman" w:cs="Times New Roman"/>
-        </w:rPr>
-        <w:lastRenderedPageBreak/>
-        <w:t>additional to interest rate, inflation, output growth and cash flow growth, the model includes macro-economic uncertainty measures derived from survey data on inflation and GDP growth.</w:t>
+        <w:t>used a dynamic factor model, where stock and bond returns depend on economic state variables where additional to interest rate, inflation, output growth and cash flow growth, the model includes macro-economic uncertainty measures derived from survey data on inflation and GDP growth.</w:t>
       </w:r>
     </w:p>
     <w:p>
@@ -3328,7 +5181,14 @@
         <w:rPr>
           <w:rFonts w:ascii="Times New Roman" w:hAnsi="Times New Roman" w:cs="Times New Roman"/>
         </w:rPr>
-        <w:t xml:space="preserve"> (national government debt bonds) market data between 2000 and 2004. This theory is rejected for all periods except for 80 and 270 days. In another related study, </w:t>
+        <w:t xml:space="preserve"> (national government debt bonds) market data between 2000 </w:t>
+      </w:r>
+      <w:r>
+        <w:rPr>
+          <w:rFonts w:ascii="Times New Roman" w:hAnsi="Times New Roman" w:cs="Times New Roman"/>
+        </w:rPr>
+        <w:lastRenderedPageBreak/>
+        <w:t xml:space="preserve">and 2004. This theory is rejected for all periods except for 80 and 270 days. In another related study, </w:t>
       </w:r>
       <w:hyperlink w:anchor="_bookmark24" w:history="1">
         <w:r>
@@ -3618,14 +5478,7 @@
         <w:rPr>
           <w:rFonts w:ascii="Times New Roman" w:hAnsi="Times New Roman" w:cs="Times New Roman"/>
         </w:rPr>
-        <w:t xml:space="preserve"> and Landon (2012) conclude that </w:t>
-      </w:r>
-      <w:r>
-        <w:rPr>
-          <w:rFonts w:ascii="Times New Roman" w:hAnsi="Times New Roman" w:cs="Times New Roman"/>
-        </w:rPr>
-        <w:lastRenderedPageBreak/>
-        <w:t>the strategy is ineffective only when involving long-term bond portfolios.</w:t>
+        <w:t xml:space="preserve"> and Landon (2012) conclude that the strategy is ineffective only when involving long-term bond portfolios.</w:t>
       </w:r>
     </w:p>
     <w:p>
@@ -3691,7 +5544,14 @@
         <w:rPr>
           <w:rFonts w:ascii="Times New Roman" w:hAnsi="Times New Roman" w:cs="Times New Roman"/>
         </w:rPr>
-        <w:t xml:space="preserve"> maps, Gaussian Mixtures) and supervised machine (multilayer perceptron) learning algorithms to model the Swiss franc interest rate curves. Then, </w:t>
+        <w:t xml:space="preserve"> maps, Gaussian Mixtures) and supervised machine (multilayer perceptron) learning algorithms to model the Swiss franc </w:t>
+      </w:r>
+      <w:r>
+        <w:rPr>
+          <w:rFonts w:ascii="Times New Roman" w:hAnsi="Times New Roman" w:cs="Times New Roman"/>
+        </w:rPr>
+        <w:lastRenderedPageBreak/>
+        <w:t xml:space="preserve">interest rate curves. Then, </w:t>
       </w:r>
       <w:proofErr w:type="spellStart"/>
       <w:r>
@@ -3795,14 +5655,7 @@
         <w:rPr>
           <w:rFonts w:ascii="Times New Roman" w:hAnsi="Times New Roman" w:cs="Times New Roman"/>
         </w:rPr>
-        <w:t xml:space="preserve">In a related work, Spears et al. (2021) use deep learning to model price change prediction of the Eurodollar Futures curve. Meanwhile, Kim (2021) uses several machine learning techniques (linear regression, multilayer perceptron, support vector machines, random forest, AdaBoost, and Gradient Boosting) to predict the spread of interest rates between two bonds with maturities of 3 and 10 years for the Korean treasury bonds. The results show that the AdaBoost algorithm outperformed other forecasting models. Bianchi et al. (2021) also examine several machine learning techniques (simple and penalized linear regressions, regression trees, random forest, neural networks) compared to the PCA as a benchmark to predict bond excess returns with accurate results according to the out-of-sample forecast indicators. A recent example of machine learning, more specifically deep </w:t>
-      </w:r>
-      <w:r>
-        <w:rPr>
-          <w:rFonts w:ascii="Times New Roman" w:hAnsi="Times New Roman" w:cs="Times New Roman"/>
-        </w:rPr>
-        <w:lastRenderedPageBreak/>
-        <w:t xml:space="preserve">learning, in mathematical finance is the work of </w:t>
+        <w:t xml:space="preserve">In a related work, Spears et al. (2021) use deep learning to model price change prediction of the Eurodollar Futures curve. Meanwhile, Kim (2021) uses several machine learning techniques (linear regression, multilayer perceptron, support vector machines, random forest, AdaBoost, and Gradient Boosting) to predict the spread of interest rates between two bonds with maturities of 3 and 10 years for the Korean treasury bonds. The results show that the AdaBoost algorithm outperformed other forecasting models. Bianchi et al. (2021) also examine several machine learning techniques (simple and penalized linear regressions, regression trees, random forest, neural networks) compared to the PCA as a benchmark to predict bond excess returns with accurate results according to the out-of-sample forecast indicators. A recent example of machine learning, more specifically deep learning, in mathematical finance is the work of </w:t>
       </w:r>
       <w:proofErr w:type="spellStart"/>
       <w:r>
@@ -4781,17 +6634,7 @@
           <w:szCs w:val="24"/>
           <w:lang w:val="en-US"/>
         </w:rPr>
-        <w:t xml:space="preserve">Therefore, the profit and loss (P&amp;L) of </w:t>
-      </w:r>
-      <w:r>
-        <w:rPr>
-          <w:rFonts w:ascii="Times New Roman" w:hAnsi="Times New Roman" w:cs="Times New Roman"/>
-          <w:sz w:val="24"/>
-          <w:szCs w:val="24"/>
-          <w:lang w:val="en-US"/>
-        </w:rPr>
-        <w:lastRenderedPageBreak/>
-        <w:t xml:space="preserve">the long position will be represented by </w:t>
+        <w:t xml:space="preserve">Therefore, the profit and loss (P&amp;L) of the long position will be represented by </w:t>
       </w:r>
       <m:oMath>
         <m:f>
@@ -5979,6 +7822,7 @@
           <w:rPr>
             <w:rFonts w:ascii="Cambria Math" w:hAnsi="Cambria Math" w:cs="Times New Roman"/>
           </w:rPr>
+          <w:lastRenderedPageBreak/>
           <m:t>P</m:t>
         </m:r>
         <m:r>
@@ -8887,7 +10731,6 @@
                 <w:szCs w:val="20"/>
                 <w:lang w:val="es-CO"/>
               </w:rPr>
-              <w:lastRenderedPageBreak/>
               <w:t>P10</w:t>
             </w:r>
           </w:p>
@@ -12473,7 +14316,17 @@
           <w:sz w:val="20"/>
           <w:szCs w:val="20"/>
         </w:rPr>
-        <w:t xml:space="preserve"> percentile), and N is the count of the strategies in each period. </w:t>
+        <w:t xml:space="preserve"> percentile), and N is the count of </w:t>
+      </w:r>
+      <w:r>
+        <w:rPr>
+          <w:rFonts w:ascii="Times New Roman" w:hAnsi="Times New Roman" w:cs="Times New Roman"/>
+          <w:bCs/>
+          <w:sz w:val="20"/>
+          <w:szCs w:val="20"/>
+        </w:rPr>
+        <w:lastRenderedPageBreak/>
+        <w:t xml:space="preserve">the strategies in each period. </w:t>
       </w:r>
       <w:r>
         <w:rPr>
@@ -13058,6 +14911,7 @@
         <w:rPr>
           <w:rFonts w:ascii="Times New Roman" w:hAnsi="Times New Roman" w:cs="Times New Roman"/>
         </w:rPr>
+        <w:lastRenderedPageBreak/>
         <w:t>The data source is the spot rates of Colombian government bonds daily between 26/7/2006 to 22/2/20019. It is important to note that we also explored the contribution of other variables such as implicit inflation, market variables such as the stock market (</w:t>
       </w:r>
       <w:proofErr w:type="spellStart"/>
@@ -13258,14 +15112,7 @@
         <w:rPr>
           <w:rFonts w:ascii="Times New Roman" w:hAnsi="Times New Roman" w:cs="Times New Roman"/>
         </w:rPr>
-        <w:t xml:space="preserve"> show the pattern in time followed by the curves from 2006 until 2018, as </w:t>
-      </w:r>
-      <w:r>
-        <w:rPr>
-          <w:rFonts w:ascii="Times New Roman" w:hAnsi="Times New Roman" w:cs="Times New Roman"/>
-        </w:rPr>
-        <w:lastRenderedPageBreak/>
-        <w:t>well as the yields per maturity and the yield spreads to three months, respectively. From these figures, we can conclude that the sovereign yield curves present a decline in level for the time of analysis, as well as a gain steepness, especially for the case of the curves of 2012 and 2014. In addition, it is important to note that the yields of maturities of 5 years are higher than the rest consistently, during the whole period, and the yields for the maturities of 7 years were lower. Finally, regarding the yield spreads it can be observed a correlation between the periods of higher spread with the international and national financial crises of 2008, 2012, and 2016.</w:t>
+        <w:t xml:space="preserve"> show the pattern in time followed by the curves from 2006 until 2018, as well as the yields per maturity and the yield spreads to three months, respectively. From these figures, we can conclude that the sovereign yield curves present a decline in level for the time of analysis, as well as a gain steepness, especially for the case of the curves of 2012 and 2014. In addition, it is important to note that the yields of maturities of 5 years are higher than the rest consistently, during the whole period, and the yields for the maturities of 7 years were lower. Finally, regarding the yield spreads it can be observed a correlation between the periods of higher spread with the international and national financial crises of 2008, 2012, and 2016.</w:t>
       </w:r>
     </w:p>
     <w:p>
@@ -13292,6 +15139,7 @@
           <w:spacing w:val="-1"/>
           <w:lang w:val="en-US" w:eastAsia="es-CO"/>
         </w:rPr>
+        <w:lastRenderedPageBreak/>
         <w:t xml:space="preserve">Figure 2. </w:t>
       </w:r>
       <w:r>
@@ -13401,7 +15249,6 @@
           <w:szCs w:val="24"/>
           <w:lang w:val="en-US" w:eastAsia="es-CO"/>
         </w:rPr>
-        <w:lastRenderedPageBreak/>
         <w:t>To complement our analysis of the drivers of each point on the curve, we include a graphic of the volatility over 60 days. Accordingly, from the last figure, it can be observed that the periods of more volatility correspond to the international crises of 2008, 2014, and 2016.</w:t>
       </w:r>
     </w:p>
@@ -13446,6 +15293,7 @@
           <w:spacing w:val="-1"/>
           <w:lang w:val="en-US" w:eastAsia="es-CO"/>
         </w:rPr>
+        <w:lastRenderedPageBreak/>
         <w:t xml:space="preserve">Figure </w:t>
       </w:r>
       <w:r>
@@ -13630,19 +15478,7 @@
           <w:szCs w:val="24"/>
           <w:lang w:val="en-US" w:eastAsia="es-CO"/>
         </w:rPr>
-        <w:t xml:space="preserve">To implement the PCA analysis, we construct our characteristics matrix X with features corresponding to the daily yields for every given maturity. Then, we derived the eigenvectors </w:t>
-      </w:r>
-      <w:r>
-        <w:rPr>
-          <w:rFonts w:ascii="Times New Roman" w:eastAsia="Times New Roman" w:hAnsi="Times New Roman" w:cs="Times New Roman"/>
-          <w:color w:val="292929"/>
-          <w:spacing w:val="-1"/>
-          <w:sz w:val="24"/>
-          <w:szCs w:val="24"/>
-          <w:lang w:val="en-US" w:eastAsia="es-CO"/>
-        </w:rPr>
-        <w:lastRenderedPageBreak/>
-        <w:t xml:space="preserve">from the covariance matrix of X by minimizing the distances generated by the projections onto the vector itself. This process guarantees that we can capture the maximum variability of all maturities. </w:t>
+        <w:t xml:space="preserve">To implement the PCA analysis, we construct our characteristics matrix X with features corresponding to the daily yields for every given maturity. Then, we derived the eigenvectors from the covariance matrix of X by minimizing the distances generated by the projections onto the vector itself. This process guarantees that we can capture the maximum variability of all maturities. </w:t>
       </w:r>
       <w:r>
         <w:rPr>
@@ -13673,6 +15509,7 @@
           <w:szCs w:val="24"/>
           <w:lang w:val="en-US"/>
         </w:rPr>
+        <w:lastRenderedPageBreak/>
         <w:t xml:space="preserve">Even though the process of the eigenvalue decomposition obtains the same number of vectors as the initial characteristic matrix, we only retained the three most important ones, as these represent 99.72% of the variance explained. </w:t>
       </w:r>
       <w:proofErr w:type="gramStart"/>
@@ -13848,7 +15685,6 @@
           <w:sz w:val="24"/>
           <w:szCs w:val="24"/>
         </w:rPr>
-        <w:lastRenderedPageBreak/>
         <w:drawing>
           <wp:anchor distT="0" distB="0" distL="114300" distR="114300" simplePos="0" relativeHeight="251666432" behindDoc="0" locked="0" layoutInCell="1" allowOverlap="1" wp14:anchorId="14B1D4F4" wp14:editId="6885329D">
             <wp:simplePos x="0" y="0"/>
@@ -14167,19 +16003,7 @@
           <w:szCs w:val="24"/>
           <w:lang w:val="en-US" w:eastAsia="es-CO"/>
         </w:rPr>
-        <w:t xml:space="preserve">Lastly, regarding the interpretability of the PCA results, we plot the Eigen-scores, which also can be compared to the traditional factors: “level”, “slope” and “curvature”. The higher scores for the first component are those associated with years 2006, 2007, 2008, and 2009, and the </w:t>
-      </w:r>
-      <w:r>
-        <w:rPr>
-          <w:rFonts w:ascii="Times New Roman" w:eastAsia="Times New Roman" w:hAnsi="Times New Roman" w:cs="Times New Roman"/>
-          <w:color w:val="292929"/>
-          <w:spacing w:val="-1"/>
-          <w:sz w:val="24"/>
-          <w:szCs w:val="24"/>
-          <w:lang w:val="en-US" w:eastAsia="es-CO"/>
-        </w:rPr>
-        <w:lastRenderedPageBreak/>
-        <w:t>higher scores for the second component are those with relatively recent years such as 2015, 2014, 2013, and 2016.</w:t>
+        <w:t>Lastly, regarding the interpretability of the PCA results, we plot the Eigen-scores, which also can be compared to the traditional factors: “level”, “slope” and “curvature”. The higher scores for the first component are those associated with years 2006, 2007, 2008, and 2009, and the higher scores for the second component are those with relatively recent years such as 2015, 2014, 2013, and 2016.</w:t>
       </w:r>
     </w:p>
     <w:p>
@@ -14295,6 +16119,7 @@
           <w:spacing w:val="-1"/>
           <w:lang w:val="en-US" w:eastAsia="es-CO"/>
         </w:rPr>
+        <w:lastRenderedPageBreak/>
         <w:t xml:space="preserve">Figure </w:t>
       </w:r>
       <w:r>
@@ -14677,6 +16502,7 @@
           <w:spacing w:val="-1"/>
           <w:lang w:val="en-US" w:eastAsia="es-CO"/>
         </w:rPr>
+        <w:lastRenderedPageBreak/>
         <w:t xml:space="preserve">Figure 7. </w:t>
       </w:r>
       <w:r>
@@ -14738,7 +16564,6 @@
           <w:sz w:val="24"/>
           <w:szCs w:val="24"/>
         </w:rPr>
-        <w:lastRenderedPageBreak/>
         <w:drawing>
           <wp:anchor distT="0" distB="0" distL="114300" distR="114300" simplePos="0" relativeHeight="251669504" behindDoc="0" locked="0" layoutInCell="1" allowOverlap="1" wp14:anchorId="7D63AA3F" wp14:editId="0AC5053A">
             <wp:simplePos x="0" y="0"/>
@@ -34805,6 +36630,10 @@
     <w:sdt>
       <w:sdtPr>
         <w:rPr>
+          <w:b w:val="0"/>
+          <w:bCs w:val="0"/>
+          <w:sz w:val="24"/>
+          <w:szCs w:val="24"/>
           <w:lang w:val="es-ES"/>
         </w:rPr>
         <w:id w:val="-694001549"/>
@@ -34815,10 +36644,6 @@
       </w:sdtPr>
       <w:sdtEndPr>
         <w:rPr>
-          <w:b w:val="0"/>
-          <w:bCs w:val="0"/>
-          <w:sz w:val="24"/>
-          <w:szCs w:val="24"/>
           <w:lang w:val="en-US"/>
         </w:rPr>
       </w:sdtEndPr>
@@ -34841,17 +36666,15 @@
         </w:p>
         <w:sdt>
           <w:sdtPr>
-            <w:id w:val="111145805"/>
-            <w:bibliography/>
-          </w:sdtPr>
-          <w:sdtEndPr>
             <w:rPr>
               <w:rFonts w:ascii="LM Roman 12" w:eastAsia="LM Roman 12" w:hAnsi="LM Roman 12" w:cs="LM Roman 12"/>
               <w:sz w:val="24"/>
               <w:szCs w:val="24"/>
               <w:lang w:val="en-US"/>
             </w:rPr>
-          </w:sdtEndPr>
+            <w:id w:val="111145805"/>
+            <w:bibliography/>
+          </w:sdtPr>
           <w:sdtContent>
             <w:p>
               <w:pPr>
@@ -34873,6 +36696,7 @@
               <w:r>
                 <w:rPr>
                   <w:rFonts w:ascii="Times New Roman" w:hAnsi="Times New Roman" w:cs="Times New Roman"/>
+                  <w:lang w:val="en-US"/>
                 </w:rPr>
                 <w:instrText>BIBLIOGRAPHY</w:instrText>
               </w:r>
@@ -34885,9 +36709,552 @@
               <w:r>
                 <w:rPr>
                   <w:noProof/>
+                  <w:lang w:val="en-US"/>
+                </w:rPr>
+                <w:t xml:space="preserve">Ang, S., Alles, L., &amp; Allen, D. (1998). Riding the yield curve: An analysis of international evidence. </w:t>
+              </w:r>
+              <w:r>
+                <w:rPr>
+                  <w:i/>
+                  <w:iCs/>
+                  <w:noProof/>
+                  <w:lang w:val="en-US"/>
+                </w:rPr>
+                <w:t>The Journal of Fixed Income, 8</w:t>
+              </w:r>
+              <w:r>
+                <w:rPr>
+                  <w:noProof/>
+                  <w:lang w:val="en-US"/>
+                </w:rPr>
+                <w:t>(3), 57-74.</w:t>
+              </w:r>
+            </w:p>
+            <w:p>
+              <w:pPr>
+                <w:pStyle w:val="Bibliografa"/>
+                <w:ind w:left="720" w:hanging="720"/>
+                <w:rPr>
+                  <w:noProof/>
+                  <w:lang w:val="en-US"/>
+                </w:rPr>
+              </w:pPr>
+              <w:r>
+                <w:rPr>
+                  <w:noProof/>
+                  <w:lang w:val="en-US"/>
+                </w:rPr>
+                <w:t xml:space="preserve">Black, F., &amp; Scholes, M. (1973). The pricing of options and corporate liabilities. </w:t>
+              </w:r>
+              <w:r>
+                <w:rPr>
+                  <w:i/>
+                  <w:iCs/>
+                  <w:noProof/>
+                  <w:lang w:val="en-US"/>
+                </w:rPr>
+                <w:t>Journal of political economy, 81</w:t>
+              </w:r>
+              <w:r>
+                <w:rPr>
+                  <w:noProof/>
+                  <w:lang w:val="en-US"/>
+                </w:rPr>
+                <w:t>(3), 637-654.</w:t>
+              </w:r>
+            </w:p>
+            <w:p>
+              <w:pPr>
+                <w:pStyle w:val="Bibliografa"/>
+                <w:ind w:left="720" w:hanging="720"/>
+                <w:rPr>
+                  <w:noProof/>
+                  <w:lang w:val="en-US"/>
+                </w:rPr>
+              </w:pPr>
+              <w:r>
+                <w:rPr>
+                  <w:noProof/>
+                  <w:lang w:val="en-US"/>
+                </w:rPr>
+                <w:t xml:space="preserve">Chua, C. T., Koh, W. T., &amp; Ramaswamy, K. (2005). Comparing returns of US treasuries versus equities: implications for market and portfolio efficiency. </w:t>
+              </w:r>
+              <w:r>
+                <w:rPr>
+                  <w:i/>
+                  <w:iCs/>
+                  <w:noProof/>
+                  <w:lang w:val="en-US"/>
+                </w:rPr>
+                <w:t>Applied Financial Economics, 15</w:t>
+              </w:r>
+              <w:r>
+                <w:rPr>
+                  <w:noProof/>
+                  <w:lang w:val="en-US"/>
+                </w:rPr>
+                <w:t>(17), 1213-1218.</w:t>
+              </w:r>
+            </w:p>
+            <w:p>
+              <w:pPr>
+                <w:pStyle w:val="Bibliografa"/>
+                <w:ind w:left="720" w:hanging="720"/>
+                <w:rPr>
+                  <w:noProof/>
+                  <w:lang w:val="en-US"/>
+                </w:rPr>
+              </w:pPr>
+              <w:r>
+                <w:rPr>
+                  <w:noProof/>
+                  <w:lang w:val="en-US"/>
+                </w:rPr>
+                <w:t xml:space="preserve">Dyl, E., &amp; Joehnk, M. D. (1981). Riding the yield curve: does it work? </w:t>
+              </w:r>
+              <w:r>
+                <w:rPr>
+                  <w:i/>
+                  <w:iCs/>
+                  <w:noProof/>
+                  <w:lang w:val="en-US"/>
+                </w:rPr>
+                <w:t>The journal of portfolio management, 7</w:t>
+              </w:r>
+              <w:r>
+                <w:rPr>
+                  <w:noProof/>
+                  <w:lang w:val="en-US"/>
+                </w:rPr>
+                <w:t>(3), 13-17.</w:t>
+              </w:r>
+            </w:p>
+            <w:p>
+              <w:pPr>
+                <w:pStyle w:val="Bibliografa"/>
+                <w:ind w:left="720" w:hanging="720"/>
+                <w:rPr>
+                  <w:noProof/>
                   <w:lang w:val="es-ES"/>
                 </w:rPr>
-                <w:t xml:space="preserve">A. Zenios, S., &amp; T. Ziemba, W. (2007). </w:t>
+              </w:pPr>
+              <w:r>
+                <w:rPr>
+                  <w:noProof/>
+                  <w:lang w:val="en-US"/>
+                </w:rPr>
+                <w:t xml:space="preserve">Fabozzi, F. J. (2021). </w:t>
+              </w:r>
+              <w:r>
+                <w:rPr>
+                  <w:i/>
+                  <w:iCs/>
+                  <w:noProof/>
+                  <w:lang w:val="en-US"/>
+                </w:rPr>
+                <w:t>The handbook of fixed income securities</w:t>
+              </w:r>
+              <w:r>
+                <w:rPr>
+                  <w:noProof/>
+                  <w:lang w:val="en-US"/>
+                </w:rPr>
+                <w:t xml:space="preserve"> (Novena ed.). </w:t>
+              </w:r>
+              <w:r>
+                <w:rPr>
+                  <w:noProof/>
+                  <w:lang w:val="es-ES"/>
+                </w:rPr>
+                <w:t>McGraw-Hill Education.</w:t>
+              </w:r>
+            </w:p>
+            <w:p>
+              <w:pPr>
+                <w:pStyle w:val="Bibliografa"/>
+                <w:ind w:left="720" w:hanging="720"/>
+                <w:rPr>
+                  <w:noProof/>
+                  <w:lang w:val="en-US"/>
+                </w:rPr>
+              </w:pPr>
+              <w:r>
+                <w:rPr>
+                  <w:noProof/>
+                  <w:lang w:val="es-ES"/>
+                </w:rPr>
+                <w:t xml:space="preserve">Fernández-Rodrı́guez, F., González-Martel, C., &amp; Sosvilla-Rivero, S. (2000). </w:t>
+              </w:r>
+              <w:r>
+                <w:rPr>
+                  <w:noProof/>
+                  <w:lang w:val="en-US"/>
+                </w:rPr>
+                <w:t xml:space="preserve">On the profitability of technical trading rules based on artificial neural networks: Evidence from the Madrid stock market. </w:t>
+              </w:r>
+              <w:r>
+                <w:rPr>
+                  <w:i/>
+                  <w:iCs/>
+                  <w:noProof/>
+                  <w:lang w:val="en-US"/>
+                </w:rPr>
+                <w:t>Economics Letters, 69</w:t>
+              </w:r>
+              <w:r>
+                <w:rPr>
+                  <w:noProof/>
+                  <w:lang w:val="en-US"/>
+                </w:rPr>
+                <w:t>(1), 89-94. https://doi.org/https://doi.org/10.1016/S0165-1765(00)00270-6</w:t>
+              </w:r>
+            </w:p>
+            <w:p>
+              <w:pPr>
+                <w:pStyle w:val="Bibliografa"/>
+                <w:ind w:left="720" w:hanging="720"/>
+                <w:rPr>
+                  <w:noProof/>
+                  <w:lang w:val="en-US"/>
+                </w:rPr>
+              </w:pPr>
+              <w:r>
+                <w:rPr>
+                  <w:noProof/>
+                  <w:lang w:val="en-US"/>
+                </w:rPr>
+                <w:t xml:space="preserve">Galvani, V., &amp; Landon, S. (2013). Riding the yield curve: a spanning analysis. </w:t>
+              </w:r>
+              <w:r>
+                <w:rPr>
+                  <w:i/>
+                  <w:iCs/>
+                  <w:noProof/>
+                  <w:lang w:val="en-US"/>
+                </w:rPr>
+                <w:t>Review of Quantitative Finance and Accounting, 40</w:t>
+              </w:r>
+              <w:r>
+                <w:rPr>
+                  <w:noProof/>
+                  <w:lang w:val="en-US"/>
+                </w:rPr>
+                <w:t>, 135-154.</w:t>
+              </w:r>
+            </w:p>
+            <w:p>
+              <w:pPr>
+                <w:pStyle w:val="Bibliografa"/>
+                <w:ind w:left="720" w:hanging="720"/>
+                <w:rPr>
+                  <w:noProof/>
+                  <w:lang w:val="en-US"/>
+                </w:rPr>
+              </w:pPr>
+              <w:r>
+                <w:rPr>
+                  <w:noProof/>
+                  <w:lang w:val="en-US"/>
+                </w:rPr>
+                <w:t xml:space="preserve">Gogas, P., Papadimitriou, T., Matthaiou, M., &amp; Chrysanthidou, E. (2015). Yield curve and recession forecasting in a machine learning framework. </w:t>
+              </w:r>
+              <w:r>
+                <w:rPr>
+                  <w:i/>
+                  <w:iCs/>
+                  <w:noProof/>
+                  <w:lang w:val="en-US"/>
+                </w:rPr>
+                <w:t>Computational Economics, 45</w:t>
+              </w:r>
+              <w:r>
+                <w:rPr>
+                  <w:noProof/>
+                  <w:lang w:val="en-US"/>
+                </w:rPr>
+                <w:t>, 635-645.</w:t>
+              </w:r>
+            </w:p>
+            <w:p>
+              <w:pPr>
+                <w:pStyle w:val="Bibliografa"/>
+                <w:ind w:left="720" w:hanging="720"/>
+                <w:rPr>
+                  <w:noProof/>
+                  <w:lang w:val="en-US"/>
+                </w:rPr>
+              </w:pPr>
+              <w:r>
+                <w:rPr>
+                  <w:noProof/>
+                  <w:lang w:val="en-US"/>
+                </w:rPr>
+                <w:t xml:space="preserve">Grieves, R., &amp; Marcus, A. J. (1992). Riding the yield curve: reprise. </w:t>
+              </w:r>
+              <w:r>
+                <w:rPr>
+                  <w:i/>
+                  <w:iCs/>
+                  <w:noProof/>
+                  <w:lang w:val="en-US"/>
+                </w:rPr>
+                <w:t>Journal of Portfolio Management, 18</w:t>
+              </w:r>
+              <w:r>
+                <w:rPr>
+                  <w:noProof/>
+                  <w:lang w:val="en-US"/>
+                </w:rPr>
+                <w:t>(4), 67-76.</w:t>
+              </w:r>
+            </w:p>
+            <w:p>
+              <w:pPr>
+                <w:pStyle w:val="Bibliografa"/>
+                <w:ind w:left="720" w:hanging="720"/>
+                <w:rPr>
+                  <w:noProof/>
+                  <w:lang w:val="en-US"/>
+                </w:rPr>
+              </w:pPr>
+              <w:r>
+                <w:rPr>
+                  <w:noProof/>
+                  <w:lang w:val="en-US"/>
+                </w:rPr>
+                <w:t xml:space="preserve">Henrique, B. M., Sobreiro, V. A., &amp; Kimura, H. (2019). Literature review: Machine learning techniques applied to financial market prediction. </w:t>
+              </w:r>
+              <w:r>
+                <w:rPr>
+                  <w:i/>
+                  <w:iCs/>
+                  <w:noProof/>
+                  <w:lang w:val="en-US"/>
+                </w:rPr>
+                <w:t>Expert Systems with Applications, 124</w:t>
+              </w:r>
+              <w:r>
+                <w:rPr>
+                  <w:noProof/>
+                  <w:lang w:val="en-US"/>
+                </w:rPr>
+                <w:t>, 226-251. https://doi.org/https://doi.org/10.1016/j.eswa.2019.01.012</w:t>
+              </w:r>
+            </w:p>
+            <w:p>
+              <w:pPr>
+                <w:pStyle w:val="Bibliografa"/>
+                <w:ind w:left="720" w:hanging="720"/>
+                <w:rPr>
+                  <w:noProof/>
+                  <w:lang w:val="en-US"/>
+                </w:rPr>
+              </w:pPr>
+              <w:r>
+                <w:rPr>
+                  <w:noProof/>
+                  <w:lang w:val="en-US"/>
+                </w:rPr>
+                <w:t xml:space="preserve">Hull, J. C. (2022). </w:t>
+              </w:r>
+              <w:r>
+                <w:rPr>
+                  <w:i/>
+                  <w:iCs/>
+                  <w:noProof/>
+                  <w:lang w:val="en-US"/>
+                </w:rPr>
+                <w:t>Options, Futures, and Other Derivatives</w:t>
+              </w:r>
+              <w:r>
+                <w:rPr>
+                  <w:noProof/>
+                  <w:lang w:val="en-US"/>
+                </w:rPr>
+                <w:t xml:space="preserve"> (Undécima ed.). Pearson.</w:t>
+              </w:r>
+            </w:p>
+            <w:p>
+              <w:pPr>
+                <w:pStyle w:val="Bibliografa"/>
+                <w:ind w:left="720" w:hanging="720"/>
+                <w:rPr>
+                  <w:noProof/>
+                  <w:lang w:val="en-US"/>
+                </w:rPr>
+              </w:pPr>
+              <w:r>
+                <w:rPr>
+                  <w:noProof/>
+                  <w:lang w:val="en-US"/>
+                </w:rPr>
+                <w:t xml:space="preserve">López de Prado, M. M. (2020). </w:t>
+              </w:r>
+              <w:r>
+                <w:rPr>
+                  <w:i/>
+                  <w:iCs/>
+                  <w:noProof/>
+                  <w:lang w:val="en-US"/>
+                </w:rPr>
+                <w:t>Machine Learning for Asset Managers.</w:t>
+              </w:r>
+              <w:r>
+                <w:rPr>
+                  <w:noProof/>
+                  <w:lang w:val="en-US"/>
+                </w:rPr>
+                <w:t xml:space="preserve"> Cambridge University Press. https://doi.org/10.1017/9781108883658</w:t>
+              </w:r>
+            </w:p>
+            <w:p>
+              <w:pPr>
+                <w:pStyle w:val="Bibliografa"/>
+                <w:ind w:left="720" w:hanging="720"/>
+                <w:rPr>
+                  <w:noProof/>
+                  <w:lang w:val="en-US"/>
+                </w:rPr>
+              </w:pPr>
+              <w:r>
+                <w:rPr>
+                  <w:noProof/>
+                  <w:lang w:val="en-US"/>
+                </w:rPr>
+                <w:t xml:space="preserve">Merton, R. C. (1973). Theory of Rational Option Pricing. </w:t>
+              </w:r>
+              <w:r>
+                <w:rPr>
+                  <w:i/>
+                  <w:iCs/>
+                  <w:noProof/>
+                  <w:lang w:val="en-US"/>
+                </w:rPr>
+                <w:t>The Bell Journal of Economics and Management Science, 4</w:t>
+              </w:r>
+              <w:r>
+                <w:rPr>
+                  <w:noProof/>
+                  <w:lang w:val="en-US"/>
+                </w:rPr>
+                <w:t>(1), 141-183.</w:t>
+              </w:r>
+            </w:p>
+            <w:p>
+              <w:pPr>
+                <w:pStyle w:val="Bibliografa"/>
+                <w:ind w:left="720" w:hanging="720"/>
+                <w:rPr>
+                  <w:noProof/>
+                  <w:lang w:val="en-US"/>
+                </w:rPr>
+              </w:pPr>
+              <w:r>
+                <w:rPr>
+                  <w:noProof/>
+                  <w:lang w:val="en-US"/>
+                </w:rPr>
+                <w:t xml:space="preserve">Pelaez, R. F. (1997). Riding the yield curve: Term premiums and excess returns. </w:t>
+              </w:r>
+              <w:r>
+                <w:rPr>
+                  <w:i/>
+                  <w:iCs/>
+                  <w:noProof/>
+                  <w:lang w:val="en-US"/>
+                </w:rPr>
+                <w:t>Review of Financial Economics, 6</w:t>
+              </w:r>
+              <w:r>
+                <w:rPr>
+                  <w:noProof/>
+                  <w:lang w:val="en-US"/>
+                </w:rPr>
+                <w:t>(1), 113-119. https://doi.org/https://doi.org/10.1016/S1058-3300(97)90017-3</w:t>
+              </w:r>
+            </w:p>
+            <w:p>
+              <w:pPr>
+                <w:pStyle w:val="Bibliografa"/>
+                <w:ind w:left="720" w:hanging="720"/>
+                <w:rPr>
+                  <w:noProof/>
+                  <w:lang w:val="en-US"/>
+                </w:rPr>
+              </w:pPr>
+              <w:r>
+                <w:rPr>
+                  <w:noProof/>
+                  <w:lang w:val="en-US"/>
+                </w:rPr>
+                <w:t xml:space="preserve">Refenes, N. A.-P., Burgess, N. A., &amp; Bentz, Y. (1997). Neural networks in financial engineering: a study in methodology. </w:t>
+              </w:r>
+              <w:r>
+                <w:rPr>
+                  <w:i/>
+                  <w:iCs/>
+                  <w:noProof/>
+                  <w:lang w:val="en-US"/>
+                </w:rPr>
+                <w:t>IEEE transactions on neural networks, 8</w:t>
+              </w:r>
+              <w:r>
+                <w:rPr>
+                  <w:noProof/>
+                  <w:lang w:val="en-US"/>
+                </w:rPr>
+                <w:t>, 1222-1267. https://doi.org/10.1109/72.641449</w:t>
+              </w:r>
+            </w:p>
+            <w:p>
+              <w:pPr>
+                <w:pStyle w:val="Bibliografa"/>
+                <w:ind w:left="720" w:hanging="720"/>
+                <w:rPr>
+                  <w:noProof/>
+                  <w:lang w:val="en-US"/>
+                </w:rPr>
+              </w:pPr>
+              <w:r>
+                <w:rPr>
+                  <w:noProof/>
+                  <w:lang w:val="en-US"/>
+                </w:rPr>
+                <w:lastRenderedPageBreak/>
+                <w:t xml:space="preserve">Yoon, Y., Swales, G., &amp; Margavio, T. M. (1993). A Comparison of Discriminant Analysis versus Artificial Neural Networks. </w:t>
+              </w:r>
+              <w:r>
+                <w:rPr>
+                  <w:i/>
+                  <w:iCs/>
+                  <w:noProof/>
+                  <w:lang w:val="en-US"/>
+                </w:rPr>
+                <w:t>Journal of the Operational Research Society, 44</w:t>
+              </w:r>
+              <w:r>
+                <w:rPr>
+                  <w:noProof/>
+                  <w:lang w:val="en-US"/>
+                </w:rPr>
+                <w:t>(1), 51-60. https://doi.org/10.1057/jors.1993.6</w:t>
+              </w:r>
+            </w:p>
+            <w:p>
+              <w:pPr>
+                <w:pStyle w:val="Bibliografa"/>
+                <w:ind w:left="720" w:hanging="720"/>
+                <w:rPr>
+                  <w:noProof/>
+                  <w:lang w:val="en-US"/>
+                </w:rPr>
+              </w:pPr>
+              <w:r>
+                <w:rPr>
+                  <w:noProof/>
+                  <w:lang w:val="es-ES"/>
+                </w:rPr>
+                <w:t xml:space="preserve">Zenios, S. A., &amp; Ziemba, W. T. (2007). </w:t>
               </w:r>
               <w:r>
                 <w:rPr>
@@ -34912,6 +37279,39 @@
                 <w:ind w:left="720" w:hanging="720"/>
                 <w:rPr>
                   <w:noProof/>
+                  <w:lang w:val="en-US"/>
+                </w:rPr>
+              </w:pPr>
+              <w:r>
+                <w:rPr>
+                  <w:noProof/>
+                  <w:lang w:val="en-US"/>
+                </w:rPr>
+                <w:t xml:space="preserve">Zhang, N., Lin, A., &amp; Shang, P. (2017). Multidimensional k-nearest neighbor model based on EEMD for financial time series forecasting. </w:t>
+              </w:r>
+              <w:r>
+                <w:rPr>
+                  <w:i/>
+                  <w:iCs/>
+                  <w:noProof/>
+                  <w:lang w:val="en-US"/>
+                </w:rPr>
+                <w:t>Physica A: Statistical Mechanics and its Applications, 477</w:t>
+              </w:r>
+              <w:r>
+                <w:rPr>
+                  <w:noProof/>
+                  <w:lang w:val="en-US"/>
+                </w:rPr>
+                <w:t>, 161-173. https://doi.org/https://doi.org/10.1016/j.physa.2017.02.072</w:t>
+              </w:r>
+            </w:p>
+            <w:p>
+              <w:pPr>
+                <w:pStyle w:val="Bibliografa"/>
+                <w:ind w:left="720" w:hanging="720"/>
+                <w:rPr>
+                  <w:noProof/>
                   <w:lang w:val="es-ES"/>
                 </w:rPr>
               </w:pPr>
@@ -34920,7 +37320,7 @@
                   <w:noProof/>
                   <w:lang w:val="en-US"/>
                 </w:rPr>
-                <w:t xml:space="preserve">López de Prado, M. M. (2020). </w:t>
+                <w:t xml:space="preserve">Zimmermann, H., Neuneier, R., &amp; Grothmann, R. (2000). Modeling of the german yield curve by error correction neural networks. </w:t>
               </w:r>
               <w:r>
                 <w:rPr>
@@ -34929,21 +37329,21 @@
                   <w:noProof/>
                   <w:lang w:val="en-US"/>
                 </w:rPr>
-                <w:t>Machine Learning for Asset Managers.</w:t>
+                <w:t>Proceedings of the Second International Conference on Intelligent Data Engineering and Automated Learning, Data Mining, Financial Engineering, and Intelligent Agents</w:t>
               </w:r>
               <w:r>
                 <w:rPr>
                   <w:noProof/>
                   <w:lang w:val="en-US"/>
                 </w:rPr>
-                <w:t xml:space="preserve"> </w:t>
+                <w:t xml:space="preserve"> (págs. </w:t>
               </w:r>
               <w:r>
                 <w:rPr>
                   <w:noProof/>
                   <w:lang w:val="es-ES"/>
                 </w:rPr>
-                <w:t>Cambridge University Press. https://doi.org/10.1017/9781108883658</w:t>
+                <w:t>262-267). Berlín: Springer-Verlag.</w:t>
               </w:r>
             </w:p>
             <w:p>
@@ -34999,45 +37399,24 @@
     </w:p>
     <w:p>
       <w:pPr>
-        <w:pStyle w:val="Ttulo1"/>
-        <w:spacing w:line="360" w:lineRule="auto"/>
-        <w:ind w:left="120" w:firstLine="0"/>
-        <w:jc w:val="both"/>
-        <w:rPr>
-          <w:rFonts w:ascii="Times New Roman" w:hAnsi="Times New Roman" w:cs="Times New Roman"/>
-          <w:sz w:val="24"/>
-          <w:szCs w:val="24"/>
-        </w:rPr>
-      </w:pPr>
-      <w:r>
-        <w:rPr>
-          <w:rFonts w:ascii="Times New Roman" w:hAnsi="Times New Roman" w:cs="Times New Roman"/>
-          <w:sz w:val="24"/>
-          <w:szCs w:val="24"/>
-        </w:rPr>
-        <w:lastRenderedPageBreak/>
-        <w:t>References</w:t>
-      </w:r>
-    </w:p>
-    <w:p>
-      <w:pPr>
         <w:pStyle w:val="Textoindependiente"/>
         <w:spacing w:before="197" w:line="360" w:lineRule="auto"/>
         <w:ind w:left="354" w:right="120" w:hanging="235"/>
         <w:jc w:val="both"/>
         <w:rPr>
           <w:rFonts w:ascii="Times New Roman" w:hAnsi="Times New Roman" w:cs="Times New Roman"/>
-        </w:rPr>
-      </w:pPr>
-      <w:bookmarkStart w:id="18" w:name="_bookmark9"/>
-      <w:bookmarkStart w:id="19" w:name="_bookmark10"/>
-      <w:bookmarkEnd w:id="18"/>
-      <w:bookmarkEnd w:id="19"/>
-      <w:r>
-        <w:rPr>
-          <w:rFonts w:ascii="Times New Roman" w:hAnsi="Times New Roman" w:cs="Times New Roman"/>
-        </w:rPr>
-        <w:t>Ang, S., Alles, L. and Allen, D. (1998): Riding the Yield Curve: An Analysis of International Evidence, Journal of Fixed Income 8, 57–74.</w:t>
+          <w:b/>
+          <w:bCs/>
+        </w:rPr>
+      </w:pPr>
+      <w:r>
+        <w:rPr>
+          <w:rFonts w:ascii="Times New Roman" w:hAnsi="Times New Roman" w:cs="Times New Roman"/>
+          <w:b/>
+          <w:bCs/>
+        </w:rPr>
+        <w:lastRenderedPageBreak/>
+        <w:t>References</w:t>
       </w:r>
     </w:p>
     <w:p>
@@ -35050,47 +37429,17 @@
           <w:rFonts w:ascii="Times New Roman" w:hAnsi="Times New Roman" w:cs="Times New Roman"/>
         </w:rPr>
       </w:pPr>
-      <w:proofErr w:type="spellStart"/>
-      <w:r>
-        <w:rPr>
-          <w:rFonts w:ascii="Times New Roman" w:hAnsi="Times New Roman" w:cs="Times New Roman"/>
-        </w:rPr>
-        <w:t>Baele</w:t>
-      </w:r>
-      <w:proofErr w:type="spellEnd"/>
-      <w:r>
-        <w:rPr>
-          <w:rFonts w:ascii="Times New Roman" w:hAnsi="Times New Roman" w:cs="Times New Roman"/>
-        </w:rPr>
-        <w:t xml:space="preserve">, L., Bekaert, G., and </w:t>
-      </w:r>
-      <w:proofErr w:type="spellStart"/>
-      <w:r>
-        <w:rPr>
-          <w:rFonts w:ascii="Times New Roman" w:hAnsi="Times New Roman" w:cs="Times New Roman"/>
-        </w:rPr>
-        <w:t>Inghelbrecht</w:t>
-      </w:r>
-      <w:proofErr w:type="spellEnd"/>
-      <w:r>
-        <w:rPr>
-          <w:rFonts w:ascii="Times New Roman" w:hAnsi="Times New Roman" w:cs="Times New Roman"/>
-        </w:rPr>
-        <w:t xml:space="preserve">, K. (2010). The determinants of stock and bond return </w:t>
-      </w:r>
-      <w:proofErr w:type="spellStart"/>
-      <w:r>
-        <w:rPr>
-          <w:rFonts w:ascii="Times New Roman" w:hAnsi="Times New Roman" w:cs="Times New Roman"/>
-        </w:rPr>
-        <w:t>comovements</w:t>
-      </w:r>
-      <w:proofErr w:type="spellEnd"/>
-      <w:r>
-        <w:rPr>
-          <w:rFonts w:ascii="Times New Roman" w:hAnsi="Times New Roman" w:cs="Times New Roman"/>
-        </w:rPr>
-        <w:t>. The Review of Financial Studies, 23(6):2374–2428.</w:t>
+      <w:r>
+        <w:rPr>
+          <w:rFonts w:ascii="Times New Roman" w:hAnsi="Times New Roman" w:cs="Times New Roman"/>
+        </w:rPr>
+        <w:t>Ang, S., Alles, L. and Allen, D. (1998): Riding the Yield Curve: An Analysis of International Evidence, Journal of Fixed Income 8, 57–74</w:t>
+      </w:r>
+      <w:r>
+        <w:rPr>
+          <w:rFonts w:ascii="Times New Roman" w:hAnsi="Times New Roman" w:cs="Times New Roman"/>
+        </w:rPr>
+        <w:t>.</w:t>
       </w:r>
     </w:p>
     <w:p>
@@ -35108,42 +37457,54 @@
         <w:rPr>
           <w:rFonts w:ascii="Times New Roman" w:hAnsi="Times New Roman" w:cs="Times New Roman"/>
         </w:rPr>
-        <w:t>Benth</w:t>
+        <w:t>Baele</w:t>
       </w:r>
       <w:proofErr w:type="spellEnd"/>
       <w:r>
         <w:rPr>
           <w:rFonts w:ascii="Times New Roman" w:hAnsi="Times New Roman" w:cs="Times New Roman"/>
         </w:rPr>
-        <w:t xml:space="preserve">, F.E., </w:t>
+        <w:t xml:space="preserve">, L., Bekaert, G., and </w:t>
       </w:r>
       <w:proofErr w:type="spellStart"/>
       <w:r>
         <w:rPr>
           <w:rFonts w:ascii="Times New Roman" w:hAnsi="Times New Roman" w:cs="Times New Roman"/>
         </w:rPr>
-        <w:t>Detering</w:t>
+        <w:t>Inghelbrecht</w:t>
       </w:r>
       <w:proofErr w:type="spellEnd"/>
       <w:r>
         <w:rPr>
           <w:rFonts w:ascii="Times New Roman" w:hAnsi="Times New Roman" w:cs="Times New Roman"/>
         </w:rPr>
-        <w:t xml:space="preserve">, N. &amp; </w:t>
+        <w:t xml:space="preserve">, K. (2010). The determinants of stock and bond return </w:t>
       </w:r>
       <w:proofErr w:type="spellStart"/>
       <w:r>
         <w:rPr>
           <w:rFonts w:ascii="Times New Roman" w:hAnsi="Times New Roman" w:cs="Times New Roman"/>
         </w:rPr>
-        <w:t>Lavagnini</w:t>
+        <w:t>comovements</w:t>
       </w:r>
       <w:proofErr w:type="spellEnd"/>
       <w:r>
         <w:rPr>
           <w:rFonts w:ascii="Times New Roman" w:hAnsi="Times New Roman" w:cs="Times New Roman"/>
         </w:rPr>
-        <w:t>, S. (2021). Accuracy of Deep Learning in Calibrating HJM Forward Curves. Digital Finance forthcoming.</w:t>
+        <w:t xml:space="preserve">. </w:t>
+      </w:r>
+      <w:r>
+        <w:rPr>
+          <w:rFonts w:ascii="Times New Roman" w:hAnsi="Times New Roman" w:cs="Times New Roman"/>
+        </w:rPr>
+        <w:t>The Review of Financial Studies</w:t>
+      </w:r>
+      <w:r>
+        <w:rPr>
+          <w:rFonts w:ascii="Times New Roman" w:hAnsi="Times New Roman" w:cs="Times New Roman"/>
+        </w:rPr>
+        <w:t>, 23(6):2374–2428.</w:t>
       </w:r>
     </w:p>
     <w:p>
@@ -35156,25 +37517,47 @@
           <w:rFonts w:ascii="Times New Roman" w:hAnsi="Times New Roman" w:cs="Times New Roman"/>
         </w:rPr>
       </w:pPr>
-      <w:r>
-        <w:rPr>
-          <w:rFonts w:ascii="Times New Roman" w:hAnsi="Times New Roman" w:cs="Times New Roman"/>
-        </w:rPr>
-        <w:t xml:space="preserve">Bianchi D, Büchner M, </w:t>
-      </w:r>
       <w:proofErr w:type="spellStart"/>
       <w:r>
         <w:rPr>
           <w:rFonts w:ascii="Times New Roman" w:hAnsi="Times New Roman" w:cs="Times New Roman"/>
         </w:rPr>
-        <w:t>Tamoni</w:t>
+        <w:t>Benth</w:t>
       </w:r>
       <w:proofErr w:type="spellEnd"/>
       <w:r>
         <w:rPr>
           <w:rFonts w:ascii="Times New Roman" w:hAnsi="Times New Roman" w:cs="Times New Roman"/>
         </w:rPr>
-        <w:t xml:space="preserve"> A (2021). Bond risk premiums with machine learning. Rev. Financial Stud. 34(2):1046–1089.</w:t>
+        <w:t xml:space="preserve">, F.E., </w:t>
+      </w:r>
+      <w:proofErr w:type="spellStart"/>
+      <w:r>
+        <w:rPr>
+          <w:rFonts w:ascii="Times New Roman" w:hAnsi="Times New Roman" w:cs="Times New Roman"/>
+        </w:rPr>
+        <w:t>Detering</w:t>
+      </w:r>
+      <w:proofErr w:type="spellEnd"/>
+      <w:r>
+        <w:rPr>
+          <w:rFonts w:ascii="Times New Roman" w:hAnsi="Times New Roman" w:cs="Times New Roman"/>
+        </w:rPr>
+        <w:t xml:space="preserve">, N. &amp; </w:t>
+      </w:r>
+      <w:proofErr w:type="spellStart"/>
+      <w:r>
+        <w:rPr>
+          <w:rFonts w:ascii="Times New Roman" w:hAnsi="Times New Roman" w:cs="Times New Roman"/>
+        </w:rPr>
+        <w:t>Lavagnini</w:t>
+      </w:r>
+      <w:proofErr w:type="spellEnd"/>
+      <w:r>
+        <w:rPr>
+          <w:rFonts w:ascii="Times New Roman" w:hAnsi="Times New Roman" w:cs="Times New Roman"/>
+        </w:rPr>
+        <w:t>, S. (2021). Accuracy of Deep Learning in Calibrating HJM Forward Curves. Digital Finance forthcoming.</w:t>
       </w:r>
     </w:p>
     <w:p>
@@ -35187,33 +37570,37 @@
           <w:rFonts w:ascii="Times New Roman" w:hAnsi="Times New Roman" w:cs="Times New Roman"/>
         </w:rPr>
       </w:pPr>
+      <w:r>
+        <w:rPr>
+          <w:rFonts w:ascii="Times New Roman" w:hAnsi="Times New Roman" w:cs="Times New Roman"/>
+        </w:rPr>
+        <w:t>Bianchi D, B</w:t>
+      </w:r>
+      <w:r>
+        <w:rPr>
+          <w:rFonts w:ascii="Times New Roman" w:hAnsi="Times New Roman" w:cs="Times New Roman"/>
+        </w:rPr>
+        <w:t>ü</w:t>
+      </w:r>
+      <w:r>
+        <w:rPr>
+          <w:rFonts w:ascii="Times New Roman" w:hAnsi="Times New Roman" w:cs="Times New Roman"/>
+        </w:rPr>
+        <w:t xml:space="preserve">chner M, </w:t>
+      </w:r>
       <w:proofErr w:type="spellStart"/>
       <w:r>
         <w:rPr>
           <w:rFonts w:ascii="Times New Roman" w:hAnsi="Times New Roman" w:cs="Times New Roman"/>
         </w:rPr>
-        <w:t>Bieri</w:t>
+        <w:t>Tamoni</w:t>
       </w:r>
       <w:proofErr w:type="spellEnd"/>
       <w:r>
         <w:rPr>
           <w:rFonts w:ascii="Times New Roman" w:hAnsi="Times New Roman" w:cs="Times New Roman"/>
         </w:rPr>
-        <w:t xml:space="preserve">, D.S. and </w:t>
-      </w:r>
-      <w:proofErr w:type="spellStart"/>
-      <w:r>
-        <w:rPr>
-          <w:rFonts w:ascii="Times New Roman" w:hAnsi="Times New Roman" w:cs="Times New Roman"/>
-        </w:rPr>
-        <w:t>Chincarini</w:t>
-      </w:r>
-      <w:proofErr w:type="spellEnd"/>
-      <w:r>
-        <w:rPr>
-          <w:rFonts w:ascii="Times New Roman" w:hAnsi="Times New Roman" w:cs="Times New Roman"/>
-        </w:rPr>
-        <w:t>, L. (2005): Riding the Yield Curve: A Variety of Strategies, Journal of Fixed Income 15, 6–35.</w:t>
+        <w:t xml:space="preserve"> A (2021). Bond risk premiums with machine learning. Rev. Financial Stud. 34(2):1046–1089.</w:t>
       </w:r>
     </w:p>
     <w:p>
@@ -35226,13 +37613,33 @@
           <w:rFonts w:ascii="Times New Roman" w:hAnsi="Times New Roman" w:cs="Times New Roman"/>
         </w:rPr>
       </w:pPr>
-      <w:bookmarkStart w:id="20" w:name="_bookmark11"/>
-      <w:bookmarkEnd w:id="20"/>
-      <w:r>
-        <w:rPr>
-          <w:rFonts w:ascii="Times New Roman" w:hAnsi="Times New Roman" w:cs="Times New Roman"/>
-        </w:rPr>
-        <w:t>Campbell, J. Y. and Shiller, R. J. (1991). Yield spreads and interest rate movements: A bird’s eye view. The Review of Economic Studies, 58(3):495–514.</w:t>
+      <w:proofErr w:type="spellStart"/>
+      <w:r>
+        <w:rPr>
+          <w:rFonts w:ascii="Times New Roman" w:hAnsi="Times New Roman" w:cs="Times New Roman"/>
+        </w:rPr>
+        <w:t>Bieri</w:t>
+      </w:r>
+      <w:proofErr w:type="spellEnd"/>
+      <w:r>
+        <w:rPr>
+          <w:rFonts w:ascii="Times New Roman" w:hAnsi="Times New Roman" w:cs="Times New Roman"/>
+        </w:rPr>
+        <w:t xml:space="preserve">, D.S. and </w:t>
+      </w:r>
+      <w:proofErr w:type="spellStart"/>
+      <w:r>
+        <w:rPr>
+          <w:rFonts w:ascii="Times New Roman" w:hAnsi="Times New Roman" w:cs="Times New Roman"/>
+        </w:rPr>
+        <w:t>Chincarini</w:t>
+      </w:r>
+      <w:proofErr w:type="spellEnd"/>
+      <w:r>
+        <w:rPr>
+          <w:rFonts w:ascii="Times New Roman" w:hAnsi="Times New Roman" w:cs="Times New Roman"/>
+        </w:rPr>
+        <w:t>, L. (2005): Riding the Yield Curve: A Variety of Strategies, Journal of Fixed Income 15, 6–35.</w:t>
       </w:r>
     </w:p>
     <w:p>
@@ -35245,11 +37652,25 @@
           <w:rFonts w:ascii="Times New Roman" w:hAnsi="Times New Roman" w:cs="Times New Roman"/>
         </w:rPr>
       </w:pPr>
-      <w:r>
-        <w:rPr>
-          <w:rFonts w:ascii="Times New Roman" w:hAnsi="Times New Roman" w:cs="Times New Roman"/>
-        </w:rPr>
-        <w:t>Chandy, P.R. and Hsueh, P. (1995): Riding the Yield Curve: An Empirical Examination of Recent US Data, Singapore Management Review 17, 31–39.</w:t>
+      <w:bookmarkStart w:id="18" w:name="_bookmark11"/>
+      <w:bookmarkEnd w:id="18"/>
+      <w:r>
+        <w:rPr>
+          <w:rFonts w:ascii="Times New Roman" w:hAnsi="Times New Roman" w:cs="Times New Roman"/>
+        </w:rPr>
+        <w:t xml:space="preserve">Campbell, J. Y. and Shiller, R. J. (1991). Yield spreads and interest rate movements: A bird’s eye view. </w:t>
+      </w:r>
+      <w:r>
+        <w:rPr>
+          <w:rFonts w:ascii="Times New Roman" w:hAnsi="Times New Roman" w:cs="Times New Roman"/>
+        </w:rPr>
+        <w:t>The Review of Economic Studies</w:t>
+      </w:r>
+      <w:r>
+        <w:rPr>
+          <w:rFonts w:ascii="Times New Roman" w:hAnsi="Times New Roman" w:cs="Times New Roman"/>
+        </w:rPr>
+        <w:t>, 58(3):495–514.</w:t>
       </w:r>
     </w:p>
     <w:p>
@@ -35262,33 +37683,11 @@
           <w:rFonts w:ascii="Times New Roman" w:hAnsi="Times New Roman" w:cs="Times New Roman"/>
         </w:rPr>
       </w:pPr>
-      <w:proofErr w:type="spellStart"/>
-      <w:r>
-        <w:rPr>
-          <w:rFonts w:ascii="Times New Roman" w:hAnsi="Times New Roman" w:cs="Times New Roman"/>
-        </w:rPr>
-        <w:t>Chataigner</w:t>
-      </w:r>
-      <w:proofErr w:type="spellEnd"/>
-      <w:r>
-        <w:rPr>
-          <w:rFonts w:ascii="Times New Roman" w:hAnsi="Times New Roman" w:cs="Times New Roman"/>
-        </w:rPr>
-        <w:t xml:space="preserve">, M., </w:t>
-      </w:r>
-      <w:proofErr w:type="spellStart"/>
-      <w:r>
-        <w:rPr>
-          <w:rFonts w:ascii="Times New Roman" w:hAnsi="Times New Roman" w:cs="Times New Roman"/>
-        </w:rPr>
-        <w:t>Crépey</w:t>
-      </w:r>
-      <w:proofErr w:type="spellEnd"/>
-      <w:r>
-        <w:rPr>
-          <w:rFonts w:ascii="Times New Roman" w:hAnsi="Times New Roman" w:cs="Times New Roman"/>
-        </w:rPr>
-        <w:t>, S. and Pu, J. (2020). Nowcasting Networks. Journal of Computational Finance 24(3), 1-39.</w:t>
+      <w:r>
+        <w:rPr>
+          <w:rFonts w:ascii="Times New Roman" w:hAnsi="Times New Roman" w:cs="Times New Roman"/>
+        </w:rPr>
+        <w:t>Chandy, P.R. and Hsueh, P. (1995): Riding the Yield Curve: An Empirical Examination of Recent US Data, Singapore Management Review 17, 31–39.</w:t>
       </w:r>
     </w:p>
     <w:p>
@@ -35301,40 +37700,56 @@
           <w:rFonts w:ascii="Times New Roman" w:hAnsi="Times New Roman" w:cs="Times New Roman"/>
         </w:rPr>
       </w:pPr>
-      <w:r>
-        <w:rPr>
-          <w:rFonts w:ascii="Times New Roman" w:hAnsi="Times New Roman" w:cs="Times New Roman"/>
-        </w:rPr>
-        <w:t xml:space="preserve">Chua CT, Koh WTH, Ramaswamy K (2005) Comparing returns of US treasuries versus equities: implications for market and portfolio </w:t>
-      </w:r>
       <w:proofErr w:type="spellStart"/>
       <w:r>
         <w:rPr>
           <w:rFonts w:ascii="Times New Roman" w:hAnsi="Times New Roman" w:cs="Times New Roman"/>
         </w:rPr>
-        <w:t>ef</w:t>
+        <w:t>Chataigner</w:t>
       </w:r>
       <w:proofErr w:type="spellEnd"/>
       <w:r>
         <w:rPr>
           <w:rFonts w:ascii="Times New Roman" w:hAnsi="Times New Roman" w:cs="Times New Roman"/>
-          <w:lang w:val="es-CO"/>
-        </w:rPr>
-        <w:t>ﬁ</w:t>
+        </w:rPr>
+        <w:t xml:space="preserve">, M., </w:t>
       </w:r>
       <w:proofErr w:type="spellStart"/>
       <w:r>
         <w:rPr>
           <w:rFonts w:ascii="Times New Roman" w:hAnsi="Times New Roman" w:cs="Times New Roman"/>
         </w:rPr>
-        <w:t>ciency</w:t>
+        <w:t>Crépey</w:t>
       </w:r>
       <w:proofErr w:type="spellEnd"/>
       <w:r>
         <w:rPr>
           <w:rFonts w:ascii="Times New Roman" w:hAnsi="Times New Roman" w:cs="Times New Roman"/>
         </w:rPr>
-        <w:t>. Appl Financial Econ 15:1213–1218.</w:t>
+        <w:t>, S. and Pu, J. (2020). Nowcasting Networks. Journal of Computational Finance 24(3), 1-39.</w:t>
+      </w:r>
+    </w:p>
+    <w:p>
+      <w:pPr>
+        <w:pStyle w:val="Textoindependiente"/>
+        <w:spacing w:before="197" w:line="360" w:lineRule="auto"/>
+        <w:ind w:left="354" w:right="120" w:hanging="235"/>
+        <w:jc w:val="both"/>
+        <w:rPr>
+          <w:rFonts w:ascii="Times New Roman" w:hAnsi="Times New Roman" w:cs="Times New Roman"/>
+        </w:rPr>
+      </w:pPr>
+      <w:r>
+        <w:rPr>
+          <w:rFonts w:ascii="Times New Roman" w:hAnsi="Times New Roman" w:cs="Times New Roman"/>
+        </w:rPr>
+        <w:t>Chua CT, Koh WTH, Ramaswamy K (2005) Comparing returns of US treasuries versus equities: implications for market and portfolio efﬁciency. Appl Financial Econ 15:1213–1218</w:t>
+      </w:r>
+      <w:r>
+        <w:rPr>
+          <w:rFonts w:ascii="Times New Roman" w:hAnsi="Times New Roman" w:cs="Times New Roman"/>
+        </w:rPr>
+        <w:t>.</w:t>
       </w:r>
     </w:p>
     <w:p>
@@ -35418,13 +37833,25 @@
           <w:rFonts w:ascii="Times New Roman" w:hAnsi="Times New Roman" w:cs="Times New Roman"/>
         </w:rPr>
       </w:pPr>
-      <w:bookmarkStart w:id="21" w:name="_bookmark12"/>
-      <w:bookmarkEnd w:id="21"/>
-      <w:r>
-        <w:rPr>
-          <w:rFonts w:ascii="Times New Roman" w:hAnsi="Times New Roman" w:cs="Times New Roman"/>
-        </w:rPr>
-        <w:t>Culbertson, J. M. (1957). The term structure of interest rates. The Quarterly Journal of Economics, 71(4):485–517.</w:t>
+      <w:bookmarkStart w:id="19" w:name="_bookmark12"/>
+      <w:bookmarkEnd w:id="19"/>
+      <w:r>
+        <w:rPr>
+          <w:rFonts w:ascii="Times New Roman" w:hAnsi="Times New Roman" w:cs="Times New Roman"/>
+        </w:rPr>
+        <w:t xml:space="preserve">Culbertson, J. M. (1957). The term structure of interest rates. </w:t>
+      </w:r>
+      <w:r>
+        <w:rPr>
+          <w:rFonts w:ascii="Times New Roman" w:hAnsi="Times New Roman" w:cs="Times New Roman"/>
+        </w:rPr>
+        <w:t>The Quarterly Journal of Economics</w:t>
+      </w:r>
+      <w:r>
+        <w:rPr>
+          <w:rFonts w:ascii="Times New Roman" w:hAnsi="Times New Roman" w:cs="Times New Roman"/>
+        </w:rPr>
+        <w:t>, 71(4):485–517.</w:t>
       </w:r>
     </w:p>
     <w:p>
@@ -35437,8 +37864,8 @@
           <w:rFonts w:ascii="Times New Roman" w:hAnsi="Times New Roman" w:cs="Times New Roman"/>
         </w:rPr>
       </w:pPr>
-      <w:bookmarkStart w:id="22" w:name="_bookmark13"/>
-      <w:bookmarkEnd w:id="22"/>
+      <w:bookmarkStart w:id="20" w:name="_bookmark13"/>
+      <w:bookmarkEnd w:id="20"/>
       <w:proofErr w:type="spellStart"/>
       <w:r>
         <w:rPr>
@@ -35485,7 +37912,26 @@
         <w:rPr>
           <w:rFonts w:ascii="Times New Roman" w:hAnsi="Times New Roman" w:cs="Times New Roman"/>
         </w:rPr>
-        <w:t>Journal of Applied Econometrics, 29(1):42–64.</w:t>
+        <w:t>Journal of Applied Econometrics</w:t>
+      </w:r>
+      <w:r>
+        <w:rPr>
+          <w:rFonts w:ascii="Times New Roman" w:hAnsi="Times New Roman" w:cs="Times New Roman"/>
+        </w:rPr>
+        <w:t>, 29(1):42–64.</w:t>
+      </w:r>
+      <w:r>
+        <w:rPr>
+          <w:rFonts w:ascii="Times New Roman" w:hAnsi="Times New Roman" w:cs="Times New Roman"/>
+        </w:rPr>
+        <w:t xml:space="preserve"> </w:t>
+      </w:r>
+      <w:r>
+        <w:rPr>
+          <w:rFonts w:ascii="Times New Roman" w:hAnsi="Times New Roman" w:cs="Times New Roman"/>
+          <w:color w:val="FF0000"/>
+        </w:rPr>
+        <w:t>12</w:t>
       </w:r>
     </w:p>
     <w:p>
@@ -35538,8 +37984,8 @@
           <w:rFonts w:ascii="Times New Roman" w:hAnsi="Times New Roman" w:cs="Times New Roman"/>
         </w:rPr>
       </w:pPr>
-      <w:bookmarkStart w:id="23" w:name="_bookmark14"/>
-      <w:bookmarkEnd w:id="23"/>
+      <w:bookmarkStart w:id="21" w:name="_bookmark14"/>
+      <w:bookmarkEnd w:id="21"/>
       <w:r>
         <w:rPr>
           <w:rFonts w:ascii="Times New Roman" w:hAnsi="Times New Roman" w:cs="Times New Roman"/>
@@ -35583,7 +38029,25 @@
         <w:rPr>
           <w:rFonts w:ascii="Times New Roman" w:hAnsi="Times New Roman" w:cs="Times New Roman"/>
         </w:rPr>
-        <w:t>, E. F. (1984). The information in the term structure. Journal of financial economics, 13(4):509–528.</w:t>
+        <w:t xml:space="preserve">, </w:t>
+      </w:r>
+      <w:r>
+        <w:rPr>
+          <w:rFonts w:ascii="Times New Roman" w:hAnsi="Times New Roman" w:cs="Times New Roman"/>
+        </w:rPr>
+        <w:t xml:space="preserve">E. F. (1984). The information in the term structure. </w:t>
+      </w:r>
+      <w:r>
+        <w:rPr>
+          <w:rFonts w:ascii="Times New Roman" w:hAnsi="Times New Roman" w:cs="Times New Roman"/>
+        </w:rPr>
+        <w:t xml:space="preserve">Journal of financial economics, </w:t>
+      </w:r>
+      <w:r>
+        <w:rPr>
+          <w:rFonts w:ascii="Times New Roman" w:hAnsi="Times New Roman" w:cs="Times New Roman"/>
+        </w:rPr>
+        <w:t>13(4):509–528.</w:t>
       </w:r>
     </w:p>
     <w:p>
@@ -35596,8 +38060,8 @@
           <w:rFonts w:ascii="Times New Roman" w:hAnsi="Times New Roman" w:cs="Times New Roman"/>
         </w:rPr>
       </w:pPr>
-      <w:bookmarkStart w:id="24" w:name="_bookmark15"/>
-      <w:bookmarkEnd w:id="24"/>
+      <w:bookmarkStart w:id="22" w:name="_bookmark15"/>
+      <w:bookmarkEnd w:id="22"/>
       <w:proofErr w:type="spellStart"/>
       <w:r>
         <w:rPr>
@@ -35610,7 +38074,25 @@
         <w:rPr>
           <w:rFonts w:ascii="Times New Roman" w:hAnsi="Times New Roman" w:cs="Times New Roman"/>
         </w:rPr>
-        <w:t>, E. F. (2006). The behavior of interest rates. The Review of Financial Studies, 19(2):359–379.</w:t>
+        <w:t xml:space="preserve">, </w:t>
+      </w:r>
+      <w:r>
+        <w:rPr>
+          <w:rFonts w:ascii="Times New Roman" w:hAnsi="Times New Roman" w:cs="Times New Roman"/>
+        </w:rPr>
+        <w:t xml:space="preserve">E. F. (2006). The behavior of interest rates. </w:t>
+      </w:r>
+      <w:r>
+        <w:rPr>
+          <w:rFonts w:ascii="Times New Roman" w:hAnsi="Times New Roman" w:cs="Times New Roman"/>
+        </w:rPr>
+        <w:t>The Review of Financial Studies</w:t>
+      </w:r>
+      <w:r>
+        <w:rPr>
+          <w:rFonts w:ascii="Times New Roman" w:hAnsi="Times New Roman" w:cs="Times New Roman"/>
+        </w:rPr>
+        <w:t>, 19(2):359–379.</w:t>
       </w:r>
     </w:p>
     <w:p>
@@ -35623,13 +38105,19 @@
           <w:rFonts w:ascii="Times New Roman" w:hAnsi="Times New Roman" w:cs="Times New Roman"/>
         </w:rPr>
       </w:pPr>
-      <w:bookmarkStart w:id="25" w:name="_bookmark16"/>
-      <w:bookmarkEnd w:id="25"/>
-      <w:r>
-        <w:rPr>
-          <w:rFonts w:ascii="Times New Roman" w:hAnsi="Times New Roman" w:cs="Times New Roman"/>
-        </w:rPr>
-        <w:t xml:space="preserve">Fisher, I. (1896). Appreciation and Interest: A Study of the Influence of Monetary Ap- </w:t>
+      <w:bookmarkStart w:id="23" w:name="_bookmark16"/>
+      <w:bookmarkEnd w:id="23"/>
+      <w:r>
+        <w:rPr>
+          <w:rFonts w:ascii="Times New Roman" w:hAnsi="Times New Roman" w:cs="Times New Roman"/>
+        </w:rPr>
+        <w:t xml:space="preserve">Fisher, I. (1896). </w:t>
+      </w:r>
+      <w:r>
+        <w:rPr>
+          <w:rFonts w:ascii="Times New Roman" w:hAnsi="Times New Roman" w:cs="Times New Roman"/>
+        </w:rPr>
+        <w:t xml:space="preserve">Appreciation and Interest: A Study of the Influence of Monetary Ap- </w:t>
       </w:r>
       <w:proofErr w:type="spellStart"/>
       <w:r>
@@ -35643,7 +38131,13 @@
         <w:rPr>
           <w:rFonts w:ascii="Times New Roman" w:hAnsi="Times New Roman" w:cs="Times New Roman"/>
         </w:rPr>
-        <w:t xml:space="preserve"> and Depreciation on the Rate of Interest with Applications to the Bimetallic Controversy and the Theory of Interest, volume 11. American economic association.</w:t>
+        <w:t xml:space="preserve"> and Depreciation on the Rate of Interest with Applications to the Bimetallic Controversy and the Theory of Interest</w:t>
+      </w:r>
+      <w:r>
+        <w:rPr>
+          <w:rFonts w:ascii="Times New Roman" w:hAnsi="Times New Roman" w:cs="Times New Roman"/>
+        </w:rPr>
+        <w:t>, volume 11. American economic association.</w:t>
       </w:r>
     </w:p>
     <w:p>
@@ -35656,13 +38150,19 @@
           <w:rFonts w:ascii="Times New Roman" w:hAnsi="Times New Roman" w:cs="Times New Roman"/>
         </w:rPr>
       </w:pPr>
-      <w:bookmarkStart w:id="26" w:name="_bookmark17"/>
-      <w:bookmarkEnd w:id="26"/>
-      <w:r>
-        <w:rPr>
-          <w:rFonts w:ascii="Times New Roman" w:hAnsi="Times New Roman" w:cs="Times New Roman"/>
-        </w:rPr>
-        <w:t xml:space="preserve">Frankel, J. A. and </w:t>
+      <w:bookmarkStart w:id="24" w:name="_bookmark17"/>
+      <w:bookmarkEnd w:id="24"/>
+      <w:r>
+        <w:rPr>
+          <w:rFonts w:ascii="Times New Roman" w:hAnsi="Times New Roman" w:cs="Times New Roman"/>
+        </w:rPr>
+        <w:t xml:space="preserve">Frankel, </w:t>
+      </w:r>
+      <w:r>
+        <w:rPr>
+          <w:rFonts w:ascii="Times New Roman" w:hAnsi="Times New Roman" w:cs="Times New Roman"/>
+        </w:rPr>
+        <w:t xml:space="preserve">J. A. and </w:t>
       </w:r>
       <w:proofErr w:type="spellStart"/>
       <w:r>
@@ -35676,7 +38176,151 @@
         <w:rPr>
           <w:rFonts w:ascii="Times New Roman" w:hAnsi="Times New Roman" w:cs="Times New Roman"/>
         </w:rPr>
-        <w:t>, C. S. (1994). An indicator of future inflation extracted from the steepness of the interest rate yield curve along its entire length. The Quarterly Journal of Economics, 109(2):517–530.</w:t>
+        <w:t>, C. S. (1994). An indicator of future inflation extracted from the steepness</w:t>
+      </w:r>
+      <w:r>
+        <w:rPr>
+          <w:rFonts w:ascii="Times New Roman" w:hAnsi="Times New Roman" w:cs="Times New Roman"/>
+        </w:rPr>
+        <w:t xml:space="preserve"> </w:t>
+      </w:r>
+      <w:r>
+        <w:rPr>
+          <w:rFonts w:ascii="Times New Roman" w:hAnsi="Times New Roman" w:cs="Times New Roman"/>
+        </w:rPr>
+        <w:t>of</w:t>
+      </w:r>
+      <w:r>
+        <w:rPr>
+          <w:rFonts w:ascii="Times New Roman" w:hAnsi="Times New Roman" w:cs="Times New Roman"/>
+        </w:rPr>
+        <w:t xml:space="preserve"> </w:t>
+      </w:r>
+      <w:r>
+        <w:rPr>
+          <w:rFonts w:ascii="Times New Roman" w:hAnsi="Times New Roman" w:cs="Times New Roman"/>
+        </w:rPr>
+        <w:t>the</w:t>
+      </w:r>
+      <w:r>
+        <w:rPr>
+          <w:rFonts w:ascii="Times New Roman" w:hAnsi="Times New Roman" w:cs="Times New Roman"/>
+        </w:rPr>
+        <w:t xml:space="preserve"> </w:t>
+      </w:r>
+      <w:r>
+        <w:rPr>
+          <w:rFonts w:ascii="Times New Roman" w:hAnsi="Times New Roman" w:cs="Times New Roman"/>
+        </w:rPr>
+        <w:t>interest</w:t>
+      </w:r>
+      <w:r>
+        <w:rPr>
+          <w:rFonts w:ascii="Times New Roman" w:hAnsi="Times New Roman" w:cs="Times New Roman"/>
+        </w:rPr>
+        <w:t xml:space="preserve"> </w:t>
+      </w:r>
+      <w:r>
+        <w:rPr>
+          <w:rFonts w:ascii="Times New Roman" w:hAnsi="Times New Roman" w:cs="Times New Roman"/>
+        </w:rPr>
+        <w:t>rate</w:t>
+      </w:r>
+      <w:r>
+        <w:rPr>
+          <w:rFonts w:ascii="Times New Roman" w:hAnsi="Times New Roman" w:cs="Times New Roman"/>
+        </w:rPr>
+        <w:t xml:space="preserve"> </w:t>
+      </w:r>
+      <w:r>
+        <w:rPr>
+          <w:rFonts w:ascii="Times New Roman" w:hAnsi="Times New Roman" w:cs="Times New Roman"/>
+        </w:rPr>
+        <w:t>yield</w:t>
+      </w:r>
+      <w:r>
+        <w:rPr>
+          <w:rFonts w:ascii="Times New Roman" w:hAnsi="Times New Roman" w:cs="Times New Roman"/>
+        </w:rPr>
+        <w:t xml:space="preserve"> </w:t>
+      </w:r>
+      <w:r>
+        <w:rPr>
+          <w:rFonts w:ascii="Times New Roman" w:hAnsi="Times New Roman" w:cs="Times New Roman"/>
+        </w:rPr>
+        <w:t>curve</w:t>
+      </w:r>
+      <w:r>
+        <w:rPr>
+          <w:rFonts w:ascii="Times New Roman" w:hAnsi="Times New Roman" w:cs="Times New Roman"/>
+        </w:rPr>
+        <w:t xml:space="preserve"> </w:t>
+      </w:r>
+      <w:r>
+        <w:rPr>
+          <w:rFonts w:ascii="Times New Roman" w:hAnsi="Times New Roman" w:cs="Times New Roman"/>
+        </w:rPr>
+        <w:t>along</w:t>
+      </w:r>
+      <w:r>
+        <w:rPr>
+          <w:rFonts w:ascii="Times New Roman" w:hAnsi="Times New Roman" w:cs="Times New Roman"/>
+        </w:rPr>
+        <w:t xml:space="preserve"> </w:t>
+      </w:r>
+      <w:r>
+        <w:rPr>
+          <w:rFonts w:ascii="Times New Roman" w:hAnsi="Times New Roman" w:cs="Times New Roman"/>
+        </w:rPr>
+        <w:t>its</w:t>
+      </w:r>
+      <w:r>
+        <w:rPr>
+          <w:rFonts w:ascii="Times New Roman" w:hAnsi="Times New Roman" w:cs="Times New Roman"/>
+        </w:rPr>
+        <w:t xml:space="preserve"> </w:t>
+      </w:r>
+      <w:r>
+        <w:rPr>
+          <w:rFonts w:ascii="Times New Roman" w:hAnsi="Times New Roman" w:cs="Times New Roman"/>
+        </w:rPr>
+        <w:t>entire</w:t>
+      </w:r>
+      <w:r>
+        <w:rPr>
+          <w:rFonts w:ascii="Times New Roman" w:hAnsi="Times New Roman" w:cs="Times New Roman"/>
+        </w:rPr>
+        <w:t xml:space="preserve"> </w:t>
+      </w:r>
+      <w:r>
+        <w:rPr>
+          <w:rFonts w:ascii="Times New Roman" w:hAnsi="Times New Roman" w:cs="Times New Roman"/>
+        </w:rPr>
+        <w:t>length.</w:t>
+      </w:r>
+      <w:r>
+        <w:rPr>
+          <w:rFonts w:ascii="Times New Roman" w:hAnsi="Times New Roman" w:cs="Times New Roman"/>
+        </w:rPr>
+        <w:t xml:space="preserve"> The Quarterly Journal of Economics</w:t>
+      </w:r>
+      <w:r>
+        <w:rPr>
+          <w:rFonts w:ascii="Times New Roman" w:hAnsi="Times New Roman" w:cs="Times New Roman"/>
+        </w:rPr>
+        <w:t>,</w:t>
+      </w:r>
+      <w:r>
+        <w:rPr>
+          <w:rFonts w:ascii="Times New Roman" w:hAnsi="Times New Roman" w:cs="Times New Roman"/>
+        </w:rPr>
+        <w:t xml:space="preserve"> </w:t>
+      </w:r>
+      <w:r>
+        <w:rPr>
+          <w:rFonts w:ascii="Times New Roman" w:hAnsi="Times New Roman" w:cs="Times New Roman"/>
+        </w:rPr>
+        <w:t>109(2):517–530.</w:t>
       </w:r>
     </w:p>
     <w:p>
@@ -35745,53 +38389,18 @@
           <w:rFonts w:ascii="Times New Roman" w:hAnsi="Times New Roman" w:cs="Times New Roman"/>
         </w:rPr>
       </w:pPr>
-      <w:proofErr w:type="spellStart"/>
-      <w:r>
-        <w:rPr>
-          <w:rFonts w:ascii="Times New Roman" w:hAnsi="Times New Roman" w:cs="Times New Roman"/>
-        </w:rPr>
-        <w:t>Gogas</w:t>
-      </w:r>
-      <w:proofErr w:type="spellEnd"/>
-      <w:r>
-        <w:rPr>
-          <w:rFonts w:ascii="Times New Roman" w:hAnsi="Times New Roman" w:cs="Times New Roman"/>
-        </w:rPr>
-        <w:t xml:space="preserve"> P, Papadimitriou T, </w:t>
-      </w:r>
-      <w:proofErr w:type="spellStart"/>
-      <w:r>
-        <w:rPr>
-          <w:rFonts w:ascii="Times New Roman" w:hAnsi="Times New Roman" w:cs="Times New Roman"/>
-        </w:rPr>
-        <w:t>Matthaiou</w:t>
-      </w:r>
-      <w:proofErr w:type="spellEnd"/>
-      <w:r>
-        <w:rPr>
-          <w:rFonts w:ascii="Times New Roman" w:hAnsi="Times New Roman" w:cs="Times New Roman"/>
-        </w:rPr>
-        <w:t xml:space="preserve"> M, </w:t>
-      </w:r>
-      <w:proofErr w:type="spellStart"/>
-      <w:r>
-        <w:rPr>
-          <w:rFonts w:ascii="Times New Roman" w:hAnsi="Times New Roman" w:cs="Times New Roman"/>
-        </w:rPr>
-        <w:t>Chrysanthidou</w:t>
-      </w:r>
-      <w:proofErr w:type="spellEnd"/>
-      <w:r>
-        <w:rPr>
-          <w:rFonts w:ascii="Times New Roman" w:hAnsi="Times New Roman" w:cs="Times New Roman"/>
-        </w:rPr>
-        <w:t xml:space="preserve"> E. 2015. Yield curve and recession forecasting in a machine learning framework. </w:t>
-      </w:r>
-      <w:r>
-        <w:rPr>
-          <w:rFonts w:ascii="Times New Roman" w:hAnsi="Times New Roman" w:cs="Times New Roman"/>
-        </w:rPr>
-        <w:t>Computational Economics 45: 635–645.</w:t>
+      <w:r>
+        <w:rPr>
+          <w:rFonts w:ascii="Times New Roman" w:hAnsi="Times New Roman" w:cs="Times New Roman"/>
+          <w:lang w:val="pt-PT"/>
+        </w:rPr>
+        <w:t xml:space="preserve">Gogas P, Papadimitriou T, Matthaiou M, Chrysanthidou E. 2015. </w:t>
+      </w:r>
+      <w:r>
+        <w:rPr>
+          <w:rFonts w:ascii="Times New Roman" w:hAnsi="Times New Roman" w:cs="Times New Roman"/>
+        </w:rPr>
+        <w:t>Yield curve and recession forecasting in a machine learning framework. Computational Economics 45: 635–645.</w:t>
       </w:r>
     </w:p>
     <w:p>
@@ -35838,8 +38447,8 @@
           <w:rFonts w:ascii="Times New Roman" w:hAnsi="Times New Roman" w:cs="Times New Roman"/>
         </w:rPr>
       </w:pPr>
-      <w:bookmarkStart w:id="27" w:name="_bookmark18"/>
-      <w:bookmarkEnd w:id="27"/>
+      <w:bookmarkStart w:id="25" w:name="_bookmark18"/>
+      <w:bookmarkEnd w:id="25"/>
       <w:r>
         <w:rPr>
           <w:rFonts w:ascii="Times New Roman" w:hAnsi="Times New Roman" w:cs="Times New Roman"/>
@@ -35851,7 +38460,32 @@
           <w:rFonts w:ascii="Times New Roman" w:hAnsi="Times New Roman" w:cs="Times New Roman"/>
         </w:rPr>
         <w:lastRenderedPageBreak/>
-        <w:t>of the treasury bill market. The Review of Economics and Statistics, pages 190–199.</w:t>
+        <w:t xml:space="preserve">of the treasury bill market. </w:t>
+      </w:r>
+      <w:r>
+        <w:rPr>
+          <w:rFonts w:ascii="Times New Roman" w:hAnsi="Times New Roman" w:cs="Times New Roman"/>
+        </w:rPr>
+        <w:t>The Review of Economics and Statistics</w:t>
+      </w:r>
+      <w:r>
+        <w:rPr>
+          <w:rFonts w:ascii="Times New Roman" w:hAnsi="Times New Roman" w:cs="Times New Roman"/>
+        </w:rPr>
+        <w:t>, pages 190–199.</w:t>
+      </w:r>
+      <w:r>
+        <w:rPr>
+          <w:rFonts w:ascii="Times New Roman" w:hAnsi="Times New Roman" w:cs="Times New Roman"/>
+        </w:rPr>
+        <w:t xml:space="preserve"> </w:t>
+      </w:r>
+      <w:r>
+        <w:rPr>
+          <w:rFonts w:ascii="Times New Roman" w:hAnsi="Times New Roman" w:cs="Times New Roman"/>
+          <w:color w:val="FF0000"/>
+        </w:rPr>
+        <w:t>24</w:t>
       </w:r>
     </w:p>
     <w:p>
@@ -35876,7 +38510,25 @@
         <w:rPr>
           <w:rFonts w:ascii="Times New Roman" w:hAnsi="Times New Roman" w:cs="Times New Roman"/>
         </w:rPr>
-        <w:t>, J. G. (2004). Interest Rates, Yield Curves, and the Monetary Regime. Federal Reserve Bank of Cleveland. Economic Commentary; Cleveland (Jun 2004): 1-3.</w:t>
+        <w:t xml:space="preserve">, J. G. (2004). </w:t>
+      </w:r>
+      <w:r>
+        <w:rPr>
+          <w:rFonts w:ascii="Times New Roman" w:hAnsi="Times New Roman" w:cs="Times New Roman"/>
+        </w:rPr>
+        <w:t>Interest Rates, Yield Curves, and the Monetary Regime</w:t>
+      </w:r>
+      <w:r>
+        <w:rPr>
+          <w:rFonts w:ascii="Times New Roman" w:hAnsi="Times New Roman" w:cs="Times New Roman"/>
+        </w:rPr>
+        <w:t xml:space="preserve">. </w:t>
+      </w:r>
+      <w:r>
+        <w:rPr>
+          <w:rFonts w:ascii="Times New Roman" w:hAnsi="Times New Roman" w:cs="Times New Roman"/>
+        </w:rPr>
+        <w:t>Federal Reserve Bank of Cleveland. Economic Commentary; Cleveland (Jun 2004): 1-3.</w:t>
       </w:r>
     </w:p>
     <w:p>
@@ -35889,8 +38541,8 @@
           <w:rFonts w:ascii="Times New Roman" w:hAnsi="Times New Roman" w:cs="Times New Roman"/>
         </w:rPr>
       </w:pPr>
-      <w:bookmarkStart w:id="28" w:name="_bookmark19"/>
-      <w:bookmarkEnd w:id="28"/>
+      <w:bookmarkStart w:id="26" w:name="_bookmark19"/>
+      <w:bookmarkEnd w:id="26"/>
       <w:r>
         <w:rPr>
           <w:rFonts w:ascii="Times New Roman" w:hAnsi="Times New Roman" w:cs="Times New Roman"/>
@@ -35917,25 +38569,7 @@
           <w:szCs w:val="24"/>
           <w:lang w:val="en-US"/>
         </w:rPr>
-        <w:t xml:space="preserve">Jansen, S. (2020). Machine Learning for Algorithmic Trading: Predictive models to extract    </w:t>
-      </w:r>
-      <w:r>
-        <w:rPr>
-          <w:rFonts w:ascii="Times New Roman" w:hAnsi="Times New Roman" w:cs="Times New Roman"/>
-          <w:sz w:val="24"/>
-          <w:szCs w:val="24"/>
-          <w:lang w:val="en-US"/>
-        </w:rPr>
-        <w:t xml:space="preserve">     </w:t>
-      </w:r>
-      <w:r>
-        <w:rPr>
-          <w:rFonts w:ascii="Times New Roman" w:hAnsi="Times New Roman" w:cs="Times New Roman"/>
-          <w:sz w:val="24"/>
-          <w:szCs w:val="24"/>
-          <w:lang w:val="en-US"/>
-        </w:rPr>
-        <w:t xml:space="preserve">signals from market and alternative data for systematic trading strategies with Python. </w:t>
+        <w:t xml:space="preserve">Jansen, S. (2020). Machine Learning for Algorithmic Trading: Predictive models to extract         signals from market and alternative data for systematic trading strategies with Python. </w:t>
       </w:r>
       <w:proofErr w:type="spellStart"/>
       <w:r>
@@ -35968,13 +38602,25 @@
           <w:rFonts w:ascii="Times New Roman" w:hAnsi="Times New Roman" w:cs="Times New Roman"/>
         </w:rPr>
       </w:pPr>
-      <w:bookmarkStart w:id="29" w:name="_bookmark20"/>
-      <w:bookmarkEnd w:id="29"/>
-      <w:r>
-        <w:rPr>
-          <w:rFonts w:ascii="Times New Roman" w:hAnsi="Times New Roman" w:cs="Times New Roman"/>
-        </w:rPr>
-        <w:t>Kane, E. J. and Malkiel, B. G. (1967). The term structure of interest rates: An analysis of a survey of interest-rate expectations. The Review of Economics and Statistics, pages 343–355.</w:t>
+      <w:bookmarkStart w:id="27" w:name="_bookmark20"/>
+      <w:bookmarkEnd w:id="27"/>
+      <w:r>
+        <w:rPr>
+          <w:rFonts w:ascii="Times New Roman" w:hAnsi="Times New Roman" w:cs="Times New Roman"/>
+        </w:rPr>
+        <w:t xml:space="preserve">Kane, E. J. and Malkiel, B. G. (1967). The term structure of interest rates: An analysis of a survey of interest-rate expectations. </w:t>
+      </w:r>
+      <w:r>
+        <w:rPr>
+          <w:rFonts w:ascii="Times New Roman" w:hAnsi="Times New Roman" w:cs="Times New Roman"/>
+        </w:rPr>
+        <w:t>The Review of Economics and Statistics</w:t>
+      </w:r>
+      <w:r>
+        <w:rPr>
+          <w:rFonts w:ascii="Times New Roman" w:hAnsi="Times New Roman" w:cs="Times New Roman"/>
+        </w:rPr>
+        <w:t>, pages 343–355.</w:t>
       </w:r>
     </w:p>
     <w:p>
@@ -36064,13 +38710,7 @@
         <w:rPr>
           <w:rFonts w:ascii="Times New Roman" w:hAnsi="Times New Roman" w:cs="Times New Roman"/>
         </w:rPr>
-        <w:t xml:space="preserve">, A. (2018) Curve dynamics with artificial neural networks. </w:t>
-      </w:r>
-      <w:r>
-        <w:rPr>
-          <w:rFonts w:ascii="Times New Roman" w:hAnsi="Times New Roman" w:cs="Times New Roman"/>
-        </w:rPr>
-        <w:t>Risk 31 (6), 74-79.</w:t>
+        <w:t>, A. (2018) Curve dynamics with artificial neural networks. Risk 31 (6), 74-79.</w:t>
       </w:r>
     </w:p>
     <w:p>
@@ -36092,16 +38732,7 @@
           <w:szCs w:val="24"/>
           <w:lang w:val="en-US"/>
         </w:rPr>
-        <w:t xml:space="preserve">Lee, C. F. (2021). Bond Portfolio Management, Swap Strategy, Duration, and Convexity. In Lee, C.F. and Lee, J.C. (Ed). Handbook of Financial Econometrics, Mathematics, Statistics, and Machine Learning (pp. 3059-3098). </w:t>
-      </w:r>
-      <w:r>
-        <w:rPr>
-          <w:rFonts w:ascii="Times New Roman" w:hAnsi="Times New Roman" w:cs="Times New Roman"/>
-          <w:sz w:val="24"/>
-          <w:szCs w:val="24"/>
-          <w:lang w:val="en-US"/>
-        </w:rPr>
-        <w:t>World Scientific Pub Co Inc.</w:t>
+        <w:t>Lee, C. F. (2021). Bond Portfolio Management, Swap Strategy, Duration, and Convexity. In Lee, C.F. and Lee, J.C. (Ed). Handbook of Financial Econometrics, Mathematics, Statistics, and Machine Learning (pp. 3059-3098). World Scientific Pub Co Inc.</w:t>
       </w:r>
     </w:p>
     <w:p>
@@ -36171,7 +38802,13 @@
         <w:rPr>
           <w:rFonts w:ascii="Times New Roman" w:hAnsi="Times New Roman" w:cs="Times New Roman"/>
         </w:rPr>
-        <w:t xml:space="preserve">Mercer, J., Moore, </w:t>
+        <w:t>M</w:t>
+      </w:r>
+      <w:r>
+        <w:rPr>
+          <w:rFonts w:ascii="Times New Roman" w:hAnsi="Times New Roman" w:cs="Times New Roman"/>
+        </w:rPr>
+        <w:t xml:space="preserve">ercer, J., Moore, </w:t>
       </w:r>
       <w:proofErr w:type="gramStart"/>
       <w:r>
@@ -36198,8 +38835,8 @@
           <w:rFonts w:ascii="Times New Roman" w:hAnsi="Times New Roman" w:cs="Times New Roman"/>
         </w:rPr>
       </w:pPr>
-      <w:bookmarkStart w:id="30" w:name="_bookmark21"/>
-      <w:bookmarkEnd w:id="30"/>
+      <w:bookmarkStart w:id="28" w:name="_bookmark21"/>
+      <w:bookmarkEnd w:id="28"/>
       <w:r>
         <w:rPr>
           <w:rFonts w:ascii="Times New Roman" w:hAnsi="Times New Roman" w:cs="Times New Roman"/>
@@ -36224,7 +38861,26 @@
         <w:rPr>
           <w:rFonts w:ascii="Times New Roman" w:hAnsi="Times New Roman" w:cs="Times New Roman"/>
         </w:rPr>
-        <w:t>The American Economic Review, 56(1/2):178–197.</w:t>
+        <w:t>The American Economic Review</w:t>
+      </w:r>
+      <w:r>
+        <w:rPr>
+          <w:rFonts w:ascii="Times New Roman" w:hAnsi="Times New Roman" w:cs="Times New Roman"/>
+        </w:rPr>
+        <w:t>, 56(1/2):178–197.</w:t>
+      </w:r>
+      <w:r>
+        <w:rPr>
+          <w:rFonts w:ascii="Times New Roman" w:hAnsi="Times New Roman" w:cs="Times New Roman"/>
+        </w:rPr>
+        <w:t xml:space="preserve"> </w:t>
+      </w:r>
+      <w:r>
+        <w:rPr>
+          <w:rFonts w:ascii="Times New Roman" w:hAnsi="Times New Roman" w:cs="Times New Roman"/>
+          <w:color w:val="FF0000"/>
+        </w:rPr>
+        <w:t>34</w:t>
       </w:r>
     </w:p>
     <w:p>
@@ -36330,7 +38986,61 @@
         <w:rPr>
           <w:rFonts w:ascii="Times New Roman" w:hAnsi="Times New Roman" w:cs="Times New Roman"/>
         </w:rPr>
-        <w:t xml:space="preserve"> R.F. (1997). Riding the yield curve: term premiums and excess returns. Rev Financial Econ 6(1):113–119.</w:t>
+        <w:t xml:space="preserve"> R</w:t>
+      </w:r>
+      <w:r>
+        <w:rPr>
+          <w:rFonts w:ascii="Times New Roman" w:hAnsi="Times New Roman" w:cs="Times New Roman"/>
+        </w:rPr>
+        <w:t>.</w:t>
+      </w:r>
+      <w:r>
+        <w:rPr>
+          <w:rFonts w:ascii="Times New Roman" w:hAnsi="Times New Roman" w:cs="Times New Roman"/>
+        </w:rPr>
+        <w:t>F</w:t>
+      </w:r>
+      <w:r>
+        <w:rPr>
+          <w:rFonts w:ascii="Times New Roman" w:hAnsi="Times New Roman" w:cs="Times New Roman"/>
+        </w:rPr>
+        <w:t>.</w:t>
+      </w:r>
+      <w:r>
+        <w:rPr>
+          <w:rFonts w:ascii="Times New Roman" w:hAnsi="Times New Roman" w:cs="Times New Roman"/>
+        </w:rPr>
+        <w:t xml:space="preserve"> (1997)</w:t>
+      </w:r>
+      <w:r>
+        <w:rPr>
+          <w:rFonts w:ascii="Times New Roman" w:hAnsi="Times New Roman" w:cs="Times New Roman"/>
+        </w:rPr>
+        <w:t>.</w:t>
+      </w:r>
+      <w:r>
+        <w:rPr>
+          <w:rFonts w:ascii="Times New Roman" w:hAnsi="Times New Roman" w:cs="Times New Roman"/>
+        </w:rPr>
+        <w:t xml:space="preserve"> Riding the yield curve: term premiums and excess returns. Rev Financial Econ</w:t>
+      </w:r>
+      <w:r>
+        <w:rPr>
+          <w:rFonts w:ascii="Times New Roman" w:hAnsi="Times New Roman" w:cs="Times New Roman"/>
+        </w:rPr>
+        <w:t xml:space="preserve"> </w:t>
+      </w:r>
+      <w:r>
+        <w:rPr>
+          <w:rFonts w:ascii="Times New Roman" w:hAnsi="Times New Roman" w:cs="Times New Roman"/>
+        </w:rPr>
+        <w:t>6(1):113–119</w:t>
+      </w:r>
+      <w:r>
+        <w:rPr>
+          <w:rFonts w:ascii="Times New Roman" w:hAnsi="Times New Roman" w:cs="Times New Roman"/>
+        </w:rPr>
+        <w:t>.</w:t>
       </w:r>
     </w:p>
     <w:p>
@@ -36344,13 +39054,25 @@
           <w:lang w:val="es-CO"/>
         </w:rPr>
       </w:pPr>
-      <w:bookmarkStart w:id="31" w:name="_bookmark22"/>
-      <w:bookmarkEnd w:id="31"/>
-      <w:r>
-        <w:rPr>
-          <w:rFonts w:ascii="Times New Roman" w:hAnsi="Times New Roman" w:cs="Times New Roman"/>
-        </w:rPr>
-        <w:t xml:space="preserve">Phoa, W. and Shearer, M. (1998). Advanced fixed income analytics, volume 32. </w:t>
+      <w:bookmarkStart w:id="29" w:name="_bookmark22"/>
+      <w:bookmarkEnd w:id="29"/>
+      <w:r>
+        <w:rPr>
+          <w:rFonts w:ascii="Times New Roman" w:hAnsi="Times New Roman" w:cs="Times New Roman"/>
+        </w:rPr>
+        <w:t xml:space="preserve">Phoa, W. and Shearer, M. (1998). </w:t>
+      </w:r>
+      <w:r>
+        <w:rPr>
+          <w:rFonts w:ascii="Times New Roman" w:hAnsi="Times New Roman" w:cs="Times New Roman"/>
+        </w:rPr>
+        <w:t>Advanced fixed income analytics</w:t>
+      </w:r>
+      <w:r>
+        <w:rPr>
+          <w:rFonts w:ascii="Times New Roman" w:hAnsi="Times New Roman" w:cs="Times New Roman"/>
+        </w:rPr>
+        <w:t xml:space="preserve">, volume 32. </w:t>
       </w:r>
       <w:r>
         <w:rPr>
@@ -36387,14 +39109,84 @@
           <w:lang w:val="es-CO"/>
         </w:rPr>
       </w:pPr>
-      <w:bookmarkStart w:id="32" w:name="_bookmark23"/>
-      <w:bookmarkEnd w:id="32"/>
+      <w:bookmarkStart w:id="30" w:name="_bookmark23"/>
+      <w:bookmarkEnd w:id="30"/>
       <w:r>
         <w:rPr>
           <w:rFonts w:ascii="Times New Roman" w:hAnsi="Times New Roman" w:cs="Times New Roman"/>
           <w:lang w:val="es-CO"/>
         </w:rPr>
-        <w:t xml:space="preserve">Rey, M. (2005). La hipótesis de expectativas en la estructura a plazo de las tasas de interés: Una estimación para Colombia. Colegio Mayor Universidad del Rosario. </w:t>
+        <w:t xml:space="preserve">Rey, M. (2005). </w:t>
+      </w:r>
+      <w:r>
+        <w:rPr>
+          <w:rFonts w:ascii="Times New Roman" w:hAnsi="Times New Roman" w:cs="Times New Roman"/>
+          <w:lang w:val="es-CO"/>
+        </w:rPr>
+        <w:t>La hip</w:t>
+      </w:r>
+      <w:r>
+        <w:rPr>
+          <w:rFonts w:ascii="Times New Roman" w:hAnsi="Times New Roman" w:cs="Times New Roman"/>
+          <w:lang w:val="es-CO"/>
+        </w:rPr>
+        <w:t>ó</w:t>
+      </w:r>
+      <w:r>
+        <w:rPr>
+          <w:rFonts w:ascii="Times New Roman" w:hAnsi="Times New Roman" w:cs="Times New Roman"/>
+          <w:lang w:val="es-CO"/>
+        </w:rPr>
+        <w:t>tesis de expectativas en la estructura a plazo de las tasas de inter</w:t>
+      </w:r>
+      <w:r>
+        <w:rPr>
+          <w:rFonts w:ascii="Times New Roman" w:hAnsi="Times New Roman" w:cs="Times New Roman"/>
+          <w:lang w:val="es-CO"/>
+        </w:rPr>
+        <w:t>é</w:t>
+      </w:r>
+      <w:r>
+        <w:rPr>
+          <w:rFonts w:ascii="Times New Roman" w:hAnsi="Times New Roman" w:cs="Times New Roman"/>
+          <w:lang w:val="es-CO"/>
+        </w:rPr>
+        <w:t>s: Una estimaci</w:t>
+      </w:r>
+      <w:r>
+        <w:rPr>
+          <w:rFonts w:ascii="Times New Roman" w:hAnsi="Times New Roman" w:cs="Times New Roman"/>
+          <w:lang w:val="es-CO"/>
+        </w:rPr>
+        <w:t>ó</w:t>
+      </w:r>
+      <w:r>
+        <w:rPr>
+          <w:rFonts w:ascii="Times New Roman" w:hAnsi="Times New Roman" w:cs="Times New Roman"/>
+          <w:lang w:val="es-CO"/>
+        </w:rPr>
+        <w:t xml:space="preserve">n para </w:t>
+      </w:r>
+      <w:r>
+        <w:rPr>
+          <w:rFonts w:ascii="Times New Roman" w:hAnsi="Times New Roman" w:cs="Times New Roman"/>
+          <w:lang w:val="es-CO"/>
+        </w:rPr>
+        <w:t>C</w:t>
+      </w:r>
+      <w:r>
+        <w:rPr>
+          <w:rFonts w:ascii="Times New Roman" w:hAnsi="Times New Roman" w:cs="Times New Roman"/>
+          <w:lang w:val="es-CO"/>
+        </w:rPr>
+        <w:t xml:space="preserve">olombia. </w:t>
+      </w:r>
+      <w:r>
+        <w:rPr>
+          <w:rFonts w:ascii="Times New Roman" w:hAnsi="Times New Roman" w:cs="Times New Roman"/>
+          <w:lang w:val="es-CO"/>
+        </w:rPr>
+        <w:t xml:space="preserve">Colegio Mayor Universidad del Rosario. </w:t>
       </w:r>
     </w:p>
     <w:p>
@@ -36407,14 +39199,21 @@
           <w:rFonts w:ascii="Times New Roman" w:hAnsi="Times New Roman" w:cs="Times New Roman"/>
         </w:rPr>
       </w:pPr>
-      <w:bookmarkStart w:id="33" w:name="_bookmark24"/>
-      <w:bookmarkEnd w:id="33"/>
+      <w:bookmarkStart w:id="31" w:name="_bookmark24"/>
+      <w:bookmarkEnd w:id="31"/>
       <w:r>
         <w:rPr>
           <w:rFonts w:ascii="Times New Roman" w:hAnsi="Times New Roman" w:cs="Times New Roman"/>
           <w:lang w:val="es-CO"/>
         </w:rPr>
-        <w:t xml:space="preserve">Rueda, D. A. and Arango, M. A. A. (2008). La curva de rendimientos a plazo y las </w:t>
+        <w:t xml:space="preserve">Rueda, D. A. and Arango, M. A. A. (2008). </w:t>
+      </w:r>
+      <w:r>
+        <w:rPr>
+          <w:rFonts w:ascii="Times New Roman" w:hAnsi="Times New Roman" w:cs="Times New Roman"/>
+          <w:lang w:val="es-CO"/>
+        </w:rPr>
+        <w:t xml:space="preserve">La curva de rendimientos a plazo y las </w:t>
       </w:r>
       <w:proofErr w:type="spellStart"/>
       <w:r>
@@ -36460,7 +39259,25 @@
         <w:rPr>
           <w:rFonts w:ascii="Times New Roman" w:hAnsi="Times New Roman" w:cs="Times New Roman"/>
         </w:rPr>
-        <w:t xml:space="preserve"> de Economía, (68):39–66.</w:t>
+        <w:t xml:space="preserve"> de Econom</w:t>
+      </w:r>
+      <w:r>
+        <w:rPr>
+          <w:rFonts w:ascii="Times New Roman" w:hAnsi="Times New Roman" w:cs="Times New Roman"/>
+        </w:rPr>
+        <w:t>í</w:t>
+      </w:r>
+      <w:r>
+        <w:rPr>
+          <w:rFonts w:ascii="Times New Roman" w:hAnsi="Times New Roman" w:cs="Times New Roman"/>
+        </w:rPr>
+        <w:t xml:space="preserve">a, </w:t>
+      </w:r>
+      <w:r>
+        <w:rPr>
+          <w:rFonts w:ascii="Times New Roman" w:hAnsi="Times New Roman" w:cs="Times New Roman"/>
+        </w:rPr>
+        <w:t>(68):39–66.</w:t>
       </w:r>
     </w:p>
     <w:p>
@@ -36530,64 +39347,52 @@
         <w:jc w:val="both"/>
         <w:rPr>
           <w:rFonts w:ascii="Times New Roman" w:hAnsi="Times New Roman" w:cs="Times New Roman"/>
-          <w:lang w:val="es-CO"/>
-        </w:rPr>
-      </w:pPr>
-      <w:bookmarkStart w:id="34" w:name="_bookmark25"/>
-      <w:bookmarkEnd w:id="34"/>
-      <w:r>
-        <w:rPr>
-          <w:rFonts w:ascii="Times New Roman" w:hAnsi="Times New Roman" w:cs="Times New Roman"/>
-        </w:rPr>
-        <w:t xml:space="preserve">Yun, J. (2019). Bond risk premia in a small open economy with volatile capital flows; the case of Korea. </w:t>
-      </w:r>
-      <w:proofErr w:type="spellStart"/>
-      <w:r>
-        <w:rPr>
-          <w:rFonts w:ascii="Times New Roman" w:hAnsi="Times New Roman" w:cs="Times New Roman"/>
-          <w:lang w:val="es-CO"/>
-        </w:rPr>
-        <w:t>Journal</w:t>
-      </w:r>
-      <w:proofErr w:type="spellEnd"/>
-      <w:r>
-        <w:rPr>
-          <w:rFonts w:ascii="Times New Roman" w:hAnsi="Times New Roman" w:cs="Times New Roman"/>
-          <w:lang w:val="es-CO"/>
+        </w:rPr>
+      </w:pPr>
+      <w:bookmarkStart w:id="32" w:name="_bookmark25"/>
+      <w:bookmarkEnd w:id="32"/>
+      <w:r>
+        <w:rPr>
+          <w:rFonts w:ascii="Times New Roman" w:hAnsi="Times New Roman" w:cs="Times New Roman"/>
+        </w:rPr>
+        <w:t xml:space="preserve">Yun, J. (2019). Bond risk premia in a small open economy with volatile capital flows; the case of </w:t>
+      </w:r>
+      <w:r>
+        <w:rPr>
+          <w:rFonts w:ascii="Times New Roman" w:hAnsi="Times New Roman" w:cs="Times New Roman"/>
+        </w:rPr>
+        <w:t>K</w:t>
+      </w:r>
+      <w:r>
+        <w:rPr>
+          <w:rFonts w:ascii="Times New Roman" w:hAnsi="Times New Roman" w:cs="Times New Roman"/>
+        </w:rPr>
+        <w:t xml:space="preserve">orea. </w:t>
+      </w:r>
+      <w:r>
+        <w:rPr>
+          <w:rFonts w:ascii="Times New Roman" w:hAnsi="Times New Roman" w:cs="Times New Roman"/>
+        </w:rPr>
+        <w:t>Journal of International Money and Finance</w:t>
+      </w:r>
+      <w:r>
+        <w:rPr>
+          <w:rFonts w:ascii="Times New Roman" w:hAnsi="Times New Roman" w:cs="Times New Roman"/>
+        </w:rPr>
+        <w:t>, 93:223–243.</w:t>
+      </w:r>
+      <w:r>
+        <w:rPr>
+          <w:rFonts w:ascii="Times New Roman" w:hAnsi="Times New Roman" w:cs="Times New Roman"/>
         </w:rPr>
         <w:t xml:space="preserve"> </w:t>
       </w:r>
-      <w:proofErr w:type="spellStart"/>
-      <w:r>
-        <w:rPr>
-          <w:rFonts w:ascii="Times New Roman" w:hAnsi="Times New Roman" w:cs="Times New Roman"/>
-          <w:lang w:val="es-CO"/>
-        </w:rPr>
-        <w:t>of</w:t>
-      </w:r>
-      <w:proofErr w:type="spellEnd"/>
-      <w:r>
-        <w:rPr>
-          <w:rFonts w:ascii="Times New Roman" w:hAnsi="Times New Roman" w:cs="Times New Roman"/>
-          <w:lang w:val="es-CO"/>
-        </w:rPr>
-        <w:t xml:space="preserve"> International Money and </w:t>
-      </w:r>
-      <w:proofErr w:type="spellStart"/>
-      <w:r>
-        <w:rPr>
-          <w:rFonts w:ascii="Times New Roman" w:hAnsi="Times New Roman" w:cs="Times New Roman"/>
-          <w:lang w:val="es-CO"/>
-        </w:rPr>
-        <w:t>Finance</w:t>
-      </w:r>
-      <w:proofErr w:type="spellEnd"/>
-      <w:r>
-        <w:rPr>
-          <w:rFonts w:ascii="Times New Roman" w:hAnsi="Times New Roman" w:cs="Times New Roman"/>
-          <w:lang w:val="es-CO"/>
-        </w:rPr>
-        <w:t>, 93:223–243.</w:t>
+      <w:r>
+        <w:rPr>
+          <w:rFonts w:ascii="Times New Roman" w:hAnsi="Times New Roman" w:cs="Times New Roman"/>
+          <w:color w:val="FF0000"/>
+        </w:rPr>
+        <w:t>42</w:t>
       </w:r>
     </w:p>
     <w:p/>
@@ -36785,7 +39590,7 @@
             <w:rPr>
               <w:lang w:val="es-CO"/>
             </w:rPr>
-            <w:instrText xml:space="preserve"> CITATION AZe07 \l 9226 </w:instrText>
+            <w:instrText xml:space="preserve">CITATION AZe07 \l 9226 </w:instrText>
           </w:r>
           <w:r>
             <w:rPr>
@@ -36798,7 +39603,7 @@
               <w:noProof/>
               <w:lang w:val="es-CO"/>
             </w:rPr>
-            <w:t>(A. Zenios &amp; T. Ziemba, 2007)</w:t>
+            <w:t>(Zenios &amp; Ziemba, 2007)</w:t>
           </w:r>
           <w:r>
             <w:rPr>
@@ -40463,29 +43268,6 @@
 <file path=customXml/item1.xml><?xml version="1.0" encoding="utf-8"?>
 <b:Sources xmlns:b="http://schemas.openxmlformats.org/officeDocument/2006/bibliography" xmlns="http://schemas.openxmlformats.org/officeDocument/2006/bibliography" SelectedStyle="\APASeventhEdition.xsl" StyleName="APA" Version="7">
   <b:Source>
-    <b:Tag>AZe07</b:Tag>
-    <b:SourceType>Book</b:SourceType>
-    <b:Guid>{9942BDE8-24FE-4337-8280-4C04B2A41A10}</b:Guid>
-    <b:Title>Handbook of Asset and Liability Management: Applications and case studies</b:Title>
-    <b:Year>2007</b:Year>
-    <b:Publisher>Elsevier</b:Publisher>
-    <b:Author>
-      <b:Author>
-        <b:NameList>
-          <b:Person>
-            <b:Last>A. Zenios</b:Last>
-            <b:First>Stavros</b:First>
-          </b:Person>
-          <b:Person>
-            <b:Last>T. Ziemba</b:Last>
-            <b:First>William </b:First>
-          </b:Person>
-        </b:NameList>
-      </b:Author>
-    </b:Author>
-    <b:RefOrder>1</b:RefOrder>
-  </b:Source>
-  <b:Source>
     <b:Tag>Lóp20</b:Tag>
     <b:SourceType>Book</b:SourceType>
     <b:Guid>{52BED597-B118-4666-BDB2-B83B403B6616}</b:Guid>
@@ -40504,13 +43286,515 @@
         </b:NameList>
       </b:Author>
     </b:Author>
+    <b:RefOrder>3</b:RefOrder>
+  </b:Source>
+  <b:Source>
+    <b:Tag>Hul22</b:Tag>
+    <b:SourceType>Book</b:SourceType>
+    <b:Guid>{B8E402D1-5241-438F-81ED-D12A07FD8194}</b:Guid>
+    <b:Title>Options, Futures, and Other Derivatives</b:Title>
+    <b:Year>2022</b:Year>
+    <b:Publisher>Pearson</b:Publisher>
+    <b:Author>
+      <b:Author>
+        <b:NameList>
+          <b:Person>
+            <b:Last>Hull</b:Last>
+            <b:Middle>C.</b:Middle>
+            <b:First>John</b:First>
+          </b:Person>
+        </b:NameList>
+      </b:Author>
+    </b:Author>
+    <b:Edition>Undécima</b:Edition>
+    <b:RefOrder>4</b:RefOrder>
+  </b:Source>
+  <b:Source>
+    <b:Tag>Bla73</b:Tag>
+    <b:SourceType>JournalArticle</b:SourceType>
+    <b:Guid>{D59A2E61-4B32-42CB-8321-7A8B5598A01A}</b:Guid>
+    <b:Title>The pricing of options and corporate liabilities</b:Title>
+    <b:Year>1973</b:Year>
+    <b:Author>
+      <b:Author>
+        <b:NameList>
+          <b:Person>
+            <b:Last>Black</b:Last>
+            <b:First>Fischer</b:First>
+          </b:Person>
+          <b:Person>
+            <b:Last>Scholes</b:Last>
+            <b:First>Myron</b:First>
+          </b:Person>
+        </b:NameList>
+      </b:Author>
+    </b:Author>
+    <b:JournalName>Journal of political economy</b:JournalName>
+    <b:Pages>637-654</b:Pages>
+    <b:Volume>81</b:Volume>
+    <b:Issue>3</b:Issue>
+    <b:RefOrder>5</b:RefOrder>
+  </b:Source>
+  <b:Source>
+    <b:Tag>Mer73</b:Tag>
+    <b:SourceType>JournalArticle</b:SourceType>
+    <b:Guid>{3F2AAA24-E649-4FEA-9431-CAA8795EE447}</b:Guid>
+    <b:Title>Theory of Rational Option Pricing</b:Title>
+    <b:JournalName>The Bell Journal of Economics and Management Science</b:JournalName>
+    <b:Year>1973</b:Year>
+    <b:Pages>141-183</b:Pages>
+    <b:Volume>4</b:Volume>
+    <b:Issue>1</b:Issue>
+    <b:Author>
+      <b:Author>
+        <b:NameList>
+          <b:Person>
+            <b:Last>Merton</b:Last>
+            <b:Middle>C.</b:Middle>
+            <b:First>Robert</b:First>
+          </b:Person>
+        </b:NameList>
+      </b:Author>
+    </b:Author>
+    <b:RefOrder>6</b:RefOrder>
+  </b:Source>
+  <b:Source>
+    <b:Tag>Hen19</b:Tag>
+    <b:SourceType>JournalArticle</b:SourceType>
+    <b:Guid>{B2FB0FAF-B09E-469C-91AA-78C0DE609A5E}</b:Guid>
+    <b:Title>Literature review: Machine learning techniques applied to financial market prediction</b:Title>
+    <b:JournalName>Expert Systems with Applications</b:JournalName>
+    <b:Year>2019</b:Year>
+    <b:Pages>226-251</b:Pages>
+    <b:Volume>124</b:Volume>
+    <b:DOI>https://doi.org/10.1016/j.eswa.2019.01.012</b:DOI>
+    <b:Author>
+      <b:Author>
+        <b:NameList>
+          <b:Person>
+            <b:Last>Henrique</b:Last>
+            <b:Middle>Miranda</b:Middle>
+            <b:First>Burno</b:First>
+          </b:Person>
+          <b:Person>
+            <b:Last>Sobreiro</b:Last>
+            <b:Middle>Amorim</b:Middle>
+            <b:First>Vinicius</b:First>
+          </b:Person>
+          <b:Person>
+            <b:Last>Kimura</b:Last>
+            <b:First>Herbert</b:First>
+          </b:Person>
+        </b:NameList>
+      </b:Author>
+    </b:Author>
+    <b:RefOrder>1</b:RefOrder>
+  </b:Source>
+  <b:Source>
+    <b:Tag>Zha17</b:Tag>
+    <b:SourceType>JournalArticle</b:SourceType>
+    <b:Guid>{0B9D31D8-9F3D-4EF1-882A-7D4EB320F169}</b:Guid>
+    <b:Title>Multidimensional k-nearest neighbor model based on EEMD for financial time series forecasting</b:Title>
+    <b:JournalName>Physica A: Statistical Mechanics and its Applications</b:JournalName>
+    <b:Year>2017</b:Year>
+    <b:Pages>161-173</b:Pages>
+    <b:Volume>477</b:Volume>
+    <b:DOI>https://doi.org/10.1016/j.physa.2017.02.072</b:DOI>
+    <b:Author>
+      <b:Author>
+        <b:NameList>
+          <b:Person>
+            <b:Last>Zhang</b:Last>
+            <b:First>Ningning</b:First>
+          </b:Person>
+          <b:Person>
+            <b:Last>Lin</b:Last>
+            <b:First>Aijing</b:First>
+          </b:Person>
+          <b:Person>
+            <b:Last>Shang</b:Last>
+            <b:First>Pengjian</b:First>
+          </b:Person>
+        </b:NameList>
+      </b:Author>
+    </b:Author>
+    <b:RefOrder>7</b:RefOrder>
+  </b:Source>
+  <b:Source>
+    <b:Tag>Ref97</b:Tag>
+    <b:SourceType>JournalArticle</b:SourceType>
+    <b:Guid>{C88467F8-3BD6-4CE4-9734-3042008DF093}</b:Guid>
+    <b:Title>Neural networks in financial engineering: a study in methodology</b:Title>
+    <b:JournalName>IEEE transactions on neural networks</b:JournalName>
+    <b:Year>1997</b:Year>
+    <b:Pages>1222-1267</b:Pages>
+    <b:Volume>8</b:Volume>
+    <b:DOI>10.1109/72.641449</b:DOI>
+    <b:Author>
+      <b:Author>
+        <b:NameList>
+          <b:Person>
+            <b:Last>Refenes</b:Last>
+            <b:Middle>Apostolos-Paul</b:Middle>
+            <b:First>Nicholas</b:First>
+          </b:Person>
+          <b:Person>
+            <b:Last>Burgess</b:Last>
+            <b:Middle>A.</b:Middle>
+            <b:First>Neil</b:First>
+          </b:Person>
+          <b:Person>
+            <b:Last>Bentz</b:Last>
+            <b:First>Yves</b:First>
+          </b:Person>
+        </b:NameList>
+      </b:Author>
+    </b:Author>
+    <b:RefOrder>8</b:RefOrder>
+  </b:Source>
+  <b:Source>
+    <b:Tag>Yoo93</b:Tag>
+    <b:SourceType>JournalArticle</b:SourceType>
+    <b:Guid>{8C8DAE45-A29B-4995-A635-978F31C46E89}</b:Guid>
+    <b:Title>A Comparison of Discriminant Analysis versus Artificial Neural Networks</b:Title>
+    <b:JournalName>Journal of the Operational Research Society</b:JournalName>
+    <b:Year>1993</b:Year>
+    <b:Pages>51-60</b:Pages>
+    <b:Volume>44</b:Volume>
+    <b:Issue>1</b:Issue>
+    <b:DOI>10.1057/jors.1993.6</b:DOI>
+    <b:Author>
+      <b:Author>
+        <b:NameList>
+          <b:Person>
+            <b:Last>Yoon</b:Last>
+            <b:First>Youngohc</b:First>
+          </b:Person>
+          <b:Person>
+            <b:Last>Swales</b:Last>
+            <b:First>George</b:First>
+          </b:Person>
+          <b:Person>
+            <b:Last>Margavio</b:Last>
+            <b:Middle>M.</b:Middle>
+            <b:First>Thomas</b:First>
+          </b:Person>
+        </b:NameList>
+      </b:Author>
+    </b:Author>
+    <b:RefOrder>9</b:RefOrder>
+  </b:Source>
+  <b:Source>
+    <b:Tag>Fer00</b:Tag>
+    <b:SourceType>JournalArticle</b:SourceType>
+    <b:Guid>{AE17EA30-6C8F-47C1-BDD1-ADB84EC20517}</b:Guid>
+    <b:Title>On the profitability of technical trading rules based on artificial neural networks: Evidence from the Madrid stock market</b:Title>
+    <b:JournalName>Economics Letters</b:JournalName>
+    <b:Year>2000</b:Year>
+    <b:Pages>89-94</b:Pages>
+    <b:Volume>69</b:Volume>
+    <b:Issue>1</b:Issue>
+    <b:DOI>https://doi.org/10.1016/S0165-1765(00)00270-6</b:DOI>
+    <b:Author>
+      <b:Author>
+        <b:NameList>
+          <b:Person>
+            <b:Last>Fernández-Rodrı́guez</b:Last>
+            <b:First>Fernando</b:First>
+          </b:Person>
+          <b:Person>
+            <b:Last>González-Martel</b:Last>
+            <b:First>Christian</b:First>
+          </b:Person>
+          <b:Person>
+            <b:Last>Sosvilla-Rivero</b:Last>
+            <b:First>Simón</b:First>
+          </b:Person>
+        </b:NameList>
+      </b:Author>
+    </b:Author>
+    <b:RefOrder>10</b:RefOrder>
+  </b:Source>
+  <b:Source>
+    <b:Tag>Zim00</b:Tag>
+    <b:SourceType>ConferenceProceedings</b:SourceType>
+    <b:Guid>{723DFCEE-4E6E-43AF-9435-8B6CCA305077}</b:Guid>
+    <b:Title>Modeling of the german yield curve by error correction neural networks</b:Title>
+    <b:Year>2000</b:Year>
+    <b:Pages>262-267</b:Pages>
+    <b:Author>
+      <b:Author>
+        <b:NameList>
+          <b:Person>
+            <b:Last>Zimmermann</b:Last>
+            <b:First>Hans</b:First>
+          </b:Person>
+          <b:Person>
+            <b:Last>Neuneier</b:Last>
+            <b:First>Ralph</b:First>
+          </b:Person>
+          <b:Person>
+            <b:Last>Grothmann</b:Last>
+            <b:First>Ralph</b:First>
+          </b:Person>
+        </b:NameList>
+      </b:Author>
+    </b:Author>
+    <b:ConferenceName>Proceedings of the Second International Conference on Intelligent Data Engineering and Automated Learning, Data Mining, Financial Engineering, and Intelligent Agents</b:ConferenceName>
+    <b:City>Berlín</b:City>
+    <b:Publisher>Springer-Verlag</b:Publisher>
+    <b:RefOrder>18</b:RefOrder>
+  </b:Source>
+  <b:Source>
+    <b:Tag>AZe07</b:Tag>
+    <b:SourceType>Book</b:SourceType>
+    <b:Guid>{41F45802-FBFA-42E0-A254-5B107B0F215A}</b:Guid>
+    <b:Title>Handbook of Asset and Liability Management: Applications and case studies</b:Title>
+    <b:Year>2007</b:Year>
+    <b:Publisher>Elsevier</b:Publisher>
+    <b:Author>
+      <b:Author>
+        <b:NameList>
+          <b:Person>
+            <b:Last>Zenios</b:Last>
+            <b:Middle>A.</b:Middle>
+            <b:First>Stavros</b:First>
+          </b:Person>
+          <b:Person>
+            <b:Last>Ziemba</b:Last>
+            <b:Middle>T.</b:Middle>
+            <b:First>William</b:First>
+          </b:Person>
+        </b:NameList>
+      </b:Author>
+    </b:Author>
     <b:RefOrder>2</b:RefOrder>
+  </b:Source>
+  <b:Source>
+    <b:Tag>Dyl81</b:Tag>
+    <b:SourceType>JournalArticle</b:SourceType>
+    <b:Guid>{E4C747EF-D349-47E3-A51F-80388947BA53}</b:Guid>
+    <b:Title>Riding the yield curve: does it work?</b:Title>
+    <b:Year>1981</b:Year>
+    <b:JournalName>The journal of portfolio management</b:JournalName>
+    <b:Pages>13-17</b:Pages>
+    <b:Volume>7</b:Volume>
+    <b:Issue>3</b:Issue>
+    <b:Author>
+      <b:Author>
+        <b:NameList>
+          <b:Person>
+            <b:Last>Dyl</b:Last>
+            <b:First>Edward </b:First>
+          </b:Person>
+          <b:Person>
+            <b:Last>Joehnk</b:Last>
+            <b:Middle>D.</b:Middle>
+            <b:First>Michael </b:First>
+          </b:Person>
+        </b:NameList>
+      </b:Author>
+    </b:Author>
+    <b:RefOrder>11</b:RefOrder>
+  </b:Source>
+  <b:Source>
+    <b:Tag>Gri92</b:Tag>
+    <b:SourceType>JournalArticle</b:SourceType>
+    <b:Guid>{639E30DD-DB7F-4E0D-AE90-16059D11EF32}</b:Guid>
+    <b:Title>Riding the yield curve: reprise</b:Title>
+    <b:JournalName>Journal of Portfolio Management</b:JournalName>
+    <b:Year>1992</b:Year>
+    <b:Pages>67-76</b:Pages>
+    <b:Volume>18</b:Volume>
+    <b:Issue>4</b:Issue>
+    <b:Author>
+      <b:Author>
+        <b:NameList>
+          <b:Person>
+            <b:Last>Grieves</b:Last>
+            <b:First>Robin</b:First>
+          </b:Person>
+          <b:Person>
+            <b:Last>Marcus</b:Last>
+            <b:Middle>J.</b:Middle>
+            <b:First>Alan</b:First>
+          </b:Person>
+        </b:NameList>
+      </b:Author>
+    </b:Author>
+    <b:RefOrder>12</b:RefOrder>
+  </b:Source>
+  <b:Source>
+    <b:Tag>Pel97</b:Tag>
+    <b:SourceType>JournalArticle</b:SourceType>
+    <b:Guid>{A714BDEE-AB42-4285-9F99-67F5967F933C}</b:Guid>
+    <b:Title>Riding the yield curve: Term premiums and excess returns</b:Title>
+    <b:JournalName>Review of Financial Economics</b:JournalName>
+    <b:Year>1997</b:Year>
+    <b:Pages>113-119</b:Pages>
+    <b:Volume>6</b:Volume>
+    <b:Issue>1</b:Issue>
+    <b:DOI>https://doi.org/10.1016/S1058-3300(97)90017-3</b:DOI>
+    <b:Author>
+      <b:Author>
+        <b:NameList>
+          <b:Person>
+            <b:Last>Pelaez</b:Last>
+            <b:Middle>F.</b:Middle>
+            <b:First>Rolando</b:First>
+          </b:Person>
+        </b:NameList>
+      </b:Author>
+    </b:Author>
+    <b:RefOrder>13</b:RefOrder>
+  </b:Source>
+  <b:Source>
+    <b:Tag>Ang98</b:Tag>
+    <b:SourceType>JournalArticle</b:SourceType>
+    <b:Guid>{FBF79929-246D-4211-9C37-B33590D9295F}</b:Guid>
+    <b:Title>Riding the yield curve: An analysis of international evidence</b:Title>
+    <b:JournalName>The Journal of Fixed Income</b:JournalName>
+    <b:Year>1998</b:Year>
+    <b:Pages>57-74</b:Pages>
+    <b:Volume>8</b:Volume>
+    <b:Issue>3</b:Issue>
+    <b:Author>
+      <b:Author>
+        <b:NameList>
+          <b:Person>
+            <b:Last>Ang</b:Last>
+            <b:First>Sharon</b:First>
+          </b:Person>
+          <b:Person>
+            <b:Last>Alles</b:Last>
+            <b:First>Lakshman</b:First>
+          </b:Person>
+          <b:Person>
+            <b:Last>Allen</b:Last>
+            <b:First>Dave</b:First>
+          </b:Person>
+        </b:NameList>
+      </b:Author>
+    </b:Author>
+    <b:RefOrder>14</b:RefOrder>
+  </b:Source>
+  <b:Source>
+    <b:Tag>Chu05</b:Tag>
+    <b:SourceType>JournalArticle</b:SourceType>
+    <b:Guid>{5FCB7E58-E71C-4A28-AA0B-E2C47216CCFD}</b:Guid>
+    <b:Title>Comparing returns of US treasuries versus equities: implications for market and portfolio efficiency</b:Title>
+    <b:JournalName>Applied Financial Economics</b:JournalName>
+    <b:Year>2005</b:Year>
+    <b:Pages>1213-1218</b:Pages>
+    <b:Volume>15</b:Volume>
+    <b:Issue>17</b:Issue>
+    <b:Author>
+      <b:Author>
+        <b:NameList>
+          <b:Person>
+            <b:Last>Chua</b:Last>
+            <b:Middle>Tze</b:Middle>
+            <b:First>Choong</b:First>
+          </b:Person>
+          <b:Person>
+            <b:Last>Koh</b:Last>
+            <b:Middle>TH.</b:Middle>
+            <b:First>Winston</b:First>
+          </b:Person>
+          <b:Person>
+            <b:Last>Ramaswamy</b:Last>
+            <b:First>Krishna</b:First>
+          </b:Person>
+        </b:NameList>
+      </b:Author>
+    </b:Author>
+    <b:RefOrder>15</b:RefOrder>
+  </b:Source>
+  <b:Source>
+    <b:Tag>Gal13</b:Tag>
+    <b:SourceType>JournalArticle</b:SourceType>
+    <b:Guid>{551C1F12-CEBF-4EB5-A0A7-A16C35FF3AAC}</b:Guid>
+    <b:Title>Riding the yield curve: a spanning analysis</b:Title>
+    <b:JournalName>Review of Quantitative Finance and Accounting</b:JournalName>
+    <b:Year>2013</b:Year>
+    <b:Pages>135-154</b:Pages>
+    <b:Volume>40</b:Volume>
+    <b:Author>
+      <b:Author>
+        <b:NameList>
+          <b:Person>
+            <b:Last>Galvani</b:Last>
+            <b:First>Valentina</b:First>
+          </b:Person>
+          <b:Person>
+            <b:Last>Landon</b:Last>
+            <b:First>Stuart</b:First>
+          </b:Person>
+        </b:NameList>
+      </b:Author>
+    </b:Author>
+    <b:RefOrder>16</b:RefOrder>
+  </b:Source>
+  <b:Source>
+    <b:Tag>Fab21</b:Tag>
+    <b:SourceType>Book</b:SourceType>
+    <b:Guid>{38864D11-772C-4EE8-B502-4DA924B42DC6}</b:Guid>
+    <b:Title>The handbook of fixed income securities</b:Title>
+    <b:Year>2021</b:Year>
+    <b:Publisher>McGraw-Hill Education</b:Publisher>
+    <b:Author>
+      <b:Author>
+        <b:NameList>
+          <b:Person>
+            <b:Last>Fabozzi</b:Last>
+            <b:Middle>J.</b:Middle>
+            <b:First>Frank</b:First>
+          </b:Person>
+        </b:NameList>
+      </b:Author>
+    </b:Author>
+    <b:Edition>Novena</b:Edition>
+    <b:RefOrder>17</b:RefOrder>
+  </b:Source>
+  <b:Source>
+    <b:Tag>Gog15</b:Tag>
+    <b:SourceType>JournalArticle</b:SourceType>
+    <b:Guid>{8549BD4D-8478-42A2-B817-7584F51E2C0F}</b:Guid>
+    <b:Title>Yield curve and recession forecasting in a machine learning framework</b:Title>
+    <b:Year>2015</b:Year>
+    <b:ConferenceName>7th International Conference on Financial Innovation and Economic Development </b:ConferenceName>
+    <b:Author>
+      <b:Author>
+        <b:NameList>
+          <b:Person>
+            <b:Last>Gogas</b:Last>
+            <b:First>Periklis</b:First>
+          </b:Person>
+          <b:Person>
+            <b:Last>Papadimitriou</b:Last>
+            <b:First>Theophilos</b:First>
+          </b:Person>
+          <b:Person>
+            <b:Last>Matthaiou</b:Last>
+            <b:First>Maria</b:First>
+          </b:Person>
+          <b:Person>
+            <b:Last>Chrysanthidou</b:Last>
+            <b:First>Efthymia</b:First>
+          </b:Person>
+        </b:NameList>
+      </b:Author>
+    </b:Author>
+    <b:JournalName>Computational Economics</b:JournalName>
+    <b:Pages>635-645</b:Pages>
+    <b:Volume>45</b:Volume>
+    <b:RefOrder>19</b:RefOrder>
   </b:Source>
 </b:Sources>
 </file>
 
 <file path=customXml/itemProps1.xml><?xml version="1.0" encoding="utf-8"?>
-<ds:datastoreItem xmlns:ds="http://schemas.openxmlformats.org/officeDocument/2006/customXml" ds:itemID="{9DC19D44-C4B4-4154-8C56-7E56C06C9BE2}">
+<ds:datastoreItem xmlns:ds="http://schemas.openxmlformats.org/officeDocument/2006/customXml" ds:itemID="{7455D8EA-D675-4A36-9F45-2B754A8AC07F}">
   <ds:schemaRefs>
     <ds:schemaRef ds:uri="http://schemas.openxmlformats.org/officeDocument/2006/bibliography"/>
   </ds:schemaRefs>

--- a/Trabajo de Grado - David Mejía Estrada.docx
+++ b/Trabajo de Grado - David Mejía Estrada.docx
@@ -1818,41 +1818,13 @@
           <w:szCs w:val="24"/>
         </w:rPr>
       </w:pPr>
-      <w:proofErr w:type="spellStart"/>
-      <w:r>
-        <w:rPr>
-          <w:rFonts w:ascii="Times New Roman" w:hAnsi="Times New Roman" w:cs="Times New Roman"/>
-          <w:sz w:val="24"/>
-          <w:szCs w:val="24"/>
-        </w:rPr>
-        <w:t>Zenios</w:t>
-      </w:r>
-      <w:proofErr w:type="spellEnd"/>
-      <w:r>
-        <w:rPr>
-          <w:rFonts w:ascii="Times New Roman" w:hAnsi="Times New Roman" w:cs="Times New Roman"/>
-          <w:sz w:val="24"/>
-          <w:szCs w:val="24"/>
-        </w:rPr>
-        <w:t xml:space="preserve"> y </w:t>
-      </w:r>
-      <w:proofErr w:type="spellStart"/>
-      <w:r>
-        <w:rPr>
-          <w:rFonts w:ascii="Times New Roman" w:hAnsi="Times New Roman" w:cs="Times New Roman"/>
-          <w:sz w:val="24"/>
-          <w:szCs w:val="24"/>
-        </w:rPr>
-        <w:t>Zeimba</w:t>
-      </w:r>
-      <w:proofErr w:type="spellEnd"/>
-      <w:r>
-        <w:rPr>
-          <w:rFonts w:ascii="Times New Roman" w:hAnsi="Times New Roman" w:cs="Times New Roman"/>
-          <w:sz w:val="24"/>
-          <w:szCs w:val="24"/>
-        </w:rPr>
-        <w:t xml:space="preserve"> </w:t>
+      <w:r>
+        <w:rPr>
+          <w:rFonts w:ascii="Times New Roman" w:hAnsi="Times New Roman" w:cs="Times New Roman"/>
+          <w:sz w:val="24"/>
+          <w:szCs w:val="24"/>
+        </w:rPr>
+        <w:t xml:space="preserve">Zenios y Zeimba </w:t>
       </w:r>
       <w:sdt>
         <w:sdtPr>
@@ -2105,25 +2077,7 @@
           <w:sz w:val="24"/>
           <w:szCs w:val="24"/>
         </w:rPr>
-        <w:t xml:space="preserve">En la actualidad, el Machine </w:t>
-      </w:r>
-      <w:proofErr w:type="spellStart"/>
-      <w:r>
-        <w:rPr>
-          <w:rFonts w:ascii="Times New Roman" w:hAnsi="Times New Roman" w:cs="Times New Roman"/>
-          <w:sz w:val="24"/>
-          <w:szCs w:val="24"/>
-        </w:rPr>
-        <w:t>Learning</w:t>
-      </w:r>
-      <w:proofErr w:type="spellEnd"/>
-      <w:r>
-        <w:rPr>
-          <w:rFonts w:ascii="Times New Roman" w:hAnsi="Times New Roman" w:cs="Times New Roman"/>
-          <w:sz w:val="24"/>
-          <w:szCs w:val="24"/>
-        </w:rPr>
-        <w:t xml:space="preserve"> ha ayudado a resolver algunos problemas de optimización en otras áreas de conocimiento e incluso en la gestión de carteras de valores</w:t>
+        <w:t>En la actualidad, el Machine Learning ha ayudado a resolver algunos problemas de optimización en otras áreas de conocimiento e incluso en la gestión de carteras de valores</w:t>
       </w:r>
       <w:r>
         <w:rPr>
@@ -2172,25 +2126,7 @@
           <w:sz w:val="24"/>
           <w:szCs w:val="24"/>
         </w:rPr>
-        <w:t xml:space="preserve">potencial para aplicar diferentes modelos de Machine </w:t>
-      </w:r>
-      <w:proofErr w:type="spellStart"/>
-      <w:r>
-        <w:rPr>
-          <w:rFonts w:ascii="Times New Roman" w:hAnsi="Times New Roman" w:cs="Times New Roman"/>
-          <w:sz w:val="24"/>
-          <w:szCs w:val="24"/>
-        </w:rPr>
-        <w:t>Learning</w:t>
-      </w:r>
-      <w:proofErr w:type="spellEnd"/>
-      <w:r>
-        <w:rPr>
-          <w:rFonts w:ascii="Times New Roman" w:hAnsi="Times New Roman" w:cs="Times New Roman"/>
-          <w:sz w:val="24"/>
-          <w:szCs w:val="24"/>
-        </w:rPr>
-        <w:t xml:space="preserve"> en carteras de renta fija, donde dichos modelos podrían ayudar a aumentar la precisión de las predicciones y mejorar el rendimiento de las carteras.</w:t>
+        <w:t>potencial para aplicar diferentes modelos de Machine Learning en carteras de renta fija, donde dichos modelos podrían ayudar a aumentar la precisión de las predicciones y mejorar el rendimiento de las carteras.</w:t>
       </w:r>
     </w:p>
     <w:p>
@@ -2458,47 +2394,7 @@
           <w:szCs w:val="24"/>
           <w:lang w:val="es-CO"/>
         </w:rPr>
-        <w:t xml:space="preserve">Realizar un ciclo completo de ingeniería de datos, lo que implica recolectar los datos del mercado público de deuda soberana colombiana, realizar limpiezas generales y de </w:t>
-      </w:r>
-      <w:proofErr w:type="spellStart"/>
-      <w:r>
-        <w:rPr>
-          <w:rFonts w:ascii="Times New Roman" w:hAnsi="Times New Roman" w:cs="Times New Roman"/>
-          <w:sz w:val="24"/>
-          <w:szCs w:val="24"/>
-          <w:lang w:val="es-CO"/>
-        </w:rPr>
-        <w:t>outliers</w:t>
-      </w:r>
-      <w:proofErr w:type="spellEnd"/>
-      <w:r>
-        <w:rPr>
-          <w:rFonts w:ascii="Times New Roman" w:hAnsi="Times New Roman" w:cs="Times New Roman"/>
-          <w:sz w:val="24"/>
-          <w:szCs w:val="24"/>
-          <w:lang w:val="es-CO"/>
-        </w:rPr>
-        <w:t xml:space="preserve"> en caso de aplicar, hacer una descripción completa de las variables y los </w:t>
-      </w:r>
-      <w:proofErr w:type="spellStart"/>
-      <w:r>
-        <w:rPr>
-          <w:rFonts w:ascii="Times New Roman" w:hAnsi="Times New Roman" w:cs="Times New Roman"/>
-          <w:sz w:val="24"/>
-          <w:szCs w:val="24"/>
-          <w:lang w:val="es-CO"/>
-        </w:rPr>
-        <w:t>datasets</w:t>
-      </w:r>
-      <w:proofErr w:type="spellEnd"/>
-      <w:r>
-        <w:rPr>
-          <w:rFonts w:ascii="Times New Roman" w:hAnsi="Times New Roman" w:cs="Times New Roman"/>
-          <w:sz w:val="24"/>
-          <w:szCs w:val="24"/>
-          <w:lang w:val="es-CO"/>
-        </w:rPr>
-        <w:t>, transformar los datos según las necesidades y características del mercado, basado en criterio experto profesional.</w:t>
+        <w:t>Realizar un ciclo completo de ingeniería de datos, lo que implica recolectar los datos del mercado público de deuda soberana colombiana, realizar limpiezas generales y de outliers en caso de aplicar, hacer una descripción completa de las variables y los datasets, transformar los datos según las necesidades y características del mercado, basado en criterio experto profesional.</w:t>
       </w:r>
     </w:p>
     <w:p>
@@ -2597,9 +2493,8 @@
           <w:szCs w:val="24"/>
           <w:lang w:val="es-CO"/>
         </w:rPr>
-        <w:t xml:space="preserve"> para ello los </w:t>
-      </w:r>
-      <w:proofErr w:type="spellStart"/>
+        <w:t xml:space="preserve"> para ello los datasets recolectados y las transformaciones a las que estos fueren sometidos</w:t>
+      </w:r>
       <w:r>
         <w:rPr>
           <w:rFonts w:ascii="Times New Roman" w:hAnsi="Times New Roman" w:cs="Times New Roman"/>
@@ -2607,9 +2502,8 @@
           <w:szCs w:val="24"/>
           <w:lang w:val="es-CO"/>
         </w:rPr>
-        <w:t>datasets</w:t>
-      </w:r>
-      <w:proofErr w:type="spellEnd"/>
+        <w:t>, buscando alcanzar objetivos de rentabilidad y riesgo asumido</w:t>
+      </w:r>
       <w:r>
         <w:rPr>
           <w:rFonts w:ascii="Times New Roman" w:hAnsi="Times New Roman" w:cs="Times New Roman"/>
@@ -2617,45 +2511,7 @@
           <w:szCs w:val="24"/>
           <w:lang w:val="es-CO"/>
         </w:rPr>
-        <w:t xml:space="preserve"> recolectados y las transformaciones a las que estos fueren sometidos</w:t>
-      </w:r>
-      <w:r>
-        <w:rPr>
-          <w:rFonts w:ascii="Times New Roman" w:hAnsi="Times New Roman" w:cs="Times New Roman"/>
-          <w:sz w:val="24"/>
-          <w:szCs w:val="24"/>
-          <w:lang w:val="es-CO"/>
-        </w:rPr>
-        <w:t>, buscando alcanzar objetivos de rentabilidad y riesgo asumido</w:t>
-      </w:r>
-      <w:r>
-        <w:rPr>
-          <w:rFonts w:ascii="Times New Roman" w:hAnsi="Times New Roman" w:cs="Times New Roman"/>
-          <w:sz w:val="24"/>
-          <w:szCs w:val="24"/>
-          <w:lang w:val="es-CO"/>
-        </w:rPr>
-        <w:t xml:space="preserve">, ajustando </w:t>
-      </w:r>
-      <w:proofErr w:type="spellStart"/>
-      <w:r>
-        <w:rPr>
-          <w:rFonts w:ascii="Times New Roman" w:hAnsi="Times New Roman" w:cs="Times New Roman"/>
-          <w:sz w:val="24"/>
-          <w:szCs w:val="24"/>
-          <w:lang w:val="es-CO"/>
-        </w:rPr>
-        <w:t>hiperparámetros</w:t>
-      </w:r>
-      <w:proofErr w:type="spellEnd"/>
-      <w:r>
-        <w:rPr>
-          <w:rFonts w:ascii="Times New Roman" w:hAnsi="Times New Roman" w:cs="Times New Roman"/>
-          <w:sz w:val="24"/>
-          <w:szCs w:val="24"/>
-          <w:lang w:val="es-CO"/>
-        </w:rPr>
-        <w:t xml:space="preserve"> según las necesidades.</w:t>
+        <w:t>, ajustando hiperparámetros según las necesidades.</w:t>
       </w:r>
     </w:p>
     <w:p>
@@ -2717,27 +2573,7 @@
           <w:szCs w:val="24"/>
           <w:lang w:val="es-CO"/>
         </w:rPr>
-        <w:t>con respecto a estrategias convencionales y frente a referencias -</w:t>
-      </w:r>
-      <w:proofErr w:type="spellStart"/>
-      <w:r>
-        <w:rPr>
-          <w:rFonts w:ascii="Times New Roman" w:hAnsi="Times New Roman" w:cs="Times New Roman"/>
-          <w:sz w:val="24"/>
-          <w:szCs w:val="24"/>
-          <w:lang w:val="es-CO"/>
-        </w:rPr>
-        <w:t>benchmarks</w:t>
-      </w:r>
-      <w:proofErr w:type="spellEnd"/>
-      <w:r>
-        <w:rPr>
-          <w:rFonts w:ascii="Times New Roman" w:hAnsi="Times New Roman" w:cs="Times New Roman"/>
-          <w:sz w:val="24"/>
-          <w:szCs w:val="24"/>
-          <w:lang w:val="es-CO"/>
-        </w:rPr>
-        <w:t>- de mercado.</w:t>
+        <w:t>con respecto a estrategias convencionales y frente a referencias -benchmarks- de mercado.</w:t>
       </w:r>
     </w:p>
     <w:p>
@@ -2955,7 +2791,6 @@
         </w:rPr>
         <w:t xml:space="preserve">aleatorios </w:t>
       </w:r>
-      <w:proofErr w:type="spellStart"/>
       <w:r>
         <w:rPr>
           <w:rFonts w:ascii="Times New Roman" w:hAnsi="Times New Roman" w:cs="Times New Roman"/>
@@ -2968,15 +2803,7 @@
           <w:rFonts w:ascii="Times New Roman" w:hAnsi="Times New Roman" w:cs="Times New Roman"/>
           <w:lang w:val="es-CO"/>
         </w:rPr>
-        <w:t>s</w:t>
-      </w:r>
-      <w:proofErr w:type="spellEnd"/>
-      <w:r>
-        <w:rPr>
-          <w:rFonts w:ascii="Times New Roman" w:hAnsi="Times New Roman" w:cs="Times New Roman"/>
-          <w:lang w:val="es-CO"/>
-        </w:rPr>
-        <w:t xml:space="preserve"> </w:t>
+        <w:t xml:space="preserve">s </w:t>
       </w:r>
       <w:sdt>
         <w:sdtPr>
@@ -3651,39 +3478,7 @@
           <w:rFonts w:ascii="Times New Roman" w:hAnsi="Times New Roman" w:cs="Times New Roman"/>
           <w:lang w:val="es-CO"/>
         </w:rPr>
-        <w:t xml:space="preserve">más conservadora en la que solo se comprasen y mantuviesen los títulos emitidos hasta el vencimiento. Inicialmente, </w:t>
-      </w:r>
-      <w:proofErr w:type="spellStart"/>
-      <w:r>
-        <w:rPr>
-          <w:rFonts w:ascii="Times New Roman" w:hAnsi="Times New Roman" w:cs="Times New Roman"/>
-          <w:lang w:val="es-CO"/>
-        </w:rPr>
-        <w:t>Dyl</w:t>
-      </w:r>
-      <w:proofErr w:type="spellEnd"/>
-      <w:r>
-        <w:rPr>
-          <w:rFonts w:ascii="Times New Roman" w:hAnsi="Times New Roman" w:cs="Times New Roman"/>
-          <w:lang w:val="es-CO"/>
-        </w:rPr>
-        <w:t xml:space="preserve"> y </w:t>
-      </w:r>
-      <w:proofErr w:type="spellStart"/>
-      <w:r>
-        <w:rPr>
-          <w:rFonts w:ascii="Times New Roman" w:hAnsi="Times New Roman" w:cs="Times New Roman"/>
-          <w:lang w:val="es-CO"/>
-        </w:rPr>
-        <w:t>Joehnk</w:t>
-      </w:r>
-      <w:proofErr w:type="spellEnd"/>
-      <w:r>
-        <w:rPr>
-          <w:rFonts w:ascii="Times New Roman" w:hAnsi="Times New Roman" w:cs="Times New Roman"/>
-          <w:lang w:val="es-CO"/>
-        </w:rPr>
-        <w:t xml:space="preserve"> </w:t>
+        <w:t xml:space="preserve">más conservadora en la que solo se comprasen y mantuviesen los títulos emitidos hasta el vencimiento. Inicialmente, Dyl y Joehnk </w:t>
       </w:r>
       <w:sdt>
         <w:sdtPr>
@@ -3746,23 +3541,7 @@
           <w:lang w:val="es-CO"/>
         </w:rPr>
         <w:lastRenderedPageBreak/>
-        <w:t xml:space="preserve">letras del tesoro americano, es decir, que las tasas de interés libres de riesgo de más corto plazo, entre los años 1970 y 1975. En otros estudios como </w:t>
-      </w:r>
-      <w:proofErr w:type="spellStart"/>
-      <w:r>
-        <w:rPr>
-          <w:rFonts w:ascii="Times New Roman" w:hAnsi="Times New Roman" w:cs="Times New Roman"/>
-          <w:lang w:val="es-CO"/>
-        </w:rPr>
-        <w:t>Grieves</w:t>
-      </w:r>
-      <w:proofErr w:type="spellEnd"/>
-      <w:r>
-        <w:rPr>
-          <w:rFonts w:ascii="Times New Roman" w:hAnsi="Times New Roman" w:cs="Times New Roman"/>
-          <w:lang w:val="es-CO"/>
-        </w:rPr>
-        <w:t xml:space="preserve"> y Marcus </w:t>
+        <w:t xml:space="preserve">letras del tesoro americano, es decir, que las tasas de interés libres de riesgo de más corto plazo, entre los años 1970 y 1975. En otros estudios como Grieves y Marcus </w:t>
       </w:r>
       <w:sdt>
         <w:sdtPr>
@@ -4025,23 +3804,7 @@
           <w:rFonts w:ascii="Times New Roman" w:hAnsi="Times New Roman" w:cs="Times New Roman"/>
           <w:lang w:val="es-CO"/>
         </w:rPr>
-        <w:t xml:space="preserve"> </w:t>
-      </w:r>
-      <w:proofErr w:type="spellStart"/>
-      <w:r>
-        <w:rPr>
-          <w:rFonts w:ascii="Times New Roman" w:hAnsi="Times New Roman" w:cs="Times New Roman"/>
-          <w:lang w:val="es-CO"/>
-        </w:rPr>
-        <w:t>Chua</w:t>
-      </w:r>
-      <w:proofErr w:type="spellEnd"/>
-      <w:r>
-        <w:rPr>
-          <w:rFonts w:ascii="Times New Roman" w:hAnsi="Times New Roman" w:cs="Times New Roman"/>
-          <w:lang w:val="es-CO"/>
-        </w:rPr>
-        <w:t xml:space="preserve"> y otros</w:t>
+        <w:t xml:space="preserve"> Chua y otros</w:t>
       </w:r>
       <w:r>
         <w:rPr>
@@ -4179,35 +3942,7 @@
           <w:rFonts w:ascii="Times New Roman" w:hAnsi="Times New Roman" w:cs="Times New Roman"/>
           <w:lang w:val="es-CO"/>
         </w:rPr>
-        <w:t xml:space="preserve"> sugieren que la estrategia activa es inefectiva desde un punto de vista de gestión de riesgos de mercado a través del concepto de mínima varianza </w:t>
-      </w:r>
-      <w:r>
-        <w:rPr>
-          <w:rFonts w:ascii="Times New Roman" w:hAnsi="Times New Roman" w:cs="Times New Roman"/>
-          <w:lang w:val="es-CO"/>
-        </w:rPr>
-        <w:t xml:space="preserve">cuando </w:t>
-      </w:r>
-      <w:r>
-        <w:rPr>
-          <w:rFonts w:ascii="Times New Roman" w:hAnsi="Times New Roman" w:cs="Times New Roman"/>
-          <w:lang w:val="es-CO"/>
-        </w:rPr>
-        <w:t>dicha estrategia</w:t>
-      </w:r>
-      <w:r>
-        <w:rPr>
-          <w:rFonts w:ascii="Times New Roman" w:hAnsi="Times New Roman" w:cs="Times New Roman"/>
-          <w:lang w:val="es-CO"/>
-        </w:rPr>
-        <w:t xml:space="preserve"> incluye compras y ventas de títulos de largo</w:t>
-      </w:r>
-      <w:r>
-        <w:rPr>
-          <w:rFonts w:ascii="Times New Roman" w:hAnsi="Times New Roman" w:cs="Times New Roman"/>
-          <w:lang w:val="es-CO"/>
-        </w:rPr>
-        <w:t xml:space="preserve"> plazo, situación atribuible a la mayor cantidad de convexidad y duración modificada que entonces recaería sobre el portafolio, incrementando el riesgo de mercado final</w:t>
+        <w:t xml:space="preserve"> sugieren que la estrategia activa es inefectiva desde un punto de vista de gestión de riesgos de mercado a través del concepto de mínima varianza cuando dicha estrategia incluye compras y ventas de títulos de largo plazo, situación atribuible a la mayor cantidad de convexidad y duración modificada que entonces recaería sobre el portafolio, incrementando el riesgo de mercado final</w:t>
       </w:r>
       <w:r>
         <w:rPr>
@@ -4378,37 +4113,14 @@
           <w:rFonts w:ascii="Times New Roman" w:hAnsi="Times New Roman" w:cs="Times New Roman"/>
           <w:lang w:val="es-CO"/>
         </w:rPr>
-        <w:t>, en donde los autores encontraron que las técnicas convencionales para la predicción de diez nodos elegidos de la curva de rendimientos alemana son superados por una arquitectura de redes neuronales ajustadas por error de modelo</w:t>
+        <w:t>, en donde los autores encontraron que las técnicas convencionales para la predicción de diez nodos elegidos de la curva de rendimientos alemana son superados por una arquitectura de redes neuronales ajustadas por error de modelo. O en</w:t>
       </w:r>
       <w:r>
         <w:rPr>
           <w:rFonts w:ascii="Times New Roman" w:hAnsi="Times New Roman" w:cs="Times New Roman"/>
           <w:lang w:val="es-CO"/>
         </w:rPr>
-        <w:t>. O en</w:t>
-      </w:r>
-      <w:r>
-        <w:rPr>
-          <w:rFonts w:ascii="Times New Roman" w:hAnsi="Times New Roman" w:cs="Times New Roman"/>
-          <w:lang w:val="es-CO"/>
-        </w:rPr>
-        <w:t xml:space="preserve"> </w:t>
-      </w:r>
-      <w:proofErr w:type="spellStart"/>
-      <w:r>
-        <w:rPr>
-          <w:rFonts w:ascii="Times New Roman" w:hAnsi="Times New Roman" w:cs="Times New Roman"/>
-          <w:lang w:val="es-CO"/>
-        </w:rPr>
-        <w:t>Gogas</w:t>
-      </w:r>
-      <w:proofErr w:type="spellEnd"/>
-      <w:r>
-        <w:rPr>
-          <w:rFonts w:ascii="Times New Roman" w:hAnsi="Times New Roman" w:cs="Times New Roman"/>
-          <w:lang w:val="es-CO"/>
-        </w:rPr>
-        <w:t xml:space="preserve"> y otros </w:t>
+        <w:t xml:space="preserve"> Gogas y otros </w:t>
       </w:r>
       <w:sdt>
         <w:sdtPr>
@@ -4477,46 +4189,7 @@
           <w:rFonts w:ascii="Times New Roman" w:hAnsi="Times New Roman" w:cs="Times New Roman"/>
           <w:lang w:val="es-CO"/>
         </w:rPr>
-        <w:t>Máquinas de Soporte Vectorial</w:t>
-      </w:r>
-      <w:r>
-        <w:rPr>
-          <w:rFonts w:ascii="Times New Roman" w:hAnsi="Times New Roman" w:cs="Times New Roman"/>
-          <w:lang w:val="es-CO"/>
-        </w:rPr>
-        <w:t xml:space="preserve">, la dirección de las tasas de interés y la ocurrencia de recesiones económicas, obteniendo resultados positivos en cuanto a la predicción de estos dos objetivos, además de superar modelos estadísticos convencionales estándar </w:t>
-      </w:r>
-      <w:proofErr w:type="spellStart"/>
-      <w:r>
-        <w:rPr>
-          <w:rFonts w:ascii="Times New Roman" w:hAnsi="Times New Roman" w:cs="Times New Roman"/>
-          <w:lang w:val="es-CO"/>
-        </w:rPr>
-        <w:t>logit</w:t>
-      </w:r>
-      <w:proofErr w:type="spellEnd"/>
-      <w:r>
-        <w:rPr>
-          <w:rFonts w:ascii="Times New Roman" w:hAnsi="Times New Roman" w:cs="Times New Roman"/>
-          <w:lang w:val="es-CO"/>
-        </w:rPr>
-        <w:t xml:space="preserve"> y </w:t>
-      </w:r>
-      <w:proofErr w:type="spellStart"/>
-      <w:r>
-        <w:rPr>
-          <w:rFonts w:ascii="Times New Roman" w:hAnsi="Times New Roman" w:cs="Times New Roman"/>
-          <w:lang w:val="es-CO"/>
-        </w:rPr>
-        <w:t>probit</w:t>
-      </w:r>
-      <w:proofErr w:type="spellEnd"/>
-      <w:r>
-        <w:rPr>
-          <w:rFonts w:ascii="Times New Roman" w:hAnsi="Times New Roman" w:cs="Times New Roman"/>
-          <w:lang w:val="es-CO"/>
-        </w:rPr>
-        <w:t>.</w:t>
+        <w:t>Máquinas de Soporte Vectorial, la dirección de las tasas de interés y la ocurrencia de recesiones económicas, obteniendo resultados positivos en cuanto a la predicción de estos dos objetivos, además de superar modelos estadísticos convencionales estándar logit y probit.</w:t>
       </w:r>
     </w:p>
     <w:p>
@@ -4551,7 +4224,7 @@
           <w:bCs/>
           <w:lang w:val="es-CO"/>
         </w:rPr>
-        <w:t>2.1</w:t>
+        <w:t>2.</w:t>
       </w:r>
       <w:r>
         <w:rPr>
@@ -4560,7 +4233,7 @@
           <w:bCs/>
           <w:lang w:val="es-CO"/>
         </w:rPr>
-        <w:t xml:space="preserve"> </w:t>
+        <w:t>2</w:t>
       </w:r>
       <w:r>
         <w:rPr>
@@ -4569,7 +4242,7 @@
           <w:bCs/>
           <w:lang w:val="es-CO"/>
         </w:rPr>
-        <w:t xml:space="preserve">Aprendizaje por Refuerzo: Teoría y Aplicación </w:t>
+        <w:t xml:space="preserve"> Aprendizaje por Refuerzo: Teoría y Aplicación </w:t>
       </w:r>
     </w:p>
     <w:p>
@@ -4580,9 +4253,136 @@
         <w:jc w:val="both"/>
         <w:rPr>
           <w:rFonts w:ascii="Times New Roman" w:hAnsi="Times New Roman" w:cs="Times New Roman"/>
+          <w:u w:val="single"/>
           <w:lang w:val="es-CO"/>
         </w:rPr>
       </w:pPr>
+      <w:r>
+        <w:rPr>
+          <w:rFonts w:ascii="Times New Roman" w:hAnsi="Times New Roman" w:cs="Times New Roman"/>
+          <w:lang w:val="es-CO"/>
+        </w:rPr>
+        <w:t>El aprendiza</w:t>
+      </w:r>
+      <w:r>
+        <w:rPr>
+          <w:rFonts w:ascii="Times New Roman" w:hAnsi="Times New Roman" w:cs="Times New Roman"/>
+          <w:lang w:val="es-CO"/>
+        </w:rPr>
+        <w:t xml:space="preserve">je por refuerzo es un campo de estudio del aprendizaje automático, con características de aprendizaje no supervisado, y con un pasado que se remonta a los estudios de Bellman </w:t>
+      </w:r>
+      <w:sdt>
+        <w:sdtPr>
+          <w:rPr>
+            <w:rFonts w:ascii="Times New Roman" w:hAnsi="Times New Roman" w:cs="Times New Roman"/>
+            <w:lang w:val="es-CO"/>
+          </w:rPr>
+          <w:id w:val="-198710216"/>
+          <w:citation/>
+        </w:sdtPr>
+        <w:sdtContent>
+          <w:r>
+            <w:rPr>
+              <w:rFonts w:ascii="Times New Roman" w:hAnsi="Times New Roman" w:cs="Times New Roman"/>
+              <w:lang w:val="es-CO"/>
+            </w:rPr>
+            <w:fldChar w:fldCharType="begin"/>
+          </w:r>
+          <w:r>
+            <w:rPr>
+              <w:rFonts w:ascii="Times New Roman" w:hAnsi="Times New Roman" w:cs="Times New Roman"/>
+              <w:u w:val="single"/>
+              <w:lang w:val="es-CO"/>
+            </w:rPr>
+            <w:instrText xml:space="preserve">CITATION Bel52 \n  \t  \l 9226 </w:instrText>
+          </w:r>
+          <w:r>
+            <w:rPr>
+              <w:rFonts w:ascii="Times New Roman" w:hAnsi="Times New Roman" w:cs="Times New Roman"/>
+              <w:lang w:val="es-CO"/>
+            </w:rPr>
+            <w:fldChar w:fldCharType="separate"/>
+          </w:r>
+          <w:r>
+            <w:rPr>
+              <w:rFonts w:ascii="Times New Roman" w:hAnsi="Times New Roman" w:cs="Times New Roman"/>
+              <w:noProof/>
+              <w:lang w:val="es-CO"/>
+            </w:rPr>
+            <w:t>(1952)</w:t>
+          </w:r>
+          <w:r>
+            <w:rPr>
+              <w:rFonts w:ascii="Times New Roman" w:hAnsi="Times New Roman" w:cs="Times New Roman"/>
+              <w:lang w:val="es-CO"/>
+            </w:rPr>
+            <w:fldChar w:fldCharType="end"/>
+          </w:r>
+        </w:sdtContent>
+      </w:sdt>
+      <w:sdt>
+        <w:sdtPr>
+          <w:rPr>
+            <w:rFonts w:ascii="Times New Roman" w:hAnsi="Times New Roman" w:cs="Times New Roman"/>
+            <w:lang w:val="es-CO"/>
+          </w:rPr>
+          <w:id w:val="-798450241"/>
+          <w:citation/>
+        </w:sdtPr>
+        <w:sdtContent>
+          <w:r>
+            <w:rPr>
+              <w:rFonts w:ascii="Times New Roman" w:hAnsi="Times New Roman" w:cs="Times New Roman"/>
+              <w:lang w:val="es-CO"/>
+            </w:rPr>
+            <w:fldChar w:fldCharType="begin"/>
+          </w:r>
+          <w:r>
+            <w:rPr>
+              <w:rFonts w:ascii="Times New Roman" w:hAnsi="Times New Roman" w:cs="Times New Roman"/>
+              <w:lang w:val="es-CO"/>
+            </w:rPr>
+            <w:instrText xml:space="preserve">CITATION Bel66 \n  \t  \l 9226 </w:instrText>
+          </w:r>
+          <w:r>
+            <w:rPr>
+              <w:rFonts w:ascii="Times New Roman" w:hAnsi="Times New Roman" w:cs="Times New Roman"/>
+              <w:lang w:val="es-CO"/>
+            </w:rPr>
+            <w:fldChar w:fldCharType="separate"/>
+          </w:r>
+          <w:r>
+            <w:rPr>
+              <w:rFonts w:ascii="Times New Roman" w:hAnsi="Times New Roman" w:cs="Times New Roman"/>
+              <w:noProof/>
+              <w:lang w:val="es-CO"/>
+            </w:rPr>
+            <w:t xml:space="preserve"> </w:t>
+          </w:r>
+          <w:r>
+            <w:rPr>
+              <w:rFonts w:ascii="Times New Roman" w:hAnsi="Times New Roman" w:cs="Times New Roman"/>
+              <w:noProof/>
+              <w:lang w:val="es-CO"/>
+            </w:rPr>
+            <w:t>(1966)</w:t>
+          </w:r>
+          <w:r>
+            <w:rPr>
+              <w:rFonts w:ascii="Times New Roman" w:hAnsi="Times New Roman" w:cs="Times New Roman"/>
+              <w:lang w:val="es-CO"/>
+            </w:rPr>
+            <w:fldChar w:fldCharType="end"/>
+          </w:r>
+        </w:sdtContent>
+      </w:sdt>
+      <w:r>
+        <w:rPr>
+          <w:rFonts w:ascii="Times New Roman" w:hAnsi="Times New Roman" w:cs="Times New Roman"/>
+          <w:lang w:val="es-CO"/>
+        </w:rPr>
+        <w:t>.</w:t>
+      </w:r>
     </w:p>
     <w:p>
       <w:pPr>
@@ -4592,7 +4392,6 @@
         <w:jc w:val="both"/>
         <w:rPr>
           <w:rFonts w:ascii="Times New Roman" w:hAnsi="Times New Roman" w:cs="Times New Roman"/>
-          <w:u w:val="single"/>
           <w:lang w:val="es-CO"/>
         </w:rPr>
       </w:pPr>
@@ -4608,6 +4407,70 @@
           <w:lang w:val="es-CO"/>
         </w:rPr>
       </w:pPr>
+      <w:r>
+        <w:rPr>
+          <w:rFonts w:ascii="Times New Roman" w:hAnsi="Times New Roman" w:cs="Times New Roman"/>
+          <w:lang w:val="es-CO"/>
+        </w:rPr>
+        <w:t xml:space="preserve">Los algoritmos </w:t>
+      </w:r>
+      <w:r>
+        <w:rPr>
+          <w:rFonts w:ascii="Times New Roman" w:hAnsi="Times New Roman" w:cs="Times New Roman"/>
+          <w:lang w:val="es-CO"/>
+        </w:rPr>
+        <w:t>Aprendizaje Reforzado</w:t>
+      </w:r>
+      <w:r>
+        <w:rPr>
+          <w:rFonts w:ascii="Times New Roman" w:hAnsi="Times New Roman" w:cs="Times New Roman"/>
+          <w:lang w:val="es-CO"/>
+        </w:rPr>
+        <w:t xml:space="preserve"> comenzaron a ser utilizados para aplicaciones de </w:t>
+      </w:r>
+      <w:r>
+        <w:rPr>
+          <w:rFonts w:ascii="Times New Roman" w:hAnsi="Times New Roman" w:cs="Times New Roman"/>
+          <w:lang w:val="es-CO"/>
+        </w:rPr>
+        <w:lastRenderedPageBreak/>
+        <w:t xml:space="preserve">negociación de los mercados financieros alrededor de </w:t>
+      </w:r>
+      <w:r>
+        <w:rPr>
+          <w:rFonts w:ascii="Times New Roman" w:hAnsi="Times New Roman" w:cs="Times New Roman"/>
+          <w:lang w:val="es-CO"/>
+        </w:rPr>
+        <w:t>la década de los noventa</w:t>
+      </w:r>
+      <w:r>
+        <w:rPr>
+          <w:rFonts w:ascii="Times New Roman" w:hAnsi="Times New Roman" w:cs="Times New Roman"/>
+          <w:lang w:val="es-CO"/>
+        </w:rPr>
+        <w:t xml:space="preserve"> junto con toda la ola del aprendizaje de máquina de aquella época</w:t>
+      </w:r>
+      <w:r>
+        <w:rPr>
+          <w:rFonts w:ascii="Times New Roman" w:hAnsi="Times New Roman" w:cs="Times New Roman"/>
+          <w:lang w:val="es-CO"/>
+        </w:rPr>
+        <w:t>.</w:t>
+      </w:r>
+      <w:r>
+        <w:rPr>
+          <w:rFonts w:ascii="Times New Roman" w:hAnsi="Times New Roman" w:cs="Times New Roman"/>
+          <w:lang w:val="es-CO"/>
+        </w:rPr>
+        <w:t xml:space="preserve"> fueron Moody y Saffel \cite{b24} demuestran cómo un algoritmo RL Recurrente puede ser entrenado para el comercio de carteras de acciones, mientras que la optimización de la ratio de Sharpe, que es una medida de la relación de la rentabilidad total obtenida por asumir una cantidad de riesgo de mercado</w:t>
+      </w:r>
+      <w:r>
+        <w:rPr>
+          <w:rFonts w:ascii="Times New Roman" w:hAnsi="Times New Roman" w:cs="Times New Roman"/>
+          <w:lang w:val="es-CO"/>
+        </w:rPr>
+        <w:t>.</w:t>
+      </w:r>
     </w:p>
     <w:p>
       <w:pPr>
@@ -4620,6 +4483,41 @@
           <w:lang w:val="es-CO"/>
         </w:rPr>
       </w:pPr>
+      <w:r>
+        <w:rPr>
+          <w:rFonts w:ascii="Times New Roman" w:hAnsi="Times New Roman" w:cs="Times New Roman"/>
+          <w:lang w:val="es-CO"/>
+        </w:rPr>
+        <w:t>En la última década, con la aparición y auge del aprendizaje profundo, aparecieron también nuevos enfoques DLR, con nuevas aplicaciones en diferentes mercados. Los autores escribieron especialmente sobre aplicaciones bursátiles con diferentes enfoques, donde las estrategias de negociación de acciones fueron el centro de esos estudios</w:t>
+      </w:r>
+      <w:r>
+        <w:rPr>
+          <w:rFonts w:ascii="Times New Roman" w:hAnsi="Times New Roman" w:cs="Times New Roman"/>
+          <w:lang w:val="es-CO"/>
+        </w:rPr>
+        <w:t xml:space="preserve"> </w:t>
+      </w:r>
+      <w:r>
+        <w:rPr>
+          <w:rFonts w:ascii="Times New Roman" w:hAnsi="Times New Roman" w:cs="Times New Roman"/>
+          <w:lang w:val="es-CO"/>
+        </w:rPr>
+        <w:t>en los que el rendimiento mejoró con respecto a los métodos de RL y redes neuronales básicas y los métodos convencionales de comprar y mantener.</w:t>
+      </w:r>
+      <w:r>
+        <w:rPr>
+          <w:rFonts w:ascii="Times New Roman" w:hAnsi="Times New Roman" w:cs="Times New Roman"/>
+          <w:lang w:val="es-CO"/>
+        </w:rPr>
+        <w:t xml:space="preserve"> </w:t>
+      </w:r>
+      <w:r>
+        <w:rPr>
+          <w:rFonts w:ascii="Times New Roman" w:hAnsi="Times New Roman" w:cs="Times New Roman"/>
+          <w:lang w:val="es-CO"/>
+        </w:rPr>
+        <w:t>Yang et al. \cite{b20} propusieron un conjunto de diferentes métodos de aprendizaje por refuerzo, como A2C, PPO y DDPG. En la figura \ref{fig:f5} se muestra un esquema del conjunto. La estrategia de ensemble funcionó y obtuvo buenos resultados incluso durante la crisis del covid-19.</w:t>
+      </w:r>
     </w:p>
     <w:p>
       <w:pPr>
@@ -4632,6 +4530,13 @@
           <w:lang w:val="es-CO"/>
         </w:rPr>
       </w:pPr>
+      <w:r>
+        <w:rPr>
+          <w:rFonts w:ascii="Times New Roman" w:hAnsi="Times New Roman" w:cs="Times New Roman"/>
+          <w:lang w:val="es-CO"/>
+        </w:rPr>
+        <w:t>Asimismo, aparecieron aplicaciones de DRL para el mercado de divisas \cite{b18} e incluso para la negociación en mercados energéticos \cite{b19}, dos mercados financieros con grandes diferencias respecto al ampliamente estudiado mercado bursátil.</w:t>
+      </w:r>
     </w:p>
     <w:p>
       <w:pPr>
@@ -4649,201 +4554,7 @@
           <w:rFonts w:ascii="Times New Roman" w:hAnsi="Times New Roman" w:cs="Times New Roman"/>
           <w:lang w:val="es-CO"/>
         </w:rPr>
-        <w:t xml:space="preserve">Los algoritmos </w:t>
-      </w:r>
-      <w:r>
-        <w:rPr>
-          <w:rFonts w:ascii="Times New Roman" w:hAnsi="Times New Roman" w:cs="Times New Roman"/>
-          <w:lang w:val="es-CO"/>
-        </w:rPr>
-        <w:t>Aprendizaje Reforzado</w:t>
-      </w:r>
-      <w:r>
-        <w:rPr>
-          <w:rFonts w:ascii="Times New Roman" w:hAnsi="Times New Roman" w:cs="Times New Roman"/>
-          <w:lang w:val="es-CO"/>
-        </w:rPr>
-        <w:t xml:space="preserve"> comenzaron a ser utilizados para aplicaciones de negociación de los mercados financieros alrededor de la misma época, fueron </w:t>
-      </w:r>
-      <w:proofErr w:type="spellStart"/>
-      <w:r>
-        <w:rPr>
-          <w:rFonts w:ascii="Times New Roman" w:hAnsi="Times New Roman" w:cs="Times New Roman"/>
-          <w:lang w:val="es-CO"/>
-        </w:rPr>
-        <w:t>Moody</w:t>
-      </w:r>
-      <w:proofErr w:type="spellEnd"/>
-      <w:r>
-        <w:rPr>
-          <w:rFonts w:ascii="Times New Roman" w:hAnsi="Times New Roman" w:cs="Times New Roman"/>
-          <w:lang w:val="es-CO"/>
-        </w:rPr>
-        <w:t xml:space="preserve"> y </w:t>
-      </w:r>
-      <w:proofErr w:type="spellStart"/>
-      <w:r>
-        <w:rPr>
-          <w:rFonts w:ascii="Times New Roman" w:hAnsi="Times New Roman" w:cs="Times New Roman"/>
-          <w:lang w:val="es-CO"/>
-        </w:rPr>
-        <w:t>Saffel</w:t>
-      </w:r>
-      <w:proofErr w:type="spellEnd"/>
-      <w:r>
-        <w:rPr>
-          <w:rFonts w:ascii="Times New Roman" w:hAnsi="Times New Roman" w:cs="Times New Roman"/>
-          <w:lang w:val="es-CO"/>
-        </w:rPr>
-        <w:t xml:space="preserve"> \cite{b24} demuestran cómo un algoritmo RL Recurrente puede ser entrenado para el comercio de carteras de acciones, mientras que la optimización de la ratio de Sharpe, que es una medida de la relación de la rentabilidad total obtenida por asumir una cantidad de riesgo de mercado</w:t>
-      </w:r>
-      <w:r>
-        <w:rPr>
-          <w:rFonts w:ascii="Times New Roman" w:hAnsi="Times New Roman" w:cs="Times New Roman"/>
-          <w:lang w:val="es-CO"/>
-        </w:rPr>
-        <w:t>.</w:t>
-      </w:r>
-    </w:p>
-    <w:p>
-      <w:pPr>
-        <w:pStyle w:val="Textoindependiente"/>
-        <w:spacing w:before="195" w:line="360" w:lineRule="auto"/>
-        <w:ind w:right="124"/>
-        <w:jc w:val="both"/>
-        <w:rPr>
-          <w:rFonts w:ascii="Times New Roman" w:hAnsi="Times New Roman" w:cs="Times New Roman"/>
-          <w:lang w:val="es-CO"/>
-        </w:rPr>
-      </w:pPr>
-      <w:r>
-        <w:rPr>
-          <w:rFonts w:ascii="Times New Roman" w:hAnsi="Times New Roman" w:cs="Times New Roman"/>
-          <w:lang w:val="es-CO"/>
-        </w:rPr>
-        <w:t>En la última década, con la aparición y auge del aprendizaje profundo, aparecieron también nuevos enfoques DLR, con nuevas aplicaciones en diferentes mercados. Los autores escribieron especialmente sobre aplicaciones bursátiles con diferentes enfoques, donde las estrategias de negociación de acciones fueron el centro de esos estudios</w:t>
-      </w:r>
-      <w:r>
-        <w:rPr>
-          <w:rFonts w:ascii="Times New Roman" w:hAnsi="Times New Roman" w:cs="Times New Roman"/>
-          <w:lang w:val="es-CO"/>
-        </w:rPr>
-        <w:t xml:space="preserve"> </w:t>
-      </w:r>
-      <w:r>
-        <w:rPr>
-          <w:rFonts w:ascii="Times New Roman" w:hAnsi="Times New Roman" w:cs="Times New Roman"/>
-          <w:lang w:val="es-CO"/>
-        </w:rPr>
-        <w:t>en los que el rendimiento mejoró con respecto a los métodos de RL y redes neuronales básicas y los métodos convencionales de comprar y mantener.</w:t>
-      </w:r>
-      <w:r>
-        <w:rPr>
-          <w:rFonts w:ascii="Times New Roman" w:hAnsi="Times New Roman" w:cs="Times New Roman"/>
-          <w:lang w:val="es-CO"/>
-        </w:rPr>
-        <w:t xml:space="preserve"> </w:t>
-      </w:r>
-      <w:r>
-        <w:rPr>
-          <w:rFonts w:ascii="Times New Roman" w:hAnsi="Times New Roman" w:cs="Times New Roman"/>
-          <w:lang w:val="es-CO"/>
-        </w:rPr>
-        <w:t>Yang et al. \cite{b20} propusieron un conjunto de diferentes métodos de aprendizaje por refuerzo, como A2C, PPO y DDPG. En la figura \</w:t>
-      </w:r>
-      <w:proofErr w:type="spellStart"/>
-      <w:r>
-        <w:rPr>
-          <w:rFonts w:ascii="Times New Roman" w:hAnsi="Times New Roman" w:cs="Times New Roman"/>
-          <w:lang w:val="es-CO"/>
-        </w:rPr>
-        <w:t>ref</w:t>
-      </w:r>
-      <w:proofErr w:type="spellEnd"/>
-      <w:r>
-        <w:rPr>
-          <w:rFonts w:ascii="Times New Roman" w:hAnsi="Times New Roman" w:cs="Times New Roman"/>
-          <w:lang w:val="es-CO"/>
-        </w:rPr>
-        <w:t>{</w:t>
-      </w:r>
-      <w:proofErr w:type="gramStart"/>
-      <w:r>
-        <w:rPr>
-          <w:rFonts w:ascii="Times New Roman" w:hAnsi="Times New Roman" w:cs="Times New Roman"/>
-          <w:lang w:val="es-CO"/>
-        </w:rPr>
-        <w:t>fig:f</w:t>
-      </w:r>
-      <w:proofErr w:type="gramEnd"/>
-      <w:r>
-        <w:rPr>
-          <w:rFonts w:ascii="Times New Roman" w:hAnsi="Times New Roman" w:cs="Times New Roman"/>
-          <w:lang w:val="es-CO"/>
-        </w:rPr>
-        <w:t>5} se muestra un esquema del conjunto. La estrategia de ensemble funcionó y obtuvo buenos resultados incluso durante la crisis del covid-19.</w:t>
-      </w:r>
-    </w:p>
-    <w:p>
-      <w:pPr>
-        <w:pStyle w:val="Textoindependiente"/>
-        <w:spacing w:before="195" w:line="360" w:lineRule="auto"/>
-        <w:ind w:right="124"/>
-        <w:jc w:val="both"/>
-        <w:rPr>
-          <w:rFonts w:ascii="Times New Roman" w:hAnsi="Times New Roman" w:cs="Times New Roman"/>
-          <w:lang w:val="es-CO"/>
-        </w:rPr>
-      </w:pPr>
-      <w:r>
-        <w:rPr>
-          <w:rFonts w:ascii="Times New Roman" w:hAnsi="Times New Roman" w:cs="Times New Roman"/>
-          <w:lang w:val="es-CO"/>
-        </w:rPr>
-        <w:t>Asimismo, aparecieron aplicaciones de DRL para el mercado de divisas \cite{b18} e incluso para la negociación en mercados energéticos \cite{b19}, dos mercados financieros con grandes diferencias respecto al ampliamente estudiado mercado bursátil.</w:t>
-      </w:r>
-    </w:p>
-    <w:p>
-      <w:pPr>
-        <w:pStyle w:val="Textoindependiente"/>
-        <w:spacing w:before="195" w:line="360" w:lineRule="auto"/>
-        <w:ind w:right="124"/>
-        <w:jc w:val="both"/>
-        <w:rPr>
-          <w:rFonts w:ascii="Times New Roman" w:hAnsi="Times New Roman" w:cs="Times New Roman"/>
-          <w:lang w:val="es-CO"/>
-        </w:rPr>
-      </w:pPr>
-      <w:r>
-        <w:rPr>
-          <w:rFonts w:ascii="Times New Roman" w:hAnsi="Times New Roman" w:cs="Times New Roman"/>
-          <w:lang w:val="es-CO"/>
-        </w:rPr>
-        <w:t xml:space="preserve">Por otra parte, el aprendizaje automático para aplicaciones de renta fija nunca se ha centrado en el comercio o la gestión y optimización de carteras, y existe un vacío en la literatura sobre estos temas. La atención se centró en el modelado de la curva de rendimiento, la predicción de su forma, los movimientos y, en algunos casos, la próxima crisis financiera, utilizando máquinas de vectores soporte y análisis de componentes principales, entre otros métodos. \cite{b23}. El aprendizaje por refuerzo no ha sido estudiado en profundidad bajo la óptica de la Renta Fija, por ello, Nunes \cite{b21} intentó llenar ese vacío en su tesis doctoral, y encontró que los algoritmos DDPG tenían un mejor rendimiento en la negociación de </w:t>
-      </w:r>
-      <w:proofErr w:type="spellStart"/>
-      <w:r>
-        <w:rPr>
-          <w:rFonts w:ascii="Times New Roman" w:hAnsi="Times New Roman" w:cs="Times New Roman"/>
-          <w:lang w:val="es-CO"/>
-        </w:rPr>
-        <w:t>ETFs</w:t>
-      </w:r>
-      <w:proofErr w:type="spellEnd"/>
-      <w:r>
-        <w:rPr>
-          <w:rFonts w:ascii="Times New Roman" w:hAnsi="Times New Roman" w:cs="Times New Roman"/>
-          <w:lang w:val="es-CO"/>
-        </w:rPr>
-        <w:t xml:space="preserve"> de renta fija. Sin embargo, los ETF pueden entenderse como instrumentos de renta no fija y las estrategias de cartera de renta fija se describen en la </w:t>
-      </w:r>
-      <w:r>
-        <w:rPr>
-          <w:rFonts w:ascii="Times New Roman" w:hAnsi="Times New Roman" w:cs="Times New Roman"/>
-          <w:lang w:val="es-CO"/>
-        </w:rPr>
-        <w:lastRenderedPageBreak/>
-        <w:t>sección 3.2.</w:t>
+        <w:t>Por otra parte, el aprendizaje automático para aplicaciones de renta fija nunca se ha centrado en el comercio o la gestión y optimización de carteras, y existe un vacío en la literatura sobre estos temas. La atención se centró en el modelado de la curva de rendimiento, la predicción de su forma, los movimientos y, en algunos casos, la próxima crisis financiera, utilizando máquinas de vectores soporte y análisis de componentes principales, entre otros métodos. \cite{b23}. El aprendizaje por refuerzo no ha sido estudiado en profundidad bajo la óptica de la Renta Fija, por ello, Nunes \cite{b21} intentó llenar ese vacío en su tesis doctoral, y encontró que los algoritmos DDPG tenían un mejor rendimiento en la negociación de ETFs de renta fija. Sin embargo, los ETF pueden entenderse como instrumentos de renta no fija y las estrategias de cartera de renta fija se describen en la sección 3.2.</w:t>
       </w:r>
     </w:p>
     <w:p>
@@ -4874,6 +4585,7 @@
         <w:rPr>
           <w:rFonts w:ascii="Times New Roman" w:hAnsi="Times New Roman" w:cs="Times New Roman"/>
         </w:rPr>
+        <w:lastRenderedPageBreak/>
         <w:t xml:space="preserve">In one of the seminal studies of empirical works about the yield curve, </w:t>
       </w:r>
       <w:hyperlink w:anchor="_bookmark18" w:history="1">
@@ -4902,28 +4614,14 @@
         <w:rPr>
           <w:rFonts w:ascii="Times New Roman" w:hAnsi="Times New Roman" w:cs="Times New Roman"/>
         </w:rPr>
-        <w:t xml:space="preserve">study the short term of the U.S. Treasury bill curve. The authors find that the three-month forward rate for the 1960s is a poor predictor of the future long-term spot rate. On the other hand, </w:t>
-      </w:r>
-      <w:proofErr w:type="spellStart"/>
-      <w:r>
-        <w:rPr>
-          <w:rFonts w:ascii="Times New Roman" w:hAnsi="Times New Roman" w:cs="Times New Roman"/>
-        </w:rPr>
-        <w:t>F</w:t>
+        <w:t>study the short term of the U.S. Treasury bill curve. The authors find that the three-month forward rate for the 1960s is a poor predictor of the future long-term spot rate. On the other hand, F</w:t>
       </w:r>
       <w:hyperlink w:anchor="_bookmark14" w:history="1">
         <w:r>
           <w:rPr>
             <w:rFonts w:ascii="Times New Roman" w:hAnsi="Times New Roman" w:cs="Times New Roman"/>
           </w:rPr>
-          <w:t>ama</w:t>
-        </w:r>
-        <w:proofErr w:type="spellEnd"/>
-        <w:r>
-          <w:rPr>
-            <w:rFonts w:ascii="Times New Roman" w:hAnsi="Times New Roman" w:cs="Times New Roman"/>
-          </w:rPr>
-          <w:t xml:space="preserve"> (</w:t>
+          <w:t>ama (</w:t>
         </w:r>
       </w:hyperlink>
       <w:r>
@@ -4944,28 +4642,14 @@
         <w:rPr>
           <w:rFonts w:ascii="Times New Roman" w:hAnsi="Times New Roman" w:cs="Times New Roman"/>
         </w:rPr>
-        <w:t xml:space="preserve">verifies the hypothesis of pure expectations and finds that the forward rate is not an unbiased estimator of the future spot rate, therefore, rejecting the hypothesis. Later, </w:t>
-      </w:r>
-      <w:proofErr w:type="spellStart"/>
-      <w:r>
-        <w:rPr>
-          <w:rFonts w:ascii="Times New Roman" w:hAnsi="Times New Roman" w:cs="Times New Roman"/>
-        </w:rPr>
-        <w:t>F</w:t>
+        <w:t>verifies the hypothesis of pure expectations and finds that the forward rate is not an unbiased estimator of the future spot rate, therefore, rejecting the hypothesis. Later, F</w:t>
       </w:r>
       <w:hyperlink w:anchor="_bookmark15" w:history="1">
         <w:r>
           <w:rPr>
             <w:rFonts w:ascii="Times New Roman" w:hAnsi="Times New Roman" w:cs="Times New Roman"/>
           </w:rPr>
-          <w:t>ama</w:t>
-        </w:r>
-        <w:proofErr w:type="spellEnd"/>
-        <w:r>
-          <w:rPr>
-            <w:rFonts w:ascii="Times New Roman" w:hAnsi="Times New Roman" w:cs="Times New Roman"/>
-          </w:rPr>
-          <w:t xml:space="preserve"> (</w:t>
+          <w:t>ama (</w:t>
         </w:r>
       </w:hyperlink>
       <w:r>
@@ -5017,19 +4701,11 @@
         <w:t xml:space="preserve">) argue that the yield spread does not predict long-term interest rate movements in an accurate manner. Many authors have used different types of models and variables to explain the behavior of the future spot rates, e.g., </w:t>
       </w:r>
       <w:hyperlink w:anchor="_bookmark13" w:history="1">
-        <w:proofErr w:type="spellStart"/>
         <w:r>
           <w:rPr>
             <w:rFonts w:ascii="Times New Roman" w:hAnsi="Times New Roman" w:cs="Times New Roman"/>
           </w:rPr>
-          <w:t>Dewachter</w:t>
-        </w:r>
-        <w:proofErr w:type="spellEnd"/>
-        <w:r>
-          <w:rPr>
-            <w:rFonts w:ascii="Times New Roman" w:hAnsi="Times New Roman" w:cs="Times New Roman"/>
-          </w:rPr>
-          <w:t xml:space="preserve"> et al. (</w:t>
+          <w:t>Dewachter et al. (</w:t>
         </w:r>
       </w:hyperlink>
       <w:r>
@@ -5050,21 +4726,7 @@
         <w:rPr>
           <w:rFonts w:ascii="Times New Roman" w:hAnsi="Times New Roman" w:cs="Times New Roman"/>
         </w:rPr>
-        <w:t xml:space="preserve">employs macro-finance models to estimate the term premium dynamics. In this study we find that long-term bonds are affected by all macro shocks, </w:t>
-      </w:r>
-      <w:proofErr w:type="gramStart"/>
-      <w:r>
-        <w:rPr>
-          <w:rFonts w:ascii="Times New Roman" w:hAnsi="Times New Roman" w:cs="Times New Roman"/>
-        </w:rPr>
-        <w:t>in particular with</w:t>
-      </w:r>
-      <w:proofErr w:type="gramEnd"/>
-      <w:r>
-        <w:rPr>
-          <w:rFonts w:ascii="Times New Roman" w:hAnsi="Times New Roman" w:cs="Times New Roman"/>
-        </w:rPr>
-        <w:t xml:space="preserve"> long-run inflation shocks, and that movements in the term premium are associated with financial shocks. Y</w:t>
+        <w:t>employs macro-finance models to estimate the term premium dynamics. In this study we find that long-term bonds are affected by all macro shocks, in particular with long-run inflation shocks, and that movements in the term premium are associated with financial shocks. Y</w:t>
       </w:r>
       <w:hyperlink w:anchor="_bookmark25" w:history="1">
         <w:r>
@@ -5095,19 +4757,11 @@
         <w:t xml:space="preserve">investigates the liquidity premium for the Korean government bonds and finds that, similar to the U.S. bond market, the liquidity premium is affected by domestic expected inflation, but additionally, it is also affected by global liquidity factors such  as S&amp;P 500 option-implied volatility, bank capital flows, and the leverage of global banks. Furthermore, </w:t>
       </w:r>
       <w:hyperlink w:anchor="_bookmark10" w:history="1">
-        <w:proofErr w:type="spellStart"/>
         <w:r>
           <w:rPr>
             <w:rFonts w:ascii="Times New Roman" w:hAnsi="Times New Roman" w:cs="Times New Roman"/>
           </w:rPr>
-          <w:t>Baele</w:t>
-        </w:r>
-        <w:proofErr w:type="spellEnd"/>
-        <w:r>
-          <w:rPr>
-            <w:rFonts w:ascii="Times New Roman" w:hAnsi="Times New Roman" w:cs="Times New Roman"/>
-          </w:rPr>
-          <w:t xml:space="preserve"> et al. (</w:t>
+          <w:t>Baele et al. (</w:t>
         </w:r>
       </w:hyperlink>
       <w:hyperlink w:anchor="_bookmark10" w:history="1">
@@ -5181,14 +4835,7 @@
         <w:rPr>
           <w:rFonts w:ascii="Times New Roman" w:hAnsi="Times New Roman" w:cs="Times New Roman"/>
         </w:rPr>
-        <w:t xml:space="preserve"> (national government debt bonds) market data between 2000 </w:t>
-      </w:r>
-      <w:r>
-        <w:rPr>
-          <w:rFonts w:ascii="Times New Roman" w:hAnsi="Times New Roman" w:cs="Times New Roman"/>
-        </w:rPr>
-        <w:lastRenderedPageBreak/>
-        <w:t xml:space="preserve">and 2004. This theory is rejected for all periods except for 80 and 270 days. In another related study, </w:t>
+        <w:t xml:space="preserve"> (national government debt bonds) market data between 2000 and 2004. This theory is rejected for all periods except for 80 and 270 days. In another related study, </w:t>
       </w:r>
       <w:hyperlink w:anchor="_bookmark24" w:history="1">
         <w:r>
@@ -5219,7 +4866,6 @@
         <w:t xml:space="preserve">find evidence in favor of the liquidity preference theory, based on </w:t>
       </w:r>
       <w:hyperlink w:anchor="_bookmark15" w:history="1">
-        <w:proofErr w:type="spellStart"/>
         <w:r>
           <w:rPr>
             <w:rFonts w:ascii="Times New Roman" w:hAnsi="Times New Roman" w:cs="Times New Roman"/>
@@ -5231,14 +4877,7 @@
         <w:rPr>
           <w:rFonts w:ascii="Times New Roman" w:hAnsi="Times New Roman" w:cs="Times New Roman"/>
         </w:rPr>
-        <w:t>’s</w:t>
-      </w:r>
-      <w:proofErr w:type="spellEnd"/>
-      <w:r>
-        <w:rPr>
-          <w:rFonts w:ascii="Times New Roman" w:hAnsi="Times New Roman" w:cs="Times New Roman"/>
-        </w:rPr>
-        <w:t xml:space="preserve"> (</w:t>
+        <w:t>’s (</w:t>
       </w:r>
       <w:hyperlink w:anchor="_bookmark15" w:history="1">
         <w:r>
@@ -5252,7 +4891,14 @@
         <w:rPr>
           <w:rFonts w:ascii="Times New Roman" w:hAnsi="Times New Roman" w:cs="Times New Roman"/>
         </w:rPr>
-        <w:t>) model. The authors also find that the forward rate contains information on the future trends of the spot rate given that for all terms without exception the forward rate is positive and statistically significant.</w:t>
+        <w:t xml:space="preserve">) model. The authors also find that the forward rate contains </w:t>
+      </w:r>
+      <w:r>
+        <w:rPr>
+          <w:rFonts w:ascii="Times New Roman" w:hAnsi="Times New Roman" w:cs="Times New Roman"/>
+        </w:rPr>
+        <w:lastRenderedPageBreak/>
+        <w:t>information on the future trends of the spot rate given that for all terms without exception the forward rate is positive and statistically significant.</w:t>
       </w:r>
     </w:p>
     <w:p>
@@ -5275,67 +4921,7 @@
           <w:bCs/>
           <w:lang w:val="es-CO"/>
         </w:rPr>
-        <w:t xml:space="preserve">2.2. </w:t>
-      </w:r>
-      <w:proofErr w:type="spellStart"/>
-      <w:r>
-        <w:rPr>
-          <w:rFonts w:ascii="Times New Roman" w:hAnsi="Times New Roman" w:cs="Times New Roman"/>
-          <w:b/>
-          <w:bCs/>
-          <w:lang w:val="es-CO"/>
-        </w:rPr>
-        <w:t>Riding</w:t>
-      </w:r>
-      <w:proofErr w:type="spellEnd"/>
-      <w:r>
-        <w:rPr>
-          <w:rFonts w:ascii="Times New Roman" w:hAnsi="Times New Roman" w:cs="Times New Roman"/>
-          <w:b/>
-          <w:bCs/>
-          <w:lang w:val="es-CO"/>
-        </w:rPr>
-        <w:t xml:space="preserve"> </w:t>
-      </w:r>
-      <w:proofErr w:type="spellStart"/>
-      <w:r>
-        <w:rPr>
-          <w:rFonts w:ascii="Times New Roman" w:hAnsi="Times New Roman" w:cs="Times New Roman"/>
-          <w:b/>
-          <w:bCs/>
-          <w:lang w:val="es-CO"/>
-        </w:rPr>
-        <w:t>the</w:t>
-      </w:r>
-      <w:proofErr w:type="spellEnd"/>
-      <w:r>
-        <w:rPr>
-          <w:rFonts w:ascii="Times New Roman" w:hAnsi="Times New Roman" w:cs="Times New Roman"/>
-          <w:b/>
-          <w:bCs/>
-          <w:lang w:val="es-CO"/>
-        </w:rPr>
-        <w:t xml:space="preserve"> </w:t>
-      </w:r>
-      <w:proofErr w:type="spellStart"/>
-      <w:r>
-        <w:rPr>
-          <w:rFonts w:ascii="Times New Roman" w:hAnsi="Times New Roman" w:cs="Times New Roman"/>
-          <w:b/>
-          <w:bCs/>
-          <w:lang w:val="es-CO"/>
-        </w:rPr>
-        <w:t>yield</w:t>
-      </w:r>
-      <w:proofErr w:type="spellEnd"/>
-      <w:r>
-        <w:rPr>
-          <w:rFonts w:ascii="Times New Roman" w:hAnsi="Times New Roman" w:cs="Times New Roman"/>
-          <w:b/>
-          <w:bCs/>
-          <w:lang w:val="es-CO"/>
-        </w:rPr>
-        <w:t xml:space="preserve"> curve</w:t>
+        <w:t>2.2. Riding the yield curve</w:t>
       </w:r>
     </w:p>
     <w:p>
@@ -5352,63 +4938,7 @@
         <w:rPr>
           <w:rFonts w:ascii="Times New Roman" w:hAnsi="Times New Roman" w:cs="Times New Roman"/>
         </w:rPr>
-        <w:t xml:space="preserve">We examine the application of machine learning algorithms with trading strategies on interest rates. Such strategies are very well-known in practices such as ‘riding the yield curve’. As </w:t>
-      </w:r>
-      <w:proofErr w:type="spellStart"/>
-      <w:r>
-        <w:rPr>
-          <w:rFonts w:ascii="Times New Roman" w:hAnsi="Times New Roman" w:cs="Times New Roman"/>
-        </w:rPr>
-        <w:t>Martellini</w:t>
-      </w:r>
-      <w:proofErr w:type="spellEnd"/>
-      <w:r>
-        <w:rPr>
-          <w:rFonts w:ascii="Times New Roman" w:hAnsi="Times New Roman" w:cs="Times New Roman"/>
-        </w:rPr>
-        <w:t xml:space="preserve"> et al. (2003) mention “Riding the yield curve is a technique that fixed-income portfolio managers traditionally use in order to enhance returns.” Several works have attempted to verify the efficacy of the strategy. For instance, </w:t>
-      </w:r>
-      <w:proofErr w:type="spellStart"/>
-      <w:r>
-        <w:rPr>
-          <w:rFonts w:ascii="Times New Roman" w:hAnsi="Times New Roman" w:cs="Times New Roman"/>
-        </w:rPr>
-        <w:t>Dyl</w:t>
-      </w:r>
-      <w:proofErr w:type="spellEnd"/>
-      <w:r>
-        <w:rPr>
-          <w:rFonts w:ascii="Times New Roman" w:hAnsi="Times New Roman" w:cs="Times New Roman"/>
-        </w:rPr>
-        <w:t xml:space="preserve"> and </w:t>
-      </w:r>
-      <w:proofErr w:type="spellStart"/>
-      <w:r>
-        <w:rPr>
-          <w:rFonts w:ascii="Times New Roman" w:hAnsi="Times New Roman" w:cs="Times New Roman"/>
-        </w:rPr>
-        <w:t>Joehnk</w:t>
-      </w:r>
-      <w:proofErr w:type="spellEnd"/>
-      <w:r>
-        <w:rPr>
-          <w:rFonts w:ascii="Times New Roman" w:hAnsi="Times New Roman" w:cs="Times New Roman"/>
-        </w:rPr>
-        <w:t xml:space="preserve"> (1981) find that this strategy yields returns higher than short-term rates by employing US T-bill from 1970 to 1975. On the other hand, </w:t>
-      </w:r>
-      <w:proofErr w:type="gramStart"/>
-      <w:r>
-        <w:rPr>
-          <w:rFonts w:ascii="Times New Roman" w:hAnsi="Times New Roman" w:cs="Times New Roman"/>
-        </w:rPr>
-        <w:t>Chandy</w:t>
-      </w:r>
-      <w:proofErr w:type="gramEnd"/>
-      <w:r>
-        <w:rPr>
-          <w:rFonts w:ascii="Times New Roman" w:hAnsi="Times New Roman" w:cs="Times New Roman"/>
-        </w:rPr>
-        <w:t xml:space="preserve"> and Hsueh (1995) revealed that riding the yield curve is not profitable in the US market from 1981 to 1985. Moreover, Grieves and Marcus (1992) show that riding the yield curve stochastically dominates</w:t>
+        <w:t>We examine the application of machine learning algorithms with trading strategies on interest rates. Such strategies are very well-known in practices such as ‘riding the yield curve’. As Martellini et al. (2003) mention “Riding the yield curve is a technique that fixed-income portfolio managers traditionally use in order to enhance returns.” Several works have attempted to verify the efficacy of the strategy. For instance, Dyl and Joehnk (1981) find that this strategy yields returns higher than short-term rates by employing US T-bill from 1970 to 1975. On the other hand, Chandy and Hsueh (1995) revealed that riding the yield curve is not profitable in the US market from 1981 to 1985. Moreover, Grieves and Marcus (1992) show that riding the yield curve stochastically dominates</w:t>
       </w:r>
       <w:r>
         <w:rPr>
@@ -5422,63 +4952,7 @@
         <w:rPr>
           <w:rFonts w:ascii="Times New Roman" w:hAnsi="Times New Roman" w:cs="Times New Roman"/>
         </w:rPr>
-        <w:t xml:space="preserve"> the buy-and-hold strategy during most of the 1979-1988 period, and similar results are found in Grieves et al. (1999). Other studies that find that the riding the yield curve strategy is more profitable than the buy-and-hold strategy are </w:t>
-      </w:r>
-      <w:proofErr w:type="spellStart"/>
-      <w:r>
-        <w:rPr>
-          <w:rFonts w:ascii="Times New Roman" w:hAnsi="Times New Roman" w:cs="Times New Roman"/>
-        </w:rPr>
-        <w:t>Pelaez</w:t>
-      </w:r>
-      <w:proofErr w:type="spellEnd"/>
-      <w:r>
-        <w:rPr>
-          <w:rFonts w:ascii="Times New Roman" w:hAnsi="Times New Roman" w:cs="Times New Roman"/>
-        </w:rPr>
-        <w:t xml:space="preserve"> (1997), </w:t>
-      </w:r>
-      <w:proofErr w:type="spellStart"/>
-      <w:r>
-        <w:rPr>
-          <w:rFonts w:ascii="Times New Roman" w:hAnsi="Times New Roman" w:cs="Times New Roman"/>
-        </w:rPr>
-        <w:t>Brieri</w:t>
-      </w:r>
-      <w:proofErr w:type="spellEnd"/>
-      <w:r>
-        <w:rPr>
-          <w:rFonts w:ascii="Times New Roman" w:hAnsi="Times New Roman" w:cs="Times New Roman"/>
-        </w:rPr>
-        <w:t xml:space="preserve"> and </w:t>
-      </w:r>
-      <w:proofErr w:type="spellStart"/>
-      <w:r>
-        <w:rPr>
-          <w:rFonts w:ascii="Times New Roman" w:hAnsi="Times New Roman" w:cs="Times New Roman"/>
-        </w:rPr>
-        <w:t>Chincarini</w:t>
-      </w:r>
-      <w:proofErr w:type="spellEnd"/>
-      <w:r>
-        <w:rPr>
-          <w:rFonts w:ascii="Times New Roman" w:hAnsi="Times New Roman" w:cs="Times New Roman"/>
-        </w:rPr>
-        <w:t xml:space="preserve"> (2005), Mercer et al. (2009), Whereas Ang et al. (1998) and Chua et al. (2005) find mixed results. From a mean-variance point of view, </w:t>
-      </w:r>
-      <w:proofErr w:type="gramStart"/>
-      <w:r>
-        <w:rPr>
-          <w:rFonts w:ascii="Times New Roman" w:hAnsi="Times New Roman" w:cs="Times New Roman"/>
-        </w:rPr>
-        <w:t>Galvani</w:t>
-      </w:r>
-      <w:proofErr w:type="gramEnd"/>
-      <w:r>
-        <w:rPr>
-          <w:rFonts w:ascii="Times New Roman" w:hAnsi="Times New Roman" w:cs="Times New Roman"/>
-        </w:rPr>
-        <w:t xml:space="preserve"> and Landon (2012) conclude that the strategy is ineffective only when involving long-term bond portfolios.</w:t>
+        <w:t xml:space="preserve"> the buy-and-hold strategy during most of the 1979-1988 period, and similar results are found in Grieves et al. (1999). Other studies that find that the riding the yield curve strategy is more profitable than the buy-and-hold strategy are Pelaez (1997), Brieri and Chincarini (2005), Mercer et al. (2009), Whereas Ang et al. (1998) and Chua et al. (2005) find mixed results. From a mean-variance point of view, Galvani and Landon (2012) conclude that the strategy is ineffective only when involving long-term bond portfolios.</w:t>
       </w:r>
     </w:p>
     <w:p>
@@ -5516,70 +4990,7 @@
         <w:rPr>
           <w:rFonts w:ascii="Times New Roman" w:hAnsi="Times New Roman" w:cs="Times New Roman"/>
         </w:rPr>
-        <w:t xml:space="preserve">Though there has been an increasing interest in machine learning applications in finance recently, few studies have been devoted to interest rate modelling. A first attempt of using machine learning techniques in interest rates is performed by </w:t>
-      </w:r>
-      <w:proofErr w:type="spellStart"/>
-      <w:r>
-        <w:rPr>
-          <w:rFonts w:ascii="Times New Roman" w:hAnsi="Times New Roman" w:cs="Times New Roman"/>
-        </w:rPr>
-        <w:t>Kanevski</w:t>
-      </w:r>
-      <w:proofErr w:type="spellEnd"/>
-      <w:r>
-        <w:rPr>
-          <w:rFonts w:ascii="Times New Roman" w:hAnsi="Times New Roman" w:cs="Times New Roman"/>
-        </w:rPr>
-        <w:t xml:space="preserve"> et al. (2010). The authors employ unsupervised (self-organizing </w:t>
-      </w:r>
-      <w:proofErr w:type="spellStart"/>
-      <w:r>
-        <w:rPr>
-          <w:rFonts w:ascii="Times New Roman" w:hAnsi="Times New Roman" w:cs="Times New Roman"/>
-        </w:rPr>
-        <w:t>Kohonen</w:t>
-      </w:r>
-      <w:proofErr w:type="spellEnd"/>
-      <w:r>
-        <w:rPr>
-          <w:rFonts w:ascii="Times New Roman" w:hAnsi="Times New Roman" w:cs="Times New Roman"/>
-        </w:rPr>
-        <w:t xml:space="preserve"> maps, Gaussian Mixtures) and supervised machine (multilayer perceptron) learning algorithms to model the Swiss franc </w:t>
-      </w:r>
-      <w:r>
-        <w:rPr>
-          <w:rFonts w:ascii="Times New Roman" w:hAnsi="Times New Roman" w:cs="Times New Roman"/>
-        </w:rPr>
-        <w:lastRenderedPageBreak/>
-        <w:t xml:space="preserve">interest rate curves. Then, </w:t>
-      </w:r>
-      <w:proofErr w:type="spellStart"/>
-      <w:r>
-        <w:rPr>
-          <w:rFonts w:ascii="Times New Roman" w:hAnsi="Times New Roman" w:cs="Times New Roman"/>
-        </w:rPr>
-        <w:t>Gogas</w:t>
-      </w:r>
-      <w:proofErr w:type="spellEnd"/>
-      <w:r>
-        <w:rPr>
-          <w:rFonts w:ascii="Times New Roman" w:hAnsi="Times New Roman" w:cs="Times New Roman"/>
-        </w:rPr>
-        <w:t xml:space="preserve"> et al. (2015) </w:t>
-      </w:r>
-      <w:proofErr w:type="gramStart"/>
-      <w:r>
-        <w:rPr>
-          <w:rFonts w:ascii="Times New Roman" w:hAnsi="Times New Roman" w:cs="Times New Roman"/>
-        </w:rPr>
-        <w:t>employ</w:t>
-      </w:r>
-      <w:proofErr w:type="gramEnd"/>
-      <w:r>
-        <w:rPr>
-          <w:rFonts w:ascii="Times New Roman" w:hAnsi="Times New Roman" w:cs="Times New Roman"/>
-        </w:rPr>
-        <w:t xml:space="preserve"> support vector machine (SVM) to classify recession forecasting by employing the U.S. yield curve.</w:t>
+        <w:t>Though there has been an increasing interest in machine learning applications in finance recently, few studies have been devoted to interest rate modelling. A first attempt of using machine learning techniques in interest rates is performed by Kanevski et al. (2010). The authors employ unsupervised (self-organizing Kohonen maps, Gaussian Mixtures) and supervised machine (multilayer perceptron) learning algorithms to model the Swiss franc interest rate curves. Then, Gogas et al. (2015) employ support vector machine (SVM) to classify recession forecasting by employing the U.S. yield curve.</w:t>
       </w:r>
     </w:p>
     <w:p>
@@ -5596,49 +5007,14 @@
         <w:rPr>
           <w:rFonts w:ascii="Times New Roman" w:hAnsi="Times New Roman" w:cs="Times New Roman"/>
         </w:rPr>
-        <w:t xml:space="preserve">However, since the salient work of </w:t>
-      </w:r>
-      <w:proofErr w:type="spellStart"/>
-      <w:r>
-        <w:rPr>
-          <w:rFonts w:ascii="Times New Roman" w:hAnsi="Times New Roman" w:cs="Times New Roman"/>
-        </w:rPr>
-        <w:t>Kondratyev</w:t>
-      </w:r>
-      <w:proofErr w:type="spellEnd"/>
-      <w:r>
-        <w:rPr>
-          <w:rFonts w:ascii="Times New Roman" w:hAnsi="Times New Roman" w:cs="Times New Roman"/>
-        </w:rPr>
-        <w:t xml:space="preserve"> (2018), practitioners and academics are eagerly investigating traditional and new machine learning algorithms to better forecast the term structure of interest rates. In his work, the author employs artificial neural networks (ANN) to examine the behavior of the term structure curve dynamics. The results show that ANN outperforms the most </w:t>
-      </w:r>
-      <w:proofErr w:type="gramStart"/>
-      <w:r>
-        <w:rPr>
-          <w:rFonts w:ascii="Times New Roman" w:hAnsi="Times New Roman" w:cs="Times New Roman"/>
-        </w:rPr>
-        <w:t>commonly-used</w:t>
-      </w:r>
-      <w:proofErr w:type="gramEnd"/>
-      <w:r>
-        <w:rPr>
-          <w:rFonts w:ascii="Times New Roman" w:hAnsi="Times New Roman" w:cs="Times New Roman"/>
-        </w:rPr>
-        <w:t xml:space="preserve"> tool in practice, the principal component analysis (PCA) on the validation dataset. Similar results are obtained by </w:t>
-      </w:r>
-      <w:proofErr w:type="spellStart"/>
-      <w:r>
-        <w:rPr>
-          <w:rFonts w:ascii="Times New Roman" w:hAnsi="Times New Roman" w:cs="Times New Roman"/>
-        </w:rPr>
-        <w:t>Chataigner</w:t>
-      </w:r>
-      <w:proofErr w:type="spellEnd"/>
-      <w:r>
-        <w:rPr>
-          <w:rFonts w:ascii="Times New Roman" w:hAnsi="Times New Roman" w:cs="Times New Roman"/>
-        </w:rPr>
-        <w:t xml:space="preserve"> et al. (2020), on at-the-money swaption surfaces, where PCA is not applicable to original data. Nunes et al. (2019) compare multilayer perceptron and linear regression to forecast the European yield curve. The authors find that the MLP with all relevant variables present the best results.</w:t>
+        <w:t xml:space="preserve">However, since the salient work of Kondratyev (2018), practitioners and academics are </w:t>
+      </w:r>
+      <w:r>
+        <w:rPr>
+          <w:rFonts w:ascii="Times New Roman" w:hAnsi="Times New Roman" w:cs="Times New Roman"/>
+        </w:rPr>
+        <w:lastRenderedPageBreak/>
+        <w:t>eagerly investigating traditional and new machine learning algorithms to better forecast the term structure of interest rates. In his work, the author employs artificial neural networks (ANN) to examine the behavior of the term structure curve dynamics. The results show that ANN outperforms the most commonly-used tool in practice, the principal component analysis (PCA) on the validation dataset. Similar results are obtained by Chataigner et al. (2020), on at-the-money swaption surfaces, where PCA is not applicable to original data. Nunes et al. (2019) compare multilayer perceptron and linear regression to forecast the European yield curve. The authors find that the MLP with all relevant variables present the best results.</w:t>
       </w:r>
     </w:p>
     <w:p>
@@ -5655,49 +5031,7 @@
         <w:rPr>
           <w:rFonts w:ascii="Times New Roman" w:hAnsi="Times New Roman" w:cs="Times New Roman"/>
         </w:rPr>
-        <w:t xml:space="preserve">In a related work, Spears et al. (2021) use deep learning to model price change prediction of the Eurodollar Futures curve. Meanwhile, Kim (2021) uses several machine learning techniques (linear regression, multilayer perceptron, support vector machines, random forest, AdaBoost, and Gradient Boosting) to predict the spread of interest rates between two bonds with maturities of 3 and 10 years for the Korean treasury bonds. The results show that the AdaBoost algorithm outperformed other forecasting models. Bianchi et al. (2021) also examine several machine learning techniques (simple and penalized linear regressions, regression trees, random forest, neural networks) compared to the PCA as a benchmark to predict bond excess returns with accurate results according to the out-of-sample forecast indicators. A recent example of machine learning, more specifically deep learning, in mathematical finance is the work of </w:t>
-      </w:r>
-      <w:proofErr w:type="spellStart"/>
-      <w:r>
-        <w:rPr>
-          <w:rFonts w:ascii="Times New Roman" w:hAnsi="Times New Roman" w:cs="Times New Roman"/>
-        </w:rPr>
-        <w:t>Benth</w:t>
-      </w:r>
-      <w:proofErr w:type="spellEnd"/>
-      <w:r>
-        <w:rPr>
-          <w:rFonts w:ascii="Times New Roman" w:hAnsi="Times New Roman" w:cs="Times New Roman"/>
-        </w:rPr>
-        <w:t xml:space="preserve"> et al. (2021), where the authors employ deep learning to calibrate the Heath-</w:t>
-      </w:r>
-      <w:proofErr w:type="spellStart"/>
-      <w:r>
-        <w:rPr>
-          <w:rFonts w:ascii="Times New Roman" w:hAnsi="Times New Roman" w:cs="Times New Roman"/>
-        </w:rPr>
-        <w:t>Jarrow</w:t>
-      </w:r>
-      <w:proofErr w:type="spellEnd"/>
-      <w:r>
-        <w:rPr>
-          <w:rFonts w:ascii="Times New Roman" w:hAnsi="Times New Roman" w:cs="Times New Roman"/>
-        </w:rPr>
-        <w:t xml:space="preserve">-Morton (HJM) model </w:t>
-      </w:r>
-      <w:proofErr w:type="gramStart"/>
-      <w:r>
-        <w:rPr>
-          <w:rFonts w:ascii="Times New Roman" w:hAnsi="Times New Roman" w:cs="Times New Roman"/>
-        </w:rPr>
-        <w:t>in order to</w:t>
-      </w:r>
-      <w:proofErr w:type="gramEnd"/>
-      <w:r>
-        <w:rPr>
-          <w:rFonts w:ascii="Times New Roman" w:hAnsi="Times New Roman" w:cs="Times New Roman"/>
-        </w:rPr>
-        <w:t xml:space="preserve"> price European-style options obtaining accurate results.</w:t>
+        <w:t>In a related work, Spears et al. (2021) use deep learning to model price change prediction of the Eurodollar Futures curve. Meanwhile, Kim (2021) uses several machine learning techniques (linear regression, multilayer perceptron, support vector machines, random forest, AdaBoost, and Gradient Boosting) to predict the spread of interest rates between two bonds with maturities of 3 and 10 years for the Korean treasury bonds. The results show that the AdaBoost algorithm outperformed other forecasting models. Bianchi et al. (2021) also examine several machine learning techniques (simple and penalized linear regressions, regression trees, random forest, neural networks) compared to the PCA as a benchmark to predict bond excess returns with accurate results according to the out-of-sample forecast indicators. A recent example of machine learning, more specifically deep learning, in mathematical finance is the work of Benth et al. (2021), where the authors employ deep learning to calibrate the Heath-Jarrow-Morton (HJM) model in order to price European-style options obtaining accurate results.</w:t>
       </w:r>
     </w:p>
     <w:p>
@@ -5763,6 +5097,7 @@
         <w:rPr>
           <w:rFonts w:ascii="Times New Roman" w:hAnsi="Times New Roman" w:cs="Times New Roman"/>
         </w:rPr>
+        <w:lastRenderedPageBreak/>
         <w:t xml:space="preserve">If the liquidity preference theory holds, the expected value of the spot interest rate for a term </w:t>
       </w:r>
       <m:oMath>
@@ -5837,16 +5172,8 @@
         <w:rPr>
           <w:rFonts w:ascii="Times New Roman" w:hAnsi="Times New Roman" w:cs="Times New Roman"/>
         </w:rPr>
-        <w:t xml:space="preserve"> for the same periods of time. That </w:t>
-      </w:r>
-      <w:proofErr w:type="gramStart"/>
-      <w:r>
-        <w:rPr>
-          <w:rFonts w:ascii="Times New Roman" w:hAnsi="Times New Roman" w:cs="Times New Roman"/>
-        </w:rPr>
-        <w:t>is</w:t>
-      </w:r>
-      <w:proofErr w:type="gramEnd"/>
+        <w:t xml:space="preserve"> for the same periods of time. That is</w:t>
+      </w:r>
     </w:p>
     <w:p>
       <w:pPr>
@@ -6193,27 +5520,7 @@
           <w:szCs w:val="24"/>
           <w:lang w:val="en-US"/>
         </w:rPr>
-        <w:t xml:space="preserve">(see e.g., Ang, 1998; Cox &amp; Felton, 1994; Galvani &amp; Landon, 2013; Grieves &amp; Marcus, 1992; Mercer et al., 2009; Pantalone &amp; Platt, 1994; </w:t>
-      </w:r>
-      <w:proofErr w:type="spellStart"/>
-      <w:r>
-        <w:rPr>
-          <w:rFonts w:ascii="Times New Roman" w:hAnsi="Times New Roman" w:cs="Times New Roman"/>
-          <w:sz w:val="24"/>
-          <w:szCs w:val="24"/>
-          <w:lang w:val="en-US"/>
-        </w:rPr>
-        <w:t>Pelaez</w:t>
-      </w:r>
-      <w:proofErr w:type="spellEnd"/>
-      <w:r>
-        <w:rPr>
-          <w:rFonts w:ascii="Times New Roman" w:hAnsi="Times New Roman" w:cs="Times New Roman"/>
-          <w:sz w:val="24"/>
-          <w:szCs w:val="24"/>
-          <w:lang w:val="en-US"/>
-        </w:rPr>
-        <w:t>, 1997)</w:t>
+        <w:t>(see e.g., Ang, 1998; Cox &amp; Felton, 1994; Galvani &amp; Landon, 2013; Grieves &amp; Marcus, 1992; Mercer et al., 2009; Pantalone &amp; Platt, 1994; Pelaez, 1997)</w:t>
       </w:r>
       <w:bookmarkEnd w:id="0"/>
       <w:r>
@@ -7822,7 +7129,6 @@
           <w:rPr>
             <w:rFonts w:ascii="Cambria Math" w:hAnsi="Cambria Math" w:cs="Times New Roman"/>
           </w:rPr>
-          <w:lastRenderedPageBreak/>
           <m:t>P</m:t>
         </m:r>
         <m:r>
@@ -8326,7 +7632,14 @@
         <w:rPr>
           <w:rFonts w:ascii="Times New Roman" w:hAnsi="Times New Roman" w:cs="Times New Roman"/>
         </w:rPr>
-        <w:t xml:space="preserve">  By simplifying Equation (4), and assuming that the interest rates are continuous compounding, the P&amp;L in terms of relative change can be expressed as </w:t>
+        <w:t xml:space="preserve">  By simplifying Equation (4), and assuming that the interest rates are continuous </w:t>
+      </w:r>
+      <w:r>
+        <w:rPr>
+          <w:rFonts w:ascii="Times New Roman" w:hAnsi="Times New Roman" w:cs="Times New Roman"/>
+        </w:rPr>
+        <w:lastRenderedPageBreak/>
+        <w:t xml:space="preserve">compounding, the P&amp;L in terms of relative change can be expressed as </w:t>
       </w:r>
     </w:p>
     <w:p>
@@ -10369,7 +9682,6 @@
                 <w:lang w:val="es-CO"/>
               </w:rPr>
             </w:pPr>
-            <w:proofErr w:type="spellStart"/>
             <w:r>
               <w:rPr>
                 <w:rFonts w:ascii="Times New Roman" w:hAnsi="Times New Roman" w:cs="Times New Roman"/>
@@ -10380,7 +9692,6 @@
               </w:rPr>
               <w:t>Average</w:t>
             </w:r>
-            <w:proofErr w:type="spellEnd"/>
           </w:p>
         </w:tc>
         <w:tc>
@@ -14316,43 +13627,15 @@
           <w:sz w:val="20"/>
           <w:szCs w:val="20"/>
         </w:rPr>
-        <w:t xml:space="preserve"> percentile), and N is the count of </w:t>
-      </w:r>
-      <w:r>
-        <w:rPr>
-          <w:rFonts w:ascii="Times New Roman" w:hAnsi="Times New Roman" w:cs="Times New Roman"/>
-          <w:bCs/>
+        <w:t xml:space="preserve"> percentile), and N is the count of the strategies in each period. </w:t>
+      </w:r>
+      <w:r>
+        <w:rPr>
+          <w:rFonts w:ascii="Times New Roman" w:hAnsi="Times New Roman" w:cs="Times New Roman"/>
           <w:sz w:val="20"/>
           <w:szCs w:val="20"/>
         </w:rPr>
-        <w:lastRenderedPageBreak/>
-        <w:t xml:space="preserve">the strategies in each period. </w:t>
-      </w:r>
-      <w:r>
-        <w:rPr>
-          <w:rFonts w:ascii="Times New Roman" w:hAnsi="Times New Roman" w:cs="Times New Roman"/>
-          <w:sz w:val="20"/>
-          <w:szCs w:val="20"/>
-        </w:rPr>
-        <w:t xml:space="preserve">The number of datapoints (N) change depending </w:t>
-      </w:r>
-      <w:proofErr w:type="gramStart"/>
-      <w:r>
-        <w:rPr>
-          <w:rFonts w:ascii="Times New Roman" w:hAnsi="Times New Roman" w:cs="Times New Roman"/>
-          <w:sz w:val="20"/>
-          <w:szCs w:val="20"/>
-        </w:rPr>
-        <w:t>of</w:t>
-      </w:r>
-      <w:proofErr w:type="gramEnd"/>
-      <w:r>
-        <w:rPr>
-          <w:rFonts w:ascii="Times New Roman" w:hAnsi="Times New Roman" w:cs="Times New Roman"/>
-          <w:sz w:val="20"/>
-          <w:szCs w:val="20"/>
-        </w:rPr>
-        <w:t xml:space="preserve"> the period of the strategy. For instance, the period {360, 360} uses the data from a specific date to a year later, while period {90,90} uses the data 90 days later. The difference between the number of datapoints between a year and a quarter, corresponding to period {360, 360} and {90, 90} is 196 (=3346−3150). Thus, as </w:t>
+        <w:t xml:space="preserve">The number of datapoints (N) change depending of the period of the strategy. For instance, the period {360, 360} uses the data from a specific date to a year later, while period {90,90} uses the data 90 days later. The difference between the number of datapoints between a year and a quarter, corresponding to period {360, 360} and {90, 90} is 196 (=3346−3150). Thus, as </w:t>
       </w:r>
       <m:oMath>
         <m:r>
@@ -14408,6 +13691,7 @@
         <w:rPr>
           <w:rFonts w:ascii="Times New Roman" w:hAnsi="Times New Roman" w:cs="Times New Roman"/>
         </w:rPr>
+        <w:lastRenderedPageBreak/>
         <w:t>As observed in Table 1, the median (i.e., the 50</w:t>
       </w:r>
       <w:r>
@@ -14851,51 +14135,8 @@
           <w:szCs w:val="24"/>
           <w:lang w:val="es-CO" w:eastAsia="es-CO"/>
         </w:rPr>
-        <w:t xml:space="preserve">ata </w:t>
-      </w:r>
-      <w:proofErr w:type="spellStart"/>
-      <w:r>
-        <w:rPr>
-          <w:rFonts w:ascii="Times New Roman" w:eastAsia="Times New Roman" w:hAnsi="Times New Roman" w:cs="Times New Roman"/>
-          <w:b/>
-          <w:bCs/>
-          <w:color w:val="292929"/>
-          <w:spacing w:val="-1"/>
-          <w:sz w:val="24"/>
-          <w:szCs w:val="24"/>
-          <w:lang w:val="es-CO" w:eastAsia="es-CO"/>
-        </w:rPr>
-        <w:t>description</w:t>
-      </w:r>
-      <w:proofErr w:type="spellEnd"/>
-      <w:r>
-        <w:rPr>
-          <w:rFonts w:ascii="Times New Roman" w:eastAsia="Times New Roman" w:hAnsi="Times New Roman" w:cs="Times New Roman"/>
-          <w:b/>
-          <w:bCs/>
-          <w:color w:val="292929"/>
-          <w:spacing w:val="-1"/>
-          <w:sz w:val="24"/>
-          <w:szCs w:val="24"/>
-          <w:lang w:val="es-CO" w:eastAsia="es-CO"/>
-        </w:rPr>
-        <w:t xml:space="preserve"> and </w:t>
-      </w:r>
-      <w:proofErr w:type="spellStart"/>
-      <w:r>
-        <w:rPr>
-          <w:rFonts w:ascii="Times New Roman" w:eastAsia="Times New Roman" w:hAnsi="Times New Roman" w:cs="Times New Roman"/>
-          <w:b/>
-          <w:bCs/>
-          <w:color w:val="292929"/>
-          <w:spacing w:val="-1"/>
-          <w:sz w:val="24"/>
-          <w:szCs w:val="24"/>
-          <w:lang w:val="es-CO" w:eastAsia="es-CO"/>
-        </w:rPr>
-        <w:t>exploration</w:t>
-      </w:r>
-      <w:proofErr w:type="spellEnd"/>
+        <w:t>ata description and exploration</w:t>
+      </w:r>
     </w:p>
     <w:p>
       <w:pPr>
@@ -14911,22 +14152,14 @@
         <w:rPr>
           <w:rFonts w:ascii="Times New Roman" w:hAnsi="Times New Roman" w:cs="Times New Roman"/>
         </w:rPr>
+        <w:t xml:space="preserve">The data source is the spot rates of Colombian government bonds daily between 26/7/2006 to 22/2/20019. It is important to note that we also explored the contribution of other variables such as implicit inflation, market variables such as the stock market (Colcap index), and the COP-USD exchange rate. All these variables are available on the Bloomberg </w:t>
+      </w:r>
+      <w:r>
+        <w:rPr>
+          <w:rFonts w:ascii="Times New Roman" w:hAnsi="Times New Roman" w:cs="Times New Roman"/>
+        </w:rPr>
         <w:lastRenderedPageBreak/>
-        <w:t>The data source is the spot rates of Colombian government bonds daily between 26/7/2006 to 22/2/20019. It is important to note that we also explored the contribution of other variables such as implicit inflation, market variables such as the stock market (</w:t>
-      </w:r>
-      <w:proofErr w:type="spellStart"/>
-      <w:r>
-        <w:rPr>
-          <w:rFonts w:ascii="Times New Roman" w:hAnsi="Times New Roman" w:cs="Times New Roman"/>
-        </w:rPr>
-        <w:t>Colcap</w:t>
-      </w:r>
-      <w:proofErr w:type="spellEnd"/>
-      <w:r>
-        <w:rPr>
-          <w:rFonts w:ascii="Times New Roman" w:hAnsi="Times New Roman" w:cs="Times New Roman"/>
-        </w:rPr>
-        <w:t xml:space="preserve"> index), and the COP-USD exchange rate. All these variables are available on the Bloomberg platform. </w:t>
+        <w:t xml:space="preserve">platform. </w:t>
       </w:r>
       <w:r>
         <w:rPr>
@@ -15139,7 +14372,6 @@
           <w:spacing w:val="-1"/>
           <w:lang w:val="en-US" w:eastAsia="es-CO"/>
         </w:rPr>
-        <w:lastRenderedPageBreak/>
         <w:t xml:space="preserve">Figure 2. </w:t>
       </w:r>
       <w:r>
@@ -15149,29 +14381,18 @@
           <w:spacing w:val="-1"/>
           <w:lang w:val="en-US" w:eastAsia="es-CO"/>
         </w:rPr>
-        <w:t xml:space="preserve">Yields per Maturity and yield spreads to </w:t>
-      </w:r>
-      <w:proofErr w:type="gramStart"/>
-      <w:r>
+        <w:t>Yields per Maturity and yield spreads to 3M</w:t>
+      </w:r>
+    </w:p>
+    <w:p>
+      <w:pPr>
+        <w:shd w:val="clear" w:color="auto" w:fill="FFFFFF"/>
+        <w:spacing w:before="274" w:after="0" w:line="420" w:lineRule="atLeast"/>
+        <w:jc w:val="center"/>
         <w:rPr>
           <w:rFonts w:ascii="Times New Roman" w:eastAsia="Times New Roman" w:hAnsi="Times New Roman" w:cs="Times New Roman"/>
           <w:color w:val="292929"/>
           <w:spacing w:val="-1"/>
-          <w:lang w:val="en-US" w:eastAsia="es-CO"/>
-        </w:rPr>
-        <w:t>3M</w:t>
-      </w:r>
-      <w:proofErr w:type="gramEnd"/>
-    </w:p>
-    <w:p>
-      <w:pPr>
-        <w:shd w:val="clear" w:color="auto" w:fill="FFFFFF"/>
-        <w:spacing w:before="274" w:after="0" w:line="420" w:lineRule="atLeast"/>
-        <w:jc w:val="center"/>
-        <w:rPr>
-          <w:rFonts w:ascii="Times New Roman" w:eastAsia="Times New Roman" w:hAnsi="Times New Roman" w:cs="Times New Roman"/>
-          <w:color w:val="292929"/>
-          <w:spacing w:val="-1"/>
           <w:sz w:val="24"/>
           <w:szCs w:val="24"/>
           <w:lang w:eastAsia="es-CO"/>
@@ -15184,6 +14405,7 @@
           <w:sz w:val="24"/>
           <w:szCs w:val="24"/>
         </w:rPr>
+        <w:lastRenderedPageBreak/>
         <w:drawing>
           <wp:inline distT="0" distB="0" distL="0" distR="0" wp14:anchorId="7689E24D" wp14:editId="22BB9365">
             <wp:extent cx="5320030" cy="5320030"/>
@@ -15510,27 +14732,7 @@
           <w:lang w:val="en-US"/>
         </w:rPr>
         <w:lastRenderedPageBreak/>
-        <w:t xml:space="preserve">Even though the process of the eigenvalue decomposition obtains the same number of vectors as the initial characteristic matrix, we only retained the three most important ones, as these represent 99.72% of the variance explained. </w:t>
-      </w:r>
-      <w:proofErr w:type="gramStart"/>
-      <w:r>
-        <w:rPr>
-          <w:rFonts w:ascii="Times New Roman" w:hAnsi="Times New Roman" w:cs="Times New Roman"/>
-          <w:sz w:val="24"/>
-          <w:szCs w:val="24"/>
-          <w:lang w:val="en-US"/>
-        </w:rPr>
-        <w:t>As a consequence of</w:t>
-      </w:r>
-      <w:proofErr w:type="gramEnd"/>
-      <w:r>
-        <w:rPr>
-          <w:rFonts w:ascii="Times New Roman" w:hAnsi="Times New Roman" w:cs="Times New Roman"/>
-          <w:sz w:val="24"/>
-          <w:szCs w:val="24"/>
-          <w:lang w:val="en-US"/>
-        </w:rPr>
-        <w:t xml:space="preserve"> this significant quantity of explained variance, the yield curve movements can be approximated by linear combinations of the first three loadings with small relative error, as we will demonstrate in the following sections.</w:t>
+        <w:t>Even though the process of the eigenvalue decomposition obtains the same number of vectors as the initial characteristic matrix, we only retained the three most important ones, as these represent 99.72% of the variance explained. As a consequence of this significant quantity of explained variance, the yield curve movements can be approximated by linear combinations of the first three loadings with small relative error, as we will demonstrate in the following sections.</w:t>
       </w:r>
     </w:p>
     <w:p>
@@ -15650,19 +14852,8 @@
           <w:spacing w:val="-1"/>
           <w:lang w:val="en-US" w:eastAsia="es-CO"/>
         </w:rPr>
-        <w:t xml:space="preserve">ariance explained by the </w:t>
-      </w:r>
-      <w:proofErr w:type="gramStart"/>
-      <w:r>
-        <w:rPr>
-          <w:rFonts w:ascii="Times New Roman" w:eastAsia="Times New Roman" w:hAnsi="Times New Roman" w:cs="Times New Roman"/>
-          <w:color w:val="292929"/>
-          <w:spacing w:val="-1"/>
-          <w:lang w:val="en-US" w:eastAsia="es-CO"/>
-        </w:rPr>
-        <w:t>Eigenvalues</w:t>
-      </w:r>
-      <w:proofErr w:type="gramEnd"/>
+        <w:t>ariance explained by the Eigenvalues</w:t>
+      </w:r>
     </w:p>
     <w:p>
       <w:pPr>
@@ -15804,19 +14995,8 @@
           <w:spacing w:val="-1"/>
           <w:lang w:val="en-US" w:eastAsia="es-CO"/>
         </w:rPr>
-        <w:t xml:space="preserve">Behavior of the three principal components obtained by </w:t>
-      </w:r>
-      <w:proofErr w:type="gramStart"/>
-      <w:r>
-        <w:rPr>
-          <w:rFonts w:ascii="Times New Roman" w:eastAsia="Times New Roman" w:hAnsi="Times New Roman" w:cs="Times New Roman"/>
-          <w:color w:val="292929"/>
-          <w:spacing w:val="-1"/>
-          <w:lang w:val="en-US" w:eastAsia="es-CO"/>
-        </w:rPr>
-        <w:t>PCA</w:t>
-      </w:r>
-      <w:proofErr w:type="gramEnd"/>
+        <w:t>Behavior of the three principal components obtained by PCA</w:t>
+      </w:r>
     </w:p>
     <w:p>
       <w:pPr>
@@ -16530,19 +15710,8 @@
           <w:spacing w:val="-1"/>
           <w:lang w:val="en-US" w:eastAsia="es-CO"/>
         </w:rPr>
-        <w:t xml:space="preserve"> by each of the three components vs. its </w:t>
-      </w:r>
-      <w:proofErr w:type="gramStart"/>
-      <w:r>
-        <w:rPr>
-          <w:rFonts w:ascii="Times New Roman" w:eastAsia="Times New Roman" w:hAnsi="Times New Roman" w:cs="Times New Roman"/>
-          <w:color w:val="292929"/>
-          <w:spacing w:val="-1"/>
-          <w:lang w:val="en-US" w:eastAsia="es-CO"/>
-        </w:rPr>
-        <w:t>references</w:t>
-      </w:r>
-      <w:proofErr w:type="gramEnd"/>
+        <w:t xml:space="preserve"> by each of the three components vs. its references</w:t>
+      </w:r>
     </w:p>
     <w:p>
       <w:pPr>
@@ -16953,19 +16122,8 @@
           <w:spacing w:val="-1"/>
           <w:lang w:val="en-US" w:eastAsia="es-CO"/>
         </w:rPr>
-        <w:t xml:space="preserve"> of the PCA </w:t>
-      </w:r>
-      <w:proofErr w:type="gramStart"/>
-      <w:r>
-        <w:rPr>
-          <w:rFonts w:ascii="Times New Roman" w:eastAsia="Times New Roman" w:hAnsi="Times New Roman" w:cs="Times New Roman"/>
-          <w:color w:val="292929"/>
-          <w:spacing w:val="-1"/>
-          <w:lang w:val="en-US" w:eastAsia="es-CO"/>
-        </w:rPr>
-        <w:t>method</w:t>
-      </w:r>
-      <w:proofErr w:type="gramEnd"/>
+        <w:t xml:space="preserve"> of the PCA method</w:t>
+      </w:r>
     </w:p>
     <w:p>
       <w:pPr>
@@ -17300,31 +16458,7 @@
           <w:szCs w:val="24"/>
           <w:lang w:val="en-US" w:eastAsia="es-CO"/>
         </w:rPr>
-        <w:t xml:space="preserve">The pattern followed by the actual yield curve never crosses out of the confidence interval of 95% for each case (PC1, PC2, and PC3), indicating a consistency in the economic interpretation of each of the factors derived for stressed scenarios according to a </w:t>
-      </w:r>
-      <w:proofErr w:type="spellStart"/>
-      <w:r>
-        <w:rPr>
-          <w:rFonts w:ascii="Times New Roman" w:eastAsia="Times New Roman" w:hAnsi="Times New Roman" w:cs="Times New Roman"/>
-          <w:color w:val="292929"/>
-          <w:spacing w:val="-1"/>
-          <w:sz w:val="24"/>
-          <w:szCs w:val="24"/>
-          <w:lang w:val="en-US" w:eastAsia="es-CO"/>
-        </w:rPr>
-        <w:t>VaR</w:t>
-      </w:r>
-      <w:proofErr w:type="spellEnd"/>
-      <w:r>
-        <w:rPr>
-          <w:rFonts w:ascii="Times New Roman" w:eastAsia="Times New Roman" w:hAnsi="Times New Roman" w:cs="Times New Roman"/>
-          <w:color w:val="292929"/>
-          <w:spacing w:val="-1"/>
-          <w:sz w:val="24"/>
-          <w:szCs w:val="24"/>
-          <w:lang w:val="en-US" w:eastAsia="es-CO"/>
-        </w:rPr>
-        <w:t xml:space="preserve"> of 5%.</w:t>
+        <w:t>The pattern followed by the actual yield curve never crosses out of the confidence interval of 95% for each case (PC1, PC2, and PC3), indicating a consistency in the economic interpretation of each of the factors derived for stressed scenarios according to a VaR of 5%.</w:t>
       </w:r>
     </w:p>
     <w:p>
@@ -17501,7 +16635,6 @@
           <w:lang w:eastAsia="es-CO"/>
         </w:rPr>
       </w:pPr>
-      <w:proofErr w:type="spellStart"/>
       <w:r>
         <w:rPr>
           <w:rFonts w:ascii="Times New Roman" w:eastAsia="Times New Roman" w:hAnsi="Times New Roman" w:cs="Times New Roman"/>
@@ -17513,93 +16646,8 @@
           <w:szCs w:val="24"/>
           <w:lang w:eastAsia="es-CO"/>
         </w:rPr>
-        <w:t>Regression</w:t>
-      </w:r>
-      <w:proofErr w:type="spellEnd"/>
-      <w:r>
-        <w:rPr>
-          <w:rFonts w:ascii="Times New Roman" w:eastAsia="Times New Roman" w:hAnsi="Times New Roman" w:cs="Times New Roman"/>
-          <w:b/>
-          <w:bCs/>
-          <w:color w:val="292929"/>
-          <w:kern w:val="36"/>
-          <w:sz w:val="24"/>
-          <w:szCs w:val="24"/>
-          <w:lang w:eastAsia="es-CO"/>
-        </w:rPr>
-        <w:t xml:space="preserve"> </w:t>
-      </w:r>
-      <w:proofErr w:type="spellStart"/>
-      <w:r>
-        <w:rPr>
-          <w:rFonts w:ascii="Times New Roman" w:eastAsia="Times New Roman" w:hAnsi="Times New Roman" w:cs="Times New Roman"/>
-          <w:b/>
-          <w:bCs/>
-          <w:color w:val="292929"/>
-          <w:kern w:val="36"/>
-          <w:sz w:val="24"/>
-          <w:szCs w:val="24"/>
-          <w:lang w:eastAsia="es-CO"/>
-        </w:rPr>
-        <w:t>models</w:t>
-      </w:r>
-      <w:proofErr w:type="spellEnd"/>
-      <w:r>
-        <w:rPr>
-          <w:rFonts w:ascii="Times New Roman" w:eastAsia="Times New Roman" w:hAnsi="Times New Roman" w:cs="Times New Roman"/>
-          <w:b/>
-          <w:bCs/>
-          <w:color w:val="292929"/>
-          <w:kern w:val="36"/>
-          <w:sz w:val="24"/>
-          <w:szCs w:val="24"/>
-          <w:lang w:eastAsia="es-CO"/>
-        </w:rPr>
-        <w:t xml:space="preserve"> </w:t>
-      </w:r>
-      <w:proofErr w:type="spellStart"/>
-      <w:r>
-        <w:rPr>
-          <w:rFonts w:ascii="Times New Roman" w:eastAsia="Times New Roman" w:hAnsi="Times New Roman" w:cs="Times New Roman"/>
-          <w:b/>
-          <w:bCs/>
-          <w:color w:val="292929"/>
-          <w:kern w:val="36"/>
-          <w:sz w:val="24"/>
-          <w:szCs w:val="24"/>
-          <w:lang w:eastAsia="es-CO"/>
-        </w:rPr>
-        <w:t>for</w:t>
-      </w:r>
-      <w:proofErr w:type="spellEnd"/>
-      <w:r>
-        <w:rPr>
-          <w:rFonts w:ascii="Times New Roman" w:eastAsia="Times New Roman" w:hAnsi="Times New Roman" w:cs="Times New Roman"/>
-          <w:b/>
-          <w:bCs/>
-          <w:color w:val="292929"/>
-          <w:kern w:val="36"/>
-          <w:sz w:val="24"/>
-          <w:szCs w:val="24"/>
-          <w:lang w:eastAsia="es-CO"/>
-        </w:rPr>
-        <w:t xml:space="preserve"> </w:t>
-      </w:r>
-      <w:proofErr w:type="spellStart"/>
-      <w:r>
-        <w:rPr>
-          <w:rFonts w:ascii="Times New Roman" w:eastAsia="Times New Roman" w:hAnsi="Times New Roman" w:cs="Times New Roman"/>
-          <w:b/>
-          <w:bCs/>
-          <w:color w:val="292929"/>
-          <w:kern w:val="36"/>
-          <w:sz w:val="24"/>
-          <w:szCs w:val="24"/>
-          <w:lang w:eastAsia="es-CO"/>
-        </w:rPr>
-        <w:t>prediction</w:t>
-      </w:r>
-      <w:proofErr w:type="spellEnd"/>
+        <w:t>Regression models for prediction</w:t>
+      </w:r>
     </w:p>
     <w:p>
       <w:pPr>
@@ -17624,9 +16672,8 @@
           <w:szCs w:val="24"/>
           <w:lang w:val="en-US" w:eastAsia="es-CO"/>
         </w:rPr>
-        <w:t xml:space="preserve">As the task of prediction is not only our main concern in this work but also interpretation (considering the interest on formulate trading strategies), we propose to apply for the sake of comparing different types of models from parametric such as Naïve, AR, ARIMA to more complex and non-parametric like Decision trees and Random Forest models. It is important to note that in </w:t>
-      </w:r>
-      <w:proofErr w:type="gramStart"/>
+        <w:t xml:space="preserve">As the task of prediction is not only our main concern in this work but also interpretation (considering the interest on formulate trading strategies), we propose to apply for the sake of comparing different types of models from parametric such as Naïve, AR, ARIMA to more complex and non-parametric like Decision trees and Random Forest models. It is important to note that in all of these cases, we take as an input the three principal component scores, </w:t>
+      </w:r>
       <w:r>
         <w:rPr>
           <w:rFonts w:ascii="Times New Roman" w:eastAsia="Times New Roman" w:hAnsi="Times New Roman" w:cs="Times New Roman"/>
@@ -17636,29 +16683,6 @@
           <w:szCs w:val="24"/>
           <w:lang w:val="en-US" w:eastAsia="es-CO"/>
         </w:rPr>
-        <w:t>all of</w:t>
-      </w:r>
-      <w:proofErr w:type="gramEnd"/>
-      <w:r>
-        <w:rPr>
-          <w:rFonts w:ascii="Times New Roman" w:eastAsia="Times New Roman" w:hAnsi="Times New Roman" w:cs="Times New Roman"/>
-          <w:color w:val="292929"/>
-          <w:kern w:val="36"/>
-          <w:sz w:val="24"/>
-          <w:szCs w:val="24"/>
-          <w:lang w:val="en-US" w:eastAsia="es-CO"/>
-        </w:rPr>
-        <w:t xml:space="preserve"> these cases, we take as an input the three principal component scores, </w:t>
-      </w:r>
-      <w:r>
-        <w:rPr>
-          <w:rFonts w:ascii="Times New Roman" w:eastAsia="Times New Roman" w:hAnsi="Times New Roman" w:cs="Times New Roman"/>
-          <w:color w:val="292929"/>
-          <w:kern w:val="36"/>
-          <w:sz w:val="24"/>
-          <w:szCs w:val="24"/>
-          <w:lang w:val="en-US" w:eastAsia="es-CO"/>
-        </w:rPr>
         <w:lastRenderedPageBreak/>
         <w:t>which grant us, as we demonstrated in the last section, to fit our models with filtered and informative data.</w:t>
       </w:r>
@@ -17734,31 +16758,7 @@
           <w:szCs w:val="24"/>
           <w:lang w:val="en-US" w:eastAsia="es-CO"/>
         </w:rPr>
-        <w:t xml:space="preserve">Before the stages of modeling and prediction, we also present the process of time series analysis to investigate the presence of the most common time series components, which could prevent them to be stationary in the weak sense. In that regard, we check visually for tendencies, </w:t>
-      </w:r>
-      <w:proofErr w:type="spellStart"/>
-      <w:r>
-        <w:rPr>
-          <w:rFonts w:ascii="Times New Roman" w:eastAsia="Times New Roman" w:hAnsi="Times New Roman" w:cs="Times New Roman"/>
-          <w:color w:val="292929"/>
-          <w:spacing w:val="-1"/>
-          <w:sz w:val="24"/>
-          <w:szCs w:val="24"/>
-          <w:lang w:val="en-US" w:eastAsia="es-CO"/>
-        </w:rPr>
-        <w:t>seasonalities</w:t>
-      </w:r>
-      <w:proofErr w:type="spellEnd"/>
-      <w:r>
-        <w:rPr>
-          <w:rFonts w:ascii="Times New Roman" w:eastAsia="Times New Roman" w:hAnsi="Times New Roman" w:cs="Times New Roman"/>
-          <w:color w:val="292929"/>
-          <w:spacing w:val="-1"/>
-          <w:sz w:val="24"/>
-          <w:szCs w:val="24"/>
-          <w:lang w:val="en-US" w:eastAsia="es-CO"/>
-        </w:rPr>
-        <w:t>, cycles, and irregularities, and after that, we utilize the Augmented Dickey fuller test to verify the stationarity for each of the series analyzed.</w:t>
+        <w:t>Before the stages of modeling and prediction, we also present the process of time series analysis to investigate the presence of the most common time series components, which could prevent them to be stationary in the weak sense. In that regard, we check visually for tendencies, seasonalities, cycles, and irregularities, and after that, we utilize the Augmented Dickey fuller test to verify the stationarity for each of the series analyzed.</w:t>
       </w:r>
     </w:p>
     <w:p>
@@ -18242,51 +17242,7 @@
           <w:szCs w:val="24"/>
           <w:lang w:val="en-US" w:eastAsia="es-CO"/>
         </w:rPr>
-        <w:t>{'</w:t>
-      </w:r>
-      <w:proofErr w:type="spellStart"/>
-      <w:r>
-        <w:rPr>
-          <w:rFonts w:ascii="Times New Roman" w:eastAsia="Times New Roman" w:hAnsi="Times New Roman" w:cs="Times New Roman"/>
-          <w:color w:val="000000"/>
-          <w:sz w:val="24"/>
-          <w:szCs w:val="24"/>
-          <w:lang w:val="en-US" w:eastAsia="es-CO"/>
-        </w:rPr>
-        <w:t>adf_stat</w:t>
-      </w:r>
-      <w:proofErr w:type="spellEnd"/>
-      <w:r>
-        <w:rPr>
-          <w:rFonts w:ascii="Times New Roman" w:eastAsia="Times New Roman" w:hAnsi="Times New Roman" w:cs="Times New Roman"/>
-          <w:color w:val="000000"/>
-          <w:sz w:val="24"/>
-          <w:szCs w:val="24"/>
-          <w:lang w:val="en-US" w:eastAsia="es-CO"/>
-        </w:rPr>
-        <w:t>': -1.549, '</w:t>
-      </w:r>
-      <w:proofErr w:type="spellStart"/>
-      <w:r>
-        <w:rPr>
-          <w:rFonts w:ascii="Times New Roman" w:eastAsia="Times New Roman" w:hAnsi="Times New Roman" w:cs="Times New Roman"/>
-          <w:color w:val="000000"/>
-          <w:sz w:val="24"/>
-          <w:szCs w:val="24"/>
-          <w:lang w:val="en-US" w:eastAsia="es-CO"/>
-        </w:rPr>
-        <w:t>p_val</w:t>
-      </w:r>
-      <w:proofErr w:type="spellEnd"/>
-      <w:r>
-        <w:rPr>
-          <w:rFonts w:ascii="Times New Roman" w:eastAsia="Times New Roman" w:hAnsi="Times New Roman" w:cs="Times New Roman"/>
-          <w:color w:val="000000"/>
-          <w:sz w:val="24"/>
-          <w:szCs w:val="24"/>
-          <w:lang w:val="en-US" w:eastAsia="es-CO"/>
-        </w:rPr>
-        <w:t>': 0.5092, 'threshold': -2.8624, 'stationary': 'no'}</w:t>
+        <w:t>{'adf_stat': -1.549, 'p_val': 0.5092, 'threshold': -2.8624, 'stationary': 'no'}</w:t>
       </w:r>
     </w:p>
     <w:p>
@@ -18373,51 +17329,7 @@
           <w:szCs w:val="24"/>
           <w:lang w:val="en-US" w:eastAsia="es-CO"/>
         </w:rPr>
-        <w:t>{'</w:t>
-      </w:r>
-      <w:proofErr w:type="spellStart"/>
-      <w:r>
-        <w:rPr>
-          <w:rFonts w:ascii="Times New Roman" w:eastAsia="Times New Roman" w:hAnsi="Times New Roman" w:cs="Times New Roman"/>
-          <w:color w:val="000000"/>
-          <w:sz w:val="24"/>
-          <w:szCs w:val="24"/>
-          <w:lang w:val="en-US" w:eastAsia="es-CO"/>
-        </w:rPr>
-        <w:t>adf_stat</w:t>
-      </w:r>
-      <w:proofErr w:type="spellEnd"/>
-      <w:r>
-        <w:rPr>
-          <w:rFonts w:ascii="Times New Roman" w:eastAsia="Times New Roman" w:hAnsi="Times New Roman" w:cs="Times New Roman"/>
-          <w:color w:val="000000"/>
-          <w:sz w:val="24"/>
-          <w:szCs w:val="24"/>
-          <w:lang w:val="en-US" w:eastAsia="es-CO"/>
-        </w:rPr>
-        <w:t>': -2.556, '</w:t>
-      </w:r>
-      <w:proofErr w:type="spellStart"/>
-      <w:r>
-        <w:rPr>
-          <w:rFonts w:ascii="Times New Roman" w:eastAsia="Times New Roman" w:hAnsi="Times New Roman" w:cs="Times New Roman"/>
-          <w:color w:val="000000"/>
-          <w:sz w:val="24"/>
-          <w:szCs w:val="24"/>
-          <w:lang w:val="en-US" w:eastAsia="es-CO"/>
-        </w:rPr>
-        <w:t>p_val</w:t>
-      </w:r>
-      <w:proofErr w:type="spellEnd"/>
-      <w:r>
-        <w:rPr>
-          <w:rFonts w:ascii="Times New Roman" w:eastAsia="Times New Roman" w:hAnsi="Times New Roman" w:cs="Times New Roman"/>
-          <w:color w:val="000000"/>
-          <w:sz w:val="24"/>
-          <w:szCs w:val="24"/>
-          <w:lang w:val="en-US" w:eastAsia="es-CO"/>
-        </w:rPr>
-        <w:t>': 0.1024, 'threshold': -2.8624, 'stationary': 'no'}</w:t>
+        <w:t>{'adf_stat': -2.556, 'p_val': 0.1024, 'threshold': -2.8624, 'stationary': 'no'}</w:t>
       </w:r>
     </w:p>
     <w:p>
@@ -18504,51 +17416,7 @@
           <w:szCs w:val="24"/>
           <w:lang w:val="en-US" w:eastAsia="es-CO"/>
         </w:rPr>
-        <w:t>{'</w:t>
-      </w:r>
-      <w:proofErr w:type="spellStart"/>
-      <w:r>
-        <w:rPr>
-          <w:rFonts w:ascii="Times New Roman" w:eastAsia="Times New Roman" w:hAnsi="Times New Roman" w:cs="Times New Roman"/>
-          <w:color w:val="000000"/>
-          <w:sz w:val="24"/>
-          <w:szCs w:val="24"/>
-          <w:lang w:val="en-US" w:eastAsia="es-CO"/>
-        </w:rPr>
-        <w:t>adf_stat</w:t>
-      </w:r>
-      <w:proofErr w:type="spellEnd"/>
-      <w:r>
-        <w:rPr>
-          <w:rFonts w:ascii="Times New Roman" w:eastAsia="Times New Roman" w:hAnsi="Times New Roman" w:cs="Times New Roman"/>
-          <w:color w:val="000000"/>
-          <w:sz w:val="24"/>
-          <w:szCs w:val="24"/>
-          <w:lang w:val="en-US" w:eastAsia="es-CO"/>
-        </w:rPr>
-        <w:t>': -3.5859, '</w:t>
-      </w:r>
-      <w:proofErr w:type="spellStart"/>
-      <w:r>
-        <w:rPr>
-          <w:rFonts w:ascii="Times New Roman" w:eastAsia="Times New Roman" w:hAnsi="Times New Roman" w:cs="Times New Roman"/>
-          <w:color w:val="000000"/>
-          <w:sz w:val="24"/>
-          <w:szCs w:val="24"/>
-          <w:lang w:val="en-US" w:eastAsia="es-CO"/>
-        </w:rPr>
-        <w:t>p_val</w:t>
-      </w:r>
-      <w:proofErr w:type="spellEnd"/>
-      <w:r>
-        <w:rPr>
-          <w:rFonts w:ascii="Times New Roman" w:eastAsia="Times New Roman" w:hAnsi="Times New Roman" w:cs="Times New Roman"/>
-          <w:color w:val="000000"/>
-          <w:sz w:val="24"/>
-          <w:szCs w:val="24"/>
-          <w:lang w:val="en-US" w:eastAsia="es-CO"/>
-        </w:rPr>
-        <w:t>': 0.006, 'threshold': -2.8624, 'stationary': 'yes'}</w:t>
+        <w:t>{'adf_stat': -3.5859, 'p_val': 0.006, 'threshold': -2.8624, 'stationary': 'yes'}</w:t>
       </w:r>
     </w:p>
     <w:p>
@@ -18815,51 +17683,7 @@
           <w:szCs w:val="24"/>
           <w:lang w:val="en-US"/>
         </w:rPr>
-        <w:t>{'</w:t>
-      </w:r>
-      <w:proofErr w:type="spellStart"/>
-      <w:r>
-        <w:rPr>
-          <w:rFonts w:ascii="Times New Roman" w:hAnsi="Times New Roman" w:cs="Times New Roman"/>
-          <w:color w:val="000000"/>
-          <w:sz w:val="24"/>
-          <w:szCs w:val="24"/>
-          <w:lang w:val="en-US"/>
-        </w:rPr>
-        <w:t>adf_stat</w:t>
-      </w:r>
-      <w:proofErr w:type="spellEnd"/>
-      <w:r>
-        <w:rPr>
-          <w:rFonts w:ascii="Times New Roman" w:hAnsi="Times New Roman" w:cs="Times New Roman"/>
-          <w:color w:val="000000"/>
-          <w:sz w:val="24"/>
-          <w:szCs w:val="24"/>
-          <w:lang w:val="en-US"/>
-        </w:rPr>
-        <w:t>': -9.9636, '</w:t>
-      </w:r>
-      <w:proofErr w:type="spellStart"/>
-      <w:r>
-        <w:rPr>
-          <w:rFonts w:ascii="Times New Roman" w:hAnsi="Times New Roman" w:cs="Times New Roman"/>
-          <w:color w:val="000000"/>
-          <w:sz w:val="24"/>
-          <w:szCs w:val="24"/>
-          <w:lang w:val="en-US"/>
-        </w:rPr>
-        <w:t>p_val</w:t>
-      </w:r>
-      <w:proofErr w:type="spellEnd"/>
-      <w:r>
-        <w:rPr>
-          <w:rFonts w:ascii="Times New Roman" w:hAnsi="Times New Roman" w:cs="Times New Roman"/>
-          <w:color w:val="000000"/>
-          <w:sz w:val="24"/>
-          <w:szCs w:val="24"/>
-          <w:lang w:val="en-US"/>
-        </w:rPr>
-        <w:t>': 0.0, 'threshold': -2.8624, 'stationary': 'yes'}</w:t>
+        <w:t>{'adf_stat': -9.9636, 'p_val': 0.0, 'threshold': -2.8624, 'stationary': 'yes'}</w:t>
       </w:r>
     </w:p>
     <w:p>
@@ -18911,51 +17735,7 @@
           <w:szCs w:val="24"/>
           <w:lang w:val="en-US"/>
         </w:rPr>
-        <w:t>{'</w:t>
-      </w:r>
-      <w:proofErr w:type="spellStart"/>
-      <w:r>
-        <w:rPr>
-          <w:rFonts w:ascii="Times New Roman" w:hAnsi="Times New Roman" w:cs="Times New Roman"/>
-          <w:color w:val="000000"/>
-          <w:sz w:val="24"/>
-          <w:szCs w:val="24"/>
-          <w:lang w:val="en-US"/>
-        </w:rPr>
-        <w:t>adf_stat</w:t>
-      </w:r>
-      <w:proofErr w:type="spellEnd"/>
-      <w:r>
-        <w:rPr>
-          <w:rFonts w:ascii="Times New Roman" w:hAnsi="Times New Roman" w:cs="Times New Roman"/>
-          <w:color w:val="000000"/>
-          <w:sz w:val="24"/>
-          <w:szCs w:val="24"/>
-          <w:lang w:val="en-US"/>
-        </w:rPr>
-        <w:t>': -13.1447, '</w:t>
-      </w:r>
-      <w:proofErr w:type="spellStart"/>
-      <w:r>
-        <w:rPr>
-          <w:rFonts w:ascii="Times New Roman" w:hAnsi="Times New Roman" w:cs="Times New Roman"/>
-          <w:color w:val="000000"/>
-          <w:sz w:val="24"/>
-          <w:szCs w:val="24"/>
-          <w:lang w:val="en-US"/>
-        </w:rPr>
-        <w:t>p_val</w:t>
-      </w:r>
-      <w:proofErr w:type="spellEnd"/>
-      <w:r>
-        <w:rPr>
-          <w:rFonts w:ascii="Times New Roman" w:hAnsi="Times New Roman" w:cs="Times New Roman"/>
-          <w:color w:val="000000"/>
-          <w:sz w:val="24"/>
-          <w:szCs w:val="24"/>
-          <w:lang w:val="en-US"/>
-        </w:rPr>
-        <w:t>': 0.0, 'threshold': -2.8624, 'stationary': 'yes'}</w:t>
+        <w:t>{'adf_stat': -13.1447, 'p_val': 0.0, 'threshold': -2.8624, 'stationary': 'yes'}</w:t>
       </w:r>
     </w:p>
     <w:p>
@@ -19007,51 +17787,7 @@
           <w:szCs w:val="24"/>
           <w:lang w:val="en-US"/>
         </w:rPr>
-        <w:t>{'</w:t>
-      </w:r>
-      <w:proofErr w:type="spellStart"/>
-      <w:r>
-        <w:rPr>
-          <w:rFonts w:ascii="Times New Roman" w:hAnsi="Times New Roman" w:cs="Times New Roman"/>
-          <w:color w:val="000000"/>
-          <w:sz w:val="24"/>
-          <w:szCs w:val="24"/>
-          <w:lang w:val="en-US"/>
-        </w:rPr>
-        <w:t>adf_stat</w:t>
-      </w:r>
-      <w:proofErr w:type="spellEnd"/>
-      <w:r>
-        <w:rPr>
-          <w:rFonts w:ascii="Times New Roman" w:hAnsi="Times New Roman" w:cs="Times New Roman"/>
-          <w:color w:val="000000"/>
-          <w:sz w:val="24"/>
-          <w:szCs w:val="24"/>
-          <w:lang w:val="en-US"/>
-        </w:rPr>
-        <w:t>': -11.2339, '</w:t>
-      </w:r>
-      <w:proofErr w:type="spellStart"/>
-      <w:r>
-        <w:rPr>
-          <w:rFonts w:ascii="Times New Roman" w:hAnsi="Times New Roman" w:cs="Times New Roman"/>
-          <w:color w:val="000000"/>
-          <w:sz w:val="24"/>
-          <w:szCs w:val="24"/>
-          <w:lang w:val="en-US"/>
-        </w:rPr>
-        <w:t>p_val</w:t>
-      </w:r>
-      <w:proofErr w:type="spellEnd"/>
-      <w:r>
-        <w:rPr>
-          <w:rFonts w:ascii="Times New Roman" w:hAnsi="Times New Roman" w:cs="Times New Roman"/>
-          <w:color w:val="000000"/>
-          <w:sz w:val="24"/>
-          <w:szCs w:val="24"/>
-          <w:lang w:val="en-US"/>
-        </w:rPr>
-        <w:t>': 0.0, 'threshold': -2.8624, 'stationary': 'yes'}</w:t>
+        <w:t>{'adf_stat': -11.2339, 'p_val': 0.0, 'threshold': -2.8624, 'stationary': 'yes'}</w:t>
       </w:r>
     </w:p>
     <w:p>
@@ -19109,22 +17845,8 @@
           <w:sz w:val="24"/>
           <w:szCs w:val="24"/>
         </w:rPr>
-        <w:t xml:space="preserve">AR </w:t>
-      </w:r>
-      <w:proofErr w:type="spellStart"/>
-      <w:r>
-        <w:rPr>
-          <w:rFonts w:ascii="Times New Roman" w:hAnsi="Times New Roman" w:cs="Times New Roman"/>
-          <w:b/>
-          <w:bCs/>
-          <w:color w:val="292929"/>
-          <w:spacing w:val="-1"/>
-          <w:sz w:val="24"/>
-          <w:szCs w:val="24"/>
-        </w:rPr>
-        <w:t>Model</w:t>
-      </w:r>
-      <w:proofErr w:type="spellEnd"/>
+        <w:t>AR Model</w:t>
+      </w:r>
     </w:p>
     <w:p>
       <w:pPr>
@@ -19152,68 +17874,7 @@
           <w:szCs w:val="24"/>
           <w:lang w:val="en-US"/>
         </w:rPr>
-        <w:t xml:space="preserve">After </w:t>
-      </w:r>
-      <w:proofErr w:type="spellStart"/>
-      <w:r>
-        <w:rPr>
-          <w:rFonts w:ascii="Times New Roman" w:hAnsi="Times New Roman" w:cs="Times New Roman"/>
-          <w:color w:val="292929"/>
-          <w:spacing w:val="-1"/>
-          <w:sz w:val="24"/>
-          <w:szCs w:val="24"/>
-          <w:lang w:val="en-US"/>
-        </w:rPr>
-        <w:t>stationarizing</w:t>
-      </w:r>
-      <w:proofErr w:type="spellEnd"/>
-      <w:r>
-        <w:rPr>
-          <w:rFonts w:ascii="Times New Roman" w:hAnsi="Times New Roman" w:cs="Times New Roman"/>
-          <w:color w:val="292929"/>
-          <w:spacing w:val="-1"/>
-          <w:sz w:val="24"/>
-          <w:szCs w:val="24"/>
-          <w:lang w:val="en-US"/>
-        </w:rPr>
-        <w:t xml:space="preserve"> the series, we proceed, first, to run the linear models AR(p) and ARIMA(</w:t>
-      </w:r>
-      <w:proofErr w:type="spellStart"/>
-      <w:proofErr w:type="gramStart"/>
-      <w:r>
-        <w:rPr>
-          <w:rFonts w:ascii="Times New Roman" w:hAnsi="Times New Roman" w:cs="Times New Roman"/>
-          <w:color w:val="292929"/>
-          <w:spacing w:val="-1"/>
-          <w:sz w:val="24"/>
-          <w:szCs w:val="24"/>
-          <w:lang w:val="en-US"/>
-        </w:rPr>
-        <w:t>p,d</w:t>
-      </w:r>
-      <w:proofErr w:type="gramEnd"/>
-      <w:r>
-        <w:rPr>
-          <w:rFonts w:ascii="Times New Roman" w:hAnsi="Times New Roman" w:cs="Times New Roman"/>
-          <w:color w:val="292929"/>
-          <w:spacing w:val="-1"/>
-          <w:sz w:val="24"/>
-          <w:szCs w:val="24"/>
-          <w:lang w:val="en-US"/>
-        </w:rPr>
-        <w:t>,q</w:t>
-      </w:r>
-      <w:proofErr w:type="spellEnd"/>
-      <w:r>
-        <w:rPr>
-          <w:rFonts w:ascii="Times New Roman" w:hAnsi="Times New Roman" w:cs="Times New Roman"/>
-          <w:color w:val="292929"/>
-          <w:spacing w:val="-1"/>
-          <w:sz w:val="24"/>
-          <w:szCs w:val="24"/>
-          <w:lang w:val="en-US"/>
-        </w:rPr>
-        <w:t>) for each of the vectors of the scores corresponding to the first three components found using the PCA method.</w:t>
+        <w:t>After stationarizing the series, we proceed, first, to run the linear models AR(p) and ARIMA(p,d,q) for each of the vectors of the scores corresponding to the first three components found using the PCA method.</w:t>
       </w:r>
     </w:p>
     <w:p>
@@ -19772,31 +18433,7 @@
           <w:lang w:val="en-US" w:eastAsia="es-CO"/>
         </w:rPr>
         <w:lastRenderedPageBreak/>
-        <w:t xml:space="preserve">When comparing the RMSE out-of-sample values for both models, </w:t>
-      </w:r>
-      <w:proofErr w:type="gramStart"/>
-      <w:r>
-        <w:rPr>
-          <w:rFonts w:ascii="Times New Roman" w:eastAsia="Times New Roman" w:hAnsi="Times New Roman" w:cs="Times New Roman"/>
-          <w:color w:val="292929"/>
-          <w:spacing w:val="-1"/>
-          <w:sz w:val="24"/>
-          <w:szCs w:val="24"/>
-          <w:lang w:val="en-US" w:eastAsia="es-CO"/>
-        </w:rPr>
-        <w:t>it is clear that the</w:t>
-      </w:r>
-      <w:proofErr w:type="gramEnd"/>
-      <w:r>
-        <w:rPr>
-          <w:rFonts w:ascii="Times New Roman" w:eastAsia="Times New Roman" w:hAnsi="Times New Roman" w:cs="Times New Roman"/>
-          <w:color w:val="292929"/>
-          <w:spacing w:val="-1"/>
-          <w:sz w:val="24"/>
-          <w:szCs w:val="24"/>
-          <w:lang w:val="en-US" w:eastAsia="es-CO"/>
-        </w:rPr>
-        <w:t xml:space="preserve"> Naive model presents better performance. However, it is also important to establish if there is a significant difference between both models, for this we will implement the Diebol</w:t>
+        <w:t>When comparing the RMSE out-of-sample values for both models, it is clear that the Naive model presents better performance. However, it is also important to establish if there is a significant difference between both models, for this we will implement the Diebol</w:t>
       </w:r>
       <w:r>
         <w:rPr>
@@ -19858,23 +18495,35 @@
           <w:szCs w:val="24"/>
           <w:shd w:val="clear" w:color="auto" w:fill="FFFFFF"/>
         </w:rPr>
-        <w:t xml:space="preserve">ARIMA </w:t>
-      </w:r>
-      <w:proofErr w:type="spellStart"/>
-      <w:r>
-        <w:rPr>
-          <w:rFonts w:ascii="Times New Roman" w:hAnsi="Times New Roman" w:cs="Times New Roman"/>
-          <w:b/>
-          <w:bCs/>
+        <w:t>ARIMA model</w:t>
+      </w:r>
+    </w:p>
+    <w:p>
+      <w:pPr>
+        <w:spacing w:before="274" w:after="0" w:line="420" w:lineRule="atLeast"/>
+        <w:jc w:val="both"/>
+        <w:rPr>
+          <w:rFonts w:ascii="Times New Roman" w:hAnsi="Times New Roman" w:cs="Times New Roman"/>
           <w:color w:val="292929"/>
           <w:spacing w:val="-1"/>
           <w:sz w:val="24"/>
           <w:szCs w:val="24"/>
           <w:shd w:val="clear" w:color="auto" w:fill="FFFFFF"/>
-        </w:rPr>
-        <w:t>model</w:t>
-      </w:r>
-      <w:proofErr w:type="spellEnd"/>
+          <w:lang w:val="en-US"/>
+        </w:rPr>
+      </w:pPr>
+      <w:r>
+        <w:rPr>
+          <w:rFonts w:ascii="Times New Roman" w:hAnsi="Times New Roman" w:cs="Times New Roman"/>
+          <w:color w:val="292929"/>
+          <w:spacing w:val="-1"/>
+          <w:sz w:val="24"/>
+          <w:szCs w:val="24"/>
+          <w:shd w:val="clear" w:color="auto" w:fill="FFFFFF"/>
+          <w:lang w:val="en-US"/>
+        </w:rPr>
+        <w:t>Next, an ARIMA model was estimated for each of the components obtained. The selection of the model specification was carried out using the pmdarima.arima.auto_arima package. This Python package allows an optimized search of the parameters (p,d,q), based on different criteria such as Kwiatkowski–Phillips–Schmidt–Shin, Augmented Dickey-Fuller or Phillips–Perron.</w:t>
+      </w:r>
     </w:p>
     <w:p>
       <w:pPr>
@@ -19900,11 +18549,13 @@
           <w:shd w:val="clear" w:color="auto" w:fill="FFFFFF"/>
           <w:lang w:val="en-US"/>
         </w:rPr>
-        <w:t xml:space="preserve">Next, an ARIMA model was estimated for each of the components obtained. The selection of the model specification was carried out using the </w:t>
-      </w:r>
-      <w:proofErr w:type="spellStart"/>
-      <w:proofErr w:type="gramStart"/>
-      <w:r>
+        <w:t>The specification and estimation results of the models implemented for components one, two and three differentiated (PC_1_diff, PC_2_diff, PC_3_diff) can be seen in the following tables.</w:t>
+      </w:r>
+    </w:p>
+    <w:p>
+      <w:pPr>
+        <w:spacing w:before="274" w:after="0" w:line="420" w:lineRule="atLeast"/>
+        <w:jc w:val="both"/>
         <w:rPr>
           <w:rFonts w:ascii="Times New Roman" w:hAnsi="Times New Roman" w:cs="Times New Roman"/>
           <w:color w:val="292929"/>
@@ -19914,9 +18565,7 @@
           <w:shd w:val="clear" w:color="auto" w:fill="FFFFFF"/>
           <w:lang w:val="en-US"/>
         </w:rPr>
-        <w:t>pmdarima.arima</w:t>
-      </w:r>
-      <w:proofErr w:type="gramEnd"/>
+      </w:pPr>
       <w:r>
         <w:rPr>
           <w:rFonts w:ascii="Times New Roman" w:hAnsi="Times New Roman" w:cs="Times New Roman"/>
@@ -19927,140 +18576,7 @@
           <w:shd w:val="clear" w:color="auto" w:fill="FFFFFF"/>
           <w:lang w:val="en-US"/>
         </w:rPr>
-        <w:t>.auto_arima</w:t>
-      </w:r>
-      <w:proofErr w:type="spellEnd"/>
-      <w:r>
-        <w:rPr>
-          <w:rFonts w:ascii="Times New Roman" w:hAnsi="Times New Roman" w:cs="Times New Roman"/>
-          <w:color w:val="292929"/>
-          <w:spacing w:val="-1"/>
-          <w:sz w:val="24"/>
-          <w:szCs w:val="24"/>
-          <w:shd w:val="clear" w:color="auto" w:fill="FFFFFF"/>
-          <w:lang w:val="en-US"/>
-        </w:rPr>
-        <w:t xml:space="preserve"> package. This Python package allows an optimized search of the parameters (</w:t>
-      </w:r>
-      <w:proofErr w:type="spellStart"/>
-      <w:proofErr w:type="gramStart"/>
-      <w:r>
-        <w:rPr>
-          <w:rFonts w:ascii="Times New Roman" w:hAnsi="Times New Roman" w:cs="Times New Roman"/>
-          <w:color w:val="292929"/>
-          <w:spacing w:val="-1"/>
-          <w:sz w:val="24"/>
-          <w:szCs w:val="24"/>
-          <w:shd w:val="clear" w:color="auto" w:fill="FFFFFF"/>
-          <w:lang w:val="en-US"/>
-        </w:rPr>
-        <w:t>p,d</w:t>
-      </w:r>
-      <w:proofErr w:type="gramEnd"/>
-      <w:r>
-        <w:rPr>
-          <w:rFonts w:ascii="Times New Roman" w:hAnsi="Times New Roman" w:cs="Times New Roman"/>
-          <w:color w:val="292929"/>
-          <w:spacing w:val="-1"/>
-          <w:sz w:val="24"/>
-          <w:szCs w:val="24"/>
-          <w:shd w:val="clear" w:color="auto" w:fill="FFFFFF"/>
-          <w:lang w:val="en-US"/>
-        </w:rPr>
-        <w:t>,q</w:t>
-      </w:r>
-      <w:proofErr w:type="spellEnd"/>
-      <w:r>
-        <w:rPr>
-          <w:rFonts w:ascii="Times New Roman" w:hAnsi="Times New Roman" w:cs="Times New Roman"/>
-          <w:color w:val="292929"/>
-          <w:spacing w:val="-1"/>
-          <w:sz w:val="24"/>
-          <w:szCs w:val="24"/>
-          <w:shd w:val="clear" w:color="auto" w:fill="FFFFFF"/>
-          <w:lang w:val="en-US"/>
-        </w:rPr>
-        <w:t>), based on different criteria such as Kwiatkowski–Phillips–Schmidt–Shin, Augmented Dickey-Fuller or Phillips–Perron.</w:t>
-      </w:r>
-    </w:p>
-    <w:p>
-      <w:pPr>
-        <w:spacing w:before="274" w:after="0" w:line="420" w:lineRule="atLeast"/>
-        <w:jc w:val="both"/>
-        <w:rPr>
-          <w:rFonts w:ascii="Times New Roman" w:hAnsi="Times New Roman" w:cs="Times New Roman"/>
-          <w:color w:val="292929"/>
-          <w:spacing w:val="-1"/>
-          <w:sz w:val="24"/>
-          <w:szCs w:val="24"/>
-          <w:shd w:val="clear" w:color="auto" w:fill="FFFFFF"/>
-          <w:lang w:val="en-US"/>
-        </w:rPr>
-      </w:pPr>
-      <w:r>
-        <w:rPr>
-          <w:rFonts w:ascii="Times New Roman" w:hAnsi="Times New Roman" w:cs="Times New Roman"/>
-          <w:color w:val="292929"/>
-          <w:spacing w:val="-1"/>
-          <w:sz w:val="24"/>
-          <w:szCs w:val="24"/>
-          <w:shd w:val="clear" w:color="auto" w:fill="FFFFFF"/>
-          <w:lang w:val="en-US"/>
-        </w:rPr>
-        <w:t>The specification and estimation results of the models implemented for components one, two and three differentiated (PC_1_diff, PC_2_diff, PC_3_diff) can be seen in the following tables.</w:t>
-      </w:r>
-    </w:p>
-    <w:p>
-      <w:pPr>
-        <w:spacing w:before="274" w:after="0" w:line="420" w:lineRule="atLeast"/>
-        <w:jc w:val="both"/>
-        <w:rPr>
-          <w:rFonts w:ascii="Times New Roman" w:hAnsi="Times New Roman" w:cs="Times New Roman"/>
-          <w:color w:val="292929"/>
-          <w:spacing w:val="-1"/>
-          <w:sz w:val="24"/>
-          <w:szCs w:val="24"/>
-          <w:shd w:val="clear" w:color="auto" w:fill="FFFFFF"/>
-          <w:lang w:val="en-US"/>
-        </w:rPr>
-      </w:pPr>
-      <w:r>
-        <w:rPr>
-          <w:rFonts w:ascii="Times New Roman" w:hAnsi="Times New Roman" w:cs="Times New Roman"/>
-          <w:color w:val="292929"/>
-          <w:spacing w:val="-1"/>
-          <w:sz w:val="24"/>
-          <w:szCs w:val="24"/>
-          <w:shd w:val="clear" w:color="auto" w:fill="FFFFFF"/>
-          <w:lang w:val="en-US"/>
-        </w:rPr>
-        <w:t xml:space="preserve">The optimal specification for the data corresponding to the first component turned out to be </w:t>
-      </w:r>
-      <w:proofErr w:type="gramStart"/>
-      <w:r>
-        <w:rPr>
-          <w:rFonts w:ascii="Times New Roman" w:hAnsi="Times New Roman" w:cs="Times New Roman"/>
-          <w:color w:val="292929"/>
-          <w:spacing w:val="-1"/>
-          <w:sz w:val="24"/>
-          <w:szCs w:val="24"/>
-          <w:shd w:val="clear" w:color="auto" w:fill="FFFFFF"/>
-          <w:lang w:val="en-US"/>
-        </w:rPr>
-        <w:t>ARIMA(</w:t>
-      </w:r>
-      <w:proofErr w:type="gramEnd"/>
-      <w:r>
-        <w:rPr>
-          <w:rFonts w:ascii="Times New Roman" w:hAnsi="Times New Roman" w:cs="Times New Roman"/>
-          <w:color w:val="292929"/>
-          <w:spacing w:val="-1"/>
-          <w:sz w:val="24"/>
-          <w:szCs w:val="24"/>
-          <w:shd w:val="clear" w:color="auto" w:fill="FFFFFF"/>
-          <w:lang w:val="en-US"/>
-        </w:rPr>
-        <w:t>3,0,4), for the second component differentiated ARIMA(2,0,1), and for the third component differentiated ARIMA(2,0,2).</w:t>
+        <w:t>The optimal specification for the data corresponding to the first component turned out to be ARIMA(3,0,4), for the second component differentiated ARIMA(2,0,1), and for the third component differentiated ARIMA(2,0,2).</w:t>
       </w:r>
     </w:p>
     <w:p>
@@ -20211,7 +18727,6 @@
         </w:rPr>
         <w:t xml:space="preserve">the first component </w:t>
       </w:r>
-      <w:proofErr w:type="gramStart"/>
       <w:r>
         <w:rPr>
           <w:rFonts w:ascii="Times New Roman" w:eastAsia="Times New Roman" w:hAnsi="Times New Roman" w:cs="Times New Roman"/>
@@ -20221,7 +18736,6 @@
         </w:rPr>
         <w:t>differentiated</w:t>
       </w:r>
-      <w:proofErr w:type="gramEnd"/>
     </w:p>
     <w:p>
       <w:pPr>
@@ -20329,19 +18843,8 @@
           <w:spacing w:val="-1"/>
           <w:lang w:val="en-US" w:eastAsia="es-CO"/>
         </w:rPr>
-        <w:t xml:space="preserve">Estimation of an ARIMA model for the second component </w:t>
-      </w:r>
-      <w:proofErr w:type="gramStart"/>
-      <w:r>
-        <w:rPr>
-          <w:rFonts w:ascii="Times New Roman" w:eastAsia="Times New Roman" w:hAnsi="Times New Roman" w:cs="Times New Roman"/>
-          <w:color w:val="292929"/>
-          <w:spacing w:val="-1"/>
-          <w:lang w:val="en-US" w:eastAsia="es-CO"/>
-        </w:rPr>
-        <w:t>differentiated</w:t>
-      </w:r>
-      <w:proofErr w:type="gramEnd"/>
+        <w:t>Estimation of an ARIMA model for the second component differentiated</w:t>
+      </w:r>
     </w:p>
     <w:p>
       <w:pPr>
@@ -20587,19 +19090,8 @@
           <w:spacing w:val="-1"/>
           <w:lang w:val="en-US" w:eastAsia="es-CO"/>
         </w:rPr>
-        <w:t xml:space="preserve">Estimation of an ARIMA model for the third component </w:t>
-      </w:r>
-      <w:proofErr w:type="gramStart"/>
-      <w:r>
-        <w:rPr>
-          <w:rFonts w:ascii="Times New Roman" w:eastAsia="Times New Roman" w:hAnsi="Times New Roman" w:cs="Times New Roman"/>
-          <w:color w:val="292929"/>
-          <w:spacing w:val="-1"/>
-          <w:lang w:val="en-US" w:eastAsia="es-CO"/>
-        </w:rPr>
-        <w:t>differentiated</w:t>
-      </w:r>
-      <w:proofErr w:type="gramEnd"/>
+        <w:t>Estimation of an ARIMA model for the third component differentiated</w:t>
+      </w:r>
     </w:p>
     <w:p>
       <w:pPr>
@@ -20829,33 +19321,7 @@
           <w:shd w:val="clear" w:color="auto" w:fill="FFFFFF"/>
           <w:lang w:val="en-US"/>
         </w:rPr>
-        <w:t xml:space="preserve">. According to the patterns presented in the graphs, where the predicted values are very close to the real values, and with the RSME values, </w:t>
-      </w:r>
-      <w:proofErr w:type="gramStart"/>
-      <w:r>
-        <w:rPr>
-          <w:rFonts w:ascii="Times New Roman" w:hAnsi="Times New Roman" w:cs="Times New Roman"/>
-          <w:color w:val="292929"/>
-          <w:spacing w:val="-1"/>
-          <w:sz w:val="24"/>
-          <w:szCs w:val="24"/>
-          <w:shd w:val="clear" w:color="auto" w:fill="FFFFFF"/>
-          <w:lang w:val="en-US"/>
-        </w:rPr>
-        <w:t>it is clear that the</w:t>
-      </w:r>
-      <w:proofErr w:type="gramEnd"/>
-      <w:r>
-        <w:rPr>
-          <w:rFonts w:ascii="Times New Roman" w:hAnsi="Times New Roman" w:cs="Times New Roman"/>
-          <w:color w:val="292929"/>
-          <w:spacing w:val="-1"/>
-          <w:sz w:val="24"/>
-          <w:szCs w:val="24"/>
-          <w:shd w:val="clear" w:color="auto" w:fill="FFFFFF"/>
-          <w:lang w:val="en-US"/>
-        </w:rPr>
-        <w:t xml:space="preserve"> prediction capacity of the ARIMA models is much higher than that of the Naive models, confirming once plus the applicability of liquidity theory.</w:t>
+        <w:t>. According to the patterns presented in the graphs, where the predicted values are very close to the real values, and with the RSME values, it is clear that the prediction capacity of the ARIMA models is much higher than that of the Naive models, confirming once plus the applicability of liquidity theory.</w:t>
       </w:r>
     </w:p>
     <w:p>
@@ -20927,19 +19393,8 @@
           <w:spacing w:val="-1"/>
           <w:lang w:val="en-US" w:eastAsia="es-CO"/>
         </w:rPr>
-        <w:t xml:space="preserve">Comparison of the root mean square error metric between the estimated models and the naive </w:t>
-      </w:r>
-      <w:proofErr w:type="gramStart"/>
-      <w:r>
-        <w:rPr>
-          <w:rFonts w:ascii="Times New Roman" w:eastAsia="Times New Roman" w:hAnsi="Times New Roman" w:cs="Times New Roman"/>
-          <w:color w:val="292929"/>
-          <w:spacing w:val="-1"/>
-          <w:lang w:val="en-US" w:eastAsia="es-CO"/>
-        </w:rPr>
-        <w:t>model</w:t>
-      </w:r>
-      <w:proofErr w:type="gramEnd"/>
+        <w:t>Comparison of the root mean square error metric between the estimated models and the naive model</w:t>
+      </w:r>
     </w:p>
     <w:p>
       <w:pPr>
@@ -23090,7 +21545,6 @@
                 <w:lang w:val="es-CO"/>
               </w:rPr>
             </w:pPr>
-            <w:proofErr w:type="spellStart"/>
             <w:r>
               <w:rPr>
                 <w:rFonts w:ascii="Times New Roman" w:hAnsi="Times New Roman" w:cs="Times New Roman"/>
@@ -23099,18 +21553,7 @@
                 <w:szCs w:val="24"/>
                 <w:lang w:val="es-CO"/>
               </w:rPr>
-              <w:t>Return</w:t>
-            </w:r>
-            <w:proofErr w:type="spellEnd"/>
-            <w:r>
-              <w:rPr>
-                <w:rFonts w:ascii="Times New Roman" w:hAnsi="Times New Roman" w:cs="Times New Roman"/>
-                <w:b/>
-                <w:sz w:val="24"/>
-                <w:szCs w:val="24"/>
-                <w:lang w:val="es-CO"/>
-              </w:rPr>
-              <w:t xml:space="preserve"> {90,90}</w:t>
+              <w:t>Return {90,90}</w:t>
             </w:r>
           </w:p>
         </w:tc>
@@ -23136,7 +21579,6 @@
                 <w:lang w:val="es-CO"/>
               </w:rPr>
             </w:pPr>
-            <w:proofErr w:type="spellStart"/>
             <w:r>
               <w:rPr>
                 <w:rFonts w:ascii="Times New Roman" w:hAnsi="Times New Roman" w:cs="Times New Roman"/>
@@ -23145,18 +21587,7 @@
                 <w:szCs w:val="24"/>
                 <w:lang w:val="es-CO"/>
               </w:rPr>
-              <w:t>Transformation</w:t>
-            </w:r>
-            <w:proofErr w:type="spellEnd"/>
-            <w:r>
-              <w:rPr>
-                <w:rFonts w:ascii="Times New Roman" w:hAnsi="Times New Roman" w:cs="Times New Roman"/>
-                <w:b/>
-                <w:sz w:val="24"/>
-                <w:szCs w:val="24"/>
-                <w:lang w:val="es-CO"/>
-              </w:rPr>
-              <w:t xml:space="preserve"> {90,90}</w:t>
+              <w:t>Transformation {90,90}</w:t>
             </w:r>
           </w:p>
         </w:tc>
@@ -23182,7 +21613,6 @@
                 <w:lang w:val="es-CO"/>
               </w:rPr>
             </w:pPr>
-            <w:proofErr w:type="spellStart"/>
             <w:r>
               <w:rPr>
                 <w:rFonts w:ascii="Times New Roman" w:hAnsi="Times New Roman" w:cs="Times New Roman"/>
@@ -23191,18 +21621,7 @@
                 <w:szCs w:val="24"/>
                 <w:lang w:val="es-CO"/>
               </w:rPr>
-              <w:t>node</w:t>
-            </w:r>
-            <w:proofErr w:type="spellEnd"/>
-            <w:r>
-              <w:rPr>
-                <w:rFonts w:ascii="Times New Roman" w:hAnsi="Times New Roman" w:cs="Times New Roman"/>
-                <w:b/>
-                <w:sz w:val="24"/>
-                <w:szCs w:val="24"/>
-                <w:lang w:val="es-CO"/>
-              </w:rPr>
-              <w:t xml:space="preserve"> 180</w:t>
+              <w:t>node 180</w:t>
             </w:r>
           </w:p>
         </w:tc>
@@ -23228,7 +21647,6 @@
                 <w:lang w:val="es-CO"/>
               </w:rPr>
             </w:pPr>
-            <w:proofErr w:type="spellStart"/>
             <w:r>
               <w:rPr>
                 <w:rFonts w:ascii="Times New Roman" w:hAnsi="Times New Roman" w:cs="Times New Roman"/>
@@ -23237,18 +21655,7 @@
                 <w:szCs w:val="24"/>
                 <w:lang w:val="es-CO"/>
               </w:rPr>
-              <w:t>node</w:t>
-            </w:r>
-            <w:proofErr w:type="spellEnd"/>
-            <w:r>
-              <w:rPr>
-                <w:rFonts w:ascii="Times New Roman" w:hAnsi="Times New Roman" w:cs="Times New Roman"/>
-                <w:b/>
-                <w:sz w:val="24"/>
-                <w:szCs w:val="24"/>
-                <w:lang w:val="es-CO"/>
-              </w:rPr>
-              <w:t xml:space="preserve"> 360</w:t>
+              <w:t>node 360</w:t>
             </w:r>
           </w:p>
         </w:tc>
@@ -24538,16 +22945,8 @@
         <w:rPr>
           <w:rFonts w:ascii="Times New Roman" w:hAnsi="Times New Roman" w:cs="Times New Roman"/>
         </w:rPr>
-        <w:t xml:space="preserve"> The toy example with maximum depth equivalent to two of the classification </w:t>
-      </w:r>
-      <w:proofErr w:type="gramStart"/>
-      <w:r>
-        <w:rPr>
-          <w:rFonts w:ascii="Times New Roman" w:hAnsi="Times New Roman" w:cs="Times New Roman"/>
-        </w:rPr>
-        <w:t>tree</w:t>
-      </w:r>
-      <w:proofErr w:type="gramEnd"/>
+        <w:t xml:space="preserve"> The toy example with maximum depth equivalent to two of the classification tree</w:t>
+      </w:r>
     </w:p>
     <w:p>
       <w:pPr>
@@ -24670,7 +23069,6 @@
           <w:lang w:val="es-CO"/>
         </w:rPr>
       </w:pPr>
-      <w:proofErr w:type="spellStart"/>
       <w:r>
         <w:rPr>
           <w:rFonts w:ascii="Times New Roman" w:hAnsi="Times New Roman" w:cs="Times New Roman"/>
@@ -24678,29 +23076,8 @@
           <w:bCs/>
           <w:lang w:val="es-CO"/>
         </w:rPr>
-        <w:t>Empirical</w:t>
-      </w:r>
-      <w:proofErr w:type="spellEnd"/>
-      <w:r>
-        <w:rPr>
-          <w:rFonts w:ascii="Times New Roman" w:hAnsi="Times New Roman" w:cs="Times New Roman"/>
-          <w:b/>
-          <w:bCs/>
-          <w:lang w:val="es-CO"/>
-        </w:rPr>
-        <w:t xml:space="preserve"> </w:t>
-      </w:r>
-      <w:proofErr w:type="spellStart"/>
-      <w:r>
-        <w:rPr>
-          <w:rFonts w:ascii="Times New Roman" w:hAnsi="Times New Roman" w:cs="Times New Roman"/>
-          <w:b/>
-          <w:bCs/>
-          <w:lang w:val="es-CO"/>
-        </w:rPr>
-        <w:t>Results</w:t>
-      </w:r>
-      <w:proofErr w:type="spellEnd"/>
+        <w:t>Empirical Results</w:t>
+      </w:r>
     </w:p>
     <w:p>
       <w:pPr>
@@ -24954,21 +23331,7 @@
         <w:rPr>
           <w:rFonts w:ascii="Times New Roman" w:hAnsi="Times New Roman" w:cs="Times New Roman"/>
         </w:rPr>
-        <w:t xml:space="preserve">where FP stands for false positives. Finally, AUC is the area under the ROC curve, where ROC stands for receiver operating </w:t>
-      </w:r>
-      <w:proofErr w:type="gramStart"/>
-      <w:r>
-        <w:rPr>
-          <w:rFonts w:ascii="Times New Roman" w:hAnsi="Times New Roman" w:cs="Times New Roman"/>
-        </w:rPr>
-        <w:t>characteristic</w:t>
-      </w:r>
-      <w:proofErr w:type="gramEnd"/>
-      <w:r>
-        <w:rPr>
-          <w:rFonts w:ascii="Times New Roman" w:hAnsi="Times New Roman" w:cs="Times New Roman"/>
-        </w:rPr>
-        <w:t xml:space="preserve"> and it is a graph where the y-axis is the true positive rate and the x-axis is the false positive rate. Thus, the closer the ROC curve and AUC to one, the better. This is also true for the recall and precision measures.</w:t>
+        <w:t>where FP stands for false positives. Finally, AUC is the area under the ROC curve, where ROC stands for receiver operating characteristic and it is a graph where the y-axis is the true positive rate and the x-axis is the false positive rate. Thus, the closer the ROC curve and AUC to one, the better. This is also true for the recall and precision measures.</w:t>
       </w:r>
     </w:p>
     <w:p>
@@ -24985,21 +23348,7 @@
         <w:rPr>
           <w:rFonts w:ascii="Times New Roman" w:hAnsi="Times New Roman" w:cs="Times New Roman"/>
         </w:rPr>
-        <w:t xml:space="preserve">These measures are calculated for the training set (74% of the data), test set (26% of the data), and the baseline case. The baseline case acts as the benchmark case and it represents the 45° diagonal in the ROC curve (see Figure 3), thus, the AUC for the baseline is always 0.5, and a curve above this diagonal </w:t>
-      </w:r>
-      <w:proofErr w:type="gramStart"/>
-      <w:r>
-        <w:rPr>
-          <w:rFonts w:ascii="Times New Roman" w:hAnsi="Times New Roman" w:cs="Times New Roman"/>
-        </w:rPr>
-        <w:t>is considered to be</w:t>
-      </w:r>
-      <w:proofErr w:type="gramEnd"/>
-      <w:r>
-        <w:rPr>
-          <w:rFonts w:ascii="Times New Roman" w:hAnsi="Times New Roman" w:cs="Times New Roman"/>
-        </w:rPr>
-        <w:t xml:space="preserve"> a good model.</w:t>
+        <w:t>These measures are calculated for the training set (74% of the data), test set (26% of the data), and the baseline case. The baseline case acts as the benchmark case and it represents the 45° diagonal in the ROC curve (see Figure 3), thus, the AUC for the baseline is always 0.5, and a curve above this diagonal is considered to be a good model.</w:t>
       </w:r>
     </w:p>
     <w:p>
@@ -25027,7 +23376,6 @@
         </w:rPr>
         <w:t xml:space="preserve"> </w:t>
       </w:r>
-      <w:proofErr w:type="spellStart"/>
       <w:r>
         <w:rPr>
           <w:rFonts w:ascii="Times New Roman" w:hAnsi="Times New Roman" w:cs="Times New Roman"/>
@@ -25035,29 +23383,8 @@
           <w:bCs/>
           <w:lang w:val="es-CO"/>
         </w:rPr>
-        <w:t>Decision</w:t>
-      </w:r>
-      <w:proofErr w:type="spellEnd"/>
-      <w:r>
-        <w:rPr>
-          <w:rFonts w:ascii="Times New Roman" w:hAnsi="Times New Roman" w:cs="Times New Roman"/>
-          <w:b/>
-          <w:bCs/>
-          <w:lang w:val="es-CO"/>
-        </w:rPr>
-        <w:t xml:space="preserve"> </w:t>
-      </w:r>
-      <w:proofErr w:type="spellStart"/>
-      <w:r>
-        <w:rPr>
-          <w:rFonts w:ascii="Times New Roman" w:hAnsi="Times New Roman" w:cs="Times New Roman"/>
-          <w:b/>
-          <w:bCs/>
-          <w:lang w:val="es-CO"/>
-        </w:rPr>
-        <w:t>tree</w:t>
-      </w:r>
-      <w:proofErr w:type="spellEnd"/>
+        <w:t>Decision tree</w:t>
+      </w:r>
     </w:p>
     <w:p>
       <w:pPr>
@@ -25080,21 +23407,7 @@
           <w:rFonts w:ascii="Times New Roman" w:hAnsi="Times New Roman" w:cs="Times New Roman"/>
         </w:rPr>
         <w:lastRenderedPageBreak/>
-        <w:t xml:space="preserve">place, we implemented the algorithm without restricting the depth of the tree (there were 299 nodes with a maximum depth of 15). Subsequently, we tuned the hyperparameters, including the maximum depth, obtaining the best model in terms of prediction. </w:t>
-      </w:r>
-      <w:proofErr w:type="gramStart"/>
-      <w:r>
-        <w:rPr>
-          <w:rFonts w:ascii="Times New Roman" w:hAnsi="Times New Roman" w:cs="Times New Roman"/>
-        </w:rPr>
-        <w:t>In order to</w:t>
-      </w:r>
-      <w:proofErr w:type="gramEnd"/>
-      <w:r>
-        <w:rPr>
-          <w:rFonts w:ascii="Times New Roman" w:hAnsi="Times New Roman" w:cs="Times New Roman"/>
-        </w:rPr>
-        <w:t xml:space="preserve"> validate the performance, we calculated the metrics shown in Table 3 and Figure 3.</w:t>
+        <w:t>place, we implemented the algorithm without restricting the depth of the tree (there were 299 nodes with a maximum depth of 15). Subsequently, we tuned the hyperparameters, including the maximum depth, obtaining the best model in terms of prediction. In order to validate the performance, we calculated the metrics shown in Table 3 and Figure 3.</w:t>
       </w:r>
     </w:p>
     <w:p>
@@ -25141,18 +23454,8 @@
           <w:b w:val="0"/>
           <w:bCs w:val="0"/>
         </w:rPr>
-        <w:t>Results for the strategy for period {90,90} using the decision tree algorithm optimized with cross-</w:t>
-      </w:r>
-      <w:proofErr w:type="gramStart"/>
-      <w:r>
-        <w:rPr>
-          <w:rFonts w:ascii="Times New Roman" w:hAnsi="Times New Roman" w:cs="Times New Roman"/>
-          <w:b w:val="0"/>
-          <w:bCs w:val="0"/>
-        </w:rPr>
-        <w:t>validation</w:t>
-      </w:r>
-      <w:proofErr w:type="gramEnd"/>
+        <w:t>Results for the strategy for period {90,90} using the decision tree algorithm optimized with cross-validation</w:t>
+      </w:r>
     </w:p>
     <w:p>
       <w:pPr>
@@ -25225,7 +23528,6 @@
                 <w:lang w:val="es-CO"/>
               </w:rPr>
             </w:pPr>
-            <w:proofErr w:type="spellStart"/>
             <w:r>
               <w:rPr>
                 <w:rFonts w:ascii="Times New Roman" w:hAnsi="Times New Roman" w:cs="Times New Roman"/>
@@ -25236,7 +23538,6 @@
               </w:rPr>
               <w:t>Baseline</w:t>
             </w:r>
-            <w:proofErr w:type="spellEnd"/>
           </w:p>
         </w:tc>
         <w:tc>
@@ -25333,7 +23634,6 @@
                 <w:lang w:val="es-CO"/>
               </w:rPr>
             </w:pPr>
-            <w:proofErr w:type="spellStart"/>
             <w:r>
               <w:rPr>
                 <w:rFonts w:ascii="Times New Roman" w:hAnsi="Times New Roman" w:cs="Times New Roman"/>
@@ -25344,7 +23644,6 @@
               </w:rPr>
               <w:t>Recall</w:t>
             </w:r>
-            <w:proofErr w:type="spellEnd"/>
           </w:p>
         </w:tc>
         <w:tc>
@@ -25465,7 +23764,6 @@
                 <w:lang w:val="es-CO"/>
               </w:rPr>
             </w:pPr>
-            <w:proofErr w:type="spellStart"/>
             <w:r>
               <w:rPr>
                 <w:rFonts w:ascii="Times New Roman" w:hAnsi="Times New Roman" w:cs="Times New Roman"/>
@@ -25476,7 +23774,6 @@
               </w:rPr>
               <w:t>Precision</w:t>
             </w:r>
-            <w:proofErr w:type="spellEnd"/>
           </w:p>
         </w:tc>
         <w:tc>
@@ -26073,7 +24370,6 @@
                 <w:lang w:val="es-CO"/>
               </w:rPr>
             </w:pPr>
-            <w:proofErr w:type="spellStart"/>
             <w:r>
               <w:rPr>
                 <w:rFonts w:ascii="Times New Roman" w:hAnsi="Times New Roman" w:cs="Times New Roman"/>
@@ -26084,7 +24380,6 @@
               </w:rPr>
               <w:t>Feature</w:t>
             </w:r>
-            <w:proofErr w:type="spellEnd"/>
           </w:p>
         </w:tc>
         <w:tc>
@@ -26109,7 +24404,6 @@
                 <w:lang w:val="es-CO"/>
               </w:rPr>
             </w:pPr>
-            <w:proofErr w:type="spellStart"/>
             <w:r>
               <w:rPr>
                 <w:rFonts w:ascii="Times New Roman" w:hAnsi="Times New Roman" w:cs="Times New Roman"/>
@@ -26120,7 +24414,6 @@
               </w:rPr>
               <w:t>Importance</w:t>
             </w:r>
-            <w:proofErr w:type="spellEnd"/>
           </w:p>
         </w:tc>
       </w:tr>
@@ -26149,7 +24442,6 @@
                 <w:lang w:val="es-CO"/>
               </w:rPr>
             </w:pPr>
-            <w:proofErr w:type="spellStart"/>
             <w:r>
               <w:rPr>
                 <w:rFonts w:ascii="Times New Roman" w:hAnsi="Times New Roman" w:cs="Times New Roman"/>
@@ -26158,18 +24450,7 @@
                 <w:szCs w:val="24"/>
                 <w:lang w:val="es-CO"/>
               </w:rPr>
-              <w:t>Node</w:t>
-            </w:r>
-            <w:proofErr w:type="spellEnd"/>
-            <w:r>
-              <w:rPr>
-                <w:rFonts w:ascii="Times New Roman" w:hAnsi="Times New Roman" w:cs="Times New Roman"/>
-                <w:b/>
-                <w:sz w:val="24"/>
-                <w:szCs w:val="24"/>
-                <w:lang w:val="es-CO"/>
-              </w:rPr>
-              <w:t xml:space="preserve"> 180</w:t>
+              <w:t>Node 180</w:t>
             </w:r>
           </w:p>
         </w:tc>
@@ -26227,7 +24508,6 @@
                 <w:lang w:val="es-CO"/>
               </w:rPr>
             </w:pPr>
-            <w:proofErr w:type="spellStart"/>
             <w:r>
               <w:rPr>
                 <w:rFonts w:ascii="Times New Roman" w:hAnsi="Times New Roman" w:cs="Times New Roman"/>
@@ -26236,18 +24516,7 @@
                 <w:szCs w:val="24"/>
                 <w:lang w:val="es-CO"/>
               </w:rPr>
-              <w:t>Node</w:t>
-            </w:r>
-            <w:proofErr w:type="spellEnd"/>
-            <w:r>
-              <w:rPr>
-                <w:rFonts w:ascii="Times New Roman" w:hAnsi="Times New Roman" w:cs="Times New Roman"/>
-                <w:b/>
-                <w:sz w:val="24"/>
-                <w:szCs w:val="24"/>
-                <w:lang w:val="es-CO"/>
-              </w:rPr>
-              <w:t xml:space="preserve"> 3240</w:t>
+              <w:t>Node 3240</w:t>
             </w:r>
           </w:p>
         </w:tc>
@@ -26310,20 +24579,8 @@
                 <w:szCs w:val="24"/>
                 <w:lang w:val="es-CO"/>
               </w:rPr>
-              <w:t xml:space="preserve">1-year </w:t>
-            </w:r>
-            <w:proofErr w:type="spellStart"/>
-            <w:r>
-              <w:rPr>
-                <w:rFonts w:ascii="Times New Roman" w:hAnsi="Times New Roman" w:cs="Times New Roman"/>
-                <w:b/>
-                <w:sz w:val="24"/>
-                <w:szCs w:val="24"/>
-                <w:lang w:val="es-CO"/>
-              </w:rPr>
-              <w:t>Inflation</w:t>
-            </w:r>
-            <w:proofErr w:type="spellEnd"/>
+              <w:t>1-year Inflation</w:t>
+            </w:r>
           </w:p>
         </w:tc>
         <w:tc>
@@ -26385,20 +24642,8 @@
                 <w:szCs w:val="24"/>
                 <w:lang w:val="es-CO"/>
               </w:rPr>
-              <w:t xml:space="preserve">7-year </w:t>
-            </w:r>
-            <w:proofErr w:type="spellStart"/>
-            <w:r>
-              <w:rPr>
-                <w:rFonts w:ascii="Times New Roman" w:hAnsi="Times New Roman" w:cs="Times New Roman"/>
-                <w:b/>
-                <w:sz w:val="24"/>
-                <w:szCs w:val="24"/>
-                <w:lang w:val="es-CO"/>
-              </w:rPr>
-              <w:t>Inflation</w:t>
-            </w:r>
-            <w:proofErr w:type="spellEnd"/>
+              <w:t>7-year Inflation</w:t>
+            </w:r>
           </w:p>
         </w:tc>
         <w:tc>
@@ -26455,7 +24700,6 @@
                 <w:lang w:val="es-CO"/>
               </w:rPr>
             </w:pPr>
-            <w:proofErr w:type="spellStart"/>
             <w:r>
               <w:rPr>
                 <w:rFonts w:ascii="Times New Roman" w:hAnsi="Times New Roman" w:cs="Times New Roman"/>
@@ -26464,18 +24708,7 @@
                 <w:szCs w:val="24"/>
                 <w:lang w:val="es-CO"/>
               </w:rPr>
-              <w:t>Node</w:t>
-            </w:r>
-            <w:proofErr w:type="spellEnd"/>
-            <w:r>
-              <w:rPr>
-                <w:rFonts w:ascii="Times New Roman" w:hAnsi="Times New Roman" w:cs="Times New Roman"/>
-                <w:b/>
-                <w:sz w:val="24"/>
-                <w:szCs w:val="24"/>
-                <w:lang w:val="es-CO"/>
-              </w:rPr>
-              <w:t xml:space="preserve"> 720</w:t>
+              <w:t>Node 720</w:t>
             </w:r>
           </w:p>
         </w:tc>
@@ -26697,7 +24930,6 @@
           <w:lang w:val="es-CO"/>
         </w:rPr>
       </w:pPr>
-      <w:proofErr w:type="spellStart"/>
       <w:r>
         <w:rPr>
           <w:rFonts w:ascii="Times New Roman" w:hAnsi="Times New Roman" w:cs="Times New Roman"/>
@@ -26707,7 +24939,6 @@
         </w:rPr>
         <w:t>Random</w:t>
       </w:r>
-      <w:proofErr w:type="spellEnd"/>
       <w:r>
         <w:rPr>
           <w:rFonts w:ascii="Times New Roman" w:hAnsi="Times New Roman" w:cs="Times New Roman"/>
@@ -26743,21 +24974,7 @@
         <w:rPr>
           <w:rFonts w:ascii="Times New Roman" w:hAnsi="Times New Roman" w:cs="Times New Roman"/>
         </w:rPr>
-        <w:t xml:space="preserve">The random forest is a method that employs a certain number of individual trees. Each tree uses a random set of </w:t>
-      </w:r>
-      <w:proofErr w:type="gramStart"/>
-      <w:r>
-        <w:rPr>
-          <w:rFonts w:ascii="Times New Roman" w:hAnsi="Times New Roman" w:cs="Times New Roman"/>
-        </w:rPr>
-        <w:t>observations</w:t>
-      </w:r>
-      <w:proofErr w:type="gramEnd"/>
-      <w:r>
-        <w:rPr>
-          <w:rFonts w:ascii="Times New Roman" w:hAnsi="Times New Roman" w:cs="Times New Roman"/>
-        </w:rPr>
-        <w:t xml:space="preserve"> and a subset of the features are used for prediction. Table 5 and Figure 6 present the results of the random forest with 100 individual trees. With this setting, there are 274 nodes and a maximum depth of 15, on average.</w:t>
+        <w:t>The random forest is a method that employs a certain number of individual trees. Each tree uses a random set of observations and a subset of the features are used for prediction. Table 5 and Figure 6 present the results of the random forest with 100 individual trees. With this setting, there are 274 nodes and a maximum depth of 15, on average.</w:t>
       </w:r>
     </w:p>
     <w:p>
@@ -26867,7 +25084,6 @@
                 <w:lang w:val="es-CO"/>
               </w:rPr>
             </w:pPr>
-            <w:proofErr w:type="spellStart"/>
             <w:r>
               <w:rPr>
                 <w:rFonts w:ascii="Times New Roman" w:hAnsi="Times New Roman" w:cs="Times New Roman"/>
@@ -26878,7 +25094,6 @@
               </w:rPr>
               <w:t>Baseline</w:t>
             </w:r>
-            <w:proofErr w:type="spellEnd"/>
           </w:p>
         </w:tc>
         <w:tc>
@@ -26975,7 +25190,6 @@
                 <w:lang w:val="es-CO"/>
               </w:rPr>
             </w:pPr>
-            <w:proofErr w:type="spellStart"/>
             <w:r>
               <w:rPr>
                 <w:rFonts w:ascii="Times New Roman" w:hAnsi="Times New Roman" w:cs="Times New Roman"/>
@@ -26986,7 +25200,6 @@
               </w:rPr>
               <w:t>Recall</w:t>
             </w:r>
-            <w:proofErr w:type="spellEnd"/>
           </w:p>
         </w:tc>
         <w:tc>
@@ -27107,7 +25320,6 @@
                 <w:lang w:val="es-CO"/>
               </w:rPr>
             </w:pPr>
-            <w:proofErr w:type="spellStart"/>
             <w:r>
               <w:rPr>
                 <w:rFonts w:ascii="Times New Roman" w:hAnsi="Times New Roman" w:cs="Times New Roman"/>
@@ -27118,7 +25330,6 @@
               </w:rPr>
               <w:t>Precision</w:t>
             </w:r>
-            <w:proofErr w:type="spellEnd"/>
           </w:p>
         </w:tc>
         <w:tc>
@@ -27765,69 +25976,12 @@
         </w:rPr>
         <w:t xml:space="preserve">. </w:t>
       </w:r>
-      <w:proofErr w:type="spellStart"/>
       <w:r>
         <w:rPr>
           <w:rFonts w:ascii="Times New Roman" w:hAnsi="Times New Roman" w:cs="Times New Roman"/>
           <w:lang w:val="es-CO"/>
         </w:rPr>
-        <w:t>Confusion</w:t>
-      </w:r>
-      <w:proofErr w:type="spellEnd"/>
-      <w:r>
-        <w:rPr>
-          <w:rFonts w:ascii="Times New Roman" w:hAnsi="Times New Roman" w:cs="Times New Roman"/>
-          <w:lang w:val="es-CO"/>
-        </w:rPr>
-        <w:t xml:space="preserve"> </w:t>
-      </w:r>
-      <w:proofErr w:type="spellStart"/>
-      <w:r>
-        <w:rPr>
-          <w:rFonts w:ascii="Times New Roman" w:hAnsi="Times New Roman" w:cs="Times New Roman"/>
-          <w:lang w:val="es-CO"/>
-        </w:rPr>
-        <w:t>matrix</w:t>
-      </w:r>
-      <w:proofErr w:type="spellEnd"/>
-      <w:r>
-        <w:rPr>
-          <w:rFonts w:ascii="Times New Roman" w:hAnsi="Times New Roman" w:cs="Times New Roman"/>
-          <w:lang w:val="es-CO"/>
-        </w:rPr>
-        <w:t xml:space="preserve"> </w:t>
-      </w:r>
-      <w:proofErr w:type="spellStart"/>
-      <w:r>
-        <w:rPr>
-          <w:rFonts w:ascii="Times New Roman" w:hAnsi="Times New Roman" w:cs="Times New Roman"/>
-          <w:lang w:val="es-CO"/>
-        </w:rPr>
-        <w:t>for</w:t>
-      </w:r>
-      <w:proofErr w:type="spellEnd"/>
-      <w:r>
-        <w:rPr>
-          <w:rFonts w:ascii="Times New Roman" w:hAnsi="Times New Roman" w:cs="Times New Roman"/>
-          <w:lang w:val="es-CO"/>
-        </w:rPr>
-        <w:t xml:space="preserve"> </w:t>
-      </w:r>
-      <w:proofErr w:type="spellStart"/>
-      <w:r>
-        <w:rPr>
-          <w:rFonts w:ascii="Times New Roman" w:hAnsi="Times New Roman" w:cs="Times New Roman"/>
-          <w:lang w:val="es-CO"/>
-        </w:rPr>
-        <w:t>period</w:t>
-      </w:r>
-      <w:proofErr w:type="spellEnd"/>
-      <w:r>
-        <w:rPr>
-          <w:rFonts w:ascii="Times New Roman" w:hAnsi="Times New Roman" w:cs="Times New Roman"/>
-          <w:lang w:val="es-CO"/>
-        </w:rPr>
-        <w:t xml:space="preserve"> {90,90}</w:t>
+        <w:t>Confusion matrix for period {90,90}</w:t>
       </w:r>
     </w:p>
     <w:p>
@@ -28025,7 +26179,6 @@
                 <w:lang w:val="es-CO"/>
               </w:rPr>
             </w:pPr>
-            <w:proofErr w:type="spellStart"/>
             <w:r>
               <w:rPr>
                 <w:rFonts w:ascii="Times New Roman" w:hAnsi="Times New Roman" w:cs="Times New Roman"/>
@@ -28036,7 +26189,6 @@
               </w:rPr>
               <w:t>Feature</w:t>
             </w:r>
-            <w:proofErr w:type="spellEnd"/>
           </w:p>
         </w:tc>
         <w:tc>
@@ -28061,7 +26213,6 @@
                 <w:lang w:val="es-CO"/>
               </w:rPr>
             </w:pPr>
-            <w:proofErr w:type="spellStart"/>
             <w:r>
               <w:rPr>
                 <w:rFonts w:ascii="Times New Roman" w:hAnsi="Times New Roman" w:cs="Times New Roman"/>
@@ -28072,7 +26223,6 @@
               </w:rPr>
               <w:t>Importance</w:t>
             </w:r>
-            <w:proofErr w:type="spellEnd"/>
           </w:p>
         </w:tc>
       </w:tr>
@@ -28101,7 +26251,6 @@
                 <w:lang w:val="es-CO"/>
               </w:rPr>
             </w:pPr>
-            <w:proofErr w:type="spellStart"/>
             <w:r>
               <w:rPr>
                 <w:rFonts w:ascii="Times New Roman" w:hAnsi="Times New Roman" w:cs="Times New Roman"/>
@@ -28110,18 +26259,7 @@
                 <w:szCs w:val="24"/>
                 <w:lang w:val="es-CO"/>
               </w:rPr>
-              <w:t>Node</w:t>
-            </w:r>
-            <w:proofErr w:type="spellEnd"/>
-            <w:r>
-              <w:rPr>
-                <w:rFonts w:ascii="Times New Roman" w:hAnsi="Times New Roman" w:cs="Times New Roman"/>
-                <w:b/>
-                <w:sz w:val="24"/>
-                <w:szCs w:val="24"/>
-                <w:lang w:val="es-CO"/>
-              </w:rPr>
-              <w:t xml:space="preserve"> 180</w:t>
+              <w:t>Node 180</w:t>
             </w:r>
           </w:p>
         </w:tc>
@@ -28179,7 +26317,6 @@
                 <w:lang w:val="es-CO"/>
               </w:rPr>
             </w:pPr>
-            <w:proofErr w:type="spellStart"/>
             <w:r>
               <w:rPr>
                 <w:rFonts w:ascii="Times New Roman" w:hAnsi="Times New Roman" w:cs="Times New Roman"/>
@@ -28188,18 +26325,7 @@
                 <w:szCs w:val="24"/>
                 <w:lang w:val="es-CO"/>
               </w:rPr>
-              <w:t>Node</w:t>
-            </w:r>
-            <w:proofErr w:type="spellEnd"/>
-            <w:r>
-              <w:rPr>
-                <w:rFonts w:ascii="Times New Roman" w:hAnsi="Times New Roman" w:cs="Times New Roman"/>
-                <w:b/>
-                <w:sz w:val="24"/>
-                <w:szCs w:val="24"/>
-                <w:lang w:val="es-CO"/>
-              </w:rPr>
-              <w:t xml:space="preserve"> 360</w:t>
+              <w:t>Node 360</w:t>
             </w:r>
           </w:p>
         </w:tc>
@@ -28254,7 +26380,6 @@
                 <w:lang w:val="es-CO"/>
               </w:rPr>
             </w:pPr>
-            <w:proofErr w:type="spellStart"/>
             <w:r>
               <w:rPr>
                 <w:rFonts w:ascii="Times New Roman" w:hAnsi="Times New Roman" w:cs="Times New Roman"/>
@@ -28263,18 +26388,7 @@
                 <w:szCs w:val="24"/>
                 <w:lang w:val="es-CO"/>
               </w:rPr>
-              <w:t>Node</w:t>
-            </w:r>
-            <w:proofErr w:type="spellEnd"/>
-            <w:r>
-              <w:rPr>
-                <w:rFonts w:ascii="Times New Roman" w:hAnsi="Times New Roman" w:cs="Times New Roman"/>
-                <w:b/>
-                <w:sz w:val="24"/>
-                <w:szCs w:val="24"/>
-                <w:lang w:val="es-CO"/>
-              </w:rPr>
-              <w:t xml:space="preserve"> 90</w:t>
+              <w:t>Node 90</w:t>
             </w:r>
           </w:p>
         </w:tc>
@@ -28329,7 +26443,6 @@
                 <w:lang w:val="es-CO"/>
               </w:rPr>
             </w:pPr>
-            <w:proofErr w:type="spellStart"/>
             <w:r>
               <w:rPr>
                 <w:rFonts w:ascii="Times New Roman" w:hAnsi="Times New Roman" w:cs="Times New Roman"/>
@@ -28338,18 +26451,7 @@
                 <w:szCs w:val="24"/>
                 <w:lang w:val="es-CO"/>
               </w:rPr>
-              <w:t>Node</w:t>
-            </w:r>
-            <w:proofErr w:type="spellEnd"/>
-            <w:r>
-              <w:rPr>
-                <w:rFonts w:ascii="Times New Roman" w:hAnsi="Times New Roman" w:cs="Times New Roman"/>
-                <w:b/>
-                <w:sz w:val="24"/>
-                <w:szCs w:val="24"/>
-                <w:lang w:val="es-CO"/>
-              </w:rPr>
-              <w:t xml:space="preserve"> 720</w:t>
+              <w:t>Node 720</w:t>
             </w:r>
           </w:p>
         </w:tc>
@@ -28404,7 +26506,6 @@
                 <w:lang w:val="es-CO"/>
               </w:rPr>
             </w:pPr>
-            <w:proofErr w:type="spellStart"/>
             <w:r>
               <w:rPr>
                 <w:rFonts w:ascii="Times New Roman" w:hAnsi="Times New Roman" w:cs="Times New Roman"/>
@@ -28413,18 +26514,7 @@
                 <w:szCs w:val="24"/>
                 <w:lang w:val="es-CO"/>
               </w:rPr>
-              <w:t>Node</w:t>
-            </w:r>
-            <w:proofErr w:type="spellEnd"/>
-            <w:r>
-              <w:rPr>
-                <w:rFonts w:ascii="Times New Roman" w:hAnsi="Times New Roman" w:cs="Times New Roman"/>
-                <w:b/>
-                <w:sz w:val="24"/>
-                <w:szCs w:val="24"/>
-                <w:lang w:val="es-CO"/>
-              </w:rPr>
-              <w:t xml:space="preserve"> 3240</w:t>
+              <w:t>Node 3240</w:t>
             </w:r>
           </w:p>
         </w:tc>
@@ -28479,7 +26569,6 @@
                 <w:lang w:val="es-CO"/>
               </w:rPr>
             </w:pPr>
-            <w:proofErr w:type="spellStart"/>
             <w:r>
               <w:rPr>
                 <w:rFonts w:ascii="Times New Roman" w:hAnsi="Times New Roman" w:cs="Times New Roman"/>
@@ -28488,18 +26577,7 @@
                 <w:szCs w:val="24"/>
                 <w:lang w:val="es-CO"/>
               </w:rPr>
-              <w:t>Node</w:t>
-            </w:r>
-            <w:proofErr w:type="spellEnd"/>
-            <w:r>
-              <w:rPr>
-                <w:rFonts w:ascii="Times New Roman" w:hAnsi="Times New Roman" w:cs="Times New Roman"/>
-                <w:b/>
-                <w:sz w:val="24"/>
-                <w:szCs w:val="24"/>
-                <w:lang w:val="es-CO"/>
-              </w:rPr>
-              <w:t xml:space="preserve"> 2880</w:t>
+              <w:t>Node 2880</w:t>
             </w:r>
           </w:p>
         </w:tc>
@@ -28554,7 +26632,6 @@
                 <w:lang w:val="es-CO"/>
               </w:rPr>
             </w:pPr>
-            <w:proofErr w:type="spellStart"/>
             <w:r>
               <w:rPr>
                 <w:rFonts w:ascii="Times New Roman" w:hAnsi="Times New Roman" w:cs="Times New Roman"/>
@@ -28563,18 +26640,7 @@
                 <w:szCs w:val="24"/>
                 <w:lang w:val="es-CO"/>
               </w:rPr>
-              <w:t>Node</w:t>
-            </w:r>
-            <w:proofErr w:type="spellEnd"/>
-            <w:r>
-              <w:rPr>
-                <w:rFonts w:ascii="Times New Roman" w:hAnsi="Times New Roman" w:cs="Times New Roman"/>
-                <w:b/>
-                <w:sz w:val="24"/>
-                <w:szCs w:val="24"/>
-                <w:lang w:val="es-CO"/>
-              </w:rPr>
-              <w:t xml:space="preserve"> 2160</w:t>
+              <w:t>Node 2160</w:t>
             </w:r>
           </w:p>
         </w:tc>
@@ -28637,20 +26703,8 @@
                 <w:szCs w:val="24"/>
                 <w:lang w:val="es-CO"/>
               </w:rPr>
-              <w:t xml:space="preserve">10-year </w:t>
-            </w:r>
-            <w:proofErr w:type="spellStart"/>
-            <w:r>
-              <w:rPr>
-                <w:rFonts w:ascii="Times New Roman" w:hAnsi="Times New Roman" w:cs="Times New Roman"/>
-                <w:b/>
-                <w:sz w:val="24"/>
-                <w:szCs w:val="24"/>
-                <w:lang w:val="es-CO"/>
-              </w:rPr>
-              <w:t>Inflation</w:t>
-            </w:r>
-            <w:proofErr w:type="spellEnd"/>
+              <w:t>10-year Inflation</w:t>
+            </w:r>
           </w:p>
         </w:tc>
         <w:tc>
@@ -28704,7 +26758,6 @@
                 <w:lang w:val="es-CO"/>
               </w:rPr>
             </w:pPr>
-            <w:proofErr w:type="spellStart"/>
             <w:r>
               <w:rPr>
                 <w:rFonts w:ascii="Times New Roman" w:hAnsi="Times New Roman" w:cs="Times New Roman"/>
@@ -28713,18 +26766,7 @@
                 <w:szCs w:val="24"/>
                 <w:lang w:val="es-CO"/>
               </w:rPr>
-              <w:t>Node</w:t>
-            </w:r>
-            <w:proofErr w:type="spellEnd"/>
-            <w:r>
-              <w:rPr>
-                <w:rFonts w:ascii="Times New Roman" w:hAnsi="Times New Roman" w:cs="Times New Roman"/>
-                <w:b/>
-                <w:sz w:val="24"/>
-                <w:szCs w:val="24"/>
-                <w:lang w:val="es-CO"/>
-              </w:rPr>
-              <w:t xml:space="preserve"> 1800</w:t>
+              <w:t>Node 1800</w:t>
             </w:r>
           </w:p>
         </w:tc>
@@ -28790,20 +26832,8 @@
                 <w:szCs w:val="24"/>
                 <w:lang w:val="es-CO"/>
               </w:rPr>
-              <w:t xml:space="preserve">5-year </w:t>
-            </w:r>
-            <w:proofErr w:type="spellStart"/>
-            <w:r>
-              <w:rPr>
-                <w:rFonts w:ascii="Times New Roman" w:hAnsi="Times New Roman" w:cs="Times New Roman"/>
-                <w:b/>
-                <w:sz w:val="24"/>
-                <w:szCs w:val="24"/>
-                <w:lang w:val="es-CO"/>
-              </w:rPr>
-              <w:t>Inflation</w:t>
-            </w:r>
-            <w:proofErr w:type="spellEnd"/>
+              <w:t>5-year Inflation</w:t>
+            </w:r>
           </w:p>
         </w:tc>
         <w:tc>
@@ -29101,23 +27131,7 @@
           <w:rFonts w:ascii="Times New Roman" w:hAnsi="Times New Roman" w:cs="Times New Roman"/>
           <w:b/>
         </w:rPr>
-        <w:t xml:space="preserve">max leaf </w:t>
-      </w:r>
-      <w:proofErr w:type="gramStart"/>
-      <w:r>
-        <w:rPr>
-          <w:rFonts w:ascii="Times New Roman" w:hAnsi="Times New Roman" w:cs="Times New Roman"/>
-          <w:b/>
-        </w:rPr>
-        <w:t>nodes:</w:t>
-      </w:r>
-      <w:proofErr w:type="gramEnd"/>
-      <w:r>
-        <w:rPr>
-          <w:rFonts w:ascii="Times New Roman" w:hAnsi="Times New Roman" w:cs="Times New Roman"/>
-          <w:b/>
-        </w:rPr>
-        <w:t xml:space="preserve"> </w:t>
+        <w:t xml:space="preserve">max leaf nodes: </w:t>
       </w:r>
       <w:r>
         <w:rPr>
@@ -29286,31 +27300,13 @@
                 <w:lang w:val="es-CO"/>
               </w:rPr>
             </w:pPr>
-            <w:proofErr w:type="spellStart"/>
-            <w:r>
-              <w:rPr>
-                <w:rFonts w:ascii="Times New Roman" w:hAnsi="Times New Roman" w:cs="Times New Roman"/>
-                <w:lang w:val="es-CO"/>
-              </w:rPr>
-              <w:t>Best</w:t>
-            </w:r>
-            <w:proofErr w:type="spellEnd"/>
-            <w:r>
-              <w:rPr>
-                <w:rFonts w:ascii="Times New Roman" w:hAnsi="Times New Roman" w:cs="Times New Roman"/>
-                <w:lang w:val="es-CO"/>
-              </w:rPr>
-              <w:t xml:space="preserve"> </w:t>
-            </w:r>
-            <w:proofErr w:type="spellStart"/>
-            <w:r>
-              <w:rPr>
-                <w:rFonts w:ascii="Times New Roman" w:hAnsi="Times New Roman" w:cs="Times New Roman"/>
-                <w:lang w:val="es-CO"/>
-              </w:rPr>
-              <w:t>Parameters</w:t>
-            </w:r>
-            <w:proofErr w:type="spellEnd"/>
+            <w:r>
+              <w:rPr>
+                <w:rFonts w:ascii="Times New Roman" w:hAnsi="Times New Roman" w:cs="Times New Roman"/>
+                <w:lang w:val="es-CO"/>
+              </w:rPr>
+              <w:t>Best Parameters</w:t>
+            </w:r>
           </w:p>
         </w:tc>
       </w:tr>
@@ -29402,17 +27398,8 @@
                 <w:rFonts w:ascii="Times New Roman" w:hAnsi="Times New Roman" w:cs="Times New Roman"/>
                 <w:lang w:val="es-CO"/>
               </w:rPr>
-              <w:t xml:space="preserve">N </w:t>
-            </w:r>
-            <w:proofErr w:type="spellStart"/>
-            <w:r>
-              <w:rPr>
-                <w:rFonts w:ascii="Times New Roman" w:hAnsi="Times New Roman" w:cs="Times New Roman"/>
-                <w:lang w:val="es-CO"/>
-              </w:rPr>
-              <w:t>estimators</w:t>
-            </w:r>
-            <w:proofErr w:type="spellEnd"/>
+              <w:t>N estimators</w:t>
+            </w:r>
           </w:p>
         </w:tc>
         <w:tc>
@@ -29467,33 +27454,8 @@
                 <w:rFonts w:ascii="Times New Roman" w:hAnsi="Times New Roman" w:cs="Times New Roman"/>
                 <w:lang w:val="es-CO"/>
               </w:rPr>
-              <w:t xml:space="preserve">Min </w:t>
-            </w:r>
-            <w:proofErr w:type="spellStart"/>
-            <w:r>
-              <w:rPr>
-                <w:rFonts w:ascii="Times New Roman" w:hAnsi="Times New Roman" w:cs="Times New Roman"/>
-                <w:lang w:val="es-CO"/>
-              </w:rPr>
-              <w:t>sample</w:t>
-            </w:r>
-            <w:proofErr w:type="spellEnd"/>
-            <w:r>
-              <w:rPr>
-                <w:rFonts w:ascii="Times New Roman" w:hAnsi="Times New Roman" w:cs="Times New Roman"/>
-                <w:lang w:val="es-CO"/>
-              </w:rPr>
-              <w:t xml:space="preserve"> </w:t>
-            </w:r>
-            <w:proofErr w:type="spellStart"/>
-            <w:r>
-              <w:rPr>
-                <w:rFonts w:ascii="Times New Roman" w:hAnsi="Times New Roman" w:cs="Times New Roman"/>
-                <w:lang w:val="es-CO"/>
-              </w:rPr>
-              <w:t>split</w:t>
-            </w:r>
-            <w:proofErr w:type="spellEnd"/>
+              <w:t>Min sample split</w:t>
+            </w:r>
           </w:p>
         </w:tc>
         <w:tc>
@@ -29548,33 +27510,8 @@
                 <w:rFonts w:ascii="Times New Roman" w:hAnsi="Times New Roman" w:cs="Times New Roman"/>
                 <w:lang w:val="es-CO"/>
               </w:rPr>
-              <w:t xml:space="preserve">Max </w:t>
-            </w:r>
-            <w:proofErr w:type="spellStart"/>
-            <w:r>
-              <w:rPr>
-                <w:rFonts w:ascii="Times New Roman" w:hAnsi="Times New Roman" w:cs="Times New Roman"/>
-                <w:lang w:val="es-CO"/>
-              </w:rPr>
-              <w:t>leaf</w:t>
-            </w:r>
-            <w:proofErr w:type="spellEnd"/>
-            <w:r>
-              <w:rPr>
-                <w:rFonts w:ascii="Times New Roman" w:hAnsi="Times New Roman" w:cs="Times New Roman"/>
-                <w:lang w:val="es-CO"/>
-              </w:rPr>
-              <w:t xml:space="preserve"> </w:t>
-            </w:r>
-            <w:proofErr w:type="spellStart"/>
-            <w:r>
-              <w:rPr>
-                <w:rFonts w:ascii="Times New Roman" w:hAnsi="Times New Roman" w:cs="Times New Roman"/>
-                <w:lang w:val="es-CO"/>
-              </w:rPr>
-              <w:t>nodes</w:t>
-            </w:r>
-            <w:proofErr w:type="spellEnd"/>
+              <w:t>Max leaf nodes</w:t>
+            </w:r>
           </w:p>
         </w:tc>
         <w:tc>
@@ -29629,33 +27566,8 @@
                 <w:rFonts w:ascii="Times New Roman" w:hAnsi="Times New Roman" w:cs="Times New Roman"/>
                 <w:lang w:val="es-CO"/>
               </w:rPr>
-              <w:t xml:space="preserve">Min </w:t>
-            </w:r>
-            <w:proofErr w:type="spellStart"/>
-            <w:r>
-              <w:rPr>
-                <w:rFonts w:ascii="Times New Roman" w:hAnsi="Times New Roman" w:cs="Times New Roman"/>
-                <w:lang w:val="es-CO"/>
-              </w:rPr>
-              <w:t>sample</w:t>
-            </w:r>
-            <w:proofErr w:type="spellEnd"/>
-            <w:r>
-              <w:rPr>
-                <w:rFonts w:ascii="Times New Roman" w:hAnsi="Times New Roman" w:cs="Times New Roman"/>
-                <w:lang w:val="es-CO"/>
-              </w:rPr>
-              <w:t xml:space="preserve"> </w:t>
-            </w:r>
-            <w:proofErr w:type="spellStart"/>
-            <w:r>
-              <w:rPr>
-                <w:rFonts w:ascii="Times New Roman" w:hAnsi="Times New Roman" w:cs="Times New Roman"/>
-                <w:lang w:val="es-CO"/>
-              </w:rPr>
-              <w:t>splits</w:t>
-            </w:r>
-            <w:proofErr w:type="spellEnd"/>
+              <w:t>Min sample splits</w:t>
+            </w:r>
           </w:p>
         </w:tc>
         <w:tc>
@@ -29815,7 +27727,6 @@
                 <w:lang w:val="es-CO"/>
               </w:rPr>
             </w:pPr>
-            <w:proofErr w:type="spellStart"/>
             <w:r>
               <w:rPr>
                 <w:rFonts w:ascii="Times New Roman" w:hAnsi="Times New Roman" w:cs="Times New Roman"/>
@@ -29826,7 +27737,6 @@
               </w:rPr>
               <w:t>Baseline</w:t>
             </w:r>
-            <w:proofErr w:type="spellEnd"/>
           </w:p>
         </w:tc>
         <w:tc>
@@ -29923,7 +27833,6 @@
                 <w:lang w:val="es-CO"/>
               </w:rPr>
             </w:pPr>
-            <w:proofErr w:type="spellStart"/>
             <w:r>
               <w:rPr>
                 <w:rFonts w:ascii="Times New Roman" w:hAnsi="Times New Roman" w:cs="Times New Roman"/>
@@ -29934,7 +27843,6 @@
               </w:rPr>
               <w:t>Recall</w:t>
             </w:r>
-            <w:proofErr w:type="spellEnd"/>
           </w:p>
         </w:tc>
         <w:tc>
@@ -30054,7 +27962,6 @@
                 <w:lang w:val="es-CO"/>
               </w:rPr>
             </w:pPr>
-            <w:proofErr w:type="spellStart"/>
             <w:r>
               <w:rPr>
                 <w:rFonts w:ascii="Times New Roman" w:hAnsi="Times New Roman" w:cs="Times New Roman"/>
@@ -30065,7 +27972,6 @@
               </w:rPr>
               <w:t>Precision</w:t>
             </w:r>
-            <w:proofErr w:type="spellEnd"/>
           </w:p>
         </w:tc>
         <w:tc>
@@ -30428,21 +28334,7 @@
         <w:rPr>
           <w:rFonts w:ascii="Times New Roman" w:hAnsi="Times New Roman" w:cs="Times New Roman"/>
         </w:rPr>
-        <w:t>Though this model exhibits worse indicators than the previous case for the training set, the performance for the test data is the same as the previous model. In the next section, we present the results for all the cases: periods {90,90}, {180,180}, {360,360}, {720,360}, {1080, 360</w:t>
-      </w:r>
-      <w:proofErr w:type="gramStart"/>
-      <w:r>
-        <w:rPr>
-          <w:rFonts w:ascii="Times New Roman" w:hAnsi="Times New Roman" w:cs="Times New Roman"/>
-        </w:rPr>
-        <w:t>},{</w:t>
-      </w:r>
-      <w:proofErr w:type="gramEnd"/>
-      <w:r>
-        <w:rPr>
-          <w:rFonts w:ascii="Times New Roman" w:hAnsi="Times New Roman" w:cs="Times New Roman"/>
-        </w:rPr>
-        <w:t>1440,360}, {1800, 360}, and {2160, 360} using the best random forest model with the hyperparameters tuned according to the random search procedure.</w:t>
+        <w:t>Though this model exhibits worse indicators than the previous case for the training set, the performance for the test data is the same as the previous model. In the next section, we present the results for all the cases: periods {90,90}, {180,180}, {360,360}, {720,360}, {1080, 360},{1440,360}, {1800, 360}, and {2160, 360} using the best random forest model with the hyperparameters tuned according to the random search procedure.</w:t>
       </w:r>
     </w:p>
     <w:p>
@@ -30485,7 +28377,6 @@
       </w:pPr>
       <w:bookmarkStart w:id="14" w:name="Using_Random_Forest_Optimization"/>
       <w:bookmarkEnd w:id="14"/>
-      <w:proofErr w:type="spellStart"/>
       <w:r>
         <w:rPr>
           <w:rFonts w:ascii="Times New Roman" w:hAnsi="Times New Roman" w:cs="Times New Roman"/>
@@ -30493,19 +28384,28 @@
           <w:szCs w:val="24"/>
           <w:lang w:val="es-CO"/>
         </w:rPr>
-        <w:t>Using</w:t>
-      </w:r>
-      <w:proofErr w:type="spellEnd"/>
-      <w:r>
-        <w:rPr>
-          <w:rFonts w:ascii="Times New Roman" w:hAnsi="Times New Roman" w:cs="Times New Roman"/>
+        <w:t xml:space="preserve">Using Random </w:t>
+      </w:r>
+      <w:r>
+        <w:rPr>
+          <w:rFonts w:ascii="Times New Roman" w:hAnsi="Times New Roman" w:cs="Times New Roman"/>
+          <w:spacing w:val="-5"/>
           <w:sz w:val="24"/>
           <w:szCs w:val="24"/>
           <w:lang w:val="es-CO"/>
         </w:rPr>
+        <w:t>Forest</w:t>
+      </w:r>
+      <w:r>
+        <w:rPr>
+          <w:rFonts w:ascii="Times New Roman" w:hAnsi="Times New Roman" w:cs="Times New Roman"/>
+          <w:spacing w:val="14"/>
+          <w:sz w:val="24"/>
+          <w:szCs w:val="24"/>
+          <w:lang w:val="es-CO"/>
+        </w:rPr>
         <w:t xml:space="preserve"> </w:t>
       </w:r>
-      <w:proofErr w:type="spellStart"/>
       <w:r>
         <w:rPr>
           <w:rFonts w:ascii="Times New Roman" w:hAnsi="Times New Roman" w:cs="Times New Roman"/>
@@ -30513,49 +28413,8 @@
           <w:szCs w:val="24"/>
           <w:lang w:val="es-CO"/>
         </w:rPr>
-        <w:t>Random</w:t>
-      </w:r>
-      <w:proofErr w:type="spellEnd"/>
-      <w:r>
-        <w:rPr>
-          <w:rFonts w:ascii="Times New Roman" w:hAnsi="Times New Roman" w:cs="Times New Roman"/>
-          <w:sz w:val="24"/>
-          <w:szCs w:val="24"/>
-          <w:lang w:val="es-CO"/>
-        </w:rPr>
-        <w:t xml:space="preserve"> </w:t>
-      </w:r>
-      <w:r>
-        <w:rPr>
-          <w:rFonts w:ascii="Times New Roman" w:hAnsi="Times New Roman" w:cs="Times New Roman"/>
-          <w:spacing w:val="-5"/>
-          <w:sz w:val="24"/>
-          <w:szCs w:val="24"/>
-          <w:lang w:val="es-CO"/>
-        </w:rPr>
-        <w:t>Forest</w:t>
-      </w:r>
-      <w:r>
-        <w:rPr>
-          <w:rFonts w:ascii="Times New Roman" w:hAnsi="Times New Roman" w:cs="Times New Roman"/>
-          <w:spacing w:val="14"/>
-          <w:sz w:val="24"/>
-          <w:szCs w:val="24"/>
-          <w:lang w:val="es-CO"/>
-        </w:rPr>
-        <w:t xml:space="preserve"> </w:t>
-      </w:r>
-      <w:proofErr w:type="spellStart"/>
-      <w:r>
-        <w:rPr>
-          <w:rFonts w:ascii="Times New Roman" w:hAnsi="Times New Roman" w:cs="Times New Roman"/>
-          <w:sz w:val="24"/>
-          <w:szCs w:val="24"/>
-          <w:lang w:val="es-CO"/>
-        </w:rPr>
         <w:t>Optimization</w:t>
       </w:r>
-      <w:proofErr w:type="spellEnd"/>
     </w:p>
     <w:p>
       <w:pPr>
@@ -30725,7 +28584,6 @@
                 <w:lang w:val="es-CO"/>
               </w:rPr>
             </w:pPr>
-            <w:proofErr w:type="spellStart"/>
             <w:r>
               <w:rPr>
                 <w:rFonts w:ascii="Times New Roman" w:hAnsi="Times New Roman" w:cs="Times New Roman"/>
@@ -30734,18 +28592,7 @@
                 <w:szCs w:val="24"/>
                 <w:lang w:val="es-CO"/>
               </w:rPr>
-              <w:t>Baseline</w:t>
-            </w:r>
-            <w:proofErr w:type="spellEnd"/>
-            <w:r>
-              <w:rPr>
-                <w:rFonts w:ascii="Times New Roman" w:hAnsi="Times New Roman" w:cs="Times New Roman"/>
-                <w:b/>
-                <w:sz w:val="24"/>
-                <w:szCs w:val="24"/>
-                <w:lang w:val="es-CO"/>
-              </w:rPr>
-              <w:t xml:space="preserve"> </w:t>
+              <w:t xml:space="preserve">Baseline </w:t>
             </w:r>
             <w:r>
               <w:rPr>
@@ -30858,7 +28705,6 @@
                 <w:lang w:val="es-CO"/>
               </w:rPr>
             </w:pPr>
-            <w:proofErr w:type="spellStart"/>
             <w:r>
               <w:rPr>
                 <w:rFonts w:ascii="Times New Roman" w:hAnsi="Times New Roman" w:cs="Times New Roman"/>
@@ -30867,18 +28713,7 @@
                 <w:szCs w:val="24"/>
                 <w:lang w:val="es-CO"/>
               </w:rPr>
-              <w:t>Baseline</w:t>
-            </w:r>
-            <w:proofErr w:type="spellEnd"/>
-            <w:r>
-              <w:rPr>
-                <w:rFonts w:ascii="Times New Roman" w:hAnsi="Times New Roman" w:cs="Times New Roman"/>
-                <w:b/>
-                <w:sz w:val="24"/>
-                <w:szCs w:val="24"/>
-                <w:lang w:val="es-CO"/>
-              </w:rPr>
-              <w:t xml:space="preserve">   </w:t>
+              <w:t xml:space="preserve">Baseline   </w:t>
             </w:r>
           </w:p>
         </w:tc>
@@ -31136,7 +28971,6 @@
                 <w:lang w:val="es-CO"/>
               </w:rPr>
             </w:pPr>
-            <w:proofErr w:type="spellStart"/>
             <w:r>
               <w:rPr>
                 <w:rFonts w:ascii="Times New Roman" w:hAnsi="Times New Roman" w:cs="Times New Roman"/>
@@ -31147,7 +28981,6 @@
               </w:rPr>
               <w:t>Recall</w:t>
             </w:r>
-            <w:proofErr w:type="spellEnd"/>
           </w:p>
         </w:tc>
         <w:tc>
@@ -31361,7 +29194,6 @@
                 <w:lang w:val="es-CO"/>
               </w:rPr>
             </w:pPr>
-            <w:proofErr w:type="spellStart"/>
             <w:r>
               <w:rPr>
                 <w:rFonts w:ascii="Times New Roman" w:hAnsi="Times New Roman" w:cs="Times New Roman"/>
@@ -31372,7 +29204,6 @@
               </w:rPr>
               <w:t>Precision</w:t>
             </w:r>
-            <w:proofErr w:type="spellEnd"/>
           </w:p>
         </w:tc>
         <w:tc>
@@ -31977,7 +29808,6 @@
                 <w:lang w:val="es-CO"/>
               </w:rPr>
             </w:pPr>
-            <w:proofErr w:type="spellStart"/>
             <w:r>
               <w:rPr>
                 <w:rFonts w:ascii="Times New Roman" w:hAnsi="Times New Roman" w:cs="Times New Roman"/>
@@ -31988,7 +29818,6 @@
               </w:rPr>
               <w:t>Recall</w:t>
             </w:r>
-            <w:proofErr w:type="spellEnd"/>
           </w:p>
         </w:tc>
         <w:tc>
@@ -32205,7 +30034,6 @@
                 <w:lang w:val="es-CO"/>
               </w:rPr>
             </w:pPr>
-            <w:proofErr w:type="spellStart"/>
             <w:r>
               <w:rPr>
                 <w:rFonts w:ascii="Times New Roman" w:hAnsi="Times New Roman" w:cs="Times New Roman"/>
@@ -32216,7 +30044,6 @@
               </w:rPr>
               <w:t>Precision</w:t>
             </w:r>
-            <w:proofErr w:type="spellEnd"/>
           </w:p>
         </w:tc>
         <w:tc>
@@ -32825,7 +30652,6 @@
                 <w:lang w:val="es-CO"/>
               </w:rPr>
             </w:pPr>
-            <w:proofErr w:type="spellStart"/>
             <w:r>
               <w:rPr>
                 <w:rFonts w:ascii="Times New Roman" w:hAnsi="Times New Roman" w:cs="Times New Roman"/>
@@ -32836,7 +30662,6 @@
               </w:rPr>
               <w:t>Recall</w:t>
             </w:r>
-            <w:proofErr w:type="spellEnd"/>
           </w:p>
         </w:tc>
         <w:tc>
@@ -33053,7 +30878,6 @@
                 <w:lang w:val="es-CO"/>
               </w:rPr>
             </w:pPr>
-            <w:proofErr w:type="spellStart"/>
             <w:r>
               <w:rPr>
                 <w:rFonts w:ascii="Times New Roman" w:hAnsi="Times New Roman" w:cs="Times New Roman"/>
@@ -33064,7 +30888,6 @@
               </w:rPr>
               <w:t>Precision</w:t>
             </w:r>
-            <w:proofErr w:type="spellEnd"/>
           </w:p>
         </w:tc>
         <w:tc>
@@ -33675,7 +31498,6 @@
                 <w:lang w:val="es-CO"/>
               </w:rPr>
             </w:pPr>
-            <w:proofErr w:type="spellStart"/>
             <w:r>
               <w:rPr>
                 <w:rFonts w:ascii="Times New Roman" w:hAnsi="Times New Roman" w:cs="Times New Roman"/>
@@ -33686,7 +31508,6 @@
               </w:rPr>
               <w:t>Recall</w:t>
             </w:r>
-            <w:proofErr w:type="spellEnd"/>
           </w:p>
         </w:tc>
         <w:tc>
@@ -33902,7 +31723,6 @@
                 <w:lang w:val="es-CO"/>
               </w:rPr>
             </w:pPr>
-            <w:proofErr w:type="spellStart"/>
             <w:r>
               <w:rPr>
                 <w:rFonts w:ascii="Times New Roman" w:hAnsi="Times New Roman" w:cs="Times New Roman"/>
@@ -33913,7 +31733,6 @@
               </w:rPr>
               <w:t>Precision</w:t>
             </w:r>
-            <w:proofErr w:type="spellEnd"/>
           </w:p>
         </w:tc>
         <w:tc>
@@ -34340,21 +32159,7 @@
         <w:rPr>
           <w:rFonts w:ascii="Times New Roman" w:hAnsi="Times New Roman" w:cs="Times New Roman"/>
         </w:rPr>
-        <w:t xml:space="preserve">As observed in Table 9, the model performs well in terms of classifying the negative and positive returns of the strategies for the test set. The precision measure is lower than 0.95 </w:t>
-      </w:r>
-      <w:proofErr w:type="gramStart"/>
-      <w:r>
-        <w:rPr>
-          <w:rFonts w:ascii="Times New Roman" w:hAnsi="Times New Roman" w:cs="Times New Roman"/>
-        </w:rPr>
-        <w:t>for  only</w:t>
-      </w:r>
-      <w:proofErr w:type="gramEnd"/>
-      <w:r>
-        <w:rPr>
-          <w:rFonts w:ascii="Times New Roman" w:hAnsi="Times New Roman" w:cs="Times New Roman"/>
-        </w:rPr>
-        <w:t xml:space="preserve"> three cases (not shown in Table 9): periods {90,90}, {180,180}, and {2160,360}. In particular, the precision is 0.72 for the period {180, 180}, which is the same result as for the baseline case.</w:t>
+        <w:t>As observed in Table 9, the model performs well in terms of classifying the negative and positive returns of the strategies for the test set. The precision measure is lower than 0.95 for  only three cases (not shown in Table 9): periods {90,90}, {180,180}, and {2160,360}. In particular, the precision is 0.72 for the period {180, 180}, which is the same result as for the baseline case.</w:t>
       </w:r>
     </w:p>
     <w:p>
@@ -36315,21 +34120,7 @@
         <w:rPr>
           <w:rFonts w:ascii="Times New Roman" w:hAnsi="Times New Roman" w:cs="Times New Roman"/>
         </w:rPr>
-        <w:t xml:space="preserve">Machine learning techniques have been successfully applied in several financial applications. Since the work of </w:t>
-      </w:r>
-      <w:proofErr w:type="spellStart"/>
-      <w:r>
-        <w:rPr>
-          <w:rFonts w:ascii="Times New Roman" w:hAnsi="Times New Roman" w:cs="Times New Roman"/>
-        </w:rPr>
-        <w:t>Kondratyev</w:t>
-      </w:r>
-      <w:proofErr w:type="spellEnd"/>
-      <w:r>
-        <w:rPr>
-          <w:rFonts w:ascii="Times New Roman" w:hAnsi="Times New Roman" w:cs="Times New Roman"/>
-        </w:rPr>
-        <w:t xml:space="preserve"> (2018), there has been an increasing interest in the analysis of machine learning in the interest rate field. Our work contributes to this strand of the finance literature with the application of Machine Learning techniques to the so-called ‘riding the yield curve’ strategy.</w:t>
+        <w:t>Machine learning techniques have been successfully applied in several financial applications. Since the work of Kondratyev (2018), there has been an increasing interest in the analysis of machine learning in the interest rate field. Our work contributes to this strand of the finance literature with the application of Machine Learning techniques to the so-called ‘riding the yield curve’ strategy.</w:t>
       </w:r>
     </w:p>
     <w:p>
@@ -36441,35 +34232,13 @@
         <w:rPr>
           <w:rFonts w:ascii="Times New Roman" w:hAnsi="Times New Roman" w:cs="Times New Roman"/>
         </w:rPr>
-        <w:t xml:space="preserve">The same </w:t>
-      </w:r>
-      <w:proofErr w:type="gramStart"/>
-      <w:r>
-        <w:rPr>
-          <w:rFonts w:ascii="Times New Roman" w:hAnsi="Times New Roman" w:cs="Times New Roman"/>
-        </w:rPr>
-        <w:t>as</w:t>
-      </w:r>
-      <w:r>
-        <w:rPr>
-          <w:rFonts w:ascii="Times New Roman" w:hAnsi="Times New Roman" w:cs="Times New Roman"/>
-        </w:rPr>
-        <w:t xml:space="preserve">  </w:t>
-      </w:r>
-      <w:proofErr w:type="spellStart"/>
-      <w:r>
-        <w:rPr>
-          <w:rFonts w:ascii="Times New Roman" w:hAnsi="Times New Roman" w:cs="Times New Roman"/>
-        </w:rPr>
-        <w:t>Pelaez</w:t>
-      </w:r>
-      <w:proofErr w:type="spellEnd"/>
-      <w:proofErr w:type="gramEnd"/>
-      <w:r>
-        <w:rPr>
-          <w:rFonts w:ascii="Times New Roman" w:hAnsi="Times New Roman" w:cs="Times New Roman"/>
-        </w:rPr>
-        <w:t xml:space="preserve"> (1997), our results show evidence in favor of the liquidity preference theory.</w:t>
+        <w:t>The same as</w:t>
+      </w:r>
+      <w:r>
+        <w:rPr>
+          <w:rFonts w:ascii="Times New Roman" w:hAnsi="Times New Roman" w:cs="Times New Roman"/>
+        </w:rPr>
+        <w:t xml:space="preserve">  Pelaez (1997), our results show evidence in favor of the liquidity preference theory.</w:t>
       </w:r>
     </w:p>
     <w:p>
@@ -36728,6 +34497,72 @@
                   <w:lang w:val="en-US"/>
                 </w:rPr>
                 <w:t>(3), 57-74.</w:t>
+              </w:r>
+            </w:p>
+            <w:p>
+              <w:pPr>
+                <w:pStyle w:val="Bibliografa"/>
+                <w:ind w:left="720" w:hanging="720"/>
+                <w:rPr>
+                  <w:noProof/>
+                  <w:lang w:val="en-US"/>
+                </w:rPr>
+              </w:pPr>
+              <w:r>
+                <w:rPr>
+                  <w:noProof/>
+                  <w:lang w:val="en-US"/>
+                </w:rPr>
+                <w:t xml:space="preserve">Bellman, R. (1952). On the Theory of Dynamic Programming. </w:t>
+              </w:r>
+              <w:r>
+                <w:rPr>
+                  <w:i/>
+                  <w:iCs/>
+                  <w:noProof/>
+                  <w:lang w:val="en-US"/>
+                </w:rPr>
+                <w:t>Proceedings of the National Academy of Sciences, 38</w:t>
+              </w:r>
+              <w:r>
+                <w:rPr>
+                  <w:noProof/>
+                  <w:lang w:val="en-US"/>
+                </w:rPr>
+                <w:t>(8), 716-719. https://doi.org/10.1073/pnas.38.8.716</w:t>
+              </w:r>
+            </w:p>
+            <w:p>
+              <w:pPr>
+                <w:pStyle w:val="Bibliografa"/>
+                <w:ind w:left="720" w:hanging="720"/>
+                <w:rPr>
+                  <w:noProof/>
+                  <w:lang w:val="en-US"/>
+                </w:rPr>
+              </w:pPr>
+              <w:r>
+                <w:rPr>
+                  <w:noProof/>
+                  <w:lang w:val="en-US"/>
+                </w:rPr>
+                <w:t xml:space="preserve">Bellman, R. (1966). Dynamic programming. </w:t>
+              </w:r>
+              <w:r>
+                <w:rPr>
+                  <w:i/>
+                  <w:iCs/>
+                  <w:noProof/>
+                  <w:lang w:val="en-US"/>
+                </w:rPr>
+                <w:t>Science, 153</w:t>
+              </w:r>
+              <w:r>
+                <w:rPr>
+                  <w:noProof/>
+                  <w:lang w:val="en-US"/>
+                </w:rPr>
+                <w:t>(3731), 34-37. https://doi.org/10.1126/science.153.3731.34</w:t>
               </w:r>
             </w:p>
             <w:p>
@@ -37154,6 +34989,7 @@
                   <w:noProof/>
                   <w:lang w:val="en-US"/>
                 </w:rPr>
+                <w:lastRenderedPageBreak/>
                 <w:t xml:space="preserve">Pelaez, R. F. (1997). Riding the yield curve: Term premiums and excess returns. </w:t>
               </w:r>
               <w:r>
@@ -37220,7 +35056,6 @@
                   <w:noProof/>
                   <w:lang w:val="en-US"/>
                 </w:rPr>
-                <w:lastRenderedPageBreak/>
                 <w:t xml:space="preserve">Yoon, Y., Swales, G., &amp; Margavio, T. M. (1993). A Comparison of Discriminant Analysis versus Artificial Neural Networks. </w:t>
               </w:r>
               <w:r>
@@ -37452,47 +35287,11 @@
           <w:rFonts w:ascii="Times New Roman" w:hAnsi="Times New Roman" w:cs="Times New Roman"/>
         </w:rPr>
       </w:pPr>
-      <w:proofErr w:type="spellStart"/>
-      <w:r>
-        <w:rPr>
-          <w:rFonts w:ascii="Times New Roman" w:hAnsi="Times New Roman" w:cs="Times New Roman"/>
-        </w:rPr>
-        <w:t>Baele</w:t>
-      </w:r>
-      <w:proofErr w:type="spellEnd"/>
-      <w:r>
-        <w:rPr>
-          <w:rFonts w:ascii="Times New Roman" w:hAnsi="Times New Roman" w:cs="Times New Roman"/>
-        </w:rPr>
-        <w:t xml:space="preserve">, L., Bekaert, G., and </w:t>
-      </w:r>
-      <w:proofErr w:type="spellStart"/>
-      <w:r>
-        <w:rPr>
-          <w:rFonts w:ascii="Times New Roman" w:hAnsi="Times New Roman" w:cs="Times New Roman"/>
-        </w:rPr>
-        <w:t>Inghelbrecht</w:t>
-      </w:r>
-      <w:proofErr w:type="spellEnd"/>
-      <w:r>
-        <w:rPr>
-          <w:rFonts w:ascii="Times New Roman" w:hAnsi="Times New Roman" w:cs="Times New Roman"/>
-        </w:rPr>
-        <w:t xml:space="preserve">, K. (2010). The determinants of stock and bond return </w:t>
-      </w:r>
-      <w:proofErr w:type="spellStart"/>
-      <w:r>
-        <w:rPr>
-          <w:rFonts w:ascii="Times New Roman" w:hAnsi="Times New Roman" w:cs="Times New Roman"/>
-        </w:rPr>
-        <w:t>comovements</w:t>
-      </w:r>
-      <w:proofErr w:type="spellEnd"/>
-      <w:r>
-        <w:rPr>
-          <w:rFonts w:ascii="Times New Roman" w:hAnsi="Times New Roman" w:cs="Times New Roman"/>
-        </w:rPr>
-        <w:t xml:space="preserve">. </w:t>
+      <w:r>
+        <w:rPr>
+          <w:rFonts w:ascii="Times New Roman" w:hAnsi="Times New Roman" w:cs="Times New Roman"/>
+        </w:rPr>
+        <w:t xml:space="preserve">Baele, L., Bekaert, G., and Inghelbrecht, K. (2010). The determinants of stock and bond return comovements. </w:t>
       </w:r>
       <w:r>
         <w:rPr>
@@ -37517,47 +35316,11 @@
           <w:rFonts w:ascii="Times New Roman" w:hAnsi="Times New Roman" w:cs="Times New Roman"/>
         </w:rPr>
       </w:pPr>
-      <w:proofErr w:type="spellStart"/>
-      <w:r>
-        <w:rPr>
-          <w:rFonts w:ascii="Times New Roman" w:hAnsi="Times New Roman" w:cs="Times New Roman"/>
-        </w:rPr>
-        <w:t>Benth</w:t>
-      </w:r>
-      <w:proofErr w:type="spellEnd"/>
-      <w:r>
-        <w:rPr>
-          <w:rFonts w:ascii="Times New Roman" w:hAnsi="Times New Roman" w:cs="Times New Roman"/>
-        </w:rPr>
-        <w:t xml:space="preserve">, F.E., </w:t>
-      </w:r>
-      <w:proofErr w:type="spellStart"/>
-      <w:r>
-        <w:rPr>
-          <w:rFonts w:ascii="Times New Roman" w:hAnsi="Times New Roman" w:cs="Times New Roman"/>
-        </w:rPr>
-        <w:t>Detering</w:t>
-      </w:r>
-      <w:proofErr w:type="spellEnd"/>
-      <w:r>
-        <w:rPr>
-          <w:rFonts w:ascii="Times New Roman" w:hAnsi="Times New Roman" w:cs="Times New Roman"/>
-        </w:rPr>
-        <w:t xml:space="preserve">, N. &amp; </w:t>
-      </w:r>
-      <w:proofErr w:type="spellStart"/>
-      <w:r>
-        <w:rPr>
-          <w:rFonts w:ascii="Times New Roman" w:hAnsi="Times New Roman" w:cs="Times New Roman"/>
-        </w:rPr>
-        <w:t>Lavagnini</w:t>
-      </w:r>
-      <w:proofErr w:type="spellEnd"/>
-      <w:r>
-        <w:rPr>
-          <w:rFonts w:ascii="Times New Roman" w:hAnsi="Times New Roman" w:cs="Times New Roman"/>
-        </w:rPr>
-        <w:t>, S. (2021). Accuracy of Deep Learning in Calibrating HJM Forward Curves. Digital Finance forthcoming.</w:t>
+      <w:r>
+        <w:rPr>
+          <w:rFonts w:ascii="Times New Roman" w:hAnsi="Times New Roman" w:cs="Times New Roman"/>
+        </w:rPr>
+        <w:t>Benth, F.E., Detering, N. &amp; Lavagnini, S. (2021). Accuracy of Deep Learning in Calibrating HJM Forward Curves. Digital Finance forthcoming.</w:t>
       </w:r>
     </w:p>
     <w:p>
@@ -37586,21 +35349,7 @@
         <w:rPr>
           <w:rFonts w:ascii="Times New Roman" w:hAnsi="Times New Roman" w:cs="Times New Roman"/>
         </w:rPr>
-        <w:t xml:space="preserve">chner M, </w:t>
-      </w:r>
-      <w:proofErr w:type="spellStart"/>
-      <w:r>
-        <w:rPr>
-          <w:rFonts w:ascii="Times New Roman" w:hAnsi="Times New Roman" w:cs="Times New Roman"/>
-        </w:rPr>
-        <w:t>Tamoni</w:t>
-      </w:r>
-      <w:proofErr w:type="spellEnd"/>
-      <w:r>
-        <w:rPr>
-          <w:rFonts w:ascii="Times New Roman" w:hAnsi="Times New Roman" w:cs="Times New Roman"/>
-        </w:rPr>
-        <w:t xml:space="preserve"> A (2021). Bond risk premiums with machine learning. Rev. Financial Stud. 34(2):1046–1089.</w:t>
+        <w:t>chner M, Tamoni A (2021). Bond risk premiums with machine learning. Rev. Financial Stud. 34(2):1046–1089.</w:t>
       </w:r>
     </w:p>
     <w:p>
@@ -37613,33 +35362,11 @@
           <w:rFonts w:ascii="Times New Roman" w:hAnsi="Times New Roman" w:cs="Times New Roman"/>
         </w:rPr>
       </w:pPr>
-      <w:proofErr w:type="spellStart"/>
-      <w:r>
-        <w:rPr>
-          <w:rFonts w:ascii="Times New Roman" w:hAnsi="Times New Roman" w:cs="Times New Roman"/>
-        </w:rPr>
-        <w:t>Bieri</w:t>
-      </w:r>
-      <w:proofErr w:type="spellEnd"/>
-      <w:r>
-        <w:rPr>
-          <w:rFonts w:ascii="Times New Roman" w:hAnsi="Times New Roman" w:cs="Times New Roman"/>
-        </w:rPr>
-        <w:t xml:space="preserve">, D.S. and </w:t>
-      </w:r>
-      <w:proofErr w:type="spellStart"/>
-      <w:r>
-        <w:rPr>
-          <w:rFonts w:ascii="Times New Roman" w:hAnsi="Times New Roman" w:cs="Times New Roman"/>
-        </w:rPr>
-        <w:t>Chincarini</w:t>
-      </w:r>
-      <w:proofErr w:type="spellEnd"/>
-      <w:r>
-        <w:rPr>
-          <w:rFonts w:ascii="Times New Roman" w:hAnsi="Times New Roman" w:cs="Times New Roman"/>
-        </w:rPr>
-        <w:t>, L. (2005): Riding the Yield Curve: A Variety of Strategies, Journal of Fixed Income 15, 6–35.</w:t>
+      <w:r>
+        <w:rPr>
+          <w:rFonts w:ascii="Times New Roman" w:hAnsi="Times New Roman" w:cs="Times New Roman"/>
+        </w:rPr>
+        <w:t>Bieri, D.S. and Chincarini, L. (2005): Riding the Yield Curve: A Variety of Strategies, Journal of Fixed Income 15, 6–35.</w:t>
       </w:r>
     </w:p>
     <w:p>
@@ -37700,33 +35427,11 @@
           <w:rFonts w:ascii="Times New Roman" w:hAnsi="Times New Roman" w:cs="Times New Roman"/>
         </w:rPr>
       </w:pPr>
-      <w:proofErr w:type="spellStart"/>
-      <w:r>
-        <w:rPr>
-          <w:rFonts w:ascii="Times New Roman" w:hAnsi="Times New Roman" w:cs="Times New Roman"/>
-        </w:rPr>
-        <w:t>Chataigner</w:t>
-      </w:r>
-      <w:proofErr w:type="spellEnd"/>
-      <w:r>
-        <w:rPr>
-          <w:rFonts w:ascii="Times New Roman" w:hAnsi="Times New Roman" w:cs="Times New Roman"/>
-        </w:rPr>
-        <w:t xml:space="preserve">, M., </w:t>
-      </w:r>
-      <w:proofErr w:type="spellStart"/>
-      <w:r>
-        <w:rPr>
-          <w:rFonts w:ascii="Times New Roman" w:hAnsi="Times New Roman" w:cs="Times New Roman"/>
-        </w:rPr>
-        <w:t>Crépey</w:t>
-      </w:r>
-      <w:proofErr w:type="spellEnd"/>
-      <w:r>
-        <w:rPr>
-          <w:rFonts w:ascii="Times New Roman" w:hAnsi="Times New Roman" w:cs="Times New Roman"/>
-        </w:rPr>
-        <w:t>, S. and Pu, J. (2020). Nowcasting Networks. Journal of Computational Finance 24(3), 1-39.</w:t>
+      <w:r>
+        <w:rPr>
+          <w:rFonts w:ascii="Times New Roman" w:hAnsi="Times New Roman" w:cs="Times New Roman"/>
+        </w:rPr>
+        <w:t>Chataigner, M., Crépey, S. and Pu, J. (2020). Nowcasting Networks. Journal of Computational Finance 24(3), 1-39.</w:t>
       </w:r>
     </w:p>
     <w:p>
@@ -37866,47 +35571,11 @@
       </w:pPr>
       <w:bookmarkStart w:id="20" w:name="_bookmark13"/>
       <w:bookmarkEnd w:id="20"/>
-      <w:proofErr w:type="spellStart"/>
-      <w:r>
-        <w:rPr>
-          <w:rFonts w:ascii="Times New Roman" w:hAnsi="Times New Roman" w:cs="Times New Roman"/>
-        </w:rPr>
-        <w:t>Dewachter</w:t>
-      </w:r>
-      <w:proofErr w:type="spellEnd"/>
-      <w:r>
-        <w:rPr>
-          <w:rFonts w:ascii="Times New Roman" w:hAnsi="Times New Roman" w:cs="Times New Roman"/>
-        </w:rPr>
-        <w:t xml:space="preserve">, H., </w:t>
-      </w:r>
-      <w:proofErr w:type="spellStart"/>
-      <w:r>
-        <w:rPr>
-          <w:rFonts w:ascii="Times New Roman" w:hAnsi="Times New Roman" w:cs="Times New Roman"/>
-        </w:rPr>
-        <w:t>Iania</w:t>
-      </w:r>
-      <w:proofErr w:type="spellEnd"/>
-      <w:r>
-        <w:rPr>
-          <w:rFonts w:ascii="Times New Roman" w:hAnsi="Times New Roman" w:cs="Times New Roman"/>
-        </w:rPr>
-        <w:t xml:space="preserve">, L., and </w:t>
-      </w:r>
-      <w:proofErr w:type="spellStart"/>
-      <w:r>
-        <w:rPr>
-          <w:rFonts w:ascii="Times New Roman" w:hAnsi="Times New Roman" w:cs="Times New Roman"/>
-        </w:rPr>
-        <w:t>Lyrio</w:t>
-      </w:r>
-      <w:proofErr w:type="spellEnd"/>
-      <w:r>
-        <w:rPr>
-          <w:rFonts w:ascii="Times New Roman" w:hAnsi="Times New Roman" w:cs="Times New Roman"/>
-        </w:rPr>
-        <w:t xml:space="preserve">, M. (2014). Information in the yield curve: A macro- finance approach. </w:t>
+      <w:r>
+        <w:rPr>
+          <w:rFonts w:ascii="Times New Roman" w:hAnsi="Times New Roman" w:cs="Times New Roman"/>
+        </w:rPr>
+        <w:t xml:space="preserve">Dewachter, H., Iania, L., and Lyrio, M. (2014). Information in the yield curve: A macro- finance approach. </w:t>
       </w:r>
       <w:r>
         <w:rPr>
@@ -37944,34 +35613,12 @@
           <w:rFonts w:ascii="Times New Roman" w:hAnsi="Times New Roman" w:cs="Times New Roman"/>
         </w:rPr>
       </w:pPr>
-      <w:proofErr w:type="spellStart"/>
       <w:r>
         <w:rPr>
           <w:rFonts w:ascii="Times New Roman" w:hAnsi="Times New Roman" w:cs="Times New Roman"/>
         </w:rPr>
         <w:lastRenderedPageBreak/>
-        <w:t>Dyl</w:t>
-      </w:r>
-      <w:proofErr w:type="spellEnd"/>
-      <w:r>
-        <w:rPr>
-          <w:rFonts w:ascii="Times New Roman" w:hAnsi="Times New Roman" w:cs="Times New Roman"/>
-        </w:rPr>
-        <w:t xml:space="preserve">, E.A., and M.D. </w:t>
-      </w:r>
-      <w:proofErr w:type="spellStart"/>
-      <w:r>
-        <w:rPr>
-          <w:rFonts w:ascii="Times New Roman" w:hAnsi="Times New Roman" w:cs="Times New Roman"/>
-        </w:rPr>
-        <w:t>Joehnk</w:t>
-      </w:r>
-      <w:proofErr w:type="spellEnd"/>
-      <w:r>
-        <w:rPr>
-          <w:rFonts w:ascii="Times New Roman" w:hAnsi="Times New Roman" w:cs="Times New Roman"/>
-        </w:rPr>
-        <w:t>, 1981, “Riding the Yield Curve: Does it Work?” Journal of Portfolio Management, 7(3), 13–17.</w:t>
+        <w:t>Dyl, E.A., and M.D. Joehnk, 1981, “Riding the Yield Curve: Does it Work?” Journal of Portfolio Management, 7(3), 13–17.</w:t>
       </w:r>
     </w:p>
     <w:p>
@@ -37990,21 +35637,7 @@
         <w:rPr>
           <w:rFonts w:ascii="Times New Roman" w:hAnsi="Times New Roman" w:cs="Times New Roman"/>
         </w:rPr>
-        <w:t xml:space="preserve">English, W. B., Van den Heuvel, S. J. &amp; </w:t>
-      </w:r>
-      <w:proofErr w:type="spellStart"/>
-      <w:r>
-        <w:rPr>
-          <w:rFonts w:ascii="Times New Roman" w:hAnsi="Times New Roman" w:cs="Times New Roman"/>
-        </w:rPr>
-        <w:t>Zakrajsek</w:t>
-      </w:r>
-      <w:proofErr w:type="spellEnd"/>
-      <w:r>
-        <w:rPr>
-          <w:rFonts w:ascii="Times New Roman" w:hAnsi="Times New Roman" w:cs="Times New Roman"/>
-        </w:rPr>
-        <w:t>, E. (2018). Interest rate risk and bank equity valuations. Journal of Monetary Economics 98, 80-97.</w:t>
+        <w:t>English, W. B., Van den Heuvel, S. J. &amp; Zakrajsek, E. (2018). Interest rate risk and bank equity valuations. Journal of Monetary Economics 98, 80-97.</w:t>
       </w:r>
     </w:p>
     <w:p>
@@ -38017,19 +35650,11 @@
           <w:rFonts w:ascii="Times New Roman" w:hAnsi="Times New Roman" w:cs="Times New Roman"/>
         </w:rPr>
       </w:pPr>
-      <w:proofErr w:type="spellStart"/>
-      <w:r>
-        <w:rPr>
-          <w:rFonts w:ascii="Times New Roman" w:hAnsi="Times New Roman" w:cs="Times New Roman"/>
-        </w:rPr>
-        <w:t>Fama</w:t>
-      </w:r>
-      <w:proofErr w:type="spellEnd"/>
-      <w:r>
-        <w:rPr>
-          <w:rFonts w:ascii="Times New Roman" w:hAnsi="Times New Roman" w:cs="Times New Roman"/>
-        </w:rPr>
-        <w:t xml:space="preserve">, </w:t>
+      <w:r>
+        <w:rPr>
+          <w:rFonts w:ascii="Times New Roman" w:hAnsi="Times New Roman" w:cs="Times New Roman"/>
+        </w:rPr>
+        <w:t xml:space="preserve">Fama, </w:t>
       </w:r>
       <w:r>
         <w:rPr>
@@ -38062,19 +35687,11 @@
       </w:pPr>
       <w:bookmarkStart w:id="22" w:name="_bookmark15"/>
       <w:bookmarkEnd w:id="22"/>
-      <w:proofErr w:type="spellStart"/>
-      <w:r>
-        <w:rPr>
-          <w:rFonts w:ascii="Times New Roman" w:hAnsi="Times New Roman" w:cs="Times New Roman"/>
-        </w:rPr>
-        <w:t>Fama</w:t>
-      </w:r>
-      <w:proofErr w:type="spellEnd"/>
-      <w:r>
-        <w:rPr>
-          <w:rFonts w:ascii="Times New Roman" w:hAnsi="Times New Roman" w:cs="Times New Roman"/>
-        </w:rPr>
-        <w:t xml:space="preserve">, </w:t>
+      <w:r>
+        <w:rPr>
+          <w:rFonts w:ascii="Times New Roman" w:hAnsi="Times New Roman" w:cs="Times New Roman"/>
+        </w:rPr>
+        <w:t xml:space="preserve">Fama, </w:t>
       </w:r>
       <w:r>
         <w:rPr>
@@ -38117,21 +35734,7 @@
         <w:rPr>
           <w:rFonts w:ascii="Times New Roman" w:hAnsi="Times New Roman" w:cs="Times New Roman"/>
         </w:rPr>
-        <w:t xml:space="preserve">Appreciation and Interest: A Study of the Influence of Monetary Ap- </w:t>
-      </w:r>
-      <w:proofErr w:type="spellStart"/>
-      <w:r>
-        <w:rPr>
-          <w:rFonts w:ascii="Times New Roman" w:hAnsi="Times New Roman" w:cs="Times New Roman"/>
-        </w:rPr>
-        <w:t>preciation</w:t>
-      </w:r>
-      <w:proofErr w:type="spellEnd"/>
-      <w:r>
-        <w:rPr>
-          <w:rFonts w:ascii="Times New Roman" w:hAnsi="Times New Roman" w:cs="Times New Roman"/>
-        </w:rPr>
-        <w:t xml:space="preserve"> and Depreciation on the Rate of Interest with Applications to the Bimetallic Controversy and the Theory of Interest</w:t>
+        <w:t>Appreciation and Interest: A Study of the Influence of Monetary Ap- preciation and Depreciation on the Rate of Interest with Applications to the Bimetallic Controversy and the Theory of Interest</w:t>
       </w:r>
       <w:r>
         <w:rPr>
@@ -38162,21 +35765,7 @@
         <w:rPr>
           <w:rFonts w:ascii="Times New Roman" w:hAnsi="Times New Roman" w:cs="Times New Roman"/>
         </w:rPr>
-        <w:t xml:space="preserve">J. A. and </w:t>
-      </w:r>
-      <w:proofErr w:type="spellStart"/>
-      <w:r>
-        <w:rPr>
-          <w:rFonts w:ascii="Times New Roman" w:hAnsi="Times New Roman" w:cs="Times New Roman"/>
-        </w:rPr>
-        <w:t>Lown</w:t>
-      </w:r>
-      <w:proofErr w:type="spellEnd"/>
-      <w:r>
-        <w:rPr>
-          <w:rFonts w:ascii="Times New Roman" w:hAnsi="Times New Roman" w:cs="Times New Roman"/>
-        </w:rPr>
-        <w:t>, C. S. (1994). An indicator of future inflation extracted from the steepness</w:t>
+        <w:t>J. A. and Lown, C. S. (1994). An indicator of future inflation extracted from the steepness</w:t>
       </w:r>
       <w:r>
         <w:rPr>
@@ -38350,33 +35939,11 @@
           <w:rFonts w:ascii="Times New Roman" w:hAnsi="Times New Roman" w:cs="Times New Roman"/>
         </w:rPr>
       </w:pPr>
-      <w:proofErr w:type="spellStart"/>
-      <w:r>
-        <w:rPr>
-          <w:rFonts w:ascii="Times New Roman" w:hAnsi="Times New Roman" w:cs="Times New Roman"/>
-        </w:rPr>
-        <w:t>Geurts</w:t>
-      </w:r>
-      <w:proofErr w:type="spellEnd"/>
-      <w:r>
-        <w:rPr>
-          <w:rFonts w:ascii="Times New Roman" w:hAnsi="Times New Roman" w:cs="Times New Roman"/>
-        </w:rPr>
-        <w:t xml:space="preserve"> P., Ernst D., and </w:t>
-      </w:r>
-      <w:proofErr w:type="spellStart"/>
-      <w:r>
-        <w:rPr>
-          <w:rFonts w:ascii="Times New Roman" w:hAnsi="Times New Roman" w:cs="Times New Roman"/>
-        </w:rPr>
-        <w:t>Wehenkel</w:t>
-      </w:r>
-      <w:proofErr w:type="spellEnd"/>
-      <w:r>
-        <w:rPr>
-          <w:rFonts w:ascii="Times New Roman" w:hAnsi="Times New Roman" w:cs="Times New Roman"/>
-        </w:rPr>
-        <w:t>, L. (2006). Extremely randomized trees. Machine Learning, 63(1), 3-42.</w:t>
+      <w:r>
+        <w:rPr>
+          <w:rFonts w:ascii="Times New Roman" w:hAnsi="Times New Roman" w:cs="Times New Roman"/>
+        </w:rPr>
+        <w:t>Geurts P., Ernst D., and Wehenkel, L. (2006). Extremely randomized trees. Machine Learning, 63(1), 3-42.</w:t>
       </w:r>
     </w:p>
     <w:p>
@@ -38498,19 +36065,11 @@
           <w:rFonts w:ascii="Times New Roman" w:hAnsi="Times New Roman" w:cs="Times New Roman"/>
         </w:rPr>
       </w:pPr>
-      <w:proofErr w:type="spellStart"/>
-      <w:r>
-        <w:rPr>
-          <w:rFonts w:ascii="Times New Roman" w:hAnsi="Times New Roman" w:cs="Times New Roman"/>
-        </w:rPr>
-        <w:t>Haubrich</w:t>
-      </w:r>
-      <w:proofErr w:type="spellEnd"/>
-      <w:r>
-        <w:rPr>
-          <w:rFonts w:ascii="Times New Roman" w:hAnsi="Times New Roman" w:cs="Times New Roman"/>
-        </w:rPr>
-        <w:t xml:space="preserve">, J. G. (2004). </w:t>
+      <w:r>
+        <w:rPr>
+          <w:rFonts w:ascii="Times New Roman" w:hAnsi="Times New Roman" w:cs="Times New Roman"/>
+        </w:rPr>
+        <w:t xml:space="preserve">Haubrich, J. G. (2004). </w:t>
       </w:r>
       <w:r>
         <w:rPr>
@@ -38569,27 +36128,7 @@
           <w:szCs w:val="24"/>
           <w:lang w:val="en-US"/>
         </w:rPr>
-        <w:t xml:space="preserve">Jansen, S. (2020). Machine Learning for Algorithmic Trading: Predictive models to extract         signals from market and alternative data for systematic trading strategies with Python. </w:t>
-      </w:r>
-      <w:proofErr w:type="spellStart"/>
-      <w:r>
-        <w:rPr>
-          <w:rFonts w:ascii="Times New Roman" w:hAnsi="Times New Roman" w:cs="Times New Roman"/>
-          <w:sz w:val="24"/>
-          <w:szCs w:val="24"/>
-          <w:lang w:val="en-US"/>
-        </w:rPr>
-        <w:t>Packt</w:t>
-      </w:r>
-      <w:proofErr w:type="spellEnd"/>
-      <w:r>
-        <w:rPr>
-          <w:rFonts w:ascii="Times New Roman" w:hAnsi="Times New Roman" w:cs="Times New Roman"/>
-          <w:sz w:val="24"/>
-          <w:szCs w:val="24"/>
-          <w:lang w:val="en-US"/>
-        </w:rPr>
-        <w:t xml:space="preserve"> Publishing Ltd.</w:t>
+        <w:t>Jansen, S. (2020). Machine Learning for Algorithmic Trading: Predictive models to extract         signals from market and alternative data for systematic trading strategies with Python. Packt Publishing Ltd.</w:t>
       </w:r>
     </w:p>
     <w:p>
@@ -38633,33 +36172,11 @@
           <w:rFonts w:ascii="Times New Roman" w:hAnsi="Times New Roman" w:cs="Times New Roman"/>
         </w:rPr>
       </w:pPr>
-      <w:proofErr w:type="spellStart"/>
-      <w:r>
-        <w:rPr>
-          <w:rFonts w:ascii="Times New Roman" w:hAnsi="Times New Roman" w:cs="Times New Roman"/>
-        </w:rPr>
-        <w:t>Kanevski</w:t>
-      </w:r>
-      <w:proofErr w:type="spellEnd"/>
-      <w:r>
-        <w:rPr>
-          <w:rFonts w:ascii="Times New Roman" w:hAnsi="Times New Roman" w:cs="Times New Roman"/>
-        </w:rPr>
-        <w:t xml:space="preserve">, Mikhail F., and Vadim </w:t>
-      </w:r>
-      <w:proofErr w:type="spellStart"/>
-      <w:r>
-        <w:rPr>
-          <w:rFonts w:ascii="Times New Roman" w:hAnsi="Times New Roman" w:cs="Times New Roman"/>
-        </w:rPr>
-        <w:t>Timonin</w:t>
-      </w:r>
-      <w:proofErr w:type="spellEnd"/>
-      <w:r>
-        <w:rPr>
-          <w:rFonts w:ascii="Times New Roman" w:hAnsi="Times New Roman" w:cs="Times New Roman"/>
-        </w:rPr>
-        <w:t xml:space="preserve">. 2010. Machine learning analysis and modeling of interest rate curves. Paper presented at the 18th European Symposium on Artificial Neural Networks ESANN, Bruges, Belgium, April 28–30; Available online: </w:t>
+      <w:r>
+        <w:rPr>
+          <w:rFonts w:ascii="Times New Roman" w:hAnsi="Times New Roman" w:cs="Times New Roman"/>
+        </w:rPr>
+        <w:t xml:space="preserve">Kanevski, Mikhail F., and Vadim Timonin. 2010. Machine learning analysis and modeling of interest rate curves. Paper presented at the 18th European Symposium on Artificial Neural Networks ESANN, Bruges, Belgium, April 28–30; Available online: </w:t>
       </w:r>
       <w:hyperlink r:id="rId51" w:history="1">
         <w:r>
@@ -38698,19 +36215,11 @@
           <w:rFonts w:ascii="Times New Roman" w:hAnsi="Times New Roman" w:cs="Times New Roman"/>
         </w:rPr>
       </w:pPr>
-      <w:proofErr w:type="spellStart"/>
-      <w:r>
-        <w:rPr>
-          <w:rFonts w:ascii="Times New Roman" w:hAnsi="Times New Roman" w:cs="Times New Roman"/>
-        </w:rPr>
-        <w:t>Kondratyev</w:t>
-      </w:r>
-      <w:proofErr w:type="spellEnd"/>
-      <w:r>
-        <w:rPr>
-          <w:rFonts w:ascii="Times New Roman" w:hAnsi="Times New Roman" w:cs="Times New Roman"/>
-        </w:rPr>
-        <w:t>, A. (2018) Curve dynamics with artificial neural networks. Risk 31 (6), 74-79.</w:t>
+      <w:r>
+        <w:rPr>
+          <w:rFonts w:ascii="Times New Roman" w:hAnsi="Times New Roman" w:cs="Times New Roman"/>
+        </w:rPr>
+        <w:t>Kondratyev, A. (2018) Curve dynamics with artificial neural networks. Risk 31 (6), 74-79.</w:t>
       </w:r>
     </w:p>
     <w:p>
@@ -38745,47 +36254,11 @@
           <w:rFonts w:ascii="Times New Roman" w:hAnsi="Times New Roman" w:cs="Times New Roman"/>
         </w:rPr>
       </w:pPr>
-      <w:proofErr w:type="spellStart"/>
-      <w:r>
-        <w:rPr>
-          <w:rFonts w:ascii="Times New Roman" w:hAnsi="Times New Roman" w:cs="Times New Roman"/>
-        </w:rPr>
-        <w:t>Martellini</w:t>
-      </w:r>
-      <w:proofErr w:type="spellEnd"/>
-      <w:r>
-        <w:rPr>
-          <w:rFonts w:ascii="Times New Roman" w:hAnsi="Times New Roman" w:cs="Times New Roman"/>
-        </w:rPr>
-        <w:t xml:space="preserve">, L., </w:t>
-      </w:r>
-      <w:proofErr w:type="spellStart"/>
-      <w:r>
-        <w:rPr>
-          <w:rFonts w:ascii="Times New Roman" w:hAnsi="Times New Roman" w:cs="Times New Roman"/>
-        </w:rPr>
-        <w:t>Priaulet</w:t>
-      </w:r>
-      <w:proofErr w:type="spellEnd"/>
-      <w:r>
-        <w:rPr>
-          <w:rFonts w:ascii="Times New Roman" w:hAnsi="Times New Roman" w:cs="Times New Roman"/>
-        </w:rPr>
-        <w:t xml:space="preserve">, P. and S. </w:t>
-      </w:r>
-      <w:proofErr w:type="spellStart"/>
-      <w:r>
-        <w:rPr>
-          <w:rFonts w:ascii="Times New Roman" w:hAnsi="Times New Roman" w:cs="Times New Roman"/>
-        </w:rPr>
-        <w:t>Priaulet</w:t>
-      </w:r>
-      <w:proofErr w:type="spellEnd"/>
-      <w:r>
-        <w:rPr>
-          <w:rFonts w:ascii="Times New Roman" w:hAnsi="Times New Roman" w:cs="Times New Roman"/>
-        </w:rPr>
-        <w:t xml:space="preserve"> (2003): Fixed-Income Securities: Valuation, Risk Management and Portfolio Strategies, Wiley, West Sussex, England.</w:t>
+      <w:r>
+        <w:rPr>
+          <w:rFonts w:ascii="Times New Roman" w:hAnsi="Times New Roman" w:cs="Times New Roman"/>
+        </w:rPr>
+        <w:t>Martellini, L., Priaulet, P. and S. Priaulet (2003): Fixed-Income Securities: Valuation, Risk Management and Portfolio Strategies, Wiley, West Sussex, England.</w:t>
       </w:r>
     </w:p>
     <w:p>
@@ -38808,21 +36281,7 @@
         <w:rPr>
           <w:rFonts w:ascii="Times New Roman" w:hAnsi="Times New Roman" w:cs="Times New Roman"/>
         </w:rPr>
-        <w:t xml:space="preserve">ercer, J., Moore, </w:t>
-      </w:r>
-      <w:proofErr w:type="gramStart"/>
-      <w:r>
-        <w:rPr>
-          <w:rFonts w:ascii="Times New Roman" w:hAnsi="Times New Roman" w:cs="Times New Roman"/>
-        </w:rPr>
-        <w:t>M.E.</w:t>
-      </w:r>
-      <w:proofErr w:type="gramEnd"/>
-      <w:r>
-        <w:rPr>
-          <w:rFonts w:ascii="Times New Roman" w:hAnsi="Times New Roman" w:cs="Times New Roman"/>
-        </w:rPr>
-        <w:t xml:space="preserve"> and D.B. Winters (2009): Do Traders Benefit from Riding the T-Bill Yield Curve? Journal of Portfolio Management 26, 131–140.</w:t>
+        <w:t>ercer, J., Moore, M.E. and D.B. Winters (2009): Do Traders Benefit from Riding the T-Bill Yield Curve? Journal of Portfolio Management 26, 131–140.</w:t>
       </w:r>
     </w:p>
     <w:p>
@@ -38841,21 +36300,7 @@
         <w:rPr>
           <w:rFonts w:ascii="Times New Roman" w:hAnsi="Times New Roman" w:cs="Times New Roman"/>
         </w:rPr>
-        <w:t xml:space="preserve">Modigliani, F. and </w:t>
-      </w:r>
-      <w:proofErr w:type="spellStart"/>
-      <w:r>
-        <w:rPr>
-          <w:rFonts w:ascii="Times New Roman" w:hAnsi="Times New Roman" w:cs="Times New Roman"/>
-        </w:rPr>
-        <w:t>Sutch</w:t>
-      </w:r>
-      <w:proofErr w:type="spellEnd"/>
-      <w:r>
-        <w:rPr>
-          <w:rFonts w:ascii="Times New Roman" w:hAnsi="Times New Roman" w:cs="Times New Roman"/>
-        </w:rPr>
-        <w:t xml:space="preserve">, R. (1966). Innovations in interest rate policy. </w:t>
+        <w:t xml:space="preserve">Modigliani, F. and Sutch, R. (1966). Innovations in interest rate policy. </w:t>
       </w:r>
       <w:r>
         <w:rPr>
@@ -38898,21 +36343,7 @@
           <w:rFonts w:ascii="Times New Roman" w:hAnsi="Times New Roman" w:cs="Times New Roman"/>
         </w:rPr>
         <w:lastRenderedPageBreak/>
-        <w:t xml:space="preserve">Nunes, M., </w:t>
-      </w:r>
-      <w:proofErr w:type="spellStart"/>
-      <w:r>
-        <w:rPr>
-          <w:rFonts w:ascii="Times New Roman" w:hAnsi="Times New Roman" w:cs="Times New Roman"/>
-        </w:rPr>
-        <w:t>Gerding</w:t>
-      </w:r>
-      <w:proofErr w:type="spellEnd"/>
-      <w:r>
-        <w:rPr>
-          <w:rFonts w:ascii="Times New Roman" w:hAnsi="Times New Roman" w:cs="Times New Roman"/>
-        </w:rPr>
-        <w:t>, E. McGroarty, F., and Niranjan, M. (2019). A comparison of multitask and single task learning with artificial neural networks for yield curve forecasting. Expert Systems with Applications, 119:362–375.</w:t>
+        <w:t>Nunes, M., Gerding, E. McGroarty, F., and Niranjan, M. (2019). A comparison of multitask and single task learning with artificial neural networks for yield curve forecasting. Expert Systems with Applications, 119:362–375.</w:t>
       </w:r>
     </w:p>
     <w:p>
@@ -38974,19 +36405,11 @@
           <w:rFonts w:ascii="Times New Roman" w:hAnsi="Times New Roman" w:cs="Times New Roman"/>
         </w:rPr>
       </w:pPr>
-      <w:proofErr w:type="spellStart"/>
-      <w:r>
-        <w:rPr>
-          <w:rFonts w:ascii="Times New Roman" w:hAnsi="Times New Roman" w:cs="Times New Roman"/>
-        </w:rPr>
-        <w:t>Pelaez</w:t>
-      </w:r>
-      <w:proofErr w:type="spellEnd"/>
-      <w:r>
-        <w:rPr>
-          <w:rFonts w:ascii="Times New Roman" w:hAnsi="Times New Roman" w:cs="Times New Roman"/>
-        </w:rPr>
-        <w:t xml:space="preserve"> R</w:t>
+      <w:r>
+        <w:rPr>
+          <w:rFonts w:ascii="Times New Roman" w:hAnsi="Times New Roman" w:cs="Times New Roman"/>
+        </w:rPr>
+        <w:t>Pelaez R</w:t>
       </w:r>
       <w:r>
         <w:rPr>
@@ -39079,23 +36502,7 @@
           <w:rFonts w:ascii="Times New Roman" w:hAnsi="Times New Roman" w:cs="Times New Roman"/>
           <w:lang w:val="es-CO"/>
         </w:rPr>
-        <w:t xml:space="preserve">John Wiley &amp; </w:t>
-      </w:r>
-      <w:proofErr w:type="spellStart"/>
-      <w:r>
-        <w:rPr>
-          <w:rFonts w:ascii="Times New Roman" w:hAnsi="Times New Roman" w:cs="Times New Roman"/>
-          <w:lang w:val="es-CO"/>
-        </w:rPr>
-        <w:t>Sons</w:t>
-      </w:r>
-      <w:proofErr w:type="spellEnd"/>
-      <w:r>
-        <w:rPr>
-          <w:rFonts w:ascii="Times New Roman" w:hAnsi="Times New Roman" w:cs="Times New Roman"/>
-          <w:lang w:val="es-CO"/>
-        </w:rPr>
-        <w:t>.</w:t>
+        <w:t>John Wiley &amp; Sons.</w:t>
       </w:r>
     </w:p>
     <w:p>
@@ -39213,53 +36620,13 @@
           <w:rFonts w:ascii="Times New Roman" w:hAnsi="Times New Roman" w:cs="Times New Roman"/>
           <w:lang w:val="es-CO"/>
         </w:rPr>
-        <w:t xml:space="preserve">La curva de rendimientos a plazo y las </w:t>
-      </w:r>
-      <w:proofErr w:type="spellStart"/>
-      <w:r>
-        <w:rPr>
-          <w:rFonts w:ascii="Times New Roman" w:hAnsi="Times New Roman" w:cs="Times New Roman"/>
-          <w:lang w:val="es-CO"/>
-        </w:rPr>
-        <w:t>expecta</w:t>
-      </w:r>
-      <w:proofErr w:type="spellEnd"/>
-      <w:r>
-        <w:rPr>
-          <w:rFonts w:ascii="Times New Roman" w:hAnsi="Times New Roman" w:cs="Times New Roman"/>
-          <w:lang w:val="es-CO"/>
-        </w:rPr>
-        <w:t xml:space="preserve">- </w:t>
-      </w:r>
-      <w:proofErr w:type="spellStart"/>
-      <w:r>
-        <w:rPr>
-          <w:rFonts w:ascii="Times New Roman" w:hAnsi="Times New Roman" w:cs="Times New Roman"/>
-          <w:lang w:val="es-CO"/>
-        </w:rPr>
-        <w:t>tivas</w:t>
-      </w:r>
-      <w:proofErr w:type="spellEnd"/>
-      <w:r>
-        <w:rPr>
-          <w:rFonts w:ascii="Times New Roman" w:hAnsi="Times New Roman" w:cs="Times New Roman"/>
-          <w:lang w:val="es-CO"/>
-        </w:rPr>
-        <w:t xml:space="preserve"> de tasas de interés en el mercado de renta fija en Colombia, 2002-2007.  </w:t>
-      </w:r>
-      <w:proofErr w:type="spellStart"/>
-      <w:r>
-        <w:rPr>
-          <w:rFonts w:ascii="Times New Roman" w:hAnsi="Times New Roman" w:cs="Times New Roman"/>
-        </w:rPr>
-        <w:t>Lecturas</w:t>
-      </w:r>
-      <w:proofErr w:type="spellEnd"/>
-      <w:r>
-        <w:rPr>
-          <w:rFonts w:ascii="Times New Roman" w:hAnsi="Times New Roman" w:cs="Times New Roman"/>
-        </w:rPr>
-        <w:t xml:space="preserve"> de Econom</w:t>
+        <w:t xml:space="preserve">La curva de rendimientos a plazo y las expecta- tivas de tasas de interés en el mercado de renta fija en Colombia, 2002-2007.  </w:t>
+      </w:r>
+      <w:r>
+        <w:rPr>
+          <w:rFonts w:ascii="Times New Roman" w:hAnsi="Times New Roman" w:cs="Times New Roman"/>
+        </w:rPr>
+        <w:t>Lecturas de Econom</w:t>
       </w:r>
       <w:r>
         <w:rPr>
@@ -39294,49 +36661,7 @@
         <w:rPr>
           <w:rFonts w:ascii="Times New Roman" w:hAnsi="Times New Roman" w:cs="Times New Roman"/>
         </w:rPr>
-        <w:t xml:space="preserve">Spears, T. </w:t>
-      </w:r>
-      <w:proofErr w:type="spellStart"/>
-      <w:r>
-        <w:rPr>
-          <w:rFonts w:ascii="Times New Roman" w:hAnsi="Times New Roman" w:cs="Times New Roman"/>
-        </w:rPr>
-        <w:t>Zohren</w:t>
-      </w:r>
-      <w:proofErr w:type="spellEnd"/>
-      <w:r>
-        <w:rPr>
-          <w:rFonts w:ascii="Times New Roman" w:hAnsi="Times New Roman" w:cs="Times New Roman"/>
-        </w:rPr>
-        <w:t xml:space="preserve">, S. and Roberts, S. (2021). Investment sizing with deep learning prediction uncertainties for </w:t>
-      </w:r>
-      <w:proofErr w:type="gramStart"/>
-      <w:r>
-        <w:rPr>
-          <w:rFonts w:ascii="Times New Roman" w:hAnsi="Times New Roman" w:cs="Times New Roman"/>
-        </w:rPr>
-        <w:t>high-frequency</w:t>
-      </w:r>
-      <w:proofErr w:type="gramEnd"/>
-      <w:r>
-        <w:rPr>
-          <w:rFonts w:ascii="Times New Roman" w:hAnsi="Times New Roman" w:cs="Times New Roman"/>
-        </w:rPr>
-        <w:t xml:space="preserve"> </w:t>
-      </w:r>
-      <w:proofErr w:type="spellStart"/>
-      <w:r>
-        <w:rPr>
-          <w:rFonts w:ascii="Times New Roman" w:hAnsi="Times New Roman" w:cs="Times New Roman"/>
-        </w:rPr>
-        <w:t>eurodollar</w:t>
-      </w:r>
-      <w:proofErr w:type="spellEnd"/>
-      <w:r>
-        <w:rPr>
-          <w:rFonts w:ascii="Times New Roman" w:hAnsi="Times New Roman" w:cs="Times New Roman"/>
-        </w:rPr>
-        <w:t xml:space="preserve"> futures trading. J. Financial Data Sci. 3 (1) 57–73.</w:t>
+        <w:t>Spears, T. Zohren, S. and Roberts, S. (2021). Investment sizing with deep learning prediction uncertainties for high-frequency eurodollar futures trading. J. Financial Data Sci. 3 (1) 57–73.</w:t>
       </w:r>
     </w:p>
     <w:p>
@@ -39517,36 +36842,14 @@
         <w:rPr>
           <w:lang w:val="es-CO"/>
         </w:rPr>
-        <w:t xml:space="preserve"> El concepto de </w:t>
-      </w:r>
-      <w:proofErr w:type="spellStart"/>
+        <w:t xml:space="preserve"> El concepto de Asset and Liabilit</w:t>
+      </w:r>
       <w:r>
         <w:rPr>
           <w:lang w:val="es-CO"/>
         </w:rPr>
-        <w:t>Asset</w:t>
-      </w:r>
-      <w:proofErr w:type="spellEnd"/>
-      <w:r>
-        <w:rPr>
-          <w:lang w:val="es-CO"/>
-        </w:rPr>
-        <w:t xml:space="preserve"> and </w:t>
-      </w:r>
-      <w:proofErr w:type="spellStart"/>
-      <w:r>
-        <w:rPr>
-          <w:lang w:val="es-CO"/>
-        </w:rPr>
-        <w:t>Liabilit</w:t>
-      </w:r>
-      <w:r>
-        <w:rPr>
-          <w:lang w:val="es-CO"/>
-        </w:rPr>
         <w:t>y</w:t>
       </w:r>
-      <w:proofErr w:type="spellEnd"/>
       <w:r>
         <w:rPr>
           <w:lang w:val="es-CO"/>
@@ -39736,35 +37039,7 @@
         <w:rPr>
           <w:lang w:val="es-CO"/>
         </w:rPr>
-        <w:t xml:space="preserve">n su libro como el Machine </w:t>
-      </w:r>
-      <w:proofErr w:type="spellStart"/>
-      <w:r>
-        <w:rPr>
-          <w:lang w:val="es-CO"/>
-        </w:rPr>
-        <w:t>Learning</w:t>
-      </w:r>
-      <w:proofErr w:type="spellEnd"/>
-      <w:r>
-        <w:rPr>
-          <w:lang w:val="es-CO"/>
-        </w:rPr>
-        <w:t xml:space="preserve"> ha impactado positivamente la gestión de los </w:t>
-      </w:r>
-      <w:proofErr w:type="spellStart"/>
-      <w:r>
-        <w:rPr>
-          <w:lang w:val="es-CO"/>
-        </w:rPr>
-        <w:t>asset</w:t>
-      </w:r>
-      <w:proofErr w:type="spellEnd"/>
-      <w:r>
-        <w:rPr>
-          <w:lang w:val="es-CO"/>
-        </w:rPr>
-        <w:t xml:space="preserve"> managers, es decir, los gestores de carteras de inversión, toda vez que se minimizan tiempos de análisis de las potenciales inversiones, al tiempo que los mismos son, en general, más precisos. </w:t>
+        <w:t xml:space="preserve">n su libro como el Machine Learning ha impactado positivamente la gestión de los asset managers, es decir, los gestores de carteras de inversión, toda vez que se minimizan tiempos de análisis de las potenciales inversiones, al tiempo que los mismos son, en general, más precisos. </w:t>
       </w:r>
       <w:r>
         <w:rPr>
@@ -43790,11 +41065,57 @@
     <b:Volume>45</b:Volume>
     <b:RefOrder>19</b:RefOrder>
   </b:Source>
+  <b:Source>
+    <b:Tag>Bel52</b:Tag>
+    <b:SourceType>JournalArticle</b:SourceType>
+    <b:Guid>{C8710591-F062-483B-9E9D-43C16F091F85}</b:Guid>
+    <b:Title>On the Theory of Dynamic Programming</b:Title>
+    <b:JournalName>Proceedings of the National Academy of Sciences</b:JournalName>
+    <b:Year>1952</b:Year>
+    <b:Pages>716-719</b:Pages>
+    <b:Volume>38</b:Volume>
+    <b:Issue>8</b:Issue>
+    <b:DOI>10.1073/pnas.38.8.716</b:DOI>
+    <b:Author>
+      <b:Author>
+        <b:NameList>
+          <b:Person>
+            <b:Last>Bellman</b:Last>
+            <b:First>Richard</b:First>
+          </b:Person>
+        </b:NameList>
+      </b:Author>
+    </b:Author>
+    <b:RefOrder>20</b:RefOrder>
+  </b:Source>
+  <b:Source>
+    <b:Tag>Bel66</b:Tag>
+    <b:SourceType>JournalArticle</b:SourceType>
+    <b:Guid>{632ED050-E7E1-477F-8828-90DBE7C05062}</b:Guid>
+    <b:Title>Dynamic programming</b:Title>
+    <b:JournalName>Science</b:JournalName>
+    <b:Year>1966</b:Year>
+    <b:Pages>34-37</b:Pages>
+    <b:Volume>153</b:Volume>
+    <b:Issue>3731</b:Issue>
+    <b:DOI>10.1126/science.153.3731.34</b:DOI>
+    <b:Author>
+      <b:Author>
+        <b:NameList>
+          <b:Person>
+            <b:Last>Bellman</b:Last>
+            <b:First>Richard</b:First>
+          </b:Person>
+        </b:NameList>
+      </b:Author>
+    </b:Author>
+    <b:RefOrder>21</b:RefOrder>
+  </b:Source>
 </b:Sources>
 </file>
 
 <file path=customXml/itemProps1.xml><?xml version="1.0" encoding="utf-8"?>
-<ds:datastoreItem xmlns:ds="http://schemas.openxmlformats.org/officeDocument/2006/customXml" ds:itemID="{7455D8EA-D675-4A36-9F45-2B754A8AC07F}">
+<ds:datastoreItem xmlns:ds="http://schemas.openxmlformats.org/officeDocument/2006/customXml" ds:itemID="{56BFD0E8-66AD-482A-BDD1-1C7336000E10}">
   <ds:schemaRefs>
     <ds:schemaRef ds:uri="http://schemas.openxmlformats.org/officeDocument/2006/bibliography"/>
   </ds:schemaRefs>

--- a/Trabajo de Grado - David Mejía Estrada.docx
+++ b/Trabajo de Grado - David Mejía Estrada.docx
@@ -223,6 +223,18 @@
         <w:rPr>
           <w:rFonts w:ascii="Times New Roman" w:hAnsi="Times New Roman" w:cs="Times New Roman"/>
         </w:rPr>
+        <w:t>« »</w:t>
+      </w:r>
+      <w:r>
+        <w:rPr>
+          <w:rFonts w:ascii="Times New Roman" w:hAnsi="Times New Roman" w:cs="Times New Roman"/>
+        </w:rPr>
+        <w:t xml:space="preserve"> </w:t>
+      </w:r>
+      <w:r>
+        <w:rPr>
+          <w:rFonts w:ascii="Times New Roman" w:hAnsi="Times New Roman" w:cs="Times New Roman"/>
+        </w:rPr>
         <w:t>Deep Reinforcement Learning for Automated Fixed Income Portfolio Management</w:t>
       </w:r>
     </w:p>
@@ -735,7 +747,43 @@
           <w:szCs w:val="24"/>
           <w:lang w:val="en-US"/>
         </w:rPr>
-        <w:t>This paper applies deep reinforced learning techniques to the management of fixed income investment portfolios, specifically sovereign securities issued by the Colombian government. The period of analysis covers seven years, from January 2015 to December 2022. We find that it is possible to generate profitability and achieve efficient risk management as a result of the trading strategies that deep reinforced learning models foresee more convenient given certain market conditions and of each of the securities, such as their implied risk in metrics like DV01, Duration and Convexity. Finally, th</w:t>
+        <w:t xml:space="preserve">This paper applies deep reinforced learning techniques to the management of fixed income investment portfolios, specifically sovereign securities issued by the Colombian government. The period of analysis covers seven years, from January 2015 to December 2022. We find that it is possible to generate profitability and achieve efficient risk management </w:t>
+      </w:r>
+      <w:r>
+        <w:rPr>
+          <w:rFonts w:ascii="Times New Roman" w:hAnsi="Times New Roman" w:cs="Times New Roman"/>
+          <w:sz w:val="24"/>
+          <w:szCs w:val="24"/>
+          <w:lang w:val="en-US"/>
+        </w:rPr>
+        <w:t>because of</w:t>
+      </w:r>
+      <w:r>
+        <w:rPr>
+          <w:rFonts w:ascii="Times New Roman" w:hAnsi="Times New Roman" w:cs="Times New Roman"/>
+          <w:sz w:val="24"/>
+          <w:szCs w:val="24"/>
+          <w:lang w:val="en-US"/>
+        </w:rPr>
+        <w:t xml:space="preserve"> </w:t>
+      </w:r>
+      <w:r>
+        <w:rPr>
+          <w:rFonts w:ascii="Times New Roman" w:hAnsi="Times New Roman" w:cs="Times New Roman"/>
+          <w:sz w:val="24"/>
+          <w:szCs w:val="24"/>
+          <w:lang w:val="en-US"/>
+        </w:rPr>
+        <w:t xml:space="preserve">the </w:t>
+      </w:r>
+      <w:r>
+        <w:rPr>
+          <w:rFonts w:ascii="Times New Roman" w:hAnsi="Times New Roman" w:cs="Times New Roman"/>
+          <w:sz w:val="24"/>
+          <w:szCs w:val="24"/>
+          <w:lang w:val="en-US"/>
+        </w:rPr>
+        <w:t>trading strategies that deep reinforced learning models foresee more convenient given certain market conditions and of each of the securities, such as their implied risk in metrics like DV01, Duration and Convexity. Finally, th</w:t>
       </w:r>
       <w:r>
         <w:rPr>
@@ -1818,13 +1866,41 @@
           <w:szCs w:val="24"/>
         </w:rPr>
       </w:pPr>
-      <w:r>
-        <w:rPr>
-          <w:rFonts w:ascii="Times New Roman" w:hAnsi="Times New Roman" w:cs="Times New Roman"/>
-          <w:sz w:val="24"/>
-          <w:szCs w:val="24"/>
-        </w:rPr>
-        <w:t xml:space="preserve">Zenios y Zeimba </w:t>
+      <w:proofErr w:type="spellStart"/>
+      <w:r>
+        <w:rPr>
+          <w:rFonts w:ascii="Times New Roman" w:hAnsi="Times New Roman" w:cs="Times New Roman"/>
+          <w:sz w:val="24"/>
+          <w:szCs w:val="24"/>
+        </w:rPr>
+        <w:t>Zenios</w:t>
+      </w:r>
+      <w:proofErr w:type="spellEnd"/>
+      <w:r>
+        <w:rPr>
+          <w:rFonts w:ascii="Times New Roman" w:hAnsi="Times New Roman" w:cs="Times New Roman"/>
+          <w:sz w:val="24"/>
+          <w:szCs w:val="24"/>
+        </w:rPr>
+        <w:t xml:space="preserve"> y </w:t>
+      </w:r>
+      <w:proofErr w:type="spellStart"/>
+      <w:r>
+        <w:rPr>
+          <w:rFonts w:ascii="Times New Roman" w:hAnsi="Times New Roman" w:cs="Times New Roman"/>
+          <w:sz w:val="24"/>
+          <w:szCs w:val="24"/>
+        </w:rPr>
+        <w:t>Zeimba</w:t>
+      </w:r>
+      <w:proofErr w:type="spellEnd"/>
+      <w:r>
+        <w:rPr>
+          <w:rFonts w:ascii="Times New Roman" w:hAnsi="Times New Roman" w:cs="Times New Roman"/>
+          <w:sz w:val="24"/>
+          <w:szCs w:val="24"/>
+        </w:rPr>
+        <w:t xml:space="preserve"> </w:t>
       </w:r>
       <w:sdt>
         <w:sdtPr>
@@ -2077,7 +2153,25 @@
           <w:sz w:val="24"/>
           <w:szCs w:val="24"/>
         </w:rPr>
-        <w:t>En la actualidad, el Machine Learning ha ayudado a resolver algunos problemas de optimización en otras áreas de conocimiento e incluso en la gestión de carteras de valores</w:t>
+        <w:t xml:space="preserve">En la actualidad, el Machine </w:t>
+      </w:r>
+      <w:proofErr w:type="spellStart"/>
+      <w:r>
+        <w:rPr>
+          <w:rFonts w:ascii="Times New Roman" w:hAnsi="Times New Roman" w:cs="Times New Roman"/>
+          <w:sz w:val="24"/>
+          <w:szCs w:val="24"/>
+        </w:rPr>
+        <w:t>Learning</w:t>
+      </w:r>
+      <w:proofErr w:type="spellEnd"/>
+      <w:r>
+        <w:rPr>
+          <w:rFonts w:ascii="Times New Roman" w:hAnsi="Times New Roman" w:cs="Times New Roman"/>
+          <w:sz w:val="24"/>
+          <w:szCs w:val="24"/>
+        </w:rPr>
+        <w:t xml:space="preserve"> ha ayudado a resolver algunos problemas de optimización en otras áreas de conocimiento e incluso en la gestión de carteras de valores</w:t>
       </w:r>
       <w:r>
         <w:rPr>
@@ -2126,7 +2220,25 @@
           <w:sz w:val="24"/>
           <w:szCs w:val="24"/>
         </w:rPr>
-        <w:t>potencial para aplicar diferentes modelos de Machine Learning en carteras de renta fija, donde dichos modelos podrían ayudar a aumentar la precisión de las predicciones y mejorar el rendimiento de las carteras.</w:t>
+        <w:t xml:space="preserve">potencial para aplicar diferentes modelos de Machine </w:t>
+      </w:r>
+      <w:proofErr w:type="spellStart"/>
+      <w:r>
+        <w:rPr>
+          <w:rFonts w:ascii="Times New Roman" w:hAnsi="Times New Roman" w:cs="Times New Roman"/>
+          <w:sz w:val="24"/>
+          <w:szCs w:val="24"/>
+        </w:rPr>
+        <w:t>Learning</w:t>
+      </w:r>
+      <w:proofErr w:type="spellEnd"/>
+      <w:r>
+        <w:rPr>
+          <w:rFonts w:ascii="Times New Roman" w:hAnsi="Times New Roman" w:cs="Times New Roman"/>
+          <w:sz w:val="24"/>
+          <w:szCs w:val="24"/>
+        </w:rPr>
+        <w:t xml:space="preserve"> en carteras de renta fija, donde dichos modelos podrían ayudar a aumentar la precisión de las predicciones y mejorar el rendimiento de las carteras.</w:t>
       </w:r>
     </w:p>
     <w:p>
@@ -2394,7 +2506,47 @@
           <w:szCs w:val="24"/>
           <w:lang w:val="es-CO"/>
         </w:rPr>
-        <w:t>Realizar un ciclo completo de ingeniería de datos, lo que implica recolectar los datos del mercado público de deuda soberana colombiana, realizar limpiezas generales y de outliers en caso de aplicar, hacer una descripción completa de las variables y los datasets, transformar los datos según las necesidades y características del mercado, basado en criterio experto profesional.</w:t>
+        <w:t xml:space="preserve">Realizar un ciclo completo de ingeniería de datos, lo que implica recolectar los datos del mercado público de deuda soberana colombiana, realizar limpiezas generales y de </w:t>
+      </w:r>
+      <w:proofErr w:type="spellStart"/>
+      <w:r>
+        <w:rPr>
+          <w:rFonts w:ascii="Times New Roman" w:hAnsi="Times New Roman" w:cs="Times New Roman"/>
+          <w:sz w:val="24"/>
+          <w:szCs w:val="24"/>
+          <w:lang w:val="es-CO"/>
+        </w:rPr>
+        <w:t>outliers</w:t>
+      </w:r>
+      <w:proofErr w:type="spellEnd"/>
+      <w:r>
+        <w:rPr>
+          <w:rFonts w:ascii="Times New Roman" w:hAnsi="Times New Roman" w:cs="Times New Roman"/>
+          <w:sz w:val="24"/>
+          <w:szCs w:val="24"/>
+          <w:lang w:val="es-CO"/>
+        </w:rPr>
+        <w:t xml:space="preserve"> en caso de aplicar, hacer una descripción completa de las variables y los </w:t>
+      </w:r>
+      <w:proofErr w:type="spellStart"/>
+      <w:r>
+        <w:rPr>
+          <w:rFonts w:ascii="Times New Roman" w:hAnsi="Times New Roman" w:cs="Times New Roman"/>
+          <w:sz w:val="24"/>
+          <w:szCs w:val="24"/>
+          <w:lang w:val="es-CO"/>
+        </w:rPr>
+        <w:t>datasets</w:t>
+      </w:r>
+      <w:proofErr w:type="spellEnd"/>
+      <w:r>
+        <w:rPr>
+          <w:rFonts w:ascii="Times New Roman" w:hAnsi="Times New Roman" w:cs="Times New Roman"/>
+          <w:sz w:val="24"/>
+          <w:szCs w:val="24"/>
+          <w:lang w:val="es-CO"/>
+        </w:rPr>
+        <w:t>, transformar los datos según las necesidades y características del mercado, basado en criterio experto profesional.</w:t>
       </w:r>
     </w:p>
     <w:p>
@@ -2493,7 +2645,27 @@
           <w:szCs w:val="24"/>
           <w:lang w:val="es-CO"/>
         </w:rPr>
-        <w:t xml:space="preserve"> para ello los datasets recolectados y las transformaciones a las que estos fueren sometidos</w:t>
+        <w:t xml:space="preserve"> para ello los </w:t>
+      </w:r>
+      <w:proofErr w:type="spellStart"/>
+      <w:r>
+        <w:rPr>
+          <w:rFonts w:ascii="Times New Roman" w:hAnsi="Times New Roman" w:cs="Times New Roman"/>
+          <w:sz w:val="24"/>
+          <w:szCs w:val="24"/>
+          <w:lang w:val="es-CO"/>
+        </w:rPr>
+        <w:t>datasets</w:t>
+      </w:r>
+      <w:proofErr w:type="spellEnd"/>
+      <w:r>
+        <w:rPr>
+          <w:rFonts w:ascii="Times New Roman" w:hAnsi="Times New Roman" w:cs="Times New Roman"/>
+          <w:sz w:val="24"/>
+          <w:szCs w:val="24"/>
+          <w:lang w:val="es-CO"/>
+        </w:rPr>
+        <w:t xml:space="preserve"> recolectados y las transformaciones a las que estos fueren sometidos</w:t>
       </w:r>
       <w:r>
         <w:rPr>
@@ -2511,7 +2683,27 @@
           <w:szCs w:val="24"/>
           <w:lang w:val="es-CO"/>
         </w:rPr>
-        <w:t>, ajustando hiperparámetros según las necesidades.</w:t>
+        <w:t xml:space="preserve">, ajustando </w:t>
+      </w:r>
+      <w:proofErr w:type="spellStart"/>
+      <w:r>
+        <w:rPr>
+          <w:rFonts w:ascii="Times New Roman" w:hAnsi="Times New Roman" w:cs="Times New Roman"/>
+          <w:sz w:val="24"/>
+          <w:szCs w:val="24"/>
+          <w:lang w:val="es-CO"/>
+        </w:rPr>
+        <w:t>hiperparámetros</w:t>
+      </w:r>
+      <w:proofErr w:type="spellEnd"/>
+      <w:r>
+        <w:rPr>
+          <w:rFonts w:ascii="Times New Roman" w:hAnsi="Times New Roman" w:cs="Times New Roman"/>
+          <w:sz w:val="24"/>
+          <w:szCs w:val="24"/>
+          <w:lang w:val="es-CO"/>
+        </w:rPr>
+        <w:t xml:space="preserve"> según las necesidades.</w:t>
       </w:r>
     </w:p>
     <w:p>
@@ -2573,7 +2765,27 @@
           <w:szCs w:val="24"/>
           <w:lang w:val="es-CO"/>
         </w:rPr>
-        <w:t>con respecto a estrategias convencionales y frente a referencias -benchmarks- de mercado.</w:t>
+        <w:t>con respecto a estrategias convencionales y frente a referencias -</w:t>
+      </w:r>
+      <w:proofErr w:type="spellStart"/>
+      <w:r>
+        <w:rPr>
+          <w:rFonts w:ascii="Times New Roman" w:hAnsi="Times New Roman" w:cs="Times New Roman"/>
+          <w:sz w:val="24"/>
+          <w:szCs w:val="24"/>
+          <w:lang w:val="es-CO"/>
+        </w:rPr>
+        <w:t>benchmarks</w:t>
+      </w:r>
+      <w:proofErr w:type="spellEnd"/>
+      <w:r>
+        <w:rPr>
+          <w:rFonts w:ascii="Times New Roman" w:hAnsi="Times New Roman" w:cs="Times New Roman"/>
+          <w:sz w:val="24"/>
+          <w:szCs w:val="24"/>
+          <w:lang w:val="es-CO"/>
+        </w:rPr>
+        <w:t>- de mercado.</w:t>
       </w:r>
     </w:p>
     <w:p>
@@ -2791,6 +3003,7 @@
         </w:rPr>
         <w:t xml:space="preserve">aleatorios </w:t>
       </w:r>
+      <w:proofErr w:type="spellStart"/>
       <w:r>
         <w:rPr>
           <w:rFonts w:ascii="Times New Roman" w:hAnsi="Times New Roman" w:cs="Times New Roman"/>
@@ -2803,7 +3016,15 @@
           <w:rFonts w:ascii="Times New Roman" w:hAnsi="Times New Roman" w:cs="Times New Roman"/>
           <w:lang w:val="es-CO"/>
         </w:rPr>
-        <w:t xml:space="preserve">s </w:t>
+        <w:t>s</w:t>
+      </w:r>
+      <w:proofErr w:type="spellEnd"/>
+      <w:r>
+        <w:rPr>
+          <w:rFonts w:ascii="Times New Roman" w:hAnsi="Times New Roman" w:cs="Times New Roman"/>
+          <w:lang w:val="es-CO"/>
+        </w:rPr>
+        <w:t xml:space="preserve"> </w:t>
       </w:r>
       <w:sdt>
         <w:sdtPr>
@@ -3478,7 +3699,39 @@
           <w:rFonts w:ascii="Times New Roman" w:hAnsi="Times New Roman" w:cs="Times New Roman"/>
           <w:lang w:val="es-CO"/>
         </w:rPr>
-        <w:t xml:space="preserve">más conservadora en la que solo se comprasen y mantuviesen los títulos emitidos hasta el vencimiento. Inicialmente, Dyl y Joehnk </w:t>
+        <w:t xml:space="preserve">más conservadora en la que solo se comprasen y mantuviesen los títulos emitidos hasta el vencimiento. Inicialmente, </w:t>
+      </w:r>
+      <w:proofErr w:type="spellStart"/>
+      <w:r>
+        <w:rPr>
+          <w:rFonts w:ascii="Times New Roman" w:hAnsi="Times New Roman" w:cs="Times New Roman"/>
+          <w:lang w:val="es-CO"/>
+        </w:rPr>
+        <w:t>Dyl</w:t>
+      </w:r>
+      <w:proofErr w:type="spellEnd"/>
+      <w:r>
+        <w:rPr>
+          <w:rFonts w:ascii="Times New Roman" w:hAnsi="Times New Roman" w:cs="Times New Roman"/>
+          <w:lang w:val="es-CO"/>
+        </w:rPr>
+        <w:t xml:space="preserve"> y </w:t>
+      </w:r>
+      <w:proofErr w:type="spellStart"/>
+      <w:r>
+        <w:rPr>
+          <w:rFonts w:ascii="Times New Roman" w:hAnsi="Times New Roman" w:cs="Times New Roman"/>
+          <w:lang w:val="es-CO"/>
+        </w:rPr>
+        <w:t>Joehnk</w:t>
+      </w:r>
+      <w:proofErr w:type="spellEnd"/>
+      <w:r>
+        <w:rPr>
+          <w:rFonts w:ascii="Times New Roman" w:hAnsi="Times New Roman" w:cs="Times New Roman"/>
+          <w:lang w:val="es-CO"/>
+        </w:rPr>
+        <w:t xml:space="preserve"> </w:t>
       </w:r>
       <w:sdt>
         <w:sdtPr>
@@ -3541,7 +3794,23 @@
           <w:lang w:val="es-CO"/>
         </w:rPr>
         <w:lastRenderedPageBreak/>
-        <w:t xml:space="preserve">letras del tesoro americano, es decir, que las tasas de interés libres de riesgo de más corto plazo, entre los años 1970 y 1975. En otros estudios como Grieves y Marcus </w:t>
+        <w:t xml:space="preserve">letras del tesoro americano, es decir, que las tasas de interés libres de riesgo de más corto plazo, entre los años 1970 y 1975. En otros estudios como </w:t>
+      </w:r>
+      <w:proofErr w:type="spellStart"/>
+      <w:r>
+        <w:rPr>
+          <w:rFonts w:ascii="Times New Roman" w:hAnsi="Times New Roman" w:cs="Times New Roman"/>
+          <w:lang w:val="es-CO"/>
+        </w:rPr>
+        <w:t>Grieves</w:t>
+      </w:r>
+      <w:proofErr w:type="spellEnd"/>
+      <w:r>
+        <w:rPr>
+          <w:rFonts w:ascii="Times New Roman" w:hAnsi="Times New Roman" w:cs="Times New Roman"/>
+          <w:lang w:val="es-CO"/>
+        </w:rPr>
+        <w:t xml:space="preserve"> y Marcus </w:t>
       </w:r>
       <w:sdt>
         <w:sdtPr>
@@ -3804,7 +4073,23 @@
           <w:rFonts w:ascii="Times New Roman" w:hAnsi="Times New Roman" w:cs="Times New Roman"/>
           <w:lang w:val="es-CO"/>
         </w:rPr>
-        <w:t xml:space="preserve"> Chua y otros</w:t>
+        <w:t xml:space="preserve"> </w:t>
+      </w:r>
+      <w:proofErr w:type="spellStart"/>
+      <w:r>
+        <w:rPr>
+          <w:rFonts w:ascii="Times New Roman" w:hAnsi="Times New Roman" w:cs="Times New Roman"/>
+          <w:lang w:val="es-CO"/>
+        </w:rPr>
+        <w:t>Chua</w:t>
+      </w:r>
+      <w:proofErr w:type="spellEnd"/>
+      <w:r>
+        <w:rPr>
+          <w:rFonts w:ascii="Times New Roman" w:hAnsi="Times New Roman" w:cs="Times New Roman"/>
+          <w:lang w:val="es-CO"/>
+        </w:rPr>
+        <w:t xml:space="preserve"> y otros</w:t>
       </w:r>
       <w:r>
         <w:rPr>
@@ -4120,7 +4405,23 @@
           <w:rFonts w:ascii="Times New Roman" w:hAnsi="Times New Roman" w:cs="Times New Roman"/>
           <w:lang w:val="es-CO"/>
         </w:rPr>
-        <w:t xml:space="preserve"> Gogas y otros </w:t>
+        <w:t xml:space="preserve"> </w:t>
+      </w:r>
+      <w:proofErr w:type="spellStart"/>
+      <w:r>
+        <w:rPr>
+          <w:rFonts w:ascii="Times New Roman" w:hAnsi="Times New Roman" w:cs="Times New Roman"/>
+          <w:lang w:val="es-CO"/>
+        </w:rPr>
+        <w:t>Gogas</w:t>
+      </w:r>
+      <w:proofErr w:type="spellEnd"/>
+      <w:r>
+        <w:rPr>
+          <w:rFonts w:ascii="Times New Roman" w:hAnsi="Times New Roman" w:cs="Times New Roman"/>
+          <w:lang w:val="es-CO"/>
+        </w:rPr>
+        <w:t xml:space="preserve"> y otros </w:t>
       </w:r>
       <w:sdt>
         <w:sdtPr>
@@ -4189,7 +4490,39 @@
           <w:rFonts w:ascii="Times New Roman" w:hAnsi="Times New Roman" w:cs="Times New Roman"/>
           <w:lang w:val="es-CO"/>
         </w:rPr>
-        <w:t>Máquinas de Soporte Vectorial, la dirección de las tasas de interés y la ocurrencia de recesiones económicas, obteniendo resultados positivos en cuanto a la predicción de estos dos objetivos, además de superar modelos estadísticos convencionales estándar logit y probit.</w:t>
+        <w:t xml:space="preserve">Máquinas de Soporte Vectorial, la dirección de las tasas de interés y la ocurrencia de recesiones económicas, obteniendo resultados positivos en cuanto a la predicción de estos dos objetivos, además de superar modelos estadísticos convencionales estándar </w:t>
+      </w:r>
+      <w:proofErr w:type="spellStart"/>
+      <w:r>
+        <w:rPr>
+          <w:rFonts w:ascii="Times New Roman" w:hAnsi="Times New Roman" w:cs="Times New Roman"/>
+          <w:lang w:val="es-CO"/>
+        </w:rPr>
+        <w:t>logit</w:t>
+      </w:r>
+      <w:proofErr w:type="spellEnd"/>
+      <w:r>
+        <w:rPr>
+          <w:rFonts w:ascii="Times New Roman" w:hAnsi="Times New Roman" w:cs="Times New Roman"/>
+          <w:lang w:val="es-CO"/>
+        </w:rPr>
+        <w:t xml:space="preserve"> y </w:t>
+      </w:r>
+      <w:proofErr w:type="spellStart"/>
+      <w:r>
+        <w:rPr>
+          <w:rFonts w:ascii="Times New Roman" w:hAnsi="Times New Roman" w:cs="Times New Roman"/>
+          <w:lang w:val="es-CO"/>
+        </w:rPr>
+        <w:t>probit</w:t>
+      </w:r>
+      <w:proofErr w:type="spellEnd"/>
+      <w:r>
+        <w:rPr>
+          <w:rFonts w:ascii="Times New Roman" w:hAnsi="Times New Roman" w:cs="Times New Roman"/>
+          <w:lang w:val="es-CO"/>
+        </w:rPr>
+        <w:t>.</w:t>
       </w:r>
     </w:p>
     <w:p>
@@ -4253,7 +4586,6 @@
         <w:jc w:val="both"/>
         <w:rPr>
           <w:rFonts w:ascii="Times New Roman" w:hAnsi="Times New Roman" w:cs="Times New Roman"/>
-          <w:u w:val="single"/>
           <w:lang w:val="es-CO"/>
         </w:rPr>
       </w:pPr>
@@ -4269,7 +4601,37 @@
           <w:rFonts w:ascii="Times New Roman" w:hAnsi="Times New Roman" w:cs="Times New Roman"/>
           <w:lang w:val="es-CO"/>
         </w:rPr>
-        <w:t xml:space="preserve">je por refuerzo es un campo de estudio del aprendizaje automático, con características de aprendizaje no supervisado, y con un pasado que se remonta a los estudios de Bellman </w:t>
+        <w:t xml:space="preserve">je por refuerzo es un campo de estudio del aprendizaje </w:t>
+      </w:r>
+      <w:r>
+        <w:rPr>
+          <w:rFonts w:ascii="Times New Roman" w:hAnsi="Times New Roman" w:cs="Times New Roman"/>
+          <w:lang w:val="es-CO"/>
+        </w:rPr>
+        <w:t>de máquina</w:t>
+      </w:r>
+      <w:r>
+        <w:rPr>
+          <w:rFonts w:ascii="Times New Roman" w:hAnsi="Times New Roman" w:cs="Times New Roman"/>
+          <w:lang w:val="es-CO"/>
+        </w:rPr>
+        <w:t xml:space="preserve">, con características de aprendizaje no supervisado, y con un pasado que se remonta a los estudios de </w:t>
+      </w:r>
+      <w:proofErr w:type="spellStart"/>
+      <w:r>
+        <w:rPr>
+          <w:rFonts w:ascii="Times New Roman" w:hAnsi="Times New Roman" w:cs="Times New Roman"/>
+          <w:lang w:val="es-CO"/>
+        </w:rPr>
+        <w:t>Bellman</w:t>
+      </w:r>
+      <w:proofErr w:type="spellEnd"/>
+      <w:r>
+        <w:rPr>
+          <w:rFonts w:ascii="Times New Roman" w:hAnsi="Times New Roman" w:cs="Times New Roman"/>
+          <w:lang w:val="es-CO"/>
+        </w:rPr>
+        <w:t xml:space="preserve"> </w:t>
       </w:r>
       <w:sdt>
         <w:sdtPr>
@@ -4381,7 +4743,42 @@
           <w:rFonts w:ascii="Times New Roman" w:hAnsi="Times New Roman" w:cs="Times New Roman"/>
           <w:lang w:val="es-CO"/>
         </w:rPr>
-        <w:t>.</w:t>
+        <w:t xml:space="preserve">, en donde el autor plantea los cimientos de lo que llamó </w:t>
+      </w:r>
+      <w:r>
+        <w:rPr>
+          <w:rFonts w:ascii="Times New Roman" w:hAnsi="Times New Roman" w:cs="Times New Roman"/>
+          <w:lang w:val="es-CO"/>
+        </w:rPr>
+        <w:t>«</w:t>
+      </w:r>
+      <w:r>
+        <w:rPr>
+          <w:rFonts w:ascii="Times New Roman" w:hAnsi="Times New Roman" w:cs="Times New Roman"/>
+          <w:lang w:val="es-CO"/>
+        </w:rPr>
+        <w:t>programación dinámica</w:t>
+      </w:r>
+      <w:r>
+        <w:rPr>
+          <w:rFonts w:ascii="Times New Roman" w:hAnsi="Times New Roman" w:cs="Times New Roman"/>
+          <w:lang w:val="es-CO"/>
+        </w:rPr>
+        <w:t>»</w:t>
+      </w:r>
+      <w:r>
+        <w:rPr>
+          <w:rFonts w:ascii="Times New Roman" w:hAnsi="Times New Roman" w:cs="Times New Roman"/>
+          <w:lang w:val="es-CO"/>
+        </w:rPr>
+        <w:t>, cuyo principal propósito era crear algoritmos de optimización con capacidad de adaptarse a nuevos estados dentro de un espacio de posibilidades de esos estados</w:t>
+      </w:r>
+      <w:r>
+        <w:rPr>
+          <w:rFonts w:ascii="Times New Roman" w:hAnsi="Times New Roman" w:cs="Times New Roman"/>
+          <w:lang w:val="es-CO"/>
+        </w:rPr>
+        <w:t>, haciendo un símil con la naturaleza humana del constante aprendizaje.</w:t>
       </w:r>
     </w:p>
     <w:p>
@@ -4395,6 +4792,104 @@
           <w:lang w:val="es-CO"/>
         </w:rPr>
       </w:pPr>
+      <w:r>
+        <w:rPr>
+          <w:rFonts w:ascii="Times New Roman" w:hAnsi="Times New Roman" w:cs="Times New Roman"/>
+          <w:lang w:val="es-CO"/>
+        </w:rPr>
+        <w:lastRenderedPageBreak/>
+        <w:t xml:space="preserve">Este objetivo de optimización dentro de un espacio amplio de posibilidades de estados implica la necesidad de la existencia de un agente dentro del algoritmo con capacidad de llevar a cabo dicha optimización, lo que implica que los algoritmos de aprendizaje por refuerzo entreguen premios al agente por ejecutar una secuencia de decisiones basadas en probabilidad, que, correctas o incorrectas, lleven al agente a obtener la mayor cantidad de dicho premio. A esta secuencia probabilística de decisiones se le llama </w:t>
+      </w:r>
+      <w:r>
+        <w:rPr>
+          <w:rFonts w:ascii="Times New Roman" w:hAnsi="Times New Roman" w:cs="Times New Roman"/>
+          <w:lang w:val="es-CO"/>
+        </w:rPr>
+        <w:t>«</w:t>
+      </w:r>
+      <w:r>
+        <w:rPr>
+          <w:rFonts w:ascii="Times New Roman" w:hAnsi="Times New Roman" w:cs="Times New Roman"/>
+          <w:lang w:val="es-CO"/>
+        </w:rPr>
+        <w:t>política</w:t>
+      </w:r>
+      <w:r>
+        <w:rPr>
+          <w:rFonts w:ascii="Times New Roman" w:hAnsi="Times New Roman" w:cs="Times New Roman"/>
+          <w:lang w:val="es-CO"/>
+        </w:rPr>
+        <w:t>»</w:t>
+      </w:r>
+      <w:r>
+        <w:rPr>
+          <w:rFonts w:ascii="Times New Roman" w:hAnsi="Times New Roman" w:cs="Times New Roman"/>
+          <w:lang w:val="es-CO"/>
+        </w:rPr>
+        <w:t>,</w:t>
+      </w:r>
+      <w:r>
+        <w:rPr>
+          <w:rFonts w:ascii="Times New Roman" w:hAnsi="Times New Roman" w:cs="Times New Roman"/>
+          <w:lang w:val="es-CO"/>
+        </w:rPr>
+        <w:t xml:space="preserve"> mientras que el conjunto de estados posibles y de acciones, en conjunto, dada su aleatoriedad, permiten describir al aprendizaje por refuerzo como un Proceso de Decisión de Markov </w:t>
+      </w:r>
+      <w:sdt>
+        <w:sdtPr>
+          <w:rPr>
+            <w:rFonts w:ascii="Times New Roman" w:hAnsi="Times New Roman" w:cs="Times New Roman"/>
+            <w:lang w:val="es-CO"/>
+          </w:rPr>
+          <w:id w:val="329492878"/>
+          <w:citation/>
+        </w:sdtPr>
+        <w:sdtContent>
+          <w:r>
+            <w:rPr>
+              <w:rFonts w:ascii="Times New Roman" w:hAnsi="Times New Roman" w:cs="Times New Roman"/>
+              <w:lang w:val="es-CO"/>
+            </w:rPr>
+            <w:fldChar w:fldCharType="begin"/>
+          </w:r>
+          <w:r>
+            <w:rPr>
+              <w:rFonts w:ascii="Times New Roman" w:hAnsi="Times New Roman" w:cs="Times New Roman"/>
+              <w:lang w:val="es-CO"/>
+            </w:rPr>
+            <w:instrText xml:space="preserve"> CITATION Aru17 \l 9226 </w:instrText>
+          </w:r>
+          <w:r>
+            <w:rPr>
+              <w:rFonts w:ascii="Times New Roman" w:hAnsi="Times New Roman" w:cs="Times New Roman"/>
+              <w:lang w:val="es-CO"/>
+            </w:rPr>
+            <w:fldChar w:fldCharType="separate"/>
+          </w:r>
+          <w:r>
+            <w:rPr>
+              <w:rFonts w:ascii="Times New Roman" w:hAnsi="Times New Roman" w:cs="Times New Roman"/>
+              <w:noProof/>
+              <w:lang w:val="es-CO"/>
+            </w:rPr>
+            <w:t>(Arulkumaran y otros, 2017)</w:t>
+          </w:r>
+          <w:r>
+            <w:rPr>
+              <w:rFonts w:ascii="Times New Roman" w:hAnsi="Times New Roman" w:cs="Times New Roman"/>
+              <w:lang w:val="es-CO"/>
+            </w:rPr>
+            <w:fldChar w:fldCharType="end"/>
+          </w:r>
+        </w:sdtContent>
+      </w:sdt>
+      <w:r>
+        <w:rPr>
+          <w:rFonts w:ascii="Times New Roman" w:hAnsi="Times New Roman" w:cs="Times New Roman"/>
+          <w:lang w:val="es-CO"/>
+        </w:rPr>
+        <w:t>.</w:t>
+      </w:r>
     </w:p>
     <w:p>
       <w:pPr>
@@ -4412,64 +4907,152 @@
           <w:rFonts w:ascii="Times New Roman" w:hAnsi="Times New Roman" w:cs="Times New Roman"/>
           <w:lang w:val="es-CO"/>
         </w:rPr>
-        <w:t xml:space="preserve">Los algoritmos </w:t>
-      </w:r>
-      <w:r>
-        <w:rPr>
-          <w:rFonts w:ascii="Times New Roman" w:hAnsi="Times New Roman" w:cs="Times New Roman"/>
-          <w:lang w:val="es-CO"/>
-        </w:rPr>
-        <w:t>Aprendizaje Reforzado</w:t>
-      </w:r>
-      <w:r>
-        <w:rPr>
-          <w:rFonts w:ascii="Times New Roman" w:hAnsi="Times New Roman" w:cs="Times New Roman"/>
-          <w:lang w:val="es-CO"/>
-        </w:rPr>
-        <w:t xml:space="preserve"> comenzaron a ser utilizados para aplicaciones de </w:t>
-      </w:r>
-      <w:r>
-        <w:rPr>
-          <w:rFonts w:ascii="Times New Roman" w:hAnsi="Times New Roman" w:cs="Times New Roman"/>
-          <w:lang w:val="es-CO"/>
-        </w:rPr>
-        <w:lastRenderedPageBreak/>
-        <w:t xml:space="preserve">negociación de los mercados financieros alrededor de </w:t>
-      </w:r>
-      <w:r>
-        <w:rPr>
-          <w:rFonts w:ascii="Times New Roman" w:hAnsi="Times New Roman" w:cs="Times New Roman"/>
-          <w:lang w:val="es-CO"/>
-        </w:rPr>
-        <w:t>la década de los noventa</w:t>
-      </w:r>
-      <w:r>
-        <w:rPr>
-          <w:rFonts w:ascii="Times New Roman" w:hAnsi="Times New Roman" w:cs="Times New Roman"/>
-          <w:lang w:val="es-CO"/>
-        </w:rPr>
-        <w:t xml:space="preserve"> junto con toda la ola del aprendizaje de máquina de aquella época</w:t>
-      </w:r>
-      <w:r>
-        <w:rPr>
-          <w:rFonts w:ascii="Times New Roman" w:hAnsi="Times New Roman" w:cs="Times New Roman"/>
-          <w:lang w:val="es-CO"/>
-        </w:rPr>
-        <w:t>.</w:t>
-      </w:r>
-      <w:r>
-        <w:rPr>
-          <w:rFonts w:ascii="Times New Roman" w:hAnsi="Times New Roman" w:cs="Times New Roman"/>
-          <w:lang w:val="es-CO"/>
-        </w:rPr>
-        <w:t xml:space="preserve"> fueron Moody y Saffel \cite{b24} demuestran cómo un algoritmo RL Recurrente puede ser entrenado para el comercio de carteras de acciones, mientras que la optimización de la ratio de Sharpe, que es una medida de la relación de la rentabilidad total obtenida por asumir una cantidad de riesgo de mercado</w:t>
-      </w:r>
-      <w:r>
-        <w:rPr>
-          <w:rFonts w:ascii="Times New Roman" w:hAnsi="Times New Roman" w:cs="Times New Roman"/>
-          <w:lang w:val="es-CO"/>
-        </w:rPr>
-        <w:t>.</w:t>
+        <w:t>La na</w:t>
+      </w:r>
+      <w:r>
+        <w:rPr>
+          <w:rFonts w:ascii="Times New Roman" w:hAnsi="Times New Roman" w:cs="Times New Roman"/>
+          <w:lang w:val="es-CO"/>
+        </w:rPr>
+        <w:t xml:space="preserve">turaleza aleatoria de los Procesos de Decisión de Markov -en adelante PDM-, representa un reto para el agente, puesto que se según lo mostrado en </w:t>
+      </w:r>
+      <w:sdt>
+        <w:sdtPr>
+          <w:rPr>
+            <w:rFonts w:ascii="Times New Roman" w:hAnsi="Times New Roman" w:cs="Times New Roman"/>
+            <w:lang w:val="es-CO"/>
+          </w:rPr>
+          <w:id w:val="577715852"/>
+          <w:citation/>
+        </w:sdtPr>
+        <w:sdtContent>
+          <w:r>
+            <w:rPr>
+              <w:rFonts w:ascii="Times New Roman" w:hAnsi="Times New Roman" w:cs="Times New Roman"/>
+              <w:lang w:val="es-CO"/>
+            </w:rPr>
+            <w:fldChar w:fldCharType="begin"/>
+          </w:r>
+          <w:r>
+            <w:rPr>
+              <w:rFonts w:ascii="Times New Roman" w:hAnsi="Times New Roman" w:cs="Times New Roman"/>
+              <w:lang w:val="es-CO"/>
+            </w:rPr>
+            <w:instrText xml:space="preserve"> CITATION Sut84 \l 9226 </w:instrText>
+          </w:r>
+          <w:r>
+            <w:rPr>
+              <w:rFonts w:ascii="Times New Roman" w:hAnsi="Times New Roman" w:cs="Times New Roman"/>
+              <w:lang w:val="es-CO"/>
+            </w:rPr>
+            <w:fldChar w:fldCharType="separate"/>
+          </w:r>
+          <w:r>
+            <w:rPr>
+              <w:rFonts w:ascii="Times New Roman" w:hAnsi="Times New Roman" w:cs="Times New Roman"/>
+              <w:noProof/>
+              <w:lang w:val="es-CO"/>
+            </w:rPr>
+            <w:t>(Sutton, Temporal credit assignment in reinforcement learning, 1984)</w:t>
+          </w:r>
+          <w:r>
+            <w:rPr>
+              <w:rFonts w:ascii="Times New Roman" w:hAnsi="Times New Roman" w:cs="Times New Roman"/>
+              <w:lang w:val="es-CO"/>
+            </w:rPr>
+            <w:fldChar w:fldCharType="end"/>
+          </w:r>
+        </w:sdtContent>
+      </w:sdt>
+      <w:r>
+        <w:rPr>
+          <w:rFonts w:ascii="Times New Roman" w:hAnsi="Times New Roman" w:cs="Times New Roman"/>
+          <w:lang w:val="es-CO"/>
+        </w:rPr>
+        <w:t xml:space="preserve">, </w:t>
+      </w:r>
+      <w:r>
+        <w:rPr>
+          <w:rFonts w:ascii="Times New Roman" w:hAnsi="Times New Roman" w:cs="Times New Roman"/>
+          <w:lang w:val="es-CO"/>
+        </w:rPr>
+        <w:t>el número de acciones consecutivas que el agente puede ejecutar en cada marco temporal</w:t>
+      </w:r>
+      <w:r>
+        <w:rPr>
+          <w:rFonts w:ascii="Times New Roman" w:hAnsi="Times New Roman" w:cs="Times New Roman"/>
+          <w:lang w:val="es-CO"/>
+        </w:rPr>
+        <w:t xml:space="preserve"> es limitado</w:t>
+      </w:r>
+      <w:r>
+        <w:rPr>
+          <w:rFonts w:ascii="Times New Roman" w:hAnsi="Times New Roman" w:cs="Times New Roman"/>
+          <w:lang w:val="es-CO"/>
+        </w:rPr>
+        <w:t xml:space="preserve"> por las propias limitaciones existentes en el espacio de posibilidades. A manera de ejemplo, si en cierto PDM solo pueden darse un numero determinado de estados diferentes, y, suponiendo que conocemos la combinación de acciones consecutivas que maximiza el premio para el agente, entonces cualquier acción incorrecta que el agente tome le impedirá alcanzar el premio óptimo en el futuro. Este problema para el agente se conoce como el problema de asignación temporal de crédito</w:t>
+      </w:r>
+      <w:r>
+        <w:rPr>
+          <w:rFonts w:ascii="Times New Roman" w:hAnsi="Times New Roman" w:cs="Times New Roman"/>
+          <w:lang w:val="es-CO"/>
+        </w:rPr>
+        <w:t xml:space="preserve">, y fue ampliamente abordado por Watkins </w:t>
+      </w:r>
+      <w:sdt>
+        <w:sdtPr>
+          <w:rPr>
+            <w:rFonts w:ascii="Times New Roman" w:hAnsi="Times New Roman" w:cs="Times New Roman"/>
+            <w:lang w:val="es-CO"/>
+          </w:rPr>
+          <w:id w:val="-2067252429"/>
+          <w:citation/>
+        </w:sdtPr>
+        <w:sdtContent>
+          <w:r>
+            <w:rPr>
+              <w:rFonts w:ascii="Times New Roman" w:hAnsi="Times New Roman" w:cs="Times New Roman"/>
+              <w:lang w:val="es-CO"/>
+            </w:rPr>
+            <w:fldChar w:fldCharType="begin"/>
+          </w:r>
+          <w:r>
+            <w:rPr>
+              <w:rFonts w:ascii="Times New Roman" w:hAnsi="Times New Roman" w:cs="Times New Roman"/>
+              <w:lang w:val="es-CO"/>
+            </w:rPr>
+            <w:instrText xml:space="preserve">CITATION Wat89 \n  \t  \l 9226 </w:instrText>
+          </w:r>
+          <w:r>
+            <w:rPr>
+              <w:rFonts w:ascii="Times New Roman" w:hAnsi="Times New Roman" w:cs="Times New Roman"/>
+              <w:lang w:val="es-CO"/>
+            </w:rPr>
+            <w:fldChar w:fldCharType="separate"/>
+          </w:r>
+          <w:r>
+            <w:rPr>
+              <w:rFonts w:ascii="Times New Roman" w:hAnsi="Times New Roman" w:cs="Times New Roman"/>
+              <w:noProof/>
+              <w:lang w:val="es-CO"/>
+            </w:rPr>
+            <w:t>(1989)</w:t>
+          </w:r>
+          <w:r>
+            <w:rPr>
+              <w:rFonts w:ascii="Times New Roman" w:hAnsi="Times New Roman" w:cs="Times New Roman"/>
+              <w:lang w:val="es-CO"/>
+            </w:rPr>
+            <w:fldChar w:fldCharType="end"/>
+          </w:r>
+        </w:sdtContent>
+      </w:sdt>
+      <w:r>
+        <w:rPr>
+          <w:rFonts w:ascii="Times New Roman" w:hAnsi="Times New Roman" w:cs="Times New Roman"/>
+          <w:lang w:val="es-CO"/>
+        </w:rPr>
+        <w:t xml:space="preserve"> en su tesis doctoral.</w:t>
       </w:r>
     </w:p>
     <w:p>
@@ -4488,8 +5071,61 @@
           <w:rFonts w:ascii="Times New Roman" w:hAnsi="Times New Roman" w:cs="Times New Roman"/>
           <w:lang w:val="es-CO"/>
         </w:rPr>
-        <w:t>En la última década, con la aparición y auge del aprendizaje profundo, aparecieron también nuevos enfoques DLR, con nuevas aplicaciones en diferentes mercados. Los autores escribieron especialmente sobre aplicaciones bursátiles con diferentes enfoques, donde las estrategias de negociación de acciones fueron el centro de esos estudios</w:t>
-      </w:r>
+        <w:t xml:space="preserve">La solución de Watkins, bautizada como </w:t>
+      </w:r>
+      <w:r>
+        <w:rPr>
+          <w:rFonts w:ascii="Times New Roman" w:hAnsi="Times New Roman" w:cs="Times New Roman"/>
+          <w:lang w:val="es-CO"/>
+        </w:rPr>
+        <w:t>«</w:t>
+      </w:r>
+      <w:r>
+        <w:rPr>
+          <w:rFonts w:ascii="Times New Roman" w:hAnsi="Times New Roman" w:cs="Times New Roman"/>
+          <w:lang w:val="es-CO"/>
+        </w:rPr>
+        <w:t>Q-</w:t>
+      </w:r>
+      <w:proofErr w:type="spellStart"/>
+      <w:r>
+        <w:rPr>
+          <w:rFonts w:ascii="Times New Roman" w:hAnsi="Times New Roman" w:cs="Times New Roman"/>
+          <w:lang w:val="es-CO"/>
+        </w:rPr>
+        <w:t>Learning</w:t>
+      </w:r>
+      <w:proofErr w:type="spellEnd"/>
+      <w:r>
+        <w:rPr>
+          <w:rFonts w:ascii="Times New Roman" w:hAnsi="Times New Roman" w:cs="Times New Roman"/>
+          <w:lang w:val="es-CO"/>
+        </w:rPr>
+        <w:t>»</w:t>
+      </w:r>
+      <w:r>
+        <w:rPr>
+          <w:rFonts w:ascii="Times New Roman" w:hAnsi="Times New Roman" w:cs="Times New Roman"/>
+          <w:lang w:val="es-CO"/>
+        </w:rPr>
+        <w:t>, fue un hito que marcó una década de los noventa con valiosos aportes, estudios y variantes del aprendizaje por refuerzo</w:t>
+      </w:r>
+      <w:r>
+        <w:rPr>
+          <w:rFonts w:ascii="Times New Roman" w:hAnsi="Times New Roman" w:cs="Times New Roman"/>
+          <w:lang w:val="es-CO"/>
+        </w:rPr>
+        <w:t xml:space="preserve">. Dicha solución, basada en la ecuación de </w:t>
+      </w:r>
+      <w:proofErr w:type="spellStart"/>
+      <w:r>
+        <w:rPr>
+          <w:rFonts w:ascii="Times New Roman" w:hAnsi="Times New Roman" w:cs="Times New Roman"/>
+          <w:lang w:val="es-CO"/>
+        </w:rPr>
+        <w:t>Bellman</w:t>
+      </w:r>
+      <w:proofErr w:type="spellEnd"/>
       <w:r>
         <w:rPr>
           <w:rFonts w:ascii="Times New Roman" w:hAnsi="Times New Roman" w:cs="Times New Roman"/>
@@ -4497,26 +5133,200 @@
         </w:rPr>
         <w:t xml:space="preserve"> </w:t>
       </w:r>
-      <w:r>
-        <w:rPr>
-          <w:rFonts w:ascii="Times New Roman" w:hAnsi="Times New Roman" w:cs="Times New Roman"/>
-          <w:lang w:val="es-CO"/>
-        </w:rPr>
-        <w:t>en los que el rendimiento mejoró con respecto a los métodos de RL y redes neuronales básicas y los métodos convencionales de comprar y mantener.</w:t>
-      </w:r>
-      <w:r>
-        <w:rPr>
-          <w:rFonts w:ascii="Times New Roman" w:hAnsi="Times New Roman" w:cs="Times New Roman"/>
-          <w:lang w:val="es-CO"/>
-        </w:rPr>
-        <w:t xml:space="preserve"> </w:t>
-      </w:r>
-      <w:r>
-        <w:rPr>
-          <w:rFonts w:ascii="Times New Roman" w:hAnsi="Times New Roman" w:cs="Times New Roman"/>
-          <w:lang w:val="es-CO"/>
-        </w:rPr>
-        <w:t>Yang et al. \cite{b20} propusieron un conjunto de diferentes métodos de aprendizaje por refuerzo, como A2C, PPO y DDPG. En la figura \ref{fig:f5} se muestra un esquema del conjunto. La estrategia de ensemble funcionó y obtuvo buenos resultados incluso durante la crisis del covid-19.</w:t>
+      <w:sdt>
+        <w:sdtPr>
+          <w:rPr>
+            <w:rFonts w:ascii="Times New Roman" w:hAnsi="Times New Roman" w:cs="Times New Roman"/>
+            <w:lang w:val="es-CO"/>
+          </w:rPr>
+          <w:id w:val="-1247726077"/>
+          <w:citation/>
+        </w:sdtPr>
+        <w:sdtContent>
+          <w:r>
+            <w:rPr>
+              <w:rFonts w:ascii="Times New Roman" w:hAnsi="Times New Roman" w:cs="Times New Roman"/>
+              <w:lang w:val="es-CO"/>
+            </w:rPr>
+            <w:fldChar w:fldCharType="begin"/>
+          </w:r>
+          <w:r>
+            <w:rPr>
+              <w:rFonts w:ascii="Times New Roman" w:hAnsi="Times New Roman" w:cs="Times New Roman"/>
+              <w:lang w:val="es-CO"/>
+            </w:rPr>
+            <w:instrText xml:space="preserve">CITATION Bel52 \n  \t  \l 9226 </w:instrText>
+          </w:r>
+          <w:r>
+            <w:rPr>
+              <w:rFonts w:ascii="Times New Roman" w:hAnsi="Times New Roman" w:cs="Times New Roman"/>
+              <w:lang w:val="es-CO"/>
+            </w:rPr>
+            <w:fldChar w:fldCharType="separate"/>
+          </w:r>
+          <w:r>
+            <w:rPr>
+              <w:rFonts w:ascii="Times New Roman" w:hAnsi="Times New Roman" w:cs="Times New Roman"/>
+              <w:noProof/>
+              <w:lang w:val="es-CO"/>
+            </w:rPr>
+            <w:t>(1952)</w:t>
+          </w:r>
+          <w:r>
+            <w:rPr>
+              <w:rFonts w:ascii="Times New Roman" w:hAnsi="Times New Roman" w:cs="Times New Roman"/>
+              <w:lang w:val="es-CO"/>
+            </w:rPr>
+            <w:fldChar w:fldCharType="end"/>
+          </w:r>
+        </w:sdtContent>
+      </w:sdt>
+      <w:r>
+        <w:rPr>
+          <w:rFonts w:ascii="Times New Roman" w:hAnsi="Times New Roman" w:cs="Times New Roman"/>
+          <w:lang w:val="es-CO"/>
+        </w:rPr>
+        <w:t>, consiste en utilizar simulaciones basadas en métodos Monte Carlo para realizar un mapeo repetitivo y completo de todas las posibles políticas que el agente puede tomar dado cierto estado, así como sus</w:t>
+      </w:r>
+      <w:r>
+        <w:rPr>
+          <w:rFonts w:ascii="Times New Roman" w:hAnsi="Times New Roman" w:cs="Times New Roman"/>
+          <w:lang w:val="es-CO"/>
+        </w:rPr>
+        <w:t xml:space="preserve"> potenciales premios</w:t>
+      </w:r>
+      <w:r>
+        <w:rPr>
+          <w:rFonts w:ascii="Times New Roman" w:hAnsi="Times New Roman" w:cs="Times New Roman"/>
+          <w:lang w:val="es-CO"/>
+        </w:rPr>
+        <w:t xml:space="preserve">, y utilizando un factor de descuento definido que permite darle más importancia a los premios de corto plazo </w:t>
+      </w:r>
+      <w:sdt>
+        <w:sdtPr>
+          <w:rPr>
+            <w:rFonts w:ascii="Times New Roman" w:hAnsi="Times New Roman" w:cs="Times New Roman"/>
+            <w:lang w:val="es-CO"/>
+          </w:rPr>
+          <w:id w:val="-851022564"/>
+          <w:citation/>
+        </w:sdtPr>
+        <w:sdtContent>
+          <w:r>
+            <w:rPr>
+              <w:rFonts w:ascii="Times New Roman" w:hAnsi="Times New Roman" w:cs="Times New Roman"/>
+              <w:lang w:val="es-CO"/>
+            </w:rPr>
+            <w:fldChar w:fldCharType="begin"/>
+          </w:r>
+          <w:r>
+            <w:rPr>
+              <w:rFonts w:ascii="Times New Roman" w:hAnsi="Times New Roman" w:cs="Times New Roman"/>
+              <w:lang w:val="es-CO"/>
+            </w:rPr>
+            <w:instrText xml:space="preserve"> CITATION Aru17 \l 9226 </w:instrText>
+          </w:r>
+          <w:r>
+            <w:rPr>
+              <w:rFonts w:ascii="Times New Roman" w:hAnsi="Times New Roman" w:cs="Times New Roman"/>
+              <w:lang w:val="es-CO"/>
+            </w:rPr>
+            <w:fldChar w:fldCharType="separate"/>
+          </w:r>
+          <w:r>
+            <w:rPr>
+              <w:rFonts w:ascii="Times New Roman" w:hAnsi="Times New Roman" w:cs="Times New Roman"/>
+              <w:noProof/>
+              <w:lang w:val="es-CO"/>
+            </w:rPr>
+            <w:t>(Arulkumaran y otros, 2017)</w:t>
+          </w:r>
+          <w:r>
+            <w:rPr>
+              <w:rFonts w:ascii="Times New Roman" w:hAnsi="Times New Roman" w:cs="Times New Roman"/>
+              <w:lang w:val="es-CO"/>
+            </w:rPr>
+            <w:fldChar w:fldCharType="end"/>
+          </w:r>
+        </w:sdtContent>
+      </w:sdt>
+      <w:r>
+        <w:rPr>
+          <w:rFonts w:ascii="Times New Roman" w:hAnsi="Times New Roman" w:cs="Times New Roman"/>
+          <w:lang w:val="es-CO"/>
+        </w:rPr>
+        <w:t xml:space="preserve">. Finalmente, el agente elige ejecutar la acción que tiene un potencial mayor premio. Posteriormente, en </w:t>
+      </w:r>
+      <w:sdt>
+        <w:sdtPr>
+          <w:rPr>
+            <w:rFonts w:ascii="Times New Roman" w:hAnsi="Times New Roman" w:cs="Times New Roman"/>
+            <w:lang w:val="es-CO"/>
+          </w:rPr>
+          <w:id w:val="72935906"/>
+          <w:citation/>
+        </w:sdtPr>
+        <w:sdtContent>
+          <w:r>
+            <w:rPr>
+              <w:rFonts w:ascii="Times New Roman" w:hAnsi="Times New Roman" w:cs="Times New Roman"/>
+              <w:lang w:val="es-CO"/>
+            </w:rPr>
+            <w:fldChar w:fldCharType="begin"/>
+          </w:r>
+          <w:r>
+            <w:rPr>
+              <w:rFonts w:ascii="Times New Roman" w:hAnsi="Times New Roman" w:cs="Times New Roman"/>
+              <w:lang w:val="es-CO"/>
+            </w:rPr>
+            <w:instrText xml:space="preserve"> CITATION Wat92 \l 9226 </w:instrText>
+          </w:r>
+          <w:r>
+            <w:rPr>
+              <w:rFonts w:ascii="Times New Roman" w:hAnsi="Times New Roman" w:cs="Times New Roman"/>
+              <w:lang w:val="es-CO"/>
+            </w:rPr>
+            <w:fldChar w:fldCharType="separate"/>
+          </w:r>
+          <w:r>
+            <w:rPr>
+              <w:rFonts w:ascii="Times New Roman" w:hAnsi="Times New Roman" w:cs="Times New Roman"/>
+              <w:noProof/>
+              <w:lang w:val="es-CO"/>
+            </w:rPr>
+            <w:t>(Watkins &amp; Dayan, 1992)</w:t>
+          </w:r>
+          <w:r>
+            <w:rPr>
+              <w:rFonts w:ascii="Times New Roman" w:hAnsi="Times New Roman" w:cs="Times New Roman"/>
+              <w:lang w:val="es-CO"/>
+            </w:rPr>
+            <w:fldChar w:fldCharType="end"/>
+          </w:r>
+        </w:sdtContent>
+      </w:sdt>
+      <w:r>
+        <w:rPr>
+          <w:rFonts w:ascii="Times New Roman" w:hAnsi="Times New Roman" w:cs="Times New Roman"/>
+          <w:lang w:val="es-CO"/>
+        </w:rPr>
+        <w:t>, se muestra como las decisiones tomadas por el agente convergen a las acciones óptimas cuando se realiza el mapeo completo de los estados y premios posibles al utilizar Q-</w:t>
+      </w:r>
+      <w:proofErr w:type="spellStart"/>
+      <w:r>
+        <w:rPr>
+          <w:rFonts w:ascii="Times New Roman" w:hAnsi="Times New Roman" w:cs="Times New Roman"/>
+          <w:lang w:val="es-CO"/>
+        </w:rPr>
+        <w:t>Learning</w:t>
+      </w:r>
+      <w:proofErr w:type="spellEnd"/>
+      <w:r>
+        <w:rPr>
+          <w:rFonts w:ascii="Times New Roman" w:hAnsi="Times New Roman" w:cs="Times New Roman"/>
+          <w:lang w:val="es-CO"/>
+        </w:rPr>
+        <w:t>.</w:t>
       </w:r>
     </w:p>
     <w:p>
@@ -4535,7 +5345,114 @@
           <w:rFonts w:ascii="Times New Roman" w:hAnsi="Times New Roman" w:cs="Times New Roman"/>
           <w:lang w:val="es-CO"/>
         </w:rPr>
-        <w:t>Asimismo, aparecieron aplicaciones de DRL para el mercado de divisas \cite{b18} e incluso para la negociación en mercados energéticos \cite{b19}, dos mercados financieros con grandes diferencias respecto al ampliamente estudiado mercado bursátil.</w:t>
+        <w:lastRenderedPageBreak/>
+        <w:t xml:space="preserve">Dentro del amplio espectro de trabajos sobre aprendizaje por refuerzo en los años noventa, se destacan estudios como </w:t>
+      </w:r>
+      <w:sdt>
+        <w:sdtPr>
+          <w:rPr>
+            <w:rFonts w:ascii="Times New Roman" w:hAnsi="Times New Roman" w:cs="Times New Roman"/>
+            <w:lang w:val="es-CO"/>
+          </w:rPr>
+          <w:id w:val="579333833"/>
+          <w:citation/>
+        </w:sdtPr>
+        <w:sdtContent>
+          <w:r>
+            <w:rPr>
+              <w:rFonts w:ascii="Times New Roman" w:hAnsi="Times New Roman" w:cs="Times New Roman"/>
+              <w:lang w:val="es-CO"/>
+            </w:rPr>
+            <w:fldChar w:fldCharType="begin"/>
+          </w:r>
+          <w:r>
+            <w:rPr>
+              <w:rFonts w:ascii="Times New Roman" w:hAnsi="Times New Roman" w:cs="Times New Roman"/>
+              <w:lang w:val="es-CO"/>
+            </w:rPr>
+            <w:instrText xml:space="preserve">CITATION Sut99 \t  \l 9226 </w:instrText>
+          </w:r>
+          <w:r>
+            <w:rPr>
+              <w:rFonts w:ascii="Times New Roman" w:hAnsi="Times New Roman" w:cs="Times New Roman"/>
+              <w:lang w:val="es-CO"/>
+            </w:rPr>
+            <w:fldChar w:fldCharType="separate"/>
+          </w:r>
+          <w:r>
+            <w:rPr>
+              <w:rFonts w:ascii="Times New Roman" w:hAnsi="Times New Roman" w:cs="Times New Roman"/>
+              <w:noProof/>
+              <w:lang w:val="es-CO"/>
+            </w:rPr>
+            <w:t>(Sutton y otros, 1999)</w:t>
+          </w:r>
+          <w:r>
+            <w:rPr>
+              <w:rFonts w:ascii="Times New Roman" w:hAnsi="Times New Roman" w:cs="Times New Roman"/>
+              <w:lang w:val="es-CO"/>
+            </w:rPr>
+            <w:fldChar w:fldCharType="end"/>
+          </w:r>
+        </w:sdtContent>
+      </w:sdt>
+      <w:r>
+        <w:rPr>
+          <w:rFonts w:ascii="Times New Roman" w:hAnsi="Times New Roman" w:cs="Times New Roman"/>
+          <w:lang w:val="es-CO"/>
+        </w:rPr>
+        <w:t>, quienes encontraron que gracias al enfoque probabilístico de Q-</w:t>
+      </w:r>
+      <w:proofErr w:type="spellStart"/>
+      <w:r>
+        <w:rPr>
+          <w:rFonts w:ascii="Times New Roman" w:hAnsi="Times New Roman" w:cs="Times New Roman"/>
+          <w:lang w:val="es-CO"/>
+        </w:rPr>
+        <w:t>Learning</w:t>
+      </w:r>
+      <w:proofErr w:type="spellEnd"/>
+      <w:r>
+        <w:rPr>
+          <w:rFonts w:ascii="Times New Roman" w:hAnsi="Times New Roman" w:cs="Times New Roman"/>
+          <w:lang w:val="es-CO"/>
+        </w:rPr>
+        <w:t xml:space="preserve">, es posible llegar a </w:t>
+      </w:r>
+      <w:r>
+        <w:rPr>
+          <w:rFonts w:ascii="Times New Roman" w:hAnsi="Times New Roman" w:cs="Times New Roman"/>
+          <w:lang w:val="es-CO"/>
+        </w:rPr>
+        <w:t>mayores niveles</w:t>
+      </w:r>
+      <w:r>
+        <w:rPr>
+          <w:rFonts w:ascii="Times New Roman" w:hAnsi="Times New Roman" w:cs="Times New Roman"/>
+          <w:lang w:val="es-CO"/>
+        </w:rPr>
+        <w:t xml:space="preserve"> de abstracción en los problemas de aprendizaje por refuerzo no solo en PDM, sino también en PDM parciales, es decir, en donde no es posible para el agente observar todos los posibles estados dado </w:t>
+      </w:r>
+      <w:r>
+        <w:rPr>
+          <w:rFonts w:ascii="Times New Roman" w:hAnsi="Times New Roman" w:cs="Times New Roman"/>
+          <w:lang w:val="es-CO"/>
+        </w:rPr>
+        <w:t>un</w:t>
+      </w:r>
+      <w:r>
+        <w:rPr>
+          <w:rFonts w:ascii="Times New Roman" w:hAnsi="Times New Roman" w:cs="Times New Roman"/>
+          <w:lang w:val="es-CO"/>
+        </w:rPr>
+        <w:t xml:space="preserve"> estado actual.</w:t>
+      </w:r>
+      <w:r>
+        <w:rPr>
+          <w:rFonts w:ascii="Times New Roman" w:hAnsi="Times New Roman" w:cs="Times New Roman"/>
+          <w:lang w:val="es-CO"/>
+        </w:rPr>
+        <w:t xml:space="preserve"> </w:t>
       </w:r>
     </w:p>
     <w:p>
@@ -4554,7 +5471,2229 @@
           <w:rFonts w:ascii="Times New Roman" w:hAnsi="Times New Roman" w:cs="Times New Roman"/>
           <w:lang w:val="es-CO"/>
         </w:rPr>
-        <w:t>Por otra parte, el aprendizaje automático para aplicaciones de renta fija nunca se ha centrado en el comercio o la gestión y optimización de carteras, y existe un vacío en la literatura sobre estos temas. La atención se centró en el modelado de la curva de rendimiento, la predicción de su forma, los movimientos y, en algunos casos, la próxima crisis financiera, utilizando máquinas de vectores soporte y análisis de componentes principales, entre otros métodos. \cite{b23}. El aprendizaje por refuerzo no ha sido estudiado en profundidad bajo la óptica de la Renta Fija, por ello, Nunes \cite{b21} intentó llenar ese vacío en su tesis doctoral, y encontró que los algoritmos DDPG tenían un mejor rendimiento en la negociación de ETFs de renta fija. Sin embargo, los ETF pueden entenderse como instrumentos de renta no fija y las estrategias de cartera de renta fija se describen en la sección 3.2.</w:t>
+        <w:t>En la década siguiente</w:t>
+      </w:r>
+      <w:r>
+        <w:rPr>
+          <w:rFonts w:ascii="Times New Roman" w:hAnsi="Times New Roman" w:cs="Times New Roman"/>
+          <w:lang w:val="es-CO"/>
+        </w:rPr>
+        <w:t xml:space="preserve"> surgieron de manera primitiva algunos de los algoritmos más utilizados de aprendizaje por refuerzo en la actualidad. En </w:t>
+      </w:r>
+      <w:sdt>
+        <w:sdtPr>
+          <w:rPr>
+            <w:rFonts w:ascii="Times New Roman" w:hAnsi="Times New Roman" w:cs="Times New Roman"/>
+            <w:lang w:val="es-CO"/>
+          </w:rPr>
+          <w:id w:val="492685795"/>
+          <w:citation/>
+        </w:sdtPr>
+        <w:sdtContent>
+          <w:r>
+            <w:rPr>
+              <w:rFonts w:ascii="Times New Roman" w:hAnsi="Times New Roman" w:cs="Times New Roman"/>
+              <w:lang w:val="es-CO"/>
+            </w:rPr>
+            <w:fldChar w:fldCharType="begin"/>
+          </w:r>
+          <w:r>
+            <w:rPr>
+              <w:rFonts w:ascii="Times New Roman" w:hAnsi="Times New Roman" w:cs="Times New Roman"/>
+              <w:lang w:val="es-CO"/>
+            </w:rPr>
+            <w:instrText xml:space="preserve"> CITATION Bus08 \l 9226 </w:instrText>
+          </w:r>
+          <w:r>
+            <w:rPr>
+              <w:rFonts w:ascii="Times New Roman" w:hAnsi="Times New Roman" w:cs="Times New Roman"/>
+              <w:lang w:val="es-CO"/>
+            </w:rPr>
+            <w:fldChar w:fldCharType="separate"/>
+          </w:r>
+          <w:r>
+            <w:rPr>
+              <w:rFonts w:ascii="Times New Roman" w:hAnsi="Times New Roman" w:cs="Times New Roman"/>
+              <w:noProof/>
+              <w:lang w:val="es-CO"/>
+            </w:rPr>
+            <w:t>(Busoniu y otros, 2008)</w:t>
+          </w:r>
+          <w:r>
+            <w:rPr>
+              <w:rFonts w:ascii="Times New Roman" w:hAnsi="Times New Roman" w:cs="Times New Roman"/>
+              <w:lang w:val="es-CO"/>
+            </w:rPr>
+            <w:fldChar w:fldCharType="end"/>
+          </w:r>
+        </w:sdtContent>
+      </w:sdt>
+      <w:r>
+        <w:rPr>
+          <w:rFonts w:ascii="Times New Roman" w:hAnsi="Times New Roman" w:cs="Times New Roman"/>
+          <w:lang w:val="es-CO"/>
+        </w:rPr>
+        <w:t xml:space="preserve"> se cita una importante cantidad de estudios sobre aprendizaje reforzado </w:t>
+      </w:r>
+      <w:proofErr w:type="spellStart"/>
+      <w:r>
+        <w:rPr>
+          <w:rFonts w:ascii="Times New Roman" w:hAnsi="Times New Roman" w:cs="Times New Roman"/>
+          <w:lang w:val="es-CO"/>
+        </w:rPr>
+        <w:t>multiagente</w:t>
+      </w:r>
+      <w:proofErr w:type="spellEnd"/>
+      <w:r>
+        <w:rPr>
+          <w:rFonts w:ascii="Times New Roman" w:hAnsi="Times New Roman" w:cs="Times New Roman"/>
+          <w:lang w:val="es-CO"/>
+        </w:rPr>
+        <w:t>, es decir, en cuyos algoritmos existe más de un agente capaz de ejecutar una política bajo diferentes incentivos o premios.</w:t>
+      </w:r>
+      <w:r>
+        <w:rPr>
+          <w:rFonts w:ascii="Times New Roman" w:hAnsi="Times New Roman" w:cs="Times New Roman"/>
+          <w:lang w:val="es-CO"/>
+        </w:rPr>
+        <w:t xml:space="preserve"> También en esta década surgieron algoritmos y aplicaciones para aprendizaje por refuerzo con </w:t>
+      </w:r>
+      <w:r>
+        <w:rPr>
+          <w:rFonts w:ascii="Times New Roman" w:hAnsi="Times New Roman" w:cs="Times New Roman"/>
+          <w:lang w:val="es-CO"/>
+        </w:rPr>
+        <w:t>«</w:t>
+      </w:r>
+      <w:r>
+        <w:rPr>
+          <w:rFonts w:ascii="Times New Roman" w:hAnsi="Times New Roman" w:cs="Times New Roman"/>
+          <w:lang w:val="es-CO"/>
+        </w:rPr>
+        <w:t>gradiente de política</w:t>
+      </w:r>
+      <w:r>
+        <w:rPr>
+          <w:rFonts w:ascii="Times New Roman" w:hAnsi="Times New Roman" w:cs="Times New Roman"/>
+          <w:lang w:val="es-CO"/>
+        </w:rPr>
+        <w:t>»</w:t>
+      </w:r>
+      <w:r>
+        <w:rPr>
+          <w:rFonts w:ascii="Times New Roman" w:hAnsi="Times New Roman" w:cs="Times New Roman"/>
+          <w:lang w:val="es-CO"/>
+        </w:rPr>
+        <w:t xml:space="preserve">, inspirados en el proceso de </w:t>
+      </w:r>
+      <w:r>
+        <w:rPr>
+          <w:rFonts w:ascii="Times New Roman" w:hAnsi="Times New Roman" w:cs="Times New Roman"/>
+          <w:lang w:val="es-CO"/>
+        </w:rPr>
+        <w:t>«</w:t>
+      </w:r>
+      <w:proofErr w:type="spellStart"/>
+      <w:r>
+        <w:rPr>
+          <w:rFonts w:ascii="Times New Roman" w:hAnsi="Times New Roman" w:cs="Times New Roman"/>
+          <w:lang w:val="es-CO"/>
+        </w:rPr>
+        <w:t>backpropagation</w:t>
+      </w:r>
+      <w:proofErr w:type="spellEnd"/>
+      <w:r>
+        <w:rPr>
+          <w:rFonts w:ascii="Times New Roman" w:hAnsi="Times New Roman" w:cs="Times New Roman"/>
+          <w:lang w:val="es-CO"/>
+        </w:rPr>
+        <w:t>»</w:t>
+      </w:r>
+      <w:r>
+        <w:rPr>
+          <w:rFonts w:ascii="Times New Roman" w:hAnsi="Times New Roman" w:cs="Times New Roman"/>
+          <w:lang w:val="es-CO"/>
+        </w:rPr>
+        <w:t xml:space="preserve"> para entrenamiento de redes neuronales </w:t>
+      </w:r>
+      <w:sdt>
+        <w:sdtPr>
+          <w:rPr>
+            <w:rFonts w:ascii="Times New Roman" w:hAnsi="Times New Roman" w:cs="Times New Roman"/>
+            <w:lang w:val="es-CO"/>
+          </w:rPr>
+          <w:id w:val="1808206216"/>
+          <w:citation/>
+        </w:sdtPr>
+        <w:sdtContent>
+          <w:r>
+            <w:rPr>
+              <w:rFonts w:ascii="Times New Roman" w:hAnsi="Times New Roman" w:cs="Times New Roman"/>
+              <w:lang w:val="es-CO"/>
+            </w:rPr>
+            <w:fldChar w:fldCharType="begin"/>
+          </w:r>
+          <w:r>
+            <w:rPr>
+              <w:rFonts w:ascii="Times New Roman" w:hAnsi="Times New Roman" w:cs="Times New Roman"/>
+              <w:lang w:val="es-CO"/>
+            </w:rPr>
+            <w:instrText xml:space="preserve"> CITATION Kak01 \l 9226 </w:instrText>
+          </w:r>
+          <w:r>
+            <w:rPr>
+              <w:rFonts w:ascii="Times New Roman" w:hAnsi="Times New Roman" w:cs="Times New Roman"/>
+              <w:lang w:val="es-CO"/>
+            </w:rPr>
+            <w:fldChar w:fldCharType="separate"/>
+          </w:r>
+          <w:r>
+            <w:rPr>
+              <w:rFonts w:ascii="Times New Roman" w:hAnsi="Times New Roman" w:cs="Times New Roman"/>
+              <w:noProof/>
+              <w:lang w:val="es-CO"/>
+            </w:rPr>
+            <w:t>(Kakade, 2001)</w:t>
+          </w:r>
+          <w:r>
+            <w:rPr>
+              <w:rFonts w:ascii="Times New Roman" w:hAnsi="Times New Roman" w:cs="Times New Roman"/>
+              <w:lang w:val="es-CO"/>
+            </w:rPr>
+            <w:fldChar w:fldCharType="end"/>
+          </w:r>
+        </w:sdtContent>
+      </w:sdt>
+      <w:r>
+        <w:rPr>
+          <w:rFonts w:ascii="Times New Roman" w:hAnsi="Times New Roman" w:cs="Times New Roman"/>
+          <w:lang w:val="es-CO"/>
+        </w:rPr>
+        <w:t xml:space="preserve">. Este tipo de algoritmos llegó a tener buenos resultados en aplicaciones relacionadas con la robótica, como por ejemplo en el trabajo de </w:t>
+      </w:r>
+      <w:sdt>
+        <w:sdtPr>
+          <w:rPr>
+            <w:rFonts w:ascii="Times New Roman" w:hAnsi="Times New Roman" w:cs="Times New Roman"/>
+            <w:lang w:val="es-CO"/>
+          </w:rPr>
+          <w:id w:val="11727875"/>
+          <w:citation/>
+        </w:sdtPr>
+        <w:sdtContent>
+          <w:r>
+            <w:rPr>
+              <w:rFonts w:ascii="Times New Roman" w:hAnsi="Times New Roman" w:cs="Times New Roman"/>
+              <w:lang w:val="es-CO"/>
+            </w:rPr>
+            <w:fldChar w:fldCharType="begin"/>
+          </w:r>
+          <w:r>
+            <w:rPr>
+              <w:rFonts w:ascii="Times New Roman" w:hAnsi="Times New Roman" w:cs="Times New Roman"/>
+              <w:lang w:val="es-CO"/>
+            </w:rPr>
+            <w:instrText xml:space="preserve"> CITATION Sto04 \l 9226 </w:instrText>
+          </w:r>
+          <w:r>
+            <w:rPr>
+              <w:rFonts w:ascii="Times New Roman" w:hAnsi="Times New Roman" w:cs="Times New Roman"/>
+              <w:lang w:val="es-CO"/>
+            </w:rPr>
+            <w:fldChar w:fldCharType="separate"/>
+          </w:r>
+          <w:r>
+            <w:rPr>
+              <w:rFonts w:ascii="Times New Roman" w:hAnsi="Times New Roman" w:cs="Times New Roman"/>
+              <w:noProof/>
+              <w:lang w:val="es-CO"/>
+            </w:rPr>
+            <w:t>(Stone &amp; Kohl, 2004)</w:t>
+          </w:r>
+          <w:r>
+            <w:rPr>
+              <w:rFonts w:ascii="Times New Roman" w:hAnsi="Times New Roman" w:cs="Times New Roman"/>
+              <w:lang w:val="es-CO"/>
+            </w:rPr>
+            <w:fldChar w:fldCharType="end"/>
+          </w:r>
+        </w:sdtContent>
+      </w:sdt>
+      <w:r>
+        <w:rPr>
+          <w:rFonts w:ascii="Times New Roman" w:hAnsi="Times New Roman" w:cs="Times New Roman"/>
+          <w:lang w:val="es-CO"/>
+        </w:rPr>
+        <w:t xml:space="preserve">, quienes utilizando este tipo de aprendizaje con gradiente de política como optimizador obtuvieron mejores resultados para entrenar a un robot cuadrúpedo a desplazarse, que con otro tipo de métodos. Otro tipo de algoritmos que también fueron ampliamente estudiados durante la época fueron los </w:t>
+      </w:r>
+      <w:r>
+        <w:rPr>
+          <w:rFonts w:ascii="Times New Roman" w:hAnsi="Times New Roman" w:cs="Times New Roman"/>
+          <w:lang w:val="es-CO"/>
+        </w:rPr>
+        <w:t>«</w:t>
+      </w:r>
+      <w:r>
+        <w:rPr>
+          <w:rFonts w:ascii="Times New Roman" w:hAnsi="Times New Roman" w:cs="Times New Roman"/>
+          <w:lang w:val="es-CO"/>
+        </w:rPr>
+        <w:t>actor-crítico</w:t>
+      </w:r>
+      <w:r>
+        <w:rPr>
+          <w:rFonts w:ascii="Times New Roman" w:hAnsi="Times New Roman" w:cs="Times New Roman"/>
+          <w:lang w:val="es-CO"/>
+        </w:rPr>
+        <w:t>»</w:t>
+      </w:r>
+      <w:r>
+        <w:rPr>
+          <w:rFonts w:ascii="Times New Roman" w:hAnsi="Times New Roman" w:cs="Times New Roman"/>
+          <w:lang w:val="es-CO"/>
+        </w:rPr>
+        <w:t xml:space="preserve">, que consiste en incorporar otro agente cuyo objetivo es evaluar el desempeño del agente que busca maximizar el premio, con una clara inspiración en el surgimiento de las redes neuronales adversarias </w:t>
+      </w:r>
+      <w:sdt>
+        <w:sdtPr>
+          <w:rPr>
+            <w:rFonts w:ascii="Times New Roman" w:hAnsi="Times New Roman" w:cs="Times New Roman"/>
+            <w:lang w:val="es-CO"/>
+          </w:rPr>
+          <w:id w:val="-828055212"/>
+          <w:citation/>
+        </w:sdtPr>
+        <w:sdtContent>
+          <w:r>
+            <w:rPr>
+              <w:rFonts w:ascii="Times New Roman" w:hAnsi="Times New Roman" w:cs="Times New Roman"/>
+              <w:lang w:val="es-CO"/>
+            </w:rPr>
+            <w:fldChar w:fldCharType="begin"/>
+          </w:r>
+          <w:r>
+            <w:rPr>
+              <w:rFonts w:ascii="Times New Roman" w:hAnsi="Times New Roman" w:cs="Times New Roman"/>
+              <w:lang w:val="es-CO"/>
+            </w:rPr>
+            <w:instrText xml:space="preserve"> CITATION Aru17 \l 9226 </w:instrText>
+          </w:r>
+          <w:r>
+            <w:rPr>
+              <w:rFonts w:ascii="Times New Roman" w:hAnsi="Times New Roman" w:cs="Times New Roman"/>
+              <w:lang w:val="es-CO"/>
+            </w:rPr>
+            <w:fldChar w:fldCharType="separate"/>
+          </w:r>
+          <w:r>
+            <w:rPr>
+              <w:rFonts w:ascii="Times New Roman" w:hAnsi="Times New Roman" w:cs="Times New Roman"/>
+              <w:noProof/>
+              <w:lang w:val="es-CO"/>
+            </w:rPr>
+            <w:t>(Arulkumaran y otros, 2017)</w:t>
+          </w:r>
+          <w:r>
+            <w:rPr>
+              <w:rFonts w:ascii="Times New Roman" w:hAnsi="Times New Roman" w:cs="Times New Roman"/>
+              <w:lang w:val="es-CO"/>
+            </w:rPr>
+            <w:fldChar w:fldCharType="end"/>
+          </w:r>
+        </w:sdtContent>
+      </w:sdt>
+      <w:r>
+        <w:rPr>
+          <w:rFonts w:ascii="Times New Roman" w:hAnsi="Times New Roman" w:cs="Times New Roman"/>
+          <w:lang w:val="es-CO"/>
+        </w:rPr>
+        <w:t xml:space="preserve">. </w:t>
+      </w:r>
+      <w:r>
+        <w:rPr>
+          <w:rFonts w:ascii="Times New Roman" w:hAnsi="Times New Roman" w:cs="Times New Roman"/>
+          <w:lang w:val="es-CO"/>
+        </w:rPr>
+        <w:t xml:space="preserve">En </w:t>
+      </w:r>
+      <w:sdt>
+        <w:sdtPr>
+          <w:rPr>
+            <w:rFonts w:ascii="Times New Roman" w:hAnsi="Times New Roman" w:cs="Times New Roman"/>
+            <w:lang w:val="es-CO"/>
+          </w:rPr>
+          <w:id w:val="971253722"/>
+          <w:citation/>
+        </w:sdtPr>
+        <w:sdtContent>
+          <w:r>
+            <w:rPr>
+              <w:rFonts w:ascii="Times New Roman" w:hAnsi="Times New Roman" w:cs="Times New Roman"/>
+              <w:lang w:val="es-CO"/>
+            </w:rPr>
+            <w:fldChar w:fldCharType="begin"/>
+          </w:r>
+          <w:r>
+            <w:rPr>
+              <w:rFonts w:ascii="Times New Roman" w:hAnsi="Times New Roman" w:cs="Times New Roman"/>
+              <w:lang w:val="es-CO"/>
+            </w:rPr>
+            <w:instrText xml:space="preserve"> CITATION Kon03 \l 9226 </w:instrText>
+          </w:r>
+          <w:r>
+            <w:rPr>
+              <w:rFonts w:ascii="Times New Roman" w:hAnsi="Times New Roman" w:cs="Times New Roman"/>
+              <w:lang w:val="es-CO"/>
+            </w:rPr>
+            <w:fldChar w:fldCharType="separate"/>
+          </w:r>
+          <w:r>
+            <w:rPr>
+              <w:rFonts w:ascii="Times New Roman" w:hAnsi="Times New Roman" w:cs="Times New Roman"/>
+              <w:noProof/>
+              <w:lang w:val="es-CO"/>
+            </w:rPr>
+            <w:t>(Konda &amp; Tsitsiklis, 2003)</w:t>
+          </w:r>
+          <w:r>
+            <w:rPr>
+              <w:rFonts w:ascii="Times New Roman" w:hAnsi="Times New Roman" w:cs="Times New Roman"/>
+              <w:lang w:val="es-CO"/>
+            </w:rPr>
+            <w:fldChar w:fldCharType="end"/>
+          </w:r>
+        </w:sdtContent>
+      </w:sdt>
+      <w:r>
+        <w:rPr>
+          <w:rFonts w:ascii="Times New Roman" w:hAnsi="Times New Roman" w:cs="Times New Roman"/>
+          <w:lang w:val="es-CO"/>
+        </w:rPr>
+        <w:t xml:space="preserve">, los autores muestran como los </w:t>
+      </w:r>
+      <w:r>
+        <w:rPr>
+          <w:rFonts w:ascii="Times New Roman" w:hAnsi="Times New Roman" w:cs="Times New Roman"/>
+          <w:lang w:val="es-CO"/>
+        </w:rPr>
+        <w:t>«</w:t>
+      </w:r>
+      <w:r>
+        <w:rPr>
+          <w:rFonts w:ascii="Times New Roman" w:hAnsi="Times New Roman" w:cs="Times New Roman"/>
+          <w:lang w:val="es-CO"/>
+        </w:rPr>
+        <w:t xml:space="preserve">agentes </w:t>
+      </w:r>
+      <w:r>
+        <w:rPr>
+          <w:rFonts w:ascii="Times New Roman" w:hAnsi="Times New Roman" w:cs="Times New Roman"/>
+          <w:lang w:val="es-CO"/>
+        </w:rPr>
+        <w:t>crítico</w:t>
+      </w:r>
+      <w:r>
+        <w:rPr>
+          <w:rFonts w:ascii="Times New Roman" w:hAnsi="Times New Roman" w:cs="Times New Roman"/>
+          <w:lang w:val="es-CO"/>
+        </w:rPr>
+        <w:t>s</w:t>
+      </w:r>
+      <w:r>
+        <w:rPr>
+          <w:rFonts w:ascii="Times New Roman" w:hAnsi="Times New Roman" w:cs="Times New Roman"/>
+          <w:lang w:val="es-CO"/>
+        </w:rPr>
+        <w:t>»</w:t>
+      </w:r>
+      <w:r>
+        <w:rPr>
+          <w:rFonts w:ascii="Times New Roman" w:hAnsi="Times New Roman" w:cs="Times New Roman"/>
+          <w:lang w:val="es-CO"/>
+        </w:rPr>
+        <w:t xml:space="preserve"> ayudan a converger a los </w:t>
+      </w:r>
+      <w:r>
+        <w:rPr>
+          <w:rFonts w:ascii="Times New Roman" w:hAnsi="Times New Roman" w:cs="Times New Roman"/>
+          <w:lang w:val="es-CO"/>
+        </w:rPr>
+        <w:t>«</w:t>
+      </w:r>
+      <w:r>
+        <w:rPr>
+          <w:rFonts w:ascii="Times New Roman" w:hAnsi="Times New Roman" w:cs="Times New Roman"/>
+          <w:lang w:val="es-CO"/>
+        </w:rPr>
+        <w:t>agentes actores</w:t>
+      </w:r>
+      <w:r>
+        <w:rPr>
+          <w:rFonts w:ascii="Times New Roman" w:hAnsi="Times New Roman" w:cs="Times New Roman"/>
+          <w:lang w:val="es-CO"/>
+        </w:rPr>
+        <w:t>»</w:t>
+      </w:r>
+      <w:r>
+        <w:rPr>
+          <w:rFonts w:ascii="Times New Roman" w:hAnsi="Times New Roman" w:cs="Times New Roman"/>
+          <w:lang w:val="es-CO"/>
+        </w:rPr>
+        <w:t xml:space="preserve"> a la solución óptima, guiándolos con su crítica hacia la dirección del gradiente dentro del espacio de posibles estados. </w:t>
+      </w:r>
+    </w:p>
+    <w:p>
+      <w:pPr>
+        <w:pStyle w:val="Textoindependiente"/>
+        <w:spacing w:before="195" w:line="360" w:lineRule="auto"/>
+        <w:ind w:right="124"/>
+        <w:jc w:val="both"/>
+        <w:rPr>
+          <w:rFonts w:ascii="Times New Roman" w:hAnsi="Times New Roman" w:cs="Times New Roman"/>
+          <w:lang w:val="es-CO"/>
+        </w:rPr>
+      </w:pPr>
+      <w:r>
+        <w:rPr>
+          <w:rFonts w:ascii="Times New Roman" w:hAnsi="Times New Roman" w:cs="Times New Roman"/>
+          <w:lang w:val="es-CO"/>
+        </w:rPr>
+        <w:t>Con la llegada del aprendizaje profundo, el impacto en el aprendizaje por refuerzo fue significativo, igual que en otras ramas del aprendizaje de máquina. El incremento de la capacidad de procesar altas dimensionalidades por parte de redes neuronales cada vez más complejas, con más capas y diferentes tipos de funciones activadoras contribuyó, igualmente, a la experimentación y resolución de problemas más complejos</w:t>
+      </w:r>
+      <w:r>
+        <w:rPr>
+          <w:rFonts w:ascii="Times New Roman" w:hAnsi="Times New Roman" w:cs="Times New Roman"/>
+          <w:lang w:val="es-CO"/>
+        </w:rPr>
+        <w:t xml:space="preserve">, y con cada vez mejor nivel de abstracción </w:t>
+      </w:r>
+      <w:sdt>
+        <w:sdtPr>
+          <w:rPr>
+            <w:rFonts w:ascii="Times New Roman" w:hAnsi="Times New Roman" w:cs="Times New Roman"/>
+            <w:lang w:val="es-CO"/>
+          </w:rPr>
+          <w:id w:val="-246506744"/>
+          <w:citation/>
+        </w:sdtPr>
+        <w:sdtContent>
+          <w:r>
+            <w:rPr>
+              <w:rFonts w:ascii="Times New Roman" w:hAnsi="Times New Roman" w:cs="Times New Roman"/>
+              <w:lang w:val="es-CO"/>
+            </w:rPr>
+            <w:fldChar w:fldCharType="begin"/>
+          </w:r>
+          <w:r>
+            <w:rPr>
+              <w:rFonts w:ascii="Times New Roman" w:hAnsi="Times New Roman" w:cs="Times New Roman"/>
+              <w:lang w:val="es-CO"/>
+            </w:rPr>
+            <w:instrText xml:space="preserve"> CITATION Kou13 \l 9226 </w:instrText>
+          </w:r>
+          <w:r>
+            <w:rPr>
+              <w:rFonts w:ascii="Times New Roman" w:hAnsi="Times New Roman" w:cs="Times New Roman"/>
+              <w:lang w:val="es-CO"/>
+            </w:rPr>
+            <w:fldChar w:fldCharType="separate"/>
+          </w:r>
+          <w:r>
+            <w:rPr>
+              <w:rFonts w:ascii="Times New Roman" w:hAnsi="Times New Roman" w:cs="Times New Roman"/>
+              <w:noProof/>
+              <w:lang w:val="es-CO"/>
+            </w:rPr>
+            <w:t>(Koutník y otros, 2013)</w:t>
+          </w:r>
+          <w:r>
+            <w:rPr>
+              <w:rFonts w:ascii="Times New Roman" w:hAnsi="Times New Roman" w:cs="Times New Roman"/>
+              <w:lang w:val="es-CO"/>
+            </w:rPr>
+            <w:fldChar w:fldCharType="end"/>
+          </w:r>
+        </w:sdtContent>
+      </w:sdt>
+      <w:r>
+        <w:rPr>
+          <w:rFonts w:ascii="Times New Roman" w:hAnsi="Times New Roman" w:cs="Times New Roman"/>
+          <w:lang w:val="es-CO"/>
+        </w:rPr>
+        <w:t>.</w:t>
+      </w:r>
+    </w:p>
+    <w:p>
+      <w:pPr>
+        <w:pStyle w:val="Textoindependiente"/>
+        <w:spacing w:before="195" w:line="360" w:lineRule="auto"/>
+        <w:ind w:right="124"/>
+        <w:jc w:val="both"/>
+        <w:rPr>
+          <w:lang w:val="es-CO"/>
+        </w:rPr>
+      </w:pPr>
+      <w:r>
+        <w:rPr>
+          <w:rFonts w:ascii="Times New Roman" w:hAnsi="Times New Roman" w:cs="Times New Roman"/>
+          <w:lang w:val="es-CO"/>
+        </w:rPr>
+        <w:lastRenderedPageBreak/>
+        <w:t>En el caso del aprendizaje por refuerzo, la llegada del aprendizaje profundo implicó una mejora sustancial de los algoritmos mencionados anteriormente, mientras que la popularización de la nube permitió incrementar la velocidad de cómputo e impulsar los trabajos con grandes volúmenes de información</w:t>
+      </w:r>
+      <w:r>
+        <w:rPr>
+          <w:rFonts w:ascii="Times New Roman" w:hAnsi="Times New Roman" w:cs="Times New Roman"/>
+          <w:lang w:val="es-CO"/>
+        </w:rPr>
+        <w:t xml:space="preserve"> </w:t>
+      </w:r>
+      <w:sdt>
+        <w:sdtPr>
+          <w:rPr>
+            <w:rFonts w:ascii="Times New Roman" w:hAnsi="Times New Roman" w:cs="Times New Roman"/>
+            <w:lang w:val="es-CO"/>
+          </w:rPr>
+          <w:id w:val="2032915054"/>
+          <w:citation/>
+        </w:sdtPr>
+        <w:sdtContent>
+          <w:r>
+            <w:rPr>
+              <w:rFonts w:ascii="Times New Roman" w:hAnsi="Times New Roman" w:cs="Times New Roman"/>
+              <w:lang w:val="es-CO"/>
+            </w:rPr>
+            <w:fldChar w:fldCharType="begin"/>
+          </w:r>
+          <w:r>
+            <w:rPr>
+              <w:rFonts w:ascii="Times New Roman" w:hAnsi="Times New Roman" w:cs="Times New Roman"/>
+              <w:lang w:val="es-CO"/>
+            </w:rPr>
+            <w:instrText xml:space="preserve"> CITATION LeC15 \l 9226 </w:instrText>
+          </w:r>
+          <w:r>
+            <w:rPr>
+              <w:rFonts w:ascii="Times New Roman" w:hAnsi="Times New Roman" w:cs="Times New Roman"/>
+              <w:lang w:val="es-CO"/>
+            </w:rPr>
+            <w:fldChar w:fldCharType="separate"/>
+          </w:r>
+          <w:r>
+            <w:rPr>
+              <w:rFonts w:ascii="Times New Roman" w:hAnsi="Times New Roman" w:cs="Times New Roman"/>
+              <w:noProof/>
+              <w:lang w:val="es-CO"/>
+            </w:rPr>
+            <w:t>(LeCun y otros, 2015)</w:t>
+          </w:r>
+          <w:r>
+            <w:rPr>
+              <w:rFonts w:ascii="Times New Roman" w:hAnsi="Times New Roman" w:cs="Times New Roman"/>
+              <w:lang w:val="es-CO"/>
+            </w:rPr>
+            <w:fldChar w:fldCharType="end"/>
+          </w:r>
+        </w:sdtContent>
+      </w:sdt>
+      <w:r>
+        <w:rPr>
+          <w:rFonts w:ascii="Times New Roman" w:hAnsi="Times New Roman" w:cs="Times New Roman"/>
+          <w:lang w:val="es-CO"/>
+        </w:rPr>
+        <w:t>.</w:t>
+      </w:r>
+    </w:p>
+    <w:p>
+      <w:pPr>
+        <w:pStyle w:val="Textoindependiente"/>
+        <w:spacing w:before="195" w:line="360" w:lineRule="auto"/>
+        <w:ind w:right="124"/>
+        <w:jc w:val="both"/>
+        <w:rPr>
+          <w:rFonts w:ascii="Times New Roman" w:hAnsi="Times New Roman" w:cs="Times New Roman"/>
+          <w:lang w:val="es-CO"/>
+        </w:rPr>
+      </w:pPr>
+      <w:r>
+        <w:rPr>
+          <w:rFonts w:ascii="Times New Roman" w:hAnsi="Times New Roman" w:cs="Times New Roman"/>
+          <w:lang w:val="es-CO"/>
+        </w:rPr>
+        <w:t xml:space="preserve">Trabajos como los de van Hasselt y otros </w:t>
+      </w:r>
+      <w:sdt>
+        <w:sdtPr>
+          <w:rPr>
+            <w:rFonts w:ascii="Times New Roman" w:hAnsi="Times New Roman" w:cs="Times New Roman"/>
+            <w:lang w:val="es-CO"/>
+          </w:rPr>
+          <w:id w:val="-81615988"/>
+          <w:citation/>
+        </w:sdtPr>
+        <w:sdtContent>
+          <w:r>
+            <w:rPr>
+              <w:rFonts w:ascii="Times New Roman" w:hAnsi="Times New Roman" w:cs="Times New Roman"/>
+              <w:lang w:val="es-CO"/>
+            </w:rPr>
+            <w:fldChar w:fldCharType="begin"/>
+          </w:r>
+          <w:r>
+            <w:rPr>
+              <w:rFonts w:ascii="Times New Roman" w:hAnsi="Times New Roman" w:cs="Times New Roman"/>
+              <w:lang w:val="es-CO"/>
+            </w:rPr>
+            <w:instrText xml:space="preserve">CITATION van15 \n  \t  \l 9226 </w:instrText>
+          </w:r>
+          <w:r>
+            <w:rPr>
+              <w:rFonts w:ascii="Times New Roman" w:hAnsi="Times New Roman" w:cs="Times New Roman"/>
+              <w:lang w:val="es-CO"/>
+            </w:rPr>
+            <w:fldChar w:fldCharType="separate"/>
+          </w:r>
+          <w:r>
+            <w:rPr>
+              <w:rFonts w:ascii="Times New Roman" w:hAnsi="Times New Roman" w:cs="Times New Roman"/>
+              <w:noProof/>
+              <w:lang w:val="es-CO"/>
+            </w:rPr>
+            <w:t>(2015)</w:t>
+          </w:r>
+          <w:r>
+            <w:rPr>
+              <w:rFonts w:ascii="Times New Roman" w:hAnsi="Times New Roman" w:cs="Times New Roman"/>
+              <w:lang w:val="es-CO"/>
+            </w:rPr>
+            <w:fldChar w:fldCharType="end"/>
+          </w:r>
+        </w:sdtContent>
+      </w:sdt>
+      <w:r>
+        <w:rPr>
+          <w:rFonts w:ascii="Times New Roman" w:hAnsi="Times New Roman" w:cs="Times New Roman"/>
+          <w:lang w:val="es-CO"/>
+        </w:rPr>
+        <w:t xml:space="preserve"> y</w:t>
+      </w:r>
+      <w:r>
+        <w:rPr>
+          <w:rFonts w:ascii="Times New Roman" w:hAnsi="Times New Roman" w:cs="Times New Roman"/>
+          <w:lang w:val="es-CO"/>
+        </w:rPr>
+        <w:t xml:space="preserve"> </w:t>
+      </w:r>
+      <w:proofErr w:type="spellStart"/>
+      <w:r>
+        <w:rPr>
+          <w:rFonts w:ascii="Times New Roman" w:hAnsi="Times New Roman" w:cs="Times New Roman"/>
+          <w:lang w:val="es-CO"/>
+        </w:rPr>
+        <w:t>Gu</w:t>
+      </w:r>
+      <w:proofErr w:type="spellEnd"/>
+      <w:r>
+        <w:rPr>
+          <w:rFonts w:ascii="Times New Roman" w:hAnsi="Times New Roman" w:cs="Times New Roman"/>
+          <w:lang w:val="es-CO"/>
+        </w:rPr>
+        <w:t xml:space="preserve"> y otros</w:t>
+      </w:r>
+      <w:r>
+        <w:rPr>
+          <w:rFonts w:ascii="Times New Roman" w:hAnsi="Times New Roman" w:cs="Times New Roman"/>
+          <w:lang w:val="es-CO"/>
+        </w:rPr>
+        <w:t xml:space="preserve"> </w:t>
+      </w:r>
+      <w:sdt>
+        <w:sdtPr>
+          <w:rPr>
+            <w:rFonts w:ascii="Times New Roman" w:hAnsi="Times New Roman" w:cs="Times New Roman"/>
+            <w:lang w:val="es-CO"/>
+          </w:rPr>
+          <w:id w:val="-1751030141"/>
+          <w:citation/>
+        </w:sdtPr>
+        <w:sdtContent>
+          <w:r>
+            <w:rPr>
+              <w:rFonts w:ascii="Times New Roman" w:hAnsi="Times New Roman" w:cs="Times New Roman"/>
+              <w:lang w:val="es-CO"/>
+            </w:rPr>
+            <w:fldChar w:fldCharType="begin"/>
+          </w:r>
+          <w:r>
+            <w:rPr>
+              <w:rFonts w:ascii="Times New Roman" w:hAnsi="Times New Roman" w:cs="Times New Roman"/>
+              <w:lang w:val="es-CO"/>
+            </w:rPr>
+            <w:instrText xml:space="preserve">CITATION GuS16 \n  \t  \l 9226 </w:instrText>
+          </w:r>
+          <w:r>
+            <w:rPr>
+              <w:rFonts w:ascii="Times New Roman" w:hAnsi="Times New Roman" w:cs="Times New Roman"/>
+              <w:lang w:val="es-CO"/>
+            </w:rPr>
+            <w:fldChar w:fldCharType="separate"/>
+          </w:r>
+          <w:r>
+            <w:rPr>
+              <w:rFonts w:ascii="Times New Roman" w:hAnsi="Times New Roman" w:cs="Times New Roman"/>
+              <w:noProof/>
+              <w:lang w:val="es-CO"/>
+            </w:rPr>
+            <w:t>(2016)</w:t>
+          </w:r>
+          <w:r>
+            <w:rPr>
+              <w:rFonts w:ascii="Times New Roman" w:hAnsi="Times New Roman" w:cs="Times New Roman"/>
+              <w:lang w:val="es-CO"/>
+            </w:rPr>
+            <w:fldChar w:fldCharType="end"/>
+          </w:r>
+        </w:sdtContent>
+      </w:sdt>
+      <w:r>
+        <w:rPr>
+          <w:rFonts w:ascii="Times New Roman" w:hAnsi="Times New Roman" w:cs="Times New Roman"/>
+          <w:lang w:val="es-CO"/>
+        </w:rPr>
+        <w:t xml:space="preserve"> muestran como el uso de aprendizaje profundo mejora la convergencia de los algoritmos de Q-</w:t>
+      </w:r>
+      <w:proofErr w:type="spellStart"/>
+      <w:r>
+        <w:rPr>
+          <w:rFonts w:ascii="Times New Roman" w:hAnsi="Times New Roman" w:cs="Times New Roman"/>
+          <w:lang w:val="es-CO"/>
+        </w:rPr>
+        <w:t>Learning</w:t>
+      </w:r>
+      <w:proofErr w:type="spellEnd"/>
+      <w:r>
+        <w:rPr>
+          <w:rFonts w:ascii="Times New Roman" w:hAnsi="Times New Roman" w:cs="Times New Roman"/>
+          <w:lang w:val="es-CO"/>
+        </w:rPr>
+        <w:t xml:space="preserve"> tradicionales, además de una mejora importante en velocidad de cómputo que permite resolver problemas con mayor dimensionalidad, conociéndose así los nuevos algoritmos de Q-</w:t>
+      </w:r>
+      <w:proofErr w:type="spellStart"/>
+      <w:r>
+        <w:rPr>
+          <w:rFonts w:ascii="Times New Roman" w:hAnsi="Times New Roman" w:cs="Times New Roman"/>
+          <w:lang w:val="es-CO"/>
+        </w:rPr>
+        <w:t>Learning</w:t>
+      </w:r>
+      <w:proofErr w:type="spellEnd"/>
+      <w:r>
+        <w:rPr>
+          <w:rFonts w:ascii="Times New Roman" w:hAnsi="Times New Roman" w:cs="Times New Roman"/>
+          <w:lang w:val="es-CO"/>
+        </w:rPr>
+        <w:t xml:space="preserve"> profundo. De la misma manera sucede con otros algoritmos antes mencionados, mientras que al tiempo nuevos aportes, como el transfer-</w:t>
+      </w:r>
+      <w:proofErr w:type="spellStart"/>
+      <w:r>
+        <w:rPr>
+          <w:rFonts w:ascii="Times New Roman" w:hAnsi="Times New Roman" w:cs="Times New Roman"/>
+          <w:lang w:val="es-CO"/>
+        </w:rPr>
+        <w:t>learning</w:t>
+      </w:r>
+      <w:proofErr w:type="spellEnd"/>
+      <w:r>
+        <w:rPr>
+          <w:rFonts w:ascii="Times New Roman" w:hAnsi="Times New Roman" w:cs="Times New Roman"/>
+          <w:lang w:val="es-CO"/>
+        </w:rPr>
+        <w:t xml:space="preserve">, entre otros, continúan acelerando la ola del aprendizaje profundo, y, en específico, el aprendizaje por refuerzo profundo </w:t>
+      </w:r>
+      <w:sdt>
+        <w:sdtPr>
+          <w:rPr>
+            <w:rFonts w:ascii="Times New Roman" w:hAnsi="Times New Roman" w:cs="Times New Roman"/>
+            <w:lang w:val="es-CO"/>
+          </w:rPr>
+          <w:id w:val="-803771250"/>
+          <w:citation/>
+        </w:sdtPr>
+        <w:sdtContent>
+          <w:r>
+            <w:rPr>
+              <w:rFonts w:ascii="Times New Roman" w:hAnsi="Times New Roman" w:cs="Times New Roman"/>
+              <w:lang w:val="es-CO"/>
+            </w:rPr>
+            <w:fldChar w:fldCharType="begin"/>
+          </w:r>
+          <w:r>
+            <w:rPr>
+              <w:rFonts w:ascii="Times New Roman" w:hAnsi="Times New Roman" w:cs="Times New Roman"/>
+              <w:lang w:val="es-CO"/>
+            </w:rPr>
+            <w:instrText xml:space="preserve"> CITATION Wan22 \l 9226 </w:instrText>
+          </w:r>
+          <w:r>
+            <w:rPr>
+              <w:rFonts w:ascii="Times New Roman" w:hAnsi="Times New Roman" w:cs="Times New Roman"/>
+              <w:lang w:val="es-CO"/>
+            </w:rPr>
+            <w:fldChar w:fldCharType="separate"/>
+          </w:r>
+          <w:r>
+            <w:rPr>
+              <w:rFonts w:ascii="Times New Roman" w:hAnsi="Times New Roman" w:cs="Times New Roman"/>
+              <w:noProof/>
+              <w:lang w:val="es-CO"/>
+            </w:rPr>
+            <w:t>(Wang y otros, 2022)</w:t>
+          </w:r>
+          <w:r>
+            <w:rPr>
+              <w:rFonts w:ascii="Times New Roman" w:hAnsi="Times New Roman" w:cs="Times New Roman"/>
+              <w:lang w:val="es-CO"/>
+            </w:rPr>
+            <w:fldChar w:fldCharType="end"/>
+          </w:r>
+        </w:sdtContent>
+      </w:sdt>
+      <w:r>
+        <w:rPr>
+          <w:rFonts w:ascii="Times New Roman" w:hAnsi="Times New Roman" w:cs="Times New Roman"/>
+          <w:lang w:val="es-CO"/>
+        </w:rPr>
+        <w:t>.</w:t>
+      </w:r>
+    </w:p>
+    <w:p>
+      <w:pPr>
+        <w:pStyle w:val="Textoindependiente"/>
+        <w:spacing w:before="195" w:line="360" w:lineRule="auto"/>
+        <w:ind w:right="124"/>
+        <w:jc w:val="both"/>
+        <w:rPr>
+          <w:rFonts w:ascii="Times New Roman" w:hAnsi="Times New Roman" w:cs="Times New Roman"/>
+          <w:lang w:val="es-CO"/>
+        </w:rPr>
+      </w:pPr>
+    </w:p>
+    <w:p>
+      <w:pPr>
+        <w:pStyle w:val="Textoindependiente"/>
+        <w:spacing w:before="195" w:after="240" w:line="360" w:lineRule="auto"/>
+        <w:ind w:left="119" w:right="124"/>
+        <w:jc w:val="both"/>
+        <w:rPr>
+          <w:rFonts w:ascii="Times New Roman" w:hAnsi="Times New Roman" w:cs="Times New Roman"/>
+          <w:b/>
+          <w:bCs/>
+          <w:lang w:val="es-CO"/>
+        </w:rPr>
+      </w:pPr>
+      <w:r>
+        <w:rPr>
+          <w:rFonts w:ascii="Times New Roman" w:hAnsi="Times New Roman" w:cs="Times New Roman"/>
+          <w:b/>
+          <w:bCs/>
+          <w:lang w:val="es-CO"/>
+        </w:rPr>
+        <w:t>2.</w:t>
+      </w:r>
+      <w:r>
+        <w:rPr>
+          <w:rFonts w:ascii="Times New Roman" w:hAnsi="Times New Roman" w:cs="Times New Roman"/>
+          <w:b/>
+          <w:bCs/>
+          <w:lang w:val="es-CO"/>
+        </w:rPr>
+        <w:t>3</w:t>
+      </w:r>
+      <w:r>
+        <w:rPr>
+          <w:rFonts w:ascii="Times New Roman" w:hAnsi="Times New Roman" w:cs="Times New Roman"/>
+          <w:b/>
+          <w:bCs/>
+          <w:lang w:val="es-CO"/>
+        </w:rPr>
+        <w:t xml:space="preserve"> Aprendizaje por Refuerzo</w:t>
+      </w:r>
+      <w:r>
+        <w:rPr>
+          <w:rFonts w:ascii="Times New Roman" w:hAnsi="Times New Roman" w:cs="Times New Roman"/>
+          <w:b/>
+          <w:bCs/>
+          <w:lang w:val="es-CO"/>
+        </w:rPr>
+        <w:t xml:space="preserve"> en Mercados Financieros</w:t>
+      </w:r>
+      <w:r>
+        <w:rPr>
+          <w:rFonts w:ascii="Times New Roman" w:hAnsi="Times New Roman" w:cs="Times New Roman"/>
+          <w:b/>
+          <w:bCs/>
+          <w:lang w:val="es-CO"/>
+        </w:rPr>
+        <w:t xml:space="preserve"> </w:t>
+      </w:r>
+    </w:p>
+    <w:p>
+      <w:pPr>
+        <w:pStyle w:val="Textoindependiente"/>
+        <w:spacing w:before="195" w:line="360" w:lineRule="auto"/>
+        <w:ind w:right="124"/>
+        <w:jc w:val="both"/>
+        <w:rPr>
+          <w:rFonts w:ascii="Times New Roman" w:hAnsi="Times New Roman" w:cs="Times New Roman"/>
+          <w:lang w:val="es-CO"/>
+        </w:rPr>
+      </w:pPr>
+      <w:r>
+        <w:rPr>
+          <w:rFonts w:ascii="Times New Roman" w:hAnsi="Times New Roman" w:cs="Times New Roman"/>
+          <w:lang w:val="es-CO"/>
+        </w:rPr>
+        <w:t xml:space="preserve">Los algoritmos </w:t>
+      </w:r>
+      <w:r>
+        <w:rPr>
+          <w:rFonts w:ascii="Times New Roman" w:hAnsi="Times New Roman" w:cs="Times New Roman"/>
+          <w:lang w:val="es-CO"/>
+        </w:rPr>
+        <w:t>Aprendizaje Reforzado</w:t>
+      </w:r>
+      <w:r>
+        <w:rPr>
+          <w:rFonts w:ascii="Times New Roman" w:hAnsi="Times New Roman" w:cs="Times New Roman"/>
+          <w:lang w:val="es-CO"/>
+        </w:rPr>
+        <w:t xml:space="preserve"> comenzaron a ser utilizados para aplicaciones de negociación de los mercados financieros alrededor de </w:t>
+      </w:r>
+      <w:r>
+        <w:rPr>
+          <w:rFonts w:ascii="Times New Roman" w:hAnsi="Times New Roman" w:cs="Times New Roman"/>
+          <w:lang w:val="es-CO"/>
+        </w:rPr>
+        <w:t>la década de los noventa</w:t>
+      </w:r>
+      <w:r>
+        <w:rPr>
+          <w:rFonts w:ascii="Times New Roman" w:hAnsi="Times New Roman" w:cs="Times New Roman"/>
+          <w:lang w:val="es-CO"/>
+        </w:rPr>
+        <w:t xml:space="preserve"> junto con toda la ola del aprendizaje de máquina de aquella época</w:t>
+      </w:r>
+      <w:r>
+        <w:rPr>
+          <w:rFonts w:ascii="Times New Roman" w:hAnsi="Times New Roman" w:cs="Times New Roman"/>
+          <w:lang w:val="es-CO"/>
+        </w:rPr>
+        <w:t>.</w:t>
+      </w:r>
+      <w:r>
+        <w:rPr>
+          <w:rFonts w:ascii="Times New Roman" w:hAnsi="Times New Roman" w:cs="Times New Roman"/>
+          <w:lang w:val="es-CO"/>
+        </w:rPr>
+        <w:t xml:space="preserve"> </w:t>
+      </w:r>
+      <w:proofErr w:type="spellStart"/>
+      <w:r>
+        <w:rPr>
+          <w:rFonts w:ascii="Times New Roman" w:hAnsi="Times New Roman" w:cs="Times New Roman"/>
+          <w:lang w:val="es-CO"/>
+        </w:rPr>
+        <w:t>Moody</w:t>
+      </w:r>
+      <w:proofErr w:type="spellEnd"/>
+      <w:r>
+        <w:rPr>
+          <w:rFonts w:ascii="Times New Roman" w:hAnsi="Times New Roman" w:cs="Times New Roman"/>
+          <w:lang w:val="es-CO"/>
+        </w:rPr>
+        <w:t xml:space="preserve"> y </w:t>
+      </w:r>
+      <w:proofErr w:type="spellStart"/>
+      <w:r>
+        <w:rPr>
+          <w:rFonts w:ascii="Times New Roman" w:hAnsi="Times New Roman" w:cs="Times New Roman"/>
+          <w:lang w:val="es-CO"/>
+        </w:rPr>
+        <w:t>Saffel</w:t>
+      </w:r>
+      <w:proofErr w:type="spellEnd"/>
+      <w:r>
+        <w:rPr>
+          <w:rFonts w:ascii="Times New Roman" w:hAnsi="Times New Roman" w:cs="Times New Roman"/>
+          <w:lang w:val="es-CO"/>
+        </w:rPr>
+        <w:t xml:space="preserve"> </w:t>
+      </w:r>
+      <w:sdt>
+        <w:sdtPr>
+          <w:rPr>
+            <w:rFonts w:ascii="Times New Roman" w:hAnsi="Times New Roman" w:cs="Times New Roman"/>
+            <w:lang w:val="es-CO"/>
+          </w:rPr>
+          <w:id w:val="-1784720042"/>
+          <w:citation/>
+        </w:sdtPr>
+        <w:sdtContent>
+          <w:r>
+            <w:rPr>
+              <w:rFonts w:ascii="Times New Roman" w:hAnsi="Times New Roman" w:cs="Times New Roman"/>
+              <w:lang w:val="es-CO"/>
+            </w:rPr>
+            <w:fldChar w:fldCharType="begin"/>
+          </w:r>
+          <w:r>
+            <w:rPr>
+              <w:rFonts w:ascii="Times New Roman" w:hAnsi="Times New Roman" w:cs="Times New Roman"/>
+              <w:lang w:val="es-CO"/>
+            </w:rPr>
+            <w:instrText xml:space="preserve">CITATION Moo98 \n  \t  \l 9226 </w:instrText>
+          </w:r>
+          <w:r>
+            <w:rPr>
+              <w:rFonts w:ascii="Times New Roman" w:hAnsi="Times New Roman" w:cs="Times New Roman"/>
+              <w:lang w:val="es-CO"/>
+            </w:rPr>
+            <w:fldChar w:fldCharType="separate"/>
+          </w:r>
+          <w:r>
+            <w:rPr>
+              <w:rFonts w:ascii="Times New Roman" w:hAnsi="Times New Roman" w:cs="Times New Roman"/>
+              <w:noProof/>
+              <w:lang w:val="es-CO"/>
+            </w:rPr>
+            <w:t>(1998)</w:t>
+          </w:r>
+          <w:r>
+            <w:rPr>
+              <w:rFonts w:ascii="Times New Roman" w:hAnsi="Times New Roman" w:cs="Times New Roman"/>
+              <w:lang w:val="es-CO"/>
+            </w:rPr>
+            <w:fldChar w:fldCharType="end"/>
+          </w:r>
+        </w:sdtContent>
+      </w:sdt>
+      <w:r>
+        <w:rPr>
+          <w:rFonts w:ascii="Times New Roman" w:hAnsi="Times New Roman" w:cs="Times New Roman"/>
+          <w:lang w:val="es-CO"/>
+        </w:rPr>
+        <w:t xml:space="preserve"> </w:t>
+      </w:r>
+      <w:r>
+        <w:rPr>
+          <w:rFonts w:ascii="Times New Roman" w:hAnsi="Times New Roman" w:cs="Times New Roman"/>
+          <w:lang w:val="es-CO"/>
+        </w:rPr>
+        <w:t xml:space="preserve">muestran cómo un algoritmo </w:t>
+      </w:r>
+      <w:r>
+        <w:rPr>
+          <w:rFonts w:ascii="Times New Roman" w:hAnsi="Times New Roman" w:cs="Times New Roman"/>
+          <w:lang w:val="es-CO"/>
+        </w:rPr>
+        <w:t>Aprendizaje por Refuerzo</w:t>
+      </w:r>
+      <w:r>
+        <w:rPr>
+          <w:rFonts w:ascii="Times New Roman" w:hAnsi="Times New Roman" w:cs="Times New Roman"/>
+          <w:lang w:val="es-CO"/>
+        </w:rPr>
+        <w:t xml:space="preserve"> Recurrente puede ser entrenado para el comercio de carteras de acciones, mientras que la optimización de la ratio de Sharpe, que es una medida de la relación de la rentabilidad total obtenida por asumir una cantidad de riesgo de mercado</w:t>
+      </w:r>
+      <w:r>
+        <w:rPr>
+          <w:rFonts w:ascii="Times New Roman" w:hAnsi="Times New Roman" w:cs="Times New Roman"/>
+          <w:lang w:val="es-CO"/>
+        </w:rPr>
+        <w:t>.</w:t>
+      </w:r>
+    </w:p>
+    <w:p>
+      <w:pPr>
+        <w:pStyle w:val="Textoindependiente"/>
+        <w:spacing w:before="195" w:line="360" w:lineRule="auto"/>
+        <w:ind w:right="124"/>
+        <w:jc w:val="both"/>
+        <w:rPr>
+          <w:rFonts w:ascii="Times New Roman" w:hAnsi="Times New Roman" w:cs="Times New Roman"/>
+          <w:lang w:val="es-CO"/>
+        </w:rPr>
+      </w:pPr>
+      <w:r>
+        <w:rPr>
+          <w:rFonts w:ascii="Times New Roman" w:hAnsi="Times New Roman" w:cs="Times New Roman"/>
+          <w:lang w:val="es-CO"/>
+        </w:rPr>
+        <w:t xml:space="preserve">En la última década, con la aparición y auge del aprendizaje profundo, aparecieron también nuevos enfoques </w:t>
+      </w:r>
+      <w:r>
+        <w:rPr>
+          <w:rFonts w:ascii="Times New Roman" w:hAnsi="Times New Roman" w:cs="Times New Roman"/>
+          <w:lang w:val="es-CO"/>
+        </w:rPr>
+        <w:t>aprendizaje por refuerzo profundo</w:t>
+      </w:r>
+      <w:sdt>
+        <w:sdtPr>
+          <w:rPr>
+            <w:rFonts w:ascii="Times New Roman" w:hAnsi="Times New Roman" w:cs="Times New Roman"/>
+            <w:lang w:val="es-CO"/>
+          </w:rPr>
+          <w:id w:val="1598447664"/>
+          <w:citation/>
+        </w:sdtPr>
+        <w:sdtContent>
+          <w:r>
+            <w:rPr>
+              <w:rFonts w:ascii="Times New Roman" w:hAnsi="Times New Roman" w:cs="Times New Roman"/>
+              <w:lang w:val="es-CO"/>
+            </w:rPr>
+            <w:fldChar w:fldCharType="begin"/>
+          </w:r>
+          <w:r>
+            <w:rPr>
+              <w:rFonts w:ascii="Times New Roman" w:hAnsi="Times New Roman" w:cs="Times New Roman"/>
+              <w:lang w:val="es-CO"/>
+            </w:rPr>
+            <w:instrText xml:space="preserve">CITATION Sut18 \t  \l 9226 </w:instrText>
+          </w:r>
+          <w:r>
+            <w:rPr>
+              <w:rFonts w:ascii="Times New Roman" w:hAnsi="Times New Roman" w:cs="Times New Roman"/>
+              <w:lang w:val="es-CO"/>
+            </w:rPr>
+            <w:fldChar w:fldCharType="separate"/>
+          </w:r>
+          <w:r>
+            <w:rPr>
+              <w:rFonts w:ascii="Times New Roman" w:hAnsi="Times New Roman" w:cs="Times New Roman"/>
+              <w:noProof/>
+              <w:lang w:val="es-CO"/>
+            </w:rPr>
+            <w:t xml:space="preserve"> </w:t>
+          </w:r>
+          <w:r>
+            <w:rPr>
+              <w:rFonts w:ascii="Times New Roman" w:hAnsi="Times New Roman" w:cs="Times New Roman"/>
+              <w:noProof/>
+              <w:lang w:val="es-CO"/>
+            </w:rPr>
+            <w:t>(Sutton &amp; Barto, 2018)</w:t>
+          </w:r>
+          <w:r>
+            <w:rPr>
+              <w:rFonts w:ascii="Times New Roman" w:hAnsi="Times New Roman" w:cs="Times New Roman"/>
+              <w:lang w:val="es-CO"/>
+            </w:rPr>
+            <w:fldChar w:fldCharType="end"/>
+          </w:r>
+        </w:sdtContent>
+      </w:sdt>
+      <w:r>
+        <w:rPr>
+          <w:rFonts w:ascii="Times New Roman" w:hAnsi="Times New Roman" w:cs="Times New Roman"/>
+          <w:lang w:val="es-CO"/>
+        </w:rPr>
+        <w:t>, con nuevas aplicaciones en diferentes mercados</w:t>
+      </w:r>
+      <w:r>
+        <w:rPr>
+          <w:rFonts w:ascii="Times New Roman" w:hAnsi="Times New Roman" w:cs="Times New Roman"/>
+          <w:lang w:val="es-CO"/>
+        </w:rPr>
+        <w:t xml:space="preserve">, desde el mercado mayorista energético en </w:t>
+      </w:r>
+      <w:sdt>
+        <w:sdtPr>
+          <w:rPr>
+            <w:rFonts w:ascii="Times New Roman" w:hAnsi="Times New Roman" w:cs="Times New Roman"/>
+            <w:lang w:val="es-CO"/>
+          </w:rPr>
+          <w:id w:val="-909373227"/>
+          <w:citation/>
+        </w:sdtPr>
+        <w:sdtContent>
+          <w:r>
+            <w:rPr>
+              <w:rFonts w:ascii="Times New Roman" w:hAnsi="Times New Roman" w:cs="Times New Roman"/>
+              <w:lang w:val="es-CO"/>
+            </w:rPr>
+            <w:fldChar w:fldCharType="begin"/>
+          </w:r>
+          <w:r>
+            <w:rPr>
+              <w:rFonts w:ascii="Times New Roman" w:hAnsi="Times New Roman" w:cs="Times New Roman"/>
+              <w:lang w:val="es-CO"/>
+            </w:rPr>
+            <w:instrText xml:space="preserve"> CITATION Tao18 \l 9226 </w:instrText>
+          </w:r>
+          <w:r>
+            <w:rPr>
+              <w:rFonts w:ascii="Times New Roman" w:hAnsi="Times New Roman" w:cs="Times New Roman"/>
+              <w:lang w:val="es-CO"/>
+            </w:rPr>
+            <w:fldChar w:fldCharType="separate"/>
+          </w:r>
+          <w:r>
+            <w:rPr>
+              <w:rFonts w:ascii="Times New Roman" w:hAnsi="Times New Roman" w:cs="Times New Roman"/>
+              <w:noProof/>
+              <w:lang w:val="es-CO"/>
+            </w:rPr>
+            <w:t>(Tao &amp; Wencong, 2018)</w:t>
+          </w:r>
+          <w:r>
+            <w:rPr>
+              <w:rFonts w:ascii="Times New Roman" w:hAnsi="Times New Roman" w:cs="Times New Roman"/>
+              <w:lang w:val="es-CO"/>
+            </w:rPr>
+            <w:fldChar w:fldCharType="end"/>
+          </w:r>
+        </w:sdtContent>
+      </w:sdt>
+      <w:r>
+        <w:rPr>
+          <w:rFonts w:ascii="Times New Roman" w:hAnsi="Times New Roman" w:cs="Times New Roman"/>
+          <w:lang w:val="es-CO"/>
+        </w:rPr>
+        <w:t xml:space="preserve">, el mercado de divisas en </w:t>
+      </w:r>
+      <w:sdt>
+        <w:sdtPr>
+          <w:rPr>
+            <w:rFonts w:ascii="Times New Roman" w:hAnsi="Times New Roman" w:cs="Times New Roman"/>
+            <w:lang w:val="es-CO"/>
+          </w:rPr>
+          <w:id w:val="795415595"/>
+          <w:citation/>
+        </w:sdtPr>
+        <w:sdtContent>
+          <w:r>
+            <w:rPr>
+              <w:rFonts w:ascii="Times New Roman" w:hAnsi="Times New Roman" w:cs="Times New Roman"/>
+              <w:lang w:val="es-CO"/>
+            </w:rPr>
+            <w:fldChar w:fldCharType="begin"/>
+          </w:r>
+          <w:r>
+            <w:rPr>
+              <w:rFonts w:ascii="Times New Roman" w:hAnsi="Times New Roman" w:cs="Times New Roman"/>
+              <w:lang w:val="es-CO"/>
+            </w:rPr>
+            <w:instrText xml:space="preserve"> CITATION Car18 \l 9226 </w:instrText>
+          </w:r>
+          <w:r>
+            <w:rPr>
+              <w:rFonts w:ascii="Times New Roman" w:hAnsi="Times New Roman" w:cs="Times New Roman"/>
+              <w:lang w:val="es-CO"/>
+            </w:rPr>
+            <w:fldChar w:fldCharType="separate"/>
+          </w:r>
+          <w:r>
+            <w:rPr>
+              <w:rFonts w:ascii="Times New Roman" w:hAnsi="Times New Roman" w:cs="Times New Roman"/>
+              <w:noProof/>
+              <w:lang w:val="es-CO"/>
+            </w:rPr>
+            <w:t>(Carapuco y otros, 2018)</w:t>
+          </w:r>
+          <w:r>
+            <w:rPr>
+              <w:rFonts w:ascii="Times New Roman" w:hAnsi="Times New Roman" w:cs="Times New Roman"/>
+              <w:lang w:val="es-CO"/>
+            </w:rPr>
+            <w:fldChar w:fldCharType="end"/>
+          </w:r>
+        </w:sdtContent>
+      </w:sdt>
+      <w:r>
+        <w:rPr>
+          <w:rFonts w:ascii="Times New Roman" w:hAnsi="Times New Roman" w:cs="Times New Roman"/>
+          <w:lang w:val="es-CO"/>
+        </w:rPr>
+        <w:t>, o el mercado accionario, en donde l</w:t>
+      </w:r>
+      <w:r>
+        <w:rPr>
+          <w:rFonts w:ascii="Times New Roman" w:hAnsi="Times New Roman" w:cs="Times New Roman"/>
+          <w:lang w:val="es-CO"/>
+        </w:rPr>
+        <w:t>os autores escribieron especialmente sobre aplicaciones bursátiles con diferentes enfoques</w:t>
+      </w:r>
+      <w:r>
+        <w:rPr>
+          <w:rFonts w:ascii="Times New Roman" w:hAnsi="Times New Roman" w:cs="Times New Roman"/>
+          <w:lang w:val="es-CO"/>
+        </w:rPr>
+        <w:t xml:space="preserve"> -como de Q-</w:t>
+      </w:r>
+      <w:proofErr w:type="spellStart"/>
+      <w:r>
+        <w:rPr>
+          <w:rFonts w:ascii="Times New Roman" w:hAnsi="Times New Roman" w:cs="Times New Roman"/>
+          <w:lang w:val="es-CO"/>
+        </w:rPr>
+        <w:t>Learning</w:t>
+      </w:r>
+      <w:proofErr w:type="spellEnd"/>
+      <w:r>
+        <w:rPr>
+          <w:rFonts w:ascii="Times New Roman" w:hAnsi="Times New Roman" w:cs="Times New Roman"/>
+          <w:lang w:val="es-CO"/>
+        </w:rPr>
+        <w:t xml:space="preserve"> profundo en </w:t>
+      </w:r>
+      <w:sdt>
+        <w:sdtPr>
+          <w:rPr>
+            <w:rFonts w:ascii="Times New Roman" w:hAnsi="Times New Roman" w:cs="Times New Roman"/>
+            <w:lang w:val="es-CO"/>
+          </w:rPr>
+          <w:id w:val="1685331753"/>
+          <w:citation/>
+        </w:sdtPr>
+        <w:sdtContent>
+          <w:r>
+            <w:rPr>
+              <w:rFonts w:ascii="Times New Roman" w:hAnsi="Times New Roman" w:cs="Times New Roman"/>
+              <w:lang w:val="es-CO"/>
+            </w:rPr>
+            <w:fldChar w:fldCharType="begin"/>
+          </w:r>
+          <w:r>
+            <w:rPr>
+              <w:rFonts w:ascii="Times New Roman" w:hAnsi="Times New Roman" w:cs="Times New Roman"/>
+              <w:lang w:val="es-CO"/>
+            </w:rPr>
+            <w:instrText xml:space="preserve"> CITATION Car21 \l 9226 </w:instrText>
+          </w:r>
+          <w:r>
+            <w:rPr>
+              <w:rFonts w:ascii="Times New Roman" w:hAnsi="Times New Roman" w:cs="Times New Roman"/>
+              <w:lang w:val="es-CO"/>
+            </w:rPr>
+            <w:fldChar w:fldCharType="separate"/>
+          </w:r>
+          <w:r>
+            <w:rPr>
+              <w:rFonts w:ascii="Times New Roman" w:hAnsi="Times New Roman" w:cs="Times New Roman"/>
+              <w:noProof/>
+              <w:lang w:val="es-CO"/>
+            </w:rPr>
+            <w:t>(Carta y otros, 2021)</w:t>
+          </w:r>
+          <w:r>
+            <w:rPr>
+              <w:rFonts w:ascii="Times New Roman" w:hAnsi="Times New Roman" w:cs="Times New Roman"/>
+              <w:lang w:val="es-CO"/>
+            </w:rPr>
+            <w:fldChar w:fldCharType="end"/>
+          </w:r>
+        </w:sdtContent>
+      </w:sdt>
+      <w:r>
+        <w:rPr>
+          <w:rFonts w:ascii="Times New Roman" w:hAnsi="Times New Roman" w:cs="Times New Roman"/>
+          <w:lang w:val="es-CO"/>
+        </w:rPr>
+        <w:t>-,</w:t>
+      </w:r>
+      <w:r>
+        <w:rPr>
+          <w:rFonts w:ascii="Times New Roman" w:hAnsi="Times New Roman" w:cs="Times New Roman"/>
+          <w:lang w:val="es-CO"/>
+        </w:rPr>
+        <w:t xml:space="preserve"> y</w:t>
+      </w:r>
+      <w:r>
+        <w:rPr>
+          <w:rFonts w:ascii="Times New Roman" w:hAnsi="Times New Roman" w:cs="Times New Roman"/>
+          <w:lang w:val="es-CO"/>
+        </w:rPr>
+        <w:t xml:space="preserve"> </w:t>
+      </w:r>
+      <w:r>
+        <w:rPr>
+          <w:rFonts w:ascii="Times New Roman" w:hAnsi="Times New Roman" w:cs="Times New Roman"/>
+          <w:lang w:val="es-CO"/>
+        </w:rPr>
+        <w:t>estrategias</w:t>
+      </w:r>
+      <w:r>
+        <w:rPr>
+          <w:rFonts w:ascii="Times New Roman" w:hAnsi="Times New Roman" w:cs="Times New Roman"/>
+          <w:lang w:val="es-CO"/>
+        </w:rPr>
+        <w:t xml:space="preserve"> adaptativas</w:t>
+      </w:r>
+      <w:r>
+        <w:rPr>
+          <w:rFonts w:ascii="Times New Roman" w:hAnsi="Times New Roman" w:cs="Times New Roman"/>
+          <w:lang w:val="es-CO"/>
+        </w:rPr>
+        <w:t xml:space="preserve"> de negociación de acciones fueron el centro </w:t>
+      </w:r>
+      <w:r>
+        <w:rPr>
+          <w:rFonts w:ascii="Times New Roman" w:hAnsi="Times New Roman" w:cs="Times New Roman"/>
+          <w:lang w:val="es-CO"/>
+        </w:rPr>
+        <w:t xml:space="preserve">estudios como </w:t>
+      </w:r>
+      <w:sdt>
+        <w:sdtPr>
+          <w:rPr>
+            <w:rFonts w:ascii="Times New Roman" w:hAnsi="Times New Roman" w:cs="Times New Roman"/>
+            <w:lang w:val="es-CO"/>
+          </w:rPr>
+          <w:id w:val="1040869419"/>
+          <w:citation/>
+        </w:sdtPr>
+        <w:sdtContent>
+          <w:r>
+            <w:rPr>
+              <w:rFonts w:ascii="Times New Roman" w:hAnsi="Times New Roman" w:cs="Times New Roman"/>
+              <w:lang w:val="es-CO"/>
+            </w:rPr>
+            <w:fldChar w:fldCharType="begin"/>
+          </w:r>
+          <w:r>
+            <w:rPr>
+              <w:rFonts w:ascii="Times New Roman" w:hAnsi="Times New Roman" w:cs="Times New Roman"/>
+              <w:lang w:val="es-CO"/>
+            </w:rPr>
+            <w:instrText xml:space="preserve"> CITATION WuX20 \l 9226 </w:instrText>
+          </w:r>
+          <w:r>
+            <w:rPr>
+              <w:rFonts w:ascii="Times New Roman" w:hAnsi="Times New Roman" w:cs="Times New Roman"/>
+              <w:lang w:val="es-CO"/>
+            </w:rPr>
+            <w:fldChar w:fldCharType="separate"/>
+          </w:r>
+          <w:r>
+            <w:rPr>
+              <w:rFonts w:ascii="Times New Roman" w:hAnsi="Times New Roman" w:cs="Times New Roman"/>
+              <w:noProof/>
+              <w:lang w:val="es-CO"/>
+            </w:rPr>
+            <w:t>(Wu y otros, 2020)</w:t>
+          </w:r>
+          <w:r>
+            <w:rPr>
+              <w:rFonts w:ascii="Times New Roman" w:hAnsi="Times New Roman" w:cs="Times New Roman"/>
+              <w:lang w:val="es-CO"/>
+            </w:rPr>
+            <w:fldChar w:fldCharType="end"/>
+          </w:r>
+        </w:sdtContent>
+      </w:sdt>
+      <w:r>
+        <w:rPr>
+          <w:rFonts w:ascii="Times New Roman" w:hAnsi="Times New Roman" w:cs="Times New Roman"/>
+          <w:lang w:val="es-CO"/>
+        </w:rPr>
+        <w:t xml:space="preserve">. En todos los casos </w:t>
+      </w:r>
+      <w:r>
+        <w:rPr>
+          <w:rFonts w:ascii="Times New Roman" w:hAnsi="Times New Roman" w:cs="Times New Roman"/>
+          <w:lang w:val="es-CO"/>
+        </w:rPr>
+        <w:t xml:space="preserve">el rendimiento mejoró con respecto a los métodos de </w:t>
+      </w:r>
+      <w:r>
+        <w:rPr>
+          <w:rFonts w:ascii="Times New Roman" w:hAnsi="Times New Roman" w:cs="Times New Roman"/>
+          <w:lang w:val="es-CO"/>
+        </w:rPr>
+        <w:t xml:space="preserve">aprendizaje por </w:t>
+      </w:r>
+      <w:r>
+        <w:rPr>
+          <w:rFonts w:ascii="Times New Roman" w:hAnsi="Times New Roman" w:cs="Times New Roman"/>
+          <w:lang w:val="es-CO"/>
+        </w:rPr>
+        <w:lastRenderedPageBreak/>
+        <w:t>refuerzo</w:t>
+      </w:r>
+      <w:r>
+        <w:rPr>
+          <w:rFonts w:ascii="Times New Roman" w:hAnsi="Times New Roman" w:cs="Times New Roman"/>
+          <w:lang w:val="es-CO"/>
+        </w:rPr>
+        <w:t xml:space="preserve"> y redes neuronales básicas y los métodos convencionales de comprar y mantener.</w:t>
+      </w:r>
+    </w:p>
+    <w:p>
+      <w:pPr>
+        <w:pStyle w:val="Textoindependiente"/>
+        <w:spacing w:before="195" w:line="360" w:lineRule="auto"/>
+        <w:ind w:right="124"/>
+        <w:jc w:val="both"/>
+        <w:rPr>
+          <w:rFonts w:ascii="Times New Roman" w:hAnsi="Times New Roman" w:cs="Times New Roman"/>
+          <w:lang w:val="es-CO"/>
+        </w:rPr>
+      </w:pPr>
+      <w:r>
+        <w:rPr>
+          <w:rFonts w:ascii="Times New Roman" w:hAnsi="Times New Roman" w:cs="Times New Roman"/>
+          <w:lang w:val="es-CO"/>
+        </w:rPr>
+        <w:t>Yang</w:t>
+      </w:r>
+      <w:r>
+        <w:rPr>
+          <w:rFonts w:ascii="Times New Roman" w:hAnsi="Times New Roman" w:cs="Times New Roman"/>
+          <w:lang w:val="es-CO"/>
+        </w:rPr>
+        <w:t xml:space="preserve"> y otros </w:t>
+      </w:r>
+      <w:sdt>
+        <w:sdtPr>
+          <w:rPr>
+            <w:rFonts w:ascii="Times New Roman" w:hAnsi="Times New Roman" w:cs="Times New Roman"/>
+            <w:lang w:val="es-CO"/>
+          </w:rPr>
+          <w:id w:val="1377347103"/>
+          <w:citation/>
+        </w:sdtPr>
+        <w:sdtContent>
+          <w:r>
+            <w:rPr>
+              <w:rFonts w:ascii="Times New Roman" w:hAnsi="Times New Roman" w:cs="Times New Roman"/>
+              <w:lang w:val="es-CO"/>
+            </w:rPr>
+            <w:fldChar w:fldCharType="begin"/>
+          </w:r>
+          <w:r>
+            <w:rPr>
+              <w:rFonts w:ascii="Times New Roman" w:hAnsi="Times New Roman" w:cs="Times New Roman"/>
+              <w:lang w:val="es-CO"/>
+            </w:rPr>
+            <w:instrText xml:space="preserve">CITATION Yan20 \n  \t  \l 9226 </w:instrText>
+          </w:r>
+          <w:r>
+            <w:rPr>
+              <w:rFonts w:ascii="Times New Roman" w:hAnsi="Times New Roman" w:cs="Times New Roman"/>
+              <w:lang w:val="es-CO"/>
+            </w:rPr>
+            <w:fldChar w:fldCharType="separate"/>
+          </w:r>
+          <w:r>
+            <w:rPr>
+              <w:rFonts w:ascii="Times New Roman" w:hAnsi="Times New Roman" w:cs="Times New Roman"/>
+              <w:noProof/>
+              <w:lang w:val="es-CO"/>
+            </w:rPr>
+            <w:t>(2020)</w:t>
+          </w:r>
+          <w:r>
+            <w:rPr>
+              <w:rFonts w:ascii="Times New Roman" w:hAnsi="Times New Roman" w:cs="Times New Roman"/>
+              <w:lang w:val="es-CO"/>
+            </w:rPr>
+            <w:fldChar w:fldCharType="end"/>
+          </w:r>
+        </w:sdtContent>
+      </w:sdt>
+      <w:r>
+        <w:rPr>
+          <w:rFonts w:ascii="Times New Roman" w:hAnsi="Times New Roman" w:cs="Times New Roman"/>
+          <w:lang w:val="es-CO"/>
+        </w:rPr>
+        <w:t>, específicamente</w:t>
+      </w:r>
+      <w:r>
+        <w:rPr>
+          <w:rFonts w:ascii="Times New Roman" w:hAnsi="Times New Roman" w:cs="Times New Roman"/>
+          <w:lang w:val="es-CO"/>
+        </w:rPr>
+        <w:t xml:space="preserve"> propusieron un conjunto de diferentes </w:t>
+      </w:r>
+      <w:r>
+        <w:rPr>
+          <w:rFonts w:ascii="Times New Roman" w:hAnsi="Times New Roman" w:cs="Times New Roman"/>
+          <w:lang w:val="es-CO"/>
+        </w:rPr>
+        <w:t>algoritmos</w:t>
+      </w:r>
+      <w:r>
+        <w:rPr>
+          <w:rFonts w:ascii="Times New Roman" w:hAnsi="Times New Roman" w:cs="Times New Roman"/>
+          <w:lang w:val="es-CO"/>
+        </w:rPr>
+        <w:t xml:space="preserve"> de aprendizaje por refuerzo</w:t>
+      </w:r>
+      <w:r>
+        <w:rPr>
+          <w:rFonts w:ascii="Times New Roman" w:hAnsi="Times New Roman" w:cs="Times New Roman"/>
+          <w:lang w:val="es-CO"/>
+        </w:rPr>
+        <w:t xml:space="preserve"> basados en la arquitectura </w:t>
+      </w:r>
+      <w:r>
+        <w:rPr>
+          <w:rFonts w:ascii="Times New Roman" w:hAnsi="Times New Roman" w:cs="Times New Roman"/>
+          <w:lang w:val="es-CO"/>
+        </w:rPr>
+        <w:t>«</w:t>
+      </w:r>
+      <w:r>
+        <w:rPr>
+          <w:rFonts w:ascii="Times New Roman" w:hAnsi="Times New Roman" w:cs="Times New Roman"/>
+          <w:lang w:val="es-CO"/>
+        </w:rPr>
+        <w:t>actor-crítico</w:t>
+      </w:r>
+      <w:r>
+        <w:rPr>
+          <w:rFonts w:ascii="Times New Roman" w:hAnsi="Times New Roman" w:cs="Times New Roman"/>
+          <w:lang w:val="es-CO"/>
+        </w:rPr>
+        <w:t>»</w:t>
+      </w:r>
+      <w:r>
+        <w:rPr>
+          <w:rFonts w:ascii="Times New Roman" w:hAnsi="Times New Roman" w:cs="Times New Roman"/>
+          <w:lang w:val="es-CO"/>
+        </w:rPr>
+        <w:t xml:space="preserve">, como </w:t>
+      </w:r>
+      <w:proofErr w:type="spellStart"/>
+      <w:r>
+        <w:rPr>
+          <w:rFonts w:ascii="Times New Roman" w:hAnsi="Times New Roman" w:cs="Times New Roman"/>
+          <w:lang w:val="es-CO"/>
+        </w:rPr>
+        <w:t>Advantage</w:t>
+      </w:r>
+      <w:proofErr w:type="spellEnd"/>
+      <w:r>
+        <w:rPr>
+          <w:rFonts w:ascii="Times New Roman" w:hAnsi="Times New Roman" w:cs="Times New Roman"/>
+          <w:lang w:val="es-CO"/>
+        </w:rPr>
+        <w:t xml:space="preserve"> Actor </w:t>
+      </w:r>
+      <w:proofErr w:type="spellStart"/>
+      <w:r>
+        <w:rPr>
+          <w:rFonts w:ascii="Times New Roman" w:hAnsi="Times New Roman" w:cs="Times New Roman"/>
+          <w:lang w:val="es-CO"/>
+        </w:rPr>
+        <w:t>Critic</w:t>
+      </w:r>
+      <w:proofErr w:type="spellEnd"/>
+      <w:r>
+        <w:rPr>
+          <w:rFonts w:ascii="Times New Roman" w:hAnsi="Times New Roman" w:cs="Times New Roman"/>
+          <w:lang w:val="es-CO"/>
+        </w:rPr>
+        <w:t xml:space="preserve"> </w:t>
+      </w:r>
+      <w:r>
+        <w:rPr>
+          <w:rFonts w:ascii="Times New Roman" w:hAnsi="Times New Roman" w:cs="Times New Roman"/>
+          <w:lang w:val="es-CO"/>
+        </w:rPr>
+        <w:t xml:space="preserve">A2C, </w:t>
+      </w:r>
+      <w:r>
+        <w:rPr>
+          <w:rFonts w:ascii="Times New Roman" w:hAnsi="Times New Roman" w:cs="Times New Roman"/>
+          <w:lang w:val="es-CO"/>
+        </w:rPr>
+        <w:t xml:space="preserve">Proximal </w:t>
+      </w:r>
+      <w:proofErr w:type="spellStart"/>
+      <w:r>
+        <w:rPr>
+          <w:rFonts w:ascii="Times New Roman" w:hAnsi="Times New Roman" w:cs="Times New Roman"/>
+          <w:lang w:val="es-CO"/>
+        </w:rPr>
+        <w:t>Policy</w:t>
+      </w:r>
+      <w:proofErr w:type="spellEnd"/>
+      <w:r>
+        <w:rPr>
+          <w:rFonts w:ascii="Times New Roman" w:hAnsi="Times New Roman" w:cs="Times New Roman"/>
+          <w:lang w:val="es-CO"/>
+        </w:rPr>
+        <w:t xml:space="preserve"> </w:t>
+      </w:r>
+      <w:proofErr w:type="spellStart"/>
+      <w:r>
+        <w:rPr>
+          <w:rFonts w:ascii="Times New Roman" w:hAnsi="Times New Roman" w:cs="Times New Roman"/>
+          <w:lang w:val="es-CO"/>
+        </w:rPr>
+        <w:t>Optimization</w:t>
+      </w:r>
+      <w:proofErr w:type="spellEnd"/>
+      <w:r>
+        <w:rPr>
+          <w:rFonts w:ascii="Times New Roman" w:hAnsi="Times New Roman" w:cs="Times New Roman"/>
+          <w:lang w:val="es-CO"/>
+        </w:rPr>
+        <w:t xml:space="preserve"> </w:t>
+      </w:r>
+      <w:r>
+        <w:rPr>
+          <w:rFonts w:ascii="Times New Roman" w:hAnsi="Times New Roman" w:cs="Times New Roman"/>
+          <w:lang w:val="es-CO"/>
+        </w:rPr>
+        <w:t xml:space="preserve">PPO y </w:t>
+      </w:r>
+      <w:r>
+        <w:rPr>
+          <w:rFonts w:ascii="Times New Roman" w:hAnsi="Times New Roman" w:cs="Times New Roman"/>
+          <w:lang w:val="es-CO"/>
+        </w:rPr>
+        <w:t xml:space="preserve">Deep </w:t>
+      </w:r>
+      <w:proofErr w:type="spellStart"/>
+      <w:r>
+        <w:rPr>
+          <w:rFonts w:ascii="Times New Roman" w:hAnsi="Times New Roman" w:cs="Times New Roman"/>
+          <w:lang w:val="es-CO"/>
+        </w:rPr>
+        <w:t>Deterministic</w:t>
+      </w:r>
+      <w:proofErr w:type="spellEnd"/>
+      <w:r>
+        <w:rPr>
+          <w:rFonts w:ascii="Times New Roman" w:hAnsi="Times New Roman" w:cs="Times New Roman"/>
+          <w:lang w:val="es-CO"/>
+        </w:rPr>
+        <w:t xml:space="preserve"> </w:t>
+      </w:r>
+      <w:proofErr w:type="spellStart"/>
+      <w:r>
+        <w:rPr>
+          <w:rFonts w:ascii="Times New Roman" w:hAnsi="Times New Roman" w:cs="Times New Roman"/>
+          <w:lang w:val="es-CO"/>
+        </w:rPr>
+        <w:t>Policy</w:t>
+      </w:r>
+      <w:proofErr w:type="spellEnd"/>
+      <w:r>
+        <w:rPr>
+          <w:rFonts w:ascii="Times New Roman" w:hAnsi="Times New Roman" w:cs="Times New Roman"/>
+          <w:lang w:val="es-CO"/>
+        </w:rPr>
+        <w:t xml:space="preserve"> </w:t>
+      </w:r>
+      <w:proofErr w:type="spellStart"/>
+      <w:r>
+        <w:rPr>
+          <w:rFonts w:ascii="Times New Roman" w:hAnsi="Times New Roman" w:cs="Times New Roman"/>
+          <w:lang w:val="es-CO"/>
+        </w:rPr>
+        <w:t>Gradient</w:t>
+      </w:r>
+      <w:proofErr w:type="spellEnd"/>
+      <w:r>
+        <w:rPr>
+          <w:rFonts w:ascii="Times New Roman" w:hAnsi="Times New Roman" w:cs="Times New Roman"/>
+          <w:lang w:val="es-CO"/>
+        </w:rPr>
+        <w:t xml:space="preserve"> </w:t>
+      </w:r>
+      <w:r>
+        <w:rPr>
+          <w:rFonts w:ascii="Times New Roman" w:hAnsi="Times New Roman" w:cs="Times New Roman"/>
+          <w:lang w:val="es-CO"/>
+        </w:rPr>
+        <w:t>DDPG</w:t>
+      </w:r>
+      <w:r>
+        <w:rPr>
+          <w:rFonts w:ascii="Times New Roman" w:hAnsi="Times New Roman" w:cs="Times New Roman"/>
+          <w:lang w:val="es-CO"/>
+        </w:rPr>
+        <w:t>,</w:t>
+      </w:r>
+      <w:r>
+        <w:rPr>
+          <w:rFonts w:ascii="Times New Roman" w:hAnsi="Times New Roman" w:cs="Times New Roman"/>
+          <w:lang w:val="es-CO"/>
+        </w:rPr>
+        <w:t xml:space="preserve"> para la negociación de acciones y la administración de una cartera de renta variable</w:t>
+      </w:r>
+      <w:r>
+        <w:rPr>
+          <w:rFonts w:ascii="Times New Roman" w:hAnsi="Times New Roman" w:cs="Times New Roman"/>
+          <w:lang w:val="es-CO"/>
+        </w:rPr>
+        <w:t xml:space="preserve">. La estrategia </w:t>
+      </w:r>
+      <w:r>
+        <w:rPr>
+          <w:rFonts w:ascii="Times New Roman" w:hAnsi="Times New Roman" w:cs="Times New Roman"/>
+          <w:lang w:val="es-CO"/>
+        </w:rPr>
+        <w:t xml:space="preserve">ensamblada </w:t>
+      </w:r>
+      <w:r>
+        <w:rPr>
+          <w:rFonts w:ascii="Times New Roman" w:hAnsi="Times New Roman" w:cs="Times New Roman"/>
+          <w:lang w:val="es-CO"/>
+        </w:rPr>
+        <w:t>funcionó y obtuvo buenos resultados incluso durante la crisis del covid-19.</w:t>
+      </w:r>
+    </w:p>
+    <w:p>
+      <w:pPr>
+        <w:pStyle w:val="Textoindependiente"/>
+        <w:spacing w:before="195" w:line="360" w:lineRule="auto"/>
+        <w:ind w:right="124"/>
+        <w:jc w:val="both"/>
+        <w:rPr>
+          <w:rFonts w:ascii="Times New Roman" w:hAnsi="Times New Roman" w:cs="Times New Roman"/>
+          <w:lang w:val="es-CO"/>
+        </w:rPr>
+      </w:pPr>
+      <w:r>
+        <w:rPr>
+          <w:rFonts w:ascii="Times New Roman" w:hAnsi="Times New Roman" w:cs="Times New Roman"/>
+          <w:lang w:val="es-CO"/>
+        </w:rPr>
+        <w:t>Por otra parte, el aprendizaje automático para aplicaciones de renta fija nunca se ha centrado en el comercio o la gestión y optimización de carteras</w:t>
+      </w:r>
+      <w:r>
+        <w:rPr>
+          <w:rFonts w:ascii="Times New Roman" w:hAnsi="Times New Roman" w:cs="Times New Roman"/>
+          <w:lang w:val="es-CO"/>
+        </w:rPr>
+        <w:t xml:space="preserve"> </w:t>
+      </w:r>
+      <w:sdt>
+        <w:sdtPr>
+          <w:rPr>
+            <w:rFonts w:ascii="Times New Roman" w:hAnsi="Times New Roman" w:cs="Times New Roman"/>
+            <w:lang w:val="es-CO"/>
+          </w:rPr>
+          <w:id w:val="-1508741840"/>
+          <w:citation/>
+        </w:sdtPr>
+        <w:sdtContent>
+          <w:r>
+            <w:rPr>
+              <w:rFonts w:ascii="Times New Roman" w:hAnsi="Times New Roman" w:cs="Times New Roman"/>
+              <w:lang w:val="es-CO"/>
+            </w:rPr>
+            <w:fldChar w:fldCharType="begin"/>
+          </w:r>
+          <w:r>
+            <w:rPr>
+              <w:rFonts w:ascii="Times New Roman" w:hAnsi="Times New Roman" w:cs="Times New Roman"/>
+              <w:lang w:val="es-CO"/>
+            </w:rPr>
+            <w:instrText xml:space="preserve"> CITATION Dix20 \l 9226 </w:instrText>
+          </w:r>
+          <w:r>
+            <w:rPr>
+              <w:rFonts w:ascii="Times New Roman" w:hAnsi="Times New Roman" w:cs="Times New Roman"/>
+              <w:lang w:val="es-CO"/>
+            </w:rPr>
+            <w:fldChar w:fldCharType="separate"/>
+          </w:r>
+          <w:r>
+            <w:rPr>
+              <w:rFonts w:ascii="Times New Roman" w:hAnsi="Times New Roman" w:cs="Times New Roman"/>
+              <w:noProof/>
+              <w:lang w:val="es-CO"/>
+            </w:rPr>
+            <w:t>(Dixon y otros, 2020)</w:t>
+          </w:r>
+          <w:r>
+            <w:rPr>
+              <w:rFonts w:ascii="Times New Roman" w:hAnsi="Times New Roman" w:cs="Times New Roman"/>
+              <w:lang w:val="es-CO"/>
+            </w:rPr>
+            <w:fldChar w:fldCharType="end"/>
+          </w:r>
+        </w:sdtContent>
+      </w:sdt>
+      <w:r>
+        <w:rPr>
+          <w:rFonts w:ascii="Times New Roman" w:hAnsi="Times New Roman" w:cs="Times New Roman"/>
+          <w:lang w:val="es-CO"/>
+        </w:rPr>
+        <w:t xml:space="preserve">. </w:t>
+      </w:r>
+      <w:r>
+        <w:rPr>
+          <w:rFonts w:ascii="Times New Roman" w:hAnsi="Times New Roman" w:cs="Times New Roman"/>
+          <w:lang w:val="es-CO"/>
+        </w:rPr>
+        <w:t xml:space="preserve">La atención se centró en el modelado de la curva de rendimiento, la predicción de su forma, </w:t>
+      </w:r>
+      <w:r>
+        <w:rPr>
+          <w:rFonts w:ascii="Times New Roman" w:hAnsi="Times New Roman" w:cs="Times New Roman"/>
+          <w:lang w:val="es-CO"/>
+        </w:rPr>
+        <w:t>sus</w:t>
+      </w:r>
+      <w:r>
+        <w:rPr>
+          <w:rFonts w:ascii="Times New Roman" w:hAnsi="Times New Roman" w:cs="Times New Roman"/>
+          <w:lang w:val="es-CO"/>
+        </w:rPr>
+        <w:t xml:space="preserve"> movimientos y, en algunos casos, la próxima crisis financiera, utilizando máquinas de </w:t>
+      </w:r>
+      <w:r>
+        <w:rPr>
+          <w:rFonts w:ascii="Times New Roman" w:hAnsi="Times New Roman" w:cs="Times New Roman"/>
+          <w:lang w:val="es-CO"/>
+        </w:rPr>
+        <w:t>soporte</w:t>
+      </w:r>
+      <w:r>
+        <w:rPr>
+          <w:rFonts w:ascii="Times New Roman" w:hAnsi="Times New Roman" w:cs="Times New Roman"/>
+          <w:lang w:val="es-CO"/>
+        </w:rPr>
+        <w:t xml:space="preserve"> </w:t>
+      </w:r>
+      <w:r>
+        <w:rPr>
+          <w:rFonts w:ascii="Times New Roman" w:hAnsi="Times New Roman" w:cs="Times New Roman"/>
+          <w:lang w:val="es-CO"/>
+        </w:rPr>
+        <w:t xml:space="preserve">vectorial -SVM- </w:t>
+      </w:r>
+      <w:r>
+        <w:rPr>
+          <w:rFonts w:ascii="Times New Roman" w:hAnsi="Times New Roman" w:cs="Times New Roman"/>
+          <w:lang w:val="es-CO"/>
+        </w:rPr>
+        <w:t>y análisis de componentes principales</w:t>
+      </w:r>
+      <w:r>
+        <w:rPr>
+          <w:rFonts w:ascii="Times New Roman" w:hAnsi="Times New Roman" w:cs="Times New Roman"/>
+          <w:lang w:val="es-CO"/>
+        </w:rPr>
+        <w:t xml:space="preserve"> -PCA-</w:t>
+      </w:r>
+      <w:r>
+        <w:rPr>
+          <w:rFonts w:ascii="Times New Roman" w:hAnsi="Times New Roman" w:cs="Times New Roman"/>
+          <w:lang w:val="es-CO"/>
+        </w:rPr>
+        <w:t>, entre otros métodos</w:t>
+      </w:r>
+      <w:r>
+        <w:rPr>
+          <w:rFonts w:ascii="Times New Roman" w:hAnsi="Times New Roman" w:cs="Times New Roman"/>
+          <w:lang w:val="es-CO"/>
+        </w:rPr>
+        <w:t xml:space="preserve"> </w:t>
+      </w:r>
+      <w:sdt>
+        <w:sdtPr>
+          <w:rPr>
+            <w:rFonts w:ascii="Times New Roman" w:hAnsi="Times New Roman" w:cs="Times New Roman"/>
+            <w:lang w:val="es-CO"/>
+          </w:rPr>
+          <w:id w:val="-1616892096"/>
+          <w:citation/>
+        </w:sdtPr>
+        <w:sdtContent>
+          <w:r>
+            <w:rPr>
+              <w:rFonts w:ascii="Times New Roman" w:hAnsi="Times New Roman" w:cs="Times New Roman"/>
+              <w:lang w:val="es-CO"/>
+            </w:rPr>
+            <w:fldChar w:fldCharType="begin"/>
+          </w:r>
+          <w:r>
+            <w:rPr>
+              <w:rFonts w:ascii="Times New Roman" w:hAnsi="Times New Roman" w:cs="Times New Roman"/>
+              <w:lang w:val="es-CO"/>
+            </w:rPr>
+            <w:instrText xml:space="preserve"> CITATION Gog15 \l 9226 </w:instrText>
+          </w:r>
+          <w:r>
+            <w:rPr>
+              <w:rFonts w:ascii="Times New Roman" w:hAnsi="Times New Roman" w:cs="Times New Roman"/>
+              <w:lang w:val="es-CO"/>
+            </w:rPr>
+            <w:fldChar w:fldCharType="separate"/>
+          </w:r>
+          <w:r>
+            <w:rPr>
+              <w:rFonts w:ascii="Times New Roman" w:hAnsi="Times New Roman" w:cs="Times New Roman"/>
+              <w:noProof/>
+              <w:lang w:val="es-CO"/>
+            </w:rPr>
+            <w:t>(Gogas y otros, 2015)</w:t>
+          </w:r>
+          <w:r>
+            <w:rPr>
+              <w:rFonts w:ascii="Times New Roman" w:hAnsi="Times New Roman" w:cs="Times New Roman"/>
+              <w:lang w:val="es-CO"/>
+            </w:rPr>
+            <w:fldChar w:fldCharType="end"/>
+          </w:r>
+        </w:sdtContent>
+      </w:sdt>
+      <w:r>
+        <w:rPr>
+          <w:rFonts w:ascii="Times New Roman" w:hAnsi="Times New Roman" w:cs="Times New Roman"/>
+          <w:lang w:val="es-CO"/>
+        </w:rPr>
+        <w:t>.</w:t>
+      </w:r>
+      <w:r>
+        <w:rPr>
+          <w:rFonts w:ascii="Times New Roman" w:hAnsi="Times New Roman" w:cs="Times New Roman"/>
+          <w:lang w:val="es-CO"/>
+        </w:rPr>
+        <w:t xml:space="preserve"> </w:t>
+      </w:r>
+      <w:r>
+        <w:rPr>
+          <w:rFonts w:ascii="Times New Roman" w:hAnsi="Times New Roman" w:cs="Times New Roman"/>
+          <w:lang w:val="es-CO"/>
+        </w:rPr>
+        <w:t xml:space="preserve">El aprendizaje por refuerzo no ha sido estudiado en profundidad bajo la óptica de la Renta Fija, por ello, </w:t>
+      </w:r>
+      <w:r>
+        <w:rPr>
+          <w:rFonts w:ascii="Times New Roman" w:hAnsi="Times New Roman" w:cs="Times New Roman"/>
+          <w:lang w:val="es-CO"/>
+        </w:rPr>
+        <w:t xml:space="preserve">en su tesis doctoral Nunes </w:t>
+      </w:r>
+      <w:sdt>
+        <w:sdtPr>
+          <w:rPr>
+            <w:rFonts w:ascii="Times New Roman" w:hAnsi="Times New Roman" w:cs="Times New Roman"/>
+            <w:lang w:val="es-CO"/>
+          </w:rPr>
+          <w:id w:val="-1209332822"/>
+          <w:citation/>
+        </w:sdtPr>
+        <w:sdtContent>
+          <w:r>
+            <w:rPr>
+              <w:rFonts w:ascii="Times New Roman" w:hAnsi="Times New Roman" w:cs="Times New Roman"/>
+              <w:lang w:val="es-CO"/>
+            </w:rPr>
+            <w:fldChar w:fldCharType="begin"/>
+          </w:r>
+          <w:r>
+            <w:rPr>
+              <w:rFonts w:ascii="Times New Roman" w:hAnsi="Times New Roman" w:cs="Times New Roman"/>
+              <w:lang w:val="es-CO"/>
+            </w:rPr>
+            <w:instrText xml:space="preserve">CITATION Nun22 \n  \t  \l 9226 </w:instrText>
+          </w:r>
+          <w:r>
+            <w:rPr>
+              <w:rFonts w:ascii="Times New Roman" w:hAnsi="Times New Roman" w:cs="Times New Roman"/>
+              <w:lang w:val="es-CO"/>
+            </w:rPr>
+            <w:fldChar w:fldCharType="separate"/>
+          </w:r>
+          <w:r>
+            <w:rPr>
+              <w:rFonts w:ascii="Times New Roman" w:hAnsi="Times New Roman" w:cs="Times New Roman"/>
+              <w:noProof/>
+              <w:lang w:val="es-CO"/>
+            </w:rPr>
+            <w:t>(2022)</w:t>
+          </w:r>
+          <w:r>
+            <w:rPr>
+              <w:rFonts w:ascii="Times New Roman" w:hAnsi="Times New Roman" w:cs="Times New Roman"/>
+              <w:lang w:val="es-CO"/>
+            </w:rPr>
+            <w:fldChar w:fldCharType="end"/>
+          </w:r>
+        </w:sdtContent>
+      </w:sdt>
+      <w:r>
+        <w:rPr>
+          <w:rFonts w:ascii="Times New Roman" w:hAnsi="Times New Roman" w:cs="Times New Roman"/>
+          <w:lang w:val="es-CO"/>
+        </w:rPr>
+        <w:t xml:space="preserve"> </w:t>
+      </w:r>
+      <w:r>
+        <w:rPr>
+          <w:rFonts w:ascii="Times New Roman" w:hAnsi="Times New Roman" w:cs="Times New Roman"/>
+          <w:lang w:val="es-CO"/>
+        </w:rPr>
+        <w:t>realiza un diagnóstico de dicho vacío en la literatura y se dispone a proponer diferentes algoritmos</w:t>
+      </w:r>
+      <w:r>
+        <w:rPr>
+          <w:rFonts w:ascii="Times New Roman" w:hAnsi="Times New Roman" w:cs="Times New Roman"/>
+          <w:lang w:val="es-CO"/>
+        </w:rPr>
+        <w:t>, encontr</w:t>
+      </w:r>
+      <w:r>
+        <w:rPr>
+          <w:rFonts w:ascii="Times New Roman" w:hAnsi="Times New Roman" w:cs="Times New Roman"/>
+          <w:lang w:val="es-CO"/>
+        </w:rPr>
+        <w:t>ando</w:t>
+      </w:r>
+      <w:r>
+        <w:rPr>
+          <w:rFonts w:ascii="Times New Roman" w:hAnsi="Times New Roman" w:cs="Times New Roman"/>
+          <w:lang w:val="es-CO"/>
+        </w:rPr>
+        <w:t xml:space="preserve"> que los algoritmos DDPG tenían un mejor rendimiento en la negociación de </w:t>
+      </w:r>
+      <w:proofErr w:type="spellStart"/>
+      <w:r>
+        <w:rPr>
+          <w:rFonts w:ascii="Times New Roman" w:hAnsi="Times New Roman" w:cs="Times New Roman"/>
+          <w:lang w:val="es-CO"/>
+        </w:rPr>
+        <w:t>ETFs</w:t>
+      </w:r>
+      <w:proofErr w:type="spellEnd"/>
+      <w:r>
+        <w:rPr>
+          <w:rFonts w:ascii="Times New Roman" w:hAnsi="Times New Roman" w:cs="Times New Roman"/>
+          <w:lang w:val="es-CO"/>
+        </w:rPr>
+        <w:t xml:space="preserve"> de renta fija. Sin embargo, los ETF</w:t>
+      </w:r>
+      <w:r>
+        <w:rPr>
+          <w:rFonts w:ascii="Times New Roman" w:hAnsi="Times New Roman" w:cs="Times New Roman"/>
+          <w:lang w:val="es-CO"/>
+        </w:rPr>
+        <w:t xml:space="preserve">, pese a poder tener como subyacente uno o varios instrumentos de renta fija, </w:t>
+      </w:r>
+      <w:r>
+        <w:rPr>
+          <w:rFonts w:ascii="Times New Roman" w:hAnsi="Times New Roman" w:cs="Times New Roman"/>
+          <w:lang w:val="es-CO"/>
+        </w:rPr>
+        <w:t xml:space="preserve">pueden entenderse como instrumentos de renta </w:t>
+      </w:r>
+      <w:r>
+        <w:rPr>
+          <w:rFonts w:ascii="Times New Roman" w:hAnsi="Times New Roman" w:cs="Times New Roman"/>
+          <w:lang w:val="es-CO"/>
+        </w:rPr>
+        <w:t>variable, por lo que valdría la pena revisar si estos algoritmos de aprendizaje por refuerzo profundo pueden utilizarse directamente sobre los subyacentes de renta fija.</w:t>
       </w:r>
     </w:p>
     <w:p>
@@ -4573,210 +7712,43 @@
     </w:p>
     <w:p>
       <w:pPr>
+        <w:rPr>
+          <w:rFonts w:ascii="Times New Roman" w:eastAsia="LM Roman 12" w:hAnsi="Times New Roman" w:cs="Times New Roman"/>
+          <w:b/>
+          <w:bCs/>
+          <w:sz w:val="24"/>
+          <w:szCs w:val="24"/>
+        </w:rPr>
+      </w:pPr>
+      <w:r>
+        <w:rPr>
+          <w:rFonts w:ascii="Times New Roman" w:hAnsi="Times New Roman" w:cs="Times New Roman"/>
+          <w:b/>
+          <w:bCs/>
+        </w:rPr>
+        <w:br w:type="page"/>
+      </w:r>
+    </w:p>
+    <w:p>
+      <w:pPr>
         <w:pStyle w:val="Textoindependiente"/>
         <w:spacing w:before="195" w:line="360" w:lineRule="auto"/>
         <w:ind w:left="120" w:right="124"/>
         <w:jc w:val="both"/>
         <w:rPr>
           <w:rFonts w:ascii="Times New Roman" w:hAnsi="Times New Roman" w:cs="Times New Roman"/>
-        </w:rPr>
-      </w:pPr>
-      <w:r>
-        <w:rPr>
-          <w:rFonts w:ascii="Times New Roman" w:hAnsi="Times New Roman" w:cs="Times New Roman"/>
+          <w:b/>
+          <w:bCs/>
+        </w:rPr>
+      </w:pPr>
+      <w:r>
+        <w:rPr>
+          <w:rFonts w:ascii="Times New Roman" w:hAnsi="Times New Roman" w:cs="Times New Roman"/>
+          <w:b/>
+          <w:bCs/>
         </w:rPr>
         <w:lastRenderedPageBreak/>
-        <w:t xml:space="preserve">In one of the seminal studies of empirical works about the yield curve, </w:t>
-      </w:r>
-      <w:hyperlink w:anchor="_bookmark18" w:history="1">
-        <w:r>
-          <w:rPr>
-            <w:rFonts w:ascii="Times New Roman" w:hAnsi="Times New Roman" w:cs="Times New Roman"/>
-          </w:rPr>
-          <w:t>Hamburger and Platt (</w:t>
-        </w:r>
-      </w:hyperlink>
-      <w:r>
-        <w:rPr>
-          <w:rFonts w:ascii="Times New Roman" w:hAnsi="Times New Roman" w:cs="Times New Roman"/>
-        </w:rPr>
-        <w:t>1975</w:t>
-      </w:r>
-      <w:hyperlink w:anchor="_bookmark18" w:history="1">
-        <w:r>
-          <w:rPr>
-            <w:rFonts w:ascii="Times New Roman" w:hAnsi="Times New Roman" w:cs="Times New Roman"/>
-          </w:rPr>
-          <w:t xml:space="preserve">) </w:t>
-        </w:r>
-      </w:hyperlink>
-      <w:r>
-        <w:rPr>
-          <w:rFonts w:ascii="Times New Roman" w:hAnsi="Times New Roman" w:cs="Times New Roman"/>
-        </w:rPr>
-        <w:t>study the short term of the U.S. Treasury bill curve. The authors find that the three-month forward rate for the 1960s is a poor predictor of the future long-term spot rate. On the other hand, F</w:t>
-      </w:r>
-      <w:hyperlink w:anchor="_bookmark14" w:history="1">
-        <w:r>
-          <w:rPr>
-            <w:rFonts w:ascii="Times New Roman" w:hAnsi="Times New Roman" w:cs="Times New Roman"/>
-          </w:rPr>
-          <w:t>ama (</w:t>
-        </w:r>
-      </w:hyperlink>
-      <w:r>
-        <w:rPr>
-          <w:rFonts w:ascii="Times New Roman" w:hAnsi="Times New Roman" w:cs="Times New Roman"/>
-        </w:rPr>
-        <w:t>1984</w:t>
-      </w:r>
-      <w:hyperlink w:anchor="_bookmark14" w:history="1">
-        <w:r>
-          <w:rPr>
-            <w:rFonts w:ascii="Times New Roman" w:hAnsi="Times New Roman" w:cs="Times New Roman"/>
-          </w:rPr>
-          <w:t xml:space="preserve">) </w:t>
-        </w:r>
-      </w:hyperlink>
-      <w:r>
-        <w:rPr>
-          <w:rFonts w:ascii="Times New Roman" w:hAnsi="Times New Roman" w:cs="Times New Roman"/>
-        </w:rPr>
-        <w:t>verifies the hypothesis of pure expectations and finds that the forward rate is not an unbiased estimator of the future spot rate, therefore, rejecting the hypothesis. Later, F</w:t>
-      </w:r>
-      <w:hyperlink w:anchor="_bookmark15" w:history="1">
-        <w:r>
-          <w:rPr>
-            <w:rFonts w:ascii="Times New Roman" w:hAnsi="Times New Roman" w:cs="Times New Roman"/>
-          </w:rPr>
-          <w:t>ama (</w:t>
-        </w:r>
-      </w:hyperlink>
-      <w:r>
-        <w:rPr>
-          <w:rFonts w:ascii="Times New Roman" w:hAnsi="Times New Roman" w:cs="Times New Roman"/>
-        </w:rPr>
-        <w:t>2006</w:t>
-      </w:r>
-      <w:hyperlink w:anchor="_bookmark15" w:history="1">
-        <w:r>
-          <w:rPr>
-            <w:rFonts w:ascii="Times New Roman" w:hAnsi="Times New Roman" w:cs="Times New Roman"/>
-          </w:rPr>
-          <w:t xml:space="preserve">) </w:t>
-        </w:r>
-      </w:hyperlink>
-      <w:r>
-        <w:rPr>
-          <w:rFonts w:ascii="Times New Roman" w:hAnsi="Times New Roman" w:cs="Times New Roman"/>
-        </w:rPr>
-        <w:t xml:space="preserve">finds evidence of the predictive capacity of the forward rate over the future spot rate for horizons greater than one year in the U.S. Treasury bond market for the 1952 – 2004 period. </w:t>
-      </w:r>
-      <w:hyperlink w:anchor="_bookmark11" w:history="1">
-        <w:r>
-          <w:rPr>
-            <w:rFonts w:ascii="Times New Roman" w:hAnsi="Times New Roman" w:cs="Times New Roman"/>
-          </w:rPr>
-          <w:t>Campbell and Shiller</w:t>
-        </w:r>
-      </w:hyperlink>
-      <w:r>
-        <w:rPr>
-          <w:rFonts w:ascii="Times New Roman" w:hAnsi="Times New Roman" w:cs="Times New Roman"/>
-        </w:rPr>
-        <w:t xml:space="preserve"> (</w:t>
-      </w:r>
-      <w:hyperlink w:anchor="_bookmark11" w:history="1">
-        <w:r>
-          <w:rPr>
-            <w:rFonts w:ascii="Times New Roman" w:hAnsi="Times New Roman" w:cs="Times New Roman"/>
-          </w:rPr>
-          <w:t>1991</w:t>
-        </w:r>
-      </w:hyperlink>
-      <w:r>
-        <w:rPr>
-          <w:rFonts w:ascii="Times New Roman" w:hAnsi="Times New Roman" w:cs="Times New Roman"/>
-        </w:rPr>
-        <w:t xml:space="preserve">) argue that the yield spread does not predict long-term interest rate movements in an accurate manner. Many authors have used different types of models and variables to explain the behavior of the future spot rates, e.g., </w:t>
-      </w:r>
-      <w:hyperlink w:anchor="_bookmark13" w:history="1">
-        <w:r>
-          <w:rPr>
-            <w:rFonts w:ascii="Times New Roman" w:hAnsi="Times New Roman" w:cs="Times New Roman"/>
-          </w:rPr>
-          <w:t>Dewachter et al. (</w:t>
-        </w:r>
-      </w:hyperlink>
-      <w:r>
-        <w:rPr>
-          <w:rFonts w:ascii="Times New Roman" w:hAnsi="Times New Roman" w:cs="Times New Roman"/>
-        </w:rPr>
-        <w:t>2014</w:t>
-      </w:r>
-      <w:hyperlink w:anchor="_bookmark13" w:history="1">
-        <w:r>
-          <w:rPr>
-            <w:rFonts w:ascii="Times New Roman" w:hAnsi="Times New Roman" w:cs="Times New Roman"/>
-          </w:rPr>
-          <w:t xml:space="preserve">) </w:t>
-        </w:r>
-      </w:hyperlink>
-      <w:r>
-        <w:rPr>
-          <w:rFonts w:ascii="Times New Roman" w:hAnsi="Times New Roman" w:cs="Times New Roman"/>
-        </w:rPr>
-        <w:t>employs macro-finance models to estimate the term premium dynamics. In this study we find that long-term bonds are affected by all macro shocks, in particular with long-run inflation shocks, and that movements in the term premium are associated with financial shocks. Y</w:t>
-      </w:r>
-      <w:hyperlink w:anchor="_bookmark25" w:history="1">
-        <w:r>
-          <w:rPr>
-            <w:rFonts w:ascii="Times New Roman" w:hAnsi="Times New Roman" w:cs="Times New Roman"/>
-          </w:rPr>
-          <w:t>un (</w:t>
-        </w:r>
-      </w:hyperlink>
-      <w:r>
-        <w:rPr>
-          <w:rFonts w:ascii="Times New Roman" w:hAnsi="Times New Roman" w:cs="Times New Roman"/>
-        </w:rPr>
-        <w:t>2019</w:t>
-      </w:r>
-      <w:hyperlink w:anchor="_bookmark25" w:history="1">
-        <w:r>
-          <w:rPr>
-            <w:rFonts w:ascii="Times New Roman" w:hAnsi="Times New Roman" w:cs="Times New Roman"/>
-          </w:rPr>
-          <w:t xml:space="preserve">) </w:t>
-        </w:r>
-      </w:hyperlink>
-      <w:r>
-        <w:rPr>
-          <w:rFonts w:ascii="Times New Roman" w:hAnsi="Times New Roman" w:cs="Times New Roman"/>
-        </w:rPr>
-        <w:t xml:space="preserve">investigates the liquidity premium for the Korean government bonds and finds that, similar to the U.S. bond market, the liquidity premium is affected by domestic expected inflation, but additionally, it is also affected by global liquidity factors such  as S&amp;P 500 option-implied volatility, bank capital flows, and the leverage of global banks. Furthermore, </w:t>
-      </w:r>
-      <w:hyperlink w:anchor="_bookmark10" w:history="1">
-        <w:r>
-          <w:rPr>
-            <w:rFonts w:ascii="Times New Roman" w:hAnsi="Times New Roman" w:cs="Times New Roman"/>
-          </w:rPr>
-          <w:t>Baele et al. (</w:t>
-        </w:r>
-      </w:hyperlink>
-      <w:hyperlink w:anchor="_bookmark10" w:history="1">
-        <w:r>
-          <w:rPr>
-            <w:rFonts w:ascii="Times New Roman" w:hAnsi="Times New Roman" w:cs="Times New Roman"/>
-          </w:rPr>
-          <w:t xml:space="preserve">2010) </w:t>
-        </w:r>
-      </w:hyperlink>
-      <w:r>
-        <w:rPr>
-          <w:rFonts w:ascii="Times New Roman" w:hAnsi="Times New Roman" w:cs="Times New Roman"/>
-        </w:rPr>
-        <w:t>used a dynamic factor model, where stock and bond returns depend on economic state variables where additional to interest rate, inflation, output growth and cash flow growth, the model includes macro-economic uncertainty measures derived from survey data on inflation and GDP growth.</w:t>
+        <w:t>3. Models and Methodology</w:t>
       </w:r>
     </w:p>
     <w:p>
@@ -4793,311 +7765,6 @@
         <w:rPr>
           <w:rFonts w:ascii="Times New Roman" w:hAnsi="Times New Roman" w:cs="Times New Roman"/>
         </w:rPr>
-        <w:t xml:space="preserve">In the Colombian case, </w:t>
-      </w:r>
-      <w:hyperlink w:anchor="_bookmark23" w:history="1">
-        <w:r>
-          <w:rPr>
-            <w:rFonts w:ascii="Times New Roman" w:hAnsi="Times New Roman" w:cs="Times New Roman"/>
-          </w:rPr>
-          <w:t>Rey (</w:t>
-        </w:r>
-      </w:hyperlink>
-      <w:r>
-        <w:rPr>
-          <w:rFonts w:ascii="Times New Roman" w:hAnsi="Times New Roman" w:cs="Times New Roman"/>
-        </w:rPr>
-        <w:t>2</w:t>
-      </w:r>
-      <w:hyperlink w:anchor="_bookmark23" w:history="1">
-        <w:r>
-          <w:rPr>
-            <w:rFonts w:ascii="Times New Roman" w:hAnsi="Times New Roman" w:cs="Times New Roman"/>
-          </w:rPr>
-          <w:t xml:space="preserve">005) </w:t>
-        </w:r>
-      </w:hyperlink>
-      <w:r>
-        <w:rPr>
-          <w:rFonts w:ascii="Times New Roman" w:hAnsi="Times New Roman" w:cs="Times New Roman"/>
-        </w:rPr>
-        <w:t>found evidence against the hypothesis of pure expectations, using the TES</w:t>
-      </w:r>
-      <w:r>
-        <w:rPr>
-          <w:rStyle w:val="Refdenotaalpie"/>
-          <w:rFonts w:ascii="Times New Roman" w:hAnsi="Times New Roman" w:cs="Times New Roman"/>
-          <w:lang w:val="es-CO"/>
-        </w:rPr>
-        <w:footnoteReference w:id="4"/>
-      </w:r>
-      <w:r>
-        <w:rPr>
-          <w:rFonts w:ascii="Times New Roman" w:hAnsi="Times New Roman" w:cs="Times New Roman"/>
-        </w:rPr>
-        <w:t xml:space="preserve"> (national government debt bonds) market data between 2000 and 2004. This theory is rejected for all periods except for 80 and 270 days. In another related study, </w:t>
-      </w:r>
-      <w:hyperlink w:anchor="_bookmark24" w:history="1">
-        <w:r>
-          <w:rPr>
-            <w:rFonts w:ascii="Times New Roman" w:hAnsi="Times New Roman" w:cs="Times New Roman"/>
-          </w:rPr>
-          <w:t>Rueda and Arango (</w:t>
-        </w:r>
-      </w:hyperlink>
-      <w:r>
-        <w:rPr>
-          <w:rFonts w:ascii="Times New Roman" w:hAnsi="Times New Roman" w:cs="Times New Roman"/>
-        </w:rPr>
-        <w:t>2008</w:t>
-      </w:r>
-      <w:hyperlink w:anchor="_bookmark24" w:history="1">
-        <w:r>
-          <w:rPr>
-            <w:rFonts w:ascii="Times New Roman" w:hAnsi="Times New Roman" w:cs="Times New Roman"/>
-          </w:rPr>
-          <w:t xml:space="preserve">) </w:t>
-        </w:r>
-      </w:hyperlink>
-      <w:r>
-        <w:rPr>
-          <w:rFonts w:ascii="Times New Roman" w:hAnsi="Times New Roman" w:cs="Times New Roman"/>
-        </w:rPr>
-        <w:t xml:space="preserve">find evidence in favor of the liquidity preference theory, based on </w:t>
-      </w:r>
-      <w:hyperlink w:anchor="_bookmark15" w:history="1">
-        <w:r>
-          <w:rPr>
-            <w:rFonts w:ascii="Times New Roman" w:hAnsi="Times New Roman" w:cs="Times New Roman"/>
-          </w:rPr>
-          <w:t>Fama</w:t>
-        </w:r>
-      </w:hyperlink>
-      <w:r>
-        <w:rPr>
-          <w:rFonts w:ascii="Times New Roman" w:hAnsi="Times New Roman" w:cs="Times New Roman"/>
-        </w:rPr>
-        <w:t>’s (</w:t>
-      </w:r>
-      <w:hyperlink w:anchor="_bookmark15" w:history="1">
-        <w:r>
-          <w:rPr>
-            <w:rFonts w:ascii="Times New Roman" w:hAnsi="Times New Roman" w:cs="Times New Roman"/>
-          </w:rPr>
-          <w:t>2006</w:t>
-        </w:r>
-      </w:hyperlink>
-      <w:r>
-        <w:rPr>
-          <w:rFonts w:ascii="Times New Roman" w:hAnsi="Times New Roman" w:cs="Times New Roman"/>
-        </w:rPr>
-        <w:t xml:space="preserve">) model. The authors also find that the forward rate contains </w:t>
-      </w:r>
-      <w:r>
-        <w:rPr>
-          <w:rFonts w:ascii="Times New Roman" w:hAnsi="Times New Roman" w:cs="Times New Roman"/>
-        </w:rPr>
-        <w:lastRenderedPageBreak/>
-        <w:t>information on the future trends of the spot rate given that for all terms without exception the forward rate is positive and statistically significant.</w:t>
-      </w:r>
-    </w:p>
-    <w:p>
-      <w:pPr>
-        <w:pStyle w:val="Textoindependiente"/>
-        <w:spacing w:before="195" w:line="360" w:lineRule="auto"/>
-        <w:ind w:left="120" w:right="124"/>
-        <w:jc w:val="both"/>
-        <w:rPr>
-          <w:rFonts w:ascii="Times New Roman" w:hAnsi="Times New Roman" w:cs="Times New Roman"/>
-          <w:b/>
-          <w:bCs/>
-          <w:lang w:val="es-CO"/>
-        </w:rPr>
-      </w:pPr>
-      <w:r>
-        <w:rPr>
-          <w:rFonts w:ascii="Times New Roman" w:hAnsi="Times New Roman" w:cs="Times New Roman"/>
-          <w:b/>
-          <w:bCs/>
-          <w:lang w:val="es-CO"/>
-        </w:rPr>
-        <w:t>2.2. Riding the yield curve</w:t>
-      </w:r>
-    </w:p>
-    <w:p>
-      <w:pPr>
-        <w:pStyle w:val="Textoindependiente"/>
-        <w:spacing w:before="195" w:line="360" w:lineRule="auto"/>
-        <w:ind w:left="120" w:right="124"/>
-        <w:jc w:val="both"/>
-        <w:rPr>
-          <w:rFonts w:ascii="Times New Roman" w:hAnsi="Times New Roman" w:cs="Times New Roman"/>
-        </w:rPr>
-      </w:pPr>
-      <w:r>
-        <w:rPr>
-          <w:rFonts w:ascii="Times New Roman" w:hAnsi="Times New Roman" w:cs="Times New Roman"/>
-        </w:rPr>
-        <w:t>We examine the application of machine learning algorithms with trading strategies on interest rates. Such strategies are very well-known in practices such as ‘riding the yield curve’. As Martellini et al. (2003) mention “Riding the yield curve is a technique that fixed-income portfolio managers traditionally use in order to enhance returns.” Several works have attempted to verify the efficacy of the strategy. For instance, Dyl and Joehnk (1981) find that this strategy yields returns higher than short-term rates by employing US T-bill from 1970 to 1975. On the other hand, Chandy and Hsueh (1995) revealed that riding the yield curve is not profitable in the US market from 1981 to 1985. Moreover, Grieves and Marcus (1992) show that riding the yield curve stochastically dominates</w:t>
-      </w:r>
-      <w:r>
-        <w:rPr>
-          <w:rStyle w:val="Refdenotaalpie"/>
-          <w:rFonts w:ascii="Times New Roman" w:hAnsi="Times New Roman" w:cs="Times New Roman"/>
-          <w:lang w:val="es-CO"/>
-        </w:rPr>
-        <w:footnoteReference w:id="5"/>
-      </w:r>
-      <w:r>
-        <w:rPr>
-          <w:rFonts w:ascii="Times New Roman" w:hAnsi="Times New Roman" w:cs="Times New Roman"/>
-        </w:rPr>
-        <w:t xml:space="preserve"> the buy-and-hold strategy during most of the 1979-1988 period, and similar results are found in Grieves et al. (1999). Other studies that find that the riding the yield curve strategy is more profitable than the buy-and-hold strategy are Pelaez (1997), Brieri and Chincarini (2005), Mercer et al. (2009), Whereas Ang et al. (1998) and Chua et al. (2005) find mixed results. From a mean-variance point of view, Galvani and Landon (2012) conclude that the strategy is ineffective only when involving long-term bond portfolios.</w:t>
-      </w:r>
-    </w:p>
-    <w:p>
-      <w:pPr>
-        <w:pStyle w:val="Textoindependiente"/>
-        <w:spacing w:before="195" w:line="360" w:lineRule="auto"/>
-        <w:ind w:left="120" w:right="124"/>
-        <w:jc w:val="both"/>
-        <w:rPr>
-          <w:rFonts w:ascii="Times New Roman" w:hAnsi="Times New Roman" w:cs="Times New Roman"/>
-          <w:b/>
-          <w:bCs/>
-        </w:rPr>
-      </w:pPr>
-      <w:r>
-        <w:rPr>
-          <w:rFonts w:ascii="Times New Roman" w:hAnsi="Times New Roman" w:cs="Times New Roman"/>
-          <w:b/>
-          <w:bCs/>
-        </w:rPr>
-        <w:t>2.3. Machine learning in interest rates</w:t>
-      </w:r>
-    </w:p>
-    <w:p>
-      <w:pPr>
-        <w:pStyle w:val="Textoindependiente"/>
-        <w:spacing w:before="195" w:line="360" w:lineRule="auto"/>
-        <w:ind w:left="120" w:right="124"/>
-        <w:jc w:val="both"/>
-        <w:rPr>
-          <w:rFonts w:ascii="Times New Roman" w:hAnsi="Times New Roman" w:cs="Times New Roman"/>
-        </w:rPr>
-      </w:pPr>
-      <w:r>
-        <w:rPr>
-          <w:rFonts w:ascii="Times New Roman" w:hAnsi="Times New Roman" w:cs="Times New Roman"/>
-        </w:rPr>
-        <w:t>Though there has been an increasing interest in machine learning applications in finance recently, few studies have been devoted to interest rate modelling. A first attempt of using machine learning techniques in interest rates is performed by Kanevski et al. (2010). The authors employ unsupervised (self-organizing Kohonen maps, Gaussian Mixtures) and supervised machine (multilayer perceptron) learning algorithms to model the Swiss franc interest rate curves. Then, Gogas et al. (2015) employ support vector machine (SVM) to classify recession forecasting by employing the U.S. yield curve.</w:t>
-      </w:r>
-    </w:p>
-    <w:p>
-      <w:pPr>
-        <w:pStyle w:val="Textoindependiente"/>
-        <w:spacing w:before="195" w:line="360" w:lineRule="auto"/>
-        <w:ind w:left="120" w:right="124"/>
-        <w:jc w:val="both"/>
-        <w:rPr>
-          <w:rFonts w:ascii="Times New Roman" w:hAnsi="Times New Roman" w:cs="Times New Roman"/>
-        </w:rPr>
-      </w:pPr>
-      <w:r>
-        <w:rPr>
-          <w:rFonts w:ascii="Times New Roman" w:hAnsi="Times New Roman" w:cs="Times New Roman"/>
-        </w:rPr>
-        <w:t xml:space="preserve">However, since the salient work of Kondratyev (2018), practitioners and academics are </w:t>
-      </w:r>
-      <w:r>
-        <w:rPr>
-          <w:rFonts w:ascii="Times New Roman" w:hAnsi="Times New Roman" w:cs="Times New Roman"/>
-        </w:rPr>
-        <w:lastRenderedPageBreak/>
-        <w:t>eagerly investigating traditional and new machine learning algorithms to better forecast the term structure of interest rates. In his work, the author employs artificial neural networks (ANN) to examine the behavior of the term structure curve dynamics. The results show that ANN outperforms the most commonly-used tool in practice, the principal component analysis (PCA) on the validation dataset. Similar results are obtained by Chataigner et al. (2020), on at-the-money swaption surfaces, where PCA is not applicable to original data. Nunes et al. (2019) compare multilayer perceptron and linear regression to forecast the European yield curve. The authors find that the MLP with all relevant variables present the best results.</w:t>
-      </w:r>
-    </w:p>
-    <w:p>
-      <w:pPr>
-        <w:pStyle w:val="Textoindependiente"/>
-        <w:spacing w:before="195" w:line="360" w:lineRule="auto"/>
-        <w:ind w:left="120" w:right="124"/>
-        <w:jc w:val="both"/>
-        <w:rPr>
-          <w:rFonts w:ascii="Times New Roman" w:hAnsi="Times New Roman" w:cs="Times New Roman"/>
-        </w:rPr>
-      </w:pPr>
-      <w:r>
-        <w:rPr>
-          <w:rFonts w:ascii="Times New Roman" w:hAnsi="Times New Roman" w:cs="Times New Roman"/>
-        </w:rPr>
-        <w:t>In a related work, Spears et al. (2021) use deep learning to model price change prediction of the Eurodollar Futures curve. Meanwhile, Kim (2021) uses several machine learning techniques (linear regression, multilayer perceptron, support vector machines, random forest, AdaBoost, and Gradient Boosting) to predict the spread of interest rates between two bonds with maturities of 3 and 10 years for the Korean treasury bonds. The results show that the AdaBoost algorithm outperformed other forecasting models. Bianchi et al. (2021) also examine several machine learning techniques (simple and penalized linear regressions, regression trees, random forest, neural networks) compared to the PCA as a benchmark to predict bond excess returns with accurate results according to the out-of-sample forecast indicators. A recent example of machine learning, more specifically deep learning, in mathematical finance is the work of Benth et al. (2021), where the authors employ deep learning to calibrate the Heath-Jarrow-Morton (HJM) model in order to price European-style options obtaining accurate results.</w:t>
-      </w:r>
-    </w:p>
-    <w:p>
-      <w:pPr>
-        <w:pStyle w:val="Textoindependiente"/>
-        <w:spacing w:before="195" w:line="360" w:lineRule="auto"/>
-        <w:ind w:left="120" w:right="124"/>
-        <w:jc w:val="both"/>
-        <w:rPr>
-          <w:rFonts w:ascii="Times New Roman" w:hAnsi="Times New Roman" w:cs="Times New Roman"/>
-        </w:rPr>
-      </w:pPr>
-      <w:r>
-        <w:rPr>
-          <w:rFonts w:ascii="Times New Roman" w:hAnsi="Times New Roman" w:cs="Times New Roman"/>
-        </w:rPr>
-        <w:t>Despite the good results concerning machine learning in the interest rate field shown in the literature, there is still more work to do in this arena. In fact, to the best of our knowledge, there are no works examining machine learning algorithms applied to trading strategies with the yield curve. Our work is intended to complement the already published outstanding works reviewed in this section.</w:t>
-      </w:r>
-    </w:p>
-    <w:p>
-      <w:pPr>
-        <w:pStyle w:val="Textoindependiente"/>
-        <w:spacing w:before="195" w:line="360" w:lineRule="auto"/>
-        <w:ind w:left="120" w:right="124"/>
-        <w:jc w:val="both"/>
-        <w:rPr>
-          <w:rFonts w:ascii="Times New Roman" w:hAnsi="Times New Roman" w:cs="Times New Roman"/>
-        </w:rPr>
-      </w:pPr>
-    </w:p>
-    <w:p>
-      <w:pPr>
-        <w:pStyle w:val="Textoindependiente"/>
-        <w:spacing w:before="195" w:line="360" w:lineRule="auto"/>
-        <w:ind w:left="120" w:right="124"/>
-        <w:jc w:val="both"/>
-        <w:rPr>
-          <w:rFonts w:ascii="Times New Roman" w:hAnsi="Times New Roman" w:cs="Times New Roman"/>
-          <w:b/>
-          <w:bCs/>
-        </w:rPr>
-      </w:pPr>
-      <w:r>
-        <w:rPr>
-          <w:rFonts w:ascii="Times New Roman" w:hAnsi="Times New Roman" w:cs="Times New Roman"/>
-          <w:b/>
-          <w:bCs/>
-        </w:rPr>
-        <w:t>3. Models and Methodology</w:t>
-      </w:r>
-    </w:p>
-    <w:p>
-      <w:pPr>
-        <w:pStyle w:val="Textoindependiente"/>
-        <w:spacing w:before="195" w:line="360" w:lineRule="auto"/>
-        <w:ind w:left="120" w:right="124"/>
-        <w:jc w:val="both"/>
-        <w:rPr>
-          <w:rFonts w:ascii="Times New Roman" w:hAnsi="Times New Roman" w:cs="Times New Roman"/>
-        </w:rPr>
-      </w:pPr>
-      <w:r>
-        <w:rPr>
-          <w:rFonts w:ascii="Times New Roman" w:hAnsi="Times New Roman" w:cs="Times New Roman"/>
-        </w:rPr>
-        <w:lastRenderedPageBreak/>
         <w:t xml:space="preserve">If the liquidity preference theory holds, the expected value of the spot interest rate for a term </w:t>
       </w:r>
       <m:oMath>
@@ -5520,7 +8187,27 @@
           <w:szCs w:val="24"/>
           <w:lang w:val="en-US"/>
         </w:rPr>
-        <w:t>(see e.g., Ang, 1998; Cox &amp; Felton, 1994; Galvani &amp; Landon, 2013; Grieves &amp; Marcus, 1992; Mercer et al., 2009; Pantalone &amp; Platt, 1994; Pelaez, 1997)</w:t>
+        <w:t xml:space="preserve">(see e.g., Ang, 1998; Cox &amp; Felton, 1994; Galvani &amp; Landon, 2013; Grieves &amp; Marcus, 1992; Mercer et al., 2009; Pantalone &amp; Platt, 1994; </w:t>
+      </w:r>
+      <w:proofErr w:type="spellStart"/>
+      <w:r>
+        <w:rPr>
+          <w:rFonts w:ascii="Times New Roman" w:hAnsi="Times New Roman" w:cs="Times New Roman"/>
+          <w:sz w:val="24"/>
+          <w:szCs w:val="24"/>
+          <w:lang w:val="en-US"/>
+        </w:rPr>
+        <w:t>Pelaez</w:t>
+      </w:r>
+      <w:proofErr w:type="spellEnd"/>
+      <w:r>
+        <w:rPr>
+          <w:rFonts w:ascii="Times New Roman" w:hAnsi="Times New Roman" w:cs="Times New Roman"/>
+          <w:sz w:val="24"/>
+          <w:szCs w:val="24"/>
+          <w:lang w:val="en-US"/>
+        </w:rPr>
+        <w:t>, 1997)</w:t>
       </w:r>
       <w:bookmarkEnd w:id="0"/>
       <w:r>
@@ -5920,7 +8607,7 @@
           <w:sz w:val="24"/>
           <w:szCs w:val="24"/>
         </w:rPr>
-        <w:footnoteReference w:id="6"/>
+        <w:footnoteReference w:id="4"/>
       </w:r>
       <w:r>
         <w:rPr>
@@ -7129,6 +9816,7 @@
           <w:rPr>
             <w:rFonts w:ascii="Cambria Math" w:hAnsi="Cambria Math" w:cs="Times New Roman"/>
           </w:rPr>
+          <w:lastRenderedPageBreak/>
           <m:t>P</m:t>
         </m:r>
         <m:r>
@@ -7632,14 +10320,7 @@
         <w:rPr>
           <w:rFonts w:ascii="Times New Roman" w:hAnsi="Times New Roman" w:cs="Times New Roman"/>
         </w:rPr>
-        <w:t xml:space="preserve">  By simplifying Equation (4), and assuming that the interest rates are continuous </w:t>
-      </w:r>
-      <w:r>
-        <w:rPr>
-          <w:rFonts w:ascii="Times New Roman" w:hAnsi="Times New Roman" w:cs="Times New Roman"/>
-        </w:rPr>
-        <w:lastRenderedPageBreak/>
-        <w:t xml:space="preserve">compounding, the P&amp;L in terms of relative change can be expressed as </w:t>
+        <w:t xml:space="preserve">  By simplifying Equation (4), and assuming that the interest rates are continuous compounding, the P&amp;L in terms of relative change can be expressed as </w:t>
       </w:r>
     </w:p>
     <w:p>
@@ -9682,6 +12363,7 @@
                 <w:lang w:val="es-CO"/>
               </w:rPr>
             </w:pPr>
+            <w:proofErr w:type="spellStart"/>
             <w:r>
               <w:rPr>
                 <w:rFonts w:ascii="Times New Roman" w:hAnsi="Times New Roman" w:cs="Times New Roman"/>
@@ -9692,6 +12374,7 @@
               </w:rPr>
               <w:t>Average</w:t>
             </w:r>
+            <w:proofErr w:type="spellEnd"/>
           </w:p>
         </w:tc>
         <w:tc>
@@ -13627,7 +16310,17 @@
           <w:sz w:val="20"/>
           <w:szCs w:val="20"/>
         </w:rPr>
-        <w:t xml:space="preserve"> percentile), and N is the count of the strategies in each period. </w:t>
+        <w:t xml:space="preserve"> percentile), and N is the count of </w:t>
+      </w:r>
+      <w:r>
+        <w:rPr>
+          <w:rFonts w:ascii="Times New Roman" w:hAnsi="Times New Roman" w:cs="Times New Roman"/>
+          <w:bCs/>
+          <w:sz w:val="20"/>
+          <w:szCs w:val="20"/>
+        </w:rPr>
+        <w:lastRenderedPageBreak/>
+        <w:t xml:space="preserve">the strategies in each period. </w:t>
       </w:r>
       <w:r>
         <w:rPr>
@@ -13691,7 +16384,6 @@
         <w:rPr>
           <w:rFonts w:ascii="Times New Roman" w:hAnsi="Times New Roman" w:cs="Times New Roman"/>
         </w:rPr>
-        <w:lastRenderedPageBreak/>
         <w:t>As observed in Table 1, the median (i.e., the 50</w:t>
       </w:r>
       <w:r>
@@ -14135,8 +16827,51 @@
           <w:szCs w:val="24"/>
           <w:lang w:val="es-CO" w:eastAsia="es-CO"/>
         </w:rPr>
-        <w:t>ata description and exploration</w:t>
-      </w:r>
+        <w:t xml:space="preserve">ata </w:t>
+      </w:r>
+      <w:proofErr w:type="spellStart"/>
+      <w:r>
+        <w:rPr>
+          <w:rFonts w:ascii="Times New Roman" w:eastAsia="Times New Roman" w:hAnsi="Times New Roman" w:cs="Times New Roman"/>
+          <w:b/>
+          <w:bCs/>
+          <w:color w:val="292929"/>
+          <w:spacing w:val="-1"/>
+          <w:sz w:val="24"/>
+          <w:szCs w:val="24"/>
+          <w:lang w:val="es-CO" w:eastAsia="es-CO"/>
+        </w:rPr>
+        <w:t>description</w:t>
+      </w:r>
+      <w:proofErr w:type="spellEnd"/>
+      <w:r>
+        <w:rPr>
+          <w:rFonts w:ascii="Times New Roman" w:eastAsia="Times New Roman" w:hAnsi="Times New Roman" w:cs="Times New Roman"/>
+          <w:b/>
+          <w:bCs/>
+          <w:color w:val="292929"/>
+          <w:spacing w:val="-1"/>
+          <w:sz w:val="24"/>
+          <w:szCs w:val="24"/>
+          <w:lang w:val="es-CO" w:eastAsia="es-CO"/>
+        </w:rPr>
+        <w:t xml:space="preserve"> and </w:t>
+      </w:r>
+      <w:proofErr w:type="spellStart"/>
+      <w:r>
+        <w:rPr>
+          <w:rFonts w:ascii="Times New Roman" w:eastAsia="Times New Roman" w:hAnsi="Times New Roman" w:cs="Times New Roman"/>
+          <w:b/>
+          <w:bCs/>
+          <w:color w:val="292929"/>
+          <w:spacing w:val="-1"/>
+          <w:sz w:val="24"/>
+          <w:szCs w:val="24"/>
+          <w:lang w:val="es-CO" w:eastAsia="es-CO"/>
+        </w:rPr>
+        <w:t>exploration</w:t>
+      </w:r>
+      <w:proofErr w:type="spellEnd"/>
     </w:p>
     <w:p>
       <w:pPr>
@@ -14152,14 +16887,22 @@
         <w:rPr>
           <w:rFonts w:ascii="Times New Roman" w:hAnsi="Times New Roman" w:cs="Times New Roman"/>
         </w:rPr>
-        <w:t xml:space="preserve">The data source is the spot rates of Colombian government bonds daily between 26/7/2006 to 22/2/20019. It is important to note that we also explored the contribution of other variables such as implicit inflation, market variables such as the stock market (Colcap index), and the COP-USD exchange rate. All these variables are available on the Bloomberg </w:t>
-      </w:r>
-      <w:r>
-        <w:rPr>
-          <w:rFonts w:ascii="Times New Roman" w:hAnsi="Times New Roman" w:cs="Times New Roman"/>
-        </w:rPr>
         <w:lastRenderedPageBreak/>
-        <w:t xml:space="preserve">platform. </w:t>
+        <w:t>The data source is the spot rates of Colombian government bonds daily between 26/7/2006 to 22/2/20019. It is important to note that we also explored the contribution of other variables such as implicit inflation, market variables such as the stock market (</w:t>
+      </w:r>
+      <w:proofErr w:type="spellStart"/>
+      <w:r>
+        <w:rPr>
+          <w:rFonts w:ascii="Times New Roman" w:hAnsi="Times New Roman" w:cs="Times New Roman"/>
+        </w:rPr>
+        <w:t>Colcap</w:t>
+      </w:r>
+      <w:proofErr w:type="spellEnd"/>
+      <w:r>
+        <w:rPr>
+          <w:rFonts w:ascii="Times New Roman" w:hAnsi="Times New Roman" w:cs="Times New Roman"/>
+        </w:rPr>
+        <w:t xml:space="preserve"> index), and the COP-USD exchange rate. All these variables are available on the Bloomberg platform. </w:t>
       </w:r>
       <w:r>
         <w:rPr>
@@ -14372,6 +17115,7 @@
           <w:spacing w:val="-1"/>
           <w:lang w:val="en-US" w:eastAsia="es-CO"/>
         </w:rPr>
+        <w:lastRenderedPageBreak/>
         <w:t xml:space="preserve">Figure 2. </w:t>
       </w:r>
       <w:r>
@@ -14405,7 +17149,6 @@
           <w:sz w:val="24"/>
           <w:szCs w:val="24"/>
         </w:rPr>
-        <w:lastRenderedPageBreak/>
         <w:drawing>
           <wp:inline distT="0" distB="0" distL="0" distR="0" wp14:anchorId="7689E24D" wp14:editId="22BB9365">
             <wp:extent cx="5320030" cy="5320030"/>
@@ -16458,7 +19201,31 @@
           <w:szCs w:val="24"/>
           <w:lang w:val="en-US" w:eastAsia="es-CO"/>
         </w:rPr>
-        <w:t>The pattern followed by the actual yield curve never crosses out of the confidence interval of 95% for each case (PC1, PC2, and PC3), indicating a consistency in the economic interpretation of each of the factors derived for stressed scenarios according to a VaR of 5%.</w:t>
+        <w:t xml:space="preserve">The pattern followed by the actual yield curve never crosses out of the confidence interval of 95% for each case (PC1, PC2, and PC3), indicating a consistency in the economic interpretation of each of the factors derived for stressed scenarios according to a </w:t>
+      </w:r>
+      <w:proofErr w:type="spellStart"/>
+      <w:r>
+        <w:rPr>
+          <w:rFonts w:ascii="Times New Roman" w:eastAsia="Times New Roman" w:hAnsi="Times New Roman" w:cs="Times New Roman"/>
+          <w:color w:val="292929"/>
+          <w:spacing w:val="-1"/>
+          <w:sz w:val="24"/>
+          <w:szCs w:val="24"/>
+          <w:lang w:val="en-US" w:eastAsia="es-CO"/>
+        </w:rPr>
+        <w:t>VaR</w:t>
+      </w:r>
+      <w:proofErr w:type="spellEnd"/>
+      <w:r>
+        <w:rPr>
+          <w:rFonts w:ascii="Times New Roman" w:eastAsia="Times New Roman" w:hAnsi="Times New Roman" w:cs="Times New Roman"/>
+          <w:color w:val="292929"/>
+          <w:spacing w:val="-1"/>
+          <w:sz w:val="24"/>
+          <w:szCs w:val="24"/>
+          <w:lang w:val="en-US" w:eastAsia="es-CO"/>
+        </w:rPr>
+        <w:t xml:space="preserve"> of 5%.</w:t>
       </w:r>
     </w:p>
     <w:p>
@@ -16632,7 +19399,7 @@
           <w:spacing w:val="-1"/>
           <w:sz w:val="24"/>
           <w:szCs w:val="24"/>
-          <w:lang w:eastAsia="es-CO"/>
+          <w:lang w:val="en-US" w:eastAsia="es-CO"/>
         </w:rPr>
       </w:pPr>
       <w:r>
@@ -16644,7 +19411,7 @@
           <w:kern w:val="36"/>
           <w:sz w:val="24"/>
           <w:szCs w:val="24"/>
-          <w:lang w:eastAsia="es-CO"/>
+          <w:lang w:val="en-US" w:eastAsia="es-CO"/>
         </w:rPr>
         <w:t>Regression models for prediction</w:t>
       </w:r>
@@ -16758,7 +19525,31 @@
           <w:szCs w:val="24"/>
           <w:lang w:val="en-US" w:eastAsia="es-CO"/>
         </w:rPr>
-        <w:t>Before the stages of modeling and prediction, we also present the process of time series analysis to investigate the presence of the most common time series components, which could prevent them to be stationary in the weak sense. In that regard, we check visually for tendencies, seasonalities, cycles, and irregularities, and after that, we utilize the Augmented Dickey fuller test to verify the stationarity for each of the series analyzed.</w:t>
+        <w:t xml:space="preserve">Before the stages of modeling and prediction, we also present the process of time series analysis to investigate the presence of the most common time series components, which could prevent them to be stationary in the weak sense. In that regard, we check visually for tendencies, </w:t>
+      </w:r>
+      <w:proofErr w:type="spellStart"/>
+      <w:r>
+        <w:rPr>
+          <w:rFonts w:ascii="Times New Roman" w:eastAsia="Times New Roman" w:hAnsi="Times New Roman" w:cs="Times New Roman"/>
+          <w:color w:val="292929"/>
+          <w:spacing w:val="-1"/>
+          <w:sz w:val="24"/>
+          <w:szCs w:val="24"/>
+          <w:lang w:val="en-US" w:eastAsia="es-CO"/>
+        </w:rPr>
+        <w:t>seasonalities</w:t>
+      </w:r>
+      <w:proofErr w:type="spellEnd"/>
+      <w:r>
+        <w:rPr>
+          <w:rFonts w:ascii="Times New Roman" w:eastAsia="Times New Roman" w:hAnsi="Times New Roman" w:cs="Times New Roman"/>
+          <w:color w:val="292929"/>
+          <w:spacing w:val="-1"/>
+          <w:sz w:val="24"/>
+          <w:szCs w:val="24"/>
+          <w:lang w:val="en-US" w:eastAsia="es-CO"/>
+        </w:rPr>
+        <w:t>, cycles, and irregularities, and after that, we utilize the Augmented Dickey fuller test to verify the stationarity for each of the series analyzed.</w:t>
       </w:r>
     </w:p>
     <w:p>
@@ -17242,7 +20033,51 @@
           <w:szCs w:val="24"/>
           <w:lang w:val="en-US" w:eastAsia="es-CO"/>
         </w:rPr>
-        <w:t>{'adf_stat': -1.549, 'p_val': 0.5092, 'threshold': -2.8624, 'stationary': 'no'}</w:t>
+        <w:t>{'</w:t>
+      </w:r>
+      <w:proofErr w:type="spellStart"/>
+      <w:r>
+        <w:rPr>
+          <w:rFonts w:ascii="Times New Roman" w:eastAsia="Times New Roman" w:hAnsi="Times New Roman" w:cs="Times New Roman"/>
+          <w:color w:val="000000"/>
+          <w:sz w:val="24"/>
+          <w:szCs w:val="24"/>
+          <w:lang w:val="en-US" w:eastAsia="es-CO"/>
+        </w:rPr>
+        <w:t>adf_stat</w:t>
+      </w:r>
+      <w:proofErr w:type="spellEnd"/>
+      <w:r>
+        <w:rPr>
+          <w:rFonts w:ascii="Times New Roman" w:eastAsia="Times New Roman" w:hAnsi="Times New Roman" w:cs="Times New Roman"/>
+          <w:color w:val="000000"/>
+          <w:sz w:val="24"/>
+          <w:szCs w:val="24"/>
+          <w:lang w:val="en-US" w:eastAsia="es-CO"/>
+        </w:rPr>
+        <w:t>': -1.549, '</w:t>
+      </w:r>
+      <w:proofErr w:type="spellStart"/>
+      <w:r>
+        <w:rPr>
+          <w:rFonts w:ascii="Times New Roman" w:eastAsia="Times New Roman" w:hAnsi="Times New Roman" w:cs="Times New Roman"/>
+          <w:color w:val="000000"/>
+          <w:sz w:val="24"/>
+          <w:szCs w:val="24"/>
+          <w:lang w:val="en-US" w:eastAsia="es-CO"/>
+        </w:rPr>
+        <w:t>p_val</w:t>
+      </w:r>
+      <w:proofErr w:type="spellEnd"/>
+      <w:r>
+        <w:rPr>
+          <w:rFonts w:ascii="Times New Roman" w:eastAsia="Times New Roman" w:hAnsi="Times New Roman" w:cs="Times New Roman"/>
+          <w:color w:val="000000"/>
+          <w:sz w:val="24"/>
+          <w:szCs w:val="24"/>
+          <w:lang w:val="en-US" w:eastAsia="es-CO"/>
+        </w:rPr>
+        <w:t>': 0.5092, 'threshold': -2.8624, 'stationary': 'no'}</w:t>
       </w:r>
     </w:p>
     <w:p>
@@ -17329,7 +20164,51 @@
           <w:szCs w:val="24"/>
           <w:lang w:val="en-US" w:eastAsia="es-CO"/>
         </w:rPr>
-        <w:t>{'adf_stat': -2.556, 'p_val': 0.1024, 'threshold': -2.8624, 'stationary': 'no'}</w:t>
+        <w:t>{'</w:t>
+      </w:r>
+      <w:proofErr w:type="spellStart"/>
+      <w:r>
+        <w:rPr>
+          <w:rFonts w:ascii="Times New Roman" w:eastAsia="Times New Roman" w:hAnsi="Times New Roman" w:cs="Times New Roman"/>
+          <w:color w:val="000000"/>
+          <w:sz w:val="24"/>
+          <w:szCs w:val="24"/>
+          <w:lang w:val="en-US" w:eastAsia="es-CO"/>
+        </w:rPr>
+        <w:t>adf_stat</w:t>
+      </w:r>
+      <w:proofErr w:type="spellEnd"/>
+      <w:r>
+        <w:rPr>
+          <w:rFonts w:ascii="Times New Roman" w:eastAsia="Times New Roman" w:hAnsi="Times New Roman" w:cs="Times New Roman"/>
+          <w:color w:val="000000"/>
+          <w:sz w:val="24"/>
+          <w:szCs w:val="24"/>
+          <w:lang w:val="en-US" w:eastAsia="es-CO"/>
+        </w:rPr>
+        <w:t>': -2.556, '</w:t>
+      </w:r>
+      <w:proofErr w:type="spellStart"/>
+      <w:r>
+        <w:rPr>
+          <w:rFonts w:ascii="Times New Roman" w:eastAsia="Times New Roman" w:hAnsi="Times New Roman" w:cs="Times New Roman"/>
+          <w:color w:val="000000"/>
+          <w:sz w:val="24"/>
+          <w:szCs w:val="24"/>
+          <w:lang w:val="en-US" w:eastAsia="es-CO"/>
+        </w:rPr>
+        <w:t>p_val</w:t>
+      </w:r>
+      <w:proofErr w:type="spellEnd"/>
+      <w:r>
+        <w:rPr>
+          <w:rFonts w:ascii="Times New Roman" w:eastAsia="Times New Roman" w:hAnsi="Times New Roman" w:cs="Times New Roman"/>
+          <w:color w:val="000000"/>
+          <w:sz w:val="24"/>
+          <w:szCs w:val="24"/>
+          <w:lang w:val="en-US" w:eastAsia="es-CO"/>
+        </w:rPr>
+        <w:t>': 0.1024, 'threshold': -2.8624, 'stationary': 'no'}</w:t>
       </w:r>
     </w:p>
     <w:p>
@@ -17416,7 +20295,51 @@
           <w:szCs w:val="24"/>
           <w:lang w:val="en-US" w:eastAsia="es-CO"/>
         </w:rPr>
-        <w:t>{'adf_stat': -3.5859, 'p_val': 0.006, 'threshold': -2.8624, 'stationary': 'yes'}</w:t>
+        <w:t>{'</w:t>
+      </w:r>
+      <w:proofErr w:type="spellStart"/>
+      <w:r>
+        <w:rPr>
+          <w:rFonts w:ascii="Times New Roman" w:eastAsia="Times New Roman" w:hAnsi="Times New Roman" w:cs="Times New Roman"/>
+          <w:color w:val="000000"/>
+          <w:sz w:val="24"/>
+          <w:szCs w:val="24"/>
+          <w:lang w:val="en-US" w:eastAsia="es-CO"/>
+        </w:rPr>
+        <w:t>adf_stat</w:t>
+      </w:r>
+      <w:proofErr w:type="spellEnd"/>
+      <w:r>
+        <w:rPr>
+          <w:rFonts w:ascii="Times New Roman" w:eastAsia="Times New Roman" w:hAnsi="Times New Roman" w:cs="Times New Roman"/>
+          <w:color w:val="000000"/>
+          <w:sz w:val="24"/>
+          <w:szCs w:val="24"/>
+          <w:lang w:val="en-US" w:eastAsia="es-CO"/>
+        </w:rPr>
+        <w:t>': -3.5859, '</w:t>
+      </w:r>
+      <w:proofErr w:type="spellStart"/>
+      <w:r>
+        <w:rPr>
+          <w:rFonts w:ascii="Times New Roman" w:eastAsia="Times New Roman" w:hAnsi="Times New Roman" w:cs="Times New Roman"/>
+          <w:color w:val="000000"/>
+          <w:sz w:val="24"/>
+          <w:szCs w:val="24"/>
+          <w:lang w:val="en-US" w:eastAsia="es-CO"/>
+        </w:rPr>
+        <w:t>p_val</w:t>
+      </w:r>
+      <w:proofErr w:type="spellEnd"/>
+      <w:r>
+        <w:rPr>
+          <w:rFonts w:ascii="Times New Roman" w:eastAsia="Times New Roman" w:hAnsi="Times New Roman" w:cs="Times New Roman"/>
+          <w:color w:val="000000"/>
+          <w:sz w:val="24"/>
+          <w:szCs w:val="24"/>
+          <w:lang w:val="en-US" w:eastAsia="es-CO"/>
+        </w:rPr>
+        <w:t>': 0.006, 'threshold': -2.8624, 'stationary': 'yes'}</w:t>
       </w:r>
     </w:p>
     <w:p>
@@ -17683,7 +20606,51 @@
           <w:szCs w:val="24"/>
           <w:lang w:val="en-US"/>
         </w:rPr>
-        <w:t>{'adf_stat': -9.9636, 'p_val': 0.0, 'threshold': -2.8624, 'stationary': 'yes'}</w:t>
+        <w:t>{'</w:t>
+      </w:r>
+      <w:proofErr w:type="spellStart"/>
+      <w:r>
+        <w:rPr>
+          <w:rFonts w:ascii="Times New Roman" w:hAnsi="Times New Roman" w:cs="Times New Roman"/>
+          <w:color w:val="000000"/>
+          <w:sz w:val="24"/>
+          <w:szCs w:val="24"/>
+          <w:lang w:val="en-US"/>
+        </w:rPr>
+        <w:t>adf_stat</w:t>
+      </w:r>
+      <w:proofErr w:type="spellEnd"/>
+      <w:r>
+        <w:rPr>
+          <w:rFonts w:ascii="Times New Roman" w:hAnsi="Times New Roman" w:cs="Times New Roman"/>
+          <w:color w:val="000000"/>
+          <w:sz w:val="24"/>
+          <w:szCs w:val="24"/>
+          <w:lang w:val="en-US"/>
+        </w:rPr>
+        <w:t>': -9.9636, '</w:t>
+      </w:r>
+      <w:proofErr w:type="spellStart"/>
+      <w:r>
+        <w:rPr>
+          <w:rFonts w:ascii="Times New Roman" w:hAnsi="Times New Roman" w:cs="Times New Roman"/>
+          <w:color w:val="000000"/>
+          <w:sz w:val="24"/>
+          <w:szCs w:val="24"/>
+          <w:lang w:val="en-US"/>
+        </w:rPr>
+        <w:t>p_val</w:t>
+      </w:r>
+      <w:proofErr w:type="spellEnd"/>
+      <w:r>
+        <w:rPr>
+          <w:rFonts w:ascii="Times New Roman" w:hAnsi="Times New Roman" w:cs="Times New Roman"/>
+          <w:color w:val="000000"/>
+          <w:sz w:val="24"/>
+          <w:szCs w:val="24"/>
+          <w:lang w:val="en-US"/>
+        </w:rPr>
+        <w:t>': 0.0, 'threshold': -2.8624, 'stationary': 'yes'}</w:t>
       </w:r>
     </w:p>
     <w:p>
@@ -17735,7 +20702,51 @@
           <w:szCs w:val="24"/>
           <w:lang w:val="en-US"/>
         </w:rPr>
-        <w:t>{'adf_stat': -13.1447, 'p_val': 0.0, 'threshold': -2.8624, 'stationary': 'yes'}</w:t>
+        <w:t>{'</w:t>
+      </w:r>
+      <w:proofErr w:type="spellStart"/>
+      <w:r>
+        <w:rPr>
+          <w:rFonts w:ascii="Times New Roman" w:hAnsi="Times New Roman" w:cs="Times New Roman"/>
+          <w:color w:val="000000"/>
+          <w:sz w:val="24"/>
+          <w:szCs w:val="24"/>
+          <w:lang w:val="en-US"/>
+        </w:rPr>
+        <w:t>adf_stat</w:t>
+      </w:r>
+      <w:proofErr w:type="spellEnd"/>
+      <w:r>
+        <w:rPr>
+          <w:rFonts w:ascii="Times New Roman" w:hAnsi="Times New Roman" w:cs="Times New Roman"/>
+          <w:color w:val="000000"/>
+          <w:sz w:val="24"/>
+          <w:szCs w:val="24"/>
+          <w:lang w:val="en-US"/>
+        </w:rPr>
+        <w:t>': -13.1447, '</w:t>
+      </w:r>
+      <w:proofErr w:type="spellStart"/>
+      <w:r>
+        <w:rPr>
+          <w:rFonts w:ascii="Times New Roman" w:hAnsi="Times New Roman" w:cs="Times New Roman"/>
+          <w:color w:val="000000"/>
+          <w:sz w:val="24"/>
+          <w:szCs w:val="24"/>
+          <w:lang w:val="en-US"/>
+        </w:rPr>
+        <w:t>p_val</w:t>
+      </w:r>
+      <w:proofErr w:type="spellEnd"/>
+      <w:r>
+        <w:rPr>
+          <w:rFonts w:ascii="Times New Roman" w:hAnsi="Times New Roman" w:cs="Times New Roman"/>
+          <w:color w:val="000000"/>
+          <w:sz w:val="24"/>
+          <w:szCs w:val="24"/>
+          <w:lang w:val="en-US"/>
+        </w:rPr>
+        <w:t>': 0.0, 'threshold': -2.8624, 'stationary': 'yes'}</w:t>
       </w:r>
     </w:p>
     <w:p>
@@ -17787,7 +20798,51 @@
           <w:szCs w:val="24"/>
           <w:lang w:val="en-US"/>
         </w:rPr>
-        <w:t>{'adf_stat': -11.2339, 'p_val': 0.0, 'threshold': -2.8624, 'stationary': 'yes'}</w:t>
+        <w:t>{'</w:t>
+      </w:r>
+      <w:proofErr w:type="spellStart"/>
+      <w:r>
+        <w:rPr>
+          <w:rFonts w:ascii="Times New Roman" w:hAnsi="Times New Roman" w:cs="Times New Roman"/>
+          <w:color w:val="000000"/>
+          <w:sz w:val="24"/>
+          <w:szCs w:val="24"/>
+          <w:lang w:val="en-US"/>
+        </w:rPr>
+        <w:t>adf_stat</w:t>
+      </w:r>
+      <w:proofErr w:type="spellEnd"/>
+      <w:r>
+        <w:rPr>
+          <w:rFonts w:ascii="Times New Roman" w:hAnsi="Times New Roman" w:cs="Times New Roman"/>
+          <w:color w:val="000000"/>
+          <w:sz w:val="24"/>
+          <w:szCs w:val="24"/>
+          <w:lang w:val="en-US"/>
+        </w:rPr>
+        <w:t>': -11.2339, '</w:t>
+      </w:r>
+      <w:proofErr w:type="spellStart"/>
+      <w:r>
+        <w:rPr>
+          <w:rFonts w:ascii="Times New Roman" w:hAnsi="Times New Roman" w:cs="Times New Roman"/>
+          <w:color w:val="000000"/>
+          <w:sz w:val="24"/>
+          <w:szCs w:val="24"/>
+          <w:lang w:val="en-US"/>
+        </w:rPr>
+        <w:t>p_val</w:t>
+      </w:r>
+      <w:proofErr w:type="spellEnd"/>
+      <w:r>
+        <w:rPr>
+          <w:rFonts w:ascii="Times New Roman" w:hAnsi="Times New Roman" w:cs="Times New Roman"/>
+          <w:color w:val="000000"/>
+          <w:sz w:val="24"/>
+          <w:szCs w:val="24"/>
+          <w:lang w:val="en-US"/>
+        </w:rPr>
+        <w:t>': 0.0, 'threshold': -2.8624, 'stationary': 'yes'}</w:t>
       </w:r>
     </w:p>
     <w:p>
@@ -17833,6 +20888,7 @@
           <w:spacing w:val="-1"/>
           <w:sz w:val="24"/>
           <w:szCs w:val="24"/>
+          <w:lang w:val="en-US"/>
         </w:rPr>
       </w:pPr>
       <w:r>
@@ -17844,6 +20900,7 @@
           <w:spacing w:val="-1"/>
           <w:sz w:val="24"/>
           <w:szCs w:val="24"/>
+          <w:lang w:val="en-US"/>
         </w:rPr>
         <w:t>AR Model</w:t>
       </w:r>
@@ -17874,7 +20931,55 @@
           <w:szCs w:val="24"/>
           <w:lang w:val="en-US"/>
         </w:rPr>
-        <w:t>After stationarizing the series, we proceed, first, to run the linear models AR(p) and ARIMA(p,d,q) for each of the vectors of the scores corresponding to the first three components found using the PCA method.</w:t>
+        <w:t xml:space="preserve">After </w:t>
+      </w:r>
+      <w:proofErr w:type="spellStart"/>
+      <w:r>
+        <w:rPr>
+          <w:rFonts w:ascii="Times New Roman" w:hAnsi="Times New Roman" w:cs="Times New Roman"/>
+          <w:color w:val="292929"/>
+          <w:spacing w:val="-1"/>
+          <w:sz w:val="24"/>
+          <w:szCs w:val="24"/>
+          <w:lang w:val="en-US"/>
+        </w:rPr>
+        <w:t>stationarizing</w:t>
+      </w:r>
+      <w:proofErr w:type="spellEnd"/>
+      <w:r>
+        <w:rPr>
+          <w:rFonts w:ascii="Times New Roman" w:hAnsi="Times New Roman" w:cs="Times New Roman"/>
+          <w:color w:val="292929"/>
+          <w:spacing w:val="-1"/>
+          <w:sz w:val="24"/>
+          <w:szCs w:val="24"/>
+          <w:lang w:val="en-US"/>
+        </w:rPr>
+        <w:t xml:space="preserve"> the series, we proceed, first, to run the linear models AR(p) and ARIMA(</w:t>
+      </w:r>
+      <w:proofErr w:type="spellStart"/>
+      <w:r>
+        <w:rPr>
+          <w:rFonts w:ascii="Times New Roman" w:hAnsi="Times New Roman" w:cs="Times New Roman"/>
+          <w:color w:val="292929"/>
+          <w:spacing w:val="-1"/>
+          <w:sz w:val="24"/>
+          <w:szCs w:val="24"/>
+          <w:lang w:val="en-US"/>
+        </w:rPr>
+        <w:t>p,d,q</w:t>
+      </w:r>
+      <w:proofErr w:type="spellEnd"/>
+      <w:r>
+        <w:rPr>
+          <w:rFonts w:ascii="Times New Roman" w:hAnsi="Times New Roman" w:cs="Times New Roman"/>
+          <w:color w:val="292929"/>
+          <w:spacing w:val="-1"/>
+          <w:sz w:val="24"/>
+          <w:szCs w:val="24"/>
+          <w:lang w:val="en-US"/>
+        </w:rPr>
+        <w:t>) for each of the vectors of the scores corresponding to the first three components found using the PCA method.</w:t>
       </w:r>
     </w:p>
     <w:p>
@@ -18482,6 +21587,7 @@
           <w:sz w:val="24"/>
           <w:szCs w:val="24"/>
           <w:shd w:val="clear" w:color="auto" w:fill="FFFFFF"/>
+          <w:lang w:val="en-US"/>
         </w:rPr>
       </w:pPr>
       <w:r>
@@ -18494,6 +21600,7 @@
           <w:sz w:val="24"/>
           <w:szCs w:val="24"/>
           <w:shd w:val="clear" w:color="auto" w:fill="FFFFFF"/>
+          <w:lang w:val="en-US"/>
         </w:rPr>
         <w:t>ARIMA model</w:t>
       </w:r>
@@ -18522,7 +21629,59 @@
           <w:shd w:val="clear" w:color="auto" w:fill="FFFFFF"/>
           <w:lang w:val="en-US"/>
         </w:rPr>
-        <w:t>Next, an ARIMA model was estimated for each of the components obtained. The selection of the model specification was carried out using the pmdarima.arima.auto_arima package. This Python package allows an optimized search of the parameters (p,d,q), based on different criteria such as Kwiatkowski–Phillips–Schmidt–Shin, Augmented Dickey-Fuller or Phillips–Perron.</w:t>
+        <w:t xml:space="preserve">Next, an ARIMA model was estimated for each of the components obtained. The selection of the model specification was carried out using the </w:t>
+      </w:r>
+      <w:proofErr w:type="spellStart"/>
+      <w:r>
+        <w:rPr>
+          <w:rFonts w:ascii="Times New Roman" w:hAnsi="Times New Roman" w:cs="Times New Roman"/>
+          <w:color w:val="292929"/>
+          <w:spacing w:val="-1"/>
+          <w:sz w:val="24"/>
+          <w:szCs w:val="24"/>
+          <w:shd w:val="clear" w:color="auto" w:fill="FFFFFF"/>
+          <w:lang w:val="en-US"/>
+        </w:rPr>
+        <w:t>pmdarima.arima.auto_arima</w:t>
+      </w:r>
+      <w:proofErr w:type="spellEnd"/>
+      <w:r>
+        <w:rPr>
+          <w:rFonts w:ascii="Times New Roman" w:hAnsi="Times New Roman" w:cs="Times New Roman"/>
+          <w:color w:val="292929"/>
+          <w:spacing w:val="-1"/>
+          <w:sz w:val="24"/>
+          <w:szCs w:val="24"/>
+          <w:shd w:val="clear" w:color="auto" w:fill="FFFFFF"/>
+          <w:lang w:val="en-US"/>
+        </w:rPr>
+        <w:t xml:space="preserve"> package. This Python package allows an optimized search of the parameters (</w:t>
+      </w:r>
+      <w:proofErr w:type="spellStart"/>
+      <w:r>
+        <w:rPr>
+          <w:rFonts w:ascii="Times New Roman" w:hAnsi="Times New Roman" w:cs="Times New Roman"/>
+          <w:color w:val="292929"/>
+          <w:spacing w:val="-1"/>
+          <w:sz w:val="24"/>
+          <w:szCs w:val="24"/>
+          <w:shd w:val="clear" w:color="auto" w:fill="FFFFFF"/>
+          <w:lang w:val="en-US"/>
+        </w:rPr>
+        <w:t>p,d,q</w:t>
+      </w:r>
+      <w:proofErr w:type="spellEnd"/>
+      <w:r>
+        <w:rPr>
+          <w:rFonts w:ascii="Times New Roman" w:hAnsi="Times New Roman" w:cs="Times New Roman"/>
+          <w:color w:val="292929"/>
+          <w:spacing w:val="-1"/>
+          <w:sz w:val="24"/>
+          <w:szCs w:val="24"/>
+          <w:shd w:val="clear" w:color="auto" w:fill="FFFFFF"/>
+          <w:lang w:val="en-US"/>
+        </w:rPr>
+        <w:t>), based on different criteria such as Kwiatkowski–Phillips–Schmidt–Shin, Augmented Dickey-Fuller or Phillips–Perron.</w:t>
       </w:r>
     </w:p>
     <w:p>
@@ -21545,6 +24704,7 @@
                 <w:lang w:val="es-CO"/>
               </w:rPr>
             </w:pPr>
+            <w:proofErr w:type="spellStart"/>
             <w:r>
               <w:rPr>
                 <w:rFonts w:ascii="Times New Roman" w:hAnsi="Times New Roman" w:cs="Times New Roman"/>
@@ -21553,7 +24713,18 @@
                 <w:szCs w:val="24"/>
                 <w:lang w:val="es-CO"/>
               </w:rPr>
-              <w:t>Return {90,90}</w:t>
+              <w:t>Return</w:t>
+            </w:r>
+            <w:proofErr w:type="spellEnd"/>
+            <w:r>
+              <w:rPr>
+                <w:rFonts w:ascii="Times New Roman" w:hAnsi="Times New Roman" w:cs="Times New Roman"/>
+                <w:b/>
+                <w:sz w:val="24"/>
+                <w:szCs w:val="24"/>
+                <w:lang w:val="es-CO"/>
+              </w:rPr>
+              <w:t xml:space="preserve"> {90,90}</w:t>
             </w:r>
           </w:p>
         </w:tc>
@@ -21579,6 +24750,7 @@
                 <w:lang w:val="es-CO"/>
               </w:rPr>
             </w:pPr>
+            <w:proofErr w:type="spellStart"/>
             <w:r>
               <w:rPr>
                 <w:rFonts w:ascii="Times New Roman" w:hAnsi="Times New Roman" w:cs="Times New Roman"/>
@@ -21587,7 +24759,18 @@
                 <w:szCs w:val="24"/>
                 <w:lang w:val="es-CO"/>
               </w:rPr>
-              <w:t>Transformation {90,90}</w:t>
+              <w:t>Transformation</w:t>
+            </w:r>
+            <w:proofErr w:type="spellEnd"/>
+            <w:r>
+              <w:rPr>
+                <w:rFonts w:ascii="Times New Roman" w:hAnsi="Times New Roman" w:cs="Times New Roman"/>
+                <w:b/>
+                <w:sz w:val="24"/>
+                <w:szCs w:val="24"/>
+                <w:lang w:val="es-CO"/>
+              </w:rPr>
+              <w:t xml:space="preserve"> {90,90}</w:t>
             </w:r>
           </w:p>
         </w:tc>
@@ -21613,6 +24796,7 @@
                 <w:lang w:val="es-CO"/>
               </w:rPr>
             </w:pPr>
+            <w:proofErr w:type="spellStart"/>
             <w:r>
               <w:rPr>
                 <w:rFonts w:ascii="Times New Roman" w:hAnsi="Times New Roman" w:cs="Times New Roman"/>
@@ -21621,7 +24805,18 @@
                 <w:szCs w:val="24"/>
                 <w:lang w:val="es-CO"/>
               </w:rPr>
-              <w:t>node 180</w:t>
+              <w:t>node</w:t>
+            </w:r>
+            <w:proofErr w:type="spellEnd"/>
+            <w:r>
+              <w:rPr>
+                <w:rFonts w:ascii="Times New Roman" w:hAnsi="Times New Roman" w:cs="Times New Roman"/>
+                <w:b/>
+                <w:sz w:val="24"/>
+                <w:szCs w:val="24"/>
+                <w:lang w:val="es-CO"/>
+              </w:rPr>
+              <w:t xml:space="preserve"> 180</w:t>
             </w:r>
           </w:p>
         </w:tc>
@@ -21647,6 +24842,7 @@
                 <w:lang w:val="es-CO"/>
               </w:rPr>
             </w:pPr>
+            <w:proofErr w:type="spellStart"/>
             <w:r>
               <w:rPr>
                 <w:rFonts w:ascii="Times New Roman" w:hAnsi="Times New Roman" w:cs="Times New Roman"/>
@@ -21655,7 +24851,18 @@
                 <w:szCs w:val="24"/>
                 <w:lang w:val="es-CO"/>
               </w:rPr>
-              <w:t>node 360</w:t>
+              <w:t>node</w:t>
+            </w:r>
+            <w:proofErr w:type="spellEnd"/>
+            <w:r>
+              <w:rPr>
+                <w:rFonts w:ascii="Times New Roman" w:hAnsi="Times New Roman" w:cs="Times New Roman"/>
+                <w:b/>
+                <w:sz w:val="24"/>
+                <w:szCs w:val="24"/>
+                <w:lang w:val="es-CO"/>
+              </w:rPr>
+              <w:t xml:space="preserve"> 360</w:t>
             </w:r>
           </w:p>
         </w:tc>
@@ -22489,7 +25696,7 @@
           <w:vertAlign w:val="superscript"/>
           <w:lang w:val="es-CO"/>
         </w:rPr>
-        <w:footnoteReference w:id="7"/>
+        <w:footnoteReference w:id="5"/>
       </w:r>
       <w:r>
         <w:rPr>
@@ -23069,6 +26276,7 @@
           <w:lang w:val="es-CO"/>
         </w:rPr>
       </w:pPr>
+      <w:proofErr w:type="spellStart"/>
       <w:r>
         <w:rPr>
           <w:rFonts w:ascii="Times New Roman" w:hAnsi="Times New Roman" w:cs="Times New Roman"/>
@@ -23076,8 +26284,29 @@
           <w:bCs/>
           <w:lang w:val="es-CO"/>
         </w:rPr>
-        <w:t>Empirical Results</w:t>
-      </w:r>
+        <w:t>Empirical</w:t>
+      </w:r>
+      <w:proofErr w:type="spellEnd"/>
+      <w:r>
+        <w:rPr>
+          <w:rFonts w:ascii="Times New Roman" w:hAnsi="Times New Roman" w:cs="Times New Roman"/>
+          <w:b/>
+          <w:bCs/>
+          <w:lang w:val="es-CO"/>
+        </w:rPr>
+        <w:t xml:space="preserve"> </w:t>
+      </w:r>
+      <w:proofErr w:type="spellStart"/>
+      <w:r>
+        <w:rPr>
+          <w:rFonts w:ascii="Times New Roman" w:hAnsi="Times New Roman" w:cs="Times New Roman"/>
+          <w:b/>
+          <w:bCs/>
+          <w:lang w:val="es-CO"/>
+        </w:rPr>
+        <w:t>Results</w:t>
+      </w:r>
+      <w:proofErr w:type="spellEnd"/>
     </w:p>
     <w:p>
       <w:pPr>
@@ -23376,6 +26605,7 @@
         </w:rPr>
         <w:t xml:space="preserve"> </w:t>
       </w:r>
+      <w:proofErr w:type="spellStart"/>
       <w:r>
         <w:rPr>
           <w:rFonts w:ascii="Times New Roman" w:hAnsi="Times New Roman" w:cs="Times New Roman"/>
@@ -23383,8 +26613,29 @@
           <w:bCs/>
           <w:lang w:val="es-CO"/>
         </w:rPr>
-        <w:t>Decision tree</w:t>
-      </w:r>
+        <w:t>Decision</w:t>
+      </w:r>
+      <w:proofErr w:type="spellEnd"/>
+      <w:r>
+        <w:rPr>
+          <w:rFonts w:ascii="Times New Roman" w:hAnsi="Times New Roman" w:cs="Times New Roman"/>
+          <w:b/>
+          <w:bCs/>
+          <w:lang w:val="es-CO"/>
+        </w:rPr>
+        <w:t xml:space="preserve"> </w:t>
+      </w:r>
+      <w:proofErr w:type="spellStart"/>
+      <w:r>
+        <w:rPr>
+          <w:rFonts w:ascii="Times New Roman" w:hAnsi="Times New Roman" w:cs="Times New Roman"/>
+          <w:b/>
+          <w:bCs/>
+          <w:lang w:val="es-CO"/>
+        </w:rPr>
+        <w:t>tree</w:t>
+      </w:r>
+      <w:proofErr w:type="spellEnd"/>
     </w:p>
     <w:p>
       <w:pPr>
@@ -23528,6 +26779,7 @@
                 <w:lang w:val="es-CO"/>
               </w:rPr>
             </w:pPr>
+            <w:proofErr w:type="spellStart"/>
             <w:r>
               <w:rPr>
                 <w:rFonts w:ascii="Times New Roman" w:hAnsi="Times New Roman" w:cs="Times New Roman"/>
@@ -23538,6 +26790,7 @@
               </w:rPr>
               <w:t>Baseline</w:t>
             </w:r>
+            <w:proofErr w:type="spellEnd"/>
           </w:p>
         </w:tc>
         <w:tc>
@@ -23634,6 +26887,7 @@
                 <w:lang w:val="es-CO"/>
               </w:rPr>
             </w:pPr>
+            <w:proofErr w:type="spellStart"/>
             <w:r>
               <w:rPr>
                 <w:rFonts w:ascii="Times New Roman" w:hAnsi="Times New Roman" w:cs="Times New Roman"/>
@@ -23644,6 +26898,7 @@
               </w:rPr>
               <w:t>Recall</w:t>
             </w:r>
+            <w:proofErr w:type="spellEnd"/>
           </w:p>
         </w:tc>
         <w:tc>
@@ -23764,6 +27019,7 @@
                 <w:lang w:val="es-CO"/>
               </w:rPr>
             </w:pPr>
+            <w:proofErr w:type="spellStart"/>
             <w:r>
               <w:rPr>
                 <w:rFonts w:ascii="Times New Roman" w:hAnsi="Times New Roman" w:cs="Times New Roman"/>
@@ -23774,6 +27030,7 @@
               </w:rPr>
               <w:t>Precision</w:t>
             </w:r>
+            <w:proofErr w:type="spellEnd"/>
           </w:p>
         </w:tc>
         <w:tc>
@@ -24370,6 +27627,7 @@
                 <w:lang w:val="es-CO"/>
               </w:rPr>
             </w:pPr>
+            <w:proofErr w:type="spellStart"/>
             <w:r>
               <w:rPr>
                 <w:rFonts w:ascii="Times New Roman" w:hAnsi="Times New Roman" w:cs="Times New Roman"/>
@@ -24380,6 +27638,7 @@
               </w:rPr>
               <w:t>Feature</w:t>
             </w:r>
+            <w:proofErr w:type="spellEnd"/>
           </w:p>
         </w:tc>
         <w:tc>
@@ -24404,6 +27663,7 @@
                 <w:lang w:val="es-CO"/>
               </w:rPr>
             </w:pPr>
+            <w:proofErr w:type="spellStart"/>
             <w:r>
               <w:rPr>
                 <w:rFonts w:ascii="Times New Roman" w:hAnsi="Times New Roman" w:cs="Times New Roman"/>
@@ -24414,6 +27674,7 @@
               </w:rPr>
               <w:t>Importance</w:t>
             </w:r>
+            <w:proofErr w:type="spellEnd"/>
           </w:p>
         </w:tc>
       </w:tr>
@@ -24442,6 +27703,7 @@
                 <w:lang w:val="es-CO"/>
               </w:rPr>
             </w:pPr>
+            <w:proofErr w:type="spellStart"/>
             <w:r>
               <w:rPr>
                 <w:rFonts w:ascii="Times New Roman" w:hAnsi="Times New Roman" w:cs="Times New Roman"/>
@@ -24450,7 +27712,18 @@
                 <w:szCs w:val="24"/>
                 <w:lang w:val="es-CO"/>
               </w:rPr>
-              <w:t>Node 180</w:t>
+              <w:t>Node</w:t>
+            </w:r>
+            <w:proofErr w:type="spellEnd"/>
+            <w:r>
+              <w:rPr>
+                <w:rFonts w:ascii="Times New Roman" w:hAnsi="Times New Roman" w:cs="Times New Roman"/>
+                <w:b/>
+                <w:sz w:val="24"/>
+                <w:szCs w:val="24"/>
+                <w:lang w:val="es-CO"/>
+              </w:rPr>
+              <w:t xml:space="preserve"> 180</w:t>
             </w:r>
           </w:p>
         </w:tc>
@@ -24508,6 +27781,7 @@
                 <w:lang w:val="es-CO"/>
               </w:rPr>
             </w:pPr>
+            <w:proofErr w:type="spellStart"/>
             <w:r>
               <w:rPr>
                 <w:rFonts w:ascii="Times New Roman" w:hAnsi="Times New Roman" w:cs="Times New Roman"/>
@@ -24516,7 +27790,18 @@
                 <w:szCs w:val="24"/>
                 <w:lang w:val="es-CO"/>
               </w:rPr>
-              <w:t>Node 3240</w:t>
+              <w:t>Node</w:t>
+            </w:r>
+            <w:proofErr w:type="spellEnd"/>
+            <w:r>
+              <w:rPr>
+                <w:rFonts w:ascii="Times New Roman" w:hAnsi="Times New Roman" w:cs="Times New Roman"/>
+                <w:b/>
+                <w:sz w:val="24"/>
+                <w:szCs w:val="24"/>
+                <w:lang w:val="es-CO"/>
+              </w:rPr>
+              <w:t xml:space="preserve"> 3240</w:t>
             </w:r>
           </w:p>
         </w:tc>
@@ -24579,8 +27864,20 @@
                 <w:szCs w:val="24"/>
                 <w:lang w:val="es-CO"/>
               </w:rPr>
-              <w:t>1-year Inflation</w:t>
-            </w:r>
+              <w:t xml:space="preserve">1-year </w:t>
+            </w:r>
+            <w:proofErr w:type="spellStart"/>
+            <w:r>
+              <w:rPr>
+                <w:rFonts w:ascii="Times New Roman" w:hAnsi="Times New Roman" w:cs="Times New Roman"/>
+                <w:b/>
+                <w:sz w:val="24"/>
+                <w:szCs w:val="24"/>
+                <w:lang w:val="es-CO"/>
+              </w:rPr>
+              <w:t>Inflation</w:t>
+            </w:r>
+            <w:proofErr w:type="spellEnd"/>
           </w:p>
         </w:tc>
         <w:tc>
@@ -24642,8 +27939,20 @@
                 <w:szCs w:val="24"/>
                 <w:lang w:val="es-CO"/>
               </w:rPr>
-              <w:t>7-year Inflation</w:t>
-            </w:r>
+              <w:t xml:space="preserve">7-year </w:t>
+            </w:r>
+            <w:proofErr w:type="spellStart"/>
+            <w:r>
+              <w:rPr>
+                <w:rFonts w:ascii="Times New Roman" w:hAnsi="Times New Roman" w:cs="Times New Roman"/>
+                <w:b/>
+                <w:sz w:val="24"/>
+                <w:szCs w:val="24"/>
+                <w:lang w:val="es-CO"/>
+              </w:rPr>
+              <w:t>Inflation</w:t>
+            </w:r>
+            <w:proofErr w:type="spellEnd"/>
           </w:p>
         </w:tc>
         <w:tc>
@@ -24700,6 +28009,7 @@
                 <w:lang w:val="es-CO"/>
               </w:rPr>
             </w:pPr>
+            <w:proofErr w:type="spellStart"/>
             <w:r>
               <w:rPr>
                 <w:rFonts w:ascii="Times New Roman" w:hAnsi="Times New Roman" w:cs="Times New Roman"/>
@@ -24708,7 +28018,18 @@
                 <w:szCs w:val="24"/>
                 <w:lang w:val="es-CO"/>
               </w:rPr>
-              <w:t>Node 720</w:t>
+              <w:t>Node</w:t>
+            </w:r>
+            <w:proofErr w:type="spellEnd"/>
+            <w:r>
+              <w:rPr>
+                <w:rFonts w:ascii="Times New Roman" w:hAnsi="Times New Roman" w:cs="Times New Roman"/>
+                <w:b/>
+                <w:sz w:val="24"/>
+                <w:szCs w:val="24"/>
+                <w:lang w:val="es-CO"/>
+              </w:rPr>
+              <w:t xml:space="preserve"> 720</w:t>
             </w:r>
           </w:p>
         </w:tc>
@@ -24930,6 +28251,7 @@
           <w:lang w:val="es-CO"/>
         </w:rPr>
       </w:pPr>
+      <w:proofErr w:type="spellStart"/>
       <w:r>
         <w:rPr>
           <w:rFonts w:ascii="Times New Roman" w:hAnsi="Times New Roman" w:cs="Times New Roman"/>
@@ -24939,6 +28261,7 @@
         </w:rPr>
         <w:t>Random</w:t>
       </w:r>
+      <w:proofErr w:type="spellEnd"/>
       <w:r>
         <w:rPr>
           <w:rFonts w:ascii="Times New Roman" w:hAnsi="Times New Roman" w:cs="Times New Roman"/>
@@ -25084,6 +28407,7 @@
                 <w:lang w:val="es-CO"/>
               </w:rPr>
             </w:pPr>
+            <w:proofErr w:type="spellStart"/>
             <w:r>
               <w:rPr>
                 <w:rFonts w:ascii="Times New Roman" w:hAnsi="Times New Roman" w:cs="Times New Roman"/>
@@ -25094,6 +28418,7 @@
               </w:rPr>
               <w:t>Baseline</w:t>
             </w:r>
+            <w:proofErr w:type="spellEnd"/>
           </w:p>
         </w:tc>
         <w:tc>
@@ -25190,6 +28515,7 @@
                 <w:lang w:val="es-CO"/>
               </w:rPr>
             </w:pPr>
+            <w:proofErr w:type="spellStart"/>
             <w:r>
               <w:rPr>
                 <w:rFonts w:ascii="Times New Roman" w:hAnsi="Times New Roman" w:cs="Times New Roman"/>
@@ -25200,6 +28526,7 @@
               </w:rPr>
               <w:t>Recall</w:t>
             </w:r>
+            <w:proofErr w:type="spellEnd"/>
           </w:p>
         </w:tc>
         <w:tc>
@@ -25320,6 +28647,7 @@
                 <w:lang w:val="es-CO"/>
               </w:rPr>
             </w:pPr>
+            <w:proofErr w:type="spellStart"/>
             <w:r>
               <w:rPr>
                 <w:rFonts w:ascii="Times New Roman" w:hAnsi="Times New Roman" w:cs="Times New Roman"/>
@@ -25330,6 +28658,7 @@
               </w:rPr>
               <w:t>Precision</w:t>
             </w:r>
+            <w:proofErr w:type="spellEnd"/>
           </w:p>
         </w:tc>
         <w:tc>
@@ -25976,12 +29305,69 @@
         </w:rPr>
         <w:t xml:space="preserve">. </w:t>
       </w:r>
-      <w:r>
-        <w:rPr>
-          <w:rFonts w:ascii="Times New Roman" w:hAnsi="Times New Roman" w:cs="Times New Roman"/>
-          <w:lang w:val="es-CO"/>
-        </w:rPr>
-        <w:t>Confusion matrix for period {90,90}</w:t>
+      <w:proofErr w:type="spellStart"/>
+      <w:r>
+        <w:rPr>
+          <w:rFonts w:ascii="Times New Roman" w:hAnsi="Times New Roman" w:cs="Times New Roman"/>
+          <w:lang w:val="es-CO"/>
+        </w:rPr>
+        <w:t>Confusion</w:t>
+      </w:r>
+      <w:proofErr w:type="spellEnd"/>
+      <w:r>
+        <w:rPr>
+          <w:rFonts w:ascii="Times New Roman" w:hAnsi="Times New Roman" w:cs="Times New Roman"/>
+          <w:lang w:val="es-CO"/>
+        </w:rPr>
+        <w:t xml:space="preserve"> </w:t>
+      </w:r>
+      <w:proofErr w:type="spellStart"/>
+      <w:r>
+        <w:rPr>
+          <w:rFonts w:ascii="Times New Roman" w:hAnsi="Times New Roman" w:cs="Times New Roman"/>
+          <w:lang w:val="es-CO"/>
+        </w:rPr>
+        <w:t>matrix</w:t>
+      </w:r>
+      <w:proofErr w:type="spellEnd"/>
+      <w:r>
+        <w:rPr>
+          <w:rFonts w:ascii="Times New Roman" w:hAnsi="Times New Roman" w:cs="Times New Roman"/>
+          <w:lang w:val="es-CO"/>
+        </w:rPr>
+        <w:t xml:space="preserve"> </w:t>
+      </w:r>
+      <w:proofErr w:type="spellStart"/>
+      <w:r>
+        <w:rPr>
+          <w:rFonts w:ascii="Times New Roman" w:hAnsi="Times New Roman" w:cs="Times New Roman"/>
+          <w:lang w:val="es-CO"/>
+        </w:rPr>
+        <w:t>for</w:t>
+      </w:r>
+      <w:proofErr w:type="spellEnd"/>
+      <w:r>
+        <w:rPr>
+          <w:rFonts w:ascii="Times New Roman" w:hAnsi="Times New Roman" w:cs="Times New Roman"/>
+          <w:lang w:val="es-CO"/>
+        </w:rPr>
+        <w:t xml:space="preserve"> </w:t>
+      </w:r>
+      <w:proofErr w:type="spellStart"/>
+      <w:r>
+        <w:rPr>
+          <w:rFonts w:ascii="Times New Roman" w:hAnsi="Times New Roman" w:cs="Times New Roman"/>
+          <w:lang w:val="es-CO"/>
+        </w:rPr>
+        <w:t>period</w:t>
+      </w:r>
+      <w:proofErr w:type="spellEnd"/>
+      <w:r>
+        <w:rPr>
+          <w:rFonts w:ascii="Times New Roman" w:hAnsi="Times New Roman" w:cs="Times New Roman"/>
+          <w:lang w:val="es-CO"/>
+        </w:rPr>
+        <w:t xml:space="preserve"> {90,90}</w:t>
       </w:r>
     </w:p>
     <w:p>
@@ -26179,6 +29565,7 @@
                 <w:lang w:val="es-CO"/>
               </w:rPr>
             </w:pPr>
+            <w:proofErr w:type="spellStart"/>
             <w:r>
               <w:rPr>
                 <w:rFonts w:ascii="Times New Roman" w:hAnsi="Times New Roman" w:cs="Times New Roman"/>
@@ -26189,6 +29576,7 @@
               </w:rPr>
               <w:t>Feature</w:t>
             </w:r>
+            <w:proofErr w:type="spellEnd"/>
           </w:p>
         </w:tc>
         <w:tc>
@@ -26213,6 +29601,7 @@
                 <w:lang w:val="es-CO"/>
               </w:rPr>
             </w:pPr>
+            <w:proofErr w:type="spellStart"/>
             <w:r>
               <w:rPr>
                 <w:rFonts w:ascii="Times New Roman" w:hAnsi="Times New Roman" w:cs="Times New Roman"/>
@@ -26223,6 +29612,7 @@
               </w:rPr>
               <w:t>Importance</w:t>
             </w:r>
+            <w:proofErr w:type="spellEnd"/>
           </w:p>
         </w:tc>
       </w:tr>
@@ -26251,6 +29641,7 @@
                 <w:lang w:val="es-CO"/>
               </w:rPr>
             </w:pPr>
+            <w:proofErr w:type="spellStart"/>
             <w:r>
               <w:rPr>
                 <w:rFonts w:ascii="Times New Roman" w:hAnsi="Times New Roman" w:cs="Times New Roman"/>
@@ -26259,7 +29650,18 @@
                 <w:szCs w:val="24"/>
                 <w:lang w:val="es-CO"/>
               </w:rPr>
-              <w:t>Node 180</w:t>
+              <w:t>Node</w:t>
+            </w:r>
+            <w:proofErr w:type="spellEnd"/>
+            <w:r>
+              <w:rPr>
+                <w:rFonts w:ascii="Times New Roman" w:hAnsi="Times New Roman" w:cs="Times New Roman"/>
+                <w:b/>
+                <w:sz w:val="24"/>
+                <w:szCs w:val="24"/>
+                <w:lang w:val="es-CO"/>
+              </w:rPr>
+              <w:t xml:space="preserve"> 180</w:t>
             </w:r>
           </w:p>
         </w:tc>
@@ -26317,6 +29719,7 @@
                 <w:lang w:val="es-CO"/>
               </w:rPr>
             </w:pPr>
+            <w:proofErr w:type="spellStart"/>
             <w:r>
               <w:rPr>
                 <w:rFonts w:ascii="Times New Roman" w:hAnsi="Times New Roman" w:cs="Times New Roman"/>
@@ -26325,7 +29728,18 @@
                 <w:szCs w:val="24"/>
                 <w:lang w:val="es-CO"/>
               </w:rPr>
-              <w:t>Node 360</w:t>
+              <w:t>Node</w:t>
+            </w:r>
+            <w:proofErr w:type="spellEnd"/>
+            <w:r>
+              <w:rPr>
+                <w:rFonts w:ascii="Times New Roman" w:hAnsi="Times New Roman" w:cs="Times New Roman"/>
+                <w:b/>
+                <w:sz w:val="24"/>
+                <w:szCs w:val="24"/>
+                <w:lang w:val="es-CO"/>
+              </w:rPr>
+              <w:t xml:space="preserve"> 360</w:t>
             </w:r>
           </w:p>
         </w:tc>
@@ -26380,6 +29794,7 @@
                 <w:lang w:val="es-CO"/>
               </w:rPr>
             </w:pPr>
+            <w:proofErr w:type="spellStart"/>
             <w:r>
               <w:rPr>
                 <w:rFonts w:ascii="Times New Roman" w:hAnsi="Times New Roman" w:cs="Times New Roman"/>
@@ -26388,7 +29803,18 @@
                 <w:szCs w:val="24"/>
                 <w:lang w:val="es-CO"/>
               </w:rPr>
-              <w:t>Node 90</w:t>
+              <w:t>Node</w:t>
+            </w:r>
+            <w:proofErr w:type="spellEnd"/>
+            <w:r>
+              <w:rPr>
+                <w:rFonts w:ascii="Times New Roman" w:hAnsi="Times New Roman" w:cs="Times New Roman"/>
+                <w:b/>
+                <w:sz w:val="24"/>
+                <w:szCs w:val="24"/>
+                <w:lang w:val="es-CO"/>
+              </w:rPr>
+              <w:t xml:space="preserve"> 90</w:t>
             </w:r>
           </w:p>
         </w:tc>
@@ -26443,6 +29869,7 @@
                 <w:lang w:val="es-CO"/>
               </w:rPr>
             </w:pPr>
+            <w:proofErr w:type="spellStart"/>
             <w:r>
               <w:rPr>
                 <w:rFonts w:ascii="Times New Roman" w:hAnsi="Times New Roman" w:cs="Times New Roman"/>
@@ -26451,7 +29878,18 @@
                 <w:szCs w:val="24"/>
                 <w:lang w:val="es-CO"/>
               </w:rPr>
-              <w:t>Node 720</w:t>
+              <w:t>Node</w:t>
+            </w:r>
+            <w:proofErr w:type="spellEnd"/>
+            <w:r>
+              <w:rPr>
+                <w:rFonts w:ascii="Times New Roman" w:hAnsi="Times New Roman" w:cs="Times New Roman"/>
+                <w:b/>
+                <w:sz w:val="24"/>
+                <w:szCs w:val="24"/>
+                <w:lang w:val="es-CO"/>
+              </w:rPr>
+              <w:t xml:space="preserve"> 720</w:t>
             </w:r>
           </w:p>
         </w:tc>
@@ -26506,6 +29944,7 @@
                 <w:lang w:val="es-CO"/>
               </w:rPr>
             </w:pPr>
+            <w:proofErr w:type="spellStart"/>
             <w:r>
               <w:rPr>
                 <w:rFonts w:ascii="Times New Roman" w:hAnsi="Times New Roman" w:cs="Times New Roman"/>
@@ -26514,7 +29953,18 @@
                 <w:szCs w:val="24"/>
                 <w:lang w:val="es-CO"/>
               </w:rPr>
-              <w:t>Node 3240</w:t>
+              <w:t>Node</w:t>
+            </w:r>
+            <w:proofErr w:type="spellEnd"/>
+            <w:r>
+              <w:rPr>
+                <w:rFonts w:ascii="Times New Roman" w:hAnsi="Times New Roman" w:cs="Times New Roman"/>
+                <w:b/>
+                <w:sz w:val="24"/>
+                <w:szCs w:val="24"/>
+                <w:lang w:val="es-CO"/>
+              </w:rPr>
+              <w:t xml:space="preserve"> 3240</w:t>
             </w:r>
           </w:p>
         </w:tc>
@@ -26569,6 +30019,7 @@
                 <w:lang w:val="es-CO"/>
               </w:rPr>
             </w:pPr>
+            <w:proofErr w:type="spellStart"/>
             <w:r>
               <w:rPr>
                 <w:rFonts w:ascii="Times New Roman" w:hAnsi="Times New Roman" w:cs="Times New Roman"/>
@@ -26577,7 +30028,18 @@
                 <w:szCs w:val="24"/>
                 <w:lang w:val="es-CO"/>
               </w:rPr>
-              <w:t>Node 2880</w:t>
+              <w:t>Node</w:t>
+            </w:r>
+            <w:proofErr w:type="spellEnd"/>
+            <w:r>
+              <w:rPr>
+                <w:rFonts w:ascii="Times New Roman" w:hAnsi="Times New Roman" w:cs="Times New Roman"/>
+                <w:b/>
+                <w:sz w:val="24"/>
+                <w:szCs w:val="24"/>
+                <w:lang w:val="es-CO"/>
+              </w:rPr>
+              <w:t xml:space="preserve"> 2880</w:t>
             </w:r>
           </w:p>
         </w:tc>
@@ -26632,6 +30094,7 @@
                 <w:lang w:val="es-CO"/>
               </w:rPr>
             </w:pPr>
+            <w:proofErr w:type="spellStart"/>
             <w:r>
               <w:rPr>
                 <w:rFonts w:ascii="Times New Roman" w:hAnsi="Times New Roman" w:cs="Times New Roman"/>
@@ -26640,7 +30103,18 @@
                 <w:szCs w:val="24"/>
                 <w:lang w:val="es-CO"/>
               </w:rPr>
-              <w:t>Node 2160</w:t>
+              <w:t>Node</w:t>
+            </w:r>
+            <w:proofErr w:type="spellEnd"/>
+            <w:r>
+              <w:rPr>
+                <w:rFonts w:ascii="Times New Roman" w:hAnsi="Times New Roman" w:cs="Times New Roman"/>
+                <w:b/>
+                <w:sz w:val="24"/>
+                <w:szCs w:val="24"/>
+                <w:lang w:val="es-CO"/>
+              </w:rPr>
+              <w:t xml:space="preserve"> 2160</w:t>
             </w:r>
           </w:p>
         </w:tc>
@@ -26703,8 +30177,20 @@
                 <w:szCs w:val="24"/>
                 <w:lang w:val="es-CO"/>
               </w:rPr>
-              <w:t>10-year Inflation</w:t>
-            </w:r>
+              <w:t xml:space="preserve">10-year </w:t>
+            </w:r>
+            <w:proofErr w:type="spellStart"/>
+            <w:r>
+              <w:rPr>
+                <w:rFonts w:ascii="Times New Roman" w:hAnsi="Times New Roman" w:cs="Times New Roman"/>
+                <w:b/>
+                <w:sz w:val="24"/>
+                <w:szCs w:val="24"/>
+                <w:lang w:val="es-CO"/>
+              </w:rPr>
+              <w:t>Inflation</w:t>
+            </w:r>
+            <w:proofErr w:type="spellEnd"/>
           </w:p>
         </w:tc>
         <w:tc>
@@ -26758,6 +30244,7 @@
                 <w:lang w:val="es-CO"/>
               </w:rPr>
             </w:pPr>
+            <w:proofErr w:type="spellStart"/>
             <w:r>
               <w:rPr>
                 <w:rFonts w:ascii="Times New Roman" w:hAnsi="Times New Roman" w:cs="Times New Roman"/>
@@ -26766,7 +30253,18 @@
                 <w:szCs w:val="24"/>
                 <w:lang w:val="es-CO"/>
               </w:rPr>
-              <w:t>Node 1800</w:t>
+              <w:t>Node</w:t>
+            </w:r>
+            <w:proofErr w:type="spellEnd"/>
+            <w:r>
+              <w:rPr>
+                <w:rFonts w:ascii="Times New Roman" w:hAnsi="Times New Roman" w:cs="Times New Roman"/>
+                <w:b/>
+                <w:sz w:val="24"/>
+                <w:szCs w:val="24"/>
+                <w:lang w:val="es-CO"/>
+              </w:rPr>
+              <w:t xml:space="preserve"> 1800</w:t>
             </w:r>
           </w:p>
         </w:tc>
@@ -26832,8 +30330,20 @@
                 <w:szCs w:val="24"/>
                 <w:lang w:val="es-CO"/>
               </w:rPr>
-              <w:t>5-year Inflation</w:t>
-            </w:r>
+              <w:t xml:space="preserve">5-year </w:t>
+            </w:r>
+            <w:proofErr w:type="spellStart"/>
+            <w:r>
+              <w:rPr>
+                <w:rFonts w:ascii="Times New Roman" w:hAnsi="Times New Roman" w:cs="Times New Roman"/>
+                <w:b/>
+                <w:sz w:val="24"/>
+                <w:szCs w:val="24"/>
+                <w:lang w:val="es-CO"/>
+              </w:rPr>
+              <w:t>Inflation</w:t>
+            </w:r>
+            <w:proofErr w:type="spellEnd"/>
           </w:p>
         </w:tc>
         <w:tc>
@@ -27300,13 +30810,31 @@
                 <w:lang w:val="es-CO"/>
               </w:rPr>
             </w:pPr>
-            <w:r>
-              <w:rPr>
-                <w:rFonts w:ascii="Times New Roman" w:hAnsi="Times New Roman" w:cs="Times New Roman"/>
-                <w:lang w:val="es-CO"/>
-              </w:rPr>
-              <w:t>Best Parameters</w:t>
-            </w:r>
+            <w:proofErr w:type="spellStart"/>
+            <w:r>
+              <w:rPr>
+                <w:rFonts w:ascii="Times New Roman" w:hAnsi="Times New Roman" w:cs="Times New Roman"/>
+                <w:lang w:val="es-CO"/>
+              </w:rPr>
+              <w:t>Best</w:t>
+            </w:r>
+            <w:proofErr w:type="spellEnd"/>
+            <w:r>
+              <w:rPr>
+                <w:rFonts w:ascii="Times New Roman" w:hAnsi="Times New Roman" w:cs="Times New Roman"/>
+                <w:lang w:val="es-CO"/>
+              </w:rPr>
+              <w:t xml:space="preserve"> </w:t>
+            </w:r>
+            <w:proofErr w:type="spellStart"/>
+            <w:r>
+              <w:rPr>
+                <w:rFonts w:ascii="Times New Roman" w:hAnsi="Times New Roman" w:cs="Times New Roman"/>
+                <w:lang w:val="es-CO"/>
+              </w:rPr>
+              <w:t>Parameters</w:t>
+            </w:r>
+            <w:proofErr w:type="spellEnd"/>
           </w:p>
         </w:tc>
       </w:tr>
@@ -27398,8 +30926,17 @@
                 <w:rFonts w:ascii="Times New Roman" w:hAnsi="Times New Roman" w:cs="Times New Roman"/>
                 <w:lang w:val="es-CO"/>
               </w:rPr>
-              <w:t>N estimators</w:t>
-            </w:r>
+              <w:t xml:space="preserve">N </w:t>
+            </w:r>
+            <w:proofErr w:type="spellStart"/>
+            <w:r>
+              <w:rPr>
+                <w:rFonts w:ascii="Times New Roman" w:hAnsi="Times New Roman" w:cs="Times New Roman"/>
+                <w:lang w:val="es-CO"/>
+              </w:rPr>
+              <w:t>estimators</w:t>
+            </w:r>
+            <w:proofErr w:type="spellEnd"/>
           </w:p>
         </w:tc>
         <w:tc>
@@ -27454,8 +30991,33 @@
                 <w:rFonts w:ascii="Times New Roman" w:hAnsi="Times New Roman" w:cs="Times New Roman"/>
                 <w:lang w:val="es-CO"/>
               </w:rPr>
-              <w:t>Min sample split</w:t>
-            </w:r>
+              <w:t xml:space="preserve">Min </w:t>
+            </w:r>
+            <w:proofErr w:type="spellStart"/>
+            <w:r>
+              <w:rPr>
+                <w:rFonts w:ascii="Times New Roman" w:hAnsi="Times New Roman" w:cs="Times New Roman"/>
+                <w:lang w:val="es-CO"/>
+              </w:rPr>
+              <w:t>sample</w:t>
+            </w:r>
+            <w:proofErr w:type="spellEnd"/>
+            <w:r>
+              <w:rPr>
+                <w:rFonts w:ascii="Times New Roman" w:hAnsi="Times New Roman" w:cs="Times New Roman"/>
+                <w:lang w:val="es-CO"/>
+              </w:rPr>
+              <w:t xml:space="preserve"> </w:t>
+            </w:r>
+            <w:proofErr w:type="spellStart"/>
+            <w:r>
+              <w:rPr>
+                <w:rFonts w:ascii="Times New Roman" w:hAnsi="Times New Roman" w:cs="Times New Roman"/>
+                <w:lang w:val="es-CO"/>
+              </w:rPr>
+              <w:t>split</w:t>
+            </w:r>
+            <w:proofErr w:type="spellEnd"/>
           </w:p>
         </w:tc>
         <w:tc>
@@ -27510,8 +31072,33 @@
                 <w:rFonts w:ascii="Times New Roman" w:hAnsi="Times New Roman" w:cs="Times New Roman"/>
                 <w:lang w:val="es-CO"/>
               </w:rPr>
-              <w:t>Max leaf nodes</w:t>
-            </w:r>
+              <w:t xml:space="preserve">Max </w:t>
+            </w:r>
+            <w:proofErr w:type="spellStart"/>
+            <w:r>
+              <w:rPr>
+                <w:rFonts w:ascii="Times New Roman" w:hAnsi="Times New Roman" w:cs="Times New Roman"/>
+                <w:lang w:val="es-CO"/>
+              </w:rPr>
+              <w:t>leaf</w:t>
+            </w:r>
+            <w:proofErr w:type="spellEnd"/>
+            <w:r>
+              <w:rPr>
+                <w:rFonts w:ascii="Times New Roman" w:hAnsi="Times New Roman" w:cs="Times New Roman"/>
+                <w:lang w:val="es-CO"/>
+              </w:rPr>
+              <w:t xml:space="preserve"> </w:t>
+            </w:r>
+            <w:proofErr w:type="spellStart"/>
+            <w:r>
+              <w:rPr>
+                <w:rFonts w:ascii="Times New Roman" w:hAnsi="Times New Roman" w:cs="Times New Roman"/>
+                <w:lang w:val="es-CO"/>
+              </w:rPr>
+              <w:t>nodes</w:t>
+            </w:r>
+            <w:proofErr w:type="spellEnd"/>
           </w:p>
         </w:tc>
         <w:tc>
@@ -27566,8 +31153,33 @@
                 <w:rFonts w:ascii="Times New Roman" w:hAnsi="Times New Roman" w:cs="Times New Roman"/>
                 <w:lang w:val="es-CO"/>
               </w:rPr>
-              <w:t>Min sample splits</w:t>
-            </w:r>
+              <w:t xml:space="preserve">Min </w:t>
+            </w:r>
+            <w:proofErr w:type="spellStart"/>
+            <w:r>
+              <w:rPr>
+                <w:rFonts w:ascii="Times New Roman" w:hAnsi="Times New Roman" w:cs="Times New Roman"/>
+                <w:lang w:val="es-CO"/>
+              </w:rPr>
+              <w:t>sample</w:t>
+            </w:r>
+            <w:proofErr w:type="spellEnd"/>
+            <w:r>
+              <w:rPr>
+                <w:rFonts w:ascii="Times New Roman" w:hAnsi="Times New Roman" w:cs="Times New Roman"/>
+                <w:lang w:val="es-CO"/>
+              </w:rPr>
+              <w:t xml:space="preserve"> </w:t>
+            </w:r>
+            <w:proofErr w:type="spellStart"/>
+            <w:r>
+              <w:rPr>
+                <w:rFonts w:ascii="Times New Roman" w:hAnsi="Times New Roman" w:cs="Times New Roman"/>
+                <w:lang w:val="es-CO"/>
+              </w:rPr>
+              <w:t>splits</w:t>
+            </w:r>
+            <w:proofErr w:type="spellEnd"/>
           </w:p>
         </w:tc>
         <w:tc>
@@ -27727,6 +31339,7 @@
                 <w:lang w:val="es-CO"/>
               </w:rPr>
             </w:pPr>
+            <w:proofErr w:type="spellStart"/>
             <w:r>
               <w:rPr>
                 <w:rFonts w:ascii="Times New Roman" w:hAnsi="Times New Roman" w:cs="Times New Roman"/>
@@ -27737,6 +31350,7 @@
               </w:rPr>
               <w:t>Baseline</w:t>
             </w:r>
+            <w:proofErr w:type="spellEnd"/>
           </w:p>
         </w:tc>
         <w:tc>
@@ -27833,6 +31447,7 @@
                 <w:lang w:val="es-CO"/>
               </w:rPr>
             </w:pPr>
+            <w:proofErr w:type="spellStart"/>
             <w:r>
               <w:rPr>
                 <w:rFonts w:ascii="Times New Roman" w:hAnsi="Times New Roman" w:cs="Times New Roman"/>
@@ -27843,6 +31458,7 @@
               </w:rPr>
               <w:t>Recall</w:t>
             </w:r>
+            <w:proofErr w:type="spellEnd"/>
           </w:p>
         </w:tc>
         <w:tc>
@@ -27962,6 +31578,7 @@
                 <w:lang w:val="es-CO"/>
               </w:rPr>
             </w:pPr>
+            <w:proofErr w:type="spellStart"/>
             <w:r>
               <w:rPr>
                 <w:rFonts w:ascii="Times New Roman" w:hAnsi="Times New Roman" w:cs="Times New Roman"/>
@@ -27972,6 +31589,7 @@
               </w:rPr>
               <w:t>Precision</w:t>
             </w:r>
+            <w:proofErr w:type="spellEnd"/>
           </w:p>
         </w:tc>
         <w:tc>
@@ -28377,14 +31995,45 @@
       </w:pPr>
       <w:bookmarkStart w:id="14" w:name="Using_Random_Forest_Optimization"/>
       <w:bookmarkEnd w:id="14"/>
-      <w:r>
-        <w:rPr>
-          <w:rFonts w:ascii="Times New Roman" w:hAnsi="Times New Roman" w:cs="Times New Roman"/>
-          <w:sz w:val="24"/>
-          <w:szCs w:val="24"/>
-          <w:lang w:val="es-CO"/>
-        </w:rPr>
-        <w:t xml:space="preserve">Using Random </w:t>
+      <w:proofErr w:type="spellStart"/>
+      <w:r>
+        <w:rPr>
+          <w:rFonts w:ascii="Times New Roman" w:hAnsi="Times New Roman" w:cs="Times New Roman"/>
+          <w:sz w:val="24"/>
+          <w:szCs w:val="24"/>
+          <w:lang w:val="es-CO"/>
+        </w:rPr>
+        <w:t>Using</w:t>
+      </w:r>
+      <w:proofErr w:type="spellEnd"/>
+      <w:r>
+        <w:rPr>
+          <w:rFonts w:ascii="Times New Roman" w:hAnsi="Times New Roman" w:cs="Times New Roman"/>
+          <w:sz w:val="24"/>
+          <w:szCs w:val="24"/>
+          <w:lang w:val="es-CO"/>
+        </w:rPr>
+        <w:t xml:space="preserve"> </w:t>
+      </w:r>
+      <w:proofErr w:type="spellStart"/>
+      <w:r>
+        <w:rPr>
+          <w:rFonts w:ascii="Times New Roman" w:hAnsi="Times New Roman" w:cs="Times New Roman"/>
+          <w:sz w:val="24"/>
+          <w:szCs w:val="24"/>
+          <w:lang w:val="es-CO"/>
+        </w:rPr>
+        <w:t>Random</w:t>
+      </w:r>
+      <w:proofErr w:type="spellEnd"/>
+      <w:r>
+        <w:rPr>
+          <w:rFonts w:ascii="Times New Roman" w:hAnsi="Times New Roman" w:cs="Times New Roman"/>
+          <w:sz w:val="24"/>
+          <w:szCs w:val="24"/>
+          <w:lang w:val="es-CO"/>
+        </w:rPr>
+        <w:t xml:space="preserve"> </w:t>
       </w:r>
       <w:r>
         <w:rPr>
@@ -28406,6 +32055,7 @@
         </w:rPr>
         <w:t xml:space="preserve"> </w:t>
       </w:r>
+      <w:proofErr w:type="spellStart"/>
       <w:r>
         <w:rPr>
           <w:rFonts w:ascii="Times New Roman" w:hAnsi="Times New Roman" w:cs="Times New Roman"/>
@@ -28415,6 +32065,7 @@
         </w:rPr>
         <w:t>Optimization</w:t>
       </w:r>
+      <w:proofErr w:type="spellEnd"/>
     </w:p>
     <w:p>
       <w:pPr>
@@ -28584,6 +32235,7 @@
                 <w:lang w:val="es-CO"/>
               </w:rPr>
             </w:pPr>
+            <w:proofErr w:type="spellStart"/>
             <w:r>
               <w:rPr>
                 <w:rFonts w:ascii="Times New Roman" w:hAnsi="Times New Roman" w:cs="Times New Roman"/>
@@ -28592,7 +32244,18 @@
                 <w:szCs w:val="24"/>
                 <w:lang w:val="es-CO"/>
               </w:rPr>
-              <w:t xml:space="preserve">Baseline </w:t>
+              <w:t>Baseline</w:t>
+            </w:r>
+            <w:proofErr w:type="spellEnd"/>
+            <w:r>
+              <w:rPr>
+                <w:rFonts w:ascii="Times New Roman" w:hAnsi="Times New Roman" w:cs="Times New Roman"/>
+                <w:b/>
+                <w:sz w:val="24"/>
+                <w:szCs w:val="24"/>
+                <w:lang w:val="es-CO"/>
+              </w:rPr>
+              <w:t xml:space="preserve"> </w:t>
             </w:r>
             <w:r>
               <w:rPr>
@@ -28705,6 +32368,7 @@
                 <w:lang w:val="es-CO"/>
               </w:rPr>
             </w:pPr>
+            <w:proofErr w:type="spellStart"/>
             <w:r>
               <w:rPr>
                 <w:rFonts w:ascii="Times New Roman" w:hAnsi="Times New Roman" w:cs="Times New Roman"/>
@@ -28713,7 +32377,18 @@
                 <w:szCs w:val="24"/>
                 <w:lang w:val="es-CO"/>
               </w:rPr>
-              <w:t xml:space="preserve">Baseline   </w:t>
+              <w:t>Baseline</w:t>
+            </w:r>
+            <w:proofErr w:type="spellEnd"/>
+            <w:r>
+              <w:rPr>
+                <w:rFonts w:ascii="Times New Roman" w:hAnsi="Times New Roman" w:cs="Times New Roman"/>
+                <w:b/>
+                <w:sz w:val="24"/>
+                <w:szCs w:val="24"/>
+                <w:lang w:val="es-CO"/>
+              </w:rPr>
+              <w:t xml:space="preserve">   </w:t>
             </w:r>
           </w:p>
         </w:tc>
@@ -28971,6 +32646,7 @@
                 <w:lang w:val="es-CO"/>
               </w:rPr>
             </w:pPr>
+            <w:proofErr w:type="spellStart"/>
             <w:r>
               <w:rPr>
                 <w:rFonts w:ascii="Times New Roman" w:hAnsi="Times New Roman" w:cs="Times New Roman"/>
@@ -28981,6 +32657,7 @@
               </w:rPr>
               <w:t>Recall</w:t>
             </w:r>
+            <w:proofErr w:type="spellEnd"/>
           </w:p>
         </w:tc>
         <w:tc>
@@ -29194,6 +32871,7 @@
                 <w:lang w:val="es-CO"/>
               </w:rPr>
             </w:pPr>
+            <w:proofErr w:type="spellStart"/>
             <w:r>
               <w:rPr>
                 <w:rFonts w:ascii="Times New Roman" w:hAnsi="Times New Roman" w:cs="Times New Roman"/>
@@ -29204,6 +32882,7 @@
               </w:rPr>
               <w:t>Precision</w:t>
             </w:r>
+            <w:proofErr w:type="spellEnd"/>
           </w:p>
         </w:tc>
         <w:tc>
@@ -29808,6 +33487,7 @@
                 <w:lang w:val="es-CO"/>
               </w:rPr>
             </w:pPr>
+            <w:proofErr w:type="spellStart"/>
             <w:r>
               <w:rPr>
                 <w:rFonts w:ascii="Times New Roman" w:hAnsi="Times New Roman" w:cs="Times New Roman"/>
@@ -29818,6 +33498,7 @@
               </w:rPr>
               <w:t>Recall</w:t>
             </w:r>
+            <w:proofErr w:type="spellEnd"/>
           </w:p>
         </w:tc>
         <w:tc>
@@ -30034,6 +33715,7 @@
                 <w:lang w:val="es-CO"/>
               </w:rPr>
             </w:pPr>
+            <w:proofErr w:type="spellStart"/>
             <w:r>
               <w:rPr>
                 <w:rFonts w:ascii="Times New Roman" w:hAnsi="Times New Roman" w:cs="Times New Roman"/>
@@ -30044,6 +33726,7 @@
               </w:rPr>
               <w:t>Precision</w:t>
             </w:r>
+            <w:proofErr w:type="spellEnd"/>
           </w:p>
         </w:tc>
         <w:tc>
@@ -30652,6 +34335,7 @@
                 <w:lang w:val="es-CO"/>
               </w:rPr>
             </w:pPr>
+            <w:proofErr w:type="spellStart"/>
             <w:r>
               <w:rPr>
                 <w:rFonts w:ascii="Times New Roman" w:hAnsi="Times New Roman" w:cs="Times New Roman"/>
@@ -30662,6 +34346,7 @@
               </w:rPr>
               <w:t>Recall</w:t>
             </w:r>
+            <w:proofErr w:type="spellEnd"/>
           </w:p>
         </w:tc>
         <w:tc>
@@ -30878,6 +34563,7 @@
                 <w:lang w:val="es-CO"/>
               </w:rPr>
             </w:pPr>
+            <w:proofErr w:type="spellStart"/>
             <w:r>
               <w:rPr>
                 <w:rFonts w:ascii="Times New Roman" w:hAnsi="Times New Roman" w:cs="Times New Roman"/>
@@ -30888,6 +34574,7 @@
               </w:rPr>
               <w:t>Precision</w:t>
             </w:r>
+            <w:proofErr w:type="spellEnd"/>
           </w:p>
         </w:tc>
         <w:tc>
@@ -31498,6 +35185,7 @@
                 <w:lang w:val="es-CO"/>
               </w:rPr>
             </w:pPr>
+            <w:proofErr w:type="spellStart"/>
             <w:r>
               <w:rPr>
                 <w:rFonts w:ascii="Times New Roman" w:hAnsi="Times New Roman" w:cs="Times New Roman"/>
@@ -31508,6 +35196,7 @@
               </w:rPr>
               <w:t>Recall</w:t>
             </w:r>
+            <w:proofErr w:type="spellEnd"/>
           </w:p>
         </w:tc>
         <w:tc>
@@ -31723,6 +35412,7 @@
                 <w:lang w:val="es-CO"/>
               </w:rPr>
             </w:pPr>
+            <w:proofErr w:type="spellStart"/>
             <w:r>
               <w:rPr>
                 <w:rFonts w:ascii="Times New Roman" w:hAnsi="Times New Roman" w:cs="Times New Roman"/>
@@ -31733,6 +35423,7 @@
               </w:rPr>
               <w:t>Precision</w:t>
             </w:r>
+            <w:proofErr w:type="spellEnd"/>
           </w:p>
         </w:tc>
         <w:tc>
@@ -34120,7 +37811,21 @@
         <w:rPr>
           <w:rFonts w:ascii="Times New Roman" w:hAnsi="Times New Roman" w:cs="Times New Roman"/>
         </w:rPr>
-        <w:t>Machine learning techniques have been successfully applied in several financial applications. Since the work of Kondratyev (2018), there has been an increasing interest in the analysis of machine learning in the interest rate field. Our work contributes to this strand of the finance literature with the application of Machine Learning techniques to the so-called ‘riding the yield curve’ strategy.</w:t>
+        <w:t xml:space="preserve">Machine learning techniques have been successfully applied in several financial applications. Since the work of </w:t>
+      </w:r>
+      <w:proofErr w:type="spellStart"/>
+      <w:r>
+        <w:rPr>
+          <w:rFonts w:ascii="Times New Roman" w:hAnsi="Times New Roman" w:cs="Times New Roman"/>
+        </w:rPr>
+        <w:t>Kondratyev</w:t>
+      </w:r>
+      <w:proofErr w:type="spellEnd"/>
+      <w:r>
+        <w:rPr>
+          <w:rFonts w:ascii="Times New Roman" w:hAnsi="Times New Roman" w:cs="Times New Roman"/>
+        </w:rPr>
+        <w:t xml:space="preserve"> (2018), there has been an increasing interest in the analysis of machine learning in the interest rate field. Our work contributes to this strand of the finance literature with the application of Machine Learning techniques to the so-called ‘riding the yield curve’ strategy.</w:t>
       </w:r>
     </w:p>
     <w:p>
@@ -34167,6 +37872,7 @@
           <w:sz w:val="24"/>
           <w:szCs w:val="24"/>
           <w:shd w:val="clear" w:color="auto" w:fill="FFFFFF"/>
+          <w:lang w:val="en-US"/>
         </w:rPr>
       </w:pPr>
       <w:r>
@@ -34178,6 +37884,7 @@
           <w:sz w:val="24"/>
           <w:szCs w:val="24"/>
           <w:shd w:val="clear" w:color="auto" w:fill="FFFFFF"/>
+          <w:lang w:val="en-US"/>
         </w:rPr>
         <w:t>.</w:t>
       </w:r>
@@ -34196,7 +37903,6 @@
           <w:rFonts w:ascii="Times New Roman" w:hAnsi="Times New Roman" w:cs="Times New Roman"/>
           <w:sz w:val="24"/>
           <w:szCs w:val="24"/>
-          <w:lang w:val="es-CO"/>
         </w:rPr>
       </w:pPr>
     </w:p>
@@ -34238,7 +37944,21 @@
         <w:rPr>
           <w:rFonts w:ascii="Times New Roman" w:hAnsi="Times New Roman" w:cs="Times New Roman"/>
         </w:rPr>
-        <w:t xml:space="preserve">  Pelaez (1997), our results show evidence in favor of the liquidity preference theory.</w:t>
+        <w:t xml:space="preserve">  </w:t>
+      </w:r>
+      <w:proofErr w:type="spellStart"/>
+      <w:r>
+        <w:rPr>
+          <w:rFonts w:ascii="Times New Roman" w:hAnsi="Times New Roman" w:cs="Times New Roman"/>
+        </w:rPr>
+        <w:t>Pelaez</w:t>
+      </w:r>
+      <w:proofErr w:type="spellEnd"/>
+      <w:r>
+        <w:rPr>
+          <w:rFonts w:ascii="Times New Roman" w:hAnsi="Times New Roman" w:cs="Times New Roman"/>
+        </w:rPr>
+        <w:t xml:space="preserve"> (1997), our results show evidence in favor of the liquidity preference theory.</w:t>
       </w:r>
     </w:p>
     <w:p>
@@ -34513,6 +38233,39 @@
                   <w:noProof/>
                   <w:lang w:val="en-US"/>
                 </w:rPr>
+                <w:t xml:space="preserve">Arulkumaran, K., Deisenroth, M. P., Brundage, M., &amp; Bharath, A. A. (2017). Deep Reinforcement Learning: A Brief Survey. </w:t>
+              </w:r>
+              <w:r>
+                <w:rPr>
+                  <w:i/>
+                  <w:iCs/>
+                  <w:noProof/>
+                  <w:lang w:val="en-US"/>
+                </w:rPr>
+                <w:t>IEEE Signal Processing Magazine, 34</w:t>
+              </w:r>
+              <w:r>
+                <w:rPr>
+                  <w:noProof/>
+                  <w:lang w:val="en-US"/>
+                </w:rPr>
+                <w:t>(6), 26-38. https://doi.org/10.1109/MSP.2017.2743240</w:t>
+              </w:r>
+            </w:p>
+            <w:p>
+              <w:pPr>
+                <w:pStyle w:val="Bibliografa"/>
+                <w:ind w:left="720" w:hanging="720"/>
+                <w:rPr>
+                  <w:noProof/>
+                  <w:lang w:val="en-US"/>
+                </w:rPr>
+              </w:pPr>
+              <w:r>
+                <w:rPr>
+                  <w:noProof/>
+                  <w:lang w:val="en-US"/>
+                </w:rPr>
                 <w:t xml:space="preserve">Bellman, R. (1952). On the Theory of Dynamic Programming. </w:t>
               </w:r>
               <w:r>
@@ -34571,7 +38324,7 @@
                 <w:ind w:left="720" w:hanging="720"/>
                 <w:rPr>
                   <w:noProof/>
-                  <w:lang w:val="en-US"/>
+                  <w:lang w:val="es-ES"/>
                 </w:rPr>
               </w:pPr>
               <w:r>
@@ -34586,16 +38339,155 @@
                   <w:i/>
                   <w:iCs/>
                   <w:noProof/>
-                  <w:lang w:val="en-US"/>
+                  <w:lang w:val="es-ES"/>
                 </w:rPr>
                 <w:t>Journal of political economy, 81</w:t>
               </w:r>
               <w:r>
                 <w:rPr>
                   <w:noProof/>
+                  <w:lang w:val="es-ES"/>
+                </w:rPr>
+                <w:t>(3), 637-654.</w:t>
+              </w:r>
+            </w:p>
+            <w:p>
+              <w:pPr>
+                <w:pStyle w:val="Bibliografa"/>
+                <w:ind w:left="720" w:hanging="720"/>
+                <w:rPr>
+                  <w:noProof/>
+                  <w:lang w:val="es-ES"/>
+                </w:rPr>
+              </w:pPr>
+              <w:r>
+                <w:rPr>
+                  <w:noProof/>
+                  <w:lang w:val="es-ES"/>
+                </w:rPr>
+                <w:t xml:space="preserve">Bolsa de Valores de Colombia S.A. (2023). </w:t>
+              </w:r>
+              <w:r>
+                <w:rPr>
+                  <w:i/>
+                  <w:iCs/>
+                  <w:noProof/>
+                  <w:lang w:val="es-ES"/>
+                </w:rPr>
+                <w:t>Mercado Local en Línea</w:t>
+              </w:r>
+              <w:r>
+                <w:rPr>
+                  <w:noProof/>
+                  <w:lang w:val="es-ES"/>
+                </w:rPr>
+                <w:t>. Bolsa de Valores de Colombia: www.bvc.com.co</w:t>
+              </w:r>
+            </w:p>
+            <w:p>
+              <w:pPr>
+                <w:pStyle w:val="Bibliografa"/>
+                <w:ind w:left="720" w:hanging="720"/>
+                <w:rPr>
+                  <w:noProof/>
                   <w:lang w:val="en-US"/>
                 </w:rPr>
-                <w:t>(3), 637-654.</w:t>
+              </w:pPr>
+              <w:r>
+                <w:rPr>
+                  <w:noProof/>
+                  <w:lang w:val="en-US"/>
+                </w:rPr>
+                <w:t xml:space="preserve">Busoniu, L., Babuska, R., &amp; De Schutter, B. (2008). A Comprehensive Survey of Multiagent Reinforcement Learning. </w:t>
+              </w:r>
+              <w:r>
+                <w:rPr>
+                  <w:i/>
+                  <w:iCs/>
+                  <w:noProof/>
+                  <w:lang w:val="en-US"/>
+                </w:rPr>
+                <w:t>IEEE Transactions on Systems, Man, and Cybernetics, Part C (Applications and Reviews), 38</w:t>
+              </w:r>
+              <w:r>
+                <w:rPr>
+                  <w:noProof/>
+                  <w:lang w:val="en-US"/>
+                </w:rPr>
+                <w:t>(2), 156-172. https://doi.org/10.1109/TSMCC.2007.913919</w:t>
+              </w:r>
+            </w:p>
+            <w:p>
+              <w:pPr>
+                <w:pStyle w:val="Bibliografa"/>
+                <w:ind w:left="720" w:hanging="720"/>
+                <w:rPr>
+                  <w:noProof/>
+                  <w:lang w:val="en-US"/>
+                </w:rPr>
+              </w:pPr>
+              <w:r>
+                <w:rPr>
+                  <w:noProof/>
+                  <w:lang w:val="es-ES"/>
+                </w:rPr>
+                <w:t xml:space="preserve">Carapuco, J., Ferreira-Neves, R., &amp; Horta, N. C. (2018). </w:t>
+              </w:r>
+              <w:r>
+                <w:rPr>
+                  <w:noProof/>
+                  <w:lang w:val="en-US"/>
+                </w:rPr>
+                <w:t xml:space="preserve">Reinforcement learning applied to forex trading. </w:t>
+              </w:r>
+              <w:r>
+                <w:rPr>
+                  <w:i/>
+                  <w:iCs/>
+                  <w:noProof/>
+                  <w:lang w:val="en-US"/>
+                </w:rPr>
+                <w:t>Applied Soft Computing, 73</w:t>
+              </w:r>
+              <w:r>
+                <w:rPr>
+                  <w:noProof/>
+                  <w:lang w:val="en-US"/>
+                </w:rPr>
+                <w:t>, 783-794. https://doi.org/10.1016/j.asoc.2018.09.017</w:t>
+              </w:r>
+            </w:p>
+            <w:p>
+              <w:pPr>
+                <w:pStyle w:val="Bibliografa"/>
+                <w:ind w:left="720" w:hanging="720"/>
+                <w:rPr>
+                  <w:noProof/>
+                  <w:lang w:val="en-US"/>
+                </w:rPr>
+              </w:pPr>
+              <w:r>
+                <w:rPr>
+                  <w:noProof/>
+                  <w:lang w:val="en-US"/>
+                </w:rPr>
+                <w:t xml:space="preserve">Carta, S., Rerreira, A., Podda, A. S., Recupero, D. R., &amp; Sannai, A. (2021). Multi-dqn: An ensemble of deep q-learning agents for stock market forecasting. </w:t>
+              </w:r>
+              <w:r>
+                <w:rPr>
+                  <w:i/>
+                  <w:iCs/>
+                  <w:noProof/>
+                  <w:lang w:val="en-US"/>
+                </w:rPr>
+                <w:t>Expert Systems with Applications, 164</w:t>
+              </w:r>
+              <w:r>
+                <w:rPr>
+                  <w:noProof/>
+                  <w:lang w:val="en-US"/>
+                </w:rPr>
+                <w:t>, 113820. https://doi.org/10.1016/j.eswa.2020.113820</w:t>
               </w:r>
             </w:p>
             <w:p>
@@ -34629,6 +38521,39 @@
                   <w:lang w:val="en-US"/>
                 </w:rPr>
                 <w:t>(17), 1213-1218.</w:t>
+              </w:r>
+            </w:p>
+            <w:p>
+              <w:pPr>
+                <w:pStyle w:val="Bibliografa"/>
+                <w:ind w:left="720" w:hanging="720"/>
+                <w:rPr>
+                  <w:noProof/>
+                  <w:lang w:val="en-US"/>
+                </w:rPr>
+              </w:pPr>
+              <w:r>
+                <w:rPr>
+                  <w:noProof/>
+                  <w:lang w:val="en-US"/>
+                </w:rPr>
+                <w:t xml:space="preserve">Dixon, M., Halperin, I., &amp; Bilokon, P. (2020). </w:t>
+              </w:r>
+              <w:r>
+                <w:rPr>
+                  <w:i/>
+                  <w:iCs/>
+                  <w:noProof/>
+                  <w:lang w:val="en-US"/>
+                </w:rPr>
+                <w:t>Machine Learning in Finance: From Theory to Practice.</w:t>
+              </w:r>
+              <w:r>
+                <w:rPr>
+                  <w:noProof/>
+                  <w:lang w:val="en-US"/>
+                </w:rPr>
+                <w:t xml:space="preserve"> Springer International.</w:t>
               </w:r>
             </w:p>
             <w:p>
@@ -34758,6 +38683,7 @@
                   <w:noProof/>
                   <w:lang w:val="en-US"/>
                 </w:rPr>
+                <w:lastRenderedPageBreak/>
                 <w:t xml:space="preserve">Galvani, V., &amp; Landon, S. (2013). Riding the yield curve: a spanning analysis. </w:t>
               </w:r>
               <w:r>
@@ -34857,6 +38783,39 @@
                   <w:noProof/>
                   <w:lang w:val="en-US"/>
                 </w:rPr>
+                <w:t xml:space="preserve">Gu, S., Lillicrap, T., Sutskever, I., &amp; Levine, S. (2016). Continuous Deep Q-Learning with Model-based Acceleration. </w:t>
+              </w:r>
+              <w:r>
+                <w:rPr>
+                  <w:i/>
+                  <w:iCs/>
+                  <w:noProof/>
+                  <w:lang w:val="en-US"/>
+                </w:rPr>
+                <w:t>Proc. Int. Conf. Learning Representations,.</w:t>
+              </w:r>
+              <w:r>
+                <w:rPr>
+                  <w:noProof/>
+                  <w:lang w:val="en-US"/>
+                </w:rPr>
+                <w:t xml:space="preserve"> https://arxiv.org/abs/1603.00748</w:t>
+              </w:r>
+            </w:p>
+            <w:p>
+              <w:pPr>
+                <w:pStyle w:val="Bibliografa"/>
+                <w:ind w:left="720" w:hanging="720"/>
+                <w:rPr>
+                  <w:noProof/>
+                  <w:lang w:val="en-US"/>
+                </w:rPr>
+              </w:pPr>
+              <w:r>
+                <w:rPr>
+                  <w:noProof/>
+                  <w:lang w:val="en-US"/>
+                </w:rPr>
                 <w:t xml:space="preserve">Henrique, B. M., Sobreiro, V. A., &amp; Kimura, H. (2019). Literature review: Machine learning techniques applied to financial market prediction. </w:t>
               </w:r>
               <w:r>
@@ -34922,6 +38881,145 @@
                 <w:rPr>
                   <w:noProof/>
                   <w:lang w:val="en-US"/>
+                </w:rPr>
+                <w:t xml:space="preserve">Kakade, S. M. (2001). A Natural Policy Gradient. </w:t>
+              </w:r>
+              <w:r>
+                <w:rPr>
+                  <w:i/>
+                  <w:iCs/>
+                  <w:noProof/>
+                  <w:lang w:val="en-US"/>
+                </w:rPr>
+                <w:t>Advances in Neural Information Processing Systems</w:t>
+              </w:r>
+              <w:r>
+                <w:rPr>
+                  <w:noProof/>
+                  <w:lang w:val="en-US"/>
+                </w:rPr>
+                <w:t xml:space="preserve"> (págs. 1531-1538). Cambridge: MIT Press.</w:t>
+              </w:r>
+            </w:p>
+            <w:p>
+              <w:pPr>
+                <w:pStyle w:val="Bibliografa"/>
+                <w:ind w:left="720" w:hanging="720"/>
+                <w:rPr>
+                  <w:noProof/>
+                  <w:lang w:val="en-US"/>
+                </w:rPr>
+              </w:pPr>
+              <w:r>
+                <w:rPr>
+                  <w:noProof/>
+                  <w:lang w:val="en-US"/>
+                </w:rPr>
+                <w:t xml:space="preserve">Konda, V. R., &amp; Tsitsiklis, J. N. (2003). OnActor-Critic Algorithms. </w:t>
+              </w:r>
+              <w:r>
+                <w:rPr>
+                  <w:i/>
+                  <w:iCs/>
+                  <w:noProof/>
+                  <w:lang w:val="en-US"/>
+                </w:rPr>
+                <w:t>SIAM Journal on Control and Optimization, 42</w:t>
+              </w:r>
+              <w:r>
+                <w:rPr>
+                  <w:noProof/>
+                  <w:lang w:val="en-US"/>
+                </w:rPr>
+                <w:t>(4), 1143-1166. https://doi.org/10.1137/S0363012901385691</w:t>
+              </w:r>
+            </w:p>
+            <w:p>
+              <w:pPr>
+                <w:pStyle w:val="Bibliografa"/>
+                <w:ind w:left="720" w:hanging="720"/>
+                <w:rPr>
+                  <w:noProof/>
+                  <w:lang w:val="en-US"/>
+                </w:rPr>
+              </w:pPr>
+              <w:r>
+                <w:rPr>
+                  <w:noProof/>
+                  <w:lang w:val="en-US"/>
+                </w:rPr>
+                <w:t xml:space="preserve">Koutník, J., Cuccu, G., Schmidhuber, J., &amp; Gomez, F. J. (2013). Evolving large-scale neural networks for vision-based reinforcement learning. </w:t>
+              </w:r>
+              <w:r>
+                <w:rPr>
+                  <w:i/>
+                  <w:iCs/>
+                  <w:noProof/>
+                  <w:lang w:val="en-US"/>
+                </w:rPr>
+                <w:t>Annual Conference on Genetic and Evolutionary Computation.</w:t>
+              </w:r>
+              <w:r>
+                <w:rPr>
+                  <w:noProof/>
+                  <w:lang w:val="en-US"/>
+                </w:rPr>
+                <w:t xml:space="preserve"> Manno. https://doi.org/10.1145/2463372.2463509</w:t>
+              </w:r>
+            </w:p>
+            <w:p>
+              <w:pPr>
+                <w:pStyle w:val="Bibliografa"/>
+                <w:ind w:left="720" w:hanging="720"/>
+                <w:rPr>
+                  <w:noProof/>
+                  <w:lang w:val="en-US"/>
+                </w:rPr>
+              </w:pPr>
+              <w:r>
+                <w:rPr>
+                  <w:noProof/>
+                  <w:lang w:val="es-ES"/>
+                </w:rPr>
+                <w:t xml:space="preserve">LeCun, Y., Bengio, Y., &amp; Hinton, G. (2015). </w:t>
+              </w:r>
+              <w:r>
+                <w:rPr>
+                  <w:noProof/>
+                  <w:lang w:val="en-US"/>
+                </w:rPr>
+                <w:t xml:space="preserve">Deep learning. </w:t>
+              </w:r>
+              <w:r>
+                <w:rPr>
+                  <w:i/>
+                  <w:iCs/>
+                  <w:noProof/>
+                  <w:lang w:val="en-US"/>
+                </w:rPr>
+                <w:t>Nature, 521</w:t>
+              </w:r>
+              <w:r>
+                <w:rPr>
+                  <w:noProof/>
+                  <w:lang w:val="en-US"/>
+                </w:rPr>
+                <w:t>, 436-444. https://doi.org/10.1038/nature14539</w:t>
+              </w:r>
+            </w:p>
+            <w:p>
+              <w:pPr>
+                <w:pStyle w:val="Bibliografa"/>
+                <w:ind w:left="720" w:hanging="720"/>
+                <w:rPr>
+                  <w:noProof/>
+                  <w:lang w:val="en-US"/>
+                </w:rPr>
+              </w:pPr>
+              <w:r>
+                <w:rPr>
+                  <w:noProof/>
+                  <w:lang w:val="es-ES"/>
                 </w:rPr>
                 <w:t xml:space="preserve">López de Prado, M. M. (2020). </w:t>
               </w:r>
@@ -34989,7 +39087,88 @@
                   <w:noProof/>
                   <w:lang w:val="en-US"/>
                 </w:rPr>
-                <w:lastRenderedPageBreak/>
+                <w:t xml:space="preserve">Moody, J., &amp; Saffell, M. (1998). Reinforcement Learning for Trading. En M. Kearns, S. Solla, &amp; D. Cohn (Ed.), </w:t>
+              </w:r>
+              <w:r>
+                <w:rPr>
+                  <w:i/>
+                  <w:iCs/>
+                  <w:noProof/>
+                  <w:lang w:val="en-US"/>
+                </w:rPr>
+                <w:t>Advances in Neural Information Processing Systems.</w:t>
+              </w:r>
+              <w:r>
+                <w:rPr>
+                  <w:noProof/>
+                  <w:lang w:val="en-US"/>
+                </w:rPr>
+                <w:t xml:space="preserve"> </w:t>
+              </w:r>
+              <w:r>
+                <w:rPr>
+                  <w:i/>
+                  <w:iCs/>
+                  <w:noProof/>
+                  <w:lang w:val="en-US"/>
+                </w:rPr>
+                <w:t>11.</w:t>
+              </w:r>
+              <w:r>
+                <w:rPr>
+                  <w:noProof/>
+                  <w:lang w:val="en-US"/>
+                </w:rPr>
+                <w:t xml:space="preserve"> Boston: MIT Press. https://proceedings.neurips.cc/paper_files/paper/1998/file/4e6cd95227cb0c280e99a195be5f6615-Paper.pdf</w:t>
+              </w:r>
+            </w:p>
+            <w:p>
+              <w:pPr>
+                <w:pStyle w:val="Bibliografa"/>
+                <w:ind w:left="720" w:hanging="720"/>
+                <w:rPr>
+                  <w:noProof/>
+                  <w:lang w:val="en-US"/>
+                </w:rPr>
+              </w:pPr>
+              <w:r>
+                <w:rPr>
+                  <w:noProof/>
+                  <w:lang w:val="en-US"/>
+                </w:rPr>
+                <w:t xml:space="preserve">Nunes, M. (2022). </w:t>
+              </w:r>
+              <w:r>
+                <w:rPr>
+                  <w:i/>
+                  <w:iCs/>
+                  <w:noProof/>
+                  <w:lang w:val="en-US"/>
+                </w:rPr>
+                <w:t>Machine learning in fixed income markets: forecasting and portfolio management.</w:t>
+              </w:r>
+              <w:r>
+                <w:rPr>
+                  <w:noProof/>
+                  <w:lang w:val="en-US"/>
+                </w:rPr>
+                <w:t xml:space="preserve"> University of Southampton.</w:t>
+              </w:r>
+            </w:p>
+            <w:p>
+              <w:pPr>
+                <w:pStyle w:val="Bibliografa"/>
+                <w:ind w:left="720" w:hanging="720"/>
+                <w:rPr>
+                  <w:noProof/>
+                  <w:lang w:val="en-US"/>
+                </w:rPr>
+              </w:pPr>
+              <w:r>
+                <w:rPr>
+                  <w:noProof/>
+                  <w:lang w:val="en-US"/>
+                </w:rPr>
                 <w:t xml:space="preserve">Pelaez, R. F. (1997). Riding the yield curve: Term premiums and excess returns. </w:t>
               </w:r>
               <w:r>
@@ -35023,6 +39202,7 @@
                   <w:noProof/>
                   <w:lang w:val="en-US"/>
                 </w:rPr>
+                <w:lastRenderedPageBreak/>
                 <w:t xml:space="preserve">Refenes, N. A.-P., Burgess, N. A., &amp; Bentz, Y. (1997). Neural networks in financial engineering: a study in methodology. </w:t>
               </w:r>
               <w:r>
@@ -35040,6 +39220,385 @@
                   <w:lang w:val="en-US"/>
                 </w:rPr>
                 <w:t>, 1222-1267. https://doi.org/10.1109/72.641449</w:t>
+              </w:r>
+            </w:p>
+            <w:p>
+              <w:pPr>
+                <w:pStyle w:val="Bibliografa"/>
+                <w:ind w:left="720" w:hanging="720"/>
+                <w:rPr>
+                  <w:noProof/>
+                  <w:lang w:val="en-US"/>
+                </w:rPr>
+              </w:pPr>
+              <w:r>
+                <w:rPr>
+                  <w:noProof/>
+                  <w:lang w:val="en-US"/>
+                </w:rPr>
+                <w:t xml:space="preserve">Stone, P., &amp; Kohl, N. (2004). Policy gradient reinforcement learning for fast quadrupedal locomotion. </w:t>
+              </w:r>
+              <w:r>
+                <w:rPr>
+                  <w:i/>
+                  <w:iCs/>
+                  <w:noProof/>
+                  <w:lang w:val="en-US"/>
+                </w:rPr>
+                <w:t>IEEE International Conference on Robotics and Automation, 3</w:t>
+              </w:r>
+              <w:r>
+                <w:rPr>
+                  <w:noProof/>
+                  <w:lang w:val="en-US"/>
+                </w:rPr>
+                <w:t>, 2619-2624. https://doi.org/10.1109/ROBOT.2004.1307456</w:t>
+              </w:r>
+            </w:p>
+            <w:p>
+              <w:pPr>
+                <w:pStyle w:val="Bibliografa"/>
+                <w:ind w:left="720" w:hanging="720"/>
+                <w:rPr>
+                  <w:noProof/>
+                  <w:lang w:val="en-US"/>
+                </w:rPr>
+              </w:pPr>
+              <w:r>
+                <w:rPr>
+                  <w:noProof/>
+                  <w:lang w:val="en-US"/>
+                </w:rPr>
+                <w:t xml:space="preserve">Sutton, R. S. (1984). </w:t>
+              </w:r>
+              <w:r>
+                <w:rPr>
+                  <w:i/>
+                  <w:iCs/>
+                  <w:noProof/>
+                  <w:lang w:val="en-US"/>
+                </w:rPr>
+                <w:t>Temporal credit assignment in reinforcement learning.</w:t>
+              </w:r>
+              <w:r>
+                <w:rPr>
+                  <w:noProof/>
+                  <w:lang w:val="en-US"/>
+                </w:rPr>
+                <w:t xml:space="preserve"> University of Massachusetts Amherst.</w:t>
+              </w:r>
+            </w:p>
+            <w:p>
+              <w:pPr>
+                <w:pStyle w:val="Bibliografa"/>
+                <w:ind w:left="720" w:hanging="720"/>
+                <w:rPr>
+                  <w:noProof/>
+                  <w:lang w:val="en-US"/>
+                </w:rPr>
+              </w:pPr>
+              <w:r>
+                <w:rPr>
+                  <w:noProof/>
+                  <w:lang w:val="en-US"/>
+                </w:rPr>
+                <w:t xml:space="preserve">Sutton, R. S., &amp; Barto, A. G. (2018). </w:t>
+              </w:r>
+              <w:r>
+                <w:rPr>
+                  <w:i/>
+                  <w:iCs/>
+                  <w:noProof/>
+                  <w:lang w:val="en-US"/>
+                </w:rPr>
+                <w:t>Reinforcement Learning: An Introduction</w:t>
+              </w:r>
+              <w:r>
+                <w:rPr>
+                  <w:noProof/>
+                  <w:lang w:val="en-US"/>
+                </w:rPr>
+                <w:t xml:space="preserve"> (Segunda ed.). MIT Press.</w:t>
+              </w:r>
+            </w:p>
+            <w:p>
+              <w:pPr>
+                <w:pStyle w:val="Bibliografa"/>
+                <w:ind w:left="720" w:hanging="720"/>
+                <w:rPr>
+                  <w:noProof/>
+                  <w:lang w:val="en-US"/>
+                </w:rPr>
+              </w:pPr>
+              <w:r>
+                <w:rPr>
+                  <w:noProof/>
+                  <w:lang w:val="en-US"/>
+                </w:rPr>
+                <w:t xml:space="preserve">Sutton, R. S., Precup, D., &amp; Singh, S. (1999). Between MDPs and semi-MDPs: A framework for temporal abstraction in reinforcement learning. </w:t>
+              </w:r>
+              <w:r>
+                <w:rPr>
+                  <w:i/>
+                  <w:iCs/>
+                  <w:noProof/>
+                  <w:lang w:val="en-US"/>
+                </w:rPr>
+                <w:t>Artificial Intelligence, 112</w:t>
+              </w:r>
+              <w:r>
+                <w:rPr>
+                  <w:noProof/>
+                  <w:lang w:val="en-US"/>
+                </w:rPr>
+                <w:t>(1), 181-211. https://doi.org/https://doi.org/10.1016/S0004-3702(99)00052-1</w:t>
+              </w:r>
+            </w:p>
+            <w:p>
+              <w:pPr>
+                <w:pStyle w:val="Bibliografa"/>
+                <w:ind w:left="720" w:hanging="720"/>
+                <w:rPr>
+                  <w:noProof/>
+                  <w:lang w:val="en-US"/>
+                </w:rPr>
+              </w:pPr>
+              <w:r>
+                <w:rPr>
+                  <w:noProof/>
+                  <w:lang w:val="en-US"/>
+                </w:rPr>
+                <w:t xml:space="preserve">Tao, C., &amp; Wencong, S. (2018). Local Energy Trading Behavior Modeling With Deep Reinforcement Learning. </w:t>
+              </w:r>
+              <w:r>
+                <w:rPr>
+                  <w:i/>
+                  <w:iCs/>
+                  <w:noProof/>
+                  <w:lang w:val="en-US"/>
+                </w:rPr>
+                <w:t>IEEE Access, 6</w:t>
+              </w:r>
+              <w:r>
+                <w:rPr>
+                  <w:noProof/>
+                  <w:lang w:val="en-US"/>
+                </w:rPr>
+                <w:t>, 62806-62814. https://doi.org/10.1109/ACCESS.2018.2876652</w:t>
+              </w:r>
+            </w:p>
+            <w:p>
+              <w:pPr>
+                <w:pStyle w:val="Bibliografa"/>
+                <w:ind w:left="720" w:hanging="720"/>
+                <w:rPr>
+                  <w:noProof/>
+                  <w:lang w:val="en-US"/>
+                </w:rPr>
+              </w:pPr>
+              <w:r>
+                <w:rPr>
+                  <w:noProof/>
+                  <w:lang w:val="en-US"/>
+                </w:rPr>
+                <w:t xml:space="preserve">van Hasselt, H., Guez, A., &amp; Silver, D. (2015). Deep Reinforcement Learning with Double Q-Learning. </w:t>
+              </w:r>
+              <w:r>
+                <w:rPr>
+                  <w:i/>
+                  <w:iCs/>
+                  <w:noProof/>
+                  <w:lang w:val="en-US"/>
+                </w:rPr>
+                <w:t>Proceedings of the AAAI Conference on Artificial Intelligence</w:t>
+              </w:r>
+              <w:r>
+                <w:rPr>
+                  <w:noProof/>
+                  <w:lang w:val="en-US"/>
+                </w:rPr>
+                <w:t xml:space="preserve">, </w:t>
+              </w:r>
+              <w:r>
+                <w:rPr>
+                  <w:i/>
+                  <w:iCs/>
+                  <w:noProof/>
+                  <w:lang w:val="en-US"/>
+                </w:rPr>
+                <w:t>30.</w:t>
+              </w:r>
+              <w:r>
+                <w:rPr>
+                  <w:noProof/>
+                  <w:lang w:val="en-US"/>
+                </w:rPr>
+                <w:t xml:space="preserve"> https://doi.org/10.1609/aaai.v30i1.10295</w:t>
+              </w:r>
+            </w:p>
+            <w:p>
+              <w:pPr>
+                <w:pStyle w:val="Bibliografa"/>
+                <w:ind w:left="720" w:hanging="720"/>
+                <w:rPr>
+                  <w:noProof/>
+                  <w:lang w:val="en-US"/>
+                </w:rPr>
+              </w:pPr>
+              <w:r>
+                <w:rPr>
+                  <w:noProof/>
+                  <w:lang w:val="en-US"/>
+                </w:rPr>
+                <w:t xml:space="preserve">Wang, X., Wang, S., Liang, X., Zhao, D., Huang, J., Xu, X., . . . Miao, Q. (2022). Deep reinforcement learning: A survey. </w:t>
+              </w:r>
+              <w:r>
+                <w:rPr>
+                  <w:i/>
+                  <w:iCs/>
+                  <w:noProof/>
+                  <w:lang w:val="en-US"/>
+                </w:rPr>
+                <w:t>IEEE Transactions on Neural Networks and Learning Systems</w:t>
+              </w:r>
+              <w:r>
+                <w:rPr>
+                  <w:noProof/>
+                  <w:lang w:val="en-US"/>
+                </w:rPr>
+                <w:t>, 1-15. https://doi.org/10.1109/TNNLS.2022.3207346</w:t>
+              </w:r>
+            </w:p>
+            <w:p>
+              <w:pPr>
+                <w:pStyle w:val="Bibliografa"/>
+                <w:ind w:left="720" w:hanging="720"/>
+                <w:rPr>
+                  <w:noProof/>
+                  <w:lang w:val="en-US"/>
+                </w:rPr>
+              </w:pPr>
+              <w:r>
+                <w:rPr>
+                  <w:noProof/>
+                  <w:lang w:val="en-US"/>
+                </w:rPr>
+                <w:t xml:space="preserve">Watkins, C. J. (1989). </w:t>
+              </w:r>
+              <w:r>
+                <w:rPr>
+                  <w:i/>
+                  <w:iCs/>
+                  <w:noProof/>
+                  <w:lang w:val="en-US"/>
+                </w:rPr>
+                <w:t>Learning from delayed rewards.</w:t>
+              </w:r>
+              <w:r>
+                <w:rPr>
+                  <w:noProof/>
+                  <w:lang w:val="en-US"/>
+                </w:rPr>
+                <w:t xml:space="preserve"> Learning from delayed rewards.</w:t>
+              </w:r>
+            </w:p>
+            <w:p>
+              <w:pPr>
+                <w:pStyle w:val="Bibliografa"/>
+                <w:ind w:left="720" w:hanging="720"/>
+                <w:rPr>
+                  <w:noProof/>
+                  <w:lang w:val="en-US"/>
+                </w:rPr>
+              </w:pPr>
+              <w:r>
+                <w:rPr>
+                  <w:noProof/>
+                  <w:lang w:val="en-US"/>
+                </w:rPr>
+                <w:t xml:space="preserve">Watkins, C. J., &amp; Dayan, P. (1992). Q-Learning. </w:t>
+              </w:r>
+              <w:r>
+                <w:rPr>
+                  <w:i/>
+                  <w:iCs/>
+                  <w:noProof/>
+                  <w:lang w:val="en-US"/>
+                </w:rPr>
+                <w:t>Machine Learning, 8</w:t>
+              </w:r>
+              <w:r>
+                <w:rPr>
+                  <w:noProof/>
+                  <w:lang w:val="en-US"/>
+                </w:rPr>
+                <w:t>(3), 279-292. https://doi.org/10.1007/BF00992698</w:t>
+              </w:r>
+            </w:p>
+            <w:p>
+              <w:pPr>
+                <w:pStyle w:val="Bibliografa"/>
+                <w:ind w:left="720" w:hanging="720"/>
+                <w:rPr>
+                  <w:noProof/>
+                  <w:lang w:val="en-US"/>
+                </w:rPr>
+              </w:pPr>
+              <w:r>
+                <w:rPr>
+                  <w:noProof/>
+                  <w:lang w:val="en-US"/>
+                </w:rPr>
+                <w:t xml:space="preserve">Wu, X., Chen, H., Wang, J., Troiano, L., Loia, V., &amp; Fujita, H. (2020). Adaptive stock trading strategies with deep reinforcement learning methods. </w:t>
+              </w:r>
+              <w:r>
+                <w:rPr>
+                  <w:i/>
+                  <w:iCs/>
+                  <w:noProof/>
+                  <w:lang w:val="en-US"/>
+                </w:rPr>
+                <w:t>Information Sciences, 538</w:t>
+              </w:r>
+              <w:r>
+                <w:rPr>
+                  <w:noProof/>
+                  <w:lang w:val="en-US"/>
+                </w:rPr>
+                <w:t>, 142-158.</w:t>
+              </w:r>
+            </w:p>
+            <w:p>
+              <w:pPr>
+                <w:pStyle w:val="Bibliografa"/>
+                <w:ind w:left="720" w:hanging="720"/>
+                <w:rPr>
+                  <w:noProof/>
+                  <w:lang w:val="en-US"/>
+                </w:rPr>
+              </w:pPr>
+              <w:r>
+                <w:rPr>
+                  <w:noProof/>
+                  <w:lang w:val="en-US"/>
+                </w:rPr>
+                <w:t xml:space="preserve">Yang, H., Lui, X.-Y., Zhong, S., &amp; Walid, A. (2020). Deep Reinforcement Learning for Automated Stock Trading: An Ensemble Strategy. </w:t>
+              </w:r>
+              <w:r>
+                <w:rPr>
+                  <w:i/>
+                  <w:iCs/>
+                  <w:noProof/>
+                  <w:lang w:val="en-US"/>
+                </w:rPr>
+                <w:t>Proceedings of the First ACM International Conference on AI in Finance.</w:t>
+              </w:r>
+              <w:r>
+                <w:rPr>
+                  <w:noProof/>
+                  <w:lang w:val="en-US"/>
+                </w:rPr>
+                <w:t xml:space="preserve"> Nueva York: Association for Computing Machinery. https://doi.org/10.1145/3383455.3422540</w:t>
               </w:r>
             </w:p>
             <w:p>
@@ -35122,6 +39681,7 @@
                   <w:noProof/>
                   <w:lang w:val="en-US"/>
                 </w:rPr>
+                <w:lastRenderedPageBreak/>
                 <w:t xml:space="preserve">Zhang, N., Lin, A., &amp; Shang, P. (2017). Multidimensional k-nearest neighbor model based on EEMD for financial time series forecasting. </w:t>
               </w:r>
               <w:r>
@@ -35287,11 +39847,47 @@
           <w:rFonts w:ascii="Times New Roman" w:hAnsi="Times New Roman" w:cs="Times New Roman"/>
         </w:rPr>
       </w:pPr>
-      <w:r>
-        <w:rPr>
-          <w:rFonts w:ascii="Times New Roman" w:hAnsi="Times New Roman" w:cs="Times New Roman"/>
-        </w:rPr>
-        <w:t xml:space="preserve">Baele, L., Bekaert, G., and Inghelbrecht, K. (2010). The determinants of stock and bond return comovements. </w:t>
+      <w:proofErr w:type="spellStart"/>
+      <w:r>
+        <w:rPr>
+          <w:rFonts w:ascii="Times New Roman" w:hAnsi="Times New Roman" w:cs="Times New Roman"/>
+        </w:rPr>
+        <w:t>Baele</w:t>
+      </w:r>
+      <w:proofErr w:type="spellEnd"/>
+      <w:r>
+        <w:rPr>
+          <w:rFonts w:ascii="Times New Roman" w:hAnsi="Times New Roman" w:cs="Times New Roman"/>
+        </w:rPr>
+        <w:t xml:space="preserve">, L., Bekaert, G., and </w:t>
+      </w:r>
+      <w:proofErr w:type="spellStart"/>
+      <w:r>
+        <w:rPr>
+          <w:rFonts w:ascii="Times New Roman" w:hAnsi="Times New Roman" w:cs="Times New Roman"/>
+        </w:rPr>
+        <w:t>Inghelbrecht</w:t>
+      </w:r>
+      <w:proofErr w:type="spellEnd"/>
+      <w:r>
+        <w:rPr>
+          <w:rFonts w:ascii="Times New Roman" w:hAnsi="Times New Roman" w:cs="Times New Roman"/>
+        </w:rPr>
+        <w:t xml:space="preserve">, K. (2010). The determinants of stock and bond return </w:t>
+      </w:r>
+      <w:proofErr w:type="spellStart"/>
+      <w:r>
+        <w:rPr>
+          <w:rFonts w:ascii="Times New Roman" w:hAnsi="Times New Roman" w:cs="Times New Roman"/>
+        </w:rPr>
+        <w:t>comovements</w:t>
+      </w:r>
+      <w:proofErr w:type="spellEnd"/>
+      <w:r>
+        <w:rPr>
+          <w:rFonts w:ascii="Times New Roman" w:hAnsi="Times New Roman" w:cs="Times New Roman"/>
+        </w:rPr>
+        <w:t xml:space="preserve">. </w:t>
       </w:r>
       <w:r>
         <w:rPr>
@@ -35316,11 +39912,47 @@
           <w:rFonts w:ascii="Times New Roman" w:hAnsi="Times New Roman" w:cs="Times New Roman"/>
         </w:rPr>
       </w:pPr>
-      <w:r>
-        <w:rPr>
-          <w:rFonts w:ascii="Times New Roman" w:hAnsi="Times New Roman" w:cs="Times New Roman"/>
-        </w:rPr>
-        <w:t>Benth, F.E., Detering, N. &amp; Lavagnini, S. (2021). Accuracy of Deep Learning in Calibrating HJM Forward Curves. Digital Finance forthcoming.</w:t>
+      <w:proofErr w:type="spellStart"/>
+      <w:r>
+        <w:rPr>
+          <w:rFonts w:ascii="Times New Roman" w:hAnsi="Times New Roman" w:cs="Times New Roman"/>
+        </w:rPr>
+        <w:t>Benth</w:t>
+      </w:r>
+      <w:proofErr w:type="spellEnd"/>
+      <w:r>
+        <w:rPr>
+          <w:rFonts w:ascii="Times New Roman" w:hAnsi="Times New Roman" w:cs="Times New Roman"/>
+        </w:rPr>
+        <w:t xml:space="preserve">, F.E., </w:t>
+      </w:r>
+      <w:proofErr w:type="spellStart"/>
+      <w:r>
+        <w:rPr>
+          <w:rFonts w:ascii="Times New Roman" w:hAnsi="Times New Roman" w:cs="Times New Roman"/>
+        </w:rPr>
+        <w:t>Detering</w:t>
+      </w:r>
+      <w:proofErr w:type="spellEnd"/>
+      <w:r>
+        <w:rPr>
+          <w:rFonts w:ascii="Times New Roman" w:hAnsi="Times New Roman" w:cs="Times New Roman"/>
+        </w:rPr>
+        <w:t xml:space="preserve">, N. &amp; </w:t>
+      </w:r>
+      <w:proofErr w:type="spellStart"/>
+      <w:r>
+        <w:rPr>
+          <w:rFonts w:ascii="Times New Roman" w:hAnsi="Times New Roman" w:cs="Times New Roman"/>
+        </w:rPr>
+        <w:t>Lavagnini</w:t>
+      </w:r>
+      <w:proofErr w:type="spellEnd"/>
+      <w:r>
+        <w:rPr>
+          <w:rFonts w:ascii="Times New Roman" w:hAnsi="Times New Roman" w:cs="Times New Roman"/>
+        </w:rPr>
+        <w:t>, S. (2021). Accuracy of Deep Learning in Calibrating HJM Forward Curves. Digital Finance forthcoming.</w:t>
       </w:r>
     </w:p>
     <w:p>
@@ -35349,7 +39981,21 @@
         <w:rPr>
           <w:rFonts w:ascii="Times New Roman" w:hAnsi="Times New Roman" w:cs="Times New Roman"/>
         </w:rPr>
-        <w:t>chner M, Tamoni A (2021). Bond risk premiums with machine learning. Rev. Financial Stud. 34(2):1046–1089.</w:t>
+        <w:t xml:space="preserve">chner M, </w:t>
+      </w:r>
+      <w:proofErr w:type="spellStart"/>
+      <w:r>
+        <w:rPr>
+          <w:rFonts w:ascii="Times New Roman" w:hAnsi="Times New Roman" w:cs="Times New Roman"/>
+        </w:rPr>
+        <w:t>Tamoni</w:t>
+      </w:r>
+      <w:proofErr w:type="spellEnd"/>
+      <w:r>
+        <w:rPr>
+          <w:rFonts w:ascii="Times New Roman" w:hAnsi="Times New Roman" w:cs="Times New Roman"/>
+        </w:rPr>
+        <w:t xml:space="preserve"> A (2021). Bond risk premiums with machine learning. Rev. Financial Stud. 34(2):1046–1089.</w:t>
       </w:r>
     </w:p>
     <w:p>
@@ -35362,11 +40008,33 @@
           <w:rFonts w:ascii="Times New Roman" w:hAnsi="Times New Roman" w:cs="Times New Roman"/>
         </w:rPr>
       </w:pPr>
-      <w:r>
-        <w:rPr>
-          <w:rFonts w:ascii="Times New Roman" w:hAnsi="Times New Roman" w:cs="Times New Roman"/>
-        </w:rPr>
-        <w:t>Bieri, D.S. and Chincarini, L. (2005): Riding the Yield Curve: A Variety of Strategies, Journal of Fixed Income 15, 6–35.</w:t>
+      <w:proofErr w:type="spellStart"/>
+      <w:r>
+        <w:rPr>
+          <w:rFonts w:ascii="Times New Roman" w:hAnsi="Times New Roman" w:cs="Times New Roman"/>
+        </w:rPr>
+        <w:t>Bieri</w:t>
+      </w:r>
+      <w:proofErr w:type="spellEnd"/>
+      <w:r>
+        <w:rPr>
+          <w:rFonts w:ascii="Times New Roman" w:hAnsi="Times New Roman" w:cs="Times New Roman"/>
+        </w:rPr>
+        <w:t xml:space="preserve">, D.S. and </w:t>
+      </w:r>
+      <w:proofErr w:type="spellStart"/>
+      <w:r>
+        <w:rPr>
+          <w:rFonts w:ascii="Times New Roman" w:hAnsi="Times New Roman" w:cs="Times New Roman"/>
+        </w:rPr>
+        <w:t>Chincarini</w:t>
+      </w:r>
+      <w:proofErr w:type="spellEnd"/>
+      <w:r>
+        <w:rPr>
+          <w:rFonts w:ascii="Times New Roman" w:hAnsi="Times New Roman" w:cs="Times New Roman"/>
+        </w:rPr>
+        <w:t>, L. (2005): Riding the Yield Curve: A Variety of Strategies, Journal of Fixed Income 15, 6–35.</w:t>
       </w:r>
     </w:p>
     <w:p>
@@ -35427,11 +40095,33 @@
           <w:rFonts w:ascii="Times New Roman" w:hAnsi="Times New Roman" w:cs="Times New Roman"/>
         </w:rPr>
       </w:pPr>
-      <w:r>
-        <w:rPr>
-          <w:rFonts w:ascii="Times New Roman" w:hAnsi="Times New Roman" w:cs="Times New Roman"/>
-        </w:rPr>
-        <w:t>Chataigner, M., Crépey, S. and Pu, J. (2020). Nowcasting Networks. Journal of Computational Finance 24(3), 1-39.</w:t>
+      <w:proofErr w:type="spellStart"/>
+      <w:r>
+        <w:rPr>
+          <w:rFonts w:ascii="Times New Roman" w:hAnsi="Times New Roman" w:cs="Times New Roman"/>
+        </w:rPr>
+        <w:t>Chataigner</w:t>
+      </w:r>
+      <w:proofErr w:type="spellEnd"/>
+      <w:r>
+        <w:rPr>
+          <w:rFonts w:ascii="Times New Roman" w:hAnsi="Times New Roman" w:cs="Times New Roman"/>
+        </w:rPr>
+        <w:t xml:space="preserve">, M., </w:t>
+      </w:r>
+      <w:proofErr w:type="spellStart"/>
+      <w:r>
+        <w:rPr>
+          <w:rFonts w:ascii="Times New Roman" w:hAnsi="Times New Roman" w:cs="Times New Roman"/>
+        </w:rPr>
+        <w:t>Crépey</w:t>
+      </w:r>
+      <w:proofErr w:type="spellEnd"/>
+      <w:r>
+        <w:rPr>
+          <w:rFonts w:ascii="Times New Roman" w:hAnsi="Times New Roman" w:cs="Times New Roman"/>
+        </w:rPr>
+        <w:t>, S. and Pu, J. (2020). Nowcasting Networks. Journal of Computational Finance 24(3), 1-39.</w:t>
       </w:r>
     </w:p>
     <w:p>
@@ -35571,11 +40261,47 @@
       </w:pPr>
       <w:bookmarkStart w:id="20" w:name="_bookmark13"/>
       <w:bookmarkEnd w:id="20"/>
-      <w:r>
-        <w:rPr>
-          <w:rFonts w:ascii="Times New Roman" w:hAnsi="Times New Roman" w:cs="Times New Roman"/>
-        </w:rPr>
-        <w:t xml:space="preserve">Dewachter, H., Iania, L., and Lyrio, M. (2014). Information in the yield curve: A macro- finance approach. </w:t>
+      <w:proofErr w:type="spellStart"/>
+      <w:r>
+        <w:rPr>
+          <w:rFonts w:ascii="Times New Roman" w:hAnsi="Times New Roman" w:cs="Times New Roman"/>
+        </w:rPr>
+        <w:t>Dewachter</w:t>
+      </w:r>
+      <w:proofErr w:type="spellEnd"/>
+      <w:r>
+        <w:rPr>
+          <w:rFonts w:ascii="Times New Roman" w:hAnsi="Times New Roman" w:cs="Times New Roman"/>
+        </w:rPr>
+        <w:t xml:space="preserve">, H., </w:t>
+      </w:r>
+      <w:proofErr w:type="spellStart"/>
+      <w:r>
+        <w:rPr>
+          <w:rFonts w:ascii="Times New Roman" w:hAnsi="Times New Roman" w:cs="Times New Roman"/>
+        </w:rPr>
+        <w:t>Iania</w:t>
+      </w:r>
+      <w:proofErr w:type="spellEnd"/>
+      <w:r>
+        <w:rPr>
+          <w:rFonts w:ascii="Times New Roman" w:hAnsi="Times New Roman" w:cs="Times New Roman"/>
+        </w:rPr>
+        <w:t xml:space="preserve">, L., and </w:t>
+      </w:r>
+      <w:proofErr w:type="spellStart"/>
+      <w:r>
+        <w:rPr>
+          <w:rFonts w:ascii="Times New Roman" w:hAnsi="Times New Roman" w:cs="Times New Roman"/>
+        </w:rPr>
+        <w:t>Lyrio</w:t>
+      </w:r>
+      <w:proofErr w:type="spellEnd"/>
+      <w:r>
+        <w:rPr>
+          <w:rFonts w:ascii="Times New Roman" w:hAnsi="Times New Roman" w:cs="Times New Roman"/>
+        </w:rPr>
+        <w:t xml:space="preserve">, M. (2014). Information in the yield curve: A macro- finance approach. </w:t>
       </w:r>
       <w:r>
         <w:rPr>
@@ -35613,12 +40339,34 @@
           <w:rFonts w:ascii="Times New Roman" w:hAnsi="Times New Roman" w:cs="Times New Roman"/>
         </w:rPr>
       </w:pPr>
+      <w:proofErr w:type="spellStart"/>
       <w:r>
         <w:rPr>
           <w:rFonts w:ascii="Times New Roman" w:hAnsi="Times New Roman" w:cs="Times New Roman"/>
         </w:rPr>
         <w:lastRenderedPageBreak/>
-        <w:t>Dyl, E.A., and M.D. Joehnk, 1981, “Riding the Yield Curve: Does it Work?” Journal of Portfolio Management, 7(3), 13–17.</w:t>
+        <w:t>Dyl</w:t>
+      </w:r>
+      <w:proofErr w:type="spellEnd"/>
+      <w:r>
+        <w:rPr>
+          <w:rFonts w:ascii="Times New Roman" w:hAnsi="Times New Roman" w:cs="Times New Roman"/>
+        </w:rPr>
+        <w:t xml:space="preserve">, E.A., and M.D. </w:t>
+      </w:r>
+      <w:proofErr w:type="spellStart"/>
+      <w:r>
+        <w:rPr>
+          <w:rFonts w:ascii="Times New Roman" w:hAnsi="Times New Roman" w:cs="Times New Roman"/>
+        </w:rPr>
+        <w:t>Joehnk</w:t>
+      </w:r>
+      <w:proofErr w:type="spellEnd"/>
+      <w:r>
+        <w:rPr>
+          <w:rFonts w:ascii="Times New Roman" w:hAnsi="Times New Roman" w:cs="Times New Roman"/>
+        </w:rPr>
+        <w:t>, 1981, “Riding the Yield Curve: Does it Work?” Journal of Portfolio Management, 7(3), 13–17.</w:t>
       </w:r>
     </w:p>
     <w:p>
@@ -35637,7 +40385,21 @@
         <w:rPr>
           <w:rFonts w:ascii="Times New Roman" w:hAnsi="Times New Roman" w:cs="Times New Roman"/>
         </w:rPr>
-        <w:t>English, W. B., Van den Heuvel, S. J. &amp; Zakrajsek, E. (2018). Interest rate risk and bank equity valuations. Journal of Monetary Economics 98, 80-97.</w:t>
+        <w:t xml:space="preserve">English, W. B., Van den Heuvel, S. J. &amp; </w:t>
+      </w:r>
+      <w:proofErr w:type="spellStart"/>
+      <w:r>
+        <w:rPr>
+          <w:rFonts w:ascii="Times New Roman" w:hAnsi="Times New Roman" w:cs="Times New Roman"/>
+        </w:rPr>
+        <w:t>Zakrajsek</w:t>
+      </w:r>
+      <w:proofErr w:type="spellEnd"/>
+      <w:r>
+        <w:rPr>
+          <w:rFonts w:ascii="Times New Roman" w:hAnsi="Times New Roman" w:cs="Times New Roman"/>
+        </w:rPr>
+        <w:t>, E. (2018). Interest rate risk and bank equity valuations. Journal of Monetary Economics 98, 80-97.</w:t>
       </w:r>
     </w:p>
     <w:p>
@@ -35650,11 +40412,19 @@
           <w:rFonts w:ascii="Times New Roman" w:hAnsi="Times New Roman" w:cs="Times New Roman"/>
         </w:rPr>
       </w:pPr>
-      <w:r>
-        <w:rPr>
-          <w:rFonts w:ascii="Times New Roman" w:hAnsi="Times New Roman" w:cs="Times New Roman"/>
-        </w:rPr>
-        <w:t xml:space="preserve">Fama, </w:t>
+      <w:proofErr w:type="spellStart"/>
+      <w:r>
+        <w:rPr>
+          <w:rFonts w:ascii="Times New Roman" w:hAnsi="Times New Roman" w:cs="Times New Roman"/>
+        </w:rPr>
+        <w:t>Fama</w:t>
+      </w:r>
+      <w:proofErr w:type="spellEnd"/>
+      <w:r>
+        <w:rPr>
+          <w:rFonts w:ascii="Times New Roman" w:hAnsi="Times New Roman" w:cs="Times New Roman"/>
+        </w:rPr>
+        <w:t xml:space="preserve">, </w:t>
       </w:r>
       <w:r>
         <w:rPr>
@@ -35687,11 +40457,19 @@
       </w:pPr>
       <w:bookmarkStart w:id="22" w:name="_bookmark15"/>
       <w:bookmarkEnd w:id="22"/>
-      <w:r>
-        <w:rPr>
-          <w:rFonts w:ascii="Times New Roman" w:hAnsi="Times New Roman" w:cs="Times New Roman"/>
-        </w:rPr>
-        <w:t xml:space="preserve">Fama, </w:t>
+      <w:proofErr w:type="spellStart"/>
+      <w:r>
+        <w:rPr>
+          <w:rFonts w:ascii="Times New Roman" w:hAnsi="Times New Roman" w:cs="Times New Roman"/>
+        </w:rPr>
+        <w:t>Fama</w:t>
+      </w:r>
+      <w:proofErr w:type="spellEnd"/>
+      <w:r>
+        <w:rPr>
+          <w:rFonts w:ascii="Times New Roman" w:hAnsi="Times New Roman" w:cs="Times New Roman"/>
+        </w:rPr>
+        <w:t xml:space="preserve">, </w:t>
       </w:r>
       <w:r>
         <w:rPr>
@@ -35734,7 +40512,21 @@
         <w:rPr>
           <w:rFonts w:ascii="Times New Roman" w:hAnsi="Times New Roman" w:cs="Times New Roman"/>
         </w:rPr>
-        <w:t>Appreciation and Interest: A Study of the Influence of Monetary Ap- preciation and Depreciation on the Rate of Interest with Applications to the Bimetallic Controversy and the Theory of Interest</w:t>
+        <w:t xml:space="preserve">Appreciation and Interest: A Study of the Influence of Monetary Ap- </w:t>
+      </w:r>
+      <w:proofErr w:type="spellStart"/>
+      <w:r>
+        <w:rPr>
+          <w:rFonts w:ascii="Times New Roman" w:hAnsi="Times New Roman" w:cs="Times New Roman"/>
+        </w:rPr>
+        <w:t>preciation</w:t>
+      </w:r>
+      <w:proofErr w:type="spellEnd"/>
+      <w:r>
+        <w:rPr>
+          <w:rFonts w:ascii="Times New Roman" w:hAnsi="Times New Roman" w:cs="Times New Roman"/>
+        </w:rPr>
+        <w:t xml:space="preserve"> and Depreciation on the Rate of Interest with Applications to the Bimetallic Controversy and the Theory of Interest</w:t>
       </w:r>
       <w:r>
         <w:rPr>
@@ -35765,7 +40557,21 @@
         <w:rPr>
           <w:rFonts w:ascii="Times New Roman" w:hAnsi="Times New Roman" w:cs="Times New Roman"/>
         </w:rPr>
-        <w:t>J. A. and Lown, C. S. (1994). An indicator of future inflation extracted from the steepness</w:t>
+        <w:t xml:space="preserve">J. A. and </w:t>
+      </w:r>
+      <w:proofErr w:type="spellStart"/>
+      <w:r>
+        <w:rPr>
+          <w:rFonts w:ascii="Times New Roman" w:hAnsi="Times New Roman" w:cs="Times New Roman"/>
+        </w:rPr>
+        <w:t>Lown</w:t>
+      </w:r>
+      <w:proofErr w:type="spellEnd"/>
+      <w:r>
+        <w:rPr>
+          <w:rFonts w:ascii="Times New Roman" w:hAnsi="Times New Roman" w:cs="Times New Roman"/>
+        </w:rPr>
+        <w:t>, C. S. (1994). An indicator of future inflation extracted from the steepness</w:t>
       </w:r>
       <w:r>
         <w:rPr>
@@ -35939,11 +40745,33 @@
           <w:rFonts w:ascii="Times New Roman" w:hAnsi="Times New Roman" w:cs="Times New Roman"/>
         </w:rPr>
       </w:pPr>
-      <w:r>
-        <w:rPr>
-          <w:rFonts w:ascii="Times New Roman" w:hAnsi="Times New Roman" w:cs="Times New Roman"/>
-        </w:rPr>
-        <w:t>Geurts P., Ernst D., and Wehenkel, L. (2006). Extremely randomized trees. Machine Learning, 63(1), 3-42.</w:t>
+      <w:proofErr w:type="spellStart"/>
+      <w:r>
+        <w:rPr>
+          <w:rFonts w:ascii="Times New Roman" w:hAnsi="Times New Roman" w:cs="Times New Roman"/>
+        </w:rPr>
+        <w:t>Geurts</w:t>
+      </w:r>
+      <w:proofErr w:type="spellEnd"/>
+      <w:r>
+        <w:rPr>
+          <w:rFonts w:ascii="Times New Roman" w:hAnsi="Times New Roman" w:cs="Times New Roman"/>
+        </w:rPr>
+        <w:t xml:space="preserve"> P., Ernst D., and </w:t>
+      </w:r>
+      <w:proofErr w:type="spellStart"/>
+      <w:r>
+        <w:rPr>
+          <w:rFonts w:ascii="Times New Roman" w:hAnsi="Times New Roman" w:cs="Times New Roman"/>
+        </w:rPr>
+        <w:t>Wehenkel</w:t>
+      </w:r>
+      <w:proofErr w:type="spellEnd"/>
+      <w:r>
+        <w:rPr>
+          <w:rFonts w:ascii="Times New Roman" w:hAnsi="Times New Roman" w:cs="Times New Roman"/>
+        </w:rPr>
+        <w:t>, L. (2006). Extremely randomized trees. Machine Learning, 63(1), 3-42.</w:t>
       </w:r>
     </w:p>
     <w:p>
@@ -36065,11 +40893,19 @@
           <w:rFonts w:ascii="Times New Roman" w:hAnsi="Times New Roman" w:cs="Times New Roman"/>
         </w:rPr>
       </w:pPr>
-      <w:r>
-        <w:rPr>
-          <w:rFonts w:ascii="Times New Roman" w:hAnsi="Times New Roman" w:cs="Times New Roman"/>
-        </w:rPr>
-        <w:t xml:space="preserve">Haubrich, J. G. (2004). </w:t>
+      <w:proofErr w:type="spellStart"/>
+      <w:r>
+        <w:rPr>
+          <w:rFonts w:ascii="Times New Roman" w:hAnsi="Times New Roman" w:cs="Times New Roman"/>
+        </w:rPr>
+        <w:t>Haubrich</w:t>
+      </w:r>
+      <w:proofErr w:type="spellEnd"/>
+      <w:r>
+        <w:rPr>
+          <w:rFonts w:ascii="Times New Roman" w:hAnsi="Times New Roman" w:cs="Times New Roman"/>
+        </w:rPr>
+        <w:t xml:space="preserve">, J. G. (2004). </w:t>
       </w:r>
       <w:r>
         <w:rPr>
@@ -36128,7 +40964,27 @@
           <w:szCs w:val="24"/>
           <w:lang w:val="en-US"/>
         </w:rPr>
-        <w:t>Jansen, S. (2020). Machine Learning for Algorithmic Trading: Predictive models to extract         signals from market and alternative data for systematic trading strategies with Python. Packt Publishing Ltd.</w:t>
+        <w:t xml:space="preserve">Jansen, S. (2020). Machine Learning for Algorithmic Trading: Predictive models to extract         signals from market and alternative data for systematic trading strategies with Python. </w:t>
+      </w:r>
+      <w:proofErr w:type="spellStart"/>
+      <w:r>
+        <w:rPr>
+          <w:rFonts w:ascii="Times New Roman" w:hAnsi="Times New Roman" w:cs="Times New Roman"/>
+          <w:sz w:val="24"/>
+          <w:szCs w:val="24"/>
+          <w:lang w:val="en-US"/>
+        </w:rPr>
+        <w:t>Packt</w:t>
+      </w:r>
+      <w:proofErr w:type="spellEnd"/>
+      <w:r>
+        <w:rPr>
+          <w:rFonts w:ascii="Times New Roman" w:hAnsi="Times New Roman" w:cs="Times New Roman"/>
+          <w:sz w:val="24"/>
+          <w:szCs w:val="24"/>
+          <w:lang w:val="en-US"/>
+        </w:rPr>
+        <w:t xml:space="preserve"> Publishing Ltd.</w:t>
       </w:r>
     </w:p>
     <w:p>
@@ -36172,11 +41028,33 @@
           <w:rFonts w:ascii="Times New Roman" w:hAnsi="Times New Roman" w:cs="Times New Roman"/>
         </w:rPr>
       </w:pPr>
-      <w:r>
-        <w:rPr>
-          <w:rFonts w:ascii="Times New Roman" w:hAnsi="Times New Roman" w:cs="Times New Roman"/>
-        </w:rPr>
-        <w:t xml:space="preserve">Kanevski, Mikhail F., and Vadim Timonin. 2010. Machine learning analysis and modeling of interest rate curves. Paper presented at the 18th European Symposium on Artificial Neural Networks ESANN, Bruges, Belgium, April 28–30; Available online: </w:t>
+      <w:proofErr w:type="spellStart"/>
+      <w:r>
+        <w:rPr>
+          <w:rFonts w:ascii="Times New Roman" w:hAnsi="Times New Roman" w:cs="Times New Roman"/>
+        </w:rPr>
+        <w:t>Kanevski</w:t>
+      </w:r>
+      <w:proofErr w:type="spellEnd"/>
+      <w:r>
+        <w:rPr>
+          <w:rFonts w:ascii="Times New Roman" w:hAnsi="Times New Roman" w:cs="Times New Roman"/>
+        </w:rPr>
+        <w:t xml:space="preserve">, Mikhail F., and Vadim </w:t>
+      </w:r>
+      <w:proofErr w:type="spellStart"/>
+      <w:r>
+        <w:rPr>
+          <w:rFonts w:ascii="Times New Roman" w:hAnsi="Times New Roman" w:cs="Times New Roman"/>
+        </w:rPr>
+        <w:t>Timonin</w:t>
+      </w:r>
+      <w:proofErr w:type="spellEnd"/>
+      <w:r>
+        <w:rPr>
+          <w:rFonts w:ascii="Times New Roman" w:hAnsi="Times New Roman" w:cs="Times New Roman"/>
+        </w:rPr>
+        <w:t xml:space="preserve">. 2010. Machine learning analysis and modeling of interest rate curves. Paper presented at the 18th European Symposium on Artificial Neural Networks ESANN, Bruges, Belgium, April 28–30; Available online: </w:t>
       </w:r>
       <w:hyperlink r:id="rId51" w:history="1">
         <w:r>
@@ -36215,11 +41093,19 @@
           <w:rFonts w:ascii="Times New Roman" w:hAnsi="Times New Roman" w:cs="Times New Roman"/>
         </w:rPr>
       </w:pPr>
-      <w:r>
-        <w:rPr>
-          <w:rFonts w:ascii="Times New Roman" w:hAnsi="Times New Roman" w:cs="Times New Roman"/>
-        </w:rPr>
-        <w:t>Kondratyev, A. (2018) Curve dynamics with artificial neural networks. Risk 31 (6), 74-79.</w:t>
+      <w:proofErr w:type="spellStart"/>
+      <w:r>
+        <w:rPr>
+          <w:rFonts w:ascii="Times New Roman" w:hAnsi="Times New Roman" w:cs="Times New Roman"/>
+        </w:rPr>
+        <w:t>Kondratyev</w:t>
+      </w:r>
+      <w:proofErr w:type="spellEnd"/>
+      <w:r>
+        <w:rPr>
+          <w:rFonts w:ascii="Times New Roman" w:hAnsi="Times New Roman" w:cs="Times New Roman"/>
+        </w:rPr>
+        <w:t>, A. (2018) Curve dynamics with artificial neural networks. Risk 31 (6), 74-79.</w:t>
       </w:r>
     </w:p>
     <w:p>
@@ -36254,11 +41140,47 @@
           <w:rFonts w:ascii="Times New Roman" w:hAnsi="Times New Roman" w:cs="Times New Roman"/>
         </w:rPr>
       </w:pPr>
-      <w:r>
-        <w:rPr>
-          <w:rFonts w:ascii="Times New Roman" w:hAnsi="Times New Roman" w:cs="Times New Roman"/>
-        </w:rPr>
-        <w:t>Martellini, L., Priaulet, P. and S. Priaulet (2003): Fixed-Income Securities: Valuation, Risk Management and Portfolio Strategies, Wiley, West Sussex, England.</w:t>
+      <w:proofErr w:type="spellStart"/>
+      <w:r>
+        <w:rPr>
+          <w:rFonts w:ascii="Times New Roman" w:hAnsi="Times New Roman" w:cs="Times New Roman"/>
+        </w:rPr>
+        <w:t>Martellini</w:t>
+      </w:r>
+      <w:proofErr w:type="spellEnd"/>
+      <w:r>
+        <w:rPr>
+          <w:rFonts w:ascii="Times New Roman" w:hAnsi="Times New Roman" w:cs="Times New Roman"/>
+        </w:rPr>
+        <w:t xml:space="preserve">, L., </w:t>
+      </w:r>
+      <w:proofErr w:type="spellStart"/>
+      <w:r>
+        <w:rPr>
+          <w:rFonts w:ascii="Times New Roman" w:hAnsi="Times New Roman" w:cs="Times New Roman"/>
+        </w:rPr>
+        <w:t>Priaulet</w:t>
+      </w:r>
+      <w:proofErr w:type="spellEnd"/>
+      <w:r>
+        <w:rPr>
+          <w:rFonts w:ascii="Times New Roman" w:hAnsi="Times New Roman" w:cs="Times New Roman"/>
+        </w:rPr>
+        <w:t xml:space="preserve">, P. and S. </w:t>
+      </w:r>
+      <w:proofErr w:type="spellStart"/>
+      <w:r>
+        <w:rPr>
+          <w:rFonts w:ascii="Times New Roman" w:hAnsi="Times New Roman" w:cs="Times New Roman"/>
+        </w:rPr>
+        <w:t>Priaulet</w:t>
+      </w:r>
+      <w:proofErr w:type="spellEnd"/>
+      <w:r>
+        <w:rPr>
+          <w:rFonts w:ascii="Times New Roman" w:hAnsi="Times New Roman" w:cs="Times New Roman"/>
+        </w:rPr>
+        <w:t xml:space="preserve"> (2003): Fixed-Income Securities: Valuation, Risk Management and Portfolio Strategies, Wiley, West Sussex, England.</w:t>
       </w:r>
     </w:p>
     <w:p>
@@ -36300,7 +41222,21 @@
         <w:rPr>
           <w:rFonts w:ascii="Times New Roman" w:hAnsi="Times New Roman" w:cs="Times New Roman"/>
         </w:rPr>
-        <w:t xml:space="preserve">Modigliani, F. and Sutch, R. (1966). Innovations in interest rate policy. </w:t>
+        <w:t xml:space="preserve">Modigliani, F. and </w:t>
+      </w:r>
+      <w:proofErr w:type="spellStart"/>
+      <w:r>
+        <w:rPr>
+          <w:rFonts w:ascii="Times New Roman" w:hAnsi="Times New Roman" w:cs="Times New Roman"/>
+        </w:rPr>
+        <w:t>Sutch</w:t>
+      </w:r>
+      <w:proofErr w:type="spellEnd"/>
+      <w:r>
+        <w:rPr>
+          <w:rFonts w:ascii="Times New Roman" w:hAnsi="Times New Roman" w:cs="Times New Roman"/>
+        </w:rPr>
+        <w:t xml:space="preserve">, R. (1966). Innovations in interest rate policy. </w:t>
       </w:r>
       <w:r>
         <w:rPr>
@@ -36343,7 +41279,21 @@
           <w:rFonts w:ascii="Times New Roman" w:hAnsi="Times New Roman" w:cs="Times New Roman"/>
         </w:rPr>
         <w:lastRenderedPageBreak/>
-        <w:t>Nunes, M., Gerding, E. McGroarty, F., and Niranjan, M. (2019). A comparison of multitask and single task learning with artificial neural networks for yield curve forecasting. Expert Systems with Applications, 119:362–375.</w:t>
+        <w:t xml:space="preserve">Nunes, M., </w:t>
+      </w:r>
+      <w:proofErr w:type="spellStart"/>
+      <w:r>
+        <w:rPr>
+          <w:rFonts w:ascii="Times New Roman" w:hAnsi="Times New Roman" w:cs="Times New Roman"/>
+        </w:rPr>
+        <w:t>Gerding</w:t>
+      </w:r>
+      <w:proofErr w:type="spellEnd"/>
+      <w:r>
+        <w:rPr>
+          <w:rFonts w:ascii="Times New Roman" w:hAnsi="Times New Roman" w:cs="Times New Roman"/>
+        </w:rPr>
+        <w:t>, E. McGroarty, F., and Niranjan, M. (2019). A comparison of multitask and single task learning with artificial neural networks for yield curve forecasting. Expert Systems with Applications, 119:362–375.</w:t>
       </w:r>
     </w:p>
     <w:p>
@@ -36405,11 +41355,19 @@
           <w:rFonts w:ascii="Times New Roman" w:hAnsi="Times New Roman" w:cs="Times New Roman"/>
         </w:rPr>
       </w:pPr>
-      <w:r>
-        <w:rPr>
-          <w:rFonts w:ascii="Times New Roman" w:hAnsi="Times New Roman" w:cs="Times New Roman"/>
-        </w:rPr>
-        <w:t>Pelaez R</w:t>
+      <w:proofErr w:type="spellStart"/>
+      <w:r>
+        <w:rPr>
+          <w:rFonts w:ascii="Times New Roman" w:hAnsi="Times New Roman" w:cs="Times New Roman"/>
+        </w:rPr>
+        <w:t>Pelaez</w:t>
+      </w:r>
+      <w:proofErr w:type="spellEnd"/>
+      <w:r>
+        <w:rPr>
+          <w:rFonts w:ascii="Times New Roman" w:hAnsi="Times New Roman" w:cs="Times New Roman"/>
+        </w:rPr>
+        <w:t xml:space="preserve"> R</w:t>
       </w:r>
       <w:r>
         <w:rPr>
@@ -36502,7 +41460,23 @@
           <w:rFonts w:ascii="Times New Roman" w:hAnsi="Times New Roman" w:cs="Times New Roman"/>
           <w:lang w:val="es-CO"/>
         </w:rPr>
-        <w:t>John Wiley &amp; Sons.</w:t>
+        <w:t xml:space="preserve">John Wiley &amp; </w:t>
+      </w:r>
+      <w:proofErr w:type="spellStart"/>
+      <w:r>
+        <w:rPr>
+          <w:rFonts w:ascii="Times New Roman" w:hAnsi="Times New Roman" w:cs="Times New Roman"/>
+          <w:lang w:val="es-CO"/>
+        </w:rPr>
+        <w:t>Sons</w:t>
+      </w:r>
+      <w:proofErr w:type="spellEnd"/>
+      <w:r>
+        <w:rPr>
+          <w:rFonts w:ascii="Times New Roman" w:hAnsi="Times New Roman" w:cs="Times New Roman"/>
+          <w:lang w:val="es-CO"/>
+        </w:rPr>
+        <w:t>.</w:t>
       </w:r>
     </w:p>
     <w:p>
@@ -36620,13 +41594,53 @@
           <w:rFonts w:ascii="Times New Roman" w:hAnsi="Times New Roman" w:cs="Times New Roman"/>
           <w:lang w:val="es-CO"/>
         </w:rPr>
-        <w:t xml:space="preserve">La curva de rendimientos a plazo y las expecta- tivas de tasas de interés en el mercado de renta fija en Colombia, 2002-2007.  </w:t>
-      </w:r>
-      <w:r>
-        <w:rPr>
-          <w:rFonts w:ascii="Times New Roman" w:hAnsi="Times New Roman" w:cs="Times New Roman"/>
-        </w:rPr>
-        <w:t>Lecturas de Econom</w:t>
+        <w:t xml:space="preserve">La curva de rendimientos a plazo y las </w:t>
+      </w:r>
+      <w:proofErr w:type="spellStart"/>
+      <w:r>
+        <w:rPr>
+          <w:rFonts w:ascii="Times New Roman" w:hAnsi="Times New Roman" w:cs="Times New Roman"/>
+          <w:lang w:val="es-CO"/>
+        </w:rPr>
+        <w:t>expecta</w:t>
+      </w:r>
+      <w:proofErr w:type="spellEnd"/>
+      <w:r>
+        <w:rPr>
+          <w:rFonts w:ascii="Times New Roman" w:hAnsi="Times New Roman" w:cs="Times New Roman"/>
+          <w:lang w:val="es-CO"/>
+        </w:rPr>
+        <w:t xml:space="preserve">- </w:t>
+      </w:r>
+      <w:proofErr w:type="spellStart"/>
+      <w:r>
+        <w:rPr>
+          <w:rFonts w:ascii="Times New Roman" w:hAnsi="Times New Roman" w:cs="Times New Roman"/>
+          <w:lang w:val="es-CO"/>
+        </w:rPr>
+        <w:t>tivas</w:t>
+      </w:r>
+      <w:proofErr w:type="spellEnd"/>
+      <w:r>
+        <w:rPr>
+          <w:rFonts w:ascii="Times New Roman" w:hAnsi="Times New Roman" w:cs="Times New Roman"/>
+          <w:lang w:val="es-CO"/>
+        </w:rPr>
+        <w:t xml:space="preserve"> de tasas de interés en el mercado de renta fija en Colombia, 2002-2007.  </w:t>
+      </w:r>
+      <w:proofErr w:type="spellStart"/>
+      <w:r>
+        <w:rPr>
+          <w:rFonts w:ascii="Times New Roman" w:hAnsi="Times New Roman" w:cs="Times New Roman"/>
+        </w:rPr>
+        <w:t>Lecturas</w:t>
+      </w:r>
+      <w:proofErr w:type="spellEnd"/>
+      <w:r>
+        <w:rPr>
+          <w:rFonts w:ascii="Times New Roman" w:hAnsi="Times New Roman" w:cs="Times New Roman"/>
+        </w:rPr>
+        <w:t xml:space="preserve"> de Econom</w:t>
       </w:r>
       <w:r>
         <w:rPr>
@@ -36661,7 +41675,35 @@
         <w:rPr>
           <w:rFonts w:ascii="Times New Roman" w:hAnsi="Times New Roman" w:cs="Times New Roman"/>
         </w:rPr>
-        <w:t>Spears, T. Zohren, S. and Roberts, S. (2021). Investment sizing with deep learning prediction uncertainties for high-frequency eurodollar futures trading. J. Financial Data Sci. 3 (1) 57–73.</w:t>
+        <w:t xml:space="preserve">Spears, T. </w:t>
+      </w:r>
+      <w:proofErr w:type="spellStart"/>
+      <w:r>
+        <w:rPr>
+          <w:rFonts w:ascii="Times New Roman" w:hAnsi="Times New Roman" w:cs="Times New Roman"/>
+        </w:rPr>
+        <w:t>Zohren</w:t>
+      </w:r>
+      <w:proofErr w:type="spellEnd"/>
+      <w:r>
+        <w:rPr>
+          <w:rFonts w:ascii="Times New Roman" w:hAnsi="Times New Roman" w:cs="Times New Roman"/>
+        </w:rPr>
+        <w:t xml:space="preserve">, S. and Roberts, S. (2021). Investment sizing with deep learning prediction uncertainties for high-frequency </w:t>
+      </w:r>
+      <w:proofErr w:type="spellStart"/>
+      <w:r>
+        <w:rPr>
+          <w:rFonts w:ascii="Times New Roman" w:hAnsi="Times New Roman" w:cs="Times New Roman"/>
+        </w:rPr>
+        <w:t>eurodollar</w:t>
+      </w:r>
+      <w:proofErr w:type="spellEnd"/>
+      <w:r>
+        <w:rPr>
+          <w:rFonts w:ascii="Times New Roman" w:hAnsi="Times New Roman" w:cs="Times New Roman"/>
+        </w:rPr>
+        <w:t xml:space="preserve"> futures trading. J. Financial Data Sci. 3 (1) 57–73.</w:t>
       </w:r>
     </w:p>
     <w:p>
@@ -36842,7 +41884,28 @@
         <w:rPr>
           <w:lang w:val="es-CO"/>
         </w:rPr>
-        <w:t xml:space="preserve"> El concepto de Asset and Liabilit</w:t>
+        <w:t xml:space="preserve"> El concepto de </w:t>
+      </w:r>
+      <w:proofErr w:type="spellStart"/>
+      <w:r>
+        <w:rPr>
+          <w:lang w:val="es-CO"/>
+        </w:rPr>
+        <w:t>Asset</w:t>
+      </w:r>
+      <w:proofErr w:type="spellEnd"/>
+      <w:r>
+        <w:rPr>
+          <w:lang w:val="es-CO"/>
+        </w:rPr>
+        <w:t xml:space="preserve"> and </w:t>
+      </w:r>
+      <w:proofErr w:type="spellStart"/>
+      <w:r>
+        <w:rPr>
+          <w:lang w:val="es-CO"/>
+        </w:rPr>
+        <w:t>Liabilit</w:t>
       </w:r>
       <w:r>
         <w:rPr>
@@ -36850,6 +41913,7 @@
         </w:rPr>
         <w:t>y</w:t>
       </w:r>
+      <w:proofErr w:type="spellEnd"/>
       <w:r>
         <w:rPr>
           <w:lang w:val="es-CO"/>
@@ -36948,17 +42012,62 @@
         <w:rPr>
           <w:lang w:val="es-CO"/>
         </w:rPr>
-        <w:t xml:space="preserve">ficiales publicadas por la Bolsa de Valores de Colombia a través del portal </w:t>
-      </w:r>
-      <w:hyperlink r:id="rId1" w:history="1">
-        <w:r>
+        <w:t xml:space="preserve">ficiales publicadas por la Bolsa de Valores de Colombia </w:t>
+      </w:r>
+      <w:r>
+        <w:rPr>
+          <w:lang w:val="es-CO"/>
+        </w:rPr>
+        <w:t>en</w:t>
+      </w:r>
+      <w:r>
+        <w:rPr>
+          <w:lang w:val="es-CO"/>
+        </w:rPr>
+        <w:t xml:space="preserve"> </w:t>
+      </w:r>
+      <w:sdt>
+        <w:sdtPr>
           <w:rPr>
-            <w:rStyle w:val="Hipervnculo"/>
             <w:lang w:val="es-CO"/>
           </w:rPr>
-          <w:t>www.bvc.com.co</w:t>
-        </w:r>
-      </w:hyperlink>
+          <w:id w:val="-2085833705"/>
+          <w:citation/>
+        </w:sdtPr>
+        <w:sdtContent>
+          <w:r>
+            <w:rPr>
+              <w:lang w:val="es-CO"/>
+            </w:rPr>
+            <w:fldChar w:fldCharType="begin"/>
+          </w:r>
+          <w:r>
+            <w:rPr>
+              <w:lang w:val="es-CO"/>
+            </w:rPr>
+            <w:instrText xml:space="preserve">CITATION Bol \t  \l 9226 </w:instrText>
+          </w:r>
+          <w:r>
+            <w:rPr>
+              <w:lang w:val="es-CO"/>
+            </w:rPr>
+            <w:fldChar w:fldCharType="separate"/>
+          </w:r>
+          <w:r>
+            <w:rPr>
+              <w:noProof/>
+              <w:lang w:val="es-CO"/>
+            </w:rPr>
+            <w:t>(Bolsa de Valores de Colombia S.A, 2023)</w:t>
+          </w:r>
+          <w:r>
+            <w:rPr>
+              <w:lang w:val="es-CO"/>
+            </w:rPr>
+            <w:fldChar w:fldCharType="end"/>
+          </w:r>
+        </w:sdtContent>
+      </w:sdt>
       <w:r>
         <w:rPr>
           <w:lang w:val="es-CO"/>
@@ -37039,7 +42148,35 @@
         <w:rPr>
           <w:lang w:val="es-CO"/>
         </w:rPr>
-        <w:t xml:space="preserve">n su libro como el Machine Learning ha impactado positivamente la gestión de los asset managers, es decir, los gestores de carteras de inversión, toda vez que se minimizan tiempos de análisis de las potenciales inversiones, al tiempo que los mismos son, en general, más precisos. </w:t>
+        <w:t xml:space="preserve">n su libro como el Machine </w:t>
+      </w:r>
+      <w:proofErr w:type="spellStart"/>
+      <w:r>
+        <w:rPr>
+          <w:lang w:val="es-CO"/>
+        </w:rPr>
+        <w:t>Learning</w:t>
+      </w:r>
+      <w:proofErr w:type="spellEnd"/>
+      <w:r>
+        <w:rPr>
+          <w:lang w:val="es-CO"/>
+        </w:rPr>
+        <w:t xml:space="preserve"> ha impactado positivamente la gestión de los </w:t>
+      </w:r>
+      <w:proofErr w:type="spellStart"/>
+      <w:r>
+        <w:rPr>
+          <w:lang w:val="es-CO"/>
+        </w:rPr>
+        <w:t>asset</w:t>
+      </w:r>
+      <w:proofErr w:type="spellEnd"/>
+      <w:r>
+        <w:rPr>
+          <w:lang w:val="es-CO"/>
+        </w:rPr>
+        <w:t xml:space="preserve"> managers, es decir, los gestores de carteras de inversión, toda vez que se minimizan tiempos de análisis de las potenciales inversiones, al tiempo que los mismos son, en general, más precisos. </w:t>
       </w:r>
       <w:r>
         <w:rPr>
@@ -37056,194 +42193,6 @@
     </w:p>
   </w:footnote>
   <w:footnote w:id="4">
-    <w:p>
-      <w:pPr>
-        <w:pStyle w:val="Textoindependiente"/>
-        <w:spacing w:before="195"/>
-        <w:ind w:left="120" w:right="124"/>
-        <w:jc w:val="both"/>
-        <w:rPr>
-          <w:rFonts w:ascii="Times New Roman" w:hAnsi="Times New Roman" w:cs="Times New Roman"/>
-          <w:sz w:val="20"/>
-          <w:szCs w:val="20"/>
-        </w:rPr>
-      </w:pPr>
-      <w:r>
-        <w:rPr>
-          <w:rStyle w:val="Refdenotaalpie"/>
-          <w:rFonts w:ascii="Times New Roman" w:hAnsi="Times New Roman" w:cs="Times New Roman"/>
-          <w:sz w:val="20"/>
-          <w:szCs w:val="20"/>
-        </w:rPr>
-        <w:footnoteRef/>
-      </w:r>
-      <w:r>
-        <w:rPr>
-          <w:rFonts w:ascii="Times New Roman" w:hAnsi="Times New Roman" w:cs="Times New Roman"/>
-          <w:sz w:val="20"/>
-          <w:szCs w:val="20"/>
-        </w:rPr>
-        <w:t xml:space="preserve"> </w:t>
-      </w:r>
-      <w:r>
-        <w:rPr>
-          <w:rFonts w:ascii="Times New Roman" w:hAnsi="Times New Roman" w:cs="Times New Roman"/>
-          <w:sz w:val="20"/>
-          <w:szCs w:val="20"/>
-        </w:rPr>
-        <w:t>N</w:t>
-      </w:r>
-      <w:r>
-        <w:rPr>
-          <w:rFonts w:ascii="Times New Roman" w:hAnsi="Times New Roman" w:cs="Times New Roman"/>
-          <w:sz w:val="20"/>
-          <w:szCs w:val="20"/>
-        </w:rPr>
-        <w:t xml:space="preserve">ational government debt </w:t>
-      </w:r>
-      <w:r>
-        <w:rPr>
-          <w:rFonts w:ascii="Times New Roman" w:hAnsi="Times New Roman" w:cs="Times New Roman"/>
-          <w:sz w:val="20"/>
-          <w:szCs w:val="20"/>
-        </w:rPr>
-        <w:t>bonds</w:t>
-      </w:r>
-      <w:r>
-        <w:rPr>
-          <w:rFonts w:ascii="Times New Roman" w:hAnsi="Times New Roman" w:cs="Times New Roman"/>
-          <w:sz w:val="20"/>
-          <w:szCs w:val="20"/>
-        </w:rPr>
-        <w:t xml:space="preserve"> (TES) </w:t>
-      </w:r>
-      <w:r>
-        <w:rPr>
-          <w:rFonts w:ascii="Times New Roman" w:hAnsi="Times New Roman" w:cs="Times New Roman"/>
-          <w:sz w:val="20"/>
-          <w:szCs w:val="20"/>
-        </w:rPr>
-        <w:t xml:space="preserve">are used to </w:t>
-      </w:r>
-      <w:r>
-        <w:rPr>
-          <w:rFonts w:ascii="Times New Roman" w:hAnsi="Times New Roman" w:cs="Times New Roman"/>
-          <w:sz w:val="20"/>
-          <w:szCs w:val="20"/>
-        </w:rPr>
-        <w:t>financ</w:t>
-      </w:r>
-      <w:r>
-        <w:rPr>
-          <w:rFonts w:ascii="Times New Roman" w:hAnsi="Times New Roman" w:cs="Times New Roman"/>
-          <w:sz w:val="20"/>
-          <w:szCs w:val="20"/>
-        </w:rPr>
-        <w:t>e</w:t>
-      </w:r>
-      <w:r>
-        <w:rPr>
-          <w:rFonts w:ascii="Times New Roman" w:hAnsi="Times New Roman" w:cs="Times New Roman"/>
-          <w:sz w:val="20"/>
-          <w:szCs w:val="20"/>
-        </w:rPr>
-        <w:t xml:space="preserve"> the nation</w:t>
-      </w:r>
-      <w:r>
-        <w:rPr>
-          <w:rFonts w:ascii="Times New Roman" w:hAnsi="Times New Roman" w:cs="Times New Roman"/>
-          <w:sz w:val="20"/>
-          <w:szCs w:val="20"/>
-        </w:rPr>
-        <w:t>’s</w:t>
-      </w:r>
-      <w:r>
-        <w:rPr>
-          <w:rFonts w:ascii="Times New Roman" w:hAnsi="Times New Roman" w:cs="Times New Roman"/>
-          <w:sz w:val="20"/>
-          <w:szCs w:val="20"/>
-        </w:rPr>
-        <w:t xml:space="preserve"> </w:t>
-      </w:r>
-      <w:r>
-        <w:rPr>
-          <w:rFonts w:ascii="Times New Roman" w:hAnsi="Times New Roman" w:cs="Times New Roman"/>
-          <w:sz w:val="20"/>
-          <w:szCs w:val="20"/>
-        </w:rPr>
-        <w:t xml:space="preserve">activities </w:t>
-      </w:r>
-      <w:r>
-        <w:rPr>
-          <w:rFonts w:ascii="Times New Roman" w:hAnsi="Times New Roman" w:cs="Times New Roman"/>
-          <w:sz w:val="20"/>
-          <w:szCs w:val="20"/>
-        </w:rPr>
-        <w:t xml:space="preserve">and the temporary management of treasury operations. </w:t>
-      </w:r>
-      <w:r>
-        <w:rPr>
-          <w:rFonts w:ascii="Times New Roman" w:hAnsi="Times New Roman" w:cs="Times New Roman"/>
-          <w:sz w:val="20"/>
-          <w:szCs w:val="20"/>
-        </w:rPr>
-        <w:t>Over</w:t>
-      </w:r>
-      <w:r>
-        <w:rPr>
-          <w:rFonts w:ascii="Times New Roman" w:hAnsi="Times New Roman" w:cs="Times New Roman"/>
-          <w:sz w:val="20"/>
-          <w:szCs w:val="20"/>
-        </w:rPr>
-        <w:t xml:space="preserve"> time, they have become the most representative and </w:t>
-      </w:r>
-      <w:r>
-        <w:rPr>
-          <w:rFonts w:ascii="Times New Roman" w:hAnsi="Times New Roman" w:cs="Times New Roman"/>
-          <w:sz w:val="20"/>
-          <w:szCs w:val="20"/>
-        </w:rPr>
-        <w:t xml:space="preserve">widely </w:t>
-      </w:r>
-      <w:r>
-        <w:rPr>
-          <w:rFonts w:ascii="Times New Roman" w:hAnsi="Times New Roman" w:cs="Times New Roman"/>
-          <w:sz w:val="20"/>
-          <w:szCs w:val="20"/>
-        </w:rPr>
-        <w:t>used financial assets in the Colombian market, leveraging the capital markets and savings.</w:t>
-      </w:r>
-    </w:p>
-    <w:p>
-      <w:pPr>
-        <w:pStyle w:val="Textonotapie"/>
-      </w:pPr>
-    </w:p>
-  </w:footnote>
-  <w:footnote w:id="5">
-    <w:p>
-      <w:pPr>
-        <w:pStyle w:val="Textonotapie"/>
-        <w:rPr>
-          <w:rFonts w:ascii="Times New Roman" w:hAnsi="Times New Roman" w:cs="Times New Roman"/>
-        </w:rPr>
-      </w:pPr>
-      <w:r>
-        <w:rPr>
-          <w:rStyle w:val="Refdenotaalpie"/>
-          <w:rFonts w:ascii="Times New Roman" w:hAnsi="Times New Roman" w:cs="Times New Roman"/>
-        </w:rPr>
-        <w:footnoteRef/>
-      </w:r>
-      <w:r>
-        <w:rPr>
-          <w:rFonts w:ascii="Times New Roman" w:hAnsi="Times New Roman" w:cs="Times New Roman"/>
-        </w:rPr>
-        <w:t xml:space="preserve"> A strategy stochastically dominates another one, if the cumulative distribution function (cdf) of its returns is strictly to the right of the other.</w:t>
-      </w:r>
-    </w:p>
-  </w:footnote>
-  <w:footnote w:id="6">
     <w:p>
       <w:pPr>
         <w:spacing w:line="240" w:lineRule="auto"/>
@@ -37965,7 +42914,7 @@
       </w:r>
     </w:p>
   </w:footnote>
-  <w:footnote w:id="7">
+  <w:footnote w:id="5">
     <w:p>
       <w:pPr>
         <w:spacing w:line="240" w:lineRule="auto"/>
@@ -39729,7 +44678,6 @@
   <w:style w:type="character" w:default="1" w:styleId="Fuentedeprrafopredeter">
     <w:name w:val="Default Paragraph Font"/>
     <w:uiPriority w:val="1"/>
-    <w:semiHidden/>
     <w:unhideWhenUsed/>
   </w:style>
   <w:style w:type="table" w:default="1" w:styleId="Tablanormal">
@@ -41111,11 +46059,735 @@
     </b:Author>
     <b:RefOrder>21</b:RefOrder>
   </b:Source>
+  <b:Source>
+    <b:Tag>Aru17</b:Tag>
+    <b:SourceType>JournalArticle</b:SourceType>
+    <b:Guid>{AB5A1D95-0E7B-4E00-A810-BD41AA53B0BC}</b:Guid>
+    <b:Title>Deep Reinforcement Learning: A Brief Survey</b:Title>
+    <b:JournalName>IEEE Signal Processing Magazine</b:JournalName>
+    <b:Year>2017</b:Year>
+    <b:Pages>26-38</b:Pages>
+    <b:Volume>34</b:Volume>
+    <b:Issue>6</b:Issue>
+    <b:DOI>10.1109/MSP.2017.2743240</b:DOI>
+    <b:Author>
+      <b:Author>
+        <b:NameList>
+          <b:Person>
+            <b:Last>Arulkumaran</b:Last>
+            <b:First>Kai </b:First>
+          </b:Person>
+          <b:Person>
+            <b:Last>Deisenroth</b:Last>
+            <b:Middle>Peter</b:Middle>
+            <b:First>Marc</b:First>
+          </b:Person>
+          <b:Person>
+            <b:Last>Brundage</b:Last>
+            <b:First>Miles</b:First>
+          </b:Person>
+          <b:Person>
+            <b:Last>Bharath</b:Last>
+            <b:Middle>Anthony</b:Middle>
+            <b:First>Anil</b:First>
+          </b:Person>
+        </b:NameList>
+      </b:Author>
+    </b:Author>
+    <b:RefOrder>22</b:RefOrder>
+  </b:Source>
+  <b:Source>
+    <b:Tag>Sut84</b:Tag>
+    <b:SourceType>Book</b:SourceType>
+    <b:Guid>{53F00DC6-9AEF-4118-B849-0EB663A496F1}</b:Guid>
+    <b:Title>Temporal credit assignment in reinforcement learning</b:Title>
+    <b:Year>1984</b:Year>
+    <b:Publisher>University of Massachusetts Amherst</b:Publisher>
+    <b:Author>
+      <b:Author>
+        <b:NameList>
+          <b:Person>
+            <b:Last>Sutton</b:Last>
+            <b:Middle>Stuart</b:Middle>
+            <b:First>Richard</b:First>
+          </b:Person>
+        </b:NameList>
+      </b:Author>
+    </b:Author>
+    <b:RefOrder>23</b:RefOrder>
+  </b:Source>
+  <b:Source>
+    <b:Tag>Wat89</b:Tag>
+    <b:SourceType>Book</b:SourceType>
+    <b:Guid>{A074BF6E-5085-493B-B652-B8A1EE42B3C3}</b:Guid>
+    <b:Title>Learning from delayed rewards</b:Title>
+    <b:Year>1989</b:Year>
+    <b:Publisher>Learning from delayed rewards</b:Publisher>
+    <b:Author>
+      <b:Author>
+        <b:NameList>
+          <b:Person>
+            <b:Last>Watkins</b:Last>
+            <b:Middle>J.C.H</b:Middle>
+            <b:First>Christopher</b:First>
+          </b:Person>
+        </b:NameList>
+      </b:Author>
+    </b:Author>
+    <b:RefOrder>24</b:RefOrder>
+  </b:Source>
+  <b:Source>
+    <b:Tag>Sut99</b:Tag>
+    <b:SourceType>JournalArticle</b:SourceType>
+    <b:Guid>{6D0B39C5-34E3-4966-B42D-2C7BD7A7A48E}</b:Guid>
+    <b:Title>Between MDPs and semi-MDPs: A framework for temporal abstraction in reinforcement learning</b:Title>
+    <b:Year>1999</b:Year>
+    <b:DOI>https://doi.org/10.1016/S0004-3702(99)00052-1</b:DOI>
+    <b:JournalName>Artificial Intelligence</b:JournalName>
+    <b:Pages>181-211</b:Pages>
+    <b:Volume>112</b:Volume>
+    <b:Issue>1</b:Issue>
+    <b:Author>
+      <b:Author>
+        <b:NameList>
+          <b:Person>
+            <b:Last>Sutton</b:Last>
+            <b:Middle>Stuart</b:Middle>
+            <b:First>Richard</b:First>
+          </b:Person>
+          <b:Person>
+            <b:Last>Precup</b:Last>
+            <b:First>Doina</b:First>
+          </b:Person>
+          <b:Person>
+            <b:Last>Singh</b:Last>
+            <b:First>Satinder</b:First>
+          </b:Person>
+        </b:NameList>
+      </b:Author>
+    </b:Author>
+    <b:RefOrder>26</b:RefOrder>
+  </b:Source>
+  <b:Source>
+    <b:Tag>Wat92</b:Tag>
+    <b:SourceType>JournalArticle</b:SourceType>
+    <b:Guid>{C9F71D82-1F9A-4BAB-88FD-B287AE643846}</b:Guid>
+    <b:Title>Q-Learning</b:Title>
+    <b:JournalName>Machine Learning</b:JournalName>
+    <b:Year>1992</b:Year>
+    <b:Pages>279-292</b:Pages>
+    <b:Volume>8</b:Volume>
+    <b:Issue>3</b:Issue>
+    <b:DOI>10.1007/BF00992698</b:DOI>
+    <b:Author>
+      <b:Author>
+        <b:NameList>
+          <b:Person>
+            <b:Last>Watkins</b:Last>
+            <b:Middle>J. C. H</b:Middle>
+            <b:First>Christopher</b:First>
+          </b:Person>
+          <b:Person>
+            <b:Last>Dayan</b:Last>
+            <b:First>Peter</b:First>
+          </b:Person>
+        </b:NameList>
+      </b:Author>
+    </b:Author>
+    <b:RefOrder>25</b:RefOrder>
+  </b:Source>
+  <b:Source>
+    <b:Tag>Bol</b:Tag>
+    <b:SourceType>InternetSite</b:SourceType>
+    <b:Guid>{98963D3E-1ED8-4152-A02B-F60BD0B8E9A0}</b:Guid>
+    <b:Author>
+      <b:Author>
+        <b:Corporate>Bolsa de Valores de Colombia S.A</b:Corporate>
+      </b:Author>
+    </b:Author>
+    <b:Title>Mercado Local en Línea</b:Title>
+    <b:InternetSiteTitle>Bolsa de Valores de Colombia</b:InternetSiteTitle>
+    <b:URL>www.bvc.com.co</b:URL>
+    <b:Year>2023</b:Year>
+    <b:RefOrder>45</b:RefOrder>
+  </b:Source>
+  <b:Source>
+    <b:Tag>Bus08</b:Tag>
+    <b:SourceType>JournalArticle</b:SourceType>
+    <b:Guid>{A3565566-AA13-488B-BA05-8293347D11C7}</b:Guid>
+    <b:Title>A Comprehensive Survey of Multiagent Reinforcement Learning</b:Title>
+    <b:Year>2008</b:Year>
+    <b:JournalName>IEEE Transactions on Systems, Man, and Cybernetics, Part C (Applications and Reviews)</b:JournalName>
+    <b:Pages>156-172</b:Pages>
+    <b:Volume>38</b:Volume>
+    <b:Issue>2</b:Issue>
+    <b:DOI>10.1109/TSMCC.2007.913919</b:DOI>
+    <b:Author>
+      <b:Author>
+        <b:NameList>
+          <b:Person>
+            <b:Last>Busoniu</b:Last>
+            <b:First>Lucian</b:First>
+          </b:Person>
+          <b:Person>
+            <b:Last>Babuska</b:Last>
+            <b:First>Robert</b:First>
+          </b:Person>
+          <b:Person>
+            <b:Last>De Schutter</b:Last>
+            <b:First>Bart</b:First>
+          </b:Person>
+        </b:NameList>
+      </b:Author>
+    </b:Author>
+    <b:RefOrder>27</b:RefOrder>
+  </b:Source>
+  <b:Source>
+    <b:Tag>Kak01</b:Tag>
+    <b:SourceType>ConferenceProceedings</b:SourceType>
+    <b:Guid>{FF60104C-A124-4C4B-8EB2-1106CF0633FC}</b:Guid>
+    <b:Title>A Natural Policy Gradient</b:Title>
+    <b:JournalName>Advances in Neural Information Processing Systems</b:JournalName>
+    <b:Year>2001</b:Year>
+    <b:Pages>1531-1538</b:Pages>
+    <b:Author>
+      <b:Author>
+        <b:NameList>
+          <b:Person>
+            <b:Last>Kakade</b:Last>
+            <b:Middle>M.</b:Middle>
+            <b:First>Sham</b:First>
+          </b:Person>
+        </b:NameList>
+      </b:Author>
+    </b:Author>
+    <b:ConferenceName>Advances in Neural Information Processing Systems</b:ConferenceName>
+    <b:City>Cambridge</b:City>
+    <b:Publisher>MIT Press</b:Publisher>
+    <b:RefOrder>28</b:RefOrder>
+  </b:Source>
+  <b:Source>
+    <b:Tag>Sto04</b:Tag>
+    <b:SourceType>JournalArticle</b:SourceType>
+    <b:Guid>{40AAECB3-0F52-4B29-A851-55E213AB5BAC}</b:Guid>
+    <b:Title>Policy gradient reinforcement learning for fast quadrupedal locomotion</b:Title>
+    <b:Year>2004</b:Year>
+    <b:ConferenceName>Proceedings - IEEE International Conference on Robotics and Automation</b:ConferenceName>
+    <b:DOI>10.1109/ROBOT.2004.1307456</b:DOI>
+    <b:Author>
+      <b:Author>
+        <b:NameList>
+          <b:Person>
+            <b:Last>Stone</b:Last>
+            <b:First>Peter</b:First>
+          </b:Person>
+          <b:Person>
+            <b:Last>Kohl</b:Last>
+            <b:First>Nate</b:First>
+          </b:Person>
+        </b:NameList>
+      </b:Author>
+    </b:Author>
+    <b:Pages>2619-2624</b:Pages>
+    <b:Volume>3</b:Volume>
+    <b:JournalName>IEEE International Conference on Robotics and Automation</b:JournalName>
+    <b:RefOrder>29</b:RefOrder>
+  </b:Source>
+  <b:Source>
+    <b:Tag>Kon03</b:Tag>
+    <b:SourceType>JournalArticle</b:SourceType>
+    <b:Guid>{A4E36ACE-8AE5-43DA-A525-B18026A30B5E}</b:Guid>
+    <b:Title>OnActor-Critic Algorithms</b:Title>
+    <b:JournalName>SIAM Journal on Control and Optimization</b:JournalName>
+    <b:Year>2003</b:Year>
+    <b:Pages>1143-1166</b:Pages>
+    <b:Volume>42</b:Volume>
+    <b:Issue>4</b:Issue>
+    <b:DOI>10.1137/S0363012901385691</b:DOI>
+    <b:Author>
+      <b:Author>
+        <b:NameList>
+          <b:Person>
+            <b:Last>Konda</b:Last>
+            <b:Middle>R.</b:Middle>
+            <b:First>Vijay</b:First>
+          </b:Person>
+          <b:Person>
+            <b:Last>Tsitsiklis</b:Last>
+            <b:Middle>N.</b:Middle>
+            <b:First>John</b:First>
+          </b:Person>
+        </b:NameList>
+      </b:Author>
+    </b:Author>
+    <b:RefOrder>30</b:RefOrder>
+  </b:Source>
+  <b:Source>
+    <b:Tag>LeC15</b:Tag>
+    <b:SourceType>JournalArticle</b:SourceType>
+    <b:Guid>{1E082F44-9A36-41C4-A3B8-BEB644F89E99}</b:Guid>
+    <b:Title>Deep learning</b:Title>
+    <b:JournalName>Nature</b:JournalName>
+    <b:Year>2015</b:Year>
+    <b:Pages>436-444</b:Pages>
+    <b:Volume>521</b:Volume>
+    <b:DOI>10.1038/nature14539</b:DOI>
+    <b:Author>
+      <b:Author>
+        <b:NameList>
+          <b:Person>
+            <b:Last>LeCun</b:Last>
+            <b:First>Yann</b:First>
+          </b:Person>
+          <b:Person>
+            <b:Last>Bengio</b:Last>
+            <b:First>Yoshua</b:First>
+          </b:Person>
+          <b:Person>
+            <b:Last>Hinton</b:Last>
+            <b:First>Geoffrey</b:First>
+          </b:Person>
+        </b:NameList>
+      </b:Author>
+    </b:Author>
+    <b:RefOrder>32</b:RefOrder>
+  </b:Source>
+  <b:Source>
+    <b:Tag>Kou13</b:Tag>
+    <b:SourceType>ConferenceProceedings</b:SourceType>
+    <b:Guid>{44EFAD11-1C85-478E-B8C3-DF5380A366FA}</b:Guid>
+    <b:Title>Evolving large-scale neural networks for vision-based reinforcement learning</b:Title>
+    <b:Year>2013</b:Year>
+    <b:DOI>10.1145/2463372.2463509</b:DOI>
+    <b:Author>
+      <b:Author>
+        <b:NameList>
+          <b:Person>
+            <b:Last>Koutník</b:Last>
+            <b:First>Jan</b:First>
+          </b:Person>
+          <b:Person>
+            <b:Last>Cuccu</b:Last>
+            <b:First>Giuseppe</b:First>
+          </b:Person>
+          <b:Person>
+            <b:Last>Schmidhuber</b:Last>
+            <b:First>Jürgen</b:First>
+          </b:Person>
+          <b:Person>
+            <b:Last>Gomez</b:Last>
+            <b:Middle>J.</b:Middle>
+            <b:First>Faustino</b:First>
+          </b:Person>
+        </b:NameList>
+      </b:Author>
+    </b:Author>
+    <b:ConferenceName>Annual Conference on Genetic and Evolutionary Computation</b:ConferenceName>
+    <b:City>Manno</b:City>
+    <b:RefOrder>31</b:RefOrder>
+  </b:Source>
+  <b:Source>
+    <b:Tag>van15</b:Tag>
+    <b:SourceType>ConferenceProceedings</b:SourceType>
+    <b:Guid>{2D1175BE-C36C-4561-A6A1-8C4C35F8DF54}</b:Guid>
+    <b:Title>Deep Reinforcement Learning with Double Q-Learning</b:Title>
+    <b:Year>2015</b:Year>
+    <b:ConferenceName>Proceedings of the AAAI Conference on Artificial Intelligence</b:ConferenceName>
+    <b:DOI>10.1609/aaai.v30i1.10295</b:DOI>
+    <b:Author>
+      <b:Author>
+        <b:NameList>
+          <b:Person>
+            <b:Last>van Hasselt</b:Last>
+            <b:First>Hado</b:First>
+          </b:Person>
+          <b:Person>
+            <b:Last>Guez</b:Last>
+            <b:First>Arthur</b:First>
+          </b:Person>
+          <b:Person>
+            <b:Last>Silver</b:Last>
+            <b:First>David</b:First>
+          </b:Person>
+        </b:NameList>
+      </b:Author>
+    </b:Author>
+    <b:Volume>30</b:Volume>
+    <b:RefOrder>33</b:RefOrder>
+  </b:Source>
+  <b:Source>
+    <b:Tag>GuS16</b:Tag>
+    <b:SourceType>ConferenceProceedings</b:SourceType>
+    <b:Guid>{6ACE45E7-1D9C-4C5F-BFD4-29BCF0EB511F}</b:Guid>
+    <b:Title>Continuous Deep Q-Learning with Model-based Acceleration</b:Title>
+    <b:Year>2016</b:Year>
+    <b:ConferenceName>Proc. Int. Conf. Learning Representations,</b:ConferenceName>
+    <b:URL>https://arxiv.org/abs/1603.00748</b:URL>
+    <b:Author>
+      <b:Author>
+        <b:NameList>
+          <b:Person>
+            <b:Last>Gu</b:Last>
+            <b:First>Shixiang</b:First>
+          </b:Person>
+          <b:Person>
+            <b:Last>Lillicrap</b:Last>
+            <b:First>Timothy</b:First>
+          </b:Person>
+          <b:Person>
+            <b:Last>Sutskever</b:Last>
+            <b:First>Ilya</b:First>
+          </b:Person>
+          <b:Person>
+            <b:Last>Levine</b:Last>
+            <b:First>Sergey</b:First>
+          </b:Person>
+        </b:NameList>
+      </b:Author>
+    </b:Author>
+    <b:RefOrder>34</b:RefOrder>
+  </b:Source>
+  <b:Source>
+    <b:Tag>Wan22</b:Tag>
+    <b:SourceType>JournalArticle</b:SourceType>
+    <b:Guid>{6653FF7A-8206-45D3-ABD1-E35EF7D96FBD}</b:Guid>
+    <b:Title>Deep reinforcement learning: A survey</b:Title>
+    <b:Year>2022</b:Year>
+    <b:DOI>10.1109/TNNLS.2022.3207346</b:DOI>
+    <b:JournalName>IEEE Transactions on Neural Networks and Learning Systems</b:JournalName>
+    <b:Pages>1-15</b:Pages>
+    <b:Author>
+      <b:Author>
+        <b:NameList>
+          <b:Person>
+            <b:Last>Wang</b:Last>
+            <b:First>Xu</b:First>
+          </b:Person>
+          <b:Person>
+            <b:Last>Wang</b:Last>
+            <b:First>Sen</b:First>
+          </b:Person>
+          <b:Person>
+            <b:Last>Liang</b:Last>
+            <b:First>Xingxing</b:First>
+          </b:Person>
+          <b:Person>
+            <b:Last>Zhao</b:Last>
+            <b:First>Dawei</b:First>
+          </b:Person>
+          <b:Person>
+            <b:Last>Huang</b:Last>
+            <b:First>Jincai</b:First>
+          </b:Person>
+          <b:Person>
+            <b:Last>Xu</b:Last>
+            <b:First>Xin</b:First>
+          </b:Person>
+          <b:Person>
+            <b:Last>Dai</b:Last>
+            <b:First>Bin</b:First>
+          </b:Person>
+          <b:Person>
+            <b:Last>Miao</b:Last>
+            <b:First>Qiguang</b:First>
+          </b:Person>
+        </b:NameList>
+      </b:Author>
+    </b:Author>
+    <b:RefOrder>35</b:RefOrder>
+  </b:Source>
+  <b:Source>
+    <b:Tag>Moo98</b:Tag>
+    <b:SourceType>ConferenceProceedings</b:SourceType>
+    <b:Guid>{3008F89C-AE9C-44B9-9052-61B18370C182}</b:Guid>
+    <b:Title>Reinforcement Learning for Trading</b:Title>
+    <b:Year>1998</b:Year>
+    <b:Volume>11</b:Volume>
+    <b:ConferenceName>Advances in Neural Information Processing Systems</b:ConferenceName>
+    <b:City>Boston</b:City>
+    <b:Publisher>MIT Press</b:Publisher>
+    <b:URL>https://proceedings.neurips.cc/paper_files/paper/1998/file/4e6cd95227cb0c280e99a195be5f6615-Paper.pdf</b:URL>
+    <b:Author>
+      <b:Author>
+        <b:NameList>
+          <b:Person>
+            <b:Last>Moody</b:Last>
+            <b:First>John</b:First>
+          </b:Person>
+          <b:Person>
+            <b:Last>Saffell</b:Last>
+            <b:First>Matthew</b:First>
+          </b:Person>
+        </b:NameList>
+      </b:Author>
+      <b:Editor>
+        <b:NameList>
+          <b:Person>
+            <b:Last>Kearns</b:Last>
+            <b:First>M.</b:First>
+          </b:Person>
+          <b:Person>
+            <b:Last>Solla</b:Last>
+            <b:First>S.</b:First>
+          </b:Person>
+          <b:Person>
+            <b:Last>Cohn</b:Last>
+            <b:First>D.</b:First>
+          </b:Person>
+        </b:NameList>
+      </b:Editor>
+    </b:Author>
+    <b:RefOrder>36</b:RefOrder>
+  </b:Source>
+  <b:Source>
+    <b:Tag>Sut18</b:Tag>
+    <b:SourceType>Book</b:SourceType>
+    <b:Guid>{D50671FE-74F2-4973-894D-EBCE6D8D269D}</b:Guid>
+    <b:Title>Reinforcement Learning: An Introduction</b:Title>
+    <b:Year>2018</b:Year>
+    <b:Publisher>MIT Press</b:Publisher>
+    <b:Author>
+      <b:Author>
+        <b:NameList>
+          <b:Person>
+            <b:Last>Sutton</b:Last>
+            <b:Middle>Stuart</b:Middle>
+            <b:First>Richard</b:First>
+          </b:Person>
+          <b:Person>
+            <b:Last>Barto</b:Last>
+            <b:Middle>G.</b:Middle>
+            <b:First>Andrew</b:First>
+          </b:Person>
+        </b:NameList>
+      </b:Author>
+    </b:Author>
+    <b:Edition>Segunda</b:Edition>
+    <b:RefOrder>37</b:RefOrder>
+  </b:Source>
+  <b:Source>
+    <b:Tag>Tao18</b:Tag>
+    <b:SourceType>JournalArticle</b:SourceType>
+    <b:Guid>{4F366C88-0F9E-4C95-BA00-94A7A53F95D6}</b:Guid>
+    <b:Title>Local Energy Trading Behavior Modeling With Deep Reinforcement Learning</b:Title>
+    <b:Year>2018</b:Year>
+    <b:DOI>10.1109/ACCESS.2018.2876652</b:DOI>
+    <b:JournalName>IEEE Access</b:JournalName>
+    <b:Pages>62806-62814</b:Pages>
+    <b:Volume>6</b:Volume>
+    <b:Author>
+      <b:Author>
+        <b:NameList>
+          <b:Person>
+            <b:Last>Tao</b:Last>
+            <b:First>Chen</b:First>
+          </b:Person>
+          <b:Person>
+            <b:Last>Wencong</b:Last>
+            <b:First>Su</b:First>
+          </b:Person>
+        </b:NameList>
+      </b:Author>
+    </b:Author>
+    <b:RefOrder>38</b:RefOrder>
+  </b:Source>
+  <b:Source>
+    <b:Tag>Car18</b:Tag>
+    <b:SourceType>JournalArticle</b:SourceType>
+    <b:Guid>{BCCD2F0A-B18F-4887-BCBB-91BAE4E23A11}</b:Guid>
+    <b:Title>Reinforcement learning applied to forex trading</b:Title>
+    <b:JournalName>Applied Soft Computing</b:JournalName>
+    <b:Year>2018</b:Year>
+    <b:Pages>783-794</b:Pages>
+    <b:Volume>73</b:Volume>
+    <b:DOI>10.1016/j.asoc.2018.09.017</b:DOI>
+    <b:Author>
+      <b:Author>
+        <b:NameList>
+          <b:Person>
+            <b:Last>Carapuco</b:Last>
+            <b:First>Joao</b:First>
+          </b:Person>
+          <b:Person>
+            <b:Last>Ferreira-Neves</b:Last>
+            <b:First>Rui</b:First>
+          </b:Person>
+          <b:Person>
+            <b:Last>Horta</b:Last>
+            <b:Middle>C.G.</b:Middle>
+            <b:First>Nuno</b:First>
+          </b:Person>
+        </b:NameList>
+      </b:Author>
+    </b:Author>
+    <b:RefOrder>39</b:RefOrder>
+  </b:Source>
+  <b:Source>
+    <b:Tag>Car21</b:Tag>
+    <b:SourceType>JournalArticle</b:SourceType>
+    <b:Guid>{817CA58D-3C43-4851-95E0-948AE135F6D2}</b:Guid>
+    <b:Title>Multi-dqn: An ensemble of deep q-learning agents for stock market forecasting</b:Title>
+    <b:JournalName>Expert Systems with Applications</b:JournalName>
+    <b:Year>2021</b:Year>
+    <b:Pages>113820</b:Pages>
+    <b:Volume>164</b:Volume>
+    <b:DOI>10.1016/j.eswa.2020.113820</b:DOI>
+    <b:Author>
+      <b:Author>
+        <b:NameList>
+          <b:Person>
+            <b:Last>Carta</b:Last>
+            <b:First>Salvatore</b:First>
+          </b:Person>
+          <b:Person>
+            <b:Last>Rerreira</b:Last>
+            <b:First>Anselmo</b:First>
+          </b:Person>
+          <b:Person>
+            <b:Last>Podda</b:Last>
+            <b:Middle>S.</b:Middle>
+            <b:First>Alessandro</b:First>
+          </b:Person>
+          <b:Person>
+            <b:Last>Recupero</b:Last>
+            <b:Middle>R.</b:Middle>
+            <b:First>Diego</b:First>
+          </b:Person>
+          <b:Person>
+            <b:Last>Sannai</b:Last>
+            <b:First>Antonio</b:First>
+          </b:Person>
+        </b:NameList>
+      </b:Author>
+    </b:Author>
+    <b:RefOrder>40</b:RefOrder>
+  </b:Source>
+  <b:Source>
+    <b:Tag>WuX20</b:Tag>
+    <b:SourceType>JournalArticle</b:SourceType>
+    <b:Guid>{58BE9B78-8033-447C-A72B-5129222C349D}</b:Guid>
+    <b:Title>Adaptive stock trading strategies with deep reinforcement learning methods</b:Title>
+    <b:JournalName>Information Sciences</b:JournalName>
+    <b:Year>2020</b:Year>
+    <b:Pages>142-158</b:Pages>
+    <b:Volume>538</b:Volume>
+    <b:Author>
+      <b:Author>
+        <b:NameList>
+          <b:Person>
+            <b:Last>Wu</b:Last>
+            <b:First>Xing</b:First>
+          </b:Person>
+          <b:Person>
+            <b:Last>Chen</b:Last>
+            <b:First>Haolei</b:First>
+          </b:Person>
+          <b:Person>
+            <b:Last>Wang</b:Last>
+            <b:First>Jianjia</b:First>
+          </b:Person>
+          <b:Person>
+            <b:Last>Troiano</b:Last>
+            <b:First>Luigi</b:First>
+          </b:Person>
+          <b:Person>
+            <b:Last>Loia</b:Last>
+            <b:First>Vicenzo</b:First>
+          </b:Person>
+          <b:Person>
+            <b:Last>Fujita</b:Last>
+            <b:First>Hamido</b:First>
+          </b:Person>
+        </b:NameList>
+      </b:Author>
+    </b:Author>
+    <b:RefOrder>41</b:RefOrder>
+  </b:Source>
+  <b:Source>
+    <b:Tag>Yan20</b:Tag>
+    <b:SourceType>ConferenceProceedings</b:SourceType>
+    <b:Guid>{FC1BDAD1-D4DD-4161-96C8-A1B62FF8256B}</b:Guid>
+    <b:Title>Deep Reinforcement Learning for Automated Stock Trading: An Ensemble Strategy</b:Title>
+    <b:Year>2020</b:Year>
+    <b:DOI>10.1145/3383455.3422540</b:DOI>
+    <b:Author>
+      <b:Author>
+        <b:NameList>
+          <b:Person>
+            <b:Last>Yang</b:Last>
+            <b:First>Hongyang</b:First>
+          </b:Person>
+          <b:Person>
+            <b:Last>Lui</b:Last>
+            <b:First>Xiao-Yang</b:First>
+          </b:Person>
+          <b:Person>
+            <b:Last>Zhong</b:Last>
+            <b:First>Shan</b:First>
+          </b:Person>
+          <b:Person>
+            <b:Last>Walid</b:Last>
+            <b:First>Anwar</b:First>
+          </b:Person>
+        </b:NameList>
+      </b:Author>
+    </b:Author>
+    <b:ConferenceName>Proceedings of the First ACM International Conference on AI in Finance</b:ConferenceName>
+    <b:City>Nueva York</b:City>
+    <b:Publisher>Association for Computing Machinery</b:Publisher>
+    <b:RefOrder>42</b:RefOrder>
+  </b:Source>
+  <b:Source>
+    <b:Tag>Dix20</b:Tag>
+    <b:SourceType>Book</b:SourceType>
+    <b:Guid>{122C6699-B00F-4CD6-9C80-93807730DCB0}</b:Guid>
+    <b:Title>Machine Learning in Finance: From Theory to Practice</b:Title>
+    <b:Year>2020</b:Year>
+    <b:Publisher>Springer International</b:Publisher>
+    <b:Author>
+      <b:Author>
+        <b:NameList>
+          <b:Person>
+            <b:Last>Dixon</b:Last>
+            <b:First>Matthew</b:First>
+          </b:Person>
+          <b:Person>
+            <b:Last>Halperin</b:Last>
+            <b:First>Igor</b:First>
+          </b:Person>
+          <b:Person>
+            <b:Last>Bilokon</b:Last>
+            <b:First>Paul</b:First>
+          </b:Person>
+        </b:NameList>
+      </b:Author>
+    </b:Author>
+    <b:RefOrder>43</b:RefOrder>
+  </b:Source>
+  <b:Source>
+    <b:Tag>Nun22</b:Tag>
+    <b:SourceType>Book</b:SourceType>
+    <b:Guid>{BD6B2A5C-AD57-4B99-A505-FDEF715FF42C}</b:Guid>
+    <b:Title>Machine learning in fixed income markets: forecasting and portfolio management</b:Title>
+    <b:Year>2022</b:Year>
+    <b:Publisher>University of Southampton</b:Publisher>
+    <b:Author>
+      <b:Author>
+        <b:NameList>
+          <b:Person>
+            <b:Last>Nunes</b:Last>
+            <b:First>Manuel</b:First>
+          </b:Person>
+        </b:NameList>
+      </b:Author>
+    </b:Author>
+    <b:RefOrder>44</b:RefOrder>
+  </b:Source>
 </b:Sources>
 </file>
 
 <file path=customXml/itemProps1.xml><?xml version="1.0" encoding="utf-8"?>
-<ds:datastoreItem xmlns:ds="http://schemas.openxmlformats.org/officeDocument/2006/customXml" ds:itemID="{56BFD0E8-66AD-482A-BDD1-1C7336000E10}">
+<ds:datastoreItem xmlns:ds="http://schemas.openxmlformats.org/officeDocument/2006/customXml" ds:itemID="{20821A84-AE10-41C6-9A47-77647B711385}">
   <ds:schemaRefs>
     <ds:schemaRef ds:uri="http://schemas.openxmlformats.org/officeDocument/2006/bibliography"/>
   </ds:schemaRefs>

--- a/Trabajo de Grado - David Mejía Estrada.docx
+++ b/Trabajo de Grado - David Mejía Estrada.docx
@@ -223,13 +223,7 @@
         <w:rPr>
           <w:rFonts w:ascii="Times New Roman" w:hAnsi="Times New Roman" w:cs="Times New Roman"/>
         </w:rPr>
-        <w:t>« »</w:t>
-      </w:r>
-      <w:r>
-        <w:rPr>
-          <w:rFonts w:ascii="Times New Roman" w:hAnsi="Times New Roman" w:cs="Times New Roman"/>
-        </w:rPr>
-        <w:t xml:space="preserve"> </w:t>
+        <w:t xml:space="preserve">« » </w:t>
       </w:r>
       <w:r>
         <w:rPr>
@@ -890,84 +884,86 @@
       <w:pPr>
         <w:rPr>
           <w:rFonts w:ascii="Times New Roman" w:hAnsi="Times New Roman" w:cs="Times New Roman"/>
-          <w:sz w:val="24"/>
-          <w:szCs w:val="24"/>
-          <w:lang w:val="en-US"/>
-        </w:rPr>
-      </w:pPr>
-      <w:r>
-        <w:rPr>
-          <w:rFonts w:ascii="Times New Roman" w:hAnsi="Times New Roman" w:cs="Times New Roman"/>
-          <w:sz w:val="24"/>
-          <w:szCs w:val="24"/>
-          <w:lang w:val="en-US"/>
+          <w:b/>
+          <w:bCs/>
+          <w:sz w:val="24"/>
+          <w:szCs w:val="24"/>
+        </w:rPr>
+      </w:pPr>
+      <w:r>
+        <w:rPr>
+          <w:rFonts w:ascii="Times New Roman" w:hAnsi="Times New Roman" w:cs="Times New Roman"/>
+          <w:sz w:val="24"/>
+          <w:szCs w:val="24"/>
         </w:rPr>
         <w:br w:type="page"/>
       </w:r>
-    </w:p>
-    <w:p>
-      <w:pPr>
-        <w:pStyle w:val="Ttulo1"/>
-        <w:numPr>
-          <w:ilvl w:val="0"/>
-          <w:numId w:val="4"/>
-        </w:numPr>
-        <w:tabs>
-          <w:tab w:val="left" w:pos="700"/>
-          <w:tab w:val="left" w:pos="702"/>
-        </w:tabs>
-        <w:spacing w:line="360" w:lineRule="auto"/>
-        <w:jc w:val="both"/>
-        <w:rPr>
-          <w:rFonts w:ascii="Times New Roman" w:hAnsi="Times New Roman" w:cs="Times New Roman"/>
-          <w:sz w:val="24"/>
-          <w:szCs w:val="24"/>
-          <w:lang w:val="es-CO"/>
-        </w:rPr>
-      </w:pPr>
-      <w:r>
-        <w:rPr>
-          <w:rFonts w:ascii="Times New Roman" w:hAnsi="Times New Roman" w:cs="Times New Roman"/>
-          <w:sz w:val="24"/>
-          <w:szCs w:val="24"/>
-          <w:lang w:val="es-CO"/>
+      <w:r>
+        <w:rPr>
+          <w:rFonts w:ascii="Times New Roman" w:hAnsi="Times New Roman" w:cs="Times New Roman"/>
+          <w:b/>
+          <w:bCs/>
+          <w:sz w:val="24"/>
+          <w:szCs w:val="24"/>
         </w:rPr>
         <w:lastRenderedPageBreak/>
+        <w:t>1.</w:t>
+      </w:r>
+      <w:r>
+        <w:rPr>
+          <w:rFonts w:ascii="Times New Roman" w:hAnsi="Times New Roman" w:cs="Times New Roman"/>
+          <w:sz w:val="24"/>
+          <w:szCs w:val="24"/>
+        </w:rPr>
+        <w:t xml:space="preserve"> </w:t>
+      </w:r>
+      <w:r>
+        <w:rPr>
+          <w:rFonts w:ascii="Times New Roman" w:hAnsi="Times New Roman" w:cs="Times New Roman"/>
+          <w:b/>
+          <w:bCs/>
+          <w:sz w:val="24"/>
+          <w:szCs w:val="24"/>
+        </w:rPr>
         <w:t>INTRODUC</w:t>
       </w:r>
       <w:r>
         <w:rPr>
           <w:rFonts w:ascii="Times New Roman" w:hAnsi="Times New Roman" w:cs="Times New Roman"/>
-          <w:sz w:val="24"/>
-          <w:szCs w:val="24"/>
-          <w:lang w:val="es-CO"/>
+          <w:b/>
+          <w:bCs/>
+          <w:sz w:val="24"/>
+          <w:szCs w:val="24"/>
         </w:rPr>
         <w:t>C</w:t>
       </w:r>
       <w:r>
         <w:rPr>
           <w:rFonts w:ascii="Times New Roman" w:hAnsi="Times New Roman" w:cs="Times New Roman"/>
-          <w:sz w:val="24"/>
-          <w:szCs w:val="24"/>
-          <w:lang w:val="es-CO"/>
+          <w:b/>
+          <w:bCs/>
+          <w:sz w:val="24"/>
+          <w:szCs w:val="24"/>
         </w:rPr>
         <w:t>I</w:t>
       </w:r>
       <w:r>
         <w:rPr>
           <w:rFonts w:ascii="Times New Roman" w:hAnsi="Times New Roman" w:cs="Times New Roman"/>
-          <w:sz w:val="24"/>
-          <w:szCs w:val="24"/>
-          <w:lang w:val="es-CO"/>
+          <w:b/>
+          <w:bCs/>
+          <w:sz w:val="24"/>
+          <w:szCs w:val="24"/>
         </w:rPr>
         <w:t>Ó</w:t>
       </w:r>
       <w:r>
         <w:rPr>
           <w:rFonts w:ascii="Times New Roman" w:hAnsi="Times New Roman" w:cs="Times New Roman"/>
-          <w:sz w:val="24"/>
-          <w:szCs w:val="24"/>
-          <w:lang w:val="es-CO"/>
+          <w:b/>
+          <w:bCs/>
+          <w:sz w:val="24"/>
+          <w:szCs w:val="24"/>
         </w:rPr>
         <w:t>N</w:t>
       </w:r>
@@ -1866,41 +1862,13 @@
           <w:szCs w:val="24"/>
         </w:rPr>
       </w:pPr>
-      <w:proofErr w:type="spellStart"/>
-      <w:r>
-        <w:rPr>
-          <w:rFonts w:ascii="Times New Roman" w:hAnsi="Times New Roman" w:cs="Times New Roman"/>
-          <w:sz w:val="24"/>
-          <w:szCs w:val="24"/>
-        </w:rPr>
-        <w:t>Zenios</w:t>
-      </w:r>
-      <w:proofErr w:type="spellEnd"/>
-      <w:r>
-        <w:rPr>
-          <w:rFonts w:ascii="Times New Roman" w:hAnsi="Times New Roman" w:cs="Times New Roman"/>
-          <w:sz w:val="24"/>
-          <w:szCs w:val="24"/>
-        </w:rPr>
-        <w:t xml:space="preserve"> y </w:t>
-      </w:r>
-      <w:proofErr w:type="spellStart"/>
-      <w:r>
-        <w:rPr>
-          <w:rFonts w:ascii="Times New Roman" w:hAnsi="Times New Roman" w:cs="Times New Roman"/>
-          <w:sz w:val="24"/>
-          <w:szCs w:val="24"/>
-        </w:rPr>
-        <w:t>Zeimba</w:t>
-      </w:r>
-      <w:proofErr w:type="spellEnd"/>
-      <w:r>
-        <w:rPr>
-          <w:rFonts w:ascii="Times New Roman" w:hAnsi="Times New Roman" w:cs="Times New Roman"/>
-          <w:sz w:val="24"/>
-          <w:szCs w:val="24"/>
-        </w:rPr>
-        <w:t xml:space="preserve"> </w:t>
+      <w:r>
+        <w:rPr>
+          <w:rFonts w:ascii="Times New Roman" w:hAnsi="Times New Roman" w:cs="Times New Roman"/>
+          <w:sz w:val="24"/>
+          <w:szCs w:val="24"/>
+        </w:rPr>
+        <w:t xml:space="preserve">Zenios y Zeimba </w:t>
       </w:r>
       <w:sdt>
         <w:sdtPr>
@@ -2153,25 +2121,7 @@
           <w:sz w:val="24"/>
           <w:szCs w:val="24"/>
         </w:rPr>
-        <w:t xml:space="preserve">En la actualidad, el Machine </w:t>
-      </w:r>
-      <w:proofErr w:type="spellStart"/>
-      <w:r>
-        <w:rPr>
-          <w:rFonts w:ascii="Times New Roman" w:hAnsi="Times New Roman" w:cs="Times New Roman"/>
-          <w:sz w:val="24"/>
-          <w:szCs w:val="24"/>
-        </w:rPr>
-        <w:t>Learning</w:t>
-      </w:r>
-      <w:proofErr w:type="spellEnd"/>
-      <w:r>
-        <w:rPr>
-          <w:rFonts w:ascii="Times New Roman" w:hAnsi="Times New Roman" w:cs="Times New Roman"/>
-          <w:sz w:val="24"/>
-          <w:szCs w:val="24"/>
-        </w:rPr>
-        <w:t xml:space="preserve"> ha ayudado a resolver algunos problemas de optimización en otras áreas de conocimiento e incluso en la gestión de carteras de valores</w:t>
+        <w:t>En la actualidad, el Machine Learning ha ayudado a resolver algunos problemas de optimización en otras áreas de conocimiento e incluso en la gestión de carteras de valores</w:t>
       </w:r>
       <w:r>
         <w:rPr>
@@ -2220,25 +2170,7 @@
           <w:sz w:val="24"/>
           <w:szCs w:val="24"/>
         </w:rPr>
-        <w:t xml:space="preserve">potencial para aplicar diferentes modelos de Machine </w:t>
-      </w:r>
-      <w:proofErr w:type="spellStart"/>
-      <w:r>
-        <w:rPr>
-          <w:rFonts w:ascii="Times New Roman" w:hAnsi="Times New Roman" w:cs="Times New Roman"/>
-          <w:sz w:val="24"/>
-          <w:szCs w:val="24"/>
-        </w:rPr>
-        <w:t>Learning</w:t>
-      </w:r>
-      <w:proofErr w:type="spellEnd"/>
-      <w:r>
-        <w:rPr>
-          <w:rFonts w:ascii="Times New Roman" w:hAnsi="Times New Roman" w:cs="Times New Roman"/>
-          <w:sz w:val="24"/>
-          <w:szCs w:val="24"/>
-        </w:rPr>
-        <w:t xml:space="preserve"> en carteras de renta fija, donde dichos modelos podrían ayudar a aumentar la precisión de las predicciones y mejorar el rendimiento de las carteras.</w:t>
+        <w:t>potencial para aplicar diferentes modelos de Machine Learning en carteras de renta fija, donde dichos modelos podrían ayudar a aumentar la precisión de las predicciones y mejorar el rendimiento de las carteras.</w:t>
       </w:r>
     </w:p>
     <w:p>
@@ -2506,47 +2438,7 @@
           <w:szCs w:val="24"/>
           <w:lang w:val="es-CO"/>
         </w:rPr>
-        <w:t xml:space="preserve">Realizar un ciclo completo de ingeniería de datos, lo que implica recolectar los datos del mercado público de deuda soberana colombiana, realizar limpiezas generales y de </w:t>
-      </w:r>
-      <w:proofErr w:type="spellStart"/>
-      <w:r>
-        <w:rPr>
-          <w:rFonts w:ascii="Times New Roman" w:hAnsi="Times New Roman" w:cs="Times New Roman"/>
-          <w:sz w:val="24"/>
-          <w:szCs w:val="24"/>
-          <w:lang w:val="es-CO"/>
-        </w:rPr>
-        <w:t>outliers</w:t>
-      </w:r>
-      <w:proofErr w:type="spellEnd"/>
-      <w:r>
-        <w:rPr>
-          <w:rFonts w:ascii="Times New Roman" w:hAnsi="Times New Roman" w:cs="Times New Roman"/>
-          <w:sz w:val="24"/>
-          <w:szCs w:val="24"/>
-          <w:lang w:val="es-CO"/>
-        </w:rPr>
-        <w:t xml:space="preserve"> en caso de aplicar, hacer una descripción completa de las variables y los </w:t>
-      </w:r>
-      <w:proofErr w:type="spellStart"/>
-      <w:r>
-        <w:rPr>
-          <w:rFonts w:ascii="Times New Roman" w:hAnsi="Times New Roman" w:cs="Times New Roman"/>
-          <w:sz w:val="24"/>
-          <w:szCs w:val="24"/>
-          <w:lang w:val="es-CO"/>
-        </w:rPr>
-        <w:t>datasets</w:t>
-      </w:r>
-      <w:proofErr w:type="spellEnd"/>
-      <w:r>
-        <w:rPr>
-          <w:rFonts w:ascii="Times New Roman" w:hAnsi="Times New Roman" w:cs="Times New Roman"/>
-          <w:sz w:val="24"/>
-          <w:szCs w:val="24"/>
-          <w:lang w:val="es-CO"/>
-        </w:rPr>
-        <w:t>, transformar los datos según las necesidades y características del mercado, basado en criterio experto profesional.</w:t>
+        <w:t>Realizar un ciclo completo de ingeniería de datos, lo que implica recolectar los datos del mercado público de deuda soberana colombiana, realizar limpiezas generales y de outliers en caso de aplicar, hacer una descripción completa de las variables y los datasets, transformar los datos según las necesidades y características del mercado, basado en criterio experto profesional.</w:t>
       </w:r>
     </w:p>
     <w:p>
@@ -2645,27 +2537,7 @@
           <w:szCs w:val="24"/>
           <w:lang w:val="es-CO"/>
         </w:rPr>
-        <w:t xml:space="preserve"> para ello los </w:t>
-      </w:r>
-      <w:proofErr w:type="spellStart"/>
-      <w:r>
-        <w:rPr>
-          <w:rFonts w:ascii="Times New Roman" w:hAnsi="Times New Roman" w:cs="Times New Roman"/>
-          <w:sz w:val="24"/>
-          <w:szCs w:val="24"/>
-          <w:lang w:val="es-CO"/>
-        </w:rPr>
-        <w:t>datasets</w:t>
-      </w:r>
-      <w:proofErr w:type="spellEnd"/>
-      <w:r>
-        <w:rPr>
-          <w:rFonts w:ascii="Times New Roman" w:hAnsi="Times New Roman" w:cs="Times New Roman"/>
-          <w:sz w:val="24"/>
-          <w:szCs w:val="24"/>
-          <w:lang w:val="es-CO"/>
-        </w:rPr>
-        <w:t xml:space="preserve"> recolectados y las transformaciones a las que estos fueren sometidos</w:t>
+        <w:t xml:space="preserve"> para ello los datasets recolectados y las transformaciones a las que estos fueren sometidos</w:t>
       </w:r>
       <w:r>
         <w:rPr>
@@ -2683,27 +2555,7 @@
           <w:szCs w:val="24"/>
           <w:lang w:val="es-CO"/>
         </w:rPr>
-        <w:t xml:space="preserve">, ajustando </w:t>
-      </w:r>
-      <w:proofErr w:type="spellStart"/>
-      <w:r>
-        <w:rPr>
-          <w:rFonts w:ascii="Times New Roman" w:hAnsi="Times New Roman" w:cs="Times New Roman"/>
-          <w:sz w:val="24"/>
-          <w:szCs w:val="24"/>
-          <w:lang w:val="es-CO"/>
-        </w:rPr>
-        <w:t>hiperparámetros</w:t>
-      </w:r>
-      <w:proofErr w:type="spellEnd"/>
-      <w:r>
-        <w:rPr>
-          <w:rFonts w:ascii="Times New Roman" w:hAnsi="Times New Roman" w:cs="Times New Roman"/>
-          <w:sz w:val="24"/>
-          <w:szCs w:val="24"/>
-          <w:lang w:val="es-CO"/>
-        </w:rPr>
-        <w:t xml:space="preserve"> según las necesidades.</w:t>
+        <w:t>, ajustando hiperparámetros según las necesidades.</w:t>
       </w:r>
     </w:p>
     <w:p>
@@ -2765,27 +2617,7 @@
           <w:szCs w:val="24"/>
           <w:lang w:val="es-CO"/>
         </w:rPr>
-        <w:t>con respecto a estrategias convencionales y frente a referencias -</w:t>
-      </w:r>
-      <w:proofErr w:type="spellStart"/>
-      <w:r>
-        <w:rPr>
-          <w:rFonts w:ascii="Times New Roman" w:hAnsi="Times New Roman" w:cs="Times New Roman"/>
-          <w:sz w:val="24"/>
-          <w:szCs w:val="24"/>
-          <w:lang w:val="es-CO"/>
-        </w:rPr>
-        <w:t>benchmarks</w:t>
-      </w:r>
-      <w:proofErr w:type="spellEnd"/>
-      <w:r>
-        <w:rPr>
-          <w:rFonts w:ascii="Times New Roman" w:hAnsi="Times New Roman" w:cs="Times New Roman"/>
-          <w:sz w:val="24"/>
-          <w:szCs w:val="24"/>
-          <w:lang w:val="es-CO"/>
-        </w:rPr>
-        <w:t>- de mercado.</w:t>
+        <w:t>con respecto a estrategias convencionales y frente a referencias -benchmarks- de mercado.</w:t>
       </w:r>
     </w:p>
     <w:p>
@@ -3003,7 +2835,6 @@
         </w:rPr>
         <w:t xml:space="preserve">aleatorios </w:t>
       </w:r>
-      <w:proofErr w:type="spellStart"/>
       <w:r>
         <w:rPr>
           <w:rFonts w:ascii="Times New Roman" w:hAnsi="Times New Roman" w:cs="Times New Roman"/>
@@ -3016,15 +2847,7 @@
           <w:rFonts w:ascii="Times New Roman" w:hAnsi="Times New Roman" w:cs="Times New Roman"/>
           <w:lang w:val="es-CO"/>
         </w:rPr>
-        <w:t>s</w:t>
-      </w:r>
-      <w:proofErr w:type="spellEnd"/>
-      <w:r>
-        <w:rPr>
-          <w:rFonts w:ascii="Times New Roman" w:hAnsi="Times New Roman" w:cs="Times New Roman"/>
-          <w:lang w:val="es-CO"/>
-        </w:rPr>
-        <w:t xml:space="preserve"> </w:t>
+        <w:t xml:space="preserve">s </w:t>
       </w:r>
       <w:sdt>
         <w:sdtPr>
@@ -3699,39 +3522,7 @@
           <w:rFonts w:ascii="Times New Roman" w:hAnsi="Times New Roman" w:cs="Times New Roman"/>
           <w:lang w:val="es-CO"/>
         </w:rPr>
-        <w:t xml:space="preserve">más conservadora en la que solo se comprasen y mantuviesen los títulos emitidos hasta el vencimiento. Inicialmente, </w:t>
-      </w:r>
-      <w:proofErr w:type="spellStart"/>
-      <w:r>
-        <w:rPr>
-          <w:rFonts w:ascii="Times New Roman" w:hAnsi="Times New Roman" w:cs="Times New Roman"/>
-          <w:lang w:val="es-CO"/>
-        </w:rPr>
-        <w:t>Dyl</w:t>
-      </w:r>
-      <w:proofErr w:type="spellEnd"/>
-      <w:r>
-        <w:rPr>
-          <w:rFonts w:ascii="Times New Roman" w:hAnsi="Times New Roman" w:cs="Times New Roman"/>
-          <w:lang w:val="es-CO"/>
-        </w:rPr>
-        <w:t xml:space="preserve"> y </w:t>
-      </w:r>
-      <w:proofErr w:type="spellStart"/>
-      <w:r>
-        <w:rPr>
-          <w:rFonts w:ascii="Times New Roman" w:hAnsi="Times New Roman" w:cs="Times New Roman"/>
-          <w:lang w:val="es-CO"/>
-        </w:rPr>
-        <w:t>Joehnk</w:t>
-      </w:r>
-      <w:proofErr w:type="spellEnd"/>
-      <w:r>
-        <w:rPr>
-          <w:rFonts w:ascii="Times New Roman" w:hAnsi="Times New Roman" w:cs="Times New Roman"/>
-          <w:lang w:val="es-CO"/>
-        </w:rPr>
-        <w:t xml:space="preserve"> </w:t>
+        <w:t xml:space="preserve">más conservadora en la que solo se comprasen y mantuviesen los títulos emitidos hasta el vencimiento. Inicialmente, Dyl y Joehnk </w:t>
       </w:r>
       <w:sdt>
         <w:sdtPr>
@@ -3794,23 +3585,7 @@
           <w:lang w:val="es-CO"/>
         </w:rPr>
         <w:lastRenderedPageBreak/>
-        <w:t xml:space="preserve">letras del tesoro americano, es decir, que las tasas de interés libres de riesgo de más corto plazo, entre los años 1970 y 1975. En otros estudios como </w:t>
-      </w:r>
-      <w:proofErr w:type="spellStart"/>
-      <w:r>
-        <w:rPr>
-          <w:rFonts w:ascii="Times New Roman" w:hAnsi="Times New Roman" w:cs="Times New Roman"/>
-          <w:lang w:val="es-CO"/>
-        </w:rPr>
-        <w:t>Grieves</w:t>
-      </w:r>
-      <w:proofErr w:type="spellEnd"/>
-      <w:r>
-        <w:rPr>
-          <w:rFonts w:ascii="Times New Roman" w:hAnsi="Times New Roman" w:cs="Times New Roman"/>
-          <w:lang w:val="es-CO"/>
-        </w:rPr>
-        <w:t xml:space="preserve"> y Marcus </w:t>
+        <w:t xml:space="preserve">letras del tesoro americano, es decir, que las tasas de interés libres de riesgo de más corto plazo, entre los años 1970 y 1975. En otros estudios como Grieves y Marcus </w:t>
       </w:r>
       <w:sdt>
         <w:sdtPr>
@@ -4073,23 +3848,7 @@
           <w:rFonts w:ascii="Times New Roman" w:hAnsi="Times New Roman" w:cs="Times New Roman"/>
           <w:lang w:val="es-CO"/>
         </w:rPr>
-        <w:t xml:space="preserve"> </w:t>
-      </w:r>
-      <w:proofErr w:type="spellStart"/>
-      <w:r>
-        <w:rPr>
-          <w:rFonts w:ascii="Times New Roman" w:hAnsi="Times New Roman" w:cs="Times New Roman"/>
-          <w:lang w:val="es-CO"/>
-        </w:rPr>
-        <w:t>Chua</w:t>
-      </w:r>
-      <w:proofErr w:type="spellEnd"/>
-      <w:r>
-        <w:rPr>
-          <w:rFonts w:ascii="Times New Roman" w:hAnsi="Times New Roman" w:cs="Times New Roman"/>
-          <w:lang w:val="es-CO"/>
-        </w:rPr>
-        <w:t xml:space="preserve"> y otros</w:t>
+        <w:t xml:space="preserve"> Chua y otros</w:t>
       </w:r>
       <w:r>
         <w:rPr>
@@ -4405,23 +4164,7 @@
           <w:rFonts w:ascii="Times New Roman" w:hAnsi="Times New Roman" w:cs="Times New Roman"/>
           <w:lang w:val="es-CO"/>
         </w:rPr>
-        <w:t xml:space="preserve"> </w:t>
-      </w:r>
-      <w:proofErr w:type="spellStart"/>
-      <w:r>
-        <w:rPr>
-          <w:rFonts w:ascii="Times New Roman" w:hAnsi="Times New Roman" w:cs="Times New Roman"/>
-          <w:lang w:val="es-CO"/>
-        </w:rPr>
-        <w:t>Gogas</w:t>
-      </w:r>
-      <w:proofErr w:type="spellEnd"/>
-      <w:r>
-        <w:rPr>
-          <w:rFonts w:ascii="Times New Roman" w:hAnsi="Times New Roman" w:cs="Times New Roman"/>
-          <w:lang w:val="es-CO"/>
-        </w:rPr>
-        <w:t xml:space="preserve"> y otros </w:t>
+        <w:t xml:space="preserve"> Gogas y otros </w:t>
       </w:r>
       <w:sdt>
         <w:sdtPr>
@@ -4490,39 +4233,7 @@
           <w:rFonts w:ascii="Times New Roman" w:hAnsi="Times New Roman" w:cs="Times New Roman"/>
           <w:lang w:val="es-CO"/>
         </w:rPr>
-        <w:t xml:space="preserve">Máquinas de Soporte Vectorial, la dirección de las tasas de interés y la ocurrencia de recesiones económicas, obteniendo resultados positivos en cuanto a la predicción de estos dos objetivos, además de superar modelos estadísticos convencionales estándar </w:t>
-      </w:r>
-      <w:proofErr w:type="spellStart"/>
-      <w:r>
-        <w:rPr>
-          <w:rFonts w:ascii="Times New Roman" w:hAnsi="Times New Roman" w:cs="Times New Roman"/>
-          <w:lang w:val="es-CO"/>
-        </w:rPr>
-        <w:t>logit</w:t>
-      </w:r>
-      <w:proofErr w:type="spellEnd"/>
-      <w:r>
-        <w:rPr>
-          <w:rFonts w:ascii="Times New Roman" w:hAnsi="Times New Roman" w:cs="Times New Roman"/>
-          <w:lang w:val="es-CO"/>
-        </w:rPr>
-        <w:t xml:space="preserve"> y </w:t>
-      </w:r>
-      <w:proofErr w:type="spellStart"/>
-      <w:r>
-        <w:rPr>
-          <w:rFonts w:ascii="Times New Roman" w:hAnsi="Times New Roman" w:cs="Times New Roman"/>
-          <w:lang w:val="es-CO"/>
-        </w:rPr>
-        <w:t>probit</w:t>
-      </w:r>
-      <w:proofErr w:type="spellEnd"/>
-      <w:r>
-        <w:rPr>
-          <w:rFonts w:ascii="Times New Roman" w:hAnsi="Times New Roman" w:cs="Times New Roman"/>
-          <w:lang w:val="es-CO"/>
-        </w:rPr>
-        <w:t>.</w:t>
+        <w:t>Máquinas de Soporte Vectorial, la dirección de las tasas de interés y la ocurrencia de recesiones económicas, obteniendo resultados positivos en cuanto a la predicción de estos dos objetivos, además de superar modelos estadísticos convencionales estándar logit y probit.</w:t>
       </w:r>
     </w:p>
     <w:p>
@@ -4615,23 +4326,7 @@
           <w:rFonts w:ascii="Times New Roman" w:hAnsi="Times New Roman" w:cs="Times New Roman"/>
           <w:lang w:val="es-CO"/>
         </w:rPr>
-        <w:t xml:space="preserve">, con características de aprendizaje no supervisado, y con un pasado que se remonta a los estudios de </w:t>
-      </w:r>
-      <w:proofErr w:type="spellStart"/>
-      <w:r>
-        <w:rPr>
-          <w:rFonts w:ascii="Times New Roman" w:hAnsi="Times New Roman" w:cs="Times New Roman"/>
-          <w:lang w:val="es-CO"/>
-        </w:rPr>
-        <w:t>Bellman</w:t>
-      </w:r>
-      <w:proofErr w:type="spellEnd"/>
-      <w:r>
-        <w:rPr>
-          <w:rFonts w:ascii="Times New Roman" w:hAnsi="Times New Roman" w:cs="Times New Roman"/>
-          <w:lang w:val="es-CO"/>
-        </w:rPr>
-        <w:t xml:space="preserve"> </w:t>
+        <w:t xml:space="preserve">, con características de aprendizaje no supervisado, y con un pasado que se remonta a los estudios de Bellman </w:t>
       </w:r>
       <w:sdt>
         <w:sdtPr>
@@ -4826,14 +4521,7 @@
           <w:rFonts w:ascii="Times New Roman" w:hAnsi="Times New Roman" w:cs="Times New Roman"/>
           <w:lang w:val="es-CO"/>
         </w:rPr>
-        <w:t>,</w:t>
-      </w:r>
-      <w:r>
-        <w:rPr>
-          <w:rFonts w:ascii="Times New Roman" w:hAnsi="Times New Roman" w:cs="Times New Roman"/>
-          <w:lang w:val="es-CO"/>
-        </w:rPr>
-        <w:t xml:space="preserve"> mientras que el conjunto de estados posibles y de acciones, en conjunto, dada su aleatoriedad, permiten describir al aprendizaje por refuerzo como un Proceso de Decisión de Markov </w:t>
+        <w:t xml:space="preserve">, mientras que el conjunto de estados posibles y de acciones, en conjunto, dada su aleatoriedad, permiten describir al aprendizaje por refuerzo como un Proceso de Decisión de Markov </w:t>
       </w:r>
       <w:sdt>
         <w:sdtPr>
@@ -4969,28 +4657,28 @@
           <w:rFonts w:ascii="Times New Roman" w:hAnsi="Times New Roman" w:cs="Times New Roman"/>
           <w:lang w:val="es-CO"/>
         </w:rPr>
-        <w:t xml:space="preserve">, </w:t>
-      </w:r>
-      <w:r>
-        <w:rPr>
-          <w:rFonts w:ascii="Times New Roman" w:hAnsi="Times New Roman" w:cs="Times New Roman"/>
-          <w:lang w:val="es-CO"/>
-        </w:rPr>
-        <w:t>el número de acciones consecutivas que el agente puede ejecutar en cada marco temporal</w:t>
-      </w:r>
-      <w:r>
-        <w:rPr>
-          <w:rFonts w:ascii="Times New Roman" w:hAnsi="Times New Roman" w:cs="Times New Roman"/>
-          <w:lang w:val="es-CO"/>
-        </w:rPr>
-        <w:t xml:space="preserve"> es limitado</w:t>
-      </w:r>
-      <w:r>
-        <w:rPr>
-          <w:rFonts w:ascii="Times New Roman" w:hAnsi="Times New Roman" w:cs="Times New Roman"/>
-          <w:lang w:val="es-CO"/>
-        </w:rPr>
-        <w:t xml:space="preserve"> por las propias limitaciones existentes en el espacio de posibilidades. A manera de ejemplo, si en cierto PDM solo pueden darse un numero determinado de estados diferentes, y, suponiendo que conocemos la combinación de acciones consecutivas que maximiza el premio para el agente, entonces cualquier acción incorrecta que el agente tome le impedirá alcanzar el premio óptimo en el futuro. Este problema para el agente se conoce como el problema de asignación temporal de crédito</w:t>
+        <w:t>, el número de acciones consecutivas que el agente puede ejecutar en cada marco temporal es limitado</w:t>
+      </w:r>
+      <w:r>
+        <w:rPr>
+          <w:rFonts w:ascii="Times New Roman" w:hAnsi="Times New Roman" w:cs="Times New Roman"/>
+          <w:lang w:val="es-CO"/>
+        </w:rPr>
+        <w:t xml:space="preserve"> por las propias limitaciones existentes en el espacio de posibilidades. A manera de ejemplo, si en cierto PDM solo pueden darse un n</w:t>
+      </w:r>
+      <w:r>
+        <w:rPr>
+          <w:rFonts w:ascii="Times New Roman" w:hAnsi="Times New Roman" w:cs="Times New Roman"/>
+          <w:lang w:val="es-CO"/>
+        </w:rPr>
+        <w:t>ú</w:t>
+      </w:r>
+      <w:r>
+        <w:rPr>
+          <w:rFonts w:ascii="Times New Roman" w:hAnsi="Times New Roman" w:cs="Times New Roman"/>
+          <w:lang w:val="es-CO"/>
+        </w:rPr>
+        <w:t>mero determinado de estados diferentes, y, suponiendo que conocemos la combinación de acciones consecutivas que maximiza el premio para el agente, entonces cualquier acción incorrecta que el agente tome le impedirá alcanzar el premio óptimo en el futuro. Este problema para el agente se conoce como el problema de asignación temporal de crédito</w:t>
       </w:r>
       <w:r>
         <w:rPr>
@@ -5085,17 +4773,8 @@
           <w:rFonts w:ascii="Times New Roman" w:hAnsi="Times New Roman" w:cs="Times New Roman"/>
           <w:lang w:val="es-CO"/>
         </w:rPr>
-        <w:t>Q-</w:t>
-      </w:r>
-      <w:proofErr w:type="spellStart"/>
-      <w:r>
-        <w:rPr>
-          <w:rFonts w:ascii="Times New Roman" w:hAnsi="Times New Roman" w:cs="Times New Roman"/>
-          <w:lang w:val="es-CO"/>
-        </w:rPr>
-        <w:t>Learning</w:t>
-      </w:r>
-      <w:proofErr w:type="spellEnd"/>
+        <w:t>Q-Learning</w:t>
+      </w:r>
       <w:r>
         <w:rPr>
           <w:rFonts w:ascii="Times New Roman" w:hAnsi="Times New Roman" w:cs="Times New Roman"/>
@@ -5115,23 +4794,7 @@
           <w:rFonts w:ascii="Times New Roman" w:hAnsi="Times New Roman" w:cs="Times New Roman"/>
           <w:lang w:val="es-CO"/>
         </w:rPr>
-        <w:t xml:space="preserve">. Dicha solución, basada en la ecuación de </w:t>
-      </w:r>
-      <w:proofErr w:type="spellStart"/>
-      <w:r>
-        <w:rPr>
-          <w:rFonts w:ascii="Times New Roman" w:hAnsi="Times New Roman" w:cs="Times New Roman"/>
-          <w:lang w:val="es-CO"/>
-        </w:rPr>
-        <w:t>Bellman</w:t>
-      </w:r>
-      <w:proofErr w:type="spellEnd"/>
-      <w:r>
-        <w:rPr>
-          <w:rFonts w:ascii="Times New Roman" w:hAnsi="Times New Roman" w:cs="Times New Roman"/>
-          <w:lang w:val="es-CO"/>
-        </w:rPr>
-        <w:t xml:space="preserve"> </w:t>
+        <w:t xml:space="preserve">. Dicha solución, basada en la ecuación de Bellman </w:t>
       </w:r>
       <w:sdt>
         <w:sdtPr>
@@ -5186,21 +4849,7 @@
           <w:rFonts w:ascii="Times New Roman" w:hAnsi="Times New Roman" w:cs="Times New Roman"/>
           <w:lang w:val="es-CO"/>
         </w:rPr>
-        <w:t>, consiste en utilizar simulaciones basadas en métodos Monte Carlo para realizar un mapeo repetitivo y completo de todas las posibles políticas que el agente puede tomar dado cierto estado, así como sus</w:t>
-      </w:r>
-      <w:r>
-        <w:rPr>
-          <w:rFonts w:ascii="Times New Roman" w:hAnsi="Times New Roman" w:cs="Times New Roman"/>
-          <w:lang w:val="es-CO"/>
-        </w:rPr>
-        <w:t xml:space="preserve"> potenciales premios</w:t>
-      </w:r>
-      <w:r>
-        <w:rPr>
-          <w:rFonts w:ascii="Times New Roman" w:hAnsi="Times New Roman" w:cs="Times New Roman"/>
-          <w:lang w:val="es-CO"/>
-        </w:rPr>
-        <w:t xml:space="preserve">, y utilizando un factor de descuento definido que permite darle más importancia a los premios de corto plazo </w:t>
+        <w:t xml:space="preserve">, consiste en utilizar simulaciones basadas en métodos Monte Carlo para realizar un mapeo repetitivo y completo de todas las posibles políticas que el agente puede tomar dado cierto estado, así como sus potenciales premios, y utilizando un factor de descuento definido que permite darle más importancia a los premios de corto plazo </w:t>
       </w:r>
       <w:sdt>
         <w:sdtPr>
@@ -5310,23 +4959,7 @@
           <w:rFonts w:ascii="Times New Roman" w:hAnsi="Times New Roman" w:cs="Times New Roman"/>
           <w:lang w:val="es-CO"/>
         </w:rPr>
-        <w:t>, se muestra como las decisiones tomadas por el agente convergen a las acciones óptimas cuando se realiza el mapeo completo de los estados y premios posibles al utilizar Q-</w:t>
-      </w:r>
-      <w:proofErr w:type="spellStart"/>
-      <w:r>
-        <w:rPr>
-          <w:rFonts w:ascii="Times New Roman" w:hAnsi="Times New Roman" w:cs="Times New Roman"/>
-          <w:lang w:val="es-CO"/>
-        </w:rPr>
-        <w:t>Learning</w:t>
-      </w:r>
-      <w:proofErr w:type="spellEnd"/>
-      <w:r>
-        <w:rPr>
-          <w:rFonts w:ascii="Times New Roman" w:hAnsi="Times New Roman" w:cs="Times New Roman"/>
-          <w:lang w:val="es-CO"/>
-        </w:rPr>
-        <w:t>.</w:t>
+        <w:t>, se muestra como las decisiones tomadas por el agente convergen a las acciones óptimas cuando se realiza el mapeo completo de los estados y premios posibles al utilizar Q-Learning.</w:t>
       </w:r>
     </w:p>
     <w:p>
@@ -5401,23 +5034,7 @@
           <w:rFonts w:ascii="Times New Roman" w:hAnsi="Times New Roman" w:cs="Times New Roman"/>
           <w:lang w:val="es-CO"/>
         </w:rPr>
-        <w:t>, quienes encontraron que gracias al enfoque probabilístico de Q-</w:t>
-      </w:r>
-      <w:proofErr w:type="spellStart"/>
-      <w:r>
-        <w:rPr>
-          <w:rFonts w:ascii="Times New Roman" w:hAnsi="Times New Roman" w:cs="Times New Roman"/>
-          <w:lang w:val="es-CO"/>
-        </w:rPr>
-        <w:t>Learning</w:t>
-      </w:r>
-      <w:proofErr w:type="spellEnd"/>
-      <w:r>
-        <w:rPr>
-          <w:rFonts w:ascii="Times New Roman" w:hAnsi="Times New Roman" w:cs="Times New Roman"/>
-          <w:lang w:val="es-CO"/>
-        </w:rPr>
-        <w:t xml:space="preserve">, es posible llegar a </w:t>
+        <w:t xml:space="preserve">, quienes encontraron que gracias al enfoque probabilístico de Q-Learning, es posible llegar a </w:t>
       </w:r>
       <w:r>
         <w:rPr>
@@ -5533,23 +5150,7 @@
           <w:rFonts w:ascii="Times New Roman" w:hAnsi="Times New Roman" w:cs="Times New Roman"/>
           <w:lang w:val="es-CO"/>
         </w:rPr>
-        <w:t xml:space="preserve"> se cita una importante cantidad de estudios sobre aprendizaje reforzado </w:t>
-      </w:r>
-      <w:proofErr w:type="spellStart"/>
-      <w:r>
-        <w:rPr>
-          <w:rFonts w:ascii="Times New Roman" w:hAnsi="Times New Roman" w:cs="Times New Roman"/>
-          <w:lang w:val="es-CO"/>
-        </w:rPr>
-        <w:t>multiagente</w:t>
-      </w:r>
-      <w:proofErr w:type="spellEnd"/>
-      <w:r>
-        <w:rPr>
-          <w:rFonts w:ascii="Times New Roman" w:hAnsi="Times New Roman" w:cs="Times New Roman"/>
-          <w:lang w:val="es-CO"/>
-        </w:rPr>
-        <w:t>, es decir, en cuyos algoritmos existe más de un agente capaz de ejecutar una política bajo diferentes incentivos o premios.</w:t>
+        <w:t xml:space="preserve"> se cita una importante cantidad de estudios sobre aprendizaje reforzado multiagente, es decir, en cuyos algoritmos existe más de un agente capaz de ejecutar una política bajo diferentes incentivos o premios.</w:t>
       </w:r>
       <w:r>
         <w:rPr>
@@ -5593,7 +5194,6 @@
         </w:rPr>
         <w:t>«</w:t>
       </w:r>
-      <w:proofErr w:type="spellStart"/>
       <w:r>
         <w:rPr>
           <w:rFonts w:ascii="Times New Roman" w:hAnsi="Times New Roman" w:cs="Times New Roman"/>
@@ -5601,7 +5201,6 @@
         </w:rPr>
         <w:t>backpropagation</w:t>
       </w:r>
-      <w:proofErr w:type="spellEnd"/>
       <w:r>
         <w:rPr>
           <w:rFonts w:ascii="Times New Roman" w:hAnsi="Times New Roman" w:cs="Times New Roman"/>
@@ -5883,21 +5482,7 @@
           <w:rFonts w:ascii="Times New Roman" w:hAnsi="Times New Roman" w:cs="Times New Roman"/>
           <w:lang w:val="es-CO"/>
         </w:rPr>
-        <w:t xml:space="preserve">agentes </w:t>
-      </w:r>
-      <w:r>
-        <w:rPr>
-          <w:rFonts w:ascii="Times New Roman" w:hAnsi="Times New Roman" w:cs="Times New Roman"/>
-          <w:lang w:val="es-CO"/>
-        </w:rPr>
-        <w:t>crítico</w:t>
-      </w:r>
-      <w:r>
-        <w:rPr>
-          <w:rFonts w:ascii="Times New Roman" w:hAnsi="Times New Roman" w:cs="Times New Roman"/>
-          <w:lang w:val="es-CO"/>
-        </w:rPr>
-        <w:t>s</w:t>
+        <w:t>agentes críticos</w:t>
       </w:r>
       <w:r>
         <w:rPr>
@@ -6182,23 +5767,7 @@
           <w:rFonts w:ascii="Times New Roman" w:hAnsi="Times New Roman" w:cs="Times New Roman"/>
           <w:lang w:val="es-CO"/>
         </w:rPr>
-        <w:t xml:space="preserve"> </w:t>
-      </w:r>
-      <w:proofErr w:type="spellStart"/>
-      <w:r>
-        <w:rPr>
-          <w:rFonts w:ascii="Times New Roman" w:hAnsi="Times New Roman" w:cs="Times New Roman"/>
-          <w:lang w:val="es-CO"/>
-        </w:rPr>
-        <w:t>Gu</w:t>
-      </w:r>
-      <w:proofErr w:type="spellEnd"/>
-      <w:r>
-        <w:rPr>
-          <w:rFonts w:ascii="Times New Roman" w:hAnsi="Times New Roman" w:cs="Times New Roman"/>
-          <w:lang w:val="es-CO"/>
-        </w:rPr>
-        <w:t xml:space="preserve"> y otros</w:t>
+        <w:t xml:space="preserve"> Gu y otros</w:t>
       </w:r>
       <w:r>
         <w:rPr>
@@ -6260,55 +5829,7 @@
           <w:rFonts w:ascii="Times New Roman" w:hAnsi="Times New Roman" w:cs="Times New Roman"/>
           <w:lang w:val="es-CO"/>
         </w:rPr>
-        <w:t xml:space="preserve"> muestran como el uso de aprendizaje profundo mejora la convergencia de los algoritmos de Q-</w:t>
-      </w:r>
-      <w:proofErr w:type="spellStart"/>
-      <w:r>
-        <w:rPr>
-          <w:rFonts w:ascii="Times New Roman" w:hAnsi="Times New Roman" w:cs="Times New Roman"/>
-          <w:lang w:val="es-CO"/>
-        </w:rPr>
-        <w:t>Learning</w:t>
-      </w:r>
-      <w:proofErr w:type="spellEnd"/>
-      <w:r>
-        <w:rPr>
-          <w:rFonts w:ascii="Times New Roman" w:hAnsi="Times New Roman" w:cs="Times New Roman"/>
-          <w:lang w:val="es-CO"/>
-        </w:rPr>
-        <w:t xml:space="preserve"> tradicionales, además de una mejora importante en velocidad de cómputo que permite resolver problemas con mayor dimensionalidad, conociéndose así los nuevos algoritmos de Q-</w:t>
-      </w:r>
-      <w:proofErr w:type="spellStart"/>
-      <w:r>
-        <w:rPr>
-          <w:rFonts w:ascii="Times New Roman" w:hAnsi="Times New Roman" w:cs="Times New Roman"/>
-          <w:lang w:val="es-CO"/>
-        </w:rPr>
-        <w:t>Learning</w:t>
-      </w:r>
-      <w:proofErr w:type="spellEnd"/>
-      <w:r>
-        <w:rPr>
-          <w:rFonts w:ascii="Times New Roman" w:hAnsi="Times New Roman" w:cs="Times New Roman"/>
-          <w:lang w:val="es-CO"/>
-        </w:rPr>
-        <w:t xml:space="preserve"> profundo. De la misma manera sucede con otros algoritmos antes mencionados, mientras que al tiempo nuevos aportes, como el transfer-</w:t>
-      </w:r>
-      <w:proofErr w:type="spellStart"/>
-      <w:r>
-        <w:rPr>
-          <w:rFonts w:ascii="Times New Roman" w:hAnsi="Times New Roman" w:cs="Times New Roman"/>
-          <w:lang w:val="es-CO"/>
-        </w:rPr>
-        <w:t>learning</w:t>
-      </w:r>
-      <w:proofErr w:type="spellEnd"/>
-      <w:r>
-        <w:rPr>
-          <w:rFonts w:ascii="Times New Roman" w:hAnsi="Times New Roman" w:cs="Times New Roman"/>
-          <w:lang w:val="es-CO"/>
-        </w:rPr>
-        <w:t xml:space="preserve">, entre otros, continúan acelerando la ola del aprendizaje profundo, y, en específico, el aprendizaje por refuerzo profundo </w:t>
+        <w:t xml:space="preserve"> muestran como el uso de aprendizaje profundo mejora la convergencia de los algoritmos de Q-Learning tradicionales, además de una mejora importante en velocidad de cómputo que permite resolver problemas con mayor dimensionalidad, conociéndose así los nuevos algoritmos de Q-Learning profundo. De la misma manera sucede con otros algoritmos antes mencionados, mientras que al tiempo nuevos aportes, como el transfer-learning, entre otros, continúan acelerando la ola del aprendizaje profundo, y, en específico, el aprendizaje por refuerzo profundo </w:t>
       </w:r>
       <w:sdt>
         <w:sdtPr>
@@ -6407,34 +5928,7 @@
           <w:bCs/>
           <w:lang w:val="es-CO"/>
         </w:rPr>
-        <w:t>3</w:t>
-      </w:r>
-      <w:r>
-        <w:rPr>
-          <w:rFonts w:ascii="Times New Roman" w:hAnsi="Times New Roman" w:cs="Times New Roman"/>
-          <w:b/>
-          <w:bCs/>
-          <w:lang w:val="es-CO"/>
-        </w:rPr>
-        <w:t xml:space="preserve"> Aprendizaje por Refuerzo</w:t>
-      </w:r>
-      <w:r>
-        <w:rPr>
-          <w:rFonts w:ascii="Times New Roman" w:hAnsi="Times New Roman" w:cs="Times New Roman"/>
-          <w:b/>
-          <w:bCs/>
-          <w:lang w:val="es-CO"/>
-        </w:rPr>
-        <w:t xml:space="preserve"> en Mercados Financieros</w:t>
-      </w:r>
-      <w:r>
-        <w:rPr>
-          <w:rFonts w:ascii="Times New Roman" w:hAnsi="Times New Roman" w:cs="Times New Roman"/>
-          <w:b/>
-          <w:bCs/>
-          <w:lang w:val="es-CO"/>
-        </w:rPr>
-        <w:t xml:space="preserve"> </w:t>
+        <w:t xml:space="preserve">3 Aprendizaje por Refuerzo en Mercados Financieros </w:t>
       </w:r>
     </w:p>
     <w:p>
@@ -6495,39 +5989,7 @@
           <w:rFonts w:ascii="Times New Roman" w:hAnsi="Times New Roman" w:cs="Times New Roman"/>
           <w:lang w:val="es-CO"/>
         </w:rPr>
-        <w:t xml:space="preserve"> </w:t>
-      </w:r>
-      <w:proofErr w:type="spellStart"/>
-      <w:r>
-        <w:rPr>
-          <w:rFonts w:ascii="Times New Roman" w:hAnsi="Times New Roman" w:cs="Times New Roman"/>
-          <w:lang w:val="es-CO"/>
-        </w:rPr>
-        <w:t>Moody</w:t>
-      </w:r>
-      <w:proofErr w:type="spellEnd"/>
-      <w:r>
-        <w:rPr>
-          <w:rFonts w:ascii="Times New Roman" w:hAnsi="Times New Roman" w:cs="Times New Roman"/>
-          <w:lang w:val="es-CO"/>
-        </w:rPr>
-        <w:t xml:space="preserve"> y </w:t>
-      </w:r>
-      <w:proofErr w:type="spellStart"/>
-      <w:r>
-        <w:rPr>
-          <w:rFonts w:ascii="Times New Roman" w:hAnsi="Times New Roman" w:cs="Times New Roman"/>
-          <w:lang w:val="es-CO"/>
-        </w:rPr>
-        <w:t>Saffel</w:t>
-      </w:r>
-      <w:proofErr w:type="spellEnd"/>
-      <w:r>
-        <w:rPr>
-          <w:rFonts w:ascii="Times New Roman" w:hAnsi="Times New Roman" w:cs="Times New Roman"/>
-          <w:lang w:val="es-CO"/>
-        </w:rPr>
-        <w:t xml:space="preserve"> </w:t>
+        <w:t xml:space="preserve"> Moody y Saffel </w:t>
       </w:r>
       <w:sdt>
         <w:sdtPr>
@@ -6830,23 +6292,7 @@
           <w:rFonts w:ascii="Times New Roman" w:hAnsi="Times New Roman" w:cs="Times New Roman"/>
           <w:lang w:val="es-CO"/>
         </w:rPr>
-        <w:t xml:space="preserve"> -como de Q-</w:t>
-      </w:r>
-      <w:proofErr w:type="spellStart"/>
-      <w:r>
-        <w:rPr>
-          <w:rFonts w:ascii="Times New Roman" w:hAnsi="Times New Roman" w:cs="Times New Roman"/>
-          <w:lang w:val="es-CO"/>
-        </w:rPr>
-        <w:t>Learning</w:t>
-      </w:r>
-      <w:proofErr w:type="spellEnd"/>
-      <w:r>
-        <w:rPr>
-          <w:rFonts w:ascii="Times New Roman" w:hAnsi="Times New Roman" w:cs="Times New Roman"/>
-          <w:lang w:val="es-CO"/>
-        </w:rPr>
-        <w:t xml:space="preserve"> profundo en </w:t>
+        <w:t xml:space="preserve"> -como de Q-Learning profundo en </w:t>
       </w:r>
       <w:sdt>
         <w:sdtPr>
@@ -7166,37 +6612,12 @@
         </w:rPr>
         <w:t xml:space="preserve">, como </w:t>
       </w:r>
-      <w:proofErr w:type="spellStart"/>
-      <w:r>
-        <w:rPr>
-          <w:rFonts w:ascii="Times New Roman" w:hAnsi="Times New Roman" w:cs="Times New Roman"/>
-          <w:lang w:val="es-CO"/>
-        </w:rPr>
-        <w:t>Advantage</w:t>
-      </w:r>
-      <w:proofErr w:type="spellEnd"/>
-      <w:r>
-        <w:rPr>
-          <w:rFonts w:ascii="Times New Roman" w:hAnsi="Times New Roman" w:cs="Times New Roman"/>
-          <w:lang w:val="es-CO"/>
-        </w:rPr>
-        <w:t xml:space="preserve"> Actor </w:t>
-      </w:r>
-      <w:proofErr w:type="spellStart"/>
-      <w:r>
-        <w:rPr>
-          <w:rFonts w:ascii="Times New Roman" w:hAnsi="Times New Roman" w:cs="Times New Roman"/>
-          <w:lang w:val="es-CO"/>
-        </w:rPr>
-        <w:t>Critic</w:t>
-      </w:r>
-      <w:proofErr w:type="spellEnd"/>
-      <w:r>
-        <w:rPr>
-          <w:rFonts w:ascii="Times New Roman" w:hAnsi="Times New Roman" w:cs="Times New Roman"/>
-          <w:lang w:val="es-CO"/>
-        </w:rPr>
-        <w:t xml:space="preserve"> </w:t>
+      <w:r>
+        <w:rPr>
+          <w:rFonts w:ascii="Times New Roman" w:hAnsi="Times New Roman" w:cs="Times New Roman"/>
+          <w:lang w:val="es-CO"/>
+        </w:rPr>
+        <w:t xml:space="preserve">Advantage Actor Critic </w:t>
       </w:r>
       <w:r>
         <w:rPr>
@@ -7210,39 +6631,7 @@
           <w:rFonts w:ascii="Times New Roman" w:hAnsi="Times New Roman" w:cs="Times New Roman"/>
           <w:lang w:val="es-CO"/>
         </w:rPr>
-        <w:t xml:space="preserve">Proximal </w:t>
-      </w:r>
-      <w:proofErr w:type="spellStart"/>
-      <w:r>
-        <w:rPr>
-          <w:rFonts w:ascii="Times New Roman" w:hAnsi="Times New Roman" w:cs="Times New Roman"/>
-          <w:lang w:val="es-CO"/>
-        </w:rPr>
-        <w:t>Policy</w:t>
-      </w:r>
-      <w:proofErr w:type="spellEnd"/>
-      <w:r>
-        <w:rPr>
-          <w:rFonts w:ascii="Times New Roman" w:hAnsi="Times New Roman" w:cs="Times New Roman"/>
-          <w:lang w:val="es-CO"/>
-        </w:rPr>
-        <w:t xml:space="preserve"> </w:t>
-      </w:r>
-      <w:proofErr w:type="spellStart"/>
-      <w:r>
-        <w:rPr>
-          <w:rFonts w:ascii="Times New Roman" w:hAnsi="Times New Roman" w:cs="Times New Roman"/>
-          <w:lang w:val="es-CO"/>
-        </w:rPr>
-        <w:t>Optimization</w:t>
-      </w:r>
-      <w:proofErr w:type="spellEnd"/>
-      <w:r>
-        <w:rPr>
-          <w:rFonts w:ascii="Times New Roman" w:hAnsi="Times New Roman" w:cs="Times New Roman"/>
-          <w:lang w:val="es-CO"/>
-        </w:rPr>
-        <w:t xml:space="preserve"> </w:t>
+        <w:t xml:space="preserve">Proximal Policy Optimization </w:t>
       </w:r>
       <w:r>
         <w:rPr>
@@ -7256,55 +6645,7 @@
           <w:rFonts w:ascii="Times New Roman" w:hAnsi="Times New Roman" w:cs="Times New Roman"/>
           <w:lang w:val="es-CO"/>
         </w:rPr>
-        <w:t xml:space="preserve">Deep </w:t>
-      </w:r>
-      <w:proofErr w:type="spellStart"/>
-      <w:r>
-        <w:rPr>
-          <w:rFonts w:ascii="Times New Roman" w:hAnsi="Times New Roman" w:cs="Times New Roman"/>
-          <w:lang w:val="es-CO"/>
-        </w:rPr>
-        <w:t>Deterministic</w:t>
-      </w:r>
-      <w:proofErr w:type="spellEnd"/>
-      <w:r>
-        <w:rPr>
-          <w:rFonts w:ascii="Times New Roman" w:hAnsi="Times New Roman" w:cs="Times New Roman"/>
-          <w:lang w:val="es-CO"/>
-        </w:rPr>
-        <w:t xml:space="preserve"> </w:t>
-      </w:r>
-      <w:proofErr w:type="spellStart"/>
-      <w:r>
-        <w:rPr>
-          <w:rFonts w:ascii="Times New Roman" w:hAnsi="Times New Roman" w:cs="Times New Roman"/>
-          <w:lang w:val="es-CO"/>
-        </w:rPr>
-        <w:t>Policy</w:t>
-      </w:r>
-      <w:proofErr w:type="spellEnd"/>
-      <w:r>
-        <w:rPr>
-          <w:rFonts w:ascii="Times New Roman" w:hAnsi="Times New Roman" w:cs="Times New Roman"/>
-          <w:lang w:val="es-CO"/>
-        </w:rPr>
-        <w:t xml:space="preserve"> </w:t>
-      </w:r>
-      <w:proofErr w:type="spellStart"/>
-      <w:r>
-        <w:rPr>
-          <w:rFonts w:ascii="Times New Roman" w:hAnsi="Times New Roman" w:cs="Times New Roman"/>
-          <w:lang w:val="es-CO"/>
-        </w:rPr>
-        <w:t>Gradient</w:t>
-      </w:r>
-      <w:proofErr w:type="spellEnd"/>
-      <w:r>
-        <w:rPr>
-          <w:rFonts w:ascii="Times New Roman" w:hAnsi="Times New Roman" w:cs="Times New Roman"/>
-          <w:lang w:val="es-CO"/>
-        </w:rPr>
-        <w:t xml:space="preserve"> </w:t>
+        <w:t xml:space="preserve">Deep Deterministic Policy Gradient </w:t>
       </w:r>
       <w:r>
         <w:rPr>
@@ -7656,23 +6997,7 @@
           <w:rFonts w:ascii="Times New Roman" w:hAnsi="Times New Roman" w:cs="Times New Roman"/>
           <w:lang w:val="es-CO"/>
         </w:rPr>
-        <w:t xml:space="preserve"> que los algoritmos DDPG tenían un mejor rendimiento en la negociación de </w:t>
-      </w:r>
-      <w:proofErr w:type="spellStart"/>
-      <w:r>
-        <w:rPr>
-          <w:rFonts w:ascii="Times New Roman" w:hAnsi="Times New Roman" w:cs="Times New Roman"/>
-          <w:lang w:val="es-CO"/>
-        </w:rPr>
-        <w:t>ETFs</w:t>
-      </w:r>
-      <w:proofErr w:type="spellEnd"/>
-      <w:r>
-        <w:rPr>
-          <w:rFonts w:ascii="Times New Roman" w:hAnsi="Times New Roman" w:cs="Times New Roman"/>
-          <w:lang w:val="es-CO"/>
-        </w:rPr>
-        <w:t xml:space="preserve"> de renta fija. Sin embargo, los ETF</w:t>
+        <w:t xml:space="preserve"> que los algoritmos DDPG tenían un mejor rendimiento en la negociación de ETFs de renta fija. Sin embargo, los ETF</w:t>
       </w:r>
       <w:r>
         <w:rPr>
@@ -7695,6 +7020,1617 @@
         </w:rPr>
         <w:t>variable, por lo que valdría la pena revisar si estos algoritmos de aprendizaje por refuerzo profundo pueden utilizarse directamente sobre los subyacentes de renta fija.</w:t>
       </w:r>
+    </w:p>
+    <w:p>
+      <w:pPr>
+        <w:rPr>
+          <w:rFonts w:ascii="Times New Roman" w:eastAsia="LM Roman 12" w:hAnsi="Times New Roman" w:cs="Times New Roman"/>
+          <w:sz w:val="24"/>
+          <w:szCs w:val="24"/>
+        </w:rPr>
+      </w:pPr>
+      <w:r>
+        <w:rPr>
+          <w:rFonts w:ascii="Times New Roman" w:hAnsi="Times New Roman" w:cs="Times New Roman"/>
+        </w:rPr>
+        <w:br w:type="page"/>
+      </w:r>
+    </w:p>
+    <w:p>
+      <w:pPr>
+        <w:rPr>
+          <w:rFonts w:ascii="Times New Roman" w:eastAsia="LM Roman 12" w:hAnsi="Times New Roman" w:cs="Times New Roman"/>
+          <w:b/>
+          <w:bCs/>
+          <w:sz w:val="24"/>
+          <w:szCs w:val="24"/>
+        </w:rPr>
+      </w:pPr>
+      <w:r>
+        <w:rPr>
+          <w:rFonts w:ascii="Times New Roman" w:eastAsia="LM Roman 12" w:hAnsi="Times New Roman" w:cs="Times New Roman"/>
+          <w:b/>
+          <w:bCs/>
+          <w:sz w:val="24"/>
+          <w:szCs w:val="24"/>
+        </w:rPr>
+        <w:lastRenderedPageBreak/>
+        <w:t>3</w:t>
+      </w:r>
+      <w:r>
+        <w:rPr>
+          <w:rFonts w:ascii="Times New Roman" w:eastAsia="LM Roman 12" w:hAnsi="Times New Roman" w:cs="Times New Roman"/>
+          <w:b/>
+          <w:bCs/>
+          <w:sz w:val="24"/>
+          <w:szCs w:val="24"/>
+        </w:rPr>
+        <w:t xml:space="preserve">. </w:t>
+      </w:r>
+      <w:r>
+        <w:rPr>
+          <w:rFonts w:ascii="Times New Roman" w:eastAsia="LM Roman 12" w:hAnsi="Times New Roman" w:cs="Times New Roman"/>
+          <w:b/>
+          <w:bCs/>
+          <w:sz w:val="24"/>
+          <w:szCs w:val="24"/>
+        </w:rPr>
+        <w:t>MARCO TEÓRICO</w:t>
+      </w:r>
+    </w:p>
+    <w:p>
+      <w:pPr>
+        <w:pStyle w:val="Textoindependiente"/>
+        <w:spacing w:before="195" w:after="240" w:line="360" w:lineRule="auto"/>
+        <w:ind w:left="119" w:right="124"/>
+        <w:jc w:val="both"/>
+        <w:rPr>
+          <w:rFonts w:ascii="Times New Roman" w:hAnsi="Times New Roman" w:cs="Times New Roman"/>
+          <w:b/>
+          <w:bCs/>
+          <w:lang w:val="es-CO"/>
+        </w:rPr>
+      </w:pPr>
+      <w:r>
+        <w:rPr>
+          <w:rFonts w:ascii="Times New Roman" w:hAnsi="Times New Roman" w:cs="Times New Roman"/>
+          <w:b/>
+          <w:bCs/>
+          <w:lang w:val="es-CO"/>
+        </w:rPr>
+        <w:t>3</w:t>
+      </w:r>
+      <w:r>
+        <w:rPr>
+          <w:rFonts w:ascii="Times New Roman" w:hAnsi="Times New Roman" w:cs="Times New Roman"/>
+          <w:b/>
+          <w:bCs/>
+          <w:lang w:val="es-CO"/>
+        </w:rPr>
+        <w:t>.1</w:t>
+      </w:r>
+      <w:r>
+        <w:rPr>
+          <w:rFonts w:ascii="Times New Roman" w:hAnsi="Times New Roman" w:cs="Times New Roman"/>
+          <w:b/>
+          <w:bCs/>
+          <w:lang w:val="es-CO"/>
+        </w:rPr>
+        <w:t xml:space="preserve"> Aprendizaje por Refuerzo</w:t>
+      </w:r>
+    </w:p>
+    <w:p>
+      <w:pPr>
+        <w:pStyle w:val="Textoindependiente"/>
+        <w:spacing w:before="195" w:after="240" w:line="360" w:lineRule="auto"/>
+        <w:ind w:right="124"/>
+        <w:jc w:val="both"/>
+        <w:rPr>
+          <w:rFonts w:ascii="Times New Roman" w:hAnsi="Times New Roman" w:cs="Times New Roman"/>
+          <w:lang w:val="es-CO"/>
+        </w:rPr>
+      </w:pPr>
+      <w:r>
+        <w:rPr>
+          <w:rFonts w:ascii="Times New Roman" w:hAnsi="Times New Roman" w:cs="Times New Roman"/>
+          <w:lang w:val="es-CO"/>
+        </w:rPr>
+        <w:t>El Aprendizaje por Refuerzo es una rama del aprendizaje automático donde un agente inteligente aprende cómo actuar dentro de un entorno, buscando maximizar las recompensas a largo plazo dadas por un intérprete en función de ciertos objetivos de rendimiento definidos previamente</w:t>
+      </w:r>
+      <w:sdt>
+        <w:sdtPr>
+          <w:rPr>
+            <w:rFonts w:ascii="Times New Roman" w:hAnsi="Times New Roman" w:cs="Times New Roman"/>
+            <w:lang w:val="es-CO"/>
+          </w:rPr>
+          <w:id w:val="1941645233"/>
+          <w:citation/>
+        </w:sdtPr>
+        <w:sdtContent>
+          <w:r>
+            <w:rPr>
+              <w:rFonts w:ascii="Times New Roman" w:hAnsi="Times New Roman" w:cs="Times New Roman"/>
+              <w:lang w:val="es-CO"/>
+            </w:rPr>
+            <w:fldChar w:fldCharType="begin"/>
+          </w:r>
+          <w:r>
+            <w:rPr>
+              <w:rFonts w:ascii="Times New Roman" w:hAnsi="Times New Roman" w:cs="Times New Roman"/>
+              <w:lang w:val="es-CO"/>
+            </w:rPr>
+            <w:instrText xml:space="preserve"> CITATION Wan22 \l 9226 </w:instrText>
+          </w:r>
+          <w:r>
+            <w:rPr>
+              <w:rFonts w:ascii="Times New Roman" w:hAnsi="Times New Roman" w:cs="Times New Roman"/>
+              <w:lang w:val="es-CO"/>
+            </w:rPr>
+            <w:fldChar w:fldCharType="separate"/>
+          </w:r>
+          <w:r>
+            <w:rPr>
+              <w:rFonts w:ascii="Times New Roman" w:hAnsi="Times New Roman" w:cs="Times New Roman"/>
+              <w:noProof/>
+              <w:lang w:val="es-CO"/>
+            </w:rPr>
+            <w:t xml:space="preserve"> </w:t>
+          </w:r>
+          <w:r>
+            <w:rPr>
+              <w:rFonts w:ascii="Times New Roman" w:hAnsi="Times New Roman" w:cs="Times New Roman"/>
+              <w:noProof/>
+              <w:lang w:val="es-CO"/>
+            </w:rPr>
+            <w:t>(Wang y otros, 2022)</w:t>
+          </w:r>
+          <w:r>
+            <w:rPr>
+              <w:rFonts w:ascii="Times New Roman" w:hAnsi="Times New Roman" w:cs="Times New Roman"/>
+              <w:lang w:val="es-CO"/>
+            </w:rPr>
+            <w:fldChar w:fldCharType="end"/>
+          </w:r>
+        </w:sdtContent>
+      </w:sdt>
+      <w:r>
+        <w:rPr>
+          <w:rFonts w:ascii="Times New Roman" w:hAnsi="Times New Roman" w:cs="Times New Roman"/>
+          <w:lang w:val="es-CO"/>
+        </w:rPr>
+        <w:t>.</w:t>
+      </w:r>
+    </w:p>
+    <w:p>
+      <w:pPr>
+        <w:pStyle w:val="Textoindependiente"/>
+        <w:spacing w:before="195" w:after="240" w:line="360" w:lineRule="auto"/>
+        <w:ind w:right="124"/>
+        <w:jc w:val="both"/>
+        <w:rPr>
+          <w:rFonts w:ascii="Times New Roman" w:hAnsi="Times New Roman" w:cs="Times New Roman"/>
+          <w:lang w:val="es-CO"/>
+        </w:rPr>
+      </w:pPr>
+      <w:r>
+        <w:rPr>
+          <w:rFonts w:ascii="Times New Roman" w:hAnsi="Times New Roman" w:cs="Times New Roman"/>
+          <w:lang w:val="es-CO"/>
+        </w:rPr>
+        <w:t xml:space="preserve">En la Figura 1 se muestra un esquema general de cómo funciona el aprendizaje por refuerzo. En la primera iteración, el agente inteligente realiza algunas acciones aleatorias dentro del entorno. Estos entornos aleatorios, incluyendo el comportamiento de los mercados financieros, por lo general pueden ser modelados como Procesos de Decisión de Markov (PDM) </w:t>
+      </w:r>
+      <w:sdt>
+        <w:sdtPr>
+          <w:rPr>
+            <w:rFonts w:ascii="Times New Roman" w:hAnsi="Times New Roman" w:cs="Times New Roman"/>
+            <w:lang w:val="es-CO"/>
+          </w:rPr>
+          <w:id w:val="-15462943"/>
+          <w:citation/>
+        </w:sdtPr>
+        <w:sdtContent>
+          <w:r>
+            <w:rPr>
+              <w:rFonts w:ascii="Times New Roman" w:hAnsi="Times New Roman" w:cs="Times New Roman"/>
+              <w:lang w:val="es-CO"/>
+            </w:rPr>
+            <w:fldChar w:fldCharType="begin"/>
+          </w:r>
+          <w:r>
+            <w:rPr>
+              <w:rFonts w:ascii="Times New Roman" w:hAnsi="Times New Roman" w:cs="Times New Roman"/>
+              <w:lang w:val="es-CO"/>
+            </w:rPr>
+            <w:instrText xml:space="preserve">CITATION Sut18 \t  \l 9226 </w:instrText>
+          </w:r>
+          <w:r>
+            <w:rPr>
+              <w:rFonts w:ascii="Times New Roman" w:hAnsi="Times New Roman" w:cs="Times New Roman"/>
+              <w:lang w:val="es-CO"/>
+            </w:rPr>
+            <w:fldChar w:fldCharType="separate"/>
+          </w:r>
+          <w:r>
+            <w:rPr>
+              <w:rFonts w:ascii="Times New Roman" w:hAnsi="Times New Roman" w:cs="Times New Roman"/>
+              <w:noProof/>
+              <w:lang w:val="es-CO"/>
+            </w:rPr>
+            <w:t>(Sutton &amp; Barto, 2018)</w:t>
+          </w:r>
+          <w:r>
+            <w:rPr>
+              <w:rFonts w:ascii="Times New Roman" w:hAnsi="Times New Roman" w:cs="Times New Roman"/>
+              <w:lang w:val="es-CO"/>
+            </w:rPr>
+            <w:fldChar w:fldCharType="end"/>
+          </w:r>
+        </w:sdtContent>
+      </w:sdt>
+      <w:r>
+        <w:rPr>
+          <w:rFonts w:ascii="Times New Roman" w:hAnsi="Times New Roman" w:cs="Times New Roman"/>
+          <w:lang w:val="es-CO"/>
+        </w:rPr>
+        <w:t xml:space="preserve">. </w:t>
+      </w:r>
+      <w:r>
+        <w:rPr>
+          <w:rFonts w:ascii="Times New Roman" w:hAnsi="Times New Roman" w:cs="Times New Roman"/>
+          <w:lang w:val="es-CO"/>
+        </w:rPr>
+        <w:t>Los resultados de esa iteración serán una observación del intérprete, quien, dependiendo de los objetivos de optimización definidos previamente de esta observación, otorgará una recompensa al agente por el buen o mal desempeño que obtuvo tras tomar esas acciones. El agente aprenderá de las observaciones y recompensas anteriores y aplicará ese conocimiento en futuras iteraciones dentro del entorno, buscando maximizar la cantidad de recompensa que recibe del intérprete.</w:t>
+      </w:r>
+    </w:p>
+    <w:p>
+      <w:pPr>
+        <w:pStyle w:val="Textoindependiente"/>
+        <w:spacing w:before="195" w:after="240" w:line="360" w:lineRule="auto"/>
+        <w:ind w:left="119" w:right="124"/>
+        <w:jc w:val="center"/>
+        <w:rPr>
+          <w:rFonts w:ascii="Times New Roman" w:hAnsi="Times New Roman" w:cs="Times New Roman"/>
+          <w:lang w:val="es-CO"/>
+        </w:rPr>
+      </w:pPr>
+      <w:r>
+        <w:rPr>
+          <w:rFonts w:ascii="Times New Roman" w:hAnsi="Times New Roman" w:cs="Times New Roman"/>
+          <w:lang w:val="es-CO"/>
+        </w:rPr>
+        <w:t>Figura 1. Diagrama de flujo típico de un algoritmo de aprendizaje por refuerzo</w:t>
+      </w:r>
+    </w:p>
+    <w:p>
+      <w:pPr>
+        <w:pStyle w:val="Textoindependiente"/>
+        <w:spacing w:before="195" w:after="240" w:line="360" w:lineRule="auto"/>
+        <w:ind w:left="119" w:right="124"/>
+        <w:jc w:val="center"/>
+        <w:rPr>
+          <w:rFonts w:ascii="Times New Roman" w:hAnsi="Times New Roman" w:cs="Times New Roman"/>
+          <w:lang w:val="es-CO"/>
+        </w:rPr>
+      </w:pPr>
+      <w:r>
+        <w:rPr>
+          <w:noProof/>
+        </w:rPr>
+        <w:drawing>
+          <wp:inline distT="0" distB="0" distL="0" distR="0" wp14:anchorId="1D691A24" wp14:editId="18C905A4">
+            <wp:extent cx="4725566" cy="1857375"/>
+            <wp:effectExtent l="0" t="0" r="0" b="0"/>
+            <wp:docPr id="102123854" name="Imagen 1"/>
+            <wp:cNvGraphicFramePr>
+              <a:graphicFrameLocks xmlns:a="http://schemas.openxmlformats.org/drawingml/2006/main" noChangeAspect="1"/>
+            </wp:cNvGraphicFramePr>
+            <a:graphic xmlns:a="http://schemas.openxmlformats.org/drawingml/2006/main">
+              <a:graphicData uri="http://schemas.openxmlformats.org/drawingml/2006/picture">
+                <pic:pic xmlns:pic="http://schemas.openxmlformats.org/drawingml/2006/picture">
+                  <pic:nvPicPr>
+                    <pic:cNvPr id="0" name="Picture 1"/>
+                    <pic:cNvPicPr>
+                      <a:picLocks noChangeAspect="1" noChangeArrowheads="1"/>
+                    </pic:cNvPicPr>
+                  </pic:nvPicPr>
+                  <pic:blipFill>
+                    <a:blip r:embed="rId11">
+                      <a:extLst>
+                        <a:ext uri="{28A0092B-C50C-407E-A947-70E740481C1C}">
+                          <a14:useLocalDpi xmlns:a14="http://schemas.microsoft.com/office/drawing/2010/main" val="0"/>
+                        </a:ext>
+                      </a:extLst>
+                    </a:blip>
+                    <a:srcRect/>
+                    <a:stretch>
+                      <a:fillRect/>
+                    </a:stretch>
+                  </pic:blipFill>
+                  <pic:spPr bwMode="auto">
+                    <a:xfrm>
+                      <a:off x="0" y="0"/>
+                      <a:ext cx="4727973" cy="1858321"/>
+                    </a:xfrm>
+                    <a:prstGeom prst="rect">
+                      <a:avLst/>
+                    </a:prstGeom>
+                    <a:noFill/>
+                    <a:ln>
+                      <a:noFill/>
+                    </a:ln>
+                  </pic:spPr>
+                </pic:pic>
+              </a:graphicData>
+            </a:graphic>
+          </wp:inline>
+        </w:drawing>
+      </w:r>
+    </w:p>
+    <w:p>
+      <w:pPr>
+        <w:pStyle w:val="Textoindependiente"/>
+        <w:spacing w:before="195" w:after="240" w:line="360" w:lineRule="auto"/>
+        <w:ind w:right="124"/>
+        <w:jc w:val="both"/>
+        <w:rPr>
+          <w:rFonts w:ascii="Times New Roman" w:hAnsi="Times New Roman" w:cs="Times New Roman"/>
+          <w:lang w:val="es-CO"/>
+        </w:rPr>
+      </w:pPr>
+      <w:r>
+        <w:rPr>
+          <w:rFonts w:ascii="Times New Roman" w:hAnsi="Times New Roman" w:cs="Times New Roman"/>
+          <w:lang w:val="es-CO"/>
+        </w:rPr>
+        <w:t>Los primeros algoritmos de RL fueron entrenados para resolver problemas en entornos de baja dimensión</w:t>
+      </w:r>
+      <w:r>
+        <w:rPr>
+          <w:rFonts w:ascii="Times New Roman" w:hAnsi="Times New Roman" w:cs="Times New Roman"/>
+          <w:lang w:val="es-CO"/>
+        </w:rPr>
+        <w:t xml:space="preserve"> </w:t>
+      </w:r>
+      <w:sdt>
+        <w:sdtPr>
+          <w:rPr>
+            <w:rFonts w:ascii="Times New Roman" w:hAnsi="Times New Roman" w:cs="Times New Roman"/>
+            <w:lang w:val="es-CO"/>
+          </w:rPr>
+          <w:id w:val="515889767"/>
+          <w:citation/>
+        </w:sdtPr>
+        <w:sdtContent>
+          <w:r>
+            <w:rPr>
+              <w:rFonts w:ascii="Times New Roman" w:hAnsi="Times New Roman" w:cs="Times New Roman"/>
+              <w:lang w:val="es-CO"/>
+            </w:rPr>
+            <w:fldChar w:fldCharType="begin"/>
+          </w:r>
+          <w:r>
+            <w:rPr>
+              <w:rFonts w:ascii="Times New Roman" w:hAnsi="Times New Roman" w:cs="Times New Roman"/>
+              <w:lang w:val="es-CO"/>
+            </w:rPr>
+            <w:instrText xml:space="preserve">CITATION Sut18 \t  \l 9226 </w:instrText>
+          </w:r>
+          <w:r>
+            <w:rPr>
+              <w:rFonts w:ascii="Times New Roman" w:hAnsi="Times New Roman" w:cs="Times New Roman"/>
+              <w:lang w:val="es-CO"/>
+            </w:rPr>
+            <w:fldChar w:fldCharType="separate"/>
+          </w:r>
+          <w:r>
+            <w:rPr>
+              <w:rFonts w:ascii="Times New Roman" w:hAnsi="Times New Roman" w:cs="Times New Roman"/>
+              <w:noProof/>
+              <w:lang w:val="es-CO"/>
+            </w:rPr>
+            <w:t>(Sutton &amp; Barto, 2018)</w:t>
+          </w:r>
+          <w:r>
+            <w:rPr>
+              <w:rFonts w:ascii="Times New Roman" w:hAnsi="Times New Roman" w:cs="Times New Roman"/>
+              <w:lang w:val="es-CO"/>
+            </w:rPr>
+            <w:fldChar w:fldCharType="end"/>
+          </w:r>
+        </w:sdtContent>
+      </w:sdt>
+      <w:r>
+        <w:rPr>
+          <w:rFonts w:ascii="Times New Roman" w:hAnsi="Times New Roman" w:cs="Times New Roman"/>
+          <w:lang w:val="es-CO"/>
+        </w:rPr>
+        <w:t xml:space="preserve">. Sin embargo, con los años aparecieron problemas de mayor envergadura, y con la aparición de las redes neuronales profundas, los algoritmos RL comienzan a ser más complejos, eficientes y útiles para resolver los problemas más </w:t>
+      </w:r>
+      <w:r>
+        <w:rPr>
+          <w:rFonts w:ascii="Times New Roman" w:hAnsi="Times New Roman" w:cs="Times New Roman"/>
+          <w:lang w:val="es-CO"/>
+        </w:rPr>
+        <w:lastRenderedPageBreak/>
+        <w:t>complejos y de mayor envergadura, dando cabida a los algoritmos de Aprendizaje por Refuerzo Profundo</w:t>
+      </w:r>
+      <w:r>
+        <w:rPr>
+          <w:rFonts w:ascii="Times New Roman" w:hAnsi="Times New Roman" w:cs="Times New Roman"/>
+          <w:lang w:val="es-CO"/>
+        </w:rPr>
+        <w:t xml:space="preserve"> </w:t>
+      </w:r>
+      <w:sdt>
+        <w:sdtPr>
+          <w:rPr>
+            <w:rFonts w:ascii="Times New Roman" w:hAnsi="Times New Roman" w:cs="Times New Roman"/>
+            <w:lang w:val="es-CO"/>
+          </w:rPr>
+          <w:id w:val="-580517024"/>
+          <w:citation/>
+        </w:sdtPr>
+        <w:sdtContent>
+          <w:r>
+            <w:rPr>
+              <w:rFonts w:ascii="Times New Roman" w:hAnsi="Times New Roman" w:cs="Times New Roman"/>
+              <w:lang w:val="es-CO"/>
+            </w:rPr>
+            <w:fldChar w:fldCharType="begin"/>
+          </w:r>
+          <w:r>
+            <w:rPr>
+              <w:rFonts w:ascii="Times New Roman" w:hAnsi="Times New Roman" w:cs="Times New Roman"/>
+              <w:lang w:val="es-CO"/>
+            </w:rPr>
+            <w:instrText xml:space="preserve"> CITATION Aru17 \l 9226 </w:instrText>
+          </w:r>
+          <w:r>
+            <w:rPr>
+              <w:rFonts w:ascii="Times New Roman" w:hAnsi="Times New Roman" w:cs="Times New Roman"/>
+              <w:lang w:val="es-CO"/>
+            </w:rPr>
+            <w:fldChar w:fldCharType="separate"/>
+          </w:r>
+          <w:r>
+            <w:rPr>
+              <w:rFonts w:ascii="Times New Roman" w:hAnsi="Times New Roman" w:cs="Times New Roman"/>
+              <w:noProof/>
+              <w:lang w:val="es-CO"/>
+            </w:rPr>
+            <w:t>(Arulkumaran y otros, 2017)</w:t>
+          </w:r>
+          <w:r>
+            <w:rPr>
+              <w:rFonts w:ascii="Times New Roman" w:hAnsi="Times New Roman" w:cs="Times New Roman"/>
+              <w:lang w:val="es-CO"/>
+            </w:rPr>
+            <w:fldChar w:fldCharType="end"/>
+          </w:r>
+        </w:sdtContent>
+      </w:sdt>
+      <w:r>
+        <w:rPr>
+          <w:rFonts w:ascii="Times New Roman" w:hAnsi="Times New Roman" w:cs="Times New Roman"/>
+          <w:lang w:val="es-CO"/>
+        </w:rPr>
+        <w:t>.</w:t>
+      </w:r>
+    </w:p>
+    <w:p>
+      <w:pPr>
+        <w:pStyle w:val="Textoindependiente"/>
+        <w:spacing w:before="195" w:after="240" w:line="360" w:lineRule="auto"/>
+        <w:ind w:left="-119" w:right="124"/>
+        <w:jc w:val="both"/>
+        <w:rPr>
+          <w:rFonts w:ascii="Times New Roman" w:hAnsi="Times New Roman" w:cs="Times New Roman"/>
+          <w:lang w:val="es-CO"/>
+        </w:rPr>
+      </w:pPr>
+      <w:r>
+        <w:rPr>
+          <w:rFonts w:ascii="Times New Roman" w:hAnsi="Times New Roman" w:cs="Times New Roman"/>
+          <w:lang w:val="es-CO"/>
+        </w:rPr>
+        <w:t>Los siguientes conceptos son importantes para una buena comprensión del aprendizaje por refuerzo:</w:t>
+      </w:r>
+    </w:p>
+    <w:p>
+      <w:pPr>
+        <w:rPr>
+          <w:rFonts w:ascii="Times New Roman" w:eastAsia="LM Roman 12" w:hAnsi="Times New Roman" w:cs="Times New Roman"/>
+          <w:b/>
+          <w:bCs/>
+          <w:sz w:val="24"/>
+          <w:szCs w:val="24"/>
+        </w:rPr>
+      </w:pPr>
+      <w:r>
+        <w:rPr>
+          <w:rFonts w:ascii="Times New Roman" w:eastAsia="LM Roman 12" w:hAnsi="Times New Roman" w:cs="Times New Roman"/>
+          <w:b/>
+          <w:bCs/>
+          <w:sz w:val="24"/>
+          <w:szCs w:val="24"/>
+        </w:rPr>
+        <w:t>A. Procesos de Decisión de Markov (PDM):</w:t>
+      </w:r>
+    </w:p>
+    <w:p>
+      <w:pPr>
+        <w:pStyle w:val="Textoindependiente"/>
+        <w:spacing w:before="195" w:after="240" w:line="360" w:lineRule="auto"/>
+        <w:ind w:right="124"/>
+        <w:jc w:val="both"/>
+        <w:rPr>
+          <w:rFonts w:ascii="Times New Roman" w:hAnsi="Times New Roman" w:cs="Times New Roman"/>
+          <w:lang w:val="es-CO"/>
+        </w:rPr>
+      </w:pPr>
+      <w:r>
+        <w:rPr>
+          <w:rFonts w:ascii="Times New Roman" w:hAnsi="Times New Roman" w:cs="Times New Roman"/>
+          <w:lang w:val="es-CO"/>
+        </w:rPr>
+        <w:t xml:space="preserve">Es un marco común para resolver problemas de aprendizaje por refuerzo que consiste en algunos supuestos, como, por ejemplo, que el entorno es markoviano y observable </w:t>
+      </w:r>
+      <w:sdt>
+        <w:sdtPr>
+          <w:rPr>
+            <w:rFonts w:ascii="Times New Roman" w:hAnsi="Times New Roman" w:cs="Times New Roman"/>
+            <w:lang w:val="es-CO"/>
+          </w:rPr>
+          <w:id w:val="753786807"/>
+          <w:citation/>
+        </w:sdtPr>
+        <w:sdtContent>
+          <w:r>
+            <w:rPr>
+              <w:rFonts w:ascii="Times New Roman" w:hAnsi="Times New Roman" w:cs="Times New Roman"/>
+              <w:lang w:val="es-CO"/>
+            </w:rPr>
+            <w:fldChar w:fldCharType="begin"/>
+          </w:r>
+          <w:r>
+            <w:rPr>
+              <w:rFonts w:ascii="Times New Roman" w:hAnsi="Times New Roman" w:cs="Times New Roman"/>
+              <w:lang w:val="es-CO"/>
+            </w:rPr>
+            <w:instrText xml:space="preserve">CITATION Sut18 \t  \l 9226 </w:instrText>
+          </w:r>
+          <w:r>
+            <w:rPr>
+              <w:rFonts w:ascii="Times New Roman" w:hAnsi="Times New Roman" w:cs="Times New Roman"/>
+              <w:lang w:val="es-CO"/>
+            </w:rPr>
+            <w:fldChar w:fldCharType="separate"/>
+          </w:r>
+          <w:r>
+            <w:rPr>
+              <w:rFonts w:ascii="Times New Roman" w:hAnsi="Times New Roman" w:cs="Times New Roman"/>
+              <w:noProof/>
+              <w:lang w:val="es-CO"/>
+            </w:rPr>
+            <w:t>(Sutton &amp; Barto, 2018)</w:t>
+          </w:r>
+          <w:r>
+            <w:rPr>
+              <w:rFonts w:ascii="Times New Roman" w:hAnsi="Times New Roman" w:cs="Times New Roman"/>
+              <w:lang w:val="es-CO"/>
+            </w:rPr>
+            <w:fldChar w:fldCharType="end"/>
+          </w:r>
+        </w:sdtContent>
+      </w:sdt>
+      <w:r>
+        <w:rPr>
+          <w:rFonts w:ascii="Times New Roman" w:hAnsi="Times New Roman" w:cs="Times New Roman"/>
+          <w:lang w:val="es-CO"/>
+        </w:rPr>
+        <w:t xml:space="preserve"> </w:t>
+      </w:r>
+      <w:r>
+        <w:rPr>
+          <w:rFonts w:ascii="Times New Roman" w:hAnsi="Times New Roman" w:cs="Times New Roman"/>
+          <w:lang w:val="es-CO"/>
+        </w:rPr>
+        <w:t>o parcialmente observable</w:t>
+      </w:r>
+      <w:r>
+        <w:rPr>
+          <w:rFonts w:ascii="Times New Roman" w:hAnsi="Times New Roman" w:cs="Times New Roman"/>
+          <w:lang w:val="es-CO"/>
+        </w:rPr>
+        <w:t xml:space="preserve"> </w:t>
+      </w:r>
+      <w:sdt>
+        <w:sdtPr>
+          <w:rPr>
+            <w:rFonts w:ascii="Times New Roman" w:hAnsi="Times New Roman" w:cs="Times New Roman"/>
+            <w:lang w:val="es-CO"/>
+          </w:rPr>
+          <w:id w:val="244074797"/>
+          <w:citation/>
+        </w:sdtPr>
+        <w:sdtContent>
+          <w:r>
+            <w:rPr>
+              <w:rFonts w:ascii="Times New Roman" w:hAnsi="Times New Roman" w:cs="Times New Roman"/>
+              <w:lang w:val="es-CO"/>
+            </w:rPr>
+            <w:fldChar w:fldCharType="begin"/>
+          </w:r>
+          <w:r>
+            <w:rPr>
+              <w:rFonts w:ascii="Times New Roman" w:hAnsi="Times New Roman" w:cs="Times New Roman"/>
+              <w:lang w:val="es-CO"/>
+            </w:rPr>
+            <w:instrText xml:space="preserve">CITATION Sut99 \t  \l 9226 </w:instrText>
+          </w:r>
+          <w:r>
+            <w:rPr>
+              <w:rFonts w:ascii="Times New Roman" w:hAnsi="Times New Roman" w:cs="Times New Roman"/>
+              <w:lang w:val="es-CO"/>
+            </w:rPr>
+            <w:fldChar w:fldCharType="separate"/>
+          </w:r>
+          <w:r>
+            <w:rPr>
+              <w:rFonts w:ascii="Times New Roman" w:hAnsi="Times New Roman" w:cs="Times New Roman"/>
+              <w:noProof/>
+              <w:lang w:val="es-CO"/>
+            </w:rPr>
+            <w:t>(Sutton y otros, 1999)</w:t>
+          </w:r>
+          <w:r>
+            <w:rPr>
+              <w:rFonts w:ascii="Times New Roman" w:hAnsi="Times New Roman" w:cs="Times New Roman"/>
+              <w:lang w:val="es-CO"/>
+            </w:rPr>
+            <w:fldChar w:fldCharType="end"/>
+          </w:r>
+        </w:sdtContent>
+      </w:sdt>
+      <w:r>
+        <w:rPr>
+          <w:rFonts w:ascii="Times New Roman" w:hAnsi="Times New Roman" w:cs="Times New Roman"/>
+          <w:lang w:val="es-CO"/>
+        </w:rPr>
+        <w:t>. Bajo esta premisa, el agente tendría que ser capaz de observar el entorno y luego, tomar decisiones dentro de este.</w:t>
+      </w:r>
+    </w:p>
+    <w:p>
+      <w:pPr>
+        <w:pStyle w:val="Textoindependiente"/>
+        <w:spacing w:before="195" w:after="240" w:line="360" w:lineRule="auto"/>
+        <w:ind w:right="124"/>
+        <w:jc w:val="both"/>
+        <w:rPr>
+          <w:rFonts w:ascii="Times New Roman" w:hAnsi="Times New Roman" w:cs="Times New Roman"/>
+          <w:lang w:val="es-CO"/>
+        </w:rPr>
+      </w:pPr>
+      <w:r>
+        <w:rPr>
+          <w:rFonts w:ascii="Times New Roman" w:hAnsi="Times New Roman" w:cs="Times New Roman"/>
+          <w:lang w:val="es-CO"/>
+        </w:rPr>
+        <w:t>Un algoritmo aprendizaje por refuerzo dentro de un PDM intenta encontrar las trayectorias para el agente dentro del entorno markoviano que maximizan la recompensa utilizando los siguientes parámetros</w:t>
+      </w:r>
+      <w:r>
+        <w:rPr>
+          <w:rFonts w:ascii="Times New Roman" w:hAnsi="Times New Roman" w:cs="Times New Roman"/>
+          <w:lang w:val="es-CO"/>
+        </w:rPr>
+        <w:t xml:space="preserve"> </w:t>
+      </w:r>
+      <w:sdt>
+        <w:sdtPr>
+          <w:rPr>
+            <w:rFonts w:ascii="Times New Roman" w:hAnsi="Times New Roman" w:cs="Times New Roman"/>
+            <w:lang w:val="es-CO"/>
+          </w:rPr>
+          <w:id w:val="-244954181"/>
+          <w:citation/>
+        </w:sdtPr>
+        <w:sdtContent>
+          <w:r>
+            <w:rPr>
+              <w:rFonts w:ascii="Times New Roman" w:hAnsi="Times New Roman" w:cs="Times New Roman"/>
+              <w:lang w:val="es-CO"/>
+            </w:rPr>
+            <w:fldChar w:fldCharType="begin"/>
+          </w:r>
+          <w:r>
+            <w:rPr>
+              <w:rFonts w:ascii="Times New Roman" w:hAnsi="Times New Roman" w:cs="Times New Roman"/>
+              <w:lang w:val="es-CO"/>
+            </w:rPr>
+            <w:instrText xml:space="preserve"> CITATION Yan20 \l 9226 </w:instrText>
+          </w:r>
+          <w:r>
+            <w:rPr>
+              <w:rFonts w:ascii="Times New Roman" w:hAnsi="Times New Roman" w:cs="Times New Roman"/>
+              <w:lang w:val="es-CO"/>
+            </w:rPr>
+            <w:fldChar w:fldCharType="separate"/>
+          </w:r>
+          <w:r>
+            <w:rPr>
+              <w:rFonts w:ascii="Times New Roman" w:hAnsi="Times New Roman" w:cs="Times New Roman"/>
+              <w:noProof/>
+              <w:lang w:val="es-CO"/>
+            </w:rPr>
+            <w:t>(Yang y otros, 2020)</w:t>
+          </w:r>
+          <w:r>
+            <w:rPr>
+              <w:rFonts w:ascii="Times New Roman" w:hAnsi="Times New Roman" w:cs="Times New Roman"/>
+              <w:lang w:val="es-CO"/>
+            </w:rPr>
+            <w:fldChar w:fldCharType="end"/>
+          </w:r>
+        </w:sdtContent>
+      </w:sdt>
+      <w:r>
+        <w:rPr>
+          <w:rFonts w:ascii="Times New Roman" w:hAnsi="Times New Roman" w:cs="Times New Roman"/>
+          <w:lang w:val="es-CO"/>
+        </w:rPr>
+        <w:t xml:space="preserve"> </w:t>
+      </w:r>
+      <w:sdt>
+        <w:sdtPr>
+          <w:rPr>
+            <w:rFonts w:ascii="Times New Roman" w:hAnsi="Times New Roman" w:cs="Times New Roman"/>
+            <w:lang w:val="es-CO"/>
+          </w:rPr>
+          <w:id w:val="1008486006"/>
+          <w:citation/>
+        </w:sdtPr>
+        <w:sdtContent>
+          <w:r>
+            <w:rPr>
+              <w:rFonts w:ascii="Times New Roman" w:hAnsi="Times New Roman" w:cs="Times New Roman"/>
+              <w:lang w:val="es-CO"/>
+            </w:rPr>
+            <w:fldChar w:fldCharType="begin"/>
+          </w:r>
+          <w:r>
+            <w:rPr>
+              <w:rFonts w:ascii="Times New Roman" w:hAnsi="Times New Roman" w:cs="Times New Roman"/>
+              <w:lang w:val="es-CO"/>
+            </w:rPr>
+            <w:instrText xml:space="preserve"> CITATION Wan22 \l 9226 </w:instrText>
+          </w:r>
+          <w:r>
+            <w:rPr>
+              <w:rFonts w:ascii="Times New Roman" w:hAnsi="Times New Roman" w:cs="Times New Roman"/>
+              <w:lang w:val="es-CO"/>
+            </w:rPr>
+            <w:fldChar w:fldCharType="separate"/>
+          </w:r>
+          <w:r>
+            <w:rPr>
+              <w:rFonts w:ascii="Times New Roman" w:hAnsi="Times New Roman" w:cs="Times New Roman"/>
+              <w:noProof/>
+              <w:lang w:val="es-CO"/>
+            </w:rPr>
+            <w:t>(Wang y otros, 2022)</w:t>
+          </w:r>
+          <w:r>
+            <w:rPr>
+              <w:rFonts w:ascii="Times New Roman" w:hAnsi="Times New Roman" w:cs="Times New Roman"/>
+              <w:lang w:val="es-CO"/>
+            </w:rPr>
+            <w:fldChar w:fldCharType="end"/>
+          </w:r>
+        </w:sdtContent>
+      </w:sdt>
+      <w:r>
+        <w:rPr>
+          <w:rFonts w:ascii="Times New Roman" w:hAnsi="Times New Roman" w:cs="Times New Roman"/>
+          <w:lang w:val="es-CO"/>
+        </w:rPr>
+        <w:t>:</w:t>
+      </w:r>
+    </w:p>
+    <w:p>
+      <w:pPr>
+        <w:pStyle w:val="Textoindependiente"/>
+        <w:numPr>
+          <w:ilvl w:val="0"/>
+          <w:numId w:val="11"/>
+        </w:numPr>
+        <w:spacing w:before="195" w:after="240" w:line="360" w:lineRule="auto"/>
+        <w:ind w:right="124"/>
+        <w:jc w:val="both"/>
+        <w:rPr>
+          <w:rFonts w:ascii="Times New Roman" w:hAnsi="Times New Roman" w:cs="Times New Roman"/>
+          <w:lang w:val="es-CO"/>
+        </w:rPr>
+      </w:pPr>
+      <w:r>
+        <w:rPr>
+          <w:rFonts w:ascii="Times New Roman" w:hAnsi="Times New Roman" w:cs="Times New Roman"/>
+          <w:lang w:val="es-CO"/>
+        </w:rPr>
+        <w:t>Un estado s en el que se encuentra el agente, y que pertenece a un set de posibles estados S. El estado inicial es s_0.</w:t>
+      </w:r>
+    </w:p>
+    <w:p>
+      <w:pPr>
+        <w:pStyle w:val="Textoindependiente"/>
+        <w:numPr>
+          <w:ilvl w:val="0"/>
+          <w:numId w:val="11"/>
+        </w:numPr>
+        <w:spacing w:before="195" w:after="240" w:line="360" w:lineRule="auto"/>
+        <w:ind w:right="124"/>
+        <w:jc w:val="both"/>
+        <w:rPr>
+          <w:rFonts w:ascii="Times New Roman" w:hAnsi="Times New Roman" w:cs="Times New Roman"/>
+          <w:lang w:val="es-CO"/>
+        </w:rPr>
+      </w:pPr>
+      <w:r>
+        <w:rPr>
+          <w:rFonts w:ascii="Times New Roman" w:hAnsi="Times New Roman" w:cs="Times New Roman"/>
+          <w:lang w:val="es-CO"/>
+        </w:rPr>
+        <w:t>Una acción a que el agente toma en determinado estado s, y que pertenece a un set de posibles acciones A.</w:t>
+      </w:r>
+    </w:p>
+    <w:p>
+      <w:pPr>
+        <w:pStyle w:val="Textoindependiente"/>
+        <w:numPr>
+          <w:ilvl w:val="0"/>
+          <w:numId w:val="11"/>
+        </w:numPr>
+        <w:spacing w:before="195" w:after="240" w:line="360" w:lineRule="auto"/>
+        <w:ind w:right="124"/>
+        <w:jc w:val="both"/>
+        <w:rPr>
+          <w:rFonts w:ascii="Times New Roman" w:hAnsi="Times New Roman" w:cs="Times New Roman"/>
+          <w:lang w:val="es-CO"/>
+        </w:rPr>
+      </w:pPr>
+      <w:r>
+        <w:rPr>
+          <w:rFonts w:ascii="Times New Roman" w:hAnsi="Times New Roman" w:cs="Times New Roman"/>
+          <w:lang w:val="es-CO"/>
+        </w:rPr>
+        <w:t xml:space="preserve">La recompensa inmediata ρ que el agente recibe por tomar una acción a en determinado estado s, llegando así a un estado nuevo s'. </w:t>
+      </w:r>
+    </w:p>
+    <w:p>
+      <w:pPr>
+        <w:pStyle w:val="Textoindependiente"/>
+        <w:numPr>
+          <w:ilvl w:val="0"/>
+          <w:numId w:val="11"/>
+        </w:numPr>
+        <w:spacing w:before="195" w:after="240" w:line="360" w:lineRule="auto"/>
+        <w:ind w:right="124"/>
+        <w:jc w:val="both"/>
+        <w:rPr>
+          <w:rFonts w:ascii="Times New Roman" w:hAnsi="Times New Roman" w:cs="Times New Roman"/>
+          <w:lang w:val="es-CO"/>
+        </w:rPr>
+      </w:pPr>
+      <w:r>
+        <w:rPr>
+          <w:rFonts w:ascii="Times New Roman" w:hAnsi="Times New Roman" w:cs="Times New Roman"/>
+          <w:lang w:val="es-CO"/>
+        </w:rPr>
+        <w:t>Una política π, que resulta de la distribución de probabilidad de tomar las acciones A encontrándose en determinado estado s.</w:t>
+      </w:r>
+    </w:p>
+    <w:p>
+      <w:pPr>
+        <w:pStyle w:val="Textoindependiente"/>
+        <w:numPr>
+          <w:ilvl w:val="0"/>
+          <w:numId w:val="11"/>
+        </w:numPr>
+        <w:spacing w:before="195" w:after="240" w:line="360" w:lineRule="auto"/>
+        <w:ind w:right="124"/>
+        <w:jc w:val="both"/>
+        <w:rPr>
+          <w:rFonts w:ascii="Times New Roman" w:hAnsi="Times New Roman" w:cs="Times New Roman"/>
+          <w:lang w:val="es-CO"/>
+        </w:rPr>
+      </w:pPr>
+      <w:r>
+        <w:rPr>
+          <w:rFonts w:ascii="Times New Roman" w:hAnsi="Times New Roman" w:cs="Times New Roman"/>
+          <w:lang w:val="es-CO"/>
+        </w:rPr>
+        <w:t>Una recompensa esperada Q de tomar acciones en un estado específico s y siguiendo una política π. Este concepto proviene del Q-Learning</w:t>
+      </w:r>
+      <w:r>
+        <w:rPr>
+          <w:rFonts w:ascii="Times New Roman" w:hAnsi="Times New Roman" w:cs="Times New Roman"/>
+          <w:lang w:val="es-CO"/>
+        </w:rPr>
+        <w:t xml:space="preserve"> </w:t>
+      </w:r>
+      <w:sdt>
+        <w:sdtPr>
+          <w:rPr>
+            <w:rFonts w:ascii="Times New Roman" w:hAnsi="Times New Roman" w:cs="Times New Roman"/>
+            <w:lang w:val="es-CO"/>
+          </w:rPr>
+          <w:id w:val="86971723"/>
+          <w:citation/>
+        </w:sdtPr>
+        <w:sdtContent>
+          <w:r>
+            <w:rPr>
+              <w:rFonts w:ascii="Times New Roman" w:hAnsi="Times New Roman" w:cs="Times New Roman"/>
+              <w:lang w:val="es-CO"/>
+            </w:rPr>
+            <w:fldChar w:fldCharType="begin"/>
+          </w:r>
+          <w:r>
+            <w:rPr>
+              <w:rFonts w:ascii="Times New Roman" w:hAnsi="Times New Roman" w:cs="Times New Roman"/>
+              <w:lang w:val="es-CO"/>
+            </w:rPr>
+            <w:instrText xml:space="preserve"> CITATION Wat89 \l 9226 </w:instrText>
+          </w:r>
+          <w:r>
+            <w:rPr>
+              <w:rFonts w:ascii="Times New Roman" w:hAnsi="Times New Roman" w:cs="Times New Roman"/>
+              <w:lang w:val="es-CO"/>
+            </w:rPr>
+            <w:fldChar w:fldCharType="separate"/>
+          </w:r>
+          <w:r>
+            <w:rPr>
+              <w:rFonts w:ascii="Times New Roman" w:hAnsi="Times New Roman" w:cs="Times New Roman"/>
+              <w:noProof/>
+              <w:lang w:val="es-CO"/>
+            </w:rPr>
+            <w:t>(Watkins C. J., 1989)</w:t>
+          </w:r>
+          <w:r>
+            <w:rPr>
+              <w:rFonts w:ascii="Times New Roman" w:hAnsi="Times New Roman" w:cs="Times New Roman"/>
+              <w:lang w:val="es-CO"/>
+            </w:rPr>
+            <w:fldChar w:fldCharType="end"/>
+          </w:r>
+        </w:sdtContent>
+      </w:sdt>
+      <w:r>
+        <w:rPr>
+          <w:rFonts w:ascii="Times New Roman" w:hAnsi="Times New Roman" w:cs="Times New Roman"/>
+          <w:lang w:val="es-CO"/>
+        </w:rPr>
+        <w:t>.</w:t>
+      </w:r>
+    </w:p>
+    <w:p>
+      <w:pPr>
+        <w:pStyle w:val="Textoindependiente"/>
+        <w:numPr>
+          <w:ilvl w:val="0"/>
+          <w:numId w:val="11"/>
+        </w:numPr>
+        <w:spacing w:before="195" w:after="240" w:line="360" w:lineRule="auto"/>
+        <w:ind w:right="124"/>
+        <w:jc w:val="both"/>
+        <w:rPr>
+          <w:rFonts w:ascii="Times New Roman" w:hAnsi="Times New Roman" w:cs="Times New Roman"/>
+          <w:lang w:val="es-CO"/>
+        </w:rPr>
+      </w:pPr>
+      <w:r>
+        <w:rPr>
+          <w:rFonts w:ascii="Times New Roman" w:hAnsi="Times New Roman" w:cs="Times New Roman"/>
+          <w:lang w:val="es-CO"/>
+        </w:rPr>
+        <w:t>Una función de transición de estado f, dada por la probabilidad de llegar al estado s' a partir del estado s por el hecho de tomar una acción a.</w:t>
+      </w:r>
+    </w:p>
+    <w:p>
+      <w:pPr>
+        <w:pStyle w:val="Textoindependiente"/>
+        <w:numPr>
+          <w:ilvl w:val="0"/>
+          <w:numId w:val="11"/>
+        </w:numPr>
+        <w:spacing w:before="195" w:after="240" w:line="360" w:lineRule="auto"/>
+        <w:ind w:right="124"/>
+        <w:jc w:val="both"/>
+        <w:rPr>
+          <w:rFonts w:ascii="Times New Roman" w:hAnsi="Times New Roman" w:cs="Times New Roman"/>
+          <w:lang w:val="es-CO"/>
+        </w:rPr>
+      </w:pPr>
+      <w:r>
+        <w:rPr>
+          <w:rFonts w:ascii="Times New Roman" w:hAnsi="Times New Roman" w:cs="Times New Roman"/>
+          <w:lang w:val="es-CO"/>
+        </w:rPr>
+        <w:t xml:space="preserve">Un factor de descuento γ que reduce el impacto de acciones futuras en el presente A. </w:t>
+      </w:r>
+    </w:p>
+    <w:p>
+      <w:pPr>
+        <w:ind w:firstLine="119"/>
+        <w:rPr>
+          <w:rFonts w:ascii="Times New Roman" w:eastAsia="LM Roman 12" w:hAnsi="Times New Roman" w:cs="Times New Roman"/>
+          <w:b/>
+          <w:bCs/>
+          <w:sz w:val="24"/>
+          <w:szCs w:val="24"/>
+        </w:rPr>
+      </w:pPr>
+      <w:r>
+        <w:rPr>
+          <w:rFonts w:ascii="Times New Roman" w:eastAsia="LM Roman 12" w:hAnsi="Times New Roman" w:cs="Times New Roman"/>
+          <w:b/>
+          <w:bCs/>
+          <w:sz w:val="24"/>
+          <w:szCs w:val="24"/>
+        </w:rPr>
+        <w:lastRenderedPageBreak/>
+        <w:t>B. Ecuación de Bellman y Q-Learning:</w:t>
+      </w:r>
+    </w:p>
+    <w:p>
+      <w:pPr>
+        <w:pStyle w:val="Textoindependiente"/>
+        <w:spacing w:before="195" w:after="240" w:line="360" w:lineRule="auto"/>
+        <w:ind w:left="119" w:right="124"/>
+        <w:jc w:val="both"/>
+        <w:rPr>
+          <w:rFonts w:ascii="Times New Roman" w:hAnsi="Times New Roman" w:cs="Times New Roman"/>
+          <w:lang w:val="es-CO"/>
+        </w:rPr>
+      </w:pPr>
+      <w:r>
+        <w:rPr>
+          <w:rFonts w:ascii="Times New Roman" w:hAnsi="Times New Roman" w:cs="Times New Roman"/>
+          <w:lang w:val="es-CO"/>
+        </w:rPr>
+        <w:t xml:space="preserve">Dado el número de trayectorias, la política y los diferentes estados a los que se puede enfrentar el agente dentro del entorno, entonces es necesario calcular la recompensa esperada del agente por encontrarse en cierto estado, por lo que Bellman </w:t>
+      </w:r>
+      <w:sdt>
+        <w:sdtPr>
+          <w:rPr>
+            <w:rFonts w:ascii="Times New Roman" w:hAnsi="Times New Roman" w:cs="Times New Roman"/>
+            <w:lang w:val="es-CO"/>
+          </w:rPr>
+          <w:id w:val="262655671"/>
+          <w:citation/>
+        </w:sdtPr>
+        <w:sdtContent>
+          <w:r>
+            <w:rPr>
+              <w:rFonts w:ascii="Times New Roman" w:hAnsi="Times New Roman" w:cs="Times New Roman"/>
+              <w:lang w:val="es-CO"/>
+            </w:rPr>
+            <w:fldChar w:fldCharType="begin"/>
+          </w:r>
+          <w:r>
+            <w:rPr>
+              <w:rFonts w:ascii="Times New Roman" w:hAnsi="Times New Roman" w:cs="Times New Roman"/>
+              <w:lang w:val="es-CO"/>
+            </w:rPr>
+            <w:instrText xml:space="preserve">CITATION Bel66 \n  \t  \l 9226 </w:instrText>
+          </w:r>
+          <w:r>
+            <w:rPr>
+              <w:rFonts w:ascii="Times New Roman" w:hAnsi="Times New Roman" w:cs="Times New Roman"/>
+              <w:lang w:val="es-CO"/>
+            </w:rPr>
+            <w:fldChar w:fldCharType="separate"/>
+          </w:r>
+          <w:r>
+            <w:rPr>
+              <w:rFonts w:ascii="Times New Roman" w:hAnsi="Times New Roman" w:cs="Times New Roman"/>
+              <w:noProof/>
+              <w:lang w:val="es-CO"/>
+            </w:rPr>
+            <w:t>(1966)</w:t>
+          </w:r>
+          <w:r>
+            <w:rPr>
+              <w:rFonts w:ascii="Times New Roman" w:hAnsi="Times New Roman" w:cs="Times New Roman"/>
+              <w:lang w:val="es-CO"/>
+            </w:rPr>
+            <w:fldChar w:fldCharType="end"/>
+          </w:r>
+        </w:sdtContent>
+      </w:sdt>
+      <w:r>
+        <w:rPr>
+          <w:rFonts w:ascii="Times New Roman" w:hAnsi="Times New Roman" w:cs="Times New Roman"/>
+          <w:lang w:val="es-CO"/>
+        </w:rPr>
+        <w:t xml:space="preserve"> propone una Función de Valor del Estado</w:t>
+      </w:r>
+      <w:r>
+        <w:rPr>
+          <w:rFonts w:ascii="Times New Roman" w:hAnsi="Times New Roman" w:cs="Times New Roman"/>
+          <w:lang w:val="es-CO"/>
+        </w:rPr>
+        <w:t xml:space="preserve"> </w:t>
+      </w:r>
+      <m:oMath>
+        <m:r>
+          <m:rPr>
+            <m:sty m:val="b"/>
+          </m:rPr>
+          <w:rPr>
+            <w:rFonts w:ascii="Cambria Math" w:hAnsi="Cambria Math" w:cs="Times New Roman"/>
+            <w:lang w:val="es-CO"/>
+          </w:rPr>
+          <m:t>V(s)</m:t>
+        </m:r>
+      </m:oMath>
+      <w:r>
+        <w:rPr>
+          <w:rFonts w:ascii="Times New Roman" w:hAnsi="Times New Roman" w:cs="Times New Roman"/>
+          <w:b/>
+          <w:bCs/>
+          <w:lang w:val="es-CO"/>
+        </w:rPr>
+        <w:t>,</w:t>
+      </w:r>
+      <w:r>
+        <w:rPr>
+          <w:rFonts w:ascii="Times New Roman" w:hAnsi="Times New Roman" w:cs="Times New Roman"/>
+          <w:lang w:val="es-CO"/>
+        </w:rPr>
+        <w:t xml:space="preserve"> </w:t>
+      </w:r>
+      <w:r>
+        <w:rPr>
+          <w:rFonts w:ascii="Times New Roman" w:hAnsi="Times New Roman" w:cs="Times New Roman"/>
+          <w:lang w:val="es-CO"/>
+        </w:rPr>
+        <w:t xml:space="preserve">mejorada en </w:t>
+      </w:r>
+      <w:sdt>
+        <w:sdtPr>
+          <w:rPr>
+            <w:rFonts w:ascii="Times New Roman" w:hAnsi="Times New Roman" w:cs="Times New Roman"/>
+            <w:lang w:val="es-CO"/>
+          </w:rPr>
+          <w:id w:val="-1672013303"/>
+          <w:citation/>
+        </w:sdtPr>
+        <w:sdtContent>
+          <w:r>
+            <w:rPr>
+              <w:rFonts w:ascii="Times New Roman" w:hAnsi="Times New Roman" w:cs="Times New Roman"/>
+              <w:lang w:val="es-CO"/>
+            </w:rPr>
+            <w:fldChar w:fldCharType="begin"/>
+          </w:r>
+          <w:r>
+            <w:rPr>
+              <w:rFonts w:ascii="Times New Roman" w:hAnsi="Times New Roman" w:cs="Times New Roman"/>
+              <w:lang w:val="es-CO"/>
+            </w:rPr>
+            <w:instrText xml:space="preserve">CITATION Sut84 \t  \l 9226 </w:instrText>
+          </w:r>
+          <w:r>
+            <w:rPr>
+              <w:rFonts w:ascii="Times New Roman" w:hAnsi="Times New Roman" w:cs="Times New Roman"/>
+              <w:lang w:val="es-CO"/>
+            </w:rPr>
+            <w:fldChar w:fldCharType="separate"/>
+          </w:r>
+          <w:r>
+            <w:rPr>
+              <w:rFonts w:ascii="Times New Roman" w:hAnsi="Times New Roman" w:cs="Times New Roman"/>
+              <w:noProof/>
+              <w:lang w:val="es-CO"/>
+            </w:rPr>
+            <w:t>(Sutton, 1984)</w:t>
+          </w:r>
+          <w:r>
+            <w:rPr>
+              <w:rFonts w:ascii="Times New Roman" w:hAnsi="Times New Roman" w:cs="Times New Roman"/>
+              <w:lang w:val="es-CO"/>
+            </w:rPr>
+            <w:fldChar w:fldCharType="end"/>
+          </w:r>
+        </w:sdtContent>
+      </w:sdt>
+      <w:r>
+        <w:rPr>
+          <w:rFonts w:ascii="Times New Roman" w:hAnsi="Times New Roman" w:cs="Times New Roman"/>
+          <w:lang w:val="es-CO"/>
+        </w:rPr>
+        <w:t xml:space="preserve"> </w:t>
+      </w:r>
+      <w:r>
+        <w:rPr>
+          <w:rFonts w:ascii="Times New Roman" w:hAnsi="Times New Roman" w:cs="Times New Roman"/>
+          <w:lang w:val="es-CO"/>
+        </w:rPr>
+        <w:t xml:space="preserve">que a través de recursividad permite encontrar una </w:t>
+      </w:r>
+      <w:r>
+        <w:rPr>
+          <w:rFonts w:ascii="Times New Roman" w:hAnsi="Times New Roman" w:cs="Times New Roman"/>
+          <w:lang w:val="es-CO"/>
+        </w:rPr>
+        <w:t>valor de recompensa para el estado</w:t>
+      </w:r>
+      <w:r>
+        <w:rPr>
+          <w:rFonts w:ascii="Times New Roman" w:hAnsi="Times New Roman" w:cs="Times New Roman"/>
+          <w:lang w:val="es-CO"/>
+        </w:rPr>
+        <w:t xml:space="preserve"> actual teniendo en cuenta los posibles estados futuros traídos a valor presente con el factor de descuento</w:t>
+      </w:r>
+      <w:r>
+        <w:rPr>
+          <w:rFonts w:ascii="Times New Roman" w:hAnsi="Times New Roman" w:cs="Times New Roman"/>
+          <w:b/>
+          <w:bCs/>
+          <w:lang w:val="es-CO"/>
+        </w:rPr>
+        <w:t xml:space="preserve"> γ</w:t>
+      </w:r>
+      <w:r>
+        <w:rPr>
+          <w:rFonts w:ascii="Times New Roman" w:hAnsi="Times New Roman" w:cs="Times New Roman"/>
+          <w:lang w:val="es-CO"/>
+        </w:rPr>
+        <w:t xml:space="preserve"> planteado</w:t>
+      </w:r>
+      <w:r>
+        <w:rPr>
+          <w:rFonts w:ascii="Times New Roman" w:hAnsi="Times New Roman" w:cs="Times New Roman"/>
+          <w:lang w:val="es-CO"/>
+        </w:rPr>
+        <w:t xml:space="preserve">, tal como se muestra en la </w:t>
+      </w:r>
+      <w:r>
+        <w:rPr>
+          <w:rFonts w:ascii="Times New Roman" w:hAnsi="Times New Roman" w:cs="Times New Roman"/>
+          <w:lang w:val="es-CO"/>
+        </w:rPr>
+        <w:t>ecuación (1)</w:t>
+      </w:r>
+      <w:r>
+        <w:rPr>
+          <w:rFonts w:ascii="Times New Roman" w:hAnsi="Times New Roman" w:cs="Times New Roman"/>
+          <w:lang w:val="es-CO"/>
+        </w:rPr>
+        <w:t>.</w:t>
+      </w:r>
+    </w:p>
+    <w:p>
+      <w:pPr>
+        <w:pStyle w:val="Textoindependiente"/>
+        <w:spacing w:before="7" w:line="360" w:lineRule="auto"/>
+        <w:jc w:val="right"/>
+        <w:rPr>
+          <w:rFonts w:ascii="Times New Roman" w:hAnsi="Times New Roman" w:cs="Times New Roman"/>
+        </w:rPr>
+      </w:pPr>
+      <m:oMath>
+        <m:r>
+          <w:rPr>
+            <w:rFonts w:ascii="Cambria Math" w:hAnsi="Cambria Math" w:cs="Arial"/>
+            <w:color w:val="000000"/>
+            <w:sz w:val="22"/>
+            <w:szCs w:val="22"/>
+            <w:lang w:val="es-CO"/>
+          </w:rPr>
+          <m:t xml:space="preserve">V(s)= </m:t>
+        </m:r>
+        <m:sSub>
+          <m:sSubPr>
+            <m:ctrlPr>
+              <w:rPr>
+                <w:rFonts w:ascii="Cambria Math" w:hAnsi="Cambria Math" w:cs="Times New Roman"/>
+                <w:i/>
+                <w:lang w:val="es-CO"/>
+              </w:rPr>
+            </m:ctrlPr>
+          </m:sSubPr>
+          <m:e>
+            <m:r>
+              <w:rPr>
+                <w:rFonts w:ascii="Cambria Math" w:hAnsi="Cambria Math" w:cs="Times New Roman"/>
+                <w:lang w:val="es-CO"/>
+              </w:rPr>
+              <m:t>E</m:t>
+            </m:r>
+          </m:e>
+          <m:sub>
+            <m:r>
+              <w:rPr>
+                <w:rFonts w:ascii="Cambria Math" w:hAnsi="Cambria Math" w:cs="Times New Roman"/>
+                <w:lang w:val="es-CO"/>
+              </w:rPr>
+              <m:t>π</m:t>
+            </m:r>
+          </m:sub>
+        </m:sSub>
+        <m:d>
+          <m:dPr>
+            <m:begChr m:val="["/>
+            <m:endChr m:val="]"/>
+            <m:ctrlPr>
+              <w:rPr>
+                <w:rFonts w:ascii="Cambria Math" w:hAnsi="Cambria Math" w:cs="Times New Roman"/>
+                <w:i/>
+                <w:lang w:val="es-CO"/>
+              </w:rPr>
+            </m:ctrlPr>
+          </m:dPr>
+          <m:e>
+            <m:sSub>
+              <m:sSubPr>
+                <m:ctrlPr>
+                  <w:rPr>
+                    <w:rFonts w:ascii="Cambria Math" w:hAnsi="Cambria Math" w:cs="Arial"/>
+                    <w:i/>
+                    <w:iCs/>
+                    <w:color w:val="000000"/>
+                    <w:sz w:val="22"/>
+                    <w:szCs w:val="22"/>
+                  </w:rPr>
+                </m:ctrlPr>
+              </m:sSubPr>
+              <m:e>
+                <m:r>
+                  <w:rPr>
+                    <w:rFonts w:ascii="Cambria Math" w:hAnsi="Cambria Math" w:cs="Arial"/>
+                    <w:color w:val="000000"/>
+                    <w:sz w:val="22"/>
+                    <w:szCs w:val="22"/>
+                  </w:rPr>
+                  <m:t>ρ</m:t>
+                </m:r>
+              </m:e>
+              <m:sub>
+                <m:r>
+                  <w:rPr>
+                    <w:rFonts w:ascii="Cambria Math" w:hAnsi="Cambria Math" w:cs="Arial"/>
+                    <w:color w:val="000000"/>
+                    <w:sz w:val="22"/>
+                    <w:szCs w:val="22"/>
+                    <w:lang w:val="es-CO"/>
+                  </w:rPr>
+                  <m:t>t+1</m:t>
+                </m:r>
+              </m:sub>
+            </m:sSub>
+            <m:r>
+              <w:rPr>
+                <w:rFonts w:ascii="Cambria Math" w:hAnsi="Cambria Math" w:cs="Arial"/>
+                <w:color w:val="000000"/>
+                <w:sz w:val="22"/>
+                <w:szCs w:val="22"/>
+                <w:lang w:val="es-CO"/>
+              </w:rPr>
+              <m:t>+</m:t>
+            </m:r>
+            <m:r>
+              <w:rPr>
+                <w:rFonts w:ascii="Cambria Math" w:hAnsi="Cambria Math" w:cs="Arial"/>
+                <w:color w:val="000000"/>
+                <w:sz w:val="22"/>
+                <w:szCs w:val="22"/>
+              </w:rPr>
+              <m:t>γ</m:t>
+            </m:r>
+            <m:r>
+              <w:rPr>
+                <w:rFonts w:ascii="Cambria Math" w:hAnsi="Cambria Math" w:cs="Arial"/>
+                <w:color w:val="000000"/>
+                <w:sz w:val="22"/>
+                <w:szCs w:val="22"/>
+                <w:lang w:val="es-CO"/>
+              </w:rPr>
+              <m:t>V</m:t>
+            </m:r>
+            <m:d>
+              <m:dPr>
+                <m:ctrlPr>
+                  <w:rPr>
+                    <w:rFonts w:ascii="Cambria Math" w:hAnsi="Cambria Math" w:cs="Arial"/>
+                    <w:i/>
+                    <w:iCs/>
+                    <w:color w:val="000000"/>
+                    <w:sz w:val="22"/>
+                    <w:szCs w:val="22"/>
+                    <w:lang w:val="es-CO"/>
+                  </w:rPr>
+                </m:ctrlPr>
+              </m:dPr>
+              <m:e>
+                <m:sSub>
+                  <m:sSubPr>
+                    <m:ctrlPr>
+                      <w:rPr>
+                        <w:rFonts w:ascii="Cambria Math" w:hAnsi="Cambria Math" w:cs="Arial"/>
+                        <w:i/>
+                        <w:iCs/>
+                        <w:color w:val="000000"/>
+                        <w:sz w:val="22"/>
+                        <w:szCs w:val="22"/>
+                        <w:lang w:val="es-CO"/>
+                      </w:rPr>
+                    </m:ctrlPr>
+                  </m:sSubPr>
+                  <m:e>
+                    <m:r>
+                      <w:rPr>
+                        <w:rFonts w:ascii="Cambria Math" w:hAnsi="Cambria Math" w:cs="Arial"/>
+                        <w:color w:val="000000"/>
+                        <w:sz w:val="22"/>
+                        <w:szCs w:val="22"/>
+                        <w:lang w:val="es-CO"/>
+                      </w:rPr>
+                      <m:t>s</m:t>
+                    </m:r>
+                  </m:e>
+                  <m:sub>
+                    <m:r>
+                      <w:rPr>
+                        <w:rFonts w:ascii="Cambria Math" w:hAnsi="Cambria Math" w:cs="Arial"/>
+                        <w:color w:val="000000"/>
+                        <w:sz w:val="22"/>
+                        <w:szCs w:val="22"/>
+                        <w:lang w:val="es-CO"/>
+                      </w:rPr>
+                      <m:t>t+1</m:t>
+                    </m:r>
+                  </m:sub>
+                </m:sSub>
+              </m:e>
+            </m:d>
+            <m:r>
+              <w:rPr>
+                <w:rFonts w:ascii="Cambria Math" w:hAnsi="Cambria Math" w:cs="Arial"/>
+                <w:color w:val="000000"/>
+                <w:sz w:val="22"/>
+                <w:szCs w:val="22"/>
+                <w:lang w:val="es-CO"/>
+              </w:rPr>
+              <m:t>|</m:t>
+            </m:r>
+            <m:sSub>
+              <m:sSubPr>
+                <m:ctrlPr>
+                  <w:rPr>
+                    <w:rFonts w:ascii="Cambria Math" w:hAnsi="Cambria Math" w:cs="Arial"/>
+                    <w:i/>
+                    <w:iCs/>
+                    <w:color w:val="000000"/>
+                    <w:sz w:val="22"/>
+                    <w:szCs w:val="22"/>
+                    <w:lang w:val="es-CO"/>
+                  </w:rPr>
+                </m:ctrlPr>
+              </m:sSubPr>
+              <m:e>
+                <m:r>
+                  <w:rPr>
+                    <w:rFonts w:ascii="Cambria Math" w:hAnsi="Cambria Math" w:cs="Arial"/>
+                    <w:color w:val="000000"/>
+                    <w:sz w:val="22"/>
+                    <w:szCs w:val="22"/>
+                    <w:lang w:val="es-CO"/>
+                  </w:rPr>
+                  <m:t>s</m:t>
+                </m:r>
+              </m:e>
+              <m:sub>
+                <m:r>
+                  <w:rPr>
+                    <w:rFonts w:ascii="Cambria Math" w:hAnsi="Cambria Math" w:cs="Arial"/>
+                    <w:color w:val="000000"/>
+                    <w:sz w:val="22"/>
+                    <w:szCs w:val="22"/>
+                    <w:lang w:val="es-CO"/>
+                  </w:rPr>
+                  <m:t>t</m:t>
+                </m:r>
+              </m:sub>
+            </m:sSub>
+            <m:r>
+              <w:rPr>
+                <w:rFonts w:ascii="Cambria Math" w:hAnsi="Cambria Math" w:cs="Arial"/>
+                <w:color w:val="000000"/>
+                <w:sz w:val="22"/>
+                <w:szCs w:val="22"/>
+                <w:lang w:val="es-CO"/>
+              </w:rPr>
+              <m:t>=s</m:t>
+            </m:r>
+          </m:e>
+        </m:d>
+      </m:oMath>
+      <w:r>
+        <w:rPr>
+          <w:rFonts w:ascii="Times New Roman" w:hAnsi="Times New Roman" w:cs="Times New Roman"/>
+          <w:i/>
+          <w:iCs/>
+          <w:lang w:val="es-CO"/>
+        </w:rPr>
+        <w:t>.</w:t>
+      </w:r>
+      <w:r>
+        <w:rPr>
+          <w:rFonts w:ascii="Times New Roman" w:hAnsi="Times New Roman" w:cs="Times New Roman"/>
+          <w:lang w:val="es-CO"/>
+        </w:rPr>
+        <w:t xml:space="preserve"> </w:t>
+      </w:r>
+      <w:r>
+        <w:rPr>
+          <w:rFonts w:ascii="Times New Roman" w:hAnsi="Times New Roman" w:cs="Times New Roman"/>
+          <w:lang w:val="es-CO"/>
+        </w:rPr>
+        <w:tab/>
+      </w:r>
+      <w:r>
+        <w:rPr>
+          <w:rFonts w:ascii="Times New Roman" w:hAnsi="Times New Roman" w:cs="Times New Roman"/>
+          <w:lang w:val="es-CO"/>
+        </w:rPr>
+        <w:tab/>
+      </w:r>
+      <w:r>
+        <w:rPr>
+          <w:rFonts w:ascii="Times New Roman" w:hAnsi="Times New Roman" w:cs="Times New Roman"/>
+          <w:lang w:val="es-CO"/>
+        </w:rPr>
+        <w:tab/>
+      </w:r>
+      <w:r>
+        <w:rPr>
+          <w:rFonts w:ascii="Times New Roman" w:hAnsi="Times New Roman" w:cs="Times New Roman"/>
+          <w:lang w:val="es-CO"/>
+        </w:rPr>
+        <w:tab/>
+      </w:r>
+      <w:r>
+        <w:rPr>
+          <w:rFonts w:ascii="Times New Roman" w:hAnsi="Times New Roman" w:cs="Times New Roman"/>
+        </w:rPr>
+        <w:t>(1)</w:t>
+      </w:r>
+    </w:p>
+    <w:p>
+      <w:pPr>
+        <w:pStyle w:val="Textoindependiente"/>
+        <w:spacing w:before="195" w:after="240" w:line="360" w:lineRule="auto"/>
+        <w:ind w:left="119" w:right="124"/>
+        <w:jc w:val="both"/>
+        <w:rPr>
+          <w:rFonts w:ascii="Times New Roman" w:hAnsi="Times New Roman" w:cs="Times New Roman"/>
+          <w:b/>
+          <w:bCs/>
+        </w:rPr>
+      </w:pPr>
+    </w:p>
+    <w:p>
+      <w:pPr>
+        <w:pStyle w:val="Textoindependiente"/>
+        <w:spacing w:before="195" w:line="360" w:lineRule="auto"/>
+        <w:ind w:right="124"/>
+        <w:jc w:val="both"/>
+        <w:rPr>
+          <w:rFonts w:ascii="Times New Roman" w:hAnsi="Times New Roman" w:cs="Times New Roman"/>
+        </w:rPr>
+      </w:pPr>
     </w:p>
     <w:p>
       <w:pPr>
@@ -7706,7 +8642,6 @@
           <w:rFonts w:ascii="Times New Roman" w:hAnsi="Times New Roman" w:cs="Times New Roman"/>
           <w:b/>
           <w:bCs/>
-          <w:lang w:val="es-CO"/>
         </w:rPr>
       </w:pPr>
     </w:p>
@@ -7718,6 +8653,7 @@
           <w:bCs/>
           <w:sz w:val="24"/>
           <w:szCs w:val="24"/>
+          <w:lang w:val="en-US"/>
         </w:rPr>
       </w:pPr>
       <w:r>
@@ -7725,6 +8661,7 @@
           <w:rFonts w:ascii="Times New Roman" w:hAnsi="Times New Roman" w:cs="Times New Roman"/>
           <w:b/>
           <w:bCs/>
+          <w:lang w:val="en-US"/>
         </w:rPr>
         <w:br w:type="page"/>
       </w:r>
@@ -8187,27 +9124,7 @@
           <w:szCs w:val="24"/>
           <w:lang w:val="en-US"/>
         </w:rPr>
-        <w:t xml:space="preserve">(see e.g., Ang, 1998; Cox &amp; Felton, 1994; Galvani &amp; Landon, 2013; Grieves &amp; Marcus, 1992; Mercer et al., 2009; Pantalone &amp; Platt, 1994; </w:t>
-      </w:r>
-      <w:proofErr w:type="spellStart"/>
-      <w:r>
-        <w:rPr>
-          <w:rFonts w:ascii="Times New Roman" w:hAnsi="Times New Roman" w:cs="Times New Roman"/>
-          <w:sz w:val="24"/>
-          <w:szCs w:val="24"/>
-          <w:lang w:val="en-US"/>
-        </w:rPr>
-        <w:t>Pelaez</w:t>
-      </w:r>
-      <w:proofErr w:type="spellEnd"/>
-      <w:r>
-        <w:rPr>
-          <w:rFonts w:ascii="Times New Roman" w:hAnsi="Times New Roman" w:cs="Times New Roman"/>
-          <w:sz w:val="24"/>
-          <w:szCs w:val="24"/>
-          <w:lang w:val="en-US"/>
-        </w:rPr>
-        <w:t>, 1997)</w:t>
+        <w:t>(see e.g., Ang, 1998; Cox &amp; Felton, 1994; Galvani &amp; Landon, 2013; Grieves &amp; Marcus, 1992; Mercer et al., 2009; Pantalone &amp; Platt, 1994; Pelaez, 1997)</w:t>
       </w:r>
       <w:bookmarkEnd w:id="0"/>
       <w:r>
@@ -12363,7 +13280,6 @@
                 <w:lang w:val="es-CO"/>
               </w:rPr>
             </w:pPr>
-            <w:proofErr w:type="spellStart"/>
             <w:r>
               <w:rPr>
                 <w:rFonts w:ascii="Times New Roman" w:hAnsi="Times New Roman" w:cs="Times New Roman"/>
@@ -12374,7 +13290,6 @@
               </w:rPr>
               <w:t>Average</w:t>
             </w:r>
-            <w:proofErr w:type="spellEnd"/>
           </w:p>
         </w:tc>
         <w:tc>
@@ -16827,51 +17742,8 @@
           <w:szCs w:val="24"/>
           <w:lang w:val="es-CO" w:eastAsia="es-CO"/>
         </w:rPr>
-        <w:t xml:space="preserve">ata </w:t>
-      </w:r>
-      <w:proofErr w:type="spellStart"/>
-      <w:r>
-        <w:rPr>
-          <w:rFonts w:ascii="Times New Roman" w:eastAsia="Times New Roman" w:hAnsi="Times New Roman" w:cs="Times New Roman"/>
-          <w:b/>
-          <w:bCs/>
-          <w:color w:val="292929"/>
-          <w:spacing w:val="-1"/>
-          <w:sz w:val="24"/>
-          <w:szCs w:val="24"/>
-          <w:lang w:val="es-CO" w:eastAsia="es-CO"/>
-        </w:rPr>
-        <w:t>description</w:t>
-      </w:r>
-      <w:proofErr w:type="spellEnd"/>
-      <w:r>
-        <w:rPr>
-          <w:rFonts w:ascii="Times New Roman" w:eastAsia="Times New Roman" w:hAnsi="Times New Roman" w:cs="Times New Roman"/>
-          <w:b/>
-          <w:bCs/>
-          <w:color w:val="292929"/>
-          <w:spacing w:val="-1"/>
-          <w:sz w:val="24"/>
-          <w:szCs w:val="24"/>
-          <w:lang w:val="es-CO" w:eastAsia="es-CO"/>
-        </w:rPr>
-        <w:t xml:space="preserve"> and </w:t>
-      </w:r>
-      <w:proofErr w:type="spellStart"/>
-      <w:r>
-        <w:rPr>
-          <w:rFonts w:ascii="Times New Roman" w:eastAsia="Times New Roman" w:hAnsi="Times New Roman" w:cs="Times New Roman"/>
-          <w:b/>
-          <w:bCs/>
-          <w:color w:val="292929"/>
-          <w:spacing w:val="-1"/>
-          <w:sz w:val="24"/>
-          <w:szCs w:val="24"/>
-          <w:lang w:val="es-CO" w:eastAsia="es-CO"/>
-        </w:rPr>
-        <w:t>exploration</w:t>
-      </w:r>
-      <w:proofErr w:type="spellEnd"/>
+        <w:t>ata description and exploration</w:t>
+      </w:r>
     </w:p>
     <w:p>
       <w:pPr>
@@ -16888,21 +17760,7 @@
           <w:rFonts w:ascii="Times New Roman" w:hAnsi="Times New Roman" w:cs="Times New Roman"/>
         </w:rPr>
         <w:lastRenderedPageBreak/>
-        <w:t>The data source is the spot rates of Colombian government bonds daily between 26/7/2006 to 22/2/20019. It is important to note that we also explored the contribution of other variables such as implicit inflation, market variables such as the stock market (</w:t>
-      </w:r>
-      <w:proofErr w:type="spellStart"/>
-      <w:r>
-        <w:rPr>
-          <w:rFonts w:ascii="Times New Roman" w:hAnsi="Times New Roman" w:cs="Times New Roman"/>
-        </w:rPr>
-        <w:t>Colcap</w:t>
-      </w:r>
-      <w:proofErr w:type="spellEnd"/>
-      <w:r>
-        <w:rPr>
-          <w:rFonts w:ascii="Times New Roman" w:hAnsi="Times New Roman" w:cs="Times New Roman"/>
-        </w:rPr>
-        <w:t xml:space="preserve"> index), and the COP-USD exchange rate. All these variables are available on the Bloomberg platform. </w:t>
+        <w:t xml:space="preserve">The data source is the spot rates of Colombian government bonds daily between 26/7/2006 to 22/2/20019. It is important to note that we also explored the contribution of other variables such as implicit inflation, market variables such as the stock market (Colcap index), and the COP-USD exchange rate. All these variables are available on the Bloomberg platform. </w:t>
       </w:r>
       <w:r>
         <w:rPr>
@@ -16956,7 +17814,7 @@
                     <pic:cNvPicPr/>
                   </pic:nvPicPr>
                   <pic:blipFill>
-                    <a:blip r:embed="rId11">
+                    <a:blip r:embed="rId12">
                       <a:extLst>
                         <a:ext uri="{28A0092B-C50C-407E-A947-70E740481C1C}">
                           <a14:useLocalDpi xmlns:a14="http://schemas.microsoft.com/office/drawing/2010/main" val="0"/>
@@ -17165,7 +18023,7 @@
                     <pic:cNvPicPr/>
                   </pic:nvPicPr>
                   <pic:blipFill>
-                    <a:blip r:embed="rId12">
+                    <a:blip r:embed="rId13">
                       <a:extLst>
                         <a:ext uri="{28A0092B-C50C-407E-A947-70E740481C1C}">
                           <a14:useLocalDpi xmlns:a14="http://schemas.microsoft.com/office/drawing/2010/main" val="0"/>
@@ -17292,7 +18150,7 @@
                     <pic:cNvPicPr/>
                   </pic:nvPicPr>
                   <pic:blipFill>
-                    <a:blip r:embed="rId13">
+                    <a:blip r:embed="rId14">
                       <a:extLst>
                         <a:ext uri="{28A0092B-C50C-407E-A947-70E740481C1C}">
                           <a14:useLocalDpi xmlns:a14="http://schemas.microsoft.com/office/drawing/2010/main" val="0"/>
@@ -17643,7 +18501,7 @@
                     <pic:cNvPicPr/>
                   </pic:nvPicPr>
                   <pic:blipFill>
-                    <a:blip r:embed="rId14">
+                    <a:blip r:embed="rId15">
                       <a:extLst>
                         <a:ext uri="{28A0092B-C50C-407E-A947-70E740481C1C}">
                           <a14:useLocalDpi xmlns:a14="http://schemas.microsoft.com/office/drawing/2010/main" val="0"/>
@@ -17786,7 +18644,7 @@
                     <pic:cNvPicPr/>
                   </pic:nvPicPr>
                   <pic:blipFill>
-                    <a:blip r:embed="rId15">
+                    <a:blip r:embed="rId16">
                       <a:extLst>
                         <a:ext uri="{28A0092B-C50C-407E-A947-70E740481C1C}">
                           <a14:useLocalDpi xmlns:a14="http://schemas.microsoft.com/office/drawing/2010/main" val="0"/>
@@ -18130,7 +18988,7 @@
                     <pic:cNvPicPr/>
                   </pic:nvPicPr>
                   <pic:blipFill>
-                    <a:blip r:embed="rId16">
+                    <a:blip r:embed="rId17">
                       <a:extLst>
                         <a:ext uri="{28A0092B-C50C-407E-A947-70E740481C1C}">
                           <a14:useLocalDpi xmlns:a14="http://schemas.microsoft.com/office/drawing/2010/main" val="0"/>
@@ -18500,7 +19358,7 @@
                     <pic:cNvPicPr/>
                   </pic:nvPicPr>
                   <pic:blipFill>
-                    <a:blip r:embed="rId17">
+                    <a:blip r:embed="rId18">
                       <a:extLst>
                         <a:ext uri="{28A0092B-C50C-407E-A947-70E740481C1C}">
                           <a14:useLocalDpi xmlns:a14="http://schemas.microsoft.com/office/drawing/2010/main" val="0"/>
@@ -18627,7 +19485,7 @@
                     <pic:cNvPicPr/>
                   </pic:nvPicPr>
                   <pic:blipFill>
-                    <a:blip r:embed="rId18">
+                    <a:blip r:embed="rId19">
                       <a:extLst>
                         <a:ext uri="{28A0092B-C50C-407E-A947-70E740481C1C}">
                           <a14:useLocalDpi xmlns:a14="http://schemas.microsoft.com/office/drawing/2010/main" val="0"/>
@@ -18912,7 +19770,7 @@
                     <pic:cNvPicPr/>
                   </pic:nvPicPr>
                   <pic:blipFill>
-                    <a:blip r:embed="rId19">
+                    <a:blip r:embed="rId20">
                       <a:extLst>
                         <a:ext uri="{28A0092B-C50C-407E-A947-70E740481C1C}">
                           <a14:useLocalDpi xmlns:a14="http://schemas.microsoft.com/office/drawing/2010/main" val="0"/>
@@ -19148,217 +20006,6 @@
                 <pic:pic xmlns:pic="http://schemas.openxmlformats.org/drawingml/2006/picture">
                   <pic:nvPicPr>
                     <pic:cNvPr id="11" name="Imagen 11"/>
-                    <pic:cNvPicPr/>
-                  </pic:nvPicPr>
-                  <pic:blipFill>
-                    <a:blip r:embed="rId20">
-                      <a:extLst>
-                        <a:ext uri="{28A0092B-C50C-407E-A947-70E740481C1C}">
-                          <a14:useLocalDpi xmlns:a14="http://schemas.microsoft.com/office/drawing/2010/main" val="0"/>
-                        </a:ext>
-                      </a:extLst>
-                    </a:blip>
-                    <a:stretch>
-                      <a:fillRect/>
-                    </a:stretch>
-                  </pic:blipFill>
-                  <pic:spPr>
-                    <a:xfrm>
-                      <a:off x="0" y="0"/>
-                      <a:ext cx="5612130" cy="5612130"/>
-                    </a:xfrm>
-                    <a:prstGeom prst="rect">
-                      <a:avLst/>
-                    </a:prstGeom>
-                  </pic:spPr>
-                </pic:pic>
-              </a:graphicData>
-            </a:graphic>
-          </wp:inline>
-        </w:drawing>
-      </w:r>
-    </w:p>
-    <w:p>
-      <w:pPr>
-        <w:shd w:val="clear" w:color="auto" w:fill="FFFFFF"/>
-        <w:spacing w:before="274" w:after="0" w:line="420" w:lineRule="atLeast"/>
-        <w:jc w:val="both"/>
-        <w:rPr>
-          <w:rFonts w:ascii="Times New Roman" w:eastAsia="Times New Roman" w:hAnsi="Times New Roman" w:cs="Times New Roman"/>
-          <w:color w:val="292929"/>
-          <w:spacing w:val="-1"/>
-          <w:sz w:val="24"/>
-          <w:szCs w:val="24"/>
-          <w:lang w:val="en-US" w:eastAsia="es-CO"/>
-        </w:rPr>
-      </w:pPr>
-      <w:r>
-        <w:rPr>
-          <w:rFonts w:ascii="Times New Roman" w:eastAsia="Times New Roman" w:hAnsi="Times New Roman" w:cs="Times New Roman"/>
-          <w:color w:val="292929"/>
-          <w:spacing w:val="-1"/>
-          <w:sz w:val="24"/>
-          <w:szCs w:val="24"/>
-          <w:lang w:val="en-US" w:eastAsia="es-CO"/>
-        </w:rPr>
-        <w:t xml:space="preserve">The pattern followed by the actual yield curve never crosses out of the confidence interval of 95% for each case (PC1, PC2, and PC3), indicating a consistency in the economic interpretation of each of the factors derived for stressed scenarios according to a </w:t>
-      </w:r>
-      <w:proofErr w:type="spellStart"/>
-      <w:r>
-        <w:rPr>
-          <w:rFonts w:ascii="Times New Roman" w:eastAsia="Times New Roman" w:hAnsi="Times New Roman" w:cs="Times New Roman"/>
-          <w:color w:val="292929"/>
-          <w:spacing w:val="-1"/>
-          <w:sz w:val="24"/>
-          <w:szCs w:val="24"/>
-          <w:lang w:val="en-US" w:eastAsia="es-CO"/>
-        </w:rPr>
-        <w:t>VaR</w:t>
-      </w:r>
-      <w:proofErr w:type="spellEnd"/>
-      <w:r>
-        <w:rPr>
-          <w:rFonts w:ascii="Times New Roman" w:eastAsia="Times New Roman" w:hAnsi="Times New Roman" w:cs="Times New Roman"/>
-          <w:color w:val="292929"/>
-          <w:spacing w:val="-1"/>
-          <w:sz w:val="24"/>
-          <w:szCs w:val="24"/>
-          <w:lang w:val="en-US" w:eastAsia="es-CO"/>
-        </w:rPr>
-        <w:t xml:space="preserve"> of 5%.</w:t>
-      </w:r>
-    </w:p>
-    <w:p>
-      <w:pPr>
-        <w:shd w:val="clear" w:color="auto" w:fill="FFFFFF"/>
-        <w:spacing w:before="274" w:after="0" w:line="420" w:lineRule="atLeast"/>
-        <w:jc w:val="both"/>
-        <w:rPr>
-          <w:rFonts w:ascii="Times New Roman" w:eastAsia="Times New Roman" w:hAnsi="Times New Roman" w:cs="Times New Roman"/>
-          <w:color w:val="292929"/>
-          <w:spacing w:val="-1"/>
-          <w:sz w:val="24"/>
-          <w:szCs w:val="24"/>
-          <w:lang w:val="en-US" w:eastAsia="es-CO"/>
-        </w:rPr>
-      </w:pPr>
-    </w:p>
-    <w:p>
-      <w:pPr>
-        <w:shd w:val="clear" w:color="auto" w:fill="FFFFFF"/>
-        <w:spacing w:before="274" w:after="0" w:line="420" w:lineRule="atLeast"/>
-        <w:jc w:val="both"/>
-        <w:rPr>
-          <w:rFonts w:ascii="Times New Roman" w:eastAsia="Times New Roman" w:hAnsi="Times New Roman" w:cs="Times New Roman"/>
-          <w:color w:val="292929"/>
-          <w:spacing w:val="-1"/>
-          <w:sz w:val="24"/>
-          <w:szCs w:val="24"/>
-          <w:lang w:val="en-US" w:eastAsia="es-CO"/>
-        </w:rPr>
-      </w:pPr>
-    </w:p>
-    <w:p>
-      <w:pPr>
-        <w:tabs>
-          <w:tab w:val="left" w:pos="3830"/>
-        </w:tabs>
-        <w:jc w:val="center"/>
-        <w:rPr>
-          <w:rFonts w:ascii="Times New Roman" w:eastAsia="Times New Roman" w:hAnsi="Times New Roman" w:cs="Times New Roman"/>
-          <w:b/>
-          <w:bCs/>
-          <w:color w:val="292929"/>
-          <w:spacing w:val="-1"/>
-          <w:lang w:val="en-US" w:eastAsia="es-CO"/>
-        </w:rPr>
-      </w:pPr>
-    </w:p>
-    <w:p>
-      <w:pPr>
-        <w:tabs>
-          <w:tab w:val="left" w:pos="3830"/>
-        </w:tabs>
-        <w:jc w:val="center"/>
-        <w:rPr>
-          <w:rFonts w:ascii="Times New Roman" w:eastAsia="Times New Roman" w:hAnsi="Times New Roman" w:cs="Times New Roman"/>
-          <w:b/>
-          <w:bCs/>
-          <w:color w:val="292929"/>
-          <w:spacing w:val="-1"/>
-          <w:lang w:val="en-US" w:eastAsia="es-CO"/>
-        </w:rPr>
-      </w:pPr>
-    </w:p>
-    <w:p>
-      <w:pPr>
-        <w:tabs>
-          <w:tab w:val="left" w:pos="3830"/>
-        </w:tabs>
-        <w:jc w:val="center"/>
-        <w:rPr>
-          <w:rFonts w:ascii="Times New Roman" w:eastAsia="Times New Roman" w:hAnsi="Times New Roman" w:cs="Times New Roman"/>
-          <w:sz w:val="24"/>
-          <w:szCs w:val="24"/>
-          <w:lang w:val="en-US" w:eastAsia="es-CO"/>
-        </w:rPr>
-      </w:pPr>
-      <w:r>
-        <w:rPr>
-          <w:rFonts w:ascii="Times New Roman" w:eastAsia="Times New Roman" w:hAnsi="Times New Roman" w:cs="Times New Roman"/>
-          <w:b/>
-          <w:bCs/>
-          <w:color w:val="292929"/>
-          <w:spacing w:val="-1"/>
-          <w:lang w:val="en-US" w:eastAsia="es-CO"/>
-        </w:rPr>
-        <w:lastRenderedPageBreak/>
-        <w:t xml:space="preserve">Figure 11. </w:t>
-      </w:r>
-      <w:r>
-        <w:rPr>
-          <w:rFonts w:ascii="Times New Roman" w:eastAsia="Times New Roman" w:hAnsi="Times New Roman" w:cs="Times New Roman"/>
-          <w:color w:val="292929"/>
-          <w:spacing w:val="-1"/>
-          <w:lang w:val="en-US" w:eastAsia="es-CO"/>
-        </w:rPr>
-        <w:t>Behavior of the yield curve reconstructed from the main components in stress scenarios.</w:t>
-      </w:r>
-    </w:p>
-    <w:p>
-      <w:pPr>
-        <w:shd w:val="clear" w:color="auto" w:fill="FFFFFF"/>
-        <w:spacing w:before="274" w:after="0" w:line="420" w:lineRule="atLeast"/>
-        <w:jc w:val="both"/>
-        <w:rPr>
-          <w:rFonts w:ascii="Times New Roman" w:eastAsia="Times New Roman" w:hAnsi="Times New Roman" w:cs="Times New Roman"/>
-          <w:color w:val="292929"/>
-          <w:spacing w:val="-1"/>
-          <w:sz w:val="24"/>
-          <w:szCs w:val="24"/>
-          <w:lang w:eastAsia="es-CO"/>
-        </w:rPr>
-      </w:pPr>
-      <w:r>
-        <w:rPr>
-          <w:rFonts w:ascii="Times New Roman" w:hAnsi="Times New Roman" w:cs="Times New Roman"/>
-          <w:noProof/>
-          <w:sz w:val="24"/>
-          <w:szCs w:val="24"/>
-        </w:rPr>
-        <w:drawing>
-          <wp:inline distT="0" distB="0" distL="0" distR="0" wp14:anchorId="24ACA11A" wp14:editId="73C760BA">
-            <wp:extent cx="5612130" cy="5612130"/>
-            <wp:effectExtent l="0" t="0" r="7620" b="7620"/>
-            <wp:docPr id="19" name="Imagen 19" descr="Gráfico, Gráfico de líneas&#10;&#10;Descripción generada automáticamente"/>
-            <wp:cNvGraphicFramePr>
-              <a:graphicFrameLocks xmlns:a="http://schemas.openxmlformats.org/drawingml/2006/main" noChangeAspect="1"/>
-            </wp:cNvGraphicFramePr>
-            <a:graphic xmlns:a="http://schemas.openxmlformats.org/drawingml/2006/main">
-              <a:graphicData uri="http://schemas.openxmlformats.org/drawingml/2006/picture">
-                <pic:pic xmlns:pic="http://schemas.openxmlformats.org/drawingml/2006/picture">
-                  <pic:nvPicPr>
-                    <pic:cNvPr id="15" name="Imagen 15" descr="Gráfico, Gráfico de líneas&#10;&#10;Descripción generada automáticamente"/>
                     <pic:cNvPicPr/>
                   </pic:nvPicPr>
                   <pic:blipFill>
@@ -19392,7 +20039,8 @@
     <w:p>
       <w:pPr>
         <w:shd w:val="clear" w:color="auto" w:fill="FFFFFF"/>
-        <w:spacing w:before="480" w:after="0" w:line="480" w:lineRule="atLeast"/>
+        <w:spacing w:before="274" w:after="0" w:line="420" w:lineRule="atLeast"/>
+        <w:jc w:val="both"/>
         <w:rPr>
           <w:rFonts w:ascii="Times New Roman" w:eastAsia="Times New Roman" w:hAnsi="Times New Roman" w:cs="Times New Roman"/>
           <w:color w:val="292929"/>
@@ -19405,15 +20053,13 @@
       <w:r>
         <w:rPr>
           <w:rFonts w:ascii="Times New Roman" w:eastAsia="Times New Roman" w:hAnsi="Times New Roman" w:cs="Times New Roman"/>
-          <w:b/>
-          <w:bCs/>
           <w:color w:val="292929"/>
-          <w:kern w:val="36"/>
+          <w:spacing w:val="-1"/>
           <w:sz w:val="24"/>
           <w:szCs w:val="24"/>
           <w:lang w:val="en-US" w:eastAsia="es-CO"/>
         </w:rPr>
-        <w:t>Regression models for prediction</w:t>
+        <w:t>The pattern followed by the actual yield curve never crosses out of the confidence interval of 95% for each case (PC1, PC2, and PC3), indicating a consistency in the economic interpretation of each of the factors derived for stressed scenarios according to a VaR of 5%.</w:t>
       </w:r>
     </w:p>
     <w:p>
@@ -19424,35 +20070,12 @@
         <w:rPr>
           <w:rFonts w:ascii="Times New Roman" w:eastAsia="Times New Roman" w:hAnsi="Times New Roman" w:cs="Times New Roman"/>
           <w:color w:val="292929"/>
-          <w:kern w:val="36"/>
+          <w:spacing w:val="-1"/>
           <w:sz w:val="24"/>
           <w:szCs w:val="24"/>
           <w:lang w:val="en-US" w:eastAsia="es-CO"/>
         </w:rPr>
       </w:pPr>
-      <w:r>
-        <w:rPr>
-          <w:rFonts w:ascii="Times New Roman" w:eastAsia="Times New Roman" w:hAnsi="Times New Roman" w:cs="Times New Roman"/>
-          <w:color w:val="292929"/>
-          <w:kern w:val="36"/>
-          <w:sz w:val="24"/>
-          <w:szCs w:val="24"/>
-          <w:lang w:val="en-US" w:eastAsia="es-CO"/>
-        </w:rPr>
-        <w:t xml:space="preserve">As the task of prediction is not only our main concern in this work but also interpretation (considering the interest on formulate trading strategies), we propose to apply for the sake of comparing different types of models from parametric such as Naïve, AR, ARIMA to more complex and non-parametric like Decision trees and Random Forest models. It is important to note that in all of these cases, we take as an input the three principal component scores, </w:t>
-      </w:r>
-      <w:r>
-        <w:rPr>
-          <w:rFonts w:ascii="Times New Roman" w:eastAsia="Times New Roman" w:hAnsi="Times New Roman" w:cs="Times New Roman"/>
-          <w:color w:val="292929"/>
-          <w:kern w:val="36"/>
-          <w:sz w:val="24"/>
-          <w:szCs w:val="24"/>
-          <w:lang w:val="en-US" w:eastAsia="es-CO"/>
-        </w:rPr>
-        <w:lastRenderedPageBreak/>
-        <w:t>which grant us, as we demonstrated in the last section, to fit our models with filtered and informative data.</w:t>
-      </w:r>
     </w:p>
     <w:p>
       <w:pPr>
@@ -19468,145 +20091,6 @@
           <w:lang w:val="en-US" w:eastAsia="es-CO"/>
         </w:rPr>
       </w:pPr>
-      <w:r>
-        <w:rPr>
-          <w:rFonts w:ascii="Times New Roman" w:eastAsia="Times New Roman" w:hAnsi="Times New Roman" w:cs="Times New Roman"/>
-          <w:color w:val="292929"/>
-          <w:spacing w:val="-1"/>
-          <w:sz w:val="24"/>
-          <w:szCs w:val="24"/>
-          <w:lang w:val="en-US" w:eastAsia="es-CO"/>
-        </w:rPr>
-        <w:t>In the following sections, we present each of the notice models, its specification, their results, and the metrics of the goodness of fit. Finally, we compare the performance of all these models using the test Diebol</w:t>
-      </w:r>
-      <w:r>
-        <w:rPr>
-          <w:rFonts w:ascii="Times New Roman" w:eastAsia="Times New Roman" w:hAnsi="Times New Roman" w:cs="Times New Roman"/>
-          <w:color w:val="292929"/>
-          <w:spacing w:val="-1"/>
-          <w:sz w:val="24"/>
-          <w:szCs w:val="24"/>
-          <w:lang w:val="en-US" w:eastAsia="es-CO"/>
-        </w:rPr>
-        <w:t>d</w:t>
-      </w:r>
-      <w:r>
-        <w:rPr>
-          <w:rFonts w:ascii="Times New Roman" w:eastAsia="Times New Roman" w:hAnsi="Times New Roman" w:cs="Times New Roman"/>
-          <w:color w:val="292929"/>
-          <w:spacing w:val="-1"/>
-          <w:sz w:val="24"/>
-          <w:szCs w:val="24"/>
-          <w:lang w:val="en-US" w:eastAsia="es-CO"/>
-        </w:rPr>
-        <w:t>-Mariano, to establish if there is a statistical difference between them.</w:t>
-      </w:r>
-    </w:p>
-    <w:p>
-      <w:pPr>
-        <w:shd w:val="clear" w:color="auto" w:fill="FFFFFF"/>
-        <w:spacing w:before="274" w:after="0" w:line="420" w:lineRule="atLeast"/>
-        <w:jc w:val="both"/>
-        <w:rPr>
-          <w:rFonts w:ascii="Times New Roman" w:eastAsia="Times New Roman" w:hAnsi="Times New Roman" w:cs="Times New Roman"/>
-          <w:color w:val="292929"/>
-          <w:spacing w:val="-1"/>
-          <w:sz w:val="24"/>
-          <w:szCs w:val="24"/>
-          <w:lang w:val="en-US" w:eastAsia="es-CO"/>
-        </w:rPr>
-      </w:pPr>
-      <w:r>
-        <w:rPr>
-          <w:rFonts w:ascii="Times New Roman" w:eastAsia="Times New Roman" w:hAnsi="Times New Roman" w:cs="Times New Roman"/>
-          <w:color w:val="292929"/>
-          <w:spacing w:val="-1"/>
-          <w:sz w:val="24"/>
-          <w:szCs w:val="24"/>
-          <w:lang w:val="en-US" w:eastAsia="es-CO"/>
-        </w:rPr>
-        <w:t xml:space="preserve">Before the stages of modeling and prediction, we also present the process of time series analysis to investigate the presence of the most common time series components, which could prevent them to be stationary in the weak sense. In that regard, we check visually for tendencies, </w:t>
-      </w:r>
-      <w:proofErr w:type="spellStart"/>
-      <w:r>
-        <w:rPr>
-          <w:rFonts w:ascii="Times New Roman" w:eastAsia="Times New Roman" w:hAnsi="Times New Roman" w:cs="Times New Roman"/>
-          <w:color w:val="292929"/>
-          <w:spacing w:val="-1"/>
-          <w:sz w:val="24"/>
-          <w:szCs w:val="24"/>
-          <w:lang w:val="en-US" w:eastAsia="es-CO"/>
-        </w:rPr>
-        <w:t>seasonalities</w:t>
-      </w:r>
-      <w:proofErr w:type="spellEnd"/>
-      <w:r>
-        <w:rPr>
-          <w:rFonts w:ascii="Times New Roman" w:eastAsia="Times New Roman" w:hAnsi="Times New Roman" w:cs="Times New Roman"/>
-          <w:color w:val="292929"/>
-          <w:spacing w:val="-1"/>
-          <w:sz w:val="24"/>
-          <w:szCs w:val="24"/>
-          <w:lang w:val="en-US" w:eastAsia="es-CO"/>
-        </w:rPr>
-        <w:t>, cycles, and irregularities, and after that, we utilize the Augmented Dickey fuller test to verify the stationarity for each of the series analyzed.</w:t>
-      </w:r>
-    </w:p>
-    <w:p>
-      <w:pPr>
-        <w:shd w:val="clear" w:color="auto" w:fill="FFFFFF"/>
-        <w:spacing w:before="274" w:after="0" w:line="420" w:lineRule="atLeast"/>
-        <w:jc w:val="both"/>
-        <w:rPr>
-          <w:rFonts w:ascii="Times New Roman" w:eastAsia="Times New Roman" w:hAnsi="Times New Roman" w:cs="Times New Roman"/>
-          <w:b/>
-          <w:bCs/>
-          <w:color w:val="292929"/>
-          <w:spacing w:val="-1"/>
-          <w:sz w:val="24"/>
-          <w:szCs w:val="24"/>
-          <w:lang w:val="en-US" w:eastAsia="es-CO"/>
-        </w:rPr>
-      </w:pPr>
-      <w:r>
-        <w:rPr>
-          <w:rFonts w:ascii="Times New Roman" w:eastAsia="Times New Roman" w:hAnsi="Times New Roman" w:cs="Times New Roman"/>
-          <w:b/>
-          <w:bCs/>
-          <w:color w:val="292929"/>
-          <w:spacing w:val="-1"/>
-          <w:sz w:val="24"/>
-          <w:szCs w:val="24"/>
-          <w:lang w:val="en-US" w:eastAsia="es-CO"/>
-        </w:rPr>
-        <w:t>Stationarity analysis of the series</w:t>
-      </w:r>
-    </w:p>
-    <w:p>
-      <w:pPr>
-        <w:shd w:val="clear" w:color="auto" w:fill="FFFFFF"/>
-        <w:spacing w:before="274" w:after="0" w:line="420" w:lineRule="atLeast"/>
-        <w:jc w:val="both"/>
-        <w:rPr>
-          <w:rFonts w:ascii="Times New Roman" w:eastAsia="Times New Roman" w:hAnsi="Times New Roman" w:cs="Times New Roman"/>
-          <w:color w:val="292929"/>
-          <w:spacing w:val="-1"/>
-          <w:sz w:val="24"/>
-          <w:szCs w:val="24"/>
-          <w:lang w:val="en-US" w:eastAsia="es-CO"/>
-        </w:rPr>
-      </w:pPr>
-      <w:r>
-        <w:rPr>
-          <w:rFonts w:ascii="Times New Roman" w:eastAsia="Times New Roman" w:hAnsi="Times New Roman" w:cs="Times New Roman"/>
-          <w:color w:val="292929"/>
-          <w:spacing w:val="-1"/>
-          <w:sz w:val="24"/>
-          <w:szCs w:val="24"/>
-          <w:lang w:val="en-US" w:eastAsia="es-CO"/>
-        </w:rPr>
-        <w:t>As we stated before, to perform our tasks of modeling and prediction for time series data these must be stationary in mean, variance, and covariance. In that sense, we visualize the patterns of the PCA scores and afterward we check for stationarity as can be seen in the following figures:</w:t>
-      </w:r>
     </w:p>
     <w:p>
       <w:pPr>
@@ -19648,20 +20132,12 @@
         <w:jc w:val="center"/>
         <w:rPr>
           <w:rFonts w:ascii="Times New Roman" w:eastAsia="Times New Roman" w:hAnsi="Times New Roman" w:cs="Times New Roman"/>
-          <w:b/>
-          <w:bCs/>
-          <w:color w:val="292929"/>
-          <w:spacing w:val="-1"/>
+          <w:sz w:val="24"/>
+          <w:szCs w:val="24"/>
           <w:lang w:val="en-US" w:eastAsia="es-CO"/>
         </w:rPr>
       </w:pPr>
-    </w:p>
-    <w:p>
-      <w:pPr>
-        <w:tabs>
-          <w:tab w:val="left" w:pos="3830"/>
-        </w:tabs>
-        <w:jc w:val="center"/>
+      <w:r>
         <w:rPr>
           <w:rFonts w:ascii="Times New Roman" w:eastAsia="Times New Roman" w:hAnsi="Times New Roman" w:cs="Times New Roman"/>
           <w:b/>
@@ -19670,176 +20146,8 @@
           <w:spacing w:val="-1"/>
           <w:lang w:val="en-US" w:eastAsia="es-CO"/>
         </w:rPr>
-      </w:pPr>
-    </w:p>
-    <w:p>
-      <w:pPr>
-        <w:tabs>
-          <w:tab w:val="left" w:pos="3830"/>
-        </w:tabs>
-        <w:jc w:val="center"/>
-        <w:rPr>
-          <w:rFonts w:ascii="Times New Roman" w:eastAsia="Times New Roman" w:hAnsi="Times New Roman" w:cs="Times New Roman"/>
-          <w:b/>
-          <w:bCs/>
-          <w:color w:val="292929"/>
-          <w:spacing w:val="-1"/>
-          <w:lang w:val="en-US" w:eastAsia="es-CO"/>
-        </w:rPr>
-      </w:pPr>
-    </w:p>
-    <w:p>
-      <w:pPr>
-        <w:tabs>
-          <w:tab w:val="left" w:pos="3830"/>
-        </w:tabs>
-        <w:jc w:val="center"/>
-        <w:rPr>
-          <w:rFonts w:ascii="Times New Roman" w:eastAsia="Times New Roman" w:hAnsi="Times New Roman" w:cs="Times New Roman"/>
-          <w:b/>
-          <w:bCs/>
-          <w:color w:val="292929"/>
-          <w:spacing w:val="-1"/>
-          <w:lang w:val="en-US" w:eastAsia="es-CO"/>
-        </w:rPr>
-      </w:pPr>
-    </w:p>
-    <w:p>
-      <w:pPr>
-        <w:tabs>
-          <w:tab w:val="left" w:pos="3830"/>
-        </w:tabs>
-        <w:jc w:val="center"/>
-        <w:rPr>
-          <w:rFonts w:ascii="Times New Roman" w:eastAsia="Times New Roman" w:hAnsi="Times New Roman" w:cs="Times New Roman"/>
-          <w:b/>
-          <w:bCs/>
-          <w:color w:val="292929"/>
-          <w:spacing w:val="-1"/>
-          <w:lang w:val="en-US" w:eastAsia="es-CO"/>
-        </w:rPr>
-      </w:pPr>
-    </w:p>
-    <w:p>
-      <w:pPr>
-        <w:tabs>
-          <w:tab w:val="left" w:pos="3830"/>
-        </w:tabs>
-        <w:jc w:val="center"/>
-        <w:rPr>
-          <w:rFonts w:ascii="Times New Roman" w:eastAsia="Times New Roman" w:hAnsi="Times New Roman" w:cs="Times New Roman"/>
-          <w:b/>
-          <w:bCs/>
-          <w:color w:val="292929"/>
-          <w:spacing w:val="-1"/>
-          <w:lang w:val="en-US" w:eastAsia="es-CO"/>
-        </w:rPr>
-      </w:pPr>
-    </w:p>
-    <w:p>
-      <w:pPr>
-        <w:tabs>
-          <w:tab w:val="left" w:pos="3830"/>
-        </w:tabs>
-        <w:jc w:val="center"/>
-        <w:rPr>
-          <w:rFonts w:ascii="Times New Roman" w:eastAsia="Times New Roman" w:hAnsi="Times New Roman" w:cs="Times New Roman"/>
-          <w:b/>
-          <w:bCs/>
-          <w:color w:val="292929"/>
-          <w:spacing w:val="-1"/>
-          <w:lang w:val="en-US" w:eastAsia="es-CO"/>
-        </w:rPr>
-      </w:pPr>
-    </w:p>
-    <w:p>
-      <w:pPr>
-        <w:tabs>
-          <w:tab w:val="left" w:pos="3830"/>
-        </w:tabs>
-        <w:jc w:val="center"/>
-        <w:rPr>
-          <w:rFonts w:ascii="Times New Roman" w:eastAsia="Times New Roman" w:hAnsi="Times New Roman" w:cs="Times New Roman"/>
-          <w:b/>
-          <w:bCs/>
-          <w:color w:val="292929"/>
-          <w:spacing w:val="-1"/>
-          <w:lang w:val="en-US" w:eastAsia="es-CO"/>
-        </w:rPr>
-      </w:pPr>
-    </w:p>
-    <w:p>
-      <w:pPr>
-        <w:tabs>
-          <w:tab w:val="left" w:pos="3830"/>
-        </w:tabs>
-        <w:jc w:val="center"/>
-        <w:rPr>
-          <w:rFonts w:ascii="Times New Roman" w:eastAsia="Times New Roman" w:hAnsi="Times New Roman" w:cs="Times New Roman"/>
-          <w:b/>
-          <w:bCs/>
-          <w:color w:val="292929"/>
-          <w:spacing w:val="-1"/>
-          <w:lang w:val="en-US" w:eastAsia="es-CO"/>
-        </w:rPr>
-      </w:pPr>
-    </w:p>
-    <w:p>
-      <w:pPr>
-        <w:tabs>
-          <w:tab w:val="left" w:pos="3830"/>
-        </w:tabs>
-        <w:jc w:val="center"/>
-        <w:rPr>
-          <w:rFonts w:ascii="Times New Roman" w:eastAsia="Times New Roman" w:hAnsi="Times New Roman" w:cs="Times New Roman"/>
-          <w:b/>
-          <w:bCs/>
-          <w:color w:val="292929"/>
-          <w:spacing w:val="-1"/>
-          <w:lang w:val="en-US" w:eastAsia="es-CO"/>
-        </w:rPr>
-      </w:pPr>
-    </w:p>
-    <w:p>
-      <w:pPr>
-        <w:tabs>
-          <w:tab w:val="left" w:pos="3830"/>
-        </w:tabs>
-        <w:jc w:val="center"/>
-        <w:rPr>
-          <w:rFonts w:ascii="Times New Roman" w:eastAsia="Times New Roman" w:hAnsi="Times New Roman" w:cs="Times New Roman"/>
-          <w:b/>
-          <w:bCs/>
-          <w:color w:val="292929"/>
-          <w:spacing w:val="-1"/>
-          <w:lang w:val="en-US" w:eastAsia="es-CO"/>
-        </w:rPr>
-      </w:pPr>
-    </w:p>
-    <w:p>
-      <w:pPr>
-        <w:tabs>
-          <w:tab w:val="left" w:pos="3830"/>
-        </w:tabs>
-        <w:jc w:val="center"/>
-        <w:rPr>
-          <w:rFonts w:ascii="Times New Roman" w:eastAsia="Times New Roman" w:hAnsi="Times New Roman" w:cs="Times New Roman"/>
-          <w:sz w:val="24"/>
-          <w:szCs w:val="24"/>
-          <w:lang w:val="en-US" w:eastAsia="es-CO"/>
-        </w:rPr>
-      </w:pPr>
-      <w:r>
-        <w:rPr>
-          <w:rFonts w:ascii="Times New Roman" w:eastAsia="Times New Roman" w:hAnsi="Times New Roman" w:cs="Times New Roman"/>
-          <w:b/>
-          <w:bCs/>
-          <w:color w:val="292929"/>
-          <w:spacing w:val="-1"/>
-          <w:lang w:val="en-US" w:eastAsia="es-CO"/>
-        </w:rPr>
         <w:lastRenderedPageBreak/>
-        <w:t xml:space="preserve">Figure 12. </w:t>
+        <w:t xml:space="preserve">Figure 11. </w:t>
       </w:r>
       <w:r>
         <w:rPr>
@@ -19848,27 +20156,18 @@
           <w:spacing w:val="-1"/>
           <w:lang w:val="en-US" w:eastAsia="es-CO"/>
         </w:rPr>
-        <w:t>Visualization</w:t>
-      </w:r>
-      <w:r>
+        <w:t>Behavior of the yield curve reconstructed from the main components in stress scenarios.</w:t>
+      </w:r>
+    </w:p>
+    <w:p>
+      <w:pPr>
+        <w:shd w:val="clear" w:color="auto" w:fill="FFFFFF"/>
+        <w:spacing w:before="274" w:after="0" w:line="420" w:lineRule="atLeast"/>
+        <w:jc w:val="both"/>
         <w:rPr>
           <w:rFonts w:ascii="Times New Roman" w:eastAsia="Times New Roman" w:hAnsi="Times New Roman" w:cs="Times New Roman"/>
           <w:color w:val="292929"/>
           <w:spacing w:val="-1"/>
-          <w:lang w:val="en-US" w:eastAsia="es-CO"/>
-        </w:rPr>
-        <w:t xml:space="preserve"> of the time series for each of the components</w:t>
-      </w:r>
-    </w:p>
-    <w:p>
-      <w:pPr>
-        <w:shd w:val="clear" w:color="auto" w:fill="FFFFFF"/>
-        <w:spacing w:before="274" w:after="0" w:line="420" w:lineRule="atLeast"/>
-        <w:jc w:val="both"/>
-        <w:rPr>
-          <w:rFonts w:ascii="Times New Roman" w:eastAsia="Times New Roman" w:hAnsi="Times New Roman" w:cs="Times New Roman"/>
-          <w:color w:val="292929"/>
-          <w:spacing w:val="-1"/>
           <w:sz w:val="24"/>
           <w:szCs w:val="24"/>
           <w:lang w:eastAsia="es-CO"/>
@@ -19876,27 +20175,16 @@
       </w:pPr>
       <w:r>
         <w:rPr>
-          <w:rFonts w:ascii="Times New Roman" w:eastAsia="Times New Roman" w:hAnsi="Times New Roman" w:cs="Times New Roman"/>
-          <w:color w:val="292929"/>
-          <w:spacing w:val="-1"/>
-          <w:sz w:val="24"/>
-          <w:szCs w:val="24"/>
-          <w:lang w:val="en-US" w:eastAsia="es-CO"/>
-        </w:rPr>
-        <w:br/>
-      </w:r>
-      <w:r>
-        <w:rPr>
           <w:rFonts w:ascii="Times New Roman" w:hAnsi="Times New Roman" w:cs="Times New Roman"/>
           <w:noProof/>
           <w:sz w:val="24"/>
           <w:szCs w:val="24"/>
         </w:rPr>
         <w:drawing>
-          <wp:inline distT="0" distB="0" distL="0" distR="0" wp14:anchorId="4541D09F" wp14:editId="65E3C7C1">
-            <wp:extent cx="5612130" cy="2618740"/>
-            <wp:effectExtent l="0" t="0" r="7620" b="0"/>
-            <wp:docPr id="21" name="Imagen 21" descr="Gráfico, Histograma&#10;&#10;Descripción generada automáticamente"/>
+          <wp:inline distT="0" distB="0" distL="0" distR="0" wp14:anchorId="24ACA11A" wp14:editId="73C760BA">
+            <wp:extent cx="5612130" cy="5612130"/>
+            <wp:effectExtent l="0" t="0" r="7620" b="7620"/>
+            <wp:docPr id="19" name="Imagen 19" descr="Gráfico, Gráfico de líneas&#10;&#10;Descripción generada automáticamente"/>
             <wp:cNvGraphicFramePr>
               <a:graphicFrameLocks xmlns:a="http://schemas.openxmlformats.org/drawingml/2006/main" noChangeAspect="1"/>
             </wp:cNvGraphicFramePr>
@@ -19904,7 +20192,7 @@
               <a:graphicData uri="http://schemas.openxmlformats.org/drawingml/2006/picture">
                 <pic:pic xmlns:pic="http://schemas.openxmlformats.org/drawingml/2006/picture">
                   <pic:nvPicPr>
-                    <pic:cNvPr id="1" name="Imagen 1" descr="Gráfico, Histograma&#10;&#10;Descripción generada automáticamente"/>
+                    <pic:cNvPr id="15" name="Imagen 15" descr="Gráfico, Gráfico de líneas&#10;&#10;Descripción generada automáticamente"/>
                     <pic:cNvPicPr/>
                   </pic:nvPicPr>
                   <pic:blipFill>
@@ -19922,7 +20210,7 @@
                   <pic:spPr>
                     <a:xfrm>
                       <a:off x="0" y="0"/>
-                      <a:ext cx="5612130" cy="2618740"/>
+                      <a:ext cx="5612130" cy="5612130"/>
                     </a:xfrm>
                     <a:prstGeom prst="rect">
                       <a:avLst/>
@@ -19938,408 +20226,28 @@
     <w:p>
       <w:pPr>
         <w:shd w:val="clear" w:color="auto" w:fill="FFFFFF"/>
-        <w:spacing w:before="274" w:after="0" w:line="420" w:lineRule="atLeast"/>
+        <w:spacing w:before="480" w:after="0" w:line="480" w:lineRule="atLeast"/>
         <w:rPr>
           <w:rFonts w:ascii="Times New Roman" w:eastAsia="Times New Roman" w:hAnsi="Times New Roman" w:cs="Times New Roman"/>
           <w:color w:val="292929"/>
           <w:spacing w:val="-1"/>
           <w:sz w:val="24"/>
           <w:szCs w:val="24"/>
-          <w:lang w:eastAsia="es-CO"/>
-        </w:rPr>
-      </w:pPr>
-    </w:p>
-    <w:p>
-      <w:pPr>
-        <w:shd w:val="clear" w:color="auto" w:fill="FFFFFF"/>
-        <w:tabs>
-          <w:tab w:val="left" w:pos="916"/>
-          <w:tab w:val="left" w:pos="1832"/>
-          <w:tab w:val="left" w:pos="2748"/>
-          <w:tab w:val="left" w:pos="3664"/>
-          <w:tab w:val="left" w:pos="4580"/>
-          <w:tab w:val="left" w:pos="5496"/>
-          <w:tab w:val="left" w:pos="6412"/>
-          <w:tab w:val="left" w:pos="7328"/>
-          <w:tab w:val="left" w:pos="8244"/>
-          <w:tab w:val="left" w:pos="9160"/>
-          <w:tab w:val="left" w:pos="10076"/>
-          <w:tab w:val="left" w:pos="10992"/>
-          <w:tab w:val="left" w:pos="11908"/>
-          <w:tab w:val="left" w:pos="12824"/>
-          <w:tab w:val="left" w:pos="13740"/>
-          <w:tab w:val="left" w:pos="14656"/>
-        </w:tabs>
-        <w:wordWrap w:val="0"/>
-        <w:spacing w:after="0" w:line="240" w:lineRule="auto"/>
-        <w:textAlignment w:val="baseline"/>
+          <w:lang w:val="en-US" w:eastAsia="es-CO"/>
+        </w:rPr>
+      </w:pPr>
+      <w:r>
         <w:rPr>
           <w:rFonts w:ascii="Times New Roman" w:eastAsia="Times New Roman" w:hAnsi="Times New Roman" w:cs="Times New Roman"/>
-          <w:color w:val="000000"/>
+          <w:b/>
+          <w:bCs/>
+          <w:color w:val="292929"/>
+          <w:kern w:val="36"/>
           <w:sz w:val="24"/>
           <w:szCs w:val="24"/>
           <w:lang w:val="en-US" w:eastAsia="es-CO"/>
         </w:rPr>
-      </w:pPr>
-      <w:r>
-        <w:rPr>
-          <w:rFonts w:ascii="Times New Roman" w:eastAsia="Times New Roman" w:hAnsi="Times New Roman" w:cs="Times New Roman"/>
-          <w:color w:val="000000"/>
-          <w:sz w:val="24"/>
-          <w:szCs w:val="24"/>
-          <w:u w:val="single"/>
-          <w:lang w:val="en-US" w:eastAsia="es-CO"/>
-        </w:rPr>
-        <w:t>Stationarity-Test: PC_1</w:t>
-      </w:r>
-    </w:p>
-    <w:p>
-      <w:pPr>
-        <w:shd w:val="clear" w:color="auto" w:fill="FFFFFF"/>
-        <w:tabs>
-          <w:tab w:val="left" w:pos="916"/>
-          <w:tab w:val="left" w:pos="1832"/>
-          <w:tab w:val="left" w:pos="2748"/>
-          <w:tab w:val="left" w:pos="3664"/>
-          <w:tab w:val="left" w:pos="4580"/>
-          <w:tab w:val="left" w:pos="5496"/>
-          <w:tab w:val="left" w:pos="6412"/>
-          <w:tab w:val="left" w:pos="7328"/>
-          <w:tab w:val="left" w:pos="8244"/>
-          <w:tab w:val="left" w:pos="9160"/>
-          <w:tab w:val="left" w:pos="10076"/>
-          <w:tab w:val="left" w:pos="10992"/>
-          <w:tab w:val="left" w:pos="11908"/>
-          <w:tab w:val="left" w:pos="12824"/>
-          <w:tab w:val="left" w:pos="13740"/>
-          <w:tab w:val="left" w:pos="14656"/>
-        </w:tabs>
-        <w:wordWrap w:val="0"/>
-        <w:spacing w:after="0" w:line="240" w:lineRule="auto"/>
-        <w:textAlignment w:val="baseline"/>
-        <w:rPr>
-          <w:rFonts w:ascii="Times New Roman" w:eastAsia="Times New Roman" w:hAnsi="Times New Roman" w:cs="Times New Roman"/>
-          <w:color w:val="000000"/>
-          <w:sz w:val="24"/>
-          <w:szCs w:val="24"/>
-          <w:lang w:val="en-US" w:eastAsia="es-CO"/>
-        </w:rPr>
-      </w:pPr>
-      <w:r>
-        <w:rPr>
-          <w:rFonts w:ascii="Times New Roman" w:eastAsia="Times New Roman" w:hAnsi="Times New Roman" w:cs="Times New Roman"/>
-          <w:color w:val="000000"/>
-          <w:sz w:val="24"/>
-          <w:szCs w:val="24"/>
-          <w:lang w:val="en-US" w:eastAsia="es-CO"/>
-        </w:rPr>
-        <w:t>{'</w:t>
-      </w:r>
-      <w:proofErr w:type="spellStart"/>
-      <w:r>
-        <w:rPr>
-          <w:rFonts w:ascii="Times New Roman" w:eastAsia="Times New Roman" w:hAnsi="Times New Roman" w:cs="Times New Roman"/>
-          <w:color w:val="000000"/>
-          <w:sz w:val="24"/>
-          <w:szCs w:val="24"/>
-          <w:lang w:val="en-US" w:eastAsia="es-CO"/>
-        </w:rPr>
-        <w:t>adf_stat</w:t>
-      </w:r>
-      <w:proofErr w:type="spellEnd"/>
-      <w:r>
-        <w:rPr>
-          <w:rFonts w:ascii="Times New Roman" w:eastAsia="Times New Roman" w:hAnsi="Times New Roman" w:cs="Times New Roman"/>
-          <w:color w:val="000000"/>
-          <w:sz w:val="24"/>
-          <w:szCs w:val="24"/>
-          <w:lang w:val="en-US" w:eastAsia="es-CO"/>
-        </w:rPr>
-        <w:t>': -1.549, '</w:t>
-      </w:r>
-      <w:proofErr w:type="spellStart"/>
-      <w:r>
-        <w:rPr>
-          <w:rFonts w:ascii="Times New Roman" w:eastAsia="Times New Roman" w:hAnsi="Times New Roman" w:cs="Times New Roman"/>
-          <w:color w:val="000000"/>
-          <w:sz w:val="24"/>
-          <w:szCs w:val="24"/>
-          <w:lang w:val="en-US" w:eastAsia="es-CO"/>
-        </w:rPr>
-        <w:t>p_val</w:t>
-      </w:r>
-      <w:proofErr w:type="spellEnd"/>
-      <w:r>
-        <w:rPr>
-          <w:rFonts w:ascii="Times New Roman" w:eastAsia="Times New Roman" w:hAnsi="Times New Roman" w:cs="Times New Roman"/>
-          <w:color w:val="000000"/>
-          <w:sz w:val="24"/>
-          <w:szCs w:val="24"/>
-          <w:lang w:val="en-US" w:eastAsia="es-CO"/>
-        </w:rPr>
-        <w:t>': 0.5092, 'threshold': -2.8624, 'stationary': 'no'}</w:t>
-      </w:r>
-    </w:p>
-    <w:p>
-      <w:pPr>
-        <w:shd w:val="clear" w:color="auto" w:fill="FFFFFF"/>
-        <w:tabs>
-          <w:tab w:val="left" w:pos="916"/>
-          <w:tab w:val="left" w:pos="1832"/>
-          <w:tab w:val="left" w:pos="2748"/>
-          <w:tab w:val="left" w:pos="3664"/>
-          <w:tab w:val="left" w:pos="4580"/>
-          <w:tab w:val="left" w:pos="5496"/>
-          <w:tab w:val="left" w:pos="6412"/>
-          <w:tab w:val="left" w:pos="7328"/>
-          <w:tab w:val="left" w:pos="8244"/>
-          <w:tab w:val="left" w:pos="9160"/>
-          <w:tab w:val="left" w:pos="10076"/>
-          <w:tab w:val="left" w:pos="10992"/>
-          <w:tab w:val="left" w:pos="11908"/>
-          <w:tab w:val="left" w:pos="12824"/>
-          <w:tab w:val="left" w:pos="13740"/>
-          <w:tab w:val="left" w:pos="14656"/>
-        </w:tabs>
-        <w:wordWrap w:val="0"/>
-        <w:spacing w:after="0" w:line="240" w:lineRule="auto"/>
-        <w:textAlignment w:val="baseline"/>
-        <w:rPr>
-          <w:rFonts w:ascii="Times New Roman" w:eastAsia="Times New Roman" w:hAnsi="Times New Roman" w:cs="Times New Roman"/>
-          <w:color w:val="000000"/>
-          <w:sz w:val="24"/>
-          <w:szCs w:val="24"/>
-          <w:lang w:val="en-US" w:eastAsia="es-CO"/>
-        </w:rPr>
-      </w:pPr>
-      <w:r>
-        <w:rPr>
-          <w:rFonts w:ascii="Times New Roman" w:eastAsia="Times New Roman" w:hAnsi="Times New Roman" w:cs="Times New Roman"/>
-          <w:color w:val="000000"/>
-          <w:sz w:val="24"/>
-          <w:szCs w:val="24"/>
-          <w:u w:val="single"/>
-          <w:lang w:val="en-US" w:eastAsia="es-CO"/>
-        </w:rPr>
-        <w:t>Stationarity-Test: PC_2</w:t>
-      </w:r>
-    </w:p>
-    <w:p>
-      <w:pPr>
-        <w:shd w:val="clear" w:color="auto" w:fill="FFFFFF"/>
-        <w:tabs>
-          <w:tab w:val="left" w:pos="916"/>
-          <w:tab w:val="left" w:pos="1832"/>
-          <w:tab w:val="left" w:pos="2748"/>
-          <w:tab w:val="left" w:pos="3664"/>
-          <w:tab w:val="left" w:pos="4580"/>
-          <w:tab w:val="left" w:pos="5496"/>
-          <w:tab w:val="left" w:pos="6412"/>
-          <w:tab w:val="left" w:pos="7328"/>
-          <w:tab w:val="left" w:pos="8244"/>
-          <w:tab w:val="left" w:pos="9160"/>
-          <w:tab w:val="left" w:pos="10076"/>
-          <w:tab w:val="left" w:pos="10992"/>
-          <w:tab w:val="left" w:pos="11908"/>
-          <w:tab w:val="left" w:pos="12824"/>
-          <w:tab w:val="left" w:pos="13740"/>
-          <w:tab w:val="left" w:pos="14656"/>
-        </w:tabs>
-        <w:wordWrap w:val="0"/>
-        <w:spacing w:after="0" w:line="240" w:lineRule="auto"/>
-        <w:textAlignment w:val="baseline"/>
-        <w:rPr>
-          <w:rFonts w:ascii="Times New Roman" w:eastAsia="Times New Roman" w:hAnsi="Times New Roman" w:cs="Times New Roman"/>
-          <w:color w:val="000000"/>
-          <w:sz w:val="24"/>
-          <w:szCs w:val="24"/>
-          <w:lang w:val="en-US" w:eastAsia="es-CO"/>
-        </w:rPr>
-      </w:pPr>
-      <w:r>
-        <w:rPr>
-          <w:rFonts w:ascii="Times New Roman" w:eastAsia="Times New Roman" w:hAnsi="Times New Roman" w:cs="Times New Roman"/>
-          <w:color w:val="000000"/>
-          <w:sz w:val="24"/>
-          <w:szCs w:val="24"/>
-          <w:lang w:val="en-US" w:eastAsia="es-CO"/>
-        </w:rPr>
-        <w:t>{'</w:t>
-      </w:r>
-      <w:proofErr w:type="spellStart"/>
-      <w:r>
-        <w:rPr>
-          <w:rFonts w:ascii="Times New Roman" w:eastAsia="Times New Roman" w:hAnsi="Times New Roman" w:cs="Times New Roman"/>
-          <w:color w:val="000000"/>
-          <w:sz w:val="24"/>
-          <w:szCs w:val="24"/>
-          <w:lang w:val="en-US" w:eastAsia="es-CO"/>
-        </w:rPr>
-        <w:t>adf_stat</w:t>
-      </w:r>
-      <w:proofErr w:type="spellEnd"/>
-      <w:r>
-        <w:rPr>
-          <w:rFonts w:ascii="Times New Roman" w:eastAsia="Times New Roman" w:hAnsi="Times New Roman" w:cs="Times New Roman"/>
-          <w:color w:val="000000"/>
-          <w:sz w:val="24"/>
-          <w:szCs w:val="24"/>
-          <w:lang w:val="en-US" w:eastAsia="es-CO"/>
-        </w:rPr>
-        <w:t>': -2.556, '</w:t>
-      </w:r>
-      <w:proofErr w:type="spellStart"/>
-      <w:r>
-        <w:rPr>
-          <w:rFonts w:ascii="Times New Roman" w:eastAsia="Times New Roman" w:hAnsi="Times New Roman" w:cs="Times New Roman"/>
-          <w:color w:val="000000"/>
-          <w:sz w:val="24"/>
-          <w:szCs w:val="24"/>
-          <w:lang w:val="en-US" w:eastAsia="es-CO"/>
-        </w:rPr>
-        <w:t>p_val</w:t>
-      </w:r>
-      <w:proofErr w:type="spellEnd"/>
-      <w:r>
-        <w:rPr>
-          <w:rFonts w:ascii="Times New Roman" w:eastAsia="Times New Roman" w:hAnsi="Times New Roman" w:cs="Times New Roman"/>
-          <w:color w:val="000000"/>
-          <w:sz w:val="24"/>
-          <w:szCs w:val="24"/>
-          <w:lang w:val="en-US" w:eastAsia="es-CO"/>
-        </w:rPr>
-        <w:t>': 0.1024, 'threshold': -2.8624, 'stationary': 'no'}</w:t>
-      </w:r>
-    </w:p>
-    <w:p>
-      <w:pPr>
-        <w:shd w:val="clear" w:color="auto" w:fill="FFFFFF"/>
-        <w:tabs>
-          <w:tab w:val="left" w:pos="916"/>
-          <w:tab w:val="left" w:pos="1832"/>
-          <w:tab w:val="left" w:pos="2748"/>
-          <w:tab w:val="left" w:pos="3664"/>
-          <w:tab w:val="left" w:pos="4580"/>
-          <w:tab w:val="left" w:pos="5496"/>
-          <w:tab w:val="left" w:pos="6412"/>
-          <w:tab w:val="left" w:pos="7328"/>
-          <w:tab w:val="left" w:pos="8244"/>
-          <w:tab w:val="left" w:pos="9160"/>
-          <w:tab w:val="left" w:pos="10076"/>
-          <w:tab w:val="left" w:pos="10992"/>
-          <w:tab w:val="left" w:pos="11908"/>
-          <w:tab w:val="left" w:pos="12824"/>
-          <w:tab w:val="left" w:pos="13740"/>
-          <w:tab w:val="left" w:pos="14656"/>
-        </w:tabs>
-        <w:wordWrap w:val="0"/>
-        <w:spacing w:after="0" w:line="240" w:lineRule="auto"/>
-        <w:textAlignment w:val="baseline"/>
-        <w:rPr>
-          <w:rFonts w:ascii="Times New Roman" w:eastAsia="Times New Roman" w:hAnsi="Times New Roman" w:cs="Times New Roman"/>
-          <w:color w:val="000000"/>
-          <w:sz w:val="24"/>
-          <w:szCs w:val="24"/>
-          <w:lang w:val="en-US" w:eastAsia="es-CO"/>
-        </w:rPr>
-      </w:pPr>
-      <w:r>
-        <w:rPr>
-          <w:rFonts w:ascii="Times New Roman" w:eastAsia="Times New Roman" w:hAnsi="Times New Roman" w:cs="Times New Roman"/>
-          <w:color w:val="000000"/>
-          <w:sz w:val="24"/>
-          <w:szCs w:val="24"/>
-          <w:u w:val="single"/>
-          <w:lang w:val="en-US" w:eastAsia="es-CO"/>
-        </w:rPr>
-        <w:t>Stationarity-Test: PC_3</w:t>
-      </w:r>
-    </w:p>
-    <w:p>
-      <w:pPr>
-        <w:shd w:val="clear" w:color="auto" w:fill="FFFFFF"/>
-        <w:tabs>
-          <w:tab w:val="left" w:pos="916"/>
-          <w:tab w:val="left" w:pos="1832"/>
-          <w:tab w:val="left" w:pos="2748"/>
-          <w:tab w:val="left" w:pos="3664"/>
-          <w:tab w:val="left" w:pos="4580"/>
-          <w:tab w:val="left" w:pos="5496"/>
-          <w:tab w:val="left" w:pos="6412"/>
-          <w:tab w:val="left" w:pos="7328"/>
-          <w:tab w:val="left" w:pos="8244"/>
-          <w:tab w:val="left" w:pos="9160"/>
-          <w:tab w:val="left" w:pos="10076"/>
-          <w:tab w:val="left" w:pos="10992"/>
-          <w:tab w:val="left" w:pos="11908"/>
-          <w:tab w:val="left" w:pos="12824"/>
-          <w:tab w:val="left" w:pos="13740"/>
-          <w:tab w:val="left" w:pos="14656"/>
-        </w:tabs>
-        <w:wordWrap w:val="0"/>
-        <w:spacing w:after="0" w:line="240" w:lineRule="auto"/>
-        <w:textAlignment w:val="baseline"/>
-        <w:rPr>
-          <w:rFonts w:ascii="Times New Roman" w:eastAsia="Times New Roman" w:hAnsi="Times New Roman" w:cs="Times New Roman"/>
-          <w:color w:val="000000"/>
-          <w:sz w:val="24"/>
-          <w:szCs w:val="24"/>
-          <w:lang w:val="en-US" w:eastAsia="es-CO"/>
-        </w:rPr>
-      </w:pPr>
-      <w:r>
-        <w:rPr>
-          <w:rFonts w:ascii="Times New Roman" w:eastAsia="Times New Roman" w:hAnsi="Times New Roman" w:cs="Times New Roman"/>
-          <w:color w:val="000000"/>
-          <w:sz w:val="24"/>
-          <w:szCs w:val="24"/>
-          <w:lang w:val="en-US" w:eastAsia="es-CO"/>
-        </w:rPr>
-        <w:t>{'</w:t>
-      </w:r>
-      <w:proofErr w:type="spellStart"/>
-      <w:r>
-        <w:rPr>
-          <w:rFonts w:ascii="Times New Roman" w:eastAsia="Times New Roman" w:hAnsi="Times New Roman" w:cs="Times New Roman"/>
-          <w:color w:val="000000"/>
-          <w:sz w:val="24"/>
-          <w:szCs w:val="24"/>
-          <w:lang w:val="en-US" w:eastAsia="es-CO"/>
-        </w:rPr>
-        <w:t>adf_stat</w:t>
-      </w:r>
-      <w:proofErr w:type="spellEnd"/>
-      <w:r>
-        <w:rPr>
-          <w:rFonts w:ascii="Times New Roman" w:eastAsia="Times New Roman" w:hAnsi="Times New Roman" w:cs="Times New Roman"/>
-          <w:color w:val="000000"/>
-          <w:sz w:val="24"/>
-          <w:szCs w:val="24"/>
-          <w:lang w:val="en-US" w:eastAsia="es-CO"/>
-        </w:rPr>
-        <w:t>': -3.5859, '</w:t>
-      </w:r>
-      <w:proofErr w:type="spellStart"/>
-      <w:r>
-        <w:rPr>
-          <w:rFonts w:ascii="Times New Roman" w:eastAsia="Times New Roman" w:hAnsi="Times New Roman" w:cs="Times New Roman"/>
-          <w:color w:val="000000"/>
-          <w:sz w:val="24"/>
-          <w:szCs w:val="24"/>
-          <w:lang w:val="en-US" w:eastAsia="es-CO"/>
-        </w:rPr>
-        <w:t>p_val</w:t>
-      </w:r>
-      <w:proofErr w:type="spellEnd"/>
-      <w:r>
-        <w:rPr>
-          <w:rFonts w:ascii="Times New Roman" w:eastAsia="Times New Roman" w:hAnsi="Times New Roman" w:cs="Times New Roman"/>
-          <w:color w:val="000000"/>
-          <w:sz w:val="24"/>
-          <w:szCs w:val="24"/>
-          <w:lang w:val="en-US" w:eastAsia="es-CO"/>
-        </w:rPr>
-        <w:t>': 0.006, 'threshold': -2.8624, 'stationary': 'yes'}</w:t>
+        <w:t>Regression models for prediction</w:t>
       </w:r>
     </w:p>
     <w:p>
@@ -20350,13 +20258,41 @@
         <w:rPr>
           <w:rFonts w:ascii="Times New Roman" w:eastAsia="Times New Roman" w:hAnsi="Times New Roman" w:cs="Times New Roman"/>
           <w:color w:val="292929"/>
-          <w:spacing w:val="-1"/>
+          <w:kern w:val="36"/>
           <w:sz w:val="24"/>
           <w:szCs w:val="24"/>
           <w:lang w:val="en-US" w:eastAsia="es-CO"/>
         </w:rPr>
       </w:pPr>
       <w:r>
+        <w:rPr>
+          <w:rFonts w:ascii="Times New Roman" w:eastAsia="Times New Roman" w:hAnsi="Times New Roman" w:cs="Times New Roman"/>
+          <w:color w:val="292929"/>
+          <w:kern w:val="36"/>
+          <w:sz w:val="24"/>
+          <w:szCs w:val="24"/>
+          <w:lang w:val="en-US" w:eastAsia="es-CO"/>
+        </w:rPr>
+        <w:t xml:space="preserve">As the task of prediction is not only our main concern in this work but also interpretation (considering the interest on formulate trading strategies), we propose to apply for the sake of comparing different types of models from parametric such as Naïve, AR, ARIMA to more complex and non-parametric like Decision trees and Random Forest models. It is important to note that in all of these cases, we take as an input the three principal component scores, </w:t>
+      </w:r>
+      <w:r>
+        <w:rPr>
+          <w:rFonts w:ascii="Times New Roman" w:eastAsia="Times New Roman" w:hAnsi="Times New Roman" w:cs="Times New Roman"/>
+          <w:color w:val="292929"/>
+          <w:kern w:val="36"/>
+          <w:sz w:val="24"/>
+          <w:szCs w:val="24"/>
+          <w:lang w:val="en-US" w:eastAsia="es-CO"/>
+        </w:rPr>
+        <w:lastRenderedPageBreak/>
+        <w:t>which grant us, as we demonstrated in the last section, to fit our models with filtered and informative data.</w:t>
+      </w:r>
+    </w:p>
+    <w:p>
+      <w:pPr>
+        <w:shd w:val="clear" w:color="auto" w:fill="FFFFFF"/>
+        <w:spacing w:before="274" w:after="0" w:line="420" w:lineRule="atLeast"/>
+        <w:jc w:val="both"/>
         <w:rPr>
           <w:rFonts w:ascii="Times New Roman" w:eastAsia="Times New Roman" w:hAnsi="Times New Roman" w:cs="Times New Roman"/>
           <w:color w:val="292929"/>
@@ -20365,7 +20301,39 @@
           <w:szCs w:val="24"/>
           <w:lang w:val="en-US" w:eastAsia="es-CO"/>
         </w:rPr>
-        <w:t>According to the pattern presented in the graph, it can be concluded that the first component presents more marked trends and irregularities than the rest of the components. On the other hand, the third component seems, at first glance, to behave in a stationary manner in mean, variance, and autocorrelation. These observations are corroborated by the results obtained with the "Augmented Dickey-Fuller" test, for which the null hypothesis of unit roots is not rejected in the case of the first two components, while it is rejected in the case of the third component.</w:t>
+      </w:pPr>
+      <w:r>
+        <w:rPr>
+          <w:rFonts w:ascii="Times New Roman" w:eastAsia="Times New Roman" w:hAnsi="Times New Roman" w:cs="Times New Roman"/>
+          <w:color w:val="292929"/>
+          <w:spacing w:val="-1"/>
+          <w:sz w:val="24"/>
+          <w:szCs w:val="24"/>
+          <w:lang w:val="en-US" w:eastAsia="es-CO"/>
+        </w:rPr>
+        <w:t>In the following sections, we present each of the notice models, its specification, their results, and the metrics of the goodness of fit. Finally, we compare the performance of all these models using the test Diebol</w:t>
+      </w:r>
+      <w:r>
+        <w:rPr>
+          <w:rFonts w:ascii="Times New Roman" w:eastAsia="Times New Roman" w:hAnsi="Times New Roman" w:cs="Times New Roman"/>
+          <w:color w:val="292929"/>
+          <w:spacing w:val="-1"/>
+          <w:sz w:val="24"/>
+          <w:szCs w:val="24"/>
+          <w:lang w:val="en-US" w:eastAsia="es-CO"/>
+        </w:rPr>
+        <w:t>d</w:t>
+      </w:r>
+      <w:r>
+        <w:rPr>
+          <w:rFonts w:ascii="Times New Roman" w:eastAsia="Times New Roman" w:hAnsi="Times New Roman" w:cs="Times New Roman"/>
+          <w:color w:val="292929"/>
+          <w:spacing w:val="-1"/>
+          <w:sz w:val="24"/>
+          <w:szCs w:val="24"/>
+          <w:lang w:val="en-US" w:eastAsia="es-CO"/>
+        </w:rPr>
+        <w:t>-Mariano, to establish if there is a statistical difference between them.</w:t>
       </w:r>
     </w:p>
     <w:p>
@@ -20391,7 +20359,7 @@
           <w:szCs w:val="24"/>
           <w:lang w:val="en-US" w:eastAsia="es-CO"/>
         </w:rPr>
-        <w:t>Considering the analysis of the results obtained, we proceed to carry out the respective transformations. Following the recommendations of the literature, we apply differences, and calculate again the Augmented Dickey-Fuller test, as can be seen below.</w:t>
+        <w:t>Before the stages of modeling and prediction, we also present the process of time series analysis to investigate the presence of the most common time series components, which could prevent them to be stationary in the weak sense. In that regard, we check visually for tendencies, seasonalities, cycles, and irregularities, and after that, we utilize the Augmented Dickey fuller test to verify the stationarity for each of the series analyzed.</w:t>
       </w:r>
     </w:p>
     <w:p>
@@ -20401,6 +20369,8 @@
         <w:jc w:val="both"/>
         <w:rPr>
           <w:rFonts w:ascii="Times New Roman" w:eastAsia="Times New Roman" w:hAnsi="Times New Roman" w:cs="Times New Roman"/>
+          <w:b/>
+          <w:bCs/>
           <w:color w:val="292929"/>
           <w:spacing w:val="-1"/>
           <w:sz w:val="24"/>
@@ -20408,6 +20378,45 @@
           <w:lang w:val="en-US" w:eastAsia="es-CO"/>
         </w:rPr>
       </w:pPr>
+      <w:r>
+        <w:rPr>
+          <w:rFonts w:ascii="Times New Roman" w:eastAsia="Times New Roman" w:hAnsi="Times New Roman" w:cs="Times New Roman"/>
+          <w:b/>
+          <w:bCs/>
+          <w:color w:val="292929"/>
+          <w:spacing w:val="-1"/>
+          <w:sz w:val="24"/>
+          <w:szCs w:val="24"/>
+          <w:lang w:val="en-US" w:eastAsia="es-CO"/>
+        </w:rPr>
+        <w:t>Stationarity analysis of the series</w:t>
+      </w:r>
+    </w:p>
+    <w:p>
+      <w:pPr>
+        <w:shd w:val="clear" w:color="auto" w:fill="FFFFFF"/>
+        <w:spacing w:before="274" w:after="0" w:line="420" w:lineRule="atLeast"/>
+        <w:jc w:val="both"/>
+        <w:rPr>
+          <w:rFonts w:ascii="Times New Roman" w:eastAsia="Times New Roman" w:hAnsi="Times New Roman" w:cs="Times New Roman"/>
+          <w:color w:val="292929"/>
+          <w:spacing w:val="-1"/>
+          <w:sz w:val="24"/>
+          <w:szCs w:val="24"/>
+          <w:lang w:val="en-US" w:eastAsia="es-CO"/>
+        </w:rPr>
+      </w:pPr>
+      <w:r>
+        <w:rPr>
+          <w:rFonts w:ascii="Times New Roman" w:eastAsia="Times New Roman" w:hAnsi="Times New Roman" w:cs="Times New Roman"/>
+          <w:color w:val="292929"/>
+          <w:spacing w:val="-1"/>
+          <w:sz w:val="24"/>
+          <w:szCs w:val="24"/>
+          <w:lang w:val="en-US" w:eastAsia="es-CO"/>
+        </w:rPr>
+        <w:t>As we stated before, to perform our tasks of modeling and prediction for time series data these must be stationary in mean, variance, and covariance. In that sense, we visualize the patterns of the PCA scores and afterward we check for stationarity as can be seen in the following figures:</w:t>
+      </w:r>
     </w:p>
     <w:p>
       <w:pPr>
@@ -20415,14 +20424,6 @@
           <w:tab w:val="left" w:pos="3830"/>
         </w:tabs>
         <w:jc w:val="center"/>
-        <w:rPr>
-          <w:rFonts w:ascii="Times New Roman" w:eastAsia="Times New Roman" w:hAnsi="Times New Roman" w:cs="Times New Roman"/>
-          <w:sz w:val="24"/>
-          <w:szCs w:val="24"/>
-          <w:lang w:val="en-US" w:eastAsia="es-CO"/>
-        </w:rPr>
-      </w:pPr>
-      <w:r>
         <w:rPr>
           <w:rFonts w:ascii="Times New Roman" w:eastAsia="Times New Roman" w:hAnsi="Times New Roman" w:cs="Times New Roman"/>
           <w:b/>
@@ -20431,10 +20432,14 @@
           <w:spacing w:val="-1"/>
           <w:lang w:val="en-US" w:eastAsia="es-CO"/>
         </w:rPr>
-        <w:lastRenderedPageBreak/>
-        <w:t>Figure 1</w:t>
-      </w:r>
-      <w:r>
+      </w:pPr>
+    </w:p>
+    <w:p>
+      <w:pPr>
+        <w:tabs>
+          <w:tab w:val="left" w:pos="3830"/>
+        </w:tabs>
+        <w:jc w:val="center"/>
         <w:rPr>
           <w:rFonts w:ascii="Times New Roman" w:eastAsia="Times New Roman" w:hAnsi="Times New Roman" w:cs="Times New Roman"/>
           <w:b/>
@@ -20443,9 +20448,14 @@
           <w:spacing w:val="-1"/>
           <w:lang w:val="en-US" w:eastAsia="es-CO"/>
         </w:rPr>
-        <w:t>3</w:t>
-      </w:r>
-      <w:r>
+      </w:pPr>
+    </w:p>
+    <w:p>
+      <w:pPr>
+        <w:tabs>
+          <w:tab w:val="left" w:pos="3830"/>
+        </w:tabs>
+        <w:jc w:val="center"/>
         <w:rPr>
           <w:rFonts w:ascii="Times New Roman" w:eastAsia="Times New Roman" w:hAnsi="Times New Roman" w:cs="Times New Roman"/>
           <w:b/>
@@ -20454,7 +20464,192 @@
           <w:spacing w:val="-1"/>
           <w:lang w:val="en-US" w:eastAsia="es-CO"/>
         </w:rPr>
-        <w:t xml:space="preserve">. </w:t>
+      </w:pPr>
+    </w:p>
+    <w:p>
+      <w:pPr>
+        <w:tabs>
+          <w:tab w:val="left" w:pos="3830"/>
+        </w:tabs>
+        <w:jc w:val="center"/>
+        <w:rPr>
+          <w:rFonts w:ascii="Times New Roman" w:eastAsia="Times New Roman" w:hAnsi="Times New Roman" w:cs="Times New Roman"/>
+          <w:b/>
+          <w:bCs/>
+          <w:color w:val="292929"/>
+          <w:spacing w:val="-1"/>
+          <w:lang w:val="en-US" w:eastAsia="es-CO"/>
+        </w:rPr>
+      </w:pPr>
+    </w:p>
+    <w:p>
+      <w:pPr>
+        <w:tabs>
+          <w:tab w:val="left" w:pos="3830"/>
+        </w:tabs>
+        <w:jc w:val="center"/>
+        <w:rPr>
+          <w:rFonts w:ascii="Times New Roman" w:eastAsia="Times New Roman" w:hAnsi="Times New Roman" w:cs="Times New Roman"/>
+          <w:b/>
+          <w:bCs/>
+          <w:color w:val="292929"/>
+          <w:spacing w:val="-1"/>
+          <w:lang w:val="en-US" w:eastAsia="es-CO"/>
+        </w:rPr>
+      </w:pPr>
+    </w:p>
+    <w:p>
+      <w:pPr>
+        <w:tabs>
+          <w:tab w:val="left" w:pos="3830"/>
+        </w:tabs>
+        <w:jc w:val="center"/>
+        <w:rPr>
+          <w:rFonts w:ascii="Times New Roman" w:eastAsia="Times New Roman" w:hAnsi="Times New Roman" w:cs="Times New Roman"/>
+          <w:b/>
+          <w:bCs/>
+          <w:color w:val="292929"/>
+          <w:spacing w:val="-1"/>
+          <w:lang w:val="en-US" w:eastAsia="es-CO"/>
+        </w:rPr>
+      </w:pPr>
+    </w:p>
+    <w:p>
+      <w:pPr>
+        <w:tabs>
+          <w:tab w:val="left" w:pos="3830"/>
+        </w:tabs>
+        <w:jc w:val="center"/>
+        <w:rPr>
+          <w:rFonts w:ascii="Times New Roman" w:eastAsia="Times New Roman" w:hAnsi="Times New Roman" w:cs="Times New Roman"/>
+          <w:b/>
+          <w:bCs/>
+          <w:color w:val="292929"/>
+          <w:spacing w:val="-1"/>
+          <w:lang w:val="en-US" w:eastAsia="es-CO"/>
+        </w:rPr>
+      </w:pPr>
+    </w:p>
+    <w:p>
+      <w:pPr>
+        <w:tabs>
+          <w:tab w:val="left" w:pos="3830"/>
+        </w:tabs>
+        <w:jc w:val="center"/>
+        <w:rPr>
+          <w:rFonts w:ascii="Times New Roman" w:eastAsia="Times New Roman" w:hAnsi="Times New Roman" w:cs="Times New Roman"/>
+          <w:b/>
+          <w:bCs/>
+          <w:color w:val="292929"/>
+          <w:spacing w:val="-1"/>
+          <w:lang w:val="en-US" w:eastAsia="es-CO"/>
+        </w:rPr>
+      </w:pPr>
+    </w:p>
+    <w:p>
+      <w:pPr>
+        <w:tabs>
+          <w:tab w:val="left" w:pos="3830"/>
+        </w:tabs>
+        <w:jc w:val="center"/>
+        <w:rPr>
+          <w:rFonts w:ascii="Times New Roman" w:eastAsia="Times New Roman" w:hAnsi="Times New Roman" w:cs="Times New Roman"/>
+          <w:b/>
+          <w:bCs/>
+          <w:color w:val="292929"/>
+          <w:spacing w:val="-1"/>
+          <w:lang w:val="en-US" w:eastAsia="es-CO"/>
+        </w:rPr>
+      </w:pPr>
+    </w:p>
+    <w:p>
+      <w:pPr>
+        <w:tabs>
+          <w:tab w:val="left" w:pos="3830"/>
+        </w:tabs>
+        <w:jc w:val="center"/>
+        <w:rPr>
+          <w:rFonts w:ascii="Times New Roman" w:eastAsia="Times New Roman" w:hAnsi="Times New Roman" w:cs="Times New Roman"/>
+          <w:b/>
+          <w:bCs/>
+          <w:color w:val="292929"/>
+          <w:spacing w:val="-1"/>
+          <w:lang w:val="en-US" w:eastAsia="es-CO"/>
+        </w:rPr>
+      </w:pPr>
+    </w:p>
+    <w:p>
+      <w:pPr>
+        <w:tabs>
+          <w:tab w:val="left" w:pos="3830"/>
+        </w:tabs>
+        <w:jc w:val="center"/>
+        <w:rPr>
+          <w:rFonts w:ascii="Times New Roman" w:eastAsia="Times New Roman" w:hAnsi="Times New Roman" w:cs="Times New Roman"/>
+          <w:b/>
+          <w:bCs/>
+          <w:color w:val="292929"/>
+          <w:spacing w:val="-1"/>
+          <w:lang w:val="en-US" w:eastAsia="es-CO"/>
+        </w:rPr>
+      </w:pPr>
+    </w:p>
+    <w:p>
+      <w:pPr>
+        <w:tabs>
+          <w:tab w:val="left" w:pos="3830"/>
+        </w:tabs>
+        <w:jc w:val="center"/>
+        <w:rPr>
+          <w:rFonts w:ascii="Times New Roman" w:eastAsia="Times New Roman" w:hAnsi="Times New Roman" w:cs="Times New Roman"/>
+          <w:b/>
+          <w:bCs/>
+          <w:color w:val="292929"/>
+          <w:spacing w:val="-1"/>
+          <w:lang w:val="en-US" w:eastAsia="es-CO"/>
+        </w:rPr>
+      </w:pPr>
+    </w:p>
+    <w:p>
+      <w:pPr>
+        <w:tabs>
+          <w:tab w:val="left" w:pos="3830"/>
+        </w:tabs>
+        <w:jc w:val="center"/>
+        <w:rPr>
+          <w:rFonts w:ascii="Times New Roman" w:eastAsia="Times New Roman" w:hAnsi="Times New Roman" w:cs="Times New Roman"/>
+          <w:b/>
+          <w:bCs/>
+          <w:color w:val="292929"/>
+          <w:spacing w:val="-1"/>
+          <w:lang w:val="en-US" w:eastAsia="es-CO"/>
+        </w:rPr>
+      </w:pPr>
+    </w:p>
+    <w:p>
+      <w:pPr>
+        <w:tabs>
+          <w:tab w:val="left" w:pos="3830"/>
+        </w:tabs>
+        <w:jc w:val="center"/>
+        <w:rPr>
+          <w:rFonts w:ascii="Times New Roman" w:eastAsia="Times New Roman" w:hAnsi="Times New Roman" w:cs="Times New Roman"/>
+          <w:sz w:val="24"/>
+          <w:szCs w:val="24"/>
+          <w:lang w:val="en-US" w:eastAsia="es-CO"/>
+        </w:rPr>
+      </w:pPr>
+      <w:r>
+        <w:rPr>
+          <w:rFonts w:ascii="Times New Roman" w:eastAsia="Times New Roman" w:hAnsi="Times New Roman" w:cs="Times New Roman"/>
+          <w:b/>
+          <w:bCs/>
+          <w:color w:val="292929"/>
+          <w:spacing w:val="-1"/>
+          <w:lang w:val="en-US" w:eastAsia="es-CO"/>
+        </w:rPr>
+        <w:lastRenderedPageBreak/>
+        <w:t xml:space="preserve">Figure 12. </w:t>
       </w:r>
       <w:r>
         <w:rPr>
@@ -20472,41 +20667,34 @@
           <w:spacing w:val="-1"/>
           <w:lang w:val="en-US" w:eastAsia="es-CO"/>
         </w:rPr>
-        <w:t xml:space="preserve"> of the</w:t>
-      </w:r>
-      <w:r>
+        <w:t xml:space="preserve"> of the time series for each of the components</w:t>
+      </w:r>
+    </w:p>
+    <w:p>
+      <w:pPr>
+        <w:shd w:val="clear" w:color="auto" w:fill="FFFFFF"/>
+        <w:spacing w:before="274" w:after="0" w:line="420" w:lineRule="atLeast"/>
+        <w:jc w:val="both"/>
         <w:rPr>
           <w:rFonts w:ascii="Times New Roman" w:eastAsia="Times New Roman" w:hAnsi="Times New Roman" w:cs="Times New Roman"/>
           <w:color w:val="292929"/>
           <w:spacing w:val="-1"/>
-          <w:lang w:val="en-US" w:eastAsia="es-CO"/>
-        </w:rPr>
-        <w:t xml:space="preserve"> transformed</w:t>
-      </w:r>
+          <w:sz w:val="24"/>
+          <w:szCs w:val="24"/>
+          <w:lang w:eastAsia="es-CO"/>
+        </w:rPr>
+      </w:pPr>
       <w:r>
         <w:rPr>
           <w:rFonts w:ascii="Times New Roman" w:eastAsia="Times New Roman" w:hAnsi="Times New Roman" w:cs="Times New Roman"/>
           <w:color w:val="292929"/>
           <w:spacing w:val="-1"/>
+          <w:sz w:val="24"/>
+          <w:szCs w:val="24"/>
           <w:lang w:val="en-US" w:eastAsia="es-CO"/>
         </w:rPr>
-        <w:t xml:space="preserve"> time series for each of the components</w:t>
-      </w:r>
-    </w:p>
-    <w:p>
-      <w:pPr>
-        <w:shd w:val="clear" w:color="auto" w:fill="FFFFFF"/>
-        <w:spacing w:before="274" w:after="0" w:line="420" w:lineRule="atLeast"/>
-        <w:jc w:val="both"/>
-        <w:rPr>
-          <w:rFonts w:ascii="Times New Roman" w:eastAsia="Times New Roman" w:hAnsi="Times New Roman" w:cs="Times New Roman"/>
-          <w:color w:val="292929"/>
-          <w:spacing w:val="-1"/>
-          <w:sz w:val="24"/>
-          <w:szCs w:val="24"/>
-          <w:lang w:eastAsia="es-CO"/>
-        </w:rPr>
-      </w:pPr>
+        <w:br/>
+      </w:r>
       <w:r>
         <w:rPr>
           <w:rFonts w:ascii="Times New Roman" w:hAnsi="Times New Roman" w:cs="Times New Roman"/>
@@ -20515,10 +20703,10 @@
           <w:szCs w:val="24"/>
         </w:rPr>
         <w:drawing>
-          <wp:inline distT="0" distB="0" distL="0" distR="0" wp14:anchorId="1DD72489" wp14:editId="61A1674C">
+          <wp:inline distT="0" distB="0" distL="0" distR="0" wp14:anchorId="4541D09F" wp14:editId="65E3C7C1">
             <wp:extent cx="5612130" cy="2618740"/>
             <wp:effectExtent l="0" t="0" r="7620" b="0"/>
-            <wp:docPr id="22" name="Imagen 22" descr="Gráfico&#10;&#10;Descripción generada automáticamente"/>
+            <wp:docPr id="21" name="Imagen 21" descr="Gráfico, Histograma&#10;&#10;Descripción generada automáticamente"/>
             <wp:cNvGraphicFramePr>
               <a:graphicFrameLocks xmlns:a="http://schemas.openxmlformats.org/drawingml/2006/main" noChangeAspect="1"/>
             </wp:cNvGraphicFramePr>
@@ -20526,7 +20714,7 @@
               <a:graphicData uri="http://schemas.openxmlformats.org/drawingml/2006/picture">
                 <pic:pic xmlns:pic="http://schemas.openxmlformats.org/drawingml/2006/picture">
                   <pic:nvPicPr>
-                    <pic:cNvPr id="22" name="Imagen 22" descr="Gráfico&#10;&#10;Descripción generada automáticamente"/>
+                    <pic:cNvPr id="1" name="Imagen 1" descr="Gráfico, Histograma&#10;&#10;Descripción generada automáticamente"/>
                     <pic:cNvPicPr/>
                   </pic:nvPicPr>
                   <pic:blipFill>
@@ -20559,6 +20747,496 @@
     </w:p>
     <w:p>
       <w:pPr>
+        <w:shd w:val="clear" w:color="auto" w:fill="FFFFFF"/>
+        <w:spacing w:before="274" w:after="0" w:line="420" w:lineRule="atLeast"/>
+        <w:rPr>
+          <w:rFonts w:ascii="Times New Roman" w:eastAsia="Times New Roman" w:hAnsi="Times New Roman" w:cs="Times New Roman"/>
+          <w:color w:val="292929"/>
+          <w:spacing w:val="-1"/>
+          <w:sz w:val="24"/>
+          <w:szCs w:val="24"/>
+          <w:lang w:eastAsia="es-CO"/>
+        </w:rPr>
+      </w:pPr>
+    </w:p>
+    <w:p>
+      <w:pPr>
+        <w:shd w:val="clear" w:color="auto" w:fill="FFFFFF"/>
+        <w:tabs>
+          <w:tab w:val="left" w:pos="916"/>
+          <w:tab w:val="left" w:pos="1832"/>
+          <w:tab w:val="left" w:pos="2748"/>
+          <w:tab w:val="left" w:pos="3664"/>
+          <w:tab w:val="left" w:pos="4580"/>
+          <w:tab w:val="left" w:pos="5496"/>
+          <w:tab w:val="left" w:pos="6412"/>
+          <w:tab w:val="left" w:pos="7328"/>
+          <w:tab w:val="left" w:pos="8244"/>
+          <w:tab w:val="left" w:pos="9160"/>
+          <w:tab w:val="left" w:pos="10076"/>
+          <w:tab w:val="left" w:pos="10992"/>
+          <w:tab w:val="left" w:pos="11908"/>
+          <w:tab w:val="left" w:pos="12824"/>
+          <w:tab w:val="left" w:pos="13740"/>
+          <w:tab w:val="left" w:pos="14656"/>
+        </w:tabs>
+        <w:wordWrap w:val="0"/>
+        <w:spacing w:after="0" w:line="240" w:lineRule="auto"/>
+        <w:textAlignment w:val="baseline"/>
+        <w:rPr>
+          <w:rFonts w:ascii="Times New Roman" w:eastAsia="Times New Roman" w:hAnsi="Times New Roman" w:cs="Times New Roman"/>
+          <w:color w:val="000000"/>
+          <w:sz w:val="24"/>
+          <w:szCs w:val="24"/>
+          <w:lang w:val="en-US" w:eastAsia="es-CO"/>
+        </w:rPr>
+      </w:pPr>
+      <w:r>
+        <w:rPr>
+          <w:rFonts w:ascii="Times New Roman" w:eastAsia="Times New Roman" w:hAnsi="Times New Roman" w:cs="Times New Roman"/>
+          <w:color w:val="000000"/>
+          <w:sz w:val="24"/>
+          <w:szCs w:val="24"/>
+          <w:u w:val="single"/>
+          <w:lang w:val="en-US" w:eastAsia="es-CO"/>
+        </w:rPr>
+        <w:t>Stationarity-Test: PC_1</w:t>
+      </w:r>
+    </w:p>
+    <w:p>
+      <w:pPr>
+        <w:shd w:val="clear" w:color="auto" w:fill="FFFFFF"/>
+        <w:tabs>
+          <w:tab w:val="left" w:pos="916"/>
+          <w:tab w:val="left" w:pos="1832"/>
+          <w:tab w:val="left" w:pos="2748"/>
+          <w:tab w:val="left" w:pos="3664"/>
+          <w:tab w:val="left" w:pos="4580"/>
+          <w:tab w:val="left" w:pos="5496"/>
+          <w:tab w:val="left" w:pos="6412"/>
+          <w:tab w:val="left" w:pos="7328"/>
+          <w:tab w:val="left" w:pos="8244"/>
+          <w:tab w:val="left" w:pos="9160"/>
+          <w:tab w:val="left" w:pos="10076"/>
+          <w:tab w:val="left" w:pos="10992"/>
+          <w:tab w:val="left" w:pos="11908"/>
+          <w:tab w:val="left" w:pos="12824"/>
+          <w:tab w:val="left" w:pos="13740"/>
+          <w:tab w:val="left" w:pos="14656"/>
+        </w:tabs>
+        <w:wordWrap w:val="0"/>
+        <w:spacing w:after="0" w:line="240" w:lineRule="auto"/>
+        <w:textAlignment w:val="baseline"/>
+        <w:rPr>
+          <w:rFonts w:ascii="Times New Roman" w:eastAsia="Times New Roman" w:hAnsi="Times New Roman" w:cs="Times New Roman"/>
+          <w:color w:val="000000"/>
+          <w:sz w:val="24"/>
+          <w:szCs w:val="24"/>
+          <w:lang w:val="en-US" w:eastAsia="es-CO"/>
+        </w:rPr>
+      </w:pPr>
+      <w:r>
+        <w:rPr>
+          <w:rFonts w:ascii="Times New Roman" w:eastAsia="Times New Roman" w:hAnsi="Times New Roman" w:cs="Times New Roman"/>
+          <w:color w:val="000000"/>
+          <w:sz w:val="24"/>
+          <w:szCs w:val="24"/>
+          <w:lang w:val="en-US" w:eastAsia="es-CO"/>
+        </w:rPr>
+        <w:t>{'adf_stat': -1.549, 'p_val': 0.5092, 'threshold': -2.8624, 'stationary': 'no'}</w:t>
+      </w:r>
+    </w:p>
+    <w:p>
+      <w:pPr>
+        <w:shd w:val="clear" w:color="auto" w:fill="FFFFFF"/>
+        <w:tabs>
+          <w:tab w:val="left" w:pos="916"/>
+          <w:tab w:val="left" w:pos="1832"/>
+          <w:tab w:val="left" w:pos="2748"/>
+          <w:tab w:val="left" w:pos="3664"/>
+          <w:tab w:val="left" w:pos="4580"/>
+          <w:tab w:val="left" w:pos="5496"/>
+          <w:tab w:val="left" w:pos="6412"/>
+          <w:tab w:val="left" w:pos="7328"/>
+          <w:tab w:val="left" w:pos="8244"/>
+          <w:tab w:val="left" w:pos="9160"/>
+          <w:tab w:val="left" w:pos="10076"/>
+          <w:tab w:val="left" w:pos="10992"/>
+          <w:tab w:val="left" w:pos="11908"/>
+          <w:tab w:val="left" w:pos="12824"/>
+          <w:tab w:val="left" w:pos="13740"/>
+          <w:tab w:val="left" w:pos="14656"/>
+        </w:tabs>
+        <w:wordWrap w:val="0"/>
+        <w:spacing w:after="0" w:line="240" w:lineRule="auto"/>
+        <w:textAlignment w:val="baseline"/>
+        <w:rPr>
+          <w:rFonts w:ascii="Times New Roman" w:eastAsia="Times New Roman" w:hAnsi="Times New Roman" w:cs="Times New Roman"/>
+          <w:color w:val="000000"/>
+          <w:sz w:val="24"/>
+          <w:szCs w:val="24"/>
+          <w:lang w:val="en-US" w:eastAsia="es-CO"/>
+        </w:rPr>
+      </w:pPr>
+      <w:r>
+        <w:rPr>
+          <w:rFonts w:ascii="Times New Roman" w:eastAsia="Times New Roman" w:hAnsi="Times New Roman" w:cs="Times New Roman"/>
+          <w:color w:val="000000"/>
+          <w:sz w:val="24"/>
+          <w:szCs w:val="24"/>
+          <w:u w:val="single"/>
+          <w:lang w:val="en-US" w:eastAsia="es-CO"/>
+        </w:rPr>
+        <w:t>Stationarity-Test: PC_2</w:t>
+      </w:r>
+    </w:p>
+    <w:p>
+      <w:pPr>
+        <w:shd w:val="clear" w:color="auto" w:fill="FFFFFF"/>
+        <w:tabs>
+          <w:tab w:val="left" w:pos="916"/>
+          <w:tab w:val="left" w:pos="1832"/>
+          <w:tab w:val="left" w:pos="2748"/>
+          <w:tab w:val="left" w:pos="3664"/>
+          <w:tab w:val="left" w:pos="4580"/>
+          <w:tab w:val="left" w:pos="5496"/>
+          <w:tab w:val="left" w:pos="6412"/>
+          <w:tab w:val="left" w:pos="7328"/>
+          <w:tab w:val="left" w:pos="8244"/>
+          <w:tab w:val="left" w:pos="9160"/>
+          <w:tab w:val="left" w:pos="10076"/>
+          <w:tab w:val="left" w:pos="10992"/>
+          <w:tab w:val="left" w:pos="11908"/>
+          <w:tab w:val="left" w:pos="12824"/>
+          <w:tab w:val="left" w:pos="13740"/>
+          <w:tab w:val="left" w:pos="14656"/>
+        </w:tabs>
+        <w:wordWrap w:val="0"/>
+        <w:spacing w:after="0" w:line="240" w:lineRule="auto"/>
+        <w:textAlignment w:val="baseline"/>
+        <w:rPr>
+          <w:rFonts w:ascii="Times New Roman" w:eastAsia="Times New Roman" w:hAnsi="Times New Roman" w:cs="Times New Roman"/>
+          <w:color w:val="000000"/>
+          <w:sz w:val="24"/>
+          <w:szCs w:val="24"/>
+          <w:lang w:val="en-US" w:eastAsia="es-CO"/>
+        </w:rPr>
+      </w:pPr>
+      <w:r>
+        <w:rPr>
+          <w:rFonts w:ascii="Times New Roman" w:eastAsia="Times New Roman" w:hAnsi="Times New Roman" w:cs="Times New Roman"/>
+          <w:color w:val="000000"/>
+          <w:sz w:val="24"/>
+          <w:szCs w:val="24"/>
+          <w:lang w:val="en-US" w:eastAsia="es-CO"/>
+        </w:rPr>
+        <w:t>{'adf_stat': -2.556, 'p_val': 0.1024, 'threshold': -2.8624, 'stationary': 'no'}</w:t>
+      </w:r>
+    </w:p>
+    <w:p>
+      <w:pPr>
+        <w:shd w:val="clear" w:color="auto" w:fill="FFFFFF"/>
+        <w:tabs>
+          <w:tab w:val="left" w:pos="916"/>
+          <w:tab w:val="left" w:pos="1832"/>
+          <w:tab w:val="left" w:pos="2748"/>
+          <w:tab w:val="left" w:pos="3664"/>
+          <w:tab w:val="left" w:pos="4580"/>
+          <w:tab w:val="left" w:pos="5496"/>
+          <w:tab w:val="left" w:pos="6412"/>
+          <w:tab w:val="left" w:pos="7328"/>
+          <w:tab w:val="left" w:pos="8244"/>
+          <w:tab w:val="left" w:pos="9160"/>
+          <w:tab w:val="left" w:pos="10076"/>
+          <w:tab w:val="left" w:pos="10992"/>
+          <w:tab w:val="left" w:pos="11908"/>
+          <w:tab w:val="left" w:pos="12824"/>
+          <w:tab w:val="left" w:pos="13740"/>
+          <w:tab w:val="left" w:pos="14656"/>
+        </w:tabs>
+        <w:wordWrap w:val="0"/>
+        <w:spacing w:after="0" w:line="240" w:lineRule="auto"/>
+        <w:textAlignment w:val="baseline"/>
+        <w:rPr>
+          <w:rFonts w:ascii="Times New Roman" w:eastAsia="Times New Roman" w:hAnsi="Times New Roman" w:cs="Times New Roman"/>
+          <w:color w:val="000000"/>
+          <w:sz w:val="24"/>
+          <w:szCs w:val="24"/>
+          <w:lang w:val="en-US" w:eastAsia="es-CO"/>
+        </w:rPr>
+      </w:pPr>
+      <w:r>
+        <w:rPr>
+          <w:rFonts w:ascii="Times New Roman" w:eastAsia="Times New Roman" w:hAnsi="Times New Roman" w:cs="Times New Roman"/>
+          <w:color w:val="000000"/>
+          <w:sz w:val="24"/>
+          <w:szCs w:val="24"/>
+          <w:u w:val="single"/>
+          <w:lang w:val="en-US" w:eastAsia="es-CO"/>
+        </w:rPr>
+        <w:t>Stationarity-Test: PC_3</w:t>
+      </w:r>
+    </w:p>
+    <w:p>
+      <w:pPr>
+        <w:shd w:val="clear" w:color="auto" w:fill="FFFFFF"/>
+        <w:tabs>
+          <w:tab w:val="left" w:pos="916"/>
+          <w:tab w:val="left" w:pos="1832"/>
+          <w:tab w:val="left" w:pos="2748"/>
+          <w:tab w:val="left" w:pos="3664"/>
+          <w:tab w:val="left" w:pos="4580"/>
+          <w:tab w:val="left" w:pos="5496"/>
+          <w:tab w:val="left" w:pos="6412"/>
+          <w:tab w:val="left" w:pos="7328"/>
+          <w:tab w:val="left" w:pos="8244"/>
+          <w:tab w:val="left" w:pos="9160"/>
+          <w:tab w:val="left" w:pos="10076"/>
+          <w:tab w:val="left" w:pos="10992"/>
+          <w:tab w:val="left" w:pos="11908"/>
+          <w:tab w:val="left" w:pos="12824"/>
+          <w:tab w:val="left" w:pos="13740"/>
+          <w:tab w:val="left" w:pos="14656"/>
+        </w:tabs>
+        <w:wordWrap w:val="0"/>
+        <w:spacing w:after="0" w:line="240" w:lineRule="auto"/>
+        <w:textAlignment w:val="baseline"/>
+        <w:rPr>
+          <w:rFonts w:ascii="Times New Roman" w:eastAsia="Times New Roman" w:hAnsi="Times New Roman" w:cs="Times New Roman"/>
+          <w:color w:val="000000"/>
+          <w:sz w:val="24"/>
+          <w:szCs w:val="24"/>
+          <w:lang w:val="en-US" w:eastAsia="es-CO"/>
+        </w:rPr>
+      </w:pPr>
+      <w:r>
+        <w:rPr>
+          <w:rFonts w:ascii="Times New Roman" w:eastAsia="Times New Roman" w:hAnsi="Times New Roman" w:cs="Times New Roman"/>
+          <w:color w:val="000000"/>
+          <w:sz w:val="24"/>
+          <w:szCs w:val="24"/>
+          <w:lang w:val="en-US" w:eastAsia="es-CO"/>
+        </w:rPr>
+        <w:t>{'adf_stat': -3.5859, 'p_val': 0.006, 'threshold': -2.8624, 'stationary': 'yes'}</w:t>
+      </w:r>
+    </w:p>
+    <w:p>
+      <w:pPr>
+        <w:shd w:val="clear" w:color="auto" w:fill="FFFFFF"/>
+        <w:spacing w:before="274" w:after="0" w:line="420" w:lineRule="atLeast"/>
+        <w:jc w:val="both"/>
+        <w:rPr>
+          <w:rFonts w:ascii="Times New Roman" w:eastAsia="Times New Roman" w:hAnsi="Times New Roman" w:cs="Times New Roman"/>
+          <w:color w:val="292929"/>
+          <w:spacing w:val="-1"/>
+          <w:sz w:val="24"/>
+          <w:szCs w:val="24"/>
+          <w:lang w:val="en-US" w:eastAsia="es-CO"/>
+        </w:rPr>
+      </w:pPr>
+      <w:r>
+        <w:rPr>
+          <w:rFonts w:ascii="Times New Roman" w:eastAsia="Times New Roman" w:hAnsi="Times New Roman" w:cs="Times New Roman"/>
+          <w:color w:val="292929"/>
+          <w:spacing w:val="-1"/>
+          <w:sz w:val="24"/>
+          <w:szCs w:val="24"/>
+          <w:lang w:val="en-US" w:eastAsia="es-CO"/>
+        </w:rPr>
+        <w:t>According to the pattern presented in the graph, it can be concluded that the first component presents more marked trends and irregularities than the rest of the components. On the other hand, the third component seems, at first glance, to behave in a stationary manner in mean, variance, and autocorrelation. These observations are corroborated by the results obtained with the "Augmented Dickey-Fuller" test, for which the null hypothesis of unit roots is not rejected in the case of the first two components, while it is rejected in the case of the third component.</w:t>
+      </w:r>
+    </w:p>
+    <w:p>
+      <w:pPr>
+        <w:shd w:val="clear" w:color="auto" w:fill="FFFFFF"/>
+        <w:spacing w:before="274" w:after="0" w:line="420" w:lineRule="atLeast"/>
+        <w:jc w:val="both"/>
+        <w:rPr>
+          <w:rFonts w:ascii="Times New Roman" w:eastAsia="Times New Roman" w:hAnsi="Times New Roman" w:cs="Times New Roman"/>
+          <w:color w:val="292929"/>
+          <w:spacing w:val="-1"/>
+          <w:sz w:val="24"/>
+          <w:szCs w:val="24"/>
+          <w:lang w:val="en-US" w:eastAsia="es-CO"/>
+        </w:rPr>
+      </w:pPr>
+      <w:r>
+        <w:rPr>
+          <w:rFonts w:ascii="Times New Roman" w:eastAsia="Times New Roman" w:hAnsi="Times New Roman" w:cs="Times New Roman"/>
+          <w:color w:val="292929"/>
+          <w:spacing w:val="-1"/>
+          <w:sz w:val="24"/>
+          <w:szCs w:val="24"/>
+          <w:lang w:val="en-US" w:eastAsia="es-CO"/>
+        </w:rPr>
+        <w:t>Considering the analysis of the results obtained, we proceed to carry out the respective transformations. Following the recommendations of the literature, we apply differences, and calculate again the Augmented Dickey-Fuller test, as can be seen below.</w:t>
+      </w:r>
+    </w:p>
+    <w:p>
+      <w:pPr>
+        <w:shd w:val="clear" w:color="auto" w:fill="FFFFFF"/>
+        <w:spacing w:before="274" w:after="0" w:line="420" w:lineRule="atLeast"/>
+        <w:jc w:val="both"/>
+        <w:rPr>
+          <w:rFonts w:ascii="Times New Roman" w:eastAsia="Times New Roman" w:hAnsi="Times New Roman" w:cs="Times New Roman"/>
+          <w:color w:val="292929"/>
+          <w:spacing w:val="-1"/>
+          <w:sz w:val="24"/>
+          <w:szCs w:val="24"/>
+          <w:lang w:val="en-US" w:eastAsia="es-CO"/>
+        </w:rPr>
+      </w:pPr>
+    </w:p>
+    <w:p>
+      <w:pPr>
+        <w:tabs>
+          <w:tab w:val="left" w:pos="3830"/>
+        </w:tabs>
+        <w:jc w:val="center"/>
+        <w:rPr>
+          <w:rFonts w:ascii="Times New Roman" w:eastAsia="Times New Roman" w:hAnsi="Times New Roman" w:cs="Times New Roman"/>
+          <w:sz w:val="24"/>
+          <w:szCs w:val="24"/>
+          <w:lang w:val="en-US" w:eastAsia="es-CO"/>
+        </w:rPr>
+      </w:pPr>
+      <w:r>
+        <w:rPr>
+          <w:rFonts w:ascii="Times New Roman" w:eastAsia="Times New Roman" w:hAnsi="Times New Roman" w:cs="Times New Roman"/>
+          <w:b/>
+          <w:bCs/>
+          <w:color w:val="292929"/>
+          <w:spacing w:val="-1"/>
+          <w:lang w:val="en-US" w:eastAsia="es-CO"/>
+        </w:rPr>
+        <w:lastRenderedPageBreak/>
+        <w:t>Figure 1</w:t>
+      </w:r>
+      <w:r>
+        <w:rPr>
+          <w:rFonts w:ascii="Times New Roman" w:eastAsia="Times New Roman" w:hAnsi="Times New Roman" w:cs="Times New Roman"/>
+          <w:b/>
+          <w:bCs/>
+          <w:color w:val="292929"/>
+          <w:spacing w:val="-1"/>
+          <w:lang w:val="en-US" w:eastAsia="es-CO"/>
+        </w:rPr>
+        <w:t>3</w:t>
+      </w:r>
+      <w:r>
+        <w:rPr>
+          <w:rFonts w:ascii="Times New Roman" w:eastAsia="Times New Roman" w:hAnsi="Times New Roman" w:cs="Times New Roman"/>
+          <w:b/>
+          <w:bCs/>
+          <w:color w:val="292929"/>
+          <w:spacing w:val="-1"/>
+          <w:lang w:val="en-US" w:eastAsia="es-CO"/>
+        </w:rPr>
+        <w:t xml:space="preserve">. </w:t>
+      </w:r>
+      <w:r>
+        <w:rPr>
+          <w:rFonts w:ascii="Times New Roman" w:eastAsia="Times New Roman" w:hAnsi="Times New Roman" w:cs="Times New Roman"/>
+          <w:color w:val="292929"/>
+          <w:spacing w:val="-1"/>
+          <w:lang w:val="en-US" w:eastAsia="es-CO"/>
+        </w:rPr>
+        <w:t>Visualization</w:t>
+      </w:r>
+      <w:r>
+        <w:rPr>
+          <w:rFonts w:ascii="Times New Roman" w:eastAsia="Times New Roman" w:hAnsi="Times New Roman" w:cs="Times New Roman"/>
+          <w:color w:val="292929"/>
+          <w:spacing w:val="-1"/>
+          <w:lang w:val="en-US" w:eastAsia="es-CO"/>
+        </w:rPr>
+        <w:t xml:space="preserve"> of the</w:t>
+      </w:r>
+      <w:r>
+        <w:rPr>
+          <w:rFonts w:ascii="Times New Roman" w:eastAsia="Times New Roman" w:hAnsi="Times New Roman" w:cs="Times New Roman"/>
+          <w:color w:val="292929"/>
+          <w:spacing w:val="-1"/>
+          <w:lang w:val="en-US" w:eastAsia="es-CO"/>
+        </w:rPr>
+        <w:t xml:space="preserve"> transformed</w:t>
+      </w:r>
+      <w:r>
+        <w:rPr>
+          <w:rFonts w:ascii="Times New Roman" w:eastAsia="Times New Roman" w:hAnsi="Times New Roman" w:cs="Times New Roman"/>
+          <w:color w:val="292929"/>
+          <w:spacing w:val="-1"/>
+          <w:lang w:val="en-US" w:eastAsia="es-CO"/>
+        </w:rPr>
+        <w:t xml:space="preserve"> time series for each of the components</w:t>
+      </w:r>
+    </w:p>
+    <w:p>
+      <w:pPr>
+        <w:shd w:val="clear" w:color="auto" w:fill="FFFFFF"/>
+        <w:spacing w:before="274" w:after="0" w:line="420" w:lineRule="atLeast"/>
+        <w:jc w:val="both"/>
+        <w:rPr>
+          <w:rFonts w:ascii="Times New Roman" w:eastAsia="Times New Roman" w:hAnsi="Times New Roman" w:cs="Times New Roman"/>
+          <w:color w:val="292929"/>
+          <w:spacing w:val="-1"/>
+          <w:sz w:val="24"/>
+          <w:szCs w:val="24"/>
+          <w:lang w:eastAsia="es-CO"/>
+        </w:rPr>
+      </w:pPr>
+      <w:r>
+        <w:rPr>
+          <w:rFonts w:ascii="Times New Roman" w:hAnsi="Times New Roman" w:cs="Times New Roman"/>
+          <w:noProof/>
+          <w:sz w:val="24"/>
+          <w:szCs w:val="24"/>
+        </w:rPr>
+        <w:drawing>
+          <wp:inline distT="0" distB="0" distL="0" distR="0" wp14:anchorId="1DD72489" wp14:editId="61A1674C">
+            <wp:extent cx="5612130" cy="2618740"/>
+            <wp:effectExtent l="0" t="0" r="7620" b="0"/>
+            <wp:docPr id="22" name="Imagen 22" descr="Gráfico&#10;&#10;Descripción generada automáticamente"/>
+            <wp:cNvGraphicFramePr>
+              <a:graphicFrameLocks xmlns:a="http://schemas.openxmlformats.org/drawingml/2006/main" noChangeAspect="1"/>
+            </wp:cNvGraphicFramePr>
+            <a:graphic xmlns:a="http://schemas.openxmlformats.org/drawingml/2006/main">
+              <a:graphicData uri="http://schemas.openxmlformats.org/drawingml/2006/picture">
+                <pic:pic xmlns:pic="http://schemas.openxmlformats.org/drawingml/2006/picture">
+                  <pic:nvPicPr>
+                    <pic:cNvPr id="22" name="Imagen 22" descr="Gráfico&#10;&#10;Descripción generada automáticamente"/>
+                    <pic:cNvPicPr/>
+                  </pic:nvPicPr>
+                  <pic:blipFill>
+                    <a:blip r:embed="rId24">
+                      <a:extLst>
+                        <a:ext uri="{28A0092B-C50C-407E-A947-70E740481C1C}">
+                          <a14:useLocalDpi xmlns:a14="http://schemas.microsoft.com/office/drawing/2010/main" val="0"/>
+                        </a:ext>
+                      </a:extLst>
+                    </a:blip>
+                    <a:stretch>
+                      <a:fillRect/>
+                    </a:stretch>
+                  </pic:blipFill>
+                  <pic:spPr>
+                    <a:xfrm>
+                      <a:off x="0" y="0"/>
+                      <a:ext cx="5612130" cy="2618740"/>
+                    </a:xfrm>
+                    <a:prstGeom prst="rect">
+                      <a:avLst/>
+                    </a:prstGeom>
+                  </pic:spPr>
+                </pic:pic>
+              </a:graphicData>
+            </a:graphic>
+          </wp:inline>
+        </w:drawing>
+      </w:r>
+    </w:p>
+    <w:p>
+      <w:pPr>
         <w:pStyle w:val="HTMLconformatoprevio"/>
         <w:shd w:val="clear" w:color="auto" w:fill="FFFFFF"/>
         <w:wordWrap w:val="0"/>
@@ -20606,51 +21284,7 @@
           <w:szCs w:val="24"/>
           <w:lang w:val="en-US"/>
         </w:rPr>
-        <w:t>{'</w:t>
-      </w:r>
-      <w:proofErr w:type="spellStart"/>
-      <w:r>
-        <w:rPr>
-          <w:rFonts w:ascii="Times New Roman" w:hAnsi="Times New Roman" w:cs="Times New Roman"/>
-          <w:color w:val="000000"/>
-          <w:sz w:val="24"/>
-          <w:szCs w:val="24"/>
-          <w:lang w:val="en-US"/>
-        </w:rPr>
-        <w:t>adf_stat</w:t>
-      </w:r>
-      <w:proofErr w:type="spellEnd"/>
-      <w:r>
-        <w:rPr>
-          <w:rFonts w:ascii="Times New Roman" w:hAnsi="Times New Roman" w:cs="Times New Roman"/>
-          <w:color w:val="000000"/>
-          <w:sz w:val="24"/>
-          <w:szCs w:val="24"/>
-          <w:lang w:val="en-US"/>
-        </w:rPr>
-        <w:t>': -9.9636, '</w:t>
-      </w:r>
-      <w:proofErr w:type="spellStart"/>
-      <w:r>
-        <w:rPr>
-          <w:rFonts w:ascii="Times New Roman" w:hAnsi="Times New Roman" w:cs="Times New Roman"/>
-          <w:color w:val="000000"/>
-          <w:sz w:val="24"/>
-          <w:szCs w:val="24"/>
-          <w:lang w:val="en-US"/>
-        </w:rPr>
-        <w:t>p_val</w:t>
-      </w:r>
-      <w:proofErr w:type="spellEnd"/>
-      <w:r>
-        <w:rPr>
-          <w:rFonts w:ascii="Times New Roman" w:hAnsi="Times New Roman" w:cs="Times New Roman"/>
-          <w:color w:val="000000"/>
-          <w:sz w:val="24"/>
-          <w:szCs w:val="24"/>
-          <w:lang w:val="en-US"/>
-        </w:rPr>
-        <w:t>': 0.0, 'threshold': -2.8624, 'stationary': 'yes'}</w:t>
+        <w:t>{'adf_stat': -9.9636, 'p_val': 0.0, 'threshold': -2.8624, 'stationary': 'yes'}</w:t>
       </w:r>
     </w:p>
     <w:p>
@@ -20702,51 +21336,7 @@
           <w:szCs w:val="24"/>
           <w:lang w:val="en-US"/>
         </w:rPr>
-        <w:t>{'</w:t>
-      </w:r>
-      <w:proofErr w:type="spellStart"/>
-      <w:r>
-        <w:rPr>
-          <w:rFonts w:ascii="Times New Roman" w:hAnsi="Times New Roman" w:cs="Times New Roman"/>
-          <w:color w:val="000000"/>
-          <w:sz w:val="24"/>
-          <w:szCs w:val="24"/>
-          <w:lang w:val="en-US"/>
-        </w:rPr>
-        <w:t>adf_stat</w:t>
-      </w:r>
-      <w:proofErr w:type="spellEnd"/>
-      <w:r>
-        <w:rPr>
-          <w:rFonts w:ascii="Times New Roman" w:hAnsi="Times New Roman" w:cs="Times New Roman"/>
-          <w:color w:val="000000"/>
-          <w:sz w:val="24"/>
-          <w:szCs w:val="24"/>
-          <w:lang w:val="en-US"/>
-        </w:rPr>
-        <w:t>': -13.1447, '</w:t>
-      </w:r>
-      <w:proofErr w:type="spellStart"/>
-      <w:r>
-        <w:rPr>
-          <w:rFonts w:ascii="Times New Roman" w:hAnsi="Times New Roman" w:cs="Times New Roman"/>
-          <w:color w:val="000000"/>
-          <w:sz w:val="24"/>
-          <w:szCs w:val="24"/>
-          <w:lang w:val="en-US"/>
-        </w:rPr>
-        <w:t>p_val</w:t>
-      </w:r>
-      <w:proofErr w:type="spellEnd"/>
-      <w:r>
-        <w:rPr>
-          <w:rFonts w:ascii="Times New Roman" w:hAnsi="Times New Roman" w:cs="Times New Roman"/>
-          <w:color w:val="000000"/>
-          <w:sz w:val="24"/>
-          <w:szCs w:val="24"/>
-          <w:lang w:val="en-US"/>
-        </w:rPr>
-        <w:t>': 0.0, 'threshold': -2.8624, 'stationary': 'yes'}</w:t>
+        <w:t>{'adf_stat': -13.1447, 'p_val': 0.0, 'threshold': -2.8624, 'stationary': 'yes'}</w:t>
       </w:r>
     </w:p>
     <w:p>
@@ -20798,51 +21388,7 @@
           <w:szCs w:val="24"/>
           <w:lang w:val="en-US"/>
         </w:rPr>
-        <w:t>{'</w:t>
-      </w:r>
-      <w:proofErr w:type="spellStart"/>
-      <w:r>
-        <w:rPr>
-          <w:rFonts w:ascii="Times New Roman" w:hAnsi="Times New Roman" w:cs="Times New Roman"/>
-          <w:color w:val="000000"/>
-          <w:sz w:val="24"/>
-          <w:szCs w:val="24"/>
-          <w:lang w:val="en-US"/>
-        </w:rPr>
-        <w:t>adf_stat</w:t>
-      </w:r>
-      <w:proofErr w:type="spellEnd"/>
-      <w:r>
-        <w:rPr>
-          <w:rFonts w:ascii="Times New Roman" w:hAnsi="Times New Roman" w:cs="Times New Roman"/>
-          <w:color w:val="000000"/>
-          <w:sz w:val="24"/>
-          <w:szCs w:val="24"/>
-          <w:lang w:val="en-US"/>
-        </w:rPr>
-        <w:t>': -11.2339, '</w:t>
-      </w:r>
-      <w:proofErr w:type="spellStart"/>
-      <w:r>
-        <w:rPr>
-          <w:rFonts w:ascii="Times New Roman" w:hAnsi="Times New Roman" w:cs="Times New Roman"/>
-          <w:color w:val="000000"/>
-          <w:sz w:val="24"/>
-          <w:szCs w:val="24"/>
-          <w:lang w:val="en-US"/>
-        </w:rPr>
-        <w:t>p_val</w:t>
-      </w:r>
-      <w:proofErr w:type="spellEnd"/>
-      <w:r>
-        <w:rPr>
-          <w:rFonts w:ascii="Times New Roman" w:hAnsi="Times New Roman" w:cs="Times New Roman"/>
-          <w:color w:val="000000"/>
-          <w:sz w:val="24"/>
-          <w:szCs w:val="24"/>
-          <w:lang w:val="en-US"/>
-        </w:rPr>
-        <w:t>': 0.0, 'threshold': -2.8624, 'stationary': 'yes'}</w:t>
+        <w:t>{'adf_stat': -11.2339, 'p_val': 0.0, 'threshold': -2.8624, 'stationary': 'yes'}</w:t>
       </w:r>
     </w:p>
     <w:p>
@@ -20931,55 +21477,7 @@
           <w:szCs w:val="24"/>
           <w:lang w:val="en-US"/>
         </w:rPr>
-        <w:t xml:space="preserve">After </w:t>
-      </w:r>
-      <w:proofErr w:type="spellStart"/>
-      <w:r>
-        <w:rPr>
-          <w:rFonts w:ascii="Times New Roman" w:hAnsi="Times New Roman" w:cs="Times New Roman"/>
-          <w:color w:val="292929"/>
-          <w:spacing w:val="-1"/>
-          <w:sz w:val="24"/>
-          <w:szCs w:val="24"/>
-          <w:lang w:val="en-US"/>
-        </w:rPr>
-        <w:t>stationarizing</w:t>
-      </w:r>
-      <w:proofErr w:type="spellEnd"/>
-      <w:r>
-        <w:rPr>
-          <w:rFonts w:ascii="Times New Roman" w:hAnsi="Times New Roman" w:cs="Times New Roman"/>
-          <w:color w:val="292929"/>
-          <w:spacing w:val="-1"/>
-          <w:sz w:val="24"/>
-          <w:szCs w:val="24"/>
-          <w:lang w:val="en-US"/>
-        </w:rPr>
-        <w:t xml:space="preserve"> the series, we proceed, first, to run the linear models AR(p) and ARIMA(</w:t>
-      </w:r>
-      <w:proofErr w:type="spellStart"/>
-      <w:r>
-        <w:rPr>
-          <w:rFonts w:ascii="Times New Roman" w:hAnsi="Times New Roman" w:cs="Times New Roman"/>
-          <w:color w:val="292929"/>
-          <w:spacing w:val="-1"/>
-          <w:sz w:val="24"/>
-          <w:szCs w:val="24"/>
-          <w:lang w:val="en-US"/>
-        </w:rPr>
-        <w:t>p,d,q</w:t>
-      </w:r>
-      <w:proofErr w:type="spellEnd"/>
-      <w:r>
-        <w:rPr>
-          <w:rFonts w:ascii="Times New Roman" w:hAnsi="Times New Roman" w:cs="Times New Roman"/>
-          <w:color w:val="292929"/>
-          <w:spacing w:val="-1"/>
-          <w:sz w:val="24"/>
-          <w:szCs w:val="24"/>
-          <w:lang w:val="en-US"/>
-        </w:rPr>
-        <w:t>) for each of the vectors of the scores corresponding to the first three components found using the PCA method.</w:t>
+        <w:t>After stationarizing the series, we proceed, first, to run the linear models AR(p) and ARIMA(p,d,q) for each of the vectors of the scores corresponding to the first three components found using the PCA method.</w:t>
       </w:r>
     </w:p>
     <w:p>
@@ -21186,7 +21684,7 @@
                     <pic:cNvPicPr/>
                   </pic:nvPicPr>
                   <pic:blipFill>
-                    <a:blip r:embed="rId24">
+                    <a:blip r:embed="rId25">
                       <a:extLst>
                         <a:ext uri="{28A0092B-C50C-407E-A947-70E740481C1C}">
                           <a14:useLocalDpi xmlns:a14="http://schemas.microsoft.com/office/drawing/2010/main" val="0"/>
@@ -21252,7 +21750,7 @@
                     <pic:cNvPicPr/>
                   </pic:nvPicPr>
                   <pic:blipFill>
-                    <a:blip r:embed="rId25">
+                    <a:blip r:embed="rId26">
                       <a:extLst>
                         <a:ext uri="{28A0092B-C50C-407E-A947-70E740481C1C}">
                           <a14:useLocalDpi xmlns:a14="http://schemas.microsoft.com/office/drawing/2010/main" val="0"/>
@@ -21341,7 +21839,7 @@
                     <pic:cNvPicPr/>
                   </pic:nvPicPr>
                   <pic:blipFill>
-                    <a:blip r:embed="rId26">
+                    <a:blip r:embed="rId27">
                       <a:extLst>
                         <a:ext uri="{28A0092B-C50C-407E-A947-70E740481C1C}">
                           <a14:useLocalDpi xmlns:a14="http://schemas.microsoft.com/office/drawing/2010/main" val="0"/>
@@ -21488,7 +21986,7 @@
                     <pic:cNvPicPr/>
                   </pic:nvPicPr>
                   <pic:blipFill>
-                    <a:blip r:embed="rId27">
+                    <a:blip r:embed="rId28">
                       <a:extLst>
                         <a:ext uri="{28A0092B-C50C-407E-A947-70E740481C1C}">
                           <a14:useLocalDpi xmlns:a14="http://schemas.microsoft.com/office/drawing/2010/main" val="0"/>
@@ -21629,59 +22127,7 @@
           <w:shd w:val="clear" w:color="auto" w:fill="FFFFFF"/>
           <w:lang w:val="en-US"/>
         </w:rPr>
-        <w:t xml:space="preserve">Next, an ARIMA model was estimated for each of the components obtained. The selection of the model specification was carried out using the </w:t>
-      </w:r>
-      <w:proofErr w:type="spellStart"/>
-      <w:r>
-        <w:rPr>
-          <w:rFonts w:ascii="Times New Roman" w:hAnsi="Times New Roman" w:cs="Times New Roman"/>
-          <w:color w:val="292929"/>
-          <w:spacing w:val="-1"/>
-          <w:sz w:val="24"/>
-          <w:szCs w:val="24"/>
-          <w:shd w:val="clear" w:color="auto" w:fill="FFFFFF"/>
-          <w:lang w:val="en-US"/>
-        </w:rPr>
-        <w:t>pmdarima.arima.auto_arima</w:t>
-      </w:r>
-      <w:proofErr w:type="spellEnd"/>
-      <w:r>
-        <w:rPr>
-          <w:rFonts w:ascii="Times New Roman" w:hAnsi="Times New Roman" w:cs="Times New Roman"/>
-          <w:color w:val="292929"/>
-          <w:spacing w:val="-1"/>
-          <w:sz w:val="24"/>
-          <w:szCs w:val="24"/>
-          <w:shd w:val="clear" w:color="auto" w:fill="FFFFFF"/>
-          <w:lang w:val="en-US"/>
-        </w:rPr>
-        <w:t xml:space="preserve"> package. This Python package allows an optimized search of the parameters (</w:t>
-      </w:r>
-      <w:proofErr w:type="spellStart"/>
-      <w:r>
-        <w:rPr>
-          <w:rFonts w:ascii="Times New Roman" w:hAnsi="Times New Roman" w:cs="Times New Roman"/>
-          <w:color w:val="292929"/>
-          <w:spacing w:val="-1"/>
-          <w:sz w:val="24"/>
-          <w:szCs w:val="24"/>
-          <w:shd w:val="clear" w:color="auto" w:fill="FFFFFF"/>
-          <w:lang w:val="en-US"/>
-        </w:rPr>
-        <w:t>p,d,q</w:t>
-      </w:r>
-      <w:proofErr w:type="spellEnd"/>
-      <w:r>
-        <w:rPr>
-          <w:rFonts w:ascii="Times New Roman" w:hAnsi="Times New Roman" w:cs="Times New Roman"/>
-          <w:color w:val="292929"/>
-          <w:spacing w:val="-1"/>
-          <w:sz w:val="24"/>
-          <w:szCs w:val="24"/>
-          <w:shd w:val="clear" w:color="auto" w:fill="FFFFFF"/>
-          <w:lang w:val="en-US"/>
-        </w:rPr>
-        <w:t>), based on different criteria such as Kwiatkowski–Phillips–Schmidt–Shin, Augmented Dickey-Fuller or Phillips–Perron.</w:t>
+        <w:t>Next, an ARIMA model was estimated for each of the components obtained. The selection of the model specification was carried out using the pmdarima.arima.auto_arima package. This Python package allows an optimized search of the parameters (p,d,q), based on different criteria such as Kwiatkowski–Phillips–Schmidt–Shin, Augmented Dickey-Fuller or Phillips–Perron.</w:t>
       </w:r>
     </w:p>
     <w:p>
@@ -21935,7 +22381,7 @@
                     <pic:cNvPicPr/>
                   </pic:nvPicPr>
                   <pic:blipFill>
-                    <a:blip r:embed="rId28">
+                    <a:blip r:embed="rId29">
                       <a:extLst>
                         <a:ext uri="{28A0092B-C50C-407E-A947-70E740481C1C}">
                           <a14:useLocalDpi xmlns:a14="http://schemas.microsoft.com/office/drawing/2010/main" val="0"/>
@@ -22065,7 +22511,7 @@
                     <pic:cNvPicPr/>
                   </pic:nvPicPr>
                   <pic:blipFill>
-                    <a:blip r:embed="rId29">
+                    <a:blip r:embed="rId30">
                       <a:extLst>
                         <a:ext uri="{28A0092B-C50C-407E-A947-70E740481C1C}">
                           <a14:useLocalDpi xmlns:a14="http://schemas.microsoft.com/office/drawing/2010/main" val="0"/>
@@ -22295,7 +22741,7 @@
                     <pic:cNvPicPr/>
                   </pic:nvPicPr>
                   <pic:blipFill>
-                    <a:blip r:embed="rId30">
+                    <a:blip r:embed="rId31">
                       <a:extLst>
                         <a:ext uri="{28A0092B-C50C-407E-A947-70E740481C1C}">
                           <a14:useLocalDpi xmlns:a14="http://schemas.microsoft.com/office/drawing/2010/main" val="0"/>
@@ -22603,7 +23049,7 @@
                     <pic:cNvPicPr/>
                   </pic:nvPicPr>
                   <pic:blipFill>
-                    <a:blip r:embed="rId31" cstate="print">
+                    <a:blip r:embed="rId32" cstate="print">
                       <a:extLst>
                         <a:ext uri="{28A0092B-C50C-407E-A947-70E740481C1C}">
                           <a14:useLocalDpi xmlns:a14="http://schemas.microsoft.com/office/drawing/2010/main" val="0"/>
@@ -22847,7 +23293,7 @@
                     <pic:cNvPicPr/>
                   </pic:nvPicPr>
                   <pic:blipFill>
-                    <a:blip r:embed="rId32" cstate="print">
+                    <a:blip r:embed="rId33" cstate="print">
                       <a:extLst>
                         <a:ext uri="{28A0092B-C50C-407E-A947-70E740481C1C}">
                           <a14:useLocalDpi xmlns:a14="http://schemas.microsoft.com/office/drawing/2010/main" val="0"/>
@@ -22935,7 +23381,7 @@
                     <pic:cNvPicPr/>
                   </pic:nvPicPr>
                   <pic:blipFill>
-                    <a:blip r:embed="rId33" cstate="print">
+                    <a:blip r:embed="rId34" cstate="print">
                       <a:extLst>
                         <a:ext uri="{28A0092B-C50C-407E-A947-70E740481C1C}">
                           <a14:useLocalDpi xmlns:a14="http://schemas.microsoft.com/office/drawing/2010/main" val="0"/>
@@ -23031,7 +23477,7 @@
                     <pic:cNvPicPr/>
                   </pic:nvPicPr>
                   <pic:blipFill>
-                    <a:blip r:embed="rId34" cstate="print">
+                    <a:blip r:embed="rId35" cstate="print">
                       <a:extLst>
                         <a:ext uri="{28A0092B-C50C-407E-A947-70E740481C1C}">
                           <a14:useLocalDpi xmlns:a14="http://schemas.microsoft.com/office/drawing/2010/main" val="0"/>
@@ -23355,7 +23801,7 @@
                     <pic:cNvPicPr/>
                   </pic:nvPicPr>
                   <pic:blipFill>
-                    <a:blip r:embed="rId35">
+                    <a:blip r:embed="rId36">
                       <a:extLst>
                         <a:ext uri="{28A0092B-C50C-407E-A947-70E740481C1C}">
                           <a14:useLocalDpi xmlns:a14="http://schemas.microsoft.com/office/drawing/2010/main" val="0"/>
@@ -23565,7 +24011,7 @@
                     <pic:cNvPicPr/>
                   </pic:nvPicPr>
                   <pic:blipFill>
-                    <a:blip r:embed="rId36">
+                    <a:blip r:embed="rId37">
                       <a:extLst>
                         <a:ext uri="{28A0092B-C50C-407E-A947-70E740481C1C}">
                           <a14:useLocalDpi xmlns:a14="http://schemas.microsoft.com/office/drawing/2010/main" val="0"/>
@@ -23715,7 +24161,7 @@
                     <pic:cNvPicPr/>
                   </pic:nvPicPr>
                   <pic:blipFill>
-                    <a:blip r:embed="rId37">
+                    <a:blip r:embed="rId38">
                       <a:extLst>
                         <a:ext uri="{28A0092B-C50C-407E-A947-70E740481C1C}">
                           <a14:useLocalDpi xmlns:a14="http://schemas.microsoft.com/office/drawing/2010/main" val="0"/>
@@ -23868,7 +24314,7 @@
                     <pic:cNvPicPr/>
                   </pic:nvPicPr>
                   <pic:blipFill>
-                    <a:blip r:embed="rId38">
+                    <a:blip r:embed="rId39">
                       <a:extLst>
                         <a:ext uri="{28A0092B-C50C-407E-A947-70E740481C1C}">
                           <a14:useLocalDpi xmlns:a14="http://schemas.microsoft.com/office/drawing/2010/main" val="0"/>
@@ -23928,7 +24374,7 @@
                     <pic:cNvPicPr/>
                   </pic:nvPicPr>
                   <pic:blipFill>
-                    <a:blip r:embed="rId39">
+                    <a:blip r:embed="rId40">
                       <a:extLst>
                         <a:ext uri="{28A0092B-C50C-407E-A947-70E740481C1C}">
                           <a14:useLocalDpi xmlns:a14="http://schemas.microsoft.com/office/drawing/2010/main" val="0"/>
@@ -24005,7 +24451,7 @@
                     <pic:cNvPicPr/>
                   </pic:nvPicPr>
                   <pic:blipFill>
-                    <a:blip r:embed="rId40">
+                    <a:blip r:embed="rId41">
                       <a:extLst>
                         <a:ext uri="{28A0092B-C50C-407E-A947-70E740481C1C}">
                           <a14:useLocalDpi xmlns:a14="http://schemas.microsoft.com/office/drawing/2010/main" val="0"/>
@@ -24218,7 +24664,7 @@
                     <pic:cNvPicPr/>
                   </pic:nvPicPr>
                   <pic:blipFill>
-                    <a:blip r:embed="rId41">
+                    <a:blip r:embed="rId42">
                       <a:extLst>
                         <a:ext uri="{28A0092B-C50C-407E-A947-70E740481C1C}">
                           <a14:useLocalDpi xmlns:a14="http://schemas.microsoft.com/office/drawing/2010/main" val="0"/>
@@ -24332,7 +24778,7 @@
                     <pic:cNvPicPr/>
                   </pic:nvPicPr>
                   <pic:blipFill>
-                    <a:blip r:embed="rId42">
+                    <a:blip r:embed="rId43">
                       <a:extLst>
                         <a:ext uri="{28A0092B-C50C-407E-A947-70E740481C1C}">
                           <a14:useLocalDpi xmlns:a14="http://schemas.microsoft.com/office/drawing/2010/main" val="0"/>
@@ -24421,7 +24867,7 @@
                     <pic:cNvPicPr/>
                   </pic:nvPicPr>
                   <pic:blipFill>
-                    <a:blip r:embed="rId43">
+                    <a:blip r:embed="rId44">
                       <a:extLst>
                         <a:ext uri="{28A0092B-C50C-407E-A947-70E740481C1C}">
                           <a14:useLocalDpi xmlns:a14="http://schemas.microsoft.com/office/drawing/2010/main" val="0"/>
@@ -24704,7 +25150,6 @@
                 <w:lang w:val="es-CO"/>
               </w:rPr>
             </w:pPr>
-            <w:proofErr w:type="spellStart"/>
             <w:r>
               <w:rPr>
                 <w:rFonts w:ascii="Times New Roman" w:hAnsi="Times New Roman" w:cs="Times New Roman"/>
@@ -24713,18 +25158,7 @@
                 <w:szCs w:val="24"/>
                 <w:lang w:val="es-CO"/>
               </w:rPr>
-              <w:t>Return</w:t>
-            </w:r>
-            <w:proofErr w:type="spellEnd"/>
-            <w:r>
-              <w:rPr>
-                <w:rFonts w:ascii="Times New Roman" w:hAnsi="Times New Roman" w:cs="Times New Roman"/>
-                <w:b/>
-                <w:sz w:val="24"/>
-                <w:szCs w:val="24"/>
-                <w:lang w:val="es-CO"/>
-              </w:rPr>
-              <w:t xml:space="preserve"> {90,90}</w:t>
+              <w:t>Return {90,90}</w:t>
             </w:r>
           </w:p>
         </w:tc>
@@ -24750,7 +25184,6 @@
                 <w:lang w:val="es-CO"/>
               </w:rPr>
             </w:pPr>
-            <w:proofErr w:type="spellStart"/>
             <w:r>
               <w:rPr>
                 <w:rFonts w:ascii="Times New Roman" w:hAnsi="Times New Roman" w:cs="Times New Roman"/>
@@ -24759,18 +25192,7 @@
                 <w:szCs w:val="24"/>
                 <w:lang w:val="es-CO"/>
               </w:rPr>
-              <w:t>Transformation</w:t>
-            </w:r>
-            <w:proofErr w:type="spellEnd"/>
-            <w:r>
-              <w:rPr>
-                <w:rFonts w:ascii="Times New Roman" w:hAnsi="Times New Roman" w:cs="Times New Roman"/>
-                <w:b/>
-                <w:sz w:val="24"/>
-                <w:szCs w:val="24"/>
-                <w:lang w:val="es-CO"/>
-              </w:rPr>
-              <w:t xml:space="preserve"> {90,90}</w:t>
+              <w:t>Transformation {90,90}</w:t>
             </w:r>
           </w:p>
         </w:tc>
@@ -24796,7 +25218,6 @@
                 <w:lang w:val="es-CO"/>
               </w:rPr>
             </w:pPr>
-            <w:proofErr w:type="spellStart"/>
             <w:r>
               <w:rPr>
                 <w:rFonts w:ascii="Times New Roman" w:hAnsi="Times New Roman" w:cs="Times New Roman"/>
@@ -24805,18 +25226,7 @@
                 <w:szCs w:val="24"/>
                 <w:lang w:val="es-CO"/>
               </w:rPr>
-              <w:t>node</w:t>
-            </w:r>
-            <w:proofErr w:type="spellEnd"/>
-            <w:r>
-              <w:rPr>
-                <w:rFonts w:ascii="Times New Roman" w:hAnsi="Times New Roman" w:cs="Times New Roman"/>
-                <w:b/>
-                <w:sz w:val="24"/>
-                <w:szCs w:val="24"/>
-                <w:lang w:val="es-CO"/>
-              </w:rPr>
-              <w:t xml:space="preserve"> 180</w:t>
+              <w:t>node 180</w:t>
             </w:r>
           </w:p>
         </w:tc>
@@ -24842,7 +25252,6 @@
                 <w:lang w:val="es-CO"/>
               </w:rPr>
             </w:pPr>
-            <w:proofErr w:type="spellStart"/>
             <w:r>
               <w:rPr>
                 <w:rFonts w:ascii="Times New Roman" w:hAnsi="Times New Roman" w:cs="Times New Roman"/>
@@ -24851,18 +25260,7 @@
                 <w:szCs w:val="24"/>
                 <w:lang w:val="es-CO"/>
               </w:rPr>
-              <w:t>node</w:t>
-            </w:r>
-            <w:proofErr w:type="spellEnd"/>
-            <w:r>
-              <w:rPr>
-                <w:rFonts w:ascii="Times New Roman" w:hAnsi="Times New Roman" w:cs="Times New Roman"/>
-                <w:b/>
-                <w:sz w:val="24"/>
-                <w:szCs w:val="24"/>
-                <w:lang w:val="es-CO"/>
-              </w:rPr>
-              <w:t xml:space="preserve"> 360</w:t>
+              <w:t>node 360</w:t>
             </w:r>
           </w:p>
         </w:tc>
@@ -25853,7 +26251,7 @@
                     <pic:cNvPicPr/>
                   </pic:nvPicPr>
                   <pic:blipFill>
-                    <a:blip r:embed="rId44" cstate="print"/>
+                    <a:blip r:embed="rId45" cstate="print"/>
                     <a:stretch>
                       <a:fillRect/>
                     </a:stretch>
@@ -26194,7 +26592,7 @@
                     <pic:cNvPicPr/>
                   </pic:nvPicPr>
                   <pic:blipFill>
-                    <a:blip r:embed="rId45" cstate="print"/>
+                    <a:blip r:embed="rId46" cstate="print"/>
                     <a:stretch>
                       <a:fillRect/>
                     </a:stretch>
@@ -26276,7 +26674,6 @@
           <w:lang w:val="es-CO"/>
         </w:rPr>
       </w:pPr>
-      <w:proofErr w:type="spellStart"/>
       <w:r>
         <w:rPr>
           <w:rFonts w:ascii="Times New Roman" w:hAnsi="Times New Roman" w:cs="Times New Roman"/>
@@ -26284,29 +26681,8 @@
           <w:bCs/>
           <w:lang w:val="es-CO"/>
         </w:rPr>
-        <w:t>Empirical</w:t>
-      </w:r>
-      <w:proofErr w:type="spellEnd"/>
-      <w:r>
-        <w:rPr>
-          <w:rFonts w:ascii="Times New Roman" w:hAnsi="Times New Roman" w:cs="Times New Roman"/>
-          <w:b/>
-          <w:bCs/>
-          <w:lang w:val="es-CO"/>
-        </w:rPr>
-        <w:t xml:space="preserve"> </w:t>
-      </w:r>
-      <w:proofErr w:type="spellStart"/>
-      <w:r>
-        <w:rPr>
-          <w:rFonts w:ascii="Times New Roman" w:hAnsi="Times New Roman" w:cs="Times New Roman"/>
-          <w:b/>
-          <w:bCs/>
-          <w:lang w:val="es-CO"/>
-        </w:rPr>
-        <w:t>Results</w:t>
-      </w:r>
-      <w:proofErr w:type="spellEnd"/>
+        <w:t>Empirical Results</w:t>
+      </w:r>
     </w:p>
     <w:p>
       <w:pPr>
@@ -26605,7 +26981,6 @@
         </w:rPr>
         <w:t xml:space="preserve"> </w:t>
       </w:r>
-      <w:proofErr w:type="spellStart"/>
       <w:r>
         <w:rPr>
           <w:rFonts w:ascii="Times New Roman" w:hAnsi="Times New Roman" w:cs="Times New Roman"/>
@@ -26613,29 +26988,8 @@
           <w:bCs/>
           <w:lang w:val="es-CO"/>
         </w:rPr>
-        <w:t>Decision</w:t>
-      </w:r>
-      <w:proofErr w:type="spellEnd"/>
-      <w:r>
-        <w:rPr>
-          <w:rFonts w:ascii="Times New Roman" w:hAnsi="Times New Roman" w:cs="Times New Roman"/>
-          <w:b/>
-          <w:bCs/>
-          <w:lang w:val="es-CO"/>
-        </w:rPr>
-        <w:t xml:space="preserve"> </w:t>
-      </w:r>
-      <w:proofErr w:type="spellStart"/>
-      <w:r>
-        <w:rPr>
-          <w:rFonts w:ascii="Times New Roman" w:hAnsi="Times New Roman" w:cs="Times New Roman"/>
-          <w:b/>
-          <w:bCs/>
-          <w:lang w:val="es-CO"/>
-        </w:rPr>
-        <w:t>tree</w:t>
-      </w:r>
-      <w:proofErr w:type="spellEnd"/>
+        <w:t>Decision tree</w:t>
+      </w:r>
     </w:p>
     <w:p>
       <w:pPr>
@@ -26779,7 +27133,6 @@
                 <w:lang w:val="es-CO"/>
               </w:rPr>
             </w:pPr>
-            <w:proofErr w:type="spellStart"/>
             <w:r>
               <w:rPr>
                 <w:rFonts w:ascii="Times New Roman" w:hAnsi="Times New Roman" w:cs="Times New Roman"/>
@@ -26790,7 +27143,6 @@
               </w:rPr>
               <w:t>Baseline</w:t>
             </w:r>
-            <w:proofErr w:type="spellEnd"/>
           </w:p>
         </w:tc>
         <w:tc>
@@ -26887,7 +27239,6 @@
                 <w:lang w:val="es-CO"/>
               </w:rPr>
             </w:pPr>
-            <w:proofErr w:type="spellStart"/>
             <w:r>
               <w:rPr>
                 <w:rFonts w:ascii="Times New Roman" w:hAnsi="Times New Roman" w:cs="Times New Roman"/>
@@ -26898,7 +27249,6 @@
               </w:rPr>
               <w:t>Recall</w:t>
             </w:r>
-            <w:proofErr w:type="spellEnd"/>
           </w:p>
         </w:tc>
         <w:tc>
@@ -27019,7 +27369,6 @@
                 <w:lang w:val="es-CO"/>
               </w:rPr>
             </w:pPr>
-            <w:proofErr w:type="spellStart"/>
             <w:r>
               <w:rPr>
                 <w:rFonts w:ascii="Times New Roman" w:hAnsi="Times New Roman" w:cs="Times New Roman"/>
@@ -27030,7 +27379,6 @@
               </w:rPr>
               <w:t>Precision</w:t>
             </w:r>
-            <w:proofErr w:type="spellEnd"/>
           </w:p>
         </w:tc>
         <w:tc>
@@ -27329,7 +27677,7 @@
                     <pic:cNvPicPr/>
                   </pic:nvPicPr>
                   <pic:blipFill>
-                    <a:blip r:embed="rId46" cstate="print"/>
+                    <a:blip r:embed="rId47" cstate="print"/>
                     <a:stretch>
                       <a:fillRect/>
                     </a:stretch>
@@ -27480,7 +27828,7 @@
                     <pic:cNvPicPr/>
                   </pic:nvPicPr>
                   <pic:blipFill>
-                    <a:blip r:embed="rId47" cstate="print"/>
+                    <a:blip r:embed="rId48" cstate="print"/>
                     <a:stretch>
                       <a:fillRect/>
                     </a:stretch>
@@ -27627,7 +27975,6 @@
                 <w:lang w:val="es-CO"/>
               </w:rPr>
             </w:pPr>
-            <w:proofErr w:type="spellStart"/>
             <w:r>
               <w:rPr>
                 <w:rFonts w:ascii="Times New Roman" w:hAnsi="Times New Roman" w:cs="Times New Roman"/>
@@ -27638,7 +27985,6 @@
               </w:rPr>
               <w:t>Feature</w:t>
             </w:r>
-            <w:proofErr w:type="spellEnd"/>
           </w:p>
         </w:tc>
         <w:tc>
@@ -27663,7 +28009,6 @@
                 <w:lang w:val="es-CO"/>
               </w:rPr>
             </w:pPr>
-            <w:proofErr w:type="spellStart"/>
             <w:r>
               <w:rPr>
                 <w:rFonts w:ascii="Times New Roman" w:hAnsi="Times New Roman" w:cs="Times New Roman"/>
@@ -27674,7 +28019,6 @@
               </w:rPr>
               <w:t>Importance</w:t>
             </w:r>
-            <w:proofErr w:type="spellEnd"/>
           </w:p>
         </w:tc>
       </w:tr>
@@ -27703,7 +28047,6 @@
                 <w:lang w:val="es-CO"/>
               </w:rPr>
             </w:pPr>
-            <w:proofErr w:type="spellStart"/>
             <w:r>
               <w:rPr>
                 <w:rFonts w:ascii="Times New Roman" w:hAnsi="Times New Roman" w:cs="Times New Roman"/>
@@ -27712,18 +28055,7 @@
                 <w:szCs w:val="24"/>
                 <w:lang w:val="es-CO"/>
               </w:rPr>
-              <w:t>Node</w:t>
-            </w:r>
-            <w:proofErr w:type="spellEnd"/>
-            <w:r>
-              <w:rPr>
-                <w:rFonts w:ascii="Times New Roman" w:hAnsi="Times New Roman" w:cs="Times New Roman"/>
-                <w:b/>
-                <w:sz w:val="24"/>
-                <w:szCs w:val="24"/>
-                <w:lang w:val="es-CO"/>
-              </w:rPr>
-              <w:t xml:space="preserve"> 180</w:t>
+              <w:t>Node 180</w:t>
             </w:r>
           </w:p>
         </w:tc>
@@ -27781,7 +28113,6 @@
                 <w:lang w:val="es-CO"/>
               </w:rPr>
             </w:pPr>
-            <w:proofErr w:type="spellStart"/>
             <w:r>
               <w:rPr>
                 <w:rFonts w:ascii="Times New Roman" w:hAnsi="Times New Roman" w:cs="Times New Roman"/>
@@ -27790,18 +28121,7 @@
                 <w:szCs w:val="24"/>
                 <w:lang w:val="es-CO"/>
               </w:rPr>
-              <w:t>Node</w:t>
-            </w:r>
-            <w:proofErr w:type="spellEnd"/>
-            <w:r>
-              <w:rPr>
-                <w:rFonts w:ascii="Times New Roman" w:hAnsi="Times New Roman" w:cs="Times New Roman"/>
-                <w:b/>
-                <w:sz w:val="24"/>
-                <w:szCs w:val="24"/>
-                <w:lang w:val="es-CO"/>
-              </w:rPr>
-              <w:t xml:space="preserve"> 3240</w:t>
+              <w:t>Node 3240</w:t>
             </w:r>
           </w:p>
         </w:tc>
@@ -27864,20 +28184,8 @@
                 <w:szCs w:val="24"/>
                 <w:lang w:val="es-CO"/>
               </w:rPr>
-              <w:t xml:space="preserve">1-year </w:t>
+              <w:t>1-year Inflation</w:t>
             </w:r>
-            <w:proofErr w:type="spellStart"/>
-            <w:r>
-              <w:rPr>
-                <w:rFonts w:ascii="Times New Roman" w:hAnsi="Times New Roman" w:cs="Times New Roman"/>
-                <w:b/>
-                <w:sz w:val="24"/>
-                <w:szCs w:val="24"/>
-                <w:lang w:val="es-CO"/>
-              </w:rPr>
-              <w:t>Inflation</w:t>
-            </w:r>
-            <w:proofErr w:type="spellEnd"/>
           </w:p>
         </w:tc>
         <w:tc>
@@ -27939,20 +28247,8 @@
                 <w:szCs w:val="24"/>
                 <w:lang w:val="es-CO"/>
               </w:rPr>
-              <w:t xml:space="preserve">7-year </w:t>
+              <w:t>7-year Inflation</w:t>
             </w:r>
-            <w:proofErr w:type="spellStart"/>
-            <w:r>
-              <w:rPr>
-                <w:rFonts w:ascii="Times New Roman" w:hAnsi="Times New Roman" w:cs="Times New Roman"/>
-                <w:b/>
-                <w:sz w:val="24"/>
-                <w:szCs w:val="24"/>
-                <w:lang w:val="es-CO"/>
-              </w:rPr>
-              <w:t>Inflation</w:t>
-            </w:r>
-            <w:proofErr w:type="spellEnd"/>
           </w:p>
         </w:tc>
         <w:tc>
@@ -28009,7 +28305,6 @@
                 <w:lang w:val="es-CO"/>
               </w:rPr>
             </w:pPr>
-            <w:proofErr w:type="spellStart"/>
             <w:r>
               <w:rPr>
                 <w:rFonts w:ascii="Times New Roman" w:hAnsi="Times New Roman" w:cs="Times New Roman"/>
@@ -28018,18 +28313,7 @@
                 <w:szCs w:val="24"/>
                 <w:lang w:val="es-CO"/>
               </w:rPr>
-              <w:t>Node</w:t>
-            </w:r>
-            <w:proofErr w:type="spellEnd"/>
-            <w:r>
-              <w:rPr>
-                <w:rFonts w:ascii="Times New Roman" w:hAnsi="Times New Roman" w:cs="Times New Roman"/>
-                <w:b/>
-                <w:sz w:val="24"/>
-                <w:szCs w:val="24"/>
-                <w:lang w:val="es-CO"/>
-              </w:rPr>
-              <w:t xml:space="preserve"> 720</w:t>
+              <w:t>Node 720</w:t>
             </w:r>
           </w:p>
         </w:tc>
@@ -28180,7 +28464,7 @@
                     <pic:cNvPicPr/>
                   </pic:nvPicPr>
                   <pic:blipFill>
-                    <a:blip r:embed="rId48" cstate="print">
+                    <a:blip r:embed="rId49" cstate="print">
                       <a:extLst>
                         <a:ext uri="{28A0092B-C50C-407E-A947-70E740481C1C}">
                           <a14:useLocalDpi xmlns:a14="http://schemas.microsoft.com/office/drawing/2010/main" val="0"/>
@@ -28251,7 +28535,6 @@
           <w:lang w:val="es-CO"/>
         </w:rPr>
       </w:pPr>
-      <w:proofErr w:type="spellStart"/>
       <w:r>
         <w:rPr>
           <w:rFonts w:ascii="Times New Roman" w:hAnsi="Times New Roman" w:cs="Times New Roman"/>
@@ -28261,7 +28544,6 @@
         </w:rPr>
         <w:t>Random</w:t>
       </w:r>
-      <w:proofErr w:type="spellEnd"/>
       <w:r>
         <w:rPr>
           <w:rFonts w:ascii="Times New Roman" w:hAnsi="Times New Roman" w:cs="Times New Roman"/>
@@ -28407,7 +28689,6 @@
                 <w:lang w:val="es-CO"/>
               </w:rPr>
             </w:pPr>
-            <w:proofErr w:type="spellStart"/>
             <w:r>
               <w:rPr>
                 <w:rFonts w:ascii="Times New Roman" w:hAnsi="Times New Roman" w:cs="Times New Roman"/>
@@ -28418,7 +28699,6 @@
               </w:rPr>
               <w:t>Baseline</w:t>
             </w:r>
-            <w:proofErr w:type="spellEnd"/>
           </w:p>
         </w:tc>
         <w:tc>
@@ -28515,7 +28795,6 @@
                 <w:lang w:val="es-CO"/>
               </w:rPr>
             </w:pPr>
-            <w:proofErr w:type="spellStart"/>
             <w:r>
               <w:rPr>
                 <w:rFonts w:ascii="Times New Roman" w:hAnsi="Times New Roman" w:cs="Times New Roman"/>
@@ -28526,7 +28805,6 @@
               </w:rPr>
               <w:t>Recall</w:t>
             </w:r>
-            <w:proofErr w:type="spellEnd"/>
           </w:p>
         </w:tc>
         <w:tc>
@@ -28647,7 +28925,6 @@
                 <w:lang w:val="es-CO"/>
               </w:rPr>
             </w:pPr>
-            <w:proofErr w:type="spellStart"/>
             <w:r>
               <w:rPr>
                 <w:rFonts w:ascii="Times New Roman" w:hAnsi="Times New Roman" w:cs="Times New Roman"/>
@@ -28658,7 +28935,6 @@
               </w:rPr>
               <w:t>Precision</w:t>
             </w:r>
-            <w:proofErr w:type="spellEnd"/>
           </w:p>
         </w:tc>
         <w:tc>
@@ -29091,7 +29367,7 @@
                     <pic:cNvPicPr/>
                   </pic:nvPicPr>
                   <pic:blipFill>
-                    <a:blip r:embed="rId49" cstate="print"/>
+                    <a:blip r:embed="rId50" cstate="print"/>
                     <a:stretch>
                       <a:fillRect/>
                     </a:stretch>
@@ -29305,69 +29581,12 @@
         </w:rPr>
         <w:t xml:space="preserve">. </w:t>
       </w:r>
-      <w:proofErr w:type="spellStart"/>
-      <w:r>
-        <w:rPr>
-          <w:rFonts w:ascii="Times New Roman" w:hAnsi="Times New Roman" w:cs="Times New Roman"/>
-          <w:lang w:val="es-CO"/>
-        </w:rPr>
-        <w:t>Confusion</w:t>
-      </w:r>
-      <w:proofErr w:type="spellEnd"/>
-      <w:r>
-        <w:rPr>
-          <w:rFonts w:ascii="Times New Roman" w:hAnsi="Times New Roman" w:cs="Times New Roman"/>
-          <w:lang w:val="es-CO"/>
-        </w:rPr>
-        <w:t xml:space="preserve"> </w:t>
-      </w:r>
-      <w:proofErr w:type="spellStart"/>
-      <w:r>
-        <w:rPr>
-          <w:rFonts w:ascii="Times New Roman" w:hAnsi="Times New Roman" w:cs="Times New Roman"/>
-          <w:lang w:val="es-CO"/>
-        </w:rPr>
-        <w:t>matrix</w:t>
-      </w:r>
-      <w:proofErr w:type="spellEnd"/>
-      <w:r>
-        <w:rPr>
-          <w:rFonts w:ascii="Times New Roman" w:hAnsi="Times New Roman" w:cs="Times New Roman"/>
-          <w:lang w:val="es-CO"/>
-        </w:rPr>
-        <w:t xml:space="preserve"> </w:t>
-      </w:r>
-      <w:proofErr w:type="spellStart"/>
-      <w:r>
-        <w:rPr>
-          <w:rFonts w:ascii="Times New Roman" w:hAnsi="Times New Roman" w:cs="Times New Roman"/>
-          <w:lang w:val="es-CO"/>
-        </w:rPr>
-        <w:t>for</w:t>
-      </w:r>
-      <w:proofErr w:type="spellEnd"/>
-      <w:r>
-        <w:rPr>
-          <w:rFonts w:ascii="Times New Roman" w:hAnsi="Times New Roman" w:cs="Times New Roman"/>
-          <w:lang w:val="es-CO"/>
-        </w:rPr>
-        <w:t xml:space="preserve"> </w:t>
-      </w:r>
-      <w:proofErr w:type="spellStart"/>
-      <w:r>
-        <w:rPr>
-          <w:rFonts w:ascii="Times New Roman" w:hAnsi="Times New Roman" w:cs="Times New Roman"/>
-          <w:lang w:val="es-CO"/>
-        </w:rPr>
-        <w:t>period</w:t>
-      </w:r>
-      <w:proofErr w:type="spellEnd"/>
-      <w:r>
-        <w:rPr>
-          <w:rFonts w:ascii="Times New Roman" w:hAnsi="Times New Roman" w:cs="Times New Roman"/>
-          <w:lang w:val="es-CO"/>
-        </w:rPr>
-        <w:t xml:space="preserve"> {90,90}</w:t>
+      <w:r>
+        <w:rPr>
+          <w:rFonts w:ascii="Times New Roman" w:hAnsi="Times New Roman" w:cs="Times New Roman"/>
+          <w:lang w:val="es-CO"/>
+        </w:rPr>
+        <w:t>Confusion matrix for period {90,90}</w:t>
       </w:r>
     </w:p>
     <w:p>
@@ -29415,7 +29634,7 @@
                     <pic:cNvPicPr/>
                   </pic:nvPicPr>
                   <pic:blipFill>
-                    <a:blip r:embed="rId50" cstate="print"/>
+                    <a:blip r:embed="rId51" cstate="print"/>
                     <a:stretch>
                       <a:fillRect/>
                     </a:stretch>
@@ -29565,7 +29784,6 @@
                 <w:lang w:val="es-CO"/>
               </w:rPr>
             </w:pPr>
-            <w:proofErr w:type="spellStart"/>
             <w:r>
               <w:rPr>
                 <w:rFonts w:ascii="Times New Roman" w:hAnsi="Times New Roman" w:cs="Times New Roman"/>
@@ -29576,7 +29794,6 @@
               </w:rPr>
               <w:t>Feature</w:t>
             </w:r>
-            <w:proofErr w:type="spellEnd"/>
           </w:p>
         </w:tc>
         <w:tc>
@@ -29601,7 +29818,6 @@
                 <w:lang w:val="es-CO"/>
               </w:rPr>
             </w:pPr>
-            <w:proofErr w:type="spellStart"/>
             <w:r>
               <w:rPr>
                 <w:rFonts w:ascii="Times New Roman" w:hAnsi="Times New Roman" w:cs="Times New Roman"/>
@@ -29612,7 +29828,6 @@
               </w:rPr>
               <w:t>Importance</w:t>
             </w:r>
-            <w:proofErr w:type="spellEnd"/>
           </w:p>
         </w:tc>
       </w:tr>
@@ -29641,7 +29856,6 @@
                 <w:lang w:val="es-CO"/>
               </w:rPr>
             </w:pPr>
-            <w:proofErr w:type="spellStart"/>
             <w:r>
               <w:rPr>
                 <w:rFonts w:ascii="Times New Roman" w:hAnsi="Times New Roman" w:cs="Times New Roman"/>
@@ -29650,18 +29864,7 @@
                 <w:szCs w:val="24"/>
                 <w:lang w:val="es-CO"/>
               </w:rPr>
-              <w:t>Node</w:t>
-            </w:r>
-            <w:proofErr w:type="spellEnd"/>
-            <w:r>
-              <w:rPr>
-                <w:rFonts w:ascii="Times New Roman" w:hAnsi="Times New Roman" w:cs="Times New Roman"/>
-                <w:b/>
-                <w:sz w:val="24"/>
-                <w:szCs w:val="24"/>
-                <w:lang w:val="es-CO"/>
-              </w:rPr>
-              <w:t xml:space="preserve"> 180</w:t>
+              <w:t>Node 180</w:t>
             </w:r>
           </w:p>
         </w:tc>
@@ -29719,7 +29922,6 @@
                 <w:lang w:val="es-CO"/>
               </w:rPr>
             </w:pPr>
-            <w:proofErr w:type="spellStart"/>
             <w:r>
               <w:rPr>
                 <w:rFonts w:ascii="Times New Roman" w:hAnsi="Times New Roman" w:cs="Times New Roman"/>
@@ -29728,18 +29930,7 @@
                 <w:szCs w:val="24"/>
                 <w:lang w:val="es-CO"/>
               </w:rPr>
-              <w:t>Node</w:t>
-            </w:r>
-            <w:proofErr w:type="spellEnd"/>
-            <w:r>
-              <w:rPr>
-                <w:rFonts w:ascii="Times New Roman" w:hAnsi="Times New Roman" w:cs="Times New Roman"/>
-                <w:b/>
-                <w:sz w:val="24"/>
-                <w:szCs w:val="24"/>
-                <w:lang w:val="es-CO"/>
-              </w:rPr>
-              <w:t xml:space="preserve"> 360</w:t>
+              <w:t>Node 360</w:t>
             </w:r>
           </w:p>
         </w:tc>
@@ -29794,7 +29985,6 @@
                 <w:lang w:val="es-CO"/>
               </w:rPr>
             </w:pPr>
-            <w:proofErr w:type="spellStart"/>
             <w:r>
               <w:rPr>
                 <w:rFonts w:ascii="Times New Roman" w:hAnsi="Times New Roman" w:cs="Times New Roman"/>
@@ -29803,18 +29993,7 @@
                 <w:szCs w:val="24"/>
                 <w:lang w:val="es-CO"/>
               </w:rPr>
-              <w:t>Node</w:t>
-            </w:r>
-            <w:proofErr w:type="spellEnd"/>
-            <w:r>
-              <w:rPr>
-                <w:rFonts w:ascii="Times New Roman" w:hAnsi="Times New Roman" w:cs="Times New Roman"/>
-                <w:b/>
-                <w:sz w:val="24"/>
-                <w:szCs w:val="24"/>
-                <w:lang w:val="es-CO"/>
-              </w:rPr>
-              <w:t xml:space="preserve"> 90</w:t>
+              <w:t>Node 90</w:t>
             </w:r>
           </w:p>
         </w:tc>
@@ -29869,7 +30048,6 @@
                 <w:lang w:val="es-CO"/>
               </w:rPr>
             </w:pPr>
-            <w:proofErr w:type="spellStart"/>
             <w:r>
               <w:rPr>
                 <w:rFonts w:ascii="Times New Roman" w:hAnsi="Times New Roman" w:cs="Times New Roman"/>
@@ -29878,18 +30056,7 @@
                 <w:szCs w:val="24"/>
                 <w:lang w:val="es-CO"/>
               </w:rPr>
-              <w:t>Node</w:t>
-            </w:r>
-            <w:proofErr w:type="spellEnd"/>
-            <w:r>
-              <w:rPr>
-                <w:rFonts w:ascii="Times New Roman" w:hAnsi="Times New Roman" w:cs="Times New Roman"/>
-                <w:b/>
-                <w:sz w:val="24"/>
-                <w:szCs w:val="24"/>
-                <w:lang w:val="es-CO"/>
-              </w:rPr>
-              <w:t xml:space="preserve"> 720</w:t>
+              <w:t>Node 720</w:t>
             </w:r>
           </w:p>
         </w:tc>
@@ -29944,7 +30111,6 @@
                 <w:lang w:val="es-CO"/>
               </w:rPr>
             </w:pPr>
-            <w:proofErr w:type="spellStart"/>
             <w:r>
               <w:rPr>
                 <w:rFonts w:ascii="Times New Roman" w:hAnsi="Times New Roman" w:cs="Times New Roman"/>
@@ -29953,18 +30119,7 @@
                 <w:szCs w:val="24"/>
                 <w:lang w:val="es-CO"/>
               </w:rPr>
-              <w:t>Node</w:t>
-            </w:r>
-            <w:proofErr w:type="spellEnd"/>
-            <w:r>
-              <w:rPr>
-                <w:rFonts w:ascii="Times New Roman" w:hAnsi="Times New Roman" w:cs="Times New Roman"/>
-                <w:b/>
-                <w:sz w:val="24"/>
-                <w:szCs w:val="24"/>
-                <w:lang w:val="es-CO"/>
-              </w:rPr>
-              <w:t xml:space="preserve"> 3240</w:t>
+              <w:t>Node 3240</w:t>
             </w:r>
           </w:p>
         </w:tc>
@@ -30019,7 +30174,6 @@
                 <w:lang w:val="es-CO"/>
               </w:rPr>
             </w:pPr>
-            <w:proofErr w:type="spellStart"/>
             <w:r>
               <w:rPr>
                 <w:rFonts w:ascii="Times New Roman" w:hAnsi="Times New Roman" w:cs="Times New Roman"/>
@@ -30028,18 +30182,7 @@
                 <w:szCs w:val="24"/>
                 <w:lang w:val="es-CO"/>
               </w:rPr>
-              <w:t>Node</w:t>
-            </w:r>
-            <w:proofErr w:type="spellEnd"/>
-            <w:r>
-              <w:rPr>
-                <w:rFonts w:ascii="Times New Roman" w:hAnsi="Times New Roman" w:cs="Times New Roman"/>
-                <w:b/>
-                <w:sz w:val="24"/>
-                <w:szCs w:val="24"/>
-                <w:lang w:val="es-CO"/>
-              </w:rPr>
-              <w:t xml:space="preserve"> 2880</w:t>
+              <w:t>Node 2880</w:t>
             </w:r>
           </w:p>
         </w:tc>
@@ -30094,7 +30237,6 @@
                 <w:lang w:val="es-CO"/>
               </w:rPr>
             </w:pPr>
-            <w:proofErr w:type="spellStart"/>
             <w:r>
               <w:rPr>
                 <w:rFonts w:ascii="Times New Roman" w:hAnsi="Times New Roman" w:cs="Times New Roman"/>
@@ -30103,18 +30245,7 @@
                 <w:szCs w:val="24"/>
                 <w:lang w:val="es-CO"/>
               </w:rPr>
-              <w:t>Node</w:t>
-            </w:r>
-            <w:proofErr w:type="spellEnd"/>
-            <w:r>
-              <w:rPr>
-                <w:rFonts w:ascii="Times New Roman" w:hAnsi="Times New Roman" w:cs="Times New Roman"/>
-                <w:b/>
-                <w:sz w:val="24"/>
-                <w:szCs w:val="24"/>
-                <w:lang w:val="es-CO"/>
-              </w:rPr>
-              <w:t xml:space="preserve"> 2160</w:t>
+              <w:t>Node 2160</w:t>
             </w:r>
           </w:p>
         </w:tc>
@@ -30177,20 +30308,8 @@
                 <w:szCs w:val="24"/>
                 <w:lang w:val="es-CO"/>
               </w:rPr>
-              <w:t xml:space="preserve">10-year </w:t>
+              <w:t>10-year Inflation</w:t>
             </w:r>
-            <w:proofErr w:type="spellStart"/>
-            <w:r>
-              <w:rPr>
-                <w:rFonts w:ascii="Times New Roman" w:hAnsi="Times New Roman" w:cs="Times New Roman"/>
-                <w:b/>
-                <w:sz w:val="24"/>
-                <w:szCs w:val="24"/>
-                <w:lang w:val="es-CO"/>
-              </w:rPr>
-              <w:t>Inflation</w:t>
-            </w:r>
-            <w:proofErr w:type="spellEnd"/>
           </w:p>
         </w:tc>
         <w:tc>
@@ -30244,7 +30363,6 @@
                 <w:lang w:val="es-CO"/>
               </w:rPr>
             </w:pPr>
-            <w:proofErr w:type="spellStart"/>
             <w:r>
               <w:rPr>
                 <w:rFonts w:ascii="Times New Roman" w:hAnsi="Times New Roman" w:cs="Times New Roman"/>
@@ -30253,18 +30371,7 @@
                 <w:szCs w:val="24"/>
                 <w:lang w:val="es-CO"/>
               </w:rPr>
-              <w:t>Node</w:t>
-            </w:r>
-            <w:proofErr w:type="spellEnd"/>
-            <w:r>
-              <w:rPr>
-                <w:rFonts w:ascii="Times New Roman" w:hAnsi="Times New Roman" w:cs="Times New Roman"/>
-                <w:b/>
-                <w:sz w:val="24"/>
-                <w:szCs w:val="24"/>
-                <w:lang w:val="es-CO"/>
-              </w:rPr>
-              <w:t xml:space="preserve"> 1800</w:t>
+              <w:t>Node 1800</w:t>
             </w:r>
           </w:p>
         </w:tc>
@@ -30330,20 +30437,8 @@
                 <w:szCs w:val="24"/>
                 <w:lang w:val="es-CO"/>
               </w:rPr>
-              <w:t xml:space="preserve">5-year </w:t>
+              <w:t>5-year Inflation</w:t>
             </w:r>
-            <w:proofErr w:type="spellStart"/>
-            <w:r>
-              <w:rPr>
-                <w:rFonts w:ascii="Times New Roman" w:hAnsi="Times New Roman" w:cs="Times New Roman"/>
-                <w:b/>
-                <w:sz w:val="24"/>
-                <w:szCs w:val="24"/>
-                <w:lang w:val="es-CO"/>
-              </w:rPr>
-              <w:t>Inflation</w:t>
-            </w:r>
-            <w:proofErr w:type="spellEnd"/>
           </w:p>
         </w:tc>
         <w:tc>
@@ -30810,31 +30905,13 @@
                 <w:lang w:val="es-CO"/>
               </w:rPr>
             </w:pPr>
-            <w:proofErr w:type="spellStart"/>
             <w:r>
               <w:rPr>
                 <w:rFonts w:ascii="Times New Roman" w:hAnsi="Times New Roman" w:cs="Times New Roman"/>
                 <w:lang w:val="es-CO"/>
               </w:rPr>
-              <w:t>Best</w:t>
+              <w:t>Best Parameters</w:t>
             </w:r>
-            <w:proofErr w:type="spellEnd"/>
-            <w:r>
-              <w:rPr>
-                <w:rFonts w:ascii="Times New Roman" w:hAnsi="Times New Roman" w:cs="Times New Roman"/>
-                <w:lang w:val="es-CO"/>
-              </w:rPr>
-              <w:t xml:space="preserve"> </w:t>
-            </w:r>
-            <w:proofErr w:type="spellStart"/>
-            <w:r>
-              <w:rPr>
-                <w:rFonts w:ascii="Times New Roman" w:hAnsi="Times New Roman" w:cs="Times New Roman"/>
-                <w:lang w:val="es-CO"/>
-              </w:rPr>
-              <w:t>Parameters</w:t>
-            </w:r>
-            <w:proofErr w:type="spellEnd"/>
           </w:p>
         </w:tc>
       </w:tr>
@@ -30926,17 +31003,8 @@
                 <w:rFonts w:ascii="Times New Roman" w:hAnsi="Times New Roman" w:cs="Times New Roman"/>
                 <w:lang w:val="es-CO"/>
               </w:rPr>
-              <w:t xml:space="preserve">N </w:t>
+              <w:t>N estimators</w:t>
             </w:r>
-            <w:proofErr w:type="spellStart"/>
-            <w:r>
-              <w:rPr>
-                <w:rFonts w:ascii="Times New Roman" w:hAnsi="Times New Roman" w:cs="Times New Roman"/>
-                <w:lang w:val="es-CO"/>
-              </w:rPr>
-              <w:t>estimators</w:t>
-            </w:r>
-            <w:proofErr w:type="spellEnd"/>
           </w:p>
         </w:tc>
         <w:tc>
@@ -30991,33 +31059,8 @@
                 <w:rFonts w:ascii="Times New Roman" w:hAnsi="Times New Roman" w:cs="Times New Roman"/>
                 <w:lang w:val="es-CO"/>
               </w:rPr>
-              <w:t xml:space="preserve">Min </w:t>
+              <w:t>Min sample split</w:t>
             </w:r>
-            <w:proofErr w:type="spellStart"/>
-            <w:r>
-              <w:rPr>
-                <w:rFonts w:ascii="Times New Roman" w:hAnsi="Times New Roman" w:cs="Times New Roman"/>
-                <w:lang w:val="es-CO"/>
-              </w:rPr>
-              <w:t>sample</w:t>
-            </w:r>
-            <w:proofErr w:type="spellEnd"/>
-            <w:r>
-              <w:rPr>
-                <w:rFonts w:ascii="Times New Roman" w:hAnsi="Times New Roman" w:cs="Times New Roman"/>
-                <w:lang w:val="es-CO"/>
-              </w:rPr>
-              <w:t xml:space="preserve"> </w:t>
-            </w:r>
-            <w:proofErr w:type="spellStart"/>
-            <w:r>
-              <w:rPr>
-                <w:rFonts w:ascii="Times New Roman" w:hAnsi="Times New Roman" w:cs="Times New Roman"/>
-                <w:lang w:val="es-CO"/>
-              </w:rPr>
-              <w:t>split</w:t>
-            </w:r>
-            <w:proofErr w:type="spellEnd"/>
           </w:p>
         </w:tc>
         <w:tc>
@@ -31072,33 +31115,8 @@
                 <w:rFonts w:ascii="Times New Roman" w:hAnsi="Times New Roman" w:cs="Times New Roman"/>
                 <w:lang w:val="es-CO"/>
               </w:rPr>
-              <w:t xml:space="preserve">Max </w:t>
+              <w:t>Max leaf nodes</w:t>
             </w:r>
-            <w:proofErr w:type="spellStart"/>
-            <w:r>
-              <w:rPr>
-                <w:rFonts w:ascii="Times New Roman" w:hAnsi="Times New Roman" w:cs="Times New Roman"/>
-                <w:lang w:val="es-CO"/>
-              </w:rPr>
-              <w:t>leaf</w:t>
-            </w:r>
-            <w:proofErr w:type="spellEnd"/>
-            <w:r>
-              <w:rPr>
-                <w:rFonts w:ascii="Times New Roman" w:hAnsi="Times New Roman" w:cs="Times New Roman"/>
-                <w:lang w:val="es-CO"/>
-              </w:rPr>
-              <w:t xml:space="preserve"> </w:t>
-            </w:r>
-            <w:proofErr w:type="spellStart"/>
-            <w:r>
-              <w:rPr>
-                <w:rFonts w:ascii="Times New Roman" w:hAnsi="Times New Roman" w:cs="Times New Roman"/>
-                <w:lang w:val="es-CO"/>
-              </w:rPr>
-              <w:t>nodes</w:t>
-            </w:r>
-            <w:proofErr w:type="spellEnd"/>
           </w:p>
         </w:tc>
         <w:tc>
@@ -31153,33 +31171,8 @@
                 <w:rFonts w:ascii="Times New Roman" w:hAnsi="Times New Roman" w:cs="Times New Roman"/>
                 <w:lang w:val="es-CO"/>
               </w:rPr>
-              <w:t xml:space="preserve">Min </w:t>
+              <w:t>Min sample splits</w:t>
             </w:r>
-            <w:proofErr w:type="spellStart"/>
-            <w:r>
-              <w:rPr>
-                <w:rFonts w:ascii="Times New Roman" w:hAnsi="Times New Roman" w:cs="Times New Roman"/>
-                <w:lang w:val="es-CO"/>
-              </w:rPr>
-              <w:t>sample</w:t>
-            </w:r>
-            <w:proofErr w:type="spellEnd"/>
-            <w:r>
-              <w:rPr>
-                <w:rFonts w:ascii="Times New Roman" w:hAnsi="Times New Roman" w:cs="Times New Roman"/>
-                <w:lang w:val="es-CO"/>
-              </w:rPr>
-              <w:t xml:space="preserve"> </w:t>
-            </w:r>
-            <w:proofErr w:type="spellStart"/>
-            <w:r>
-              <w:rPr>
-                <w:rFonts w:ascii="Times New Roman" w:hAnsi="Times New Roman" w:cs="Times New Roman"/>
-                <w:lang w:val="es-CO"/>
-              </w:rPr>
-              <w:t>splits</w:t>
-            </w:r>
-            <w:proofErr w:type="spellEnd"/>
           </w:p>
         </w:tc>
         <w:tc>
@@ -31339,7 +31332,6 @@
                 <w:lang w:val="es-CO"/>
               </w:rPr>
             </w:pPr>
-            <w:proofErr w:type="spellStart"/>
             <w:r>
               <w:rPr>
                 <w:rFonts w:ascii="Times New Roman" w:hAnsi="Times New Roman" w:cs="Times New Roman"/>
@@ -31350,7 +31342,6 @@
               </w:rPr>
               <w:t>Baseline</w:t>
             </w:r>
-            <w:proofErr w:type="spellEnd"/>
           </w:p>
         </w:tc>
         <w:tc>
@@ -31447,7 +31438,6 @@
                 <w:lang w:val="es-CO"/>
               </w:rPr>
             </w:pPr>
-            <w:proofErr w:type="spellStart"/>
             <w:r>
               <w:rPr>
                 <w:rFonts w:ascii="Times New Roman" w:hAnsi="Times New Roman" w:cs="Times New Roman"/>
@@ -31458,7 +31448,6 @@
               </w:rPr>
               <w:t>Recall</w:t>
             </w:r>
-            <w:proofErr w:type="spellEnd"/>
           </w:p>
         </w:tc>
         <w:tc>
@@ -31578,7 +31567,6 @@
                 <w:lang w:val="es-CO"/>
               </w:rPr>
             </w:pPr>
-            <w:proofErr w:type="spellStart"/>
             <w:r>
               <w:rPr>
                 <w:rFonts w:ascii="Times New Roman" w:hAnsi="Times New Roman" w:cs="Times New Roman"/>
@@ -31589,7 +31577,6 @@
               </w:rPr>
               <w:t>Precision</w:t>
             </w:r>
-            <w:proofErr w:type="spellEnd"/>
           </w:p>
         </w:tc>
         <w:tc>
@@ -31906,7 +31893,7 @@
                     <pic:cNvPicPr/>
                   </pic:nvPicPr>
                   <pic:blipFill>
-                    <a:blip r:embed="rId49" cstate="print"/>
+                    <a:blip r:embed="rId50" cstate="print"/>
                     <a:stretch>
                       <a:fillRect/>
                     </a:stretch>
@@ -31995,67 +31982,35 @@
       </w:pPr>
       <w:bookmarkStart w:id="14" w:name="Using_Random_Forest_Optimization"/>
       <w:bookmarkEnd w:id="14"/>
-      <w:proofErr w:type="spellStart"/>
-      <w:r>
-        <w:rPr>
-          <w:rFonts w:ascii="Times New Roman" w:hAnsi="Times New Roman" w:cs="Times New Roman"/>
-          <w:sz w:val="24"/>
-          <w:szCs w:val="24"/>
-          <w:lang w:val="es-CO"/>
-        </w:rPr>
-        <w:t>Using</w:t>
-      </w:r>
-      <w:proofErr w:type="spellEnd"/>
-      <w:r>
-        <w:rPr>
-          <w:rFonts w:ascii="Times New Roman" w:hAnsi="Times New Roman" w:cs="Times New Roman"/>
+      <w:r>
+        <w:rPr>
+          <w:rFonts w:ascii="Times New Roman" w:hAnsi="Times New Roman" w:cs="Times New Roman"/>
+          <w:sz w:val="24"/>
+          <w:szCs w:val="24"/>
+          <w:lang w:val="es-CO"/>
+        </w:rPr>
+        <w:t xml:space="preserve">Using Random </w:t>
+      </w:r>
+      <w:r>
+        <w:rPr>
+          <w:rFonts w:ascii="Times New Roman" w:hAnsi="Times New Roman" w:cs="Times New Roman"/>
+          <w:spacing w:val="-5"/>
+          <w:sz w:val="24"/>
+          <w:szCs w:val="24"/>
+          <w:lang w:val="es-CO"/>
+        </w:rPr>
+        <w:t>Forest</w:t>
+      </w:r>
+      <w:r>
+        <w:rPr>
+          <w:rFonts w:ascii="Times New Roman" w:hAnsi="Times New Roman" w:cs="Times New Roman"/>
+          <w:spacing w:val="14"/>
           <w:sz w:val="24"/>
           <w:szCs w:val="24"/>
           <w:lang w:val="es-CO"/>
         </w:rPr>
         <w:t xml:space="preserve"> </w:t>
       </w:r>
-      <w:proofErr w:type="spellStart"/>
-      <w:r>
-        <w:rPr>
-          <w:rFonts w:ascii="Times New Roman" w:hAnsi="Times New Roman" w:cs="Times New Roman"/>
-          <w:sz w:val="24"/>
-          <w:szCs w:val="24"/>
-          <w:lang w:val="es-CO"/>
-        </w:rPr>
-        <w:t>Random</w:t>
-      </w:r>
-      <w:proofErr w:type="spellEnd"/>
-      <w:r>
-        <w:rPr>
-          <w:rFonts w:ascii="Times New Roman" w:hAnsi="Times New Roman" w:cs="Times New Roman"/>
-          <w:sz w:val="24"/>
-          <w:szCs w:val="24"/>
-          <w:lang w:val="es-CO"/>
-        </w:rPr>
-        <w:t xml:space="preserve"> </w:t>
-      </w:r>
-      <w:r>
-        <w:rPr>
-          <w:rFonts w:ascii="Times New Roman" w:hAnsi="Times New Roman" w:cs="Times New Roman"/>
-          <w:spacing w:val="-5"/>
-          <w:sz w:val="24"/>
-          <w:szCs w:val="24"/>
-          <w:lang w:val="es-CO"/>
-        </w:rPr>
-        <w:t>Forest</w:t>
-      </w:r>
-      <w:r>
-        <w:rPr>
-          <w:rFonts w:ascii="Times New Roman" w:hAnsi="Times New Roman" w:cs="Times New Roman"/>
-          <w:spacing w:val="14"/>
-          <w:sz w:val="24"/>
-          <w:szCs w:val="24"/>
-          <w:lang w:val="es-CO"/>
-        </w:rPr>
-        <w:t xml:space="preserve"> </w:t>
-      </w:r>
-      <w:proofErr w:type="spellStart"/>
       <w:r>
         <w:rPr>
           <w:rFonts w:ascii="Times New Roman" w:hAnsi="Times New Roman" w:cs="Times New Roman"/>
@@ -32065,7 +32020,6 @@
         </w:rPr>
         <w:t>Optimization</w:t>
       </w:r>
-      <w:proofErr w:type="spellEnd"/>
     </w:p>
     <w:p>
       <w:pPr>
@@ -32235,7 +32189,6 @@
                 <w:lang w:val="es-CO"/>
               </w:rPr>
             </w:pPr>
-            <w:proofErr w:type="spellStart"/>
             <w:r>
               <w:rPr>
                 <w:rFonts w:ascii="Times New Roman" w:hAnsi="Times New Roman" w:cs="Times New Roman"/>
@@ -32244,18 +32197,7 @@
                 <w:szCs w:val="24"/>
                 <w:lang w:val="es-CO"/>
               </w:rPr>
-              <w:t>Baseline</w:t>
-            </w:r>
-            <w:proofErr w:type="spellEnd"/>
-            <w:r>
-              <w:rPr>
-                <w:rFonts w:ascii="Times New Roman" w:hAnsi="Times New Roman" w:cs="Times New Roman"/>
-                <w:b/>
-                <w:sz w:val="24"/>
-                <w:szCs w:val="24"/>
-                <w:lang w:val="es-CO"/>
-              </w:rPr>
-              <w:t xml:space="preserve"> </w:t>
+              <w:t xml:space="preserve">Baseline </w:t>
             </w:r>
             <w:r>
               <w:rPr>
@@ -32368,7 +32310,6 @@
                 <w:lang w:val="es-CO"/>
               </w:rPr>
             </w:pPr>
-            <w:proofErr w:type="spellStart"/>
             <w:r>
               <w:rPr>
                 <w:rFonts w:ascii="Times New Roman" w:hAnsi="Times New Roman" w:cs="Times New Roman"/>
@@ -32377,18 +32318,7 @@
                 <w:szCs w:val="24"/>
                 <w:lang w:val="es-CO"/>
               </w:rPr>
-              <w:t>Baseline</w:t>
-            </w:r>
-            <w:proofErr w:type="spellEnd"/>
-            <w:r>
-              <w:rPr>
-                <w:rFonts w:ascii="Times New Roman" w:hAnsi="Times New Roman" w:cs="Times New Roman"/>
-                <w:b/>
-                <w:sz w:val="24"/>
-                <w:szCs w:val="24"/>
-                <w:lang w:val="es-CO"/>
-              </w:rPr>
-              <w:t xml:space="preserve">   </w:t>
+              <w:t xml:space="preserve">Baseline   </w:t>
             </w:r>
           </w:p>
         </w:tc>
@@ -32646,7 +32576,6 @@
                 <w:lang w:val="es-CO"/>
               </w:rPr>
             </w:pPr>
-            <w:proofErr w:type="spellStart"/>
             <w:r>
               <w:rPr>
                 <w:rFonts w:ascii="Times New Roman" w:hAnsi="Times New Roman" w:cs="Times New Roman"/>
@@ -32657,7 +32586,6 @@
               </w:rPr>
               <w:t>Recall</w:t>
             </w:r>
-            <w:proofErr w:type="spellEnd"/>
           </w:p>
         </w:tc>
         <w:tc>
@@ -32871,7 +32799,6 @@
                 <w:lang w:val="es-CO"/>
               </w:rPr>
             </w:pPr>
-            <w:proofErr w:type="spellStart"/>
             <w:r>
               <w:rPr>
                 <w:rFonts w:ascii="Times New Roman" w:hAnsi="Times New Roman" w:cs="Times New Roman"/>
@@ -32882,7 +32809,6 @@
               </w:rPr>
               <w:t>Precision</w:t>
             </w:r>
-            <w:proofErr w:type="spellEnd"/>
           </w:p>
         </w:tc>
         <w:tc>
@@ -33487,7 +33413,6 @@
                 <w:lang w:val="es-CO"/>
               </w:rPr>
             </w:pPr>
-            <w:proofErr w:type="spellStart"/>
             <w:r>
               <w:rPr>
                 <w:rFonts w:ascii="Times New Roman" w:hAnsi="Times New Roman" w:cs="Times New Roman"/>
@@ -33498,7 +33423,6 @@
               </w:rPr>
               <w:t>Recall</w:t>
             </w:r>
-            <w:proofErr w:type="spellEnd"/>
           </w:p>
         </w:tc>
         <w:tc>
@@ -33715,7 +33639,6 @@
                 <w:lang w:val="es-CO"/>
               </w:rPr>
             </w:pPr>
-            <w:proofErr w:type="spellStart"/>
             <w:r>
               <w:rPr>
                 <w:rFonts w:ascii="Times New Roman" w:hAnsi="Times New Roman" w:cs="Times New Roman"/>
@@ -33726,7 +33649,6 @@
               </w:rPr>
               <w:t>Precision</w:t>
             </w:r>
-            <w:proofErr w:type="spellEnd"/>
           </w:p>
         </w:tc>
         <w:tc>
@@ -34335,7 +34257,6 @@
                 <w:lang w:val="es-CO"/>
               </w:rPr>
             </w:pPr>
-            <w:proofErr w:type="spellStart"/>
             <w:r>
               <w:rPr>
                 <w:rFonts w:ascii="Times New Roman" w:hAnsi="Times New Roman" w:cs="Times New Roman"/>
@@ -34346,7 +34267,6 @@
               </w:rPr>
               <w:t>Recall</w:t>
             </w:r>
-            <w:proofErr w:type="spellEnd"/>
           </w:p>
         </w:tc>
         <w:tc>
@@ -34563,7 +34483,6 @@
                 <w:lang w:val="es-CO"/>
               </w:rPr>
             </w:pPr>
-            <w:proofErr w:type="spellStart"/>
             <w:r>
               <w:rPr>
                 <w:rFonts w:ascii="Times New Roman" w:hAnsi="Times New Roman" w:cs="Times New Roman"/>
@@ -34574,7 +34493,6 @@
               </w:rPr>
               <w:t>Precision</w:t>
             </w:r>
-            <w:proofErr w:type="spellEnd"/>
           </w:p>
         </w:tc>
         <w:tc>
@@ -35185,7 +35103,6 @@
                 <w:lang w:val="es-CO"/>
               </w:rPr>
             </w:pPr>
-            <w:proofErr w:type="spellStart"/>
             <w:r>
               <w:rPr>
                 <w:rFonts w:ascii="Times New Roman" w:hAnsi="Times New Roman" w:cs="Times New Roman"/>
@@ -35196,7 +35113,6 @@
               </w:rPr>
               <w:t>Recall</w:t>
             </w:r>
-            <w:proofErr w:type="spellEnd"/>
           </w:p>
         </w:tc>
         <w:tc>
@@ -35412,7 +35328,6 @@
                 <w:lang w:val="es-CO"/>
               </w:rPr>
             </w:pPr>
-            <w:proofErr w:type="spellStart"/>
             <w:r>
               <w:rPr>
                 <w:rFonts w:ascii="Times New Roman" w:hAnsi="Times New Roman" w:cs="Times New Roman"/>
@@ -35423,7 +35338,6 @@
               </w:rPr>
               <w:t>Precision</w:t>
             </w:r>
-            <w:proofErr w:type="spellEnd"/>
           </w:p>
         </w:tc>
         <w:tc>
@@ -37811,21 +37725,7 @@
         <w:rPr>
           <w:rFonts w:ascii="Times New Roman" w:hAnsi="Times New Roman" w:cs="Times New Roman"/>
         </w:rPr>
-        <w:t xml:space="preserve">Machine learning techniques have been successfully applied in several financial applications. Since the work of </w:t>
-      </w:r>
-      <w:proofErr w:type="spellStart"/>
-      <w:r>
-        <w:rPr>
-          <w:rFonts w:ascii="Times New Roman" w:hAnsi="Times New Roman" w:cs="Times New Roman"/>
-        </w:rPr>
-        <w:t>Kondratyev</w:t>
-      </w:r>
-      <w:proofErr w:type="spellEnd"/>
-      <w:r>
-        <w:rPr>
-          <w:rFonts w:ascii="Times New Roman" w:hAnsi="Times New Roman" w:cs="Times New Roman"/>
-        </w:rPr>
-        <w:t xml:space="preserve"> (2018), there has been an increasing interest in the analysis of machine learning in the interest rate field. Our work contributes to this strand of the finance literature with the application of Machine Learning techniques to the so-called ‘riding the yield curve’ strategy.</w:t>
+        <w:t>Machine learning techniques have been successfully applied in several financial applications. Since the work of Kondratyev (2018), there has been an increasing interest in the analysis of machine learning in the interest rate field. Our work contributes to this strand of the finance literature with the application of Machine Learning techniques to the so-called ‘riding the yield curve’ strategy.</w:t>
       </w:r>
     </w:p>
     <w:p>
@@ -37944,21 +37844,7 @@
         <w:rPr>
           <w:rFonts w:ascii="Times New Roman" w:hAnsi="Times New Roman" w:cs="Times New Roman"/>
         </w:rPr>
-        <w:t xml:space="preserve">  </w:t>
-      </w:r>
-      <w:proofErr w:type="spellStart"/>
-      <w:r>
-        <w:rPr>
-          <w:rFonts w:ascii="Times New Roman" w:hAnsi="Times New Roman" w:cs="Times New Roman"/>
-        </w:rPr>
-        <w:t>Pelaez</w:t>
-      </w:r>
-      <w:proofErr w:type="spellEnd"/>
-      <w:r>
-        <w:rPr>
-          <w:rFonts w:ascii="Times New Roman" w:hAnsi="Times New Roman" w:cs="Times New Roman"/>
-        </w:rPr>
-        <w:t xml:space="preserve"> (1997), our results show evidence in favor of the liquidity preference theory.</w:t>
+        <w:t xml:space="preserve">  Pelaez (1997), our results show evidence in favor of the liquidity preference theory.</w:t>
       </w:r>
     </w:p>
     <w:p>
@@ -38185,7 +38071,6 @@
               <w:r>
                 <w:rPr>
                   <w:rFonts w:ascii="Times New Roman" w:hAnsi="Times New Roman" w:cs="Times New Roman"/>
-                  <w:lang w:val="en-US"/>
                 </w:rPr>
                 <w:instrText>BIBLIOGRAPHY</w:instrText>
               </w:r>
@@ -38198,9 +38083,15 @@
               <w:r>
                 <w:rPr>
                   <w:noProof/>
+                </w:rPr>
+                <w:t xml:space="preserve">Ang, S., Alles, L., &amp; Allen, D. (1998). </w:t>
+              </w:r>
+              <w:r>
+                <w:rPr>
+                  <w:noProof/>
                   <w:lang w:val="en-US"/>
                 </w:rPr>
-                <w:t xml:space="preserve">Ang, S., Alles, L., &amp; Allen, D. (1998). Riding the yield curve: An analysis of international evidence. </w:t>
+                <w:t xml:space="preserve">Riding the yield curve: An analysis of international evidence. </w:t>
               </w:r>
               <w:r>
                 <w:rPr>
@@ -39847,47 +39738,11 @@
           <w:rFonts w:ascii="Times New Roman" w:hAnsi="Times New Roman" w:cs="Times New Roman"/>
         </w:rPr>
       </w:pPr>
-      <w:proofErr w:type="spellStart"/>
-      <w:r>
-        <w:rPr>
-          <w:rFonts w:ascii="Times New Roman" w:hAnsi="Times New Roman" w:cs="Times New Roman"/>
-        </w:rPr>
-        <w:t>Baele</w:t>
-      </w:r>
-      <w:proofErr w:type="spellEnd"/>
-      <w:r>
-        <w:rPr>
-          <w:rFonts w:ascii="Times New Roman" w:hAnsi="Times New Roman" w:cs="Times New Roman"/>
-        </w:rPr>
-        <w:t xml:space="preserve">, L., Bekaert, G., and </w:t>
-      </w:r>
-      <w:proofErr w:type="spellStart"/>
-      <w:r>
-        <w:rPr>
-          <w:rFonts w:ascii="Times New Roman" w:hAnsi="Times New Roman" w:cs="Times New Roman"/>
-        </w:rPr>
-        <w:t>Inghelbrecht</w:t>
-      </w:r>
-      <w:proofErr w:type="spellEnd"/>
-      <w:r>
-        <w:rPr>
-          <w:rFonts w:ascii="Times New Roman" w:hAnsi="Times New Roman" w:cs="Times New Roman"/>
-        </w:rPr>
-        <w:t xml:space="preserve">, K. (2010). The determinants of stock and bond return </w:t>
-      </w:r>
-      <w:proofErr w:type="spellStart"/>
-      <w:r>
-        <w:rPr>
-          <w:rFonts w:ascii="Times New Roman" w:hAnsi="Times New Roman" w:cs="Times New Roman"/>
-        </w:rPr>
-        <w:t>comovements</w:t>
-      </w:r>
-      <w:proofErr w:type="spellEnd"/>
-      <w:r>
-        <w:rPr>
-          <w:rFonts w:ascii="Times New Roman" w:hAnsi="Times New Roman" w:cs="Times New Roman"/>
-        </w:rPr>
-        <w:t xml:space="preserve">. </w:t>
+      <w:r>
+        <w:rPr>
+          <w:rFonts w:ascii="Times New Roman" w:hAnsi="Times New Roman" w:cs="Times New Roman"/>
+        </w:rPr>
+        <w:t xml:space="preserve">Baele, L., Bekaert, G., and Inghelbrecht, K. (2010). The determinants of stock and bond return comovements. </w:t>
       </w:r>
       <w:r>
         <w:rPr>
@@ -39912,47 +39767,11 @@
           <w:rFonts w:ascii="Times New Roman" w:hAnsi="Times New Roman" w:cs="Times New Roman"/>
         </w:rPr>
       </w:pPr>
-      <w:proofErr w:type="spellStart"/>
-      <w:r>
-        <w:rPr>
-          <w:rFonts w:ascii="Times New Roman" w:hAnsi="Times New Roman" w:cs="Times New Roman"/>
-        </w:rPr>
-        <w:t>Benth</w:t>
-      </w:r>
-      <w:proofErr w:type="spellEnd"/>
-      <w:r>
-        <w:rPr>
-          <w:rFonts w:ascii="Times New Roman" w:hAnsi="Times New Roman" w:cs="Times New Roman"/>
-        </w:rPr>
-        <w:t xml:space="preserve">, F.E., </w:t>
-      </w:r>
-      <w:proofErr w:type="spellStart"/>
-      <w:r>
-        <w:rPr>
-          <w:rFonts w:ascii="Times New Roman" w:hAnsi="Times New Roman" w:cs="Times New Roman"/>
-        </w:rPr>
-        <w:t>Detering</w:t>
-      </w:r>
-      <w:proofErr w:type="spellEnd"/>
-      <w:r>
-        <w:rPr>
-          <w:rFonts w:ascii="Times New Roman" w:hAnsi="Times New Roman" w:cs="Times New Roman"/>
-        </w:rPr>
-        <w:t xml:space="preserve">, N. &amp; </w:t>
-      </w:r>
-      <w:proofErr w:type="spellStart"/>
-      <w:r>
-        <w:rPr>
-          <w:rFonts w:ascii="Times New Roman" w:hAnsi="Times New Roman" w:cs="Times New Roman"/>
-        </w:rPr>
-        <w:t>Lavagnini</w:t>
-      </w:r>
-      <w:proofErr w:type="spellEnd"/>
-      <w:r>
-        <w:rPr>
-          <w:rFonts w:ascii="Times New Roman" w:hAnsi="Times New Roman" w:cs="Times New Roman"/>
-        </w:rPr>
-        <w:t>, S. (2021). Accuracy of Deep Learning in Calibrating HJM Forward Curves. Digital Finance forthcoming.</w:t>
+      <w:r>
+        <w:rPr>
+          <w:rFonts w:ascii="Times New Roman" w:hAnsi="Times New Roman" w:cs="Times New Roman"/>
+        </w:rPr>
+        <w:t>Benth, F.E., Detering, N. &amp; Lavagnini, S. (2021). Accuracy of Deep Learning in Calibrating HJM Forward Curves. Digital Finance forthcoming.</w:t>
       </w:r>
     </w:p>
     <w:p>
@@ -39981,21 +39800,7 @@
         <w:rPr>
           <w:rFonts w:ascii="Times New Roman" w:hAnsi="Times New Roman" w:cs="Times New Roman"/>
         </w:rPr>
-        <w:t xml:space="preserve">chner M, </w:t>
-      </w:r>
-      <w:proofErr w:type="spellStart"/>
-      <w:r>
-        <w:rPr>
-          <w:rFonts w:ascii="Times New Roman" w:hAnsi="Times New Roman" w:cs="Times New Roman"/>
-        </w:rPr>
-        <w:t>Tamoni</w:t>
-      </w:r>
-      <w:proofErr w:type="spellEnd"/>
-      <w:r>
-        <w:rPr>
-          <w:rFonts w:ascii="Times New Roman" w:hAnsi="Times New Roman" w:cs="Times New Roman"/>
-        </w:rPr>
-        <w:t xml:space="preserve"> A (2021). Bond risk premiums with machine learning. Rev. Financial Stud. 34(2):1046–1089.</w:t>
+        <w:t>chner M, Tamoni A (2021). Bond risk premiums with machine learning. Rev. Financial Stud. 34(2):1046–1089.</w:t>
       </w:r>
     </w:p>
     <w:p>
@@ -40008,33 +39813,11 @@
           <w:rFonts w:ascii="Times New Roman" w:hAnsi="Times New Roman" w:cs="Times New Roman"/>
         </w:rPr>
       </w:pPr>
-      <w:proofErr w:type="spellStart"/>
-      <w:r>
-        <w:rPr>
-          <w:rFonts w:ascii="Times New Roman" w:hAnsi="Times New Roman" w:cs="Times New Roman"/>
-        </w:rPr>
-        <w:t>Bieri</w:t>
-      </w:r>
-      <w:proofErr w:type="spellEnd"/>
-      <w:r>
-        <w:rPr>
-          <w:rFonts w:ascii="Times New Roman" w:hAnsi="Times New Roman" w:cs="Times New Roman"/>
-        </w:rPr>
-        <w:t xml:space="preserve">, D.S. and </w:t>
-      </w:r>
-      <w:proofErr w:type="spellStart"/>
-      <w:r>
-        <w:rPr>
-          <w:rFonts w:ascii="Times New Roman" w:hAnsi="Times New Roman" w:cs="Times New Roman"/>
-        </w:rPr>
-        <w:t>Chincarini</w:t>
-      </w:r>
-      <w:proofErr w:type="spellEnd"/>
-      <w:r>
-        <w:rPr>
-          <w:rFonts w:ascii="Times New Roman" w:hAnsi="Times New Roman" w:cs="Times New Roman"/>
-        </w:rPr>
-        <w:t>, L. (2005): Riding the Yield Curve: A Variety of Strategies, Journal of Fixed Income 15, 6–35.</w:t>
+      <w:r>
+        <w:rPr>
+          <w:rFonts w:ascii="Times New Roman" w:hAnsi="Times New Roman" w:cs="Times New Roman"/>
+        </w:rPr>
+        <w:t>Bieri, D.S. and Chincarini, L. (2005): Riding the Yield Curve: A Variety of Strategies, Journal of Fixed Income 15, 6–35.</w:t>
       </w:r>
     </w:p>
     <w:p>
@@ -40095,33 +39878,11 @@
           <w:rFonts w:ascii="Times New Roman" w:hAnsi="Times New Roman" w:cs="Times New Roman"/>
         </w:rPr>
       </w:pPr>
-      <w:proofErr w:type="spellStart"/>
-      <w:r>
-        <w:rPr>
-          <w:rFonts w:ascii="Times New Roman" w:hAnsi="Times New Roman" w:cs="Times New Roman"/>
-        </w:rPr>
-        <w:t>Chataigner</w:t>
-      </w:r>
-      <w:proofErr w:type="spellEnd"/>
-      <w:r>
-        <w:rPr>
-          <w:rFonts w:ascii="Times New Roman" w:hAnsi="Times New Roman" w:cs="Times New Roman"/>
-        </w:rPr>
-        <w:t xml:space="preserve">, M., </w:t>
-      </w:r>
-      <w:proofErr w:type="spellStart"/>
-      <w:r>
-        <w:rPr>
-          <w:rFonts w:ascii="Times New Roman" w:hAnsi="Times New Roman" w:cs="Times New Roman"/>
-        </w:rPr>
-        <w:t>Crépey</w:t>
-      </w:r>
-      <w:proofErr w:type="spellEnd"/>
-      <w:r>
-        <w:rPr>
-          <w:rFonts w:ascii="Times New Roman" w:hAnsi="Times New Roman" w:cs="Times New Roman"/>
-        </w:rPr>
-        <w:t>, S. and Pu, J. (2020). Nowcasting Networks. Journal of Computational Finance 24(3), 1-39.</w:t>
+      <w:r>
+        <w:rPr>
+          <w:rFonts w:ascii="Times New Roman" w:hAnsi="Times New Roman" w:cs="Times New Roman"/>
+        </w:rPr>
+        <w:t>Chataigner, M., Crépey, S. and Pu, J. (2020). Nowcasting Networks. Journal of Computational Finance 24(3), 1-39.</w:t>
       </w:r>
     </w:p>
     <w:p>
@@ -40261,47 +40022,11 @@
       </w:pPr>
       <w:bookmarkStart w:id="20" w:name="_bookmark13"/>
       <w:bookmarkEnd w:id="20"/>
-      <w:proofErr w:type="spellStart"/>
-      <w:r>
-        <w:rPr>
-          <w:rFonts w:ascii="Times New Roman" w:hAnsi="Times New Roman" w:cs="Times New Roman"/>
-        </w:rPr>
-        <w:t>Dewachter</w:t>
-      </w:r>
-      <w:proofErr w:type="spellEnd"/>
-      <w:r>
-        <w:rPr>
-          <w:rFonts w:ascii="Times New Roman" w:hAnsi="Times New Roman" w:cs="Times New Roman"/>
-        </w:rPr>
-        <w:t xml:space="preserve">, H., </w:t>
-      </w:r>
-      <w:proofErr w:type="spellStart"/>
-      <w:r>
-        <w:rPr>
-          <w:rFonts w:ascii="Times New Roman" w:hAnsi="Times New Roman" w:cs="Times New Roman"/>
-        </w:rPr>
-        <w:t>Iania</w:t>
-      </w:r>
-      <w:proofErr w:type="spellEnd"/>
-      <w:r>
-        <w:rPr>
-          <w:rFonts w:ascii="Times New Roman" w:hAnsi="Times New Roman" w:cs="Times New Roman"/>
-        </w:rPr>
-        <w:t xml:space="preserve">, L., and </w:t>
-      </w:r>
-      <w:proofErr w:type="spellStart"/>
-      <w:r>
-        <w:rPr>
-          <w:rFonts w:ascii="Times New Roman" w:hAnsi="Times New Roman" w:cs="Times New Roman"/>
-        </w:rPr>
-        <w:t>Lyrio</w:t>
-      </w:r>
-      <w:proofErr w:type="spellEnd"/>
-      <w:r>
-        <w:rPr>
-          <w:rFonts w:ascii="Times New Roman" w:hAnsi="Times New Roman" w:cs="Times New Roman"/>
-        </w:rPr>
-        <w:t xml:space="preserve">, M. (2014). Information in the yield curve: A macro- finance approach. </w:t>
+      <w:r>
+        <w:rPr>
+          <w:rFonts w:ascii="Times New Roman" w:hAnsi="Times New Roman" w:cs="Times New Roman"/>
+        </w:rPr>
+        <w:t xml:space="preserve">Dewachter, H., Iania, L., and Lyrio, M. (2014). Information in the yield curve: A macro- finance approach. </w:t>
       </w:r>
       <w:r>
         <w:rPr>
@@ -40339,34 +40064,12 @@
           <w:rFonts w:ascii="Times New Roman" w:hAnsi="Times New Roman" w:cs="Times New Roman"/>
         </w:rPr>
       </w:pPr>
-      <w:proofErr w:type="spellStart"/>
       <w:r>
         <w:rPr>
           <w:rFonts w:ascii="Times New Roman" w:hAnsi="Times New Roman" w:cs="Times New Roman"/>
         </w:rPr>
         <w:lastRenderedPageBreak/>
-        <w:t>Dyl</w:t>
-      </w:r>
-      <w:proofErr w:type="spellEnd"/>
-      <w:r>
-        <w:rPr>
-          <w:rFonts w:ascii="Times New Roman" w:hAnsi="Times New Roman" w:cs="Times New Roman"/>
-        </w:rPr>
-        <w:t xml:space="preserve">, E.A., and M.D. </w:t>
-      </w:r>
-      <w:proofErr w:type="spellStart"/>
-      <w:r>
-        <w:rPr>
-          <w:rFonts w:ascii="Times New Roman" w:hAnsi="Times New Roman" w:cs="Times New Roman"/>
-        </w:rPr>
-        <w:t>Joehnk</w:t>
-      </w:r>
-      <w:proofErr w:type="spellEnd"/>
-      <w:r>
-        <w:rPr>
-          <w:rFonts w:ascii="Times New Roman" w:hAnsi="Times New Roman" w:cs="Times New Roman"/>
-        </w:rPr>
-        <w:t>, 1981, “Riding the Yield Curve: Does it Work?” Journal of Portfolio Management, 7(3), 13–17.</w:t>
+        <w:t>Dyl, E.A., and M.D. Joehnk, 1981, “Riding the Yield Curve: Does it Work?” Journal of Portfolio Management, 7(3), 13–17.</w:t>
       </w:r>
     </w:p>
     <w:p>
@@ -40385,21 +40088,7 @@
         <w:rPr>
           <w:rFonts w:ascii="Times New Roman" w:hAnsi="Times New Roman" w:cs="Times New Roman"/>
         </w:rPr>
-        <w:t xml:space="preserve">English, W. B., Van den Heuvel, S. J. &amp; </w:t>
-      </w:r>
-      <w:proofErr w:type="spellStart"/>
-      <w:r>
-        <w:rPr>
-          <w:rFonts w:ascii="Times New Roman" w:hAnsi="Times New Roman" w:cs="Times New Roman"/>
-        </w:rPr>
-        <w:t>Zakrajsek</w:t>
-      </w:r>
-      <w:proofErr w:type="spellEnd"/>
-      <w:r>
-        <w:rPr>
-          <w:rFonts w:ascii="Times New Roman" w:hAnsi="Times New Roman" w:cs="Times New Roman"/>
-        </w:rPr>
-        <w:t>, E. (2018). Interest rate risk and bank equity valuations. Journal of Monetary Economics 98, 80-97.</w:t>
+        <w:t>English, W. B., Van den Heuvel, S. J. &amp; Zakrajsek, E. (2018). Interest rate risk and bank equity valuations. Journal of Monetary Economics 98, 80-97.</w:t>
       </w:r>
     </w:p>
     <w:p>
@@ -40412,19 +40101,11 @@
           <w:rFonts w:ascii="Times New Roman" w:hAnsi="Times New Roman" w:cs="Times New Roman"/>
         </w:rPr>
       </w:pPr>
-      <w:proofErr w:type="spellStart"/>
-      <w:r>
-        <w:rPr>
-          <w:rFonts w:ascii="Times New Roman" w:hAnsi="Times New Roman" w:cs="Times New Roman"/>
-        </w:rPr>
-        <w:t>Fama</w:t>
-      </w:r>
-      <w:proofErr w:type="spellEnd"/>
-      <w:r>
-        <w:rPr>
-          <w:rFonts w:ascii="Times New Roman" w:hAnsi="Times New Roman" w:cs="Times New Roman"/>
-        </w:rPr>
-        <w:t xml:space="preserve">, </w:t>
+      <w:r>
+        <w:rPr>
+          <w:rFonts w:ascii="Times New Roman" w:hAnsi="Times New Roman" w:cs="Times New Roman"/>
+        </w:rPr>
+        <w:t xml:space="preserve">Fama, </w:t>
       </w:r>
       <w:r>
         <w:rPr>
@@ -40457,19 +40138,11 @@
       </w:pPr>
       <w:bookmarkStart w:id="22" w:name="_bookmark15"/>
       <w:bookmarkEnd w:id="22"/>
-      <w:proofErr w:type="spellStart"/>
-      <w:r>
-        <w:rPr>
-          <w:rFonts w:ascii="Times New Roman" w:hAnsi="Times New Roman" w:cs="Times New Roman"/>
-        </w:rPr>
-        <w:t>Fama</w:t>
-      </w:r>
-      <w:proofErr w:type="spellEnd"/>
-      <w:r>
-        <w:rPr>
-          <w:rFonts w:ascii="Times New Roman" w:hAnsi="Times New Roman" w:cs="Times New Roman"/>
-        </w:rPr>
-        <w:t xml:space="preserve">, </w:t>
+      <w:r>
+        <w:rPr>
+          <w:rFonts w:ascii="Times New Roman" w:hAnsi="Times New Roman" w:cs="Times New Roman"/>
+        </w:rPr>
+        <w:t xml:space="preserve">Fama, </w:t>
       </w:r>
       <w:r>
         <w:rPr>
@@ -40512,21 +40185,7 @@
         <w:rPr>
           <w:rFonts w:ascii="Times New Roman" w:hAnsi="Times New Roman" w:cs="Times New Roman"/>
         </w:rPr>
-        <w:t xml:space="preserve">Appreciation and Interest: A Study of the Influence of Monetary Ap- </w:t>
-      </w:r>
-      <w:proofErr w:type="spellStart"/>
-      <w:r>
-        <w:rPr>
-          <w:rFonts w:ascii="Times New Roman" w:hAnsi="Times New Roman" w:cs="Times New Roman"/>
-        </w:rPr>
-        <w:t>preciation</w:t>
-      </w:r>
-      <w:proofErr w:type="spellEnd"/>
-      <w:r>
-        <w:rPr>
-          <w:rFonts w:ascii="Times New Roman" w:hAnsi="Times New Roman" w:cs="Times New Roman"/>
-        </w:rPr>
-        <w:t xml:space="preserve"> and Depreciation on the Rate of Interest with Applications to the Bimetallic Controversy and the Theory of Interest</w:t>
+        <w:t>Appreciation and Interest: A Study of the Influence of Monetary Ap- preciation and Depreciation on the Rate of Interest with Applications to the Bimetallic Controversy and the Theory of Interest</w:t>
       </w:r>
       <w:r>
         <w:rPr>
@@ -40557,21 +40216,7 @@
         <w:rPr>
           <w:rFonts w:ascii="Times New Roman" w:hAnsi="Times New Roman" w:cs="Times New Roman"/>
         </w:rPr>
-        <w:t xml:space="preserve">J. A. and </w:t>
-      </w:r>
-      <w:proofErr w:type="spellStart"/>
-      <w:r>
-        <w:rPr>
-          <w:rFonts w:ascii="Times New Roman" w:hAnsi="Times New Roman" w:cs="Times New Roman"/>
-        </w:rPr>
-        <w:t>Lown</w:t>
-      </w:r>
-      <w:proofErr w:type="spellEnd"/>
-      <w:r>
-        <w:rPr>
-          <w:rFonts w:ascii="Times New Roman" w:hAnsi="Times New Roman" w:cs="Times New Roman"/>
-        </w:rPr>
-        <w:t>, C. S. (1994). An indicator of future inflation extracted from the steepness</w:t>
+        <w:t>J. A. and Lown, C. S. (1994). An indicator of future inflation extracted from the steepness</w:t>
       </w:r>
       <w:r>
         <w:rPr>
@@ -40745,33 +40390,11 @@
           <w:rFonts w:ascii="Times New Roman" w:hAnsi="Times New Roman" w:cs="Times New Roman"/>
         </w:rPr>
       </w:pPr>
-      <w:proofErr w:type="spellStart"/>
-      <w:r>
-        <w:rPr>
-          <w:rFonts w:ascii="Times New Roman" w:hAnsi="Times New Roman" w:cs="Times New Roman"/>
-        </w:rPr>
-        <w:t>Geurts</w:t>
-      </w:r>
-      <w:proofErr w:type="spellEnd"/>
-      <w:r>
-        <w:rPr>
-          <w:rFonts w:ascii="Times New Roman" w:hAnsi="Times New Roman" w:cs="Times New Roman"/>
-        </w:rPr>
-        <w:t xml:space="preserve"> P., Ernst D., and </w:t>
-      </w:r>
-      <w:proofErr w:type="spellStart"/>
-      <w:r>
-        <w:rPr>
-          <w:rFonts w:ascii="Times New Roman" w:hAnsi="Times New Roman" w:cs="Times New Roman"/>
-        </w:rPr>
-        <w:t>Wehenkel</w:t>
-      </w:r>
-      <w:proofErr w:type="spellEnd"/>
-      <w:r>
-        <w:rPr>
-          <w:rFonts w:ascii="Times New Roman" w:hAnsi="Times New Roman" w:cs="Times New Roman"/>
-        </w:rPr>
-        <w:t>, L. (2006). Extremely randomized trees. Machine Learning, 63(1), 3-42.</w:t>
+      <w:r>
+        <w:rPr>
+          <w:rFonts w:ascii="Times New Roman" w:hAnsi="Times New Roman" w:cs="Times New Roman"/>
+        </w:rPr>
+        <w:t>Geurts P., Ernst D., and Wehenkel, L. (2006). Extremely randomized trees. Machine Learning, 63(1), 3-42.</w:t>
       </w:r>
     </w:p>
     <w:p>
@@ -40893,19 +40516,11 @@
           <w:rFonts w:ascii="Times New Roman" w:hAnsi="Times New Roman" w:cs="Times New Roman"/>
         </w:rPr>
       </w:pPr>
-      <w:proofErr w:type="spellStart"/>
-      <w:r>
-        <w:rPr>
-          <w:rFonts w:ascii="Times New Roman" w:hAnsi="Times New Roman" w:cs="Times New Roman"/>
-        </w:rPr>
-        <w:t>Haubrich</w:t>
-      </w:r>
-      <w:proofErr w:type="spellEnd"/>
-      <w:r>
-        <w:rPr>
-          <w:rFonts w:ascii="Times New Roman" w:hAnsi="Times New Roman" w:cs="Times New Roman"/>
-        </w:rPr>
-        <w:t xml:space="preserve">, J. G. (2004). </w:t>
+      <w:r>
+        <w:rPr>
+          <w:rFonts w:ascii="Times New Roman" w:hAnsi="Times New Roman" w:cs="Times New Roman"/>
+        </w:rPr>
+        <w:t xml:space="preserve">Haubrich, J. G. (2004). </w:t>
       </w:r>
       <w:r>
         <w:rPr>
@@ -40964,27 +40579,7 @@
           <w:szCs w:val="24"/>
           <w:lang w:val="en-US"/>
         </w:rPr>
-        <w:t xml:space="preserve">Jansen, S. (2020). Machine Learning for Algorithmic Trading: Predictive models to extract         signals from market and alternative data for systematic trading strategies with Python. </w:t>
-      </w:r>
-      <w:proofErr w:type="spellStart"/>
-      <w:r>
-        <w:rPr>
-          <w:rFonts w:ascii="Times New Roman" w:hAnsi="Times New Roman" w:cs="Times New Roman"/>
-          <w:sz w:val="24"/>
-          <w:szCs w:val="24"/>
-          <w:lang w:val="en-US"/>
-        </w:rPr>
-        <w:t>Packt</w:t>
-      </w:r>
-      <w:proofErr w:type="spellEnd"/>
-      <w:r>
-        <w:rPr>
-          <w:rFonts w:ascii="Times New Roman" w:hAnsi="Times New Roman" w:cs="Times New Roman"/>
-          <w:sz w:val="24"/>
-          <w:szCs w:val="24"/>
-          <w:lang w:val="en-US"/>
-        </w:rPr>
-        <w:t xml:space="preserve"> Publishing Ltd.</w:t>
+        <w:t>Jansen, S. (2020). Machine Learning for Algorithmic Trading: Predictive models to extract         signals from market and alternative data for systematic trading strategies with Python. Packt Publishing Ltd.</w:t>
       </w:r>
     </w:p>
     <w:p>
@@ -41028,35 +40623,13 @@
           <w:rFonts w:ascii="Times New Roman" w:hAnsi="Times New Roman" w:cs="Times New Roman"/>
         </w:rPr>
       </w:pPr>
-      <w:proofErr w:type="spellStart"/>
-      <w:r>
-        <w:rPr>
-          <w:rFonts w:ascii="Times New Roman" w:hAnsi="Times New Roman" w:cs="Times New Roman"/>
-        </w:rPr>
-        <w:t>Kanevski</w:t>
-      </w:r>
-      <w:proofErr w:type="spellEnd"/>
-      <w:r>
-        <w:rPr>
-          <w:rFonts w:ascii="Times New Roman" w:hAnsi="Times New Roman" w:cs="Times New Roman"/>
-        </w:rPr>
-        <w:t xml:space="preserve">, Mikhail F., and Vadim </w:t>
-      </w:r>
-      <w:proofErr w:type="spellStart"/>
-      <w:r>
-        <w:rPr>
-          <w:rFonts w:ascii="Times New Roman" w:hAnsi="Times New Roman" w:cs="Times New Roman"/>
-        </w:rPr>
-        <w:t>Timonin</w:t>
-      </w:r>
-      <w:proofErr w:type="spellEnd"/>
-      <w:r>
-        <w:rPr>
-          <w:rFonts w:ascii="Times New Roman" w:hAnsi="Times New Roman" w:cs="Times New Roman"/>
-        </w:rPr>
-        <w:t xml:space="preserve">. 2010. Machine learning analysis and modeling of interest rate curves. Paper presented at the 18th European Symposium on Artificial Neural Networks ESANN, Bruges, Belgium, April 28–30; Available online: </w:t>
-      </w:r>
-      <w:hyperlink r:id="rId51" w:history="1">
+      <w:r>
+        <w:rPr>
+          <w:rFonts w:ascii="Times New Roman" w:hAnsi="Times New Roman" w:cs="Times New Roman"/>
+        </w:rPr>
+        <w:t xml:space="preserve">Kanevski, Mikhail F., and Vadim Timonin. 2010. Machine learning analysis and modeling of interest rate curves. Paper presented at the 18th European Symposium on Artificial Neural Networks ESANN, Bruges, Belgium, April 28–30; Available online: </w:t>
+      </w:r>
+      <w:hyperlink r:id="rId52" w:history="1">
         <w:r>
           <w:rPr>
             <w:rStyle w:val="Hipervnculo"/>
@@ -41093,19 +40666,11 @@
           <w:rFonts w:ascii="Times New Roman" w:hAnsi="Times New Roman" w:cs="Times New Roman"/>
         </w:rPr>
       </w:pPr>
-      <w:proofErr w:type="spellStart"/>
-      <w:r>
-        <w:rPr>
-          <w:rFonts w:ascii="Times New Roman" w:hAnsi="Times New Roman" w:cs="Times New Roman"/>
-        </w:rPr>
-        <w:t>Kondratyev</w:t>
-      </w:r>
-      <w:proofErr w:type="spellEnd"/>
-      <w:r>
-        <w:rPr>
-          <w:rFonts w:ascii="Times New Roman" w:hAnsi="Times New Roman" w:cs="Times New Roman"/>
-        </w:rPr>
-        <w:t>, A. (2018) Curve dynamics with artificial neural networks. Risk 31 (6), 74-79.</w:t>
+      <w:r>
+        <w:rPr>
+          <w:rFonts w:ascii="Times New Roman" w:hAnsi="Times New Roman" w:cs="Times New Roman"/>
+        </w:rPr>
+        <w:t>Kondratyev, A. (2018) Curve dynamics with artificial neural networks. Risk 31 (6), 74-79.</w:t>
       </w:r>
     </w:p>
     <w:p>
@@ -41140,47 +40705,11 @@
           <w:rFonts w:ascii="Times New Roman" w:hAnsi="Times New Roman" w:cs="Times New Roman"/>
         </w:rPr>
       </w:pPr>
-      <w:proofErr w:type="spellStart"/>
-      <w:r>
-        <w:rPr>
-          <w:rFonts w:ascii="Times New Roman" w:hAnsi="Times New Roman" w:cs="Times New Roman"/>
-        </w:rPr>
-        <w:t>Martellini</w:t>
-      </w:r>
-      <w:proofErr w:type="spellEnd"/>
-      <w:r>
-        <w:rPr>
-          <w:rFonts w:ascii="Times New Roman" w:hAnsi="Times New Roman" w:cs="Times New Roman"/>
-        </w:rPr>
-        <w:t xml:space="preserve">, L., </w:t>
-      </w:r>
-      <w:proofErr w:type="spellStart"/>
-      <w:r>
-        <w:rPr>
-          <w:rFonts w:ascii="Times New Roman" w:hAnsi="Times New Roman" w:cs="Times New Roman"/>
-        </w:rPr>
-        <w:t>Priaulet</w:t>
-      </w:r>
-      <w:proofErr w:type="spellEnd"/>
-      <w:r>
-        <w:rPr>
-          <w:rFonts w:ascii="Times New Roman" w:hAnsi="Times New Roman" w:cs="Times New Roman"/>
-        </w:rPr>
-        <w:t xml:space="preserve">, P. and S. </w:t>
-      </w:r>
-      <w:proofErr w:type="spellStart"/>
-      <w:r>
-        <w:rPr>
-          <w:rFonts w:ascii="Times New Roman" w:hAnsi="Times New Roman" w:cs="Times New Roman"/>
-        </w:rPr>
-        <w:t>Priaulet</w:t>
-      </w:r>
-      <w:proofErr w:type="spellEnd"/>
-      <w:r>
-        <w:rPr>
-          <w:rFonts w:ascii="Times New Roman" w:hAnsi="Times New Roman" w:cs="Times New Roman"/>
-        </w:rPr>
-        <w:t xml:space="preserve"> (2003): Fixed-Income Securities: Valuation, Risk Management and Portfolio Strategies, Wiley, West Sussex, England.</w:t>
+      <w:r>
+        <w:rPr>
+          <w:rFonts w:ascii="Times New Roman" w:hAnsi="Times New Roman" w:cs="Times New Roman"/>
+        </w:rPr>
+        <w:t>Martellini, L., Priaulet, P. and S. Priaulet (2003): Fixed-Income Securities: Valuation, Risk Management and Portfolio Strategies, Wiley, West Sussex, England.</w:t>
       </w:r>
     </w:p>
     <w:p>
@@ -41222,21 +40751,7 @@
         <w:rPr>
           <w:rFonts w:ascii="Times New Roman" w:hAnsi="Times New Roman" w:cs="Times New Roman"/>
         </w:rPr>
-        <w:t xml:space="preserve">Modigliani, F. and </w:t>
-      </w:r>
-      <w:proofErr w:type="spellStart"/>
-      <w:r>
-        <w:rPr>
-          <w:rFonts w:ascii="Times New Roman" w:hAnsi="Times New Roman" w:cs="Times New Roman"/>
-        </w:rPr>
-        <w:t>Sutch</w:t>
-      </w:r>
-      <w:proofErr w:type="spellEnd"/>
-      <w:r>
-        <w:rPr>
-          <w:rFonts w:ascii="Times New Roman" w:hAnsi="Times New Roman" w:cs="Times New Roman"/>
-        </w:rPr>
-        <w:t xml:space="preserve">, R. (1966). Innovations in interest rate policy. </w:t>
+        <w:t xml:space="preserve">Modigliani, F. and Sutch, R. (1966). Innovations in interest rate policy. </w:t>
       </w:r>
       <w:r>
         <w:rPr>
@@ -41279,21 +40794,7 @@
           <w:rFonts w:ascii="Times New Roman" w:hAnsi="Times New Roman" w:cs="Times New Roman"/>
         </w:rPr>
         <w:lastRenderedPageBreak/>
-        <w:t xml:space="preserve">Nunes, M., </w:t>
-      </w:r>
-      <w:proofErr w:type="spellStart"/>
-      <w:r>
-        <w:rPr>
-          <w:rFonts w:ascii="Times New Roman" w:hAnsi="Times New Roman" w:cs="Times New Roman"/>
-        </w:rPr>
-        <w:t>Gerding</w:t>
-      </w:r>
-      <w:proofErr w:type="spellEnd"/>
-      <w:r>
-        <w:rPr>
-          <w:rFonts w:ascii="Times New Roman" w:hAnsi="Times New Roman" w:cs="Times New Roman"/>
-        </w:rPr>
-        <w:t>, E. McGroarty, F., and Niranjan, M. (2019). A comparison of multitask and single task learning with artificial neural networks for yield curve forecasting. Expert Systems with Applications, 119:362–375.</w:t>
+        <w:t>Nunes, M., Gerding, E. McGroarty, F., and Niranjan, M. (2019). A comparison of multitask and single task learning with artificial neural networks for yield curve forecasting. Expert Systems with Applications, 119:362–375.</w:t>
       </w:r>
     </w:p>
     <w:p>
@@ -41355,19 +40856,11 @@
           <w:rFonts w:ascii="Times New Roman" w:hAnsi="Times New Roman" w:cs="Times New Roman"/>
         </w:rPr>
       </w:pPr>
-      <w:proofErr w:type="spellStart"/>
-      <w:r>
-        <w:rPr>
-          <w:rFonts w:ascii="Times New Roman" w:hAnsi="Times New Roman" w:cs="Times New Roman"/>
-        </w:rPr>
-        <w:t>Pelaez</w:t>
-      </w:r>
-      <w:proofErr w:type="spellEnd"/>
-      <w:r>
-        <w:rPr>
-          <w:rFonts w:ascii="Times New Roman" w:hAnsi="Times New Roman" w:cs="Times New Roman"/>
-        </w:rPr>
-        <w:t xml:space="preserve"> R</w:t>
+      <w:r>
+        <w:rPr>
+          <w:rFonts w:ascii="Times New Roman" w:hAnsi="Times New Roman" w:cs="Times New Roman"/>
+        </w:rPr>
+        <w:t>Pelaez R</w:t>
       </w:r>
       <w:r>
         <w:rPr>
@@ -41460,23 +40953,7 @@
           <w:rFonts w:ascii="Times New Roman" w:hAnsi="Times New Roman" w:cs="Times New Roman"/>
           <w:lang w:val="es-CO"/>
         </w:rPr>
-        <w:t xml:space="preserve">John Wiley &amp; </w:t>
-      </w:r>
-      <w:proofErr w:type="spellStart"/>
-      <w:r>
-        <w:rPr>
-          <w:rFonts w:ascii="Times New Roman" w:hAnsi="Times New Roman" w:cs="Times New Roman"/>
-          <w:lang w:val="es-CO"/>
-        </w:rPr>
-        <w:t>Sons</w:t>
-      </w:r>
-      <w:proofErr w:type="spellEnd"/>
-      <w:r>
-        <w:rPr>
-          <w:rFonts w:ascii="Times New Roman" w:hAnsi="Times New Roman" w:cs="Times New Roman"/>
-          <w:lang w:val="es-CO"/>
-        </w:rPr>
-        <w:t>.</w:t>
+        <w:t>John Wiley &amp; Sons.</w:t>
       </w:r>
     </w:p>
     <w:p>
@@ -41594,53 +41071,13 @@
           <w:rFonts w:ascii="Times New Roman" w:hAnsi="Times New Roman" w:cs="Times New Roman"/>
           <w:lang w:val="es-CO"/>
         </w:rPr>
-        <w:t xml:space="preserve">La curva de rendimientos a plazo y las </w:t>
-      </w:r>
-      <w:proofErr w:type="spellStart"/>
-      <w:r>
-        <w:rPr>
-          <w:rFonts w:ascii="Times New Roman" w:hAnsi="Times New Roman" w:cs="Times New Roman"/>
-          <w:lang w:val="es-CO"/>
-        </w:rPr>
-        <w:t>expecta</w:t>
-      </w:r>
-      <w:proofErr w:type="spellEnd"/>
-      <w:r>
-        <w:rPr>
-          <w:rFonts w:ascii="Times New Roman" w:hAnsi="Times New Roman" w:cs="Times New Roman"/>
-          <w:lang w:val="es-CO"/>
-        </w:rPr>
-        <w:t xml:space="preserve">- </w:t>
-      </w:r>
-      <w:proofErr w:type="spellStart"/>
-      <w:r>
-        <w:rPr>
-          <w:rFonts w:ascii="Times New Roman" w:hAnsi="Times New Roman" w:cs="Times New Roman"/>
-          <w:lang w:val="es-CO"/>
-        </w:rPr>
-        <w:t>tivas</w:t>
-      </w:r>
-      <w:proofErr w:type="spellEnd"/>
-      <w:r>
-        <w:rPr>
-          <w:rFonts w:ascii="Times New Roman" w:hAnsi="Times New Roman" w:cs="Times New Roman"/>
-          <w:lang w:val="es-CO"/>
-        </w:rPr>
-        <w:t xml:space="preserve"> de tasas de interés en el mercado de renta fija en Colombia, 2002-2007.  </w:t>
-      </w:r>
-      <w:proofErr w:type="spellStart"/>
-      <w:r>
-        <w:rPr>
-          <w:rFonts w:ascii="Times New Roman" w:hAnsi="Times New Roman" w:cs="Times New Roman"/>
-        </w:rPr>
-        <w:t>Lecturas</w:t>
-      </w:r>
-      <w:proofErr w:type="spellEnd"/>
-      <w:r>
-        <w:rPr>
-          <w:rFonts w:ascii="Times New Roman" w:hAnsi="Times New Roman" w:cs="Times New Roman"/>
-        </w:rPr>
-        <w:t xml:space="preserve"> de Econom</w:t>
+        <w:t xml:space="preserve">La curva de rendimientos a plazo y las expecta- tivas de tasas de interés en el mercado de renta fija en Colombia, 2002-2007.  </w:t>
+      </w:r>
+      <w:r>
+        <w:rPr>
+          <w:rFonts w:ascii="Times New Roman" w:hAnsi="Times New Roman" w:cs="Times New Roman"/>
+        </w:rPr>
+        <w:t>Lecturas de Econom</w:t>
       </w:r>
       <w:r>
         <w:rPr>
@@ -41675,35 +41112,7 @@
         <w:rPr>
           <w:rFonts w:ascii="Times New Roman" w:hAnsi="Times New Roman" w:cs="Times New Roman"/>
         </w:rPr>
-        <w:t xml:space="preserve">Spears, T. </w:t>
-      </w:r>
-      <w:proofErr w:type="spellStart"/>
-      <w:r>
-        <w:rPr>
-          <w:rFonts w:ascii="Times New Roman" w:hAnsi="Times New Roman" w:cs="Times New Roman"/>
-        </w:rPr>
-        <w:t>Zohren</w:t>
-      </w:r>
-      <w:proofErr w:type="spellEnd"/>
-      <w:r>
-        <w:rPr>
-          <w:rFonts w:ascii="Times New Roman" w:hAnsi="Times New Roman" w:cs="Times New Roman"/>
-        </w:rPr>
-        <w:t xml:space="preserve">, S. and Roberts, S. (2021). Investment sizing with deep learning prediction uncertainties for high-frequency </w:t>
-      </w:r>
-      <w:proofErr w:type="spellStart"/>
-      <w:r>
-        <w:rPr>
-          <w:rFonts w:ascii="Times New Roman" w:hAnsi="Times New Roman" w:cs="Times New Roman"/>
-        </w:rPr>
-        <w:t>eurodollar</w:t>
-      </w:r>
-      <w:proofErr w:type="spellEnd"/>
-      <w:r>
-        <w:rPr>
-          <w:rFonts w:ascii="Times New Roman" w:hAnsi="Times New Roman" w:cs="Times New Roman"/>
-        </w:rPr>
-        <w:t xml:space="preserve"> futures trading. J. Financial Data Sci. 3 (1) 57–73.</w:t>
+        <w:t>Spears, T. Zohren, S. and Roberts, S. (2021). Investment sizing with deep learning prediction uncertainties for high-frequency eurodollar futures trading. J. Financial Data Sci. 3 (1) 57–73.</w:t>
       </w:r>
     </w:p>
     <w:p>
@@ -41764,7 +41173,7 @@
     </w:p>
     <w:p/>
     <w:sectPr>
-      <w:footerReference w:type="default" r:id="rId52"/>
+      <w:footerReference w:type="default" r:id="rId53"/>
       <w:pgSz w:w="12240" w:h="15840"/>
       <w:pgMar w:top="1417" w:right="1701" w:bottom="1417" w:left="1701" w:header="708" w:footer="708" w:gutter="0"/>
       <w:cols w:space="708"/>
@@ -41884,28 +41293,7 @@
         <w:rPr>
           <w:lang w:val="es-CO"/>
         </w:rPr>
-        <w:t xml:space="preserve"> El concepto de </w:t>
-      </w:r>
-      <w:proofErr w:type="spellStart"/>
-      <w:r>
-        <w:rPr>
-          <w:lang w:val="es-CO"/>
-        </w:rPr>
-        <w:t>Asset</w:t>
-      </w:r>
-      <w:proofErr w:type="spellEnd"/>
-      <w:r>
-        <w:rPr>
-          <w:lang w:val="es-CO"/>
-        </w:rPr>
-        <w:t xml:space="preserve"> and </w:t>
-      </w:r>
-      <w:proofErr w:type="spellStart"/>
-      <w:r>
-        <w:rPr>
-          <w:lang w:val="es-CO"/>
-        </w:rPr>
-        <w:t>Liabilit</w:t>
+        <w:t xml:space="preserve"> El concepto de Asset and Liabilit</w:t>
       </w:r>
       <w:r>
         <w:rPr>
@@ -41913,7 +41301,6 @@
         </w:rPr>
         <w:t>y</w:t>
       </w:r>
-      <w:proofErr w:type="spellEnd"/>
       <w:r>
         <w:rPr>
           <w:lang w:val="es-CO"/>
@@ -42148,35 +41535,7 @@
         <w:rPr>
           <w:lang w:val="es-CO"/>
         </w:rPr>
-        <w:t xml:space="preserve">n su libro como el Machine </w:t>
-      </w:r>
-      <w:proofErr w:type="spellStart"/>
-      <w:r>
-        <w:rPr>
-          <w:lang w:val="es-CO"/>
-        </w:rPr>
-        <w:t>Learning</w:t>
-      </w:r>
-      <w:proofErr w:type="spellEnd"/>
-      <w:r>
-        <w:rPr>
-          <w:lang w:val="es-CO"/>
-        </w:rPr>
-        <w:t xml:space="preserve"> ha impactado positivamente la gestión de los </w:t>
-      </w:r>
-      <w:proofErr w:type="spellStart"/>
-      <w:r>
-        <w:rPr>
-          <w:lang w:val="es-CO"/>
-        </w:rPr>
-        <w:t>asset</w:t>
-      </w:r>
-      <w:proofErr w:type="spellEnd"/>
-      <w:r>
-        <w:rPr>
-          <w:lang w:val="es-CO"/>
-        </w:rPr>
-        <w:t xml:space="preserve"> managers, es decir, los gestores de carteras de inversión, toda vez que se minimizan tiempos de análisis de las potenciales inversiones, al tiempo que los mismos son, en general, más precisos. </w:t>
+        <w:t xml:space="preserve">n su libro como el Machine Learning ha impactado positivamente la gestión de los asset managers, es decir, los gestores de carteras de inversión, toda vez que se minimizan tiempos de análisis de las potenciales inversiones, al tiempo que los mismos son, en general, más precisos. </w:t>
       </w:r>
       <w:r>
         <w:rPr>
@@ -43121,16 +42480,16 @@
 <file path=word/numbering.xml><?xml version="1.0" encoding="utf-8"?>
 <w:numbering xmlns:wpc="http://schemas.microsoft.com/office/word/2010/wordprocessingCanvas" xmlns:cx="http://schemas.microsoft.com/office/drawing/2014/chartex" xmlns:cx1="http://schemas.microsoft.com/office/drawing/2015/9/8/chartex" xmlns:cx2="http://schemas.microsoft.com/office/drawing/2015/10/21/chartex" xmlns:cx3="http://schemas.microsoft.com/office/drawing/2016/5/9/chartex" xmlns:cx4="http://schemas.microsoft.com/office/drawing/2016/5/10/chartex" xmlns:cx5="http://schemas.microsoft.com/office/drawing/2016/5/11/chartex" xmlns:cx6="http://schemas.microsoft.com/office/drawing/2016/5/12/chartex" xmlns:cx7="http://schemas.microsoft.com/office/drawing/2016/5/13/chartex" xmlns:cx8="http://schemas.microsoft.com/office/drawing/2016/5/14/chartex" xmlns:mc="http://schemas.openxmlformats.org/markup-compatibility/2006" xmlns:aink="http://schemas.microsoft.com/office/drawing/2016/ink" xmlns:am3d="http://schemas.microsoft.com/office/drawing/2017/model3d" xmlns:o="urn:schemas-microsoft-com:office:office" xmlns:oel="http://schemas.microsoft.com/office/2019/extlst" xmlns:r="http://schemas.openxmlformats.org/officeDocument/2006/relationships" xmlns:m="http://schemas.openxmlformats.org/officeDocument/2006/math" xmlns:v="urn:schemas-microsoft-com:vml" xmlns:wp14="http://schemas.microsoft.com/office/word/2010/wordprocessingDrawing" xmlns:wp="http://schemas.openxmlformats.org/drawingml/2006/wordprocessingDrawing" xmlns:w10="urn:schemas-microsoft-com:office:word" xmlns:w="http://schemas.openxmlformats.org/wordprocessingml/2006/main" xmlns:w14="http://schemas.microsoft.com/office/word/2010/wordml" xmlns:w15="http://schemas.microsoft.com/office/word/2012/wordml" xmlns:w16cex="http://schemas.microsoft.com/office/word/2018/wordml/cex" xmlns:w16cid="http://schemas.microsoft.com/office/word/2016/wordml/cid" xmlns:w16="http://schemas.microsoft.com/office/word/2018/wordml" xmlns:w16sdtdh="http://schemas.microsoft.com/office/word/2020/wordml/sdtdatahash" xmlns:w16se="http://schemas.microsoft.com/office/word/2015/wordml/symex" xmlns:wpg="http://schemas.microsoft.com/office/word/2010/wordprocessingGroup" xmlns:wpi="http://schemas.microsoft.com/office/word/2010/wordprocessingInk" xmlns:wne="http://schemas.microsoft.com/office/word/2006/wordml" xmlns:wps="http://schemas.microsoft.com/office/word/2010/wordprocessingShape" mc:Ignorable="w14 w15 w16se w16cid w16 w16cex w16sdtdh wp14">
   <w:abstractNum w:abstractNumId="0" w15:restartNumberingAfterBreak="0">
-    <w:nsid w:val="2DAB2D1C"/>
+    <w:nsid w:val="161A1818"/>
     <w:multiLevelType w:val="hybridMultilevel"/>
-    <w:tmpl w:val="AB8A7D8E"/>
+    <w:tmpl w:val="19983CDE"/>
     <w:lvl w:ilvl="0" w:tplc="240A0001">
       <w:start w:val="1"/>
       <w:numFmt w:val="bullet"/>
       <w:lvlText w:val=""/>
       <w:lvlJc w:val="left"/>
       <w:pPr>
-        <w:ind w:left="720" w:hanging="360"/>
+        <w:ind w:left="479" w:hanging="360"/>
       </w:pPr>
       <w:rPr>
         <w:rFonts w:ascii="Symbol" w:hAnsi="Symbol" w:hint="default"/>
@@ -43142,7 +42501,7 @@
       <w:lvlText w:val="o"/>
       <w:lvlJc w:val="left"/>
       <w:pPr>
-        <w:ind w:left="1440" w:hanging="360"/>
+        <w:ind w:left="1199" w:hanging="360"/>
       </w:pPr>
       <w:rPr>
         <w:rFonts w:ascii="Courier New" w:hAnsi="Courier New" w:cs="Courier New" w:hint="default"/>
@@ -43154,7 +42513,7 @@
       <w:lvlText w:val=""/>
       <w:lvlJc w:val="left"/>
       <w:pPr>
-        <w:ind w:left="2160" w:hanging="360"/>
+        <w:ind w:left="1919" w:hanging="360"/>
       </w:pPr>
       <w:rPr>
         <w:rFonts w:ascii="Wingdings" w:hAnsi="Wingdings" w:hint="default"/>
@@ -43166,7 +42525,7 @@
       <w:lvlText w:val=""/>
       <w:lvlJc w:val="left"/>
       <w:pPr>
-        <w:ind w:left="2880" w:hanging="360"/>
+        <w:ind w:left="2639" w:hanging="360"/>
       </w:pPr>
       <w:rPr>
         <w:rFonts w:ascii="Symbol" w:hAnsi="Symbol" w:hint="default"/>
@@ -43178,7 +42537,7 @@
       <w:lvlText w:val="o"/>
       <w:lvlJc w:val="left"/>
       <w:pPr>
-        <w:ind w:left="3600" w:hanging="360"/>
+        <w:ind w:left="3359" w:hanging="360"/>
       </w:pPr>
       <w:rPr>
         <w:rFonts w:ascii="Courier New" w:hAnsi="Courier New" w:cs="Courier New" w:hint="default"/>
@@ -43190,7 +42549,7 @@
       <w:lvlText w:val=""/>
       <w:lvlJc w:val="left"/>
       <w:pPr>
-        <w:ind w:left="4320" w:hanging="360"/>
+        <w:ind w:left="4079" w:hanging="360"/>
       </w:pPr>
       <w:rPr>
         <w:rFonts w:ascii="Wingdings" w:hAnsi="Wingdings" w:hint="default"/>
@@ -43202,7 +42561,7 @@
       <w:lvlText w:val=""/>
       <w:lvlJc w:val="left"/>
       <w:pPr>
-        <w:ind w:left="5040" w:hanging="360"/>
+        <w:ind w:left="4799" w:hanging="360"/>
       </w:pPr>
       <w:rPr>
         <w:rFonts w:ascii="Symbol" w:hAnsi="Symbol" w:hint="default"/>
@@ -43214,7 +42573,7 @@
       <w:lvlText w:val="o"/>
       <w:lvlJc w:val="left"/>
       <w:pPr>
-        <w:ind w:left="5760" w:hanging="360"/>
+        <w:ind w:left="5519" w:hanging="360"/>
       </w:pPr>
       <w:rPr>
         <w:rFonts w:ascii="Courier New" w:hAnsi="Courier New" w:cs="Courier New" w:hint="default"/>
@@ -43226,7 +42585,7 @@
       <w:lvlText w:val=""/>
       <w:lvlJc w:val="left"/>
       <w:pPr>
-        <w:ind w:left="6480" w:hanging="360"/>
+        <w:ind w:left="6239" w:hanging="360"/>
       </w:pPr>
       <w:rPr>
         <w:rFonts w:ascii="Wingdings" w:hAnsi="Wingdings" w:hint="default"/>
@@ -43234,9 +42593,9 @@
     </w:lvl>
   </w:abstractNum>
   <w:abstractNum w:abstractNumId="1" w15:restartNumberingAfterBreak="0">
-    <w:nsid w:val="2EA9434A"/>
+    <w:nsid w:val="2DAB2D1C"/>
     <w:multiLevelType w:val="hybridMultilevel"/>
-    <w:tmpl w:val="53880598"/>
+    <w:tmpl w:val="AB8A7D8E"/>
     <w:lvl w:ilvl="0" w:tplc="240A0001">
       <w:start w:val="1"/>
       <w:numFmt w:val="bullet"/>
@@ -43347,9 +42706,9 @@
     </w:lvl>
   </w:abstractNum>
   <w:abstractNum w:abstractNumId="2" w15:restartNumberingAfterBreak="0">
-    <w:nsid w:val="31361106"/>
+    <w:nsid w:val="2EA9434A"/>
     <w:multiLevelType w:val="hybridMultilevel"/>
-    <w:tmpl w:val="A52655FC"/>
+    <w:tmpl w:val="53880598"/>
     <w:lvl w:ilvl="0" w:tplc="240A0001">
       <w:start w:val="1"/>
       <w:numFmt w:val="bullet"/>
@@ -43460,6 +42819,119 @@
     </w:lvl>
   </w:abstractNum>
   <w:abstractNum w:abstractNumId="3" w15:restartNumberingAfterBreak="0">
+    <w:nsid w:val="31361106"/>
+    <w:multiLevelType w:val="hybridMultilevel"/>
+    <w:tmpl w:val="A52655FC"/>
+    <w:lvl w:ilvl="0" w:tplc="240A0001">
+      <w:start w:val="1"/>
+      <w:numFmt w:val="bullet"/>
+      <w:lvlText w:val=""/>
+      <w:lvlJc w:val="left"/>
+      <w:pPr>
+        <w:ind w:left="720" w:hanging="360"/>
+      </w:pPr>
+      <w:rPr>
+        <w:rFonts w:ascii="Symbol" w:hAnsi="Symbol" w:hint="default"/>
+      </w:rPr>
+    </w:lvl>
+    <w:lvl w:ilvl="1" w:tplc="240A0003" w:tentative="1">
+      <w:start w:val="1"/>
+      <w:numFmt w:val="bullet"/>
+      <w:lvlText w:val="o"/>
+      <w:lvlJc w:val="left"/>
+      <w:pPr>
+        <w:ind w:left="1440" w:hanging="360"/>
+      </w:pPr>
+      <w:rPr>
+        <w:rFonts w:ascii="Courier New" w:hAnsi="Courier New" w:cs="Courier New" w:hint="default"/>
+      </w:rPr>
+    </w:lvl>
+    <w:lvl w:ilvl="2" w:tplc="240A0005" w:tentative="1">
+      <w:start w:val="1"/>
+      <w:numFmt w:val="bullet"/>
+      <w:lvlText w:val=""/>
+      <w:lvlJc w:val="left"/>
+      <w:pPr>
+        <w:ind w:left="2160" w:hanging="360"/>
+      </w:pPr>
+      <w:rPr>
+        <w:rFonts w:ascii="Wingdings" w:hAnsi="Wingdings" w:hint="default"/>
+      </w:rPr>
+    </w:lvl>
+    <w:lvl w:ilvl="3" w:tplc="240A0001" w:tentative="1">
+      <w:start w:val="1"/>
+      <w:numFmt w:val="bullet"/>
+      <w:lvlText w:val=""/>
+      <w:lvlJc w:val="left"/>
+      <w:pPr>
+        <w:ind w:left="2880" w:hanging="360"/>
+      </w:pPr>
+      <w:rPr>
+        <w:rFonts w:ascii="Symbol" w:hAnsi="Symbol" w:hint="default"/>
+      </w:rPr>
+    </w:lvl>
+    <w:lvl w:ilvl="4" w:tplc="240A0003" w:tentative="1">
+      <w:start w:val="1"/>
+      <w:numFmt w:val="bullet"/>
+      <w:lvlText w:val="o"/>
+      <w:lvlJc w:val="left"/>
+      <w:pPr>
+        <w:ind w:left="3600" w:hanging="360"/>
+      </w:pPr>
+      <w:rPr>
+        <w:rFonts w:ascii="Courier New" w:hAnsi="Courier New" w:cs="Courier New" w:hint="default"/>
+      </w:rPr>
+    </w:lvl>
+    <w:lvl w:ilvl="5" w:tplc="240A0005" w:tentative="1">
+      <w:start w:val="1"/>
+      <w:numFmt w:val="bullet"/>
+      <w:lvlText w:val=""/>
+      <w:lvlJc w:val="left"/>
+      <w:pPr>
+        <w:ind w:left="4320" w:hanging="360"/>
+      </w:pPr>
+      <w:rPr>
+        <w:rFonts w:ascii="Wingdings" w:hAnsi="Wingdings" w:hint="default"/>
+      </w:rPr>
+    </w:lvl>
+    <w:lvl w:ilvl="6" w:tplc="240A0001" w:tentative="1">
+      <w:start w:val="1"/>
+      <w:numFmt w:val="bullet"/>
+      <w:lvlText w:val=""/>
+      <w:lvlJc w:val="left"/>
+      <w:pPr>
+        <w:ind w:left="5040" w:hanging="360"/>
+      </w:pPr>
+      <w:rPr>
+        <w:rFonts w:ascii="Symbol" w:hAnsi="Symbol" w:hint="default"/>
+      </w:rPr>
+    </w:lvl>
+    <w:lvl w:ilvl="7" w:tplc="240A0003" w:tentative="1">
+      <w:start w:val="1"/>
+      <w:numFmt w:val="bullet"/>
+      <w:lvlText w:val="o"/>
+      <w:lvlJc w:val="left"/>
+      <w:pPr>
+        <w:ind w:left="5760" w:hanging="360"/>
+      </w:pPr>
+      <w:rPr>
+        <w:rFonts w:ascii="Courier New" w:hAnsi="Courier New" w:cs="Courier New" w:hint="default"/>
+      </w:rPr>
+    </w:lvl>
+    <w:lvl w:ilvl="8" w:tplc="240A0005" w:tentative="1">
+      <w:start w:val="1"/>
+      <w:numFmt w:val="bullet"/>
+      <w:lvlText w:val=""/>
+      <w:lvlJc w:val="left"/>
+      <w:pPr>
+        <w:ind w:left="6480" w:hanging="360"/>
+      </w:pPr>
+      <w:rPr>
+        <w:rFonts w:ascii="Wingdings" w:hAnsi="Wingdings" w:hint="default"/>
+      </w:rPr>
+    </w:lvl>
+  </w:abstractNum>
+  <w:abstractNum w:abstractNumId="4" w15:restartNumberingAfterBreak="0">
     <w:nsid w:val="4964564E"/>
     <w:multiLevelType w:val="multilevel"/>
     <w:tmpl w:val="5F48BB6C"/>
@@ -43572,7 +43044,7 @@
       </w:rPr>
     </w:lvl>
   </w:abstractNum>
-  <w:abstractNum w:abstractNumId="4" w15:restartNumberingAfterBreak="0">
+  <w:abstractNum w:abstractNumId="5" w15:restartNumberingAfterBreak="0">
     <w:nsid w:val="54161AB8"/>
     <w:multiLevelType w:val="hybridMultilevel"/>
     <w:tmpl w:val="979E2728"/>
@@ -43689,7 +43161,7 @@
       </w:rPr>
     </w:lvl>
   </w:abstractNum>
-  <w:abstractNum w:abstractNumId="5" w15:restartNumberingAfterBreak="0">
+  <w:abstractNum w:abstractNumId="6" w15:restartNumberingAfterBreak="0">
     <w:nsid w:val="555A34C2"/>
     <w:multiLevelType w:val="hybridMultilevel"/>
     <w:tmpl w:val="45C86564"/>
@@ -43806,7 +43278,7 @@
       </w:rPr>
     </w:lvl>
   </w:abstractNum>
-  <w:abstractNum w:abstractNumId="6" w15:restartNumberingAfterBreak="0">
+  <w:abstractNum w:abstractNumId="7" w15:restartNumberingAfterBreak="0">
     <w:nsid w:val="580615CF"/>
     <w:multiLevelType w:val="multilevel"/>
     <w:tmpl w:val="09543690"/>
@@ -43937,7 +43409,7 @@
       </w:rPr>
     </w:lvl>
   </w:abstractNum>
-  <w:abstractNum w:abstractNumId="7" w15:restartNumberingAfterBreak="0">
+  <w:abstractNum w:abstractNumId="8" w15:restartNumberingAfterBreak="0">
     <w:nsid w:val="6F2E0E4A"/>
     <w:multiLevelType w:val="hybridMultilevel"/>
     <w:tmpl w:val="58285D84"/>
@@ -44056,17 +43528,17 @@
       </w:rPr>
     </w:lvl>
   </w:abstractNum>
-  <w:abstractNum w:abstractNumId="8" w15:restartNumberingAfterBreak="0">
-    <w:nsid w:val="7B136BC1"/>
+  <w:abstractNum w:abstractNumId="9" w15:restartNumberingAfterBreak="0">
+    <w:nsid w:val="776D54ED"/>
     <w:multiLevelType w:val="hybridMultilevel"/>
-    <w:tmpl w:val="4CF0E114"/>
+    <w:tmpl w:val="B55AF230"/>
     <w:lvl w:ilvl="0" w:tplc="240A0001">
       <w:start w:val="1"/>
       <w:numFmt w:val="bullet"/>
       <w:lvlText w:val=""/>
       <w:lvlJc w:val="left"/>
       <w:pPr>
-        <w:ind w:left="840" w:hanging="360"/>
+        <w:ind w:left="1202" w:hanging="360"/>
       </w:pPr>
       <w:rPr>
         <w:rFonts w:ascii="Symbol" w:hAnsi="Symbol" w:hint="default"/>
@@ -44078,7 +43550,7 @@
       <w:lvlText w:val="o"/>
       <w:lvlJc w:val="left"/>
       <w:pPr>
-        <w:ind w:left="1560" w:hanging="360"/>
+        <w:ind w:left="1922" w:hanging="360"/>
       </w:pPr>
       <w:rPr>
         <w:rFonts w:ascii="Courier New" w:hAnsi="Courier New" w:cs="Courier New" w:hint="default"/>
@@ -44090,7 +43562,7 @@
       <w:lvlText w:val=""/>
       <w:lvlJc w:val="left"/>
       <w:pPr>
-        <w:ind w:left="2280" w:hanging="360"/>
+        <w:ind w:left="2642" w:hanging="360"/>
       </w:pPr>
       <w:rPr>
         <w:rFonts w:ascii="Wingdings" w:hAnsi="Wingdings" w:hint="default"/>
@@ -44102,7 +43574,7 @@
       <w:lvlText w:val=""/>
       <w:lvlJc w:val="left"/>
       <w:pPr>
-        <w:ind w:left="3000" w:hanging="360"/>
+        <w:ind w:left="3362" w:hanging="360"/>
       </w:pPr>
       <w:rPr>
         <w:rFonts w:ascii="Symbol" w:hAnsi="Symbol" w:hint="default"/>
@@ -44114,7 +43586,7 @@
       <w:lvlText w:val="o"/>
       <w:lvlJc w:val="left"/>
       <w:pPr>
-        <w:ind w:left="3720" w:hanging="360"/>
+        <w:ind w:left="4082" w:hanging="360"/>
       </w:pPr>
       <w:rPr>
         <w:rFonts w:ascii="Courier New" w:hAnsi="Courier New" w:cs="Courier New" w:hint="default"/>
@@ -44126,7 +43598,7 @@
       <w:lvlText w:val=""/>
       <w:lvlJc w:val="left"/>
       <w:pPr>
-        <w:ind w:left="4440" w:hanging="360"/>
+        <w:ind w:left="4802" w:hanging="360"/>
       </w:pPr>
       <w:rPr>
         <w:rFonts w:ascii="Wingdings" w:hAnsi="Wingdings" w:hint="default"/>
@@ -44138,7 +43610,7 @@
       <w:lvlText w:val=""/>
       <w:lvlJc w:val="left"/>
       <w:pPr>
-        <w:ind w:left="5160" w:hanging="360"/>
+        <w:ind w:left="5522" w:hanging="360"/>
       </w:pPr>
       <w:rPr>
         <w:rFonts w:ascii="Symbol" w:hAnsi="Symbol" w:hint="default"/>
@@ -44150,7 +43622,7 @@
       <w:lvlText w:val="o"/>
       <w:lvlJc w:val="left"/>
       <w:pPr>
-        <w:ind w:left="5880" w:hanging="360"/>
+        <w:ind w:left="6242" w:hanging="360"/>
       </w:pPr>
       <w:rPr>
         <w:rFonts w:ascii="Courier New" w:hAnsi="Courier New" w:cs="Courier New" w:hint="default"/>
@@ -44162,6 +43634,119 @@
       <w:lvlText w:val=""/>
       <w:lvlJc w:val="left"/>
       <w:pPr>
+        <w:ind w:left="6962" w:hanging="360"/>
+      </w:pPr>
+      <w:rPr>
+        <w:rFonts w:ascii="Wingdings" w:hAnsi="Wingdings" w:hint="default"/>
+      </w:rPr>
+    </w:lvl>
+  </w:abstractNum>
+  <w:abstractNum w:abstractNumId="10" w15:restartNumberingAfterBreak="0">
+    <w:nsid w:val="7B136BC1"/>
+    <w:multiLevelType w:val="hybridMultilevel"/>
+    <w:tmpl w:val="4CF0E114"/>
+    <w:lvl w:ilvl="0" w:tplc="240A0001">
+      <w:start w:val="1"/>
+      <w:numFmt w:val="bullet"/>
+      <w:lvlText w:val=""/>
+      <w:lvlJc w:val="left"/>
+      <w:pPr>
+        <w:ind w:left="840" w:hanging="360"/>
+      </w:pPr>
+      <w:rPr>
+        <w:rFonts w:ascii="Symbol" w:hAnsi="Symbol" w:hint="default"/>
+      </w:rPr>
+    </w:lvl>
+    <w:lvl w:ilvl="1" w:tplc="240A0003" w:tentative="1">
+      <w:start w:val="1"/>
+      <w:numFmt w:val="bullet"/>
+      <w:lvlText w:val="o"/>
+      <w:lvlJc w:val="left"/>
+      <w:pPr>
+        <w:ind w:left="1560" w:hanging="360"/>
+      </w:pPr>
+      <w:rPr>
+        <w:rFonts w:ascii="Courier New" w:hAnsi="Courier New" w:cs="Courier New" w:hint="default"/>
+      </w:rPr>
+    </w:lvl>
+    <w:lvl w:ilvl="2" w:tplc="240A0005" w:tentative="1">
+      <w:start w:val="1"/>
+      <w:numFmt w:val="bullet"/>
+      <w:lvlText w:val=""/>
+      <w:lvlJc w:val="left"/>
+      <w:pPr>
+        <w:ind w:left="2280" w:hanging="360"/>
+      </w:pPr>
+      <w:rPr>
+        <w:rFonts w:ascii="Wingdings" w:hAnsi="Wingdings" w:hint="default"/>
+      </w:rPr>
+    </w:lvl>
+    <w:lvl w:ilvl="3" w:tplc="240A0001" w:tentative="1">
+      <w:start w:val="1"/>
+      <w:numFmt w:val="bullet"/>
+      <w:lvlText w:val=""/>
+      <w:lvlJc w:val="left"/>
+      <w:pPr>
+        <w:ind w:left="3000" w:hanging="360"/>
+      </w:pPr>
+      <w:rPr>
+        <w:rFonts w:ascii="Symbol" w:hAnsi="Symbol" w:hint="default"/>
+      </w:rPr>
+    </w:lvl>
+    <w:lvl w:ilvl="4" w:tplc="240A0003" w:tentative="1">
+      <w:start w:val="1"/>
+      <w:numFmt w:val="bullet"/>
+      <w:lvlText w:val="o"/>
+      <w:lvlJc w:val="left"/>
+      <w:pPr>
+        <w:ind w:left="3720" w:hanging="360"/>
+      </w:pPr>
+      <w:rPr>
+        <w:rFonts w:ascii="Courier New" w:hAnsi="Courier New" w:cs="Courier New" w:hint="default"/>
+      </w:rPr>
+    </w:lvl>
+    <w:lvl w:ilvl="5" w:tplc="240A0005" w:tentative="1">
+      <w:start w:val="1"/>
+      <w:numFmt w:val="bullet"/>
+      <w:lvlText w:val=""/>
+      <w:lvlJc w:val="left"/>
+      <w:pPr>
+        <w:ind w:left="4440" w:hanging="360"/>
+      </w:pPr>
+      <w:rPr>
+        <w:rFonts w:ascii="Wingdings" w:hAnsi="Wingdings" w:hint="default"/>
+      </w:rPr>
+    </w:lvl>
+    <w:lvl w:ilvl="6" w:tplc="240A0001" w:tentative="1">
+      <w:start w:val="1"/>
+      <w:numFmt w:val="bullet"/>
+      <w:lvlText w:val=""/>
+      <w:lvlJc w:val="left"/>
+      <w:pPr>
+        <w:ind w:left="5160" w:hanging="360"/>
+      </w:pPr>
+      <w:rPr>
+        <w:rFonts w:ascii="Symbol" w:hAnsi="Symbol" w:hint="default"/>
+      </w:rPr>
+    </w:lvl>
+    <w:lvl w:ilvl="7" w:tplc="240A0003" w:tentative="1">
+      <w:start w:val="1"/>
+      <w:numFmt w:val="bullet"/>
+      <w:lvlText w:val="o"/>
+      <w:lvlJc w:val="left"/>
+      <w:pPr>
+        <w:ind w:left="5880" w:hanging="360"/>
+      </w:pPr>
+      <w:rPr>
+        <w:rFonts w:ascii="Courier New" w:hAnsi="Courier New" w:cs="Courier New" w:hint="default"/>
+      </w:rPr>
+    </w:lvl>
+    <w:lvl w:ilvl="8" w:tplc="240A0005" w:tentative="1">
+      <w:start w:val="1"/>
+      <w:numFmt w:val="bullet"/>
+      <w:lvlText w:val=""/>
+      <w:lvlJc w:val="left"/>
+      <w:pPr>
         <w:ind w:left="6600" w:hanging="360"/>
       </w:pPr>
       <w:rPr>
@@ -44170,30 +43755,36 @@
     </w:lvl>
   </w:abstractNum>
   <w:num w:numId="1" w16cid:durableId="1326780000">
+    <w:abstractNumId w:val="6"/>
+  </w:num>
+  <w:num w:numId="2" w16cid:durableId="748500987">
     <w:abstractNumId w:val="5"/>
   </w:num>
-  <w:num w:numId="2" w16cid:durableId="748500987">
+  <w:num w:numId="3" w16cid:durableId="1443526484">
+    <w:abstractNumId w:val="7"/>
+  </w:num>
+  <w:num w:numId="4" w16cid:durableId="392043196">
+    <w:abstractNumId w:val="8"/>
+  </w:num>
+  <w:num w:numId="5" w16cid:durableId="1270044569">
+    <w:abstractNumId w:val="3"/>
+  </w:num>
+  <w:num w:numId="6" w16cid:durableId="1465810705">
+    <w:abstractNumId w:val="2"/>
+  </w:num>
+  <w:num w:numId="7" w16cid:durableId="2125151808">
+    <w:abstractNumId w:val="10"/>
+  </w:num>
+  <w:num w:numId="8" w16cid:durableId="1750695421">
     <w:abstractNumId w:val="4"/>
   </w:num>
-  <w:num w:numId="3" w16cid:durableId="1443526484">
-    <w:abstractNumId w:val="6"/>
-  </w:num>
-  <w:num w:numId="4" w16cid:durableId="392043196">
-    <w:abstractNumId w:val="7"/>
-  </w:num>
-  <w:num w:numId="5" w16cid:durableId="1270044569">
-    <w:abstractNumId w:val="2"/>
-  </w:num>
-  <w:num w:numId="6" w16cid:durableId="1465810705">
+  <w:num w:numId="9" w16cid:durableId="1136335323">
     <w:abstractNumId w:val="1"/>
   </w:num>
-  <w:num w:numId="7" w16cid:durableId="2125151808">
-    <w:abstractNumId w:val="8"/>
+  <w:num w:numId="10" w16cid:durableId="2005669231">
+    <w:abstractNumId w:val="9"/>
   </w:num>
-  <w:num w:numId="8" w16cid:durableId="1750695421">
-    <w:abstractNumId w:val="3"/>
-  </w:num>
-  <w:num w:numId="9" w16cid:durableId="1136335323">
+  <w:num w:numId="11" w16cid:durableId="1978097924">
     <w:abstractNumId w:val="0"/>
   </w:num>
 </w:numbering>
@@ -44678,6 +44269,7 @@
   <w:style w:type="character" w:default="1" w:styleId="Fuentedeprrafopredeter">
     <w:name w:val="Default Paragraph Font"/>
     <w:uiPriority w:val="1"/>
+    <w:semiHidden/>
     <w:unhideWhenUsed/>
   </w:style>
   <w:style w:type="table" w:default="1" w:styleId="Tablanormal">

--- a/Trabajo de Grado - David Mejía Estrada.docx
+++ b/Trabajo de Grado - David Mejía Estrada.docx
@@ -1862,13 +1862,41 @@
           <w:szCs w:val="24"/>
         </w:rPr>
       </w:pPr>
-      <w:r>
-        <w:rPr>
-          <w:rFonts w:ascii="Times New Roman" w:hAnsi="Times New Roman" w:cs="Times New Roman"/>
-          <w:sz w:val="24"/>
-          <w:szCs w:val="24"/>
-        </w:rPr>
-        <w:t xml:space="preserve">Zenios y Zeimba </w:t>
+      <w:proofErr w:type="spellStart"/>
+      <w:r>
+        <w:rPr>
+          <w:rFonts w:ascii="Times New Roman" w:hAnsi="Times New Roman" w:cs="Times New Roman"/>
+          <w:sz w:val="24"/>
+          <w:szCs w:val="24"/>
+        </w:rPr>
+        <w:t>Zenios</w:t>
+      </w:r>
+      <w:proofErr w:type="spellEnd"/>
+      <w:r>
+        <w:rPr>
+          <w:rFonts w:ascii="Times New Roman" w:hAnsi="Times New Roman" w:cs="Times New Roman"/>
+          <w:sz w:val="24"/>
+          <w:szCs w:val="24"/>
+        </w:rPr>
+        <w:t xml:space="preserve"> y </w:t>
+      </w:r>
+      <w:proofErr w:type="spellStart"/>
+      <w:r>
+        <w:rPr>
+          <w:rFonts w:ascii="Times New Roman" w:hAnsi="Times New Roman" w:cs="Times New Roman"/>
+          <w:sz w:val="24"/>
+          <w:szCs w:val="24"/>
+        </w:rPr>
+        <w:t>Zeimba</w:t>
+      </w:r>
+      <w:proofErr w:type="spellEnd"/>
+      <w:r>
+        <w:rPr>
+          <w:rFonts w:ascii="Times New Roman" w:hAnsi="Times New Roman" w:cs="Times New Roman"/>
+          <w:sz w:val="24"/>
+          <w:szCs w:val="24"/>
+        </w:rPr>
+        <w:t xml:space="preserve"> </w:t>
       </w:r>
       <w:sdt>
         <w:sdtPr>
@@ -2121,7 +2149,25 @@
           <w:sz w:val="24"/>
           <w:szCs w:val="24"/>
         </w:rPr>
-        <w:t>En la actualidad, el Machine Learning ha ayudado a resolver algunos problemas de optimización en otras áreas de conocimiento e incluso en la gestión de carteras de valores</w:t>
+        <w:t xml:space="preserve">En la actualidad, el Machine </w:t>
+      </w:r>
+      <w:proofErr w:type="spellStart"/>
+      <w:r>
+        <w:rPr>
+          <w:rFonts w:ascii="Times New Roman" w:hAnsi="Times New Roman" w:cs="Times New Roman"/>
+          <w:sz w:val="24"/>
+          <w:szCs w:val="24"/>
+        </w:rPr>
+        <w:t>Learning</w:t>
+      </w:r>
+      <w:proofErr w:type="spellEnd"/>
+      <w:r>
+        <w:rPr>
+          <w:rFonts w:ascii="Times New Roman" w:hAnsi="Times New Roman" w:cs="Times New Roman"/>
+          <w:sz w:val="24"/>
+          <w:szCs w:val="24"/>
+        </w:rPr>
+        <w:t xml:space="preserve"> ha ayudado a resolver algunos problemas de optimización en otras áreas de conocimiento e incluso en la gestión de carteras de valores</w:t>
       </w:r>
       <w:r>
         <w:rPr>
@@ -2170,7 +2216,25 @@
           <w:sz w:val="24"/>
           <w:szCs w:val="24"/>
         </w:rPr>
-        <w:t>potencial para aplicar diferentes modelos de Machine Learning en carteras de renta fija, donde dichos modelos podrían ayudar a aumentar la precisión de las predicciones y mejorar el rendimiento de las carteras.</w:t>
+        <w:t xml:space="preserve">potencial para aplicar diferentes modelos de Machine </w:t>
+      </w:r>
+      <w:proofErr w:type="spellStart"/>
+      <w:r>
+        <w:rPr>
+          <w:rFonts w:ascii="Times New Roman" w:hAnsi="Times New Roman" w:cs="Times New Roman"/>
+          <w:sz w:val="24"/>
+          <w:szCs w:val="24"/>
+        </w:rPr>
+        <w:t>Learning</w:t>
+      </w:r>
+      <w:proofErr w:type="spellEnd"/>
+      <w:r>
+        <w:rPr>
+          <w:rFonts w:ascii="Times New Roman" w:hAnsi="Times New Roman" w:cs="Times New Roman"/>
+          <w:sz w:val="24"/>
+          <w:szCs w:val="24"/>
+        </w:rPr>
+        <w:t xml:space="preserve"> en carteras de renta fija, donde dichos modelos podrían ayudar a aumentar la precisión de las predicciones y mejorar el rendimiento de las carteras.</w:t>
       </w:r>
     </w:p>
     <w:p>
@@ -2438,7 +2502,47 @@
           <w:szCs w:val="24"/>
           <w:lang w:val="es-CO"/>
         </w:rPr>
-        <w:t>Realizar un ciclo completo de ingeniería de datos, lo que implica recolectar los datos del mercado público de deuda soberana colombiana, realizar limpiezas generales y de outliers en caso de aplicar, hacer una descripción completa de las variables y los datasets, transformar los datos según las necesidades y características del mercado, basado en criterio experto profesional.</w:t>
+        <w:t xml:space="preserve">Realizar un ciclo completo de ingeniería de datos, lo que implica recolectar los datos del mercado público de deuda soberana colombiana, realizar limpiezas generales y de </w:t>
+      </w:r>
+      <w:proofErr w:type="spellStart"/>
+      <w:r>
+        <w:rPr>
+          <w:rFonts w:ascii="Times New Roman" w:hAnsi="Times New Roman" w:cs="Times New Roman"/>
+          <w:sz w:val="24"/>
+          <w:szCs w:val="24"/>
+          <w:lang w:val="es-CO"/>
+        </w:rPr>
+        <w:t>outliers</w:t>
+      </w:r>
+      <w:proofErr w:type="spellEnd"/>
+      <w:r>
+        <w:rPr>
+          <w:rFonts w:ascii="Times New Roman" w:hAnsi="Times New Roman" w:cs="Times New Roman"/>
+          <w:sz w:val="24"/>
+          <w:szCs w:val="24"/>
+          <w:lang w:val="es-CO"/>
+        </w:rPr>
+        <w:t xml:space="preserve"> en caso de aplicar, hacer una descripción completa de las variables y los </w:t>
+      </w:r>
+      <w:proofErr w:type="spellStart"/>
+      <w:r>
+        <w:rPr>
+          <w:rFonts w:ascii="Times New Roman" w:hAnsi="Times New Roman" w:cs="Times New Roman"/>
+          <w:sz w:val="24"/>
+          <w:szCs w:val="24"/>
+          <w:lang w:val="es-CO"/>
+        </w:rPr>
+        <w:t>datasets</w:t>
+      </w:r>
+      <w:proofErr w:type="spellEnd"/>
+      <w:r>
+        <w:rPr>
+          <w:rFonts w:ascii="Times New Roman" w:hAnsi="Times New Roman" w:cs="Times New Roman"/>
+          <w:sz w:val="24"/>
+          <w:szCs w:val="24"/>
+          <w:lang w:val="es-CO"/>
+        </w:rPr>
+        <w:t>, transformar los datos según las necesidades y características del mercado, basado en criterio experto profesional.</w:t>
       </w:r>
     </w:p>
     <w:p>
@@ -2537,7 +2641,27 @@
           <w:szCs w:val="24"/>
           <w:lang w:val="es-CO"/>
         </w:rPr>
-        <w:t xml:space="preserve"> para ello los datasets recolectados y las transformaciones a las que estos fueren sometidos</w:t>
+        <w:t xml:space="preserve"> para ello los </w:t>
+      </w:r>
+      <w:proofErr w:type="spellStart"/>
+      <w:r>
+        <w:rPr>
+          <w:rFonts w:ascii="Times New Roman" w:hAnsi="Times New Roman" w:cs="Times New Roman"/>
+          <w:sz w:val="24"/>
+          <w:szCs w:val="24"/>
+          <w:lang w:val="es-CO"/>
+        </w:rPr>
+        <w:t>datasets</w:t>
+      </w:r>
+      <w:proofErr w:type="spellEnd"/>
+      <w:r>
+        <w:rPr>
+          <w:rFonts w:ascii="Times New Roman" w:hAnsi="Times New Roman" w:cs="Times New Roman"/>
+          <w:sz w:val="24"/>
+          <w:szCs w:val="24"/>
+          <w:lang w:val="es-CO"/>
+        </w:rPr>
+        <w:t xml:space="preserve"> recolectados y las transformaciones a las que estos fueren sometidos</w:t>
       </w:r>
       <w:r>
         <w:rPr>
@@ -2555,7 +2679,27 @@
           <w:szCs w:val="24"/>
           <w:lang w:val="es-CO"/>
         </w:rPr>
-        <w:t>, ajustando hiperparámetros según las necesidades.</w:t>
+        <w:t xml:space="preserve">, ajustando </w:t>
+      </w:r>
+      <w:proofErr w:type="spellStart"/>
+      <w:r>
+        <w:rPr>
+          <w:rFonts w:ascii="Times New Roman" w:hAnsi="Times New Roman" w:cs="Times New Roman"/>
+          <w:sz w:val="24"/>
+          <w:szCs w:val="24"/>
+          <w:lang w:val="es-CO"/>
+        </w:rPr>
+        <w:t>hiperparámetros</w:t>
+      </w:r>
+      <w:proofErr w:type="spellEnd"/>
+      <w:r>
+        <w:rPr>
+          <w:rFonts w:ascii="Times New Roman" w:hAnsi="Times New Roman" w:cs="Times New Roman"/>
+          <w:sz w:val="24"/>
+          <w:szCs w:val="24"/>
+          <w:lang w:val="es-CO"/>
+        </w:rPr>
+        <w:t xml:space="preserve"> según las necesidades.</w:t>
       </w:r>
     </w:p>
     <w:p>
@@ -2617,7 +2761,27 @@
           <w:szCs w:val="24"/>
           <w:lang w:val="es-CO"/>
         </w:rPr>
-        <w:t>con respecto a estrategias convencionales y frente a referencias -benchmarks- de mercado.</w:t>
+        <w:t>con respecto a estrategias convencionales y frente a referencias -</w:t>
+      </w:r>
+      <w:proofErr w:type="spellStart"/>
+      <w:r>
+        <w:rPr>
+          <w:rFonts w:ascii="Times New Roman" w:hAnsi="Times New Roman" w:cs="Times New Roman"/>
+          <w:sz w:val="24"/>
+          <w:szCs w:val="24"/>
+          <w:lang w:val="es-CO"/>
+        </w:rPr>
+        <w:t>benchmarks</w:t>
+      </w:r>
+      <w:proofErr w:type="spellEnd"/>
+      <w:r>
+        <w:rPr>
+          <w:rFonts w:ascii="Times New Roman" w:hAnsi="Times New Roman" w:cs="Times New Roman"/>
+          <w:sz w:val="24"/>
+          <w:szCs w:val="24"/>
+          <w:lang w:val="es-CO"/>
+        </w:rPr>
+        <w:t>- de mercado.</w:t>
       </w:r>
     </w:p>
     <w:p>
@@ -2835,6 +2999,7 @@
         </w:rPr>
         <w:t xml:space="preserve">aleatorios </w:t>
       </w:r>
+      <w:proofErr w:type="spellStart"/>
       <w:r>
         <w:rPr>
           <w:rFonts w:ascii="Times New Roman" w:hAnsi="Times New Roman" w:cs="Times New Roman"/>
@@ -2847,7 +3012,15 @@
           <w:rFonts w:ascii="Times New Roman" w:hAnsi="Times New Roman" w:cs="Times New Roman"/>
           <w:lang w:val="es-CO"/>
         </w:rPr>
-        <w:t xml:space="preserve">s </w:t>
+        <w:t>s</w:t>
+      </w:r>
+      <w:proofErr w:type="spellEnd"/>
+      <w:r>
+        <w:rPr>
+          <w:rFonts w:ascii="Times New Roman" w:hAnsi="Times New Roman" w:cs="Times New Roman"/>
+          <w:lang w:val="es-CO"/>
+        </w:rPr>
+        <w:t xml:space="preserve"> </w:t>
       </w:r>
       <w:sdt>
         <w:sdtPr>
@@ -3522,7 +3695,39 @@
           <w:rFonts w:ascii="Times New Roman" w:hAnsi="Times New Roman" w:cs="Times New Roman"/>
           <w:lang w:val="es-CO"/>
         </w:rPr>
-        <w:t xml:space="preserve">más conservadora en la que solo se comprasen y mantuviesen los títulos emitidos hasta el vencimiento. Inicialmente, Dyl y Joehnk </w:t>
+        <w:t xml:space="preserve">más conservadora en la que solo se comprasen y mantuviesen los títulos emitidos hasta el vencimiento. Inicialmente, </w:t>
+      </w:r>
+      <w:proofErr w:type="spellStart"/>
+      <w:r>
+        <w:rPr>
+          <w:rFonts w:ascii="Times New Roman" w:hAnsi="Times New Roman" w:cs="Times New Roman"/>
+          <w:lang w:val="es-CO"/>
+        </w:rPr>
+        <w:t>Dyl</w:t>
+      </w:r>
+      <w:proofErr w:type="spellEnd"/>
+      <w:r>
+        <w:rPr>
+          <w:rFonts w:ascii="Times New Roman" w:hAnsi="Times New Roman" w:cs="Times New Roman"/>
+          <w:lang w:val="es-CO"/>
+        </w:rPr>
+        <w:t xml:space="preserve"> y </w:t>
+      </w:r>
+      <w:proofErr w:type="spellStart"/>
+      <w:r>
+        <w:rPr>
+          <w:rFonts w:ascii="Times New Roman" w:hAnsi="Times New Roman" w:cs="Times New Roman"/>
+          <w:lang w:val="es-CO"/>
+        </w:rPr>
+        <w:t>Joehnk</w:t>
+      </w:r>
+      <w:proofErr w:type="spellEnd"/>
+      <w:r>
+        <w:rPr>
+          <w:rFonts w:ascii="Times New Roman" w:hAnsi="Times New Roman" w:cs="Times New Roman"/>
+          <w:lang w:val="es-CO"/>
+        </w:rPr>
+        <w:t xml:space="preserve"> </w:t>
       </w:r>
       <w:sdt>
         <w:sdtPr>
@@ -3585,7 +3790,23 @@
           <w:lang w:val="es-CO"/>
         </w:rPr>
         <w:lastRenderedPageBreak/>
-        <w:t xml:space="preserve">letras del tesoro americano, es decir, que las tasas de interés libres de riesgo de más corto plazo, entre los años 1970 y 1975. En otros estudios como Grieves y Marcus </w:t>
+        <w:t xml:space="preserve">letras del tesoro americano, es decir, que las tasas de interés libres de riesgo de más corto plazo, entre los años 1970 y 1975. En otros estudios como </w:t>
+      </w:r>
+      <w:proofErr w:type="spellStart"/>
+      <w:r>
+        <w:rPr>
+          <w:rFonts w:ascii="Times New Roman" w:hAnsi="Times New Roman" w:cs="Times New Roman"/>
+          <w:lang w:val="es-CO"/>
+        </w:rPr>
+        <w:t>Grieves</w:t>
+      </w:r>
+      <w:proofErr w:type="spellEnd"/>
+      <w:r>
+        <w:rPr>
+          <w:rFonts w:ascii="Times New Roman" w:hAnsi="Times New Roman" w:cs="Times New Roman"/>
+          <w:lang w:val="es-CO"/>
+        </w:rPr>
+        <w:t xml:space="preserve"> y Marcus </w:t>
       </w:r>
       <w:sdt>
         <w:sdtPr>
@@ -3848,7 +4069,23 @@
           <w:rFonts w:ascii="Times New Roman" w:hAnsi="Times New Roman" w:cs="Times New Roman"/>
           <w:lang w:val="es-CO"/>
         </w:rPr>
-        <w:t xml:space="preserve"> Chua y otros</w:t>
+        <w:t xml:space="preserve"> </w:t>
+      </w:r>
+      <w:proofErr w:type="spellStart"/>
+      <w:r>
+        <w:rPr>
+          <w:rFonts w:ascii="Times New Roman" w:hAnsi="Times New Roman" w:cs="Times New Roman"/>
+          <w:lang w:val="es-CO"/>
+        </w:rPr>
+        <w:t>Chua</w:t>
+      </w:r>
+      <w:proofErr w:type="spellEnd"/>
+      <w:r>
+        <w:rPr>
+          <w:rFonts w:ascii="Times New Roman" w:hAnsi="Times New Roman" w:cs="Times New Roman"/>
+          <w:lang w:val="es-CO"/>
+        </w:rPr>
+        <w:t xml:space="preserve"> y otros</w:t>
       </w:r>
       <w:r>
         <w:rPr>
@@ -4164,7 +4401,23 @@
           <w:rFonts w:ascii="Times New Roman" w:hAnsi="Times New Roman" w:cs="Times New Roman"/>
           <w:lang w:val="es-CO"/>
         </w:rPr>
-        <w:t xml:space="preserve"> Gogas y otros </w:t>
+        <w:t xml:space="preserve"> </w:t>
+      </w:r>
+      <w:proofErr w:type="spellStart"/>
+      <w:r>
+        <w:rPr>
+          <w:rFonts w:ascii="Times New Roman" w:hAnsi="Times New Roman" w:cs="Times New Roman"/>
+          <w:lang w:val="es-CO"/>
+        </w:rPr>
+        <w:t>Gogas</w:t>
+      </w:r>
+      <w:proofErr w:type="spellEnd"/>
+      <w:r>
+        <w:rPr>
+          <w:rFonts w:ascii="Times New Roman" w:hAnsi="Times New Roman" w:cs="Times New Roman"/>
+          <w:lang w:val="es-CO"/>
+        </w:rPr>
+        <w:t xml:space="preserve"> y otros </w:t>
       </w:r>
       <w:sdt>
         <w:sdtPr>
@@ -4233,7 +4486,39 @@
           <w:rFonts w:ascii="Times New Roman" w:hAnsi="Times New Roman" w:cs="Times New Roman"/>
           <w:lang w:val="es-CO"/>
         </w:rPr>
-        <w:t>Máquinas de Soporte Vectorial, la dirección de las tasas de interés y la ocurrencia de recesiones económicas, obteniendo resultados positivos en cuanto a la predicción de estos dos objetivos, además de superar modelos estadísticos convencionales estándar logit y probit.</w:t>
+        <w:t xml:space="preserve">Máquinas de Soporte Vectorial, la dirección de las tasas de interés y la ocurrencia de recesiones económicas, obteniendo resultados positivos en cuanto a la predicción de estos dos objetivos, además de superar modelos estadísticos convencionales estándar </w:t>
+      </w:r>
+      <w:proofErr w:type="spellStart"/>
+      <w:r>
+        <w:rPr>
+          <w:rFonts w:ascii="Times New Roman" w:hAnsi="Times New Roman" w:cs="Times New Roman"/>
+          <w:lang w:val="es-CO"/>
+        </w:rPr>
+        <w:t>logit</w:t>
+      </w:r>
+      <w:proofErr w:type="spellEnd"/>
+      <w:r>
+        <w:rPr>
+          <w:rFonts w:ascii="Times New Roman" w:hAnsi="Times New Roman" w:cs="Times New Roman"/>
+          <w:lang w:val="es-CO"/>
+        </w:rPr>
+        <w:t xml:space="preserve"> y </w:t>
+      </w:r>
+      <w:proofErr w:type="spellStart"/>
+      <w:r>
+        <w:rPr>
+          <w:rFonts w:ascii="Times New Roman" w:hAnsi="Times New Roman" w:cs="Times New Roman"/>
+          <w:lang w:val="es-CO"/>
+        </w:rPr>
+        <w:t>probit</w:t>
+      </w:r>
+      <w:proofErr w:type="spellEnd"/>
+      <w:r>
+        <w:rPr>
+          <w:rFonts w:ascii="Times New Roman" w:hAnsi="Times New Roman" w:cs="Times New Roman"/>
+          <w:lang w:val="es-CO"/>
+        </w:rPr>
+        <w:t>.</w:t>
       </w:r>
     </w:p>
     <w:p>
@@ -4326,7 +4611,23 @@
           <w:rFonts w:ascii="Times New Roman" w:hAnsi="Times New Roman" w:cs="Times New Roman"/>
           <w:lang w:val="es-CO"/>
         </w:rPr>
-        <w:t xml:space="preserve">, con características de aprendizaje no supervisado, y con un pasado que se remonta a los estudios de Bellman </w:t>
+        <w:t xml:space="preserve">, con características de aprendizaje no supervisado, y con un pasado que se remonta a los estudios de </w:t>
+      </w:r>
+      <w:proofErr w:type="spellStart"/>
+      <w:r>
+        <w:rPr>
+          <w:rFonts w:ascii="Times New Roman" w:hAnsi="Times New Roman" w:cs="Times New Roman"/>
+          <w:lang w:val="es-CO"/>
+        </w:rPr>
+        <w:t>Bellman</w:t>
+      </w:r>
+      <w:proofErr w:type="spellEnd"/>
+      <w:r>
+        <w:rPr>
+          <w:rFonts w:ascii="Times New Roman" w:hAnsi="Times New Roman" w:cs="Times New Roman"/>
+          <w:lang w:val="es-CO"/>
+        </w:rPr>
+        <w:t xml:space="preserve"> </w:t>
       </w:r>
       <w:sdt>
         <w:sdtPr>
@@ -4773,8 +5074,17 @@
           <w:rFonts w:ascii="Times New Roman" w:hAnsi="Times New Roman" w:cs="Times New Roman"/>
           <w:lang w:val="es-CO"/>
         </w:rPr>
-        <w:t>Q-Learning</w:t>
-      </w:r>
+        <w:t>Q-</w:t>
+      </w:r>
+      <w:proofErr w:type="spellStart"/>
+      <w:r>
+        <w:rPr>
+          <w:rFonts w:ascii="Times New Roman" w:hAnsi="Times New Roman" w:cs="Times New Roman"/>
+          <w:lang w:val="es-CO"/>
+        </w:rPr>
+        <w:t>Learning</w:t>
+      </w:r>
+      <w:proofErr w:type="spellEnd"/>
       <w:r>
         <w:rPr>
           <w:rFonts w:ascii="Times New Roman" w:hAnsi="Times New Roman" w:cs="Times New Roman"/>
@@ -4794,7 +5104,23 @@
           <w:rFonts w:ascii="Times New Roman" w:hAnsi="Times New Roman" w:cs="Times New Roman"/>
           <w:lang w:val="es-CO"/>
         </w:rPr>
-        <w:t xml:space="preserve">. Dicha solución, basada en la ecuación de Bellman </w:t>
+        <w:t xml:space="preserve">. Dicha solución, basada en la ecuación de </w:t>
+      </w:r>
+      <w:proofErr w:type="spellStart"/>
+      <w:r>
+        <w:rPr>
+          <w:rFonts w:ascii="Times New Roman" w:hAnsi="Times New Roman" w:cs="Times New Roman"/>
+          <w:lang w:val="es-CO"/>
+        </w:rPr>
+        <w:t>Bellman</w:t>
+      </w:r>
+      <w:proofErr w:type="spellEnd"/>
+      <w:r>
+        <w:rPr>
+          <w:rFonts w:ascii="Times New Roman" w:hAnsi="Times New Roman" w:cs="Times New Roman"/>
+          <w:lang w:val="es-CO"/>
+        </w:rPr>
+        <w:t xml:space="preserve"> </w:t>
       </w:r>
       <w:sdt>
         <w:sdtPr>
@@ -4959,7 +5285,23 @@
           <w:rFonts w:ascii="Times New Roman" w:hAnsi="Times New Roman" w:cs="Times New Roman"/>
           <w:lang w:val="es-CO"/>
         </w:rPr>
-        <w:t>, se muestra como las decisiones tomadas por el agente convergen a las acciones óptimas cuando se realiza el mapeo completo de los estados y premios posibles al utilizar Q-Learning.</w:t>
+        <w:t>, se muestra como las decisiones tomadas por el agente convergen a las acciones óptimas cuando se realiza el mapeo completo de los estados y premios posibles al utilizar Q-</w:t>
+      </w:r>
+      <w:proofErr w:type="spellStart"/>
+      <w:r>
+        <w:rPr>
+          <w:rFonts w:ascii="Times New Roman" w:hAnsi="Times New Roman" w:cs="Times New Roman"/>
+          <w:lang w:val="es-CO"/>
+        </w:rPr>
+        <w:t>Learning</w:t>
+      </w:r>
+      <w:proofErr w:type="spellEnd"/>
+      <w:r>
+        <w:rPr>
+          <w:rFonts w:ascii="Times New Roman" w:hAnsi="Times New Roman" w:cs="Times New Roman"/>
+          <w:lang w:val="es-CO"/>
+        </w:rPr>
+        <w:t>.</w:t>
       </w:r>
     </w:p>
     <w:p>
@@ -5034,7 +5376,23 @@
           <w:rFonts w:ascii="Times New Roman" w:hAnsi="Times New Roman" w:cs="Times New Roman"/>
           <w:lang w:val="es-CO"/>
         </w:rPr>
-        <w:t xml:space="preserve">, quienes encontraron que gracias al enfoque probabilístico de Q-Learning, es posible llegar a </w:t>
+        <w:t>, quienes encontraron que gracias al enfoque probabilístico de Q-</w:t>
+      </w:r>
+      <w:proofErr w:type="spellStart"/>
+      <w:r>
+        <w:rPr>
+          <w:rFonts w:ascii="Times New Roman" w:hAnsi="Times New Roman" w:cs="Times New Roman"/>
+          <w:lang w:val="es-CO"/>
+        </w:rPr>
+        <w:t>Learning</w:t>
+      </w:r>
+      <w:proofErr w:type="spellEnd"/>
+      <w:r>
+        <w:rPr>
+          <w:rFonts w:ascii="Times New Roman" w:hAnsi="Times New Roman" w:cs="Times New Roman"/>
+          <w:lang w:val="es-CO"/>
+        </w:rPr>
+        <w:t xml:space="preserve">, es posible llegar a </w:t>
       </w:r>
       <w:r>
         <w:rPr>
@@ -5150,7 +5508,23 @@
           <w:rFonts w:ascii="Times New Roman" w:hAnsi="Times New Roman" w:cs="Times New Roman"/>
           <w:lang w:val="es-CO"/>
         </w:rPr>
-        <w:t xml:space="preserve"> se cita una importante cantidad de estudios sobre aprendizaje reforzado multiagente, es decir, en cuyos algoritmos existe más de un agente capaz de ejecutar una política bajo diferentes incentivos o premios.</w:t>
+        <w:t xml:space="preserve"> se cita una importante cantidad de estudios sobre aprendizaje reforzado </w:t>
+      </w:r>
+      <w:proofErr w:type="spellStart"/>
+      <w:r>
+        <w:rPr>
+          <w:rFonts w:ascii="Times New Roman" w:hAnsi="Times New Roman" w:cs="Times New Roman"/>
+          <w:lang w:val="es-CO"/>
+        </w:rPr>
+        <w:t>multiagente</w:t>
+      </w:r>
+      <w:proofErr w:type="spellEnd"/>
+      <w:r>
+        <w:rPr>
+          <w:rFonts w:ascii="Times New Roman" w:hAnsi="Times New Roman" w:cs="Times New Roman"/>
+          <w:lang w:val="es-CO"/>
+        </w:rPr>
+        <w:t>, es decir, en cuyos algoritmos existe más de un agente capaz de ejecutar una política bajo diferentes incentivos o premios.</w:t>
       </w:r>
       <w:r>
         <w:rPr>
@@ -5194,6 +5568,7 @@
         </w:rPr>
         <w:t>«</w:t>
       </w:r>
+      <w:proofErr w:type="spellStart"/>
       <w:r>
         <w:rPr>
           <w:rFonts w:ascii="Times New Roman" w:hAnsi="Times New Roman" w:cs="Times New Roman"/>
@@ -5201,6 +5576,7 @@
         </w:rPr>
         <w:t>backpropagation</w:t>
       </w:r>
+      <w:proofErr w:type="spellEnd"/>
       <w:r>
         <w:rPr>
           <w:rFonts w:ascii="Times New Roman" w:hAnsi="Times New Roman" w:cs="Times New Roman"/>
@@ -5767,7 +6143,23 @@
           <w:rFonts w:ascii="Times New Roman" w:hAnsi="Times New Roman" w:cs="Times New Roman"/>
           <w:lang w:val="es-CO"/>
         </w:rPr>
-        <w:t xml:space="preserve"> Gu y otros</w:t>
+        <w:t xml:space="preserve"> </w:t>
+      </w:r>
+      <w:proofErr w:type="spellStart"/>
+      <w:r>
+        <w:rPr>
+          <w:rFonts w:ascii="Times New Roman" w:hAnsi="Times New Roman" w:cs="Times New Roman"/>
+          <w:lang w:val="es-CO"/>
+        </w:rPr>
+        <w:t>Gu</w:t>
+      </w:r>
+      <w:proofErr w:type="spellEnd"/>
+      <w:r>
+        <w:rPr>
+          <w:rFonts w:ascii="Times New Roman" w:hAnsi="Times New Roman" w:cs="Times New Roman"/>
+          <w:lang w:val="es-CO"/>
+        </w:rPr>
+        <w:t xml:space="preserve"> y otros</w:t>
       </w:r>
       <w:r>
         <w:rPr>
@@ -5829,7 +6221,55 @@
           <w:rFonts w:ascii="Times New Roman" w:hAnsi="Times New Roman" w:cs="Times New Roman"/>
           <w:lang w:val="es-CO"/>
         </w:rPr>
-        <w:t xml:space="preserve"> muestran como el uso de aprendizaje profundo mejora la convergencia de los algoritmos de Q-Learning tradicionales, además de una mejora importante en velocidad de cómputo que permite resolver problemas con mayor dimensionalidad, conociéndose así los nuevos algoritmos de Q-Learning profundo. De la misma manera sucede con otros algoritmos antes mencionados, mientras que al tiempo nuevos aportes, como el transfer-learning, entre otros, continúan acelerando la ola del aprendizaje profundo, y, en específico, el aprendizaje por refuerzo profundo </w:t>
+        <w:t xml:space="preserve"> muestran como el uso de aprendizaje profundo mejora la convergencia de los algoritmos de Q-</w:t>
+      </w:r>
+      <w:proofErr w:type="spellStart"/>
+      <w:r>
+        <w:rPr>
+          <w:rFonts w:ascii="Times New Roman" w:hAnsi="Times New Roman" w:cs="Times New Roman"/>
+          <w:lang w:val="es-CO"/>
+        </w:rPr>
+        <w:t>Learning</w:t>
+      </w:r>
+      <w:proofErr w:type="spellEnd"/>
+      <w:r>
+        <w:rPr>
+          <w:rFonts w:ascii="Times New Roman" w:hAnsi="Times New Roman" w:cs="Times New Roman"/>
+          <w:lang w:val="es-CO"/>
+        </w:rPr>
+        <w:t xml:space="preserve"> tradicionales, además de una mejora importante en velocidad de cómputo que permite resolver problemas con mayor dimensionalidad, conociéndose así los nuevos algoritmos de Q-</w:t>
+      </w:r>
+      <w:proofErr w:type="spellStart"/>
+      <w:r>
+        <w:rPr>
+          <w:rFonts w:ascii="Times New Roman" w:hAnsi="Times New Roman" w:cs="Times New Roman"/>
+          <w:lang w:val="es-CO"/>
+        </w:rPr>
+        <w:t>Learning</w:t>
+      </w:r>
+      <w:proofErr w:type="spellEnd"/>
+      <w:r>
+        <w:rPr>
+          <w:rFonts w:ascii="Times New Roman" w:hAnsi="Times New Roman" w:cs="Times New Roman"/>
+          <w:lang w:val="es-CO"/>
+        </w:rPr>
+        <w:t xml:space="preserve"> profundo. De la misma manera sucede con otros algoritmos antes mencionados, mientras que al tiempo nuevos aportes, como el transfer-</w:t>
+      </w:r>
+      <w:proofErr w:type="spellStart"/>
+      <w:r>
+        <w:rPr>
+          <w:rFonts w:ascii="Times New Roman" w:hAnsi="Times New Roman" w:cs="Times New Roman"/>
+          <w:lang w:val="es-CO"/>
+        </w:rPr>
+        <w:t>learning</w:t>
+      </w:r>
+      <w:proofErr w:type="spellEnd"/>
+      <w:r>
+        <w:rPr>
+          <w:rFonts w:ascii="Times New Roman" w:hAnsi="Times New Roman" w:cs="Times New Roman"/>
+          <w:lang w:val="es-CO"/>
+        </w:rPr>
+        <w:t xml:space="preserve">, entre otros, continúan acelerando la ola del aprendizaje profundo, y, en específico, el aprendizaje por refuerzo profundo </w:t>
       </w:r>
       <w:sdt>
         <w:sdtPr>
@@ -5989,7 +6429,39 @@
           <w:rFonts w:ascii="Times New Roman" w:hAnsi="Times New Roman" w:cs="Times New Roman"/>
           <w:lang w:val="es-CO"/>
         </w:rPr>
-        <w:t xml:space="preserve"> Moody y Saffel </w:t>
+        <w:t xml:space="preserve"> </w:t>
+      </w:r>
+      <w:proofErr w:type="spellStart"/>
+      <w:r>
+        <w:rPr>
+          <w:rFonts w:ascii="Times New Roman" w:hAnsi="Times New Roman" w:cs="Times New Roman"/>
+          <w:lang w:val="es-CO"/>
+        </w:rPr>
+        <w:t>Moody</w:t>
+      </w:r>
+      <w:proofErr w:type="spellEnd"/>
+      <w:r>
+        <w:rPr>
+          <w:rFonts w:ascii="Times New Roman" w:hAnsi="Times New Roman" w:cs="Times New Roman"/>
+          <w:lang w:val="es-CO"/>
+        </w:rPr>
+        <w:t xml:space="preserve"> y </w:t>
+      </w:r>
+      <w:proofErr w:type="spellStart"/>
+      <w:r>
+        <w:rPr>
+          <w:rFonts w:ascii="Times New Roman" w:hAnsi="Times New Roman" w:cs="Times New Roman"/>
+          <w:lang w:val="es-CO"/>
+        </w:rPr>
+        <w:t>Saffel</w:t>
+      </w:r>
+      <w:proofErr w:type="spellEnd"/>
+      <w:r>
+        <w:rPr>
+          <w:rFonts w:ascii="Times New Roman" w:hAnsi="Times New Roman" w:cs="Times New Roman"/>
+          <w:lang w:val="es-CO"/>
+        </w:rPr>
+        <w:t xml:space="preserve"> </w:t>
       </w:r>
       <w:sdt>
         <w:sdtPr>
@@ -6292,7 +6764,23 @@
           <w:rFonts w:ascii="Times New Roman" w:hAnsi="Times New Roman" w:cs="Times New Roman"/>
           <w:lang w:val="es-CO"/>
         </w:rPr>
-        <w:t xml:space="preserve"> -como de Q-Learning profundo en </w:t>
+        <w:t xml:space="preserve"> -como de Q-</w:t>
+      </w:r>
+      <w:proofErr w:type="spellStart"/>
+      <w:r>
+        <w:rPr>
+          <w:rFonts w:ascii="Times New Roman" w:hAnsi="Times New Roman" w:cs="Times New Roman"/>
+          <w:lang w:val="es-CO"/>
+        </w:rPr>
+        <w:t>Learning</w:t>
+      </w:r>
+      <w:proofErr w:type="spellEnd"/>
+      <w:r>
+        <w:rPr>
+          <w:rFonts w:ascii="Times New Roman" w:hAnsi="Times New Roman" w:cs="Times New Roman"/>
+          <w:lang w:val="es-CO"/>
+        </w:rPr>
+        <w:t xml:space="preserve"> profundo en </w:t>
       </w:r>
       <w:sdt>
         <w:sdtPr>
@@ -6612,12 +7100,37 @@
         </w:rPr>
         <w:t xml:space="preserve">, como </w:t>
       </w:r>
-      <w:r>
-        <w:rPr>
-          <w:rFonts w:ascii="Times New Roman" w:hAnsi="Times New Roman" w:cs="Times New Roman"/>
-          <w:lang w:val="es-CO"/>
-        </w:rPr>
-        <w:t xml:space="preserve">Advantage Actor Critic </w:t>
+      <w:proofErr w:type="spellStart"/>
+      <w:r>
+        <w:rPr>
+          <w:rFonts w:ascii="Times New Roman" w:hAnsi="Times New Roman" w:cs="Times New Roman"/>
+          <w:lang w:val="es-CO"/>
+        </w:rPr>
+        <w:t>Advantage</w:t>
+      </w:r>
+      <w:proofErr w:type="spellEnd"/>
+      <w:r>
+        <w:rPr>
+          <w:rFonts w:ascii="Times New Roman" w:hAnsi="Times New Roman" w:cs="Times New Roman"/>
+          <w:lang w:val="es-CO"/>
+        </w:rPr>
+        <w:t xml:space="preserve"> Actor </w:t>
+      </w:r>
+      <w:proofErr w:type="spellStart"/>
+      <w:r>
+        <w:rPr>
+          <w:rFonts w:ascii="Times New Roman" w:hAnsi="Times New Roman" w:cs="Times New Roman"/>
+          <w:lang w:val="es-CO"/>
+        </w:rPr>
+        <w:t>Critic</w:t>
+      </w:r>
+      <w:proofErr w:type="spellEnd"/>
+      <w:r>
+        <w:rPr>
+          <w:rFonts w:ascii="Times New Roman" w:hAnsi="Times New Roman" w:cs="Times New Roman"/>
+          <w:lang w:val="es-CO"/>
+        </w:rPr>
+        <w:t xml:space="preserve"> </w:t>
       </w:r>
       <w:r>
         <w:rPr>
@@ -6631,7 +7144,39 @@
           <w:rFonts w:ascii="Times New Roman" w:hAnsi="Times New Roman" w:cs="Times New Roman"/>
           <w:lang w:val="es-CO"/>
         </w:rPr>
-        <w:t xml:space="preserve">Proximal Policy Optimization </w:t>
+        <w:t xml:space="preserve">Proximal </w:t>
+      </w:r>
+      <w:proofErr w:type="spellStart"/>
+      <w:r>
+        <w:rPr>
+          <w:rFonts w:ascii="Times New Roman" w:hAnsi="Times New Roman" w:cs="Times New Roman"/>
+          <w:lang w:val="es-CO"/>
+        </w:rPr>
+        <w:t>Policy</w:t>
+      </w:r>
+      <w:proofErr w:type="spellEnd"/>
+      <w:r>
+        <w:rPr>
+          <w:rFonts w:ascii="Times New Roman" w:hAnsi="Times New Roman" w:cs="Times New Roman"/>
+          <w:lang w:val="es-CO"/>
+        </w:rPr>
+        <w:t xml:space="preserve"> </w:t>
+      </w:r>
+      <w:proofErr w:type="spellStart"/>
+      <w:r>
+        <w:rPr>
+          <w:rFonts w:ascii="Times New Roman" w:hAnsi="Times New Roman" w:cs="Times New Roman"/>
+          <w:lang w:val="es-CO"/>
+        </w:rPr>
+        <w:t>Optimization</w:t>
+      </w:r>
+      <w:proofErr w:type="spellEnd"/>
+      <w:r>
+        <w:rPr>
+          <w:rFonts w:ascii="Times New Roman" w:hAnsi="Times New Roman" w:cs="Times New Roman"/>
+          <w:lang w:val="es-CO"/>
+        </w:rPr>
+        <w:t xml:space="preserve"> </w:t>
       </w:r>
       <w:r>
         <w:rPr>
@@ -6645,7 +7190,55 @@
           <w:rFonts w:ascii="Times New Roman" w:hAnsi="Times New Roman" w:cs="Times New Roman"/>
           <w:lang w:val="es-CO"/>
         </w:rPr>
-        <w:t xml:space="preserve">Deep Deterministic Policy Gradient </w:t>
+        <w:t xml:space="preserve">Deep </w:t>
+      </w:r>
+      <w:proofErr w:type="spellStart"/>
+      <w:r>
+        <w:rPr>
+          <w:rFonts w:ascii="Times New Roman" w:hAnsi="Times New Roman" w:cs="Times New Roman"/>
+          <w:lang w:val="es-CO"/>
+        </w:rPr>
+        <w:t>Deterministic</w:t>
+      </w:r>
+      <w:proofErr w:type="spellEnd"/>
+      <w:r>
+        <w:rPr>
+          <w:rFonts w:ascii="Times New Roman" w:hAnsi="Times New Roman" w:cs="Times New Roman"/>
+          <w:lang w:val="es-CO"/>
+        </w:rPr>
+        <w:t xml:space="preserve"> </w:t>
+      </w:r>
+      <w:proofErr w:type="spellStart"/>
+      <w:r>
+        <w:rPr>
+          <w:rFonts w:ascii="Times New Roman" w:hAnsi="Times New Roman" w:cs="Times New Roman"/>
+          <w:lang w:val="es-CO"/>
+        </w:rPr>
+        <w:t>Policy</w:t>
+      </w:r>
+      <w:proofErr w:type="spellEnd"/>
+      <w:r>
+        <w:rPr>
+          <w:rFonts w:ascii="Times New Roman" w:hAnsi="Times New Roman" w:cs="Times New Roman"/>
+          <w:lang w:val="es-CO"/>
+        </w:rPr>
+        <w:t xml:space="preserve"> </w:t>
+      </w:r>
+      <w:proofErr w:type="spellStart"/>
+      <w:r>
+        <w:rPr>
+          <w:rFonts w:ascii="Times New Roman" w:hAnsi="Times New Roman" w:cs="Times New Roman"/>
+          <w:lang w:val="es-CO"/>
+        </w:rPr>
+        <w:t>Gradient</w:t>
+      </w:r>
+      <w:proofErr w:type="spellEnd"/>
+      <w:r>
+        <w:rPr>
+          <w:rFonts w:ascii="Times New Roman" w:hAnsi="Times New Roman" w:cs="Times New Roman"/>
+          <w:lang w:val="es-CO"/>
+        </w:rPr>
+        <w:t xml:space="preserve"> </w:t>
       </w:r>
       <w:r>
         <w:rPr>
@@ -6997,7 +7590,23 @@
           <w:rFonts w:ascii="Times New Roman" w:hAnsi="Times New Roman" w:cs="Times New Roman"/>
           <w:lang w:val="es-CO"/>
         </w:rPr>
-        <w:t xml:space="preserve"> que los algoritmos DDPG tenían un mejor rendimiento en la negociación de ETFs de renta fija. Sin embargo, los ETF</w:t>
+        <w:t xml:space="preserve"> que los algoritmos DDPG tenían un mejor rendimiento en la negociación de </w:t>
+      </w:r>
+      <w:proofErr w:type="spellStart"/>
+      <w:r>
+        <w:rPr>
+          <w:rFonts w:ascii="Times New Roman" w:hAnsi="Times New Roman" w:cs="Times New Roman"/>
+          <w:lang w:val="es-CO"/>
+        </w:rPr>
+        <w:t>ETFs</w:t>
+      </w:r>
+      <w:proofErr w:type="spellEnd"/>
+      <w:r>
+        <w:rPr>
+          <w:rFonts w:ascii="Times New Roman" w:hAnsi="Times New Roman" w:cs="Times New Roman"/>
+          <w:lang w:val="es-CO"/>
+        </w:rPr>
+        <w:t xml:space="preserve"> de renta fija. Sin embargo, los ETF</w:t>
       </w:r>
       <w:r>
         <w:rPr>
@@ -7573,7 +8182,23 @@
           <w:rFonts w:ascii="Times New Roman" w:hAnsi="Times New Roman" w:cs="Times New Roman"/>
           <w:lang w:val="es-CO"/>
         </w:rPr>
-        <w:t xml:space="preserve">Es un marco común para resolver problemas de aprendizaje por refuerzo que consiste en algunos supuestos, como, por ejemplo, que el entorno es markoviano y observable </w:t>
+        <w:t xml:space="preserve">Es un marco común para resolver problemas de aprendizaje por refuerzo que consiste en algunos supuestos, como, por ejemplo, que el entorno es </w:t>
+      </w:r>
+      <w:proofErr w:type="spellStart"/>
+      <w:r>
+        <w:rPr>
+          <w:rFonts w:ascii="Times New Roman" w:hAnsi="Times New Roman" w:cs="Times New Roman"/>
+          <w:lang w:val="es-CO"/>
+        </w:rPr>
+        <w:t>markoviano</w:t>
+      </w:r>
+      <w:proofErr w:type="spellEnd"/>
+      <w:r>
+        <w:rPr>
+          <w:rFonts w:ascii="Times New Roman" w:hAnsi="Times New Roman" w:cs="Times New Roman"/>
+          <w:lang w:val="es-CO"/>
+        </w:rPr>
+        <w:t xml:space="preserve"> y observable </w:t>
       </w:r>
       <w:sdt>
         <w:sdtPr>
@@ -7716,7 +8341,23 @@
           <w:rFonts w:ascii="Times New Roman" w:hAnsi="Times New Roman" w:cs="Times New Roman"/>
           <w:lang w:val="es-CO"/>
         </w:rPr>
-        <w:t>Un algoritmo aprendizaje por refuerzo dentro de un PDM intenta encontrar las trayectorias para el agente dentro del entorno markoviano que maximizan la recompensa utilizando los siguientes parámetros</w:t>
+        <w:t xml:space="preserve">Un algoritmo aprendizaje por refuerzo dentro de un PDM intenta encontrar las trayectorias para el agente dentro del entorno </w:t>
+      </w:r>
+      <w:proofErr w:type="spellStart"/>
+      <w:r>
+        <w:rPr>
+          <w:rFonts w:ascii="Times New Roman" w:hAnsi="Times New Roman" w:cs="Times New Roman"/>
+          <w:lang w:val="es-CO"/>
+        </w:rPr>
+        <w:t>markoviano</w:t>
+      </w:r>
+      <w:proofErr w:type="spellEnd"/>
+      <w:r>
+        <w:rPr>
+          <w:rFonts w:ascii="Times New Roman" w:hAnsi="Times New Roman" w:cs="Times New Roman"/>
+          <w:lang w:val="es-CO"/>
+        </w:rPr>
+        <w:t xml:space="preserve"> que maximizan la recompensa utilizando los siguientes parámetros</w:t>
       </w:r>
       <w:r>
         <w:rPr>
@@ -7948,8 +8589,17 @@
           <w:rFonts w:ascii="Times New Roman" w:hAnsi="Times New Roman" w:cs="Times New Roman"/>
           <w:lang w:val="es-CO"/>
         </w:rPr>
-        <w:t>Una recompensa esperada Q de tomar acciones en un estado específico s y siguiendo una política π. Este concepto proviene del Q-Learning</w:t>
-      </w:r>
+        <w:t>Una recompensa esperada Q de tomar acciones en un estado específico s y siguiendo una política π. Este concepto proviene del Q-</w:t>
+      </w:r>
+      <w:proofErr w:type="spellStart"/>
+      <w:r>
+        <w:rPr>
+          <w:rFonts w:ascii="Times New Roman" w:hAnsi="Times New Roman" w:cs="Times New Roman"/>
+          <w:lang w:val="es-CO"/>
+        </w:rPr>
+        <w:t>Learning</w:t>
+      </w:r>
+      <w:proofErr w:type="spellEnd"/>
       <w:r>
         <w:rPr>
           <w:rFonts w:ascii="Times New Roman" w:hAnsi="Times New Roman" w:cs="Times New Roman"/>
@@ -8079,7 +8729,51 @@
           <w:szCs w:val="24"/>
         </w:rPr>
         <w:lastRenderedPageBreak/>
-        <w:t>B. Ecuación de Bellman y Q-Learning:</w:t>
+        <w:t xml:space="preserve">B. Ecuación de </w:t>
+      </w:r>
+      <w:proofErr w:type="spellStart"/>
+      <w:r>
+        <w:rPr>
+          <w:rFonts w:ascii="Times New Roman" w:eastAsia="LM Roman 12" w:hAnsi="Times New Roman" w:cs="Times New Roman"/>
+          <w:b/>
+          <w:bCs/>
+          <w:sz w:val="24"/>
+          <w:szCs w:val="24"/>
+        </w:rPr>
+        <w:t>Bellman</w:t>
+      </w:r>
+      <w:proofErr w:type="spellEnd"/>
+      <w:r>
+        <w:rPr>
+          <w:rFonts w:ascii="Times New Roman" w:eastAsia="LM Roman 12" w:hAnsi="Times New Roman" w:cs="Times New Roman"/>
+          <w:b/>
+          <w:bCs/>
+          <w:sz w:val="24"/>
+          <w:szCs w:val="24"/>
+        </w:rPr>
+        <w:t xml:space="preserve"> y Q-</w:t>
+      </w:r>
+      <w:proofErr w:type="spellStart"/>
+      <w:r>
+        <w:rPr>
+          <w:rFonts w:ascii="Times New Roman" w:eastAsia="LM Roman 12" w:hAnsi="Times New Roman" w:cs="Times New Roman"/>
+          <w:b/>
+          <w:bCs/>
+          <w:sz w:val="24"/>
+          <w:szCs w:val="24"/>
+        </w:rPr>
+        <w:t>Learning</w:t>
+      </w:r>
+      <w:proofErr w:type="spellEnd"/>
+      <w:r>
+        <w:rPr>
+          <w:rFonts w:ascii="Times New Roman" w:eastAsia="LM Roman 12" w:hAnsi="Times New Roman" w:cs="Times New Roman"/>
+          <w:b/>
+          <w:bCs/>
+          <w:sz w:val="24"/>
+          <w:szCs w:val="24"/>
+        </w:rPr>
+        <w:t>:</w:t>
       </w:r>
     </w:p>
     <w:p>
@@ -8098,7 +8792,23 @@
           <w:rFonts w:ascii="Times New Roman" w:hAnsi="Times New Roman" w:cs="Times New Roman"/>
           <w:lang w:val="es-CO"/>
         </w:rPr>
-        <w:t xml:space="preserve">Dado el número de trayectorias, la política y los diferentes estados a los que se puede enfrentar el agente dentro del entorno, entonces es necesario calcular la recompensa esperada del agente por encontrarse en cierto estado, por lo que Bellman </w:t>
+        <w:t xml:space="preserve">Dado el número de trayectorias, la política y los diferentes estados a los que se puede enfrentar el agente dentro del entorno, entonces es necesario calcular la recompensa esperada del agente por encontrarse en cierto estado, por lo que </w:t>
+      </w:r>
+      <w:proofErr w:type="spellStart"/>
+      <w:r>
+        <w:rPr>
+          <w:rFonts w:ascii="Times New Roman" w:hAnsi="Times New Roman" w:cs="Times New Roman"/>
+          <w:lang w:val="es-CO"/>
+        </w:rPr>
+        <w:t>Bellman</w:t>
+      </w:r>
+      <w:proofErr w:type="spellEnd"/>
+      <w:r>
+        <w:rPr>
+          <w:rFonts w:ascii="Times New Roman" w:hAnsi="Times New Roman" w:cs="Times New Roman"/>
+          <w:lang w:val="es-CO"/>
+        </w:rPr>
+        <w:t xml:space="preserve"> </w:t>
       </w:r>
       <w:sdt>
         <w:sdtPr>
@@ -8616,52 +9326,1120 @@
         <w:jc w:val="both"/>
         <w:rPr>
           <w:rFonts w:ascii="Times New Roman" w:hAnsi="Times New Roman" w:cs="Times New Roman"/>
+          <w:lang w:val="es-CO"/>
+        </w:rPr>
+      </w:pPr>
+      <w:r>
+        <w:rPr>
+          <w:rFonts w:ascii="Times New Roman" w:hAnsi="Times New Roman" w:cs="Times New Roman"/>
+          <w:lang w:val="es-CO"/>
+        </w:rPr>
+        <w:t xml:space="preserve">En la misma línea, </w:t>
+      </w:r>
+      <w:r>
+        <w:rPr>
+          <w:rFonts w:ascii="Times New Roman" w:hAnsi="Times New Roman" w:cs="Times New Roman"/>
+          <w:lang w:val="es-CO"/>
+        </w:rPr>
+        <w:t xml:space="preserve">Watkins </w:t>
+      </w:r>
+      <w:sdt>
+        <w:sdtPr>
+          <w:rPr>
+            <w:rFonts w:ascii="Times New Roman" w:hAnsi="Times New Roman" w:cs="Times New Roman"/>
+            <w:lang w:val="es-CO"/>
+          </w:rPr>
+          <w:id w:val="-806002745"/>
+          <w:citation/>
+        </w:sdtPr>
+        <w:sdtContent>
+          <w:r>
+            <w:rPr>
+              <w:rFonts w:ascii="Times New Roman" w:hAnsi="Times New Roman" w:cs="Times New Roman"/>
+              <w:lang w:val="es-CO"/>
+            </w:rPr>
+            <w:fldChar w:fldCharType="begin"/>
+          </w:r>
+          <w:r>
+            <w:rPr>
+              <w:rFonts w:ascii="Times New Roman" w:hAnsi="Times New Roman" w:cs="Times New Roman"/>
+              <w:lang w:val="es-CO"/>
+            </w:rPr>
+            <w:instrText xml:space="preserve">CITATION Wat89 \n  \t  \l 9226 </w:instrText>
+          </w:r>
+          <w:r>
+            <w:rPr>
+              <w:rFonts w:ascii="Times New Roman" w:hAnsi="Times New Roman" w:cs="Times New Roman"/>
+              <w:lang w:val="es-CO"/>
+            </w:rPr>
+            <w:fldChar w:fldCharType="separate"/>
+          </w:r>
+          <w:r>
+            <w:rPr>
+              <w:rFonts w:ascii="Times New Roman" w:hAnsi="Times New Roman" w:cs="Times New Roman"/>
+              <w:noProof/>
+              <w:lang w:val="es-CO"/>
+            </w:rPr>
+            <w:t>(1989)</w:t>
+          </w:r>
+          <w:r>
+            <w:rPr>
+              <w:rFonts w:ascii="Times New Roman" w:hAnsi="Times New Roman" w:cs="Times New Roman"/>
+              <w:lang w:val="es-CO"/>
+            </w:rPr>
+            <w:fldChar w:fldCharType="end"/>
+          </w:r>
+        </w:sdtContent>
+      </w:sdt>
+      <w:r>
+        <w:rPr>
+          <w:rFonts w:ascii="Times New Roman" w:hAnsi="Times New Roman" w:cs="Times New Roman"/>
+          <w:lang w:val="es-CO"/>
+        </w:rPr>
+        <w:t xml:space="preserve"> posteriormente argumenta que el valor de la recompensa para el agente no debe obedecer únicamente al estado actual y estados futuros, sino que, además, debe depender de las acciones que el agente toma para llegar a diferentes estados, de manera que se plantea mapear todas estas posibles acciones basadas en la política que sigue el agente. Es entonces así, como la recompensa</w:t>
+      </w:r>
+      <w:r>
+        <w:rPr>
+          <w:rFonts w:ascii="Times New Roman" w:hAnsi="Times New Roman" w:cs="Times New Roman"/>
+          <w:lang w:val="es-CO"/>
+        </w:rPr>
+        <w:t xml:space="preserve"> medi</w:t>
+      </w:r>
+      <w:r>
+        <w:rPr>
+          <w:rFonts w:ascii="Times New Roman" w:hAnsi="Times New Roman" w:cs="Times New Roman"/>
+          <w:lang w:val="es-CO"/>
+        </w:rPr>
+        <w:t>a</w:t>
+      </w:r>
+      <w:r>
+        <w:rPr>
+          <w:rFonts w:ascii="Times New Roman" w:hAnsi="Times New Roman" w:cs="Times New Roman"/>
+          <w:lang w:val="es-CO"/>
+        </w:rPr>
+        <w:t xml:space="preserve"> ponderad</w:t>
+      </w:r>
+      <w:r>
+        <w:rPr>
+          <w:rFonts w:ascii="Times New Roman" w:hAnsi="Times New Roman" w:cs="Times New Roman"/>
+          <w:lang w:val="es-CO"/>
+        </w:rPr>
+        <w:t>a</w:t>
+      </w:r>
+      <w:r>
+        <w:rPr>
+          <w:rFonts w:ascii="Times New Roman" w:hAnsi="Times New Roman" w:cs="Times New Roman"/>
+          <w:lang w:val="es-CO"/>
+        </w:rPr>
+        <w:t xml:space="preserve"> de todas las posibles trayectorias individuales de una acción </w:t>
+      </w:r>
+      <w:r>
+        <w:rPr>
+          <w:rFonts w:ascii="Times New Roman" w:hAnsi="Times New Roman" w:cs="Times New Roman"/>
           <w:b/>
           <w:bCs/>
-        </w:rPr>
-      </w:pPr>
+          <w:i/>
+          <w:iCs/>
+          <w:lang w:val="es-CO"/>
+        </w:rPr>
+        <w:t>a</w:t>
+      </w:r>
+      <w:r>
+        <w:rPr>
+          <w:rFonts w:ascii="Times New Roman" w:hAnsi="Times New Roman" w:cs="Times New Roman"/>
+          <w:lang w:val="es-CO"/>
+        </w:rPr>
+        <w:t xml:space="preserve"> partiendo de</w:t>
+      </w:r>
+      <w:r>
+        <w:rPr>
+          <w:rFonts w:ascii="Times New Roman" w:hAnsi="Times New Roman" w:cs="Times New Roman"/>
+          <w:lang w:val="es-CO"/>
+        </w:rPr>
+        <w:t xml:space="preserve"> un estado</w:t>
+      </w:r>
+      <w:r>
+        <w:rPr>
+          <w:rFonts w:ascii="Times New Roman" w:hAnsi="Times New Roman" w:cs="Times New Roman"/>
+          <w:lang w:val="es-CO"/>
+        </w:rPr>
+        <w:t xml:space="preserve"> </w:t>
+      </w:r>
+      <w:r>
+        <w:rPr>
+          <w:rFonts w:ascii="Times New Roman" w:hAnsi="Times New Roman" w:cs="Times New Roman"/>
+          <w:b/>
+          <w:bCs/>
+          <w:i/>
+          <w:iCs/>
+          <w:lang w:val="es-CO"/>
+        </w:rPr>
+        <w:t>s</w:t>
+      </w:r>
+      <w:r>
+        <w:rPr>
+          <w:rFonts w:ascii="Times New Roman" w:hAnsi="Times New Roman" w:cs="Times New Roman"/>
+          <w:lang w:val="es-CO"/>
+        </w:rPr>
+        <w:t xml:space="preserve"> es la </w:t>
+      </w:r>
+      <w:r>
+        <w:rPr>
+          <w:rFonts w:ascii="Times New Roman" w:hAnsi="Times New Roman" w:cs="Times New Roman"/>
+          <w:lang w:val="es-CO"/>
+        </w:rPr>
+        <w:t>F</w:t>
+      </w:r>
+      <w:r>
+        <w:rPr>
+          <w:rFonts w:ascii="Times New Roman" w:hAnsi="Times New Roman" w:cs="Times New Roman"/>
+          <w:lang w:val="es-CO"/>
+        </w:rPr>
+        <w:t xml:space="preserve">unción de </w:t>
+      </w:r>
+      <w:r>
+        <w:rPr>
+          <w:rFonts w:ascii="Times New Roman" w:hAnsi="Times New Roman" w:cs="Times New Roman"/>
+          <w:lang w:val="es-CO"/>
+        </w:rPr>
+        <w:t>V</w:t>
+      </w:r>
+      <w:r>
+        <w:rPr>
+          <w:rFonts w:ascii="Times New Roman" w:hAnsi="Times New Roman" w:cs="Times New Roman"/>
+          <w:lang w:val="es-CO"/>
+        </w:rPr>
+        <w:t xml:space="preserve">alor </w:t>
+      </w:r>
+      <w:r>
+        <w:rPr>
+          <w:rFonts w:ascii="Times New Roman" w:hAnsi="Times New Roman" w:cs="Times New Roman"/>
+          <w:lang w:val="es-CO"/>
+        </w:rPr>
+        <w:t>E</w:t>
+      </w:r>
+      <w:r>
+        <w:rPr>
+          <w:rFonts w:ascii="Times New Roman" w:hAnsi="Times New Roman" w:cs="Times New Roman"/>
+          <w:lang w:val="es-CO"/>
+        </w:rPr>
+        <w:t>stado-</w:t>
+      </w:r>
+      <w:r>
+        <w:rPr>
+          <w:rFonts w:ascii="Times New Roman" w:hAnsi="Times New Roman" w:cs="Times New Roman"/>
+          <w:lang w:val="es-CO"/>
+        </w:rPr>
+        <w:t>A</w:t>
+      </w:r>
+      <w:r>
+        <w:rPr>
+          <w:rFonts w:ascii="Times New Roman" w:hAnsi="Times New Roman" w:cs="Times New Roman"/>
+          <w:lang w:val="es-CO"/>
+        </w:rPr>
+        <w:t xml:space="preserve">cción </w:t>
+      </w:r>
+      <m:oMath>
+        <m:r>
+          <m:rPr>
+            <m:sty m:val="b"/>
+          </m:rPr>
+          <w:rPr>
+            <w:rFonts w:ascii="Cambria Math" w:hAnsi="Cambria Math" w:cs="Times New Roman"/>
+            <w:lang w:val="es-CO"/>
+          </w:rPr>
+          <m:t>Q</m:t>
+        </m:r>
+        <m:r>
+          <m:rPr>
+            <m:sty m:val="b"/>
+          </m:rPr>
+          <w:rPr>
+            <w:rFonts w:ascii="Cambria Math" w:hAnsi="Cambria Math" w:cs="Times New Roman"/>
+            <w:lang w:val="es-CO"/>
+          </w:rPr>
+          <m:t>(</m:t>
+        </m:r>
+        <m:r>
+          <m:rPr>
+            <m:sty m:val="b"/>
+          </m:rPr>
+          <w:rPr>
+            <w:rFonts w:ascii="Cambria Math" w:hAnsi="Cambria Math" w:cs="Times New Roman"/>
+            <w:lang w:val="es-CO"/>
+          </w:rPr>
+          <m:t xml:space="preserve">a, </m:t>
+        </m:r>
+        <m:r>
+          <m:rPr>
+            <m:sty m:val="b"/>
+          </m:rPr>
+          <w:rPr>
+            <w:rFonts w:ascii="Cambria Math" w:hAnsi="Cambria Math" w:cs="Times New Roman"/>
+            <w:lang w:val="es-CO"/>
+          </w:rPr>
+          <m:t>s)</m:t>
+        </m:r>
+      </m:oMath>
+      <w:r>
+        <w:rPr>
+          <w:rFonts w:ascii="Times New Roman" w:hAnsi="Times New Roman" w:cs="Times New Roman"/>
+          <w:bCs/>
+          <w:lang w:val="es-CO"/>
+        </w:rPr>
+        <w:t>,</w:t>
+      </w:r>
+      <w:r>
+        <w:rPr>
+          <w:rFonts w:ascii="Times New Roman" w:hAnsi="Times New Roman" w:cs="Times New Roman"/>
+          <w:bCs/>
+          <w:lang w:val="es-CO"/>
+        </w:rPr>
+        <w:t xml:space="preserve"> </w:t>
+      </w:r>
+      <w:r>
+        <w:rPr>
+          <w:rFonts w:ascii="Times New Roman" w:hAnsi="Times New Roman" w:cs="Times New Roman"/>
+          <w:lang w:val="es-CO"/>
+        </w:rPr>
+        <w:t xml:space="preserve">ecuación (2) </w:t>
+      </w:r>
+      <w:sdt>
+        <w:sdtPr>
+          <w:rPr>
+            <w:rFonts w:ascii="Times New Roman" w:hAnsi="Times New Roman" w:cs="Times New Roman"/>
+            <w:lang w:val="es-CO"/>
+          </w:rPr>
+          <w:id w:val="793097488"/>
+          <w:citation/>
+        </w:sdtPr>
+        <w:sdtContent>
+          <w:r>
+            <w:rPr>
+              <w:rFonts w:ascii="Times New Roman" w:hAnsi="Times New Roman" w:cs="Times New Roman"/>
+              <w:lang w:val="es-CO"/>
+            </w:rPr>
+            <w:fldChar w:fldCharType="begin"/>
+          </w:r>
+          <w:r>
+            <w:rPr>
+              <w:rFonts w:ascii="Times New Roman" w:hAnsi="Times New Roman" w:cs="Times New Roman"/>
+              <w:lang w:val="es-CO"/>
+            </w:rPr>
+            <w:instrText xml:space="preserve"> CITATION Wat92 \l 9226 </w:instrText>
+          </w:r>
+          <w:r>
+            <w:rPr>
+              <w:rFonts w:ascii="Times New Roman" w:hAnsi="Times New Roman" w:cs="Times New Roman"/>
+              <w:lang w:val="es-CO"/>
+            </w:rPr>
+            <w:fldChar w:fldCharType="separate"/>
+          </w:r>
+          <w:r>
+            <w:rPr>
+              <w:rFonts w:ascii="Times New Roman" w:hAnsi="Times New Roman" w:cs="Times New Roman"/>
+              <w:noProof/>
+              <w:lang w:val="es-CO"/>
+            </w:rPr>
+            <w:t>(Watkins &amp; Dayan, 1992)</w:t>
+          </w:r>
+          <w:r>
+            <w:rPr>
+              <w:rFonts w:ascii="Times New Roman" w:hAnsi="Times New Roman" w:cs="Times New Roman"/>
+              <w:lang w:val="es-CO"/>
+            </w:rPr>
+            <w:fldChar w:fldCharType="end"/>
+          </w:r>
+        </w:sdtContent>
+      </w:sdt>
+      <w:r>
+        <w:rPr>
+          <w:rFonts w:ascii="Times New Roman" w:hAnsi="Times New Roman" w:cs="Times New Roman"/>
+          <w:lang w:val="es-CO"/>
+        </w:rPr>
+        <w:t>.</w:t>
+      </w:r>
     </w:p>
     <w:p>
       <w:pPr>
         <w:pStyle w:val="Textoindependiente"/>
-        <w:spacing w:before="195" w:line="360" w:lineRule="auto"/>
-        <w:ind w:right="124"/>
-        <w:jc w:val="both"/>
-        <w:rPr>
-          <w:rFonts w:ascii="Times New Roman" w:hAnsi="Times New Roman" w:cs="Times New Roman"/>
-        </w:rPr>
-      </w:pPr>
+        <w:spacing w:before="7" w:line="360" w:lineRule="auto"/>
+        <w:jc w:val="right"/>
+        <w:rPr>
+          <w:rFonts w:ascii="Times New Roman" w:hAnsi="Times New Roman" w:cs="Times New Roman"/>
+          <w:lang w:val="es-CO"/>
+        </w:rPr>
+      </w:pPr>
+      <m:oMath>
+        <m:r>
+          <w:rPr>
+            <w:rFonts w:ascii="Cambria Math" w:hAnsi="Cambria Math" w:cs="Arial"/>
+            <w:color w:val="000000"/>
+            <w:sz w:val="22"/>
+            <w:szCs w:val="22"/>
+            <w:lang w:val="es-CO"/>
+          </w:rPr>
+          <m:t>Q</m:t>
+        </m:r>
+        <m:r>
+          <w:rPr>
+            <w:rFonts w:ascii="Cambria Math" w:hAnsi="Cambria Math" w:cs="Arial"/>
+            <w:color w:val="000000"/>
+            <w:sz w:val="22"/>
+            <w:szCs w:val="22"/>
+            <w:lang w:val="es-CO"/>
+          </w:rPr>
+          <m:t>(</m:t>
+        </m:r>
+        <m:r>
+          <w:rPr>
+            <w:rFonts w:ascii="Cambria Math" w:hAnsi="Cambria Math" w:cs="Arial"/>
+            <w:color w:val="000000"/>
+            <w:sz w:val="22"/>
+            <w:szCs w:val="22"/>
+            <w:lang w:val="es-CO"/>
+          </w:rPr>
+          <m:t>a,</m:t>
+        </m:r>
+        <m:r>
+          <w:rPr>
+            <w:rFonts w:ascii="Cambria Math" w:hAnsi="Cambria Math" w:cs="Arial"/>
+            <w:color w:val="000000"/>
+            <w:sz w:val="22"/>
+            <w:szCs w:val="22"/>
+            <w:lang w:val="es-CO"/>
+          </w:rPr>
+          <m:t xml:space="preserve">s)= </m:t>
+        </m:r>
+        <m:sSub>
+          <m:sSubPr>
+            <m:ctrlPr>
+              <w:rPr>
+                <w:rFonts w:ascii="Cambria Math" w:hAnsi="Cambria Math" w:cs="Times New Roman"/>
+                <w:i/>
+                <w:lang w:val="es-CO"/>
+              </w:rPr>
+            </m:ctrlPr>
+          </m:sSubPr>
+          <m:e>
+            <m:r>
+              <w:rPr>
+                <w:rFonts w:ascii="Cambria Math" w:hAnsi="Cambria Math" w:cs="Times New Roman"/>
+                <w:lang w:val="es-CO"/>
+              </w:rPr>
+              <m:t>E</m:t>
+            </m:r>
+          </m:e>
+          <m:sub>
+            <m:r>
+              <w:rPr>
+                <w:rFonts w:ascii="Cambria Math" w:hAnsi="Cambria Math" w:cs="Times New Roman"/>
+                <w:lang w:val="es-CO"/>
+              </w:rPr>
+              <m:t>π</m:t>
+            </m:r>
+          </m:sub>
+        </m:sSub>
+        <m:d>
+          <m:dPr>
+            <m:begChr m:val="["/>
+            <m:endChr m:val="]"/>
+            <m:ctrlPr>
+              <w:rPr>
+                <w:rFonts w:ascii="Cambria Math" w:hAnsi="Cambria Math" w:cs="Times New Roman"/>
+                <w:i/>
+                <w:lang w:val="es-CO"/>
+              </w:rPr>
+            </m:ctrlPr>
+          </m:dPr>
+          <m:e>
+            <m:sSub>
+              <m:sSubPr>
+                <m:ctrlPr>
+                  <w:rPr>
+                    <w:rFonts w:ascii="Cambria Math" w:hAnsi="Cambria Math" w:cs="Arial"/>
+                    <w:i/>
+                    <w:iCs/>
+                    <w:color w:val="000000"/>
+                    <w:sz w:val="22"/>
+                    <w:szCs w:val="22"/>
+                  </w:rPr>
+                </m:ctrlPr>
+              </m:sSubPr>
+              <m:e>
+                <m:r>
+                  <w:rPr>
+                    <w:rFonts w:ascii="Cambria Math" w:hAnsi="Cambria Math" w:cs="Arial"/>
+                    <w:color w:val="000000"/>
+                    <w:sz w:val="22"/>
+                    <w:szCs w:val="22"/>
+                  </w:rPr>
+                  <m:t>ρ</m:t>
+                </m:r>
+              </m:e>
+              <m:sub>
+                <m:r>
+                  <w:rPr>
+                    <w:rFonts w:ascii="Cambria Math" w:hAnsi="Cambria Math" w:cs="Arial"/>
+                    <w:color w:val="000000"/>
+                    <w:sz w:val="22"/>
+                    <w:szCs w:val="22"/>
+                    <w:lang w:val="es-CO"/>
+                  </w:rPr>
+                  <m:t>t+1</m:t>
+                </m:r>
+              </m:sub>
+            </m:sSub>
+            <m:r>
+              <w:rPr>
+                <w:rFonts w:ascii="Cambria Math" w:hAnsi="Cambria Math" w:cs="Arial"/>
+                <w:color w:val="000000"/>
+                <w:sz w:val="22"/>
+                <w:szCs w:val="22"/>
+                <w:lang w:val="es-CO"/>
+              </w:rPr>
+              <m:t>+</m:t>
+            </m:r>
+            <m:r>
+              <w:rPr>
+                <w:rFonts w:ascii="Cambria Math" w:hAnsi="Cambria Math" w:cs="Arial"/>
+                <w:color w:val="000000"/>
+                <w:sz w:val="22"/>
+                <w:szCs w:val="22"/>
+              </w:rPr>
+              <m:t>γ</m:t>
+            </m:r>
+            <m:r>
+              <w:rPr>
+                <w:rFonts w:ascii="Cambria Math" w:hAnsi="Cambria Math" w:cs="Arial"/>
+                <w:color w:val="000000"/>
+                <w:sz w:val="22"/>
+                <w:szCs w:val="22"/>
+                <w:lang w:val="es-CO"/>
+              </w:rPr>
+              <m:t>Q</m:t>
+            </m:r>
+            <m:d>
+              <m:dPr>
+                <m:ctrlPr>
+                  <w:rPr>
+                    <w:rFonts w:ascii="Cambria Math" w:hAnsi="Cambria Math" w:cs="Arial"/>
+                    <w:i/>
+                    <w:iCs/>
+                    <w:color w:val="000000"/>
+                    <w:sz w:val="22"/>
+                    <w:szCs w:val="22"/>
+                    <w:lang w:val="es-CO"/>
+                  </w:rPr>
+                </m:ctrlPr>
+              </m:dPr>
+              <m:e>
+                <m:sSub>
+                  <m:sSubPr>
+                    <m:ctrlPr>
+                      <w:rPr>
+                        <w:rFonts w:ascii="Cambria Math" w:hAnsi="Cambria Math" w:cs="Arial"/>
+                        <w:i/>
+                        <w:iCs/>
+                        <w:color w:val="000000"/>
+                        <w:sz w:val="22"/>
+                        <w:szCs w:val="22"/>
+                        <w:lang w:val="es-CO"/>
+                      </w:rPr>
+                    </m:ctrlPr>
+                  </m:sSubPr>
+                  <m:e>
+                    <m:r>
+                      <w:rPr>
+                        <w:rFonts w:ascii="Cambria Math" w:hAnsi="Cambria Math" w:cs="Arial"/>
+                        <w:color w:val="000000"/>
+                        <w:sz w:val="22"/>
+                        <w:szCs w:val="22"/>
+                        <w:lang w:val="es-CO"/>
+                      </w:rPr>
+                      <m:t>a</m:t>
+                    </m:r>
+                  </m:e>
+                  <m:sub>
+                    <m:r>
+                      <w:rPr>
+                        <w:rFonts w:ascii="Cambria Math" w:hAnsi="Cambria Math" w:cs="Arial"/>
+                        <w:color w:val="000000"/>
+                        <w:sz w:val="22"/>
+                        <w:szCs w:val="22"/>
+                        <w:lang w:val="es-CO"/>
+                      </w:rPr>
+                      <m:t>t+1</m:t>
+                    </m:r>
+                  </m:sub>
+                </m:sSub>
+                <m:r>
+                  <w:rPr>
+                    <w:rFonts w:ascii="Cambria Math" w:hAnsi="Cambria Math" w:cs="Arial"/>
+                    <w:color w:val="000000"/>
+                    <w:sz w:val="22"/>
+                    <w:szCs w:val="22"/>
+                    <w:lang w:val="es-CO"/>
+                  </w:rPr>
+                  <m:t xml:space="preserve">, </m:t>
+                </m:r>
+                <m:sSub>
+                  <m:sSubPr>
+                    <m:ctrlPr>
+                      <w:rPr>
+                        <w:rFonts w:ascii="Cambria Math" w:hAnsi="Cambria Math" w:cs="Arial"/>
+                        <w:i/>
+                        <w:iCs/>
+                        <w:color w:val="000000"/>
+                        <w:sz w:val="22"/>
+                        <w:szCs w:val="22"/>
+                        <w:lang w:val="es-CO"/>
+                      </w:rPr>
+                    </m:ctrlPr>
+                  </m:sSubPr>
+                  <m:e>
+                    <m:r>
+                      <w:rPr>
+                        <w:rFonts w:ascii="Cambria Math" w:hAnsi="Cambria Math" w:cs="Arial"/>
+                        <w:color w:val="000000"/>
+                        <w:sz w:val="22"/>
+                        <w:szCs w:val="22"/>
+                        <w:lang w:val="es-CO"/>
+                      </w:rPr>
+                      <m:t>s</m:t>
+                    </m:r>
+                  </m:e>
+                  <m:sub>
+                    <m:r>
+                      <w:rPr>
+                        <w:rFonts w:ascii="Cambria Math" w:hAnsi="Cambria Math" w:cs="Arial"/>
+                        <w:color w:val="000000"/>
+                        <w:sz w:val="22"/>
+                        <w:szCs w:val="22"/>
+                        <w:lang w:val="es-CO"/>
+                      </w:rPr>
+                      <m:t>t+1</m:t>
+                    </m:r>
+                  </m:sub>
+                </m:sSub>
+              </m:e>
+            </m:d>
+            <m:r>
+              <w:rPr>
+                <w:rFonts w:ascii="Cambria Math" w:hAnsi="Cambria Math" w:cs="Arial"/>
+                <w:color w:val="000000"/>
+                <w:sz w:val="22"/>
+                <w:szCs w:val="22"/>
+                <w:lang w:val="es-CO"/>
+              </w:rPr>
+              <m:t>|</m:t>
+            </m:r>
+            <m:sSub>
+              <m:sSubPr>
+                <m:ctrlPr>
+                  <w:rPr>
+                    <w:rFonts w:ascii="Cambria Math" w:hAnsi="Cambria Math" w:cs="Arial"/>
+                    <w:i/>
+                    <w:iCs/>
+                    <w:color w:val="000000"/>
+                    <w:sz w:val="22"/>
+                    <w:szCs w:val="22"/>
+                    <w:lang w:val="es-CO"/>
+                  </w:rPr>
+                </m:ctrlPr>
+              </m:sSubPr>
+              <m:e>
+                <m:r>
+                  <w:rPr>
+                    <w:rFonts w:ascii="Cambria Math" w:hAnsi="Cambria Math" w:cs="Arial"/>
+                    <w:color w:val="000000"/>
+                    <w:sz w:val="22"/>
+                    <w:szCs w:val="22"/>
+                    <w:lang w:val="es-CO"/>
+                  </w:rPr>
+                  <m:t>a</m:t>
+                </m:r>
+              </m:e>
+              <m:sub>
+                <m:r>
+                  <w:rPr>
+                    <w:rFonts w:ascii="Cambria Math" w:hAnsi="Cambria Math" w:cs="Arial"/>
+                    <w:color w:val="000000"/>
+                    <w:sz w:val="22"/>
+                    <w:szCs w:val="22"/>
+                    <w:lang w:val="es-CO"/>
+                  </w:rPr>
+                  <m:t>t</m:t>
+                </m:r>
+              </m:sub>
+            </m:sSub>
+            <m:r>
+              <w:rPr>
+                <w:rFonts w:ascii="Cambria Math" w:hAnsi="Cambria Math" w:cs="Arial"/>
+                <w:color w:val="000000"/>
+                <w:sz w:val="22"/>
+                <w:szCs w:val="22"/>
+                <w:lang w:val="es-CO"/>
+              </w:rPr>
+              <m:t>=</m:t>
+            </m:r>
+            <m:r>
+              <w:rPr>
+                <w:rFonts w:ascii="Cambria Math" w:hAnsi="Cambria Math" w:cs="Arial"/>
+                <w:color w:val="000000"/>
+                <w:sz w:val="22"/>
+                <w:szCs w:val="22"/>
+                <w:lang w:val="es-CO"/>
+              </w:rPr>
+              <m:t xml:space="preserve">a,  </m:t>
+            </m:r>
+            <m:sSub>
+              <m:sSubPr>
+                <m:ctrlPr>
+                  <w:rPr>
+                    <w:rFonts w:ascii="Cambria Math" w:hAnsi="Cambria Math" w:cs="Arial"/>
+                    <w:i/>
+                    <w:iCs/>
+                    <w:color w:val="000000"/>
+                    <w:sz w:val="22"/>
+                    <w:szCs w:val="22"/>
+                    <w:lang w:val="es-CO"/>
+                  </w:rPr>
+                </m:ctrlPr>
+              </m:sSubPr>
+              <m:e>
+                <m:r>
+                  <w:rPr>
+                    <w:rFonts w:ascii="Cambria Math" w:hAnsi="Cambria Math" w:cs="Arial"/>
+                    <w:color w:val="000000"/>
+                    <w:sz w:val="22"/>
+                    <w:szCs w:val="22"/>
+                    <w:lang w:val="es-CO"/>
+                  </w:rPr>
+                  <m:t>s</m:t>
+                </m:r>
+              </m:e>
+              <m:sub>
+                <m:r>
+                  <w:rPr>
+                    <w:rFonts w:ascii="Cambria Math" w:hAnsi="Cambria Math" w:cs="Arial"/>
+                    <w:color w:val="000000"/>
+                    <w:sz w:val="22"/>
+                    <w:szCs w:val="22"/>
+                    <w:lang w:val="es-CO"/>
+                  </w:rPr>
+                  <m:t>t</m:t>
+                </m:r>
+              </m:sub>
+            </m:sSub>
+            <m:r>
+              <w:rPr>
+                <w:rFonts w:ascii="Cambria Math" w:hAnsi="Cambria Math" w:cs="Arial"/>
+                <w:color w:val="000000"/>
+                <w:sz w:val="22"/>
+                <w:szCs w:val="22"/>
+                <w:lang w:val="es-CO"/>
+              </w:rPr>
+              <m:t>=s</m:t>
+            </m:r>
+          </m:e>
+        </m:d>
+      </m:oMath>
+      <w:r>
+        <w:rPr>
+          <w:rFonts w:ascii="Times New Roman" w:hAnsi="Times New Roman" w:cs="Times New Roman"/>
+          <w:i/>
+          <w:iCs/>
+          <w:lang w:val="es-CO"/>
+        </w:rPr>
+        <w:t>.</w:t>
+      </w:r>
+      <w:r>
+        <w:rPr>
+          <w:rFonts w:ascii="Times New Roman" w:hAnsi="Times New Roman" w:cs="Times New Roman"/>
+          <w:lang w:val="es-CO"/>
+        </w:rPr>
+        <w:t xml:space="preserve"> </w:t>
+      </w:r>
+      <w:r>
+        <w:rPr>
+          <w:rFonts w:ascii="Times New Roman" w:hAnsi="Times New Roman" w:cs="Times New Roman"/>
+          <w:lang w:val="es-CO"/>
+        </w:rPr>
+        <w:tab/>
+      </w:r>
+      <w:r>
+        <w:rPr>
+          <w:rFonts w:ascii="Times New Roman" w:hAnsi="Times New Roman" w:cs="Times New Roman"/>
+          <w:lang w:val="es-CO"/>
+        </w:rPr>
+        <w:t xml:space="preserve">  </w:t>
+      </w:r>
+      <w:r>
+        <w:rPr>
+          <w:rFonts w:ascii="Times New Roman" w:hAnsi="Times New Roman" w:cs="Times New Roman"/>
+          <w:lang w:val="es-CO"/>
+        </w:rPr>
+        <w:tab/>
+      </w:r>
+      <w:r>
+        <w:rPr>
+          <w:rFonts w:ascii="Times New Roman" w:hAnsi="Times New Roman" w:cs="Times New Roman"/>
+          <w:lang w:val="es-CO"/>
+        </w:rPr>
+        <w:t xml:space="preserve">           </w:t>
+      </w:r>
+      <w:r>
+        <w:rPr>
+          <w:rFonts w:ascii="Times New Roman" w:hAnsi="Times New Roman" w:cs="Times New Roman"/>
+          <w:lang w:val="es-CO"/>
+        </w:rPr>
+        <w:t>(</w:t>
+      </w:r>
+      <w:r>
+        <w:rPr>
+          <w:rFonts w:ascii="Times New Roman" w:hAnsi="Times New Roman" w:cs="Times New Roman"/>
+          <w:lang w:val="es-CO"/>
+        </w:rPr>
+        <w:t>2</w:t>
+      </w:r>
+      <w:r>
+        <w:rPr>
+          <w:rFonts w:ascii="Times New Roman" w:hAnsi="Times New Roman" w:cs="Times New Roman"/>
+          <w:lang w:val="es-CO"/>
+        </w:rPr>
+        <w:t>)</w:t>
+      </w:r>
     </w:p>
     <w:p>
       <w:pPr>
         <w:pStyle w:val="Textoindependiente"/>
-        <w:spacing w:before="195" w:line="360" w:lineRule="auto"/>
+        <w:spacing w:before="195" w:after="240" w:line="360" w:lineRule="auto"/>
         <w:ind w:left="120" w:right="124"/>
         <w:jc w:val="both"/>
         <w:rPr>
           <w:rFonts w:ascii="Times New Roman" w:hAnsi="Times New Roman" w:cs="Times New Roman"/>
-          <w:b/>
-          <w:bCs/>
-        </w:rPr>
-      </w:pPr>
-    </w:p>
-    <w:p>
-      <w:pPr>
+          <w:lang w:val="es-CO"/>
+        </w:rPr>
+      </w:pPr>
+      <w:r>
+        <w:rPr>
+          <w:rFonts w:ascii="Times New Roman" w:hAnsi="Times New Roman" w:cs="Times New Roman"/>
+          <w:lang w:val="es-CO"/>
+        </w:rPr>
+        <w:t xml:space="preserve">La Función de Valor Estado-Acción </w:t>
+      </w:r>
+      <w:r>
+        <w:rPr>
+          <w:rFonts w:ascii="Times New Roman" w:hAnsi="Times New Roman" w:cs="Times New Roman"/>
+          <w:lang w:val="es-CO"/>
+        </w:rPr>
+        <w:t>ayuda a</w:t>
+      </w:r>
+      <w:r>
+        <w:rPr>
+          <w:rFonts w:ascii="Times New Roman" w:hAnsi="Times New Roman" w:cs="Times New Roman"/>
+          <w:lang w:val="es-CO"/>
+        </w:rPr>
+        <w:t xml:space="preserve"> mapear acciones futuras ligadas a un estado futuro relacionado</w:t>
+      </w:r>
+      <w:r>
+        <w:rPr>
+          <w:rFonts w:ascii="Times New Roman" w:hAnsi="Times New Roman" w:cs="Times New Roman"/>
+          <w:lang w:val="es-CO"/>
+        </w:rPr>
+        <w:t xml:space="preserve">, permitiendo así una convergencia más rápida y precisa en cantidad de instancias, pero un poco más exigente respecto a la capacidad de cómputo </w:t>
+      </w:r>
+      <w:sdt>
+        <w:sdtPr>
+          <w:rPr>
+            <w:rFonts w:ascii="Times New Roman" w:hAnsi="Times New Roman" w:cs="Times New Roman"/>
+            <w:lang w:val="es-CO"/>
+          </w:rPr>
+          <w:id w:val="-667017775"/>
+          <w:citation/>
+        </w:sdtPr>
+        <w:sdtContent>
+          <w:r>
+            <w:rPr>
+              <w:rFonts w:ascii="Times New Roman" w:hAnsi="Times New Roman" w:cs="Times New Roman"/>
+              <w:lang w:val="es-CO"/>
+            </w:rPr>
+            <w:fldChar w:fldCharType="begin"/>
+          </w:r>
+          <w:r>
+            <w:rPr>
+              <w:rFonts w:ascii="Times New Roman" w:hAnsi="Times New Roman" w:cs="Times New Roman"/>
+              <w:lang w:val="es-CO"/>
+            </w:rPr>
+            <w:instrText xml:space="preserve">CITATION Sut18 \t  \l 9226 </w:instrText>
+          </w:r>
+          <w:r>
+            <w:rPr>
+              <w:rFonts w:ascii="Times New Roman" w:hAnsi="Times New Roman" w:cs="Times New Roman"/>
+              <w:lang w:val="es-CO"/>
+            </w:rPr>
+            <w:fldChar w:fldCharType="separate"/>
+          </w:r>
+          <w:r>
+            <w:rPr>
+              <w:rFonts w:ascii="Times New Roman" w:hAnsi="Times New Roman" w:cs="Times New Roman"/>
+              <w:noProof/>
+              <w:lang w:val="es-CO"/>
+            </w:rPr>
+            <w:t>(Sutton &amp; Barto, 2018)</w:t>
+          </w:r>
+          <w:r>
+            <w:rPr>
+              <w:rFonts w:ascii="Times New Roman" w:hAnsi="Times New Roman" w:cs="Times New Roman"/>
+              <w:lang w:val="es-CO"/>
+            </w:rPr>
+            <w:fldChar w:fldCharType="end"/>
+          </w:r>
+        </w:sdtContent>
+      </w:sdt>
+      <w:r>
+        <w:rPr>
+          <w:rFonts w:ascii="Times New Roman" w:hAnsi="Times New Roman" w:cs="Times New Roman"/>
+          <w:lang w:val="es-CO"/>
+        </w:rPr>
+        <w:t>.</w:t>
+      </w:r>
+    </w:p>
+    <w:p>
+      <w:pPr>
+        <w:ind w:firstLine="119"/>
         <w:rPr>
           <w:rFonts w:ascii="Times New Roman" w:eastAsia="LM Roman 12" w:hAnsi="Times New Roman" w:cs="Times New Roman"/>
           <w:b/>
           <w:bCs/>
           <w:sz w:val="24"/>
           <w:szCs w:val="24"/>
-          <w:lang w:val="en-US"/>
-        </w:rPr>
-      </w:pPr>
-      <w:r>
-        <w:rPr>
-          <w:rFonts w:ascii="Times New Roman" w:hAnsi="Times New Roman" w:cs="Times New Roman"/>
+        </w:rPr>
+      </w:pPr>
+      <w:r>
+        <w:rPr>
+          <w:rFonts w:ascii="Times New Roman" w:eastAsia="LM Roman 12" w:hAnsi="Times New Roman" w:cs="Times New Roman"/>
           <w:b/>
           <w:bCs/>
-          <w:lang w:val="en-US"/>
+          <w:sz w:val="24"/>
+          <w:szCs w:val="24"/>
+        </w:rPr>
+        <w:t>C</w:t>
+      </w:r>
+      <w:r>
+        <w:rPr>
+          <w:rFonts w:ascii="Times New Roman" w:eastAsia="LM Roman 12" w:hAnsi="Times New Roman" w:cs="Times New Roman"/>
+          <w:b/>
+          <w:bCs/>
+          <w:sz w:val="24"/>
+          <w:szCs w:val="24"/>
+        </w:rPr>
+        <w:t xml:space="preserve">. </w:t>
+      </w:r>
+      <w:r>
+        <w:rPr>
+          <w:rFonts w:ascii="Times New Roman" w:eastAsia="LM Roman 12" w:hAnsi="Times New Roman" w:cs="Times New Roman"/>
+          <w:b/>
+          <w:bCs/>
+          <w:sz w:val="24"/>
+          <w:szCs w:val="24"/>
+        </w:rPr>
+        <w:t>Métodos de Aprendizaje por Refuerzo Profundo</w:t>
+      </w:r>
+      <w:r>
+        <w:rPr>
+          <w:rFonts w:ascii="Times New Roman" w:eastAsia="LM Roman 12" w:hAnsi="Times New Roman" w:cs="Times New Roman"/>
+          <w:b/>
+          <w:bCs/>
+          <w:sz w:val="24"/>
+          <w:szCs w:val="24"/>
+        </w:rPr>
+        <w:t>:</w:t>
+      </w:r>
+    </w:p>
+    <w:p>
+      <w:pPr>
+        <w:pStyle w:val="Textoindependiente"/>
+        <w:spacing w:before="195" w:after="240" w:line="360" w:lineRule="auto"/>
+        <w:ind w:left="119" w:right="124"/>
+        <w:jc w:val="both"/>
+        <w:rPr>
+          <w:rFonts w:ascii="Times New Roman" w:hAnsi="Times New Roman" w:cs="Times New Roman"/>
+          <w:lang w:val="es-CO"/>
+        </w:rPr>
+      </w:pPr>
+      <w:r>
+        <w:rPr>
+          <w:rFonts w:ascii="Times New Roman" w:hAnsi="Times New Roman" w:cs="Times New Roman"/>
+          <w:lang w:val="es-CO"/>
+        </w:rPr>
+        <w:t xml:space="preserve">En el marco de la aparición de las redes neuronales profundas como solución para problemas de alta dimensionalidad, los estudios de aprendizaje por refuerzo se volcaron a la utilización de redes neuronales convolucionales como componentes de los agentes </w:t>
+      </w:r>
+      <w:sdt>
+        <w:sdtPr>
+          <w:rPr>
+            <w:rFonts w:ascii="Times New Roman" w:hAnsi="Times New Roman" w:cs="Times New Roman"/>
+            <w:lang w:val="es-CO"/>
+          </w:rPr>
+          <w:id w:val="-1958322261"/>
+          <w:citation/>
+        </w:sdtPr>
+        <w:sdtContent>
+          <w:r>
+            <w:rPr>
+              <w:rFonts w:ascii="Times New Roman" w:hAnsi="Times New Roman" w:cs="Times New Roman"/>
+              <w:lang w:val="es-CO"/>
+            </w:rPr>
+            <w:fldChar w:fldCharType="begin"/>
+          </w:r>
+          <w:r>
+            <w:rPr>
+              <w:rFonts w:ascii="Times New Roman" w:hAnsi="Times New Roman" w:cs="Times New Roman"/>
+              <w:lang w:val="es-CO"/>
+            </w:rPr>
+            <w:instrText xml:space="preserve"> CITATION Aru17 \l 9226 </w:instrText>
+          </w:r>
+          <w:r>
+            <w:rPr>
+              <w:rFonts w:ascii="Times New Roman" w:hAnsi="Times New Roman" w:cs="Times New Roman"/>
+              <w:lang w:val="es-CO"/>
+            </w:rPr>
+            <w:fldChar w:fldCharType="separate"/>
+          </w:r>
+          <w:r>
+            <w:rPr>
+              <w:rFonts w:ascii="Times New Roman" w:hAnsi="Times New Roman" w:cs="Times New Roman"/>
+              <w:noProof/>
+              <w:lang w:val="es-CO"/>
+            </w:rPr>
+            <w:t>(Arulkumaran y otros, 2017)</w:t>
+          </w:r>
+          <w:r>
+            <w:rPr>
+              <w:rFonts w:ascii="Times New Roman" w:hAnsi="Times New Roman" w:cs="Times New Roman"/>
+              <w:lang w:val="es-CO"/>
+            </w:rPr>
+            <w:fldChar w:fldCharType="end"/>
+          </w:r>
+        </w:sdtContent>
+      </w:sdt>
+      <w:r>
+        <w:rPr>
+          <w:rFonts w:ascii="Times New Roman" w:hAnsi="Times New Roman" w:cs="Times New Roman"/>
+          <w:lang w:val="es-CO"/>
+        </w:rPr>
+        <w:t xml:space="preserve">, y otras soluciones comenzaron a ser planteadas con el objetivo de lograr eficiencias necesarias en este tipo de entornos de grandes dimensiones, la gran mayoría siendo PDM parcialmente observables. En el desarrollo de este trabajo se </w:t>
+      </w:r>
+      <w:r>
+        <w:rPr>
+          <w:rFonts w:ascii="Times New Roman" w:hAnsi="Times New Roman" w:cs="Times New Roman"/>
+          <w:lang w:val="es-CO"/>
+        </w:rPr>
+        <w:lastRenderedPageBreak/>
+        <w:t>utilizarán tres métodos específicos a describir a continuación y métodos de ensamble que involucran estos métodos.</w:t>
+      </w:r>
+    </w:p>
+    <w:p>
+      <w:pPr>
+        <w:pStyle w:val="Textoindependiente"/>
+        <w:numPr>
+          <w:ilvl w:val="0"/>
+          <w:numId w:val="16"/>
+        </w:numPr>
+        <w:spacing w:before="195" w:after="240" w:line="360" w:lineRule="auto"/>
+        <w:ind w:right="124"/>
+        <w:jc w:val="both"/>
+        <w:rPr>
+          <w:rFonts w:ascii="Times New Roman" w:hAnsi="Times New Roman" w:cs="Times New Roman"/>
+          <w:lang w:val="es-CO"/>
+        </w:rPr>
+      </w:pPr>
+      <w:r>
+        <w:rPr>
+          <w:rFonts w:ascii="Times New Roman" w:hAnsi="Times New Roman" w:cs="Times New Roman"/>
+          <w:lang w:val="es-CO"/>
+        </w:rPr>
+        <w:t>Métodos Actor-Crítico</w:t>
+      </w:r>
+    </w:p>
+    <w:p>
+      <w:pPr>
+        <w:pStyle w:val="Textoindependiente"/>
+        <w:numPr>
+          <w:ilvl w:val="0"/>
+          <w:numId w:val="16"/>
+        </w:numPr>
+        <w:spacing w:before="195" w:after="240" w:line="360" w:lineRule="auto"/>
+        <w:ind w:right="124"/>
+        <w:jc w:val="both"/>
+        <w:rPr>
+          <w:rFonts w:ascii="Times New Roman" w:hAnsi="Times New Roman" w:cs="Times New Roman"/>
+          <w:lang w:val="es-CO"/>
+        </w:rPr>
+      </w:pPr>
+      <w:r>
+        <w:rPr>
+          <w:rFonts w:ascii="Times New Roman" w:hAnsi="Times New Roman" w:cs="Times New Roman"/>
+          <w:lang w:val="es-CO"/>
+        </w:rPr>
+        <w:t>Métodos de Gradiente de Política</w:t>
+      </w:r>
+    </w:p>
+    <w:p>
+      <w:pPr>
+        <w:pStyle w:val="Textoindependiente"/>
+        <w:numPr>
+          <w:ilvl w:val="0"/>
+          <w:numId w:val="16"/>
+        </w:numPr>
+        <w:spacing w:before="195" w:after="240" w:line="360" w:lineRule="auto"/>
+        <w:ind w:right="124"/>
+        <w:jc w:val="both"/>
+        <w:rPr>
+          <w:rFonts w:ascii="Times New Roman" w:hAnsi="Times New Roman" w:cs="Times New Roman"/>
+          <w:lang w:val="es-CO"/>
+        </w:rPr>
+      </w:pPr>
+      <w:r>
+        <w:rPr>
+          <w:rFonts w:ascii="Times New Roman" w:hAnsi="Times New Roman" w:cs="Times New Roman"/>
+          <w:lang w:val="es-CO"/>
+        </w:rPr>
+        <w:t>Métodos de Optimización de Política</w:t>
+      </w:r>
+    </w:p>
+    <w:p>
+      <w:pPr>
+        <w:pStyle w:val="Textoindependiente"/>
+        <w:spacing w:before="195" w:after="240" w:line="360" w:lineRule="auto"/>
+        <w:ind w:left="120" w:right="124"/>
+        <w:jc w:val="both"/>
+        <w:rPr>
+          <w:rFonts w:ascii="Times New Roman" w:hAnsi="Times New Roman" w:cs="Times New Roman"/>
+          <w:lang w:val="es-CO"/>
+        </w:rPr>
+      </w:pPr>
+    </w:p>
+    <w:p>
+      <w:pPr>
+        <w:pStyle w:val="Textoindependiente"/>
+        <w:spacing w:before="195" w:after="240" w:line="360" w:lineRule="auto"/>
+        <w:ind w:right="124"/>
+        <w:jc w:val="both"/>
+        <w:rPr>
+          <w:rFonts w:ascii="Times New Roman" w:hAnsi="Times New Roman" w:cs="Times New Roman"/>
+          <w:b/>
+          <w:bCs/>
+          <w:lang w:val="es-CO"/>
+        </w:rPr>
+      </w:pPr>
+      <w:r>
+        <w:rPr>
+          <w:rFonts w:ascii="Times New Roman" w:hAnsi="Times New Roman" w:cs="Times New Roman"/>
+          <w:b/>
+          <w:bCs/>
+          <w:lang w:val="es-CO"/>
         </w:rPr>
         <w:br w:type="page"/>
       </w:r>
@@ -8776,8 +10554,16 @@
         <w:rPr>
           <w:rFonts w:ascii="Times New Roman" w:hAnsi="Times New Roman" w:cs="Times New Roman"/>
         </w:rPr>
-        <w:t xml:space="preserve"> for the same periods of time. That is</w:t>
-      </w:r>
+        <w:t xml:space="preserve"> for the same periods of time. That </w:t>
+      </w:r>
+      <w:proofErr w:type="gramStart"/>
+      <w:r>
+        <w:rPr>
+          <w:rFonts w:ascii="Times New Roman" w:hAnsi="Times New Roman" w:cs="Times New Roman"/>
+        </w:rPr>
+        <w:t>is</w:t>
+      </w:r>
+      <w:proofErr w:type="gramEnd"/>
     </w:p>
     <w:p>
       <w:pPr>
@@ -9124,7 +10910,27 @@
           <w:szCs w:val="24"/>
           <w:lang w:val="en-US"/>
         </w:rPr>
-        <w:t>(see e.g., Ang, 1998; Cox &amp; Felton, 1994; Galvani &amp; Landon, 2013; Grieves &amp; Marcus, 1992; Mercer et al., 2009; Pantalone &amp; Platt, 1994; Pelaez, 1997)</w:t>
+        <w:t xml:space="preserve">(see e.g., Ang, 1998; Cox &amp; Felton, 1994; Galvani &amp; Landon, 2013; Grieves &amp; Marcus, 1992; Mercer et al., 2009; Pantalone &amp; Platt, 1994; </w:t>
+      </w:r>
+      <w:proofErr w:type="spellStart"/>
+      <w:r>
+        <w:rPr>
+          <w:rFonts w:ascii="Times New Roman" w:hAnsi="Times New Roman" w:cs="Times New Roman"/>
+          <w:sz w:val="24"/>
+          <w:szCs w:val="24"/>
+          <w:lang w:val="en-US"/>
+        </w:rPr>
+        <w:t>Pelaez</w:t>
+      </w:r>
+      <w:proofErr w:type="spellEnd"/>
+      <w:r>
+        <w:rPr>
+          <w:rFonts w:ascii="Times New Roman" w:hAnsi="Times New Roman" w:cs="Times New Roman"/>
+          <w:sz w:val="24"/>
+          <w:szCs w:val="24"/>
+          <w:lang w:val="en-US"/>
+        </w:rPr>
+        <w:t>, 1997)</w:t>
       </w:r>
       <w:bookmarkEnd w:id="0"/>
       <w:r>
@@ -13280,6 +15086,7 @@
                 <w:lang w:val="es-CO"/>
               </w:rPr>
             </w:pPr>
+            <w:proofErr w:type="spellStart"/>
             <w:r>
               <w:rPr>
                 <w:rFonts w:ascii="Times New Roman" w:hAnsi="Times New Roman" w:cs="Times New Roman"/>
@@ -13290,6 +15097,7 @@
               </w:rPr>
               <w:t>Average</w:t>
             </w:r>
+            <w:proofErr w:type="spellEnd"/>
           </w:p>
         </w:tc>
         <w:tc>
@@ -17243,7 +19051,25 @@
           <w:sz w:val="20"/>
           <w:szCs w:val="20"/>
         </w:rPr>
-        <w:t xml:space="preserve">The number of datapoints (N) change depending of the period of the strategy. For instance, the period {360, 360} uses the data from a specific date to a year later, while period {90,90} uses the data 90 days later. The difference between the number of datapoints between a year and a quarter, corresponding to period {360, 360} and {90, 90} is 196 (=3346−3150). Thus, as </w:t>
+        <w:t xml:space="preserve">The number of datapoints (N) change depending </w:t>
+      </w:r>
+      <w:proofErr w:type="gramStart"/>
+      <w:r>
+        <w:rPr>
+          <w:rFonts w:ascii="Times New Roman" w:hAnsi="Times New Roman" w:cs="Times New Roman"/>
+          <w:sz w:val="20"/>
+          <w:szCs w:val="20"/>
+        </w:rPr>
+        <w:t>of</w:t>
+      </w:r>
+      <w:proofErr w:type="gramEnd"/>
+      <w:r>
+        <w:rPr>
+          <w:rFonts w:ascii="Times New Roman" w:hAnsi="Times New Roman" w:cs="Times New Roman"/>
+          <w:sz w:val="20"/>
+          <w:szCs w:val="20"/>
+        </w:rPr>
+        <w:t xml:space="preserve"> the period of the strategy. For instance, the period {360, 360} uses the data from a specific date to a year later, while period {90,90} uses the data 90 days later. The difference between the number of datapoints between a year and a quarter, corresponding to period {360, 360} and {90, 90} is 196 (=3346−3150). Thus, as </w:t>
       </w:r>
       <m:oMath>
         <m:r>
@@ -17742,8 +19568,51 @@
           <w:szCs w:val="24"/>
           <w:lang w:val="es-CO" w:eastAsia="es-CO"/>
         </w:rPr>
-        <w:t>ata description and exploration</w:t>
-      </w:r>
+        <w:t xml:space="preserve">ata </w:t>
+      </w:r>
+      <w:proofErr w:type="spellStart"/>
+      <w:r>
+        <w:rPr>
+          <w:rFonts w:ascii="Times New Roman" w:eastAsia="Times New Roman" w:hAnsi="Times New Roman" w:cs="Times New Roman"/>
+          <w:b/>
+          <w:bCs/>
+          <w:color w:val="292929"/>
+          <w:spacing w:val="-1"/>
+          <w:sz w:val="24"/>
+          <w:szCs w:val="24"/>
+          <w:lang w:val="es-CO" w:eastAsia="es-CO"/>
+        </w:rPr>
+        <w:t>description</w:t>
+      </w:r>
+      <w:proofErr w:type="spellEnd"/>
+      <w:r>
+        <w:rPr>
+          <w:rFonts w:ascii="Times New Roman" w:eastAsia="Times New Roman" w:hAnsi="Times New Roman" w:cs="Times New Roman"/>
+          <w:b/>
+          <w:bCs/>
+          <w:color w:val="292929"/>
+          <w:spacing w:val="-1"/>
+          <w:sz w:val="24"/>
+          <w:szCs w:val="24"/>
+          <w:lang w:val="es-CO" w:eastAsia="es-CO"/>
+        </w:rPr>
+        <w:t xml:space="preserve"> and </w:t>
+      </w:r>
+      <w:proofErr w:type="spellStart"/>
+      <w:r>
+        <w:rPr>
+          <w:rFonts w:ascii="Times New Roman" w:eastAsia="Times New Roman" w:hAnsi="Times New Roman" w:cs="Times New Roman"/>
+          <w:b/>
+          <w:bCs/>
+          <w:color w:val="292929"/>
+          <w:spacing w:val="-1"/>
+          <w:sz w:val="24"/>
+          <w:szCs w:val="24"/>
+          <w:lang w:val="es-CO" w:eastAsia="es-CO"/>
+        </w:rPr>
+        <w:t>exploration</w:t>
+      </w:r>
+      <w:proofErr w:type="spellEnd"/>
     </w:p>
     <w:p>
       <w:pPr>
@@ -17760,7 +19629,21 @@
           <w:rFonts w:ascii="Times New Roman" w:hAnsi="Times New Roman" w:cs="Times New Roman"/>
         </w:rPr>
         <w:lastRenderedPageBreak/>
-        <w:t xml:space="preserve">The data source is the spot rates of Colombian government bonds daily between 26/7/2006 to 22/2/20019. It is important to note that we also explored the contribution of other variables such as implicit inflation, market variables such as the stock market (Colcap index), and the COP-USD exchange rate. All these variables are available on the Bloomberg platform. </w:t>
+        <w:t>The data source is the spot rates of Colombian government bonds daily between 26/7/2006 to 22/2/20019. It is important to note that we also explored the contribution of other variables such as implicit inflation, market variables such as the stock market (</w:t>
+      </w:r>
+      <w:proofErr w:type="spellStart"/>
+      <w:r>
+        <w:rPr>
+          <w:rFonts w:ascii="Times New Roman" w:hAnsi="Times New Roman" w:cs="Times New Roman"/>
+        </w:rPr>
+        <w:t>Colcap</w:t>
+      </w:r>
+      <w:proofErr w:type="spellEnd"/>
+      <w:r>
+        <w:rPr>
+          <w:rFonts w:ascii="Times New Roman" w:hAnsi="Times New Roman" w:cs="Times New Roman"/>
+        </w:rPr>
+        <w:t xml:space="preserve"> index), and the COP-USD exchange rate. All these variables are available on the Bloomberg platform. </w:t>
       </w:r>
       <w:r>
         <w:rPr>
@@ -17983,8 +19866,19 @@
           <w:spacing w:val="-1"/>
           <w:lang w:val="en-US" w:eastAsia="es-CO"/>
         </w:rPr>
-        <w:t>Yields per Maturity and yield spreads to 3M</w:t>
-      </w:r>
+        <w:t xml:space="preserve">Yields per Maturity and yield spreads to </w:t>
+      </w:r>
+      <w:proofErr w:type="gramStart"/>
+      <w:r>
+        <w:rPr>
+          <w:rFonts w:ascii="Times New Roman" w:eastAsia="Times New Roman" w:hAnsi="Times New Roman" w:cs="Times New Roman"/>
+          <w:color w:val="292929"/>
+          <w:spacing w:val="-1"/>
+          <w:lang w:val="en-US" w:eastAsia="es-CO"/>
+        </w:rPr>
+        <w:t>3M</w:t>
+      </w:r>
+      <w:proofErr w:type="gramEnd"/>
     </w:p>
     <w:p>
       <w:pPr>
@@ -18333,7 +20227,27 @@
           <w:lang w:val="en-US"/>
         </w:rPr>
         <w:lastRenderedPageBreak/>
-        <w:t>Even though the process of the eigenvalue decomposition obtains the same number of vectors as the initial characteristic matrix, we only retained the three most important ones, as these represent 99.72% of the variance explained. As a consequence of this significant quantity of explained variance, the yield curve movements can be approximated by linear combinations of the first three loadings with small relative error, as we will demonstrate in the following sections.</w:t>
+        <w:t xml:space="preserve">Even though the process of the eigenvalue decomposition obtains the same number of vectors as the initial characteristic matrix, we only retained the three most important ones, as these represent 99.72% of the variance explained. </w:t>
+      </w:r>
+      <w:proofErr w:type="gramStart"/>
+      <w:r>
+        <w:rPr>
+          <w:rFonts w:ascii="Times New Roman" w:hAnsi="Times New Roman" w:cs="Times New Roman"/>
+          <w:sz w:val="24"/>
+          <w:szCs w:val="24"/>
+          <w:lang w:val="en-US"/>
+        </w:rPr>
+        <w:t>As a consequence of</w:t>
+      </w:r>
+      <w:proofErr w:type="gramEnd"/>
+      <w:r>
+        <w:rPr>
+          <w:rFonts w:ascii="Times New Roman" w:hAnsi="Times New Roman" w:cs="Times New Roman"/>
+          <w:sz w:val="24"/>
+          <w:szCs w:val="24"/>
+          <w:lang w:val="en-US"/>
+        </w:rPr>
+        <w:t xml:space="preserve"> this significant quantity of explained variance, the yield curve movements can be approximated by linear combinations of the first three loadings with small relative error, as we will demonstrate in the following sections.</w:t>
       </w:r>
     </w:p>
     <w:p>
@@ -18453,8 +20367,19 @@
           <w:spacing w:val="-1"/>
           <w:lang w:val="en-US" w:eastAsia="es-CO"/>
         </w:rPr>
-        <w:t>ariance explained by the Eigenvalues</w:t>
-      </w:r>
+        <w:t xml:space="preserve">ariance explained by the </w:t>
+      </w:r>
+      <w:proofErr w:type="gramStart"/>
+      <w:r>
+        <w:rPr>
+          <w:rFonts w:ascii="Times New Roman" w:eastAsia="Times New Roman" w:hAnsi="Times New Roman" w:cs="Times New Roman"/>
+          <w:color w:val="292929"/>
+          <w:spacing w:val="-1"/>
+          <w:lang w:val="en-US" w:eastAsia="es-CO"/>
+        </w:rPr>
+        <w:t>Eigenvalues</w:t>
+      </w:r>
+      <w:proofErr w:type="gramEnd"/>
     </w:p>
     <w:p>
       <w:pPr>
@@ -18596,8 +20521,19 @@
           <w:spacing w:val="-1"/>
           <w:lang w:val="en-US" w:eastAsia="es-CO"/>
         </w:rPr>
-        <w:t>Behavior of the three principal components obtained by PCA</w:t>
-      </w:r>
+        <w:t xml:space="preserve">Behavior of the three principal components obtained by </w:t>
+      </w:r>
+      <w:proofErr w:type="gramStart"/>
+      <w:r>
+        <w:rPr>
+          <w:rFonts w:ascii="Times New Roman" w:eastAsia="Times New Roman" w:hAnsi="Times New Roman" w:cs="Times New Roman"/>
+          <w:color w:val="292929"/>
+          <w:spacing w:val="-1"/>
+          <w:lang w:val="en-US" w:eastAsia="es-CO"/>
+        </w:rPr>
+        <w:t>PCA</w:t>
+      </w:r>
+      <w:proofErr w:type="gramEnd"/>
     </w:p>
     <w:p>
       <w:pPr>
@@ -19311,8 +21247,19 @@
           <w:spacing w:val="-1"/>
           <w:lang w:val="en-US" w:eastAsia="es-CO"/>
         </w:rPr>
-        <w:t xml:space="preserve"> by each of the three components vs. its references</w:t>
-      </w:r>
+        <w:t xml:space="preserve"> by each of the three components vs. its </w:t>
+      </w:r>
+      <w:proofErr w:type="gramStart"/>
+      <w:r>
+        <w:rPr>
+          <w:rFonts w:ascii="Times New Roman" w:eastAsia="Times New Roman" w:hAnsi="Times New Roman" w:cs="Times New Roman"/>
+          <w:color w:val="292929"/>
+          <w:spacing w:val="-1"/>
+          <w:lang w:val="en-US" w:eastAsia="es-CO"/>
+        </w:rPr>
+        <w:t>references</w:t>
+      </w:r>
+      <w:proofErr w:type="gramEnd"/>
     </w:p>
     <w:p>
       <w:pPr>
@@ -19723,8 +21670,19 @@
           <w:spacing w:val="-1"/>
           <w:lang w:val="en-US" w:eastAsia="es-CO"/>
         </w:rPr>
-        <w:t xml:space="preserve"> of the PCA method</w:t>
-      </w:r>
+        <w:t xml:space="preserve"> of the PCA </w:t>
+      </w:r>
+      <w:proofErr w:type="gramStart"/>
+      <w:r>
+        <w:rPr>
+          <w:rFonts w:ascii="Times New Roman" w:eastAsia="Times New Roman" w:hAnsi="Times New Roman" w:cs="Times New Roman"/>
+          <w:color w:val="292929"/>
+          <w:spacing w:val="-1"/>
+          <w:lang w:val="en-US" w:eastAsia="es-CO"/>
+        </w:rPr>
+        <w:t>method</w:t>
+      </w:r>
+      <w:proofErr w:type="gramEnd"/>
     </w:p>
     <w:p>
       <w:pPr>
@@ -20059,7 +22017,31 @@
           <w:szCs w:val="24"/>
           <w:lang w:val="en-US" w:eastAsia="es-CO"/>
         </w:rPr>
-        <w:t>The pattern followed by the actual yield curve never crosses out of the confidence interval of 95% for each case (PC1, PC2, and PC3), indicating a consistency in the economic interpretation of each of the factors derived for stressed scenarios according to a VaR of 5%.</w:t>
+        <w:t xml:space="preserve">The pattern followed by the actual yield curve never crosses out of the confidence interval of 95% for each case (PC1, PC2, and PC3), indicating a consistency in the economic interpretation of each of the factors derived for stressed scenarios according to a </w:t>
+      </w:r>
+      <w:proofErr w:type="spellStart"/>
+      <w:r>
+        <w:rPr>
+          <w:rFonts w:ascii="Times New Roman" w:eastAsia="Times New Roman" w:hAnsi="Times New Roman" w:cs="Times New Roman"/>
+          <w:color w:val="292929"/>
+          <w:spacing w:val="-1"/>
+          <w:sz w:val="24"/>
+          <w:szCs w:val="24"/>
+          <w:lang w:val="en-US" w:eastAsia="es-CO"/>
+        </w:rPr>
+        <w:t>VaR</w:t>
+      </w:r>
+      <w:proofErr w:type="spellEnd"/>
+      <w:r>
+        <w:rPr>
+          <w:rFonts w:ascii="Times New Roman" w:eastAsia="Times New Roman" w:hAnsi="Times New Roman" w:cs="Times New Roman"/>
+          <w:color w:val="292929"/>
+          <w:spacing w:val="-1"/>
+          <w:sz w:val="24"/>
+          <w:szCs w:val="24"/>
+          <w:lang w:val="en-US" w:eastAsia="es-CO"/>
+        </w:rPr>
+        <w:t xml:space="preserve"> of 5%.</w:t>
       </w:r>
     </w:p>
     <w:p>
@@ -20273,8 +22255,9 @@
           <w:szCs w:val="24"/>
           <w:lang w:val="en-US" w:eastAsia="es-CO"/>
         </w:rPr>
-        <w:t xml:space="preserve">As the task of prediction is not only our main concern in this work but also interpretation (considering the interest on formulate trading strategies), we propose to apply for the sake of comparing different types of models from parametric such as Naïve, AR, ARIMA to more complex and non-parametric like Decision trees and Random Forest models. It is important to note that in all of these cases, we take as an input the three principal component scores, </w:t>
-      </w:r>
+        <w:t xml:space="preserve">As the task of prediction is not only our main concern in this work but also interpretation (considering the interest on formulate trading strategies), we propose to apply for the sake of comparing different types of models from parametric such as Naïve, AR, ARIMA to more complex and non-parametric like Decision trees and Random Forest models. It is important to note that in </w:t>
+      </w:r>
+      <w:proofErr w:type="gramStart"/>
       <w:r>
         <w:rPr>
           <w:rFonts w:ascii="Times New Roman" w:eastAsia="Times New Roman" w:hAnsi="Times New Roman" w:cs="Times New Roman"/>
@@ -20284,6 +22267,29 @@
           <w:szCs w:val="24"/>
           <w:lang w:val="en-US" w:eastAsia="es-CO"/>
         </w:rPr>
+        <w:t>all of</w:t>
+      </w:r>
+      <w:proofErr w:type="gramEnd"/>
+      <w:r>
+        <w:rPr>
+          <w:rFonts w:ascii="Times New Roman" w:eastAsia="Times New Roman" w:hAnsi="Times New Roman" w:cs="Times New Roman"/>
+          <w:color w:val="292929"/>
+          <w:kern w:val="36"/>
+          <w:sz w:val="24"/>
+          <w:szCs w:val="24"/>
+          <w:lang w:val="en-US" w:eastAsia="es-CO"/>
+        </w:rPr>
+        <w:t xml:space="preserve"> these cases, we take as an input the three principal component scores, </w:t>
+      </w:r>
+      <w:r>
+        <w:rPr>
+          <w:rFonts w:ascii="Times New Roman" w:eastAsia="Times New Roman" w:hAnsi="Times New Roman" w:cs="Times New Roman"/>
+          <w:color w:val="292929"/>
+          <w:kern w:val="36"/>
+          <w:sz w:val="24"/>
+          <w:szCs w:val="24"/>
+          <w:lang w:val="en-US" w:eastAsia="es-CO"/>
+        </w:rPr>
         <w:lastRenderedPageBreak/>
         <w:t>which grant us, as we demonstrated in the last section, to fit our models with filtered and informative data.</w:t>
       </w:r>
@@ -20359,7 +22365,31 @@
           <w:szCs w:val="24"/>
           <w:lang w:val="en-US" w:eastAsia="es-CO"/>
         </w:rPr>
-        <w:t>Before the stages of modeling and prediction, we also present the process of time series analysis to investigate the presence of the most common time series components, which could prevent them to be stationary in the weak sense. In that regard, we check visually for tendencies, seasonalities, cycles, and irregularities, and after that, we utilize the Augmented Dickey fuller test to verify the stationarity for each of the series analyzed.</w:t>
+        <w:t xml:space="preserve">Before the stages of modeling and prediction, we also present the process of time series analysis to investigate the presence of the most common time series components, which could prevent them to be stationary in the weak sense. In that regard, we check visually for tendencies, </w:t>
+      </w:r>
+      <w:proofErr w:type="spellStart"/>
+      <w:r>
+        <w:rPr>
+          <w:rFonts w:ascii="Times New Roman" w:eastAsia="Times New Roman" w:hAnsi="Times New Roman" w:cs="Times New Roman"/>
+          <w:color w:val="292929"/>
+          <w:spacing w:val="-1"/>
+          <w:sz w:val="24"/>
+          <w:szCs w:val="24"/>
+          <w:lang w:val="en-US" w:eastAsia="es-CO"/>
+        </w:rPr>
+        <w:t>seasonalities</w:t>
+      </w:r>
+      <w:proofErr w:type="spellEnd"/>
+      <w:r>
+        <w:rPr>
+          <w:rFonts w:ascii="Times New Roman" w:eastAsia="Times New Roman" w:hAnsi="Times New Roman" w:cs="Times New Roman"/>
+          <w:color w:val="292929"/>
+          <w:spacing w:val="-1"/>
+          <w:sz w:val="24"/>
+          <w:szCs w:val="24"/>
+          <w:lang w:val="en-US" w:eastAsia="es-CO"/>
+        </w:rPr>
+        <w:t>, cycles, and irregularities, and after that, we utilize the Augmented Dickey fuller test to verify the stationarity for each of the series analyzed.</w:t>
       </w:r>
     </w:p>
     <w:p>
@@ -20843,7 +22873,51 @@
           <w:szCs w:val="24"/>
           <w:lang w:val="en-US" w:eastAsia="es-CO"/>
         </w:rPr>
-        <w:t>{'adf_stat': -1.549, 'p_val': 0.5092, 'threshold': -2.8624, 'stationary': 'no'}</w:t>
+        <w:t>{'</w:t>
+      </w:r>
+      <w:proofErr w:type="spellStart"/>
+      <w:r>
+        <w:rPr>
+          <w:rFonts w:ascii="Times New Roman" w:eastAsia="Times New Roman" w:hAnsi="Times New Roman" w:cs="Times New Roman"/>
+          <w:color w:val="000000"/>
+          <w:sz w:val="24"/>
+          <w:szCs w:val="24"/>
+          <w:lang w:val="en-US" w:eastAsia="es-CO"/>
+        </w:rPr>
+        <w:t>adf_stat</w:t>
+      </w:r>
+      <w:proofErr w:type="spellEnd"/>
+      <w:r>
+        <w:rPr>
+          <w:rFonts w:ascii="Times New Roman" w:eastAsia="Times New Roman" w:hAnsi="Times New Roman" w:cs="Times New Roman"/>
+          <w:color w:val="000000"/>
+          <w:sz w:val="24"/>
+          <w:szCs w:val="24"/>
+          <w:lang w:val="en-US" w:eastAsia="es-CO"/>
+        </w:rPr>
+        <w:t>': -1.549, '</w:t>
+      </w:r>
+      <w:proofErr w:type="spellStart"/>
+      <w:r>
+        <w:rPr>
+          <w:rFonts w:ascii="Times New Roman" w:eastAsia="Times New Roman" w:hAnsi="Times New Roman" w:cs="Times New Roman"/>
+          <w:color w:val="000000"/>
+          <w:sz w:val="24"/>
+          <w:szCs w:val="24"/>
+          <w:lang w:val="en-US" w:eastAsia="es-CO"/>
+        </w:rPr>
+        <w:t>p_val</w:t>
+      </w:r>
+      <w:proofErr w:type="spellEnd"/>
+      <w:r>
+        <w:rPr>
+          <w:rFonts w:ascii="Times New Roman" w:eastAsia="Times New Roman" w:hAnsi="Times New Roman" w:cs="Times New Roman"/>
+          <w:color w:val="000000"/>
+          <w:sz w:val="24"/>
+          <w:szCs w:val="24"/>
+          <w:lang w:val="en-US" w:eastAsia="es-CO"/>
+        </w:rPr>
+        <w:t>': 0.5092, 'threshold': -2.8624, 'stationary': 'no'}</w:t>
       </w:r>
     </w:p>
     <w:p>
@@ -20930,7 +23004,51 @@
           <w:szCs w:val="24"/>
           <w:lang w:val="en-US" w:eastAsia="es-CO"/>
         </w:rPr>
-        <w:t>{'adf_stat': -2.556, 'p_val': 0.1024, 'threshold': -2.8624, 'stationary': 'no'}</w:t>
+        <w:t>{'</w:t>
+      </w:r>
+      <w:proofErr w:type="spellStart"/>
+      <w:r>
+        <w:rPr>
+          <w:rFonts w:ascii="Times New Roman" w:eastAsia="Times New Roman" w:hAnsi="Times New Roman" w:cs="Times New Roman"/>
+          <w:color w:val="000000"/>
+          <w:sz w:val="24"/>
+          <w:szCs w:val="24"/>
+          <w:lang w:val="en-US" w:eastAsia="es-CO"/>
+        </w:rPr>
+        <w:t>adf_stat</w:t>
+      </w:r>
+      <w:proofErr w:type="spellEnd"/>
+      <w:r>
+        <w:rPr>
+          <w:rFonts w:ascii="Times New Roman" w:eastAsia="Times New Roman" w:hAnsi="Times New Roman" w:cs="Times New Roman"/>
+          <w:color w:val="000000"/>
+          <w:sz w:val="24"/>
+          <w:szCs w:val="24"/>
+          <w:lang w:val="en-US" w:eastAsia="es-CO"/>
+        </w:rPr>
+        <w:t>': -2.556, '</w:t>
+      </w:r>
+      <w:proofErr w:type="spellStart"/>
+      <w:r>
+        <w:rPr>
+          <w:rFonts w:ascii="Times New Roman" w:eastAsia="Times New Roman" w:hAnsi="Times New Roman" w:cs="Times New Roman"/>
+          <w:color w:val="000000"/>
+          <w:sz w:val="24"/>
+          <w:szCs w:val="24"/>
+          <w:lang w:val="en-US" w:eastAsia="es-CO"/>
+        </w:rPr>
+        <w:t>p_val</w:t>
+      </w:r>
+      <w:proofErr w:type="spellEnd"/>
+      <w:r>
+        <w:rPr>
+          <w:rFonts w:ascii="Times New Roman" w:eastAsia="Times New Roman" w:hAnsi="Times New Roman" w:cs="Times New Roman"/>
+          <w:color w:val="000000"/>
+          <w:sz w:val="24"/>
+          <w:szCs w:val="24"/>
+          <w:lang w:val="en-US" w:eastAsia="es-CO"/>
+        </w:rPr>
+        <w:t>': 0.1024, 'threshold': -2.8624, 'stationary': 'no'}</w:t>
       </w:r>
     </w:p>
     <w:p>
@@ -21017,7 +23135,51 @@
           <w:szCs w:val="24"/>
           <w:lang w:val="en-US" w:eastAsia="es-CO"/>
         </w:rPr>
-        <w:t>{'adf_stat': -3.5859, 'p_val': 0.006, 'threshold': -2.8624, 'stationary': 'yes'}</w:t>
+        <w:t>{'</w:t>
+      </w:r>
+      <w:proofErr w:type="spellStart"/>
+      <w:r>
+        <w:rPr>
+          <w:rFonts w:ascii="Times New Roman" w:eastAsia="Times New Roman" w:hAnsi="Times New Roman" w:cs="Times New Roman"/>
+          <w:color w:val="000000"/>
+          <w:sz w:val="24"/>
+          <w:szCs w:val="24"/>
+          <w:lang w:val="en-US" w:eastAsia="es-CO"/>
+        </w:rPr>
+        <w:t>adf_stat</w:t>
+      </w:r>
+      <w:proofErr w:type="spellEnd"/>
+      <w:r>
+        <w:rPr>
+          <w:rFonts w:ascii="Times New Roman" w:eastAsia="Times New Roman" w:hAnsi="Times New Roman" w:cs="Times New Roman"/>
+          <w:color w:val="000000"/>
+          <w:sz w:val="24"/>
+          <w:szCs w:val="24"/>
+          <w:lang w:val="en-US" w:eastAsia="es-CO"/>
+        </w:rPr>
+        <w:t>': -3.5859, '</w:t>
+      </w:r>
+      <w:proofErr w:type="spellStart"/>
+      <w:r>
+        <w:rPr>
+          <w:rFonts w:ascii="Times New Roman" w:eastAsia="Times New Roman" w:hAnsi="Times New Roman" w:cs="Times New Roman"/>
+          <w:color w:val="000000"/>
+          <w:sz w:val="24"/>
+          <w:szCs w:val="24"/>
+          <w:lang w:val="en-US" w:eastAsia="es-CO"/>
+        </w:rPr>
+        <w:t>p_val</w:t>
+      </w:r>
+      <w:proofErr w:type="spellEnd"/>
+      <w:r>
+        <w:rPr>
+          <w:rFonts w:ascii="Times New Roman" w:eastAsia="Times New Roman" w:hAnsi="Times New Roman" w:cs="Times New Roman"/>
+          <w:color w:val="000000"/>
+          <w:sz w:val="24"/>
+          <w:szCs w:val="24"/>
+          <w:lang w:val="en-US" w:eastAsia="es-CO"/>
+        </w:rPr>
+        <w:t>': 0.006, 'threshold': -2.8624, 'stationary': 'yes'}</w:t>
       </w:r>
     </w:p>
     <w:p>
@@ -21284,7 +23446,51 @@
           <w:szCs w:val="24"/>
           <w:lang w:val="en-US"/>
         </w:rPr>
-        <w:t>{'adf_stat': -9.9636, 'p_val': 0.0, 'threshold': -2.8624, 'stationary': 'yes'}</w:t>
+        <w:t>{'</w:t>
+      </w:r>
+      <w:proofErr w:type="spellStart"/>
+      <w:r>
+        <w:rPr>
+          <w:rFonts w:ascii="Times New Roman" w:hAnsi="Times New Roman" w:cs="Times New Roman"/>
+          <w:color w:val="000000"/>
+          <w:sz w:val="24"/>
+          <w:szCs w:val="24"/>
+          <w:lang w:val="en-US"/>
+        </w:rPr>
+        <w:t>adf_stat</w:t>
+      </w:r>
+      <w:proofErr w:type="spellEnd"/>
+      <w:r>
+        <w:rPr>
+          <w:rFonts w:ascii="Times New Roman" w:hAnsi="Times New Roman" w:cs="Times New Roman"/>
+          <w:color w:val="000000"/>
+          <w:sz w:val="24"/>
+          <w:szCs w:val="24"/>
+          <w:lang w:val="en-US"/>
+        </w:rPr>
+        <w:t>': -9.9636, '</w:t>
+      </w:r>
+      <w:proofErr w:type="spellStart"/>
+      <w:r>
+        <w:rPr>
+          <w:rFonts w:ascii="Times New Roman" w:hAnsi="Times New Roman" w:cs="Times New Roman"/>
+          <w:color w:val="000000"/>
+          <w:sz w:val="24"/>
+          <w:szCs w:val="24"/>
+          <w:lang w:val="en-US"/>
+        </w:rPr>
+        <w:t>p_val</w:t>
+      </w:r>
+      <w:proofErr w:type="spellEnd"/>
+      <w:r>
+        <w:rPr>
+          <w:rFonts w:ascii="Times New Roman" w:hAnsi="Times New Roman" w:cs="Times New Roman"/>
+          <w:color w:val="000000"/>
+          <w:sz w:val="24"/>
+          <w:szCs w:val="24"/>
+          <w:lang w:val="en-US"/>
+        </w:rPr>
+        <w:t>': 0.0, 'threshold': -2.8624, 'stationary': 'yes'}</w:t>
       </w:r>
     </w:p>
     <w:p>
@@ -21336,7 +23542,51 @@
           <w:szCs w:val="24"/>
           <w:lang w:val="en-US"/>
         </w:rPr>
-        <w:t>{'adf_stat': -13.1447, 'p_val': 0.0, 'threshold': -2.8624, 'stationary': 'yes'}</w:t>
+        <w:t>{'</w:t>
+      </w:r>
+      <w:proofErr w:type="spellStart"/>
+      <w:r>
+        <w:rPr>
+          <w:rFonts w:ascii="Times New Roman" w:hAnsi="Times New Roman" w:cs="Times New Roman"/>
+          <w:color w:val="000000"/>
+          <w:sz w:val="24"/>
+          <w:szCs w:val="24"/>
+          <w:lang w:val="en-US"/>
+        </w:rPr>
+        <w:t>adf_stat</w:t>
+      </w:r>
+      <w:proofErr w:type="spellEnd"/>
+      <w:r>
+        <w:rPr>
+          <w:rFonts w:ascii="Times New Roman" w:hAnsi="Times New Roman" w:cs="Times New Roman"/>
+          <w:color w:val="000000"/>
+          <w:sz w:val="24"/>
+          <w:szCs w:val="24"/>
+          <w:lang w:val="en-US"/>
+        </w:rPr>
+        <w:t>': -13.1447, '</w:t>
+      </w:r>
+      <w:proofErr w:type="spellStart"/>
+      <w:r>
+        <w:rPr>
+          <w:rFonts w:ascii="Times New Roman" w:hAnsi="Times New Roman" w:cs="Times New Roman"/>
+          <w:color w:val="000000"/>
+          <w:sz w:val="24"/>
+          <w:szCs w:val="24"/>
+          <w:lang w:val="en-US"/>
+        </w:rPr>
+        <w:t>p_val</w:t>
+      </w:r>
+      <w:proofErr w:type="spellEnd"/>
+      <w:r>
+        <w:rPr>
+          <w:rFonts w:ascii="Times New Roman" w:hAnsi="Times New Roman" w:cs="Times New Roman"/>
+          <w:color w:val="000000"/>
+          <w:sz w:val="24"/>
+          <w:szCs w:val="24"/>
+          <w:lang w:val="en-US"/>
+        </w:rPr>
+        <w:t>': 0.0, 'threshold': -2.8624, 'stationary': 'yes'}</w:t>
       </w:r>
     </w:p>
     <w:p>
@@ -21388,7 +23638,51 @@
           <w:szCs w:val="24"/>
           <w:lang w:val="en-US"/>
         </w:rPr>
-        <w:t>{'adf_stat': -11.2339, 'p_val': 0.0, 'threshold': -2.8624, 'stationary': 'yes'}</w:t>
+        <w:t>{'</w:t>
+      </w:r>
+      <w:proofErr w:type="spellStart"/>
+      <w:r>
+        <w:rPr>
+          <w:rFonts w:ascii="Times New Roman" w:hAnsi="Times New Roman" w:cs="Times New Roman"/>
+          <w:color w:val="000000"/>
+          <w:sz w:val="24"/>
+          <w:szCs w:val="24"/>
+          <w:lang w:val="en-US"/>
+        </w:rPr>
+        <w:t>adf_stat</w:t>
+      </w:r>
+      <w:proofErr w:type="spellEnd"/>
+      <w:r>
+        <w:rPr>
+          <w:rFonts w:ascii="Times New Roman" w:hAnsi="Times New Roman" w:cs="Times New Roman"/>
+          <w:color w:val="000000"/>
+          <w:sz w:val="24"/>
+          <w:szCs w:val="24"/>
+          <w:lang w:val="en-US"/>
+        </w:rPr>
+        <w:t>': -11.2339, '</w:t>
+      </w:r>
+      <w:proofErr w:type="spellStart"/>
+      <w:r>
+        <w:rPr>
+          <w:rFonts w:ascii="Times New Roman" w:hAnsi="Times New Roman" w:cs="Times New Roman"/>
+          <w:color w:val="000000"/>
+          <w:sz w:val="24"/>
+          <w:szCs w:val="24"/>
+          <w:lang w:val="en-US"/>
+        </w:rPr>
+        <w:t>p_val</w:t>
+      </w:r>
+      <w:proofErr w:type="spellEnd"/>
+      <w:r>
+        <w:rPr>
+          <w:rFonts w:ascii="Times New Roman" w:hAnsi="Times New Roman" w:cs="Times New Roman"/>
+          <w:color w:val="000000"/>
+          <w:sz w:val="24"/>
+          <w:szCs w:val="24"/>
+          <w:lang w:val="en-US"/>
+        </w:rPr>
+        <w:t>': 0.0, 'threshold': -2.8624, 'stationary': 'yes'}</w:t>
       </w:r>
     </w:p>
     <w:p>
@@ -21477,7 +23771,68 @@
           <w:szCs w:val="24"/>
           <w:lang w:val="en-US"/>
         </w:rPr>
-        <w:t>After stationarizing the series, we proceed, first, to run the linear models AR(p) and ARIMA(p,d,q) for each of the vectors of the scores corresponding to the first three components found using the PCA method.</w:t>
+        <w:t xml:space="preserve">After </w:t>
+      </w:r>
+      <w:proofErr w:type="spellStart"/>
+      <w:r>
+        <w:rPr>
+          <w:rFonts w:ascii="Times New Roman" w:hAnsi="Times New Roman" w:cs="Times New Roman"/>
+          <w:color w:val="292929"/>
+          <w:spacing w:val="-1"/>
+          <w:sz w:val="24"/>
+          <w:szCs w:val="24"/>
+          <w:lang w:val="en-US"/>
+        </w:rPr>
+        <w:t>stationarizing</w:t>
+      </w:r>
+      <w:proofErr w:type="spellEnd"/>
+      <w:r>
+        <w:rPr>
+          <w:rFonts w:ascii="Times New Roman" w:hAnsi="Times New Roman" w:cs="Times New Roman"/>
+          <w:color w:val="292929"/>
+          <w:spacing w:val="-1"/>
+          <w:sz w:val="24"/>
+          <w:szCs w:val="24"/>
+          <w:lang w:val="en-US"/>
+        </w:rPr>
+        <w:t xml:space="preserve"> the series, we proceed, first, to run the linear models AR(p) and ARIMA(</w:t>
+      </w:r>
+      <w:proofErr w:type="spellStart"/>
+      <w:proofErr w:type="gramStart"/>
+      <w:r>
+        <w:rPr>
+          <w:rFonts w:ascii="Times New Roman" w:hAnsi="Times New Roman" w:cs="Times New Roman"/>
+          <w:color w:val="292929"/>
+          <w:spacing w:val="-1"/>
+          <w:sz w:val="24"/>
+          <w:szCs w:val="24"/>
+          <w:lang w:val="en-US"/>
+        </w:rPr>
+        <w:t>p,d</w:t>
+      </w:r>
+      <w:proofErr w:type="gramEnd"/>
+      <w:r>
+        <w:rPr>
+          <w:rFonts w:ascii="Times New Roman" w:hAnsi="Times New Roman" w:cs="Times New Roman"/>
+          <w:color w:val="292929"/>
+          <w:spacing w:val="-1"/>
+          <w:sz w:val="24"/>
+          <w:szCs w:val="24"/>
+          <w:lang w:val="en-US"/>
+        </w:rPr>
+        <w:t>,q</w:t>
+      </w:r>
+      <w:proofErr w:type="spellEnd"/>
+      <w:r>
+        <w:rPr>
+          <w:rFonts w:ascii="Times New Roman" w:hAnsi="Times New Roman" w:cs="Times New Roman"/>
+          <w:color w:val="292929"/>
+          <w:spacing w:val="-1"/>
+          <w:sz w:val="24"/>
+          <w:szCs w:val="24"/>
+          <w:lang w:val="en-US"/>
+        </w:rPr>
+        <w:t>) for each of the vectors of the scores corresponding to the first three components found using the PCA method.</w:t>
       </w:r>
     </w:p>
     <w:p>
@@ -22036,7 +24391,31 @@
           <w:lang w:val="en-US" w:eastAsia="es-CO"/>
         </w:rPr>
         <w:lastRenderedPageBreak/>
-        <w:t>When comparing the RMSE out-of-sample values for both models, it is clear that the Naive model presents better performance. However, it is also important to establish if there is a significant difference between both models, for this we will implement the Diebol</w:t>
+        <w:t xml:space="preserve">When comparing the RMSE out-of-sample values for both models, </w:t>
+      </w:r>
+      <w:proofErr w:type="gramStart"/>
+      <w:r>
+        <w:rPr>
+          <w:rFonts w:ascii="Times New Roman" w:eastAsia="Times New Roman" w:hAnsi="Times New Roman" w:cs="Times New Roman"/>
+          <w:color w:val="292929"/>
+          <w:spacing w:val="-1"/>
+          <w:sz w:val="24"/>
+          <w:szCs w:val="24"/>
+          <w:lang w:val="en-US" w:eastAsia="es-CO"/>
+        </w:rPr>
+        <w:t>it is clear that the</w:t>
+      </w:r>
+      <w:proofErr w:type="gramEnd"/>
+      <w:r>
+        <w:rPr>
+          <w:rFonts w:ascii="Times New Roman" w:eastAsia="Times New Roman" w:hAnsi="Times New Roman" w:cs="Times New Roman"/>
+          <w:color w:val="292929"/>
+          <w:spacing w:val="-1"/>
+          <w:sz w:val="24"/>
+          <w:szCs w:val="24"/>
+          <w:lang w:val="en-US" w:eastAsia="es-CO"/>
+        </w:rPr>
+        <w:t xml:space="preserve"> Naive model presents better performance. However, it is also important to establish if there is a significant difference between both models, for this we will implement the Diebol</w:t>
       </w:r>
       <w:r>
         <w:rPr>
@@ -22127,7 +24506,87 @@
           <w:shd w:val="clear" w:color="auto" w:fill="FFFFFF"/>
           <w:lang w:val="en-US"/>
         </w:rPr>
-        <w:t>Next, an ARIMA model was estimated for each of the components obtained. The selection of the model specification was carried out using the pmdarima.arima.auto_arima package. This Python package allows an optimized search of the parameters (p,d,q), based on different criteria such as Kwiatkowski–Phillips–Schmidt–Shin, Augmented Dickey-Fuller or Phillips–Perron.</w:t>
+        <w:t xml:space="preserve">Next, an ARIMA model was estimated for each of the components obtained. The selection of the model specification was carried out using the </w:t>
+      </w:r>
+      <w:proofErr w:type="spellStart"/>
+      <w:proofErr w:type="gramStart"/>
+      <w:r>
+        <w:rPr>
+          <w:rFonts w:ascii="Times New Roman" w:hAnsi="Times New Roman" w:cs="Times New Roman"/>
+          <w:color w:val="292929"/>
+          <w:spacing w:val="-1"/>
+          <w:sz w:val="24"/>
+          <w:szCs w:val="24"/>
+          <w:shd w:val="clear" w:color="auto" w:fill="FFFFFF"/>
+          <w:lang w:val="en-US"/>
+        </w:rPr>
+        <w:t>pmdarima.arima</w:t>
+      </w:r>
+      <w:proofErr w:type="gramEnd"/>
+      <w:r>
+        <w:rPr>
+          <w:rFonts w:ascii="Times New Roman" w:hAnsi="Times New Roman" w:cs="Times New Roman"/>
+          <w:color w:val="292929"/>
+          <w:spacing w:val="-1"/>
+          <w:sz w:val="24"/>
+          <w:szCs w:val="24"/>
+          <w:shd w:val="clear" w:color="auto" w:fill="FFFFFF"/>
+          <w:lang w:val="en-US"/>
+        </w:rPr>
+        <w:t>.auto_arima</w:t>
+      </w:r>
+      <w:proofErr w:type="spellEnd"/>
+      <w:r>
+        <w:rPr>
+          <w:rFonts w:ascii="Times New Roman" w:hAnsi="Times New Roman" w:cs="Times New Roman"/>
+          <w:color w:val="292929"/>
+          <w:spacing w:val="-1"/>
+          <w:sz w:val="24"/>
+          <w:szCs w:val="24"/>
+          <w:shd w:val="clear" w:color="auto" w:fill="FFFFFF"/>
+          <w:lang w:val="en-US"/>
+        </w:rPr>
+        <w:t xml:space="preserve"> package. This Python package allows an optimized search of the parameters (</w:t>
+      </w:r>
+      <w:proofErr w:type="spellStart"/>
+      <w:proofErr w:type="gramStart"/>
+      <w:r>
+        <w:rPr>
+          <w:rFonts w:ascii="Times New Roman" w:hAnsi="Times New Roman" w:cs="Times New Roman"/>
+          <w:color w:val="292929"/>
+          <w:spacing w:val="-1"/>
+          <w:sz w:val="24"/>
+          <w:szCs w:val="24"/>
+          <w:shd w:val="clear" w:color="auto" w:fill="FFFFFF"/>
+          <w:lang w:val="en-US"/>
+        </w:rPr>
+        <w:t>p,d</w:t>
+      </w:r>
+      <w:proofErr w:type="gramEnd"/>
+      <w:r>
+        <w:rPr>
+          <w:rFonts w:ascii="Times New Roman" w:hAnsi="Times New Roman" w:cs="Times New Roman"/>
+          <w:color w:val="292929"/>
+          <w:spacing w:val="-1"/>
+          <w:sz w:val="24"/>
+          <w:szCs w:val="24"/>
+          <w:shd w:val="clear" w:color="auto" w:fill="FFFFFF"/>
+          <w:lang w:val="en-US"/>
+        </w:rPr>
+        <w:t>,q</w:t>
+      </w:r>
+      <w:proofErr w:type="spellEnd"/>
+      <w:r>
+        <w:rPr>
+          <w:rFonts w:ascii="Times New Roman" w:hAnsi="Times New Roman" w:cs="Times New Roman"/>
+          <w:color w:val="292929"/>
+          <w:spacing w:val="-1"/>
+          <w:sz w:val="24"/>
+          <w:szCs w:val="24"/>
+          <w:shd w:val="clear" w:color="auto" w:fill="FFFFFF"/>
+          <w:lang w:val="en-US"/>
+        </w:rPr>
+        <w:t>), based on different criteria such as Kwiatkowski–Phillips–Schmidt–Shin, Augmented Dickey-Fuller or Phillips–Perron.</w:t>
       </w:r>
     </w:p>
     <w:p>
@@ -22181,7 +24640,33 @@
           <w:shd w:val="clear" w:color="auto" w:fill="FFFFFF"/>
           <w:lang w:val="en-US"/>
         </w:rPr>
-        <w:t>The optimal specification for the data corresponding to the first component turned out to be ARIMA(3,0,4), for the second component differentiated ARIMA(2,0,1), and for the third component differentiated ARIMA(2,0,2).</w:t>
+        <w:t xml:space="preserve">The optimal specification for the data corresponding to the first component turned out to be </w:t>
+      </w:r>
+      <w:proofErr w:type="gramStart"/>
+      <w:r>
+        <w:rPr>
+          <w:rFonts w:ascii="Times New Roman" w:hAnsi="Times New Roman" w:cs="Times New Roman"/>
+          <w:color w:val="292929"/>
+          <w:spacing w:val="-1"/>
+          <w:sz w:val="24"/>
+          <w:szCs w:val="24"/>
+          <w:shd w:val="clear" w:color="auto" w:fill="FFFFFF"/>
+          <w:lang w:val="en-US"/>
+        </w:rPr>
+        <w:t>ARIMA(</w:t>
+      </w:r>
+      <w:proofErr w:type="gramEnd"/>
+      <w:r>
+        <w:rPr>
+          <w:rFonts w:ascii="Times New Roman" w:hAnsi="Times New Roman" w:cs="Times New Roman"/>
+          <w:color w:val="292929"/>
+          <w:spacing w:val="-1"/>
+          <w:sz w:val="24"/>
+          <w:szCs w:val="24"/>
+          <w:shd w:val="clear" w:color="auto" w:fill="FFFFFF"/>
+          <w:lang w:val="en-US"/>
+        </w:rPr>
+        <w:t>3,0,4), for the second component differentiated ARIMA(2,0,1), and for the third component differentiated ARIMA(2,0,2).</w:t>
       </w:r>
     </w:p>
     <w:p>
@@ -22332,6 +24817,7 @@
         </w:rPr>
         <w:t xml:space="preserve">the first component </w:t>
       </w:r>
+      <w:proofErr w:type="gramStart"/>
       <w:r>
         <w:rPr>
           <w:rFonts w:ascii="Times New Roman" w:eastAsia="Times New Roman" w:hAnsi="Times New Roman" w:cs="Times New Roman"/>
@@ -22341,6 +24827,7 @@
         </w:rPr>
         <w:t>differentiated</w:t>
       </w:r>
+      <w:proofErr w:type="gramEnd"/>
     </w:p>
     <w:p>
       <w:pPr>
@@ -22448,8 +24935,19 @@
           <w:spacing w:val="-1"/>
           <w:lang w:val="en-US" w:eastAsia="es-CO"/>
         </w:rPr>
-        <w:t>Estimation of an ARIMA model for the second component differentiated</w:t>
-      </w:r>
+        <w:t xml:space="preserve">Estimation of an ARIMA model for the second component </w:t>
+      </w:r>
+      <w:proofErr w:type="gramStart"/>
+      <w:r>
+        <w:rPr>
+          <w:rFonts w:ascii="Times New Roman" w:eastAsia="Times New Roman" w:hAnsi="Times New Roman" w:cs="Times New Roman"/>
+          <w:color w:val="292929"/>
+          <w:spacing w:val="-1"/>
+          <w:lang w:val="en-US" w:eastAsia="es-CO"/>
+        </w:rPr>
+        <w:t>differentiated</w:t>
+      </w:r>
+      <w:proofErr w:type="gramEnd"/>
     </w:p>
     <w:p>
       <w:pPr>
@@ -22695,8 +25193,19 @@
           <w:spacing w:val="-1"/>
           <w:lang w:val="en-US" w:eastAsia="es-CO"/>
         </w:rPr>
-        <w:t>Estimation of an ARIMA model for the third component differentiated</w:t>
-      </w:r>
+        <w:t xml:space="preserve">Estimation of an ARIMA model for the third component </w:t>
+      </w:r>
+      <w:proofErr w:type="gramStart"/>
+      <w:r>
+        <w:rPr>
+          <w:rFonts w:ascii="Times New Roman" w:eastAsia="Times New Roman" w:hAnsi="Times New Roman" w:cs="Times New Roman"/>
+          <w:color w:val="292929"/>
+          <w:spacing w:val="-1"/>
+          <w:lang w:val="en-US" w:eastAsia="es-CO"/>
+        </w:rPr>
+        <w:t>differentiated</w:t>
+      </w:r>
+      <w:proofErr w:type="gramEnd"/>
     </w:p>
     <w:p>
       <w:pPr>
@@ -22926,7 +25435,33 @@
           <w:shd w:val="clear" w:color="auto" w:fill="FFFFFF"/>
           <w:lang w:val="en-US"/>
         </w:rPr>
-        <w:t>. According to the patterns presented in the graphs, where the predicted values are very close to the real values, and with the RSME values, it is clear that the prediction capacity of the ARIMA models is much higher than that of the Naive models, confirming once plus the applicability of liquidity theory.</w:t>
+        <w:t xml:space="preserve">. According to the patterns presented in the graphs, where the predicted values are very close to the real values, and with the RSME values, </w:t>
+      </w:r>
+      <w:proofErr w:type="gramStart"/>
+      <w:r>
+        <w:rPr>
+          <w:rFonts w:ascii="Times New Roman" w:hAnsi="Times New Roman" w:cs="Times New Roman"/>
+          <w:color w:val="292929"/>
+          <w:spacing w:val="-1"/>
+          <w:sz w:val="24"/>
+          <w:szCs w:val="24"/>
+          <w:shd w:val="clear" w:color="auto" w:fill="FFFFFF"/>
+          <w:lang w:val="en-US"/>
+        </w:rPr>
+        <w:t>it is clear that the</w:t>
+      </w:r>
+      <w:proofErr w:type="gramEnd"/>
+      <w:r>
+        <w:rPr>
+          <w:rFonts w:ascii="Times New Roman" w:hAnsi="Times New Roman" w:cs="Times New Roman"/>
+          <w:color w:val="292929"/>
+          <w:spacing w:val="-1"/>
+          <w:sz w:val="24"/>
+          <w:szCs w:val="24"/>
+          <w:shd w:val="clear" w:color="auto" w:fill="FFFFFF"/>
+          <w:lang w:val="en-US"/>
+        </w:rPr>
+        <w:t xml:space="preserve"> prediction capacity of the ARIMA models is much higher than that of the Naive models, confirming once plus the applicability of liquidity theory.</w:t>
       </w:r>
     </w:p>
     <w:p>
@@ -22998,8 +25533,19 @@
           <w:spacing w:val="-1"/>
           <w:lang w:val="en-US" w:eastAsia="es-CO"/>
         </w:rPr>
-        <w:t>Comparison of the root mean square error metric between the estimated models and the naive model</w:t>
-      </w:r>
+        <w:t xml:space="preserve">Comparison of the root mean square error metric between the estimated models and the naive </w:t>
+      </w:r>
+      <w:proofErr w:type="gramStart"/>
+      <w:r>
+        <w:rPr>
+          <w:rFonts w:ascii="Times New Roman" w:eastAsia="Times New Roman" w:hAnsi="Times New Roman" w:cs="Times New Roman"/>
+          <w:color w:val="292929"/>
+          <w:spacing w:val="-1"/>
+          <w:lang w:val="en-US" w:eastAsia="es-CO"/>
+        </w:rPr>
+        <w:t>model</w:t>
+      </w:r>
+      <w:proofErr w:type="gramEnd"/>
     </w:p>
     <w:p>
       <w:pPr>
@@ -25150,6 +27696,7 @@
                 <w:lang w:val="es-CO"/>
               </w:rPr>
             </w:pPr>
+            <w:proofErr w:type="spellStart"/>
             <w:r>
               <w:rPr>
                 <w:rFonts w:ascii="Times New Roman" w:hAnsi="Times New Roman" w:cs="Times New Roman"/>
@@ -25158,7 +27705,18 @@
                 <w:szCs w:val="24"/>
                 <w:lang w:val="es-CO"/>
               </w:rPr>
-              <w:t>Return {90,90}</w:t>
+              <w:t>Return</w:t>
+            </w:r>
+            <w:proofErr w:type="spellEnd"/>
+            <w:r>
+              <w:rPr>
+                <w:rFonts w:ascii="Times New Roman" w:hAnsi="Times New Roman" w:cs="Times New Roman"/>
+                <w:b/>
+                <w:sz w:val="24"/>
+                <w:szCs w:val="24"/>
+                <w:lang w:val="es-CO"/>
+              </w:rPr>
+              <w:t xml:space="preserve"> {90,90}</w:t>
             </w:r>
           </w:p>
         </w:tc>
@@ -25184,6 +27742,7 @@
                 <w:lang w:val="es-CO"/>
               </w:rPr>
             </w:pPr>
+            <w:proofErr w:type="spellStart"/>
             <w:r>
               <w:rPr>
                 <w:rFonts w:ascii="Times New Roman" w:hAnsi="Times New Roman" w:cs="Times New Roman"/>
@@ -25192,7 +27751,18 @@
                 <w:szCs w:val="24"/>
                 <w:lang w:val="es-CO"/>
               </w:rPr>
-              <w:t>Transformation {90,90}</w:t>
+              <w:t>Transformation</w:t>
+            </w:r>
+            <w:proofErr w:type="spellEnd"/>
+            <w:r>
+              <w:rPr>
+                <w:rFonts w:ascii="Times New Roman" w:hAnsi="Times New Roman" w:cs="Times New Roman"/>
+                <w:b/>
+                <w:sz w:val="24"/>
+                <w:szCs w:val="24"/>
+                <w:lang w:val="es-CO"/>
+              </w:rPr>
+              <w:t xml:space="preserve"> {90,90}</w:t>
             </w:r>
           </w:p>
         </w:tc>
@@ -25218,6 +27788,7 @@
                 <w:lang w:val="es-CO"/>
               </w:rPr>
             </w:pPr>
+            <w:proofErr w:type="spellStart"/>
             <w:r>
               <w:rPr>
                 <w:rFonts w:ascii="Times New Roman" w:hAnsi="Times New Roman" w:cs="Times New Roman"/>
@@ -25226,7 +27797,18 @@
                 <w:szCs w:val="24"/>
                 <w:lang w:val="es-CO"/>
               </w:rPr>
-              <w:t>node 180</w:t>
+              <w:t>node</w:t>
+            </w:r>
+            <w:proofErr w:type="spellEnd"/>
+            <w:r>
+              <w:rPr>
+                <w:rFonts w:ascii="Times New Roman" w:hAnsi="Times New Roman" w:cs="Times New Roman"/>
+                <w:b/>
+                <w:sz w:val="24"/>
+                <w:szCs w:val="24"/>
+                <w:lang w:val="es-CO"/>
+              </w:rPr>
+              <w:t xml:space="preserve"> 180</w:t>
             </w:r>
           </w:p>
         </w:tc>
@@ -25252,6 +27834,7 @@
                 <w:lang w:val="es-CO"/>
               </w:rPr>
             </w:pPr>
+            <w:proofErr w:type="spellStart"/>
             <w:r>
               <w:rPr>
                 <w:rFonts w:ascii="Times New Roman" w:hAnsi="Times New Roman" w:cs="Times New Roman"/>
@@ -25260,7 +27843,18 @@
                 <w:szCs w:val="24"/>
                 <w:lang w:val="es-CO"/>
               </w:rPr>
-              <w:t>node 360</w:t>
+              <w:t>node</w:t>
+            </w:r>
+            <w:proofErr w:type="spellEnd"/>
+            <w:r>
+              <w:rPr>
+                <w:rFonts w:ascii="Times New Roman" w:hAnsi="Times New Roman" w:cs="Times New Roman"/>
+                <w:b/>
+                <w:sz w:val="24"/>
+                <w:szCs w:val="24"/>
+                <w:lang w:val="es-CO"/>
+              </w:rPr>
+              <w:t xml:space="preserve"> 360</w:t>
             </w:r>
           </w:p>
         </w:tc>
@@ -26550,8 +29144,16 @@
         <w:rPr>
           <w:rFonts w:ascii="Times New Roman" w:hAnsi="Times New Roman" w:cs="Times New Roman"/>
         </w:rPr>
-        <w:t xml:space="preserve"> The toy example with maximum depth equivalent to two of the classification tree</w:t>
-      </w:r>
+        <w:t xml:space="preserve"> The toy example with maximum depth equivalent to two of the classification </w:t>
+      </w:r>
+      <w:proofErr w:type="gramStart"/>
+      <w:r>
+        <w:rPr>
+          <w:rFonts w:ascii="Times New Roman" w:hAnsi="Times New Roman" w:cs="Times New Roman"/>
+        </w:rPr>
+        <w:t>tree</w:t>
+      </w:r>
+      <w:proofErr w:type="gramEnd"/>
     </w:p>
     <w:p>
       <w:pPr>
@@ -26674,6 +29276,7 @@
           <w:lang w:val="es-CO"/>
         </w:rPr>
       </w:pPr>
+      <w:proofErr w:type="spellStart"/>
       <w:r>
         <w:rPr>
           <w:rFonts w:ascii="Times New Roman" w:hAnsi="Times New Roman" w:cs="Times New Roman"/>
@@ -26681,8 +29284,29 @@
           <w:bCs/>
           <w:lang w:val="es-CO"/>
         </w:rPr>
-        <w:t>Empirical Results</w:t>
-      </w:r>
+        <w:t>Empirical</w:t>
+      </w:r>
+      <w:proofErr w:type="spellEnd"/>
+      <w:r>
+        <w:rPr>
+          <w:rFonts w:ascii="Times New Roman" w:hAnsi="Times New Roman" w:cs="Times New Roman"/>
+          <w:b/>
+          <w:bCs/>
+          <w:lang w:val="es-CO"/>
+        </w:rPr>
+        <w:t xml:space="preserve"> </w:t>
+      </w:r>
+      <w:proofErr w:type="spellStart"/>
+      <w:r>
+        <w:rPr>
+          <w:rFonts w:ascii="Times New Roman" w:hAnsi="Times New Roman" w:cs="Times New Roman"/>
+          <w:b/>
+          <w:bCs/>
+          <w:lang w:val="es-CO"/>
+        </w:rPr>
+        <w:t>Results</w:t>
+      </w:r>
+      <w:proofErr w:type="spellEnd"/>
     </w:p>
     <w:p>
       <w:pPr>
@@ -26936,7 +29560,21 @@
         <w:rPr>
           <w:rFonts w:ascii="Times New Roman" w:hAnsi="Times New Roman" w:cs="Times New Roman"/>
         </w:rPr>
-        <w:t>where FP stands for false positives. Finally, AUC is the area under the ROC curve, where ROC stands for receiver operating characteristic and it is a graph where the y-axis is the true positive rate and the x-axis is the false positive rate. Thus, the closer the ROC curve and AUC to one, the better. This is also true for the recall and precision measures.</w:t>
+        <w:t xml:space="preserve">where FP stands for false positives. Finally, AUC is the area under the ROC curve, where ROC stands for receiver operating </w:t>
+      </w:r>
+      <w:proofErr w:type="gramStart"/>
+      <w:r>
+        <w:rPr>
+          <w:rFonts w:ascii="Times New Roman" w:hAnsi="Times New Roman" w:cs="Times New Roman"/>
+        </w:rPr>
+        <w:t>characteristic</w:t>
+      </w:r>
+      <w:proofErr w:type="gramEnd"/>
+      <w:r>
+        <w:rPr>
+          <w:rFonts w:ascii="Times New Roman" w:hAnsi="Times New Roman" w:cs="Times New Roman"/>
+        </w:rPr>
+        <w:t xml:space="preserve"> and it is a graph where the y-axis is the true positive rate and the x-axis is the false positive rate. Thus, the closer the ROC curve and AUC to one, the better. This is also true for the recall and precision measures.</w:t>
       </w:r>
     </w:p>
     <w:p>
@@ -26953,7 +29591,21 @@
         <w:rPr>
           <w:rFonts w:ascii="Times New Roman" w:hAnsi="Times New Roman" w:cs="Times New Roman"/>
         </w:rPr>
-        <w:t>These measures are calculated for the training set (74% of the data), test set (26% of the data), and the baseline case. The baseline case acts as the benchmark case and it represents the 45° diagonal in the ROC curve (see Figure 3), thus, the AUC for the baseline is always 0.5, and a curve above this diagonal is considered to be a good model.</w:t>
+        <w:t xml:space="preserve">These measures are calculated for the training set (74% of the data), test set (26% of the data), and the baseline case. The baseline case acts as the benchmark case and it represents the 45° diagonal in the ROC curve (see Figure 3), thus, the AUC for the baseline is always 0.5, and a curve above this diagonal </w:t>
+      </w:r>
+      <w:proofErr w:type="gramStart"/>
+      <w:r>
+        <w:rPr>
+          <w:rFonts w:ascii="Times New Roman" w:hAnsi="Times New Roman" w:cs="Times New Roman"/>
+        </w:rPr>
+        <w:t>is considered to be</w:t>
+      </w:r>
+      <w:proofErr w:type="gramEnd"/>
+      <w:r>
+        <w:rPr>
+          <w:rFonts w:ascii="Times New Roman" w:hAnsi="Times New Roman" w:cs="Times New Roman"/>
+        </w:rPr>
+        <w:t xml:space="preserve"> a good model.</w:t>
       </w:r>
     </w:p>
     <w:p>
@@ -26981,6 +29633,7 @@
         </w:rPr>
         <w:t xml:space="preserve"> </w:t>
       </w:r>
+      <w:proofErr w:type="spellStart"/>
       <w:r>
         <w:rPr>
           <w:rFonts w:ascii="Times New Roman" w:hAnsi="Times New Roman" w:cs="Times New Roman"/>
@@ -26988,8 +29641,29 @@
           <w:bCs/>
           <w:lang w:val="es-CO"/>
         </w:rPr>
-        <w:t>Decision tree</w:t>
-      </w:r>
+        <w:t>Decision</w:t>
+      </w:r>
+      <w:proofErr w:type="spellEnd"/>
+      <w:r>
+        <w:rPr>
+          <w:rFonts w:ascii="Times New Roman" w:hAnsi="Times New Roman" w:cs="Times New Roman"/>
+          <w:b/>
+          <w:bCs/>
+          <w:lang w:val="es-CO"/>
+        </w:rPr>
+        <w:t xml:space="preserve"> </w:t>
+      </w:r>
+      <w:proofErr w:type="spellStart"/>
+      <w:r>
+        <w:rPr>
+          <w:rFonts w:ascii="Times New Roman" w:hAnsi="Times New Roman" w:cs="Times New Roman"/>
+          <w:b/>
+          <w:bCs/>
+          <w:lang w:val="es-CO"/>
+        </w:rPr>
+        <w:t>tree</w:t>
+      </w:r>
+      <w:proofErr w:type="spellEnd"/>
     </w:p>
     <w:p>
       <w:pPr>
@@ -27012,7 +29686,21 @@
           <w:rFonts w:ascii="Times New Roman" w:hAnsi="Times New Roman" w:cs="Times New Roman"/>
         </w:rPr>
         <w:lastRenderedPageBreak/>
-        <w:t>place, we implemented the algorithm without restricting the depth of the tree (there were 299 nodes with a maximum depth of 15). Subsequently, we tuned the hyperparameters, including the maximum depth, obtaining the best model in terms of prediction. In order to validate the performance, we calculated the metrics shown in Table 3 and Figure 3.</w:t>
+        <w:t xml:space="preserve">place, we implemented the algorithm without restricting the depth of the tree (there were 299 nodes with a maximum depth of 15). Subsequently, we tuned the hyperparameters, including the maximum depth, obtaining the best model in terms of prediction. </w:t>
+      </w:r>
+      <w:proofErr w:type="gramStart"/>
+      <w:r>
+        <w:rPr>
+          <w:rFonts w:ascii="Times New Roman" w:hAnsi="Times New Roman" w:cs="Times New Roman"/>
+        </w:rPr>
+        <w:t>In order to</w:t>
+      </w:r>
+      <w:proofErr w:type="gramEnd"/>
+      <w:r>
+        <w:rPr>
+          <w:rFonts w:ascii="Times New Roman" w:hAnsi="Times New Roman" w:cs="Times New Roman"/>
+        </w:rPr>
+        <w:t xml:space="preserve"> validate the performance, we calculated the metrics shown in Table 3 and Figure 3.</w:t>
       </w:r>
     </w:p>
     <w:p>
@@ -27059,8 +29747,18 @@
           <w:b w:val="0"/>
           <w:bCs w:val="0"/>
         </w:rPr>
-        <w:t>Results for the strategy for period {90,90} using the decision tree algorithm optimized with cross-validation</w:t>
-      </w:r>
+        <w:t>Results for the strategy for period {90,90} using the decision tree algorithm optimized with cross-</w:t>
+      </w:r>
+      <w:proofErr w:type="gramStart"/>
+      <w:r>
+        <w:rPr>
+          <w:rFonts w:ascii="Times New Roman" w:hAnsi="Times New Roman" w:cs="Times New Roman"/>
+          <w:b w:val="0"/>
+          <w:bCs w:val="0"/>
+        </w:rPr>
+        <w:t>validation</w:t>
+      </w:r>
+      <w:proofErr w:type="gramEnd"/>
     </w:p>
     <w:p>
       <w:pPr>
@@ -27133,6 +29831,7 @@
                 <w:lang w:val="es-CO"/>
               </w:rPr>
             </w:pPr>
+            <w:proofErr w:type="spellStart"/>
             <w:r>
               <w:rPr>
                 <w:rFonts w:ascii="Times New Roman" w:hAnsi="Times New Roman" w:cs="Times New Roman"/>
@@ -27143,6 +29842,7 @@
               </w:rPr>
               <w:t>Baseline</w:t>
             </w:r>
+            <w:proofErr w:type="spellEnd"/>
           </w:p>
         </w:tc>
         <w:tc>
@@ -27239,6 +29939,7 @@
                 <w:lang w:val="es-CO"/>
               </w:rPr>
             </w:pPr>
+            <w:proofErr w:type="spellStart"/>
             <w:r>
               <w:rPr>
                 <w:rFonts w:ascii="Times New Roman" w:hAnsi="Times New Roman" w:cs="Times New Roman"/>
@@ -27249,6 +29950,7 @@
               </w:rPr>
               <w:t>Recall</w:t>
             </w:r>
+            <w:proofErr w:type="spellEnd"/>
           </w:p>
         </w:tc>
         <w:tc>
@@ -27369,6 +30071,7 @@
                 <w:lang w:val="es-CO"/>
               </w:rPr>
             </w:pPr>
+            <w:proofErr w:type="spellStart"/>
             <w:r>
               <w:rPr>
                 <w:rFonts w:ascii="Times New Roman" w:hAnsi="Times New Roman" w:cs="Times New Roman"/>
@@ -27379,6 +30082,7 @@
               </w:rPr>
               <w:t>Precision</w:t>
             </w:r>
+            <w:proofErr w:type="spellEnd"/>
           </w:p>
         </w:tc>
         <w:tc>
@@ -27975,6 +30679,7 @@
                 <w:lang w:val="es-CO"/>
               </w:rPr>
             </w:pPr>
+            <w:proofErr w:type="spellStart"/>
             <w:r>
               <w:rPr>
                 <w:rFonts w:ascii="Times New Roman" w:hAnsi="Times New Roman" w:cs="Times New Roman"/>
@@ -27985,6 +30690,7 @@
               </w:rPr>
               <w:t>Feature</w:t>
             </w:r>
+            <w:proofErr w:type="spellEnd"/>
           </w:p>
         </w:tc>
         <w:tc>
@@ -28009,6 +30715,7 @@
                 <w:lang w:val="es-CO"/>
               </w:rPr>
             </w:pPr>
+            <w:proofErr w:type="spellStart"/>
             <w:r>
               <w:rPr>
                 <w:rFonts w:ascii="Times New Roman" w:hAnsi="Times New Roman" w:cs="Times New Roman"/>
@@ -28019,6 +30726,7 @@
               </w:rPr>
               <w:t>Importance</w:t>
             </w:r>
+            <w:proofErr w:type="spellEnd"/>
           </w:p>
         </w:tc>
       </w:tr>
@@ -28047,6 +30755,7 @@
                 <w:lang w:val="es-CO"/>
               </w:rPr>
             </w:pPr>
+            <w:proofErr w:type="spellStart"/>
             <w:r>
               <w:rPr>
                 <w:rFonts w:ascii="Times New Roman" w:hAnsi="Times New Roman" w:cs="Times New Roman"/>
@@ -28055,7 +30764,18 @@
                 <w:szCs w:val="24"/>
                 <w:lang w:val="es-CO"/>
               </w:rPr>
-              <w:t>Node 180</w:t>
+              <w:t>Node</w:t>
+            </w:r>
+            <w:proofErr w:type="spellEnd"/>
+            <w:r>
+              <w:rPr>
+                <w:rFonts w:ascii="Times New Roman" w:hAnsi="Times New Roman" w:cs="Times New Roman"/>
+                <w:b/>
+                <w:sz w:val="24"/>
+                <w:szCs w:val="24"/>
+                <w:lang w:val="es-CO"/>
+              </w:rPr>
+              <w:t xml:space="preserve"> 180</w:t>
             </w:r>
           </w:p>
         </w:tc>
@@ -28113,6 +30833,7 @@
                 <w:lang w:val="es-CO"/>
               </w:rPr>
             </w:pPr>
+            <w:proofErr w:type="spellStart"/>
             <w:r>
               <w:rPr>
                 <w:rFonts w:ascii="Times New Roman" w:hAnsi="Times New Roman" w:cs="Times New Roman"/>
@@ -28121,7 +30842,18 @@
                 <w:szCs w:val="24"/>
                 <w:lang w:val="es-CO"/>
               </w:rPr>
-              <w:t>Node 3240</w:t>
+              <w:t>Node</w:t>
+            </w:r>
+            <w:proofErr w:type="spellEnd"/>
+            <w:r>
+              <w:rPr>
+                <w:rFonts w:ascii="Times New Roman" w:hAnsi="Times New Roman" w:cs="Times New Roman"/>
+                <w:b/>
+                <w:sz w:val="24"/>
+                <w:szCs w:val="24"/>
+                <w:lang w:val="es-CO"/>
+              </w:rPr>
+              <w:t xml:space="preserve"> 3240</w:t>
             </w:r>
           </w:p>
         </w:tc>
@@ -28184,8 +30916,20 @@
                 <w:szCs w:val="24"/>
                 <w:lang w:val="es-CO"/>
               </w:rPr>
-              <w:t>1-year Inflation</w:t>
+              <w:t xml:space="preserve">1-year </w:t>
             </w:r>
+            <w:proofErr w:type="spellStart"/>
+            <w:r>
+              <w:rPr>
+                <w:rFonts w:ascii="Times New Roman" w:hAnsi="Times New Roman" w:cs="Times New Roman"/>
+                <w:b/>
+                <w:sz w:val="24"/>
+                <w:szCs w:val="24"/>
+                <w:lang w:val="es-CO"/>
+              </w:rPr>
+              <w:t>Inflation</w:t>
+            </w:r>
+            <w:proofErr w:type="spellEnd"/>
           </w:p>
         </w:tc>
         <w:tc>
@@ -28247,8 +30991,20 @@
                 <w:szCs w:val="24"/>
                 <w:lang w:val="es-CO"/>
               </w:rPr>
-              <w:t>7-year Inflation</w:t>
+              <w:t xml:space="preserve">7-year </w:t>
             </w:r>
+            <w:proofErr w:type="spellStart"/>
+            <w:r>
+              <w:rPr>
+                <w:rFonts w:ascii="Times New Roman" w:hAnsi="Times New Roman" w:cs="Times New Roman"/>
+                <w:b/>
+                <w:sz w:val="24"/>
+                <w:szCs w:val="24"/>
+                <w:lang w:val="es-CO"/>
+              </w:rPr>
+              <w:t>Inflation</w:t>
+            </w:r>
+            <w:proofErr w:type="spellEnd"/>
           </w:p>
         </w:tc>
         <w:tc>
@@ -28305,6 +31061,7 @@
                 <w:lang w:val="es-CO"/>
               </w:rPr>
             </w:pPr>
+            <w:proofErr w:type="spellStart"/>
             <w:r>
               <w:rPr>
                 <w:rFonts w:ascii="Times New Roman" w:hAnsi="Times New Roman" w:cs="Times New Roman"/>
@@ -28313,7 +31070,18 @@
                 <w:szCs w:val="24"/>
                 <w:lang w:val="es-CO"/>
               </w:rPr>
-              <w:t>Node 720</w:t>
+              <w:t>Node</w:t>
+            </w:r>
+            <w:proofErr w:type="spellEnd"/>
+            <w:r>
+              <w:rPr>
+                <w:rFonts w:ascii="Times New Roman" w:hAnsi="Times New Roman" w:cs="Times New Roman"/>
+                <w:b/>
+                <w:sz w:val="24"/>
+                <w:szCs w:val="24"/>
+                <w:lang w:val="es-CO"/>
+              </w:rPr>
+              <w:t xml:space="preserve"> 720</w:t>
             </w:r>
           </w:p>
         </w:tc>
@@ -28535,6 +31303,7 @@
           <w:lang w:val="es-CO"/>
         </w:rPr>
       </w:pPr>
+      <w:proofErr w:type="spellStart"/>
       <w:r>
         <w:rPr>
           <w:rFonts w:ascii="Times New Roman" w:hAnsi="Times New Roman" w:cs="Times New Roman"/>
@@ -28544,6 +31313,7 @@
         </w:rPr>
         <w:t>Random</w:t>
       </w:r>
+      <w:proofErr w:type="spellEnd"/>
       <w:r>
         <w:rPr>
           <w:rFonts w:ascii="Times New Roman" w:hAnsi="Times New Roman" w:cs="Times New Roman"/>
@@ -28579,7 +31349,21 @@
         <w:rPr>
           <w:rFonts w:ascii="Times New Roman" w:hAnsi="Times New Roman" w:cs="Times New Roman"/>
         </w:rPr>
-        <w:t>The random forest is a method that employs a certain number of individual trees. Each tree uses a random set of observations and a subset of the features are used for prediction. Table 5 and Figure 6 present the results of the random forest with 100 individual trees. With this setting, there are 274 nodes and a maximum depth of 15, on average.</w:t>
+        <w:t xml:space="preserve">The random forest is a method that employs a certain number of individual trees. Each tree uses a random set of </w:t>
+      </w:r>
+      <w:proofErr w:type="gramStart"/>
+      <w:r>
+        <w:rPr>
+          <w:rFonts w:ascii="Times New Roman" w:hAnsi="Times New Roman" w:cs="Times New Roman"/>
+        </w:rPr>
+        <w:t>observations</w:t>
+      </w:r>
+      <w:proofErr w:type="gramEnd"/>
+      <w:r>
+        <w:rPr>
+          <w:rFonts w:ascii="Times New Roman" w:hAnsi="Times New Roman" w:cs="Times New Roman"/>
+        </w:rPr>
+        <w:t xml:space="preserve"> and a subset of the features are used for prediction. Table 5 and Figure 6 present the results of the random forest with 100 individual trees. With this setting, there are 274 nodes and a maximum depth of 15, on average.</w:t>
       </w:r>
     </w:p>
     <w:p>
@@ -28689,6 +31473,7 @@
                 <w:lang w:val="es-CO"/>
               </w:rPr>
             </w:pPr>
+            <w:proofErr w:type="spellStart"/>
             <w:r>
               <w:rPr>
                 <w:rFonts w:ascii="Times New Roman" w:hAnsi="Times New Roman" w:cs="Times New Roman"/>
@@ -28699,6 +31484,7 @@
               </w:rPr>
               <w:t>Baseline</w:t>
             </w:r>
+            <w:proofErr w:type="spellEnd"/>
           </w:p>
         </w:tc>
         <w:tc>
@@ -28795,6 +31581,7 @@
                 <w:lang w:val="es-CO"/>
               </w:rPr>
             </w:pPr>
+            <w:proofErr w:type="spellStart"/>
             <w:r>
               <w:rPr>
                 <w:rFonts w:ascii="Times New Roman" w:hAnsi="Times New Roman" w:cs="Times New Roman"/>
@@ -28805,6 +31592,7 @@
               </w:rPr>
               <w:t>Recall</w:t>
             </w:r>
+            <w:proofErr w:type="spellEnd"/>
           </w:p>
         </w:tc>
         <w:tc>
@@ -28925,6 +31713,7 @@
                 <w:lang w:val="es-CO"/>
               </w:rPr>
             </w:pPr>
+            <w:proofErr w:type="spellStart"/>
             <w:r>
               <w:rPr>
                 <w:rFonts w:ascii="Times New Roman" w:hAnsi="Times New Roman" w:cs="Times New Roman"/>
@@ -28935,6 +31724,7 @@
               </w:rPr>
               <w:t>Precision</w:t>
             </w:r>
+            <w:proofErr w:type="spellEnd"/>
           </w:p>
         </w:tc>
         <w:tc>
@@ -29581,12 +32371,69 @@
         </w:rPr>
         <w:t xml:space="preserve">. </w:t>
       </w:r>
-      <w:r>
-        <w:rPr>
-          <w:rFonts w:ascii="Times New Roman" w:hAnsi="Times New Roman" w:cs="Times New Roman"/>
-          <w:lang w:val="es-CO"/>
-        </w:rPr>
-        <w:t>Confusion matrix for period {90,90}</w:t>
+      <w:proofErr w:type="spellStart"/>
+      <w:r>
+        <w:rPr>
+          <w:rFonts w:ascii="Times New Roman" w:hAnsi="Times New Roman" w:cs="Times New Roman"/>
+          <w:lang w:val="es-CO"/>
+        </w:rPr>
+        <w:t>Confusion</w:t>
+      </w:r>
+      <w:proofErr w:type="spellEnd"/>
+      <w:r>
+        <w:rPr>
+          <w:rFonts w:ascii="Times New Roman" w:hAnsi="Times New Roman" w:cs="Times New Roman"/>
+          <w:lang w:val="es-CO"/>
+        </w:rPr>
+        <w:t xml:space="preserve"> </w:t>
+      </w:r>
+      <w:proofErr w:type="spellStart"/>
+      <w:r>
+        <w:rPr>
+          <w:rFonts w:ascii="Times New Roman" w:hAnsi="Times New Roman" w:cs="Times New Roman"/>
+          <w:lang w:val="es-CO"/>
+        </w:rPr>
+        <w:t>matrix</w:t>
+      </w:r>
+      <w:proofErr w:type="spellEnd"/>
+      <w:r>
+        <w:rPr>
+          <w:rFonts w:ascii="Times New Roman" w:hAnsi="Times New Roman" w:cs="Times New Roman"/>
+          <w:lang w:val="es-CO"/>
+        </w:rPr>
+        <w:t xml:space="preserve"> </w:t>
+      </w:r>
+      <w:proofErr w:type="spellStart"/>
+      <w:r>
+        <w:rPr>
+          <w:rFonts w:ascii="Times New Roman" w:hAnsi="Times New Roman" w:cs="Times New Roman"/>
+          <w:lang w:val="es-CO"/>
+        </w:rPr>
+        <w:t>for</w:t>
+      </w:r>
+      <w:proofErr w:type="spellEnd"/>
+      <w:r>
+        <w:rPr>
+          <w:rFonts w:ascii="Times New Roman" w:hAnsi="Times New Roman" w:cs="Times New Roman"/>
+          <w:lang w:val="es-CO"/>
+        </w:rPr>
+        <w:t xml:space="preserve"> </w:t>
+      </w:r>
+      <w:proofErr w:type="spellStart"/>
+      <w:r>
+        <w:rPr>
+          <w:rFonts w:ascii="Times New Roman" w:hAnsi="Times New Roman" w:cs="Times New Roman"/>
+          <w:lang w:val="es-CO"/>
+        </w:rPr>
+        <w:t>period</w:t>
+      </w:r>
+      <w:proofErr w:type="spellEnd"/>
+      <w:r>
+        <w:rPr>
+          <w:rFonts w:ascii="Times New Roman" w:hAnsi="Times New Roman" w:cs="Times New Roman"/>
+          <w:lang w:val="es-CO"/>
+        </w:rPr>
+        <w:t xml:space="preserve"> {90,90}</w:t>
       </w:r>
     </w:p>
     <w:p>
@@ -29784,6 +32631,7 @@
                 <w:lang w:val="es-CO"/>
               </w:rPr>
             </w:pPr>
+            <w:proofErr w:type="spellStart"/>
             <w:r>
               <w:rPr>
                 <w:rFonts w:ascii="Times New Roman" w:hAnsi="Times New Roman" w:cs="Times New Roman"/>
@@ -29794,6 +32642,7 @@
               </w:rPr>
               <w:t>Feature</w:t>
             </w:r>
+            <w:proofErr w:type="spellEnd"/>
           </w:p>
         </w:tc>
         <w:tc>
@@ -29818,6 +32667,7 @@
                 <w:lang w:val="es-CO"/>
               </w:rPr>
             </w:pPr>
+            <w:proofErr w:type="spellStart"/>
             <w:r>
               <w:rPr>
                 <w:rFonts w:ascii="Times New Roman" w:hAnsi="Times New Roman" w:cs="Times New Roman"/>
@@ -29828,6 +32678,7 @@
               </w:rPr>
               <w:t>Importance</w:t>
             </w:r>
+            <w:proofErr w:type="spellEnd"/>
           </w:p>
         </w:tc>
       </w:tr>
@@ -29856,6 +32707,7 @@
                 <w:lang w:val="es-CO"/>
               </w:rPr>
             </w:pPr>
+            <w:proofErr w:type="spellStart"/>
             <w:r>
               <w:rPr>
                 <w:rFonts w:ascii="Times New Roman" w:hAnsi="Times New Roman" w:cs="Times New Roman"/>
@@ -29864,7 +32716,18 @@
                 <w:szCs w:val="24"/>
                 <w:lang w:val="es-CO"/>
               </w:rPr>
-              <w:t>Node 180</w:t>
+              <w:t>Node</w:t>
+            </w:r>
+            <w:proofErr w:type="spellEnd"/>
+            <w:r>
+              <w:rPr>
+                <w:rFonts w:ascii="Times New Roman" w:hAnsi="Times New Roman" w:cs="Times New Roman"/>
+                <w:b/>
+                <w:sz w:val="24"/>
+                <w:szCs w:val="24"/>
+                <w:lang w:val="es-CO"/>
+              </w:rPr>
+              <w:t xml:space="preserve"> 180</w:t>
             </w:r>
           </w:p>
         </w:tc>
@@ -29922,6 +32785,7 @@
                 <w:lang w:val="es-CO"/>
               </w:rPr>
             </w:pPr>
+            <w:proofErr w:type="spellStart"/>
             <w:r>
               <w:rPr>
                 <w:rFonts w:ascii="Times New Roman" w:hAnsi="Times New Roman" w:cs="Times New Roman"/>
@@ -29930,7 +32794,18 @@
                 <w:szCs w:val="24"/>
                 <w:lang w:val="es-CO"/>
               </w:rPr>
-              <w:t>Node 360</w:t>
+              <w:t>Node</w:t>
+            </w:r>
+            <w:proofErr w:type="spellEnd"/>
+            <w:r>
+              <w:rPr>
+                <w:rFonts w:ascii="Times New Roman" w:hAnsi="Times New Roman" w:cs="Times New Roman"/>
+                <w:b/>
+                <w:sz w:val="24"/>
+                <w:szCs w:val="24"/>
+                <w:lang w:val="es-CO"/>
+              </w:rPr>
+              <w:t xml:space="preserve"> 360</w:t>
             </w:r>
           </w:p>
         </w:tc>
@@ -29985,6 +32860,7 @@
                 <w:lang w:val="es-CO"/>
               </w:rPr>
             </w:pPr>
+            <w:proofErr w:type="spellStart"/>
             <w:r>
               <w:rPr>
                 <w:rFonts w:ascii="Times New Roman" w:hAnsi="Times New Roman" w:cs="Times New Roman"/>
@@ -29993,7 +32869,18 @@
                 <w:szCs w:val="24"/>
                 <w:lang w:val="es-CO"/>
               </w:rPr>
-              <w:t>Node 90</w:t>
+              <w:t>Node</w:t>
+            </w:r>
+            <w:proofErr w:type="spellEnd"/>
+            <w:r>
+              <w:rPr>
+                <w:rFonts w:ascii="Times New Roman" w:hAnsi="Times New Roman" w:cs="Times New Roman"/>
+                <w:b/>
+                <w:sz w:val="24"/>
+                <w:szCs w:val="24"/>
+                <w:lang w:val="es-CO"/>
+              </w:rPr>
+              <w:t xml:space="preserve"> 90</w:t>
             </w:r>
           </w:p>
         </w:tc>
@@ -30048,6 +32935,7 @@
                 <w:lang w:val="es-CO"/>
               </w:rPr>
             </w:pPr>
+            <w:proofErr w:type="spellStart"/>
             <w:r>
               <w:rPr>
                 <w:rFonts w:ascii="Times New Roman" w:hAnsi="Times New Roman" w:cs="Times New Roman"/>
@@ -30056,7 +32944,18 @@
                 <w:szCs w:val="24"/>
                 <w:lang w:val="es-CO"/>
               </w:rPr>
-              <w:t>Node 720</w:t>
+              <w:t>Node</w:t>
+            </w:r>
+            <w:proofErr w:type="spellEnd"/>
+            <w:r>
+              <w:rPr>
+                <w:rFonts w:ascii="Times New Roman" w:hAnsi="Times New Roman" w:cs="Times New Roman"/>
+                <w:b/>
+                <w:sz w:val="24"/>
+                <w:szCs w:val="24"/>
+                <w:lang w:val="es-CO"/>
+              </w:rPr>
+              <w:t xml:space="preserve"> 720</w:t>
             </w:r>
           </w:p>
         </w:tc>
@@ -30111,6 +33010,7 @@
                 <w:lang w:val="es-CO"/>
               </w:rPr>
             </w:pPr>
+            <w:proofErr w:type="spellStart"/>
             <w:r>
               <w:rPr>
                 <w:rFonts w:ascii="Times New Roman" w:hAnsi="Times New Roman" w:cs="Times New Roman"/>
@@ -30119,7 +33019,18 @@
                 <w:szCs w:val="24"/>
                 <w:lang w:val="es-CO"/>
               </w:rPr>
-              <w:t>Node 3240</w:t>
+              <w:t>Node</w:t>
+            </w:r>
+            <w:proofErr w:type="spellEnd"/>
+            <w:r>
+              <w:rPr>
+                <w:rFonts w:ascii="Times New Roman" w:hAnsi="Times New Roman" w:cs="Times New Roman"/>
+                <w:b/>
+                <w:sz w:val="24"/>
+                <w:szCs w:val="24"/>
+                <w:lang w:val="es-CO"/>
+              </w:rPr>
+              <w:t xml:space="preserve"> 3240</w:t>
             </w:r>
           </w:p>
         </w:tc>
@@ -30174,6 +33085,7 @@
                 <w:lang w:val="es-CO"/>
               </w:rPr>
             </w:pPr>
+            <w:proofErr w:type="spellStart"/>
             <w:r>
               <w:rPr>
                 <w:rFonts w:ascii="Times New Roman" w:hAnsi="Times New Roman" w:cs="Times New Roman"/>
@@ -30182,7 +33094,18 @@
                 <w:szCs w:val="24"/>
                 <w:lang w:val="es-CO"/>
               </w:rPr>
-              <w:t>Node 2880</w:t>
+              <w:t>Node</w:t>
+            </w:r>
+            <w:proofErr w:type="spellEnd"/>
+            <w:r>
+              <w:rPr>
+                <w:rFonts w:ascii="Times New Roman" w:hAnsi="Times New Roman" w:cs="Times New Roman"/>
+                <w:b/>
+                <w:sz w:val="24"/>
+                <w:szCs w:val="24"/>
+                <w:lang w:val="es-CO"/>
+              </w:rPr>
+              <w:t xml:space="preserve"> 2880</w:t>
             </w:r>
           </w:p>
         </w:tc>
@@ -30237,6 +33160,7 @@
                 <w:lang w:val="es-CO"/>
               </w:rPr>
             </w:pPr>
+            <w:proofErr w:type="spellStart"/>
             <w:r>
               <w:rPr>
                 <w:rFonts w:ascii="Times New Roman" w:hAnsi="Times New Roman" w:cs="Times New Roman"/>
@@ -30245,7 +33169,18 @@
                 <w:szCs w:val="24"/>
                 <w:lang w:val="es-CO"/>
               </w:rPr>
-              <w:t>Node 2160</w:t>
+              <w:t>Node</w:t>
+            </w:r>
+            <w:proofErr w:type="spellEnd"/>
+            <w:r>
+              <w:rPr>
+                <w:rFonts w:ascii="Times New Roman" w:hAnsi="Times New Roman" w:cs="Times New Roman"/>
+                <w:b/>
+                <w:sz w:val="24"/>
+                <w:szCs w:val="24"/>
+                <w:lang w:val="es-CO"/>
+              </w:rPr>
+              <w:t xml:space="preserve"> 2160</w:t>
             </w:r>
           </w:p>
         </w:tc>
@@ -30308,8 +33243,20 @@
                 <w:szCs w:val="24"/>
                 <w:lang w:val="es-CO"/>
               </w:rPr>
-              <w:t>10-year Inflation</w:t>
+              <w:t xml:space="preserve">10-year </w:t>
             </w:r>
+            <w:proofErr w:type="spellStart"/>
+            <w:r>
+              <w:rPr>
+                <w:rFonts w:ascii="Times New Roman" w:hAnsi="Times New Roman" w:cs="Times New Roman"/>
+                <w:b/>
+                <w:sz w:val="24"/>
+                <w:szCs w:val="24"/>
+                <w:lang w:val="es-CO"/>
+              </w:rPr>
+              <w:t>Inflation</w:t>
+            </w:r>
+            <w:proofErr w:type="spellEnd"/>
           </w:p>
         </w:tc>
         <w:tc>
@@ -30363,6 +33310,7 @@
                 <w:lang w:val="es-CO"/>
               </w:rPr>
             </w:pPr>
+            <w:proofErr w:type="spellStart"/>
             <w:r>
               <w:rPr>
                 <w:rFonts w:ascii="Times New Roman" w:hAnsi="Times New Roman" w:cs="Times New Roman"/>
@@ -30371,7 +33319,18 @@
                 <w:szCs w:val="24"/>
                 <w:lang w:val="es-CO"/>
               </w:rPr>
-              <w:t>Node 1800</w:t>
+              <w:t>Node</w:t>
+            </w:r>
+            <w:proofErr w:type="spellEnd"/>
+            <w:r>
+              <w:rPr>
+                <w:rFonts w:ascii="Times New Roman" w:hAnsi="Times New Roman" w:cs="Times New Roman"/>
+                <w:b/>
+                <w:sz w:val="24"/>
+                <w:szCs w:val="24"/>
+                <w:lang w:val="es-CO"/>
+              </w:rPr>
+              <w:t xml:space="preserve"> 1800</w:t>
             </w:r>
           </w:p>
         </w:tc>
@@ -30437,8 +33396,20 @@
                 <w:szCs w:val="24"/>
                 <w:lang w:val="es-CO"/>
               </w:rPr>
-              <w:t>5-year Inflation</w:t>
+              <w:t xml:space="preserve">5-year </w:t>
             </w:r>
+            <w:proofErr w:type="spellStart"/>
+            <w:r>
+              <w:rPr>
+                <w:rFonts w:ascii="Times New Roman" w:hAnsi="Times New Roman" w:cs="Times New Roman"/>
+                <w:b/>
+                <w:sz w:val="24"/>
+                <w:szCs w:val="24"/>
+                <w:lang w:val="es-CO"/>
+              </w:rPr>
+              <w:t>Inflation</w:t>
+            </w:r>
+            <w:proofErr w:type="spellEnd"/>
           </w:p>
         </w:tc>
         <w:tc>
@@ -30736,7 +33707,23 @@
           <w:rFonts w:ascii="Times New Roman" w:hAnsi="Times New Roman" w:cs="Times New Roman"/>
           <w:b/>
         </w:rPr>
-        <w:t xml:space="preserve">max leaf nodes: </w:t>
+        <w:t xml:space="preserve">max leaf </w:t>
+      </w:r>
+      <w:proofErr w:type="gramStart"/>
+      <w:r>
+        <w:rPr>
+          <w:rFonts w:ascii="Times New Roman" w:hAnsi="Times New Roman" w:cs="Times New Roman"/>
+          <w:b/>
+        </w:rPr>
+        <w:t>nodes:</w:t>
+      </w:r>
+      <w:proofErr w:type="gramEnd"/>
+      <w:r>
+        <w:rPr>
+          <w:rFonts w:ascii="Times New Roman" w:hAnsi="Times New Roman" w:cs="Times New Roman"/>
+          <w:b/>
+        </w:rPr>
+        <w:t xml:space="preserve"> </w:t>
       </w:r>
       <w:r>
         <w:rPr>
@@ -30905,13 +33892,31 @@
                 <w:lang w:val="es-CO"/>
               </w:rPr>
             </w:pPr>
+            <w:proofErr w:type="spellStart"/>
             <w:r>
               <w:rPr>
                 <w:rFonts w:ascii="Times New Roman" w:hAnsi="Times New Roman" w:cs="Times New Roman"/>
                 <w:lang w:val="es-CO"/>
               </w:rPr>
-              <w:t>Best Parameters</w:t>
+              <w:t>Best</w:t>
             </w:r>
+            <w:proofErr w:type="spellEnd"/>
+            <w:r>
+              <w:rPr>
+                <w:rFonts w:ascii="Times New Roman" w:hAnsi="Times New Roman" w:cs="Times New Roman"/>
+                <w:lang w:val="es-CO"/>
+              </w:rPr>
+              <w:t xml:space="preserve"> </w:t>
+            </w:r>
+            <w:proofErr w:type="spellStart"/>
+            <w:r>
+              <w:rPr>
+                <w:rFonts w:ascii="Times New Roman" w:hAnsi="Times New Roman" w:cs="Times New Roman"/>
+                <w:lang w:val="es-CO"/>
+              </w:rPr>
+              <w:t>Parameters</w:t>
+            </w:r>
+            <w:proofErr w:type="spellEnd"/>
           </w:p>
         </w:tc>
       </w:tr>
@@ -31003,8 +34008,17 @@
                 <w:rFonts w:ascii="Times New Roman" w:hAnsi="Times New Roman" w:cs="Times New Roman"/>
                 <w:lang w:val="es-CO"/>
               </w:rPr>
-              <w:t>N estimators</w:t>
+              <w:t xml:space="preserve">N </w:t>
             </w:r>
+            <w:proofErr w:type="spellStart"/>
+            <w:r>
+              <w:rPr>
+                <w:rFonts w:ascii="Times New Roman" w:hAnsi="Times New Roman" w:cs="Times New Roman"/>
+                <w:lang w:val="es-CO"/>
+              </w:rPr>
+              <w:t>estimators</w:t>
+            </w:r>
+            <w:proofErr w:type="spellEnd"/>
           </w:p>
         </w:tc>
         <w:tc>
@@ -31059,8 +34073,33 @@
                 <w:rFonts w:ascii="Times New Roman" w:hAnsi="Times New Roman" w:cs="Times New Roman"/>
                 <w:lang w:val="es-CO"/>
               </w:rPr>
-              <w:t>Min sample split</w:t>
+              <w:t xml:space="preserve">Min </w:t>
             </w:r>
+            <w:proofErr w:type="spellStart"/>
+            <w:r>
+              <w:rPr>
+                <w:rFonts w:ascii="Times New Roman" w:hAnsi="Times New Roman" w:cs="Times New Roman"/>
+                <w:lang w:val="es-CO"/>
+              </w:rPr>
+              <w:t>sample</w:t>
+            </w:r>
+            <w:proofErr w:type="spellEnd"/>
+            <w:r>
+              <w:rPr>
+                <w:rFonts w:ascii="Times New Roman" w:hAnsi="Times New Roman" w:cs="Times New Roman"/>
+                <w:lang w:val="es-CO"/>
+              </w:rPr>
+              <w:t xml:space="preserve"> </w:t>
+            </w:r>
+            <w:proofErr w:type="spellStart"/>
+            <w:r>
+              <w:rPr>
+                <w:rFonts w:ascii="Times New Roman" w:hAnsi="Times New Roman" w:cs="Times New Roman"/>
+                <w:lang w:val="es-CO"/>
+              </w:rPr>
+              <w:t>split</w:t>
+            </w:r>
+            <w:proofErr w:type="spellEnd"/>
           </w:p>
         </w:tc>
         <w:tc>
@@ -31115,8 +34154,33 @@
                 <w:rFonts w:ascii="Times New Roman" w:hAnsi="Times New Roman" w:cs="Times New Roman"/>
                 <w:lang w:val="es-CO"/>
               </w:rPr>
-              <w:t>Max leaf nodes</w:t>
+              <w:t xml:space="preserve">Max </w:t>
             </w:r>
+            <w:proofErr w:type="spellStart"/>
+            <w:r>
+              <w:rPr>
+                <w:rFonts w:ascii="Times New Roman" w:hAnsi="Times New Roman" w:cs="Times New Roman"/>
+                <w:lang w:val="es-CO"/>
+              </w:rPr>
+              <w:t>leaf</w:t>
+            </w:r>
+            <w:proofErr w:type="spellEnd"/>
+            <w:r>
+              <w:rPr>
+                <w:rFonts w:ascii="Times New Roman" w:hAnsi="Times New Roman" w:cs="Times New Roman"/>
+                <w:lang w:val="es-CO"/>
+              </w:rPr>
+              <w:t xml:space="preserve"> </w:t>
+            </w:r>
+            <w:proofErr w:type="spellStart"/>
+            <w:r>
+              <w:rPr>
+                <w:rFonts w:ascii="Times New Roman" w:hAnsi="Times New Roman" w:cs="Times New Roman"/>
+                <w:lang w:val="es-CO"/>
+              </w:rPr>
+              <w:t>nodes</w:t>
+            </w:r>
+            <w:proofErr w:type="spellEnd"/>
           </w:p>
         </w:tc>
         <w:tc>
@@ -31171,8 +34235,33 @@
                 <w:rFonts w:ascii="Times New Roman" w:hAnsi="Times New Roman" w:cs="Times New Roman"/>
                 <w:lang w:val="es-CO"/>
               </w:rPr>
-              <w:t>Min sample splits</w:t>
+              <w:t xml:space="preserve">Min </w:t>
             </w:r>
+            <w:proofErr w:type="spellStart"/>
+            <w:r>
+              <w:rPr>
+                <w:rFonts w:ascii="Times New Roman" w:hAnsi="Times New Roman" w:cs="Times New Roman"/>
+                <w:lang w:val="es-CO"/>
+              </w:rPr>
+              <w:t>sample</w:t>
+            </w:r>
+            <w:proofErr w:type="spellEnd"/>
+            <w:r>
+              <w:rPr>
+                <w:rFonts w:ascii="Times New Roman" w:hAnsi="Times New Roman" w:cs="Times New Roman"/>
+                <w:lang w:val="es-CO"/>
+              </w:rPr>
+              <w:t xml:space="preserve"> </w:t>
+            </w:r>
+            <w:proofErr w:type="spellStart"/>
+            <w:r>
+              <w:rPr>
+                <w:rFonts w:ascii="Times New Roman" w:hAnsi="Times New Roman" w:cs="Times New Roman"/>
+                <w:lang w:val="es-CO"/>
+              </w:rPr>
+              <w:t>splits</w:t>
+            </w:r>
+            <w:proofErr w:type="spellEnd"/>
           </w:p>
         </w:tc>
         <w:tc>
@@ -31332,6 +34421,7 @@
                 <w:lang w:val="es-CO"/>
               </w:rPr>
             </w:pPr>
+            <w:proofErr w:type="spellStart"/>
             <w:r>
               <w:rPr>
                 <w:rFonts w:ascii="Times New Roman" w:hAnsi="Times New Roman" w:cs="Times New Roman"/>
@@ -31342,6 +34432,7 @@
               </w:rPr>
               <w:t>Baseline</w:t>
             </w:r>
+            <w:proofErr w:type="spellEnd"/>
           </w:p>
         </w:tc>
         <w:tc>
@@ -31438,6 +34529,7 @@
                 <w:lang w:val="es-CO"/>
               </w:rPr>
             </w:pPr>
+            <w:proofErr w:type="spellStart"/>
             <w:r>
               <w:rPr>
                 <w:rFonts w:ascii="Times New Roman" w:hAnsi="Times New Roman" w:cs="Times New Roman"/>
@@ -31448,6 +34540,7 @@
               </w:rPr>
               <w:t>Recall</w:t>
             </w:r>
+            <w:proofErr w:type="spellEnd"/>
           </w:p>
         </w:tc>
         <w:tc>
@@ -31567,6 +34660,7 @@
                 <w:lang w:val="es-CO"/>
               </w:rPr>
             </w:pPr>
+            <w:proofErr w:type="spellStart"/>
             <w:r>
               <w:rPr>
                 <w:rFonts w:ascii="Times New Roman" w:hAnsi="Times New Roman" w:cs="Times New Roman"/>
@@ -31577,6 +34671,7 @@
               </w:rPr>
               <w:t>Precision</w:t>
             </w:r>
+            <w:proofErr w:type="spellEnd"/>
           </w:p>
         </w:tc>
         <w:tc>
@@ -31939,7 +35034,21 @@
         <w:rPr>
           <w:rFonts w:ascii="Times New Roman" w:hAnsi="Times New Roman" w:cs="Times New Roman"/>
         </w:rPr>
-        <w:t>Though this model exhibits worse indicators than the previous case for the training set, the performance for the test data is the same as the previous model. In the next section, we present the results for all the cases: periods {90,90}, {180,180}, {360,360}, {720,360}, {1080, 360},{1440,360}, {1800, 360}, and {2160, 360} using the best random forest model with the hyperparameters tuned according to the random search procedure.</w:t>
+        <w:t>Though this model exhibits worse indicators than the previous case for the training set, the performance for the test data is the same as the previous model. In the next section, we present the results for all the cases: periods {90,90}, {180,180}, {360,360}, {720,360}, {1080, 360</w:t>
+      </w:r>
+      <w:proofErr w:type="gramStart"/>
+      <w:r>
+        <w:rPr>
+          <w:rFonts w:ascii="Times New Roman" w:hAnsi="Times New Roman" w:cs="Times New Roman"/>
+        </w:rPr>
+        <w:t>},{</w:t>
+      </w:r>
+      <w:proofErr w:type="gramEnd"/>
+      <w:r>
+        <w:rPr>
+          <w:rFonts w:ascii="Times New Roman" w:hAnsi="Times New Roman" w:cs="Times New Roman"/>
+        </w:rPr>
+        <w:t>1440,360}, {1800, 360}, and {2160, 360} using the best random forest model with the hyperparameters tuned according to the random search procedure.</w:t>
       </w:r>
     </w:p>
     <w:p>
@@ -31982,14 +35091,45 @@
       </w:pPr>
       <w:bookmarkStart w:id="14" w:name="Using_Random_Forest_Optimization"/>
       <w:bookmarkEnd w:id="14"/>
-      <w:r>
-        <w:rPr>
-          <w:rFonts w:ascii="Times New Roman" w:hAnsi="Times New Roman" w:cs="Times New Roman"/>
-          <w:sz w:val="24"/>
-          <w:szCs w:val="24"/>
-          <w:lang w:val="es-CO"/>
-        </w:rPr>
-        <w:t xml:space="preserve">Using Random </w:t>
+      <w:proofErr w:type="spellStart"/>
+      <w:r>
+        <w:rPr>
+          <w:rFonts w:ascii="Times New Roman" w:hAnsi="Times New Roman" w:cs="Times New Roman"/>
+          <w:sz w:val="24"/>
+          <w:szCs w:val="24"/>
+          <w:lang w:val="es-CO"/>
+        </w:rPr>
+        <w:t>Using</w:t>
+      </w:r>
+      <w:proofErr w:type="spellEnd"/>
+      <w:r>
+        <w:rPr>
+          <w:rFonts w:ascii="Times New Roman" w:hAnsi="Times New Roman" w:cs="Times New Roman"/>
+          <w:sz w:val="24"/>
+          <w:szCs w:val="24"/>
+          <w:lang w:val="es-CO"/>
+        </w:rPr>
+        <w:t xml:space="preserve"> </w:t>
+      </w:r>
+      <w:proofErr w:type="spellStart"/>
+      <w:r>
+        <w:rPr>
+          <w:rFonts w:ascii="Times New Roman" w:hAnsi="Times New Roman" w:cs="Times New Roman"/>
+          <w:sz w:val="24"/>
+          <w:szCs w:val="24"/>
+          <w:lang w:val="es-CO"/>
+        </w:rPr>
+        <w:t>Random</w:t>
+      </w:r>
+      <w:proofErr w:type="spellEnd"/>
+      <w:r>
+        <w:rPr>
+          <w:rFonts w:ascii="Times New Roman" w:hAnsi="Times New Roman" w:cs="Times New Roman"/>
+          <w:sz w:val="24"/>
+          <w:szCs w:val="24"/>
+          <w:lang w:val="es-CO"/>
+        </w:rPr>
+        <w:t xml:space="preserve"> </w:t>
       </w:r>
       <w:r>
         <w:rPr>
@@ -32011,6 +35151,7 @@
         </w:rPr>
         <w:t xml:space="preserve"> </w:t>
       </w:r>
+      <w:proofErr w:type="spellStart"/>
       <w:r>
         <w:rPr>
           <w:rFonts w:ascii="Times New Roman" w:hAnsi="Times New Roman" w:cs="Times New Roman"/>
@@ -32020,6 +35161,7 @@
         </w:rPr>
         <w:t>Optimization</w:t>
       </w:r>
+      <w:proofErr w:type="spellEnd"/>
     </w:p>
     <w:p>
       <w:pPr>
@@ -32189,6 +35331,7 @@
                 <w:lang w:val="es-CO"/>
               </w:rPr>
             </w:pPr>
+            <w:proofErr w:type="spellStart"/>
             <w:r>
               <w:rPr>
                 <w:rFonts w:ascii="Times New Roman" w:hAnsi="Times New Roman" w:cs="Times New Roman"/>
@@ -32197,7 +35340,18 @@
                 <w:szCs w:val="24"/>
                 <w:lang w:val="es-CO"/>
               </w:rPr>
-              <w:t xml:space="preserve">Baseline </w:t>
+              <w:t>Baseline</w:t>
+            </w:r>
+            <w:proofErr w:type="spellEnd"/>
+            <w:r>
+              <w:rPr>
+                <w:rFonts w:ascii="Times New Roman" w:hAnsi="Times New Roman" w:cs="Times New Roman"/>
+                <w:b/>
+                <w:sz w:val="24"/>
+                <w:szCs w:val="24"/>
+                <w:lang w:val="es-CO"/>
+              </w:rPr>
+              <w:t xml:space="preserve"> </w:t>
             </w:r>
             <w:r>
               <w:rPr>
@@ -32310,6 +35464,7 @@
                 <w:lang w:val="es-CO"/>
               </w:rPr>
             </w:pPr>
+            <w:proofErr w:type="spellStart"/>
             <w:r>
               <w:rPr>
                 <w:rFonts w:ascii="Times New Roman" w:hAnsi="Times New Roman" w:cs="Times New Roman"/>
@@ -32318,7 +35473,18 @@
                 <w:szCs w:val="24"/>
                 <w:lang w:val="es-CO"/>
               </w:rPr>
-              <w:t xml:space="preserve">Baseline   </w:t>
+              <w:t>Baseline</w:t>
+            </w:r>
+            <w:proofErr w:type="spellEnd"/>
+            <w:r>
+              <w:rPr>
+                <w:rFonts w:ascii="Times New Roman" w:hAnsi="Times New Roman" w:cs="Times New Roman"/>
+                <w:b/>
+                <w:sz w:val="24"/>
+                <w:szCs w:val="24"/>
+                <w:lang w:val="es-CO"/>
+              </w:rPr>
+              <w:t xml:space="preserve">   </w:t>
             </w:r>
           </w:p>
         </w:tc>
@@ -32576,6 +35742,7 @@
                 <w:lang w:val="es-CO"/>
               </w:rPr>
             </w:pPr>
+            <w:proofErr w:type="spellStart"/>
             <w:r>
               <w:rPr>
                 <w:rFonts w:ascii="Times New Roman" w:hAnsi="Times New Roman" w:cs="Times New Roman"/>
@@ -32586,6 +35753,7 @@
               </w:rPr>
               <w:t>Recall</w:t>
             </w:r>
+            <w:proofErr w:type="spellEnd"/>
           </w:p>
         </w:tc>
         <w:tc>
@@ -32799,6 +35967,7 @@
                 <w:lang w:val="es-CO"/>
               </w:rPr>
             </w:pPr>
+            <w:proofErr w:type="spellStart"/>
             <w:r>
               <w:rPr>
                 <w:rFonts w:ascii="Times New Roman" w:hAnsi="Times New Roman" w:cs="Times New Roman"/>
@@ -32809,6 +35978,7 @@
               </w:rPr>
               <w:t>Precision</w:t>
             </w:r>
+            <w:proofErr w:type="spellEnd"/>
           </w:p>
         </w:tc>
         <w:tc>
@@ -33413,6 +36583,7 @@
                 <w:lang w:val="es-CO"/>
               </w:rPr>
             </w:pPr>
+            <w:proofErr w:type="spellStart"/>
             <w:r>
               <w:rPr>
                 <w:rFonts w:ascii="Times New Roman" w:hAnsi="Times New Roman" w:cs="Times New Roman"/>
@@ -33423,6 +36594,7 @@
               </w:rPr>
               <w:t>Recall</w:t>
             </w:r>
+            <w:proofErr w:type="spellEnd"/>
           </w:p>
         </w:tc>
         <w:tc>
@@ -33639,6 +36811,7 @@
                 <w:lang w:val="es-CO"/>
               </w:rPr>
             </w:pPr>
+            <w:proofErr w:type="spellStart"/>
             <w:r>
               <w:rPr>
                 <w:rFonts w:ascii="Times New Roman" w:hAnsi="Times New Roman" w:cs="Times New Roman"/>
@@ -33649,6 +36822,7 @@
               </w:rPr>
               <w:t>Precision</w:t>
             </w:r>
+            <w:proofErr w:type="spellEnd"/>
           </w:p>
         </w:tc>
         <w:tc>
@@ -34257,6 +37431,7 @@
                 <w:lang w:val="es-CO"/>
               </w:rPr>
             </w:pPr>
+            <w:proofErr w:type="spellStart"/>
             <w:r>
               <w:rPr>
                 <w:rFonts w:ascii="Times New Roman" w:hAnsi="Times New Roman" w:cs="Times New Roman"/>
@@ -34267,6 +37442,7 @@
               </w:rPr>
               <w:t>Recall</w:t>
             </w:r>
+            <w:proofErr w:type="spellEnd"/>
           </w:p>
         </w:tc>
         <w:tc>
@@ -34483,6 +37659,7 @@
                 <w:lang w:val="es-CO"/>
               </w:rPr>
             </w:pPr>
+            <w:proofErr w:type="spellStart"/>
             <w:r>
               <w:rPr>
                 <w:rFonts w:ascii="Times New Roman" w:hAnsi="Times New Roman" w:cs="Times New Roman"/>
@@ -34493,6 +37670,7 @@
               </w:rPr>
               <w:t>Precision</w:t>
             </w:r>
+            <w:proofErr w:type="spellEnd"/>
           </w:p>
         </w:tc>
         <w:tc>
@@ -35103,6 +38281,7 @@
                 <w:lang w:val="es-CO"/>
               </w:rPr>
             </w:pPr>
+            <w:proofErr w:type="spellStart"/>
             <w:r>
               <w:rPr>
                 <w:rFonts w:ascii="Times New Roman" w:hAnsi="Times New Roman" w:cs="Times New Roman"/>
@@ -35113,6 +38292,7 @@
               </w:rPr>
               <w:t>Recall</w:t>
             </w:r>
+            <w:proofErr w:type="spellEnd"/>
           </w:p>
         </w:tc>
         <w:tc>
@@ -35328,6 +38508,7 @@
                 <w:lang w:val="es-CO"/>
               </w:rPr>
             </w:pPr>
+            <w:proofErr w:type="spellStart"/>
             <w:r>
               <w:rPr>
                 <w:rFonts w:ascii="Times New Roman" w:hAnsi="Times New Roman" w:cs="Times New Roman"/>
@@ -35338,6 +38519,7 @@
               </w:rPr>
               <w:t>Precision</w:t>
             </w:r>
+            <w:proofErr w:type="spellEnd"/>
           </w:p>
         </w:tc>
         <w:tc>
@@ -35764,7 +38946,21 @@
         <w:rPr>
           <w:rFonts w:ascii="Times New Roman" w:hAnsi="Times New Roman" w:cs="Times New Roman"/>
         </w:rPr>
-        <w:t>As observed in Table 9, the model performs well in terms of classifying the negative and positive returns of the strategies for the test set. The precision measure is lower than 0.95 for  only three cases (not shown in Table 9): periods {90,90}, {180,180}, and {2160,360}. In particular, the precision is 0.72 for the period {180, 180}, which is the same result as for the baseline case.</w:t>
+        <w:t xml:space="preserve">As observed in Table 9, the model performs well in terms of classifying the negative and positive returns of the strategies for the test set. The precision measure is lower than 0.95 </w:t>
+      </w:r>
+      <w:proofErr w:type="gramStart"/>
+      <w:r>
+        <w:rPr>
+          <w:rFonts w:ascii="Times New Roman" w:hAnsi="Times New Roman" w:cs="Times New Roman"/>
+        </w:rPr>
+        <w:t>for  only</w:t>
+      </w:r>
+      <w:proofErr w:type="gramEnd"/>
+      <w:r>
+        <w:rPr>
+          <w:rFonts w:ascii="Times New Roman" w:hAnsi="Times New Roman" w:cs="Times New Roman"/>
+        </w:rPr>
+        <w:t xml:space="preserve"> three cases (not shown in Table 9): periods {90,90}, {180,180}, and {2160,360}. In particular, the precision is 0.72 for the period {180, 180}, which is the same result as for the baseline case.</w:t>
       </w:r>
     </w:p>
     <w:p>
@@ -37725,7 +40921,21 @@
         <w:rPr>
           <w:rFonts w:ascii="Times New Roman" w:hAnsi="Times New Roman" w:cs="Times New Roman"/>
         </w:rPr>
-        <w:t>Machine learning techniques have been successfully applied in several financial applications. Since the work of Kondratyev (2018), there has been an increasing interest in the analysis of machine learning in the interest rate field. Our work contributes to this strand of the finance literature with the application of Machine Learning techniques to the so-called ‘riding the yield curve’ strategy.</w:t>
+        <w:t xml:space="preserve">Machine learning techniques have been successfully applied in several financial applications. Since the work of </w:t>
+      </w:r>
+      <w:proofErr w:type="spellStart"/>
+      <w:r>
+        <w:rPr>
+          <w:rFonts w:ascii="Times New Roman" w:hAnsi="Times New Roman" w:cs="Times New Roman"/>
+        </w:rPr>
+        <w:t>Kondratyev</w:t>
+      </w:r>
+      <w:proofErr w:type="spellEnd"/>
+      <w:r>
+        <w:rPr>
+          <w:rFonts w:ascii="Times New Roman" w:hAnsi="Times New Roman" w:cs="Times New Roman"/>
+        </w:rPr>
+        <w:t xml:space="preserve"> (2018), there has been an increasing interest in the analysis of machine learning in the interest rate field. Our work contributes to this strand of the finance literature with the application of Machine Learning techniques to the so-called ‘riding the yield curve’ strategy.</w:t>
       </w:r>
     </w:p>
     <w:p>
@@ -37838,13 +41048,35 @@
         <w:rPr>
           <w:rFonts w:ascii="Times New Roman" w:hAnsi="Times New Roman" w:cs="Times New Roman"/>
         </w:rPr>
-        <w:t>The same as</w:t>
-      </w:r>
-      <w:r>
-        <w:rPr>
-          <w:rFonts w:ascii="Times New Roman" w:hAnsi="Times New Roman" w:cs="Times New Roman"/>
-        </w:rPr>
-        <w:t xml:space="preserve">  Pelaez (1997), our results show evidence in favor of the liquidity preference theory.</w:t>
+        <w:t xml:space="preserve">The same </w:t>
+      </w:r>
+      <w:proofErr w:type="gramStart"/>
+      <w:r>
+        <w:rPr>
+          <w:rFonts w:ascii="Times New Roman" w:hAnsi="Times New Roman" w:cs="Times New Roman"/>
+        </w:rPr>
+        <w:t>as</w:t>
+      </w:r>
+      <w:r>
+        <w:rPr>
+          <w:rFonts w:ascii="Times New Roman" w:hAnsi="Times New Roman" w:cs="Times New Roman"/>
+        </w:rPr>
+        <w:t xml:space="preserve">  </w:t>
+      </w:r>
+      <w:proofErr w:type="spellStart"/>
+      <w:r>
+        <w:rPr>
+          <w:rFonts w:ascii="Times New Roman" w:hAnsi="Times New Roman" w:cs="Times New Roman"/>
+        </w:rPr>
+        <w:t>Pelaez</w:t>
+      </w:r>
+      <w:proofErr w:type="spellEnd"/>
+      <w:proofErr w:type="gramEnd"/>
+      <w:r>
+        <w:rPr>
+          <w:rFonts w:ascii="Times New Roman" w:hAnsi="Times New Roman" w:cs="Times New Roman"/>
+        </w:rPr>
+        <w:t xml:space="preserve"> (1997), our results show evidence in favor of the liquidity preference theory.</w:t>
       </w:r>
     </w:p>
     <w:p>
@@ -39738,11 +42970,47 @@
           <w:rFonts w:ascii="Times New Roman" w:hAnsi="Times New Roman" w:cs="Times New Roman"/>
         </w:rPr>
       </w:pPr>
-      <w:r>
-        <w:rPr>
-          <w:rFonts w:ascii="Times New Roman" w:hAnsi="Times New Roman" w:cs="Times New Roman"/>
-        </w:rPr>
-        <w:t xml:space="preserve">Baele, L., Bekaert, G., and Inghelbrecht, K. (2010). The determinants of stock and bond return comovements. </w:t>
+      <w:proofErr w:type="spellStart"/>
+      <w:r>
+        <w:rPr>
+          <w:rFonts w:ascii="Times New Roman" w:hAnsi="Times New Roman" w:cs="Times New Roman"/>
+        </w:rPr>
+        <w:t>Baele</w:t>
+      </w:r>
+      <w:proofErr w:type="spellEnd"/>
+      <w:r>
+        <w:rPr>
+          <w:rFonts w:ascii="Times New Roman" w:hAnsi="Times New Roman" w:cs="Times New Roman"/>
+        </w:rPr>
+        <w:t xml:space="preserve">, L., Bekaert, G., and </w:t>
+      </w:r>
+      <w:proofErr w:type="spellStart"/>
+      <w:r>
+        <w:rPr>
+          <w:rFonts w:ascii="Times New Roman" w:hAnsi="Times New Roman" w:cs="Times New Roman"/>
+        </w:rPr>
+        <w:t>Inghelbrecht</w:t>
+      </w:r>
+      <w:proofErr w:type="spellEnd"/>
+      <w:r>
+        <w:rPr>
+          <w:rFonts w:ascii="Times New Roman" w:hAnsi="Times New Roman" w:cs="Times New Roman"/>
+        </w:rPr>
+        <w:t xml:space="preserve">, K. (2010). The determinants of stock and bond return </w:t>
+      </w:r>
+      <w:proofErr w:type="spellStart"/>
+      <w:r>
+        <w:rPr>
+          <w:rFonts w:ascii="Times New Roman" w:hAnsi="Times New Roman" w:cs="Times New Roman"/>
+        </w:rPr>
+        <w:t>comovements</w:t>
+      </w:r>
+      <w:proofErr w:type="spellEnd"/>
+      <w:r>
+        <w:rPr>
+          <w:rFonts w:ascii="Times New Roman" w:hAnsi="Times New Roman" w:cs="Times New Roman"/>
+        </w:rPr>
+        <w:t xml:space="preserve">. </w:t>
       </w:r>
       <w:r>
         <w:rPr>
@@ -39767,11 +43035,47 @@
           <w:rFonts w:ascii="Times New Roman" w:hAnsi="Times New Roman" w:cs="Times New Roman"/>
         </w:rPr>
       </w:pPr>
-      <w:r>
-        <w:rPr>
-          <w:rFonts w:ascii="Times New Roman" w:hAnsi="Times New Roman" w:cs="Times New Roman"/>
-        </w:rPr>
-        <w:t>Benth, F.E., Detering, N. &amp; Lavagnini, S. (2021). Accuracy of Deep Learning in Calibrating HJM Forward Curves. Digital Finance forthcoming.</w:t>
+      <w:proofErr w:type="spellStart"/>
+      <w:r>
+        <w:rPr>
+          <w:rFonts w:ascii="Times New Roman" w:hAnsi="Times New Roman" w:cs="Times New Roman"/>
+        </w:rPr>
+        <w:t>Benth</w:t>
+      </w:r>
+      <w:proofErr w:type="spellEnd"/>
+      <w:r>
+        <w:rPr>
+          <w:rFonts w:ascii="Times New Roman" w:hAnsi="Times New Roman" w:cs="Times New Roman"/>
+        </w:rPr>
+        <w:t xml:space="preserve">, F.E., </w:t>
+      </w:r>
+      <w:proofErr w:type="spellStart"/>
+      <w:r>
+        <w:rPr>
+          <w:rFonts w:ascii="Times New Roman" w:hAnsi="Times New Roman" w:cs="Times New Roman"/>
+        </w:rPr>
+        <w:t>Detering</w:t>
+      </w:r>
+      <w:proofErr w:type="spellEnd"/>
+      <w:r>
+        <w:rPr>
+          <w:rFonts w:ascii="Times New Roman" w:hAnsi="Times New Roman" w:cs="Times New Roman"/>
+        </w:rPr>
+        <w:t xml:space="preserve">, N. &amp; </w:t>
+      </w:r>
+      <w:proofErr w:type="spellStart"/>
+      <w:r>
+        <w:rPr>
+          <w:rFonts w:ascii="Times New Roman" w:hAnsi="Times New Roman" w:cs="Times New Roman"/>
+        </w:rPr>
+        <w:t>Lavagnini</w:t>
+      </w:r>
+      <w:proofErr w:type="spellEnd"/>
+      <w:r>
+        <w:rPr>
+          <w:rFonts w:ascii="Times New Roman" w:hAnsi="Times New Roman" w:cs="Times New Roman"/>
+        </w:rPr>
+        <w:t>, S. (2021). Accuracy of Deep Learning in Calibrating HJM Forward Curves. Digital Finance forthcoming.</w:t>
       </w:r>
     </w:p>
     <w:p>
@@ -39800,7 +43104,21 @@
         <w:rPr>
           <w:rFonts w:ascii="Times New Roman" w:hAnsi="Times New Roman" w:cs="Times New Roman"/>
         </w:rPr>
-        <w:t>chner M, Tamoni A (2021). Bond risk premiums with machine learning. Rev. Financial Stud. 34(2):1046–1089.</w:t>
+        <w:t xml:space="preserve">chner M, </w:t>
+      </w:r>
+      <w:proofErr w:type="spellStart"/>
+      <w:r>
+        <w:rPr>
+          <w:rFonts w:ascii="Times New Roman" w:hAnsi="Times New Roman" w:cs="Times New Roman"/>
+        </w:rPr>
+        <w:t>Tamoni</w:t>
+      </w:r>
+      <w:proofErr w:type="spellEnd"/>
+      <w:r>
+        <w:rPr>
+          <w:rFonts w:ascii="Times New Roman" w:hAnsi="Times New Roman" w:cs="Times New Roman"/>
+        </w:rPr>
+        <w:t xml:space="preserve"> A (2021). Bond risk premiums with machine learning. Rev. Financial Stud. 34(2):1046–1089.</w:t>
       </w:r>
     </w:p>
     <w:p>
@@ -39813,11 +43131,33 @@
           <w:rFonts w:ascii="Times New Roman" w:hAnsi="Times New Roman" w:cs="Times New Roman"/>
         </w:rPr>
       </w:pPr>
-      <w:r>
-        <w:rPr>
-          <w:rFonts w:ascii="Times New Roman" w:hAnsi="Times New Roman" w:cs="Times New Roman"/>
-        </w:rPr>
-        <w:t>Bieri, D.S. and Chincarini, L. (2005): Riding the Yield Curve: A Variety of Strategies, Journal of Fixed Income 15, 6–35.</w:t>
+      <w:proofErr w:type="spellStart"/>
+      <w:r>
+        <w:rPr>
+          <w:rFonts w:ascii="Times New Roman" w:hAnsi="Times New Roman" w:cs="Times New Roman"/>
+        </w:rPr>
+        <w:t>Bieri</w:t>
+      </w:r>
+      <w:proofErr w:type="spellEnd"/>
+      <w:r>
+        <w:rPr>
+          <w:rFonts w:ascii="Times New Roman" w:hAnsi="Times New Roman" w:cs="Times New Roman"/>
+        </w:rPr>
+        <w:t xml:space="preserve">, D.S. and </w:t>
+      </w:r>
+      <w:proofErr w:type="spellStart"/>
+      <w:r>
+        <w:rPr>
+          <w:rFonts w:ascii="Times New Roman" w:hAnsi="Times New Roman" w:cs="Times New Roman"/>
+        </w:rPr>
+        <w:t>Chincarini</w:t>
+      </w:r>
+      <w:proofErr w:type="spellEnd"/>
+      <w:r>
+        <w:rPr>
+          <w:rFonts w:ascii="Times New Roman" w:hAnsi="Times New Roman" w:cs="Times New Roman"/>
+        </w:rPr>
+        <w:t>, L. (2005): Riding the Yield Curve: A Variety of Strategies, Journal of Fixed Income 15, 6–35.</w:t>
       </w:r>
     </w:p>
     <w:p>
@@ -39878,11 +43218,33 @@
           <w:rFonts w:ascii="Times New Roman" w:hAnsi="Times New Roman" w:cs="Times New Roman"/>
         </w:rPr>
       </w:pPr>
-      <w:r>
-        <w:rPr>
-          <w:rFonts w:ascii="Times New Roman" w:hAnsi="Times New Roman" w:cs="Times New Roman"/>
-        </w:rPr>
-        <w:t>Chataigner, M., Crépey, S. and Pu, J. (2020). Nowcasting Networks. Journal of Computational Finance 24(3), 1-39.</w:t>
+      <w:proofErr w:type="spellStart"/>
+      <w:r>
+        <w:rPr>
+          <w:rFonts w:ascii="Times New Roman" w:hAnsi="Times New Roman" w:cs="Times New Roman"/>
+        </w:rPr>
+        <w:t>Chataigner</w:t>
+      </w:r>
+      <w:proofErr w:type="spellEnd"/>
+      <w:r>
+        <w:rPr>
+          <w:rFonts w:ascii="Times New Roman" w:hAnsi="Times New Roman" w:cs="Times New Roman"/>
+        </w:rPr>
+        <w:t xml:space="preserve">, M., </w:t>
+      </w:r>
+      <w:proofErr w:type="spellStart"/>
+      <w:r>
+        <w:rPr>
+          <w:rFonts w:ascii="Times New Roman" w:hAnsi="Times New Roman" w:cs="Times New Roman"/>
+        </w:rPr>
+        <w:t>Crépey</w:t>
+      </w:r>
+      <w:proofErr w:type="spellEnd"/>
+      <w:r>
+        <w:rPr>
+          <w:rFonts w:ascii="Times New Roman" w:hAnsi="Times New Roman" w:cs="Times New Roman"/>
+        </w:rPr>
+        <w:t>, S. and Pu, J. (2020). Nowcasting Networks. Journal of Computational Finance 24(3), 1-39.</w:t>
       </w:r>
     </w:p>
     <w:p>
@@ -40022,11 +43384,47 @@
       </w:pPr>
       <w:bookmarkStart w:id="20" w:name="_bookmark13"/>
       <w:bookmarkEnd w:id="20"/>
-      <w:r>
-        <w:rPr>
-          <w:rFonts w:ascii="Times New Roman" w:hAnsi="Times New Roman" w:cs="Times New Roman"/>
-        </w:rPr>
-        <w:t xml:space="preserve">Dewachter, H., Iania, L., and Lyrio, M. (2014). Information in the yield curve: A macro- finance approach. </w:t>
+      <w:proofErr w:type="spellStart"/>
+      <w:r>
+        <w:rPr>
+          <w:rFonts w:ascii="Times New Roman" w:hAnsi="Times New Roman" w:cs="Times New Roman"/>
+        </w:rPr>
+        <w:t>Dewachter</w:t>
+      </w:r>
+      <w:proofErr w:type="spellEnd"/>
+      <w:r>
+        <w:rPr>
+          <w:rFonts w:ascii="Times New Roman" w:hAnsi="Times New Roman" w:cs="Times New Roman"/>
+        </w:rPr>
+        <w:t xml:space="preserve">, H., </w:t>
+      </w:r>
+      <w:proofErr w:type="spellStart"/>
+      <w:r>
+        <w:rPr>
+          <w:rFonts w:ascii="Times New Roman" w:hAnsi="Times New Roman" w:cs="Times New Roman"/>
+        </w:rPr>
+        <w:t>Iania</w:t>
+      </w:r>
+      <w:proofErr w:type="spellEnd"/>
+      <w:r>
+        <w:rPr>
+          <w:rFonts w:ascii="Times New Roman" w:hAnsi="Times New Roman" w:cs="Times New Roman"/>
+        </w:rPr>
+        <w:t xml:space="preserve">, L., and </w:t>
+      </w:r>
+      <w:proofErr w:type="spellStart"/>
+      <w:r>
+        <w:rPr>
+          <w:rFonts w:ascii="Times New Roman" w:hAnsi="Times New Roman" w:cs="Times New Roman"/>
+        </w:rPr>
+        <w:t>Lyrio</w:t>
+      </w:r>
+      <w:proofErr w:type="spellEnd"/>
+      <w:r>
+        <w:rPr>
+          <w:rFonts w:ascii="Times New Roman" w:hAnsi="Times New Roman" w:cs="Times New Roman"/>
+        </w:rPr>
+        <w:t xml:space="preserve">, M. (2014). Information in the yield curve: A macro- finance approach. </w:t>
       </w:r>
       <w:r>
         <w:rPr>
@@ -40064,12 +43462,34 @@
           <w:rFonts w:ascii="Times New Roman" w:hAnsi="Times New Roman" w:cs="Times New Roman"/>
         </w:rPr>
       </w:pPr>
+      <w:proofErr w:type="spellStart"/>
       <w:r>
         <w:rPr>
           <w:rFonts w:ascii="Times New Roman" w:hAnsi="Times New Roman" w:cs="Times New Roman"/>
         </w:rPr>
         <w:lastRenderedPageBreak/>
-        <w:t>Dyl, E.A., and M.D. Joehnk, 1981, “Riding the Yield Curve: Does it Work?” Journal of Portfolio Management, 7(3), 13–17.</w:t>
+        <w:t>Dyl</w:t>
+      </w:r>
+      <w:proofErr w:type="spellEnd"/>
+      <w:r>
+        <w:rPr>
+          <w:rFonts w:ascii="Times New Roman" w:hAnsi="Times New Roman" w:cs="Times New Roman"/>
+        </w:rPr>
+        <w:t xml:space="preserve">, E.A., and M.D. </w:t>
+      </w:r>
+      <w:proofErr w:type="spellStart"/>
+      <w:r>
+        <w:rPr>
+          <w:rFonts w:ascii="Times New Roman" w:hAnsi="Times New Roman" w:cs="Times New Roman"/>
+        </w:rPr>
+        <w:t>Joehnk</w:t>
+      </w:r>
+      <w:proofErr w:type="spellEnd"/>
+      <w:r>
+        <w:rPr>
+          <w:rFonts w:ascii="Times New Roman" w:hAnsi="Times New Roman" w:cs="Times New Roman"/>
+        </w:rPr>
+        <w:t>, 1981, “Riding the Yield Curve: Does it Work?” Journal of Portfolio Management, 7(3), 13–17.</w:t>
       </w:r>
     </w:p>
     <w:p>
@@ -40088,7 +43508,21 @@
         <w:rPr>
           <w:rFonts w:ascii="Times New Roman" w:hAnsi="Times New Roman" w:cs="Times New Roman"/>
         </w:rPr>
-        <w:t>English, W. B., Van den Heuvel, S. J. &amp; Zakrajsek, E. (2018). Interest rate risk and bank equity valuations. Journal of Monetary Economics 98, 80-97.</w:t>
+        <w:t xml:space="preserve">English, W. B., Van den Heuvel, S. J. &amp; </w:t>
+      </w:r>
+      <w:proofErr w:type="spellStart"/>
+      <w:r>
+        <w:rPr>
+          <w:rFonts w:ascii="Times New Roman" w:hAnsi="Times New Roman" w:cs="Times New Roman"/>
+        </w:rPr>
+        <w:t>Zakrajsek</w:t>
+      </w:r>
+      <w:proofErr w:type="spellEnd"/>
+      <w:r>
+        <w:rPr>
+          <w:rFonts w:ascii="Times New Roman" w:hAnsi="Times New Roman" w:cs="Times New Roman"/>
+        </w:rPr>
+        <w:t>, E. (2018). Interest rate risk and bank equity valuations. Journal of Monetary Economics 98, 80-97.</w:t>
       </w:r>
     </w:p>
     <w:p>
@@ -40101,11 +43535,19 @@
           <w:rFonts w:ascii="Times New Roman" w:hAnsi="Times New Roman" w:cs="Times New Roman"/>
         </w:rPr>
       </w:pPr>
-      <w:r>
-        <w:rPr>
-          <w:rFonts w:ascii="Times New Roman" w:hAnsi="Times New Roman" w:cs="Times New Roman"/>
-        </w:rPr>
-        <w:t xml:space="preserve">Fama, </w:t>
+      <w:proofErr w:type="spellStart"/>
+      <w:r>
+        <w:rPr>
+          <w:rFonts w:ascii="Times New Roman" w:hAnsi="Times New Roman" w:cs="Times New Roman"/>
+        </w:rPr>
+        <w:t>Fama</w:t>
+      </w:r>
+      <w:proofErr w:type="spellEnd"/>
+      <w:r>
+        <w:rPr>
+          <w:rFonts w:ascii="Times New Roman" w:hAnsi="Times New Roman" w:cs="Times New Roman"/>
+        </w:rPr>
+        <w:t xml:space="preserve">, </w:t>
       </w:r>
       <w:r>
         <w:rPr>
@@ -40138,11 +43580,19 @@
       </w:pPr>
       <w:bookmarkStart w:id="22" w:name="_bookmark15"/>
       <w:bookmarkEnd w:id="22"/>
-      <w:r>
-        <w:rPr>
-          <w:rFonts w:ascii="Times New Roman" w:hAnsi="Times New Roman" w:cs="Times New Roman"/>
-        </w:rPr>
-        <w:t xml:space="preserve">Fama, </w:t>
+      <w:proofErr w:type="spellStart"/>
+      <w:r>
+        <w:rPr>
+          <w:rFonts w:ascii="Times New Roman" w:hAnsi="Times New Roman" w:cs="Times New Roman"/>
+        </w:rPr>
+        <w:t>Fama</w:t>
+      </w:r>
+      <w:proofErr w:type="spellEnd"/>
+      <w:r>
+        <w:rPr>
+          <w:rFonts w:ascii="Times New Roman" w:hAnsi="Times New Roman" w:cs="Times New Roman"/>
+        </w:rPr>
+        <w:t xml:space="preserve">, </w:t>
       </w:r>
       <w:r>
         <w:rPr>
@@ -40185,7 +43635,21 @@
         <w:rPr>
           <w:rFonts w:ascii="Times New Roman" w:hAnsi="Times New Roman" w:cs="Times New Roman"/>
         </w:rPr>
-        <w:t>Appreciation and Interest: A Study of the Influence of Monetary Ap- preciation and Depreciation on the Rate of Interest with Applications to the Bimetallic Controversy and the Theory of Interest</w:t>
+        <w:t xml:space="preserve">Appreciation and Interest: A Study of the Influence of Monetary Ap- </w:t>
+      </w:r>
+      <w:proofErr w:type="spellStart"/>
+      <w:r>
+        <w:rPr>
+          <w:rFonts w:ascii="Times New Roman" w:hAnsi="Times New Roman" w:cs="Times New Roman"/>
+        </w:rPr>
+        <w:t>preciation</w:t>
+      </w:r>
+      <w:proofErr w:type="spellEnd"/>
+      <w:r>
+        <w:rPr>
+          <w:rFonts w:ascii="Times New Roman" w:hAnsi="Times New Roman" w:cs="Times New Roman"/>
+        </w:rPr>
+        <w:t xml:space="preserve"> and Depreciation on the Rate of Interest with Applications to the Bimetallic Controversy and the Theory of Interest</w:t>
       </w:r>
       <w:r>
         <w:rPr>
@@ -40216,7 +43680,21 @@
         <w:rPr>
           <w:rFonts w:ascii="Times New Roman" w:hAnsi="Times New Roman" w:cs="Times New Roman"/>
         </w:rPr>
-        <w:t>J. A. and Lown, C. S. (1994). An indicator of future inflation extracted from the steepness</w:t>
+        <w:t xml:space="preserve">J. A. and </w:t>
+      </w:r>
+      <w:proofErr w:type="spellStart"/>
+      <w:r>
+        <w:rPr>
+          <w:rFonts w:ascii="Times New Roman" w:hAnsi="Times New Roman" w:cs="Times New Roman"/>
+        </w:rPr>
+        <w:t>Lown</w:t>
+      </w:r>
+      <w:proofErr w:type="spellEnd"/>
+      <w:r>
+        <w:rPr>
+          <w:rFonts w:ascii="Times New Roman" w:hAnsi="Times New Roman" w:cs="Times New Roman"/>
+        </w:rPr>
+        <w:t>, C. S. (1994). An indicator of future inflation extracted from the steepness</w:t>
       </w:r>
       <w:r>
         <w:rPr>
@@ -40390,11 +43868,33 @@
           <w:rFonts w:ascii="Times New Roman" w:hAnsi="Times New Roman" w:cs="Times New Roman"/>
         </w:rPr>
       </w:pPr>
-      <w:r>
-        <w:rPr>
-          <w:rFonts w:ascii="Times New Roman" w:hAnsi="Times New Roman" w:cs="Times New Roman"/>
-        </w:rPr>
-        <w:t>Geurts P., Ernst D., and Wehenkel, L. (2006). Extremely randomized trees. Machine Learning, 63(1), 3-42.</w:t>
+      <w:proofErr w:type="spellStart"/>
+      <w:r>
+        <w:rPr>
+          <w:rFonts w:ascii="Times New Roman" w:hAnsi="Times New Roman" w:cs="Times New Roman"/>
+        </w:rPr>
+        <w:t>Geurts</w:t>
+      </w:r>
+      <w:proofErr w:type="spellEnd"/>
+      <w:r>
+        <w:rPr>
+          <w:rFonts w:ascii="Times New Roman" w:hAnsi="Times New Roman" w:cs="Times New Roman"/>
+        </w:rPr>
+        <w:t xml:space="preserve"> P., Ernst D., and </w:t>
+      </w:r>
+      <w:proofErr w:type="spellStart"/>
+      <w:r>
+        <w:rPr>
+          <w:rFonts w:ascii="Times New Roman" w:hAnsi="Times New Roman" w:cs="Times New Roman"/>
+        </w:rPr>
+        <w:t>Wehenkel</w:t>
+      </w:r>
+      <w:proofErr w:type="spellEnd"/>
+      <w:r>
+        <w:rPr>
+          <w:rFonts w:ascii="Times New Roman" w:hAnsi="Times New Roman" w:cs="Times New Roman"/>
+        </w:rPr>
+        <w:t>, L. (2006). Extremely randomized trees. Machine Learning, 63(1), 3-42.</w:t>
       </w:r>
     </w:p>
     <w:p>
@@ -40516,11 +44016,19 @@
           <w:rFonts w:ascii="Times New Roman" w:hAnsi="Times New Roman" w:cs="Times New Roman"/>
         </w:rPr>
       </w:pPr>
-      <w:r>
-        <w:rPr>
-          <w:rFonts w:ascii="Times New Roman" w:hAnsi="Times New Roman" w:cs="Times New Roman"/>
-        </w:rPr>
-        <w:t xml:space="preserve">Haubrich, J. G. (2004). </w:t>
+      <w:proofErr w:type="spellStart"/>
+      <w:r>
+        <w:rPr>
+          <w:rFonts w:ascii="Times New Roman" w:hAnsi="Times New Roman" w:cs="Times New Roman"/>
+        </w:rPr>
+        <w:t>Haubrich</w:t>
+      </w:r>
+      <w:proofErr w:type="spellEnd"/>
+      <w:r>
+        <w:rPr>
+          <w:rFonts w:ascii="Times New Roman" w:hAnsi="Times New Roman" w:cs="Times New Roman"/>
+        </w:rPr>
+        <w:t xml:space="preserve">, J. G. (2004). </w:t>
       </w:r>
       <w:r>
         <w:rPr>
@@ -40579,7 +44087,27 @@
           <w:szCs w:val="24"/>
           <w:lang w:val="en-US"/>
         </w:rPr>
-        <w:t>Jansen, S. (2020). Machine Learning for Algorithmic Trading: Predictive models to extract         signals from market and alternative data for systematic trading strategies with Python. Packt Publishing Ltd.</w:t>
+        <w:t xml:space="preserve">Jansen, S. (2020). Machine Learning for Algorithmic Trading: Predictive models to extract         signals from market and alternative data for systematic trading strategies with Python. </w:t>
+      </w:r>
+      <w:proofErr w:type="spellStart"/>
+      <w:r>
+        <w:rPr>
+          <w:rFonts w:ascii="Times New Roman" w:hAnsi="Times New Roman" w:cs="Times New Roman"/>
+          <w:sz w:val="24"/>
+          <w:szCs w:val="24"/>
+          <w:lang w:val="en-US"/>
+        </w:rPr>
+        <w:t>Packt</w:t>
+      </w:r>
+      <w:proofErr w:type="spellEnd"/>
+      <w:r>
+        <w:rPr>
+          <w:rFonts w:ascii="Times New Roman" w:hAnsi="Times New Roman" w:cs="Times New Roman"/>
+          <w:sz w:val="24"/>
+          <w:szCs w:val="24"/>
+          <w:lang w:val="en-US"/>
+        </w:rPr>
+        <w:t xml:space="preserve"> Publishing Ltd.</w:t>
       </w:r>
     </w:p>
     <w:p>
@@ -40623,11 +44151,33 @@
           <w:rFonts w:ascii="Times New Roman" w:hAnsi="Times New Roman" w:cs="Times New Roman"/>
         </w:rPr>
       </w:pPr>
-      <w:r>
-        <w:rPr>
-          <w:rFonts w:ascii="Times New Roman" w:hAnsi="Times New Roman" w:cs="Times New Roman"/>
-        </w:rPr>
-        <w:t xml:space="preserve">Kanevski, Mikhail F., and Vadim Timonin. 2010. Machine learning analysis and modeling of interest rate curves. Paper presented at the 18th European Symposium on Artificial Neural Networks ESANN, Bruges, Belgium, April 28–30; Available online: </w:t>
+      <w:proofErr w:type="spellStart"/>
+      <w:r>
+        <w:rPr>
+          <w:rFonts w:ascii="Times New Roman" w:hAnsi="Times New Roman" w:cs="Times New Roman"/>
+        </w:rPr>
+        <w:t>Kanevski</w:t>
+      </w:r>
+      <w:proofErr w:type="spellEnd"/>
+      <w:r>
+        <w:rPr>
+          <w:rFonts w:ascii="Times New Roman" w:hAnsi="Times New Roman" w:cs="Times New Roman"/>
+        </w:rPr>
+        <w:t xml:space="preserve">, Mikhail F., and Vadim </w:t>
+      </w:r>
+      <w:proofErr w:type="spellStart"/>
+      <w:r>
+        <w:rPr>
+          <w:rFonts w:ascii="Times New Roman" w:hAnsi="Times New Roman" w:cs="Times New Roman"/>
+        </w:rPr>
+        <w:t>Timonin</w:t>
+      </w:r>
+      <w:proofErr w:type="spellEnd"/>
+      <w:r>
+        <w:rPr>
+          <w:rFonts w:ascii="Times New Roman" w:hAnsi="Times New Roman" w:cs="Times New Roman"/>
+        </w:rPr>
+        <w:t xml:space="preserve">. 2010. Machine learning analysis and modeling of interest rate curves. Paper presented at the 18th European Symposium on Artificial Neural Networks ESANN, Bruges, Belgium, April 28–30; Available online: </w:t>
       </w:r>
       <w:hyperlink r:id="rId52" w:history="1">
         <w:r>
@@ -40666,11 +44216,19 @@
           <w:rFonts w:ascii="Times New Roman" w:hAnsi="Times New Roman" w:cs="Times New Roman"/>
         </w:rPr>
       </w:pPr>
-      <w:r>
-        <w:rPr>
-          <w:rFonts w:ascii="Times New Roman" w:hAnsi="Times New Roman" w:cs="Times New Roman"/>
-        </w:rPr>
-        <w:t>Kondratyev, A. (2018) Curve dynamics with artificial neural networks. Risk 31 (6), 74-79.</w:t>
+      <w:proofErr w:type="spellStart"/>
+      <w:r>
+        <w:rPr>
+          <w:rFonts w:ascii="Times New Roman" w:hAnsi="Times New Roman" w:cs="Times New Roman"/>
+        </w:rPr>
+        <w:t>Kondratyev</w:t>
+      </w:r>
+      <w:proofErr w:type="spellEnd"/>
+      <w:r>
+        <w:rPr>
+          <w:rFonts w:ascii="Times New Roman" w:hAnsi="Times New Roman" w:cs="Times New Roman"/>
+        </w:rPr>
+        <w:t>, A. (2018) Curve dynamics with artificial neural networks. Risk 31 (6), 74-79.</w:t>
       </w:r>
     </w:p>
     <w:p>
@@ -40705,11 +44263,47 @@
           <w:rFonts w:ascii="Times New Roman" w:hAnsi="Times New Roman" w:cs="Times New Roman"/>
         </w:rPr>
       </w:pPr>
-      <w:r>
-        <w:rPr>
-          <w:rFonts w:ascii="Times New Roman" w:hAnsi="Times New Roman" w:cs="Times New Roman"/>
-        </w:rPr>
-        <w:t>Martellini, L., Priaulet, P. and S. Priaulet (2003): Fixed-Income Securities: Valuation, Risk Management and Portfolio Strategies, Wiley, West Sussex, England.</w:t>
+      <w:proofErr w:type="spellStart"/>
+      <w:r>
+        <w:rPr>
+          <w:rFonts w:ascii="Times New Roman" w:hAnsi="Times New Roman" w:cs="Times New Roman"/>
+        </w:rPr>
+        <w:t>Martellini</w:t>
+      </w:r>
+      <w:proofErr w:type="spellEnd"/>
+      <w:r>
+        <w:rPr>
+          <w:rFonts w:ascii="Times New Roman" w:hAnsi="Times New Roman" w:cs="Times New Roman"/>
+        </w:rPr>
+        <w:t xml:space="preserve">, L., </w:t>
+      </w:r>
+      <w:proofErr w:type="spellStart"/>
+      <w:r>
+        <w:rPr>
+          <w:rFonts w:ascii="Times New Roman" w:hAnsi="Times New Roman" w:cs="Times New Roman"/>
+        </w:rPr>
+        <w:t>Priaulet</w:t>
+      </w:r>
+      <w:proofErr w:type="spellEnd"/>
+      <w:r>
+        <w:rPr>
+          <w:rFonts w:ascii="Times New Roman" w:hAnsi="Times New Roman" w:cs="Times New Roman"/>
+        </w:rPr>
+        <w:t xml:space="preserve">, P. and S. </w:t>
+      </w:r>
+      <w:proofErr w:type="spellStart"/>
+      <w:r>
+        <w:rPr>
+          <w:rFonts w:ascii="Times New Roman" w:hAnsi="Times New Roman" w:cs="Times New Roman"/>
+        </w:rPr>
+        <w:t>Priaulet</w:t>
+      </w:r>
+      <w:proofErr w:type="spellEnd"/>
+      <w:r>
+        <w:rPr>
+          <w:rFonts w:ascii="Times New Roman" w:hAnsi="Times New Roman" w:cs="Times New Roman"/>
+        </w:rPr>
+        <w:t xml:space="preserve"> (2003): Fixed-Income Securities: Valuation, Risk Management and Portfolio Strategies, Wiley, West Sussex, England.</w:t>
       </w:r>
     </w:p>
     <w:p>
@@ -40732,7 +44326,21 @@
         <w:rPr>
           <w:rFonts w:ascii="Times New Roman" w:hAnsi="Times New Roman" w:cs="Times New Roman"/>
         </w:rPr>
-        <w:t>ercer, J., Moore, M.E. and D.B. Winters (2009): Do Traders Benefit from Riding the T-Bill Yield Curve? Journal of Portfolio Management 26, 131–140.</w:t>
+        <w:t xml:space="preserve">ercer, J., Moore, </w:t>
+      </w:r>
+      <w:proofErr w:type="gramStart"/>
+      <w:r>
+        <w:rPr>
+          <w:rFonts w:ascii="Times New Roman" w:hAnsi="Times New Roman" w:cs="Times New Roman"/>
+        </w:rPr>
+        <w:t>M.E.</w:t>
+      </w:r>
+      <w:proofErr w:type="gramEnd"/>
+      <w:r>
+        <w:rPr>
+          <w:rFonts w:ascii="Times New Roman" w:hAnsi="Times New Roman" w:cs="Times New Roman"/>
+        </w:rPr>
+        <w:t xml:space="preserve"> and D.B. Winters (2009): Do Traders Benefit from Riding the T-Bill Yield Curve? Journal of Portfolio Management 26, 131–140.</w:t>
       </w:r>
     </w:p>
     <w:p>
@@ -40751,7 +44359,21 @@
         <w:rPr>
           <w:rFonts w:ascii="Times New Roman" w:hAnsi="Times New Roman" w:cs="Times New Roman"/>
         </w:rPr>
-        <w:t xml:space="preserve">Modigliani, F. and Sutch, R. (1966). Innovations in interest rate policy. </w:t>
+        <w:t xml:space="preserve">Modigliani, F. and </w:t>
+      </w:r>
+      <w:proofErr w:type="spellStart"/>
+      <w:r>
+        <w:rPr>
+          <w:rFonts w:ascii="Times New Roman" w:hAnsi="Times New Roman" w:cs="Times New Roman"/>
+        </w:rPr>
+        <w:t>Sutch</w:t>
+      </w:r>
+      <w:proofErr w:type="spellEnd"/>
+      <w:r>
+        <w:rPr>
+          <w:rFonts w:ascii="Times New Roman" w:hAnsi="Times New Roman" w:cs="Times New Roman"/>
+        </w:rPr>
+        <w:t xml:space="preserve">, R. (1966). Innovations in interest rate policy. </w:t>
       </w:r>
       <w:r>
         <w:rPr>
@@ -40794,7 +44416,21 @@
           <w:rFonts w:ascii="Times New Roman" w:hAnsi="Times New Roman" w:cs="Times New Roman"/>
         </w:rPr>
         <w:lastRenderedPageBreak/>
-        <w:t>Nunes, M., Gerding, E. McGroarty, F., and Niranjan, M. (2019). A comparison of multitask and single task learning with artificial neural networks for yield curve forecasting. Expert Systems with Applications, 119:362–375.</w:t>
+        <w:t xml:space="preserve">Nunes, M., </w:t>
+      </w:r>
+      <w:proofErr w:type="spellStart"/>
+      <w:r>
+        <w:rPr>
+          <w:rFonts w:ascii="Times New Roman" w:hAnsi="Times New Roman" w:cs="Times New Roman"/>
+        </w:rPr>
+        <w:t>Gerding</w:t>
+      </w:r>
+      <w:proofErr w:type="spellEnd"/>
+      <w:r>
+        <w:rPr>
+          <w:rFonts w:ascii="Times New Roman" w:hAnsi="Times New Roman" w:cs="Times New Roman"/>
+        </w:rPr>
+        <w:t>, E. McGroarty, F., and Niranjan, M. (2019). A comparison of multitask and single task learning with artificial neural networks for yield curve forecasting. Expert Systems with Applications, 119:362–375.</w:t>
       </w:r>
     </w:p>
     <w:p>
@@ -40856,11 +44492,19 @@
           <w:rFonts w:ascii="Times New Roman" w:hAnsi="Times New Roman" w:cs="Times New Roman"/>
         </w:rPr>
       </w:pPr>
-      <w:r>
-        <w:rPr>
-          <w:rFonts w:ascii="Times New Roman" w:hAnsi="Times New Roman" w:cs="Times New Roman"/>
-        </w:rPr>
-        <w:t>Pelaez R</w:t>
+      <w:proofErr w:type="spellStart"/>
+      <w:r>
+        <w:rPr>
+          <w:rFonts w:ascii="Times New Roman" w:hAnsi="Times New Roman" w:cs="Times New Roman"/>
+        </w:rPr>
+        <w:t>Pelaez</w:t>
+      </w:r>
+      <w:proofErr w:type="spellEnd"/>
+      <w:r>
+        <w:rPr>
+          <w:rFonts w:ascii="Times New Roman" w:hAnsi="Times New Roman" w:cs="Times New Roman"/>
+        </w:rPr>
+        <w:t xml:space="preserve"> R</w:t>
       </w:r>
       <w:r>
         <w:rPr>
@@ -40953,7 +44597,23 @@
           <w:rFonts w:ascii="Times New Roman" w:hAnsi="Times New Roman" w:cs="Times New Roman"/>
           <w:lang w:val="es-CO"/>
         </w:rPr>
-        <w:t>John Wiley &amp; Sons.</w:t>
+        <w:t xml:space="preserve">John Wiley &amp; </w:t>
+      </w:r>
+      <w:proofErr w:type="spellStart"/>
+      <w:r>
+        <w:rPr>
+          <w:rFonts w:ascii="Times New Roman" w:hAnsi="Times New Roman" w:cs="Times New Roman"/>
+          <w:lang w:val="es-CO"/>
+        </w:rPr>
+        <w:t>Sons</w:t>
+      </w:r>
+      <w:proofErr w:type="spellEnd"/>
+      <w:r>
+        <w:rPr>
+          <w:rFonts w:ascii="Times New Roman" w:hAnsi="Times New Roman" w:cs="Times New Roman"/>
+          <w:lang w:val="es-CO"/>
+        </w:rPr>
+        <w:t>.</w:t>
       </w:r>
     </w:p>
     <w:p>
@@ -41071,13 +44731,53 @@
           <w:rFonts w:ascii="Times New Roman" w:hAnsi="Times New Roman" w:cs="Times New Roman"/>
           <w:lang w:val="es-CO"/>
         </w:rPr>
-        <w:t xml:space="preserve">La curva de rendimientos a plazo y las expecta- tivas de tasas de interés en el mercado de renta fija en Colombia, 2002-2007.  </w:t>
-      </w:r>
-      <w:r>
-        <w:rPr>
-          <w:rFonts w:ascii="Times New Roman" w:hAnsi="Times New Roman" w:cs="Times New Roman"/>
-        </w:rPr>
-        <w:t>Lecturas de Econom</w:t>
+        <w:t xml:space="preserve">La curva de rendimientos a plazo y las </w:t>
+      </w:r>
+      <w:proofErr w:type="spellStart"/>
+      <w:r>
+        <w:rPr>
+          <w:rFonts w:ascii="Times New Roman" w:hAnsi="Times New Roman" w:cs="Times New Roman"/>
+          <w:lang w:val="es-CO"/>
+        </w:rPr>
+        <w:t>expecta</w:t>
+      </w:r>
+      <w:proofErr w:type="spellEnd"/>
+      <w:r>
+        <w:rPr>
+          <w:rFonts w:ascii="Times New Roman" w:hAnsi="Times New Roman" w:cs="Times New Roman"/>
+          <w:lang w:val="es-CO"/>
+        </w:rPr>
+        <w:t xml:space="preserve">- </w:t>
+      </w:r>
+      <w:proofErr w:type="spellStart"/>
+      <w:r>
+        <w:rPr>
+          <w:rFonts w:ascii="Times New Roman" w:hAnsi="Times New Roman" w:cs="Times New Roman"/>
+          <w:lang w:val="es-CO"/>
+        </w:rPr>
+        <w:t>tivas</w:t>
+      </w:r>
+      <w:proofErr w:type="spellEnd"/>
+      <w:r>
+        <w:rPr>
+          <w:rFonts w:ascii="Times New Roman" w:hAnsi="Times New Roman" w:cs="Times New Roman"/>
+          <w:lang w:val="es-CO"/>
+        </w:rPr>
+        <w:t xml:space="preserve"> de tasas de interés en el mercado de renta fija en Colombia, 2002-2007.  </w:t>
+      </w:r>
+      <w:proofErr w:type="spellStart"/>
+      <w:r>
+        <w:rPr>
+          <w:rFonts w:ascii="Times New Roman" w:hAnsi="Times New Roman" w:cs="Times New Roman"/>
+        </w:rPr>
+        <w:t>Lecturas</w:t>
+      </w:r>
+      <w:proofErr w:type="spellEnd"/>
+      <w:r>
+        <w:rPr>
+          <w:rFonts w:ascii="Times New Roman" w:hAnsi="Times New Roman" w:cs="Times New Roman"/>
+        </w:rPr>
+        <w:t xml:space="preserve"> de Econom</w:t>
       </w:r>
       <w:r>
         <w:rPr>
@@ -41112,7 +44812,49 @@
         <w:rPr>
           <w:rFonts w:ascii="Times New Roman" w:hAnsi="Times New Roman" w:cs="Times New Roman"/>
         </w:rPr>
-        <w:t>Spears, T. Zohren, S. and Roberts, S. (2021). Investment sizing with deep learning prediction uncertainties for high-frequency eurodollar futures trading. J. Financial Data Sci. 3 (1) 57–73.</w:t>
+        <w:t xml:space="preserve">Spears, T. </w:t>
+      </w:r>
+      <w:proofErr w:type="spellStart"/>
+      <w:r>
+        <w:rPr>
+          <w:rFonts w:ascii="Times New Roman" w:hAnsi="Times New Roman" w:cs="Times New Roman"/>
+        </w:rPr>
+        <w:t>Zohren</w:t>
+      </w:r>
+      <w:proofErr w:type="spellEnd"/>
+      <w:r>
+        <w:rPr>
+          <w:rFonts w:ascii="Times New Roman" w:hAnsi="Times New Roman" w:cs="Times New Roman"/>
+        </w:rPr>
+        <w:t xml:space="preserve">, S. and Roberts, S. (2021). Investment sizing with deep learning prediction uncertainties for </w:t>
+      </w:r>
+      <w:proofErr w:type="gramStart"/>
+      <w:r>
+        <w:rPr>
+          <w:rFonts w:ascii="Times New Roman" w:hAnsi="Times New Roman" w:cs="Times New Roman"/>
+        </w:rPr>
+        <w:t>high-frequency</w:t>
+      </w:r>
+      <w:proofErr w:type="gramEnd"/>
+      <w:r>
+        <w:rPr>
+          <w:rFonts w:ascii="Times New Roman" w:hAnsi="Times New Roman" w:cs="Times New Roman"/>
+        </w:rPr>
+        <w:t xml:space="preserve"> </w:t>
+      </w:r>
+      <w:proofErr w:type="spellStart"/>
+      <w:r>
+        <w:rPr>
+          <w:rFonts w:ascii="Times New Roman" w:hAnsi="Times New Roman" w:cs="Times New Roman"/>
+        </w:rPr>
+        <w:t>eurodollar</w:t>
+      </w:r>
+      <w:proofErr w:type="spellEnd"/>
+      <w:r>
+        <w:rPr>
+          <w:rFonts w:ascii="Times New Roman" w:hAnsi="Times New Roman" w:cs="Times New Roman"/>
+        </w:rPr>
+        <w:t xml:space="preserve"> futures trading. J. Financial Data Sci. 3 (1) 57–73.</w:t>
       </w:r>
     </w:p>
     <w:p>
@@ -41293,7 +45035,28 @@
         <w:rPr>
           <w:lang w:val="es-CO"/>
         </w:rPr>
-        <w:t xml:space="preserve"> El concepto de Asset and Liabilit</w:t>
+        <w:t xml:space="preserve"> El concepto de </w:t>
+      </w:r>
+      <w:proofErr w:type="spellStart"/>
+      <w:r>
+        <w:rPr>
+          <w:lang w:val="es-CO"/>
+        </w:rPr>
+        <w:t>Asset</w:t>
+      </w:r>
+      <w:proofErr w:type="spellEnd"/>
+      <w:r>
+        <w:rPr>
+          <w:lang w:val="es-CO"/>
+        </w:rPr>
+        <w:t xml:space="preserve"> and </w:t>
+      </w:r>
+      <w:proofErr w:type="spellStart"/>
+      <w:r>
+        <w:rPr>
+          <w:lang w:val="es-CO"/>
+        </w:rPr>
+        <w:t>Liabilit</w:t>
       </w:r>
       <w:r>
         <w:rPr>
@@ -41301,6 +45064,7 @@
         </w:rPr>
         <w:t>y</w:t>
       </w:r>
+      <w:proofErr w:type="spellEnd"/>
       <w:r>
         <w:rPr>
           <w:lang w:val="es-CO"/>
@@ -41535,7 +45299,35 @@
         <w:rPr>
           <w:lang w:val="es-CO"/>
         </w:rPr>
-        <w:t xml:space="preserve">n su libro como el Machine Learning ha impactado positivamente la gestión de los asset managers, es decir, los gestores de carteras de inversión, toda vez que se minimizan tiempos de análisis de las potenciales inversiones, al tiempo que los mismos son, en general, más precisos. </w:t>
+        <w:t xml:space="preserve">n su libro como el Machine </w:t>
+      </w:r>
+      <w:proofErr w:type="spellStart"/>
+      <w:r>
+        <w:rPr>
+          <w:lang w:val="es-CO"/>
+        </w:rPr>
+        <w:t>Learning</w:t>
+      </w:r>
+      <w:proofErr w:type="spellEnd"/>
+      <w:r>
+        <w:rPr>
+          <w:lang w:val="es-CO"/>
+        </w:rPr>
+        <w:t xml:space="preserve"> ha impactado positivamente la gestión de los </w:t>
+      </w:r>
+      <w:proofErr w:type="spellStart"/>
+      <w:r>
+        <w:rPr>
+          <w:lang w:val="es-CO"/>
+        </w:rPr>
+        <w:t>asset</w:t>
+      </w:r>
+      <w:proofErr w:type="spellEnd"/>
+      <w:r>
+        <w:rPr>
+          <w:lang w:val="es-CO"/>
+        </w:rPr>
+        <w:t xml:space="preserve"> managers, es decir, los gestores de carteras de inversión, toda vez que se minimizan tiempos de análisis de las potenciales inversiones, al tiempo que los mismos son, en general, más precisos. </w:t>
       </w:r>
       <w:r>
         <w:rPr>
@@ -42932,6 +46724,119 @@
     </w:lvl>
   </w:abstractNum>
   <w:abstractNum w:abstractNumId="4" w15:restartNumberingAfterBreak="0">
+    <w:nsid w:val="3B5D1FA5"/>
+    <w:multiLevelType w:val="hybridMultilevel"/>
+    <w:tmpl w:val="7CF443B8"/>
+    <w:lvl w:ilvl="0" w:tplc="240A0001">
+      <w:start w:val="1"/>
+      <w:numFmt w:val="bullet"/>
+      <w:lvlText w:val=""/>
+      <w:lvlJc w:val="left"/>
+      <w:pPr>
+        <w:ind w:left="3720" w:hanging="360"/>
+      </w:pPr>
+      <w:rPr>
+        <w:rFonts w:ascii="Symbol" w:hAnsi="Symbol" w:hint="default"/>
+      </w:rPr>
+    </w:lvl>
+    <w:lvl w:ilvl="1" w:tplc="240A0003" w:tentative="1">
+      <w:start w:val="1"/>
+      <w:numFmt w:val="bullet"/>
+      <w:lvlText w:val="o"/>
+      <w:lvlJc w:val="left"/>
+      <w:pPr>
+        <w:ind w:left="4440" w:hanging="360"/>
+      </w:pPr>
+      <w:rPr>
+        <w:rFonts w:ascii="Courier New" w:hAnsi="Courier New" w:cs="Courier New" w:hint="default"/>
+      </w:rPr>
+    </w:lvl>
+    <w:lvl w:ilvl="2" w:tplc="240A0005" w:tentative="1">
+      <w:start w:val="1"/>
+      <w:numFmt w:val="bullet"/>
+      <w:lvlText w:val=""/>
+      <w:lvlJc w:val="left"/>
+      <w:pPr>
+        <w:ind w:left="5160" w:hanging="360"/>
+      </w:pPr>
+      <w:rPr>
+        <w:rFonts w:ascii="Wingdings" w:hAnsi="Wingdings" w:hint="default"/>
+      </w:rPr>
+    </w:lvl>
+    <w:lvl w:ilvl="3" w:tplc="240A0001" w:tentative="1">
+      <w:start w:val="1"/>
+      <w:numFmt w:val="bullet"/>
+      <w:lvlText w:val=""/>
+      <w:lvlJc w:val="left"/>
+      <w:pPr>
+        <w:ind w:left="5880" w:hanging="360"/>
+      </w:pPr>
+      <w:rPr>
+        <w:rFonts w:ascii="Symbol" w:hAnsi="Symbol" w:hint="default"/>
+      </w:rPr>
+    </w:lvl>
+    <w:lvl w:ilvl="4" w:tplc="240A0003" w:tentative="1">
+      <w:start w:val="1"/>
+      <w:numFmt w:val="bullet"/>
+      <w:lvlText w:val="o"/>
+      <w:lvlJc w:val="left"/>
+      <w:pPr>
+        <w:ind w:left="6600" w:hanging="360"/>
+      </w:pPr>
+      <w:rPr>
+        <w:rFonts w:ascii="Courier New" w:hAnsi="Courier New" w:cs="Courier New" w:hint="default"/>
+      </w:rPr>
+    </w:lvl>
+    <w:lvl w:ilvl="5" w:tplc="240A0005" w:tentative="1">
+      <w:start w:val="1"/>
+      <w:numFmt w:val="bullet"/>
+      <w:lvlText w:val=""/>
+      <w:lvlJc w:val="left"/>
+      <w:pPr>
+        <w:ind w:left="7320" w:hanging="360"/>
+      </w:pPr>
+      <w:rPr>
+        <w:rFonts w:ascii="Wingdings" w:hAnsi="Wingdings" w:hint="default"/>
+      </w:rPr>
+    </w:lvl>
+    <w:lvl w:ilvl="6" w:tplc="240A0001" w:tentative="1">
+      <w:start w:val="1"/>
+      <w:numFmt w:val="bullet"/>
+      <w:lvlText w:val=""/>
+      <w:lvlJc w:val="left"/>
+      <w:pPr>
+        <w:ind w:left="8040" w:hanging="360"/>
+      </w:pPr>
+      <w:rPr>
+        <w:rFonts w:ascii="Symbol" w:hAnsi="Symbol" w:hint="default"/>
+      </w:rPr>
+    </w:lvl>
+    <w:lvl w:ilvl="7" w:tplc="240A0003" w:tentative="1">
+      <w:start w:val="1"/>
+      <w:numFmt w:val="bullet"/>
+      <w:lvlText w:val="o"/>
+      <w:lvlJc w:val="left"/>
+      <w:pPr>
+        <w:ind w:left="8760" w:hanging="360"/>
+      </w:pPr>
+      <w:rPr>
+        <w:rFonts w:ascii="Courier New" w:hAnsi="Courier New" w:cs="Courier New" w:hint="default"/>
+      </w:rPr>
+    </w:lvl>
+    <w:lvl w:ilvl="8" w:tplc="240A0005" w:tentative="1">
+      <w:start w:val="1"/>
+      <w:numFmt w:val="bullet"/>
+      <w:lvlText w:val=""/>
+      <w:lvlJc w:val="left"/>
+      <w:pPr>
+        <w:ind w:left="9480" w:hanging="360"/>
+      </w:pPr>
+      <w:rPr>
+        <w:rFonts w:ascii="Wingdings" w:hAnsi="Wingdings" w:hint="default"/>
+      </w:rPr>
+    </w:lvl>
+  </w:abstractNum>
+  <w:abstractNum w:abstractNumId="5" w15:restartNumberingAfterBreak="0">
     <w:nsid w:val="4964564E"/>
     <w:multiLevelType w:val="multilevel"/>
     <w:tmpl w:val="5F48BB6C"/>
@@ -43044,7 +46949,120 @@
       </w:rPr>
     </w:lvl>
   </w:abstractNum>
-  <w:abstractNum w:abstractNumId="5" w15:restartNumberingAfterBreak="0">
+  <w:abstractNum w:abstractNumId="6" w15:restartNumberingAfterBreak="0">
+    <w:nsid w:val="4F617F4A"/>
+    <w:multiLevelType w:val="hybridMultilevel"/>
+    <w:tmpl w:val="146CE4B0"/>
+    <w:lvl w:ilvl="0" w:tplc="240A0001">
+      <w:start w:val="1"/>
+      <w:numFmt w:val="bullet"/>
+      <w:lvlText w:val=""/>
+      <w:lvlJc w:val="left"/>
+      <w:pPr>
+        <w:ind w:left="839" w:hanging="360"/>
+      </w:pPr>
+      <w:rPr>
+        <w:rFonts w:ascii="Symbol" w:hAnsi="Symbol" w:hint="default"/>
+      </w:rPr>
+    </w:lvl>
+    <w:lvl w:ilvl="1" w:tplc="240A0003" w:tentative="1">
+      <w:start w:val="1"/>
+      <w:numFmt w:val="bullet"/>
+      <w:lvlText w:val="o"/>
+      <w:lvlJc w:val="left"/>
+      <w:pPr>
+        <w:ind w:left="1559" w:hanging="360"/>
+      </w:pPr>
+      <w:rPr>
+        <w:rFonts w:ascii="Courier New" w:hAnsi="Courier New" w:cs="Courier New" w:hint="default"/>
+      </w:rPr>
+    </w:lvl>
+    <w:lvl w:ilvl="2" w:tplc="240A0005" w:tentative="1">
+      <w:start w:val="1"/>
+      <w:numFmt w:val="bullet"/>
+      <w:lvlText w:val=""/>
+      <w:lvlJc w:val="left"/>
+      <w:pPr>
+        <w:ind w:left="2279" w:hanging="360"/>
+      </w:pPr>
+      <w:rPr>
+        <w:rFonts w:ascii="Wingdings" w:hAnsi="Wingdings" w:hint="default"/>
+      </w:rPr>
+    </w:lvl>
+    <w:lvl w:ilvl="3" w:tplc="240A0001" w:tentative="1">
+      <w:start w:val="1"/>
+      <w:numFmt w:val="bullet"/>
+      <w:lvlText w:val=""/>
+      <w:lvlJc w:val="left"/>
+      <w:pPr>
+        <w:ind w:left="2999" w:hanging="360"/>
+      </w:pPr>
+      <w:rPr>
+        <w:rFonts w:ascii="Symbol" w:hAnsi="Symbol" w:hint="default"/>
+      </w:rPr>
+    </w:lvl>
+    <w:lvl w:ilvl="4" w:tplc="240A0003" w:tentative="1">
+      <w:start w:val="1"/>
+      <w:numFmt w:val="bullet"/>
+      <w:lvlText w:val="o"/>
+      <w:lvlJc w:val="left"/>
+      <w:pPr>
+        <w:ind w:left="3719" w:hanging="360"/>
+      </w:pPr>
+      <w:rPr>
+        <w:rFonts w:ascii="Courier New" w:hAnsi="Courier New" w:cs="Courier New" w:hint="default"/>
+      </w:rPr>
+    </w:lvl>
+    <w:lvl w:ilvl="5" w:tplc="240A0005" w:tentative="1">
+      <w:start w:val="1"/>
+      <w:numFmt w:val="bullet"/>
+      <w:lvlText w:val=""/>
+      <w:lvlJc w:val="left"/>
+      <w:pPr>
+        <w:ind w:left="4439" w:hanging="360"/>
+      </w:pPr>
+      <w:rPr>
+        <w:rFonts w:ascii="Wingdings" w:hAnsi="Wingdings" w:hint="default"/>
+      </w:rPr>
+    </w:lvl>
+    <w:lvl w:ilvl="6" w:tplc="240A0001" w:tentative="1">
+      <w:start w:val="1"/>
+      <w:numFmt w:val="bullet"/>
+      <w:lvlText w:val=""/>
+      <w:lvlJc w:val="left"/>
+      <w:pPr>
+        <w:ind w:left="5159" w:hanging="360"/>
+      </w:pPr>
+      <w:rPr>
+        <w:rFonts w:ascii="Symbol" w:hAnsi="Symbol" w:hint="default"/>
+      </w:rPr>
+    </w:lvl>
+    <w:lvl w:ilvl="7" w:tplc="240A0003" w:tentative="1">
+      <w:start w:val="1"/>
+      <w:numFmt w:val="bullet"/>
+      <w:lvlText w:val="o"/>
+      <w:lvlJc w:val="left"/>
+      <w:pPr>
+        <w:ind w:left="5879" w:hanging="360"/>
+      </w:pPr>
+      <w:rPr>
+        <w:rFonts w:ascii="Courier New" w:hAnsi="Courier New" w:cs="Courier New" w:hint="default"/>
+      </w:rPr>
+    </w:lvl>
+    <w:lvl w:ilvl="8" w:tplc="240A0005" w:tentative="1">
+      <w:start w:val="1"/>
+      <w:numFmt w:val="bullet"/>
+      <w:lvlText w:val=""/>
+      <w:lvlJc w:val="left"/>
+      <w:pPr>
+        <w:ind w:left="6599" w:hanging="360"/>
+      </w:pPr>
+      <w:rPr>
+        <w:rFonts w:ascii="Wingdings" w:hAnsi="Wingdings" w:hint="default"/>
+      </w:rPr>
+    </w:lvl>
+  </w:abstractNum>
+  <w:abstractNum w:abstractNumId="7" w15:restartNumberingAfterBreak="0">
     <w:nsid w:val="54161AB8"/>
     <w:multiLevelType w:val="hybridMultilevel"/>
     <w:tmpl w:val="979E2728"/>
@@ -43161,7 +47179,7 @@
       </w:rPr>
     </w:lvl>
   </w:abstractNum>
-  <w:abstractNum w:abstractNumId="6" w15:restartNumberingAfterBreak="0">
+  <w:abstractNum w:abstractNumId="8" w15:restartNumberingAfterBreak="0">
     <w:nsid w:val="555A34C2"/>
     <w:multiLevelType w:val="hybridMultilevel"/>
     <w:tmpl w:val="45C86564"/>
@@ -43278,7 +47296,120 @@
       </w:rPr>
     </w:lvl>
   </w:abstractNum>
-  <w:abstractNum w:abstractNumId="7" w15:restartNumberingAfterBreak="0">
+  <w:abstractNum w:abstractNumId="9" w15:restartNumberingAfterBreak="0">
+    <w:nsid w:val="56E2562C"/>
+    <w:multiLevelType w:val="hybridMultilevel"/>
+    <w:tmpl w:val="587C1C26"/>
+    <w:lvl w:ilvl="0" w:tplc="240A0001">
+      <w:start w:val="1"/>
+      <w:numFmt w:val="bullet"/>
+      <w:lvlText w:val=""/>
+      <w:lvlJc w:val="left"/>
+      <w:pPr>
+        <w:ind w:left="3600" w:hanging="360"/>
+      </w:pPr>
+      <w:rPr>
+        <w:rFonts w:ascii="Symbol" w:hAnsi="Symbol" w:hint="default"/>
+      </w:rPr>
+    </w:lvl>
+    <w:lvl w:ilvl="1" w:tplc="240A0003" w:tentative="1">
+      <w:start w:val="1"/>
+      <w:numFmt w:val="bullet"/>
+      <w:lvlText w:val="o"/>
+      <w:lvlJc w:val="left"/>
+      <w:pPr>
+        <w:ind w:left="4320" w:hanging="360"/>
+      </w:pPr>
+      <w:rPr>
+        <w:rFonts w:ascii="Courier New" w:hAnsi="Courier New" w:cs="Courier New" w:hint="default"/>
+      </w:rPr>
+    </w:lvl>
+    <w:lvl w:ilvl="2" w:tplc="240A0005" w:tentative="1">
+      <w:start w:val="1"/>
+      <w:numFmt w:val="bullet"/>
+      <w:lvlText w:val=""/>
+      <w:lvlJc w:val="left"/>
+      <w:pPr>
+        <w:ind w:left="5040" w:hanging="360"/>
+      </w:pPr>
+      <w:rPr>
+        <w:rFonts w:ascii="Wingdings" w:hAnsi="Wingdings" w:hint="default"/>
+      </w:rPr>
+    </w:lvl>
+    <w:lvl w:ilvl="3" w:tplc="240A0001" w:tentative="1">
+      <w:start w:val="1"/>
+      <w:numFmt w:val="bullet"/>
+      <w:lvlText w:val=""/>
+      <w:lvlJc w:val="left"/>
+      <w:pPr>
+        <w:ind w:left="5760" w:hanging="360"/>
+      </w:pPr>
+      <w:rPr>
+        <w:rFonts w:ascii="Symbol" w:hAnsi="Symbol" w:hint="default"/>
+      </w:rPr>
+    </w:lvl>
+    <w:lvl w:ilvl="4" w:tplc="240A0003" w:tentative="1">
+      <w:start w:val="1"/>
+      <w:numFmt w:val="bullet"/>
+      <w:lvlText w:val="o"/>
+      <w:lvlJc w:val="left"/>
+      <w:pPr>
+        <w:ind w:left="6480" w:hanging="360"/>
+      </w:pPr>
+      <w:rPr>
+        <w:rFonts w:ascii="Courier New" w:hAnsi="Courier New" w:cs="Courier New" w:hint="default"/>
+      </w:rPr>
+    </w:lvl>
+    <w:lvl w:ilvl="5" w:tplc="240A0005" w:tentative="1">
+      <w:start w:val="1"/>
+      <w:numFmt w:val="bullet"/>
+      <w:lvlText w:val=""/>
+      <w:lvlJc w:val="left"/>
+      <w:pPr>
+        <w:ind w:left="7200" w:hanging="360"/>
+      </w:pPr>
+      <w:rPr>
+        <w:rFonts w:ascii="Wingdings" w:hAnsi="Wingdings" w:hint="default"/>
+      </w:rPr>
+    </w:lvl>
+    <w:lvl w:ilvl="6" w:tplc="240A0001" w:tentative="1">
+      <w:start w:val="1"/>
+      <w:numFmt w:val="bullet"/>
+      <w:lvlText w:val=""/>
+      <w:lvlJc w:val="left"/>
+      <w:pPr>
+        <w:ind w:left="7920" w:hanging="360"/>
+      </w:pPr>
+      <w:rPr>
+        <w:rFonts w:ascii="Symbol" w:hAnsi="Symbol" w:hint="default"/>
+      </w:rPr>
+    </w:lvl>
+    <w:lvl w:ilvl="7" w:tplc="240A0003" w:tentative="1">
+      <w:start w:val="1"/>
+      <w:numFmt w:val="bullet"/>
+      <w:lvlText w:val="o"/>
+      <w:lvlJc w:val="left"/>
+      <w:pPr>
+        <w:ind w:left="8640" w:hanging="360"/>
+      </w:pPr>
+      <w:rPr>
+        <w:rFonts w:ascii="Courier New" w:hAnsi="Courier New" w:cs="Courier New" w:hint="default"/>
+      </w:rPr>
+    </w:lvl>
+    <w:lvl w:ilvl="8" w:tplc="240A0005" w:tentative="1">
+      <w:start w:val="1"/>
+      <w:numFmt w:val="bullet"/>
+      <w:lvlText w:val=""/>
+      <w:lvlJc w:val="left"/>
+      <w:pPr>
+        <w:ind w:left="9360" w:hanging="360"/>
+      </w:pPr>
+      <w:rPr>
+        <w:rFonts w:ascii="Wingdings" w:hAnsi="Wingdings" w:hint="default"/>
+      </w:rPr>
+    </w:lvl>
+  </w:abstractNum>
+  <w:abstractNum w:abstractNumId="10" w15:restartNumberingAfterBreak="0">
     <w:nsid w:val="580615CF"/>
     <w:multiLevelType w:val="multilevel"/>
     <w:tmpl w:val="09543690"/>
@@ -43409,7 +47540,120 @@
       </w:rPr>
     </w:lvl>
   </w:abstractNum>
-  <w:abstractNum w:abstractNumId="8" w15:restartNumberingAfterBreak="0">
+  <w:abstractNum w:abstractNumId="11" w15:restartNumberingAfterBreak="0">
+    <w:nsid w:val="66B45113"/>
+    <w:multiLevelType w:val="hybridMultilevel"/>
+    <w:tmpl w:val="119E416A"/>
+    <w:lvl w:ilvl="0" w:tplc="240A0001">
+      <w:start w:val="1"/>
+      <w:numFmt w:val="bullet"/>
+      <w:lvlText w:val=""/>
+      <w:lvlJc w:val="left"/>
+      <w:pPr>
+        <w:ind w:left="3720" w:hanging="360"/>
+      </w:pPr>
+      <w:rPr>
+        <w:rFonts w:ascii="Symbol" w:hAnsi="Symbol" w:hint="default"/>
+      </w:rPr>
+    </w:lvl>
+    <w:lvl w:ilvl="1" w:tplc="240A0003" w:tentative="1">
+      <w:start w:val="1"/>
+      <w:numFmt w:val="bullet"/>
+      <w:lvlText w:val="o"/>
+      <w:lvlJc w:val="left"/>
+      <w:pPr>
+        <w:ind w:left="4440" w:hanging="360"/>
+      </w:pPr>
+      <w:rPr>
+        <w:rFonts w:ascii="Courier New" w:hAnsi="Courier New" w:cs="Courier New" w:hint="default"/>
+      </w:rPr>
+    </w:lvl>
+    <w:lvl w:ilvl="2" w:tplc="240A0005" w:tentative="1">
+      <w:start w:val="1"/>
+      <w:numFmt w:val="bullet"/>
+      <w:lvlText w:val=""/>
+      <w:lvlJc w:val="left"/>
+      <w:pPr>
+        <w:ind w:left="5160" w:hanging="360"/>
+      </w:pPr>
+      <w:rPr>
+        <w:rFonts w:ascii="Wingdings" w:hAnsi="Wingdings" w:hint="default"/>
+      </w:rPr>
+    </w:lvl>
+    <w:lvl w:ilvl="3" w:tplc="240A0001" w:tentative="1">
+      <w:start w:val="1"/>
+      <w:numFmt w:val="bullet"/>
+      <w:lvlText w:val=""/>
+      <w:lvlJc w:val="left"/>
+      <w:pPr>
+        <w:ind w:left="5880" w:hanging="360"/>
+      </w:pPr>
+      <w:rPr>
+        <w:rFonts w:ascii="Symbol" w:hAnsi="Symbol" w:hint="default"/>
+      </w:rPr>
+    </w:lvl>
+    <w:lvl w:ilvl="4" w:tplc="240A0003" w:tentative="1">
+      <w:start w:val="1"/>
+      <w:numFmt w:val="bullet"/>
+      <w:lvlText w:val="o"/>
+      <w:lvlJc w:val="left"/>
+      <w:pPr>
+        <w:ind w:left="6600" w:hanging="360"/>
+      </w:pPr>
+      <w:rPr>
+        <w:rFonts w:ascii="Courier New" w:hAnsi="Courier New" w:cs="Courier New" w:hint="default"/>
+      </w:rPr>
+    </w:lvl>
+    <w:lvl w:ilvl="5" w:tplc="240A0005" w:tentative="1">
+      <w:start w:val="1"/>
+      <w:numFmt w:val="bullet"/>
+      <w:lvlText w:val=""/>
+      <w:lvlJc w:val="left"/>
+      <w:pPr>
+        <w:ind w:left="7320" w:hanging="360"/>
+      </w:pPr>
+      <w:rPr>
+        <w:rFonts w:ascii="Wingdings" w:hAnsi="Wingdings" w:hint="default"/>
+      </w:rPr>
+    </w:lvl>
+    <w:lvl w:ilvl="6" w:tplc="240A0001" w:tentative="1">
+      <w:start w:val="1"/>
+      <w:numFmt w:val="bullet"/>
+      <w:lvlText w:val=""/>
+      <w:lvlJc w:val="left"/>
+      <w:pPr>
+        <w:ind w:left="8040" w:hanging="360"/>
+      </w:pPr>
+      <w:rPr>
+        <w:rFonts w:ascii="Symbol" w:hAnsi="Symbol" w:hint="default"/>
+      </w:rPr>
+    </w:lvl>
+    <w:lvl w:ilvl="7" w:tplc="240A0003" w:tentative="1">
+      <w:start w:val="1"/>
+      <w:numFmt w:val="bullet"/>
+      <w:lvlText w:val="o"/>
+      <w:lvlJc w:val="left"/>
+      <w:pPr>
+        <w:ind w:left="8760" w:hanging="360"/>
+      </w:pPr>
+      <w:rPr>
+        <w:rFonts w:ascii="Courier New" w:hAnsi="Courier New" w:cs="Courier New" w:hint="default"/>
+      </w:rPr>
+    </w:lvl>
+    <w:lvl w:ilvl="8" w:tplc="240A0005" w:tentative="1">
+      <w:start w:val="1"/>
+      <w:numFmt w:val="bullet"/>
+      <w:lvlText w:val=""/>
+      <w:lvlJc w:val="left"/>
+      <w:pPr>
+        <w:ind w:left="9480" w:hanging="360"/>
+      </w:pPr>
+      <w:rPr>
+        <w:rFonts w:ascii="Wingdings" w:hAnsi="Wingdings" w:hint="default"/>
+      </w:rPr>
+    </w:lvl>
+  </w:abstractNum>
+  <w:abstractNum w:abstractNumId="12" w15:restartNumberingAfterBreak="0">
     <w:nsid w:val="6F2E0E4A"/>
     <w:multiLevelType w:val="hybridMultilevel"/>
     <w:tmpl w:val="58285D84"/>
@@ -43528,17 +47772,17 @@
       </w:rPr>
     </w:lvl>
   </w:abstractNum>
-  <w:abstractNum w:abstractNumId="9" w15:restartNumberingAfterBreak="0">
-    <w:nsid w:val="776D54ED"/>
+  <w:abstractNum w:abstractNumId="13" w15:restartNumberingAfterBreak="0">
+    <w:nsid w:val="6FF563F6"/>
     <w:multiLevelType w:val="hybridMultilevel"/>
-    <w:tmpl w:val="B55AF230"/>
+    <w:tmpl w:val="2F44A034"/>
     <w:lvl w:ilvl="0" w:tplc="240A0001">
       <w:start w:val="1"/>
       <w:numFmt w:val="bullet"/>
       <w:lvlText w:val=""/>
       <w:lvlJc w:val="left"/>
       <w:pPr>
-        <w:ind w:left="1202" w:hanging="360"/>
+        <w:ind w:left="480" w:hanging="360"/>
       </w:pPr>
       <w:rPr>
         <w:rFonts w:ascii="Symbol" w:hAnsi="Symbol" w:hint="default"/>
@@ -43550,7 +47794,7 @@
       <w:lvlText w:val="o"/>
       <w:lvlJc w:val="left"/>
       <w:pPr>
-        <w:ind w:left="1922" w:hanging="360"/>
+        <w:ind w:left="1200" w:hanging="360"/>
       </w:pPr>
       <w:rPr>
         <w:rFonts w:ascii="Courier New" w:hAnsi="Courier New" w:cs="Courier New" w:hint="default"/>
@@ -43562,7 +47806,7 @@
       <w:lvlText w:val=""/>
       <w:lvlJc w:val="left"/>
       <w:pPr>
-        <w:ind w:left="2642" w:hanging="360"/>
+        <w:ind w:left="1920" w:hanging="360"/>
       </w:pPr>
       <w:rPr>
         <w:rFonts w:ascii="Wingdings" w:hAnsi="Wingdings" w:hint="default"/>
@@ -43574,7 +47818,7 @@
       <w:lvlText w:val=""/>
       <w:lvlJc w:val="left"/>
       <w:pPr>
-        <w:ind w:left="3362" w:hanging="360"/>
+        <w:ind w:left="2640" w:hanging="360"/>
       </w:pPr>
       <w:rPr>
         <w:rFonts w:ascii="Symbol" w:hAnsi="Symbol" w:hint="default"/>
@@ -43586,7 +47830,7 @@
       <w:lvlText w:val="o"/>
       <w:lvlJc w:val="left"/>
       <w:pPr>
-        <w:ind w:left="4082" w:hanging="360"/>
+        <w:ind w:left="3360" w:hanging="360"/>
       </w:pPr>
       <w:rPr>
         <w:rFonts w:ascii="Courier New" w:hAnsi="Courier New" w:cs="Courier New" w:hint="default"/>
@@ -43598,7 +47842,7 @@
       <w:lvlText w:val=""/>
       <w:lvlJc w:val="left"/>
       <w:pPr>
-        <w:ind w:left="4802" w:hanging="360"/>
+        <w:ind w:left="4080" w:hanging="360"/>
       </w:pPr>
       <w:rPr>
         <w:rFonts w:ascii="Wingdings" w:hAnsi="Wingdings" w:hint="default"/>
@@ -43610,7 +47854,7 @@
       <w:lvlText w:val=""/>
       <w:lvlJc w:val="left"/>
       <w:pPr>
-        <w:ind w:left="5522" w:hanging="360"/>
+        <w:ind w:left="4800" w:hanging="360"/>
       </w:pPr>
       <w:rPr>
         <w:rFonts w:ascii="Symbol" w:hAnsi="Symbol" w:hint="default"/>
@@ -43622,7 +47866,7 @@
       <w:lvlText w:val="o"/>
       <w:lvlJc w:val="left"/>
       <w:pPr>
-        <w:ind w:left="6242" w:hanging="360"/>
+        <w:ind w:left="5520" w:hanging="360"/>
       </w:pPr>
       <w:rPr>
         <w:rFonts w:ascii="Courier New" w:hAnsi="Courier New" w:cs="Courier New" w:hint="default"/>
@@ -43634,24 +47878,24 @@
       <w:lvlText w:val=""/>
       <w:lvlJc w:val="left"/>
       <w:pPr>
-        <w:ind w:left="6962" w:hanging="360"/>
+        <w:ind w:left="6240" w:hanging="360"/>
       </w:pPr>
       <w:rPr>
         <w:rFonts w:ascii="Wingdings" w:hAnsi="Wingdings" w:hint="default"/>
       </w:rPr>
     </w:lvl>
   </w:abstractNum>
-  <w:abstractNum w:abstractNumId="10" w15:restartNumberingAfterBreak="0">
-    <w:nsid w:val="7B136BC1"/>
+  <w:abstractNum w:abstractNumId="14" w15:restartNumberingAfterBreak="0">
+    <w:nsid w:val="776D54ED"/>
     <w:multiLevelType w:val="hybridMultilevel"/>
-    <w:tmpl w:val="4CF0E114"/>
+    <w:tmpl w:val="B55AF230"/>
     <w:lvl w:ilvl="0" w:tplc="240A0001">
       <w:start w:val="1"/>
       <w:numFmt w:val="bullet"/>
       <w:lvlText w:val=""/>
       <w:lvlJc w:val="left"/>
       <w:pPr>
-        <w:ind w:left="840" w:hanging="360"/>
+        <w:ind w:left="1202" w:hanging="360"/>
       </w:pPr>
       <w:rPr>
         <w:rFonts w:ascii="Symbol" w:hAnsi="Symbol" w:hint="default"/>
@@ -43663,7 +47907,7 @@
       <w:lvlText w:val="o"/>
       <w:lvlJc w:val="left"/>
       <w:pPr>
-        <w:ind w:left="1560" w:hanging="360"/>
+        <w:ind w:left="1922" w:hanging="360"/>
       </w:pPr>
       <w:rPr>
         <w:rFonts w:ascii="Courier New" w:hAnsi="Courier New" w:cs="Courier New" w:hint="default"/>
@@ -43675,7 +47919,7 @@
       <w:lvlText w:val=""/>
       <w:lvlJc w:val="left"/>
       <w:pPr>
-        <w:ind w:left="2280" w:hanging="360"/>
+        <w:ind w:left="2642" w:hanging="360"/>
       </w:pPr>
       <w:rPr>
         <w:rFonts w:ascii="Wingdings" w:hAnsi="Wingdings" w:hint="default"/>
@@ -43687,7 +47931,7 @@
       <w:lvlText w:val=""/>
       <w:lvlJc w:val="left"/>
       <w:pPr>
-        <w:ind w:left="3000" w:hanging="360"/>
+        <w:ind w:left="3362" w:hanging="360"/>
       </w:pPr>
       <w:rPr>
         <w:rFonts w:ascii="Symbol" w:hAnsi="Symbol" w:hint="default"/>
@@ -43699,7 +47943,7 @@
       <w:lvlText w:val="o"/>
       <w:lvlJc w:val="left"/>
       <w:pPr>
-        <w:ind w:left="3720" w:hanging="360"/>
+        <w:ind w:left="4082" w:hanging="360"/>
       </w:pPr>
       <w:rPr>
         <w:rFonts w:ascii="Courier New" w:hAnsi="Courier New" w:cs="Courier New" w:hint="default"/>
@@ -43711,7 +47955,7 @@
       <w:lvlText w:val=""/>
       <w:lvlJc w:val="left"/>
       <w:pPr>
-        <w:ind w:left="4440" w:hanging="360"/>
+        <w:ind w:left="4802" w:hanging="360"/>
       </w:pPr>
       <w:rPr>
         <w:rFonts w:ascii="Wingdings" w:hAnsi="Wingdings" w:hint="default"/>
@@ -43723,7 +47967,7 @@
       <w:lvlText w:val=""/>
       <w:lvlJc w:val="left"/>
       <w:pPr>
-        <w:ind w:left="5160" w:hanging="360"/>
+        <w:ind w:left="5522" w:hanging="360"/>
       </w:pPr>
       <w:rPr>
         <w:rFonts w:ascii="Symbol" w:hAnsi="Symbol" w:hint="default"/>
@@ -43735,7 +47979,7 @@
       <w:lvlText w:val="o"/>
       <w:lvlJc w:val="left"/>
       <w:pPr>
-        <w:ind w:left="5880" w:hanging="360"/>
+        <w:ind w:left="6242" w:hanging="360"/>
       </w:pPr>
       <w:rPr>
         <w:rFonts w:ascii="Courier New" w:hAnsi="Courier New" w:cs="Courier New" w:hint="default"/>
@@ -43747,6 +47991,119 @@
       <w:lvlText w:val=""/>
       <w:lvlJc w:val="left"/>
       <w:pPr>
+        <w:ind w:left="6962" w:hanging="360"/>
+      </w:pPr>
+      <w:rPr>
+        <w:rFonts w:ascii="Wingdings" w:hAnsi="Wingdings" w:hint="default"/>
+      </w:rPr>
+    </w:lvl>
+  </w:abstractNum>
+  <w:abstractNum w:abstractNumId="15" w15:restartNumberingAfterBreak="0">
+    <w:nsid w:val="7B136BC1"/>
+    <w:multiLevelType w:val="hybridMultilevel"/>
+    <w:tmpl w:val="4CF0E114"/>
+    <w:lvl w:ilvl="0" w:tplc="240A0001">
+      <w:start w:val="1"/>
+      <w:numFmt w:val="bullet"/>
+      <w:lvlText w:val=""/>
+      <w:lvlJc w:val="left"/>
+      <w:pPr>
+        <w:ind w:left="840" w:hanging="360"/>
+      </w:pPr>
+      <w:rPr>
+        <w:rFonts w:ascii="Symbol" w:hAnsi="Symbol" w:hint="default"/>
+      </w:rPr>
+    </w:lvl>
+    <w:lvl w:ilvl="1" w:tplc="240A0003" w:tentative="1">
+      <w:start w:val="1"/>
+      <w:numFmt w:val="bullet"/>
+      <w:lvlText w:val="o"/>
+      <w:lvlJc w:val="left"/>
+      <w:pPr>
+        <w:ind w:left="1560" w:hanging="360"/>
+      </w:pPr>
+      <w:rPr>
+        <w:rFonts w:ascii="Courier New" w:hAnsi="Courier New" w:cs="Courier New" w:hint="default"/>
+      </w:rPr>
+    </w:lvl>
+    <w:lvl w:ilvl="2" w:tplc="240A0005" w:tentative="1">
+      <w:start w:val="1"/>
+      <w:numFmt w:val="bullet"/>
+      <w:lvlText w:val=""/>
+      <w:lvlJc w:val="left"/>
+      <w:pPr>
+        <w:ind w:left="2280" w:hanging="360"/>
+      </w:pPr>
+      <w:rPr>
+        <w:rFonts w:ascii="Wingdings" w:hAnsi="Wingdings" w:hint="default"/>
+      </w:rPr>
+    </w:lvl>
+    <w:lvl w:ilvl="3" w:tplc="240A0001" w:tentative="1">
+      <w:start w:val="1"/>
+      <w:numFmt w:val="bullet"/>
+      <w:lvlText w:val=""/>
+      <w:lvlJc w:val="left"/>
+      <w:pPr>
+        <w:ind w:left="3000" w:hanging="360"/>
+      </w:pPr>
+      <w:rPr>
+        <w:rFonts w:ascii="Symbol" w:hAnsi="Symbol" w:hint="default"/>
+      </w:rPr>
+    </w:lvl>
+    <w:lvl w:ilvl="4" w:tplc="240A0003" w:tentative="1">
+      <w:start w:val="1"/>
+      <w:numFmt w:val="bullet"/>
+      <w:lvlText w:val="o"/>
+      <w:lvlJc w:val="left"/>
+      <w:pPr>
+        <w:ind w:left="3720" w:hanging="360"/>
+      </w:pPr>
+      <w:rPr>
+        <w:rFonts w:ascii="Courier New" w:hAnsi="Courier New" w:cs="Courier New" w:hint="default"/>
+      </w:rPr>
+    </w:lvl>
+    <w:lvl w:ilvl="5" w:tplc="240A0005" w:tentative="1">
+      <w:start w:val="1"/>
+      <w:numFmt w:val="bullet"/>
+      <w:lvlText w:val=""/>
+      <w:lvlJc w:val="left"/>
+      <w:pPr>
+        <w:ind w:left="4440" w:hanging="360"/>
+      </w:pPr>
+      <w:rPr>
+        <w:rFonts w:ascii="Wingdings" w:hAnsi="Wingdings" w:hint="default"/>
+      </w:rPr>
+    </w:lvl>
+    <w:lvl w:ilvl="6" w:tplc="240A0001" w:tentative="1">
+      <w:start w:val="1"/>
+      <w:numFmt w:val="bullet"/>
+      <w:lvlText w:val=""/>
+      <w:lvlJc w:val="left"/>
+      <w:pPr>
+        <w:ind w:left="5160" w:hanging="360"/>
+      </w:pPr>
+      <w:rPr>
+        <w:rFonts w:ascii="Symbol" w:hAnsi="Symbol" w:hint="default"/>
+      </w:rPr>
+    </w:lvl>
+    <w:lvl w:ilvl="7" w:tplc="240A0003" w:tentative="1">
+      <w:start w:val="1"/>
+      <w:numFmt w:val="bullet"/>
+      <w:lvlText w:val="o"/>
+      <w:lvlJc w:val="left"/>
+      <w:pPr>
+        <w:ind w:left="5880" w:hanging="360"/>
+      </w:pPr>
+      <w:rPr>
+        <w:rFonts w:ascii="Courier New" w:hAnsi="Courier New" w:cs="Courier New" w:hint="default"/>
+      </w:rPr>
+    </w:lvl>
+    <w:lvl w:ilvl="8" w:tplc="240A0005" w:tentative="1">
+      <w:start w:val="1"/>
+      <w:numFmt w:val="bullet"/>
+      <w:lvlText w:val=""/>
+      <w:lvlJc w:val="left"/>
+      <w:pPr>
         <w:ind w:left="6600" w:hanging="360"/>
       </w:pPr>
       <w:rPr>
@@ -43755,16 +48112,16 @@
     </w:lvl>
   </w:abstractNum>
   <w:num w:numId="1" w16cid:durableId="1326780000">
-    <w:abstractNumId w:val="6"/>
+    <w:abstractNumId w:val="8"/>
   </w:num>
   <w:num w:numId="2" w16cid:durableId="748500987">
-    <w:abstractNumId w:val="5"/>
+    <w:abstractNumId w:val="7"/>
   </w:num>
   <w:num w:numId="3" w16cid:durableId="1443526484">
-    <w:abstractNumId w:val="7"/>
+    <w:abstractNumId w:val="10"/>
   </w:num>
   <w:num w:numId="4" w16cid:durableId="392043196">
-    <w:abstractNumId w:val="8"/>
+    <w:abstractNumId w:val="12"/>
   </w:num>
   <w:num w:numId="5" w16cid:durableId="1270044569">
     <w:abstractNumId w:val="3"/>
@@ -43773,19 +48130,34 @@
     <w:abstractNumId w:val="2"/>
   </w:num>
   <w:num w:numId="7" w16cid:durableId="2125151808">
-    <w:abstractNumId w:val="10"/>
+    <w:abstractNumId w:val="15"/>
   </w:num>
   <w:num w:numId="8" w16cid:durableId="1750695421">
-    <w:abstractNumId w:val="4"/>
+    <w:abstractNumId w:val="5"/>
   </w:num>
   <w:num w:numId="9" w16cid:durableId="1136335323">
     <w:abstractNumId w:val="1"/>
   </w:num>
   <w:num w:numId="10" w16cid:durableId="2005669231">
-    <w:abstractNumId w:val="9"/>
+    <w:abstractNumId w:val="14"/>
   </w:num>
   <w:num w:numId="11" w16cid:durableId="1978097924">
     <w:abstractNumId w:val="0"/>
+  </w:num>
+  <w:num w:numId="12" w16cid:durableId="192034211">
+    <w:abstractNumId w:val="11"/>
+  </w:num>
+  <w:num w:numId="13" w16cid:durableId="273023788">
+    <w:abstractNumId w:val="9"/>
+  </w:num>
+  <w:num w:numId="14" w16cid:durableId="910772133">
+    <w:abstractNumId w:val="6"/>
+  </w:num>
+  <w:num w:numId="15" w16cid:durableId="706217464">
+    <w:abstractNumId w:val="4"/>
+  </w:num>
+  <w:num w:numId="16" w16cid:durableId="355423326">
+    <w:abstractNumId w:val="13"/>
   </w:num>
 </w:numbering>
 </file>

--- a/Trabajo de Grado - David Mejía Estrada.docx
+++ b/Trabajo de Grado - David Mejía Estrada.docx
@@ -8497,7 +8497,45 @@
           <w:rFonts w:ascii="Times New Roman" w:hAnsi="Times New Roman" w:cs="Times New Roman"/>
           <w:lang w:val="es-CO"/>
         </w:rPr>
-        <w:t>Un estado s en el que se encuentra el agente, y que pertenece a un set de posibles estados S. El estado inicial es s_0.</w:t>
+        <w:t xml:space="preserve">Un estado s en el que se encuentra el agente, y que pertenece a un set de posibles estados S. El estado inicial es </w:t>
+      </w:r>
+      <m:oMath>
+        <m:sSub>
+          <m:sSubPr>
+            <m:ctrlPr>
+              <w:rPr>
+                <w:rFonts w:ascii="Cambria Math" w:hAnsi="Cambria Math" w:cs="Times New Roman"/>
+                <w:i/>
+                <w:lang w:val="es-CO"/>
+              </w:rPr>
+            </m:ctrlPr>
+          </m:sSubPr>
+          <m:e>
+            <m:r>
+              <w:rPr>
+                <w:rFonts w:ascii="Cambria Math" w:hAnsi="Cambria Math" w:cs="Times New Roman"/>
+                <w:lang w:val="es-CO"/>
+              </w:rPr>
+              <m:t>s</m:t>
+            </m:r>
+          </m:e>
+          <m:sub>
+            <m:r>
+              <w:rPr>
+                <w:rFonts w:ascii="Cambria Math" w:hAnsi="Cambria Math" w:cs="Times New Roman"/>
+                <w:lang w:val="es-CO"/>
+              </w:rPr>
+              <m:t>0</m:t>
+            </m:r>
+          </m:sub>
+        </m:sSub>
+      </m:oMath>
+      <w:r>
+        <w:rPr>
+          <w:rFonts w:ascii="Times New Roman" w:hAnsi="Times New Roman" w:cs="Times New Roman"/>
+          <w:lang w:val="es-CO"/>
+        </w:rPr>
+        <w:t>.</w:t>
       </w:r>
     </w:p>
     <w:p>
@@ -9028,6 +9066,7 @@
         <w:jc w:val="right"/>
         <w:rPr>
           <w:rFonts w:ascii="Times New Roman" w:hAnsi="Times New Roman" w:cs="Times New Roman"/>
+          <w:lang w:val="es-CO"/>
         </w:rPr>
       </w:pPr>
       <m:oMath>
@@ -9314,6 +9353,7 @@
       <w:r>
         <w:rPr>
           <w:rFonts w:ascii="Times New Roman" w:hAnsi="Times New Roman" w:cs="Times New Roman"/>
+          <w:lang w:val="es-CO"/>
         </w:rPr>
         <w:t>(1)</w:t>
       </w:r>
@@ -9548,37 +9588,7 @@
             <w:rFonts w:ascii="Cambria Math" w:hAnsi="Cambria Math" w:cs="Times New Roman"/>
             <w:lang w:val="es-CO"/>
           </w:rPr>
-          <m:t>Q</m:t>
-        </m:r>
-        <m:r>
-          <m:rPr>
-            <m:sty m:val="b"/>
-          </m:rPr>
-          <w:rPr>
-            <w:rFonts w:ascii="Cambria Math" w:hAnsi="Cambria Math" w:cs="Times New Roman"/>
-            <w:lang w:val="es-CO"/>
-          </w:rPr>
-          <m:t>(</m:t>
-        </m:r>
-        <m:r>
-          <m:rPr>
-            <m:sty m:val="b"/>
-          </m:rPr>
-          <w:rPr>
-            <w:rFonts w:ascii="Cambria Math" w:hAnsi="Cambria Math" w:cs="Times New Roman"/>
-            <w:lang w:val="es-CO"/>
-          </w:rPr>
-          <m:t xml:space="preserve">a, </m:t>
-        </m:r>
-        <m:r>
-          <m:rPr>
-            <m:sty m:val="b"/>
-          </m:rPr>
-          <w:rPr>
-            <w:rFonts w:ascii="Cambria Math" w:hAnsi="Cambria Math" w:cs="Times New Roman"/>
-            <w:lang w:val="es-CO"/>
-          </w:rPr>
-          <m:t>s)</m:t>
+          <m:t>Q(a, s)</m:t>
         </m:r>
       </m:oMath>
       <w:r>
@@ -9679,37 +9689,7 @@
             <w:szCs w:val="22"/>
             <w:lang w:val="es-CO"/>
           </w:rPr>
-          <m:t>Q</m:t>
-        </m:r>
-        <m:r>
-          <w:rPr>
-            <w:rFonts w:ascii="Cambria Math" w:hAnsi="Cambria Math" w:cs="Arial"/>
-            <w:color w:val="000000"/>
-            <w:sz w:val="22"/>
-            <w:szCs w:val="22"/>
-            <w:lang w:val="es-CO"/>
-          </w:rPr>
-          <m:t>(</m:t>
-        </m:r>
-        <m:r>
-          <w:rPr>
-            <w:rFonts w:ascii="Cambria Math" w:hAnsi="Cambria Math" w:cs="Arial"/>
-            <w:color w:val="000000"/>
-            <w:sz w:val="22"/>
-            <w:szCs w:val="22"/>
-            <w:lang w:val="es-CO"/>
-          </w:rPr>
-          <m:t>a,</m:t>
-        </m:r>
-        <m:r>
-          <w:rPr>
-            <w:rFonts w:ascii="Cambria Math" w:hAnsi="Cambria Math" w:cs="Arial"/>
-            <w:color w:val="000000"/>
-            <w:sz w:val="22"/>
-            <w:szCs w:val="22"/>
-            <w:lang w:val="es-CO"/>
-          </w:rPr>
-          <m:t xml:space="preserve">s)= </m:t>
+          <m:t xml:space="preserve">Q(a,s)= </m:t>
         </m:r>
         <m:sSub>
           <m:sSubPr>
@@ -9981,17 +9961,7 @@
                 <w:szCs w:val="22"/>
                 <w:lang w:val="es-CO"/>
               </w:rPr>
-              <m:t>=</m:t>
-            </m:r>
-            <m:r>
-              <w:rPr>
-                <w:rFonts w:ascii="Cambria Math" w:hAnsi="Cambria Math" w:cs="Arial"/>
-                <w:color w:val="000000"/>
-                <w:sz w:val="22"/>
-                <w:szCs w:val="22"/>
-                <w:lang w:val="es-CO"/>
-              </w:rPr>
-              <m:t xml:space="preserve">a,  </m:t>
+              <m:t xml:space="preserve">=a,  </m:t>
             </m:r>
             <m:sSub>
               <m:sSubPr>
@@ -10094,21 +10064,7 @@
           <w:rFonts w:ascii="Times New Roman" w:hAnsi="Times New Roman" w:cs="Times New Roman"/>
           <w:lang w:val="es-CO"/>
         </w:rPr>
-        <w:t>(</w:t>
-      </w:r>
-      <w:r>
-        <w:rPr>
-          <w:rFonts w:ascii="Times New Roman" w:hAnsi="Times New Roman" w:cs="Times New Roman"/>
-          <w:lang w:val="es-CO"/>
-        </w:rPr>
-        <w:t>2</w:t>
-      </w:r>
-      <w:r>
-        <w:rPr>
-          <w:rFonts w:ascii="Times New Roman" w:hAnsi="Times New Roman" w:cs="Times New Roman"/>
-          <w:lang w:val="es-CO"/>
-        </w:rPr>
-        <w:t>)</w:t>
+        <w:t>(2)</w:t>
       </w:r>
     </w:p>
     <w:p>
@@ -10355,13 +10311,407 @@
           <w:lang w:val="es-CO"/>
         </w:rPr>
       </w:pPr>
-      <w:r>
-        <w:rPr>
-          <w:rFonts w:ascii="Times New Roman" w:hAnsi="Times New Roman" w:cs="Times New Roman"/>
-          <w:lang w:val="es-CO"/>
-        </w:rPr>
-        <w:t>Métodos Actor-Crítico</w:t>
-      </w:r>
+      <w:proofErr w:type="spellStart"/>
+      <w:r>
+        <w:rPr>
+          <w:rFonts w:ascii="Times New Roman" w:hAnsi="Times New Roman" w:cs="Times New Roman"/>
+          <w:lang w:val="es-CO"/>
+        </w:rPr>
+        <w:t>Advantage</w:t>
+      </w:r>
+      <w:proofErr w:type="spellEnd"/>
+      <w:r>
+        <w:rPr>
+          <w:rFonts w:ascii="Times New Roman" w:hAnsi="Times New Roman" w:cs="Times New Roman"/>
+          <w:lang w:val="es-CO"/>
+        </w:rPr>
+        <w:t xml:space="preserve"> Actor-</w:t>
+      </w:r>
+      <w:proofErr w:type="spellStart"/>
+      <w:r>
+        <w:rPr>
+          <w:rFonts w:ascii="Times New Roman" w:hAnsi="Times New Roman" w:cs="Times New Roman"/>
+          <w:lang w:val="es-CO"/>
+        </w:rPr>
+        <w:t>Critic</w:t>
+      </w:r>
+      <w:proofErr w:type="spellEnd"/>
+      <w:r>
+        <w:rPr>
+          <w:rFonts w:ascii="Times New Roman" w:hAnsi="Times New Roman" w:cs="Times New Roman"/>
+          <w:lang w:val="es-CO"/>
+        </w:rPr>
+        <w:t xml:space="preserve"> (A2C)</w:t>
+      </w:r>
+    </w:p>
+    <w:p>
+      <w:pPr>
+        <w:pStyle w:val="Textoindependiente"/>
+        <w:spacing w:before="195" w:after="240" w:line="360" w:lineRule="auto"/>
+        <w:ind w:left="480" w:right="124"/>
+        <w:jc w:val="both"/>
+        <w:rPr>
+          <w:rFonts w:ascii="Times New Roman" w:hAnsi="Times New Roman" w:cs="Times New Roman"/>
+          <w:lang w:val="es-CO"/>
+        </w:rPr>
+      </w:pPr>
+      <w:r>
+        <w:rPr>
+          <w:rFonts w:ascii="Times New Roman" w:hAnsi="Times New Roman" w:cs="Times New Roman"/>
+          <w:lang w:val="es-CO"/>
+        </w:rPr>
+        <w:t>Como los métodos Actor-Crítico</w:t>
+      </w:r>
+      <w:r>
+        <w:rPr>
+          <w:rFonts w:ascii="Times New Roman" w:hAnsi="Times New Roman" w:cs="Times New Roman"/>
+          <w:lang w:val="es-CO"/>
+        </w:rPr>
+        <w:t xml:space="preserve"> típicos </w:t>
+      </w:r>
+      <w:sdt>
+        <w:sdtPr>
+          <w:rPr>
+            <w:rFonts w:ascii="Times New Roman" w:hAnsi="Times New Roman" w:cs="Times New Roman"/>
+            <w:lang w:val="es-CO"/>
+          </w:rPr>
+          <w:id w:val="380376526"/>
+          <w:citation/>
+        </w:sdtPr>
+        <w:sdtContent>
+          <w:r>
+            <w:rPr>
+              <w:rFonts w:ascii="Times New Roman" w:hAnsi="Times New Roman" w:cs="Times New Roman"/>
+              <w:lang w:val="es-CO"/>
+            </w:rPr>
+            <w:fldChar w:fldCharType="begin"/>
+          </w:r>
+          <w:r>
+            <w:rPr>
+              <w:rFonts w:ascii="Times New Roman" w:hAnsi="Times New Roman" w:cs="Times New Roman"/>
+              <w:lang w:val="es-CO"/>
+            </w:rPr>
+            <w:instrText xml:space="preserve"> CITATION Kon99 \l 9226 </w:instrText>
+          </w:r>
+          <w:r>
+            <w:rPr>
+              <w:rFonts w:ascii="Times New Roman" w:hAnsi="Times New Roman" w:cs="Times New Roman"/>
+              <w:lang w:val="es-CO"/>
+            </w:rPr>
+            <w:fldChar w:fldCharType="separate"/>
+          </w:r>
+          <w:r>
+            <w:rPr>
+              <w:rFonts w:ascii="Times New Roman" w:hAnsi="Times New Roman" w:cs="Times New Roman"/>
+              <w:noProof/>
+              <w:lang w:val="es-CO"/>
+            </w:rPr>
+            <w:t>(Konda &amp; Tsitsiklis, 1999)</w:t>
+          </w:r>
+          <w:r>
+            <w:rPr>
+              <w:rFonts w:ascii="Times New Roman" w:hAnsi="Times New Roman" w:cs="Times New Roman"/>
+              <w:lang w:val="es-CO"/>
+            </w:rPr>
+            <w:fldChar w:fldCharType="end"/>
+          </w:r>
+        </w:sdtContent>
+      </w:sdt>
+      <w:r>
+        <w:rPr>
+          <w:rFonts w:ascii="Times New Roman" w:hAnsi="Times New Roman" w:cs="Times New Roman"/>
+          <w:lang w:val="es-CO"/>
+        </w:rPr>
+        <w:t>, A2C</w:t>
+      </w:r>
+      <w:r>
+        <w:rPr>
+          <w:rFonts w:ascii="Times New Roman" w:hAnsi="Times New Roman" w:cs="Times New Roman"/>
+          <w:lang w:val="es-CO"/>
+        </w:rPr>
+        <w:t xml:space="preserve"> utiliza un agente adicional, el crítico, que se encarga de revisar si la política seguida por el agente que la ejecuta, el actor.</w:t>
+      </w:r>
+      <w:r>
+        <w:rPr>
+          <w:rFonts w:ascii="Times New Roman" w:hAnsi="Times New Roman" w:cs="Times New Roman"/>
+          <w:lang w:val="es-CO"/>
+        </w:rPr>
+        <w:t xml:space="preserve"> </w:t>
+      </w:r>
+      <w:r>
+        <w:rPr>
+          <w:rFonts w:ascii="Times New Roman" w:hAnsi="Times New Roman" w:cs="Times New Roman"/>
+          <w:lang w:val="es-CO"/>
+        </w:rPr>
+        <w:t>Ambos agentes actúan de manera independiente.</w:t>
+      </w:r>
+    </w:p>
+    <w:p>
+      <w:pPr>
+        <w:pStyle w:val="Textoindependiente"/>
+        <w:spacing w:before="195" w:after="240" w:line="360" w:lineRule="auto"/>
+        <w:ind w:left="480" w:right="124"/>
+        <w:jc w:val="both"/>
+        <w:rPr>
+          <w:rFonts w:ascii="Times New Roman" w:hAnsi="Times New Roman" w:cs="Times New Roman"/>
+          <w:lang w:val="es-CO"/>
+        </w:rPr>
+      </w:pPr>
+      <w:r>
+        <w:rPr>
+          <w:rFonts w:ascii="Times New Roman" w:hAnsi="Times New Roman" w:cs="Times New Roman"/>
+          <w:lang w:val="es-CO"/>
+        </w:rPr>
+        <w:t xml:space="preserve">Particularmente, un algoritmo de A2C entrega al agente crítico el resultado de la función de ventaja, ecuación (3), </w:t>
+      </w:r>
+      <w:r>
+        <w:rPr>
+          <w:rFonts w:ascii="Times New Roman" w:hAnsi="Times New Roman" w:cs="Times New Roman"/>
+          <w:lang w:val="es-CO"/>
+        </w:rPr>
+        <w:t xml:space="preserve">dada por la diferencia entre la función de Valor Estado-Acción, y la función de Valor del Estado </w:t>
+      </w:r>
+      <w:sdt>
+        <w:sdtPr>
+          <w:rPr>
+            <w:rFonts w:ascii="Times New Roman" w:hAnsi="Times New Roman" w:cs="Times New Roman"/>
+            <w:lang w:val="es-CO"/>
+          </w:rPr>
+          <w:id w:val="1886908654"/>
+          <w:citation/>
+        </w:sdtPr>
+        <w:sdtContent>
+          <w:r>
+            <w:rPr>
+              <w:rFonts w:ascii="Times New Roman" w:hAnsi="Times New Roman" w:cs="Times New Roman"/>
+              <w:lang w:val="es-CO"/>
+            </w:rPr>
+            <w:fldChar w:fldCharType="begin"/>
+          </w:r>
+          <w:r>
+            <w:rPr>
+              <w:rFonts w:ascii="Times New Roman" w:hAnsi="Times New Roman" w:cs="Times New Roman"/>
+              <w:lang w:val="es-CO"/>
+            </w:rPr>
+            <w:instrText xml:space="preserve"> CITATION Yan20 \l 9226 </w:instrText>
+          </w:r>
+          <w:r>
+            <w:rPr>
+              <w:rFonts w:ascii="Times New Roman" w:hAnsi="Times New Roman" w:cs="Times New Roman"/>
+              <w:lang w:val="es-CO"/>
+            </w:rPr>
+            <w:fldChar w:fldCharType="separate"/>
+          </w:r>
+          <w:r>
+            <w:rPr>
+              <w:rFonts w:ascii="Times New Roman" w:hAnsi="Times New Roman" w:cs="Times New Roman"/>
+              <w:noProof/>
+              <w:lang w:val="es-CO"/>
+            </w:rPr>
+            <w:t>(Yang y otros, 2020)</w:t>
+          </w:r>
+          <w:r>
+            <w:rPr>
+              <w:rFonts w:ascii="Times New Roman" w:hAnsi="Times New Roman" w:cs="Times New Roman"/>
+              <w:lang w:val="es-CO"/>
+            </w:rPr>
+            <w:fldChar w:fldCharType="end"/>
+          </w:r>
+        </w:sdtContent>
+      </w:sdt>
+      <w:r>
+        <w:rPr>
+          <w:rFonts w:ascii="Times New Roman" w:hAnsi="Times New Roman" w:cs="Times New Roman"/>
+          <w:lang w:val="es-CO"/>
+        </w:rPr>
+        <w:t xml:space="preserve">, lo que se interpreta como la ventaja de usar una política </w:t>
+      </w:r>
+      <w:r>
+        <w:rPr>
+          <w:rFonts w:ascii="Times New Roman" w:hAnsi="Times New Roman" w:cs="Times New Roman"/>
+          <w:b/>
+          <w:bCs/>
+          <w:lang w:val="es-CO"/>
+        </w:rPr>
+        <w:t>π</w:t>
+      </w:r>
+      <w:r>
+        <w:rPr>
+          <w:rFonts w:ascii="Times New Roman" w:hAnsi="Times New Roman" w:cs="Times New Roman"/>
+          <w:lang w:val="es-CO"/>
+        </w:rPr>
+        <w:t xml:space="preserve"> sobre la Función de Valor del Estado por si sola. </w:t>
+      </w:r>
+    </w:p>
+    <w:p>
+      <w:pPr>
+        <w:pStyle w:val="Textoindependiente"/>
+        <w:spacing w:before="7" w:line="360" w:lineRule="auto"/>
+        <w:jc w:val="right"/>
+        <w:rPr>
+          <w:rFonts w:ascii="Times New Roman" w:hAnsi="Times New Roman" w:cs="Times New Roman"/>
+          <w:lang w:val="es-CO"/>
+        </w:rPr>
+      </w:pPr>
+      <m:oMath>
+        <m:r>
+          <w:rPr>
+            <w:rFonts w:ascii="Cambria Math" w:hAnsi="Cambria Math" w:cs="Times New Roman"/>
+            <w:color w:val="000000"/>
+            <w:sz w:val="22"/>
+            <w:szCs w:val="22"/>
+            <w:lang w:val="es-CO"/>
+          </w:rPr>
+          <m:t>A(a, s)</m:t>
+        </m:r>
+        <m:r>
+          <w:rPr>
+            <w:rFonts w:ascii="Cambria Math" w:hAnsi="Cambria Math" w:cs="Arial"/>
+            <w:color w:val="000000"/>
+            <w:sz w:val="22"/>
+            <w:szCs w:val="22"/>
+            <w:lang w:val="es-CO"/>
+          </w:rPr>
+          <m:t>= Q</m:t>
+        </m:r>
+        <m:d>
+          <m:dPr>
+            <m:ctrlPr>
+              <w:rPr>
+                <w:rFonts w:ascii="Cambria Math" w:hAnsi="Cambria Math" w:cs="Arial"/>
+                <w:i/>
+                <w:color w:val="000000"/>
+                <w:sz w:val="22"/>
+                <w:szCs w:val="22"/>
+                <w:lang w:val="es-CO"/>
+              </w:rPr>
+            </m:ctrlPr>
+          </m:dPr>
+          <m:e>
+            <m:r>
+              <w:rPr>
+                <w:rFonts w:ascii="Cambria Math" w:hAnsi="Cambria Math" w:cs="Arial"/>
+                <w:color w:val="000000"/>
+                <w:sz w:val="22"/>
+                <w:szCs w:val="22"/>
+                <w:lang w:val="es-CO"/>
+              </w:rPr>
+              <m:t>a,s</m:t>
+            </m:r>
+          </m:e>
+        </m:d>
+        <m:r>
+          <w:rPr>
+            <w:rFonts w:ascii="Cambria Math" w:hAnsi="Cambria Math" w:cs="Arial"/>
+            <w:color w:val="000000"/>
+            <w:sz w:val="22"/>
+            <w:szCs w:val="22"/>
+            <w:lang w:val="es-CO"/>
+          </w:rPr>
+          <m:t xml:space="preserve">- </m:t>
+        </m:r>
+        <m:r>
+          <w:rPr>
+            <w:rFonts w:ascii="Cambria Math" w:hAnsi="Cambria Math" w:cs="Arial"/>
+            <w:color w:val="000000"/>
+            <w:sz w:val="22"/>
+            <w:szCs w:val="22"/>
+            <w:lang w:val="es-CO"/>
+          </w:rPr>
+          <m:t>V(s</m:t>
+        </m:r>
+        <m:r>
+          <w:rPr>
+            <w:rFonts w:ascii="Cambria Math" w:hAnsi="Cambria Math" w:cs="Arial"/>
+            <w:color w:val="000000"/>
+            <w:sz w:val="22"/>
+            <w:szCs w:val="22"/>
+            <w:lang w:val="es-CO"/>
+          </w:rPr>
+          <m:t>)</m:t>
+        </m:r>
+      </m:oMath>
+      <w:r>
+        <w:rPr>
+          <w:rFonts w:ascii="Times New Roman" w:hAnsi="Times New Roman" w:cs="Times New Roman"/>
+          <w:lang w:val="es-CO"/>
+        </w:rPr>
+        <w:t xml:space="preserve"> </w:t>
+      </w:r>
+      <w:r>
+        <w:rPr>
+          <w:rFonts w:ascii="Times New Roman" w:hAnsi="Times New Roman" w:cs="Times New Roman"/>
+          <w:lang w:val="es-CO"/>
+        </w:rPr>
+        <w:t xml:space="preserve"> </w:t>
+      </w:r>
+      <w:r>
+        <w:rPr>
+          <w:rFonts w:ascii="Times New Roman" w:hAnsi="Times New Roman" w:cs="Times New Roman"/>
+          <w:lang w:val="es-CO"/>
+        </w:rPr>
+        <w:tab/>
+      </w:r>
+      <w:r>
+        <w:rPr>
+          <w:rFonts w:ascii="Times New Roman" w:hAnsi="Times New Roman" w:cs="Times New Roman"/>
+          <w:lang w:val="es-CO"/>
+        </w:rPr>
+        <w:t xml:space="preserve">  </w:t>
+      </w:r>
+      <w:r>
+        <w:rPr>
+          <w:rFonts w:ascii="Times New Roman" w:hAnsi="Times New Roman" w:cs="Times New Roman"/>
+          <w:lang w:val="es-CO"/>
+        </w:rPr>
+        <w:tab/>
+      </w:r>
+      <w:r>
+        <w:rPr>
+          <w:rFonts w:ascii="Times New Roman" w:hAnsi="Times New Roman" w:cs="Times New Roman"/>
+          <w:lang w:val="es-CO"/>
+        </w:rPr>
+        <w:t xml:space="preserve">         </w:t>
+      </w:r>
+      <w:r>
+        <w:rPr>
+          <w:rFonts w:ascii="Times New Roman" w:hAnsi="Times New Roman" w:cs="Times New Roman"/>
+          <w:lang w:val="es-CO"/>
+        </w:rPr>
+        <w:t xml:space="preserve">                </w:t>
+      </w:r>
+      <w:r>
+        <w:rPr>
+          <w:rFonts w:ascii="Times New Roman" w:hAnsi="Times New Roman" w:cs="Times New Roman"/>
+          <w:lang w:val="es-CO"/>
+        </w:rPr>
+        <w:t>(</w:t>
+      </w:r>
+      <w:r>
+        <w:rPr>
+          <w:rFonts w:ascii="Times New Roman" w:hAnsi="Times New Roman" w:cs="Times New Roman"/>
+          <w:lang w:val="es-CO"/>
+        </w:rPr>
+        <w:t>3</w:t>
+      </w:r>
+      <w:r>
+        <w:rPr>
+          <w:rFonts w:ascii="Times New Roman" w:hAnsi="Times New Roman" w:cs="Times New Roman"/>
+          <w:lang w:val="es-CO"/>
+        </w:rPr>
+        <w:t>)</w:t>
+      </w:r>
+    </w:p>
+    <w:p>
+      <w:pPr>
+        <w:pStyle w:val="Textoindependiente"/>
+        <w:spacing w:before="7" w:line="360" w:lineRule="auto"/>
+        <w:jc w:val="right"/>
+        <w:rPr>
+          <w:rFonts w:ascii="Times New Roman" w:hAnsi="Times New Roman" w:cs="Times New Roman"/>
+          <w:lang w:val="es-CO"/>
+        </w:rPr>
+      </w:pPr>
     </w:p>
     <w:p>
       <w:pPr>
@@ -10375,16 +10725,493 @@
         <w:jc w:val="both"/>
         <w:rPr>
           <w:rFonts w:ascii="Times New Roman" w:hAnsi="Times New Roman" w:cs="Times New Roman"/>
-          <w:lang w:val="es-CO"/>
-        </w:rPr>
-      </w:pPr>
-      <w:r>
-        <w:rPr>
-          <w:rFonts w:ascii="Times New Roman" w:hAnsi="Times New Roman" w:cs="Times New Roman"/>
-          <w:lang w:val="es-CO"/>
-        </w:rPr>
-        <w:t>Métodos de Gradiente de Política</w:t>
-      </w:r>
+        </w:rPr>
+      </w:pPr>
+      <w:r>
+        <w:rPr>
+          <w:rFonts w:ascii="Times New Roman" w:hAnsi="Times New Roman" w:cs="Times New Roman"/>
+        </w:rPr>
+        <w:t>Deep Deterministic Policy Gradient (D</w:t>
+      </w:r>
+      <w:r>
+        <w:rPr>
+          <w:rFonts w:ascii="Times New Roman" w:hAnsi="Times New Roman" w:cs="Times New Roman"/>
+        </w:rPr>
+        <w:t>DPG)</w:t>
+      </w:r>
+    </w:p>
+    <w:p>
+      <w:pPr>
+        <w:pStyle w:val="Textoindependiente"/>
+        <w:spacing w:before="195" w:after="240" w:line="360" w:lineRule="auto"/>
+        <w:ind w:left="480" w:right="124"/>
+        <w:jc w:val="both"/>
+        <w:rPr>
+          <w:rFonts w:ascii="Times New Roman" w:hAnsi="Times New Roman" w:cs="Times New Roman"/>
+          <w:color w:val="000000"/>
+          <w:sz w:val="22"/>
+          <w:szCs w:val="22"/>
+          <w:lang w:val="es-CO"/>
+        </w:rPr>
+      </w:pPr>
+      <w:r>
+        <w:rPr>
+          <w:rFonts w:ascii="Times New Roman" w:hAnsi="Times New Roman" w:cs="Times New Roman"/>
+          <w:lang w:val="es-CO"/>
+        </w:rPr>
+        <w:t>Los algoritmos de gradiente d</w:t>
+      </w:r>
+      <w:r>
+        <w:rPr>
+          <w:rFonts w:ascii="Times New Roman" w:hAnsi="Times New Roman" w:cs="Times New Roman"/>
+          <w:lang w:val="es-CO"/>
+        </w:rPr>
+        <w:t xml:space="preserve">e política son ampliamente utilizados en aprendizaje por refuerzo para problemas en donde las acciones que puede tomar el agente actor se pueden describir con una función de probabilidad continua. A partir de allí, estos algoritmos mapean la función </w:t>
+      </w:r>
+      <m:oMath>
+        <m:r>
+          <w:rPr>
+            <w:rFonts w:ascii="Cambria Math" w:hAnsi="Cambria Math" w:cs="Arial"/>
+            <w:color w:val="000000"/>
+            <w:sz w:val="22"/>
+            <w:szCs w:val="22"/>
+            <w:lang w:val="es-CO"/>
+          </w:rPr>
+          <m:t>Q(a,s)</m:t>
+        </m:r>
+      </m:oMath>
+      <w:r>
+        <w:rPr>
+          <w:rFonts w:ascii="Times New Roman" w:hAnsi="Times New Roman" w:cs="Times New Roman"/>
+          <w:color w:val="000000"/>
+          <w:sz w:val="22"/>
+          <w:szCs w:val="22"/>
+          <w:lang w:val="es-CO"/>
+        </w:rPr>
+        <w:t xml:space="preserve">, y a través de la optimización con gradiente, buscan minimizar el error total o maximizar la recompensa esperada </w:t>
+      </w:r>
+      <w:sdt>
+        <w:sdtPr>
+          <w:rPr>
+            <w:rFonts w:ascii="Times New Roman" w:hAnsi="Times New Roman" w:cs="Times New Roman"/>
+            <w:color w:val="000000"/>
+            <w:sz w:val="22"/>
+            <w:szCs w:val="22"/>
+            <w:lang w:val="es-CO"/>
+          </w:rPr>
+          <w:id w:val="1099301179"/>
+          <w:citation/>
+        </w:sdtPr>
+        <w:sdtContent>
+          <w:r>
+            <w:rPr>
+              <w:rFonts w:ascii="Times New Roman" w:hAnsi="Times New Roman" w:cs="Times New Roman"/>
+              <w:color w:val="000000"/>
+              <w:sz w:val="22"/>
+              <w:szCs w:val="22"/>
+              <w:lang w:val="es-CO"/>
+            </w:rPr>
+            <w:fldChar w:fldCharType="begin"/>
+          </w:r>
+          <w:r>
+            <w:rPr>
+              <w:rFonts w:ascii="Times New Roman" w:hAnsi="Times New Roman" w:cs="Times New Roman"/>
+              <w:color w:val="000000"/>
+              <w:sz w:val="22"/>
+              <w:szCs w:val="22"/>
+              <w:lang w:val="es-CO"/>
+            </w:rPr>
+            <w:instrText xml:space="preserve"> CITATION Sil14 \l 9226 </w:instrText>
+          </w:r>
+          <w:r>
+            <w:rPr>
+              <w:rFonts w:ascii="Times New Roman" w:hAnsi="Times New Roman" w:cs="Times New Roman"/>
+              <w:color w:val="000000"/>
+              <w:sz w:val="22"/>
+              <w:szCs w:val="22"/>
+              <w:lang w:val="es-CO"/>
+            </w:rPr>
+            <w:fldChar w:fldCharType="separate"/>
+          </w:r>
+          <w:r>
+            <w:rPr>
+              <w:rFonts w:ascii="Times New Roman" w:hAnsi="Times New Roman" w:cs="Times New Roman"/>
+              <w:noProof/>
+              <w:color w:val="000000"/>
+              <w:sz w:val="22"/>
+              <w:szCs w:val="22"/>
+              <w:lang w:val="es-CO"/>
+            </w:rPr>
+            <w:t>(Silver y otros, 2014)</w:t>
+          </w:r>
+          <w:r>
+            <w:rPr>
+              <w:rFonts w:ascii="Times New Roman" w:hAnsi="Times New Roman" w:cs="Times New Roman"/>
+              <w:color w:val="000000"/>
+              <w:sz w:val="22"/>
+              <w:szCs w:val="22"/>
+              <w:lang w:val="es-CO"/>
+            </w:rPr>
+            <w:fldChar w:fldCharType="end"/>
+          </w:r>
+        </w:sdtContent>
+      </w:sdt>
+      <w:r>
+        <w:rPr>
+          <w:rFonts w:ascii="Times New Roman" w:hAnsi="Times New Roman" w:cs="Times New Roman"/>
+          <w:color w:val="000000"/>
+          <w:sz w:val="22"/>
+          <w:szCs w:val="22"/>
+          <w:lang w:val="es-CO"/>
+        </w:rPr>
+        <w:t xml:space="preserve">. </w:t>
+      </w:r>
+    </w:p>
+    <w:p>
+      <w:pPr>
+        <w:pStyle w:val="Textoindependiente"/>
+        <w:spacing w:before="195" w:after="240" w:line="360" w:lineRule="auto"/>
+        <w:ind w:left="480" w:right="124"/>
+        <w:jc w:val="both"/>
+        <w:rPr>
+          <w:rFonts w:ascii="Times New Roman" w:hAnsi="Times New Roman" w:cs="Times New Roman"/>
+          <w:color w:val="000000"/>
+          <w:sz w:val="22"/>
+          <w:szCs w:val="22"/>
+          <w:lang w:val="es-CO"/>
+        </w:rPr>
+      </w:pPr>
+      <w:r>
+        <w:rPr>
+          <w:rFonts w:ascii="Times New Roman" w:hAnsi="Times New Roman" w:cs="Times New Roman"/>
+          <w:color w:val="000000"/>
+          <w:sz w:val="22"/>
+          <w:szCs w:val="22"/>
+          <w:lang w:val="es-CO"/>
+        </w:rPr>
+        <w:t xml:space="preserve">DDPG, es un algoritmo de gradiente de política que no utiliza funciones de probabilidad sobre variables continuas. En cambio, </w:t>
+      </w:r>
+      <w:r>
+        <w:rPr>
+          <w:rFonts w:ascii="Times New Roman" w:hAnsi="Times New Roman" w:cs="Times New Roman"/>
+          <w:color w:val="000000"/>
+          <w:sz w:val="22"/>
+          <w:szCs w:val="22"/>
+          <w:lang w:val="es-CO"/>
+        </w:rPr>
+        <w:t>también permite</w:t>
+      </w:r>
+      <w:r>
+        <w:rPr>
+          <w:rFonts w:ascii="Times New Roman" w:hAnsi="Times New Roman" w:cs="Times New Roman"/>
+          <w:color w:val="000000"/>
+          <w:sz w:val="22"/>
+          <w:szCs w:val="22"/>
+          <w:lang w:val="es-CO"/>
+        </w:rPr>
+        <w:t xml:space="preserve"> optimizar el gradiente</w:t>
+      </w:r>
+      <w:r>
+        <w:rPr>
+          <w:rFonts w:ascii="Times New Roman" w:hAnsi="Times New Roman" w:cs="Times New Roman"/>
+          <w:color w:val="000000"/>
+          <w:sz w:val="22"/>
+          <w:szCs w:val="22"/>
+          <w:lang w:val="es-CO"/>
+        </w:rPr>
+        <w:t xml:space="preserve"> </w:t>
+      </w:r>
+      <w:r>
+        <w:rPr>
+          <w:rFonts w:ascii="Times New Roman" w:hAnsi="Times New Roman" w:cs="Times New Roman"/>
+          <w:color w:val="000000"/>
+          <w:sz w:val="22"/>
+          <w:szCs w:val="22"/>
+          <w:lang w:val="es-CO"/>
+        </w:rPr>
+        <w:t>de política</w:t>
+      </w:r>
+      <w:r>
+        <w:rPr>
+          <w:rFonts w:ascii="Times New Roman" w:hAnsi="Times New Roman" w:cs="Times New Roman"/>
+          <w:color w:val="000000"/>
+          <w:sz w:val="22"/>
+          <w:szCs w:val="22"/>
+          <w:lang w:val="es-CO"/>
+        </w:rPr>
+        <w:t>,</w:t>
+      </w:r>
+      <w:r>
+        <w:rPr>
+          <w:rFonts w:ascii="Times New Roman" w:hAnsi="Times New Roman" w:cs="Times New Roman"/>
+          <w:color w:val="000000"/>
+          <w:sz w:val="22"/>
+          <w:szCs w:val="22"/>
+          <w:lang w:val="es-CO"/>
+        </w:rPr>
+        <w:t xml:space="preserve"> </w:t>
+      </w:r>
+      <w:r>
+        <w:rPr>
+          <w:rFonts w:ascii="Times New Roman" w:hAnsi="Times New Roman" w:cs="Times New Roman"/>
+          <w:color w:val="000000"/>
+          <w:sz w:val="22"/>
+          <w:szCs w:val="22"/>
+          <w:lang w:val="es-CO"/>
+        </w:rPr>
+        <w:t>ecuación (4)</w:t>
+      </w:r>
+      <w:r>
+        <w:rPr>
+          <w:rFonts w:ascii="Times New Roman" w:hAnsi="Times New Roman" w:cs="Times New Roman"/>
+          <w:color w:val="000000"/>
+          <w:sz w:val="22"/>
+          <w:szCs w:val="22"/>
+          <w:lang w:val="es-CO"/>
+        </w:rPr>
+        <w:t>,</w:t>
+      </w:r>
+      <w:r>
+        <w:rPr>
+          <w:rFonts w:ascii="Times New Roman" w:hAnsi="Times New Roman" w:cs="Times New Roman"/>
+          <w:color w:val="000000"/>
+          <w:sz w:val="22"/>
+          <w:szCs w:val="22"/>
+          <w:lang w:val="es-CO"/>
+        </w:rPr>
+        <w:t xml:space="preserve"> </w:t>
+      </w:r>
+      <w:r>
+        <w:rPr>
+          <w:rFonts w:ascii="Times New Roman" w:hAnsi="Times New Roman" w:cs="Times New Roman"/>
+          <w:color w:val="000000"/>
+          <w:sz w:val="22"/>
+          <w:szCs w:val="22"/>
+          <w:lang w:val="es-CO"/>
+        </w:rPr>
+        <w:t xml:space="preserve"> teniendo en cuenta un número de acciones posibles finitas y determinísticas</w:t>
+      </w:r>
+      <w:r>
+        <w:rPr>
+          <w:rFonts w:ascii="Times New Roman" w:hAnsi="Times New Roman" w:cs="Times New Roman"/>
+          <w:color w:val="000000"/>
+          <w:sz w:val="22"/>
+          <w:szCs w:val="22"/>
+          <w:lang w:val="es-CO"/>
+        </w:rPr>
+        <w:t xml:space="preserve"> para una función objetivo de retorno </w:t>
+      </w:r>
+      <w:r>
+        <w:rPr>
+          <w:rFonts w:ascii="Times New Roman" w:hAnsi="Times New Roman" w:cs="Times New Roman"/>
+          <w:b/>
+          <w:bCs/>
+          <w:i/>
+          <w:iCs/>
+          <w:color w:val="000000"/>
+          <w:sz w:val="22"/>
+          <w:szCs w:val="22"/>
+          <w:lang w:val="es-CO"/>
+        </w:rPr>
+        <w:t>J</w:t>
+      </w:r>
+      <w:r>
+        <w:rPr>
+          <w:rFonts w:ascii="Times New Roman" w:hAnsi="Times New Roman" w:cs="Times New Roman"/>
+          <w:color w:val="000000"/>
+          <w:sz w:val="22"/>
+          <w:szCs w:val="22"/>
+          <w:lang w:val="es-CO"/>
+        </w:rPr>
+        <w:t xml:space="preserve">, ecuación (5) </w:t>
+      </w:r>
+      <w:sdt>
+        <w:sdtPr>
+          <w:rPr>
+            <w:rFonts w:ascii="Times New Roman" w:hAnsi="Times New Roman" w:cs="Times New Roman"/>
+            <w:color w:val="000000"/>
+            <w:sz w:val="22"/>
+            <w:szCs w:val="22"/>
+            <w:lang w:val="es-CO"/>
+          </w:rPr>
+          <w:id w:val="2005089864"/>
+          <w:citation/>
+        </w:sdtPr>
+        <w:sdtContent>
+          <w:r>
+            <w:rPr>
+              <w:rFonts w:ascii="Times New Roman" w:hAnsi="Times New Roman" w:cs="Times New Roman"/>
+              <w:color w:val="000000"/>
+              <w:sz w:val="22"/>
+              <w:szCs w:val="22"/>
+              <w:lang w:val="es-CO"/>
+            </w:rPr>
+            <w:fldChar w:fldCharType="begin"/>
+          </w:r>
+          <w:r>
+            <w:rPr>
+              <w:rFonts w:ascii="Times New Roman" w:hAnsi="Times New Roman" w:cs="Times New Roman"/>
+              <w:color w:val="000000"/>
+              <w:sz w:val="22"/>
+              <w:szCs w:val="22"/>
+              <w:lang w:val="es-CO"/>
+            </w:rPr>
+            <w:instrText xml:space="preserve"> CITATION LiS19 \l 9226 </w:instrText>
+          </w:r>
+          <w:r>
+            <w:rPr>
+              <w:rFonts w:ascii="Times New Roman" w:hAnsi="Times New Roman" w:cs="Times New Roman"/>
+              <w:color w:val="000000"/>
+              <w:sz w:val="22"/>
+              <w:szCs w:val="22"/>
+              <w:lang w:val="es-CO"/>
+            </w:rPr>
+            <w:fldChar w:fldCharType="separate"/>
+          </w:r>
+          <w:r>
+            <w:rPr>
+              <w:rFonts w:ascii="Times New Roman" w:hAnsi="Times New Roman" w:cs="Times New Roman"/>
+              <w:noProof/>
+              <w:color w:val="000000"/>
+              <w:sz w:val="22"/>
+              <w:szCs w:val="22"/>
+              <w:lang w:val="es-CO"/>
+            </w:rPr>
+            <w:t>(Li y otros, 2019)</w:t>
+          </w:r>
+          <w:r>
+            <w:rPr>
+              <w:rFonts w:ascii="Times New Roman" w:hAnsi="Times New Roman" w:cs="Times New Roman"/>
+              <w:color w:val="000000"/>
+              <w:sz w:val="22"/>
+              <w:szCs w:val="22"/>
+              <w:lang w:val="es-CO"/>
+            </w:rPr>
+            <w:fldChar w:fldCharType="end"/>
+          </w:r>
+        </w:sdtContent>
+      </w:sdt>
+      <w:r>
+        <w:rPr>
+          <w:rFonts w:ascii="Times New Roman" w:hAnsi="Times New Roman" w:cs="Times New Roman"/>
+          <w:color w:val="000000"/>
+          <w:sz w:val="22"/>
+          <w:szCs w:val="22"/>
+          <w:lang w:val="es-CO"/>
+        </w:rPr>
+        <w:t>, lo que representa una ventaja, específicamente, para los problemas relacionados con trading, debido a que las acciones que el agente actor puede tomar cumplen esa condición determinística: Compra, venta, mantener la posición,</w:t>
+      </w:r>
+      <w:r>
+        <w:rPr>
+          <w:rFonts w:ascii="Times New Roman" w:hAnsi="Times New Roman" w:cs="Times New Roman"/>
+          <w:color w:val="000000"/>
+          <w:sz w:val="22"/>
+          <w:szCs w:val="22"/>
+          <w:lang w:val="es-CO"/>
+        </w:rPr>
+        <w:t xml:space="preserve"> </w:t>
+      </w:r>
+      <w:r>
+        <w:rPr>
+          <w:rFonts w:ascii="Times New Roman" w:hAnsi="Times New Roman" w:cs="Times New Roman"/>
+          <w:color w:val="000000"/>
+          <w:sz w:val="22"/>
+          <w:szCs w:val="22"/>
+          <w:lang w:val="es-CO"/>
+        </w:rPr>
+        <w:t xml:space="preserve">entre otras que puedan plantearse </w:t>
+      </w:r>
+      <w:sdt>
+        <w:sdtPr>
+          <w:rPr>
+            <w:rFonts w:ascii="Times New Roman" w:hAnsi="Times New Roman" w:cs="Times New Roman"/>
+            <w:color w:val="000000"/>
+            <w:sz w:val="22"/>
+            <w:szCs w:val="22"/>
+            <w:lang w:val="es-CO"/>
+          </w:rPr>
+          <w:id w:val="543867827"/>
+          <w:citation/>
+        </w:sdtPr>
+        <w:sdtContent>
+          <w:r>
+            <w:rPr>
+              <w:rFonts w:ascii="Times New Roman" w:hAnsi="Times New Roman" w:cs="Times New Roman"/>
+              <w:color w:val="000000"/>
+              <w:sz w:val="22"/>
+              <w:szCs w:val="22"/>
+              <w:lang w:val="es-CO"/>
+            </w:rPr>
+            <w:fldChar w:fldCharType="begin"/>
+          </w:r>
+          <w:r>
+            <w:rPr>
+              <w:rFonts w:ascii="Times New Roman" w:hAnsi="Times New Roman" w:cs="Times New Roman"/>
+              <w:color w:val="000000"/>
+              <w:sz w:val="22"/>
+              <w:szCs w:val="22"/>
+              <w:lang w:val="es-CO"/>
+            </w:rPr>
+            <w:instrText xml:space="preserve"> CITATION Yan20 \l 9226 </w:instrText>
+          </w:r>
+          <w:r>
+            <w:rPr>
+              <w:rFonts w:ascii="Times New Roman" w:hAnsi="Times New Roman" w:cs="Times New Roman"/>
+              <w:color w:val="000000"/>
+              <w:sz w:val="22"/>
+              <w:szCs w:val="22"/>
+              <w:lang w:val="es-CO"/>
+            </w:rPr>
+            <w:fldChar w:fldCharType="separate"/>
+          </w:r>
+          <w:r>
+            <w:rPr>
+              <w:rFonts w:ascii="Times New Roman" w:hAnsi="Times New Roman" w:cs="Times New Roman"/>
+              <w:noProof/>
+              <w:color w:val="000000"/>
+              <w:sz w:val="22"/>
+              <w:szCs w:val="22"/>
+              <w:lang w:val="es-CO"/>
+            </w:rPr>
+            <w:t>(Yang y otros, 2020)</w:t>
+          </w:r>
+          <w:r>
+            <w:rPr>
+              <w:rFonts w:ascii="Times New Roman" w:hAnsi="Times New Roman" w:cs="Times New Roman"/>
+              <w:color w:val="000000"/>
+              <w:sz w:val="22"/>
+              <w:szCs w:val="22"/>
+              <w:lang w:val="es-CO"/>
+            </w:rPr>
+            <w:fldChar w:fldCharType="end"/>
+          </w:r>
+        </w:sdtContent>
+      </w:sdt>
+      <w:r>
+        <w:rPr>
+          <w:rFonts w:ascii="Times New Roman" w:hAnsi="Times New Roman" w:cs="Times New Roman"/>
+          <w:color w:val="000000"/>
+          <w:sz w:val="22"/>
+          <w:szCs w:val="22"/>
+          <w:lang w:val="es-CO"/>
+        </w:rPr>
+        <w:t>.</w:t>
+      </w:r>
+    </w:p>
+    <w:p>
+      <w:pPr>
+        <w:pStyle w:val="Textoindependiente"/>
+        <w:spacing w:before="195" w:after="240" w:line="360" w:lineRule="auto"/>
+        <w:ind w:left="480" w:right="124"/>
+        <w:jc w:val="both"/>
+        <w:rPr>
+          <w:rFonts w:ascii="Times New Roman" w:hAnsi="Times New Roman" w:cs="Times New Roman"/>
+          <w:color w:val="000000"/>
+          <w:sz w:val="22"/>
+          <w:szCs w:val="22"/>
+          <w:lang w:val="es-CO"/>
+        </w:rPr>
+      </w:pPr>
     </w:p>
     <w:p>
       <w:pPr>
@@ -10398,16 +11225,1230 @@
         <w:jc w:val="both"/>
         <w:rPr>
           <w:rFonts w:ascii="Times New Roman" w:hAnsi="Times New Roman" w:cs="Times New Roman"/>
-          <w:lang w:val="es-CO"/>
-        </w:rPr>
-      </w:pPr>
-      <w:r>
-        <w:rPr>
-          <w:rFonts w:ascii="Times New Roman" w:hAnsi="Times New Roman" w:cs="Times New Roman"/>
-          <w:lang w:val="es-CO"/>
-        </w:rPr>
-        <w:t>Métodos de Optimización de Política</w:t>
-      </w:r>
+        </w:rPr>
+      </w:pPr>
+      <w:r>
+        <w:rPr>
+          <w:rFonts w:ascii="Times New Roman" w:hAnsi="Times New Roman" w:cs="Times New Roman"/>
+        </w:rPr>
+        <w:lastRenderedPageBreak/>
+        <w:t>Proximal Policy Optimization (PPO):</w:t>
+      </w:r>
+    </w:p>
+    <w:p>
+      <w:pPr>
+        <w:pStyle w:val="Textoindependiente"/>
+        <w:spacing w:before="195" w:after="240" w:line="360" w:lineRule="auto"/>
+        <w:ind w:left="480" w:right="124"/>
+        <w:jc w:val="both"/>
+        <w:rPr>
+          <w:rFonts w:ascii="Times New Roman" w:hAnsi="Times New Roman" w:cs="Times New Roman"/>
+          <w:color w:val="000000"/>
+          <w:sz w:val="22"/>
+          <w:szCs w:val="22"/>
+        </w:rPr>
+      </w:pPr>
+    </w:p>
+    <w:p>
+      <w:pPr>
+        <w:pStyle w:val="Textoindependiente"/>
+        <w:spacing w:before="195" w:after="240" w:line="360" w:lineRule="auto"/>
+        <w:ind w:left="480" w:right="124"/>
+        <w:jc w:val="both"/>
+        <w:rPr>
+          <w:rFonts w:ascii="Times New Roman" w:hAnsi="Times New Roman" w:cs="Times New Roman"/>
+          <w:color w:val="000000"/>
+          <w:sz w:val="22"/>
+          <w:szCs w:val="22"/>
+        </w:rPr>
+      </w:pPr>
+    </w:p>
+    <w:p>
+      <w:pPr>
+        <w:pStyle w:val="Textoindependiente"/>
+        <w:spacing w:before="195" w:after="240" w:line="360" w:lineRule="auto"/>
+        <w:ind w:left="480" w:right="124"/>
+        <w:jc w:val="both"/>
+        <w:rPr>
+          <w:rFonts w:ascii="Times New Roman" w:hAnsi="Times New Roman" w:cs="Times New Roman"/>
+          <w:color w:val="000000"/>
+          <w:sz w:val="22"/>
+          <w:szCs w:val="22"/>
+        </w:rPr>
+      </w:pPr>
+    </w:p>
+    <w:p>
+      <w:pPr>
+        <w:pStyle w:val="Textoindependiente"/>
+        <w:spacing w:before="195" w:after="240" w:line="360" w:lineRule="auto"/>
+        <w:ind w:left="480" w:right="124"/>
+        <w:jc w:val="both"/>
+        <w:rPr>
+          <w:rFonts w:ascii="Times New Roman" w:hAnsi="Times New Roman" w:cs="Times New Roman"/>
+          <w:color w:val="000000"/>
+          <w:sz w:val="22"/>
+          <w:szCs w:val="22"/>
+        </w:rPr>
+      </w:pPr>
+    </w:p>
+    <w:p>
+      <w:pPr>
+        <w:pStyle w:val="Textoindependiente"/>
+        <w:spacing w:before="7" w:line="360" w:lineRule="auto"/>
+        <w:jc w:val="right"/>
+        <w:rPr>
+          <w:rFonts w:ascii="Times New Roman" w:hAnsi="Times New Roman" w:cs="Times New Roman"/>
+          <w:lang w:val="es-CO"/>
+        </w:rPr>
+      </w:pPr>
+      <m:oMath>
+        <m:sSub>
+          <m:sSubPr>
+            <m:ctrlPr>
+              <w:rPr>
+                <w:rFonts w:ascii="Cambria Math" w:hAnsi="Cambria Math" w:cs="Times New Roman"/>
+                <w:i/>
+                <w:color w:val="000000"/>
+                <w:sz w:val="22"/>
+                <w:szCs w:val="22"/>
+                <w:lang w:val="es-CO"/>
+              </w:rPr>
+            </m:ctrlPr>
+          </m:sSubPr>
+          <m:e>
+            <m:r>
+              <m:rPr>
+                <m:sty m:val="p"/>
+              </m:rPr>
+              <w:rPr>
+                <w:rFonts w:ascii="Cambria Math" w:hAnsi="Cambria Math" w:cs="Times New Roman"/>
+                <w:color w:val="000000"/>
+                <w:sz w:val="22"/>
+                <w:szCs w:val="22"/>
+                <w:lang w:val="es-CO"/>
+              </w:rPr>
+              <m:t>∇</m:t>
+            </m:r>
+          </m:e>
+          <m:sub>
+            <m:r>
+              <w:rPr>
+                <w:rFonts w:ascii="Cambria Math" w:hAnsi="Cambria Math" w:cs="Times New Roman"/>
+                <w:color w:val="000000"/>
+                <w:sz w:val="22"/>
+                <w:szCs w:val="22"/>
+                <w:lang w:val="es-CO"/>
+              </w:rPr>
+              <m:t>θ</m:t>
+            </m:r>
+          </m:sub>
+        </m:sSub>
+        <m:r>
+          <w:rPr>
+            <w:rFonts w:ascii="Cambria Math" w:hAnsi="Cambria Math" w:cs="Times New Roman"/>
+            <w:color w:val="000000"/>
+            <w:sz w:val="22"/>
+            <w:szCs w:val="22"/>
+            <w:lang w:val="es-CO"/>
+          </w:rPr>
+          <m:t>J</m:t>
+        </m:r>
+        <m:r>
+          <w:rPr>
+            <w:rFonts w:ascii="Cambria Math" w:hAnsi="Cambria Math" w:cs="Times New Roman"/>
+            <w:color w:val="000000"/>
+            <w:sz w:val="22"/>
+            <w:szCs w:val="22"/>
+            <w:lang w:val="es-CO"/>
+          </w:rPr>
+          <m:t>(θ)</m:t>
+        </m:r>
+        <m:r>
+          <w:rPr>
+            <w:rFonts w:ascii="Cambria Math" w:hAnsi="Cambria Math" w:cs="Arial"/>
+            <w:color w:val="000000"/>
+            <w:sz w:val="22"/>
+            <w:szCs w:val="22"/>
+            <w:lang w:val="es-CO"/>
+          </w:rPr>
+          <m:t xml:space="preserve">= </m:t>
+        </m:r>
+        <m:sSub>
+          <m:sSubPr>
+            <m:ctrlPr>
+              <w:rPr>
+                <w:rFonts w:ascii="Cambria Math" w:hAnsi="Cambria Math" w:cs="Times New Roman"/>
+                <w:i/>
+                <w:lang w:val="es-CO"/>
+              </w:rPr>
+            </m:ctrlPr>
+          </m:sSubPr>
+          <m:e>
+            <m:r>
+              <w:rPr>
+                <w:rFonts w:ascii="Cambria Math" w:hAnsi="Cambria Math" w:cs="Times New Roman"/>
+                <w:lang w:val="es-CO"/>
+              </w:rPr>
+              <m:t>E</m:t>
+            </m:r>
+          </m:e>
+          <m:sub>
+            <m:r>
+              <w:rPr>
+                <w:rFonts w:ascii="Cambria Math" w:hAnsi="Cambria Math" w:cs="Times New Roman"/>
+                <w:lang w:val="es-CO"/>
+              </w:rPr>
+              <m:t>s</m:t>
+            </m:r>
+          </m:sub>
+        </m:sSub>
+        <m:d>
+          <m:dPr>
+            <m:begChr m:val="["/>
+            <m:endChr m:val="]"/>
+            <m:ctrlPr>
+              <w:rPr>
+                <w:rFonts w:ascii="Cambria Math" w:hAnsi="Cambria Math" w:cs="Times New Roman"/>
+                <w:i/>
+                <w:lang w:val="es-CO"/>
+              </w:rPr>
+            </m:ctrlPr>
+          </m:dPr>
+          <m:e>
+            <m:sSub>
+              <m:sSubPr>
+                <m:ctrlPr>
+                  <w:rPr>
+                    <w:rFonts w:ascii="Cambria Math" w:hAnsi="Cambria Math" w:cs="Times New Roman"/>
+                    <w:i/>
+                    <w:color w:val="000000"/>
+                    <w:sz w:val="22"/>
+                    <w:szCs w:val="22"/>
+                    <w:lang w:val="es-CO"/>
+                  </w:rPr>
+                </m:ctrlPr>
+              </m:sSubPr>
+              <m:e>
+                <m:r>
+                  <m:rPr>
+                    <m:sty m:val="p"/>
+                  </m:rPr>
+                  <w:rPr>
+                    <w:rFonts w:ascii="Cambria Math" w:hAnsi="Cambria Math" w:cs="Times New Roman"/>
+                    <w:color w:val="000000"/>
+                    <w:sz w:val="22"/>
+                    <w:szCs w:val="22"/>
+                    <w:lang w:val="es-CO"/>
+                  </w:rPr>
+                  <m:t>∇</m:t>
+                </m:r>
+              </m:e>
+              <m:sub>
+                <m:r>
+                  <w:rPr>
+                    <w:rFonts w:ascii="Cambria Math" w:hAnsi="Cambria Math" w:cs="Times New Roman"/>
+                    <w:color w:val="000000"/>
+                    <w:sz w:val="22"/>
+                    <w:szCs w:val="22"/>
+                    <w:lang w:val="es-CO"/>
+                  </w:rPr>
+                  <m:t>θ</m:t>
+                </m:r>
+              </m:sub>
+            </m:sSub>
+            <m:sSub>
+              <m:sSubPr>
+                <m:ctrlPr>
+                  <w:rPr>
+                    <w:rFonts w:ascii="Cambria Math" w:hAnsi="Cambria Math" w:cs="Times New Roman"/>
+                    <w:i/>
+                    <w:color w:val="000000"/>
+                    <w:sz w:val="22"/>
+                    <w:szCs w:val="22"/>
+                    <w:lang w:val="es-CO"/>
+                  </w:rPr>
+                </m:ctrlPr>
+              </m:sSubPr>
+              <m:e>
+                <m:r>
+                  <m:rPr>
+                    <m:sty m:val="p"/>
+                  </m:rPr>
+                  <w:rPr>
+                    <w:rFonts w:ascii="Cambria Math" w:hAnsi="Cambria Math" w:cs="Times New Roman"/>
+                    <w:color w:val="000000"/>
+                    <w:sz w:val="22"/>
+                    <w:szCs w:val="22"/>
+                    <w:lang w:val="es-CO"/>
+                  </w:rPr>
+                  <m:t>π</m:t>
+                </m:r>
+              </m:e>
+              <m:sub>
+                <m:r>
+                  <w:rPr>
+                    <w:rFonts w:ascii="Cambria Math" w:hAnsi="Cambria Math" w:cs="Times New Roman"/>
+                    <w:color w:val="000000"/>
+                    <w:sz w:val="22"/>
+                    <w:szCs w:val="22"/>
+                    <w:lang w:val="es-CO"/>
+                  </w:rPr>
+                  <m:t>θ</m:t>
+                </m:r>
+              </m:sub>
+            </m:sSub>
+            <m:r>
+              <w:rPr>
+                <w:rFonts w:ascii="Cambria Math" w:hAnsi="Cambria Math" w:cs="Arial"/>
+                <w:color w:val="000000"/>
+                <w:sz w:val="22"/>
+                <w:szCs w:val="22"/>
+                <w:lang w:val="es-CO"/>
+              </w:rPr>
+              <m:t>(s)</m:t>
+            </m:r>
+            <m:sSub>
+              <m:sSubPr>
+                <m:ctrlPr>
+                  <w:rPr>
+                    <w:rFonts w:ascii="Cambria Math" w:hAnsi="Cambria Math" w:cs="Times New Roman"/>
+                    <w:i/>
+                    <w:color w:val="000000"/>
+                    <w:sz w:val="22"/>
+                    <w:szCs w:val="22"/>
+                    <w:lang w:val="es-CO"/>
+                  </w:rPr>
+                </m:ctrlPr>
+              </m:sSubPr>
+              <m:e>
+                <m:r>
+                  <m:rPr>
+                    <m:sty m:val="p"/>
+                  </m:rPr>
+                  <w:rPr>
+                    <w:rFonts w:ascii="Cambria Math" w:hAnsi="Cambria Math" w:cs="Times New Roman"/>
+                    <w:color w:val="000000"/>
+                    <w:sz w:val="22"/>
+                    <w:szCs w:val="22"/>
+                    <w:lang w:val="es-CO"/>
+                  </w:rPr>
+                  <m:t>∇</m:t>
+                </m:r>
+              </m:e>
+              <m:sub>
+                <m:r>
+                  <w:rPr>
+                    <w:rFonts w:ascii="Cambria Math" w:hAnsi="Cambria Math" w:cs="Times New Roman"/>
+                    <w:color w:val="000000"/>
+                    <w:sz w:val="22"/>
+                    <w:szCs w:val="22"/>
+                    <w:lang w:val="es-CO"/>
+                  </w:rPr>
+                  <m:t>a</m:t>
+                </m:r>
+              </m:sub>
+            </m:sSub>
+            <m:sSub>
+              <m:sSubPr>
+                <m:ctrlPr>
+                  <w:rPr>
+                    <w:rFonts w:ascii="Cambria Math" w:hAnsi="Cambria Math" w:cs="Arial"/>
+                    <w:i/>
+                    <w:color w:val="000000"/>
+                    <w:sz w:val="22"/>
+                    <w:szCs w:val="22"/>
+                    <w:lang w:val="es-CO"/>
+                  </w:rPr>
+                </m:ctrlPr>
+              </m:sSubPr>
+              <m:e>
+                <m:r>
+                  <w:rPr>
+                    <w:rFonts w:ascii="Cambria Math" w:hAnsi="Cambria Math" w:cs="Arial"/>
+                    <w:color w:val="000000"/>
+                    <w:sz w:val="22"/>
+                    <w:szCs w:val="22"/>
+                    <w:lang w:val="es-CO"/>
+                  </w:rPr>
+                  <m:t>Q</m:t>
+                </m:r>
+              </m:e>
+              <m:sub>
+                <m:r>
+                  <m:rPr>
+                    <m:sty m:val="p"/>
+                  </m:rPr>
+                  <w:rPr>
+                    <w:rFonts w:ascii="Cambria Math" w:hAnsi="Cambria Math" w:cs="Times New Roman"/>
+                    <w:color w:val="000000"/>
+                    <w:sz w:val="22"/>
+                    <w:szCs w:val="22"/>
+                    <w:lang w:val="es-CO"/>
+                  </w:rPr>
+                  <m:t>π</m:t>
+                </m:r>
+              </m:sub>
+            </m:sSub>
+            <m:d>
+              <m:dPr>
+                <m:ctrlPr>
+                  <w:rPr>
+                    <w:rFonts w:ascii="Cambria Math" w:hAnsi="Cambria Math" w:cs="Arial"/>
+                    <w:i/>
+                    <w:iCs/>
+                    <w:color w:val="000000"/>
+                    <w:sz w:val="22"/>
+                    <w:szCs w:val="22"/>
+                    <w:lang w:val="es-CO"/>
+                  </w:rPr>
+                </m:ctrlPr>
+              </m:dPr>
+              <m:e>
+                <m:r>
+                  <w:rPr>
+                    <w:rFonts w:ascii="Cambria Math" w:hAnsi="Cambria Math" w:cs="Arial"/>
+                    <w:color w:val="000000"/>
+                    <w:sz w:val="22"/>
+                    <w:szCs w:val="22"/>
+                    <w:lang w:val="es-CO"/>
+                  </w:rPr>
+                  <m:t>a</m:t>
+                </m:r>
+                <m:r>
+                  <w:rPr>
+                    <w:rFonts w:ascii="Cambria Math" w:hAnsi="Cambria Math" w:cs="Arial"/>
+                    <w:color w:val="000000"/>
+                    <w:sz w:val="22"/>
+                    <w:szCs w:val="22"/>
+                    <w:lang w:val="es-CO"/>
+                  </w:rPr>
+                  <m:t>,</m:t>
+                </m:r>
+                <m:r>
+                  <w:rPr>
+                    <w:rFonts w:ascii="Cambria Math" w:hAnsi="Cambria Math" w:cs="Arial"/>
+                    <w:color w:val="000000"/>
+                    <w:sz w:val="22"/>
+                    <w:szCs w:val="22"/>
+                    <w:lang w:val="es-CO"/>
+                  </w:rPr>
+                  <m:t>s</m:t>
+                </m:r>
+              </m:e>
+            </m:d>
+            <m:r>
+              <w:rPr>
+                <w:rFonts w:ascii="Cambria Math" w:hAnsi="Cambria Math" w:cs="Arial"/>
+                <w:color w:val="000000"/>
+                <w:sz w:val="22"/>
+                <w:szCs w:val="22"/>
+                <w:lang w:val="es-CO"/>
+              </w:rPr>
+              <m:t>|a</m:t>
+            </m:r>
+            <m:r>
+              <w:rPr>
+                <w:rFonts w:ascii="Cambria Math" w:hAnsi="Cambria Math" w:cs="Arial"/>
+                <w:color w:val="000000"/>
+                <w:sz w:val="22"/>
+                <w:szCs w:val="22"/>
+                <w:lang w:val="es-CO"/>
+              </w:rPr>
+              <m:t>=</m:t>
+            </m:r>
+            <m:sSub>
+              <m:sSubPr>
+                <m:ctrlPr>
+                  <w:rPr>
+                    <w:rFonts w:ascii="Cambria Math" w:hAnsi="Cambria Math" w:cs="Times New Roman"/>
+                    <w:i/>
+                    <w:color w:val="000000"/>
+                    <w:sz w:val="22"/>
+                    <w:szCs w:val="22"/>
+                    <w:lang w:val="es-CO"/>
+                  </w:rPr>
+                </m:ctrlPr>
+              </m:sSubPr>
+              <m:e>
+                <m:r>
+                  <m:rPr>
+                    <m:sty m:val="p"/>
+                  </m:rPr>
+                  <w:rPr>
+                    <w:rFonts w:ascii="Cambria Math" w:hAnsi="Cambria Math" w:cs="Times New Roman"/>
+                    <w:color w:val="000000"/>
+                    <w:sz w:val="22"/>
+                    <w:szCs w:val="22"/>
+                    <w:lang w:val="es-CO"/>
+                  </w:rPr>
+                  <m:t>π</m:t>
+                </m:r>
+              </m:e>
+              <m:sub>
+                <m:r>
+                  <w:rPr>
+                    <w:rFonts w:ascii="Cambria Math" w:hAnsi="Cambria Math" w:cs="Times New Roman"/>
+                    <w:color w:val="000000"/>
+                    <w:sz w:val="22"/>
+                    <w:szCs w:val="22"/>
+                    <w:lang w:val="es-CO"/>
+                  </w:rPr>
+                  <m:t>θ</m:t>
+                </m:r>
+              </m:sub>
+            </m:sSub>
+            <m:r>
+              <w:rPr>
+                <w:rFonts w:ascii="Cambria Math" w:hAnsi="Cambria Math" w:cs="Arial"/>
+                <w:color w:val="000000"/>
+                <w:sz w:val="22"/>
+                <w:szCs w:val="22"/>
+                <w:lang w:val="es-CO"/>
+              </w:rPr>
+              <m:t>(s)</m:t>
+            </m:r>
+            <m:r>
+              <w:rPr>
+                <w:rFonts w:ascii="Cambria Math" w:hAnsi="Cambria Math" w:cs="Arial"/>
+                <w:color w:val="000000"/>
+                <w:sz w:val="22"/>
+                <w:szCs w:val="22"/>
+                <w:lang w:val="es-CO"/>
+              </w:rPr>
+              <m:t xml:space="preserve"> </m:t>
+            </m:r>
+          </m:e>
+        </m:d>
+      </m:oMath>
+      <w:r>
+        <w:rPr>
+          <w:rFonts w:ascii="Times New Roman" w:hAnsi="Times New Roman" w:cs="Times New Roman"/>
+          <w:lang w:val="es-CO"/>
+        </w:rPr>
+        <w:tab/>
+      </w:r>
+      <w:r>
+        <w:rPr>
+          <w:rFonts w:ascii="Times New Roman" w:hAnsi="Times New Roman" w:cs="Times New Roman"/>
+          <w:lang w:val="es-CO"/>
+        </w:rPr>
+        <w:t xml:space="preserve">                     </w:t>
+      </w:r>
+      <w:r>
+        <w:rPr>
+          <w:rFonts w:ascii="Times New Roman" w:hAnsi="Times New Roman" w:cs="Times New Roman"/>
+          <w:lang w:val="es-CO"/>
+        </w:rPr>
+        <w:t>(</w:t>
+      </w:r>
+      <w:r>
+        <w:rPr>
+          <w:rFonts w:ascii="Times New Roman" w:hAnsi="Times New Roman" w:cs="Times New Roman"/>
+          <w:lang w:val="es-CO"/>
+        </w:rPr>
+        <w:t>4</w:t>
+      </w:r>
+      <w:r>
+        <w:rPr>
+          <w:rFonts w:ascii="Times New Roman" w:hAnsi="Times New Roman" w:cs="Times New Roman"/>
+          <w:lang w:val="es-CO"/>
+        </w:rPr>
+        <w:t>)</w:t>
+      </w:r>
+    </w:p>
+    <w:p>
+      <w:pPr>
+        <w:pStyle w:val="Textoindependiente"/>
+        <w:spacing w:before="7" w:line="360" w:lineRule="auto"/>
+        <w:jc w:val="right"/>
+        <w:rPr>
+          <w:rFonts w:ascii="Times New Roman" w:hAnsi="Times New Roman" w:cs="Times New Roman"/>
+          <w:lang w:val="es-CO"/>
+        </w:rPr>
+      </w:pPr>
+      <m:oMath>
+        <m:r>
+          <w:rPr>
+            <w:rFonts w:ascii="Cambria Math" w:hAnsi="Cambria Math" w:cs="Times New Roman"/>
+            <w:color w:val="000000"/>
+            <w:sz w:val="22"/>
+            <w:szCs w:val="22"/>
+            <w:lang w:val="es-CO"/>
+          </w:rPr>
+          <m:t>J(θ)</m:t>
+        </m:r>
+        <m:r>
+          <w:rPr>
+            <w:rFonts w:ascii="Cambria Math" w:hAnsi="Cambria Math" w:cs="Arial"/>
+            <w:color w:val="000000"/>
+            <w:sz w:val="22"/>
+            <w:szCs w:val="22"/>
+            <w:lang w:val="es-CO"/>
+          </w:rPr>
+          <m:t xml:space="preserve">= </m:t>
+        </m:r>
+        <m:sSub>
+          <m:sSubPr>
+            <m:ctrlPr>
+              <w:rPr>
+                <w:rFonts w:ascii="Cambria Math" w:hAnsi="Cambria Math" w:cs="Times New Roman"/>
+                <w:i/>
+                <w:lang w:val="es-CO"/>
+              </w:rPr>
+            </m:ctrlPr>
+          </m:sSubPr>
+          <m:e>
+            <m:r>
+              <w:rPr>
+                <w:rFonts w:ascii="Cambria Math" w:hAnsi="Cambria Math" w:cs="Times New Roman"/>
+                <w:lang w:val="es-CO"/>
+              </w:rPr>
+              <m:t>E</m:t>
+            </m:r>
+          </m:e>
+          <m:sub>
+            <m:r>
+              <w:rPr>
+                <w:rFonts w:ascii="Cambria Math" w:hAnsi="Cambria Math" w:cs="Times New Roman"/>
+                <w:lang w:val="es-CO"/>
+              </w:rPr>
+              <m:t>s</m:t>
+            </m:r>
+          </m:sub>
+        </m:sSub>
+        <m:d>
+          <m:dPr>
+            <m:begChr m:val="["/>
+            <m:endChr m:val="]"/>
+            <m:ctrlPr>
+              <w:rPr>
+                <w:rFonts w:ascii="Cambria Math" w:hAnsi="Cambria Math" w:cs="Times New Roman"/>
+                <w:i/>
+                <w:lang w:val="es-CO"/>
+              </w:rPr>
+            </m:ctrlPr>
+          </m:dPr>
+          <m:e>
+            <m:sSub>
+              <m:sSubPr>
+                <m:ctrlPr>
+                  <w:rPr>
+                    <w:rFonts w:ascii="Cambria Math" w:hAnsi="Cambria Math" w:cs="Arial"/>
+                    <w:i/>
+                    <w:color w:val="000000"/>
+                    <w:sz w:val="22"/>
+                    <w:szCs w:val="22"/>
+                    <w:lang w:val="es-CO"/>
+                  </w:rPr>
+                </m:ctrlPr>
+              </m:sSubPr>
+              <m:e>
+                <m:r>
+                  <w:rPr>
+                    <w:rFonts w:ascii="Cambria Math" w:hAnsi="Cambria Math" w:cs="Arial"/>
+                    <w:color w:val="000000"/>
+                    <w:sz w:val="22"/>
+                    <w:szCs w:val="22"/>
+                    <w:lang w:val="es-CO"/>
+                  </w:rPr>
+                  <m:t>Q</m:t>
+                </m:r>
+              </m:e>
+              <m:sub>
+                <m:r>
+                  <m:rPr>
+                    <m:sty m:val="p"/>
+                  </m:rPr>
+                  <w:rPr>
+                    <w:rFonts w:ascii="Cambria Math" w:hAnsi="Cambria Math" w:cs="Times New Roman"/>
+                    <w:color w:val="000000"/>
+                    <w:sz w:val="22"/>
+                    <w:szCs w:val="22"/>
+                    <w:lang w:val="es-CO"/>
+                  </w:rPr>
+                  <m:t>π</m:t>
+                </m:r>
+              </m:sub>
+            </m:sSub>
+            <m:d>
+              <m:dPr>
+                <m:ctrlPr>
+                  <w:rPr>
+                    <w:rFonts w:ascii="Cambria Math" w:hAnsi="Cambria Math" w:cs="Arial"/>
+                    <w:i/>
+                    <w:iCs/>
+                    <w:color w:val="000000"/>
+                    <w:sz w:val="22"/>
+                    <w:szCs w:val="22"/>
+                    <w:lang w:val="es-CO"/>
+                  </w:rPr>
+                </m:ctrlPr>
+              </m:dPr>
+              <m:e>
+                <m:r>
+                  <w:rPr>
+                    <w:rFonts w:ascii="Cambria Math" w:hAnsi="Cambria Math" w:cs="Arial"/>
+                    <w:color w:val="000000"/>
+                    <w:sz w:val="22"/>
+                    <w:szCs w:val="22"/>
+                    <w:lang w:val="es-CO"/>
+                  </w:rPr>
+                  <m:t>a</m:t>
+                </m:r>
+                <m:r>
+                  <w:rPr>
+                    <w:rFonts w:ascii="Cambria Math" w:hAnsi="Cambria Math" w:cs="Arial"/>
+                    <w:color w:val="000000"/>
+                    <w:sz w:val="22"/>
+                    <w:szCs w:val="22"/>
+                    <w:lang w:val="es-CO"/>
+                  </w:rPr>
+                  <m:t>,</m:t>
+                </m:r>
+                <m:r>
+                  <w:rPr>
+                    <w:rFonts w:ascii="Cambria Math" w:hAnsi="Cambria Math" w:cs="Arial"/>
+                    <w:color w:val="000000"/>
+                    <w:sz w:val="22"/>
+                    <w:szCs w:val="22"/>
+                    <w:lang w:val="es-CO"/>
+                  </w:rPr>
+                  <m:t>s</m:t>
+                </m:r>
+              </m:e>
+            </m:d>
+            <m:r>
+              <w:rPr>
+                <w:rFonts w:ascii="Cambria Math" w:hAnsi="Cambria Math" w:cs="Arial"/>
+                <w:color w:val="000000"/>
+                <w:sz w:val="22"/>
+                <w:szCs w:val="22"/>
+                <w:lang w:val="es-CO"/>
+              </w:rPr>
+              <m:t xml:space="preserve"> </m:t>
+            </m:r>
+          </m:e>
+        </m:d>
+      </m:oMath>
+      <w:r>
+        <w:rPr>
+          <w:rFonts w:ascii="Times New Roman" w:hAnsi="Times New Roman" w:cs="Times New Roman"/>
+          <w:lang w:val="es-CO"/>
+        </w:rPr>
+        <w:tab/>
+      </w:r>
+      <w:r>
+        <w:rPr>
+          <w:rFonts w:ascii="Times New Roman" w:hAnsi="Times New Roman" w:cs="Times New Roman"/>
+          <w:lang w:val="es-CO"/>
+        </w:rPr>
+        <w:t xml:space="preserve">            </w:t>
+      </w:r>
+      <w:r>
+        <w:rPr>
+          <w:rFonts w:ascii="Times New Roman" w:hAnsi="Times New Roman" w:cs="Times New Roman"/>
+          <w:lang w:val="es-CO"/>
+        </w:rPr>
+        <w:t xml:space="preserve">               </w:t>
+      </w:r>
+      <w:r>
+        <w:rPr>
+          <w:rFonts w:ascii="Times New Roman" w:hAnsi="Times New Roman" w:cs="Times New Roman"/>
+          <w:lang w:val="es-CO"/>
+        </w:rPr>
+        <w:t xml:space="preserve">         </w:t>
+      </w:r>
+      <w:r>
+        <w:rPr>
+          <w:rFonts w:ascii="Times New Roman" w:hAnsi="Times New Roman" w:cs="Times New Roman"/>
+          <w:lang w:val="es-CO"/>
+        </w:rPr>
+        <w:t>(</w:t>
+      </w:r>
+      <w:r>
+        <w:rPr>
+          <w:rFonts w:ascii="Times New Roman" w:hAnsi="Times New Roman" w:cs="Times New Roman"/>
+          <w:lang w:val="es-CO"/>
+        </w:rPr>
+        <w:t>5</w:t>
+      </w:r>
+      <w:r>
+        <w:rPr>
+          <w:rFonts w:ascii="Times New Roman" w:hAnsi="Times New Roman" w:cs="Times New Roman"/>
+          <w:lang w:val="es-CO"/>
+        </w:rPr>
+        <w:t>)</w:t>
+      </w:r>
+    </w:p>
+    <w:p>
+      <w:pPr>
+        <w:pStyle w:val="Textoindependiente"/>
+        <w:spacing w:before="7" w:line="360" w:lineRule="auto"/>
+        <w:jc w:val="right"/>
+        <w:rPr>
+          <w:rFonts w:ascii="Times New Roman" w:hAnsi="Times New Roman" w:cs="Times New Roman"/>
+          <w:lang w:val="es-CO"/>
+        </w:rPr>
+      </w:pPr>
+      <m:oMath>
+        <m:sSub>
+          <m:sSubPr>
+            <m:ctrlPr>
+              <w:rPr>
+                <w:rFonts w:ascii="Cambria Math" w:hAnsi="Cambria Math" w:cs="Times New Roman"/>
+                <w:i/>
+                <w:color w:val="000000"/>
+                <w:sz w:val="22"/>
+                <w:szCs w:val="22"/>
+                <w:lang w:val="es-CO"/>
+              </w:rPr>
+            </m:ctrlPr>
+          </m:sSubPr>
+          <m:e>
+            <m:r>
+              <m:rPr>
+                <m:sty m:val="p"/>
+              </m:rPr>
+              <w:rPr>
+                <w:rFonts w:ascii="Cambria Math" w:hAnsi="Cambria Math" w:cs="Times New Roman"/>
+                <w:color w:val="000000"/>
+                <w:sz w:val="22"/>
+                <w:szCs w:val="22"/>
+                <w:lang w:val="es-CO"/>
+              </w:rPr>
+              <m:t>∇</m:t>
+            </m:r>
+          </m:e>
+          <m:sub>
+            <m:r>
+              <w:rPr>
+                <w:rFonts w:ascii="Cambria Math" w:hAnsi="Cambria Math" w:cs="Times New Roman"/>
+                <w:color w:val="000000"/>
+                <w:sz w:val="22"/>
+                <w:szCs w:val="22"/>
+                <w:lang w:val="es-CO"/>
+              </w:rPr>
+              <m:t>θ</m:t>
+            </m:r>
+          </m:sub>
+        </m:sSub>
+        <m:r>
+          <w:rPr>
+            <w:rFonts w:ascii="Cambria Math" w:hAnsi="Cambria Math" w:cs="Times New Roman"/>
+            <w:color w:val="000000"/>
+            <w:sz w:val="22"/>
+            <w:szCs w:val="22"/>
+            <w:lang w:val="es-CO"/>
+          </w:rPr>
+          <m:t>J(θ)</m:t>
+        </m:r>
+        <m:r>
+          <w:rPr>
+            <w:rFonts w:ascii="Cambria Math" w:hAnsi="Cambria Math" w:cs="Arial"/>
+            <w:color w:val="000000"/>
+            <w:sz w:val="22"/>
+            <w:szCs w:val="22"/>
+            <w:lang w:val="es-CO"/>
+          </w:rPr>
+          <m:t xml:space="preserve">= </m:t>
+        </m:r>
+        <m:sSub>
+          <m:sSubPr>
+            <m:ctrlPr>
+              <w:rPr>
+                <w:rFonts w:ascii="Cambria Math" w:hAnsi="Cambria Math" w:cs="Times New Roman"/>
+                <w:i/>
+                <w:lang w:val="es-CO"/>
+              </w:rPr>
+            </m:ctrlPr>
+          </m:sSubPr>
+          <m:e>
+            <m:r>
+              <w:rPr>
+                <w:rFonts w:ascii="Cambria Math" w:hAnsi="Cambria Math" w:cs="Times New Roman"/>
+                <w:lang w:val="es-CO"/>
+              </w:rPr>
+              <m:t>E</m:t>
+            </m:r>
+          </m:e>
+          <m:sub>
+            <m:r>
+              <w:rPr>
+                <w:rFonts w:ascii="Cambria Math" w:hAnsi="Cambria Math" w:cs="Times New Roman"/>
+                <w:lang w:val="es-CO"/>
+              </w:rPr>
+              <m:t>s</m:t>
+            </m:r>
+          </m:sub>
+        </m:sSub>
+        <m:d>
+          <m:dPr>
+            <m:begChr m:val="["/>
+            <m:endChr m:val="]"/>
+            <m:ctrlPr>
+              <w:rPr>
+                <w:rFonts w:ascii="Cambria Math" w:hAnsi="Cambria Math" w:cs="Times New Roman"/>
+                <w:i/>
+                <w:lang w:val="es-CO"/>
+              </w:rPr>
+            </m:ctrlPr>
+          </m:dPr>
+          <m:e>
+            <m:sSub>
+              <m:sSubPr>
+                <m:ctrlPr>
+                  <w:rPr>
+                    <w:rFonts w:ascii="Cambria Math" w:hAnsi="Cambria Math" w:cs="Times New Roman"/>
+                    <w:i/>
+                    <w:color w:val="000000"/>
+                    <w:sz w:val="22"/>
+                    <w:szCs w:val="22"/>
+                    <w:lang w:val="es-CO"/>
+                  </w:rPr>
+                </m:ctrlPr>
+              </m:sSubPr>
+              <m:e>
+                <m:r>
+                  <m:rPr>
+                    <m:sty m:val="p"/>
+                  </m:rPr>
+                  <w:rPr>
+                    <w:rFonts w:ascii="Cambria Math" w:hAnsi="Cambria Math" w:cs="Times New Roman"/>
+                    <w:color w:val="000000"/>
+                    <w:sz w:val="22"/>
+                    <w:szCs w:val="22"/>
+                    <w:lang w:val="es-CO"/>
+                  </w:rPr>
+                  <m:t>∇</m:t>
+                </m:r>
+              </m:e>
+              <m:sub>
+                <m:r>
+                  <w:rPr>
+                    <w:rFonts w:ascii="Cambria Math" w:hAnsi="Cambria Math" w:cs="Times New Roman"/>
+                    <w:color w:val="000000"/>
+                    <w:sz w:val="22"/>
+                    <w:szCs w:val="22"/>
+                    <w:lang w:val="es-CO"/>
+                  </w:rPr>
+                  <m:t>θ</m:t>
+                </m:r>
+              </m:sub>
+            </m:sSub>
+            <m:sSub>
+              <m:sSubPr>
+                <m:ctrlPr>
+                  <w:rPr>
+                    <w:rFonts w:ascii="Cambria Math" w:hAnsi="Cambria Math" w:cs="Times New Roman"/>
+                    <w:i/>
+                    <w:color w:val="000000"/>
+                    <w:sz w:val="22"/>
+                    <w:szCs w:val="22"/>
+                    <w:lang w:val="es-CO"/>
+                  </w:rPr>
+                </m:ctrlPr>
+              </m:sSubPr>
+              <m:e>
+                <m:r>
+                  <m:rPr>
+                    <m:sty m:val="p"/>
+                  </m:rPr>
+                  <w:rPr>
+                    <w:rFonts w:ascii="Cambria Math" w:hAnsi="Cambria Math" w:cs="Times New Roman"/>
+                    <w:color w:val="000000"/>
+                    <w:sz w:val="22"/>
+                    <w:szCs w:val="22"/>
+                    <w:lang w:val="es-CO"/>
+                  </w:rPr>
+                  <m:t>π</m:t>
+                </m:r>
+              </m:e>
+              <m:sub>
+                <m:r>
+                  <w:rPr>
+                    <w:rFonts w:ascii="Cambria Math" w:hAnsi="Cambria Math" w:cs="Times New Roman"/>
+                    <w:color w:val="000000"/>
+                    <w:sz w:val="22"/>
+                    <w:szCs w:val="22"/>
+                    <w:lang w:val="es-CO"/>
+                  </w:rPr>
+                  <m:t>θ</m:t>
+                </m:r>
+              </m:sub>
+            </m:sSub>
+            <m:r>
+              <w:rPr>
+                <w:rFonts w:ascii="Cambria Math" w:hAnsi="Cambria Math" w:cs="Arial"/>
+                <w:color w:val="000000"/>
+                <w:sz w:val="22"/>
+                <w:szCs w:val="22"/>
+                <w:lang w:val="es-CO"/>
+              </w:rPr>
+              <m:t>(s)</m:t>
+            </m:r>
+            <m:sSub>
+              <m:sSubPr>
+                <m:ctrlPr>
+                  <w:rPr>
+                    <w:rFonts w:ascii="Cambria Math" w:hAnsi="Cambria Math" w:cs="Times New Roman"/>
+                    <w:i/>
+                    <w:color w:val="000000"/>
+                    <w:sz w:val="22"/>
+                    <w:szCs w:val="22"/>
+                    <w:lang w:val="es-CO"/>
+                  </w:rPr>
+                </m:ctrlPr>
+              </m:sSubPr>
+              <m:e>
+                <m:r>
+                  <m:rPr>
+                    <m:sty m:val="p"/>
+                  </m:rPr>
+                  <w:rPr>
+                    <w:rFonts w:ascii="Cambria Math" w:hAnsi="Cambria Math" w:cs="Times New Roman"/>
+                    <w:color w:val="000000"/>
+                    <w:sz w:val="22"/>
+                    <w:szCs w:val="22"/>
+                    <w:lang w:val="es-CO"/>
+                  </w:rPr>
+                  <m:t>∇</m:t>
+                </m:r>
+              </m:e>
+              <m:sub>
+                <m:r>
+                  <w:rPr>
+                    <w:rFonts w:ascii="Cambria Math" w:hAnsi="Cambria Math" w:cs="Times New Roman"/>
+                    <w:color w:val="000000"/>
+                    <w:sz w:val="22"/>
+                    <w:szCs w:val="22"/>
+                    <w:lang w:val="es-CO"/>
+                  </w:rPr>
+                  <m:t>a</m:t>
+                </m:r>
+              </m:sub>
+            </m:sSub>
+            <m:sSub>
+              <m:sSubPr>
+                <m:ctrlPr>
+                  <w:rPr>
+                    <w:rFonts w:ascii="Cambria Math" w:hAnsi="Cambria Math" w:cs="Arial"/>
+                    <w:i/>
+                    <w:color w:val="000000"/>
+                    <w:sz w:val="22"/>
+                    <w:szCs w:val="22"/>
+                    <w:lang w:val="es-CO"/>
+                  </w:rPr>
+                </m:ctrlPr>
+              </m:sSubPr>
+              <m:e>
+                <m:r>
+                  <w:rPr>
+                    <w:rFonts w:ascii="Cambria Math" w:hAnsi="Cambria Math" w:cs="Arial"/>
+                    <w:color w:val="000000"/>
+                    <w:sz w:val="22"/>
+                    <w:szCs w:val="22"/>
+                    <w:lang w:val="es-CO"/>
+                  </w:rPr>
+                  <m:t>Q</m:t>
+                </m:r>
+              </m:e>
+              <m:sub>
+                <m:r>
+                  <m:rPr>
+                    <m:sty m:val="p"/>
+                  </m:rPr>
+                  <w:rPr>
+                    <w:rFonts w:ascii="Cambria Math" w:hAnsi="Cambria Math" w:cs="Times New Roman"/>
+                    <w:color w:val="000000"/>
+                    <w:sz w:val="22"/>
+                    <w:szCs w:val="22"/>
+                    <w:lang w:val="es-CO"/>
+                  </w:rPr>
+                  <m:t>π</m:t>
+                </m:r>
+              </m:sub>
+            </m:sSub>
+            <m:d>
+              <m:dPr>
+                <m:ctrlPr>
+                  <w:rPr>
+                    <w:rFonts w:ascii="Cambria Math" w:hAnsi="Cambria Math" w:cs="Arial"/>
+                    <w:i/>
+                    <w:iCs/>
+                    <w:color w:val="000000"/>
+                    <w:sz w:val="22"/>
+                    <w:szCs w:val="22"/>
+                    <w:lang w:val="es-CO"/>
+                  </w:rPr>
+                </m:ctrlPr>
+              </m:dPr>
+              <m:e>
+                <m:r>
+                  <w:rPr>
+                    <w:rFonts w:ascii="Cambria Math" w:hAnsi="Cambria Math" w:cs="Arial"/>
+                    <w:color w:val="000000"/>
+                    <w:sz w:val="22"/>
+                    <w:szCs w:val="22"/>
+                    <w:lang w:val="es-CO"/>
+                  </w:rPr>
+                  <m:t>a</m:t>
+                </m:r>
+                <m:r>
+                  <w:rPr>
+                    <w:rFonts w:ascii="Cambria Math" w:hAnsi="Cambria Math" w:cs="Arial"/>
+                    <w:color w:val="000000"/>
+                    <w:sz w:val="22"/>
+                    <w:szCs w:val="22"/>
+                    <w:lang w:val="es-CO"/>
+                  </w:rPr>
+                  <m:t>,</m:t>
+                </m:r>
+                <m:r>
+                  <w:rPr>
+                    <w:rFonts w:ascii="Cambria Math" w:hAnsi="Cambria Math" w:cs="Arial"/>
+                    <w:color w:val="000000"/>
+                    <w:sz w:val="22"/>
+                    <w:szCs w:val="22"/>
+                    <w:lang w:val="es-CO"/>
+                  </w:rPr>
+                  <m:t>s</m:t>
+                </m:r>
+              </m:e>
+            </m:d>
+            <m:r>
+              <w:rPr>
+                <w:rFonts w:ascii="Cambria Math" w:hAnsi="Cambria Math" w:cs="Arial"/>
+                <w:color w:val="000000"/>
+                <w:sz w:val="22"/>
+                <w:szCs w:val="22"/>
+                <w:lang w:val="es-CO"/>
+              </w:rPr>
+              <m:t>|a=</m:t>
+            </m:r>
+            <m:sSub>
+              <m:sSubPr>
+                <m:ctrlPr>
+                  <w:rPr>
+                    <w:rFonts w:ascii="Cambria Math" w:hAnsi="Cambria Math" w:cs="Times New Roman"/>
+                    <w:i/>
+                    <w:color w:val="000000"/>
+                    <w:sz w:val="22"/>
+                    <w:szCs w:val="22"/>
+                    <w:lang w:val="es-CO"/>
+                  </w:rPr>
+                </m:ctrlPr>
+              </m:sSubPr>
+              <m:e>
+                <m:r>
+                  <m:rPr>
+                    <m:sty m:val="p"/>
+                  </m:rPr>
+                  <w:rPr>
+                    <w:rFonts w:ascii="Cambria Math" w:hAnsi="Cambria Math" w:cs="Times New Roman"/>
+                    <w:color w:val="000000"/>
+                    <w:sz w:val="22"/>
+                    <w:szCs w:val="22"/>
+                    <w:lang w:val="es-CO"/>
+                  </w:rPr>
+                  <m:t>π</m:t>
+                </m:r>
+              </m:e>
+              <m:sub>
+                <m:r>
+                  <w:rPr>
+                    <w:rFonts w:ascii="Cambria Math" w:hAnsi="Cambria Math" w:cs="Times New Roman"/>
+                    <w:color w:val="000000"/>
+                    <w:sz w:val="22"/>
+                    <w:szCs w:val="22"/>
+                    <w:lang w:val="es-CO"/>
+                  </w:rPr>
+                  <m:t>θ</m:t>
+                </m:r>
+              </m:sub>
+            </m:sSub>
+            <m:r>
+              <w:rPr>
+                <w:rFonts w:ascii="Cambria Math" w:hAnsi="Cambria Math" w:cs="Arial"/>
+                <w:color w:val="000000"/>
+                <w:sz w:val="22"/>
+                <w:szCs w:val="22"/>
+                <w:lang w:val="es-CO"/>
+              </w:rPr>
+              <m:t xml:space="preserve">(s) </m:t>
+            </m:r>
+          </m:e>
+        </m:d>
+      </m:oMath>
+      <w:r>
+        <w:rPr>
+          <w:rFonts w:ascii="Times New Roman" w:hAnsi="Times New Roman" w:cs="Times New Roman"/>
+          <w:lang w:val="es-CO"/>
+        </w:rPr>
+        <w:tab/>
+      </w:r>
+      <w:r>
+        <w:rPr>
+          <w:rFonts w:ascii="Times New Roman" w:hAnsi="Times New Roman" w:cs="Times New Roman"/>
+          <w:lang w:val="es-CO"/>
+        </w:rPr>
+        <w:t xml:space="preserve">                     </w:t>
+      </w:r>
+      <w:r>
+        <w:rPr>
+          <w:rFonts w:ascii="Times New Roman" w:hAnsi="Times New Roman" w:cs="Times New Roman"/>
+          <w:lang w:val="es-CO"/>
+        </w:rPr>
+        <w:t>(</w:t>
+      </w:r>
+      <w:r>
+        <w:rPr>
+          <w:rFonts w:ascii="Times New Roman" w:hAnsi="Times New Roman" w:cs="Times New Roman"/>
+          <w:lang w:val="es-CO"/>
+        </w:rPr>
+        <w:t>6</w:t>
+      </w:r>
+      <w:r>
+        <w:rPr>
+          <w:rFonts w:ascii="Times New Roman" w:hAnsi="Times New Roman" w:cs="Times New Roman"/>
+          <w:lang w:val="es-CO"/>
+        </w:rPr>
+        <w:t>)</w:t>
+      </w:r>
+    </w:p>
+    <w:p>
+      <w:pPr>
+        <w:pStyle w:val="Textoindependiente"/>
+        <w:spacing w:before="7" w:line="360" w:lineRule="auto"/>
+        <w:jc w:val="right"/>
+        <w:rPr>
+          <w:rFonts w:ascii="Times New Roman" w:hAnsi="Times New Roman" w:cs="Times New Roman"/>
+          <w:lang w:val="es-CO"/>
+        </w:rPr>
+      </w:pPr>
+    </w:p>
+    <w:p>
+      <w:pPr>
+        <w:pStyle w:val="Textoindependiente"/>
+        <w:spacing w:before="195" w:after="240" w:line="360" w:lineRule="auto"/>
+        <w:ind w:left="480" w:right="124"/>
+        <w:jc w:val="both"/>
+        <w:rPr>
+          <w:rFonts w:ascii="Times New Roman" w:hAnsi="Times New Roman" w:cs="Times New Roman"/>
+          <w:lang w:val="es-CO"/>
+        </w:rPr>
+      </w:pPr>
+    </w:p>
+    <w:p>
+      <w:pPr>
+        <w:pStyle w:val="Textoindependiente"/>
+        <w:spacing w:before="195" w:after="240" w:line="360" w:lineRule="auto"/>
+        <w:ind w:left="480" w:right="124"/>
+        <w:jc w:val="both"/>
+        <w:rPr>
+          <w:rFonts w:ascii="Times New Roman" w:hAnsi="Times New Roman" w:cs="Times New Roman"/>
+          <w:lang w:val="es-CO"/>
+        </w:rPr>
+      </w:pPr>
     </w:p>
     <w:p>
       <w:pPr>
@@ -50173,7 +52214,7 @@
     <b:InternetSiteTitle>Bolsa de Valores de Colombia</b:InternetSiteTitle>
     <b:URL>www.bvc.com.co</b:URL>
     <b:Year>2023</b:Year>
-    <b:RefOrder>45</b:RefOrder>
+    <b:RefOrder>48</b:RefOrder>
   </b:Source>
   <b:Source>
     <b:Tag>Bus08</b:Tag>
@@ -50747,11 +52788,122 @@
     </b:Author>
     <b:RefOrder>44</b:RefOrder>
   </b:Source>
+  <b:Source>
+    <b:Tag>Kon99</b:Tag>
+    <b:SourceType>ConferenceProceedings</b:SourceType>
+    <b:Guid>{04F3823E-F32B-45B8-A5B6-721E60774875}</b:Guid>
+    <b:Title>Actor-Critic Algorithms</b:Title>
+    <b:Year>1999</b:Year>
+    <b:ConferenceName>Advances in Neural Information Processing Systems</b:ConferenceName>
+    <b:City>Boston</b:City>
+    <b:Publisher>MIT Press</b:Publisher>
+    <b:URL>https://proceedings.neurips.cc/paper_files/paper/1999/file/6449f44a102fde848669bdd9eb6b76fa-Paper.pdf</b:URL>
+    <b:Author>
+      <b:Author>
+        <b:NameList>
+          <b:Person>
+            <b:Last>Konda</b:Last>
+            <b:First>Vijay</b:First>
+          </b:Person>
+          <b:Person>
+            <b:Last>Tsitsiklis</b:Last>
+            <b:First>John</b:First>
+          </b:Person>
+        </b:NameList>
+      </b:Author>
+    </b:Author>
+    <b:RefOrder>45</b:RefOrder>
+  </b:Source>
+  <b:Source>
+    <b:Tag>Sil14</b:Tag>
+    <b:SourceType>ConferenceProceedings</b:SourceType>
+    <b:Guid>{A7798C4F-9C3B-428E-BB38-A00DE1F5CDC8}</b:Guid>
+    <b:Title>Deterministic Policy Gradient Algorithms</b:Title>
+    <b:Year>2014</b:Year>
+    <b:ConferenceName>Proceedings of Machine Learning Research</b:ConferenceName>
+    <b:City>Beijing</b:City>
+    <b:Publisher>PMLR</b:Publisher>
+    <b:URL>https://proceedings.mlr.press/v32/silver14.html</b:URL>
+    <b:Author>
+      <b:Author>
+        <b:NameList>
+          <b:Person>
+            <b:Last>Silver</b:Last>
+            <b:First>David</b:First>
+          </b:Person>
+          <b:Person>
+            <b:Last>Lever</b:Last>
+            <b:First>Guy</b:First>
+          </b:Person>
+          <b:Person>
+            <b:Last>Heess</b:Last>
+            <b:First>Nicolas</b:First>
+          </b:Person>
+          <b:Person>
+            <b:Last>Degris</b:Last>
+            <b:First>Thomas</b:First>
+          </b:Person>
+          <b:Person>
+            <b:Last>Wierstra</b:Last>
+            <b:First>Daan</b:First>
+          </b:Person>
+          <b:Person>
+            <b:Last>Riedmiller</b:Last>
+            <b:First>Martin</b:First>
+          </b:Person>
+        </b:NameList>
+      </b:Author>
+    </b:Author>
+    <b:RefOrder>46</b:RefOrder>
+  </b:Source>
+  <b:Source>
+    <b:Tag>LiS19</b:Tag>
+    <b:SourceType>JournalArticle</b:SourceType>
+    <b:Guid>{0162F09F-40FC-4531-ABAC-D031E4F432C5}</b:Guid>
+    <b:Title>Robust Multi-Agent Reinforcement Learning via Minimax Deep Deterministic Policy Gradient</b:Title>
+    <b:Year>2019</b:Year>
+    <b:URL>https://ojs.aaai.org/index.php/AAAI/article/view/4327</b:URL>
+    <b:JournalName>Proceedings of the AAAI Conference on Artificial Intelligence</b:JournalName>
+    <b:Pages>4213-4220</b:Pages>
+    <b:Volume>33</b:Volume>
+    <b:Issue>01</b:Issue>
+    <b:Author>
+      <b:Author>
+        <b:NameList>
+          <b:Person>
+            <b:Last>Li</b:Last>
+            <b:First>Shihui</b:First>
+          </b:Person>
+          <b:Person>
+            <b:Last>Wu</b:Last>
+            <b:First>Yi</b:First>
+          </b:Person>
+          <b:Person>
+            <b:Last>Cui</b:Last>
+            <b:First>Xinyue</b:First>
+          </b:Person>
+          <b:Person>
+            <b:Last>Dong</b:Last>
+            <b:First>Honghua</b:First>
+          </b:Person>
+          <b:Person>
+            <b:Last>Fang</b:Last>
+            <b:First>Fei</b:First>
+          </b:Person>
+          <b:Person>
+            <b:Last>Russell</b:Last>
+            <b:First>Stuart</b:First>
+          </b:Person>
+        </b:NameList>
+      </b:Author>
+    </b:Author>
+    <b:RefOrder>47</b:RefOrder>
+  </b:Source>
 </b:Sources>
 </file>
 
 <file path=customXml/itemProps1.xml><?xml version="1.0" encoding="utf-8"?>
-<ds:datastoreItem xmlns:ds="http://schemas.openxmlformats.org/officeDocument/2006/customXml" ds:itemID="{20821A84-AE10-41C6-9A47-77647B711385}">
+<ds:datastoreItem xmlns:ds="http://schemas.openxmlformats.org/officeDocument/2006/customXml" ds:itemID="{2BE287A2-EDE6-4CDF-AFAB-0B87483483AA}">
   <ds:schemaRefs>
     <ds:schemaRef ds:uri="http://schemas.openxmlformats.org/officeDocument/2006/bibliography"/>
   </ds:schemaRefs>

--- a/Trabajo de Grado - David Mejía Estrada.docx
+++ b/Trabajo de Grado - David Mejía Estrada.docx
@@ -1334,7 +1334,55 @@
           <w:sz w:val="24"/>
           <w:szCs w:val="24"/>
         </w:rPr>
-        <w:t xml:space="preserve"> de inversión que tienden </w:t>
+        <w:t xml:space="preserve"> de inversión que tienden a </w:t>
+      </w:r>
+      <w:r>
+        <w:rPr>
+          <w:rFonts w:ascii="Times New Roman" w:hAnsi="Times New Roman" w:cs="Times New Roman"/>
+          <w:sz w:val="24"/>
+          <w:szCs w:val="24"/>
+        </w:rPr>
+        <w:t>valorizarse</w:t>
+      </w:r>
+      <w:r>
+        <w:rPr>
+          <w:rFonts w:ascii="Times New Roman" w:hAnsi="Times New Roman" w:cs="Times New Roman"/>
+          <w:sz w:val="24"/>
+          <w:szCs w:val="24"/>
+        </w:rPr>
+        <w:t xml:space="preserve"> con el tiempo debido a los intereses que </w:t>
+      </w:r>
+      <w:r>
+        <w:rPr>
+          <w:rFonts w:ascii="Times New Roman" w:hAnsi="Times New Roman" w:cs="Times New Roman"/>
+          <w:sz w:val="24"/>
+          <w:szCs w:val="24"/>
+        </w:rPr>
+        <w:t xml:space="preserve">nocionalmente </w:t>
+      </w:r>
+      <w:r>
+        <w:rPr>
+          <w:rFonts w:ascii="Times New Roman" w:hAnsi="Times New Roman" w:cs="Times New Roman"/>
+          <w:sz w:val="24"/>
+          <w:szCs w:val="24"/>
+        </w:rPr>
+        <w:t>devengan</w:t>
+      </w:r>
+      <w:r>
+        <w:rPr>
+          <w:rFonts w:ascii="Times New Roman" w:hAnsi="Times New Roman" w:cs="Times New Roman"/>
+          <w:sz w:val="24"/>
+          <w:szCs w:val="24"/>
+        </w:rPr>
+        <w:t xml:space="preserve"> estos títulos</w:t>
+      </w:r>
+      <w:r>
+        <w:rPr>
+          <w:rFonts w:ascii="Times New Roman" w:hAnsi="Times New Roman" w:cs="Times New Roman"/>
+          <w:sz w:val="24"/>
+          <w:szCs w:val="24"/>
+        </w:rPr>
+        <w:t xml:space="preserve">. </w:t>
       </w:r>
       <w:r>
         <w:rPr>
@@ -1343,55 +1391,7 @@
           <w:szCs w:val="24"/>
         </w:rPr>
         <w:lastRenderedPageBreak/>
-        <w:t xml:space="preserve">a </w:t>
-      </w:r>
-      <w:r>
-        <w:rPr>
-          <w:rFonts w:ascii="Times New Roman" w:hAnsi="Times New Roman" w:cs="Times New Roman"/>
-          <w:sz w:val="24"/>
-          <w:szCs w:val="24"/>
-        </w:rPr>
-        <w:t>valorizarse</w:t>
-      </w:r>
-      <w:r>
-        <w:rPr>
-          <w:rFonts w:ascii="Times New Roman" w:hAnsi="Times New Roman" w:cs="Times New Roman"/>
-          <w:sz w:val="24"/>
-          <w:szCs w:val="24"/>
-        </w:rPr>
-        <w:t xml:space="preserve"> con el tiempo debido a los intereses que </w:t>
-      </w:r>
-      <w:r>
-        <w:rPr>
-          <w:rFonts w:ascii="Times New Roman" w:hAnsi="Times New Roman" w:cs="Times New Roman"/>
-          <w:sz w:val="24"/>
-          <w:szCs w:val="24"/>
-        </w:rPr>
-        <w:t xml:space="preserve">nocionalmente </w:t>
-      </w:r>
-      <w:r>
-        <w:rPr>
-          <w:rFonts w:ascii="Times New Roman" w:hAnsi="Times New Roman" w:cs="Times New Roman"/>
-          <w:sz w:val="24"/>
-          <w:szCs w:val="24"/>
-        </w:rPr>
-        <w:t>devengan</w:t>
-      </w:r>
-      <w:r>
-        <w:rPr>
-          <w:rFonts w:ascii="Times New Roman" w:hAnsi="Times New Roman" w:cs="Times New Roman"/>
-          <w:sz w:val="24"/>
-          <w:szCs w:val="24"/>
-        </w:rPr>
-        <w:t xml:space="preserve"> estos títulos</w:t>
-      </w:r>
-      <w:r>
-        <w:rPr>
-          <w:rFonts w:ascii="Times New Roman" w:hAnsi="Times New Roman" w:cs="Times New Roman"/>
-          <w:sz w:val="24"/>
-          <w:szCs w:val="24"/>
-        </w:rPr>
-        <w:t>. Sin embargo, los gestores de carteras pueden aumentar su rentabilidad negociando los bonos antes de su fecha de vencimiento, lo que implica que l</w:t>
+        <w:t>Sin embargo, los gestores de carteras pueden aumentar su rentabilidad negociando los bonos antes de su fecha de vencimiento, lo que implica que l</w:t>
       </w:r>
       <w:r>
         <w:rPr>
@@ -2121,7 +2121,7 @@
           <w:sz w:val="24"/>
           <w:szCs w:val="24"/>
         </w:rPr>
-        <w:t xml:space="preserve">Entonces, es demasiado importante para la industria financiera encontrar nuevas alternativas eficientes para la gestión de carteras de renta fija, utilizando tanto estrategias de curva como </w:t>
+        <w:t xml:space="preserve">Entonces, es demasiado importante para la industria financiera encontrar nuevas alternativas eficientes para la gestión de carteras de renta fija, utilizando tanto estrategias de curva como posiciones direccionales individuales. Los gestores de carteras buscan aumentar su </w:t>
       </w:r>
       <w:r>
         <w:rPr>
@@ -2130,7 +2130,7 @@
           <w:szCs w:val="24"/>
         </w:rPr>
         <w:lastRenderedPageBreak/>
-        <w:t>posiciones direccionales individuales. Los gestores de carteras buscan aumentar su rentabilidad a la vez que reducen su riesgo de mercado, por lo que el objetivo principal es maximizar la relación entre la rentabilidad y el riesgo asumido.</w:t>
+        <w:t>rentabilidad a la vez que reducen su riesgo de mercado, por lo que el objetivo principal es maximizar la relación entre la rentabilidad y el riesgo asumido.</w:t>
       </w:r>
     </w:p>
     <w:p>
@@ -2613,7 +2613,45 @@
           <w:szCs w:val="24"/>
           <w:lang w:val="es-CO"/>
         </w:rPr>
-        <w:t xml:space="preserve">administrar </w:t>
+        <w:t xml:space="preserve">administrar una cartera de inversiones </w:t>
+      </w:r>
+      <w:r>
+        <w:rPr>
+          <w:rFonts w:ascii="Times New Roman" w:hAnsi="Times New Roman" w:cs="Times New Roman"/>
+          <w:sz w:val="24"/>
+          <w:szCs w:val="24"/>
+          <w:lang w:val="es-CO"/>
+        </w:rPr>
+        <w:t>en el mercado de bonos soberanos de Colombia, utilizando</w:t>
+      </w:r>
+      <w:r>
+        <w:rPr>
+          <w:rFonts w:ascii="Times New Roman" w:hAnsi="Times New Roman" w:cs="Times New Roman"/>
+          <w:sz w:val="24"/>
+          <w:szCs w:val="24"/>
+          <w:lang w:val="es-CO"/>
+        </w:rPr>
+        <w:t xml:space="preserve"> para ello los </w:t>
+      </w:r>
+      <w:proofErr w:type="spellStart"/>
+      <w:r>
+        <w:rPr>
+          <w:rFonts w:ascii="Times New Roman" w:hAnsi="Times New Roman" w:cs="Times New Roman"/>
+          <w:sz w:val="24"/>
+          <w:szCs w:val="24"/>
+          <w:lang w:val="es-CO"/>
+        </w:rPr>
+        <w:t>datasets</w:t>
+      </w:r>
+      <w:proofErr w:type="spellEnd"/>
+      <w:r>
+        <w:rPr>
+          <w:rFonts w:ascii="Times New Roman" w:hAnsi="Times New Roman" w:cs="Times New Roman"/>
+          <w:sz w:val="24"/>
+          <w:szCs w:val="24"/>
+          <w:lang w:val="es-CO"/>
+        </w:rPr>
+        <w:t xml:space="preserve"> recolectados y las transformaciones a las que estos fueren </w:t>
       </w:r>
       <w:r>
         <w:rPr>
@@ -2623,45 +2661,7 @@
           <w:lang w:val="es-CO"/>
         </w:rPr>
         <w:lastRenderedPageBreak/>
-        <w:t xml:space="preserve">una cartera de inversiones </w:t>
-      </w:r>
-      <w:r>
-        <w:rPr>
-          <w:rFonts w:ascii="Times New Roman" w:hAnsi="Times New Roman" w:cs="Times New Roman"/>
-          <w:sz w:val="24"/>
-          <w:szCs w:val="24"/>
-          <w:lang w:val="es-CO"/>
-        </w:rPr>
-        <w:t>en el mercado de bonos soberanos de Colombia, utilizando</w:t>
-      </w:r>
-      <w:r>
-        <w:rPr>
-          <w:rFonts w:ascii="Times New Roman" w:hAnsi="Times New Roman" w:cs="Times New Roman"/>
-          <w:sz w:val="24"/>
-          <w:szCs w:val="24"/>
-          <w:lang w:val="es-CO"/>
-        </w:rPr>
-        <w:t xml:space="preserve"> para ello los </w:t>
-      </w:r>
-      <w:proofErr w:type="spellStart"/>
-      <w:r>
-        <w:rPr>
-          <w:rFonts w:ascii="Times New Roman" w:hAnsi="Times New Roman" w:cs="Times New Roman"/>
-          <w:sz w:val="24"/>
-          <w:szCs w:val="24"/>
-          <w:lang w:val="es-CO"/>
-        </w:rPr>
-        <w:t>datasets</w:t>
-      </w:r>
-      <w:proofErr w:type="spellEnd"/>
-      <w:r>
-        <w:rPr>
-          <w:rFonts w:ascii="Times New Roman" w:hAnsi="Times New Roman" w:cs="Times New Roman"/>
-          <w:sz w:val="24"/>
-          <w:szCs w:val="24"/>
-          <w:lang w:val="es-CO"/>
-        </w:rPr>
-        <w:t xml:space="preserve"> recolectados y las transformaciones a las que estos fueren sometidos</w:t>
+        <w:t>sometidos</w:t>
       </w:r>
       <w:r>
         <w:rPr>
@@ -10311,37 +10311,87 @@
           <w:lang w:val="es-CO"/>
         </w:rPr>
       </w:pPr>
-      <w:proofErr w:type="spellStart"/>
-      <w:r>
-        <w:rPr>
-          <w:rFonts w:ascii="Times New Roman" w:hAnsi="Times New Roman" w:cs="Times New Roman"/>
-          <w:lang w:val="es-CO"/>
-        </w:rPr>
-        <w:t>Advantage</w:t>
-      </w:r>
-      <w:proofErr w:type="spellEnd"/>
-      <w:r>
-        <w:rPr>
-          <w:rFonts w:ascii="Times New Roman" w:hAnsi="Times New Roman" w:cs="Times New Roman"/>
-          <w:lang w:val="es-CO"/>
-        </w:rPr>
-        <w:t xml:space="preserve"> Actor-</w:t>
-      </w:r>
-      <w:proofErr w:type="spellStart"/>
-      <w:r>
-        <w:rPr>
-          <w:rFonts w:ascii="Times New Roman" w:hAnsi="Times New Roman" w:cs="Times New Roman"/>
-          <w:lang w:val="es-CO"/>
-        </w:rPr>
-        <w:t>Critic</w:t>
-      </w:r>
-      <w:proofErr w:type="spellEnd"/>
-      <w:r>
-        <w:rPr>
-          <w:rFonts w:ascii="Times New Roman" w:hAnsi="Times New Roman" w:cs="Times New Roman"/>
-          <w:lang w:val="es-CO"/>
-        </w:rPr>
-        <w:t xml:space="preserve"> (A2C)</w:t>
+      <w:r>
+        <w:rPr>
+          <w:rFonts w:ascii="Times New Roman" w:hAnsi="Times New Roman" w:cs="Times New Roman"/>
+          <w:lang w:val="es-CO"/>
+        </w:rPr>
+        <w:t>Métodos de</w:t>
+      </w:r>
+      <w:r>
+        <w:rPr>
+          <w:rFonts w:ascii="Times New Roman" w:hAnsi="Times New Roman" w:cs="Times New Roman"/>
+          <w:lang w:val="es-CO"/>
+        </w:rPr>
+        <w:t xml:space="preserve"> Actor-Cr</w:t>
+      </w:r>
+      <w:r>
+        <w:rPr>
+          <w:rFonts w:ascii="Times New Roman" w:hAnsi="Times New Roman" w:cs="Times New Roman"/>
+          <w:lang w:val="es-CO"/>
+        </w:rPr>
+        <w:t>í</w:t>
+      </w:r>
+      <w:r>
+        <w:rPr>
+          <w:rFonts w:ascii="Times New Roman" w:hAnsi="Times New Roman" w:cs="Times New Roman"/>
+          <w:lang w:val="es-CO"/>
+        </w:rPr>
+        <w:t>tic</w:t>
+      </w:r>
+      <w:r>
+        <w:rPr>
+          <w:rFonts w:ascii="Times New Roman" w:hAnsi="Times New Roman" w:cs="Times New Roman"/>
+          <w:lang w:val="es-CO"/>
+        </w:rPr>
+        <w:t>o</w:t>
+      </w:r>
+    </w:p>
+    <w:p>
+      <w:pPr>
+        <w:pStyle w:val="Textoindependiente"/>
+        <w:spacing w:before="195" w:after="240" w:line="360" w:lineRule="auto"/>
+        <w:ind w:left="480" w:right="124"/>
+        <w:jc w:val="both"/>
+        <w:rPr>
+          <w:rFonts w:ascii="Times New Roman" w:hAnsi="Times New Roman" w:cs="Times New Roman"/>
+          <w:lang w:val="es-CO"/>
+        </w:rPr>
+      </w:pPr>
+      <w:r>
+        <w:rPr>
+          <w:rFonts w:ascii="Times New Roman" w:hAnsi="Times New Roman" w:cs="Times New Roman"/>
+          <w:lang w:val="es-CO"/>
+        </w:rPr>
+        <w:t xml:space="preserve">Estos métodos son la combinación de algoritmos comunes de </w:t>
+      </w:r>
+      <w:r>
+        <w:rPr>
+          <w:rFonts w:ascii="Times New Roman" w:hAnsi="Times New Roman" w:cs="Times New Roman"/>
+          <w:lang w:val="es-CO"/>
+        </w:rPr>
+        <w:t>Aprendizaje por Refuerzo</w:t>
+      </w:r>
+      <w:r>
+        <w:rPr>
+          <w:rFonts w:ascii="Times New Roman" w:hAnsi="Times New Roman" w:cs="Times New Roman"/>
+          <w:lang w:val="es-CO"/>
+        </w:rPr>
+        <w:t xml:space="preserve"> basados en políticas (sólo actor) con algoritmos</w:t>
+      </w:r>
+      <w:r>
+        <w:rPr>
+          <w:rFonts w:ascii="Times New Roman" w:hAnsi="Times New Roman" w:cs="Times New Roman"/>
+          <w:lang w:val="es-CO"/>
+        </w:rPr>
+        <w:t xml:space="preserve"> basados en la Función de Valor del Estado</w:t>
+      </w:r>
+      <w:r>
+        <w:rPr>
+          <w:rFonts w:ascii="Times New Roman" w:hAnsi="Times New Roman" w:cs="Times New Roman"/>
+          <w:lang w:val="es-CO"/>
+        </w:rPr>
+        <w:t xml:space="preserve"> (sólo crítico). De este modo, los algoritmos actor-crítico optimizan utilizando la política, pero teniendo en cuenta la función de valor implícita crítico</w:t>
       </w:r>
     </w:p>
     <w:p>
@@ -10608,27 +10658,7 @@
             <w:szCs w:val="22"/>
             <w:lang w:val="es-CO"/>
           </w:rPr>
-          <m:t xml:space="preserve">- </m:t>
-        </m:r>
-        <m:r>
-          <w:rPr>
-            <w:rFonts w:ascii="Cambria Math" w:hAnsi="Cambria Math" w:cs="Arial"/>
-            <w:color w:val="000000"/>
-            <w:sz w:val="22"/>
-            <w:szCs w:val="22"/>
-            <w:lang w:val="es-CO"/>
-          </w:rPr>
-          <m:t>V(s</m:t>
-        </m:r>
-        <m:r>
-          <w:rPr>
-            <w:rFonts w:ascii="Cambria Math" w:hAnsi="Cambria Math" w:cs="Arial"/>
-            <w:color w:val="000000"/>
-            <w:sz w:val="22"/>
-            <w:szCs w:val="22"/>
-            <w:lang w:val="es-CO"/>
-          </w:rPr>
-          <m:t>)</m:t>
+          <m:t>- V(s)</m:t>
         </m:r>
       </m:oMath>
       <w:r>
@@ -10671,14 +10701,7 @@
           <w:rFonts w:ascii="Times New Roman" w:hAnsi="Times New Roman" w:cs="Times New Roman"/>
           <w:lang w:val="es-CO"/>
         </w:rPr>
-        <w:t xml:space="preserve">         </w:t>
-      </w:r>
-      <w:r>
-        <w:rPr>
-          <w:rFonts w:ascii="Times New Roman" w:hAnsi="Times New Roman" w:cs="Times New Roman"/>
-          <w:lang w:val="es-CO"/>
-        </w:rPr>
-        <w:t xml:space="preserve">                </w:t>
+        <w:t xml:space="preserve">                         </w:t>
       </w:r>
       <w:r>
         <w:rPr>
@@ -10725,19 +10748,22 @@
         <w:jc w:val="both"/>
         <w:rPr>
           <w:rFonts w:ascii="Times New Roman" w:hAnsi="Times New Roman" w:cs="Times New Roman"/>
-        </w:rPr>
-      </w:pPr>
-      <w:r>
-        <w:rPr>
-          <w:rFonts w:ascii="Times New Roman" w:hAnsi="Times New Roman" w:cs="Times New Roman"/>
-        </w:rPr>
-        <w:t>Deep Deterministic Policy Gradient (D</w:t>
-      </w:r>
-      <w:r>
-        <w:rPr>
-          <w:rFonts w:ascii="Times New Roman" w:hAnsi="Times New Roman" w:cs="Times New Roman"/>
-        </w:rPr>
-        <w:t>DPG)</w:t>
+          <w:lang w:val="es-CO"/>
+        </w:rPr>
+      </w:pPr>
+      <w:r>
+        <w:rPr>
+          <w:rFonts w:ascii="Times New Roman" w:hAnsi="Times New Roman" w:cs="Times New Roman"/>
+          <w:lang w:val="es-CO"/>
+        </w:rPr>
+        <w:t>Métodos de Gradiente de P</w:t>
+      </w:r>
+      <w:r>
+        <w:rPr>
+          <w:rFonts w:ascii="Times New Roman" w:hAnsi="Times New Roman" w:cs="Times New Roman"/>
+          <w:lang w:val="es-CO"/>
+        </w:rPr>
+        <w:t xml:space="preserve">olítica Determinístico: </w:t>
       </w:r>
     </w:p>
     <w:p>
@@ -10748,9 +10774,6 @@
         <w:jc w:val="both"/>
         <w:rPr>
           <w:rFonts w:ascii="Times New Roman" w:hAnsi="Times New Roman" w:cs="Times New Roman"/>
-          <w:color w:val="000000"/>
-          <w:sz w:val="22"/>
-          <w:szCs w:val="22"/>
           <w:lang w:val="es-CO"/>
         </w:rPr>
       </w:pPr>
@@ -10788,15 +10811,19 @@
           <w:szCs w:val="22"/>
           <w:lang w:val="es-CO"/>
         </w:rPr>
-        <w:t xml:space="preserve">, y a través de la optimización con gradiente, buscan minimizar el error total o maximizar la recompensa esperada </w:t>
+        <w:t xml:space="preserve">, y a través de la optimización con gradiente, buscan </w:t>
+      </w:r>
+      <w:r>
+        <w:rPr>
+          <w:rFonts w:ascii="Times New Roman" w:hAnsi="Times New Roman" w:cs="Times New Roman"/>
+          <w:lang w:val="es-CO"/>
+        </w:rPr>
+        <w:t xml:space="preserve">minimizar el error total o maximizar la recompensa esperada </w:t>
       </w:r>
       <w:sdt>
         <w:sdtPr>
           <w:rPr>
             <w:rFonts w:ascii="Times New Roman" w:hAnsi="Times New Roman" w:cs="Times New Roman"/>
-            <w:color w:val="000000"/>
-            <w:sz w:val="22"/>
-            <w:szCs w:val="22"/>
             <w:lang w:val="es-CO"/>
           </w:rPr>
           <w:id w:val="1099301179"/>
@@ -10806,9 +10833,6 @@
           <w:r>
             <w:rPr>
               <w:rFonts w:ascii="Times New Roman" w:hAnsi="Times New Roman" w:cs="Times New Roman"/>
-              <w:color w:val="000000"/>
-              <w:sz w:val="22"/>
-              <w:szCs w:val="22"/>
               <w:lang w:val="es-CO"/>
             </w:rPr>
             <w:fldChar w:fldCharType="begin"/>
@@ -10816,9 +10840,6 @@
           <w:r>
             <w:rPr>
               <w:rFonts w:ascii="Times New Roman" w:hAnsi="Times New Roman" w:cs="Times New Roman"/>
-              <w:color w:val="000000"/>
-              <w:sz w:val="22"/>
-              <w:szCs w:val="22"/>
               <w:lang w:val="es-CO"/>
             </w:rPr>
             <w:instrText xml:space="preserve"> CITATION Sil14 \l 9226 </w:instrText>
@@ -10826,9 +10847,6 @@
           <w:r>
             <w:rPr>
               <w:rFonts w:ascii="Times New Roman" w:hAnsi="Times New Roman" w:cs="Times New Roman"/>
-              <w:color w:val="000000"/>
-              <w:sz w:val="22"/>
-              <w:szCs w:val="22"/>
               <w:lang w:val="es-CO"/>
             </w:rPr>
             <w:fldChar w:fldCharType="separate"/>
@@ -10837,9 +10855,6 @@
             <w:rPr>
               <w:rFonts w:ascii="Times New Roman" w:hAnsi="Times New Roman" w:cs="Times New Roman"/>
               <w:noProof/>
-              <w:color w:val="000000"/>
-              <w:sz w:val="22"/>
-              <w:szCs w:val="22"/>
               <w:lang w:val="es-CO"/>
             </w:rPr>
             <w:t>(Silver y otros, 2014)</w:t>
@@ -10847,9 +10862,6 @@
           <w:r>
             <w:rPr>
               <w:rFonts w:ascii="Times New Roman" w:hAnsi="Times New Roman" w:cs="Times New Roman"/>
-              <w:color w:val="000000"/>
-              <w:sz w:val="22"/>
-              <w:szCs w:val="22"/>
               <w:lang w:val="es-CO"/>
             </w:rPr>
             <w:fldChar w:fldCharType="end"/>
@@ -10859,9 +10871,6 @@
       <w:r>
         <w:rPr>
           <w:rFonts w:ascii="Times New Roman" w:hAnsi="Times New Roman" w:cs="Times New Roman"/>
-          <w:color w:val="000000"/>
-          <w:sz w:val="22"/>
-          <w:szCs w:val="22"/>
           <w:lang w:val="es-CO"/>
         </w:rPr>
         <w:t xml:space="preserve">. </w:t>
@@ -10875,18 +10884,12 @@
         <w:jc w:val="both"/>
         <w:rPr>
           <w:rFonts w:ascii="Times New Roman" w:hAnsi="Times New Roman" w:cs="Times New Roman"/>
-          <w:color w:val="000000"/>
-          <w:sz w:val="22"/>
-          <w:szCs w:val="22"/>
-          <w:lang w:val="es-CO"/>
-        </w:rPr>
-      </w:pPr>
-      <w:r>
-        <w:rPr>
-          <w:rFonts w:ascii="Times New Roman" w:hAnsi="Times New Roman" w:cs="Times New Roman"/>
-          <w:color w:val="000000"/>
-          <w:sz w:val="22"/>
-          <w:szCs w:val="22"/>
+          <w:lang w:val="es-CO"/>
+        </w:rPr>
+      </w:pPr>
+      <w:r>
+        <w:rPr>
+          <w:rFonts w:ascii="Times New Roman" w:hAnsi="Times New Roman" w:cs="Times New Roman"/>
           <w:lang w:val="es-CO"/>
         </w:rPr>
         <w:t xml:space="preserve">DDPG, es un algoritmo de gradiente de política que no utiliza funciones de probabilidad sobre variables continuas. En cambio, </w:t>
@@ -10894,9 +10897,6 @@
       <w:r>
         <w:rPr>
           <w:rFonts w:ascii="Times New Roman" w:hAnsi="Times New Roman" w:cs="Times New Roman"/>
-          <w:color w:val="000000"/>
-          <w:sz w:val="22"/>
-          <w:szCs w:val="22"/>
           <w:lang w:val="es-CO"/>
         </w:rPr>
         <w:t>también permite</w:t>
@@ -10904,9 +10904,6 @@
       <w:r>
         <w:rPr>
           <w:rFonts w:ascii="Times New Roman" w:hAnsi="Times New Roman" w:cs="Times New Roman"/>
-          <w:color w:val="000000"/>
-          <w:sz w:val="22"/>
-          <w:szCs w:val="22"/>
           <w:lang w:val="es-CO"/>
         </w:rPr>
         <w:t xml:space="preserve"> optimizar el gradiente</w:t>
@@ -10914,79 +10911,13 @@
       <w:r>
         <w:rPr>
           <w:rFonts w:ascii="Times New Roman" w:hAnsi="Times New Roman" w:cs="Times New Roman"/>
-          <w:color w:val="000000"/>
-          <w:sz w:val="22"/>
-          <w:szCs w:val="22"/>
-          <w:lang w:val="es-CO"/>
-        </w:rPr>
-        <w:t xml:space="preserve"> </w:t>
-      </w:r>
-      <w:r>
-        <w:rPr>
-          <w:rFonts w:ascii="Times New Roman" w:hAnsi="Times New Roman" w:cs="Times New Roman"/>
-          <w:color w:val="000000"/>
-          <w:sz w:val="22"/>
-          <w:szCs w:val="22"/>
-          <w:lang w:val="es-CO"/>
-        </w:rPr>
-        <w:t>de política</w:t>
-      </w:r>
-      <w:r>
-        <w:rPr>
-          <w:rFonts w:ascii="Times New Roman" w:hAnsi="Times New Roman" w:cs="Times New Roman"/>
-          <w:color w:val="000000"/>
-          <w:sz w:val="22"/>
-          <w:szCs w:val="22"/>
-          <w:lang w:val="es-CO"/>
-        </w:rPr>
-        <w:t>,</w:t>
-      </w:r>
-      <w:r>
-        <w:rPr>
-          <w:rFonts w:ascii="Times New Roman" w:hAnsi="Times New Roman" w:cs="Times New Roman"/>
-          <w:color w:val="000000"/>
-          <w:sz w:val="22"/>
-          <w:szCs w:val="22"/>
-          <w:lang w:val="es-CO"/>
-        </w:rPr>
-        <w:t xml:space="preserve"> </w:t>
-      </w:r>
-      <w:r>
-        <w:rPr>
-          <w:rFonts w:ascii="Times New Roman" w:hAnsi="Times New Roman" w:cs="Times New Roman"/>
-          <w:color w:val="000000"/>
-          <w:sz w:val="22"/>
-          <w:szCs w:val="22"/>
-          <w:lang w:val="es-CO"/>
-        </w:rPr>
-        <w:t>ecuación (4)</w:t>
-      </w:r>
-      <w:r>
-        <w:rPr>
-          <w:rFonts w:ascii="Times New Roman" w:hAnsi="Times New Roman" w:cs="Times New Roman"/>
-          <w:color w:val="000000"/>
-          <w:sz w:val="22"/>
-          <w:szCs w:val="22"/>
-          <w:lang w:val="es-CO"/>
-        </w:rPr>
-        <w:t>,</w:t>
-      </w:r>
-      <w:r>
-        <w:rPr>
-          <w:rFonts w:ascii="Times New Roman" w:hAnsi="Times New Roman" w:cs="Times New Roman"/>
-          <w:color w:val="000000"/>
-          <w:sz w:val="22"/>
-          <w:szCs w:val="22"/>
-          <w:lang w:val="es-CO"/>
-        </w:rPr>
-        <w:t xml:space="preserve"> </w:t>
-      </w:r>
-      <w:r>
-        <w:rPr>
-          <w:rFonts w:ascii="Times New Roman" w:hAnsi="Times New Roman" w:cs="Times New Roman"/>
-          <w:color w:val="000000"/>
-          <w:sz w:val="22"/>
-          <w:szCs w:val="22"/>
+          <w:lang w:val="es-CO"/>
+        </w:rPr>
+        <w:t xml:space="preserve"> de política, ecuación (4), </w:t>
+      </w:r>
+      <w:r>
+        <w:rPr>
+          <w:rFonts w:ascii="Times New Roman" w:hAnsi="Times New Roman" w:cs="Times New Roman"/>
           <w:lang w:val="es-CO"/>
         </w:rPr>
         <w:t xml:space="preserve"> teniendo en cuenta un número de acciones posibles finitas y determinísticas</w:t>
@@ -10994,44 +10925,14 @@
       <w:r>
         <w:rPr>
           <w:rFonts w:ascii="Times New Roman" w:hAnsi="Times New Roman" w:cs="Times New Roman"/>
-          <w:color w:val="000000"/>
-          <w:sz w:val="22"/>
-          <w:szCs w:val="22"/>
-          <w:lang w:val="es-CO"/>
-        </w:rPr>
-        <w:t xml:space="preserve"> para una función objetivo de retorno </w:t>
-      </w:r>
-      <w:r>
-        <w:rPr>
-          <w:rFonts w:ascii="Times New Roman" w:hAnsi="Times New Roman" w:cs="Times New Roman"/>
-          <w:b/>
-          <w:bCs/>
-          <w:i/>
-          <w:iCs/>
-          <w:color w:val="000000"/>
-          <w:sz w:val="22"/>
-          <w:szCs w:val="22"/>
-          <w:lang w:val="es-CO"/>
-        </w:rPr>
-        <w:t>J</w:t>
-      </w:r>
-      <w:r>
-        <w:rPr>
-          <w:rFonts w:ascii="Times New Roman" w:hAnsi="Times New Roman" w:cs="Times New Roman"/>
-          <w:color w:val="000000"/>
-          <w:sz w:val="22"/>
-          <w:szCs w:val="22"/>
-          <w:lang w:val="es-CO"/>
-        </w:rPr>
-        <w:t xml:space="preserve">, ecuación (5) </w:t>
+          <w:lang w:val="es-CO"/>
+        </w:rPr>
+        <w:t xml:space="preserve"> para una función objetivo de retorno J, ecuación (5) </w:t>
       </w:r>
       <w:sdt>
         <w:sdtPr>
           <w:rPr>
             <w:rFonts w:ascii="Times New Roman" w:hAnsi="Times New Roman" w:cs="Times New Roman"/>
-            <w:color w:val="000000"/>
-            <w:sz w:val="22"/>
-            <w:szCs w:val="22"/>
             <w:lang w:val="es-CO"/>
           </w:rPr>
           <w:id w:val="2005089864"/>
@@ -11041,9 +10942,6 @@
           <w:r>
             <w:rPr>
               <w:rFonts w:ascii="Times New Roman" w:hAnsi="Times New Roman" w:cs="Times New Roman"/>
-              <w:color w:val="000000"/>
-              <w:sz w:val="22"/>
-              <w:szCs w:val="22"/>
               <w:lang w:val="es-CO"/>
             </w:rPr>
             <w:fldChar w:fldCharType="begin"/>
@@ -11051,9 +10949,6 @@
           <w:r>
             <w:rPr>
               <w:rFonts w:ascii="Times New Roman" w:hAnsi="Times New Roman" w:cs="Times New Roman"/>
-              <w:color w:val="000000"/>
-              <w:sz w:val="22"/>
-              <w:szCs w:val="22"/>
               <w:lang w:val="es-CO"/>
             </w:rPr>
             <w:instrText xml:space="preserve"> CITATION LiS19 \l 9226 </w:instrText>
@@ -11061,9 +10956,6 @@
           <w:r>
             <w:rPr>
               <w:rFonts w:ascii="Times New Roman" w:hAnsi="Times New Roman" w:cs="Times New Roman"/>
-              <w:color w:val="000000"/>
-              <w:sz w:val="22"/>
-              <w:szCs w:val="22"/>
               <w:lang w:val="es-CO"/>
             </w:rPr>
             <w:fldChar w:fldCharType="separate"/>
@@ -11072,19 +10964,22 @@
             <w:rPr>
               <w:rFonts w:ascii="Times New Roman" w:hAnsi="Times New Roman" w:cs="Times New Roman"/>
               <w:noProof/>
-              <w:color w:val="000000"/>
-              <w:sz w:val="22"/>
-              <w:szCs w:val="22"/>
               <w:lang w:val="es-CO"/>
             </w:rPr>
-            <w:t>(Li y otros, 2019)</w:t>
+            <w:t xml:space="preserve">(Li y </w:t>
           </w:r>
           <w:r>
             <w:rPr>
               <w:rFonts w:ascii="Times New Roman" w:hAnsi="Times New Roman" w:cs="Times New Roman"/>
-              <w:color w:val="000000"/>
-              <w:sz w:val="22"/>
-              <w:szCs w:val="22"/>
+              <w:noProof/>
+              <w:lang w:val="es-CO"/>
+            </w:rPr>
+            <w:lastRenderedPageBreak/>
+            <w:t>otros, 2019)</w:t>
+          </w:r>
+          <w:r>
+            <w:rPr>
+              <w:rFonts w:ascii="Times New Roman" w:hAnsi="Times New Roman" w:cs="Times New Roman"/>
               <w:lang w:val="es-CO"/>
             </w:rPr>
             <w:fldChar w:fldCharType="end"/>
@@ -11094,9 +10989,6 @@
       <w:r>
         <w:rPr>
           <w:rFonts w:ascii="Times New Roman" w:hAnsi="Times New Roman" w:cs="Times New Roman"/>
-          <w:color w:val="000000"/>
-          <w:sz w:val="22"/>
-          <w:szCs w:val="22"/>
           <w:lang w:val="es-CO"/>
         </w:rPr>
         <w:t>, lo que representa una ventaja, específicamente, para los problemas relacionados con trading, debido a que las acciones que el agente actor puede tomar cumplen esa condición determinística: Compra, venta, mantener la posición,</w:t>
@@ -11104,9 +10996,6 @@
       <w:r>
         <w:rPr>
           <w:rFonts w:ascii="Times New Roman" w:hAnsi="Times New Roman" w:cs="Times New Roman"/>
-          <w:color w:val="000000"/>
-          <w:sz w:val="22"/>
-          <w:szCs w:val="22"/>
           <w:lang w:val="es-CO"/>
         </w:rPr>
         <w:t xml:space="preserve"> </w:t>
@@ -11114,9 +11003,6 @@
       <w:r>
         <w:rPr>
           <w:rFonts w:ascii="Times New Roman" w:hAnsi="Times New Roman" w:cs="Times New Roman"/>
-          <w:color w:val="000000"/>
-          <w:sz w:val="22"/>
-          <w:szCs w:val="22"/>
           <w:lang w:val="es-CO"/>
         </w:rPr>
         <w:t xml:space="preserve">entre otras que puedan plantearse </w:t>
@@ -11125,9 +11011,6 @@
         <w:sdtPr>
           <w:rPr>
             <w:rFonts w:ascii="Times New Roman" w:hAnsi="Times New Roman" w:cs="Times New Roman"/>
-            <w:color w:val="000000"/>
-            <w:sz w:val="22"/>
-            <w:szCs w:val="22"/>
             <w:lang w:val="es-CO"/>
           </w:rPr>
           <w:id w:val="543867827"/>
@@ -11137,9 +11020,6 @@
           <w:r>
             <w:rPr>
               <w:rFonts w:ascii="Times New Roman" w:hAnsi="Times New Roman" w:cs="Times New Roman"/>
-              <w:color w:val="000000"/>
-              <w:sz w:val="22"/>
-              <w:szCs w:val="22"/>
               <w:lang w:val="es-CO"/>
             </w:rPr>
             <w:fldChar w:fldCharType="begin"/>
@@ -11147,9 +11027,6 @@
           <w:r>
             <w:rPr>
               <w:rFonts w:ascii="Times New Roman" w:hAnsi="Times New Roman" w:cs="Times New Roman"/>
-              <w:color w:val="000000"/>
-              <w:sz w:val="22"/>
-              <w:szCs w:val="22"/>
               <w:lang w:val="es-CO"/>
             </w:rPr>
             <w:instrText xml:space="preserve"> CITATION Yan20 \l 9226 </w:instrText>
@@ -11157,9 +11034,6 @@
           <w:r>
             <w:rPr>
               <w:rFonts w:ascii="Times New Roman" w:hAnsi="Times New Roman" w:cs="Times New Roman"/>
-              <w:color w:val="000000"/>
-              <w:sz w:val="22"/>
-              <w:szCs w:val="22"/>
               <w:lang w:val="es-CO"/>
             </w:rPr>
             <w:fldChar w:fldCharType="separate"/>
@@ -11168,9 +11042,6 @@
             <w:rPr>
               <w:rFonts w:ascii="Times New Roman" w:hAnsi="Times New Roman" w:cs="Times New Roman"/>
               <w:noProof/>
-              <w:color w:val="000000"/>
-              <w:sz w:val="22"/>
-              <w:szCs w:val="22"/>
               <w:lang w:val="es-CO"/>
             </w:rPr>
             <w:t>(Yang y otros, 2020)</w:t>
@@ -11178,9 +11049,6 @@
           <w:r>
             <w:rPr>
               <w:rFonts w:ascii="Times New Roman" w:hAnsi="Times New Roman" w:cs="Times New Roman"/>
-              <w:color w:val="000000"/>
-              <w:sz w:val="22"/>
-              <w:szCs w:val="22"/>
               <w:lang w:val="es-CO"/>
             </w:rPr>
             <w:fldChar w:fldCharType="end"/>
@@ -11190,28 +11058,10 @@
       <w:r>
         <w:rPr>
           <w:rFonts w:ascii="Times New Roman" w:hAnsi="Times New Roman" w:cs="Times New Roman"/>
-          <w:color w:val="000000"/>
-          <w:sz w:val="22"/>
-          <w:szCs w:val="22"/>
           <w:lang w:val="es-CO"/>
         </w:rPr>
         <w:t>.</w:t>
       </w:r>
-    </w:p>
-    <w:p>
-      <w:pPr>
-        <w:pStyle w:val="Textoindependiente"/>
-        <w:spacing w:before="195" w:after="240" w:line="360" w:lineRule="auto"/>
-        <w:ind w:left="480" w:right="124"/>
-        <w:jc w:val="both"/>
-        <w:rPr>
-          <w:rFonts w:ascii="Times New Roman" w:hAnsi="Times New Roman" w:cs="Times New Roman"/>
-          <w:color w:val="000000"/>
-          <w:sz w:val="22"/>
-          <w:szCs w:val="22"/>
-          <w:lang w:val="es-CO"/>
-        </w:rPr>
-      </w:pPr>
     </w:p>
     <w:p>
       <w:pPr>
@@ -11225,14 +11075,15 @@
         <w:jc w:val="both"/>
         <w:rPr>
           <w:rFonts w:ascii="Times New Roman" w:hAnsi="Times New Roman" w:cs="Times New Roman"/>
-        </w:rPr>
-      </w:pPr>
-      <w:r>
-        <w:rPr>
-          <w:rFonts w:ascii="Times New Roman" w:hAnsi="Times New Roman" w:cs="Times New Roman"/>
-        </w:rPr>
-        <w:lastRenderedPageBreak/>
-        <w:t>Proximal Policy Optimization (PPO):</w:t>
+          <w:lang w:val="es-CO"/>
+        </w:rPr>
+      </w:pPr>
+      <w:r>
+        <w:rPr>
+          <w:rFonts w:ascii="Times New Roman" w:hAnsi="Times New Roman" w:cs="Times New Roman"/>
+          <w:lang w:val="es-CO"/>
+        </w:rPr>
+        <w:t>Métodos Basados en Regiones de Confianza:</w:t>
       </w:r>
     </w:p>
     <w:p>
@@ -11243,11 +11094,274 @@
         <w:jc w:val="both"/>
         <w:rPr>
           <w:rFonts w:ascii="Times New Roman" w:hAnsi="Times New Roman" w:cs="Times New Roman"/>
-          <w:color w:val="000000"/>
-          <w:sz w:val="22"/>
-          <w:szCs w:val="22"/>
-        </w:rPr>
-      </w:pPr>
+          <w:lang w:val="es-CO"/>
+        </w:rPr>
+      </w:pPr>
+      <w:r>
+        <w:rPr>
+          <w:rFonts w:ascii="Times New Roman" w:hAnsi="Times New Roman" w:cs="Times New Roman"/>
+          <w:lang w:val="es-CO"/>
+        </w:rPr>
+        <w:t xml:space="preserve">Mientras se entrena un algoritmo </w:t>
+      </w:r>
+      <w:r>
+        <w:rPr>
+          <w:rFonts w:ascii="Times New Roman" w:hAnsi="Times New Roman" w:cs="Times New Roman"/>
+          <w:lang w:val="es-CO"/>
+        </w:rPr>
+        <w:t>Aprendizaje automático</w:t>
+      </w:r>
+      <w:r>
+        <w:rPr>
+          <w:rFonts w:ascii="Times New Roman" w:hAnsi="Times New Roman" w:cs="Times New Roman"/>
+          <w:lang w:val="es-CO"/>
+        </w:rPr>
+        <w:t xml:space="preserve">, podrían existir </w:t>
+      </w:r>
+      <w:r>
+        <w:rPr>
+          <w:rFonts w:ascii="Times New Roman" w:hAnsi="Times New Roman" w:cs="Times New Roman"/>
+          <w:lang w:val="es-CO"/>
+        </w:rPr>
+        <w:t>iteraciones</w:t>
+      </w:r>
+      <w:r>
+        <w:rPr>
+          <w:rFonts w:ascii="Times New Roman" w:hAnsi="Times New Roman" w:cs="Times New Roman"/>
+          <w:lang w:val="es-CO"/>
+        </w:rPr>
+        <w:t xml:space="preserve"> de diferente longitud para los conjuntos de datos de entrenamiento en los que la política de cada </w:t>
+      </w:r>
+      <w:r>
+        <w:rPr>
+          <w:rFonts w:ascii="Times New Roman" w:hAnsi="Times New Roman" w:cs="Times New Roman"/>
+          <w:lang w:val="es-CO"/>
+        </w:rPr>
+        <w:t>iteración</w:t>
+      </w:r>
+      <w:r>
+        <w:rPr>
+          <w:rFonts w:ascii="Times New Roman" w:hAnsi="Times New Roman" w:cs="Times New Roman"/>
+          <w:lang w:val="es-CO"/>
+        </w:rPr>
+        <w:t xml:space="preserve"> podría ser diferente</w:t>
+      </w:r>
+      <w:r>
+        <w:rPr>
+          <w:rFonts w:ascii="Times New Roman" w:hAnsi="Times New Roman" w:cs="Times New Roman"/>
+          <w:lang w:val="es-CO"/>
+        </w:rPr>
+        <w:t xml:space="preserve"> </w:t>
+      </w:r>
+      <w:r>
+        <w:rPr>
+          <w:rFonts w:ascii="Times New Roman" w:hAnsi="Times New Roman" w:cs="Times New Roman"/>
+          <w:lang w:val="es-CO"/>
+        </w:rPr>
+        <w:t>de otr</w:t>
+      </w:r>
+      <w:r>
+        <w:rPr>
+          <w:rFonts w:ascii="Times New Roman" w:hAnsi="Times New Roman" w:cs="Times New Roman"/>
+          <w:lang w:val="es-CO"/>
+        </w:rPr>
+        <w:t>a</w:t>
+      </w:r>
+      <w:r>
+        <w:rPr>
+          <w:rFonts w:ascii="Times New Roman" w:hAnsi="Times New Roman" w:cs="Times New Roman"/>
+          <w:lang w:val="es-CO"/>
+        </w:rPr>
+        <w:t xml:space="preserve"> </w:t>
+      </w:r>
+      <w:r>
+        <w:rPr>
+          <w:rFonts w:ascii="Times New Roman" w:hAnsi="Times New Roman" w:cs="Times New Roman"/>
+          <w:lang w:val="es-CO"/>
+        </w:rPr>
+        <w:t>iteración</w:t>
+      </w:r>
+      <w:r>
+        <w:rPr>
+          <w:rFonts w:ascii="Times New Roman" w:hAnsi="Times New Roman" w:cs="Times New Roman"/>
+          <w:lang w:val="es-CO"/>
+        </w:rPr>
+        <w:t>.</w:t>
+      </w:r>
+      <w:r>
+        <w:rPr>
+          <w:rFonts w:ascii="Times New Roman" w:hAnsi="Times New Roman" w:cs="Times New Roman"/>
+          <w:lang w:val="es-CO"/>
+        </w:rPr>
+        <w:t xml:space="preserve"> </w:t>
+      </w:r>
+      <w:r>
+        <w:rPr>
+          <w:rFonts w:ascii="Times New Roman" w:hAnsi="Times New Roman" w:cs="Times New Roman"/>
+          <w:lang w:val="es-CO"/>
+        </w:rPr>
+        <w:t>La longitud óptima de l</w:t>
+      </w:r>
+      <w:r>
+        <w:rPr>
+          <w:rFonts w:ascii="Times New Roman" w:hAnsi="Times New Roman" w:cs="Times New Roman"/>
+          <w:lang w:val="es-CO"/>
+        </w:rPr>
+        <w:t>a</w:t>
+      </w:r>
+      <w:r>
+        <w:rPr>
+          <w:rFonts w:ascii="Times New Roman" w:hAnsi="Times New Roman" w:cs="Times New Roman"/>
+          <w:lang w:val="es-CO"/>
+        </w:rPr>
+        <w:t xml:space="preserve">s </w:t>
+      </w:r>
+      <w:r>
+        <w:rPr>
+          <w:rFonts w:ascii="Times New Roman" w:hAnsi="Times New Roman" w:cs="Times New Roman"/>
+          <w:lang w:val="es-CO"/>
+        </w:rPr>
+        <w:t xml:space="preserve">iteraciones </w:t>
+      </w:r>
+      <w:r>
+        <w:rPr>
+          <w:rFonts w:ascii="Times New Roman" w:hAnsi="Times New Roman" w:cs="Times New Roman"/>
+          <w:lang w:val="es-CO"/>
+        </w:rPr>
+        <w:t xml:space="preserve">es aquella en la que las políticas </w:t>
+      </w:r>
+      <w:r>
+        <w:rPr>
+          <w:rFonts w:ascii="Times New Roman" w:hAnsi="Times New Roman" w:cs="Times New Roman"/>
+          <w:lang w:val="es-CO"/>
+        </w:rPr>
+        <w:t>convergen o tienen bastante similitud entre</w:t>
+      </w:r>
+      <w:r>
+        <w:rPr>
+          <w:rFonts w:ascii="Times New Roman" w:hAnsi="Times New Roman" w:cs="Times New Roman"/>
+          <w:lang w:val="es-CO"/>
+        </w:rPr>
+        <w:t xml:space="preserve"> un</w:t>
+      </w:r>
+      <w:r>
+        <w:rPr>
+          <w:rFonts w:ascii="Times New Roman" w:hAnsi="Times New Roman" w:cs="Times New Roman"/>
+          <w:lang w:val="es-CO"/>
+        </w:rPr>
+        <w:t>a</w:t>
+      </w:r>
+      <w:r>
+        <w:rPr>
+          <w:rFonts w:ascii="Times New Roman" w:hAnsi="Times New Roman" w:cs="Times New Roman"/>
+          <w:lang w:val="es-CO"/>
+        </w:rPr>
+        <w:t xml:space="preserve"> </w:t>
+      </w:r>
+      <w:r>
+        <w:rPr>
+          <w:rFonts w:ascii="Times New Roman" w:hAnsi="Times New Roman" w:cs="Times New Roman"/>
+          <w:lang w:val="es-CO"/>
+        </w:rPr>
+        <w:t xml:space="preserve">iteración </w:t>
+      </w:r>
+      <w:r>
+        <w:rPr>
+          <w:rFonts w:ascii="Times New Roman" w:hAnsi="Times New Roman" w:cs="Times New Roman"/>
+          <w:lang w:val="es-CO"/>
+        </w:rPr>
+        <w:t>y otr</w:t>
+      </w:r>
+      <w:r>
+        <w:rPr>
+          <w:rFonts w:ascii="Times New Roman" w:hAnsi="Times New Roman" w:cs="Times New Roman"/>
+          <w:lang w:val="es-CO"/>
+        </w:rPr>
+        <w:t>a</w:t>
+      </w:r>
+      <w:r>
+        <w:rPr>
+          <w:rFonts w:ascii="Times New Roman" w:hAnsi="Times New Roman" w:cs="Times New Roman"/>
+          <w:lang w:val="es-CO"/>
+        </w:rPr>
+        <w:t>. Los métodos basados en regiones de confianza</w:t>
+      </w:r>
+      <w:r>
+        <w:rPr>
+          <w:rFonts w:ascii="Times New Roman" w:hAnsi="Times New Roman" w:cs="Times New Roman"/>
+          <w:lang w:val="es-CO"/>
+        </w:rPr>
+        <w:t xml:space="preserve"> buscan m</w:t>
+      </w:r>
+      <w:r>
+        <w:rPr>
+          <w:rFonts w:ascii="Times New Roman" w:hAnsi="Times New Roman" w:cs="Times New Roman"/>
+          <w:lang w:val="es-CO"/>
+        </w:rPr>
+        <w:t>ejorar la estabilidad del entrenamiento entre pasos, de forma que las políticas entre un paso y otro no diverjan mucho</w:t>
+      </w:r>
+      <w:r>
+        <w:rPr>
+          <w:rFonts w:ascii="Times New Roman" w:hAnsi="Times New Roman" w:cs="Times New Roman"/>
+          <w:lang w:val="es-CO"/>
+        </w:rPr>
+        <w:t xml:space="preserve"> </w:t>
+      </w:r>
+      <w:sdt>
+        <w:sdtPr>
+          <w:rPr>
+            <w:rFonts w:ascii="Times New Roman" w:hAnsi="Times New Roman" w:cs="Times New Roman"/>
+            <w:lang w:val="es-CO"/>
+          </w:rPr>
+          <w:id w:val="1322843628"/>
+          <w:citation/>
+        </w:sdtPr>
+        <w:sdtContent>
+          <w:r>
+            <w:rPr>
+              <w:rFonts w:ascii="Times New Roman" w:hAnsi="Times New Roman" w:cs="Times New Roman"/>
+              <w:lang w:val="es-CO"/>
+            </w:rPr>
+            <w:fldChar w:fldCharType="begin"/>
+          </w:r>
+          <w:r>
+            <w:rPr>
+              <w:rFonts w:ascii="Times New Roman" w:hAnsi="Times New Roman" w:cs="Times New Roman"/>
+              <w:lang w:val="es-CO"/>
+            </w:rPr>
+            <w:instrText xml:space="preserve"> CITATION Sch15 \l 9226 </w:instrText>
+          </w:r>
+          <w:r>
+            <w:rPr>
+              <w:rFonts w:ascii="Times New Roman" w:hAnsi="Times New Roman" w:cs="Times New Roman"/>
+              <w:lang w:val="es-CO"/>
+            </w:rPr>
+            <w:fldChar w:fldCharType="separate"/>
+          </w:r>
+          <w:r>
+            <w:rPr>
+              <w:rFonts w:ascii="Times New Roman" w:hAnsi="Times New Roman" w:cs="Times New Roman"/>
+              <w:noProof/>
+              <w:lang w:val="es-CO"/>
+            </w:rPr>
+            <w:t>(Schulman y otros, 2015)</w:t>
+          </w:r>
+          <w:r>
+            <w:rPr>
+              <w:rFonts w:ascii="Times New Roman" w:hAnsi="Times New Roman" w:cs="Times New Roman"/>
+              <w:lang w:val="es-CO"/>
+            </w:rPr>
+            <w:fldChar w:fldCharType="end"/>
+          </w:r>
+        </w:sdtContent>
+      </w:sdt>
+      <w:r>
+        <w:rPr>
+          <w:rFonts w:ascii="Times New Roman" w:hAnsi="Times New Roman" w:cs="Times New Roman"/>
+          <w:lang w:val="es-CO"/>
+        </w:rPr>
+        <w:t>.</w:t>
+      </w:r>
     </w:p>
     <w:p>
       <w:pPr>
@@ -11257,39 +11371,113 @@
         <w:jc w:val="both"/>
         <w:rPr>
           <w:rFonts w:ascii="Times New Roman" w:hAnsi="Times New Roman" w:cs="Times New Roman"/>
-          <w:color w:val="000000"/>
-          <w:sz w:val="22"/>
-          <w:szCs w:val="22"/>
-        </w:rPr>
-      </w:pPr>
-    </w:p>
-    <w:p>
-      <w:pPr>
-        <w:pStyle w:val="Textoindependiente"/>
-        <w:spacing w:before="195" w:after="240" w:line="360" w:lineRule="auto"/>
-        <w:ind w:left="480" w:right="124"/>
-        <w:jc w:val="both"/>
-        <w:rPr>
-          <w:rFonts w:ascii="Times New Roman" w:hAnsi="Times New Roman" w:cs="Times New Roman"/>
-          <w:color w:val="000000"/>
-          <w:sz w:val="22"/>
-          <w:szCs w:val="22"/>
-        </w:rPr>
-      </w:pPr>
-    </w:p>
-    <w:p>
-      <w:pPr>
-        <w:pStyle w:val="Textoindependiente"/>
-        <w:spacing w:before="195" w:after="240" w:line="360" w:lineRule="auto"/>
-        <w:ind w:left="480" w:right="124"/>
-        <w:jc w:val="both"/>
-        <w:rPr>
-          <w:rFonts w:ascii="Times New Roman" w:hAnsi="Times New Roman" w:cs="Times New Roman"/>
-          <w:color w:val="000000"/>
-          <w:sz w:val="22"/>
-          <w:szCs w:val="22"/>
-        </w:rPr>
-      </w:pPr>
+          <w:lang w:val="es-CO"/>
+        </w:rPr>
+      </w:pPr>
+      <w:r>
+        <w:rPr>
+          <w:rFonts w:ascii="Times New Roman" w:hAnsi="Times New Roman" w:cs="Times New Roman"/>
+          <w:lang w:val="es-CO"/>
+        </w:rPr>
+        <w:t xml:space="preserve">Los algoritmos PPO, descritos en </w:t>
+      </w:r>
+      <w:sdt>
+        <w:sdtPr>
+          <w:rPr>
+            <w:rFonts w:ascii="Times New Roman" w:hAnsi="Times New Roman" w:cs="Times New Roman"/>
+            <w:lang w:val="es-CO"/>
+          </w:rPr>
+          <w:id w:val="-245583143"/>
+          <w:citation/>
+        </w:sdtPr>
+        <w:sdtContent>
+          <w:r>
+            <w:rPr>
+              <w:rFonts w:ascii="Times New Roman" w:hAnsi="Times New Roman" w:cs="Times New Roman"/>
+              <w:lang w:val="es-CO"/>
+            </w:rPr>
+            <w:fldChar w:fldCharType="begin"/>
+          </w:r>
+          <w:r>
+            <w:rPr>
+              <w:rFonts w:ascii="Times New Roman" w:hAnsi="Times New Roman" w:cs="Times New Roman"/>
+              <w:lang w:val="es-CO"/>
+            </w:rPr>
+            <w:instrText xml:space="preserve"> CITATION Sch171 \l 9226 </w:instrText>
+          </w:r>
+          <w:r>
+            <w:rPr>
+              <w:rFonts w:ascii="Times New Roman" w:hAnsi="Times New Roman" w:cs="Times New Roman"/>
+              <w:lang w:val="es-CO"/>
+            </w:rPr>
+            <w:fldChar w:fldCharType="separate"/>
+          </w:r>
+          <w:r>
+            <w:rPr>
+              <w:rFonts w:ascii="Times New Roman" w:hAnsi="Times New Roman" w:cs="Times New Roman"/>
+              <w:noProof/>
+              <w:lang w:val="es-CO"/>
+            </w:rPr>
+            <w:t>(Schulman y otros, 2017)</w:t>
+          </w:r>
+          <w:r>
+            <w:rPr>
+              <w:rFonts w:ascii="Times New Roman" w:hAnsi="Times New Roman" w:cs="Times New Roman"/>
+              <w:lang w:val="es-CO"/>
+            </w:rPr>
+            <w:fldChar w:fldCharType="end"/>
+          </w:r>
+        </w:sdtContent>
+      </w:sdt>
+      <w:r>
+        <w:rPr>
+          <w:rFonts w:ascii="Times New Roman" w:hAnsi="Times New Roman" w:cs="Times New Roman"/>
+          <w:lang w:val="es-CO"/>
+        </w:rPr>
+        <w:t xml:space="preserve"> son algoritmos de </w:t>
+      </w:r>
+      <w:r>
+        <w:rPr>
+          <w:rFonts w:ascii="Times New Roman" w:hAnsi="Times New Roman" w:cs="Times New Roman"/>
+          <w:lang w:val="es-CO"/>
+        </w:rPr>
+        <w:t xml:space="preserve">gradiente de política </w:t>
+      </w:r>
+      <w:r>
+        <w:rPr>
+          <w:rFonts w:ascii="Times New Roman" w:hAnsi="Times New Roman" w:cs="Times New Roman"/>
+          <w:lang w:val="es-CO"/>
+        </w:rPr>
+        <w:t>y basados</w:t>
+      </w:r>
+      <w:r>
+        <w:rPr>
+          <w:rFonts w:ascii="Times New Roman" w:hAnsi="Times New Roman" w:cs="Times New Roman"/>
+          <w:lang w:val="es-CO"/>
+        </w:rPr>
+        <w:t xml:space="preserve"> en regiones de confianza</w:t>
+      </w:r>
+      <w:r>
+        <w:rPr>
+          <w:rFonts w:ascii="Times New Roman" w:hAnsi="Times New Roman" w:cs="Times New Roman"/>
+          <w:lang w:val="es-CO"/>
+        </w:rPr>
+        <w:t xml:space="preserve"> </w:t>
+      </w:r>
+      <w:r>
+        <w:rPr>
+          <w:rFonts w:ascii="Times New Roman" w:hAnsi="Times New Roman" w:cs="Times New Roman"/>
+          <w:lang w:val="es-CO"/>
+        </w:rPr>
+        <w:t xml:space="preserve">que buscan mantener controlada la actualización de la política a través del tiempo, es decir, en cada iteración, de manera que una nueva política en un estado específico no sea sustancialmente diferente a la política de la iteración pasada, logrando una mejor estabilidad en la función objetivo. Para ello, se introduce dentro de la función objetivo, ecuación (6), </w:t>
+      </w:r>
+      <w:r>
+        <w:rPr>
+          <w:rFonts w:ascii="Times New Roman" w:hAnsi="Times New Roman" w:cs="Times New Roman"/>
+          <w:lang w:val="es-CO"/>
+        </w:rPr>
+        <w:t>una relación entre la política nueva y la antigua, ecuación (7), que ponderará la función de ventaja estimada para la nueva política.</w:t>
+      </w:r>
     </w:p>
     <w:p>
       <w:pPr>
@@ -11361,7 +11549,27 @@
             <w:szCs w:val="22"/>
             <w:lang w:val="es-CO"/>
           </w:rPr>
-          <m:t>(θ)</m:t>
+          <m:t>(</m:t>
+        </m:r>
+        <m:r>
+          <w:rPr>
+            <w:rFonts w:ascii="Cambria Math" w:hAnsi="Cambria Math" w:cs="Times New Roman"/>
+            <w:color w:val="000000"/>
+            <w:sz w:val="22"/>
+            <w:szCs w:val="22"/>
+            <w:lang w:val="es-CO"/>
+          </w:rPr>
+          <m:t>θ</m:t>
+        </m:r>
+        <m:r>
+          <w:rPr>
+            <w:rFonts w:ascii="Cambria Math" w:hAnsi="Cambria Math" w:cs="Times New Roman"/>
+            <w:color w:val="000000"/>
+            <w:sz w:val="22"/>
+            <w:szCs w:val="22"/>
+            <w:lang w:val="es-CO"/>
+          </w:rPr>
+          <m:t>)</m:t>
         </m:r>
         <m:r>
           <w:rPr>
@@ -11505,7 +11713,27 @@
                 <w:szCs w:val="22"/>
                 <w:lang w:val="es-CO"/>
               </w:rPr>
-              <m:t>(s)</m:t>
+              <m:t>(</m:t>
+            </m:r>
+            <m:r>
+              <w:rPr>
+                <w:rFonts w:ascii="Cambria Math" w:hAnsi="Cambria Math" w:cs="Arial"/>
+                <w:color w:val="000000"/>
+                <w:sz w:val="22"/>
+                <w:szCs w:val="22"/>
+                <w:lang w:val="es-CO"/>
+              </w:rPr>
+              <m:t>s</m:t>
+            </m:r>
+            <m:r>
+              <w:rPr>
+                <w:rFonts w:ascii="Cambria Math" w:hAnsi="Cambria Math" w:cs="Arial"/>
+                <w:color w:val="000000"/>
+                <w:sz w:val="22"/>
+                <w:szCs w:val="22"/>
+                <w:lang w:val="es-CO"/>
+              </w:rPr>
+              <m:t>)</m:t>
             </m:r>
             <m:sSub>
               <m:sSubPr>
@@ -11644,7 +11872,17 @@
                 <w:szCs w:val="22"/>
                 <w:lang w:val="es-CO"/>
               </w:rPr>
-              <m:t>|a</m:t>
+              <m:t>|</m:t>
+            </m:r>
+            <m:r>
+              <w:rPr>
+                <w:rFonts w:ascii="Cambria Math" w:hAnsi="Cambria Math" w:cs="Arial"/>
+                <w:color w:val="000000"/>
+                <w:sz w:val="22"/>
+                <w:szCs w:val="22"/>
+                <w:lang w:val="es-CO"/>
+              </w:rPr>
+              <m:t>a</m:t>
             </m:r>
             <m:r>
               <w:rPr>
@@ -11705,7 +11943,7 @@
                 <w:szCs w:val="22"/>
                 <w:lang w:val="es-CO"/>
               </w:rPr>
-              <m:t>(s)</m:t>
+              <m:t>(</m:t>
             </m:r>
             <m:r>
               <w:rPr>
@@ -11715,7 +11953,17 @@
                 <w:szCs w:val="22"/>
                 <w:lang w:val="es-CO"/>
               </w:rPr>
-              <m:t xml:space="preserve"> </m:t>
+              <m:t>s</m:t>
+            </m:r>
+            <m:r>
+              <w:rPr>
+                <w:rFonts w:ascii="Cambria Math" w:hAnsi="Cambria Math" w:cs="Arial"/>
+                <w:color w:val="000000"/>
+                <w:sz w:val="22"/>
+                <w:szCs w:val="22"/>
+                <w:lang w:val="es-CO"/>
+              </w:rPr>
+              <m:t xml:space="preserve">) </m:t>
             </m:r>
           </m:e>
         </m:d>
@@ -11726,34 +11974,28 @@
           <w:lang w:val="es-CO"/>
         </w:rPr>
         <w:tab/>
-      </w:r>
-      <w:r>
-        <w:rPr>
-          <w:rFonts w:ascii="Times New Roman" w:hAnsi="Times New Roman" w:cs="Times New Roman"/>
-          <w:lang w:val="es-CO"/>
-        </w:rPr>
-        <w:t xml:space="preserve">                     </w:t>
-      </w:r>
-      <w:r>
-        <w:rPr>
-          <w:rFonts w:ascii="Times New Roman" w:hAnsi="Times New Roman" w:cs="Times New Roman"/>
-          <w:lang w:val="es-CO"/>
-        </w:rPr>
-        <w:t>(</w:t>
-      </w:r>
-      <w:r>
-        <w:rPr>
-          <w:rFonts w:ascii="Times New Roman" w:hAnsi="Times New Roman" w:cs="Times New Roman"/>
-          <w:lang w:val="es-CO"/>
-        </w:rPr>
-        <w:t>4</w:t>
-      </w:r>
-      <w:r>
-        <w:rPr>
-          <w:rFonts w:ascii="Times New Roman" w:hAnsi="Times New Roman" w:cs="Times New Roman"/>
-          <w:lang w:val="es-CO"/>
-        </w:rPr>
-        <w:t>)</w:t>
+        <w:t xml:space="preserve">                </w:t>
+      </w:r>
+      <w:r>
+        <w:rPr>
+          <w:rFonts w:ascii="Times New Roman" w:hAnsi="Times New Roman" w:cs="Times New Roman"/>
+          <w:lang w:val="es-CO"/>
+        </w:rPr>
+        <w:t xml:space="preserve"> </w:t>
+      </w:r>
+      <w:r>
+        <w:rPr>
+          <w:rFonts w:ascii="Times New Roman" w:hAnsi="Times New Roman" w:cs="Times New Roman"/>
+          <w:lang w:val="es-CO"/>
+        </w:rPr>
+        <w:t xml:space="preserve">        </w:t>
+      </w:r>
+      <w:r>
+        <w:rPr>
+          <w:rFonts w:ascii="Times New Roman" w:hAnsi="Times New Roman" w:cs="Times New Roman"/>
+          <w:lang w:val="es-CO"/>
+        </w:rPr>
+        <w:t xml:space="preserve">     (4)</w:t>
       </w:r>
     </w:p>
     <w:p>
@@ -11775,7 +12017,37 @@
             <w:szCs w:val="22"/>
             <w:lang w:val="es-CO"/>
           </w:rPr>
-          <m:t>J(θ)</m:t>
+          <m:t>J</m:t>
+        </m:r>
+        <m:r>
+          <w:rPr>
+            <w:rFonts w:ascii="Cambria Math" w:hAnsi="Cambria Math" w:cs="Times New Roman"/>
+            <w:color w:val="000000"/>
+            <w:sz w:val="22"/>
+            <w:szCs w:val="22"/>
+            <w:lang w:val="es-CO"/>
+          </w:rPr>
+          <m:t>(</m:t>
+        </m:r>
+        <m:r>
+          <w:rPr>
+            <w:rFonts w:ascii="Cambria Math" w:hAnsi="Cambria Math" w:cs="Times New Roman"/>
+            <w:color w:val="000000"/>
+            <w:sz w:val="22"/>
+            <w:szCs w:val="22"/>
+            <w:lang w:val="es-CO"/>
+          </w:rPr>
+          <m:t>θ</m:t>
+        </m:r>
+        <m:r>
+          <w:rPr>
+            <w:rFonts w:ascii="Cambria Math" w:hAnsi="Cambria Math" w:cs="Times New Roman"/>
+            <w:color w:val="000000"/>
+            <w:sz w:val="22"/>
+            <w:szCs w:val="22"/>
+            <w:lang w:val="es-CO"/>
+          </w:rPr>
+          <m:t>)</m:t>
         </m:r>
         <m:r>
           <w:rPr>
@@ -11936,48 +12208,21 @@
           <w:lang w:val="es-CO"/>
         </w:rPr>
         <w:tab/>
-      </w:r>
-      <w:r>
-        <w:rPr>
-          <w:rFonts w:ascii="Times New Roman" w:hAnsi="Times New Roman" w:cs="Times New Roman"/>
-          <w:lang w:val="es-CO"/>
-        </w:rPr>
-        <w:t xml:space="preserve">            </w:t>
-      </w:r>
-      <w:r>
-        <w:rPr>
-          <w:rFonts w:ascii="Times New Roman" w:hAnsi="Times New Roman" w:cs="Times New Roman"/>
-          <w:lang w:val="es-CO"/>
-        </w:rPr>
-        <w:t xml:space="preserve">               </w:t>
-      </w:r>
-      <w:r>
-        <w:rPr>
-          <w:rFonts w:ascii="Times New Roman" w:hAnsi="Times New Roman" w:cs="Times New Roman"/>
-          <w:lang w:val="es-CO"/>
-        </w:rPr>
-        <w:t xml:space="preserve">         </w:t>
-      </w:r>
-      <w:r>
-        <w:rPr>
-          <w:rFonts w:ascii="Times New Roman" w:hAnsi="Times New Roman" w:cs="Times New Roman"/>
-          <w:lang w:val="es-CO"/>
-        </w:rPr>
-        <w:t>(</w:t>
-      </w:r>
-      <w:r>
-        <w:rPr>
-          <w:rFonts w:ascii="Times New Roman" w:hAnsi="Times New Roman" w:cs="Times New Roman"/>
-          <w:lang w:val="es-CO"/>
-        </w:rPr>
-        <w:t>5</w:t>
-      </w:r>
-      <w:r>
-        <w:rPr>
-          <w:rFonts w:ascii="Times New Roman" w:hAnsi="Times New Roman" w:cs="Times New Roman"/>
-          <w:lang w:val="es-CO"/>
-        </w:rPr>
-        <w:t>)</w:t>
+        <w:t xml:space="preserve">                               </w:t>
+      </w:r>
+      <w:r>
+        <w:rPr>
+          <w:rFonts w:ascii="Times New Roman" w:hAnsi="Times New Roman" w:cs="Times New Roman"/>
+          <w:lang w:val="es-CO"/>
+        </w:rPr>
+        <w:t xml:space="preserve">          </w:t>
+      </w:r>
+      <w:r>
+        <w:rPr>
+          <w:rFonts w:ascii="Times New Roman" w:hAnsi="Times New Roman" w:cs="Times New Roman"/>
+          <w:lang w:val="es-CO"/>
+        </w:rPr>
+        <w:t xml:space="preserve">     (5)</w:t>
       </w:r>
     </w:p>
     <w:p>
@@ -11991,47 +12236,6 @@
         </w:rPr>
       </w:pPr>
       <m:oMath>
-        <m:sSub>
-          <m:sSubPr>
-            <m:ctrlPr>
-              <w:rPr>
-                <w:rFonts w:ascii="Cambria Math" w:hAnsi="Cambria Math" w:cs="Times New Roman"/>
-                <w:i/>
-                <w:color w:val="000000"/>
-                <w:sz w:val="22"/>
-                <w:szCs w:val="22"/>
-                <w:lang w:val="es-CO"/>
-              </w:rPr>
-            </m:ctrlPr>
-          </m:sSubPr>
-          <m:e>
-            <m:r>
-              <m:rPr>
-                <m:sty m:val="p"/>
-              </m:rPr>
-              <w:rPr>
-                <w:rFonts w:ascii="Cambria Math" w:hAnsi="Cambria Math" w:cs="Times New Roman"/>
-                <w:color w:val="000000"/>
-                <w:sz w:val="22"/>
-                <w:szCs w:val="22"/>
-                <w:lang w:val="es-CO"/>
-              </w:rPr>
-              <m:t>∇</m:t>
-            </m:r>
-          </m:e>
-          <m:sub>
-            <m:r>
-              <w:rPr>
-                <w:rFonts w:ascii="Cambria Math" w:hAnsi="Cambria Math" w:cs="Times New Roman"/>
-                <w:color w:val="000000"/>
-                <w:sz w:val="22"/>
-                <w:szCs w:val="22"/>
-                <w:lang w:val="es-CO"/>
-              </w:rPr>
-              <m:t>θ</m:t>
-            </m:r>
-          </m:sub>
-        </m:sSub>
         <m:r>
           <w:rPr>
             <w:rFonts w:ascii="Cambria Math" w:hAnsi="Cambria Math" w:cs="Times New Roman"/>
@@ -12040,7 +12244,37 @@
             <w:szCs w:val="22"/>
             <w:lang w:val="es-CO"/>
           </w:rPr>
-          <m:t>J(θ)</m:t>
+          <m:t>J</m:t>
+        </m:r>
+        <m:r>
+          <w:rPr>
+            <w:rFonts w:ascii="Cambria Math" w:hAnsi="Cambria Math" w:cs="Times New Roman"/>
+            <w:color w:val="000000"/>
+            <w:sz w:val="22"/>
+            <w:szCs w:val="22"/>
+            <w:lang w:val="es-CO"/>
+          </w:rPr>
+          <m:t>(</m:t>
+        </m:r>
+        <m:r>
+          <w:rPr>
+            <w:rFonts w:ascii="Cambria Math" w:hAnsi="Cambria Math" w:cs="Times New Roman"/>
+            <w:color w:val="000000"/>
+            <w:sz w:val="22"/>
+            <w:szCs w:val="22"/>
+            <w:lang w:val="es-CO"/>
+          </w:rPr>
+          <m:t>θ</m:t>
+        </m:r>
+        <m:r>
+          <w:rPr>
+            <w:rFonts w:ascii="Cambria Math" w:hAnsi="Cambria Math" w:cs="Times New Roman"/>
+            <w:color w:val="000000"/>
+            <w:sz w:val="22"/>
+            <w:szCs w:val="22"/>
+            <w:lang w:val="es-CO"/>
+          </w:rPr>
+          <m:t>)</m:t>
         </m:r>
         <m:r>
           <w:rPr>
@@ -12094,11 +12328,44 @@
             </m:ctrlPr>
           </m:dPr>
           <m:e>
-            <m:sSub>
-              <m:sSubPr>
+            <m:r>
+              <m:rPr>
+                <m:sty m:val="p"/>
+              </m:rPr>
+              <w:rPr>
+                <w:rFonts w:ascii="Cambria Math" w:hAnsi="Cambria Math" w:cs="Times New Roman"/>
+                <w:color w:val="000000"/>
+                <w:sz w:val="22"/>
+                <w:szCs w:val="22"/>
+                <w:lang w:val="es-CO"/>
+              </w:rPr>
+              <m:t>min⁡</m:t>
+            </m:r>
+            <m:r>
+              <w:rPr>
+                <w:rFonts w:ascii="Cambria Math" w:hAnsi="Cambria Math" w:cs="Times New Roman"/>
+                <w:color w:val="000000"/>
+                <w:sz w:val="22"/>
+                <w:szCs w:val="22"/>
+                <w:lang w:val="es-CO"/>
+              </w:rPr>
+              <m:t>(</m:t>
+            </m:r>
+            <m:r>
+              <w:rPr>
+                <w:rFonts w:ascii="Cambria Math" w:hAnsi="Cambria Math" w:cs="Times New Roman"/>
+                <w:color w:val="000000"/>
+                <w:sz w:val="22"/>
+                <w:szCs w:val="22"/>
+                <w:lang w:val="es-CO"/>
+              </w:rPr>
+              <m:t>r</m:t>
+            </m:r>
+            <m:d>
+              <m:dPr>
                 <m:ctrlPr>
                   <w:rPr>
-                    <w:rFonts w:ascii="Cambria Math" w:hAnsi="Cambria Math" w:cs="Times New Roman"/>
+                    <w:rFonts w:ascii="Cambria Math" w:hAnsi="Cambria Math" w:cs="Arial"/>
                     <w:i/>
                     <w:color w:val="000000"/>
                     <w:sz w:val="22"/>
@@ -12106,23 +12373,8 @@
                     <w:lang w:val="es-CO"/>
                   </w:rPr>
                 </m:ctrlPr>
-              </m:sSubPr>
+              </m:dPr>
               <m:e>
-                <m:r>
-                  <m:rPr>
-                    <m:sty m:val="p"/>
-                  </m:rPr>
-                  <w:rPr>
-                    <w:rFonts w:ascii="Cambria Math" w:hAnsi="Cambria Math" w:cs="Times New Roman"/>
-                    <w:color w:val="000000"/>
-                    <w:sz w:val="22"/>
-                    <w:szCs w:val="22"/>
-                    <w:lang w:val="es-CO"/>
-                  </w:rPr>
-                  <m:t>∇</m:t>
-                </m:r>
-              </m:e>
-              <m:sub>
                 <m:r>
                   <w:rPr>
                     <w:rFonts w:ascii="Cambria Math" w:hAnsi="Cambria Math" w:cs="Times New Roman"/>
@@ -12133,100 +12385,8 @@
                   </w:rPr>
                   <m:t>θ</m:t>
                 </m:r>
-              </m:sub>
-            </m:sSub>
-            <m:sSub>
-              <m:sSubPr>
-                <m:ctrlPr>
-                  <w:rPr>
-                    <w:rFonts w:ascii="Cambria Math" w:hAnsi="Cambria Math" w:cs="Times New Roman"/>
-                    <w:i/>
-                    <w:color w:val="000000"/>
-                    <w:sz w:val="22"/>
-                    <w:szCs w:val="22"/>
-                    <w:lang w:val="es-CO"/>
-                  </w:rPr>
-                </m:ctrlPr>
-              </m:sSubPr>
-              <m:e>
-                <m:r>
-                  <m:rPr>
-                    <m:sty m:val="p"/>
-                  </m:rPr>
-                  <w:rPr>
-                    <w:rFonts w:ascii="Cambria Math" w:hAnsi="Cambria Math" w:cs="Times New Roman"/>
-                    <w:color w:val="000000"/>
-                    <w:sz w:val="22"/>
-                    <w:szCs w:val="22"/>
-                    <w:lang w:val="es-CO"/>
-                  </w:rPr>
-                  <m:t>π</m:t>
-                </m:r>
               </m:e>
-              <m:sub>
-                <m:r>
-                  <w:rPr>
-                    <w:rFonts w:ascii="Cambria Math" w:hAnsi="Cambria Math" w:cs="Times New Roman"/>
-                    <w:color w:val="000000"/>
-                    <w:sz w:val="22"/>
-                    <w:szCs w:val="22"/>
-                    <w:lang w:val="es-CO"/>
-                  </w:rPr>
-                  <m:t>θ</m:t>
-                </m:r>
-              </m:sub>
-            </m:sSub>
-            <m:r>
-              <w:rPr>
-                <w:rFonts w:ascii="Cambria Math" w:hAnsi="Cambria Math" w:cs="Arial"/>
-                <w:color w:val="000000"/>
-                <w:sz w:val="22"/>
-                <w:szCs w:val="22"/>
-                <w:lang w:val="es-CO"/>
-              </w:rPr>
-              <m:t>(s)</m:t>
-            </m:r>
-            <m:sSub>
-              <m:sSubPr>
-                <m:ctrlPr>
-                  <w:rPr>
-                    <w:rFonts w:ascii="Cambria Math" w:hAnsi="Cambria Math" w:cs="Times New Roman"/>
-                    <w:i/>
-                    <w:color w:val="000000"/>
-                    <w:sz w:val="22"/>
-                    <w:szCs w:val="22"/>
-                    <w:lang w:val="es-CO"/>
-                  </w:rPr>
-                </m:ctrlPr>
-              </m:sSubPr>
-              <m:e>
-                <m:r>
-                  <m:rPr>
-                    <m:sty m:val="p"/>
-                  </m:rPr>
-                  <w:rPr>
-                    <w:rFonts w:ascii="Cambria Math" w:hAnsi="Cambria Math" w:cs="Times New Roman"/>
-                    <w:color w:val="000000"/>
-                    <w:sz w:val="22"/>
-                    <w:szCs w:val="22"/>
-                    <w:lang w:val="es-CO"/>
-                  </w:rPr>
-                  <m:t>∇</m:t>
-                </m:r>
-              </m:e>
-              <m:sub>
-                <m:r>
-                  <w:rPr>
-                    <w:rFonts w:ascii="Cambria Math" w:hAnsi="Cambria Math" w:cs="Times New Roman"/>
-                    <w:color w:val="000000"/>
-                    <w:sz w:val="22"/>
-                    <w:szCs w:val="22"/>
-                    <w:lang w:val="es-CO"/>
-                  </w:rPr>
-                  <m:t>a</m:t>
-                </m:r>
-              </m:sub>
-            </m:sSub>
+            </m:d>
             <m:sSub>
               <m:sSubPr>
                 <m:ctrlPr>
@@ -12241,16 +12401,32 @@
                 </m:ctrlPr>
               </m:sSubPr>
               <m:e>
-                <m:r>
-                  <w:rPr>
-                    <w:rFonts w:ascii="Cambria Math" w:hAnsi="Cambria Math" w:cs="Arial"/>
-                    <w:color w:val="000000"/>
-                    <w:sz w:val="22"/>
-                    <w:szCs w:val="22"/>
-                    <w:lang w:val="es-CO"/>
-                  </w:rPr>
-                  <m:t>Q</m:t>
-                </m:r>
+                <m:acc>
+                  <m:accPr>
+                    <m:ctrlPr>
+                      <w:rPr>
+                        <w:rFonts w:ascii="Cambria Math" w:hAnsi="Cambria Math" w:cs="Arial"/>
+                        <w:i/>
+                        <w:color w:val="000000"/>
+                        <w:sz w:val="22"/>
+                        <w:szCs w:val="22"/>
+                        <w:lang w:val="es-CO"/>
+                      </w:rPr>
+                    </m:ctrlPr>
+                  </m:accPr>
+                  <m:e>
+                    <m:r>
+                      <w:rPr>
+                        <w:rFonts w:ascii="Cambria Math" w:hAnsi="Cambria Math" w:cs="Arial"/>
+                        <w:color w:val="000000"/>
+                        <w:sz w:val="22"/>
+                        <w:szCs w:val="22"/>
+                        <w:lang w:val="es-CO"/>
+                      </w:rPr>
+                      <m:t>A</m:t>
+                    </m:r>
+                  </m:e>
+                </m:acc>
               </m:e>
               <m:sub>
                 <m:r>
@@ -12323,8 +12499,274 @@
                 <w:szCs w:val="22"/>
                 <w:lang w:val="es-CO"/>
               </w:rPr>
-              <m:t>|a=</m:t>
+              <m:t>,recorte(</m:t>
             </m:r>
+            <m:r>
+              <w:rPr>
+                <w:rFonts w:ascii="Cambria Math" w:hAnsi="Cambria Math" w:cs="Times New Roman"/>
+                <w:color w:val="000000"/>
+                <w:sz w:val="22"/>
+                <w:szCs w:val="22"/>
+                <w:lang w:val="es-CO"/>
+              </w:rPr>
+              <m:t>r</m:t>
+            </m:r>
+            <m:d>
+              <m:dPr>
+                <m:ctrlPr>
+                  <w:rPr>
+                    <w:rFonts w:ascii="Cambria Math" w:hAnsi="Cambria Math" w:cs="Arial"/>
+                    <w:i/>
+                    <w:color w:val="000000"/>
+                    <w:sz w:val="22"/>
+                    <w:szCs w:val="22"/>
+                    <w:lang w:val="es-CO"/>
+                  </w:rPr>
+                </m:ctrlPr>
+              </m:dPr>
+              <m:e>
+                <m:r>
+                  <w:rPr>
+                    <w:rFonts w:ascii="Cambria Math" w:hAnsi="Cambria Math" w:cs="Times New Roman"/>
+                    <w:color w:val="000000"/>
+                    <w:sz w:val="22"/>
+                    <w:szCs w:val="22"/>
+                    <w:lang w:val="es-CO"/>
+                  </w:rPr>
+                  <m:t>θ</m:t>
+                </m:r>
+              </m:e>
+            </m:d>
+            <m:r>
+              <w:rPr>
+                <w:rFonts w:ascii="Cambria Math" w:hAnsi="Cambria Math" w:cs="Arial"/>
+                <w:color w:val="000000"/>
+                <w:sz w:val="22"/>
+                <w:szCs w:val="22"/>
+                <w:lang w:val="es-CO"/>
+              </w:rPr>
+              <m:t>, 1-ε, 1+ε)</m:t>
+            </m:r>
+            <m:sSub>
+              <m:sSubPr>
+                <m:ctrlPr>
+                  <w:rPr>
+                    <w:rFonts w:ascii="Cambria Math" w:hAnsi="Cambria Math" w:cs="Arial"/>
+                    <w:i/>
+                    <w:color w:val="000000"/>
+                    <w:sz w:val="22"/>
+                    <w:szCs w:val="22"/>
+                    <w:lang w:val="es-CO"/>
+                  </w:rPr>
+                </m:ctrlPr>
+              </m:sSubPr>
+              <m:e>
+                <m:acc>
+                  <m:accPr>
+                    <m:ctrlPr>
+                      <w:rPr>
+                        <w:rFonts w:ascii="Cambria Math" w:hAnsi="Cambria Math" w:cs="Arial"/>
+                        <w:i/>
+                        <w:color w:val="000000"/>
+                        <w:sz w:val="22"/>
+                        <w:szCs w:val="22"/>
+                        <w:lang w:val="es-CO"/>
+                      </w:rPr>
+                    </m:ctrlPr>
+                  </m:accPr>
+                  <m:e>
+                    <m:r>
+                      <w:rPr>
+                        <w:rFonts w:ascii="Cambria Math" w:hAnsi="Cambria Math" w:cs="Arial"/>
+                        <w:color w:val="000000"/>
+                        <w:sz w:val="22"/>
+                        <w:szCs w:val="22"/>
+                        <w:lang w:val="es-CO"/>
+                      </w:rPr>
+                      <m:t>A</m:t>
+                    </m:r>
+                  </m:e>
+                </m:acc>
+              </m:e>
+              <m:sub>
+                <m:r>
+                  <m:rPr>
+                    <m:sty m:val="p"/>
+                  </m:rPr>
+                  <w:rPr>
+                    <w:rFonts w:ascii="Cambria Math" w:hAnsi="Cambria Math" w:cs="Times New Roman"/>
+                    <w:color w:val="000000"/>
+                    <w:sz w:val="22"/>
+                    <w:szCs w:val="22"/>
+                    <w:lang w:val="es-CO"/>
+                  </w:rPr>
+                  <m:t>π</m:t>
+                </m:r>
+              </m:sub>
+            </m:sSub>
+            <m:d>
+              <m:dPr>
+                <m:ctrlPr>
+                  <w:rPr>
+                    <w:rFonts w:ascii="Cambria Math" w:hAnsi="Cambria Math" w:cs="Arial"/>
+                    <w:i/>
+                    <w:iCs/>
+                    <w:color w:val="000000"/>
+                    <w:sz w:val="22"/>
+                    <w:szCs w:val="22"/>
+                    <w:lang w:val="es-CO"/>
+                  </w:rPr>
+                </m:ctrlPr>
+              </m:dPr>
+              <m:e>
+                <m:r>
+                  <w:rPr>
+                    <w:rFonts w:ascii="Cambria Math" w:hAnsi="Cambria Math" w:cs="Arial"/>
+                    <w:color w:val="000000"/>
+                    <w:sz w:val="22"/>
+                    <w:szCs w:val="22"/>
+                    <w:lang w:val="es-CO"/>
+                  </w:rPr>
+                  <m:t>a</m:t>
+                </m:r>
+                <m:r>
+                  <w:rPr>
+                    <w:rFonts w:ascii="Cambria Math" w:hAnsi="Cambria Math" w:cs="Arial"/>
+                    <w:color w:val="000000"/>
+                    <w:sz w:val="22"/>
+                    <w:szCs w:val="22"/>
+                    <w:lang w:val="es-CO"/>
+                  </w:rPr>
+                  <m:t>,</m:t>
+                </m:r>
+                <m:r>
+                  <w:rPr>
+                    <w:rFonts w:ascii="Cambria Math" w:hAnsi="Cambria Math" w:cs="Arial"/>
+                    <w:color w:val="000000"/>
+                    <w:sz w:val="22"/>
+                    <w:szCs w:val="22"/>
+                    <w:lang w:val="es-CO"/>
+                  </w:rPr>
+                  <m:t>s</m:t>
+                </m:r>
+              </m:e>
+            </m:d>
+            <m:r>
+              <w:rPr>
+                <w:rFonts w:ascii="Cambria Math" w:hAnsi="Cambria Math" w:cs="Arial"/>
+                <w:color w:val="000000"/>
+                <w:sz w:val="22"/>
+                <w:szCs w:val="22"/>
+                <w:lang w:val="es-CO"/>
+              </w:rPr>
+              <m:t xml:space="preserve"> </m:t>
+            </m:r>
+          </m:e>
+        </m:d>
+      </m:oMath>
+      <w:r>
+        <w:rPr>
+          <w:rFonts w:ascii="Times New Roman" w:hAnsi="Times New Roman" w:cs="Times New Roman"/>
+          <w:lang w:val="es-CO"/>
+        </w:rPr>
+        <w:t xml:space="preserve">   </w:t>
+      </w:r>
+      <w:r>
+        <w:rPr>
+          <w:rFonts w:ascii="Times New Roman" w:hAnsi="Times New Roman" w:cs="Times New Roman"/>
+          <w:lang w:val="es-CO"/>
+        </w:rPr>
+        <w:t xml:space="preserve"> </w:t>
+      </w:r>
+      <w:r>
+        <w:rPr>
+          <w:rFonts w:ascii="Times New Roman" w:hAnsi="Times New Roman" w:cs="Times New Roman"/>
+          <w:lang w:val="es-CO"/>
+        </w:rPr>
+        <w:t xml:space="preserve">    </w:t>
+      </w:r>
+      <w:r>
+        <w:rPr>
+          <w:rFonts w:ascii="Times New Roman" w:hAnsi="Times New Roman" w:cs="Times New Roman"/>
+          <w:lang w:val="es-CO"/>
+        </w:rPr>
+        <w:t xml:space="preserve">     (6)</w:t>
+      </w:r>
+    </w:p>
+    <w:p>
+      <w:pPr>
+        <w:pStyle w:val="Textoindependiente"/>
+        <w:spacing w:before="7" w:line="360" w:lineRule="auto"/>
+        <w:jc w:val="right"/>
+        <w:rPr>
+          <w:rFonts w:ascii="Times New Roman" w:hAnsi="Times New Roman" w:cs="Times New Roman"/>
+          <w:lang w:val="es-CO"/>
+        </w:rPr>
+      </w:pPr>
+      <m:oMath>
+        <m:r>
+          <w:rPr>
+            <w:rFonts w:ascii="Cambria Math" w:hAnsi="Cambria Math" w:cs="Times New Roman"/>
+            <w:color w:val="000000"/>
+            <w:sz w:val="22"/>
+            <w:szCs w:val="22"/>
+            <w:lang w:val="es-CO"/>
+          </w:rPr>
+          <m:t>r</m:t>
+        </m:r>
+        <m:r>
+          <w:rPr>
+            <w:rFonts w:ascii="Cambria Math" w:hAnsi="Cambria Math" w:cs="Times New Roman"/>
+            <w:color w:val="000000"/>
+            <w:sz w:val="22"/>
+            <w:szCs w:val="22"/>
+            <w:lang w:val="es-CO"/>
+          </w:rPr>
+          <m:t>(</m:t>
+        </m:r>
+        <m:r>
+          <w:rPr>
+            <w:rFonts w:ascii="Cambria Math" w:hAnsi="Cambria Math" w:cs="Times New Roman"/>
+            <w:color w:val="000000"/>
+            <w:sz w:val="22"/>
+            <w:szCs w:val="22"/>
+            <w:lang w:val="es-CO"/>
+          </w:rPr>
+          <m:t>θ</m:t>
+        </m:r>
+        <m:r>
+          <w:rPr>
+            <w:rFonts w:ascii="Cambria Math" w:hAnsi="Cambria Math" w:cs="Times New Roman"/>
+            <w:color w:val="000000"/>
+            <w:sz w:val="22"/>
+            <w:szCs w:val="22"/>
+            <w:lang w:val="es-CO"/>
+          </w:rPr>
+          <m:t>)</m:t>
+        </m:r>
+        <m:r>
+          <w:rPr>
+            <w:rFonts w:ascii="Cambria Math" w:hAnsi="Cambria Math" w:cs="Arial"/>
+            <w:color w:val="000000"/>
+            <w:sz w:val="22"/>
+            <w:szCs w:val="22"/>
+            <w:lang w:val="es-CO"/>
+          </w:rPr>
+          <m:t xml:space="preserve">= </m:t>
+        </m:r>
+        <m:f>
+          <m:fPr>
+            <m:ctrlPr>
+              <w:rPr>
+                <w:rFonts w:ascii="Cambria Math" w:hAnsi="Cambria Math" w:cs="Arial"/>
+                <w:i/>
+                <w:color w:val="000000"/>
+                <w:sz w:val="22"/>
+                <w:szCs w:val="22"/>
+              </w:rPr>
+            </m:ctrlPr>
+          </m:fPr>
+          <m:num>
             <m:sSub>
               <m:sSubPr>
                 <m:ctrlPr>
@@ -12366,6 +12808,1274 @@
                 </m:r>
               </m:sub>
             </m:sSub>
+            <m:d>
+              <m:dPr>
+                <m:ctrlPr>
+                  <w:rPr>
+                    <w:rFonts w:ascii="Cambria Math" w:hAnsi="Cambria Math" w:cs="Arial"/>
+                    <w:i/>
+                    <w:iCs/>
+                    <w:color w:val="000000"/>
+                    <w:sz w:val="22"/>
+                    <w:szCs w:val="22"/>
+                    <w:lang w:val="es-CO"/>
+                  </w:rPr>
+                </m:ctrlPr>
+              </m:dPr>
+              <m:e>
+                <m:r>
+                  <w:rPr>
+                    <w:rFonts w:ascii="Cambria Math" w:hAnsi="Cambria Math" w:cs="Arial"/>
+                    <w:color w:val="000000"/>
+                    <w:sz w:val="22"/>
+                    <w:szCs w:val="22"/>
+                    <w:lang w:val="es-CO"/>
+                  </w:rPr>
+                  <m:t>a</m:t>
+                </m:r>
+                <m:r>
+                  <w:rPr>
+                    <w:rFonts w:ascii="Cambria Math" w:hAnsi="Cambria Math" w:cs="Arial"/>
+                    <w:color w:val="000000"/>
+                    <w:sz w:val="22"/>
+                    <w:szCs w:val="22"/>
+                    <w:lang w:val="es-CO"/>
+                  </w:rPr>
+                  <m:t>,</m:t>
+                </m:r>
+                <m:r>
+                  <w:rPr>
+                    <w:rFonts w:ascii="Cambria Math" w:hAnsi="Cambria Math" w:cs="Arial"/>
+                    <w:color w:val="000000"/>
+                    <w:sz w:val="22"/>
+                    <w:szCs w:val="22"/>
+                    <w:lang w:val="es-CO"/>
+                  </w:rPr>
+                  <m:t>s</m:t>
+                </m:r>
+              </m:e>
+            </m:d>
+          </m:num>
+          <m:den>
+            <m:sSub>
+              <m:sSubPr>
+                <m:ctrlPr>
+                  <w:rPr>
+                    <w:rFonts w:ascii="Cambria Math" w:hAnsi="Cambria Math" w:cs="Times New Roman"/>
+                    <w:i/>
+                    <w:color w:val="000000"/>
+                    <w:sz w:val="22"/>
+                    <w:szCs w:val="22"/>
+                    <w:lang w:val="es-CO"/>
+                  </w:rPr>
+                </m:ctrlPr>
+              </m:sSubPr>
+              <m:e>
+                <m:r>
+                  <m:rPr>
+                    <m:sty m:val="p"/>
+                  </m:rPr>
+                  <w:rPr>
+                    <w:rFonts w:ascii="Cambria Math" w:hAnsi="Cambria Math" w:cs="Times New Roman"/>
+                    <w:color w:val="000000"/>
+                    <w:sz w:val="22"/>
+                    <w:szCs w:val="22"/>
+                    <w:lang w:val="es-CO"/>
+                  </w:rPr>
+                  <m:t>π</m:t>
+                </m:r>
+              </m:e>
+              <m:sub>
+                <m:sSub>
+                  <m:sSubPr>
+                    <m:ctrlPr>
+                      <w:rPr>
+                        <w:rFonts w:ascii="Cambria Math" w:hAnsi="Cambria Math" w:cs="Times New Roman"/>
+                        <w:i/>
+                        <w:color w:val="000000"/>
+                        <w:sz w:val="22"/>
+                        <w:szCs w:val="22"/>
+                        <w:lang w:val="es-CO"/>
+                      </w:rPr>
+                    </m:ctrlPr>
+                  </m:sSubPr>
+                  <m:e>
+                    <m:r>
+                      <w:rPr>
+                        <w:rFonts w:ascii="Cambria Math" w:hAnsi="Cambria Math" w:cs="Times New Roman"/>
+                        <w:color w:val="000000"/>
+                        <w:sz w:val="22"/>
+                        <w:szCs w:val="22"/>
+                        <w:lang w:val="es-CO"/>
+                      </w:rPr>
+                      <m:t>θ</m:t>
+                    </m:r>
+                  </m:e>
+                  <m:sub>
+                    <m:r>
+                      <w:rPr>
+                        <w:rFonts w:ascii="Cambria Math" w:hAnsi="Cambria Math" w:cs="Times New Roman"/>
+                        <w:color w:val="000000"/>
+                        <w:sz w:val="22"/>
+                        <w:szCs w:val="22"/>
+                        <w:lang w:val="es-CO"/>
+                      </w:rPr>
+                      <m:t>antigua</m:t>
+                    </m:r>
+                  </m:sub>
+                </m:sSub>
+              </m:sub>
+            </m:sSub>
+            <m:d>
+              <m:dPr>
+                <m:ctrlPr>
+                  <w:rPr>
+                    <w:rFonts w:ascii="Cambria Math" w:hAnsi="Cambria Math" w:cs="Arial"/>
+                    <w:i/>
+                    <w:iCs/>
+                    <w:color w:val="000000"/>
+                    <w:sz w:val="22"/>
+                    <w:szCs w:val="22"/>
+                    <w:lang w:val="es-CO"/>
+                  </w:rPr>
+                </m:ctrlPr>
+              </m:dPr>
+              <m:e>
+                <m:r>
+                  <w:rPr>
+                    <w:rFonts w:ascii="Cambria Math" w:hAnsi="Cambria Math" w:cs="Arial"/>
+                    <w:color w:val="000000"/>
+                    <w:sz w:val="22"/>
+                    <w:szCs w:val="22"/>
+                    <w:lang w:val="es-CO"/>
+                  </w:rPr>
+                  <m:t>a</m:t>
+                </m:r>
+                <m:r>
+                  <w:rPr>
+                    <w:rFonts w:ascii="Cambria Math" w:hAnsi="Cambria Math" w:cs="Arial"/>
+                    <w:color w:val="000000"/>
+                    <w:sz w:val="22"/>
+                    <w:szCs w:val="22"/>
+                    <w:lang w:val="es-CO"/>
+                  </w:rPr>
+                  <m:t>,</m:t>
+                </m:r>
+                <m:r>
+                  <w:rPr>
+                    <w:rFonts w:ascii="Cambria Math" w:hAnsi="Cambria Math" w:cs="Arial"/>
+                    <w:color w:val="000000"/>
+                    <w:sz w:val="22"/>
+                    <w:szCs w:val="22"/>
+                    <w:lang w:val="es-CO"/>
+                  </w:rPr>
+                  <m:t>s</m:t>
+                </m:r>
+              </m:e>
+            </m:d>
+          </m:den>
+        </m:f>
+      </m:oMath>
+      <w:r>
+        <w:rPr>
+          <w:rFonts w:ascii="Times New Roman" w:hAnsi="Times New Roman" w:cs="Times New Roman"/>
+          <w:lang w:val="es-CO"/>
+        </w:rPr>
+        <w:tab/>
+        <w:t xml:space="preserve">                               </w:t>
+      </w:r>
+      <w:r>
+        <w:rPr>
+          <w:rFonts w:ascii="Times New Roman" w:hAnsi="Times New Roman" w:cs="Times New Roman"/>
+          <w:lang w:val="es-CO"/>
+        </w:rPr>
+        <w:t xml:space="preserve"> </w:t>
+      </w:r>
+      <w:r>
+        <w:rPr>
+          <w:rFonts w:ascii="Times New Roman" w:hAnsi="Times New Roman" w:cs="Times New Roman"/>
+          <w:lang w:val="es-CO"/>
+        </w:rPr>
+        <w:t xml:space="preserve">         </w:t>
+      </w:r>
+      <w:r>
+        <w:rPr>
+          <w:rFonts w:ascii="Times New Roman" w:hAnsi="Times New Roman" w:cs="Times New Roman"/>
+          <w:lang w:val="es-CO"/>
+        </w:rPr>
+        <w:t xml:space="preserve">     (</w:t>
+      </w:r>
+      <w:r>
+        <w:rPr>
+          <w:rFonts w:ascii="Times New Roman" w:hAnsi="Times New Roman" w:cs="Times New Roman"/>
+          <w:lang w:val="es-CO"/>
+        </w:rPr>
+        <w:t>7</w:t>
+      </w:r>
+      <w:r>
+        <w:rPr>
+          <w:rFonts w:ascii="Times New Roman" w:hAnsi="Times New Roman" w:cs="Times New Roman"/>
+          <w:lang w:val="es-CO"/>
+        </w:rPr>
+        <w:t>)</w:t>
+      </w:r>
+    </w:p>
+    <w:p>
+      <w:pPr>
+        <w:pStyle w:val="Textoindependiente"/>
+        <w:spacing w:before="7" w:line="360" w:lineRule="auto"/>
+        <w:jc w:val="right"/>
+        <w:rPr>
+          <w:rFonts w:ascii="Times New Roman" w:hAnsi="Times New Roman" w:cs="Times New Roman"/>
+          <w:lang w:val="es-CO"/>
+        </w:rPr>
+      </w:pPr>
+    </w:p>
+    <w:p>
+      <w:pPr>
+        <w:pStyle w:val="Textoindependiente"/>
+        <w:spacing w:before="195" w:after="240" w:line="360" w:lineRule="auto"/>
+        <w:ind w:left="480" w:right="124"/>
+        <w:jc w:val="both"/>
+        <w:rPr>
+          <w:rFonts w:ascii="Times New Roman" w:hAnsi="Times New Roman" w:cs="Times New Roman"/>
+          <w:lang w:val="es-CO"/>
+        </w:rPr>
+      </w:pPr>
+      <w:r>
+        <w:rPr>
+          <w:rFonts w:ascii="Times New Roman" w:hAnsi="Times New Roman" w:cs="Times New Roman"/>
+          <w:lang w:val="es-CO"/>
+        </w:rPr>
+        <w:t xml:space="preserve">El término </w:t>
+      </w:r>
+      <m:oMath>
+        <m:r>
+          <w:rPr>
+            <w:rFonts w:ascii="Cambria Math" w:hAnsi="Cambria Math" w:cs="Times New Roman"/>
+            <w:lang w:val="es-CO"/>
+          </w:rPr>
+          <m:t>recorte</m:t>
+        </m:r>
+        <m:r>
+          <m:rPr>
+            <m:sty m:val="p"/>
+          </m:rPr>
+          <w:rPr>
+            <w:rFonts w:ascii="Cambria Math" w:hAnsi="Cambria Math" w:cs="Times New Roman"/>
+            <w:lang w:val="es-CO"/>
+          </w:rPr>
+          <m:t>(</m:t>
+        </m:r>
+        <m:r>
+          <w:rPr>
+            <w:rFonts w:ascii="Cambria Math" w:hAnsi="Cambria Math" w:cs="Times New Roman"/>
+            <w:lang w:val="es-CO"/>
+          </w:rPr>
+          <m:t>r</m:t>
+        </m:r>
+        <m:d>
+          <m:dPr>
+            <m:ctrlPr>
+              <w:rPr>
+                <w:rFonts w:ascii="Cambria Math" w:hAnsi="Cambria Math" w:cs="Times New Roman"/>
+                <w:lang w:val="es-CO"/>
+              </w:rPr>
+            </m:ctrlPr>
+          </m:dPr>
+          <m:e>
+            <m:r>
+              <w:rPr>
+                <w:rFonts w:ascii="Cambria Math" w:hAnsi="Cambria Math" w:cs="Times New Roman"/>
+                <w:lang w:val="es-CO"/>
+              </w:rPr>
+              <m:t>θ</m:t>
+            </m:r>
+          </m:e>
+        </m:d>
+        <m:r>
+          <m:rPr>
+            <m:sty m:val="p"/>
+          </m:rPr>
+          <w:rPr>
+            <w:rFonts w:ascii="Cambria Math" w:hAnsi="Cambria Math" w:cs="Times New Roman"/>
+            <w:lang w:val="es-CO"/>
+          </w:rPr>
+          <m:t>, 1-</m:t>
+        </m:r>
+        <m:r>
+          <w:rPr>
+            <w:rFonts w:ascii="Cambria Math" w:hAnsi="Cambria Math" w:cs="Times New Roman"/>
+            <w:lang w:val="es-CO"/>
+          </w:rPr>
+          <m:t>ε</m:t>
+        </m:r>
+        <m:r>
+          <m:rPr>
+            <m:sty m:val="p"/>
+          </m:rPr>
+          <w:rPr>
+            <w:rFonts w:ascii="Cambria Math" w:hAnsi="Cambria Math" w:cs="Times New Roman"/>
+            <w:lang w:val="es-CO"/>
+          </w:rPr>
+          <m:t>, 1+</m:t>
+        </m:r>
+        <m:r>
+          <w:rPr>
+            <w:rFonts w:ascii="Cambria Math" w:hAnsi="Cambria Math" w:cs="Times New Roman"/>
+            <w:lang w:val="es-CO"/>
+          </w:rPr>
+          <m:t>ε</m:t>
+        </m:r>
+        <m:r>
+          <m:rPr>
+            <m:sty m:val="p"/>
+          </m:rPr>
+          <w:rPr>
+            <w:rFonts w:ascii="Cambria Math" w:hAnsi="Cambria Math" w:cs="Times New Roman"/>
+            <w:lang w:val="es-CO"/>
+          </w:rPr>
+          <m:t>)</m:t>
+        </m:r>
+      </m:oMath>
+      <w:r>
+        <w:rPr>
+          <w:rFonts w:ascii="Times New Roman" w:hAnsi="Times New Roman" w:cs="Times New Roman"/>
+          <w:lang w:val="es-CO"/>
+        </w:rPr>
+        <w:t xml:space="preserve">, recorta la razón entre las políticas actual y antigua para que esta no pueda moverse por fuera del intervalo </w:t>
+      </w:r>
+      <m:oMath>
+        <m:r>
+          <m:rPr>
+            <m:sty m:val="p"/>
+          </m:rPr>
+          <w:rPr>
+            <w:rFonts w:ascii="Cambria Math" w:hAnsi="Cambria Math" w:cs="Times New Roman"/>
+            <w:lang w:val="es-CO"/>
+          </w:rPr>
+          <m:t>[</m:t>
+        </m:r>
+        <m:r>
+          <m:rPr>
+            <m:sty m:val="p"/>
+          </m:rPr>
+          <w:rPr>
+            <w:rFonts w:ascii="Cambria Math" w:hAnsi="Cambria Math" w:cs="Times New Roman"/>
+            <w:lang w:val="es-CO"/>
+          </w:rPr>
+          <m:t>1-</m:t>
+        </m:r>
+        <m:r>
+          <w:rPr>
+            <w:rFonts w:ascii="Cambria Math" w:hAnsi="Cambria Math" w:cs="Times New Roman"/>
+            <w:lang w:val="es-CO"/>
+          </w:rPr>
+          <m:t>ε</m:t>
+        </m:r>
+        <m:r>
+          <m:rPr>
+            <m:sty m:val="p"/>
+          </m:rPr>
+          <w:rPr>
+            <w:rFonts w:ascii="Cambria Math" w:hAnsi="Cambria Math" w:cs="Times New Roman"/>
+            <w:lang w:val="es-CO"/>
+          </w:rPr>
+          <m:t>, 1+</m:t>
+        </m:r>
+        <m:r>
+          <w:rPr>
+            <w:rFonts w:ascii="Cambria Math" w:hAnsi="Cambria Math" w:cs="Times New Roman"/>
+            <w:lang w:val="es-CO"/>
+          </w:rPr>
+          <m:t>ε</m:t>
+        </m:r>
+        <m:r>
+          <m:rPr>
+            <m:sty m:val="p"/>
+          </m:rPr>
+          <w:rPr>
+            <w:rFonts w:ascii="Cambria Math" w:hAnsi="Cambria Math" w:cs="Times New Roman"/>
+            <w:lang w:val="es-CO"/>
+          </w:rPr>
+          <m:t>]</m:t>
+        </m:r>
+      </m:oMath>
+      <w:r>
+        <w:rPr>
+          <w:rFonts w:ascii="Times New Roman" w:hAnsi="Times New Roman" w:cs="Times New Roman"/>
+          <w:lang w:val="es-CO"/>
+        </w:rPr>
+        <w:t xml:space="preserve">, asegurando así que la política sea relativamente similar a la política antigua. El valor </w:t>
+      </w:r>
+      <w:r>
+        <w:rPr>
+          <w:rFonts w:ascii="Times New Roman" w:hAnsi="Times New Roman" w:cs="Times New Roman"/>
+          <w:lang w:val="es-CO"/>
+        </w:rPr>
+        <w:lastRenderedPageBreak/>
+        <w:t xml:space="preserve">de </w:t>
+      </w:r>
+      <m:oMath>
+        <m:r>
+          <w:rPr>
+            <w:rFonts w:ascii="Cambria Math" w:hAnsi="Cambria Math" w:cs="Times New Roman"/>
+            <w:lang w:val="es-CO"/>
+          </w:rPr>
+          <m:t>ε</m:t>
+        </m:r>
+      </m:oMath>
+      <w:r>
+        <w:rPr>
+          <w:rFonts w:ascii="Times New Roman" w:hAnsi="Times New Roman" w:cs="Times New Roman"/>
+          <w:lang w:val="es-CO"/>
+        </w:rPr>
+        <w:t xml:space="preserve"> es considerado un parámetro importante para que un modelo de PPO escoja políticas más o menos similares a las anteriores; con un mayor </w:t>
+      </w:r>
+      <m:oMath>
+        <m:r>
+          <w:rPr>
+            <w:rFonts w:ascii="Cambria Math" w:hAnsi="Cambria Math" w:cs="Times New Roman"/>
+            <w:lang w:val="es-CO"/>
+          </w:rPr>
+          <m:t>ε</m:t>
+        </m:r>
+      </m:oMath>
+      <w:r>
+        <w:rPr>
+          <w:rFonts w:ascii="Times New Roman" w:hAnsi="Times New Roman" w:cs="Times New Roman"/>
+          <w:lang w:val="es-CO"/>
+        </w:rPr>
+        <w:t xml:space="preserve"> se aceptarán políticas más distantes</w:t>
+      </w:r>
+      <w:r>
+        <w:rPr>
+          <w:rFonts w:ascii="Times New Roman" w:hAnsi="Times New Roman" w:cs="Times New Roman"/>
+          <w:lang w:val="es-CO"/>
+        </w:rPr>
+        <w:t xml:space="preserve"> y menos estables entre </w:t>
+      </w:r>
+      <w:r>
+        <w:rPr>
+          <w:rFonts w:ascii="Times New Roman" w:hAnsi="Times New Roman" w:cs="Times New Roman"/>
+          <w:lang w:val="es-CO"/>
+        </w:rPr>
+        <w:t>sí</w:t>
+      </w:r>
+      <w:r>
+        <w:rPr>
+          <w:rFonts w:ascii="Times New Roman" w:hAnsi="Times New Roman" w:cs="Times New Roman"/>
+          <w:lang w:val="es-CO"/>
+        </w:rPr>
+        <w:t xml:space="preserve">, mientras que un valor menor de </w:t>
+      </w:r>
+      <m:oMath>
+        <m:r>
+          <w:rPr>
+            <w:rFonts w:ascii="Cambria Math" w:hAnsi="Cambria Math" w:cs="Times New Roman"/>
+            <w:lang w:val="es-CO"/>
+          </w:rPr>
+          <m:t>ε</m:t>
+        </m:r>
+      </m:oMath>
+      <w:r>
+        <w:rPr>
+          <w:rFonts w:ascii="Times New Roman" w:hAnsi="Times New Roman" w:cs="Times New Roman"/>
+          <w:lang w:val="es-CO"/>
+        </w:rPr>
+        <w:t xml:space="preserve"> no las permitirá, y por tanto las nuevas políticas serán más próximas a </w:t>
+      </w:r>
+      <w:r>
+        <w:rPr>
+          <w:rFonts w:ascii="Times New Roman" w:hAnsi="Times New Roman" w:cs="Times New Roman"/>
+          <w:lang w:val="es-CO"/>
+        </w:rPr>
+        <w:t>la política anterior, ayudando a mantener una estabilidad en el tiempo.</w:t>
+      </w:r>
+    </w:p>
+    <w:p>
+      <w:pPr>
+        <w:pStyle w:val="Textoindependiente"/>
+        <w:spacing w:before="195" w:after="240" w:line="360" w:lineRule="auto"/>
+        <w:ind w:left="480" w:right="124"/>
+        <w:jc w:val="both"/>
+        <w:rPr>
+          <w:rFonts w:ascii="Times New Roman" w:hAnsi="Times New Roman" w:cs="Times New Roman"/>
+          <w:lang w:val="es-CO"/>
+        </w:rPr>
+      </w:pPr>
+    </w:p>
+    <w:p>
+      <w:pPr>
+        <w:pStyle w:val="Textoindependiente"/>
+        <w:spacing w:before="195" w:after="240" w:line="360" w:lineRule="auto"/>
+        <w:ind w:left="119" w:right="124"/>
+        <w:jc w:val="both"/>
+        <w:rPr>
+          <w:rFonts w:ascii="Times New Roman" w:hAnsi="Times New Roman" w:cs="Times New Roman"/>
+          <w:b/>
+          <w:bCs/>
+          <w:lang w:val="es-CO"/>
+        </w:rPr>
+      </w:pPr>
+      <w:r>
+        <w:rPr>
+          <w:rFonts w:ascii="Times New Roman" w:hAnsi="Times New Roman" w:cs="Times New Roman"/>
+          <w:b/>
+          <w:bCs/>
+          <w:lang w:val="es-CO"/>
+        </w:rPr>
+        <w:t>3</w:t>
+      </w:r>
+      <w:r>
+        <w:rPr>
+          <w:rFonts w:ascii="Times New Roman" w:hAnsi="Times New Roman" w:cs="Times New Roman"/>
+          <w:b/>
+          <w:bCs/>
+          <w:lang w:val="es-CO"/>
+        </w:rPr>
+        <w:t>.</w:t>
+      </w:r>
+      <w:r>
+        <w:rPr>
+          <w:rFonts w:ascii="Times New Roman" w:hAnsi="Times New Roman" w:cs="Times New Roman"/>
+          <w:b/>
+          <w:bCs/>
+          <w:lang w:val="es-CO"/>
+        </w:rPr>
+        <w:t>2</w:t>
+      </w:r>
+      <w:r>
+        <w:rPr>
+          <w:rFonts w:ascii="Times New Roman" w:hAnsi="Times New Roman" w:cs="Times New Roman"/>
+          <w:b/>
+          <w:bCs/>
+          <w:lang w:val="es-CO"/>
+        </w:rPr>
+        <w:t xml:space="preserve"> </w:t>
+      </w:r>
+      <w:r>
+        <w:rPr>
+          <w:rFonts w:ascii="Times New Roman" w:hAnsi="Times New Roman" w:cs="Times New Roman"/>
+          <w:b/>
+          <w:bCs/>
+          <w:lang w:val="es-CO"/>
+        </w:rPr>
+        <w:t>Gestión de Portafolios de Renta Fija</w:t>
+      </w:r>
+    </w:p>
+    <w:p>
+      <w:pPr>
+        <w:pStyle w:val="Textoindependiente"/>
+        <w:spacing w:before="7" w:after="240" w:line="360" w:lineRule="auto"/>
+        <w:jc w:val="both"/>
+        <w:rPr>
+          <w:rFonts w:ascii="Times New Roman" w:hAnsi="Times New Roman" w:cs="Times New Roman"/>
+          <w:lang w:val="es-CO"/>
+        </w:rPr>
+      </w:pPr>
+      <w:r>
+        <w:rPr>
+          <w:rFonts w:ascii="Times New Roman" w:hAnsi="Times New Roman" w:cs="Times New Roman"/>
+          <w:lang w:val="es-CO"/>
+        </w:rPr>
+        <w:t>Los portafolios de renta fija juegan un importante papel en la gestión de</w:t>
+      </w:r>
+      <w:r>
+        <w:rPr>
+          <w:rFonts w:ascii="Times New Roman" w:hAnsi="Times New Roman" w:cs="Times New Roman"/>
+          <w:lang w:val="es-CO"/>
+        </w:rPr>
+        <w:t>l balance de</w:t>
+      </w:r>
+      <w:r>
+        <w:rPr>
+          <w:rFonts w:ascii="Times New Roman" w:hAnsi="Times New Roman" w:cs="Times New Roman"/>
+          <w:lang w:val="es-CO"/>
+        </w:rPr>
+        <w:t xml:space="preserve"> activos y pasivos, y en gestión patrimonial, tanto para </w:t>
+      </w:r>
+      <w:r>
+        <w:rPr>
+          <w:rFonts w:ascii="Times New Roman" w:hAnsi="Times New Roman" w:cs="Times New Roman"/>
+          <w:lang w:val="es-CO"/>
+        </w:rPr>
+        <w:t xml:space="preserve">instituciones financieras como para agentes independientes en los mercados financieros. Estos portafolios están compuestos por instrumentos de renta fija, los cuales son, en esencia, deuda emitida por una contraparte </w:t>
+      </w:r>
+      <w:sdt>
+        <w:sdtPr>
+          <w:rPr>
+            <w:rFonts w:ascii="Times New Roman" w:hAnsi="Times New Roman" w:cs="Times New Roman"/>
+            <w:lang w:val="es-CO"/>
+          </w:rPr>
+          <w:id w:val="1041868855"/>
+          <w:citation/>
+        </w:sdtPr>
+        <w:sdtContent>
+          <w:r>
+            <w:rPr>
+              <w:rFonts w:ascii="Times New Roman" w:hAnsi="Times New Roman" w:cs="Times New Roman"/>
+              <w:lang w:val="es-CO"/>
+            </w:rPr>
+            <w:fldChar w:fldCharType="begin"/>
+          </w:r>
+          <w:r>
+            <w:rPr>
+              <w:rFonts w:ascii="Times New Roman" w:hAnsi="Times New Roman" w:cs="Times New Roman"/>
+              <w:lang w:val="es-CO"/>
+            </w:rPr>
+            <w:instrText xml:space="preserve"> CITATION Fab21 \l 9226 </w:instrText>
+          </w:r>
+          <w:r>
+            <w:rPr>
+              <w:rFonts w:ascii="Times New Roman" w:hAnsi="Times New Roman" w:cs="Times New Roman"/>
+              <w:lang w:val="es-CO"/>
+            </w:rPr>
+            <w:fldChar w:fldCharType="separate"/>
+          </w:r>
+          <w:r>
+            <w:rPr>
+              <w:rFonts w:ascii="Times New Roman" w:hAnsi="Times New Roman" w:cs="Times New Roman"/>
+              <w:noProof/>
+              <w:lang w:val="es-CO"/>
+            </w:rPr>
+            <w:t>(Fabozzi, 2021)</w:t>
+          </w:r>
+          <w:r>
+            <w:rPr>
+              <w:rFonts w:ascii="Times New Roman" w:hAnsi="Times New Roman" w:cs="Times New Roman"/>
+              <w:lang w:val="es-CO"/>
+            </w:rPr>
+            <w:fldChar w:fldCharType="end"/>
+          </w:r>
+        </w:sdtContent>
+      </w:sdt>
+      <w:r>
+        <w:rPr>
+          <w:rFonts w:ascii="Times New Roman" w:hAnsi="Times New Roman" w:cs="Times New Roman"/>
+          <w:lang w:val="es-CO"/>
+        </w:rPr>
+        <w:t>.</w:t>
+      </w:r>
+      <w:r>
+        <w:rPr>
+          <w:rFonts w:ascii="Times New Roman" w:hAnsi="Times New Roman" w:cs="Times New Roman"/>
+          <w:lang w:val="es-CO"/>
+        </w:rPr>
+        <w:t xml:space="preserve"> </w:t>
+      </w:r>
+    </w:p>
+    <w:p>
+      <w:pPr>
+        <w:pStyle w:val="Textoindependiente"/>
+        <w:spacing w:before="7" w:after="240" w:line="360" w:lineRule="auto"/>
+        <w:jc w:val="both"/>
+        <w:rPr>
+          <w:rFonts w:ascii="Times New Roman" w:hAnsi="Times New Roman" w:cs="Times New Roman"/>
+          <w:lang w:val="es-CO"/>
+        </w:rPr>
+      </w:pPr>
+      <w:r>
+        <w:rPr>
+          <w:rFonts w:ascii="Times New Roman" w:hAnsi="Times New Roman" w:cs="Times New Roman"/>
+          <w:lang w:val="es-CO"/>
+        </w:rPr>
+        <w:t xml:space="preserve">A continuación, presentamos una serie de conceptos necesarios para el buen entendimiento del funcionamiento de este tipo de portafolios: </w:t>
+      </w:r>
+    </w:p>
+    <w:p>
+      <w:pPr>
+        <w:rPr>
+          <w:rFonts w:ascii="Times New Roman" w:eastAsia="LM Roman 12" w:hAnsi="Times New Roman" w:cs="Times New Roman"/>
+          <w:b/>
+          <w:bCs/>
+          <w:sz w:val="24"/>
+          <w:szCs w:val="24"/>
+        </w:rPr>
+      </w:pPr>
+      <w:r>
+        <w:rPr>
+          <w:rFonts w:ascii="Times New Roman" w:eastAsia="LM Roman 12" w:hAnsi="Times New Roman" w:cs="Times New Roman"/>
+          <w:b/>
+          <w:bCs/>
+          <w:sz w:val="24"/>
+          <w:szCs w:val="24"/>
+        </w:rPr>
+        <w:t>A.</w:t>
+      </w:r>
+      <w:r>
+        <w:rPr>
+          <w:rFonts w:ascii="Times New Roman" w:eastAsia="LM Roman 12" w:hAnsi="Times New Roman" w:cs="Times New Roman"/>
+          <w:b/>
+          <w:bCs/>
+          <w:sz w:val="24"/>
+          <w:szCs w:val="24"/>
+        </w:rPr>
+        <w:t xml:space="preserve"> Instrumentos de Renta Fija</w:t>
+      </w:r>
+    </w:p>
+    <w:p>
+      <w:pPr>
+        <w:pStyle w:val="Textoindependiente"/>
+        <w:spacing w:before="7" w:after="240" w:line="360" w:lineRule="auto"/>
+        <w:jc w:val="both"/>
+        <w:rPr>
+          <w:rFonts w:ascii="Times New Roman" w:hAnsi="Times New Roman" w:cs="Times New Roman"/>
+          <w:lang w:val="es-CO"/>
+        </w:rPr>
+      </w:pPr>
+      <w:r>
+        <w:rPr>
+          <w:rFonts w:ascii="Times New Roman" w:hAnsi="Times New Roman" w:cs="Times New Roman"/>
+          <w:lang w:val="es-CO"/>
+        </w:rPr>
+        <w:t>Un instrumento de renta fija es aquel en el que el inversor compra el derecho a los flujos de caja futuros que el emisor o prestatario ha prometido pagar. Este derecho puede negociarse en un mercado secundario, y el precio justo vendrá determinado por el rendimiento al vencimiento</w:t>
+      </w:r>
+      <w:r>
+        <w:rPr>
+          <w:rStyle w:val="Refdenotaalpie"/>
+          <w:rFonts w:ascii="Times New Roman" w:hAnsi="Times New Roman" w:cs="Times New Roman"/>
+          <w:lang w:val="es-CO"/>
+        </w:rPr>
+        <w:footnoteReference w:id="4"/>
+      </w:r>
+      <w:r>
+        <w:rPr>
+          <w:rFonts w:ascii="Times New Roman" w:hAnsi="Times New Roman" w:cs="Times New Roman"/>
+          <w:lang w:val="es-CO"/>
+        </w:rPr>
+        <w:t>, que es la tasa de descuento exigida por los compradores que incorpora todas las expectativas y riesgos implícitos sobre el valor</w:t>
+      </w:r>
+      <w:r>
+        <w:rPr>
+          <w:rFonts w:ascii="Times New Roman" w:hAnsi="Times New Roman" w:cs="Times New Roman"/>
+          <w:lang w:val="es-CO"/>
+        </w:rPr>
+        <w:t xml:space="preserve"> </w:t>
+      </w:r>
+      <w:sdt>
+        <w:sdtPr>
+          <w:rPr>
+            <w:rFonts w:ascii="Times New Roman" w:hAnsi="Times New Roman" w:cs="Times New Roman"/>
+            <w:lang w:val="es-CO"/>
+          </w:rPr>
+          <w:id w:val="1579636205"/>
+          <w:citation/>
+        </w:sdtPr>
+        <w:sdtContent>
+          <w:r>
+            <w:rPr>
+              <w:rFonts w:ascii="Times New Roman" w:hAnsi="Times New Roman" w:cs="Times New Roman"/>
+              <w:lang w:val="es-CO"/>
+            </w:rPr>
+            <w:fldChar w:fldCharType="begin"/>
+          </w:r>
+          <w:r>
+            <w:rPr>
+              <w:rFonts w:ascii="Times New Roman" w:hAnsi="Times New Roman" w:cs="Times New Roman"/>
+              <w:lang w:val="es-CO"/>
+            </w:rPr>
+            <w:instrText xml:space="preserve"> CITATION Fab21 \l 9226 </w:instrText>
+          </w:r>
+          <w:r>
+            <w:rPr>
+              <w:rFonts w:ascii="Times New Roman" w:hAnsi="Times New Roman" w:cs="Times New Roman"/>
+              <w:lang w:val="es-CO"/>
+            </w:rPr>
+            <w:fldChar w:fldCharType="separate"/>
+          </w:r>
+          <w:r>
+            <w:rPr>
+              <w:rFonts w:ascii="Times New Roman" w:hAnsi="Times New Roman" w:cs="Times New Roman"/>
+              <w:noProof/>
+              <w:lang w:val="es-CO"/>
+            </w:rPr>
+            <w:t>(Fabozzi, 2021)</w:t>
+          </w:r>
+          <w:r>
+            <w:rPr>
+              <w:rFonts w:ascii="Times New Roman" w:hAnsi="Times New Roman" w:cs="Times New Roman"/>
+              <w:lang w:val="es-CO"/>
+            </w:rPr>
+            <w:fldChar w:fldCharType="end"/>
+          </w:r>
+        </w:sdtContent>
+      </w:sdt>
+      <w:r>
+        <w:rPr>
+          <w:rFonts w:ascii="Times New Roman" w:hAnsi="Times New Roman" w:cs="Times New Roman"/>
+          <w:lang w:val="es-CO"/>
+        </w:rPr>
+        <w:t>. La figura 2 muestra el flujo de caja de un instrumento de renta fija convencional, con cupones periódicos y el pago del principal nocional al final, con el último cupón.</w:t>
+      </w:r>
+    </w:p>
+    <w:p>
+      <w:pPr>
+        <w:pStyle w:val="Textoindependiente"/>
+        <w:spacing w:before="7" w:line="360" w:lineRule="auto"/>
+        <w:jc w:val="both"/>
+        <w:rPr>
+          <w:rFonts w:ascii="Times New Roman" w:hAnsi="Times New Roman" w:cs="Times New Roman"/>
+          <w:lang w:val="es-CO"/>
+        </w:rPr>
+      </w:pPr>
+      <w:r>
+        <w:rPr>
+          <w:rFonts w:ascii="Times New Roman" w:hAnsi="Times New Roman" w:cs="Times New Roman"/>
+          <w:lang w:val="es-CO"/>
+        </w:rPr>
+        <w:t xml:space="preserve">En este </w:t>
+      </w:r>
+      <w:r>
+        <w:rPr>
+          <w:rFonts w:ascii="Times New Roman" w:hAnsi="Times New Roman" w:cs="Times New Roman"/>
+          <w:lang w:val="es-CO"/>
+        </w:rPr>
+        <w:t>trabajo</w:t>
+      </w:r>
+      <w:r>
+        <w:rPr>
+          <w:rFonts w:ascii="Times New Roman" w:hAnsi="Times New Roman" w:cs="Times New Roman"/>
+          <w:lang w:val="es-CO"/>
+        </w:rPr>
+        <w:t xml:space="preserve">, </w:t>
+      </w:r>
+      <w:r>
+        <w:rPr>
+          <w:rFonts w:ascii="Times New Roman" w:hAnsi="Times New Roman" w:cs="Times New Roman"/>
+          <w:lang w:val="es-CO"/>
+        </w:rPr>
+        <w:t>se estudian carteras constituidas</w:t>
+      </w:r>
+      <w:r>
+        <w:rPr>
+          <w:rFonts w:ascii="Times New Roman" w:hAnsi="Times New Roman" w:cs="Times New Roman"/>
+          <w:lang w:val="es-CO"/>
+        </w:rPr>
+        <w:t xml:space="preserve"> con bonos soberanos convencionales emitidos por el gobierno colombiano</w:t>
+      </w:r>
+      <w:r>
+        <w:rPr>
+          <w:rFonts w:ascii="Times New Roman" w:hAnsi="Times New Roman" w:cs="Times New Roman"/>
+          <w:lang w:val="es-CO"/>
+        </w:rPr>
+        <w:t xml:space="preserve"> conocidos como Títulos de Tesorería Clase B, o </w:t>
+      </w:r>
+      <w:r>
+        <w:rPr>
+          <w:rFonts w:ascii="Times New Roman" w:hAnsi="Times New Roman" w:cs="Times New Roman"/>
+          <w:lang w:val="es-CO"/>
+        </w:rPr>
+        <w:lastRenderedPageBreak/>
+        <w:t>simplemente, TES Clase B. Si</w:t>
+      </w:r>
+      <w:r>
+        <w:rPr>
+          <w:rFonts w:ascii="Times New Roman" w:hAnsi="Times New Roman" w:cs="Times New Roman"/>
+          <w:lang w:val="es-CO"/>
+        </w:rPr>
+        <w:t>n embargo, otros tipos de bonos y emisores pueden ser incluidos en carteras de renta fija.</w:t>
+      </w:r>
+    </w:p>
+    <w:p>
+      <w:pPr>
+        <w:pStyle w:val="Textoindependiente"/>
+        <w:spacing w:before="195" w:after="240" w:line="360" w:lineRule="auto"/>
+        <w:ind w:left="119" w:right="124"/>
+        <w:jc w:val="center"/>
+        <w:rPr>
+          <w:rFonts w:ascii="Times New Roman" w:hAnsi="Times New Roman" w:cs="Times New Roman"/>
+          <w:lang w:val="es-CO"/>
+        </w:rPr>
+      </w:pPr>
+      <w:r>
+        <w:rPr>
+          <w:rFonts w:ascii="Times New Roman" w:hAnsi="Times New Roman" w:cs="Times New Roman"/>
+          <w:lang w:val="es-CO"/>
+        </w:rPr>
+        <w:t xml:space="preserve">Figura </w:t>
+      </w:r>
+      <w:r>
+        <w:rPr>
+          <w:rFonts w:ascii="Times New Roman" w:hAnsi="Times New Roman" w:cs="Times New Roman"/>
+          <w:lang w:val="es-CO"/>
+        </w:rPr>
+        <w:t>2</w:t>
+      </w:r>
+      <w:r>
+        <w:rPr>
+          <w:rFonts w:ascii="Times New Roman" w:hAnsi="Times New Roman" w:cs="Times New Roman"/>
+          <w:lang w:val="es-CO"/>
+        </w:rPr>
+        <w:t xml:space="preserve">. Diagrama de flujo </w:t>
+      </w:r>
+      <w:r>
+        <w:rPr>
+          <w:rFonts w:ascii="Times New Roman" w:hAnsi="Times New Roman" w:cs="Times New Roman"/>
+          <w:lang w:val="es-CO"/>
+        </w:rPr>
+        <w:t>de caja de un instrumento de renta fija convencional</w:t>
+      </w:r>
+    </w:p>
+    <w:p>
+      <w:pPr>
+        <w:pStyle w:val="Textoindependiente"/>
+        <w:spacing w:before="195" w:after="240" w:line="360" w:lineRule="auto"/>
+        <w:ind w:left="119" w:right="124"/>
+        <w:jc w:val="center"/>
+        <w:rPr>
+          <w:rFonts w:ascii="Times New Roman" w:hAnsi="Times New Roman" w:cs="Times New Roman"/>
+          <w:lang w:val="es-CO"/>
+        </w:rPr>
+      </w:pPr>
+      <w:r>
+        <w:rPr>
+          <w:noProof/>
+        </w:rPr>
+        <w:drawing>
+          <wp:inline distT="0" distB="0" distL="0" distR="0" wp14:anchorId="7C7E3B5B" wp14:editId="11B7FCFC">
+            <wp:extent cx="4076190" cy="1628571"/>
+            <wp:effectExtent l="0" t="0" r="635" b="0"/>
+            <wp:docPr id="1569970112" name="Imagen 1"/>
+            <wp:cNvGraphicFramePr>
+              <a:graphicFrameLocks xmlns:a="http://schemas.openxmlformats.org/drawingml/2006/main" noChangeAspect="1"/>
+            </wp:cNvGraphicFramePr>
+            <a:graphic xmlns:a="http://schemas.openxmlformats.org/drawingml/2006/main">
+              <a:graphicData uri="http://schemas.openxmlformats.org/drawingml/2006/picture">
+                <pic:pic xmlns:pic="http://schemas.openxmlformats.org/drawingml/2006/picture">
+                  <pic:nvPicPr>
+                    <pic:cNvPr id="1569970112" name=""/>
+                    <pic:cNvPicPr/>
+                  </pic:nvPicPr>
+                  <pic:blipFill>
+                    <a:blip r:embed="rId12"/>
+                    <a:stretch>
+                      <a:fillRect/>
+                    </a:stretch>
+                  </pic:blipFill>
+                  <pic:spPr>
+                    <a:xfrm>
+                      <a:off x="0" y="0"/>
+                      <a:ext cx="4076190" cy="1628571"/>
+                    </a:xfrm>
+                    <a:prstGeom prst="rect">
+                      <a:avLst/>
+                    </a:prstGeom>
+                  </pic:spPr>
+                </pic:pic>
+              </a:graphicData>
+            </a:graphic>
+          </wp:inline>
+        </w:drawing>
+      </w:r>
+    </w:p>
+    <w:p>
+      <w:pPr>
+        <w:pStyle w:val="Textoindependiente"/>
+        <w:spacing w:before="195" w:after="240" w:line="360" w:lineRule="auto"/>
+        <w:ind w:left="119" w:right="124"/>
+        <w:jc w:val="both"/>
+        <w:rPr>
+          <w:rFonts w:ascii="Times New Roman" w:hAnsi="Times New Roman" w:cs="Times New Roman"/>
+          <w:lang w:val="es-CO"/>
+        </w:rPr>
+      </w:pPr>
+      <w:r>
+        <w:rPr>
+          <w:rFonts w:ascii="Times New Roman" w:hAnsi="Times New Roman" w:cs="Times New Roman"/>
+          <w:lang w:val="es-CO"/>
+        </w:rPr>
+        <w:t xml:space="preserve">En ese orden de ideas, la ecuación </w:t>
+      </w:r>
+      <w:r>
+        <w:rPr>
+          <w:rFonts w:ascii="Times New Roman" w:hAnsi="Times New Roman" w:cs="Times New Roman"/>
+          <w:lang w:val="es-CO"/>
+        </w:rPr>
+        <w:t>(8)</w:t>
+      </w:r>
+      <w:r>
+        <w:rPr>
+          <w:rFonts w:ascii="Times New Roman" w:hAnsi="Times New Roman" w:cs="Times New Roman"/>
+          <w:lang w:val="es-CO"/>
+        </w:rPr>
+        <w:t xml:space="preserve"> expresa el precio limpio (</w:t>
+      </w:r>
+      <w:r>
+        <w:rPr>
+          <w:rFonts w:ascii="Times New Roman" w:hAnsi="Times New Roman" w:cs="Times New Roman"/>
+          <w:lang w:val="es-CO"/>
+        </w:rPr>
+        <w:t>PL</w:t>
+      </w:r>
+      <w:r>
+        <w:rPr>
+          <w:rFonts w:ascii="Times New Roman" w:hAnsi="Times New Roman" w:cs="Times New Roman"/>
+          <w:lang w:val="es-CO"/>
+        </w:rPr>
+        <w:t xml:space="preserve">) de un </w:t>
+      </w:r>
+      <w:r>
+        <w:rPr>
+          <w:rFonts w:ascii="Times New Roman" w:hAnsi="Times New Roman" w:cs="Times New Roman"/>
+          <w:lang w:val="es-CO"/>
+        </w:rPr>
+        <w:t xml:space="preserve">TES Clase B </w:t>
+      </w:r>
+      <w:r>
+        <w:rPr>
+          <w:rFonts w:ascii="Times New Roman" w:hAnsi="Times New Roman" w:cs="Times New Roman"/>
+          <w:lang w:val="es-CO"/>
+        </w:rPr>
+        <w:t xml:space="preserve">en términos de los flujos de caja futuros (CF) descontados por el rendimiento al vencimiento (YTM), que es al mismo tiempo </w:t>
+      </w:r>
+      <w:r>
+        <w:rPr>
+          <w:rFonts w:ascii="Times New Roman" w:hAnsi="Times New Roman" w:cs="Times New Roman"/>
+          <w:lang w:val="es-CO"/>
+        </w:rPr>
+        <w:t xml:space="preserve">la tasa </w:t>
+      </w:r>
+      <w:r>
+        <w:rPr>
+          <w:rFonts w:ascii="Times New Roman" w:hAnsi="Times New Roman" w:cs="Times New Roman"/>
+          <w:lang w:val="es-CO"/>
+        </w:rPr>
+        <w:t xml:space="preserve">de negociación del mercado. </w:t>
+      </w:r>
+      <w:r>
+        <w:rPr>
+          <w:rFonts w:ascii="Times New Roman" w:hAnsi="Times New Roman" w:cs="Times New Roman"/>
+          <w:lang w:val="es-CO"/>
+        </w:rPr>
+        <w:t xml:space="preserve">Podemos reexpresar el Precio Limpio en la ecuación (9) </w:t>
+      </w:r>
+      <w:r>
+        <w:rPr>
+          <w:rFonts w:ascii="Times New Roman" w:hAnsi="Times New Roman" w:cs="Times New Roman"/>
+          <w:lang w:val="es-CO"/>
+        </w:rPr>
+        <w:t>si tomamos cada cupón (C) de</w:t>
+      </w:r>
+      <w:r>
+        <w:rPr>
+          <w:rFonts w:ascii="Times New Roman" w:hAnsi="Times New Roman" w:cs="Times New Roman"/>
+          <w:lang w:val="es-CO"/>
+        </w:rPr>
+        <w:t xml:space="preserve">l bono </w:t>
+      </w:r>
+      <w:r>
+        <w:rPr>
+          <w:rFonts w:ascii="Times New Roman" w:hAnsi="Times New Roman" w:cs="Times New Roman"/>
+          <w:lang w:val="es-CO"/>
+        </w:rPr>
+        <w:t xml:space="preserve">como el </w:t>
+      </w:r>
+      <w:r>
+        <w:rPr>
+          <w:rFonts w:ascii="Times New Roman" w:hAnsi="Times New Roman" w:cs="Times New Roman"/>
+          <w:lang w:val="es-CO"/>
+        </w:rPr>
+        <w:t xml:space="preserve">resultado de la multiplicación entre el nocional o principal </w:t>
+      </w:r>
+      <w:r>
+        <w:rPr>
+          <w:rFonts w:ascii="Times New Roman" w:hAnsi="Times New Roman" w:cs="Times New Roman"/>
+          <w:lang w:val="es-CO"/>
+        </w:rPr>
+        <w:t xml:space="preserve">(P) </w:t>
+      </w:r>
+      <w:r>
+        <w:rPr>
+          <w:rFonts w:ascii="Times New Roman" w:hAnsi="Times New Roman" w:cs="Times New Roman"/>
+          <w:lang w:val="es-CO"/>
+        </w:rPr>
+        <w:t xml:space="preserve">del bono </w:t>
+      </w:r>
+      <w:r>
+        <w:rPr>
+          <w:rFonts w:ascii="Times New Roman" w:hAnsi="Times New Roman" w:cs="Times New Roman"/>
+          <w:lang w:val="es-CO"/>
+        </w:rPr>
+        <w:t xml:space="preserve">en base 100 por </w:t>
+      </w:r>
+      <w:r>
+        <w:rPr>
+          <w:rFonts w:ascii="Times New Roman" w:hAnsi="Times New Roman" w:cs="Times New Roman"/>
+          <w:lang w:val="es-CO"/>
+        </w:rPr>
+        <w:t xml:space="preserve">la tasa </w:t>
+      </w:r>
+      <w:r>
+        <w:rPr>
+          <w:rFonts w:ascii="Times New Roman" w:hAnsi="Times New Roman" w:cs="Times New Roman"/>
+          <w:lang w:val="es-CO"/>
+        </w:rPr>
+        <w:t>cupón</w:t>
+      </w:r>
+      <w:r>
+        <w:rPr>
+          <w:rFonts w:ascii="Times New Roman" w:hAnsi="Times New Roman" w:cs="Times New Roman"/>
+          <w:lang w:val="es-CO"/>
+        </w:rPr>
+        <w:t xml:space="preserve"> ofrecida por el emisor en las condiciones faciales del título</w:t>
+      </w:r>
+      <w:r>
+        <w:rPr>
+          <w:rFonts w:ascii="Times New Roman" w:hAnsi="Times New Roman" w:cs="Times New Roman"/>
+          <w:lang w:val="es-CO"/>
+        </w:rPr>
+        <w:t xml:space="preserve">, y, si sustituimos los cupones periódicos por la fórmula </w:t>
+      </w:r>
+      <w:r>
+        <w:rPr>
+          <w:rFonts w:ascii="Times New Roman" w:hAnsi="Times New Roman" w:cs="Times New Roman"/>
+          <w:lang w:val="es-CO"/>
+        </w:rPr>
+        <w:t>del valor presente de</w:t>
+      </w:r>
+      <w:r>
+        <w:rPr>
+          <w:rFonts w:ascii="Times New Roman" w:hAnsi="Times New Roman" w:cs="Times New Roman"/>
+          <w:lang w:val="es-CO"/>
+        </w:rPr>
+        <w:t xml:space="preserve"> anualidad</w:t>
+      </w:r>
+      <w:r>
+        <w:rPr>
+          <w:rFonts w:ascii="Times New Roman" w:hAnsi="Times New Roman" w:cs="Times New Roman"/>
+          <w:lang w:val="es-CO"/>
+        </w:rPr>
+        <w:t xml:space="preserve"> </w:t>
+      </w:r>
+      <w:sdt>
+        <w:sdtPr>
+          <w:rPr>
+            <w:rFonts w:ascii="Times New Roman" w:hAnsi="Times New Roman" w:cs="Times New Roman"/>
+            <w:lang w:val="es-CO"/>
+          </w:rPr>
+          <w:id w:val="-1790814578"/>
+          <w:citation/>
+        </w:sdtPr>
+        <w:sdtContent>
+          <w:r>
+            <w:rPr>
+              <w:rFonts w:ascii="Times New Roman" w:hAnsi="Times New Roman" w:cs="Times New Roman"/>
+              <w:lang w:val="es-CO"/>
+            </w:rPr>
+            <w:fldChar w:fldCharType="begin"/>
+          </w:r>
+          <w:r>
+            <w:rPr>
+              <w:rFonts w:ascii="Times New Roman" w:hAnsi="Times New Roman" w:cs="Times New Roman"/>
+              <w:lang w:val="es-CO"/>
+            </w:rPr>
+            <w:instrText xml:space="preserve"> CITATION Fab21 \l 9226 </w:instrText>
+          </w:r>
+          <w:r>
+            <w:rPr>
+              <w:rFonts w:ascii="Times New Roman" w:hAnsi="Times New Roman" w:cs="Times New Roman"/>
+              <w:lang w:val="es-CO"/>
+            </w:rPr>
+            <w:fldChar w:fldCharType="separate"/>
+          </w:r>
+          <w:r>
+            <w:rPr>
+              <w:rFonts w:ascii="Times New Roman" w:hAnsi="Times New Roman" w:cs="Times New Roman"/>
+              <w:noProof/>
+              <w:lang w:val="es-CO"/>
+            </w:rPr>
+            <w:t>(Fabozzi, 2021)</w:t>
+          </w:r>
+          <w:r>
+            <w:rPr>
+              <w:rFonts w:ascii="Times New Roman" w:hAnsi="Times New Roman" w:cs="Times New Roman"/>
+              <w:lang w:val="es-CO"/>
+            </w:rPr>
+            <w:fldChar w:fldCharType="end"/>
+          </w:r>
+        </w:sdtContent>
+      </w:sdt>
+      <w:r>
+        <w:rPr>
+          <w:rFonts w:ascii="Times New Roman" w:hAnsi="Times New Roman" w:cs="Times New Roman"/>
+          <w:lang w:val="es-CO"/>
+        </w:rPr>
+        <w:t xml:space="preserve">, siendo </w:t>
+      </w:r>
+      <w:r>
+        <w:rPr>
+          <w:rFonts w:ascii="Times New Roman" w:hAnsi="Times New Roman" w:cs="Times New Roman"/>
+          <w:b/>
+          <w:bCs/>
+          <w:i/>
+          <w:iCs/>
+          <w:lang w:val="es-CO"/>
+        </w:rPr>
+        <w:t>n</w:t>
+      </w:r>
+      <w:r>
+        <w:rPr>
+          <w:rFonts w:ascii="Times New Roman" w:hAnsi="Times New Roman" w:cs="Times New Roman"/>
+          <w:lang w:val="es-CO"/>
+        </w:rPr>
+        <w:t xml:space="preserve"> la cantidad de </w:t>
+      </w:r>
+      <w:r>
+        <w:rPr>
+          <w:rFonts w:ascii="Times New Roman" w:hAnsi="Times New Roman" w:cs="Times New Roman"/>
+          <w:lang w:val="es-CO"/>
+        </w:rPr>
+        <w:t>anualidades o cupones totales entregados durante el flujo de caja restante.</w:t>
+      </w:r>
+    </w:p>
+    <w:p>
+      <w:pPr>
+        <w:pStyle w:val="Textoindependiente"/>
+        <w:spacing w:before="7" w:line="360" w:lineRule="auto"/>
+        <w:jc w:val="right"/>
+        <w:rPr>
+          <w:rFonts w:ascii="Times New Roman" w:hAnsi="Times New Roman" w:cs="Times New Roman"/>
+          <w:lang w:val="es-CO"/>
+        </w:rPr>
+      </w:pPr>
+      <m:oMath>
+        <m:r>
+          <w:rPr>
+            <w:rFonts w:ascii="Cambria Math" w:hAnsi="Cambria Math" w:cs="Times New Roman"/>
+            <w:color w:val="000000"/>
+            <w:sz w:val="22"/>
+            <w:szCs w:val="22"/>
+            <w:lang w:val="es-CO"/>
+          </w:rPr>
+          <m:t>PL</m:t>
+        </m:r>
+        <m:r>
+          <w:rPr>
+            <w:rFonts w:ascii="Cambria Math" w:hAnsi="Cambria Math" w:cs="Arial"/>
+            <w:color w:val="000000"/>
+            <w:sz w:val="22"/>
+            <w:szCs w:val="22"/>
+            <w:lang w:val="es-CO"/>
+          </w:rPr>
+          <m:t xml:space="preserve">= </m:t>
+        </m:r>
+        <m:nary>
+          <m:naryPr>
+            <m:chr m:val="∑"/>
+            <m:limLoc m:val="undOvr"/>
+            <m:ctrlPr>
+              <w:rPr>
+                <w:rFonts w:ascii="Cambria Math" w:hAnsi="Cambria Math" w:cs="Arial"/>
+                <w:i/>
+                <w:color w:val="000000"/>
+                <w:sz w:val="22"/>
+                <w:szCs w:val="22"/>
+                <w:lang w:val="es-CO"/>
+              </w:rPr>
+            </m:ctrlPr>
+          </m:naryPr>
+          <m:sub>
             <m:r>
               <w:rPr>
                 <w:rFonts w:ascii="Cambria Math" w:hAnsi="Cambria Math" w:cs="Arial"/>
@@ -12374,10 +14084,138 @@
                 <w:szCs w:val="22"/>
                 <w:lang w:val="es-CO"/>
               </w:rPr>
-              <m:t xml:space="preserve">(s) </m:t>
+              <m:t>i=1</m:t>
             </m:r>
+          </m:sub>
+          <m:sup>
+            <m:r>
+              <w:rPr>
+                <w:rFonts w:ascii="Cambria Math" w:hAnsi="Cambria Math" w:cs="Arial"/>
+                <w:color w:val="000000"/>
+                <w:sz w:val="22"/>
+                <w:szCs w:val="22"/>
+                <w:lang w:val="es-CO"/>
+              </w:rPr>
+              <m:t>n</m:t>
+            </m:r>
+          </m:sup>
+          <m:e>
+            <m:f>
+              <m:fPr>
+                <m:ctrlPr>
+                  <w:rPr>
+                    <w:rFonts w:ascii="Cambria Math" w:hAnsi="Cambria Math" w:cs="Arial"/>
+                    <w:i/>
+                    <w:color w:val="000000"/>
+                    <w:sz w:val="22"/>
+                    <w:szCs w:val="22"/>
+                  </w:rPr>
+                </m:ctrlPr>
+              </m:fPr>
+              <m:num>
+                <m:sSub>
+                  <m:sSubPr>
+                    <m:ctrlPr>
+                      <w:rPr>
+                        <w:rFonts w:ascii="Cambria Math" w:hAnsi="Cambria Math" w:cs="Times New Roman"/>
+                        <w:i/>
+                        <w:color w:val="000000"/>
+                        <w:sz w:val="22"/>
+                        <w:szCs w:val="22"/>
+                        <w:lang w:val="es-CO"/>
+                      </w:rPr>
+                    </m:ctrlPr>
+                  </m:sSubPr>
+                  <m:e>
+                    <m:r>
+                      <m:rPr>
+                        <m:sty m:val="p"/>
+                      </m:rPr>
+                      <w:rPr>
+                        <w:rFonts w:ascii="Cambria Math" w:hAnsi="Cambria Math" w:cs="Times New Roman"/>
+                        <w:color w:val="000000"/>
+                        <w:sz w:val="22"/>
+                        <w:szCs w:val="22"/>
+                        <w:lang w:val="es-CO"/>
+                      </w:rPr>
+                      <m:t>CF</m:t>
+                    </m:r>
+                  </m:e>
+                  <m:sub>
+                    <m:r>
+                      <w:rPr>
+                        <w:rFonts w:ascii="Cambria Math" w:hAnsi="Cambria Math" w:cs="Times New Roman"/>
+                        <w:color w:val="000000"/>
+                        <w:sz w:val="22"/>
+                        <w:szCs w:val="22"/>
+                        <w:lang w:val="es-CO"/>
+                      </w:rPr>
+                      <m:t>i</m:t>
+                    </m:r>
+                  </m:sub>
+                </m:sSub>
+              </m:num>
+              <m:den>
+                <m:sSup>
+                  <m:sSupPr>
+                    <m:ctrlPr>
+                      <w:rPr>
+                        <w:rFonts w:ascii="Cambria Math" w:hAnsi="Cambria Math" w:cs="Arial"/>
+                        <w:i/>
+                        <w:iCs/>
+                        <w:color w:val="000000"/>
+                        <w:sz w:val="22"/>
+                        <w:szCs w:val="22"/>
+                        <w:lang w:val="es-CO"/>
+                      </w:rPr>
+                    </m:ctrlPr>
+                  </m:sSupPr>
+                  <m:e>
+                    <m:d>
+                      <m:dPr>
+                        <m:ctrlPr>
+                          <w:rPr>
+                            <w:rFonts w:ascii="Cambria Math" w:hAnsi="Cambria Math" w:cs="Arial"/>
+                            <w:i/>
+                            <w:iCs/>
+                            <w:color w:val="000000"/>
+                            <w:sz w:val="22"/>
+                            <w:szCs w:val="22"/>
+                            <w:lang w:val="es-CO"/>
+                          </w:rPr>
+                        </m:ctrlPr>
+                      </m:dPr>
+                      <m:e>
+                        <m:r>
+                          <w:rPr>
+                            <w:rFonts w:ascii="Cambria Math" w:hAnsi="Cambria Math" w:cs="Arial"/>
+                            <w:color w:val="000000"/>
+                            <w:sz w:val="22"/>
+                            <w:szCs w:val="22"/>
+                            <w:lang w:val="es-CO"/>
+                          </w:rPr>
+                          <m:t>1+YTM</m:t>
+                        </m:r>
+                      </m:e>
+                    </m:d>
+                  </m:e>
+                  <m:sup>
+                    <m:r>
+                      <w:rPr>
+                        <w:rFonts w:ascii="Cambria Math" w:hAnsi="Cambria Math" w:cs="Arial"/>
+                        <w:color w:val="000000"/>
+                        <w:sz w:val="22"/>
+                        <w:szCs w:val="22"/>
+                        <w:lang w:val="es-CO"/>
+                      </w:rPr>
+                      <m:t>i</m:t>
+                    </m:r>
+                  </m:sup>
+                </m:sSup>
+              </m:den>
+            </m:f>
           </m:e>
-        </m:d>
+        </m:nary>
       </m:oMath>
       <w:r>
         <w:rPr>
@@ -12385,27 +14223,42 @@
           <w:lang w:val="es-CO"/>
         </w:rPr>
         <w:tab/>
-      </w:r>
-      <w:r>
-        <w:rPr>
-          <w:rFonts w:ascii="Times New Roman" w:hAnsi="Times New Roman" w:cs="Times New Roman"/>
-          <w:lang w:val="es-CO"/>
-        </w:rPr>
-        <w:t xml:space="preserve">                     </w:t>
-      </w:r>
-      <w:r>
-        <w:rPr>
-          <w:rFonts w:ascii="Times New Roman" w:hAnsi="Times New Roman" w:cs="Times New Roman"/>
-          <w:lang w:val="es-CO"/>
-        </w:rPr>
-        <w:t>(</w:t>
-      </w:r>
-      <w:r>
-        <w:rPr>
-          <w:rFonts w:ascii="Times New Roman" w:hAnsi="Times New Roman" w:cs="Times New Roman"/>
-          <w:lang w:val="es-CO"/>
-        </w:rPr>
-        <w:t>6</w:t>
+        <w:t xml:space="preserve">                        </w:t>
+      </w:r>
+      <w:r>
+        <w:rPr>
+          <w:rFonts w:ascii="Times New Roman" w:hAnsi="Times New Roman" w:cs="Times New Roman"/>
+          <w:lang w:val="es-CO"/>
+        </w:rPr>
+        <w:t xml:space="preserve">   </w:t>
+      </w:r>
+      <w:r>
+        <w:rPr>
+          <w:rFonts w:ascii="Times New Roman" w:hAnsi="Times New Roman" w:cs="Times New Roman"/>
+          <w:lang w:val="es-CO"/>
+        </w:rPr>
+        <w:t xml:space="preserve">        </w:t>
+      </w:r>
+      <w:r>
+        <w:rPr>
+          <w:rFonts w:ascii="Times New Roman" w:hAnsi="Times New Roman" w:cs="Times New Roman"/>
+          <w:lang w:val="es-CO"/>
+        </w:rPr>
+        <w:t xml:space="preserve">         </w:t>
+      </w:r>
+      <w:r>
+        <w:rPr>
+          <w:rFonts w:ascii="Times New Roman" w:hAnsi="Times New Roman" w:cs="Times New Roman"/>
+          <w:lang w:val="es-CO"/>
+        </w:rPr>
+        <w:t xml:space="preserve">     (</w:t>
+      </w:r>
+      <w:r>
+        <w:rPr>
+          <w:rFonts w:ascii="Times New Roman" w:hAnsi="Times New Roman" w:cs="Times New Roman"/>
+          <w:lang w:val="es-CO"/>
+        </w:rPr>
+        <w:t>8</w:t>
       </w:r>
       <w:r>
         <w:rPr>
@@ -12420,6 +14273,1053 @@
         <w:pStyle w:val="Textoindependiente"/>
         <w:spacing w:before="7" w:line="360" w:lineRule="auto"/>
         <w:jc w:val="right"/>
+        <w:rPr>
+          <w:rFonts w:ascii="Times New Roman" w:hAnsi="Times New Roman" w:cs="Times New Roman"/>
+          <w:lang w:val="es-CO"/>
+        </w:rPr>
+      </w:pPr>
+      <m:oMath>
+        <m:r>
+          <w:rPr>
+            <w:rFonts w:ascii="Cambria Math" w:hAnsi="Cambria Math" w:cs="Times New Roman"/>
+            <w:color w:val="000000"/>
+            <w:sz w:val="22"/>
+            <w:szCs w:val="22"/>
+            <w:lang w:val="es-CO"/>
+          </w:rPr>
+          <m:t>PL</m:t>
+        </m:r>
+        <m:r>
+          <w:rPr>
+            <w:rFonts w:ascii="Cambria Math" w:hAnsi="Cambria Math" w:cs="Arial"/>
+            <w:color w:val="000000"/>
+            <w:sz w:val="22"/>
+            <w:szCs w:val="22"/>
+            <w:lang w:val="es-CO"/>
+          </w:rPr>
+          <m:t>=</m:t>
+        </m:r>
+        <m:f>
+          <m:fPr>
+            <m:ctrlPr>
+              <w:rPr>
+                <w:rFonts w:ascii="Cambria Math" w:hAnsi="Cambria Math" w:cs="Arial"/>
+                <w:i/>
+                <w:color w:val="000000"/>
+                <w:sz w:val="22"/>
+                <w:szCs w:val="22"/>
+              </w:rPr>
+            </m:ctrlPr>
+          </m:fPr>
+          <m:num>
+            <m:r>
+              <w:rPr>
+                <w:rFonts w:ascii="Cambria Math" w:hAnsi="Cambria Math" w:cs="Times New Roman"/>
+                <w:color w:val="000000"/>
+                <w:sz w:val="22"/>
+                <w:szCs w:val="22"/>
+                <w:lang w:val="es-CO"/>
+              </w:rPr>
+              <m:t>C</m:t>
+            </m:r>
+          </m:num>
+          <m:den>
+            <m:r>
+              <w:rPr>
+                <w:rFonts w:ascii="Cambria Math" w:hAnsi="Cambria Math" w:cs="Times New Roman"/>
+                <w:color w:val="000000"/>
+                <w:sz w:val="22"/>
+                <w:szCs w:val="22"/>
+                <w:lang w:val="es-CO"/>
+              </w:rPr>
+              <m:t>YTM</m:t>
+            </m:r>
+          </m:den>
+        </m:f>
+        <m:d>
+          <m:dPr>
+            <m:begChr m:val="["/>
+            <m:endChr m:val="]"/>
+            <m:ctrlPr>
+              <w:rPr>
+                <w:rFonts w:ascii="Cambria Math" w:hAnsi="Cambria Math" w:cs="Arial"/>
+                <w:i/>
+                <w:color w:val="000000"/>
+                <w:sz w:val="22"/>
+                <w:szCs w:val="22"/>
+              </w:rPr>
+            </m:ctrlPr>
+          </m:dPr>
+          <m:e>
+            <m:r>
+              <w:rPr>
+                <w:rFonts w:ascii="Cambria Math" w:hAnsi="Cambria Math" w:cs="Arial"/>
+                <w:color w:val="000000"/>
+                <w:sz w:val="22"/>
+                <w:szCs w:val="22"/>
+                <w:lang w:val="es-CO"/>
+              </w:rPr>
+              <m:t>1-</m:t>
+            </m:r>
+            <m:f>
+              <m:fPr>
+                <m:ctrlPr>
+                  <w:rPr>
+                    <w:rFonts w:ascii="Cambria Math" w:hAnsi="Cambria Math" w:cs="Arial"/>
+                    <w:i/>
+                    <w:color w:val="000000"/>
+                    <w:sz w:val="22"/>
+                    <w:szCs w:val="22"/>
+                  </w:rPr>
+                </m:ctrlPr>
+              </m:fPr>
+              <m:num>
+                <m:r>
+                  <w:rPr>
+                    <w:rFonts w:ascii="Cambria Math" w:hAnsi="Cambria Math" w:cs="Arial"/>
+                    <w:color w:val="000000"/>
+                    <w:sz w:val="22"/>
+                    <w:szCs w:val="22"/>
+                    <w:lang w:val="es-CO"/>
+                  </w:rPr>
+                  <m:t>1</m:t>
+                </m:r>
+              </m:num>
+              <m:den>
+                <m:sSup>
+                  <m:sSupPr>
+                    <m:ctrlPr>
+                      <w:rPr>
+                        <w:rFonts w:ascii="Cambria Math" w:hAnsi="Cambria Math" w:cs="Arial"/>
+                        <w:i/>
+                        <w:iCs/>
+                        <w:color w:val="000000"/>
+                        <w:sz w:val="22"/>
+                        <w:szCs w:val="22"/>
+                        <w:lang w:val="es-CO"/>
+                      </w:rPr>
+                    </m:ctrlPr>
+                  </m:sSupPr>
+                  <m:e>
+                    <m:d>
+                      <m:dPr>
+                        <m:ctrlPr>
+                          <w:rPr>
+                            <w:rFonts w:ascii="Cambria Math" w:hAnsi="Cambria Math" w:cs="Arial"/>
+                            <w:i/>
+                            <w:iCs/>
+                            <w:color w:val="000000"/>
+                            <w:sz w:val="22"/>
+                            <w:szCs w:val="22"/>
+                            <w:lang w:val="es-CO"/>
+                          </w:rPr>
+                        </m:ctrlPr>
+                      </m:dPr>
+                      <m:e>
+                        <m:r>
+                          <w:rPr>
+                            <w:rFonts w:ascii="Cambria Math" w:hAnsi="Cambria Math" w:cs="Arial"/>
+                            <w:color w:val="000000"/>
+                            <w:sz w:val="22"/>
+                            <w:szCs w:val="22"/>
+                            <w:lang w:val="es-CO"/>
+                          </w:rPr>
+                          <m:t>1+YTM</m:t>
+                        </m:r>
+                      </m:e>
+                    </m:d>
+                  </m:e>
+                  <m:sup>
+                    <m:r>
+                      <w:rPr>
+                        <w:rFonts w:ascii="Cambria Math" w:hAnsi="Cambria Math" w:cs="Arial"/>
+                        <w:color w:val="000000"/>
+                        <w:sz w:val="22"/>
+                        <w:szCs w:val="22"/>
+                        <w:lang w:val="es-CO"/>
+                      </w:rPr>
+                      <m:t>n</m:t>
+                    </m:r>
+                  </m:sup>
+                </m:sSup>
+              </m:den>
+            </m:f>
+          </m:e>
+        </m:d>
+        <m:r>
+          <w:rPr>
+            <w:rFonts w:ascii="Cambria Math" w:hAnsi="Cambria Math" w:cs="Times New Roman"/>
+            <w:color w:val="000000"/>
+            <w:sz w:val="22"/>
+            <w:szCs w:val="22"/>
+            <w:lang w:val="es-CO"/>
+          </w:rPr>
+          <m:t>+</m:t>
+        </m:r>
+        <m:f>
+          <m:fPr>
+            <m:ctrlPr>
+              <w:rPr>
+                <w:rFonts w:ascii="Cambria Math" w:hAnsi="Cambria Math" w:cs="Times New Roman"/>
+                <w:i/>
+                <w:color w:val="000000"/>
+                <w:sz w:val="22"/>
+                <w:szCs w:val="22"/>
+              </w:rPr>
+            </m:ctrlPr>
+          </m:fPr>
+          <m:num>
+            <m:r>
+              <w:rPr>
+                <w:rFonts w:ascii="Cambria Math" w:hAnsi="Cambria Math" w:cs="Times New Roman"/>
+                <w:color w:val="000000"/>
+                <w:sz w:val="22"/>
+                <w:szCs w:val="22"/>
+              </w:rPr>
+              <m:t>P</m:t>
+            </m:r>
+            <m:r>
+              <w:rPr>
+                <w:rFonts w:ascii="Cambria Math" w:hAnsi="Cambria Math" w:cs="Times New Roman"/>
+                <w:color w:val="000000"/>
+                <w:sz w:val="22"/>
+                <w:szCs w:val="22"/>
+                <w:lang w:val="es-CO"/>
+              </w:rPr>
+              <m:t>=100</m:t>
+            </m:r>
+          </m:num>
+          <m:den>
+            <m:sSup>
+              <m:sSupPr>
+                <m:ctrlPr>
+                  <w:rPr>
+                    <w:rFonts w:ascii="Cambria Math" w:hAnsi="Cambria Math" w:cs="Arial"/>
+                    <w:i/>
+                    <w:iCs/>
+                    <w:color w:val="000000"/>
+                    <w:sz w:val="22"/>
+                    <w:szCs w:val="22"/>
+                    <w:lang w:val="es-CO"/>
+                  </w:rPr>
+                </m:ctrlPr>
+              </m:sSupPr>
+              <m:e>
+                <m:d>
+                  <m:dPr>
+                    <m:ctrlPr>
+                      <w:rPr>
+                        <w:rFonts w:ascii="Cambria Math" w:hAnsi="Cambria Math" w:cs="Arial"/>
+                        <w:i/>
+                        <w:iCs/>
+                        <w:color w:val="000000"/>
+                        <w:sz w:val="22"/>
+                        <w:szCs w:val="22"/>
+                        <w:lang w:val="es-CO"/>
+                      </w:rPr>
+                    </m:ctrlPr>
+                  </m:dPr>
+                  <m:e>
+                    <m:r>
+                      <w:rPr>
+                        <w:rFonts w:ascii="Cambria Math" w:hAnsi="Cambria Math" w:cs="Arial"/>
+                        <w:color w:val="000000"/>
+                        <w:sz w:val="22"/>
+                        <w:szCs w:val="22"/>
+                        <w:lang w:val="es-CO"/>
+                      </w:rPr>
+                      <m:t>1+YTM</m:t>
+                    </m:r>
+                  </m:e>
+                </m:d>
+              </m:e>
+              <m:sup>
+                <m:r>
+                  <w:rPr>
+                    <w:rFonts w:ascii="Cambria Math" w:hAnsi="Cambria Math" w:cs="Arial"/>
+                    <w:color w:val="000000"/>
+                    <w:sz w:val="22"/>
+                    <w:szCs w:val="22"/>
+                    <w:lang w:val="es-CO"/>
+                  </w:rPr>
+                  <m:t>n</m:t>
+                </m:r>
+              </m:sup>
+            </m:sSup>
+          </m:den>
+        </m:f>
+      </m:oMath>
+      <w:r>
+        <w:rPr>
+          <w:rFonts w:ascii="Times New Roman" w:hAnsi="Times New Roman" w:cs="Times New Roman"/>
+          <w:lang w:val="es-CO"/>
+        </w:rPr>
+        <w:tab/>
+        <w:t xml:space="preserve">                 </w:t>
+      </w:r>
+      <w:r>
+        <w:rPr>
+          <w:rFonts w:ascii="Times New Roman" w:hAnsi="Times New Roman" w:cs="Times New Roman"/>
+          <w:lang w:val="es-CO"/>
+        </w:rPr>
+        <w:t xml:space="preserve">  </w:t>
+      </w:r>
+      <w:r>
+        <w:rPr>
+          <w:rFonts w:ascii="Times New Roman" w:hAnsi="Times New Roman" w:cs="Times New Roman"/>
+          <w:lang w:val="es-CO"/>
+        </w:rPr>
+        <w:t xml:space="preserve">  </w:t>
+      </w:r>
+      <w:r>
+        <w:rPr>
+          <w:rFonts w:ascii="Times New Roman" w:hAnsi="Times New Roman" w:cs="Times New Roman"/>
+          <w:lang w:val="es-CO"/>
+        </w:rPr>
+        <w:t xml:space="preserve">    </w:t>
+      </w:r>
+      <w:r>
+        <w:rPr>
+          <w:rFonts w:ascii="Times New Roman" w:hAnsi="Times New Roman" w:cs="Times New Roman"/>
+          <w:lang w:val="es-CO"/>
+        </w:rPr>
+        <w:t xml:space="preserve">   </w:t>
+      </w:r>
+      <w:r>
+        <w:rPr>
+          <w:rFonts w:ascii="Times New Roman" w:hAnsi="Times New Roman" w:cs="Times New Roman"/>
+          <w:lang w:val="es-CO"/>
+        </w:rPr>
+        <w:t xml:space="preserve">     </w:t>
+      </w:r>
+      <w:r>
+        <w:rPr>
+          <w:rFonts w:ascii="Times New Roman" w:hAnsi="Times New Roman" w:cs="Times New Roman"/>
+          <w:lang w:val="es-CO"/>
+        </w:rPr>
+        <w:t xml:space="preserve">     (</w:t>
+      </w:r>
+      <w:r>
+        <w:rPr>
+          <w:rFonts w:ascii="Times New Roman" w:hAnsi="Times New Roman" w:cs="Times New Roman"/>
+          <w:lang w:val="es-CO"/>
+        </w:rPr>
+        <w:t>9</w:t>
+      </w:r>
+      <w:r>
+        <w:rPr>
+          <w:rFonts w:ascii="Times New Roman" w:hAnsi="Times New Roman" w:cs="Times New Roman"/>
+          <w:lang w:val="es-CO"/>
+        </w:rPr>
+        <w:t>)</w:t>
+      </w:r>
+    </w:p>
+    <w:p>
+      <w:pPr>
+        <w:pStyle w:val="Textoindependiente"/>
+        <w:spacing w:before="7" w:after="240" w:line="360" w:lineRule="auto"/>
+        <w:jc w:val="right"/>
+        <w:rPr>
+          <w:rFonts w:ascii="Times New Roman" w:hAnsi="Times New Roman" w:cs="Times New Roman"/>
+          <w:lang w:val="es-CO"/>
+        </w:rPr>
+      </w:pPr>
+      <m:oMath>
+        <m:r>
+          <w:rPr>
+            <w:rFonts w:ascii="Cambria Math" w:hAnsi="Cambria Math" w:cs="Times New Roman"/>
+            <w:color w:val="000000"/>
+            <w:sz w:val="22"/>
+            <w:szCs w:val="22"/>
+            <w:lang w:val="es-CO"/>
+          </w:rPr>
+          <m:t>P</m:t>
+        </m:r>
+        <m:r>
+          <w:rPr>
+            <w:rFonts w:ascii="Cambria Math" w:hAnsi="Cambria Math" w:cs="Times New Roman"/>
+            <w:color w:val="000000"/>
+            <w:sz w:val="22"/>
+            <w:szCs w:val="22"/>
+            <w:lang w:val="es-CO"/>
+          </w:rPr>
+          <m:t>S</m:t>
+        </m:r>
+        <m:r>
+          <w:rPr>
+            <w:rFonts w:ascii="Cambria Math" w:hAnsi="Cambria Math" w:cs="Arial"/>
+            <w:color w:val="000000"/>
+            <w:sz w:val="22"/>
+            <w:szCs w:val="22"/>
+            <w:lang w:val="es-CO"/>
+          </w:rPr>
+          <m:t xml:space="preserve">= </m:t>
+        </m:r>
+        <m:r>
+          <w:rPr>
+            <w:rFonts w:ascii="Cambria Math" w:hAnsi="Cambria Math" w:cs="Arial"/>
+            <w:color w:val="000000"/>
+            <w:sz w:val="22"/>
+            <w:szCs w:val="22"/>
+            <w:lang w:val="es-CO"/>
+          </w:rPr>
+          <m:t>PL</m:t>
+        </m:r>
+        <m:sSup>
+          <m:sSupPr>
+            <m:ctrlPr>
+              <w:rPr>
+                <w:rFonts w:ascii="Cambria Math" w:hAnsi="Cambria Math" w:cs="Arial"/>
+                <w:i/>
+                <w:color w:val="000000"/>
+                <w:sz w:val="22"/>
+                <w:szCs w:val="22"/>
+                <w:lang w:val="es-CO"/>
+              </w:rPr>
+            </m:ctrlPr>
+          </m:sSupPr>
+          <m:e>
+            <m:r>
+              <w:rPr>
+                <w:rFonts w:ascii="Cambria Math" w:hAnsi="Cambria Math" w:cs="Arial"/>
+                <w:color w:val="000000"/>
+                <w:sz w:val="22"/>
+                <w:szCs w:val="22"/>
+                <w:lang w:val="es-CO"/>
+              </w:rPr>
+              <m:t>(1+YTM)</m:t>
+            </m:r>
+          </m:e>
+          <m:sup>
+            <m:f>
+              <m:fPr>
+                <m:type m:val="skw"/>
+                <m:ctrlPr>
+                  <w:rPr>
+                    <w:rFonts w:ascii="Cambria Math" w:hAnsi="Cambria Math" w:cs="Arial"/>
+                    <w:i/>
+                    <w:color w:val="000000"/>
+                    <w:sz w:val="22"/>
+                    <w:szCs w:val="22"/>
+                    <w:lang w:val="es-CO"/>
+                  </w:rPr>
+                </m:ctrlPr>
+              </m:fPr>
+              <m:num>
+                <m:r>
+                  <w:rPr>
+                    <w:rFonts w:ascii="Cambria Math" w:hAnsi="Cambria Math" w:cs="Arial"/>
+                    <w:color w:val="000000"/>
+                    <w:sz w:val="22"/>
+                    <w:szCs w:val="22"/>
+                    <w:lang w:val="es-CO"/>
+                  </w:rPr>
+                  <m:t>d</m:t>
+                </m:r>
+              </m:num>
+              <m:den>
+                <m:r>
+                  <w:rPr>
+                    <w:rFonts w:ascii="Cambria Math" w:hAnsi="Cambria Math" w:cs="Arial"/>
+                    <w:color w:val="000000"/>
+                    <w:sz w:val="22"/>
+                    <w:szCs w:val="22"/>
+                    <w:lang w:val="es-CO"/>
+                  </w:rPr>
+                  <m:t>b</m:t>
+                </m:r>
+              </m:den>
+            </m:f>
+          </m:sup>
+        </m:sSup>
+      </m:oMath>
+      <w:r>
+        <w:rPr>
+          <w:rFonts w:ascii="Times New Roman" w:hAnsi="Times New Roman" w:cs="Times New Roman"/>
+          <w:lang w:val="es-CO"/>
+        </w:rPr>
+        <w:tab/>
+        <w:t xml:space="preserve">             </w:t>
+      </w:r>
+      <w:r>
+        <w:rPr>
+          <w:rFonts w:ascii="Times New Roman" w:hAnsi="Times New Roman" w:cs="Times New Roman"/>
+          <w:lang w:val="es-CO"/>
+        </w:rPr>
+        <w:t xml:space="preserve">   </w:t>
+      </w:r>
+      <w:r>
+        <w:rPr>
+          <w:rFonts w:ascii="Times New Roman" w:hAnsi="Times New Roman" w:cs="Times New Roman"/>
+          <w:lang w:val="es-CO"/>
+        </w:rPr>
+        <w:t xml:space="preserve">        </w:t>
+      </w:r>
+      <w:r>
+        <w:rPr>
+          <w:rFonts w:ascii="Times New Roman" w:hAnsi="Times New Roman" w:cs="Times New Roman"/>
+          <w:lang w:val="es-CO"/>
+        </w:rPr>
+        <w:t xml:space="preserve">         </w:t>
+      </w:r>
+      <w:r>
+        <w:rPr>
+          <w:rFonts w:ascii="Times New Roman" w:hAnsi="Times New Roman" w:cs="Times New Roman"/>
+          <w:lang w:val="es-CO"/>
+        </w:rPr>
+        <w:t xml:space="preserve">     (</w:t>
+      </w:r>
+      <w:r>
+        <w:rPr>
+          <w:rFonts w:ascii="Times New Roman" w:hAnsi="Times New Roman" w:cs="Times New Roman"/>
+          <w:lang w:val="es-CO"/>
+        </w:rPr>
+        <w:t>10</w:t>
+      </w:r>
+      <w:r>
+        <w:rPr>
+          <w:rFonts w:ascii="Times New Roman" w:hAnsi="Times New Roman" w:cs="Times New Roman"/>
+          <w:lang w:val="es-CO"/>
+        </w:rPr>
+        <w:t>)</w:t>
+      </w:r>
+    </w:p>
+    <w:p>
+      <w:pPr>
+        <w:pStyle w:val="Textoindependiente"/>
+        <w:spacing w:before="7" w:after="240" w:line="360" w:lineRule="auto"/>
+        <w:jc w:val="both"/>
+        <w:rPr>
+          <w:rFonts w:ascii="Times New Roman" w:hAnsi="Times New Roman" w:cs="Times New Roman"/>
+          <w:lang w:val="es-CO"/>
+        </w:rPr>
+      </w:pPr>
+      <w:r>
+        <w:rPr>
+          <w:rFonts w:ascii="Times New Roman" w:hAnsi="Times New Roman" w:cs="Times New Roman"/>
+          <w:lang w:val="es-CO"/>
+        </w:rPr>
+        <w:t xml:space="preserve">Dado que el PL asume que la negociación se da exactamente en la fecha de emisión o en la fecha de pago de un cupón, se hace necesario recalcular el precio justo de la transacción cuando esta se encuentra por fuera de las fechas anteriormente descritas. Esto es importante porque para esas fechas no exactas, el PL no toma en cuenta el valor de los intereses que se han causado sobre el siguiente cupón, y que, teóricamente, le pertenecen a la parte vendedora en la transacción dado que ha mantenido el título durante esos días adicionales a la fecha de pago del último cupón. Es así como en la ecuación (10) se calcula el Precio Sucio (PS) del </w:t>
+      </w:r>
+      <w:r>
+        <w:rPr>
+          <w:rFonts w:ascii="Times New Roman" w:hAnsi="Times New Roman" w:cs="Times New Roman"/>
+          <w:lang w:val="es-CO"/>
+        </w:rPr>
+        <w:lastRenderedPageBreak/>
+        <w:t xml:space="preserve">título como el valor futuro del PL a los </w:t>
+      </w:r>
+      <w:r>
+        <w:rPr>
+          <w:rFonts w:ascii="Times New Roman" w:hAnsi="Times New Roman" w:cs="Times New Roman"/>
+          <w:b/>
+          <w:bCs/>
+          <w:i/>
+          <w:iCs/>
+          <w:lang w:val="es-CO"/>
+        </w:rPr>
+        <w:t>d</w:t>
+      </w:r>
+      <w:r>
+        <w:rPr>
+          <w:rFonts w:ascii="Times New Roman" w:hAnsi="Times New Roman" w:cs="Times New Roman"/>
+          <w:lang w:val="es-CO"/>
+        </w:rPr>
+        <w:t xml:space="preserve"> días transcurridos desde el pago del último cupón a la fecha de negociación, y tomando como base una cantidad de </w:t>
+      </w:r>
+      <w:r>
+        <w:rPr>
+          <w:rFonts w:ascii="Times New Roman" w:hAnsi="Times New Roman" w:cs="Times New Roman"/>
+          <w:b/>
+          <w:bCs/>
+          <w:i/>
+          <w:iCs/>
+          <w:lang w:val="es-CO"/>
+        </w:rPr>
+        <w:t>b</w:t>
+      </w:r>
+      <w:r>
+        <w:rPr>
+          <w:rFonts w:ascii="Times New Roman" w:hAnsi="Times New Roman" w:cs="Times New Roman"/>
+          <w:lang w:val="es-CO"/>
+        </w:rPr>
+        <w:t xml:space="preserve"> días, que equivale a la cantidad de días que hay entre el último cu</w:t>
+      </w:r>
+      <w:r>
+        <w:rPr>
+          <w:rFonts w:ascii="Times New Roman" w:hAnsi="Times New Roman" w:cs="Times New Roman"/>
+          <w:lang w:val="es-CO"/>
+        </w:rPr>
+        <w:t>p</w:t>
+      </w:r>
+      <w:r>
+        <w:rPr>
+          <w:rFonts w:ascii="Times New Roman" w:hAnsi="Times New Roman" w:cs="Times New Roman"/>
+          <w:lang w:val="es-CO"/>
+        </w:rPr>
+        <w:t>ón pagado y el siguiente</w:t>
+      </w:r>
+      <w:r>
+        <w:rPr>
+          <w:rFonts w:ascii="Times New Roman" w:hAnsi="Times New Roman" w:cs="Times New Roman"/>
+          <w:lang w:val="es-CO"/>
+        </w:rPr>
+        <w:t xml:space="preserve"> por pagar según el flujo de caja definido para ese instrumento.</w:t>
+      </w:r>
+    </w:p>
+    <w:p>
+      <w:pPr>
+        <w:pStyle w:val="Textoindependiente"/>
+        <w:spacing w:before="7" w:after="240" w:line="360" w:lineRule="auto"/>
+        <w:jc w:val="both"/>
+        <w:rPr>
+          <w:rFonts w:ascii="Times New Roman" w:hAnsi="Times New Roman" w:cs="Times New Roman"/>
+          <w:lang w:val="es-CO"/>
+        </w:rPr>
+      </w:pPr>
+      <w:r>
+        <w:rPr>
+          <w:rFonts w:ascii="Times New Roman" w:hAnsi="Times New Roman" w:cs="Times New Roman"/>
+          <w:lang w:val="es-CO"/>
+        </w:rPr>
+        <w:t>Cuando un agente compra un bono en el</w:t>
+      </w:r>
+      <w:r>
+        <w:rPr>
+          <w:rFonts w:ascii="Times New Roman" w:hAnsi="Times New Roman" w:cs="Times New Roman"/>
+          <w:lang w:val="es-CO"/>
+        </w:rPr>
+        <w:t xml:space="preserve"> </w:t>
+      </w:r>
+      <w:r>
+        <w:rPr>
+          <w:rFonts w:ascii="Times New Roman" w:hAnsi="Times New Roman" w:cs="Times New Roman"/>
+          <w:lang w:val="es-CO"/>
+        </w:rPr>
+        <w:t xml:space="preserve">mercado secundario pagando el </w:t>
+      </w:r>
+      <w:r>
+        <w:rPr>
+          <w:rFonts w:ascii="Times New Roman" w:hAnsi="Times New Roman" w:cs="Times New Roman"/>
+          <w:lang w:val="es-CO"/>
+        </w:rPr>
+        <w:t>PS</w:t>
+      </w:r>
+      <w:r>
+        <w:rPr>
+          <w:rFonts w:ascii="Times New Roman" w:hAnsi="Times New Roman" w:cs="Times New Roman"/>
+          <w:lang w:val="es-CO"/>
+        </w:rPr>
+        <w:t xml:space="preserve"> por él, y mantiene ese título hasta </w:t>
+      </w:r>
+      <w:r>
+        <w:rPr>
+          <w:rFonts w:ascii="Times New Roman" w:hAnsi="Times New Roman" w:cs="Times New Roman"/>
+          <w:lang w:val="es-CO"/>
+        </w:rPr>
+        <w:t>su</w:t>
+      </w:r>
+      <w:r>
+        <w:rPr>
+          <w:rFonts w:ascii="Times New Roman" w:hAnsi="Times New Roman" w:cs="Times New Roman"/>
+          <w:lang w:val="es-CO"/>
+        </w:rPr>
+        <w:t xml:space="preserve"> fecha de vencimiento</w:t>
+      </w:r>
+      <w:r>
+        <w:rPr>
+          <w:rFonts w:ascii="Times New Roman" w:hAnsi="Times New Roman" w:cs="Times New Roman"/>
+          <w:lang w:val="es-CO"/>
+        </w:rPr>
+        <w:t xml:space="preserve"> o de maduración</w:t>
+      </w:r>
+      <w:r>
+        <w:rPr>
+          <w:rFonts w:ascii="Times New Roman" w:hAnsi="Times New Roman" w:cs="Times New Roman"/>
+          <w:lang w:val="es-CO"/>
+        </w:rPr>
+        <w:t>,</w:t>
+      </w:r>
+      <w:r>
+        <w:rPr>
+          <w:rFonts w:ascii="Times New Roman" w:hAnsi="Times New Roman" w:cs="Times New Roman"/>
+          <w:lang w:val="es-CO"/>
+        </w:rPr>
+        <w:t xml:space="preserve"> entonces</w:t>
+      </w:r>
+      <w:r>
+        <w:rPr>
+          <w:rFonts w:ascii="Times New Roman" w:hAnsi="Times New Roman" w:cs="Times New Roman"/>
+          <w:lang w:val="es-CO"/>
+        </w:rPr>
+        <w:t xml:space="preserve"> su rentabilidad neta será exactamente el YTM </w:t>
+      </w:r>
+      <w:r>
+        <w:rPr>
+          <w:rFonts w:ascii="Times New Roman" w:hAnsi="Times New Roman" w:cs="Times New Roman"/>
+          <w:lang w:val="es-CO"/>
+        </w:rPr>
+        <w:t xml:space="preserve">de mercado </w:t>
+      </w:r>
+      <w:r>
+        <w:rPr>
+          <w:rFonts w:ascii="Times New Roman" w:hAnsi="Times New Roman" w:cs="Times New Roman"/>
+          <w:lang w:val="es-CO"/>
+        </w:rPr>
+        <w:t>asociado a</w:t>
+      </w:r>
+      <w:r>
+        <w:rPr>
+          <w:rFonts w:ascii="Times New Roman" w:hAnsi="Times New Roman" w:cs="Times New Roman"/>
+          <w:lang w:val="es-CO"/>
+        </w:rPr>
+        <w:t xml:space="preserve"> ese PS</w:t>
+      </w:r>
+      <w:r>
+        <w:rPr>
+          <w:rFonts w:ascii="Times New Roman" w:hAnsi="Times New Roman" w:cs="Times New Roman"/>
+          <w:lang w:val="es-CO"/>
+        </w:rPr>
+        <w:t xml:space="preserve"> que pagó, y</w:t>
+      </w:r>
+      <w:r>
+        <w:rPr>
+          <w:rFonts w:ascii="Times New Roman" w:hAnsi="Times New Roman" w:cs="Times New Roman"/>
+          <w:lang w:val="es-CO"/>
+        </w:rPr>
+        <w:t>, en consecuencia,</w:t>
+      </w:r>
+      <w:r>
+        <w:rPr>
+          <w:rFonts w:ascii="Times New Roman" w:hAnsi="Times New Roman" w:cs="Times New Roman"/>
+          <w:lang w:val="es-CO"/>
+        </w:rPr>
+        <w:t xml:space="preserve"> no existe riesgo de mercado asociado al periodo de tenencia</w:t>
+      </w:r>
+      <w:r>
+        <w:rPr>
+          <w:rFonts w:ascii="Times New Roman" w:hAnsi="Times New Roman" w:cs="Times New Roman"/>
+          <w:lang w:val="es-CO"/>
+        </w:rPr>
+        <w:t xml:space="preserve"> para dicho inversionista. </w:t>
+      </w:r>
+    </w:p>
+    <w:p>
+      <w:pPr>
+        <w:pStyle w:val="Textoindependiente"/>
+        <w:spacing w:before="7" w:after="240" w:line="360" w:lineRule="auto"/>
+        <w:jc w:val="both"/>
+        <w:rPr>
+          <w:rFonts w:ascii="Times New Roman" w:hAnsi="Times New Roman" w:cs="Times New Roman"/>
+          <w:lang w:val="es-CO"/>
+        </w:rPr>
+      </w:pPr>
+      <w:r>
+        <w:rPr>
+          <w:rFonts w:ascii="Times New Roman" w:hAnsi="Times New Roman" w:cs="Times New Roman"/>
+          <w:lang w:val="es-CO"/>
+        </w:rPr>
+        <w:t>En cambio, el riesgo de mercado para el inversionista puede surgir si decide no mantener su inversión en ese título hasta la fecha de vencimiento de este, es decir, que planea venderlo antes de su maduración. En ese caso, para el momento de la venta, las condiciones del mercado, y por tanto la YTM con la que se descuentan los flujos de caja del título, pueden haber cambiado, generando cambios en la valoración del título, y así, posibilidad de ganar o perder dinero por cuenta de una variación en los precios de mercado</w:t>
+      </w:r>
+      <w:r>
+        <w:rPr>
+          <w:rFonts w:ascii="Times New Roman" w:hAnsi="Times New Roman" w:cs="Times New Roman"/>
+          <w:lang w:val="es-CO"/>
+        </w:rPr>
+        <w:t xml:space="preserve"> </w:t>
+      </w:r>
+      <w:sdt>
+        <w:sdtPr>
+          <w:rPr>
+            <w:rFonts w:ascii="Times New Roman" w:hAnsi="Times New Roman" w:cs="Times New Roman"/>
+            <w:lang w:val="es-CO"/>
+          </w:rPr>
+          <w:id w:val="642312320"/>
+          <w:citation/>
+        </w:sdtPr>
+        <w:sdtContent>
+          <w:r>
+            <w:rPr>
+              <w:rFonts w:ascii="Times New Roman" w:hAnsi="Times New Roman" w:cs="Times New Roman"/>
+              <w:lang w:val="es-CO"/>
+            </w:rPr>
+            <w:fldChar w:fldCharType="begin"/>
+          </w:r>
+          <w:r>
+            <w:rPr>
+              <w:rFonts w:ascii="Times New Roman" w:hAnsi="Times New Roman" w:cs="Times New Roman"/>
+              <w:lang w:val="es-CO"/>
+            </w:rPr>
+            <w:instrText xml:space="preserve"> CITATION Fab21 \l 9226 </w:instrText>
+          </w:r>
+          <w:r>
+            <w:rPr>
+              <w:rFonts w:ascii="Times New Roman" w:hAnsi="Times New Roman" w:cs="Times New Roman"/>
+              <w:lang w:val="es-CO"/>
+            </w:rPr>
+            <w:fldChar w:fldCharType="separate"/>
+          </w:r>
+          <w:r>
+            <w:rPr>
+              <w:rFonts w:ascii="Times New Roman" w:hAnsi="Times New Roman" w:cs="Times New Roman"/>
+              <w:noProof/>
+              <w:lang w:val="es-CO"/>
+            </w:rPr>
+            <w:t>(Fabozzi, 2021)</w:t>
+          </w:r>
+          <w:r>
+            <w:rPr>
+              <w:rFonts w:ascii="Times New Roman" w:hAnsi="Times New Roman" w:cs="Times New Roman"/>
+              <w:lang w:val="es-CO"/>
+            </w:rPr>
+            <w:fldChar w:fldCharType="end"/>
+          </w:r>
+        </w:sdtContent>
+      </w:sdt>
+      <w:r>
+        <w:rPr>
+          <w:rFonts w:ascii="Times New Roman" w:hAnsi="Times New Roman" w:cs="Times New Roman"/>
+          <w:lang w:val="es-CO"/>
+        </w:rPr>
+        <w:t>.</w:t>
+      </w:r>
+    </w:p>
+    <w:p>
+      <w:pPr>
+        <w:pStyle w:val="Textoindependiente"/>
+        <w:spacing w:before="7" w:after="240" w:line="360" w:lineRule="auto"/>
+        <w:jc w:val="both"/>
+        <w:rPr>
+          <w:rFonts w:ascii="Times New Roman" w:hAnsi="Times New Roman" w:cs="Times New Roman"/>
+          <w:lang w:val="es-CO"/>
+        </w:rPr>
+      </w:pPr>
+      <w:r>
+        <w:rPr>
+          <w:rFonts w:ascii="Times New Roman" w:hAnsi="Times New Roman" w:cs="Times New Roman"/>
+          <w:lang w:val="es-CO"/>
+        </w:rPr>
+        <w:t>Ahora bien, en el marco de la administración de activos y pasivos, y de la gestión patrimonial, realizar un estricto control al riesgo de mercado resulta fundamental. Previo al control y administración del riesgo de mercado, los gestores de portafolio primero lo deben medir, y para ello, exploraremos los siguientes conceptos:</w:t>
+      </w:r>
+    </w:p>
+    <w:p>
+      <w:pPr>
+        <w:pStyle w:val="Textoindependiente"/>
+        <w:numPr>
+          <w:ilvl w:val="0"/>
+          <w:numId w:val="16"/>
+        </w:numPr>
+        <w:spacing w:before="195" w:after="240" w:line="360" w:lineRule="auto"/>
+        <w:ind w:right="124"/>
+        <w:jc w:val="both"/>
+        <w:rPr>
+          <w:rFonts w:ascii="Times New Roman" w:hAnsi="Times New Roman" w:cs="Times New Roman"/>
+          <w:lang w:val="es-CO"/>
+        </w:rPr>
+      </w:pPr>
+      <w:r>
+        <w:rPr>
+          <w:rFonts w:ascii="Times New Roman" w:hAnsi="Times New Roman" w:cs="Times New Roman"/>
+          <w:lang w:val="es-CO"/>
+        </w:rPr>
+        <w:t xml:space="preserve">Duración de </w:t>
+      </w:r>
+      <w:proofErr w:type="spellStart"/>
+      <w:r>
+        <w:rPr>
+          <w:rFonts w:ascii="Times New Roman" w:hAnsi="Times New Roman" w:cs="Times New Roman"/>
+          <w:lang w:val="es-CO"/>
+        </w:rPr>
+        <w:t>Macaulay</w:t>
+      </w:r>
+      <w:proofErr w:type="spellEnd"/>
+      <w:r>
+        <w:rPr>
+          <w:rFonts w:ascii="Times New Roman" w:hAnsi="Times New Roman" w:cs="Times New Roman"/>
+          <w:lang w:val="es-CO"/>
+        </w:rPr>
+        <w:t>, ecuación (11)</w:t>
+      </w:r>
+      <w:r>
+        <w:rPr>
+          <w:rFonts w:ascii="Times New Roman" w:hAnsi="Times New Roman" w:cs="Times New Roman"/>
+          <w:lang w:val="es-CO"/>
+        </w:rPr>
+        <w:t>:</w:t>
+      </w:r>
+    </w:p>
+    <w:p>
+      <w:pPr>
+        <w:pStyle w:val="Textoindependiente"/>
+        <w:numPr>
+          <w:ilvl w:val="0"/>
+          <w:numId w:val="16"/>
+        </w:numPr>
+        <w:spacing w:before="195" w:after="240" w:line="360" w:lineRule="auto"/>
+        <w:ind w:right="124"/>
+        <w:jc w:val="both"/>
+        <w:rPr>
+          <w:rFonts w:ascii="Times New Roman" w:hAnsi="Times New Roman" w:cs="Times New Roman"/>
+          <w:lang w:val="es-CO"/>
+        </w:rPr>
+      </w:pPr>
+      <w:r>
+        <w:rPr>
+          <w:rFonts w:ascii="Times New Roman" w:hAnsi="Times New Roman" w:cs="Times New Roman"/>
+          <w:lang w:val="es-CO"/>
+        </w:rPr>
+        <w:t>Duración Modificada, ecuación (12):</w:t>
+      </w:r>
+    </w:p>
+    <w:p>
+      <w:pPr>
+        <w:pStyle w:val="Textoindependiente"/>
+        <w:numPr>
+          <w:ilvl w:val="0"/>
+          <w:numId w:val="16"/>
+        </w:numPr>
+        <w:spacing w:before="195" w:after="240" w:line="360" w:lineRule="auto"/>
+        <w:ind w:right="124"/>
+        <w:jc w:val="both"/>
+        <w:rPr>
+          <w:rFonts w:ascii="Times New Roman" w:hAnsi="Times New Roman" w:cs="Times New Roman"/>
+          <w:lang w:val="es-CO"/>
+        </w:rPr>
+      </w:pPr>
+      <w:r>
+        <w:rPr>
+          <w:rFonts w:ascii="Times New Roman" w:hAnsi="Times New Roman" w:cs="Times New Roman"/>
+          <w:lang w:val="es-CO"/>
+        </w:rPr>
+        <w:t>Convexidad</w:t>
+      </w:r>
+      <w:r>
+        <w:rPr>
+          <w:rFonts w:ascii="Times New Roman" w:hAnsi="Times New Roman" w:cs="Times New Roman"/>
+          <w:lang w:val="es-CO"/>
+        </w:rPr>
+        <w:t>, ecuación (12):</w:t>
+      </w:r>
+    </w:p>
+    <w:p>
+      <w:pPr>
+        <w:pStyle w:val="Textoindependiente"/>
+        <w:numPr>
+          <w:ilvl w:val="0"/>
+          <w:numId w:val="16"/>
+        </w:numPr>
+        <w:spacing w:before="195" w:after="240" w:line="360" w:lineRule="auto"/>
+        <w:ind w:right="124"/>
+        <w:jc w:val="both"/>
+        <w:rPr>
+          <w:rFonts w:ascii="Times New Roman" w:hAnsi="Times New Roman" w:cs="Times New Roman"/>
+          <w:lang w:val="es-CO"/>
+        </w:rPr>
+      </w:pPr>
+      <w:proofErr w:type="spellStart"/>
+      <w:r>
+        <w:rPr>
+          <w:rFonts w:ascii="Times New Roman" w:hAnsi="Times New Roman" w:cs="Times New Roman"/>
+          <w:lang w:val="es-CO"/>
+        </w:rPr>
+        <w:t>Dollar</w:t>
+      </w:r>
+      <w:proofErr w:type="spellEnd"/>
+      <w:r>
+        <w:rPr>
+          <w:rFonts w:ascii="Times New Roman" w:hAnsi="Times New Roman" w:cs="Times New Roman"/>
+          <w:lang w:val="es-CO"/>
+        </w:rPr>
+        <w:t xml:space="preserve"> </w:t>
+      </w:r>
+      <w:proofErr w:type="spellStart"/>
+      <w:r>
+        <w:rPr>
+          <w:rFonts w:ascii="Times New Roman" w:hAnsi="Times New Roman" w:cs="Times New Roman"/>
+          <w:lang w:val="es-CO"/>
+        </w:rPr>
+        <w:t>Duration</w:t>
+      </w:r>
+      <w:proofErr w:type="spellEnd"/>
+      <w:r>
+        <w:rPr>
+          <w:rFonts w:ascii="Times New Roman" w:hAnsi="Times New Roman" w:cs="Times New Roman"/>
+          <w:lang w:val="es-CO"/>
+        </w:rPr>
+        <w:t xml:space="preserve"> o DV01</w:t>
+      </w:r>
+      <w:r>
+        <w:rPr>
+          <w:rFonts w:ascii="Times New Roman" w:hAnsi="Times New Roman" w:cs="Times New Roman"/>
+          <w:lang w:val="es-CO"/>
+        </w:rPr>
+        <w:t>, ecuación (1</w:t>
+      </w:r>
+      <w:r>
+        <w:rPr>
+          <w:rFonts w:ascii="Times New Roman" w:hAnsi="Times New Roman" w:cs="Times New Roman"/>
+          <w:lang w:val="es-CO"/>
+        </w:rPr>
+        <w:t>3</w:t>
+      </w:r>
+      <w:r>
+        <w:rPr>
+          <w:rFonts w:ascii="Times New Roman" w:hAnsi="Times New Roman" w:cs="Times New Roman"/>
+          <w:lang w:val="es-CO"/>
+        </w:rPr>
+        <w:t>):</w:t>
+      </w:r>
+    </w:p>
+    <w:p>
+      <w:pPr>
+        <w:pStyle w:val="Textoindependiente"/>
+        <w:spacing w:before="195" w:after="240" w:line="360" w:lineRule="auto"/>
+        <w:ind w:left="480" w:right="124"/>
+        <w:jc w:val="both"/>
+        <w:rPr>
+          <w:rFonts w:ascii="Times New Roman" w:hAnsi="Times New Roman" w:cs="Times New Roman"/>
+          <w:lang w:val="es-CO"/>
+        </w:rPr>
+      </w:pPr>
+    </w:p>
+    <w:p>
+      <w:pPr>
+        <w:pStyle w:val="Textoindependiente"/>
+        <w:spacing w:before="7" w:after="240" w:line="360" w:lineRule="auto"/>
+        <w:jc w:val="both"/>
+        <w:rPr>
+          <w:rFonts w:ascii="Times New Roman" w:hAnsi="Times New Roman" w:cs="Times New Roman"/>
+          <w:lang w:val="es-CO"/>
+        </w:rPr>
+      </w:pPr>
+    </w:p>
+    <w:p>
+      <w:pPr>
+        <w:pStyle w:val="Textoindependiente"/>
+        <w:spacing w:before="7" w:after="240" w:line="360" w:lineRule="auto"/>
+        <w:jc w:val="both"/>
+        <w:rPr>
+          <w:rFonts w:ascii="Times New Roman" w:hAnsi="Times New Roman" w:cs="Times New Roman"/>
+          <w:lang w:val="es-CO"/>
+        </w:rPr>
+      </w:pPr>
+    </w:p>
+    <w:p>
+      <w:pPr>
+        <w:pStyle w:val="Textoindependiente"/>
+        <w:spacing w:before="7" w:line="360" w:lineRule="auto"/>
+        <w:jc w:val="both"/>
+        <w:rPr>
+          <w:rFonts w:ascii="Times New Roman" w:hAnsi="Times New Roman" w:cs="Times New Roman"/>
+          <w:lang w:val="es-CO"/>
+        </w:rPr>
+      </w:pPr>
+    </w:p>
+    <w:p>
+      <w:pPr>
+        <w:pStyle w:val="Textoindependiente"/>
+        <w:spacing w:before="7" w:line="360" w:lineRule="auto"/>
+        <w:jc w:val="both"/>
         <w:rPr>
           <w:rFonts w:ascii="Times New Roman" w:hAnsi="Times New Roman" w:cs="Times New Roman"/>
           <w:lang w:val="es-CO"/>
@@ -13371,7 +16271,7 @@
           <w:sz w:val="24"/>
           <w:szCs w:val="24"/>
         </w:rPr>
-        <w:footnoteReference w:id="4"/>
+        <w:footnoteReference w:id="5"/>
       </w:r>
       <w:r>
         <w:rPr>
@@ -21738,7 +24638,7 @@
                     <pic:cNvPicPr/>
                   </pic:nvPicPr>
                   <pic:blipFill>
-                    <a:blip r:embed="rId12">
+                    <a:blip r:embed="rId13">
                       <a:extLst>
                         <a:ext uri="{28A0092B-C50C-407E-A947-70E740481C1C}">
                           <a14:useLocalDpi xmlns:a14="http://schemas.microsoft.com/office/drawing/2010/main" val="0"/>
@@ -21958,7 +24858,7 @@
                     <pic:cNvPicPr/>
                   </pic:nvPicPr>
                   <pic:blipFill>
-                    <a:blip r:embed="rId13">
+                    <a:blip r:embed="rId14">
                       <a:extLst>
                         <a:ext uri="{28A0092B-C50C-407E-A947-70E740481C1C}">
                           <a14:useLocalDpi xmlns:a14="http://schemas.microsoft.com/office/drawing/2010/main" val="0"/>
@@ -22085,7 +24985,7 @@
                     <pic:cNvPicPr/>
                   </pic:nvPicPr>
                   <pic:blipFill>
-                    <a:blip r:embed="rId14">
+                    <a:blip r:embed="rId15">
                       <a:extLst>
                         <a:ext uri="{28A0092B-C50C-407E-A947-70E740481C1C}">
                           <a14:useLocalDpi xmlns:a14="http://schemas.microsoft.com/office/drawing/2010/main" val="0"/>
@@ -22467,7 +25367,7 @@
                     <pic:cNvPicPr/>
                   </pic:nvPicPr>
                   <pic:blipFill>
-                    <a:blip r:embed="rId15">
+                    <a:blip r:embed="rId16">
                       <a:extLst>
                         <a:ext uri="{28A0092B-C50C-407E-A947-70E740481C1C}">
                           <a14:useLocalDpi xmlns:a14="http://schemas.microsoft.com/office/drawing/2010/main" val="0"/>
@@ -22621,7 +25521,7 @@
                     <pic:cNvPicPr/>
                   </pic:nvPicPr>
                   <pic:blipFill>
-                    <a:blip r:embed="rId16">
+                    <a:blip r:embed="rId17">
                       <a:extLst>
                         <a:ext uri="{28A0092B-C50C-407E-A947-70E740481C1C}">
                           <a14:useLocalDpi xmlns:a14="http://schemas.microsoft.com/office/drawing/2010/main" val="0"/>
@@ -22965,7 +25865,7 @@
                     <pic:cNvPicPr/>
                   </pic:nvPicPr>
                   <pic:blipFill>
-                    <a:blip r:embed="rId17">
+                    <a:blip r:embed="rId18">
                       <a:extLst>
                         <a:ext uri="{28A0092B-C50C-407E-A947-70E740481C1C}">
                           <a14:useLocalDpi xmlns:a14="http://schemas.microsoft.com/office/drawing/2010/main" val="0"/>
@@ -23346,7 +26246,7 @@
                     <pic:cNvPicPr/>
                   </pic:nvPicPr>
                   <pic:blipFill>
-                    <a:blip r:embed="rId18">
+                    <a:blip r:embed="rId19">
                       <a:extLst>
                         <a:ext uri="{28A0092B-C50C-407E-A947-70E740481C1C}">
                           <a14:useLocalDpi xmlns:a14="http://schemas.microsoft.com/office/drawing/2010/main" val="0"/>
@@ -23473,7 +26373,7 @@
                     <pic:cNvPicPr/>
                   </pic:nvPicPr>
                   <pic:blipFill>
-                    <a:blip r:embed="rId19">
+                    <a:blip r:embed="rId20">
                       <a:extLst>
                         <a:ext uri="{28A0092B-C50C-407E-A947-70E740481C1C}">
                           <a14:useLocalDpi xmlns:a14="http://schemas.microsoft.com/office/drawing/2010/main" val="0"/>
@@ -23769,7 +26669,7 @@
                     <pic:cNvPicPr/>
                   </pic:nvPicPr>
                   <pic:blipFill>
-                    <a:blip r:embed="rId20">
+                    <a:blip r:embed="rId21">
                       <a:extLst>
                         <a:ext uri="{28A0092B-C50C-407E-A947-70E740481C1C}">
                           <a14:useLocalDpi xmlns:a14="http://schemas.microsoft.com/office/drawing/2010/main" val="0"/>
@@ -24005,217 +26905,6 @@
                 <pic:pic xmlns:pic="http://schemas.openxmlformats.org/drawingml/2006/picture">
                   <pic:nvPicPr>
                     <pic:cNvPr id="11" name="Imagen 11"/>
-                    <pic:cNvPicPr/>
-                  </pic:nvPicPr>
-                  <pic:blipFill>
-                    <a:blip r:embed="rId21">
-                      <a:extLst>
-                        <a:ext uri="{28A0092B-C50C-407E-A947-70E740481C1C}">
-                          <a14:useLocalDpi xmlns:a14="http://schemas.microsoft.com/office/drawing/2010/main" val="0"/>
-                        </a:ext>
-                      </a:extLst>
-                    </a:blip>
-                    <a:stretch>
-                      <a:fillRect/>
-                    </a:stretch>
-                  </pic:blipFill>
-                  <pic:spPr>
-                    <a:xfrm>
-                      <a:off x="0" y="0"/>
-                      <a:ext cx="5612130" cy="5612130"/>
-                    </a:xfrm>
-                    <a:prstGeom prst="rect">
-                      <a:avLst/>
-                    </a:prstGeom>
-                  </pic:spPr>
-                </pic:pic>
-              </a:graphicData>
-            </a:graphic>
-          </wp:inline>
-        </w:drawing>
-      </w:r>
-    </w:p>
-    <w:p>
-      <w:pPr>
-        <w:shd w:val="clear" w:color="auto" w:fill="FFFFFF"/>
-        <w:spacing w:before="274" w:after="0" w:line="420" w:lineRule="atLeast"/>
-        <w:jc w:val="both"/>
-        <w:rPr>
-          <w:rFonts w:ascii="Times New Roman" w:eastAsia="Times New Roman" w:hAnsi="Times New Roman" w:cs="Times New Roman"/>
-          <w:color w:val="292929"/>
-          <w:spacing w:val="-1"/>
-          <w:sz w:val="24"/>
-          <w:szCs w:val="24"/>
-          <w:lang w:val="en-US" w:eastAsia="es-CO"/>
-        </w:rPr>
-      </w:pPr>
-      <w:r>
-        <w:rPr>
-          <w:rFonts w:ascii="Times New Roman" w:eastAsia="Times New Roman" w:hAnsi="Times New Roman" w:cs="Times New Roman"/>
-          <w:color w:val="292929"/>
-          <w:spacing w:val="-1"/>
-          <w:sz w:val="24"/>
-          <w:szCs w:val="24"/>
-          <w:lang w:val="en-US" w:eastAsia="es-CO"/>
-        </w:rPr>
-        <w:t xml:space="preserve">The pattern followed by the actual yield curve never crosses out of the confidence interval of 95% for each case (PC1, PC2, and PC3), indicating a consistency in the economic interpretation of each of the factors derived for stressed scenarios according to a </w:t>
-      </w:r>
-      <w:proofErr w:type="spellStart"/>
-      <w:r>
-        <w:rPr>
-          <w:rFonts w:ascii="Times New Roman" w:eastAsia="Times New Roman" w:hAnsi="Times New Roman" w:cs="Times New Roman"/>
-          <w:color w:val="292929"/>
-          <w:spacing w:val="-1"/>
-          <w:sz w:val="24"/>
-          <w:szCs w:val="24"/>
-          <w:lang w:val="en-US" w:eastAsia="es-CO"/>
-        </w:rPr>
-        <w:t>VaR</w:t>
-      </w:r>
-      <w:proofErr w:type="spellEnd"/>
-      <w:r>
-        <w:rPr>
-          <w:rFonts w:ascii="Times New Roman" w:eastAsia="Times New Roman" w:hAnsi="Times New Roman" w:cs="Times New Roman"/>
-          <w:color w:val="292929"/>
-          <w:spacing w:val="-1"/>
-          <w:sz w:val="24"/>
-          <w:szCs w:val="24"/>
-          <w:lang w:val="en-US" w:eastAsia="es-CO"/>
-        </w:rPr>
-        <w:t xml:space="preserve"> of 5%.</w:t>
-      </w:r>
-    </w:p>
-    <w:p>
-      <w:pPr>
-        <w:shd w:val="clear" w:color="auto" w:fill="FFFFFF"/>
-        <w:spacing w:before="274" w:after="0" w:line="420" w:lineRule="atLeast"/>
-        <w:jc w:val="both"/>
-        <w:rPr>
-          <w:rFonts w:ascii="Times New Roman" w:eastAsia="Times New Roman" w:hAnsi="Times New Roman" w:cs="Times New Roman"/>
-          <w:color w:val="292929"/>
-          <w:spacing w:val="-1"/>
-          <w:sz w:val="24"/>
-          <w:szCs w:val="24"/>
-          <w:lang w:val="en-US" w:eastAsia="es-CO"/>
-        </w:rPr>
-      </w:pPr>
-    </w:p>
-    <w:p>
-      <w:pPr>
-        <w:shd w:val="clear" w:color="auto" w:fill="FFFFFF"/>
-        <w:spacing w:before="274" w:after="0" w:line="420" w:lineRule="atLeast"/>
-        <w:jc w:val="both"/>
-        <w:rPr>
-          <w:rFonts w:ascii="Times New Roman" w:eastAsia="Times New Roman" w:hAnsi="Times New Roman" w:cs="Times New Roman"/>
-          <w:color w:val="292929"/>
-          <w:spacing w:val="-1"/>
-          <w:sz w:val="24"/>
-          <w:szCs w:val="24"/>
-          <w:lang w:val="en-US" w:eastAsia="es-CO"/>
-        </w:rPr>
-      </w:pPr>
-    </w:p>
-    <w:p>
-      <w:pPr>
-        <w:tabs>
-          <w:tab w:val="left" w:pos="3830"/>
-        </w:tabs>
-        <w:jc w:val="center"/>
-        <w:rPr>
-          <w:rFonts w:ascii="Times New Roman" w:eastAsia="Times New Roman" w:hAnsi="Times New Roman" w:cs="Times New Roman"/>
-          <w:b/>
-          <w:bCs/>
-          <w:color w:val="292929"/>
-          <w:spacing w:val="-1"/>
-          <w:lang w:val="en-US" w:eastAsia="es-CO"/>
-        </w:rPr>
-      </w:pPr>
-    </w:p>
-    <w:p>
-      <w:pPr>
-        <w:tabs>
-          <w:tab w:val="left" w:pos="3830"/>
-        </w:tabs>
-        <w:jc w:val="center"/>
-        <w:rPr>
-          <w:rFonts w:ascii="Times New Roman" w:eastAsia="Times New Roman" w:hAnsi="Times New Roman" w:cs="Times New Roman"/>
-          <w:b/>
-          <w:bCs/>
-          <w:color w:val="292929"/>
-          <w:spacing w:val="-1"/>
-          <w:lang w:val="en-US" w:eastAsia="es-CO"/>
-        </w:rPr>
-      </w:pPr>
-    </w:p>
-    <w:p>
-      <w:pPr>
-        <w:tabs>
-          <w:tab w:val="left" w:pos="3830"/>
-        </w:tabs>
-        <w:jc w:val="center"/>
-        <w:rPr>
-          <w:rFonts w:ascii="Times New Roman" w:eastAsia="Times New Roman" w:hAnsi="Times New Roman" w:cs="Times New Roman"/>
-          <w:sz w:val="24"/>
-          <w:szCs w:val="24"/>
-          <w:lang w:val="en-US" w:eastAsia="es-CO"/>
-        </w:rPr>
-      </w:pPr>
-      <w:r>
-        <w:rPr>
-          <w:rFonts w:ascii="Times New Roman" w:eastAsia="Times New Roman" w:hAnsi="Times New Roman" w:cs="Times New Roman"/>
-          <w:b/>
-          <w:bCs/>
-          <w:color w:val="292929"/>
-          <w:spacing w:val="-1"/>
-          <w:lang w:val="en-US" w:eastAsia="es-CO"/>
-        </w:rPr>
-        <w:lastRenderedPageBreak/>
-        <w:t xml:space="preserve">Figure 11. </w:t>
-      </w:r>
-      <w:r>
-        <w:rPr>
-          <w:rFonts w:ascii="Times New Roman" w:eastAsia="Times New Roman" w:hAnsi="Times New Roman" w:cs="Times New Roman"/>
-          <w:color w:val="292929"/>
-          <w:spacing w:val="-1"/>
-          <w:lang w:val="en-US" w:eastAsia="es-CO"/>
-        </w:rPr>
-        <w:t>Behavior of the yield curve reconstructed from the main components in stress scenarios.</w:t>
-      </w:r>
-    </w:p>
-    <w:p>
-      <w:pPr>
-        <w:shd w:val="clear" w:color="auto" w:fill="FFFFFF"/>
-        <w:spacing w:before="274" w:after="0" w:line="420" w:lineRule="atLeast"/>
-        <w:jc w:val="both"/>
-        <w:rPr>
-          <w:rFonts w:ascii="Times New Roman" w:eastAsia="Times New Roman" w:hAnsi="Times New Roman" w:cs="Times New Roman"/>
-          <w:color w:val="292929"/>
-          <w:spacing w:val="-1"/>
-          <w:sz w:val="24"/>
-          <w:szCs w:val="24"/>
-          <w:lang w:eastAsia="es-CO"/>
-        </w:rPr>
-      </w:pPr>
-      <w:r>
-        <w:rPr>
-          <w:rFonts w:ascii="Times New Roman" w:hAnsi="Times New Roman" w:cs="Times New Roman"/>
-          <w:noProof/>
-          <w:sz w:val="24"/>
-          <w:szCs w:val="24"/>
-        </w:rPr>
-        <w:drawing>
-          <wp:inline distT="0" distB="0" distL="0" distR="0" wp14:anchorId="24ACA11A" wp14:editId="73C760BA">
-            <wp:extent cx="5612130" cy="5612130"/>
-            <wp:effectExtent l="0" t="0" r="7620" b="7620"/>
-            <wp:docPr id="19" name="Imagen 19" descr="Gráfico, Gráfico de líneas&#10;&#10;Descripción generada automáticamente"/>
-            <wp:cNvGraphicFramePr>
-              <a:graphicFrameLocks xmlns:a="http://schemas.openxmlformats.org/drawingml/2006/main" noChangeAspect="1"/>
-            </wp:cNvGraphicFramePr>
-            <a:graphic xmlns:a="http://schemas.openxmlformats.org/drawingml/2006/main">
-              <a:graphicData uri="http://schemas.openxmlformats.org/drawingml/2006/picture">
-                <pic:pic xmlns:pic="http://schemas.openxmlformats.org/drawingml/2006/picture">
-                  <pic:nvPicPr>
-                    <pic:cNvPr id="15" name="Imagen 15" descr="Gráfico, Gráfico de líneas&#10;&#10;Descripción generada automáticamente"/>
                     <pic:cNvPicPr/>
                   </pic:nvPicPr>
                   <pic:blipFill>
@@ -24249,7 +26938,8 @@
     <w:p>
       <w:pPr>
         <w:shd w:val="clear" w:color="auto" w:fill="FFFFFF"/>
-        <w:spacing w:before="480" w:after="0" w:line="480" w:lineRule="atLeast"/>
+        <w:spacing w:before="274" w:after="0" w:line="420" w:lineRule="atLeast"/>
+        <w:jc w:val="both"/>
         <w:rPr>
           <w:rFonts w:ascii="Times New Roman" w:eastAsia="Times New Roman" w:hAnsi="Times New Roman" w:cs="Times New Roman"/>
           <w:color w:val="292929"/>
@@ -24262,15 +26952,37 @@
       <w:r>
         <w:rPr>
           <w:rFonts w:ascii="Times New Roman" w:eastAsia="Times New Roman" w:hAnsi="Times New Roman" w:cs="Times New Roman"/>
-          <w:b/>
-          <w:bCs/>
           <w:color w:val="292929"/>
-          <w:kern w:val="36"/>
+          <w:spacing w:val="-1"/>
           <w:sz w:val="24"/>
           <w:szCs w:val="24"/>
           <w:lang w:val="en-US" w:eastAsia="es-CO"/>
         </w:rPr>
-        <w:t>Regression models for prediction</w:t>
+        <w:t xml:space="preserve">The pattern followed by the actual yield curve never crosses out of the confidence interval of 95% for each case (PC1, PC2, and PC3), indicating a consistency in the economic interpretation of each of the factors derived for stressed scenarios according to a </w:t>
+      </w:r>
+      <w:proofErr w:type="spellStart"/>
+      <w:r>
+        <w:rPr>
+          <w:rFonts w:ascii="Times New Roman" w:eastAsia="Times New Roman" w:hAnsi="Times New Roman" w:cs="Times New Roman"/>
+          <w:color w:val="292929"/>
+          <w:spacing w:val="-1"/>
+          <w:sz w:val="24"/>
+          <w:szCs w:val="24"/>
+          <w:lang w:val="en-US" w:eastAsia="es-CO"/>
+        </w:rPr>
+        <w:t>VaR</w:t>
+      </w:r>
+      <w:proofErr w:type="spellEnd"/>
+      <w:r>
+        <w:rPr>
+          <w:rFonts w:ascii="Times New Roman" w:eastAsia="Times New Roman" w:hAnsi="Times New Roman" w:cs="Times New Roman"/>
+          <w:color w:val="292929"/>
+          <w:spacing w:val="-1"/>
+          <w:sz w:val="24"/>
+          <w:szCs w:val="24"/>
+          <w:lang w:val="en-US" w:eastAsia="es-CO"/>
+        </w:rPr>
+        <w:t xml:space="preserve"> of 5%.</w:t>
       </w:r>
     </w:p>
     <w:p>
@@ -24281,59 +26993,12 @@
         <w:rPr>
           <w:rFonts w:ascii="Times New Roman" w:eastAsia="Times New Roman" w:hAnsi="Times New Roman" w:cs="Times New Roman"/>
           <w:color w:val="292929"/>
-          <w:kern w:val="36"/>
+          <w:spacing w:val="-1"/>
           <w:sz w:val="24"/>
           <w:szCs w:val="24"/>
           <w:lang w:val="en-US" w:eastAsia="es-CO"/>
         </w:rPr>
       </w:pPr>
-      <w:r>
-        <w:rPr>
-          <w:rFonts w:ascii="Times New Roman" w:eastAsia="Times New Roman" w:hAnsi="Times New Roman" w:cs="Times New Roman"/>
-          <w:color w:val="292929"/>
-          <w:kern w:val="36"/>
-          <w:sz w:val="24"/>
-          <w:szCs w:val="24"/>
-          <w:lang w:val="en-US" w:eastAsia="es-CO"/>
-        </w:rPr>
-        <w:t xml:space="preserve">As the task of prediction is not only our main concern in this work but also interpretation (considering the interest on formulate trading strategies), we propose to apply for the sake of comparing different types of models from parametric such as Naïve, AR, ARIMA to more complex and non-parametric like Decision trees and Random Forest models. It is important to note that in </w:t>
-      </w:r>
-      <w:proofErr w:type="gramStart"/>
-      <w:r>
-        <w:rPr>
-          <w:rFonts w:ascii="Times New Roman" w:eastAsia="Times New Roman" w:hAnsi="Times New Roman" w:cs="Times New Roman"/>
-          <w:color w:val="292929"/>
-          <w:kern w:val="36"/>
-          <w:sz w:val="24"/>
-          <w:szCs w:val="24"/>
-          <w:lang w:val="en-US" w:eastAsia="es-CO"/>
-        </w:rPr>
-        <w:t>all of</w:t>
-      </w:r>
-      <w:proofErr w:type="gramEnd"/>
-      <w:r>
-        <w:rPr>
-          <w:rFonts w:ascii="Times New Roman" w:eastAsia="Times New Roman" w:hAnsi="Times New Roman" w:cs="Times New Roman"/>
-          <w:color w:val="292929"/>
-          <w:kern w:val="36"/>
-          <w:sz w:val="24"/>
-          <w:szCs w:val="24"/>
-          <w:lang w:val="en-US" w:eastAsia="es-CO"/>
-        </w:rPr>
-        <w:t xml:space="preserve"> these cases, we take as an input the three principal component scores, </w:t>
-      </w:r>
-      <w:r>
-        <w:rPr>
-          <w:rFonts w:ascii="Times New Roman" w:eastAsia="Times New Roman" w:hAnsi="Times New Roman" w:cs="Times New Roman"/>
-          <w:color w:val="292929"/>
-          <w:kern w:val="36"/>
-          <w:sz w:val="24"/>
-          <w:szCs w:val="24"/>
-          <w:lang w:val="en-US" w:eastAsia="es-CO"/>
-        </w:rPr>
-        <w:lastRenderedPageBreak/>
-        <w:t>which grant us, as we demonstrated in the last section, to fit our models with filtered and informative data.</w:t>
-      </w:r>
     </w:p>
     <w:p>
       <w:pPr>
@@ -24349,145 +27014,6 @@
           <w:lang w:val="en-US" w:eastAsia="es-CO"/>
         </w:rPr>
       </w:pPr>
-      <w:r>
-        <w:rPr>
-          <w:rFonts w:ascii="Times New Roman" w:eastAsia="Times New Roman" w:hAnsi="Times New Roman" w:cs="Times New Roman"/>
-          <w:color w:val="292929"/>
-          <w:spacing w:val="-1"/>
-          <w:sz w:val="24"/>
-          <w:szCs w:val="24"/>
-          <w:lang w:val="en-US" w:eastAsia="es-CO"/>
-        </w:rPr>
-        <w:t>In the following sections, we present each of the notice models, its specification, their results, and the metrics of the goodness of fit. Finally, we compare the performance of all these models using the test Diebol</w:t>
-      </w:r>
-      <w:r>
-        <w:rPr>
-          <w:rFonts w:ascii="Times New Roman" w:eastAsia="Times New Roman" w:hAnsi="Times New Roman" w:cs="Times New Roman"/>
-          <w:color w:val="292929"/>
-          <w:spacing w:val="-1"/>
-          <w:sz w:val="24"/>
-          <w:szCs w:val="24"/>
-          <w:lang w:val="en-US" w:eastAsia="es-CO"/>
-        </w:rPr>
-        <w:t>d</w:t>
-      </w:r>
-      <w:r>
-        <w:rPr>
-          <w:rFonts w:ascii="Times New Roman" w:eastAsia="Times New Roman" w:hAnsi="Times New Roman" w:cs="Times New Roman"/>
-          <w:color w:val="292929"/>
-          <w:spacing w:val="-1"/>
-          <w:sz w:val="24"/>
-          <w:szCs w:val="24"/>
-          <w:lang w:val="en-US" w:eastAsia="es-CO"/>
-        </w:rPr>
-        <w:t>-Mariano, to establish if there is a statistical difference between them.</w:t>
-      </w:r>
-    </w:p>
-    <w:p>
-      <w:pPr>
-        <w:shd w:val="clear" w:color="auto" w:fill="FFFFFF"/>
-        <w:spacing w:before="274" w:after="0" w:line="420" w:lineRule="atLeast"/>
-        <w:jc w:val="both"/>
-        <w:rPr>
-          <w:rFonts w:ascii="Times New Roman" w:eastAsia="Times New Roman" w:hAnsi="Times New Roman" w:cs="Times New Roman"/>
-          <w:color w:val="292929"/>
-          <w:spacing w:val="-1"/>
-          <w:sz w:val="24"/>
-          <w:szCs w:val="24"/>
-          <w:lang w:val="en-US" w:eastAsia="es-CO"/>
-        </w:rPr>
-      </w:pPr>
-      <w:r>
-        <w:rPr>
-          <w:rFonts w:ascii="Times New Roman" w:eastAsia="Times New Roman" w:hAnsi="Times New Roman" w:cs="Times New Roman"/>
-          <w:color w:val="292929"/>
-          <w:spacing w:val="-1"/>
-          <w:sz w:val="24"/>
-          <w:szCs w:val="24"/>
-          <w:lang w:val="en-US" w:eastAsia="es-CO"/>
-        </w:rPr>
-        <w:t xml:space="preserve">Before the stages of modeling and prediction, we also present the process of time series analysis to investigate the presence of the most common time series components, which could prevent them to be stationary in the weak sense. In that regard, we check visually for tendencies, </w:t>
-      </w:r>
-      <w:proofErr w:type="spellStart"/>
-      <w:r>
-        <w:rPr>
-          <w:rFonts w:ascii="Times New Roman" w:eastAsia="Times New Roman" w:hAnsi="Times New Roman" w:cs="Times New Roman"/>
-          <w:color w:val="292929"/>
-          <w:spacing w:val="-1"/>
-          <w:sz w:val="24"/>
-          <w:szCs w:val="24"/>
-          <w:lang w:val="en-US" w:eastAsia="es-CO"/>
-        </w:rPr>
-        <w:t>seasonalities</w:t>
-      </w:r>
-      <w:proofErr w:type="spellEnd"/>
-      <w:r>
-        <w:rPr>
-          <w:rFonts w:ascii="Times New Roman" w:eastAsia="Times New Roman" w:hAnsi="Times New Roman" w:cs="Times New Roman"/>
-          <w:color w:val="292929"/>
-          <w:spacing w:val="-1"/>
-          <w:sz w:val="24"/>
-          <w:szCs w:val="24"/>
-          <w:lang w:val="en-US" w:eastAsia="es-CO"/>
-        </w:rPr>
-        <w:t>, cycles, and irregularities, and after that, we utilize the Augmented Dickey fuller test to verify the stationarity for each of the series analyzed.</w:t>
-      </w:r>
-    </w:p>
-    <w:p>
-      <w:pPr>
-        <w:shd w:val="clear" w:color="auto" w:fill="FFFFFF"/>
-        <w:spacing w:before="274" w:after="0" w:line="420" w:lineRule="atLeast"/>
-        <w:jc w:val="both"/>
-        <w:rPr>
-          <w:rFonts w:ascii="Times New Roman" w:eastAsia="Times New Roman" w:hAnsi="Times New Roman" w:cs="Times New Roman"/>
-          <w:b/>
-          <w:bCs/>
-          <w:color w:val="292929"/>
-          <w:spacing w:val="-1"/>
-          <w:sz w:val="24"/>
-          <w:szCs w:val="24"/>
-          <w:lang w:val="en-US" w:eastAsia="es-CO"/>
-        </w:rPr>
-      </w:pPr>
-      <w:r>
-        <w:rPr>
-          <w:rFonts w:ascii="Times New Roman" w:eastAsia="Times New Roman" w:hAnsi="Times New Roman" w:cs="Times New Roman"/>
-          <w:b/>
-          <w:bCs/>
-          <w:color w:val="292929"/>
-          <w:spacing w:val="-1"/>
-          <w:sz w:val="24"/>
-          <w:szCs w:val="24"/>
-          <w:lang w:val="en-US" w:eastAsia="es-CO"/>
-        </w:rPr>
-        <w:t>Stationarity analysis of the series</w:t>
-      </w:r>
-    </w:p>
-    <w:p>
-      <w:pPr>
-        <w:shd w:val="clear" w:color="auto" w:fill="FFFFFF"/>
-        <w:spacing w:before="274" w:after="0" w:line="420" w:lineRule="atLeast"/>
-        <w:jc w:val="both"/>
-        <w:rPr>
-          <w:rFonts w:ascii="Times New Roman" w:eastAsia="Times New Roman" w:hAnsi="Times New Roman" w:cs="Times New Roman"/>
-          <w:color w:val="292929"/>
-          <w:spacing w:val="-1"/>
-          <w:sz w:val="24"/>
-          <w:szCs w:val="24"/>
-          <w:lang w:val="en-US" w:eastAsia="es-CO"/>
-        </w:rPr>
-      </w:pPr>
-      <w:r>
-        <w:rPr>
-          <w:rFonts w:ascii="Times New Roman" w:eastAsia="Times New Roman" w:hAnsi="Times New Roman" w:cs="Times New Roman"/>
-          <w:color w:val="292929"/>
-          <w:spacing w:val="-1"/>
-          <w:sz w:val="24"/>
-          <w:szCs w:val="24"/>
-          <w:lang w:val="en-US" w:eastAsia="es-CO"/>
-        </w:rPr>
-        <w:t>As we stated before, to perform our tasks of modeling and prediction for time series data these must be stationary in mean, variance, and covariance. In that sense, we visualize the patterns of the PCA scores and afterward we check for stationarity as can be seen in the following figures:</w:t>
-      </w:r>
     </w:p>
     <w:p>
       <w:pPr>
@@ -24529,20 +27055,12 @@
         <w:jc w:val="center"/>
         <w:rPr>
           <w:rFonts w:ascii="Times New Roman" w:eastAsia="Times New Roman" w:hAnsi="Times New Roman" w:cs="Times New Roman"/>
-          <w:b/>
-          <w:bCs/>
-          <w:color w:val="292929"/>
-          <w:spacing w:val="-1"/>
+          <w:sz w:val="24"/>
+          <w:szCs w:val="24"/>
           <w:lang w:val="en-US" w:eastAsia="es-CO"/>
         </w:rPr>
       </w:pPr>
-    </w:p>
-    <w:p>
-      <w:pPr>
-        <w:tabs>
-          <w:tab w:val="left" w:pos="3830"/>
-        </w:tabs>
-        <w:jc w:val="center"/>
+      <w:r>
         <w:rPr>
           <w:rFonts w:ascii="Times New Roman" w:eastAsia="Times New Roman" w:hAnsi="Times New Roman" w:cs="Times New Roman"/>
           <w:b/>
@@ -24551,176 +27069,8 @@
           <w:spacing w:val="-1"/>
           <w:lang w:val="en-US" w:eastAsia="es-CO"/>
         </w:rPr>
-      </w:pPr>
-    </w:p>
-    <w:p>
-      <w:pPr>
-        <w:tabs>
-          <w:tab w:val="left" w:pos="3830"/>
-        </w:tabs>
-        <w:jc w:val="center"/>
-        <w:rPr>
-          <w:rFonts w:ascii="Times New Roman" w:eastAsia="Times New Roman" w:hAnsi="Times New Roman" w:cs="Times New Roman"/>
-          <w:b/>
-          <w:bCs/>
-          <w:color w:val="292929"/>
-          <w:spacing w:val="-1"/>
-          <w:lang w:val="en-US" w:eastAsia="es-CO"/>
-        </w:rPr>
-      </w:pPr>
-    </w:p>
-    <w:p>
-      <w:pPr>
-        <w:tabs>
-          <w:tab w:val="left" w:pos="3830"/>
-        </w:tabs>
-        <w:jc w:val="center"/>
-        <w:rPr>
-          <w:rFonts w:ascii="Times New Roman" w:eastAsia="Times New Roman" w:hAnsi="Times New Roman" w:cs="Times New Roman"/>
-          <w:b/>
-          <w:bCs/>
-          <w:color w:val="292929"/>
-          <w:spacing w:val="-1"/>
-          <w:lang w:val="en-US" w:eastAsia="es-CO"/>
-        </w:rPr>
-      </w:pPr>
-    </w:p>
-    <w:p>
-      <w:pPr>
-        <w:tabs>
-          <w:tab w:val="left" w:pos="3830"/>
-        </w:tabs>
-        <w:jc w:val="center"/>
-        <w:rPr>
-          <w:rFonts w:ascii="Times New Roman" w:eastAsia="Times New Roman" w:hAnsi="Times New Roman" w:cs="Times New Roman"/>
-          <w:b/>
-          <w:bCs/>
-          <w:color w:val="292929"/>
-          <w:spacing w:val="-1"/>
-          <w:lang w:val="en-US" w:eastAsia="es-CO"/>
-        </w:rPr>
-      </w:pPr>
-    </w:p>
-    <w:p>
-      <w:pPr>
-        <w:tabs>
-          <w:tab w:val="left" w:pos="3830"/>
-        </w:tabs>
-        <w:jc w:val="center"/>
-        <w:rPr>
-          <w:rFonts w:ascii="Times New Roman" w:eastAsia="Times New Roman" w:hAnsi="Times New Roman" w:cs="Times New Roman"/>
-          <w:b/>
-          <w:bCs/>
-          <w:color w:val="292929"/>
-          <w:spacing w:val="-1"/>
-          <w:lang w:val="en-US" w:eastAsia="es-CO"/>
-        </w:rPr>
-      </w:pPr>
-    </w:p>
-    <w:p>
-      <w:pPr>
-        <w:tabs>
-          <w:tab w:val="left" w:pos="3830"/>
-        </w:tabs>
-        <w:jc w:val="center"/>
-        <w:rPr>
-          <w:rFonts w:ascii="Times New Roman" w:eastAsia="Times New Roman" w:hAnsi="Times New Roman" w:cs="Times New Roman"/>
-          <w:b/>
-          <w:bCs/>
-          <w:color w:val="292929"/>
-          <w:spacing w:val="-1"/>
-          <w:lang w:val="en-US" w:eastAsia="es-CO"/>
-        </w:rPr>
-      </w:pPr>
-    </w:p>
-    <w:p>
-      <w:pPr>
-        <w:tabs>
-          <w:tab w:val="left" w:pos="3830"/>
-        </w:tabs>
-        <w:jc w:val="center"/>
-        <w:rPr>
-          <w:rFonts w:ascii="Times New Roman" w:eastAsia="Times New Roman" w:hAnsi="Times New Roman" w:cs="Times New Roman"/>
-          <w:b/>
-          <w:bCs/>
-          <w:color w:val="292929"/>
-          <w:spacing w:val="-1"/>
-          <w:lang w:val="en-US" w:eastAsia="es-CO"/>
-        </w:rPr>
-      </w:pPr>
-    </w:p>
-    <w:p>
-      <w:pPr>
-        <w:tabs>
-          <w:tab w:val="left" w:pos="3830"/>
-        </w:tabs>
-        <w:jc w:val="center"/>
-        <w:rPr>
-          <w:rFonts w:ascii="Times New Roman" w:eastAsia="Times New Roman" w:hAnsi="Times New Roman" w:cs="Times New Roman"/>
-          <w:b/>
-          <w:bCs/>
-          <w:color w:val="292929"/>
-          <w:spacing w:val="-1"/>
-          <w:lang w:val="en-US" w:eastAsia="es-CO"/>
-        </w:rPr>
-      </w:pPr>
-    </w:p>
-    <w:p>
-      <w:pPr>
-        <w:tabs>
-          <w:tab w:val="left" w:pos="3830"/>
-        </w:tabs>
-        <w:jc w:val="center"/>
-        <w:rPr>
-          <w:rFonts w:ascii="Times New Roman" w:eastAsia="Times New Roman" w:hAnsi="Times New Roman" w:cs="Times New Roman"/>
-          <w:b/>
-          <w:bCs/>
-          <w:color w:val="292929"/>
-          <w:spacing w:val="-1"/>
-          <w:lang w:val="en-US" w:eastAsia="es-CO"/>
-        </w:rPr>
-      </w:pPr>
-    </w:p>
-    <w:p>
-      <w:pPr>
-        <w:tabs>
-          <w:tab w:val="left" w:pos="3830"/>
-        </w:tabs>
-        <w:jc w:val="center"/>
-        <w:rPr>
-          <w:rFonts w:ascii="Times New Roman" w:eastAsia="Times New Roman" w:hAnsi="Times New Roman" w:cs="Times New Roman"/>
-          <w:b/>
-          <w:bCs/>
-          <w:color w:val="292929"/>
-          <w:spacing w:val="-1"/>
-          <w:lang w:val="en-US" w:eastAsia="es-CO"/>
-        </w:rPr>
-      </w:pPr>
-    </w:p>
-    <w:p>
-      <w:pPr>
-        <w:tabs>
-          <w:tab w:val="left" w:pos="3830"/>
-        </w:tabs>
-        <w:jc w:val="center"/>
-        <w:rPr>
-          <w:rFonts w:ascii="Times New Roman" w:eastAsia="Times New Roman" w:hAnsi="Times New Roman" w:cs="Times New Roman"/>
-          <w:sz w:val="24"/>
-          <w:szCs w:val="24"/>
-          <w:lang w:val="en-US" w:eastAsia="es-CO"/>
-        </w:rPr>
-      </w:pPr>
-      <w:r>
-        <w:rPr>
-          <w:rFonts w:ascii="Times New Roman" w:eastAsia="Times New Roman" w:hAnsi="Times New Roman" w:cs="Times New Roman"/>
-          <w:b/>
-          <w:bCs/>
-          <w:color w:val="292929"/>
-          <w:spacing w:val="-1"/>
-          <w:lang w:val="en-US" w:eastAsia="es-CO"/>
-        </w:rPr>
         <w:lastRenderedPageBreak/>
-        <w:t xml:space="preserve">Figure 12. </w:t>
+        <w:t xml:space="preserve">Figure 11. </w:t>
       </w:r>
       <w:r>
         <w:rPr>
@@ -24729,27 +27079,18 @@
           <w:spacing w:val="-1"/>
           <w:lang w:val="en-US" w:eastAsia="es-CO"/>
         </w:rPr>
-        <w:t>Visualization</w:t>
-      </w:r>
-      <w:r>
+        <w:t>Behavior of the yield curve reconstructed from the main components in stress scenarios.</w:t>
+      </w:r>
+    </w:p>
+    <w:p>
+      <w:pPr>
+        <w:shd w:val="clear" w:color="auto" w:fill="FFFFFF"/>
+        <w:spacing w:before="274" w:after="0" w:line="420" w:lineRule="atLeast"/>
+        <w:jc w:val="both"/>
         <w:rPr>
           <w:rFonts w:ascii="Times New Roman" w:eastAsia="Times New Roman" w:hAnsi="Times New Roman" w:cs="Times New Roman"/>
           <w:color w:val="292929"/>
           <w:spacing w:val="-1"/>
-          <w:lang w:val="en-US" w:eastAsia="es-CO"/>
-        </w:rPr>
-        <w:t xml:space="preserve"> of the time series for each of the components</w:t>
-      </w:r>
-    </w:p>
-    <w:p>
-      <w:pPr>
-        <w:shd w:val="clear" w:color="auto" w:fill="FFFFFF"/>
-        <w:spacing w:before="274" w:after="0" w:line="420" w:lineRule="atLeast"/>
-        <w:jc w:val="both"/>
-        <w:rPr>
-          <w:rFonts w:ascii="Times New Roman" w:eastAsia="Times New Roman" w:hAnsi="Times New Roman" w:cs="Times New Roman"/>
-          <w:color w:val="292929"/>
-          <w:spacing w:val="-1"/>
           <w:sz w:val="24"/>
           <w:szCs w:val="24"/>
           <w:lang w:eastAsia="es-CO"/>
@@ -24757,27 +27098,16 @@
       </w:pPr>
       <w:r>
         <w:rPr>
-          <w:rFonts w:ascii="Times New Roman" w:eastAsia="Times New Roman" w:hAnsi="Times New Roman" w:cs="Times New Roman"/>
-          <w:color w:val="292929"/>
-          <w:spacing w:val="-1"/>
-          <w:sz w:val="24"/>
-          <w:szCs w:val="24"/>
-          <w:lang w:val="en-US" w:eastAsia="es-CO"/>
-        </w:rPr>
-        <w:br/>
-      </w:r>
-      <w:r>
-        <w:rPr>
           <w:rFonts w:ascii="Times New Roman" w:hAnsi="Times New Roman" w:cs="Times New Roman"/>
           <w:noProof/>
           <w:sz w:val="24"/>
           <w:szCs w:val="24"/>
         </w:rPr>
         <w:drawing>
-          <wp:inline distT="0" distB="0" distL="0" distR="0" wp14:anchorId="4541D09F" wp14:editId="65E3C7C1">
-            <wp:extent cx="5612130" cy="2618740"/>
-            <wp:effectExtent l="0" t="0" r="7620" b="0"/>
-            <wp:docPr id="21" name="Imagen 21" descr="Gráfico, Histograma&#10;&#10;Descripción generada automáticamente"/>
+          <wp:inline distT="0" distB="0" distL="0" distR="0" wp14:anchorId="24ACA11A" wp14:editId="73C760BA">
+            <wp:extent cx="5612130" cy="5612130"/>
+            <wp:effectExtent l="0" t="0" r="7620" b="7620"/>
+            <wp:docPr id="19" name="Imagen 19" descr="Gráfico, Gráfico de líneas&#10;&#10;Descripción generada automáticamente"/>
             <wp:cNvGraphicFramePr>
               <a:graphicFrameLocks xmlns:a="http://schemas.openxmlformats.org/drawingml/2006/main" noChangeAspect="1"/>
             </wp:cNvGraphicFramePr>
@@ -24785,7 +27115,7 @@
               <a:graphicData uri="http://schemas.openxmlformats.org/drawingml/2006/picture">
                 <pic:pic xmlns:pic="http://schemas.openxmlformats.org/drawingml/2006/picture">
                   <pic:nvPicPr>
-                    <pic:cNvPr id="1" name="Imagen 1" descr="Gráfico, Histograma&#10;&#10;Descripción generada automáticamente"/>
+                    <pic:cNvPr id="15" name="Imagen 15" descr="Gráfico, Gráfico de líneas&#10;&#10;Descripción generada automáticamente"/>
                     <pic:cNvPicPr/>
                   </pic:nvPicPr>
                   <pic:blipFill>
@@ -24803,7 +27133,7 @@
                   <pic:spPr>
                     <a:xfrm>
                       <a:off x="0" y="0"/>
-                      <a:ext cx="5612130" cy="2618740"/>
+                      <a:ext cx="5612130" cy="5612130"/>
                     </a:xfrm>
                     <a:prstGeom prst="rect">
                       <a:avLst/>
@@ -24819,408 +27149,28 @@
     <w:p>
       <w:pPr>
         <w:shd w:val="clear" w:color="auto" w:fill="FFFFFF"/>
-        <w:spacing w:before="274" w:after="0" w:line="420" w:lineRule="atLeast"/>
+        <w:spacing w:before="480" w:after="0" w:line="480" w:lineRule="atLeast"/>
         <w:rPr>
           <w:rFonts w:ascii="Times New Roman" w:eastAsia="Times New Roman" w:hAnsi="Times New Roman" w:cs="Times New Roman"/>
           <w:color w:val="292929"/>
           <w:spacing w:val="-1"/>
           <w:sz w:val="24"/>
           <w:szCs w:val="24"/>
-          <w:lang w:eastAsia="es-CO"/>
-        </w:rPr>
-      </w:pPr>
-    </w:p>
-    <w:p>
-      <w:pPr>
-        <w:shd w:val="clear" w:color="auto" w:fill="FFFFFF"/>
-        <w:tabs>
-          <w:tab w:val="left" w:pos="916"/>
-          <w:tab w:val="left" w:pos="1832"/>
-          <w:tab w:val="left" w:pos="2748"/>
-          <w:tab w:val="left" w:pos="3664"/>
-          <w:tab w:val="left" w:pos="4580"/>
-          <w:tab w:val="left" w:pos="5496"/>
-          <w:tab w:val="left" w:pos="6412"/>
-          <w:tab w:val="left" w:pos="7328"/>
-          <w:tab w:val="left" w:pos="8244"/>
-          <w:tab w:val="left" w:pos="9160"/>
-          <w:tab w:val="left" w:pos="10076"/>
-          <w:tab w:val="left" w:pos="10992"/>
-          <w:tab w:val="left" w:pos="11908"/>
-          <w:tab w:val="left" w:pos="12824"/>
-          <w:tab w:val="left" w:pos="13740"/>
-          <w:tab w:val="left" w:pos="14656"/>
-        </w:tabs>
-        <w:wordWrap w:val="0"/>
-        <w:spacing w:after="0" w:line="240" w:lineRule="auto"/>
-        <w:textAlignment w:val="baseline"/>
+          <w:lang w:val="en-US" w:eastAsia="es-CO"/>
+        </w:rPr>
+      </w:pPr>
+      <w:r>
         <w:rPr>
           <w:rFonts w:ascii="Times New Roman" w:eastAsia="Times New Roman" w:hAnsi="Times New Roman" w:cs="Times New Roman"/>
-          <w:color w:val="000000"/>
+          <w:b/>
+          <w:bCs/>
+          <w:color w:val="292929"/>
+          <w:kern w:val="36"/>
           <w:sz w:val="24"/>
           <w:szCs w:val="24"/>
           <w:lang w:val="en-US" w:eastAsia="es-CO"/>
         </w:rPr>
-      </w:pPr>
-      <w:r>
-        <w:rPr>
-          <w:rFonts w:ascii="Times New Roman" w:eastAsia="Times New Roman" w:hAnsi="Times New Roman" w:cs="Times New Roman"/>
-          <w:color w:val="000000"/>
-          <w:sz w:val="24"/>
-          <w:szCs w:val="24"/>
-          <w:u w:val="single"/>
-          <w:lang w:val="en-US" w:eastAsia="es-CO"/>
-        </w:rPr>
-        <w:t>Stationarity-Test: PC_1</w:t>
-      </w:r>
-    </w:p>
-    <w:p>
-      <w:pPr>
-        <w:shd w:val="clear" w:color="auto" w:fill="FFFFFF"/>
-        <w:tabs>
-          <w:tab w:val="left" w:pos="916"/>
-          <w:tab w:val="left" w:pos="1832"/>
-          <w:tab w:val="left" w:pos="2748"/>
-          <w:tab w:val="left" w:pos="3664"/>
-          <w:tab w:val="left" w:pos="4580"/>
-          <w:tab w:val="left" w:pos="5496"/>
-          <w:tab w:val="left" w:pos="6412"/>
-          <w:tab w:val="left" w:pos="7328"/>
-          <w:tab w:val="left" w:pos="8244"/>
-          <w:tab w:val="left" w:pos="9160"/>
-          <w:tab w:val="left" w:pos="10076"/>
-          <w:tab w:val="left" w:pos="10992"/>
-          <w:tab w:val="left" w:pos="11908"/>
-          <w:tab w:val="left" w:pos="12824"/>
-          <w:tab w:val="left" w:pos="13740"/>
-          <w:tab w:val="left" w:pos="14656"/>
-        </w:tabs>
-        <w:wordWrap w:val="0"/>
-        <w:spacing w:after="0" w:line="240" w:lineRule="auto"/>
-        <w:textAlignment w:val="baseline"/>
-        <w:rPr>
-          <w:rFonts w:ascii="Times New Roman" w:eastAsia="Times New Roman" w:hAnsi="Times New Roman" w:cs="Times New Roman"/>
-          <w:color w:val="000000"/>
-          <w:sz w:val="24"/>
-          <w:szCs w:val="24"/>
-          <w:lang w:val="en-US" w:eastAsia="es-CO"/>
-        </w:rPr>
-      </w:pPr>
-      <w:r>
-        <w:rPr>
-          <w:rFonts w:ascii="Times New Roman" w:eastAsia="Times New Roman" w:hAnsi="Times New Roman" w:cs="Times New Roman"/>
-          <w:color w:val="000000"/>
-          <w:sz w:val="24"/>
-          <w:szCs w:val="24"/>
-          <w:lang w:val="en-US" w:eastAsia="es-CO"/>
-        </w:rPr>
-        <w:t>{'</w:t>
-      </w:r>
-      <w:proofErr w:type="spellStart"/>
-      <w:r>
-        <w:rPr>
-          <w:rFonts w:ascii="Times New Roman" w:eastAsia="Times New Roman" w:hAnsi="Times New Roman" w:cs="Times New Roman"/>
-          <w:color w:val="000000"/>
-          <w:sz w:val="24"/>
-          <w:szCs w:val="24"/>
-          <w:lang w:val="en-US" w:eastAsia="es-CO"/>
-        </w:rPr>
-        <w:t>adf_stat</w:t>
-      </w:r>
-      <w:proofErr w:type="spellEnd"/>
-      <w:r>
-        <w:rPr>
-          <w:rFonts w:ascii="Times New Roman" w:eastAsia="Times New Roman" w:hAnsi="Times New Roman" w:cs="Times New Roman"/>
-          <w:color w:val="000000"/>
-          <w:sz w:val="24"/>
-          <w:szCs w:val="24"/>
-          <w:lang w:val="en-US" w:eastAsia="es-CO"/>
-        </w:rPr>
-        <w:t>': -1.549, '</w:t>
-      </w:r>
-      <w:proofErr w:type="spellStart"/>
-      <w:r>
-        <w:rPr>
-          <w:rFonts w:ascii="Times New Roman" w:eastAsia="Times New Roman" w:hAnsi="Times New Roman" w:cs="Times New Roman"/>
-          <w:color w:val="000000"/>
-          <w:sz w:val="24"/>
-          <w:szCs w:val="24"/>
-          <w:lang w:val="en-US" w:eastAsia="es-CO"/>
-        </w:rPr>
-        <w:t>p_val</w:t>
-      </w:r>
-      <w:proofErr w:type="spellEnd"/>
-      <w:r>
-        <w:rPr>
-          <w:rFonts w:ascii="Times New Roman" w:eastAsia="Times New Roman" w:hAnsi="Times New Roman" w:cs="Times New Roman"/>
-          <w:color w:val="000000"/>
-          <w:sz w:val="24"/>
-          <w:szCs w:val="24"/>
-          <w:lang w:val="en-US" w:eastAsia="es-CO"/>
-        </w:rPr>
-        <w:t>': 0.5092, 'threshold': -2.8624, 'stationary': 'no'}</w:t>
-      </w:r>
-    </w:p>
-    <w:p>
-      <w:pPr>
-        <w:shd w:val="clear" w:color="auto" w:fill="FFFFFF"/>
-        <w:tabs>
-          <w:tab w:val="left" w:pos="916"/>
-          <w:tab w:val="left" w:pos="1832"/>
-          <w:tab w:val="left" w:pos="2748"/>
-          <w:tab w:val="left" w:pos="3664"/>
-          <w:tab w:val="left" w:pos="4580"/>
-          <w:tab w:val="left" w:pos="5496"/>
-          <w:tab w:val="left" w:pos="6412"/>
-          <w:tab w:val="left" w:pos="7328"/>
-          <w:tab w:val="left" w:pos="8244"/>
-          <w:tab w:val="left" w:pos="9160"/>
-          <w:tab w:val="left" w:pos="10076"/>
-          <w:tab w:val="left" w:pos="10992"/>
-          <w:tab w:val="left" w:pos="11908"/>
-          <w:tab w:val="left" w:pos="12824"/>
-          <w:tab w:val="left" w:pos="13740"/>
-          <w:tab w:val="left" w:pos="14656"/>
-        </w:tabs>
-        <w:wordWrap w:val="0"/>
-        <w:spacing w:after="0" w:line="240" w:lineRule="auto"/>
-        <w:textAlignment w:val="baseline"/>
-        <w:rPr>
-          <w:rFonts w:ascii="Times New Roman" w:eastAsia="Times New Roman" w:hAnsi="Times New Roman" w:cs="Times New Roman"/>
-          <w:color w:val="000000"/>
-          <w:sz w:val="24"/>
-          <w:szCs w:val="24"/>
-          <w:lang w:val="en-US" w:eastAsia="es-CO"/>
-        </w:rPr>
-      </w:pPr>
-      <w:r>
-        <w:rPr>
-          <w:rFonts w:ascii="Times New Roman" w:eastAsia="Times New Roman" w:hAnsi="Times New Roman" w:cs="Times New Roman"/>
-          <w:color w:val="000000"/>
-          <w:sz w:val="24"/>
-          <w:szCs w:val="24"/>
-          <w:u w:val="single"/>
-          <w:lang w:val="en-US" w:eastAsia="es-CO"/>
-        </w:rPr>
-        <w:t>Stationarity-Test: PC_2</w:t>
-      </w:r>
-    </w:p>
-    <w:p>
-      <w:pPr>
-        <w:shd w:val="clear" w:color="auto" w:fill="FFFFFF"/>
-        <w:tabs>
-          <w:tab w:val="left" w:pos="916"/>
-          <w:tab w:val="left" w:pos="1832"/>
-          <w:tab w:val="left" w:pos="2748"/>
-          <w:tab w:val="left" w:pos="3664"/>
-          <w:tab w:val="left" w:pos="4580"/>
-          <w:tab w:val="left" w:pos="5496"/>
-          <w:tab w:val="left" w:pos="6412"/>
-          <w:tab w:val="left" w:pos="7328"/>
-          <w:tab w:val="left" w:pos="8244"/>
-          <w:tab w:val="left" w:pos="9160"/>
-          <w:tab w:val="left" w:pos="10076"/>
-          <w:tab w:val="left" w:pos="10992"/>
-          <w:tab w:val="left" w:pos="11908"/>
-          <w:tab w:val="left" w:pos="12824"/>
-          <w:tab w:val="left" w:pos="13740"/>
-          <w:tab w:val="left" w:pos="14656"/>
-        </w:tabs>
-        <w:wordWrap w:val="0"/>
-        <w:spacing w:after="0" w:line="240" w:lineRule="auto"/>
-        <w:textAlignment w:val="baseline"/>
-        <w:rPr>
-          <w:rFonts w:ascii="Times New Roman" w:eastAsia="Times New Roman" w:hAnsi="Times New Roman" w:cs="Times New Roman"/>
-          <w:color w:val="000000"/>
-          <w:sz w:val="24"/>
-          <w:szCs w:val="24"/>
-          <w:lang w:val="en-US" w:eastAsia="es-CO"/>
-        </w:rPr>
-      </w:pPr>
-      <w:r>
-        <w:rPr>
-          <w:rFonts w:ascii="Times New Roman" w:eastAsia="Times New Roman" w:hAnsi="Times New Roman" w:cs="Times New Roman"/>
-          <w:color w:val="000000"/>
-          <w:sz w:val="24"/>
-          <w:szCs w:val="24"/>
-          <w:lang w:val="en-US" w:eastAsia="es-CO"/>
-        </w:rPr>
-        <w:t>{'</w:t>
-      </w:r>
-      <w:proofErr w:type="spellStart"/>
-      <w:r>
-        <w:rPr>
-          <w:rFonts w:ascii="Times New Roman" w:eastAsia="Times New Roman" w:hAnsi="Times New Roman" w:cs="Times New Roman"/>
-          <w:color w:val="000000"/>
-          <w:sz w:val="24"/>
-          <w:szCs w:val="24"/>
-          <w:lang w:val="en-US" w:eastAsia="es-CO"/>
-        </w:rPr>
-        <w:t>adf_stat</w:t>
-      </w:r>
-      <w:proofErr w:type="spellEnd"/>
-      <w:r>
-        <w:rPr>
-          <w:rFonts w:ascii="Times New Roman" w:eastAsia="Times New Roman" w:hAnsi="Times New Roman" w:cs="Times New Roman"/>
-          <w:color w:val="000000"/>
-          <w:sz w:val="24"/>
-          <w:szCs w:val="24"/>
-          <w:lang w:val="en-US" w:eastAsia="es-CO"/>
-        </w:rPr>
-        <w:t>': -2.556, '</w:t>
-      </w:r>
-      <w:proofErr w:type="spellStart"/>
-      <w:r>
-        <w:rPr>
-          <w:rFonts w:ascii="Times New Roman" w:eastAsia="Times New Roman" w:hAnsi="Times New Roman" w:cs="Times New Roman"/>
-          <w:color w:val="000000"/>
-          <w:sz w:val="24"/>
-          <w:szCs w:val="24"/>
-          <w:lang w:val="en-US" w:eastAsia="es-CO"/>
-        </w:rPr>
-        <w:t>p_val</w:t>
-      </w:r>
-      <w:proofErr w:type="spellEnd"/>
-      <w:r>
-        <w:rPr>
-          <w:rFonts w:ascii="Times New Roman" w:eastAsia="Times New Roman" w:hAnsi="Times New Roman" w:cs="Times New Roman"/>
-          <w:color w:val="000000"/>
-          <w:sz w:val="24"/>
-          <w:szCs w:val="24"/>
-          <w:lang w:val="en-US" w:eastAsia="es-CO"/>
-        </w:rPr>
-        <w:t>': 0.1024, 'threshold': -2.8624, 'stationary': 'no'}</w:t>
-      </w:r>
-    </w:p>
-    <w:p>
-      <w:pPr>
-        <w:shd w:val="clear" w:color="auto" w:fill="FFFFFF"/>
-        <w:tabs>
-          <w:tab w:val="left" w:pos="916"/>
-          <w:tab w:val="left" w:pos="1832"/>
-          <w:tab w:val="left" w:pos="2748"/>
-          <w:tab w:val="left" w:pos="3664"/>
-          <w:tab w:val="left" w:pos="4580"/>
-          <w:tab w:val="left" w:pos="5496"/>
-          <w:tab w:val="left" w:pos="6412"/>
-          <w:tab w:val="left" w:pos="7328"/>
-          <w:tab w:val="left" w:pos="8244"/>
-          <w:tab w:val="left" w:pos="9160"/>
-          <w:tab w:val="left" w:pos="10076"/>
-          <w:tab w:val="left" w:pos="10992"/>
-          <w:tab w:val="left" w:pos="11908"/>
-          <w:tab w:val="left" w:pos="12824"/>
-          <w:tab w:val="left" w:pos="13740"/>
-          <w:tab w:val="left" w:pos="14656"/>
-        </w:tabs>
-        <w:wordWrap w:val="0"/>
-        <w:spacing w:after="0" w:line="240" w:lineRule="auto"/>
-        <w:textAlignment w:val="baseline"/>
-        <w:rPr>
-          <w:rFonts w:ascii="Times New Roman" w:eastAsia="Times New Roman" w:hAnsi="Times New Roman" w:cs="Times New Roman"/>
-          <w:color w:val="000000"/>
-          <w:sz w:val="24"/>
-          <w:szCs w:val="24"/>
-          <w:lang w:val="en-US" w:eastAsia="es-CO"/>
-        </w:rPr>
-      </w:pPr>
-      <w:r>
-        <w:rPr>
-          <w:rFonts w:ascii="Times New Roman" w:eastAsia="Times New Roman" w:hAnsi="Times New Roman" w:cs="Times New Roman"/>
-          <w:color w:val="000000"/>
-          <w:sz w:val="24"/>
-          <w:szCs w:val="24"/>
-          <w:u w:val="single"/>
-          <w:lang w:val="en-US" w:eastAsia="es-CO"/>
-        </w:rPr>
-        <w:t>Stationarity-Test: PC_3</w:t>
-      </w:r>
-    </w:p>
-    <w:p>
-      <w:pPr>
-        <w:shd w:val="clear" w:color="auto" w:fill="FFFFFF"/>
-        <w:tabs>
-          <w:tab w:val="left" w:pos="916"/>
-          <w:tab w:val="left" w:pos="1832"/>
-          <w:tab w:val="left" w:pos="2748"/>
-          <w:tab w:val="left" w:pos="3664"/>
-          <w:tab w:val="left" w:pos="4580"/>
-          <w:tab w:val="left" w:pos="5496"/>
-          <w:tab w:val="left" w:pos="6412"/>
-          <w:tab w:val="left" w:pos="7328"/>
-          <w:tab w:val="left" w:pos="8244"/>
-          <w:tab w:val="left" w:pos="9160"/>
-          <w:tab w:val="left" w:pos="10076"/>
-          <w:tab w:val="left" w:pos="10992"/>
-          <w:tab w:val="left" w:pos="11908"/>
-          <w:tab w:val="left" w:pos="12824"/>
-          <w:tab w:val="left" w:pos="13740"/>
-          <w:tab w:val="left" w:pos="14656"/>
-        </w:tabs>
-        <w:wordWrap w:val="0"/>
-        <w:spacing w:after="0" w:line="240" w:lineRule="auto"/>
-        <w:textAlignment w:val="baseline"/>
-        <w:rPr>
-          <w:rFonts w:ascii="Times New Roman" w:eastAsia="Times New Roman" w:hAnsi="Times New Roman" w:cs="Times New Roman"/>
-          <w:color w:val="000000"/>
-          <w:sz w:val="24"/>
-          <w:szCs w:val="24"/>
-          <w:lang w:val="en-US" w:eastAsia="es-CO"/>
-        </w:rPr>
-      </w:pPr>
-      <w:r>
-        <w:rPr>
-          <w:rFonts w:ascii="Times New Roman" w:eastAsia="Times New Roman" w:hAnsi="Times New Roman" w:cs="Times New Roman"/>
-          <w:color w:val="000000"/>
-          <w:sz w:val="24"/>
-          <w:szCs w:val="24"/>
-          <w:lang w:val="en-US" w:eastAsia="es-CO"/>
-        </w:rPr>
-        <w:t>{'</w:t>
-      </w:r>
-      <w:proofErr w:type="spellStart"/>
-      <w:r>
-        <w:rPr>
-          <w:rFonts w:ascii="Times New Roman" w:eastAsia="Times New Roman" w:hAnsi="Times New Roman" w:cs="Times New Roman"/>
-          <w:color w:val="000000"/>
-          <w:sz w:val="24"/>
-          <w:szCs w:val="24"/>
-          <w:lang w:val="en-US" w:eastAsia="es-CO"/>
-        </w:rPr>
-        <w:t>adf_stat</w:t>
-      </w:r>
-      <w:proofErr w:type="spellEnd"/>
-      <w:r>
-        <w:rPr>
-          <w:rFonts w:ascii="Times New Roman" w:eastAsia="Times New Roman" w:hAnsi="Times New Roman" w:cs="Times New Roman"/>
-          <w:color w:val="000000"/>
-          <w:sz w:val="24"/>
-          <w:szCs w:val="24"/>
-          <w:lang w:val="en-US" w:eastAsia="es-CO"/>
-        </w:rPr>
-        <w:t>': -3.5859, '</w:t>
-      </w:r>
-      <w:proofErr w:type="spellStart"/>
-      <w:r>
-        <w:rPr>
-          <w:rFonts w:ascii="Times New Roman" w:eastAsia="Times New Roman" w:hAnsi="Times New Roman" w:cs="Times New Roman"/>
-          <w:color w:val="000000"/>
-          <w:sz w:val="24"/>
-          <w:szCs w:val="24"/>
-          <w:lang w:val="en-US" w:eastAsia="es-CO"/>
-        </w:rPr>
-        <w:t>p_val</w:t>
-      </w:r>
-      <w:proofErr w:type="spellEnd"/>
-      <w:r>
-        <w:rPr>
-          <w:rFonts w:ascii="Times New Roman" w:eastAsia="Times New Roman" w:hAnsi="Times New Roman" w:cs="Times New Roman"/>
-          <w:color w:val="000000"/>
-          <w:sz w:val="24"/>
-          <w:szCs w:val="24"/>
-          <w:lang w:val="en-US" w:eastAsia="es-CO"/>
-        </w:rPr>
-        <w:t>': 0.006, 'threshold': -2.8624, 'stationary': 'yes'}</w:t>
+        <w:t>Regression models for prediction</w:t>
       </w:r>
     </w:p>
     <w:p>
@@ -25231,13 +27181,65 @@
         <w:rPr>
           <w:rFonts w:ascii="Times New Roman" w:eastAsia="Times New Roman" w:hAnsi="Times New Roman" w:cs="Times New Roman"/>
           <w:color w:val="292929"/>
-          <w:spacing w:val="-1"/>
+          <w:kern w:val="36"/>
           <w:sz w:val="24"/>
           <w:szCs w:val="24"/>
           <w:lang w:val="en-US" w:eastAsia="es-CO"/>
         </w:rPr>
       </w:pPr>
       <w:r>
+        <w:rPr>
+          <w:rFonts w:ascii="Times New Roman" w:eastAsia="Times New Roman" w:hAnsi="Times New Roman" w:cs="Times New Roman"/>
+          <w:color w:val="292929"/>
+          <w:kern w:val="36"/>
+          <w:sz w:val="24"/>
+          <w:szCs w:val="24"/>
+          <w:lang w:val="en-US" w:eastAsia="es-CO"/>
+        </w:rPr>
+        <w:t xml:space="preserve">As the task of prediction is not only our main concern in this work but also interpretation (considering the interest on formulate trading strategies), we propose to apply for the sake of comparing different types of models from parametric such as Naïve, AR, ARIMA to more complex and non-parametric like Decision trees and Random Forest models. It is important to note that in </w:t>
+      </w:r>
+      <w:proofErr w:type="gramStart"/>
+      <w:r>
+        <w:rPr>
+          <w:rFonts w:ascii="Times New Roman" w:eastAsia="Times New Roman" w:hAnsi="Times New Roman" w:cs="Times New Roman"/>
+          <w:color w:val="292929"/>
+          <w:kern w:val="36"/>
+          <w:sz w:val="24"/>
+          <w:szCs w:val="24"/>
+          <w:lang w:val="en-US" w:eastAsia="es-CO"/>
+        </w:rPr>
+        <w:t>all of</w:t>
+      </w:r>
+      <w:proofErr w:type="gramEnd"/>
+      <w:r>
+        <w:rPr>
+          <w:rFonts w:ascii="Times New Roman" w:eastAsia="Times New Roman" w:hAnsi="Times New Roman" w:cs="Times New Roman"/>
+          <w:color w:val="292929"/>
+          <w:kern w:val="36"/>
+          <w:sz w:val="24"/>
+          <w:szCs w:val="24"/>
+          <w:lang w:val="en-US" w:eastAsia="es-CO"/>
+        </w:rPr>
+        <w:t xml:space="preserve"> these cases, we take as an input the three principal component scores, </w:t>
+      </w:r>
+      <w:r>
+        <w:rPr>
+          <w:rFonts w:ascii="Times New Roman" w:eastAsia="Times New Roman" w:hAnsi="Times New Roman" w:cs="Times New Roman"/>
+          <w:color w:val="292929"/>
+          <w:kern w:val="36"/>
+          <w:sz w:val="24"/>
+          <w:szCs w:val="24"/>
+          <w:lang w:val="en-US" w:eastAsia="es-CO"/>
+        </w:rPr>
+        <w:lastRenderedPageBreak/>
+        <w:t>which grant us, as we demonstrated in the last section, to fit our models with filtered and informative data.</w:t>
+      </w:r>
+    </w:p>
+    <w:p>
+      <w:pPr>
+        <w:shd w:val="clear" w:color="auto" w:fill="FFFFFF"/>
+        <w:spacing w:before="274" w:after="0" w:line="420" w:lineRule="atLeast"/>
+        <w:jc w:val="both"/>
         <w:rPr>
           <w:rFonts w:ascii="Times New Roman" w:eastAsia="Times New Roman" w:hAnsi="Times New Roman" w:cs="Times New Roman"/>
           <w:color w:val="292929"/>
@@ -25246,7 +27248,39 @@
           <w:szCs w:val="24"/>
           <w:lang w:val="en-US" w:eastAsia="es-CO"/>
         </w:rPr>
-        <w:t>According to the pattern presented in the graph, it can be concluded that the first component presents more marked trends and irregularities than the rest of the components. On the other hand, the third component seems, at first glance, to behave in a stationary manner in mean, variance, and autocorrelation. These observations are corroborated by the results obtained with the "Augmented Dickey-Fuller" test, for which the null hypothesis of unit roots is not rejected in the case of the first two components, while it is rejected in the case of the third component.</w:t>
+      </w:pPr>
+      <w:r>
+        <w:rPr>
+          <w:rFonts w:ascii="Times New Roman" w:eastAsia="Times New Roman" w:hAnsi="Times New Roman" w:cs="Times New Roman"/>
+          <w:color w:val="292929"/>
+          <w:spacing w:val="-1"/>
+          <w:sz w:val="24"/>
+          <w:szCs w:val="24"/>
+          <w:lang w:val="en-US" w:eastAsia="es-CO"/>
+        </w:rPr>
+        <w:t>In the following sections, we present each of the notice models, its specification, their results, and the metrics of the goodness of fit. Finally, we compare the performance of all these models using the test Diebol</w:t>
+      </w:r>
+      <w:r>
+        <w:rPr>
+          <w:rFonts w:ascii="Times New Roman" w:eastAsia="Times New Roman" w:hAnsi="Times New Roman" w:cs="Times New Roman"/>
+          <w:color w:val="292929"/>
+          <w:spacing w:val="-1"/>
+          <w:sz w:val="24"/>
+          <w:szCs w:val="24"/>
+          <w:lang w:val="en-US" w:eastAsia="es-CO"/>
+        </w:rPr>
+        <w:t>d</w:t>
+      </w:r>
+      <w:r>
+        <w:rPr>
+          <w:rFonts w:ascii="Times New Roman" w:eastAsia="Times New Roman" w:hAnsi="Times New Roman" w:cs="Times New Roman"/>
+          <w:color w:val="292929"/>
+          <w:spacing w:val="-1"/>
+          <w:sz w:val="24"/>
+          <w:szCs w:val="24"/>
+          <w:lang w:val="en-US" w:eastAsia="es-CO"/>
+        </w:rPr>
+        <w:t>-Mariano, to establish if there is a statistical difference between them.</w:t>
       </w:r>
     </w:p>
     <w:p>
@@ -25272,7 +27306,31 @@
           <w:szCs w:val="24"/>
           <w:lang w:val="en-US" w:eastAsia="es-CO"/>
         </w:rPr>
-        <w:t>Considering the analysis of the results obtained, we proceed to carry out the respective transformations. Following the recommendations of the literature, we apply differences, and calculate again the Augmented Dickey-Fuller test, as can be seen below.</w:t>
+        <w:t xml:space="preserve">Before the stages of modeling and prediction, we also present the process of time series analysis to investigate the presence of the most common time series components, which could prevent them to be stationary in the weak sense. In that regard, we check visually for tendencies, </w:t>
+      </w:r>
+      <w:proofErr w:type="spellStart"/>
+      <w:r>
+        <w:rPr>
+          <w:rFonts w:ascii="Times New Roman" w:eastAsia="Times New Roman" w:hAnsi="Times New Roman" w:cs="Times New Roman"/>
+          <w:color w:val="292929"/>
+          <w:spacing w:val="-1"/>
+          <w:sz w:val="24"/>
+          <w:szCs w:val="24"/>
+          <w:lang w:val="en-US" w:eastAsia="es-CO"/>
+        </w:rPr>
+        <w:t>seasonalities</w:t>
+      </w:r>
+      <w:proofErr w:type="spellEnd"/>
+      <w:r>
+        <w:rPr>
+          <w:rFonts w:ascii="Times New Roman" w:eastAsia="Times New Roman" w:hAnsi="Times New Roman" w:cs="Times New Roman"/>
+          <w:color w:val="292929"/>
+          <w:spacing w:val="-1"/>
+          <w:sz w:val="24"/>
+          <w:szCs w:val="24"/>
+          <w:lang w:val="en-US" w:eastAsia="es-CO"/>
+        </w:rPr>
+        <w:t>, cycles, and irregularities, and after that, we utilize the Augmented Dickey fuller test to verify the stationarity for each of the series analyzed.</w:t>
       </w:r>
     </w:p>
     <w:p>
@@ -25282,6 +27340,8 @@
         <w:jc w:val="both"/>
         <w:rPr>
           <w:rFonts w:ascii="Times New Roman" w:eastAsia="Times New Roman" w:hAnsi="Times New Roman" w:cs="Times New Roman"/>
+          <w:b/>
+          <w:bCs/>
           <w:color w:val="292929"/>
           <w:spacing w:val="-1"/>
           <w:sz w:val="24"/>
@@ -25289,6 +27349,45 @@
           <w:lang w:val="en-US" w:eastAsia="es-CO"/>
         </w:rPr>
       </w:pPr>
+      <w:r>
+        <w:rPr>
+          <w:rFonts w:ascii="Times New Roman" w:eastAsia="Times New Roman" w:hAnsi="Times New Roman" w:cs="Times New Roman"/>
+          <w:b/>
+          <w:bCs/>
+          <w:color w:val="292929"/>
+          <w:spacing w:val="-1"/>
+          <w:sz w:val="24"/>
+          <w:szCs w:val="24"/>
+          <w:lang w:val="en-US" w:eastAsia="es-CO"/>
+        </w:rPr>
+        <w:t>Stationarity analysis of the series</w:t>
+      </w:r>
+    </w:p>
+    <w:p>
+      <w:pPr>
+        <w:shd w:val="clear" w:color="auto" w:fill="FFFFFF"/>
+        <w:spacing w:before="274" w:after="0" w:line="420" w:lineRule="atLeast"/>
+        <w:jc w:val="both"/>
+        <w:rPr>
+          <w:rFonts w:ascii="Times New Roman" w:eastAsia="Times New Roman" w:hAnsi="Times New Roman" w:cs="Times New Roman"/>
+          <w:color w:val="292929"/>
+          <w:spacing w:val="-1"/>
+          <w:sz w:val="24"/>
+          <w:szCs w:val="24"/>
+          <w:lang w:val="en-US" w:eastAsia="es-CO"/>
+        </w:rPr>
+      </w:pPr>
+      <w:r>
+        <w:rPr>
+          <w:rFonts w:ascii="Times New Roman" w:eastAsia="Times New Roman" w:hAnsi="Times New Roman" w:cs="Times New Roman"/>
+          <w:color w:val="292929"/>
+          <w:spacing w:val="-1"/>
+          <w:sz w:val="24"/>
+          <w:szCs w:val="24"/>
+          <w:lang w:val="en-US" w:eastAsia="es-CO"/>
+        </w:rPr>
+        <w:t>As we stated before, to perform our tasks of modeling and prediction for time series data these must be stationary in mean, variance, and covariance. In that sense, we visualize the patterns of the PCA scores and afterward we check for stationarity as can be seen in the following figures:</w:t>
+      </w:r>
     </w:p>
     <w:p>
       <w:pPr>
@@ -25296,14 +27395,6 @@
           <w:tab w:val="left" w:pos="3830"/>
         </w:tabs>
         <w:jc w:val="center"/>
-        <w:rPr>
-          <w:rFonts w:ascii="Times New Roman" w:eastAsia="Times New Roman" w:hAnsi="Times New Roman" w:cs="Times New Roman"/>
-          <w:sz w:val="24"/>
-          <w:szCs w:val="24"/>
-          <w:lang w:val="en-US" w:eastAsia="es-CO"/>
-        </w:rPr>
-      </w:pPr>
-      <w:r>
         <w:rPr>
           <w:rFonts w:ascii="Times New Roman" w:eastAsia="Times New Roman" w:hAnsi="Times New Roman" w:cs="Times New Roman"/>
           <w:b/>
@@ -25312,10 +27403,14 @@
           <w:spacing w:val="-1"/>
           <w:lang w:val="en-US" w:eastAsia="es-CO"/>
         </w:rPr>
-        <w:lastRenderedPageBreak/>
-        <w:t>Figure 1</w:t>
-      </w:r>
-      <w:r>
+      </w:pPr>
+    </w:p>
+    <w:p>
+      <w:pPr>
+        <w:tabs>
+          <w:tab w:val="left" w:pos="3830"/>
+        </w:tabs>
+        <w:jc w:val="center"/>
         <w:rPr>
           <w:rFonts w:ascii="Times New Roman" w:eastAsia="Times New Roman" w:hAnsi="Times New Roman" w:cs="Times New Roman"/>
           <w:b/>
@@ -25324,9 +27419,14 @@
           <w:spacing w:val="-1"/>
           <w:lang w:val="en-US" w:eastAsia="es-CO"/>
         </w:rPr>
-        <w:t>3</w:t>
-      </w:r>
-      <w:r>
+      </w:pPr>
+    </w:p>
+    <w:p>
+      <w:pPr>
+        <w:tabs>
+          <w:tab w:val="left" w:pos="3830"/>
+        </w:tabs>
+        <w:jc w:val="center"/>
         <w:rPr>
           <w:rFonts w:ascii="Times New Roman" w:eastAsia="Times New Roman" w:hAnsi="Times New Roman" w:cs="Times New Roman"/>
           <w:b/>
@@ -25335,7 +27435,192 @@
           <w:spacing w:val="-1"/>
           <w:lang w:val="en-US" w:eastAsia="es-CO"/>
         </w:rPr>
-        <w:t xml:space="preserve">. </w:t>
+      </w:pPr>
+    </w:p>
+    <w:p>
+      <w:pPr>
+        <w:tabs>
+          <w:tab w:val="left" w:pos="3830"/>
+        </w:tabs>
+        <w:jc w:val="center"/>
+        <w:rPr>
+          <w:rFonts w:ascii="Times New Roman" w:eastAsia="Times New Roman" w:hAnsi="Times New Roman" w:cs="Times New Roman"/>
+          <w:b/>
+          <w:bCs/>
+          <w:color w:val="292929"/>
+          <w:spacing w:val="-1"/>
+          <w:lang w:val="en-US" w:eastAsia="es-CO"/>
+        </w:rPr>
+      </w:pPr>
+    </w:p>
+    <w:p>
+      <w:pPr>
+        <w:tabs>
+          <w:tab w:val="left" w:pos="3830"/>
+        </w:tabs>
+        <w:jc w:val="center"/>
+        <w:rPr>
+          <w:rFonts w:ascii="Times New Roman" w:eastAsia="Times New Roman" w:hAnsi="Times New Roman" w:cs="Times New Roman"/>
+          <w:b/>
+          <w:bCs/>
+          <w:color w:val="292929"/>
+          <w:spacing w:val="-1"/>
+          <w:lang w:val="en-US" w:eastAsia="es-CO"/>
+        </w:rPr>
+      </w:pPr>
+    </w:p>
+    <w:p>
+      <w:pPr>
+        <w:tabs>
+          <w:tab w:val="left" w:pos="3830"/>
+        </w:tabs>
+        <w:jc w:val="center"/>
+        <w:rPr>
+          <w:rFonts w:ascii="Times New Roman" w:eastAsia="Times New Roman" w:hAnsi="Times New Roman" w:cs="Times New Roman"/>
+          <w:b/>
+          <w:bCs/>
+          <w:color w:val="292929"/>
+          <w:spacing w:val="-1"/>
+          <w:lang w:val="en-US" w:eastAsia="es-CO"/>
+        </w:rPr>
+      </w:pPr>
+    </w:p>
+    <w:p>
+      <w:pPr>
+        <w:tabs>
+          <w:tab w:val="left" w:pos="3830"/>
+        </w:tabs>
+        <w:jc w:val="center"/>
+        <w:rPr>
+          <w:rFonts w:ascii="Times New Roman" w:eastAsia="Times New Roman" w:hAnsi="Times New Roman" w:cs="Times New Roman"/>
+          <w:b/>
+          <w:bCs/>
+          <w:color w:val="292929"/>
+          <w:spacing w:val="-1"/>
+          <w:lang w:val="en-US" w:eastAsia="es-CO"/>
+        </w:rPr>
+      </w:pPr>
+    </w:p>
+    <w:p>
+      <w:pPr>
+        <w:tabs>
+          <w:tab w:val="left" w:pos="3830"/>
+        </w:tabs>
+        <w:jc w:val="center"/>
+        <w:rPr>
+          <w:rFonts w:ascii="Times New Roman" w:eastAsia="Times New Roman" w:hAnsi="Times New Roman" w:cs="Times New Roman"/>
+          <w:b/>
+          <w:bCs/>
+          <w:color w:val="292929"/>
+          <w:spacing w:val="-1"/>
+          <w:lang w:val="en-US" w:eastAsia="es-CO"/>
+        </w:rPr>
+      </w:pPr>
+    </w:p>
+    <w:p>
+      <w:pPr>
+        <w:tabs>
+          <w:tab w:val="left" w:pos="3830"/>
+        </w:tabs>
+        <w:jc w:val="center"/>
+        <w:rPr>
+          <w:rFonts w:ascii="Times New Roman" w:eastAsia="Times New Roman" w:hAnsi="Times New Roman" w:cs="Times New Roman"/>
+          <w:b/>
+          <w:bCs/>
+          <w:color w:val="292929"/>
+          <w:spacing w:val="-1"/>
+          <w:lang w:val="en-US" w:eastAsia="es-CO"/>
+        </w:rPr>
+      </w:pPr>
+    </w:p>
+    <w:p>
+      <w:pPr>
+        <w:tabs>
+          <w:tab w:val="left" w:pos="3830"/>
+        </w:tabs>
+        <w:jc w:val="center"/>
+        <w:rPr>
+          <w:rFonts w:ascii="Times New Roman" w:eastAsia="Times New Roman" w:hAnsi="Times New Roman" w:cs="Times New Roman"/>
+          <w:b/>
+          <w:bCs/>
+          <w:color w:val="292929"/>
+          <w:spacing w:val="-1"/>
+          <w:lang w:val="en-US" w:eastAsia="es-CO"/>
+        </w:rPr>
+      </w:pPr>
+    </w:p>
+    <w:p>
+      <w:pPr>
+        <w:tabs>
+          <w:tab w:val="left" w:pos="3830"/>
+        </w:tabs>
+        <w:jc w:val="center"/>
+        <w:rPr>
+          <w:rFonts w:ascii="Times New Roman" w:eastAsia="Times New Roman" w:hAnsi="Times New Roman" w:cs="Times New Roman"/>
+          <w:b/>
+          <w:bCs/>
+          <w:color w:val="292929"/>
+          <w:spacing w:val="-1"/>
+          <w:lang w:val="en-US" w:eastAsia="es-CO"/>
+        </w:rPr>
+      </w:pPr>
+    </w:p>
+    <w:p>
+      <w:pPr>
+        <w:tabs>
+          <w:tab w:val="left" w:pos="3830"/>
+        </w:tabs>
+        <w:jc w:val="center"/>
+        <w:rPr>
+          <w:rFonts w:ascii="Times New Roman" w:eastAsia="Times New Roman" w:hAnsi="Times New Roman" w:cs="Times New Roman"/>
+          <w:b/>
+          <w:bCs/>
+          <w:color w:val="292929"/>
+          <w:spacing w:val="-1"/>
+          <w:lang w:val="en-US" w:eastAsia="es-CO"/>
+        </w:rPr>
+      </w:pPr>
+    </w:p>
+    <w:p>
+      <w:pPr>
+        <w:tabs>
+          <w:tab w:val="left" w:pos="3830"/>
+        </w:tabs>
+        <w:jc w:val="center"/>
+        <w:rPr>
+          <w:rFonts w:ascii="Times New Roman" w:eastAsia="Times New Roman" w:hAnsi="Times New Roman" w:cs="Times New Roman"/>
+          <w:b/>
+          <w:bCs/>
+          <w:color w:val="292929"/>
+          <w:spacing w:val="-1"/>
+          <w:lang w:val="en-US" w:eastAsia="es-CO"/>
+        </w:rPr>
+      </w:pPr>
+    </w:p>
+    <w:p>
+      <w:pPr>
+        <w:tabs>
+          <w:tab w:val="left" w:pos="3830"/>
+        </w:tabs>
+        <w:jc w:val="center"/>
+        <w:rPr>
+          <w:rFonts w:ascii="Times New Roman" w:eastAsia="Times New Roman" w:hAnsi="Times New Roman" w:cs="Times New Roman"/>
+          <w:sz w:val="24"/>
+          <w:szCs w:val="24"/>
+          <w:lang w:val="en-US" w:eastAsia="es-CO"/>
+        </w:rPr>
+      </w:pPr>
+      <w:r>
+        <w:rPr>
+          <w:rFonts w:ascii="Times New Roman" w:eastAsia="Times New Roman" w:hAnsi="Times New Roman" w:cs="Times New Roman"/>
+          <w:b/>
+          <w:bCs/>
+          <w:color w:val="292929"/>
+          <w:spacing w:val="-1"/>
+          <w:lang w:val="en-US" w:eastAsia="es-CO"/>
+        </w:rPr>
+        <w:lastRenderedPageBreak/>
+        <w:t xml:space="preserve">Figure 12. </w:t>
       </w:r>
       <w:r>
         <w:rPr>
@@ -25353,41 +27638,34 @@
           <w:spacing w:val="-1"/>
           <w:lang w:val="en-US" w:eastAsia="es-CO"/>
         </w:rPr>
-        <w:t xml:space="preserve"> of the</w:t>
-      </w:r>
-      <w:r>
+        <w:t xml:space="preserve"> of the time series for each of the components</w:t>
+      </w:r>
+    </w:p>
+    <w:p>
+      <w:pPr>
+        <w:shd w:val="clear" w:color="auto" w:fill="FFFFFF"/>
+        <w:spacing w:before="274" w:after="0" w:line="420" w:lineRule="atLeast"/>
+        <w:jc w:val="both"/>
         <w:rPr>
           <w:rFonts w:ascii="Times New Roman" w:eastAsia="Times New Roman" w:hAnsi="Times New Roman" w:cs="Times New Roman"/>
           <w:color w:val="292929"/>
           <w:spacing w:val="-1"/>
-          <w:lang w:val="en-US" w:eastAsia="es-CO"/>
-        </w:rPr>
-        <w:t xml:space="preserve"> transformed</w:t>
-      </w:r>
+          <w:sz w:val="24"/>
+          <w:szCs w:val="24"/>
+          <w:lang w:eastAsia="es-CO"/>
+        </w:rPr>
+      </w:pPr>
       <w:r>
         <w:rPr>
           <w:rFonts w:ascii="Times New Roman" w:eastAsia="Times New Roman" w:hAnsi="Times New Roman" w:cs="Times New Roman"/>
           <w:color w:val="292929"/>
           <w:spacing w:val="-1"/>
+          <w:sz w:val="24"/>
+          <w:szCs w:val="24"/>
           <w:lang w:val="en-US" w:eastAsia="es-CO"/>
         </w:rPr>
-        <w:t xml:space="preserve"> time series for each of the components</w:t>
-      </w:r>
-    </w:p>
-    <w:p>
-      <w:pPr>
-        <w:shd w:val="clear" w:color="auto" w:fill="FFFFFF"/>
-        <w:spacing w:before="274" w:after="0" w:line="420" w:lineRule="atLeast"/>
-        <w:jc w:val="both"/>
-        <w:rPr>
-          <w:rFonts w:ascii="Times New Roman" w:eastAsia="Times New Roman" w:hAnsi="Times New Roman" w:cs="Times New Roman"/>
-          <w:color w:val="292929"/>
-          <w:spacing w:val="-1"/>
-          <w:sz w:val="24"/>
-          <w:szCs w:val="24"/>
-          <w:lang w:eastAsia="es-CO"/>
-        </w:rPr>
-      </w:pPr>
+        <w:br/>
+      </w:r>
       <w:r>
         <w:rPr>
           <w:rFonts w:ascii="Times New Roman" w:hAnsi="Times New Roman" w:cs="Times New Roman"/>
@@ -25396,10 +27674,10 @@
           <w:szCs w:val="24"/>
         </w:rPr>
         <w:drawing>
-          <wp:inline distT="0" distB="0" distL="0" distR="0" wp14:anchorId="1DD72489" wp14:editId="61A1674C">
+          <wp:inline distT="0" distB="0" distL="0" distR="0" wp14:anchorId="4541D09F" wp14:editId="65E3C7C1">
             <wp:extent cx="5612130" cy="2618740"/>
             <wp:effectExtent l="0" t="0" r="7620" b="0"/>
-            <wp:docPr id="22" name="Imagen 22" descr="Gráfico&#10;&#10;Descripción generada automáticamente"/>
+            <wp:docPr id="21" name="Imagen 21" descr="Gráfico, Histograma&#10;&#10;Descripción generada automáticamente"/>
             <wp:cNvGraphicFramePr>
               <a:graphicFrameLocks xmlns:a="http://schemas.openxmlformats.org/drawingml/2006/main" noChangeAspect="1"/>
             </wp:cNvGraphicFramePr>
@@ -25407,7 +27685,7 @@
               <a:graphicData uri="http://schemas.openxmlformats.org/drawingml/2006/picture">
                 <pic:pic xmlns:pic="http://schemas.openxmlformats.org/drawingml/2006/picture">
                   <pic:nvPicPr>
-                    <pic:cNvPr id="22" name="Imagen 22" descr="Gráfico&#10;&#10;Descripción generada automáticamente"/>
+                    <pic:cNvPr id="1" name="Imagen 1" descr="Gráfico, Histograma&#10;&#10;Descripción generada automáticamente"/>
                     <pic:cNvPicPr/>
                   </pic:nvPicPr>
                   <pic:blipFill>
@@ -25440,6 +27718,628 @@
     </w:p>
     <w:p>
       <w:pPr>
+        <w:shd w:val="clear" w:color="auto" w:fill="FFFFFF"/>
+        <w:spacing w:before="274" w:after="0" w:line="420" w:lineRule="atLeast"/>
+        <w:rPr>
+          <w:rFonts w:ascii="Times New Roman" w:eastAsia="Times New Roman" w:hAnsi="Times New Roman" w:cs="Times New Roman"/>
+          <w:color w:val="292929"/>
+          <w:spacing w:val="-1"/>
+          <w:sz w:val="24"/>
+          <w:szCs w:val="24"/>
+          <w:lang w:eastAsia="es-CO"/>
+        </w:rPr>
+      </w:pPr>
+    </w:p>
+    <w:p>
+      <w:pPr>
+        <w:shd w:val="clear" w:color="auto" w:fill="FFFFFF"/>
+        <w:tabs>
+          <w:tab w:val="left" w:pos="916"/>
+          <w:tab w:val="left" w:pos="1832"/>
+          <w:tab w:val="left" w:pos="2748"/>
+          <w:tab w:val="left" w:pos="3664"/>
+          <w:tab w:val="left" w:pos="4580"/>
+          <w:tab w:val="left" w:pos="5496"/>
+          <w:tab w:val="left" w:pos="6412"/>
+          <w:tab w:val="left" w:pos="7328"/>
+          <w:tab w:val="left" w:pos="8244"/>
+          <w:tab w:val="left" w:pos="9160"/>
+          <w:tab w:val="left" w:pos="10076"/>
+          <w:tab w:val="left" w:pos="10992"/>
+          <w:tab w:val="left" w:pos="11908"/>
+          <w:tab w:val="left" w:pos="12824"/>
+          <w:tab w:val="left" w:pos="13740"/>
+          <w:tab w:val="left" w:pos="14656"/>
+        </w:tabs>
+        <w:wordWrap w:val="0"/>
+        <w:spacing w:after="0" w:line="240" w:lineRule="auto"/>
+        <w:textAlignment w:val="baseline"/>
+        <w:rPr>
+          <w:rFonts w:ascii="Times New Roman" w:eastAsia="Times New Roman" w:hAnsi="Times New Roman" w:cs="Times New Roman"/>
+          <w:color w:val="000000"/>
+          <w:sz w:val="24"/>
+          <w:szCs w:val="24"/>
+          <w:lang w:val="en-US" w:eastAsia="es-CO"/>
+        </w:rPr>
+      </w:pPr>
+      <w:r>
+        <w:rPr>
+          <w:rFonts w:ascii="Times New Roman" w:eastAsia="Times New Roman" w:hAnsi="Times New Roman" w:cs="Times New Roman"/>
+          <w:color w:val="000000"/>
+          <w:sz w:val="24"/>
+          <w:szCs w:val="24"/>
+          <w:u w:val="single"/>
+          <w:lang w:val="en-US" w:eastAsia="es-CO"/>
+        </w:rPr>
+        <w:t>Stationarity-Test: PC_1</w:t>
+      </w:r>
+    </w:p>
+    <w:p>
+      <w:pPr>
+        <w:shd w:val="clear" w:color="auto" w:fill="FFFFFF"/>
+        <w:tabs>
+          <w:tab w:val="left" w:pos="916"/>
+          <w:tab w:val="left" w:pos="1832"/>
+          <w:tab w:val="left" w:pos="2748"/>
+          <w:tab w:val="left" w:pos="3664"/>
+          <w:tab w:val="left" w:pos="4580"/>
+          <w:tab w:val="left" w:pos="5496"/>
+          <w:tab w:val="left" w:pos="6412"/>
+          <w:tab w:val="left" w:pos="7328"/>
+          <w:tab w:val="left" w:pos="8244"/>
+          <w:tab w:val="left" w:pos="9160"/>
+          <w:tab w:val="left" w:pos="10076"/>
+          <w:tab w:val="left" w:pos="10992"/>
+          <w:tab w:val="left" w:pos="11908"/>
+          <w:tab w:val="left" w:pos="12824"/>
+          <w:tab w:val="left" w:pos="13740"/>
+          <w:tab w:val="left" w:pos="14656"/>
+        </w:tabs>
+        <w:wordWrap w:val="0"/>
+        <w:spacing w:after="0" w:line="240" w:lineRule="auto"/>
+        <w:textAlignment w:val="baseline"/>
+        <w:rPr>
+          <w:rFonts w:ascii="Times New Roman" w:eastAsia="Times New Roman" w:hAnsi="Times New Roman" w:cs="Times New Roman"/>
+          <w:color w:val="000000"/>
+          <w:sz w:val="24"/>
+          <w:szCs w:val="24"/>
+          <w:lang w:val="en-US" w:eastAsia="es-CO"/>
+        </w:rPr>
+      </w:pPr>
+      <w:r>
+        <w:rPr>
+          <w:rFonts w:ascii="Times New Roman" w:eastAsia="Times New Roman" w:hAnsi="Times New Roman" w:cs="Times New Roman"/>
+          <w:color w:val="000000"/>
+          <w:sz w:val="24"/>
+          <w:szCs w:val="24"/>
+          <w:lang w:val="en-US" w:eastAsia="es-CO"/>
+        </w:rPr>
+        <w:t>{'</w:t>
+      </w:r>
+      <w:proofErr w:type="spellStart"/>
+      <w:r>
+        <w:rPr>
+          <w:rFonts w:ascii="Times New Roman" w:eastAsia="Times New Roman" w:hAnsi="Times New Roman" w:cs="Times New Roman"/>
+          <w:color w:val="000000"/>
+          <w:sz w:val="24"/>
+          <w:szCs w:val="24"/>
+          <w:lang w:val="en-US" w:eastAsia="es-CO"/>
+        </w:rPr>
+        <w:t>adf_stat</w:t>
+      </w:r>
+      <w:proofErr w:type="spellEnd"/>
+      <w:r>
+        <w:rPr>
+          <w:rFonts w:ascii="Times New Roman" w:eastAsia="Times New Roman" w:hAnsi="Times New Roman" w:cs="Times New Roman"/>
+          <w:color w:val="000000"/>
+          <w:sz w:val="24"/>
+          <w:szCs w:val="24"/>
+          <w:lang w:val="en-US" w:eastAsia="es-CO"/>
+        </w:rPr>
+        <w:t>': -1.549, '</w:t>
+      </w:r>
+      <w:proofErr w:type="spellStart"/>
+      <w:r>
+        <w:rPr>
+          <w:rFonts w:ascii="Times New Roman" w:eastAsia="Times New Roman" w:hAnsi="Times New Roman" w:cs="Times New Roman"/>
+          <w:color w:val="000000"/>
+          <w:sz w:val="24"/>
+          <w:szCs w:val="24"/>
+          <w:lang w:val="en-US" w:eastAsia="es-CO"/>
+        </w:rPr>
+        <w:t>p_val</w:t>
+      </w:r>
+      <w:proofErr w:type="spellEnd"/>
+      <w:r>
+        <w:rPr>
+          <w:rFonts w:ascii="Times New Roman" w:eastAsia="Times New Roman" w:hAnsi="Times New Roman" w:cs="Times New Roman"/>
+          <w:color w:val="000000"/>
+          <w:sz w:val="24"/>
+          <w:szCs w:val="24"/>
+          <w:lang w:val="en-US" w:eastAsia="es-CO"/>
+        </w:rPr>
+        <w:t>': 0.5092, 'threshold': -2.8624, 'stationary': 'no'}</w:t>
+      </w:r>
+    </w:p>
+    <w:p>
+      <w:pPr>
+        <w:shd w:val="clear" w:color="auto" w:fill="FFFFFF"/>
+        <w:tabs>
+          <w:tab w:val="left" w:pos="916"/>
+          <w:tab w:val="left" w:pos="1832"/>
+          <w:tab w:val="left" w:pos="2748"/>
+          <w:tab w:val="left" w:pos="3664"/>
+          <w:tab w:val="left" w:pos="4580"/>
+          <w:tab w:val="left" w:pos="5496"/>
+          <w:tab w:val="left" w:pos="6412"/>
+          <w:tab w:val="left" w:pos="7328"/>
+          <w:tab w:val="left" w:pos="8244"/>
+          <w:tab w:val="left" w:pos="9160"/>
+          <w:tab w:val="left" w:pos="10076"/>
+          <w:tab w:val="left" w:pos="10992"/>
+          <w:tab w:val="left" w:pos="11908"/>
+          <w:tab w:val="left" w:pos="12824"/>
+          <w:tab w:val="left" w:pos="13740"/>
+          <w:tab w:val="left" w:pos="14656"/>
+        </w:tabs>
+        <w:wordWrap w:val="0"/>
+        <w:spacing w:after="0" w:line="240" w:lineRule="auto"/>
+        <w:textAlignment w:val="baseline"/>
+        <w:rPr>
+          <w:rFonts w:ascii="Times New Roman" w:eastAsia="Times New Roman" w:hAnsi="Times New Roman" w:cs="Times New Roman"/>
+          <w:color w:val="000000"/>
+          <w:sz w:val="24"/>
+          <w:szCs w:val="24"/>
+          <w:lang w:val="en-US" w:eastAsia="es-CO"/>
+        </w:rPr>
+      </w:pPr>
+      <w:r>
+        <w:rPr>
+          <w:rFonts w:ascii="Times New Roman" w:eastAsia="Times New Roman" w:hAnsi="Times New Roman" w:cs="Times New Roman"/>
+          <w:color w:val="000000"/>
+          <w:sz w:val="24"/>
+          <w:szCs w:val="24"/>
+          <w:u w:val="single"/>
+          <w:lang w:val="en-US" w:eastAsia="es-CO"/>
+        </w:rPr>
+        <w:t>Stationarity-Test: PC_2</w:t>
+      </w:r>
+    </w:p>
+    <w:p>
+      <w:pPr>
+        <w:shd w:val="clear" w:color="auto" w:fill="FFFFFF"/>
+        <w:tabs>
+          <w:tab w:val="left" w:pos="916"/>
+          <w:tab w:val="left" w:pos="1832"/>
+          <w:tab w:val="left" w:pos="2748"/>
+          <w:tab w:val="left" w:pos="3664"/>
+          <w:tab w:val="left" w:pos="4580"/>
+          <w:tab w:val="left" w:pos="5496"/>
+          <w:tab w:val="left" w:pos="6412"/>
+          <w:tab w:val="left" w:pos="7328"/>
+          <w:tab w:val="left" w:pos="8244"/>
+          <w:tab w:val="left" w:pos="9160"/>
+          <w:tab w:val="left" w:pos="10076"/>
+          <w:tab w:val="left" w:pos="10992"/>
+          <w:tab w:val="left" w:pos="11908"/>
+          <w:tab w:val="left" w:pos="12824"/>
+          <w:tab w:val="left" w:pos="13740"/>
+          <w:tab w:val="left" w:pos="14656"/>
+        </w:tabs>
+        <w:wordWrap w:val="0"/>
+        <w:spacing w:after="0" w:line="240" w:lineRule="auto"/>
+        <w:textAlignment w:val="baseline"/>
+        <w:rPr>
+          <w:rFonts w:ascii="Times New Roman" w:eastAsia="Times New Roman" w:hAnsi="Times New Roman" w:cs="Times New Roman"/>
+          <w:color w:val="000000"/>
+          <w:sz w:val="24"/>
+          <w:szCs w:val="24"/>
+          <w:lang w:val="en-US" w:eastAsia="es-CO"/>
+        </w:rPr>
+      </w:pPr>
+      <w:r>
+        <w:rPr>
+          <w:rFonts w:ascii="Times New Roman" w:eastAsia="Times New Roman" w:hAnsi="Times New Roman" w:cs="Times New Roman"/>
+          <w:color w:val="000000"/>
+          <w:sz w:val="24"/>
+          <w:szCs w:val="24"/>
+          <w:lang w:val="en-US" w:eastAsia="es-CO"/>
+        </w:rPr>
+        <w:t>{'</w:t>
+      </w:r>
+      <w:proofErr w:type="spellStart"/>
+      <w:r>
+        <w:rPr>
+          <w:rFonts w:ascii="Times New Roman" w:eastAsia="Times New Roman" w:hAnsi="Times New Roman" w:cs="Times New Roman"/>
+          <w:color w:val="000000"/>
+          <w:sz w:val="24"/>
+          <w:szCs w:val="24"/>
+          <w:lang w:val="en-US" w:eastAsia="es-CO"/>
+        </w:rPr>
+        <w:t>adf_stat</w:t>
+      </w:r>
+      <w:proofErr w:type="spellEnd"/>
+      <w:r>
+        <w:rPr>
+          <w:rFonts w:ascii="Times New Roman" w:eastAsia="Times New Roman" w:hAnsi="Times New Roman" w:cs="Times New Roman"/>
+          <w:color w:val="000000"/>
+          <w:sz w:val="24"/>
+          <w:szCs w:val="24"/>
+          <w:lang w:val="en-US" w:eastAsia="es-CO"/>
+        </w:rPr>
+        <w:t>': -2.556, '</w:t>
+      </w:r>
+      <w:proofErr w:type="spellStart"/>
+      <w:r>
+        <w:rPr>
+          <w:rFonts w:ascii="Times New Roman" w:eastAsia="Times New Roman" w:hAnsi="Times New Roman" w:cs="Times New Roman"/>
+          <w:color w:val="000000"/>
+          <w:sz w:val="24"/>
+          <w:szCs w:val="24"/>
+          <w:lang w:val="en-US" w:eastAsia="es-CO"/>
+        </w:rPr>
+        <w:t>p_val</w:t>
+      </w:r>
+      <w:proofErr w:type="spellEnd"/>
+      <w:r>
+        <w:rPr>
+          <w:rFonts w:ascii="Times New Roman" w:eastAsia="Times New Roman" w:hAnsi="Times New Roman" w:cs="Times New Roman"/>
+          <w:color w:val="000000"/>
+          <w:sz w:val="24"/>
+          <w:szCs w:val="24"/>
+          <w:lang w:val="en-US" w:eastAsia="es-CO"/>
+        </w:rPr>
+        <w:t>': 0.1024, 'threshold': -2.8624, 'stationary': 'no'}</w:t>
+      </w:r>
+    </w:p>
+    <w:p>
+      <w:pPr>
+        <w:shd w:val="clear" w:color="auto" w:fill="FFFFFF"/>
+        <w:tabs>
+          <w:tab w:val="left" w:pos="916"/>
+          <w:tab w:val="left" w:pos="1832"/>
+          <w:tab w:val="left" w:pos="2748"/>
+          <w:tab w:val="left" w:pos="3664"/>
+          <w:tab w:val="left" w:pos="4580"/>
+          <w:tab w:val="left" w:pos="5496"/>
+          <w:tab w:val="left" w:pos="6412"/>
+          <w:tab w:val="left" w:pos="7328"/>
+          <w:tab w:val="left" w:pos="8244"/>
+          <w:tab w:val="left" w:pos="9160"/>
+          <w:tab w:val="left" w:pos="10076"/>
+          <w:tab w:val="left" w:pos="10992"/>
+          <w:tab w:val="left" w:pos="11908"/>
+          <w:tab w:val="left" w:pos="12824"/>
+          <w:tab w:val="left" w:pos="13740"/>
+          <w:tab w:val="left" w:pos="14656"/>
+        </w:tabs>
+        <w:wordWrap w:val="0"/>
+        <w:spacing w:after="0" w:line="240" w:lineRule="auto"/>
+        <w:textAlignment w:val="baseline"/>
+        <w:rPr>
+          <w:rFonts w:ascii="Times New Roman" w:eastAsia="Times New Roman" w:hAnsi="Times New Roman" w:cs="Times New Roman"/>
+          <w:color w:val="000000"/>
+          <w:sz w:val="24"/>
+          <w:szCs w:val="24"/>
+          <w:lang w:val="en-US" w:eastAsia="es-CO"/>
+        </w:rPr>
+      </w:pPr>
+      <w:r>
+        <w:rPr>
+          <w:rFonts w:ascii="Times New Roman" w:eastAsia="Times New Roman" w:hAnsi="Times New Roman" w:cs="Times New Roman"/>
+          <w:color w:val="000000"/>
+          <w:sz w:val="24"/>
+          <w:szCs w:val="24"/>
+          <w:u w:val="single"/>
+          <w:lang w:val="en-US" w:eastAsia="es-CO"/>
+        </w:rPr>
+        <w:t>Stationarity-Test: PC_3</w:t>
+      </w:r>
+    </w:p>
+    <w:p>
+      <w:pPr>
+        <w:shd w:val="clear" w:color="auto" w:fill="FFFFFF"/>
+        <w:tabs>
+          <w:tab w:val="left" w:pos="916"/>
+          <w:tab w:val="left" w:pos="1832"/>
+          <w:tab w:val="left" w:pos="2748"/>
+          <w:tab w:val="left" w:pos="3664"/>
+          <w:tab w:val="left" w:pos="4580"/>
+          <w:tab w:val="left" w:pos="5496"/>
+          <w:tab w:val="left" w:pos="6412"/>
+          <w:tab w:val="left" w:pos="7328"/>
+          <w:tab w:val="left" w:pos="8244"/>
+          <w:tab w:val="left" w:pos="9160"/>
+          <w:tab w:val="left" w:pos="10076"/>
+          <w:tab w:val="left" w:pos="10992"/>
+          <w:tab w:val="left" w:pos="11908"/>
+          <w:tab w:val="left" w:pos="12824"/>
+          <w:tab w:val="left" w:pos="13740"/>
+          <w:tab w:val="left" w:pos="14656"/>
+        </w:tabs>
+        <w:wordWrap w:val="0"/>
+        <w:spacing w:after="0" w:line="240" w:lineRule="auto"/>
+        <w:textAlignment w:val="baseline"/>
+        <w:rPr>
+          <w:rFonts w:ascii="Times New Roman" w:eastAsia="Times New Roman" w:hAnsi="Times New Roman" w:cs="Times New Roman"/>
+          <w:color w:val="000000"/>
+          <w:sz w:val="24"/>
+          <w:szCs w:val="24"/>
+          <w:lang w:val="en-US" w:eastAsia="es-CO"/>
+        </w:rPr>
+      </w:pPr>
+      <w:r>
+        <w:rPr>
+          <w:rFonts w:ascii="Times New Roman" w:eastAsia="Times New Roman" w:hAnsi="Times New Roman" w:cs="Times New Roman"/>
+          <w:color w:val="000000"/>
+          <w:sz w:val="24"/>
+          <w:szCs w:val="24"/>
+          <w:lang w:val="en-US" w:eastAsia="es-CO"/>
+        </w:rPr>
+        <w:t>{'</w:t>
+      </w:r>
+      <w:proofErr w:type="spellStart"/>
+      <w:r>
+        <w:rPr>
+          <w:rFonts w:ascii="Times New Roman" w:eastAsia="Times New Roman" w:hAnsi="Times New Roman" w:cs="Times New Roman"/>
+          <w:color w:val="000000"/>
+          <w:sz w:val="24"/>
+          <w:szCs w:val="24"/>
+          <w:lang w:val="en-US" w:eastAsia="es-CO"/>
+        </w:rPr>
+        <w:t>adf_stat</w:t>
+      </w:r>
+      <w:proofErr w:type="spellEnd"/>
+      <w:r>
+        <w:rPr>
+          <w:rFonts w:ascii="Times New Roman" w:eastAsia="Times New Roman" w:hAnsi="Times New Roman" w:cs="Times New Roman"/>
+          <w:color w:val="000000"/>
+          <w:sz w:val="24"/>
+          <w:szCs w:val="24"/>
+          <w:lang w:val="en-US" w:eastAsia="es-CO"/>
+        </w:rPr>
+        <w:t>': -3.5859, '</w:t>
+      </w:r>
+      <w:proofErr w:type="spellStart"/>
+      <w:r>
+        <w:rPr>
+          <w:rFonts w:ascii="Times New Roman" w:eastAsia="Times New Roman" w:hAnsi="Times New Roman" w:cs="Times New Roman"/>
+          <w:color w:val="000000"/>
+          <w:sz w:val="24"/>
+          <w:szCs w:val="24"/>
+          <w:lang w:val="en-US" w:eastAsia="es-CO"/>
+        </w:rPr>
+        <w:t>p_val</w:t>
+      </w:r>
+      <w:proofErr w:type="spellEnd"/>
+      <w:r>
+        <w:rPr>
+          <w:rFonts w:ascii="Times New Roman" w:eastAsia="Times New Roman" w:hAnsi="Times New Roman" w:cs="Times New Roman"/>
+          <w:color w:val="000000"/>
+          <w:sz w:val="24"/>
+          <w:szCs w:val="24"/>
+          <w:lang w:val="en-US" w:eastAsia="es-CO"/>
+        </w:rPr>
+        <w:t>': 0.006, 'threshold': -2.8624, 'stationary': 'yes'}</w:t>
+      </w:r>
+    </w:p>
+    <w:p>
+      <w:pPr>
+        <w:shd w:val="clear" w:color="auto" w:fill="FFFFFF"/>
+        <w:spacing w:before="274" w:after="0" w:line="420" w:lineRule="atLeast"/>
+        <w:jc w:val="both"/>
+        <w:rPr>
+          <w:rFonts w:ascii="Times New Roman" w:eastAsia="Times New Roman" w:hAnsi="Times New Roman" w:cs="Times New Roman"/>
+          <w:color w:val="292929"/>
+          <w:spacing w:val="-1"/>
+          <w:sz w:val="24"/>
+          <w:szCs w:val="24"/>
+          <w:lang w:val="en-US" w:eastAsia="es-CO"/>
+        </w:rPr>
+      </w:pPr>
+      <w:r>
+        <w:rPr>
+          <w:rFonts w:ascii="Times New Roman" w:eastAsia="Times New Roman" w:hAnsi="Times New Roman" w:cs="Times New Roman"/>
+          <w:color w:val="292929"/>
+          <w:spacing w:val="-1"/>
+          <w:sz w:val="24"/>
+          <w:szCs w:val="24"/>
+          <w:lang w:val="en-US" w:eastAsia="es-CO"/>
+        </w:rPr>
+        <w:t>According to the pattern presented in the graph, it can be concluded that the first component presents more marked trends and irregularities than the rest of the components. On the other hand, the third component seems, at first glance, to behave in a stationary manner in mean, variance, and autocorrelation. These observations are corroborated by the results obtained with the "Augmented Dickey-Fuller" test, for which the null hypothesis of unit roots is not rejected in the case of the first two components, while it is rejected in the case of the third component.</w:t>
+      </w:r>
+    </w:p>
+    <w:p>
+      <w:pPr>
+        <w:shd w:val="clear" w:color="auto" w:fill="FFFFFF"/>
+        <w:spacing w:before="274" w:after="0" w:line="420" w:lineRule="atLeast"/>
+        <w:jc w:val="both"/>
+        <w:rPr>
+          <w:rFonts w:ascii="Times New Roman" w:eastAsia="Times New Roman" w:hAnsi="Times New Roman" w:cs="Times New Roman"/>
+          <w:color w:val="292929"/>
+          <w:spacing w:val="-1"/>
+          <w:sz w:val="24"/>
+          <w:szCs w:val="24"/>
+          <w:lang w:val="en-US" w:eastAsia="es-CO"/>
+        </w:rPr>
+      </w:pPr>
+      <w:r>
+        <w:rPr>
+          <w:rFonts w:ascii="Times New Roman" w:eastAsia="Times New Roman" w:hAnsi="Times New Roman" w:cs="Times New Roman"/>
+          <w:color w:val="292929"/>
+          <w:spacing w:val="-1"/>
+          <w:sz w:val="24"/>
+          <w:szCs w:val="24"/>
+          <w:lang w:val="en-US" w:eastAsia="es-CO"/>
+        </w:rPr>
+        <w:t>Considering the analysis of the results obtained, we proceed to carry out the respective transformations. Following the recommendations of the literature, we apply differences, and calculate again the Augmented Dickey-Fuller test, as can be seen below.</w:t>
+      </w:r>
+    </w:p>
+    <w:p>
+      <w:pPr>
+        <w:shd w:val="clear" w:color="auto" w:fill="FFFFFF"/>
+        <w:spacing w:before="274" w:after="0" w:line="420" w:lineRule="atLeast"/>
+        <w:jc w:val="both"/>
+        <w:rPr>
+          <w:rFonts w:ascii="Times New Roman" w:eastAsia="Times New Roman" w:hAnsi="Times New Roman" w:cs="Times New Roman"/>
+          <w:color w:val="292929"/>
+          <w:spacing w:val="-1"/>
+          <w:sz w:val="24"/>
+          <w:szCs w:val="24"/>
+          <w:lang w:val="en-US" w:eastAsia="es-CO"/>
+        </w:rPr>
+      </w:pPr>
+    </w:p>
+    <w:p>
+      <w:pPr>
+        <w:tabs>
+          <w:tab w:val="left" w:pos="3830"/>
+        </w:tabs>
+        <w:jc w:val="center"/>
+        <w:rPr>
+          <w:rFonts w:ascii="Times New Roman" w:eastAsia="Times New Roman" w:hAnsi="Times New Roman" w:cs="Times New Roman"/>
+          <w:sz w:val="24"/>
+          <w:szCs w:val="24"/>
+          <w:lang w:val="en-US" w:eastAsia="es-CO"/>
+        </w:rPr>
+      </w:pPr>
+      <w:r>
+        <w:rPr>
+          <w:rFonts w:ascii="Times New Roman" w:eastAsia="Times New Roman" w:hAnsi="Times New Roman" w:cs="Times New Roman"/>
+          <w:b/>
+          <w:bCs/>
+          <w:color w:val="292929"/>
+          <w:spacing w:val="-1"/>
+          <w:lang w:val="en-US" w:eastAsia="es-CO"/>
+        </w:rPr>
+        <w:lastRenderedPageBreak/>
+        <w:t>Figure 1</w:t>
+      </w:r>
+      <w:r>
+        <w:rPr>
+          <w:rFonts w:ascii="Times New Roman" w:eastAsia="Times New Roman" w:hAnsi="Times New Roman" w:cs="Times New Roman"/>
+          <w:b/>
+          <w:bCs/>
+          <w:color w:val="292929"/>
+          <w:spacing w:val="-1"/>
+          <w:lang w:val="en-US" w:eastAsia="es-CO"/>
+        </w:rPr>
+        <w:t>3</w:t>
+      </w:r>
+      <w:r>
+        <w:rPr>
+          <w:rFonts w:ascii="Times New Roman" w:eastAsia="Times New Roman" w:hAnsi="Times New Roman" w:cs="Times New Roman"/>
+          <w:b/>
+          <w:bCs/>
+          <w:color w:val="292929"/>
+          <w:spacing w:val="-1"/>
+          <w:lang w:val="en-US" w:eastAsia="es-CO"/>
+        </w:rPr>
+        <w:t xml:space="preserve">. </w:t>
+      </w:r>
+      <w:r>
+        <w:rPr>
+          <w:rFonts w:ascii="Times New Roman" w:eastAsia="Times New Roman" w:hAnsi="Times New Roman" w:cs="Times New Roman"/>
+          <w:color w:val="292929"/>
+          <w:spacing w:val="-1"/>
+          <w:lang w:val="en-US" w:eastAsia="es-CO"/>
+        </w:rPr>
+        <w:t>Visualization</w:t>
+      </w:r>
+      <w:r>
+        <w:rPr>
+          <w:rFonts w:ascii="Times New Roman" w:eastAsia="Times New Roman" w:hAnsi="Times New Roman" w:cs="Times New Roman"/>
+          <w:color w:val="292929"/>
+          <w:spacing w:val="-1"/>
+          <w:lang w:val="en-US" w:eastAsia="es-CO"/>
+        </w:rPr>
+        <w:t xml:space="preserve"> of the</w:t>
+      </w:r>
+      <w:r>
+        <w:rPr>
+          <w:rFonts w:ascii="Times New Roman" w:eastAsia="Times New Roman" w:hAnsi="Times New Roman" w:cs="Times New Roman"/>
+          <w:color w:val="292929"/>
+          <w:spacing w:val="-1"/>
+          <w:lang w:val="en-US" w:eastAsia="es-CO"/>
+        </w:rPr>
+        <w:t xml:space="preserve"> transformed</w:t>
+      </w:r>
+      <w:r>
+        <w:rPr>
+          <w:rFonts w:ascii="Times New Roman" w:eastAsia="Times New Roman" w:hAnsi="Times New Roman" w:cs="Times New Roman"/>
+          <w:color w:val="292929"/>
+          <w:spacing w:val="-1"/>
+          <w:lang w:val="en-US" w:eastAsia="es-CO"/>
+        </w:rPr>
+        <w:t xml:space="preserve"> time series for each of the components</w:t>
+      </w:r>
+    </w:p>
+    <w:p>
+      <w:pPr>
+        <w:shd w:val="clear" w:color="auto" w:fill="FFFFFF"/>
+        <w:spacing w:before="274" w:after="0" w:line="420" w:lineRule="atLeast"/>
+        <w:jc w:val="both"/>
+        <w:rPr>
+          <w:rFonts w:ascii="Times New Roman" w:eastAsia="Times New Roman" w:hAnsi="Times New Roman" w:cs="Times New Roman"/>
+          <w:color w:val="292929"/>
+          <w:spacing w:val="-1"/>
+          <w:sz w:val="24"/>
+          <w:szCs w:val="24"/>
+          <w:lang w:eastAsia="es-CO"/>
+        </w:rPr>
+      </w:pPr>
+      <w:r>
+        <w:rPr>
+          <w:rFonts w:ascii="Times New Roman" w:hAnsi="Times New Roman" w:cs="Times New Roman"/>
+          <w:noProof/>
+          <w:sz w:val="24"/>
+          <w:szCs w:val="24"/>
+        </w:rPr>
+        <w:drawing>
+          <wp:inline distT="0" distB="0" distL="0" distR="0" wp14:anchorId="1DD72489" wp14:editId="61A1674C">
+            <wp:extent cx="5612130" cy="2618740"/>
+            <wp:effectExtent l="0" t="0" r="7620" b="0"/>
+            <wp:docPr id="22" name="Imagen 22" descr="Gráfico&#10;&#10;Descripción generada automáticamente"/>
+            <wp:cNvGraphicFramePr>
+              <a:graphicFrameLocks xmlns:a="http://schemas.openxmlformats.org/drawingml/2006/main" noChangeAspect="1"/>
+            </wp:cNvGraphicFramePr>
+            <a:graphic xmlns:a="http://schemas.openxmlformats.org/drawingml/2006/main">
+              <a:graphicData uri="http://schemas.openxmlformats.org/drawingml/2006/picture">
+                <pic:pic xmlns:pic="http://schemas.openxmlformats.org/drawingml/2006/picture">
+                  <pic:nvPicPr>
+                    <pic:cNvPr id="22" name="Imagen 22" descr="Gráfico&#10;&#10;Descripción generada automáticamente"/>
+                    <pic:cNvPicPr/>
+                  </pic:nvPicPr>
+                  <pic:blipFill>
+                    <a:blip r:embed="rId25">
+                      <a:extLst>
+                        <a:ext uri="{28A0092B-C50C-407E-A947-70E740481C1C}">
+                          <a14:useLocalDpi xmlns:a14="http://schemas.microsoft.com/office/drawing/2010/main" val="0"/>
+                        </a:ext>
+                      </a:extLst>
+                    </a:blip>
+                    <a:stretch>
+                      <a:fillRect/>
+                    </a:stretch>
+                  </pic:blipFill>
+                  <pic:spPr>
+                    <a:xfrm>
+                      <a:off x="0" y="0"/>
+                      <a:ext cx="5612130" cy="2618740"/>
+                    </a:xfrm>
+                    <a:prstGeom prst="rect">
+                      <a:avLst/>
+                    </a:prstGeom>
+                  </pic:spPr>
+                </pic:pic>
+              </a:graphicData>
+            </a:graphic>
+          </wp:inline>
+        </w:drawing>
+      </w:r>
+    </w:p>
+    <w:p>
+      <w:pPr>
         <w:pStyle w:val="HTMLconformatoprevio"/>
         <w:shd w:val="clear" w:color="auto" w:fill="FFFFFF"/>
         <w:wordWrap w:val="0"/>
@@ -26080,7 +28980,7 @@
                     <pic:cNvPicPr/>
                   </pic:nvPicPr>
                   <pic:blipFill>
-                    <a:blip r:embed="rId25">
+                    <a:blip r:embed="rId26">
                       <a:extLst>
                         <a:ext uri="{28A0092B-C50C-407E-A947-70E740481C1C}">
                           <a14:useLocalDpi xmlns:a14="http://schemas.microsoft.com/office/drawing/2010/main" val="0"/>
@@ -26146,7 +29046,7 @@
                     <pic:cNvPicPr/>
                   </pic:nvPicPr>
                   <pic:blipFill>
-                    <a:blip r:embed="rId26">
+                    <a:blip r:embed="rId27">
                       <a:extLst>
                         <a:ext uri="{28A0092B-C50C-407E-A947-70E740481C1C}">
                           <a14:useLocalDpi xmlns:a14="http://schemas.microsoft.com/office/drawing/2010/main" val="0"/>
@@ -26235,7 +29135,7 @@
                     <pic:cNvPicPr/>
                   </pic:nvPicPr>
                   <pic:blipFill>
-                    <a:blip r:embed="rId27">
+                    <a:blip r:embed="rId28">
                       <a:extLst>
                         <a:ext uri="{28A0092B-C50C-407E-A947-70E740481C1C}">
                           <a14:useLocalDpi xmlns:a14="http://schemas.microsoft.com/office/drawing/2010/main" val="0"/>
@@ -26382,7 +29282,7 @@
                     <pic:cNvPicPr/>
                   </pic:nvPicPr>
                   <pic:blipFill>
-                    <a:blip r:embed="rId28">
+                    <a:blip r:embed="rId29">
                       <a:extLst>
                         <a:ext uri="{28A0092B-C50C-407E-A947-70E740481C1C}">
                           <a14:useLocalDpi xmlns:a14="http://schemas.microsoft.com/office/drawing/2010/main" val="0"/>
@@ -26909,7 +29809,7 @@
                     <pic:cNvPicPr/>
                   </pic:nvPicPr>
                   <pic:blipFill>
-                    <a:blip r:embed="rId29">
+                    <a:blip r:embed="rId30">
                       <a:extLst>
                         <a:ext uri="{28A0092B-C50C-407E-A947-70E740481C1C}">
                           <a14:useLocalDpi xmlns:a14="http://schemas.microsoft.com/office/drawing/2010/main" val="0"/>
@@ -27050,7 +29950,7 @@
                     <pic:cNvPicPr/>
                   </pic:nvPicPr>
                   <pic:blipFill>
-                    <a:blip r:embed="rId30">
+                    <a:blip r:embed="rId31">
                       <a:extLst>
                         <a:ext uri="{28A0092B-C50C-407E-A947-70E740481C1C}">
                           <a14:useLocalDpi xmlns:a14="http://schemas.microsoft.com/office/drawing/2010/main" val="0"/>
@@ -27291,7 +30191,7 @@
                     <pic:cNvPicPr/>
                   </pic:nvPicPr>
                   <pic:blipFill>
-                    <a:blip r:embed="rId31">
+                    <a:blip r:embed="rId32">
                       <a:extLst>
                         <a:ext uri="{28A0092B-C50C-407E-A947-70E740481C1C}">
                           <a14:useLocalDpi xmlns:a14="http://schemas.microsoft.com/office/drawing/2010/main" val="0"/>
@@ -27636,7 +30536,7 @@
                     <pic:cNvPicPr/>
                   </pic:nvPicPr>
                   <pic:blipFill>
-                    <a:blip r:embed="rId32" cstate="print">
+                    <a:blip r:embed="rId33" cstate="print">
                       <a:extLst>
                         <a:ext uri="{28A0092B-C50C-407E-A947-70E740481C1C}">
                           <a14:useLocalDpi xmlns:a14="http://schemas.microsoft.com/office/drawing/2010/main" val="0"/>
@@ -27880,7 +30780,7 @@
                     <pic:cNvPicPr/>
                   </pic:nvPicPr>
                   <pic:blipFill>
-                    <a:blip r:embed="rId33" cstate="print">
+                    <a:blip r:embed="rId34" cstate="print">
                       <a:extLst>
                         <a:ext uri="{28A0092B-C50C-407E-A947-70E740481C1C}">
                           <a14:useLocalDpi xmlns:a14="http://schemas.microsoft.com/office/drawing/2010/main" val="0"/>
@@ -27968,7 +30868,7 @@
                     <pic:cNvPicPr/>
                   </pic:nvPicPr>
                   <pic:blipFill>
-                    <a:blip r:embed="rId34" cstate="print">
+                    <a:blip r:embed="rId35" cstate="print">
                       <a:extLst>
                         <a:ext uri="{28A0092B-C50C-407E-A947-70E740481C1C}">
                           <a14:useLocalDpi xmlns:a14="http://schemas.microsoft.com/office/drawing/2010/main" val="0"/>
@@ -28064,7 +30964,7 @@
                     <pic:cNvPicPr/>
                   </pic:nvPicPr>
                   <pic:blipFill>
-                    <a:blip r:embed="rId35" cstate="print">
+                    <a:blip r:embed="rId36" cstate="print">
                       <a:extLst>
                         <a:ext uri="{28A0092B-C50C-407E-A947-70E740481C1C}">
                           <a14:useLocalDpi xmlns:a14="http://schemas.microsoft.com/office/drawing/2010/main" val="0"/>
@@ -28388,7 +31288,7 @@
                     <pic:cNvPicPr/>
                   </pic:nvPicPr>
                   <pic:blipFill>
-                    <a:blip r:embed="rId36">
+                    <a:blip r:embed="rId37">
                       <a:extLst>
                         <a:ext uri="{28A0092B-C50C-407E-A947-70E740481C1C}">
                           <a14:useLocalDpi xmlns:a14="http://schemas.microsoft.com/office/drawing/2010/main" val="0"/>
@@ -28598,7 +31498,7 @@
                     <pic:cNvPicPr/>
                   </pic:nvPicPr>
                   <pic:blipFill>
-                    <a:blip r:embed="rId37">
+                    <a:blip r:embed="rId38">
                       <a:extLst>
                         <a:ext uri="{28A0092B-C50C-407E-A947-70E740481C1C}">
                           <a14:useLocalDpi xmlns:a14="http://schemas.microsoft.com/office/drawing/2010/main" val="0"/>
@@ -28748,7 +31648,7 @@
                     <pic:cNvPicPr/>
                   </pic:nvPicPr>
                   <pic:blipFill>
-                    <a:blip r:embed="rId38">
+                    <a:blip r:embed="rId39">
                       <a:extLst>
                         <a:ext uri="{28A0092B-C50C-407E-A947-70E740481C1C}">
                           <a14:useLocalDpi xmlns:a14="http://schemas.microsoft.com/office/drawing/2010/main" val="0"/>
@@ -28901,7 +31801,7 @@
                     <pic:cNvPicPr/>
                   </pic:nvPicPr>
                   <pic:blipFill>
-                    <a:blip r:embed="rId39">
+                    <a:blip r:embed="rId40">
                       <a:extLst>
                         <a:ext uri="{28A0092B-C50C-407E-A947-70E740481C1C}">
                           <a14:useLocalDpi xmlns:a14="http://schemas.microsoft.com/office/drawing/2010/main" val="0"/>
@@ -28961,7 +31861,7 @@
                     <pic:cNvPicPr/>
                   </pic:nvPicPr>
                   <pic:blipFill>
-                    <a:blip r:embed="rId40">
+                    <a:blip r:embed="rId41">
                       <a:extLst>
                         <a:ext uri="{28A0092B-C50C-407E-A947-70E740481C1C}">
                           <a14:useLocalDpi xmlns:a14="http://schemas.microsoft.com/office/drawing/2010/main" val="0"/>
@@ -29038,7 +31938,7 @@
                     <pic:cNvPicPr/>
                   </pic:nvPicPr>
                   <pic:blipFill>
-                    <a:blip r:embed="rId41">
+                    <a:blip r:embed="rId42">
                       <a:extLst>
                         <a:ext uri="{28A0092B-C50C-407E-A947-70E740481C1C}">
                           <a14:useLocalDpi xmlns:a14="http://schemas.microsoft.com/office/drawing/2010/main" val="0"/>
@@ -29251,7 +32151,7 @@
                     <pic:cNvPicPr/>
                   </pic:nvPicPr>
                   <pic:blipFill>
-                    <a:blip r:embed="rId42">
+                    <a:blip r:embed="rId43">
                       <a:extLst>
                         <a:ext uri="{28A0092B-C50C-407E-A947-70E740481C1C}">
                           <a14:useLocalDpi xmlns:a14="http://schemas.microsoft.com/office/drawing/2010/main" val="0"/>
@@ -29365,7 +32265,7 @@
                     <pic:cNvPicPr/>
                   </pic:nvPicPr>
                   <pic:blipFill>
-                    <a:blip r:embed="rId43">
+                    <a:blip r:embed="rId44">
                       <a:extLst>
                         <a:ext uri="{28A0092B-C50C-407E-A947-70E740481C1C}">
                           <a14:useLocalDpi xmlns:a14="http://schemas.microsoft.com/office/drawing/2010/main" val="0"/>
@@ -29454,7 +32354,7 @@
                     <pic:cNvPicPr/>
                   </pic:nvPicPr>
                   <pic:blipFill>
-                    <a:blip r:embed="rId44">
+                    <a:blip r:embed="rId45">
                       <a:extLst>
                         <a:ext uri="{28A0092B-C50C-407E-A947-70E740481C1C}">
                           <a14:useLocalDpi xmlns:a14="http://schemas.microsoft.com/office/drawing/2010/main" val="0"/>
@@ -30729,7 +33629,7 @@
           <w:vertAlign w:val="superscript"/>
           <w:lang w:val="es-CO"/>
         </w:rPr>
-        <w:footnoteReference w:id="5"/>
+        <w:footnoteReference w:id="6"/>
       </w:r>
       <w:r>
         <w:rPr>
@@ -30886,7 +33786,7 @@
                     <pic:cNvPicPr/>
                   </pic:nvPicPr>
                   <pic:blipFill>
-                    <a:blip r:embed="rId45" cstate="print"/>
+                    <a:blip r:embed="rId46" cstate="print"/>
                     <a:stretch>
                       <a:fillRect/>
                     </a:stretch>
@@ -31235,7 +34135,7 @@
                     <pic:cNvPicPr/>
                   </pic:nvPicPr>
                   <pic:blipFill>
-                    <a:blip r:embed="rId46" cstate="print"/>
+                    <a:blip r:embed="rId47" cstate="print"/>
                     <a:stretch>
                       <a:fillRect/>
                     </a:stretch>
@@ -32422,7 +35322,7 @@
                     <pic:cNvPicPr/>
                   </pic:nvPicPr>
                   <pic:blipFill>
-                    <a:blip r:embed="rId47" cstate="print"/>
+                    <a:blip r:embed="rId48" cstate="print"/>
                     <a:stretch>
                       <a:fillRect/>
                     </a:stretch>
@@ -32573,7 +35473,7 @@
                     <pic:cNvPicPr/>
                   </pic:nvPicPr>
                   <pic:blipFill>
-                    <a:blip r:embed="rId48" cstate="print"/>
+                    <a:blip r:embed="rId49" cstate="print"/>
                     <a:stretch>
                       <a:fillRect/>
                     </a:stretch>
@@ -33273,7 +36173,7 @@
                     <pic:cNvPicPr/>
                   </pic:nvPicPr>
                   <pic:blipFill>
-                    <a:blip r:embed="rId49" cstate="print">
+                    <a:blip r:embed="rId50" cstate="print">
                       <a:extLst>
                         <a:ext uri="{28A0092B-C50C-407E-A947-70E740481C1C}">
                           <a14:useLocalDpi xmlns:a14="http://schemas.microsoft.com/office/drawing/2010/main" val="0"/>
@@ -34198,7 +37098,7 @@
                     <pic:cNvPicPr/>
                   </pic:nvPicPr>
                   <pic:blipFill>
-                    <a:blip r:embed="rId50" cstate="print"/>
+                    <a:blip r:embed="rId51" cstate="print"/>
                     <a:stretch>
                       <a:fillRect/>
                     </a:stretch>
@@ -34522,7 +37422,7 @@
                     <pic:cNvPicPr/>
                   </pic:nvPicPr>
                   <pic:blipFill>
-                    <a:blip r:embed="rId51" cstate="print"/>
+                    <a:blip r:embed="rId52" cstate="print"/>
                     <a:stretch>
                       <a:fillRect/>
                     </a:stretch>
@@ -37029,7 +39929,7 @@
                     <pic:cNvPicPr/>
                   </pic:nvPicPr>
                   <pic:blipFill>
-                    <a:blip r:embed="rId50" cstate="print"/>
+                    <a:blip r:embed="rId51" cstate="print"/>
                     <a:stretch>
                       <a:fillRect/>
                     </a:stretch>
@@ -43344,6 +46244,7 @@
               <w:r>
                 <w:rPr>
                   <w:rFonts w:ascii="Times New Roman" w:hAnsi="Times New Roman" w:cs="Times New Roman"/>
+                  <w:lang w:val="en-US"/>
                 </w:rPr>
                 <w:instrText>BIBLIOGRAPHY</w:instrText>
               </w:r>
@@ -43356,15 +46257,9 @@
               <w:r>
                 <w:rPr>
                   <w:noProof/>
-                </w:rPr>
-                <w:t xml:space="preserve">Ang, S., Alles, L., &amp; Allen, D. (1998). </w:t>
-              </w:r>
-              <w:r>
-                <w:rPr>
-                  <w:noProof/>
                   <w:lang w:val="en-US"/>
                 </w:rPr>
-                <w:t xml:space="preserve">Riding the yield curve: An analysis of international evidence. </w:t>
+                <w:t xml:space="preserve">Ang, S., Alles, L., &amp; Allen, D. (1998). Riding the yield curve: An analysis of international evidence. </w:t>
               </w:r>
               <w:r>
                 <w:rPr>
@@ -44112,6 +47007,39 @@
                   <w:noProof/>
                   <w:lang w:val="en-US"/>
                 </w:rPr>
+                <w:t xml:space="preserve">Konda, V., &amp; Tsitsiklis, J. (1999). Actor-Critic Algorithms. </w:t>
+              </w:r>
+              <w:r>
+                <w:rPr>
+                  <w:i/>
+                  <w:iCs/>
+                  <w:noProof/>
+                  <w:lang w:val="en-US"/>
+                </w:rPr>
+                <w:t>Advances in Neural Information Processing Systems.</w:t>
+              </w:r>
+              <w:r>
+                <w:rPr>
+                  <w:noProof/>
+                  <w:lang w:val="en-US"/>
+                </w:rPr>
+                <w:t xml:space="preserve"> Boston: MIT Press. https://proceedings.neurips.cc/paper_files/paper/1999/file/6449f44a102fde848669bdd9eb6b76fa-Paper.pdf</w:t>
+              </w:r>
+            </w:p>
+            <w:p>
+              <w:pPr>
+                <w:pStyle w:val="Bibliografa"/>
+                <w:ind w:left="720" w:hanging="720"/>
+                <w:rPr>
+                  <w:noProof/>
+                  <w:lang w:val="en-US"/>
+                </w:rPr>
+              </w:pPr>
+              <w:r>
+                <w:rPr>
+                  <w:noProof/>
+                  <w:lang w:val="en-US"/>
+                </w:rPr>
                 <w:t xml:space="preserve">Koutník, J., Cuccu, G., Schmidhuber, J., &amp; Gomez, F. J. (2013). Evolving large-scale neural networks for vision-based reinforcement learning. </w:t>
               </w:r>
               <w:r>
@@ -44169,6 +47097,39 @@
                   <w:lang w:val="en-US"/>
                 </w:rPr>
                 <w:t>, 436-444. https://doi.org/10.1038/nature14539</w:t>
+              </w:r>
+            </w:p>
+            <w:p>
+              <w:pPr>
+                <w:pStyle w:val="Bibliografa"/>
+                <w:ind w:left="720" w:hanging="720"/>
+                <w:rPr>
+                  <w:noProof/>
+                  <w:lang w:val="en-US"/>
+                </w:rPr>
+              </w:pPr>
+              <w:r>
+                <w:rPr>
+                  <w:noProof/>
+                  <w:lang w:val="en-US"/>
+                </w:rPr>
+                <w:t xml:space="preserve">Li, S., Wu, Y., Cui, X., Dong, H., Fang, F., &amp; Russell, S. (2019). Robust Multi-Agent Reinforcement Learning via Minimax Deep Deterministic Policy Gradient. </w:t>
+              </w:r>
+              <w:r>
+                <w:rPr>
+                  <w:i/>
+                  <w:iCs/>
+                  <w:noProof/>
+                  <w:lang w:val="en-US"/>
+                </w:rPr>
+                <w:t>Proceedings of the AAAI Conference on Artificial Intelligence, 33</w:t>
+              </w:r>
+              <w:r>
+                <w:rPr>
+                  <w:noProof/>
+                  <w:lang w:val="en-US"/>
+                </w:rPr>
+                <w:t>(01), 4213-4220. https://ojs.aaai.org/index.php/AAAI/article/view/4327</w:t>
               </w:r>
             </w:p>
             <w:p>
@@ -44283,7 +47244,15 @@
                   <w:noProof/>
                   <w:lang w:val="en-US"/>
                 </w:rPr>
-                <w:t xml:space="preserve"> Boston: MIT Press. https://proceedings.neurips.cc/paper_files/paper/1998/file/4e6cd95227cb0c280e99a195be5f6615-Paper.pdf</w:t>
+                <w:t xml:space="preserve"> Boston: MIT Press. </w:t>
+              </w:r>
+              <w:r>
+                <w:rPr>
+                  <w:noProof/>
+                  <w:lang w:val="en-US"/>
+                </w:rPr>
+                <w:lastRenderedPageBreak/>
+                <w:t>https://proceedings.neurips.cc/paper_files/paper/1998/file/4e6cd95227cb0c280e99a195be5f6615-Paper.pdf</w:t>
               </w:r>
             </w:p>
             <w:p>
@@ -44366,7 +47335,6 @@
                   <w:noProof/>
                   <w:lang w:val="en-US"/>
                 </w:rPr>
-                <w:lastRenderedPageBreak/>
                 <w:t xml:space="preserve">Refenes, N. A.-P., Burgess, N. A., &amp; Bentz, Y. (1997). Neural networks in financial engineering: a study in methodology. </w:t>
               </w:r>
               <w:r>
@@ -44384,6 +47352,105 @@
                   <w:lang w:val="en-US"/>
                 </w:rPr>
                 <w:t>, 1222-1267. https://doi.org/10.1109/72.641449</w:t>
+              </w:r>
+            </w:p>
+            <w:p>
+              <w:pPr>
+                <w:pStyle w:val="Bibliografa"/>
+                <w:ind w:left="720" w:hanging="720"/>
+                <w:rPr>
+                  <w:noProof/>
+                  <w:lang w:val="en-US"/>
+                </w:rPr>
+              </w:pPr>
+              <w:r>
+                <w:rPr>
+                  <w:noProof/>
+                  <w:lang w:val="en-US"/>
+                </w:rPr>
+                <w:t xml:space="preserve">Schulman, J., Levine, S., Moritz, P., Jordan, M., &amp; Abbeel, P. (2015). Trust Region Policy Optimization. </w:t>
+              </w:r>
+              <w:r>
+                <w:rPr>
+                  <w:i/>
+                  <w:iCs/>
+                  <w:noProof/>
+                  <w:lang w:val="en-US"/>
+                </w:rPr>
+                <w:t>International conference on machine learning</w:t>
+              </w:r>
+              <w:r>
+                <w:rPr>
+                  <w:noProof/>
+                  <w:lang w:val="en-US"/>
+                </w:rPr>
+                <w:t>, 1889-1897. https://doi.org/https://doi.org/10.48550/arXiv.1502.05477</w:t>
+              </w:r>
+            </w:p>
+            <w:p>
+              <w:pPr>
+                <w:pStyle w:val="Bibliografa"/>
+                <w:ind w:left="720" w:hanging="720"/>
+                <w:rPr>
+                  <w:noProof/>
+                  <w:lang w:val="en-US"/>
+                </w:rPr>
+              </w:pPr>
+              <w:r>
+                <w:rPr>
+                  <w:noProof/>
+                  <w:lang w:val="en-US"/>
+                </w:rPr>
+                <w:t xml:space="preserve">Schulman, J., Wolski, F., Dhariwal, P., Radford, A., &amp; Klimov, O. (2017). Proximal Policy Optimization Algorithms. </w:t>
+              </w:r>
+              <w:r>
+                <w:rPr>
+                  <w:i/>
+                  <w:iCs/>
+                  <w:noProof/>
+                  <w:lang w:val="en-US"/>
+                </w:rPr>
+                <w:t>OpenAI</w:t>
+              </w:r>
+              <w:r>
+                <w:rPr>
+                  <w:noProof/>
+                  <w:lang w:val="en-US"/>
+                </w:rPr>
+                <w:t>. https://doi.org/arXiv:1707.06347</w:t>
+              </w:r>
+            </w:p>
+            <w:p>
+              <w:pPr>
+                <w:pStyle w:val="Bibliografa"/>
+                <w:ind w:left="720" w:hanging="720"/>
+                <w:rPr>
+                  <w:noProof/>
+                  <w:lang w:val="en-US"/>
+                </w:rPr>
+              </w:pPr>
+              <w:r>
+                <w:rPr>
+                  <w:noProof/>
+                  <w:lang w:val="en-US"/>
+                </w:rPr>
+                <w:t xml:space="preserve">Silver, D., Lever, G., Heess, N., Degris, T., Wierstra, D., &amp; Riedmiller, M. (2014). Deterministic Policy Gradient Algorithms. </w:t>
+              </w:r>
+              <w:r>
+                <w:rPr>
+                  <w:i/>
+                  <w:iCs/>
+                  <w:noProof/>
+                  <w:lang w:val="en-US"/>
+                </w:rPr>
+                <w:t>Proceedings of Machine Learning Research.</w:t>
+              </w:r>
+              <w:r>
+                <w:rPr>
+                  <w:noProof/>
+                  <w:lang w:val="en-US"/>
+                </w:rPr>
+                <w:t xml:space="preserve"> Beijing: PMLR. https://proceedings.mlr.press/v32/silver14.html</w:t>
               </w:r>
             </w:p>
             <w:p>
@@ -44680,6 +47747,7 @@
                   <w:noProof/>
                   <w:lang w:val="en-US"/>
                 </w:rPr>
+                <w:lastRenderedPageBreak/>
                 <w:t xml:space="preserve">Watkins, C. J., &amp; Dayan, P. (1992). Q-Learning. </w:t>
               </w:r>
               <w:r>
@@ -44845,7 +47913,6 @@
                   <w:noProof/>
                   <w:lang w:val="en-US"/>
                 </w:rPr>
-                <w:lastRenderedPageBreak/>
                 <w:t xml:space="preserve">Zhang, N., Lin, A., &amp; Shang, P. (2017). Multidimensional k-nearest neighbor model based on EEMD for financial time series forecasting. </w:t>
               </w:r>
               <w:r>
@@ -46220,7 +49287,7 @@
         </w:rPr>
         <w:t xml:space="preserve">. 2010. Machine learning analysis and modeling of interest rate curves. Paper presented at the 18th European Symposium on Artificial Neural Networks ESANN, Bruges, Belgium, April 28–30; Available online: </w:t>
       </w:r>
-      <w:hyperlink r:id="rId52" w:history="1">
+      <w:hyperlink r:id="rId53" w:history="1">
         <w:r>
           <w:rPr>
             <w:rStyle w:val="Hipervnculo"/>
@@ -46956,7 +50023,7 @@
     </w:p>
     <w:p/>
     <w:sectPr>
-      <w:footerReference w:type="default" r:id="rId53"/>
+      <w:footerReference w:type="default" r:id="rId54"/>
       <w:pgSz w:w="12240" w:h="15840"/>
       <w:pgMar w:top="1417" w:right="1701" w:bottom="1417" w:left="1701" w:header="708" w:footer="708" w:gutter="0"/>
       <w:cols w:space="708"/>
@@ -47062,18 +50129,22 @@
     <w:p>
       <w:pPr>
         <w:pStyle w:val="Textonotapie"/>
-        <w:rPr>
+        <w:jc w:val="both"/>
+        <w:rPr>
+          <w:rFonts w:ascii="Times New Roman" w:hAnsi="Times New Roman" w:cs="Times New Roman"/>
           <w:lang w:val="es-CO"/>
         </w:rPr>
       </w:pPr>
       <w:r>
         <w:rPr>
           <w:rStyle w:val="Refdenotaalpie"/>
+          <w:rFonts w:ascii="Times New Roman" w:hAnsi="Times New Roman" w:cs="Times New Roman"/>
         </w:rPr>
         <w:footnoteRef/>
       </w:r>
       <w:r>
         <w:rPr>
+          <w:rFonts w:ascii="Times New Roman" w:hAnsi="Times New Roman" w:cs="Times New Roman"/>
           <w:lang w:val="es-CO"/>
         </w:rPr>
         <w:t xml:space="preserve"> El concepto de </w:t>
@@ -47081,6 +50152,7 @@
       <w:proofErr w:type="spellStart"/>
       <w:r>
         <w:rPr>
+          <w:rFonts w:ascii="Times New Roman" w:hAnsi="Times New Roman" w:cs="Times New Roman"/>
           <w:lang w:val="es-CO"/>
         </w:rPr>
         <w:t>Asset</w:t>
@@ -47088,6 +50160,7 @@
       <w:proofErr w:type="spellEnd"/>
       <w:r>
         <w:rPr>
+          <w:rFonts w:ascii="Times New Roman" w:hAnsi="Times New Roman" w:cs="Times New Roman"/>
           <w:lang w:val="es-CO"/>
         </w:rPr>
         <w:t xml:space="preserve"> and </w:t>
@@ -47095,44 +50168,23 @@
       <w:proofErr w:type="spellStart"/>
       <w:r>
         <w:rPr>
-          <w:lang w:val="es-CO"/>
-        </w:rPr>
-        <w:t>Liabilit</w:t>
-      </w:r>
-      <w:r>
-        <w:rPr>
-          <w:lang w:val="es-CO"/>
-        </w:rPr>
-        <w:t>y</w:t>
+          <w:rFonts w:ascii="Times New Roman" w:hAnsi="Times New Roman" w:cs="Times New Roman"/>
+          <w:lang w:val="es-CO"/>
+        </w:rPr>
+        <w:t>Liability</w:t>
       </w:r>
       <w:proofErr w:type="spellEnd"/>
       <w:r>
         <w:rPr>
-          <w:lang w:val="es-CO"/>
-        </w:rPr>
-        <w:t xml:space="preserve"> Management (ALM) para las entidades</w:t>
-      </w:r>
-      <w:r>
-        <w:rPr>
-          <w:lang w:val="es-CO"/>
-        </w:rPr>
-        <w:t xml:space="preserve"> financieras suele ser bastante relevante. </w:t>
-      </w:r>
-      <w:r>
-        <w:rPr>
-          <w:lang w:val="es-CO"/>
-        </w:rPr>
-        <w:t>Es a partir de este concepto que el negocio b</w:t>
-      </w:r>
-      <w:r>
-        <w:rPr>
-          <w:lang w:val="es-CO"/>
-        </w:rPr>
-        <w:t xml:space="preserve">ancario puede ser rentable y sostenible en el tiempo, y cuenta con un alto nivel de complejidad técnico, ampliamente explicado en </w:t>
+          <w:rFonts w:ascii="Times New Roman" w:hAnsi="Times New Roman" w:cs="Times New Roman"/>
+          <w:lang w:val="es-CO"/>
+        </w:rPr>
+        <w:t xml:space="preserve"> Management (ALM) para las entidades financieras suele ser bastante relevante. Es a partir de este concepto que el negocio bancario puede ser rentable y sostenible en el tiempo, y cuenta con un alto nivel de complejidad técnico, ampliamente explicado en </w:t>
       </w:r>
       <w:sdt>
         <w:sdtPr>
           <w:rPr>
+            <w:rFonts w:ascii="Times New Roman" w:hAnsi="Times New Roman" w:cs="Times New Roman"/>
             <w:lang w:val="es-CO"/>
           </w:rPr>
           <w:id w:val="-1141579920"/>
@@ -47141,24 +50193,28 @@
         <w:sdtContent>
           <w:r>
             <w:rPr>
+              <w:rFonts w:ascii="Times New Roman" w:hAnsi="Times New Roman" w:cs="Times New Roman"/>
               <w:lang w:val="es-CO"/>
             </w:rPr>
             <w:fldChar w:fldCharType="begin"/>
           </w:r>
           <w:r>
             <w:rPr>
+              <w:rFonts w:ascii="Times New Roman" w:hAnsi="Times New Roman" w:cs="Times New Roman"/>
               <w:lang w:val="es-CO"/>
             </w:rPr>
             <w:instrText xml:space="preserve">CITATION AZe07 \l 9226 </w:instrText>
           </w:r>
           <w:r>
             <w:rPr>
+              <w:rFonts w:ascii="Times New Roman" w:hAnsi="Times New Roman" w:cs="Times New Roman"/>
               <w:lang w:val="es-CO"/>
             </w:rPr>
             <w:fldChar w:fldCharType="separate"/>
           </w:r>
           <w:r>
             <w:rPr>
+              <w:rFonts w:ascii="Times New Roman" w:hAnsi="Times New Roman" w:cs="Times New Roman"/>
               <w:noProof/>
               <w:lang w:val="es-CO"/>
             </w:rPr>
@@ -47166,6 +50222,7 @@
           </w:r>
           <w:r>
             <w:rPr>
+              <w:rFonts w:ascii="Times New Roman" w:hAnsi="Times New Roman" w:cs="Times New Roman"/>
               <w:lang w:val="es-CO"/>
             </w:rPr>
             <w:fldChar w:fldCharType="end"/>
@@ -47174,6 +50231,7 @@
       </w:sdt>
       <w:r>
         <w:rPr>
+          <w:rFonts w:ascii="Times New Roman" w:hAnsi="Times New Roman" w:cs="Times New Roman"/>
           <w:lang w:val="es-CO"/>
         </w:rPr>
         <w:t>.</w:t>
@@ -47184,6 +50242,7 @@
     <w:p>
       <w:pPr>
         <w:pStyle w:val="Textonotapie"/>
+        <w:jc w:val="both"/>
         <w:rPr>
           <w:lang w:val="es-CO"/>
         </w:rPr>
@@ -47191,36 +50250,28 @@
       <w:r>
         <w:rPr>
           <w:rStyle w:val="Refdenotaalpie"/>
+          <w:rFonts w:ascii="Times New Roman" w:hAnsi="Times New Roman" w:cs="Times New Roman"/>
         </w:rPr>
         <w:footnoteRef/>
       </w:r>
       <w:r>
         <w:rPr>
-          <w:lang w:val="es-CO"/>
-        </w:rPr>
-        <w:t xml:space="preserve"> De acuerdo con cifras o</w:t>
-      </w:r>
-      <w:r>
-        <w:rPr>
-          <w:lang w:val="es-CO"/>
-        </w:rPr>
-        <w:t xml:space="preserve">ficiales publicadas por la Bolsa de Valores de Colombia </w:t>
-      </w:r>
-      <w:r>
-        <w:rPr>
-          <w:lang w:val="es-CO"/>
-        </w:rPr>
-        <w:t>en</w:t>
-      </w:r>
-      <w:r>
-        <w:rPr>
-          <w:lang w:val="es-CO"/>
-        </w:rPr>
-        <w:t xml:space="preserve"> </w:t>
+          <w:rFonts w:ascii="Times New Roman" w:hAnsi="Times New Roman" w:cs="Times New Roman"/>
+          <w:lang w:val="es-CO"/>
+        </w:rPr>
+        <w:t xml:space="preserve"> De acuerdo con cifras oficiales publicadas por la Bolsa de Valores de Colombia </w:t>
+      </w:r>
+      <w:r>
+        <w:rPr>
+          <w:rFonts w:ascii="Times New Roman" w:hAnsi="Times New Roman" w:cs="Times New Roman"/>
+          <w:lang w:val="es-CO"/>
+        </w:rPr>
+        <w:t xml:space="preserve">en </w:t>
       </w:r>
       <w:sdt>
         <w:sdtPr>
           <w:rPr>
+            <w:rFonts w:ascii="Times New Roman" w:hAnsi="Times New Roman" w:cs="Times New Roman"/>
             <w:lang w:val="es-CO"/>
           </w:rPr>
           <w:id w:val="-2085833705"/>
@@ -47229,24 +50280,28 @@
         <w:sdtContent>
           <w:r>
             <w:rPr>
+              <w:rFonts w:ascii="Times New Roman" w:hAnsi="Times New Roman" w:cs="Times New Roman"/>
               <w:lang w:val="es-CO"/>
             </w:rPr>
             <w:fldChar w:fldCharType="begin"/>
           </w:r>
           <w:r>
             <w:rPr>
+              <w:rFonts w:ascii="Times New Roman" w:hAnsi="Times New Roman" w:cs="Times New Roman"/>
               <w:lang w:val="es-CO"/>
             </w:rPr>
             <w:instrText xml:space="preserve">CITATION Bol \t  \l 9226 </w:instrText>
           </w:r>
           <w:r>
             <w:rPr>
+              <w:rFonts w:ascii="Times New Roman" w:hAnsi="Times New Roman" w:cs="Times New Roman"/>
               <w:lang w:val="es-CO"/>
             </w:rPr>
             <w:fldChar w:fldCharType="separate"/>
           </w:r>
           <w:r>
             <w:rPr>
+              <w:rFonts w:ascii="Times New Roman" w:hAnsi="Times New Roman" w:cs="Times New Roman"/>
               <w:noProof/>
               <w:lang w:val="es-CO"/>
             </w:rPr>
@@ -47254,6 +50309,7 @@
           </w:r>
           <w:r>
             <w:rPr>
+              <w:rFonts w:ascii="Times New Roman" w:hAnsi="Times New Roman" w:cs="Times New Roman"/>
               <w:lang w:val="es-CO"/>
             </w:rPr>
             <w:fldChar w:fldCharType="end"/>
@@ -47262,21 +50318,10 @@
       </w:sdt>
       <w:r>
         <w:rPr>
-          <w:lang w:val="es-CO"/>
-        </w:rPr>
-        <w:t xml:space="preserve">, el monto diario negociado de deuda pública en el mercado público promedia los 1,8 billones de pesos colombianos, convirtiéndolo así en el mercado de valores más líquido, amplio y profundo que opera en Colombia. </w:t>
-      </w:r>
-      <w:r>
-        <w:rPr>
-          <w:lang w:val="es-CO"/>
-        </w:rPr>
-        <w:t xml:space="preserve">Si se desea, se puede comparar con el </w:t>
-      </w:r>
-      <w:r>
-        <w:rPr>
-          <w:lang w:val="es-CO"/>
-        </w:rPr>
-        <w:t>volumen medio del mercado accionario de tan solo 70 mil millones de pesos colombianos al día.</w:t>
+          <w:rFonts w:ascii="Times New Roman" w:hAnsi="Times New Roman" w:cs="Times New Roman"/>
+          <w:lang w:val="es-CO"/>
+        </w:rPr>
+        <w:t>, el monto diario negociado de deuda pública en el mercado público promedia los 1,8 billones de pesos colombianos, convirtiéndolo así en el mercado de valores más líquido, amplio y profundo que opera en Colombia. Si se desea, se puede comparar con el volumen medio del mercado accionario de tan solo 70 mil millones de pesos colombianos al día.</w:t>
       </w:r>
     </w:p>
   </w:footnote>
@@ -47284,67 +50329,81 @@
     <w:p>
       <w:pPr>
         <w:pStyle w:val="Textonotapie"/>
-        <w:rPr>
+        <w:jc w:val="both"/>
+        <w:rPr>
+          <w:rFonts w:ascii="Times New Roman" w:hAnsi="Times New Roman" w:cs="Times New Roman"/>
           <w:lang w:val="es-CO"/>
         </w:rPr>
       </w:pPr>
       <w:r>
         <w:rPr>
           <w:rStyle w:val="Refdenotaalpie"/>
+          <w:rFonts w:ascii="Times New Roman" w:hAnsi="Times New Roman" w:cs="Times New Roman"/>
         </w:rPr>
         <w:footnoteRef/>
       </w:r>
       <w:r>
         <w:rPr>
+          <w:rFonts w:ascii="Times New Roman" w:hAnsi="Times New Roman" w:cs="Times New Roman"/>
           <w:lang w:val="es-CO"/>
         </w:rPr>
         <w:t xml:space="preserve"> </w:t>
       </w:r>
       <w:sdt>
         <w:sdtPr>
+          <w:rPr>
+            <w:rFonts w:ascii="Times New Roman" w:hAnsi="Times New Roman" w:cs="Times New Roman"/>
+          </w:rPr>
           <w:id w:val="1809431870"/>
           <w:citation/>
         </w:sdtPr>
         <w:sdtContent>
           <w:r>
+            <w:rPr>
+              <w:rFonts w:ascii="Times New Roman" w:hAnsi="Times New Roman" w:cs="Times New Roman"/>
+            </w:rPr>
             <w:fldChar w:fldCharType="begin"/>
           </w:r>
           <w:r>
             <w:rPr>
+              <w:rFonts w:ascii="Times New Roman" w:hAnsi="Times New Roman" w:cs="Times New Roman"/>
               <w:lang w:val="es-CO"/>
             </w:rPr>
             <w:instrText xml:space="preserve"> CITATION Lóp20 \l 9226 </w:instrText>
           </w:r>
           <w:r>
+            <w:rPr>
+              <w:rFonts w:ascii="Times New Roman" w:hAnsi="Times New Roman" w:cs="Times New Roman"/>
+            </w:rPr>
             <w:fldChar w:fldCharType="separate"/>
           </w:r>
           <w:r>
             <w:rPr>
+              <w:rFonts w:ascii="Times New Roman" w:hAnsi="Times New Roman" w:cs="Times New Roman"/>
               <w:noProof/>
               <w:lang w:val="es-CO"/>
             </w:rPr>
             <w:t>(López de Prado, 2020)</w:t>
           </w:r>
           <w:r>
+            <w:rPr>
+              <w:rFonts w:ascii="Times New Roman" w:hAnsi="Times New Roman" w:cs="Times New Roman"/>
+            </w:rPr>
             <w:fldChar w:fldCharType="end"/>
           </w:r>
         </w:sdtContent>
       </w:sdt>
       <w:r>
         <w:rPr>
-          <w:lang w:val="es-CO"/>
-        </w:rPr>
-        <w:t xml:space="preserve"> explica e</w:t>
-      </w:r>
-      <w:r>
-        <w:rPr>
-          <w:lang w:val="es-CO"/>
-        </w:rPr>
-        <w:t xml:space="preserve">n su libro como el Machine </w:t>
+          <w:rFonts w:ascii="Times New Roman" w:hAnsi="Times New Roman" w:cs="Times New Roman"/>
+          <w:lang w:val="es-CO"/>
+        </w:rPr>
+        <w:t xml:space="preserve"> explica en su libro como el Machine </w:t>
       </w:r>
       <w:proofErr w:type="spellStart"/>
       <w:r>
         <w:rPr>
+          <w:rFonts w:ascii="Times New Roman" w:hAnsi="Times New Roman" w:cs="Times New Roman"/>
           <w:lang w:val="es-CO"/>
         </w:rPr>
         <w:t>Learning</w:t>
@@ -47352,6 +50411,7 @@
       <w:proofErr w:type="spellEnd"/>
       <w:r>
         <w:rPr>
+          <w:rFonts w:ascii="Times New Roman" w:hAnsi="Times New Roman" w:cs="Times New Roman"/>
           <w:lang w:val="es-CO"/>
         </w:rPr>
         <w:t xml:space="preserve"> ha impactado positivamente la gestión de los </w:t>
@@ -47359,6 +50419,7 @@
       <w:proofErr w:type="spellStart"/>
       <w:r>
         <w:rPr>
+          <w:rFonts w:ascii="Times New Roman" w:hAnsi="Times New Roman" w:cs="Times New Roman"/>
           <w:lang w:val="es-CO"/>
         </w:rPr>
         <w:t>asset</w:t>
@@ -47366,25 +50427,130 @@
       <w:proofErr w:type="spellEnd"/>
       <w:r>
         <w:rPr>
-          <w:lang w:val="es-CO"/>
-        </w:rPr>
-        <w:t xml:space="preserve"> managers, es decir, los gestores de carteras de inversión, toda vez que se minimizan tiempos de análisis de las potenciales inversiones, al tiempo que los mismos son, en general, más precisos. </w:t>
-      </w:r>
-      <w:r>
-        <w:rPr>
-          <w:lang w:val="es-CO"/>
-        </w:rPr>
-        <w:t>Todo esto ayuda al gestor a tomar decisiones más inform</w:t>
-      </w:r>
-      <w:r>
-        <w:rPr>
-          <w:lang w:val="es-CO"/>
-        </w:rPr>
-        <w:t>adas, y, en general, mejores para su gestión específica.</w:t>
+          <w:rFonts w:ascii="Times New Roman" w:hAnsi="Times New Roman" w:cs="Times New Roman"/>
+          <w:lang w:val="es-CO"/>
+        </w:rPr>
+        <w:t xml:space="preserve"> managers, es decir, los gestores de carteras de inversión, toda vez que se minimizan tiempos de análisis de las potenciales inversiones, al tiempo que los mismos son, en general, más precisos. Todo esto ayuda al gestor a tomar decisiones más informadas, y, en general, mejores para su gestión específica.</w:t>
       </w:r>
     </w:p>
   </w:footnote>
   <w:footnote w:id="4">
+    <w:p>
+      <w:pPr>
+        <w:pStyle w:val="Textonotapie"/>
+        <w:jc w:val="both"/>
+        <w:rPr>
+          <w:rFonts w:ascii="Times New Roman" w:hAnsi="Times New Roman" w:cs="Times New Roman"/>
+          <w:lang w:val="es-CO"/>
+        </w:rPr>
+      </w:pPr>
+      <w:r>
+        <w:rPr>
+          <w:rStyle w:val="Refdenotaalpie"/>
+          <w:rFonts w:ascii="Times New Roman" w:hAnsi="Times New Roman" w:cs="Times New Roman"/>
+        </w:rPr>
+        <w:footnoteRef/>
+      </w:r>
+      <w:r>
+        <w:rPr>
+          <w:rFonts w:ascii="Times New Roman" w:hAnsi="Times New Roman" w:cs="Times New Roman"/>
+          <w:lang w:val="es-CO"/>
+        </w:rPr>
+        <w:t xml:space="preserve"> Rendimiento al Vencimiento, en inglés, </w:t>
+      </w:r>
+      <w:proofErr w:type="spellStart"/>
+      <w:r>
+        <w:rPr>
+          <w:rFonts w:ascii="Times New Roman" w:hAnsi="Times New Roman" w:cs="Times New Roman"/>
+          <w:lang w:val="es-CO"/>
+        </w:rPr>
+        <w:t>Yield</w:t>
+      </w:r>
+      <w:proofErr w:type="spellEnd"/>
+      <w:r>
+        <w:rPr>
+          <w:rFonts w:ascii="Times New Roman" w:hAnsi="Times New Roman" w:cs="Times New Roman"/>
+          <w:lang w:val="es-CO"/>
+        </w:rPr>
+        <w:t xml:space="preserve"> </w:t>
+      </w:r>
+      <w:proofErr w:type="spellStart"/>
+      <w:r>
+        <w:rPr>
+          <w:rFonts w:ascii="Times New Roman" w:hAnsi="Times New Roman" w:cs="Times New Roman"/>
+          <w:lang w:val="es-CO"/>
+        </w:rPr>
+        <w:t>To</w:t>
+      </w:r>
+      <w:proofErr w:type="spellEnd"/>
+      <w:r>
+        <w:rPr>
+          <w:rFonts w:ascii="Times New Roman" w:hAnsi="Times New Roman" w:cs="Times New Roman"/>
+          <w:lang w:val="es-CO"/>
+        </w:rPr>
+        <w:t xml:space="preserve"> </w:t>
+      </w:r>
+      <w:proofErr w:type="spellStart"/>
+      <w:r>
+        <w:rPr>
+          <w:rFonts w:ascii="Times New Roman" w:hAnsi="Times New Roman" w:cs="Times New Roman"/>
+          <w:lang w:val="es-CO"/>
+        </w:rPr>
+        <w:t>Maturity</w:t>
+      </w:r>
+      <w:proofErr w:type="spellEnd"/>
+      <w:r>
+        <w:rPr>
+          <w:rFonts w:ascii="Times New Roman" w:hAnsi="Times New Roman" w:cs="Times New Roman"/>
+          <w:lang w:val="es-CO"/>
+        </w:rPr>
+        <w:t xml:space="preserve"> (YTM), es la tasa de descuento justa a la que se descuentan los flujos de caja futuros del título negociado para que el precio de este sea considerado por el mercado como el </w:t>
+      </w:r>
+      <w:r>
+        <w:rPr>
+          <w:rFonts w:ascii="Times New Roman" w:hAnsi="Times New Roman" w:cs="Times New Roman"/>
+          <w:lang w:val="es-CO"/>
+        </w:rPr>
+        <w:t>«</w:t>
+      </w:r>
+      <w:r>
+        <w:rPr>
+          <w:rFonts w:ascii="Times New Roman" w:hAnsi="Times New Roman" w:cs="Times New Roman"/>
+          <w:lang w:val="es-CO"/>
+        </w:rPr>
+        <w:t>precio justo</w:t>
+      </w:r>
+      <w:r>
+        <w:rPr>
+          <w:rFonts w:ascii="Times New Roman" w:hAnsi="Times New Roman" w:cs="Times New Roman"/>
+          <w:lang w:val="es-CO"/>
+        </w:rPr>
+        <w:t>»</w:t>
+      </w:r>
+      <w:r>
+        <w:rPr>
+          <w:rFonts w:ascii="Times New Roman" w:hAnsi="Times New Roman" w:cs="Times New Roman"/>
+          <w:lang w:val="es-CO"/>
+        </w:rPr>
+        <w:t>. Esto implica que ese precio justo es igual a los flujos de caja descontados, y, por tanto, si el inversionista compra el título y decir mantenerlo hasta su fecha de vencimiento,</w:t>
+      </w:r>
+      <w:r>
+        <w:rPr>
+          <w:rFonts w:ascii="Times New Roman" w:hAnsi="Times New Roman" w:cs="Times New Roman"/>
+          <w:lang w:val="es-CO"/>
+        </w:rPr>
+        <w:t xml:space="preserve"> entonces</w:t>
+      </w:r>
+      <w:r>
+        <w:rPr>
+          <w:rFonts w:ascii="Times New Roman" w:hAnsi="Times New Roman" w:cs="Times New Roman"/>
+          <w:lang w:val="es-CO"/>
+        </w:rPr>
+        <w:t xml:space="preserve"> su Tasa Interna de Retorno (TIR), será igual a la YTM.</w:t>
+      </w:r>
+    </w:p>
+  </w:footnote>
+  <w:footnote w:id="5">
     <w:p>
       <w:pPr>
         <w:spacing w:line="240" w:lineRule="auto"/>
@@ -48106,7 +51272,7 @@
       </w:r>
     </w:p>
   </w:footnote>
-  <w:footnote w:id="5">
+  <w:footnote w:id="6">
     <w:p>
       <w:pPr>
         <w:spacing w:line="240" w:lineRule="auto"/>
@@ -49816,7 +52982,7 @@
   <w:abstractNum w:abstractNumId="13" w15:restartNumberingAfterBreak="0">
     <w:nsid w:val="6FF563F6"/>
     <w:multiLevelType w:val="hybridMultilevel"/>
-    <w:tmpl w:val="2F44A034"/>
+    <w:tmpl w:val="2E4C7068"/>
     <w:lvl w:ilvl="0" w:tplc="240A0001">
       <w:start w:val="1"/>
       <w:numFmt w:val="bullet"/>
@@ -52214,7 +55380,7 @@
     <b:InternetSiteTitle>Bolsa de Valores de Colombia</b:InternetSiteTitle>
     <b:URL>www.bvc.com.co</b:URL>
     <b:Year>2023</b:Year>
-    <b:RefOrder>48</b:RefOrder>
+    <b:RefOrder>50</b:RefOrder>
   </b:Source>
   <b:Source>
     <b:Tag>Bus08</b:Tag>
@@ -52899,11 +56065,84 @@
     </b:Author>
     <b:RefOrder>47</b:RefOrder>
   </b:Source>
+  <b:Source>
+    <b:Tag>Sch171</b:Tag>
+    <b:SourceType>JournalArticle</b:SourceType>
+    <b:Guid>{AB613D61-6AF6-401D-9A92-1ED2C007A0FE}</b:Guid>
+    <b:Title>Proximal Policy Optimization Algorithms</b:Title>
+    <b:JournalName>OpenAI</b:JournalName>
+    <b:Year>2017</b:Year>
+    <b:DOI>arXiv:1707.06347</b:DOI>
+    <b:Author>
+      <b:Author>
+        <b:NameList>
+          <b:Person>
+            <b:Last>Schulman</b:Last>
+            <b:First>John</b:First>
+          </b:Person>
+          <b:Person>
+            <b:Last>Wolski</b:Last>
+            <b:First>Filip</b:First>
+          </b:Person>
+          <b:Person>
+            <b:Last>Dhariwal</b:Last>
+            <b:First>Prafulla</b:First>
+          </b:Person>
+          <b:Person>
+            <b:Last>Radford</b:Last>
+            <b:First>Alec</b:First>
+          </b:Person>
+          <b:Person>
+            <b:Last>Klimov</b:Last>
+            <b:First>Oleg</b:First>
+          </b:Person>
+        </b:NameList>
+      </b:Author>
+    </b:Author>
+    <b:RefOrder>49</b:RefOrder>
+  </b:Source>
+  <b:Source>
+    <b:Tag>Sch15</b:Tag>
+    <b:SourceType>JournalArticle</b:SourceType>
+    <b:Guid>{2FE90667-185F-48A9-BF0A-2E1DA8724E87}</b:Guid>
+    <b:Title>Trust Region Policy Optimization</b:Title>
+    <b:JournalName>International conference on machine learning</b:JournalName>
+    <b:Year>2015</b:Year>
+    <b:Pages>1889-1897</b:Pages>
+    <b:DOI>https://doi.org/10.48550/arXiv.1502.05477</b:DOI>
+    <b:Author>
+      <b:Author>
+        <b:NameList>
+          <b:Person>
+            <b:Last>Schulman</b:Last>
+            <b:First>John</b:First>
+          </b:Person>
+          <b:Person>
+            <b:Last>Levine</b:Last>
+            <b:First>Sergey</b:First>
+          </b:Person>
+          <b:Person>
+            <b:Last>Moritz</b:Last>
+            <b:First>Philipp</b:First>
+          </b:Person>
+          <b:Person>
+            <b:Last>Jordan</b:Last>
+            <b:First>Michael I.</b:First>
+          </b:Person>
+          <b:Person>
+            <b:Last>Abbeel</b:Last>
+            <b:First>Pieter</b:First>
+          </b:Person>
+        </b:NameList>
+      </b:Author>
+    </b:Author>
+    <b:RefOrder>48</b:RefOrder>
+  </b:Source>
 </b:Sources>
 </file>
 
 <file path=customXml/itemProps1.xml><?xml version="1.0" encoding="utf-8"?>
-<ds:datastoreItem xmlns:ds="http://schemas.openxmlformats.org/officeDocument/2006/customXml" ds:itemID="{2BE287A2-EDE6-4CDF-AFAB-0B87483483AA}">
+<ds:datastoreItem xmlns:ds="http://schemas.openxmlformats.org/officeDocument/2006/customXml" ds:itemID="{A97D0930-1F86-472F-BD08-BBEE2B30234C}">
   <ds:schemaRefs>
     <ds:schemaRef ds:uri="http://schemas.openxmlformats.org/officeDocument/2006/bibliography"/>
   </ds:schemaRefs>

--- a/Trabajo de Grado - David Mejía Estrada.docx
+++ b/Trabajo de Grado - David Mejía Estrada.docx
@@ -7752,7 +7752,7 @@
     <w:p>
       <w:pPr>
         <w:pStyle w:val="Textoindependiente"/>
-        <w:spacing w:before="195" w:after="240" w:line="360" w:lineRule="auto"/>
+        <w:spacing w:before="195" w:line="360" w:lineRule="auto"/>
         <w:ind w:right="124"/>
         <w:jc w:val="both"/>
         <w:rPr>
@@ -7999,7 +7999,7 @@
     <w:p>
       <w:pPr>
         <w:pStyle w:val="Textoindependiente"/>
-        <w:spacing w:before="195" w:after="240" w:line="360" w:lineRule="auto"/>
+        <w:spacing w:before="195" w:line="360" w:lineRule="auto"/>
         <w:ind w:right="124"/>
         <w:jc w:val="both"/>
         <w:rPr>
@@ -8074,7 +8074,14 @@
           <w:rFonts w:ascii="Times New Roman" w:hAnsi="Times New Roman" w:cs="Times New Roman"/>
           <w:lang w:val="es-CO"/>
         </w:rPr>
-        <w:t xml:space="preserve">. Sin embargo, con los años aparecieron problemas de mayor envergadura, y con la aparición de las redes neuronales profundas, los algoritmos RL comienzan a ser más complejos, eficientes y útiles para resolver los problemas más </w:t>
+        <w:t>. Sin embargo, con los años aparecieron problemas de mayor envergadura, y con la aparición de las redes neuronales profundas, los algoritmos RL comienzan a ser más complejos, eficientes y útiles para resolver los problemas más</w:t>
+      </w:r>
+      <w:r>
+        <w:rPr>
+          <w:rFonts w:ascii="Times New Roman" w:hAnsi="Times New Roman" w:cs="Times New Roman"/>
+          <w:lang w:val="es-CO"/>
+        </w:rPr>
+        <w:t xml:space="preserve"> </w:t>
       </w:r>
       <w:r>
         <w:rPr>
@@ -8151,7 +8158,7 @@
       <w:pPr>
         <w:pStyle w:val="Textoindependiente"/>
         <w:spacing w:before="195" w:after="240" w:line="360" w:lineRule="auto"/>
-        <w:ind w:left="-119" w:right="124"/>
+        <w:ind w:right="124"/>
         <w:jc w:val="both"/>
         <w:rPr>
           <w:rFonts w:ascii="Times New Roman" w:hAnsi="Times New Roman" w:cs="Times New Roman"/>
@@ -10371,7 +10378,7 @@
     <w:p>
       <w:pPr>
         <w:pStyle w:val="Textoindependiente"/>
-        <w:spacing w:before="195" w:after="240" w:line="360" w:lineRule="auto"/>
+        <w:spacing w:before="195" w:line="360" w:lineRule="auto"/>
         <w:ind w:left="480" w:right="124"/>
         <w:jc w:val="both"/>
         <w:rPr>
@@ -10418,7 +10425,7 @@
     <w:p>
       <w:pPr>
         <w:pStyle w:val="Textoindependiente"/>
-        <w:spacing w:before="195" w:after="240" w:line="360" w:lineRule="auto"/>
+        <w:spacing w:before="195" w:line="360" w:lineRule="auto"/>
         <w:ind w:left="480" w:right="124"/>
         <w:jc w:val="both"/>
         <w:rPr>
@@ -10520,7 +10527,7 @@
     <w:p>
       <w:pPr>
         <w:pStyle w:val="Textoindependiente"/>
-        <w:spacing w:before="195" w:after="240" w:line="360" w:lineRule="auto"/>
+        <w:spacing w:before="195" w:line="360" w:lineRule="auto"/>
         <w:ind w:left="480" w:right="124"/>
         <w:jc w:val="both"/>
         <w:rPr>
@@ -10790,7 +10797,7 @@
     <w:p>
       <w:pPr>
         <w:pStyle w:val="Textoindependiente"/>
-        <w:spacing w:before="195" w:after="240" w:line="360" w:lineRule="auto"/>
+        <w:spacing w:before="195" w:line="360" w:lineRule="auto"/>
         <w:ind w:left="480" w:right="124"/>
         <w:jc w:val="both"/>
         <w:rPr>
@@ -10900,7 +10907,7 @@
     <w:p>
       <w:pPr>
         <w:pStyle w:val="Textoindependiente"/>
-        <w:spacing w:before="195" w:after="240" w:line="360" w:lineRule="auto"/>
+        <w:spacing w:before="195" w:line="360" w:lineRule="auto"/>
         <w:ind w:left="480" w:right="124"/>
         <w:jc w:val="both"/>
         <w:rPr>
@@ -10987,16 +10994,7 @@
               <w:noProof/>
               <w:lang w:val="es-CO"/>
             </w:rPr>
-            <w:t xml:space="preserve">(Li y </w:t>
-          </w:r>
-          <w:r>
-            <w:rPr>
-              <w:rFonts w:ascii="Times New Roman" w:hAnsi="Times New Roman" w:cs="Times New Roman"/>
-              <w:noProof/>
-              <w:lang w:val="es-CO"/>
-            </w:rPr>
-            <w:lastRenderedPageBreak/>
-            <w:t>otros, 2019)</w:t>
+            <w:t>(Li y otros, 2019)</w:t>
           </w:r>
           <w:r>
             <w:rPr>
@@ -11012,7 +11010,15 @@
           <w:rFonts w:ascii="Times New Roman" w:hAnsi="Times New Roman" w:cs="Times New Roman"/>
           <w:lang w:val="es-CO"/>
         </w:rPr>
-        <w:t>, lo que representa una ventaja, específicamente, para los problemas relacionados con trading, debido a que las acciones que el agente actor puede tomar cumplen esa condición determinística: Compra, venta, mantener la posición,</w:t>
+        <w:t xml:space="preserve">, lo que representa una ventaja, específicamente, para los problemas </w:t>
+      </w:r>
+      <w:r>
+        <w:rPr>
+          <w:rFonts w:ascii="Times New Roman" w:hAnsi="Times New Roman" w:cs="Times New Roman"/>
+          <w:lang w:val="es-CO"/>
+        </w:rPr>
+        <w:lastRenderedPageBreak/>
+        <w:t>relacionados con trading, debido a que las acciones que el agente actor puede tomar cumplen esa condición determinística: Compra, venta, mantener la posición,</w:t>
       </w:r>
       <w:r>
         <w:rPr>
@@ -11110,7 +11116,7 @@
     <w:p>
       <w:pPr>
         <w:pStyle w:val="Textoindependiente"/>
-        <w:spacing w:before="195" w:after="240" w:line="360" w:lineRule="auto"/>
+        <w:spacing w:before="195" w:line="360" w:lineRule="auto"/>
         <w:ind w:left="480" w:right="124"/>
         <w:jc w:val="both"/>
         <w:rPr>
@@ -12893,15 +12899,7 @@
           <w:rFonts w:ascii="Times New Roman" w:hAnsi="Times New Roman" w:cs="Times New Roman"/>
           <w:lang w:val="es-CO"/>
         </w:rPr>
-        <w:t xml:space="preserve">, asegurando así que la política sea relativamente similar a la política antigua. El valor </w:t>
-      </w:r>
-      <w:r>
-        <w:rPr>
-          <w:rFonts w:ascii="Times New Roman" w:hAnsi="Times New Roman" w:cs="Times New Roman"/>
-          <w:lang w:val="es-CO"/>
-        </w:rPr>
-        <w:lastRenderedPageBreak/>
-        <w:t xml:space="preserve">de </w:t>
+        <w:t xml:space="preserve">, asegurando así que la política sea relativamente similar a la política antigua. El valor de </w:t>
       </w:r>
       <m:oMath>
         <m:r>
@@ -12917,7 +12915,15 @@
           <w:rFonts w:ascii="Times New Roman" w:hAnsi="Times New Roman" w:cs="Times New Roman"/>
           <w:lang w:val="es-CO"/>
         </w:rPr>
-        <w:t xml:space="preserve"> es considerado un parámetro importante para que un modelo de PPO escoja políticas más o menos similares a las anteriores; con un mayor </w:t>
+        <w:t xml:space="preserve"> es considerado un parámetro importante para que un modelo de PPO escoja </w:t>
+      </w:r>
+      <w:r>
+        <w:rPr>
+          <w:rFonts w:ascii="Times New Roman" w:hAnsi="Times New Roman" w:cs="Times New Roman"/>
+          <w:lang w:val="es-CO"/>
+        </w:rPr>
+        <w:lastRenderedPageBreak/>
+        <w:t xml:space="preserve">políticas más o menos similares a las anteriores; con un mayor </w:t>
       </w:r>
       <m:oMath>
         <m:r>
@@ -13045,7 +13051,7 @@
     <w:p>
       <w:pPr>
         <w:pStyle w:val="Textoindependiente"/>
-        <w:spacing w:before="7" w:after="240" w:line="360" w:lineRule="auto"/>
+        <w:spacing w:before="7" w:line="360" w:lineRule="auto"/>
         <w:jc w:val="both"/>
         <w:rPr>
           <w:rFonts w:ascii="Times New Roman" w:hAnsi="Times New Roman" w:cs="Times New Roman"/>
@@ -13146,7 +13152,7 @@
     <w:p>
       <w:pPr>
         <w:pStyle w:val="Textoindependiente"/>
-        <w:spacing w:before="7" w:after="240" w:line="360" w:lineRule="auto"/>
+        <w:spacing w:before="240" w:after="240" w:line="360" w:lineRule="auto"/>
         <w:jc w:val="both"/>
         <w:rPr>
           <w:rFonts w:ascii="Times New Roman" w:hAnsi="Times New Roman" w:cs="Times New Roman"/>
@@ -13330,7 +13336,14 @@
           <w:rFonts w:ascii="Times New Roman" w:hAnsi="Times New Roman" w:cs="Times New Roman"/>
           <w:lang w:val="es-CO"/>
         </w:rPr>
-        <w:t xml:space="preserve"> con bonos soberanos convencionales </w:t>
+        <w:t xml:space="preserve"> con bonos soberanos convencionales emitidos por el gobierno colombiano</w:t>
+      </w:r>
+      <w:r>
+        <w:rPr>
+          <w:rFonts w:ascii="Times New Roman" w:hAnsi="Times New Roman" w:cs="Times New Roman"/>
+          <w:lang w:val="es-CO"/>
+        </w:rPr>
+        <w:t xml:space="preserve"> conocidos como Títulos de Tesorería Clase B, o </w:t>
       </w:r>
       <w:r>
         <w:rPr>
@@ -13338,14 +13351,7 @@
           <w:lang w:val="es-CO"/>
         </w:rPr>
         <w:lastRenderedPageBreak/>
-        <w:t>emitidos por el gobierno colombiano</w:t>
-      </w:r>
-      <w:r>
-        <w:rPr>
-          <w:rFonts w:ascii="Times New Roman" w:hAnsi="Times New Roman" w:cs="Times New Roman"/>
-          <w:lang w:val="es-CO"/>
-        </w:rPr>
-        <w:t xml:space="preserve"> conocidos como Títulos de Tesorería Clase B, o simplemente, TES Clase B. Si</w:t>
+        <w:t>simplemente, TES Clase B. Si</w:t>
       </w:r>
       <w:r>
         <w:rPr>
@@ -13575,7 +13581,21 @@
           <w:rFonts w:ascii="Times New Roman" w:hAnsi="Times New Roman" w:cs="Times New Roman"/>
           <w:lang w:val="es-CO"/>
         </w:rPr>
-        <w:t xml:space="preserve">en base 100 por </w:t>
+        <w:t>en base 100</w:t>
+      </w:r>
+      <w:r>
+        <w:rPr>
+          <w:rFonts w:ascii="Times New Roman" w:hAnsi="Times New Roman" w:cs="Times New Roman"/>
+          <w:lang w:val="es-CO"/>
+        </w:rPr>
+        <w:t xml:space="preserve"> o base 1</w:t>
+      </w:r>
+      <w:r>
+        <w:rPr>
+          <w:rFonts w:ascii="Times New Roman" w:hAnsi="Times New Roman" w:cs="Times New Roman"/>
+          <w:lang w:val="es-CO"/>
+        </w:rPr>
+        <w:t xml:space="preserve"> por </w:t>
       </w:r>
       <w:r>
         <w:rPr>
@@ -14164,7 +14184,7 @@
                 <w:szCs w:val="22"/>
                 <w:lang w:val="es-CO"/>
               </w:rPr>
-              <m:t>=100</m:t>
+              <m:t>=1</m:t>
             </m:r>
           </m:num>
           <m:den>
@@ -14431,7 +14451,7 @@
     <w:p>
       <w:pPr>
         <w:pStyle w:val="Textoindependiente"/>
-        <w:spacing w:before="7" w:after="240" w:line="360" w:lineRule="auto"/>
+        <w:spacing w:after="240" w:line="360" w:lineRule="auto"/>
         <w:jc w:val="both"/>
         <w:rPr>
           <w:rFonts w:ascii="Times New Roman" w:hAnsi="Times New Roman" w:cs="Times New Roman"/>
@@ -14443,7 +14463,7 @@
           <w:rFonts w:ascii="Times New Roman" w:hAnsi="Times New Roman" w:cs="Times New Roman"/>
           <w:lang w:val="es-CO"/>
         </w:rPr>
-        <w:t xml:space="preserve">Dado que el PL asume que la negociación se da exactamente en la fecha de emisión o en la fecha de pago de un cupón, se hace necesario recalcular el precio justo de la transacción cuando esta se encuentra por fuera de las fechas anteriormente descritas. Esto es importante porque para esas fechas no exactas, el PL no toma en cuenta el valor de los intereses que se han causado sobre el siguiente cupón, y que, teóricamente, le pertenecen a la parte vendedora </w:t>
+        <w:t xml:space="preserve">Dado que el PL asume que la negociación se da exactamente en la fecha de emisión o en la fecha de pago de un cupón, se hace necesario recalcular el precio justo de la transacción cuando esta se encuentra por fuera de las fechas anteriormente descritas. Esto es importante porque para esas fechas no exactas, el PL no toma en cuenta el valor de los intereses que se han causado sobre el siguiente cupón, y que, teóricamente, le pertenecen a la parte vendedora en la transacción dado que ha mantenido el título durante esos días adicionales a la fecha de </w:t>
       </w:r>
       <w:r>
         <w:rPr>
@@ -14451,7 +14471,7 @@
           <w:lang w:val="es-CO"/>
         </w:rPr>
         <w:lastRenderedPageBreak/>
-        <w:t xml:space="preserve">en la transacción dado que ha mantenido el título durante esos días adicionales a la fecha de pago del último cupón. Es así como en la ecuación (10) se calcula el Precio Sucio (PS) del título como el valor futuro del PL a los </w:t>
+        <w:t xml:space="preserve">pago del último cupón. Es así como en la ecuación (10) se calcula el Precio Sucio (PS) del título como el valor futuro del PL a los </w:t>
       </w:r>
       <w:r>
         <w:rPr>
@@ -14514,7 +14534,7 @@
     <w:p>
       <w:pPr>
         <w:pStyle w:val="Textoindependiente"/>
-        <w:spacing w:before="7" w:after="240" w:line="360" w:lineRule="auto"/>
+        <w:spacing w:after="240" w:line="360" w:lineRule="auto"/>
         <w:jc w:val="both"/>
         <w:rPr>
           <w:rFonts w:ascii="Times New Roman" w:hAnsi="Times New Roman" w:cs="Times New Roman"/>
@@ -14651,7 +14671,7 @@
     <w:p>
       <w:pPr>
         <w:pStyle w:val="Textoindependiente"/>
-        <w:spacing w:before="7" w:after="240" w:line="360" w:lineRule="auto"/>
+        <w:spacing w:after="240" w:line="360" w:lineRule="auto"/>
         <w:jc w:val="both"/>
         <w:rPr>
           <w:rFonts w:ascii="Times New Roman" w:hAnsi="Times New Roman" w:cs="Times New Roman"/>
@@ -15292,14 +15312,7 @@
           <w:rFonts w:ascii="Times New Roman" w:hAnsi="Times New Roman" w:cs="Times New Roman"/>
           <w:lang w:val="es-CO"/>
         </w:rPr>
-        <w:t xml:space="preserve"> YTM de mercado implica un cambio</w:t>
-      </w:r>
-      <w:r>
-        <w:rPr>
-          <w:rFonts w:ascii="Times New Roman" w:hAnsi="Times New Roman" w:cs="Times New Roman"/>
-          <w:lang w:val="es-CO"/>
-        </w:rPr>
-        <w:t xml:space="preserve"> </w:t>
+        <w:t xml:space="preserve"> YTM de mercado implica un cambio </w:t>
       </w:r>
       <w:r>
         <w:rPr>
@@ -15391,17 +15404,7 @@
             <w:szCs w:val="22"/>
             <w:lang w:val="es-CO"/>
           </w:rPr>
-          <m:t>DM</m:t>
-        </m:r>
-        <m:r>
-          <w:rPr>
-            <w:rFonts w:ascii="Cambria Math" w:hAnsi="Cambria Math" w:cs="Times New Roman"/>
-            <w:color w:val="000000"/>
-            <w:sz w:val="22"/>
-            <w:szCs w:val="22"/>
-            <w:lang w:val="es-CO"/>
-          </w:rPr>
-          <m:t>od</m:t>
+          <m:t>DMod</m:t>
         </m:r>
         <m:r>
           <w:rPr>
@@ -15493,14 +15496,7 @@
           <w:rFonts w:ascii="Times New Roman" w:hAnsi="Times New Roman" w:cs="Times New Roman"/>
           <w:lang w:val="es-CO"/>
         </w:rPr>
-        <w:t>1</w:t>
-      </w:r>
-      <w:r>
-        <w:rPr>
-          <w:rFonts w:ascii="Times New Roman" w:hAnsi="Times New Roman" w:cs="Times New Roman"/>
-          <w:lang w:val="es-CO"/>
-        </w:rPr>
-        <w:t>2</w:t>
+        <w:t>12</w:t>
       </w:r>
       <w:r>
         <w:rPr>
@@ -15530,7 +15526,21 @@
           <w:rFonts w:ascii="Times New Roman" w:hAnsi="Times New Roman" w:cs="Times New Roman"/>
           <w:lang w:val="es-CO"/>
         </w:rPr>
-        <w:t>Convexidad, ecuación (12):</w:t>
+        <w:t>Convexidad, ecuación (1</w:t>
+      </w:r>
+      <w:r>
+        <w:rPr>
+          <w:rFonts w:ascii="Times New Roman" w:hAnsi="Times New Roman" w:cs="Times New Roman"/>
+          <w:lang w:val="es-CO"/>
+        </w:rPr>
+        <w:t>3</w:t>
+      </w:r>
+      <w:r>
+        <w:rPr>
+          <w:rFonts w:ascii="Times New Roman" w:hAnsi="Times New Roman" w:cs="Times New Roman"/>
+          <w:lang w:val="es-CO"/>
+        </w:rPr>
+        <w:t>):</w:t>
       </w:r>
     </w:p>
     <w:p>
@@ -16041,7 +16051,14 @@
           <w:rFonts w:ascii="Times New Roman" w:hAnsi="Times New Roman" w:cs="Times New Roman"/>
           <w:lang w:val="es-CO"/>
         </w:rPr>
-        <w:t>12</w:t>
+        <w:t>1</w:t>
+      </w:r>
+      <w:r>
+        <w:rPr>
+          <w:rFonts w:ascii="Times New Roman" w:hAnsi="Times New Roman" w:cs="Times New Roman"/>
+          <w:lang w:val="es-CO"/>
+        </w:rPr>
+        <w:t>3</w:t>
       </w:r>
       <w:r>
         <w:rPr>
@@ -16108,57 +16125,7 @@
             <w:szCs w:val="22"/>
             <w:lang w:val="es-CO"/>
           </w:rPr>
-          <m:t>=</m:t>
-        </m:r>
-        <m:r>
-          <w:rPr>
-            <w:rFonts w:ascii="Cambria Math" w:hAnsi="Cambria Math" w:cs="Arial"/>
-            <w:color w:val="000000"/>
-            <w:sz w:val="22"/>
-            <w:szCs w:val="22"/>
-            <w:lang w:val="es-CO"/>
-          </w:rPr>
-          <m:t>(-</m:t>
-        </m:r>
-        <m:r>
-          <w:rPr>
-            <w:rFonts w:ascii="Cambria Math" w:hAnsi="Cambria Math" w:cs="Arial"/>
-            <w:color w:val="000000"/>
-            <w:sz w:val="22"/>
-            <w:szCs w:val="22"/>
-            <w:lang w:val="es-CO"/>
-          </w:rPr>
-          <m:t>DMod ×</m:t>
-        </m:r>
-        <m:r>
-          <w:rPr>
-            <w:rFonts w:ascii="Cambria Math" w:hAnsi="Cambria Math" w:cs="Arial"/>
-            <w:color w:val="000000"/>
-            <w:sz w:val="22"/>
-            <w:szCs w:val="22"/>
-            <w:lang w:val="es-CO"/>
-          </w:rPr>
-          <m:t>∆</m:t>
-        </m:r>
-        <m:r>
-          <w:rPr>
-            <w:rFonts w:ascii="Cambria Math" w:hAnsi="Cambria Math" w:cs="Arial"/>
-            <w:color w:val="000000"/>
-            <w:sz w:val="22"/>
-            <w:szCs w:val="22"/>
-            <w:lang w:val="es-CO"/>
-          </w:rPr>
-          <m:t>YTM</m:t>
-        </m:r>
-        <m:r>
-          <w:rPr>
-            <w:rFonts w:ascii="Cambria Math" w:hAnsi="Cambria Math" w:cs="Arial"/>
-            <w:color w:val="000000"/>
-            <w:sz w:val="22"/>
-            <w:szCs w:val="22"/>
-            <w:lang w:val="es-CO"/>
-          </w:rPr>
-          <m:t>)+</m:t>
+          <m:t>=(-DMod ×∆YTM)+</m:t>
         </m:r>
         <m:sSup>
           <m:sSupPr>
@@ -16230,17 +16197,7 @@
                 <w:szCs w:val="22"/>
                 <w:lang w:val="es-CO"/>
               </w:rPr>
-              <m:t>×CVX×</m:t>
-            </m:r>
-            <m:r>
-              <w:rPr>
-                <w:rFonts w:ascii="Cambria Math" w:hAnsi="Cambria Math" w:cs="Arial"/>
-                <w:color w:val="000000"/>
-                <w:sz w:val="22"/>
-                <w:szCs w:val="22"/>
-                <w:lang w:val="es-CO"/>
-              </w:rPr>
-              <m:t>∆YTM</m:t>
+              <m:t>×CVX×∆YTM</m:t>
             </m:r>
           </m:e>
           <m:sup>
@@ -16294,7 +16251,14 @@
           <w:rFonts w:ascii="Times New Roman" w:hAnsi="Times New Roman" w:cs="Times New Roman"/>
           <w:lang w:val="es-CO"/>
         </w:rPr>
-        <w:t>13</w:t>
+        <w:t>1</w:t>
+      </w:r>
+      <w:r>
+        <w:rPr>
+          <w:rFonts w:ascii="Times New Roman" w:hAnsi="Times New Roman" w:cs="Times New Roman"/>
+          <w:lang w:val="es-CO"/>
+        </w:rPr>
+        <w:t>4</w:t>
       </w:r>
       <w:r>
         <w:rPr>
@@ -16328,7 +16292,21 @@
           <w:lang w:val="es-CO"/>
         </w:rPr>
         <w:lastRenderedPageBreak/>
-        <w:t xml:space="preserve">ecuación (13). Nótese que, el segundo término de </w:t>
+        <w:t>ecuación (1</w:t>
+      </w:r>
+      <w:r>
+        <w:rPr>
+          <w:rFonts w:ascii="Times New Roman" w:hAnsi="Times New Roman" w:cs="Times New Roman"/>
+          <w:lang w:val="es-CO"/>
+        </w:rPr>
+        <w:t>4</w:t>
+      </w:r>
+      <w:r>
+        <w:rPr>
+          <w:rFonts w:ascii="Times New Roman" w:hAnsi="Times New Roman" w:cs="Times New Roman"/>
+          <w:lang w:val="es-CO"/>
+        </w:rPr>
+        <w:t xml:space="preserve">). Nótese que, el segundo término de </w:t>
       </w:r>
       <w:r>
         <w:rPr>
@@ -16440,6 +16418,7 @@
       <w:r>
         <w:rPr>
           <w:rFonts w:ascii="Times New Roman" w:hAnsi="Times New Roman" w:cs="Times New Roman"/>
+          <w:noProof/>
           <w:lang w:val="es-CO"/>
         </w:rPr>
         <w:drawing>
@@ -16531,7 +16510,7 @@
           <w:rFonts w:ascii="Times New Roman" w:hAnsi="Times New Roman" w:cs="Times New Roman"/>
           <w:lang w:val="es-CO"/>
         </w:rPr>
-        <w:t>4</w:t>
+        <w:t>5</w:t>
       </w:r>
       <w:r>
         <w:rPr>
@@ -16862,17 +16841,7 @@
             <w:szCs w:val="22"/>
             <w:lang w:val="es-CO"/>
           </w:rPr>
-          <m:t>= -DMod ×PL×</m:t>
-        </m:r>
-        <m:r>
-          <w:rPr>
-            <w:rFonts w:ascii="Cambria Math" w:hAnsi="Cambria Math" w:cs="Arial"/>
-            <w:color w:val="000000"/>
-            <w:sz w:val="22"/>
-            <w:szCs w:val="22"/>
-            <w:lang w:val="es-CO"/>
-          </w:rPr>
-          <m:t>0.01%</m:t>
+          <m:t>= -DMod ×PL×0.01%</m:t>
         </m:r>
       </m:oMath>
       <w:r>
@@ -16923,7 +16892,7 @@
           <w:rFonts w:ascii="Times New Roman" w:hAnsi="Times New Roman" w:cs="Times New Roman"/>
           <w:lang w:val="es-CO"/>
         </w:rPr>
-        <w:t>4</w:t>
+        <w:t>5</w:t>
       </w:r>
       <w:r>
         <w:rPr>
@@ -17235,21 +17204,7 @@
           <w:rFonts w:ascii="Times New Roman" w:hAnsi="Times New Roman" w:cs="Times New Roman"/>
           <w:lang w:val="es-CO"/>
         </w:rPr>
-        <w:t xml:space="preserve"> de rendimientos </w:t>
-      </w:r>
-      <w:r>
-        <w:rPr>
-          <w:rFonts w:ascii="Times New Roman" w:hAnsi="Times New Roman" w:cs="Times New Roman"/>
-          <w:lang w:val="es-CO"/>
-        </w:rPr>
-        <w:t>(Figura 4)</w:t>
-      </w:r>
-      <w:r>
-        <w:rPr>
-          <w:rFonts w:ascii="Times New Roman" w:hAnsi="Times New Roman" w:cs="Times New Roman"/>
-          <w:lang w:val="es-CO"/>
-        </w:rPr>
-        <w:t xml:space="preserve">: </w:t>
+        <w:t xml:space="preserve"> de rendimientos (Figura 4): </w:t>
       </w:r>
     </w:p>
     <w:p>
@@ -17334,14 +17289,7 @@
           <w:rFonts w:ascii="Times New Roman" w:hAnsi="Times New Roman" w:cs="Times New Roman"/>
           <w:lang w:val="es-CO"/>
         </w:rPr>
-        <w:t xml:space="preserve"> </w:t>
-      </w:r>
-      <w:r>
-        <w:rPr>
-          <w:rFonts w:ascii="Times New Roman" w:hAnsi="Times New Roman" w:cs="Times New Roman"/>
-          <w:lang w:val="es-CO"/>
-        </w:rPr>
-        <w:t>plazo son similares a l</w:t>
+        <w:t xml:space="preserve"> plazo son similares a l</w:t>
       </w:r>
       <w:r>
         <w:rPr>
@@ -17387,21 +17335,7 @@
           <w:rFonts w:ascii="Times New Roman" w:hAnsi="Times New Roman" w:cs="Times New Roman"/>
           <w:lang w:val="es-CO"/>
         </w:rPr>
-        <w:t xml:space="preserve"> </w:t>
-      </w:r>
-      <w:r>
-        <w:rPr>
-          <w:rFonts w:ascii="Times New Roman" w:hAnsi="Times New Roman" w:cs="Times New Roman"/>
-          <w:lang w:val="es-CO"/>
-        </w:rPr>
-        <w:t>Las tasas de interés</w:t>
-      </w:r>
-      <w:r>
-        <w:rPr>
-          <w:rFonts w:ascii="Times New Roman" w:hAnsi="Times New Roman" w:cs="Times New Roman"/>
-          <w:lang w:val="es-CO"/>
-        </w:rPr>
-        <w:t xml:space="preserve"> a</w:t>
+        <w:t xml:space="preserve"> Las tasas de interés a</w:t>
       </w:r>
       <w:r>
         <w:rPr>
@@ -17462,14 +17396,7 @@
           <w:rFonts w:ascii="Times New Roman" w:hAnsi="Times New Roman" w:cs="Times New Roman"/>
           <w:lang w:val="es-CO"/>
         </w:rPr>
-        <w:t>Formas de la curva de rendimientos</w:t>
-      </w:r>
-      <w:r>
-        <w:rPr>
-          <w:rFonts w:ascii="Times New Roman" w:hAnsi="Times New Roman" w:cs="Times New Roman"/>
-          <w:lang w:val="es-CO"/>
-        </w:rPr>
-        <w:t>.</w:t>
+        <w:t>Formas de la curva de rendimientos.</w:t>
       </w:r>
     </w:p>
     <w:p>
@@ -17486,6 +17413,7 @@
       <w:r>
         <w:rPr>
           <w:rFonts w:ascii="Times New Roman" w:hAnsi="Times New Roman" w:cs="Times New Roman"/>
+          <w:noProof/>
           <w:lang w:val="es-CO"/>
         </w:rPr>
         <w:lastRenderedPageBreak/>
@@ -17657,21 +17585,7 @@
           <w:rFonts w:ascii="Times New Roman" w:hAnsi="Times New Roman" w:cs="Times New Roman"/>
           <w:lang w:val="es-CO"/>
         </w:rPr>
-        <w:t>l</w:t>
-      </w:r>
-      <w:r>
-        <w:rPr>
-          <w:rFonts w:ascii="Times New Roman" w:hAnsi="Times New Roman" w:cs="Times New Roman"/>
-          <w:lang w:val="es-CO"/>
-        </w:rPr>
-        <w:t>as tasas de interés</w:t>
-      </w:r>
-      <w:r>
-        <w:rPr>
-          <w:rFonts w:ascii="Times New Roman" w:hAnsi="Times New Roman" w:cs="Times New Roman"/>
-          <w:lang w:val="es-CO"/>
-        </w:rPr>
-        <w:t xml:space="preserve"> a</w:t>
+        <w:t>las tasas de interés a</w:t>
       </w:r>
       <w:r>
         <w:rPr>
@@ -17754,14 +17668,7 @@
           <w:rFonts w:ascii="Times New Roman" w:hAnsi="Times New Roman" w:cs="Times New Roman"/>
           <w:lang w:val="es-CO"/>
         </w:rPr>
-        <w:t xml:space="preserve"> </w:t>
-      </w:r>
-      <w:r>
-        <w:rPr>
-          <w:rFonts w:ascii="Times New Roman" w:hAnsi="Times New Roman" w:cs="Times New Roman"/>
-          <w:lang w:val="es-CO"/>
-        </w:rPr>
-        <w:t xml:space="preserve">a largo y a corto plazo aumenta. Ocurre cuando </w:t>
+        <w:t xml:space="preserve"> a largo y a corto plazo aumenta. Ocurre cuando </w:t>
       </w:r>
       <w:r>
         <w:rPr>
@@ -17775,14 +17682,7 @@
           <w:rFonts w:ascii="Times New Roman" w:hAnsi="Times New Roman" w:cs="Times New Roman"/>
           <w:lang w:val="es-CO"/>
         </w:rPr>
-        <w:t xml:space="preserve"> </w:t>
-      </w:r>
-      <w:r>
-        <w:rPr>
-          <w:rFonts w:ascii="Times New Roman" w:hAnsi="Times New Roman" w:cs="Times New Roman"/>
-          <w:lang w:val="es-CO"/>
-        </w:rPr>
-        <w:t xml:space="preserve">a corto plazo bajan mientras que </w:t>
+        <w:t xml:space="preserve"> a corto plazo bajan mientras que </w:t>
       </w:r>
       <w:r>
         <w:rPr>
@@ -17796,14 +17696,7 @@
           <w:rFonts w:ascii="Times New Roman" w:hAnsi="Times New Roman" w:cs="Times New Roman"/>
           <w:lang w:val="es-CO"/>
         </w:rPr>
-        <w:t xml:space="preserve"> </w:t>
-      </w:r>
-      <w:r>
-        <w:rPr>
-          <w:rFonts w:ascii="Times New Roman" w:hAnsi="Times New Roman" w:cs="Times New Roman"/>
-          <w:lang w:val="es-CO"/>
-        </w:rPr>
-        <w:t xml:space="preserve">a largo plazo suben, o cuando </w:t>
+        <w:t xml:space="preserve"> a largo plazo suben, o cuando </w:t>
       </w:r>
       <w:r>
         <w:rPr>
@@ -17817,14 +17710,7 @@
           <w:rFonts w:ascii="Times New Roman" w:hAnsi="Times New Roman" w:cs="Times New Roman"/>
           <w:lang w:val="es-CO"/>
         </w:rPr>
-        <w:t xml:space="preserve"> </w:t>
-      </w:r>
-      <w:r>
-        <w:rPr>
-          <w:rFonts w:ascii="Times New Roman" w:hAnsi="Times New Roman" w:cs="Times New Roman"/>
-          <w:lang w:val="es-CO"/>
-        </w:rPr>
-        <w:t xml:space="preserve">a corto plazo suben menos que el incremento de </w:t>
+        <w:t xml:space="preserve"> a corto plazo suben menos que el incremento de </w:t>
       </w:r>
       <w:r>
         <w:rPr>
@@ -18115,7 +18001,7 @@
           <w:sz w:val="24"/>
           <w:szCs w:val="24"/>
         </w:rPr>
-        <w:t>MARCO TEÓRICO</w:t>
+        <w:t>MODELACIÓN</w:t>
       </w:r>
     </w:p>
     <w:p>
@@ -18156,16 +18042,48 @@
           <w:bCs/>
           <w:lang w:val="es-CO"/>
         </w:rPr>
-        <w:t xml:space="preserve"> </w:t>
-      </w:r>
-      <w:r>
-        <w:rPr>
-          <w:rFonts w:ascii="Times New Roman" w:hAnsi="Times New Roman" w:cs="Times New Roman"/>
+        <w:t xml:space="preserve"> Descripción y Exploración de los Datos</w:t>
+      </w:r>
+    </w:p>
+    <w:p>
+      <w:pPr>
+        <w:rPr>
+          <w:rFonts w:ascii="Times New Roman" w:eastAsia="LM Roman 12" w:hAnsi="Times New Roman" w:cs="Times New Roman"/>
           <w:b/>
           <w:bCs/>
-          <w:lang w:val="es-CO"/>
-        </w:rPr>
-        <w:t>Descripción y Exploración de los Datos</w:t>
+          <w:sz w:val="24"/>
+          <w:szCs w:val="24"/>
+        </w:rPr>
+      </w:pPr>
+      <w:r>
+        <w:rPr>
+          <w:rFonts w:ascii="Times New Roman" w:eastAsia="LM Roman 12" w:hAnsi="Times New Roman" w:cs="Times New Roman"/>
+          <w:b/>
+          <w:bCs/>
+          <w:sz w:val="24"/>
+          <w:szCs w:val="24"/>
+        </w:rPr>
+        <w:t>A</w:t>
+      </w:r>
+      <w:r>
+        <w:rPr>
+          <w:rFonts w:ascii="Times New Roman" w:eastAsia="LM Roman 12" w:hAnsi="Times New Roman" w:cs="Times New Roman"/>
+          <w:b/>
+          <w:bCs/>
+          <w:sz w:val="24"/>
+          <w:szCs w:val="24"/>
+        </w:rPr>
+        <w:t xml:space="preserve">. </w:t>
+      </w:r>
+      <w:r>
+        <w:rPr>
+          <w:rFonts w:ascii="Times New Roman" w:eastAsia="LM Roman 12" w:hAnsi="Times New Roman" w:cs="Times New Roman"/>
+          <w:b/>
+          <w:bCs/>
+          <w:sz w:val="24"/>
+          <w:szCs w:val="24"/>
+        </w:rPr>
+        <w:t>Recolección de los Datos</w:t>
       </w:r>
     </w:p>
     <w:p>
@@ -18176,74 +18094,1225 @@
         <w:jc w:val="both"/>
         <w:rPr>
           <w:rFonts w:ascii="Times New Roman" w:hAnsi="Times New Roman" w:cs="Times New Roman"/>
+          <w:lang w:val="es-CO"/>
+        </w:rPr>
+      </w:pPr>
+      <w:r>
+        <w:rPr>
+          <w:rFonts w:ascii="Times New Roman" w:hAnsi="Times New Roman" w:cs="Times New Roman"/>
+          <w:lang w:val="es-CO"/>
+        </w:rPr>
+        <w:t>Los datos recopilados corresponden a los cierres individuales de operaciones de compraventa o simultáneas registrados en el mercado de renta fija soberana de títulos de tesorería (TES)</w:t>
+      </w:r>
+      <w:r>
+        <w:rPr>
+          <w:rFonts w:ascii="Times New Roman" w:hAnsi="Times New Roman" w:cs="Times New Roman"/>
+          <w:lang w:val="es-CO"/>
+        </w:rPr>
+        <w:t xml:space="preserve"> entre enero de 2015 y diciembre de 2022</w:t>
+      </w:r>
+      <w:r>
+        <w:rPr>
+          <w:rFonts w:ascii="Times New Roman" w:hAnsi="Times New Roman" w:cs="Times New Roman"/>
+          <w:lang w:val="es-CO"/>
+        </w:rPr>
+        <w:t xml:space="preserve"> a través del SEN</w:t>
+      </w:r>
+      <w:r>
+        <w:rPr>
+          <w:rFonts w:ascii="Times New Roman" w:hAnsi="Times New Roman" w:cs="Times New Roman"/>
+          <w:lang w:val="es-CO"/>
+        </w:rPr>
+        <w:t xml:space="preserve"> (Sistema Electrónico de Negociación)</w:t>
+      </w:r>
+      <w:r>
+        <w:rPr>
+          <w:rFonts w:ascii="Times New Roman" w:hAnsi="Times New Roman" w:cs="Times New Roman"/>
+          <w:lang w:val="es-CO"/>
+        </w:rPr>
+        <w:t>, administrado por el Banco de la República</w:t>
+      </w:r>
+      <w:r>
+        <w:rPr>
+          <w:rFonts w:ascii="Times New Roman" w:hAnsi="Times New Roman" w:cs="Times New Roman"/>
+          <w:lang w:val="es-CO"/>
+        </w:rPr>
+        <w:t xml:space="preserve"> </w:t>
+      </w:r>
+      <w:sdt>
+        <w:sdtPr>
+          <w:rPr>
+            <w:rFonts w:ascii="Times New Roman" w:hAnsi="Times New Roman" w:cs="Times New Roman"/>
+            <w:lang w:val="es-CO"/>
+          </w:rPr>
+          <w:id w:val="-159305257"/>
+          <w:citation/>
+        </w:sdtPr>
+        <w:sdtContent>
+          <w:r>
+            <w:rPr>
+              <w:rFonts w:ascii="Times New Roman" w:hAnsi="Times New Roman" w:cs="Times New Roman"/>
+              <w:lang w:val="es-CO"/>
+            </w:rPr>
+            <w:fldChar w:fldCharType="begin"/>
+          </w:r>
+          <w:r>
+            <w:rPr>
+              <w:rFonts w:ascii="Times New Roman" w:hAnsi="Times New Roman" w:cs="Times New Roman"/>
+              <w:lang w:val="es-CO"/>
+            </w:rPr>
+            <w:instrText xml:space="preserve">CITATION Ban22 \n  \t  \l 9226 </w:instrText>
+          </w:r>
+          <w:r>
+            <w:rPr>
+              <w:rFonts w:ascii="Times New Roman" w:hAnsi="Times New Roman" w:cs="Times New Roman"/>
+              <w:lang w:val="es-CO"/>
+            </w:rPr>
+            <w:fldChar w:fldCharType="separate"/>
+          </w:r>
+          <w:r>
+            <w:rPr>
+              <w:rFonts w:ascii="Times New Roman" w:hAnsi="Times New Roman" w:cs="Times New Roman"/>
+              <w:noProof/>
+              <w:lang w:val="es-CO"/>
+            </w:rPr>
+            <w:t>(2022)</w:t>
+          </w:r>
+          <w:r>
+            <w:rPr>
+              <w:rFonts w:ascii="Times New Roman" w:hAnsi="Times New Roman" w:cs="Times New Roman"/>
+              <w:lang w:val="es-CO"/>
+            </w:rPr>
+            <w:fldChar w:fldCharType="end"/>
+          </w:r>
+        </w:sdtContent>
+      </w:sdt>
+      <w:r>
+        <w:rPr>
+          <w:rFonts w:ascii="Times New Roman" w:hAnsi="Times New Roman" w:cs="Times New Roman"/>
+          <w:lang w:val="es-CO"/>
+        </w:rPr>
+        <w:t xml:space="preserve">. </w:t>
+      </w:r>
+    </w:p>
+    <w:p>
+      <w:pPr>
+        <w:rPr>
+          <w:rFonts w:ascii="Times New Roman" w:eastAsia="LM Roman 12" w:hAnsi="Times New Roman" w:cs="Times New Roman"/>
           <w:b/>
           <w:bCs/>
-        </w:rPr>
-      </w:pPr>
-      <w:r>
-        <w:rPr>
-          <w:rFonts w:ascii="Times New Roman" w:hAnsi="Times New Roman" w:cs="Times New Roman"/>
-          <w:lang w:val="es-CO"/>
-        </w:rPr>
-        <w:t xml:space="preserve">expectativas sobre los movimientos de la curva. Por ejemplo, cuando un inversor espera un aplanamiento, probablemente financiará compras de bonos a largo plazo con ventas en corto de bonos a corto plazo. Si espera lo contrario, es decir, un empinamiento, entonces financiará compras de bonos a corto plazo con ventas en corto de bonos a largo plazo. La proporción entre las posiciones cortas y largas será la necesaria para que </w:t>
-      </w:r>
-      <w:r>
-        <w:rPr>
-          <w:rFonts w:ascii="Times New Roman" w:hAnsi="Times New Roman" w:cs="Times New Roman"/>
-          <w:lang w:val="es-CO"/>
-        </w:rPr>
-        <w:t>el</w:t>
-      </w:r>
-      <w:r>
-        <w:rPr>
-          <w:rFonts w:ascii="Times New Roman" w:hAnsi="Times New Roman" w:cs="Times New Roman"/>
-          <w:lang w:val="es-CO"/>
-        </w:rPr>
-        <w:t xml:space="preserve"> DV01 de</w:t>
-      </w:r>
-      <w:r>
-        <w:rPr>
-          <w:rFonts w:ascii="Times New Roman" w:hAnsi="Times New Roman" w:cs="Times New Roman"/>
-          <w:lang w:val="es-CO"/>
-        </w:rPr>
-        <w:t>l portafolio completo</w:t>
-      </w:r>
-      <w:r>
-        <w:rPr>
-          <w:rFonts w:ascii="Times New Roman" w:hAnsi="Times New Roman" w:cs="Times New Roman"/>
-          <w:lang w:val="es-CO"/>
-        </w:rPr>
-        <w:t xml:space="preserve"> sea igual o cercan</w:t>
-      </w:r>
-      <w:r>
-        <w:rPr>
-          <w:rFonts w:ascii="Times New Roman" w:hAnsi="Times New Roman" w:cs="Times New Roman"/>
-          <w:lang w:val="es-CO"/>
-        </w:rPr>
-        <w:t>o</w:t>
-      </w:r>
-      <w:r>
-        <w:rPr>
-          <w:rFonts w:ascii="Times New Roman" w:hAnsi="Times New Roman" w:cs="Times New Roman"/>
-          <w:lang w:val="es-CO"/>
-        </w:rPr>
-        <w:t xml:space="preserve"> a cero</w:t>
-      </w:r>
-      <w:r>
-        <w:rPr>
-          <w:rFonts w:ascii="Times New Roman" w:hAnsi="Times New Roman" w:cs="Times New Roman"/>
-          <w:lang w:val="es-CO"/>
-        </w:rPr>
-        <w:t xml:space="preserve">, es decir, </w:t>
-      </w:r>
-      <w:r>
-        <w:rPr>
-          <w:rFonts w:ascii="Times New Roman" w:hAnsi="Times New Roman" w:cs="Times New Roman"/>
+          <w:sz w:val="24"/>
+          <w:szCs w:val="24"/>
+        </w:rPr>
+      </w:pPr>
+      <w:r>
+        <w:rPr>
+          <w:rFonts w:ascii="Times New Roman" w:eastAsia="LM Roman 12" w:hAnsi="Times New Roman" w:cs="Times New Roman"/>
           <w:b/>
           <w:bCs/>
-        </w:rPr>
-        <w:br w:type="page"/>
-      </w:r>
+          <w:sz w:val="24"/>
+          <w:szCs w:val="24"/>
+        </w:rPr>
+        <w:t>B</w:t>
+      </w:r>
+      <w:r>
+        <w:rPr>
+          <w:rFonts w:ascii="Times New Roman" w:eastAsia="LM Roman 12" w:hAnsi="Times New Roman" w:cs="Times New Roman"/>
+          <w:b/>
+          <w:bCs/>
+          <w:sz w:val="24"/>
+          <w:szCs w:val="24"/>
+        </w:rPr>
+        <w:t xml:space="preserve">. </w:t>
+      </w:r>
+      <w:r>
+        <w:rPr>
+          <w:rFonts w:ascii="Times New Roman" w:eastAsia="LM Roman 12" w:hAnsi="Times New Roman" w:cs="Times New Roman"/>
+          <w:b/>
+          <w:bCs/>
+          <w:sz w:val="24"/>
+          <w:szCs w:val="24"/>
+        </w:rPr>
+        <w:t>Procesamiento y Estructuración de los Datos</w:t>
+      </w:r>
+    </w:p>
+    <w:p>
+      <w:pPr>
+        <w:pStyle w:val="Textoindependiente"/>
+        <w:spacing w:before="195" w:after="240" w:line="360" w:lineRule="auto"/>
+        <w:ind w:right="124"/>
+        <w:jc w:val="both"/>
+        <w:rPr>
+          <w:rFonts w:ascii="Times New Roman" w:hAnsi="Times New Roman" w:cs="Times New Roman"/>
+          <w:lang w:val="es-CO"/>
+        </w:rPr>
+      </w:pPr>
+      <w:r>
+        <w:rPr>
+          <w:rFonts w:ascii="Times New Roman" w:hAnsi="Times New Roman" w:cs="Times New Roman"/>
+          <w:lang w:val="es-CO"/>
+        </w:rPr>
+        <w:t>Cada uno de los registros, corresponde</w:t>
+      </w:r>
+      <w:r>
+        <w:rPr>
+          <w:rFonts w:ascii="Times New Roman" w:hAnsi="Times New Roman" w:cs="Times New Roman"/>
+          <w:lang w:val="es-CO"/>
+        </w:rPr>
+        <w:t xml:space="preserve"> </w:t>
+      </w:r>
+      <w:r>
+        <w:rPr>
+          <w:rFonts w:ascii="Times New Roman" w:hAnsi="Times New Roman" w:cs="Times New Roman"/>
+          <w:lang w:val="es-CO"/>
+        </w:rPr>
+        <w:t>a una transacción pactada entre dos contrapartes</w:t>
+      </w:r>
+      <w:r>
+        <w:rPr>
+          <w:rFonts w:ascii="Times New Roman" w:hAnsi="Times New Roman" w:cs="Times New Roman"/>
+          <w:lang w:val="es-CO"/>
+        </w:rPr>
+        <w:t>, de las cuales solo se tomaron en cuenta las operaciones en la r</w:t>
+      </w:r>
+      <w:r>
+        <w:rPr>
+          <w:rFonts w:ascii="Times New Roman" w:hAnsi="Times New Roman" w:cs="Times New Roman"/>
+          <w:lang w:val="es-CO"/>
+        </w:rPr>
+        <w:t xml:space="preserve">ueda de contado, </w:t>
+      </w:r>
+      <w:r>
+        <w:rPr>
+          <w:rFonts w:ascii="Times New Roman" w:hAnsi="Times New Roman" w:cs="Times New Roman"/>
+          <w:lang w:val="es-CO"/>
+        </w:rPr>
+        <w:t>en la cual</w:t>
+      </w:r>
+      <w:r>
+        <w:rPr>
+          <w:rFonts w:ascii="Times New Roman" w:hAnsi="Times New Roman" w:cs="Times New Roman"/>
+          <w:lang w:val="es-CO"/>
+        </w:rPr>
+        <w:t xml:space="preserve"> se encuentran las compraventas efectivas entre las dos contrapartes sobre TES a un precio determinado por ellas, con cumplimiento el mismo día.</w:t>
+      </w:r>
+      <w:r>
+        <w:rPr>
+          <w:rFonts w:ascii="Times New Roman" w:hAnsi="Times New Roman" w:cs="Times New Roman"/>
+          <w:lang w:val="es-CO"/>
+        </w:rPr>
+        <w:t xml:space="preserve"> No se tienen en cuenta las operaciones de la rueda de simultáneas por ser estas operaciones de liquidez, es decir, préstamos entre agentes del mercado garantizados con TES, por lo cual estas operaciones no aportan a la formación de precios del mercado. Las transacciones son agrupadas por título y por día, ponderando la YTM negociada por los montos individuales de giro de cada una de las transacciones intradías de cada título.</w:t>
+      </w:r>
+      <w:r>
+        <w:rPr>
+          <w:rFonts w:ascii="Times New Roman" w:hAnsi="Times New Roman" w:cs="Times New Roman"/>
+          <w:lang w:val="es-CO"/>
+        </w:rPr>
+        <w:t xml:space="preserve"> </w:t>
+      </w:r>
+    </w:p>
+    <w:p>
+      <w:pPr>
+        <w:pStyle w:val="Textoindependiente"/>
+        <w:spacing w:before="240" w:after="240" w:line="360" w:lineRule="auto"/>
+        <w:ind w:right="124"/>
+        <w:jc w:val="both"/>
+        <w:rPr>
+          <w:rFonts w:ascii="Times New Roman" w:hAnsi="Times New Roman" w:cs="Times New Roman"/>
+          <w:lang w:val="es-CO"/>
+        </w:rPr>
+      </w:pPr>
+      <w:r>
+        <w:rPr>
+          <w:rFonts w:ascii="Times New Roman" w:hAnsi="Times New Roman" w:cs="Times New Roman"/>
+          <w:lang w:val="es-CO"/>
+        </w:rPr>
+        <w:t>Es muy importante tener en cuenta que cuando un título no se negocia durante un día bursátil, entonces este se valora utilizando la última YTM negociada, por lo que este será el método para rellenar datos faltantes, teniendo en cuenta, claro, si el título ya fue emitido y no ha madurado. Con esta consideración, el set de datos inicial, cuya estructura se evidencia en la tabla 1, queda con cinco columnas, así:</w:t>
+      </w:r>
+    </w:p>
+    <w:p>
+      <w:pPr>
+        <w:pStyle w:val="Textoindependiente"/>
+        <w:numPr>
+          <w:ilvl w:val="0"/>
+          <w:numId w:val="19"/>
+        </w:numPr>
+        <w:spacing w:before="240" w:line="360" w:lineRule="auto"/>
+        <w:ind w:right="124"/>
+        <w:jc w:val="both"/>
+        <w:rPr>
+          <w:rFonts w:ascii="Times New Roman" w:hAnsi="Times New Roman" w:cs="Times New Roman"/>
+          <w:lang w:val="es-CO"/>
+        </w:rPr>
+      </w:pPr>
+      <w:r>
+        <w:rPr>
+          <w:rFonts w:ascii="Times New Roman" w:hAnsi="Times New Roman" w:cs="Times New Roman"/>
+          <w:lang w:val="es-CO"/>
+        </w:rPr>
+        <w:t>Fecha</w:t>
+      </w:r>
+      <w:r>
+        <w:rPr>
+          <w:rFonts w:ascii="Times New Roman" w:hAnsi="Times New Roman" w:cs="Times New Roman"/>
+          <w:lang w:val="es-CO"/>
+        </w:rPr>
+        <w:t xml:space="preserve">: </w:t>
+      </w:r>
+      <w:r>
+        <w:rPr>
+          <w:rFonts w:ascii="Times New Roman" w:hAnsi="Times New Roman" w:cs="Times New Roman"/>
+          <w:lang w:val="es-CO"/>
+        </w:rPr>
+        <w:t xml:space="preserve">Fecha </w:t>
+      </w:r>
+      <w:r>
+        <w:rPr>
+          <w:rFonts w:ascii="Times New Roman" w:hAnsi="Times New Roman" w:cs="Times New Roman"/>
+          <w:lang w:val="es-CO"/>
+        </w:rPr>
+        <w:t xml:space="preserve">a la cual un título tiene una tasa cualquiera promedio ponderada. </w:t>
+      </w:r>
+    </w:p>
+    <w:p>
+      <w:pPr>
+        <w:pStyle w:val="Textoindependiente"/>
+        <w:numPr>
+          <w:ilvl w:val="0"/>
+          <w:numId w:val="19"/>
+        </w:numPr>
+        <w:spacing w:before="240" w:line="360" w:lineRule="auto"/>
+        <w:ind w:right="124"/>
+        <w:jc w:val="both"/>
+        <w:rPr>
+          <w:rFonts w:ascii="Times New Roman" w:hAnsi="Times New Roman" w:cs="Times New Roman"/>
+          <w:lang w:val="es-CO"/>
+        </w:rPr>
+      </w:pPr>
+      <w:r>
+        <w:rPr>
+          <w:rFonts w:ascii="Times New Roman" w:hAnsi="Times New Roman" w:cs="Times New Roman"/>
+          <w:lang w:val="es-CO"/>
+        </w:rPr>
+        <w:t>Instrumento: Se refiere al nemotécnico del título negociado.</w:t>
+      </w:r>
+      <w:r>
+        <w:rPr>
+          <w:rStyle w:val="Refdenotaalpie"/>
+          <w:rFonts w:ascii="Times New Roman" w:hAnsi="Times New Roman" w:cs="Times New Roman"/>
+          <w:lang w:val="es-CO"/>
+        </w:rPr>
+        <w:footnoteReference w:id="5"/>
+      </w:r>
+      <w:r>
+        <w:rPr>
+          <w:rFonts w:ascii="Times New Roman" w:hAnsi="Times New Roman" w:cs="Times New Roman"/>
+          <w:lang w:val="es-CO"/>
+        </w:rPr>
+        <w:t xml:space="preserve"> </w:t>
+      </w:r>
+    </w:p>
+    <w:p>
+      <w:pPr>
+        <w:pStyle w:val="Textoindependiente"/>
+        <w:numPr>
+          <w:ilvl w:val="0"/>
+          <w:numId w:val="19"/>
+        </w:numPr>
+        <w:spacing w:before="240" w:line="360" w:lineRule="auto"/>
+        <w:ind w:right="124"/>
+        <w:jc w:val="both"/>
+        <w:rPr>
+          <w:rFonts w:ascii="Times New Roman" w:hAnsi="Times New Roman" w:cs="Times New Roman"/>
+          <w:lang w:val="es-CO"/>
+        </w:rPr>
+      </w:pPr>
+      <w:r>
+        <w:rPr>
+          <w:rFonts w:ascii="Times New Roman" w:hAnsi="Times New Roman" w:cs="Times New Roman"/>
+          <w:lang w:val="es-CO"/>
+        </w:rPr>
+        <w:lastRenderedPageBreak/>
+        <w:t>Tasa</w:t>
+      </w:r>
+      <w:r>
+        <w:rPr>
+          <w:rFonts w:ascii="Times New Roman" w:hAnsi="Times New Roman" w:cs="Times New Roman"/>
+          <w:lang w:val="es-CO"/>
+        </w:rPr>
+        <w:t>:</w:t>
+      </w:r>
+      <w:r>
+        <w:rPr>
+          <w:rFonts w:ascii="Times New Roman" w:hAnsi="Times New Roman" w:cs="Times New Roman"/>
+          <w:lang w:val="es-CO"/>
+        </w:rPr>
+        <w:t xml:space="preserve"> Se refiere la tasa promedio ponderada negociada para un título en cierta fecha.</w:t>
+      </w:r>
+    </w:p>
+    <w:p>
+      <w:pPr>
+        <w:pStyle w:val="Textoindependiente"/>
+        <w:numPr>
+          <w:ilvl w:val="0"/>
+          <w:numId w:val="19"/>
+        </w:numPr>
+        <w:spacing w:before="240" w:line="360" w:lineRule="auto"/>
+        <w:ind w:right="124"/>
+        <w:jc w:val="both"/>
+        <w:rPr>
+          <w:rFonts w:ascii="Times New Roman" w:hAnsi="Times New Roman" w:cs="Times New Roman"/>
+          <w:lang w:val="es-CO"/>
+        </w:rPr>
+      </w:pPr>
+      <w:proofErr w:type="spellStart"/>
+      <w:r>
+        <w:rPr>
+          <w:rFonts w:ascii="Times New Roman" w:hAnsi="Times New Roman" w:cs="Times New Roman"/>
+          <w:lang w:val="es-CO"/>
+        </w:rPr>
+        <w:t>Fecha_Ems</w:t>
+      </w:r>
+      <w:proofErr w:type="spellEnd"/>
+      <w:r>
+        <w:rPr>
+          <w:rFonts w:ascii="Times New Roman" w:hAnsi="Times New Roman" w:cs="Times New Roman"/>
+          <w:lang w:val="es-CO"/>
+        </w:rPr>
+        <w:t xml:space="preserve">: </w:t>
+      </w:r>
+      <w:r>
+        <w:rPr>
+          <w:rFonts w:ascii="Times New Roman" w:hAnsi="Times New Roman" w:cs="Times New Roman"/>
+          <w:lang w:val="es-CO"/>
+        </w:rPr>
+        <w:t>Es la fecha de emisión del título.</w:t>
+      </w:r>
+    </w:p>
+    <w:p>
+      <w:pPr>
+        <w:pStyle w:val="Textoindependiente"/>
+        <w:numPr>
+          <w:ilvl w:val="0"/>
+          <w:numId w:val="19"/>
+        </w:numPr>
+        <w:spacing w:before="240" w:line="360" w:lineRule="auto"/>
+        <w:ind w:right="124"/>
+        <w:jc w:val="both"/>
+        <w:rPr>
+          <w:rFonts w:ascii="Times New Roman" w:hAnsi="Times New Roman" w:cs="Times New Roman"/>
+          <w:lang w:val="es-CO"/>
+        </w:rPr>
+      </w:pPr>
+      <w:proofErr w:type="spellStart"/>
+      <w:r>
+        <w:rPr>
+          <w:rFonts w:ascii="Times New Roman" w:hAnsi="Times New Roman" w:cs="Times New Roman"/>
+          <w:lang w:val="es-CO"/>
+        </w:rPr>
+        <w:t>Fecha_Vto</w:t>
+      </w:r>
+      <w:proofErr w:type="spellEnd"/>
+      <w:r>
+        <w:rPr>
+          <w:rFonts w:ascii="Times New Roman" w:hAnsi="Times New Roman" w:cs="Times New Roman"/>
+          <w:lang w:val="es-CO"/>
+        </w:rPr>
+        <w:t>: Es la fecha de vencimiento del título.</w:t>
+      </w:r>
+    </w:p>
+    <w:p>
+      <w:pPr>
+        <w:pStyle w:val="Textoindependiente"/>
+        <w:spacing w:before="195" w:after="240"/>
+        <w:ind w:right="124"/>
+        <w:jc w:val="center"/>
+        <w:rPr>
+          <w:rFonts w:ascii="Times New Roman" w:hAnsi="Times New Roman" w:cs="Times New Roman"/>
+          <w:lang w:val="es-CO"/>
+        </w:rPr>
+      </w:pPr>
+      <w:r>
+        <w:rPr>
+          <w:rFonts w:ascii="Times New Roman" w:hAnsi="Times New Roman" w:cs="Times New Roman"/>
+          <w:lang w:val="es-CO"/>
+        </w:rPr>
+        <w:t>Tabla 1. Primeros dos días del data set inicial, limpio de datos faltantes y que será utilizado para obtener campos calculados necesarios para el análisis.</w:t>
+      </w:r>
+    </w:p>
+    <w:p>
+      <w:pPr>
+        <w:pStyle w:val="Textoindependiente"/>
+        <w:spacing w:before="195" w:after="240"/>
+        <w:ind w:right="124"/>
+        <w:jc w:val="center"/>
+        <w:rPr>
+          <w:rFonts w:ascii="Times New Roman" w:hAnsi="Times New Roman" w:cs="Times New Roman"/>
+          <w:lang w:val="es-CO"/>
+        </w:rPr>
+      </w:pPr>
+      <w:r>
+        <w:drawing>
+          <wp:inline distT="0" distB="0" distL="0" distR="0" wp14:anchorId="47832E95" wp14:editId="472CC745">
+            <wp:extent cx="3668997" cy="2971800"/>
+            <wp:effectExtent l="0" t="0" r="8255" b="0"/>
+            <wp:docPr id="974855121" name="Imagen 3"/>
+            <wp:cNvGraphicFramePr>
+              <a:graphicFrameLocks xmlns:a="http://schemas.openxmlformats.org/drawingml/2006/main" noChangeAspect="1"/>
+            </wp:cNvGraphicFramePr>
+            <a:graphic xmlns:a="http://schemas.openxmlformats.org/drawingml/2006/main">
+              <a:graphicData uri="http://schemas.openxmlformats.org/drawingml/2006/picture">
+                <pic:pic xmlns:pic="http://schemas.openxmlformats.org/drawingml/2006/picture">
+                  <pic:nvPicPr>
+                    <pic:cNvPr id="0" name="Picture 3"/>
+                    <pic:cNvPicPr>
+                      <a:picLocks noChangeAspect="1" noChangeArrowheads="1"/>
+                    </pic:cNvPicPr>
+                  </pic:nvPicPr>
+                  <pic:blipFill>
+                    <a:blip r:embed="rId15">
+                      <a:extLst>
+                        <a:ext uri="{28A0092B-C50C-407E-A947-70E740481C1C}">
+                          <a14:useLocalDpi xmlns:a14="http://schemas.microsoft.com/office/drawing/2010/main" val="0"/>
+                        </a:ext>
+                      </a:extLst>
+                    </a:blip>
+                    <a:srcRect/>
+                    <a:stretch>
+                      <a:fillRect/>
+                    </a:stretch>
+                  </pic:blipFill>
+                  <pic:spPr bwMode="auto">
+                    <a:xfrm>
+                      <a:off x="0" y="0"/>
+                      <a:ext cx="3691334" cy="2989892"/>
+                    </a:xfrm>
+                    <a:prstGeom prst="rect">
+                      <a:avLst/>
+                    </a:prstGeom>
+                    <a:noFill/>
+                    <a:ln>
+                      <a:noFill/>
+                    </a:ln>
+                  </pic:spPr>
+                </pic:pic>
+              </a:graphicData>
+            </a:graphic>
+          </wp:inline>
+        </w:drawing>
+      </w:r>
+    </w:p>
+    <w:p>
+      <w:pPr>
+        <w:pStyle w:val="Textoindependiente"/>
+        <w:spacing w:before="195" w:after="240" w:line="360" w:lineRule="auto"/>
+        <w:ind w:right="124"/>
+        <w:jc w:val="both"/>
+        <w:rPr>
+          <w:rFonts w:ascii="Times New Roman" w:hAnsi="Times New Roman" w:cs="Times New Roman"/>
+          <w:lang w:val="es-CO"/>
+        </w:rPr>
+      </w:pPr>
+      <w:r>
+        <w:rPr>
+          <w:rFonts w:ascii="Times New Roman" w:hAnsi="Times New Roman" w:cs="Times New Roman"/>
+          <w:lang w:val="es-CO"/>
+        </w:rPr>
+        <w:t xml:space="preserve">Los datos faciales de los títulos se utilizan posteriormente para agregar las siguientes columnas </w:t>
+      </w:r>
+      <w:proofErr w:type="gramStart"/>
+      <w:r>
+        <w:rPr>
+          <w:rFonts w:ascii="Times New Roman" w:hAnsi="Times New Roman" w:cs="Times New Roman"/>
+          <w:lang w:val="es-CO"/>
+        </w:rPr>
+        <w:t>al data</w:t>
+      </w:r>
+      <w:proofErr w:type="gramEnd"/>
+      <w:r>
+        <w:rPr>
+          <w:rFonts w:ascii="Times New Roman" w:hAnsi="Times New Roman" w:cs="Times New Roman"/>
+          <w:lang w:val="es-CO"/>
+        </w:rPr>
+        <w:t xml:space="preserve"> set</w:t>
+      </w:r>
+      <w:r>
+        <w:rPr>
+          <w:rFonts w:ascii="Times New Roman" w:hAnsi="Times New Roman" w:cs="Times New Roman"/>
+          <w:lang w:val="es-CO"/>
+        </w:rPr>
+        <w:t>, así</w:t>
+      </w:r>
+      <w:r>
+        <w:rPr>
+          <w:rFonts w:ascii="Times New Roman" w:hAnsi="Times New Roman" w:cs="Times New Roman"/>
+          <w:lang w:val="es-CO"/>
+        </w:rPr>
+        <w:t>:</w:t>
+      </w:r>
+    </w:p>
+    <w:p>
+      <w:pPr>
+        <w:pStyle w:val="Textoindependiente"/>
+        <w:numPr>
+          <w:ilvl w:val="0"/>
+          <w:numId w:val="19"/>
+        </w:numPr>
+        <w:spacing w:before="240" w:line="360" w:lineRule="auto"/>
+        <w:ind w:right="124"/>
+        <w:jc w:val="both"/>
+        <w:rPr>
+          <w:rFonts w:ascii="Times New Roman" w:hAnsi="Times New Roman" w:cs="Times New Roman"/>
+          <w:lang w:val="es-CO"/>
+        </w:rPr>
+      </w:pPr>
+      <w:proofErr w:type="spellStart"/>
+      <w:r>
+        <w:rPr>
+          <w:rFonts w:ascii="Times New Roman" w:hAnsi="Times New Roman" w:cs="Times New Roman"/>
+          <w:lang w:val="es-CO"/>
+        </w:rPr>
+        <w:t>Días_vto</w:t>
+      </w:r>
+      <w:proofErr w:type="spellEnd"/>
+      <w:r>
+        <w:rPr>
+          <w:rFonts w:ascii="Times New Roman" w:hAnsi="Times New Roman" w:cs="Times New Roman"/>
+          <w:lang w:val="es-CO"/>
+        </w:rPr>
+        <w:t xml:space="preserve">: </w:t>
+      </w:r>
+      <w:r>
+        <w:rPr>
+          <w:rFonts w:ascii="Times New Roman" w:hAnsi="Times New Roman" w:cs="Times New Roman"/>
+          <w:lang w:val="es-CO"/>
+        </w:rPr>
+        <w:t xml:space="preserve">Son los días al vencimiento del título negociado y se calculan como la diferencia en días entre las columnas </w:t>
+      </w:r>
+      <w:proofErr w:type="spellStart"/>
+      <w:r>
+        <w:rPr>
+          <w:rFonts w:ascii="Times New Roman" w:hAnsi="Times New Roman" w:cs="Times New Roman"/>
+          <w:lang w:val="es-CO"/>
+        </w:rPr>
+        <w:t>Fecha_Vto</w:t>
+      </w:r>
+      <w:proofErr w:type="spellEnd"/>
+      <w:r>
+        <w:rPr>
+          <w:rFonts w:ascii="Times New Roman" w:hAnsi="Times New Roman" w:cs="Times New Roman"/>
+          <w:lang w:val="es-CO"/>
+        </w:rPr>
+        <w:t xml:space="preserve"> y Fecha.</w:t>
+      </w:r>
+    </w:p>
+    <w:p>
+      <w:pPr>
+        <w:pStyle w:val="Textoindependiente"/>
+        <w:numPr>
+          <w:ilvl w:val="0"/>
+          <w:numId w:val="19"/>
+        </w:numPr>
+        <w:spacing w:before="240" w:line="360" w:lineRule="auto"/>
+        <w:ind w:right="124"/>
+        <w:jc w:val="both"/>
+        <w:rPr>
+          <w:rFonts w:ascii="Times New Roman" w:hAnsi="Times New Roman" w:cs="Times New Roman"/>
+          <w:lang w:val="es-CO"/>
+        </w:rPr>
+      </w:pPr>
+      <w:r>
+        <w:rPr>
+          <w:rFonts w:ascii="Times New Roman" w:hAnsi="Times New Roman" w:cs="Times New Roman"/>
+          <w:lang w:val="es-CO"/>
+        </w:rPr>
+        <w:t>PL</w:t>
+      </w:r>
+      <w:r>
+        <w:rPr>
+          <w:rFonts w:ascii="Times New Roman" w:hAnsi="Times New Roman" w:cs="Times New Roman"/>
+          <w:lang w:val="es-CO"/>
+        </w:rPr>
+        <w:t xml:space="preserve">: </w:t>
+      </w:r>
+      <w:r>
+        <w:rPr>
+          <w:rFonts w:ascii="Times New Roman" w:hAnsi="Times New Roman" w:cs="Times New Roman"/>
+          <w:lang w:val="es-CO"/>
+        </w:rPr>
+        <w:t>Precio Limpio del título negociado en base 1, usando la ecuación (9)</w:t>
+      </w:r>
+      <w:r>
+        <w:rPr>
+          <w:rFonts w:ascii="Times New Roman" w:hAnsi="Times New Roman" w:cs="Times New Roman"/>
+          <w:lang w:val="es-CO"/>
+        </w:rPr>
+        <w:t>.</w:t>
+      </w:r>
+    </w:p>
+    <w:p>
+      <w:pPr>
+        <w:pStyle w:val="Textoindependiente"/>
+        <w:numPr>
+          <w:ilvl w:val="0"/>
+          <w:numId w:val="19"/>
+        </w:numPr>
+        <w:spacing w:before="240" w:line="360" w:lineRule="auto"/>
+        <w:ind w:right="124"/>
+        <w:jc w:val="both"/>
+        <w:rPr>
+          <w:rFonts w:ascii="Times New Roman" w:hAnsi="Times New Roman" w:cs="Times New Roman"/>
+          <w:lang w:val="es-CO"/>
+        </w:rPr>
+      </w:pPr>
+      <w:r>
+        <w:rPr>
+          <w:rFonts w:ascii="Times New Roman" w:hAnsi="Times New Roman" w:cs="Times New Roman"/>
+          <w:lang w:val="es-CO"/>
+        </w:rPr>
+        <w:t>PS</w:t>
+      </w:r>
+      <w:r>
+        <w:rPr>
+          <w:rFonts w:ascii="Times New Roman" w:hAnsi="Times New Roman" w:cs="Times New Roman"/>
+          <w:lang w:val="es-CO"/>
+        </w:rPr>
+        <w:t xml:space="preserve">: </w:t>
+      </w:r>
+      <w:r>
+        <w:rPr>
+          <w:rFonts w:ascii="Times New Roman" w:hAnsi="Times New Roman" w:cs="Times New Roman"/>
+          <w:lang w:val="es-CO"/>
+        </w:rPr>
+        <w:t>Precio Limpio del título negociado</w:t>
+      </w:r>
+      <w:r>
+        <w:rPr>
+          <w:rFonts w:ascii="Times New Roman" w:hAnsi="Times New Roman" w:cs="Times New Roman"/>
+          <w:lang w:val="es-CO"/>
+        </w:rPr>
+        <w:t xml:space="preserve"> en base 1</w:t>
+      </w:r>
+      <w:r>
+        <w:rPr>
+          <w:rFonts w:ascii="Times New Roman" w:hAnsi="Times New Roman" w:cs="Times New Roman"/>
+          <w:lang w:val="es-CO"/>
+        </w:rPr>
+        <w:t xml:space="preserve">, usando la ecuación </w:t>
+      </w:r>
+      <w:r>
+        <w:rPr>
+          <w:rFonts w:ascii="Times New Roman" w:hAnsi="Times New Roman" w:cs="Times New Roman"/>
+          <w:lang w:val="es-CO"/>
+        </w:rPr>
+        <w:t>(10).</w:t>
+      </w:r>
+    </w:p>
+    <w:p>
+      <w:pPr>
+        <w:pStyle w:val="Textoindependiente"/>
+        <w:numPr>
+          <w:ilvl w:val="0"/>
+          <w:numId w:val="19"/>
+        </w:numPr>
+        <w:spacing w:before="240" w:line="360" w:lineRule="auto"/>
+        <w:ind w:right="124"/>
+        <w:jc w:val="both"/>
+        <w:rPr>
+          <w:rFonts w:ascii="Times New Roman" w:hAnsi="Times New Roman" w:cs="Times New Roman"/>
+          <w:lang w:val="es-CO"/>
+        </w:rPr>
+      </w:pPr>
+      <w:proofErr w:type="spellStart"/>
+      <w:r>
+        <w:rPr>
+          <w:rFonts w:ascii="Times New Roman" w:hAnsi="Times New Roman" w:cs="Times New Roman"/>
+          <w:lang w:val="es-CO"/>
+        </w:rPr>
+        <w:t>Dmac</w:t>
+      </w:r>
+      <w:proofErr w:type="spellEnd"/>
+      <w:r>
+        <w:rPr>
+          <w:rFonts w:ascii="Times New Roman" w:hAnsi="Times New Roman" w:cs="Times New Roman"/>
+          <w:lang w:val="es-CO"/>
+        </w:rPr>
+        <w:t xml:space="preserve">: </w:t>
+      </w:r>
+      <w:r>
+        <w:rPr>
+          <w:rFonts w:ascii="Times New Roman" w:hAnsi="Times New Roman" w:cs="Times New Roman"/>
+          <w:lang w:val="es-CO"/>
+        </w:rPr>
+        <w:t xml:space="preserve">Duración de </w:t>
+      </w:r>
+      <w:proofErr w:type="spellStart"/>
+      <w:r>
+        <w:rPr>
+          <w:rFonts w:ascii="Times New Roman" w:hAnsi="Times New Roman" w:cs="Times New Roman"/>
+          <w:lang w:val="es-CO"/>
+        </w:rPr>
+        <w:t>Macaulay</w:t>
+      </w:r>
+      <w:proofErr w:type="spellEnd"/>
+      <w:r>
+        <w:rPr>
+          <w:rFonts w:ascii="Times New Roman" w:hAnsi="Times New Roman" w:cs="Times New Roman"/>
+          <w:lang w:val="es-CO"/>
+        </w:rPr>
+        <w:t xml:space="preserve"> del título negociado, usando la ecuación (1</w:t>
+      </w:r>
+      <w:r>
+        <w:rPr>
+          <w:rFonts w:ascii="Times New Roman" w:hAnsi="Times New Roman" w:cs="Times New Roman"/>
+          <w:lang w:val="es-CO"/>
+        </w:rPr>
+        <w:t>1</w:t>
+      </w:r>
+      <w:r>
+        <w:rPr>
+          <w:rFonts w:ascii="Times New Roman" w:hAnsi="Times New Roman" w:cs="Times New Roman"/>
+          <w:lang w:val="es-CO"/>
+        </w:rPr>
+        <w:t>).</w:t>
+      </w:r>
+    </w:p>
+    <w:p>
+      <w:pPr>
+        <w:pStyle w:val="Textoindependiente"/>
+        <w:numPr>
+          <w:ilvl w:val="0"/>
+          <w:numId w:val="19"/>
+        </w:numPr>
+        <w:spacing w:before="240" w:line="360" w:lineRule="auto"/>
+        <w:ind w:right="124"/>
+        <w:jc w:val="both"/>
+        <w:rPr>
+          <w:rFonts w:ascii="Times New Roman" w:hAnsi="Times New Roman" w:cs="Times New Roman"/>
+          <w:lang w:val="es-CO"/>
+        </w:rPr>
+      </w:pPr>
+      <w:proofErr w:type="spellStart"/>
+      <w:r>
+        <w:rPr>
+          <w:rFonts w:ascii="Times New Roman" w:hAnsi="Times New Roman" w:cs="Times New Roman"/>
+          <w:lang w:val="es-CO"/>
+        </w:rPr>
+        <w:t>Dmac</w:t>
+      </w:r>
+      <w:proofErr w:type="spellEnd"/>
+      <w:r>
+        <w:rPr>
+          <w:rFonts w:ascii="Times New Roman" w:hAnsi="Times New Roman" w:cs="Times New Roman"/>
+          <w:lang w:val="es-CO"/>
+        </w:rPr>
+        <w:t xml:space="preserve">: </w:t>
+      </w:r>
+      <w:r>
+        <w:rPr>
+          <w:rFonts w:ascii="Times New Roman" w:hAnsi="Times New Roman" w:cs="Times New Roman"/>
+          <w:lang w:val="es-CO"/>
+        </w:rPr>
+        <w:t xml:space="preserve">Duración </w:t>
+      </w:r>
+      <w:r>
+        <w:rPr>
+          <w:rFonts w:ascii="Times New Roman" w:hAnsi="Times New Roman" w:cs="Times New Roman"/>
+          <w:lang w:val="es-CO"/>
+        </w:rPr>
+        <w:t xml:space="preserve">Modificada </w:t>
+      </w:r>
+      <w:r>
+        <w:rPr>
+          <w:rFonts w:ascii="Times New Roman" w:hAnsi="Times New Roman" w:cs="Times New Roman"/>
+          <w:lang w:val="es-CO"/>
+        </w:rPr>
+        <w:t>del título negociado, usando la ecuación (1</w:t>
+      </w:r>
+      <w:r>
+        <w:rPr>
+          <w:rFonts w:ascii="Times New Roman" w:hAnsi="Times New Roman" w:cs="Times New Roman"/>
+          <w:lang w:val="es-CO"/>
+        </w:rPr>
+        <w:t>2</w:t>
+      </w:r>
+      <w:r>
+        <w:rPr>
+          <w:rFonts w:ascii="Times New Roman" w:hAnsi="Times New Roman" w:cs="Times New Roman"/>
+          <w:lang w:val="es-CO"/>
+        </w:rPr>
+        <w:t>).</w:t>
+      </w:r>
+    </w:p>
+    <w:p>
+      <w:pPr>
+        <w:pStyle w:val="Textoindependiente"/>
+        <w:numPr>
+          <w:ilvl w:val="0"/>
+          <w:numId w:val="19"/>
+        </w:numPr>
+        <w:spacing w:before="240" w:line="360" w:lineRule="auto"/>
+        <w:ind w:right="124"/>
+        <w:jc w:val="both"/>
+        <w:rPr>
+          <w:rFonts w:ascii="Times New Roman" w:hAnsi="Times New Roman" w:cs="Times New Roman"/>
+          <w:lang w:val="es-CO"/>
+        </w:rPr>
+      </w:pPr>
+      <w:r>
+        <w:rPr>
+          <w:rFonts w:ascii="Times New Roman" w:hAnsi="Times New Roman" w:cs="Times New Roman"/>
+          <w:lang w:val="es-CO"/>
+        </w:rPr>
+        <w:lastRenderedPageBreak/>
+        <w:t>DV01</w:t>
+      </w:r>
+      <w:r>
+        <w:rPr>
+          <w:rFonts w:ascii="Times New Roman" w:hAnsi="Times New Roman" w:cs="Times New Roman"/>
+          <w:lang w:val="es-CO"/>
+        </w:rPr>
+        <w:t xml:space="preserve">: </w:t>
+      </w:r>
+      <w:proofErr w:type="spellStart"/>
+      <w:r>
+        <w:rPr>
+          <w:rFonts w:ascii="Times New Roman" w:hAnsi="Times New Roman" w:cs="Times New Roman"/>
+          <w:lang w:val="es-CO"/>
+        </w:rPr>
+        <w:t>Dollar</w:t>
+      </w:r>
+      <w:proofErr w:type="spellEnd"/>
+      <w:r>
+        <w:rPr>
+          <w:rFonts w:ascii="Times New Roman" w:hAnsi="Times New Roman" w:cs="Times New Roman"/>
+          <w:lang w:val="es-CO"/>
+        </w:rPr>
+        <w:t xml:space="preserve"> </w:t>
+      </w:r>
+      <w:proofErr w:type="spellStart"/>
+      <w:r>
+        <w:rPr>
+          <w:rFonts w:ascii="Times New Roman" w:hAnsi="Times New Roman" w:cs="Times New Roman"/>
+          <w:lang w:val="es-CO"/>
+        </w:rPr>
+        <w:t>Duration</w:t>
+      </w:r>
+      <w:proofErr w:type="spellEnd"/>
+      <w:r>
+        <w:rPr>
+          <w:rFonts w:ascii="Times New Roman" w:hAnsi="Times New Roman" w:cs="Times New Roman"/>
+          <w:lang w:val="es-CO"/>
+        </w:rPr>
+        <w:t xml:space="preserve"> en pesos colombianos</w:t>
+      </w:r>
+      <w:r>
+        <w:rPr>
+          <w:rFonts w:ascii="Times New Roman" w:hAnsi="Times New Roman" w:cs="Times New Roman"/>
+          <w:lang w:val="es-CO"/>
+        </w:rPr>
+        <w:t xml:space="preserve"> del título negociado, usando la ecuación (1</w:t>
+      </w:r>
+      <w:r>
+        <w:rPr>
+          <w:rFonts w:ascii="Times New Roman" w:hAnsi="Times New Roman" w:cs="Times New Roman"/>
+          <w:lang w:val="es-CO"/>
+        </w:rPr>
+        <w:t>5</w:t>
+      </w:r>
+      <w:r>
+        <w:rPr>
+          <w:rFonts w:ascii="Times New Roman" w:hAnsi="Times New Roman" w:cs="Times New Roman"/>
+          <w:lang w:val="es-CO"/>
+        </w:rPr>
+        <w:t>).</w:t>
+      </w:r>
+    </w:p>
+    <w:p>
+      <w:pPr>
+        <w:pStyle w:val="Textoindependiente"/>
+        <w:numPr>
+          <w:ilvl w:val="0"/>
+          <w:numId w:val="19"/>
+        </w:numPr>
+        <w:spacing w:before="240" w:line="360" w:lineRule="auto"/>
+        <w:ind w:right="124"/>
+        <w:jc w:val="both"/>
+        <w:rPr>
+          <w:rFonts w:ascii="Times New Roman" w:hAnsi="Times New Roman" w:cs="Times New Roman"/>
+          <w:lang w:val="es-CO"/>
+        </w:rPr>
+      </w:pPr>
+      <w:r>
+        <w:rPr>
+          <w:rFonts w:ascii="Times New Roman" w:hAnsi="Times New Roman" w:cs="Times New Roman"/>
+          <w:lang w:val="es-CO"/>
+        </w:rPr>
+        <w:t>CVX</w:t>
+      </w:r>
+      <w:r>
+        <w:rPr>
+          <w:rFonts w:ascii="Times New Roman" w:hAnsi="Times New Roman" w:cs="Times New Roman"/>
+          <w:lang w:val="es-CO"/>
+        </w:rPr>
+        <w:t xml:space="preserve">: </w:t>
+      </w:r>
+      <w:r>
+        <w:rPr>
+          <w:rFonts w:ascii="Times New Roman" w:hAnsi="Times New Roman" w:cs="Times New Roman"/>
+          <w:lang w:val="es-CO"/>
+        </w:rPr>
+        <w:t xml:space="preserve">Convexidad </w:t>
+      </w:r>
+      <w:r>
+        <w:rPr>
+          <w:rFonts w:ascii="Times New Roman" w:hAnsi="Times New Roman" w:cs="Times New Roman"/>
+          <w:lang w:val="es-CO"/>
+        </w:rPr>
+        <w:t>del título negociado, usando la ecuación (1</w:t>
+      </w:r>
+      <w:r>
+        <w:rPr>
+          <w:rFonts w:ascii="Times New Roman" w:hAnsi="Times New Roman" w:cs="Times New Roman"/>
+          <w:lang w:val="es-CO"/>
+        </w:rPr>
+        <w:t>3</w:t>
+      </w:r>
+      <w:r>
+        <w:rPr>
+          <w:rFonts w:ascii="Times New Roman" w:hAnsi="Times New Roman" w:cs="Times New Roman"/>
+          <w:lang w:val="es-CO"/>
+        </w:rPr>
+        <w:t>).</w:t>
+      </w:r>
+    </w:p>
+    <w:p>
+      <w:pPr>
+        <w:pStyle w:val="Textoindependiente"/>
+        <w:spacing w:before="240" w:line="360" w:lineRule="auto"/>
+        <w:ind w:right="124"/>
+        <w:jc w:val="both"/>
+        <w:rPr>
+          <w:rFonts w:ascii="Times New Roman" w:hAnsi="Times New Roman" w:cs="Times New Roman"/>
+          <w:lang w:val="es-CO"/>
+        </w:rPr>
+      </w:pPr>
+      <w:r>
+        <w:rPr>
+          <w:rFonts w:ascii="Times New Roman" w:hAnsi="Times New Roman" w:cs="Times New Roman"/>
+          <w:lang w:val="es-CO"/>
+        </w:rPr>
+        <w:t xml:space="preserve">La estructura final de los datos se muestra en la tabla 2, en donde se muestran las columnas </w:t>
+      </w:r>
+      <w:proofErr w:type="gramStart"/>
+      <w:r>
+        <w:rPr>
+          <w:rFonts w:ascii="Times New Roman" w:hAnsi="Times New Roman" w:cs="Times New Roman"/>
+          <w:lang w:val="es-CO"/>
+        </w:rPr>
+        <w:t>del data</w:t>
+      </w:r>
+      <w:proofErr w:type="gramEnd"/>
+      <w:r>
+        <w:rPr>
+          <w:rFonts w:ascii="Times New Roman" w:hAnsi="Times New Roman" w:cs="Times New Roman"/>
+          <w:lang w:val="es-CO"/>
+        </w:rPr>
+        <w:t xml:space="preserve"> set inicial más las columnas con campos calculados.</w:t>
+      </w:r>
+    </w:p>
+    <w:p>
+      <w:pPr>
+        <w:pStyle w:val="Textoindependiente"/>
+        <w:spacing w:before="195" w:after="240"/>
+        <w:ind w:right="124"/>
+        <w:jc w:val="center"/>
+        <w:rPr>
+          <w:rFonts w:ascii="Times New Roman" w:hAnsi="Times New Roman" w:cs="Times New Roman"/>
+          <w:lang w:val="es-CO"/>
+        </w:rPr>
+      </w:pPr>
+      <w:r>
+        <w:rPr>
+          <w:rFonts w:ascii="Times New Roman" w:hAnsi="Times New Roman" w:cs="Times New Roman"/>
+          <w:lang w:val="es-CO"/>
+        </w:rPr>
+        <w:t xml:space="preserve">Tabla </w:t>
+      </w:r>
+      <w:r>
+        <w:rPr>
+          <w:rFonts w:ascii="Times New Roman" w:hAnsi="Times New Roman" w:cs="Times New Roman"/>
+          <w:lang w:val="es-CO"/>
+        </w:rPr>
+        <w:t>2</w:t>
+      </w:r>
+      <w:r>
+        <w:rPr>
+          <w:rFonts w:ascii="Times New Roman" w:hAnsi="Times New Roman" w:cs="Times New Roman"/>
+          <w:lang w:val="es-CO"/>
+        </w:rPr>
+        <w:t xml:space="preserve">. Primeros dos días </w:t>
+      </w:r>
+      <w:proofErr w:type="gramStart"/>
+      <w:r>
+        <w:rPr>
+          <w:rFonts w:ascii="Times New Roman" w:hAnsi="Times New Roman" w:cs="Times New Roman"/>
+          <w:lang w:val="es-CO"/>
+        </w:rPr>
+        <w:t>del data</w:t>
+      </w:r>
+      <w:proofErr w:type="gramEnd"/>
+      <w:r>
+        <w:rPr>
+          <w:rFonts w:ascii="Times New Roman" w:hAnsi="Times New Roman" w:cs="Times New Roman"/>
+          <w:lang w:val="es-CO"/>
+        </w:rPr>
+        <w:t xml:space="preserve"> set </w:t>
+      </w:r>
+      <w:r>
+        <w:rPr>
+          <w:rFonts w:ascii="Times New Roman" w:hAnsi="Times New Roman" w:cs="Times New Roman"/>
+          <w:lang w:val="es-CO"/>
+        </w:rPr>
+        <w:t>final</w:t>
+      </w:r>
+      <w:r>
+        <w:rPr>
+          <w:rFonts w:ascii="Times New Roman" w:hAnsi="Times New Roman" w:cs="Times New Roman"/>
+          <w:lang w:val="es-CO"/>
+        </w:rPr>
+        <w:t>, limpio de datos faltantes y que será utilizado</w:t>
+      </w:r>
+      <w:r>
+        <w:rPr>
+          <w:rFonts w:ascii="Times New Roman" w:hAnsi="Times New Roman" w:cs="Times New Roman"/>
+          <w:lang w:val="es-CO"/>
+        </w:rPr>
+        <w:t xml:space="preserve"> por los modelos para realizar operaciones de compraventa</w:t>
+      </w:r>
+      <w:r>
+        <w:rPr>
+          <w:rFonts w:ascii="Times New Roman" w:hAnsi="Times New Roman" w:cs="Times New Roman"/>
+          <w:lang w:val="es-CO"/>
+        </w:rPr>
+        <w:t>.</w:t>
+      </w:r>
+    </w:p>
+    <w:p>
+      <w:pPr>
+        <w:pStyle w:val="Textoindependiente"/>
+        <w:spacing w:before="240" w:line="360" w:lineRule="auto"/>
+        <w:ind w:right="124"/>
+        <w:jc w:val="both"/>
+        <w:rPr>
+          <w:rFonts w:ascii="Times New Roman" w:hAnsi="Times New Roman" w:cs="Times New Roman"/>
+          <w:lang w:val="es-CO"/>
+        </w:rPr>
+      </w:pPr>
+      <w:r>
+        <w:drawing>
+          <wp:inline distT="0" distB="0" distL="0" distR="0" wp14:anchorId="7E9DE28B" wp14:editId="4CC5B9D5">
+            <wp:extent cx="5612130" cy="2400935"/>
+            <wp:effectExtent l="0" t="0" r="7620" b="0"/>
+            <wp:docPr id="1312109684" name="Imagen 4"/>
+            <wp:cNvGraphicFramePr>
+              <a:graphicFrameLocks xmlns:a="http://schemas.openxmlformats.org/drawingml/2006/main" noChangeAspect="1"/>
+            </wp:cNvGraphicFramePr>
+            <a:graphic xmlns:a="http://schemas.openxmlformats.org/drawingml/2006/main">
+              <a:graphicData uri="http://schemas.openxmlformats.org/drawingml/2006/picture">
+                <pic:pic xmlns:pic="http://schemas.openxmlformats.org/drawingml/2006/picture">
+                  <pic:nvPicPr>
+                    <pic:cNvPr id="0" name="Picture 4"/>
+                    <pic:cNvPicPr>
+                      <a:picLocks noChangeAspect="1" noChangeArrowheads="1"/>
+                    </pic:cNvPicPr>
+                  </pic:nvPicPr>
+                  <pic:blipFill>
+                    <a:blip r:embed="rId16">
+                      <a:extLst>
+                        <a:ext uri="{28A0092B-C50C-407E-A947-70E740481C1C}">
+                          <a14:useLocalDpi xmlns:a14="http://schemas.microsoft.com/office/drawing/2010/main" val="0"/>
+                        </a:ext>
+                      </a:extLst>
+                    </a:blip>
+                    <a:srcRect/>
+                    <a:stretch>
+                      <a:fillRect/>
+                    </a:stretch>
+                  </pic:blipFill>
+                  <pic:spPr bwMode="auto">
+                    <a:xfrm>
+                      <a:off x="0" y="0"/>
+                      <a:ext cx="5612130" cy="2400935"/>
+                    </a:xfrm>
+                    <a:prstGeom prst="rect">
+                      <a:avLst/>
+                    </a:prstGeom>
+                    <a:noFill/>
+                    <a:ln>
+                      <a:noFill/>
+                    </a:ln>
+                  </pic:spPr>
+                </pic:pic>
+              </a:graphicData>
+            </a:graphic>
+          </wp:inline>
+        </w:drawing>
+      </w:r>
+    </w:p>
+    <w:p>
+      <w:pPr>
+        <w:spacing w:before="240"/>
+        <w:rPr>
+          <w:rFonts w:ascii="Times New Roman" w:eastAsia="LM Roman 12" w:hAnsi="Times New Roman" w:cs="Times New Roman"/>
+          <w:b/>
+          <w:bCs/>
+          <w:sz w:val="24"/>
+          <w:szCs w:val="24"/>
+        </w:rPr>
+      </w:pPr>
+      <w:r>
+        <w:rPr>
+          <w:rFonts w:ascii="Times New Roman" w:eastAsia="LM Roman 12" w:hAnsi="Times New Roman" w:cs="Times New Roman"/>
+          <w:b/>
+          <w:bCs/>
+          <w:sz w:val="24"/>
+          <w:szCs w:val="24"/>
+        </w:rPr>
+        <w:t>C</w:t>
+      </w:r>
+      <w:r>
+        <w:rPr>
+          <w:rFonts w:ascii="Times New Roman" w:eastAsia="LM Roman 12" w:hAnsi="Times New Roman" w:cs="Times New Roman"/>
+          <w:b/>
+          <w:bCs/>
+          <w:sz w:val="24"/>
+          <w:szCs w:val="24"/>
+        </w:rPr>
+        <w:t xml:space="preserve">. </w:t>
+      </w:r>
+      <w:r>
+        <w:rPr>
+          <w:rFonts w:ascii="Times New Roman" w:eastAsia="LM Roman 12" w:hAnsi="Times New Roman" w:cs="Times New Roman"/>
+          <w:b/>
+          <w:bCs/>
+          <w:sz w:val="24"/>
+          <w:szCs w:val="24"/>
+        </w:rPr>
+        <w:t>Exploración de los Datos</w:t>
+      </w:r>
+    </w:p>
+    <w:p>
+      <w:pPr>
+        <w:pStyle w:val="Textoindependiente"/>
+        <w:spacing w:before="240" w:line="360" w:lineRule="auto"/>
+        <w:ind w:right="124"/>
+        <w:jc w:val="both"/>
+        <w:rPr>
+          <w:rFonts w:ascii="Times New Roman" w:hAnsi="Times New Roman" w:cs="Times New Roman"/>
+          <w:lang w:val="es-CO"/>
+        </w:rPr>
+      </w:pPr>
     </w:p>
     <w:p>
       <w:pPr>
@@ -18404,6 +19473,7 @@
           <w:noProof/>
           <w:lang w:val="es-CO"/>
         </w:rPr>
+        <w:lastRenderedPageBreak/>
         <w:drawing>
           <wp:anchor distT="0" distB="0" distL="114300" distR="114300" simplePos="0" relativeHeight="251664384" behindDoc="0" locked="0" layoutInCell="1" allowOverlap="1" wp14:anchorId="3CCDA820" wp14:editId="0E2EF54D">
             <wp:simplePos x="0" y="0"/>
@@ -18428,7 +19498,7 @@
                     <pic:cNvPicPr/>
                   </pic:nvPicPr>
                   <pic:blipFill>
-                    <a:blip r:embed="rId15">
+                    <a:blip r:embed="rId17">
                       <a:extLst>
                         <a:ext uri="{28A0092B-C50C-407E-A947-70E740481C1C}">
                           <a14:useLocalDpi xmlns:a14="http://schemas.microsoft.com/office/drawing/2010/main" val="0"/>
@@ -18560,14 +19630,7 @@
         <w:rPr>
           <w:rFonts w:ascii="Times New Roman" w:hAnsi="Times New Roman" w:cs="Times New Roman"/>
         </w:rPr>
-        <w:t xml:space="preserve"> show the pattern in time followed by the curves from 2006 until 2018, as well as the yields per maturity and the yield spreads to three months, respectively. From these figures, we can conclude that the sovereign yield curves present a decline in level for the time of analysis, as well as a gain steepness, especially for the case of the curves of 2012 and 2014. In addition, it is important to note that the yields of maturities of 5 years are </w:t>
-      </w:r>
-      <w:r>
-        <w:rPr>
-          <w:rFonts w:ascii="Times New Roman" w:hAnsi="Times New Roman" w:cs="Times New Roman"/>
-        </w:rPr>
-        <w:lastRenderedPageBreak/>
-        <w:t>higher than the rest consistently, during the whole period, and the yields for the maturities of 7 years were lower. Finally, regarding the yield spreads it can be observed a correlation between the periods of higher spread with the international and national financial crises of 2008, 2012, and 2016.</w:t>
+        <w:t xml:space="preserve"> show the pattern in time followed by the curves from 2006 until 2018, as well as the yields per maturity and the yield spreads to three months, respectively. From these figures, we can conclude that the sovereign yield curves present a decline in level for the time of analysis, as well as a gain steepness, especially for the case of the curves of 2012 and 2014. In addition, it is important to note that the yields of maturities of 5 years are higher than the rest consistently, during the whole period, and the yields for the maturities of 7 years were lower. Finally, regarding the yield spreads it can be observed a correlation between the periods of higher spread with the international and national financial crises of 2008, 2012, and 2016.</w:t>
       </w:r>
     </w:p>
     <w:p>
@@ -18638,6 +19701,7 @@
           <w:sz w:val="24"/>
           <w:szCs w:val="24"/>
         </w:rPr>
+        <w:lastRenderedPageBreak/>
         <w:drawing>
           <wp:inline distT="0" distB="0" distL="0" distR="0" wp14:anchorId="7689E24D" wp14:editId="22BB9365">
             <wp:extent cx="5320030" cy="5320030"/>
@@ -18654,7 +19718,7 @@
                     <pic:cNvPicPr/>
                   </pic:nvPicPr>
                   <pic:blipFill>
-                    <a:blip r:embed="rId16">
+                    <a:blip r:embed="rId18">
                       <a:extLst>
                         <a:ext uri="{28A0092B-C50C-407E-A947-70E740481C1C}">
                           <a14:useLocalDpi xmlns:a14="http://schemas.microsoft.com/office/drawing/2010/main" val="0"/>
@@ -18747,6 +19811,7 @@
           <w:spacing w:val="-1"/>
           <w:lang w:val="en-US" w:eastAsia="es-CO"/>
         </w:rPr>
+        <w:lastRenderedPageBreak/>
         <w:t xml:space="preserve">Figure </w:t>
       </w:r>
       <w:r>
@@ -18780,7 +19845,7 @@
                     <pic:cNvPicPr/>
                   </pic:nvPicPr>
                   <pic:blipFill>
-                    <a:blip r:embed="rId17">
+                    <a:blip r:embed="rId19">
                       <a:extLst>
                         <a:ext uri="{28A0092B-C50C-407E-A947-70E740481C1C}">
                           <a14:useLocalDpi xmlns:a14="http://schemas.microsoft.com/office/drawing/2010/main" val="0"/>
@@ -19162,7 +20227,7 @@
                     <pic:cNvPicPr/>
                   </pic:nvPicPr>
                   <pic:blipFill>
-                    <a:blip r:embed="rId18">
+                    <a:blip r:embed="rId20">
                       <a:extLst>
                         <a:ext uri="{28A0092B-C50C-407E-A947-70E740481C1C}">
                           <a14:useLocalDpi xmlns:a14="http://schemas.microsoft.com/office/drawing/2010/main" val="0"/>
@@ -19316,7 +20381,7 @@
                     <pic:cNvPicPr/>
                   </pic:nvPicPr>
                   <pic:blipFill>
-                    <a:blip r:embed="rId19">
+                    <a:blip r:embed="rId21">
                       <a:extLst>
                         <a:ext uri="{28A0092B-C50C-407E-A947-70E740481C1C}">
                           <a14:useLocalDpi xmlns:a14="http://schemas.microsoft.com/office/drawing/2010/main" val="0"/>
@@ -19660,7 +20725,7 @@
                     <pic:cNvPicPr/>
                   </pic:nvPicPr>
                   <pic:blipFill>
-                    <a:blip r:embed="rId20">
+                    <a:blip r:embed="rId22">
                       <a:extLst>
                         <a:ext uri="{28A0092B-C50C-407E-A947-70E740481C1C}">
                           <a14:useLocalDpi xmlns:a14="http://schemas.microsoft.com/office/drawing/2010/main" val="0"/>
@@ -20041,7 +21106,7 @@
                     <pic:cNvPicPr/>
                   </pic:nvPicPr>
                   <pic:blipFill>
-                    <a:blip r:embed="rId21">
+                    <a:blip r:embed="rId23">
                       <a:extLst>
                         <a:ext uri="{28A0092B-C50C-407E-A947-70E740481C1C}">
                           <a14:useLocalDpi xmlns:a14="http://schemas.microsoft.com/office/drawing/2010/main" val="0"/>
@@ -20168,7 +21233,7 @@
                     <pic:cNvPicPr/>
                   </pic:nvPicPr>
                   <pic:blipFill>
-                    <a:blip r:embed="rId22">
+                    <a:blip r:embed="rId24">
                       <a:extLst>
                         <a:ext uri="{28A0092B-C50C-407E-A947-70E740481C1C}">
                           <a14:useLocalDpi xmlns:a14="http://schemas.microsoft.com/office/drawing/2010/main" val="0"/>
@@ -20464,7 +21529,7 @@
                     <pic:cNvPicPr/>
                   </pic:nvPicPr>
                   <pic:blipFill>
-                    <a:blip r:embed="rId23">
+                    <a:blip r:embed="rId25">
                       <a:extLst>
                         <a:ext uri="{28A0092B-C50C-407E-A947-70E740481C1C}">
                           <a14:useLocalDpi xmlns:a14="http://schemas.microsoft.com/office/drawing/2010/main" val="0"/>
@@ -20703,7 +21768,7 @@
                     <pic:cNvPicPr/>
                   </pic:nvPicPr>
                   <pic:blipFill>
-                    <a:blip r:embed="rId24">
+                    <a:blip r:embed="rId26">
                       <a:extLst>
                         <a:ext uri="{28A0092B-C50C-407E-A947-70E740481C1C}">
                           <a14:useLocalDpi xmlns:a14="http://schemas.microsoft.com/office/drawing/2010/main" val="0"/>
@@ -20914,7 +21979,7 @@
                     <pic:cNvPicPr/>
                   </pic:nvPicPr>
                   <pic:blipFill>
-                    <a:blip r:embed="rId25">
+                    <a:blip r:embed="rId27">
                       <a:extLst>
                         <a:ext uri="{28A0092B-C50C-407E-A947-70E740481C1C}">
                           <a14:useLocalDpi xmlns:a14="http://schemas.microsoft.com/office/drawing/2010/main" val="0"/>
@@ -21484,7 +22549,7 @@
                     <pic:cNvPicPr/>
                   </pic:nvPicPr>
                   <pic:blipFill>
-                    <a:blip r:embed="rId26">
+                    <a:blip r:embed="rId28">
                       <a:extLst>
                         <a:ext uri="{28A0092B-C50C-407E-A947-70E740481C1C}">
                           <a14:useLocalDpi xmlns:a14="http://schemas.microsoft.com/office/drawing/2010/main" val="0"/>
@@ -22106,7 +23171,7 @@
                     <pic:cNvPicPr/>
                   </pic:nvPicPr>
                   <pic:blipFill>
-                    <a:blip r:embed="rId27">
+                    <a:blip r:embed="rId29">
                       <a:extLst>
                         <a:ext uri="{28A0092B-C50C-407E-A947-70E740481C1C}">
                           <a14:useLocalDpi xmlns:a14="http://schemas.microsoft.com/office/drawing/2010/main" val="0"/>
@@ -22775,7 +23840,7 @@
                     <pic:cNvPicPr/>
                   </pic:nvPicPr>
                   <pic:blipFill>
-                    <a:blip r:embed="rId28">
+                    <a:blip r:embed="rId30">
                       <a:extLst>
                         <a:ext uri="{28A0092B-C50C-407E-A947-70E740481C1C}">
                           <a14:useLocalDpi xmlns:a14="http://schemas.microsoft.com/office/drawing/2010/main" val="0"/>
@@ -22841,7 +23906,7 @@
                     <pic:cNvPicPr/>
                   </pic:nvPicPr>
                   <pic:blipFill>
-                    <a:blip r:embed="rId29">
+                    <a:blip r:embed="rId31">
                       <a:extLst>
                         <a:ext uri="{28A0092B-C50C-407E-A947-70E740481C1C}">
                           <a14:useLocalDpi xmlns:a14="http://schemas.microsoft.com/office/drawing/2010/main" val="0"/>
@@ -22930,7 +23995,7 @@
                     <pic:cNvPicPr/>
                   </pic:nvPicPr>
                   <pic:blipFill>
-                    <a:blip r:embed="rId30">
+                    <a:blip r:embed="rId32">
                       <a:extLst>
                         <a:ext uri="{28A0092B-C50C-407E-A947-70E740481C1C}">
                           <a14:useLocalDpi xmlns:a14="http://schemas.microsoft.com/office/drawing/2010/main" val="0"/>
@@ -23077,7 +24142,7 @@
                     <pic:cNvPicPr/>
                   </pic:nvPicPr>
                   <pic:blipFill>
-                    <a:blip r:embed="rId31">
+                    <a:blip r:embed="rId33">
                       <a:extLst>
                         <a:ext uri="{28A0092B-C50C-407E-A947-70E740481C1C}">
                           <a14:useLocalDpi xmlns:a14="http://schemas.microsoft.com/office/drawing/2010/main" val="0"/>
@@ -23604,7 +24669,7 @@
                     <pic:cNvPicPr/>
                   </pic:nvPicPr>
                   <pic:blipFill>
-                    <a:blip r:embed="rId32">
+                    <a:blip r:embed="rId34">
                       <a:extLst>
                         <a:ext uri="{28A0092B-C50C-407E-A947-70E740481C1C}">
                           <a14:useLocalDpi xmlns:a14="http://schemas.microsoft.com/office/drawing/2010/main" val="0"/>
@@ -23745,7 +24810,7 @@
                     <pic:cNvPicPr/>
                   </pic:nvPicPr>
                   <pic:blipFill>
-                    <a:blip r:embed="rId33">
+                    <a:blip r:embed="rId35">
                       <a:extLst>
                         <a:ext uri="{28A0092B-C50C-407E-A947-70E740481C1C}">
                           <a14:useLocalDpi xmlns:a14="http://schemas.microsoft.com/office/drawing/2010/main" val="0"/>
@@ -23986,7 +25051,7 @@
                     <pic:cNvPicPr/>
                   </pic:nvPicPr>
                   <pic:blipFill>
-                    <a:blip r:embed="rId34">
+                    <a:blip r:embed="rId36">
                       <a:extLst>
                         <a:ext uri="{28A0092B-C50C-407E-A947-70E740481C1C}">
                           <a14:useLocalDpi xmlns:a14="http://schemas.microsoft.com/office/drawing/2010/main" val="0"/>
@@ -24331,7 +25396,7 @@
                     <pic:cNvPicPr/>
                   </pic:nvPicPr>
                   <pic:blipFill>
-                    <a:blip r:embed="rId35" cstate="print">
+                    <a:blip r:embed="rId37" cstate="print">
                       <a:extLst>
                         <a:ext uri="{28A0092B-C50C-407E-A947-70E740481C1C}">
                           <a14:useLocalDpi xmlns:a14="http://schemas.microsoft.com/office/drawing/2010/main" val="0"/>
@@ -24575,7 +25640,7 @@
                     <pic:cNvPicPr/>
                   </pic:nvPicPr>
                   <pic:blipFill>
-                    <a:blip r:embed="rId36" cstate="print">
+                    <a:blip r:embed="rId38" cstate="print">
                       <a:extLst>
                         <a:ext uri="{28A0092B-C50C-407E-A947-70E740481C1C}">
                           <a14:useLocalDpi xmlns:a14="http://schemas.microsoft.com/office/drawing/2010/main" val="0"/>
@@ -24663,7 +25728,7 @@
                     <pic:cNvPicPr/>
                   </pic:nvPicPr>
                   <pic:blipFill>
-                    <a:blip r:embed="rId37" cstate="print">
+                    <a:blip r:embed="rId39" cstate="print">
                       <a:extLst>
                         <a:ext uri="{28A0092B-C50C-407E-A947-70E740481C1C}">
                           <a14:useLocalDpi xmlns:a14="http://schemas.microsoft.com/office/drawing/2010/main" val="0"/>
@@ -24759,7 +25824,7 @@
                     <pic:cNvPicPr/>
                   </pic:nvPicPr>
                   <pic:blipFill>
-                    <a:blip r:embed="rId38" cstate="print">
+                    <a:blip r:embed="rId40" cstate="print">
                       <a:extLst>
                         <a:ext uri="{28A0092B-C50C-407E-A947-70E740481C1C}">
                           <a14:useLocalDpi xmlns:a14="http://schemas.microsoft.com/office/drawing/2010/main" val="0"/>
@@ -25083,7 +26148,7 @@
                     <pic:cNvPicPr/>
                   </pic:nvPicPr>
                   <pic:blipFill>
-                    <a:blip r:embed="rId39">
+                    <a:blip r:embed="rId41">
                       <a:extLst>
                         <a:ext uri="{28A0092B-C50C-407E-A947-70E740481C1C}">
                           <a14:useLocalDpi xmlns:a14="http://schemas.microsoft.com/office/drawing/2010/main" val="0"/>
@@ -25293,7 +26358,7 @@
                     <pic:cNvPicPr/>
                   </pic:nvPicPr>
                   <pic:blipFill>
-                    <a:blip r:embed="rId40">
+                    <a:blip r:embed="rId42">
                       <a:extLst>
                         <a:ext uri="{28A0092B-C50C-407E-A947-70E740481C1C}">
                           <a14:useLocalDpi xmlns:a14="http://schemas.microsoft.com/office/drawing/2010/main" val="0"/>
@@ -25443,7 +26508,7 @@
                     <pic:cNvPicPr/>
                   </pic:nvPicPr>
                   <pic:blipFill>
-                    <a:blip r:embed="rId41">
+                    <a:blip r:embed="rId43">
                       <a:extLst>
                         <a:ext uri="{28A0092B-C50C-407E-A947-70E740481C1C}">
                           <a14:useLocalDpi xmlns:a14="http://schemas.microsoft.com/office/drawing/2010/main" val="0"/>
@@ -25596,7 +26661,7 @@
                     <pic:cNvPicPr/>
                   </pic:nvPicPr>
                   <pic:blipFill>
-                    <a:blip r:embed="rId42">
+                    <a:blip r:embed="rId44">
                       <a:extLst>
                         <a:ext uri="{28A0092B-C50C-407E-A947-70E740481C1C}">
                           <a14:useLocalDpi xmlns:a14="http://schemas.microsoft.com/office/drawing/2010/main" val="0"/>
@@ -25656,7 +26721,7 @@
                     <pic:cNvPicPr/>
                   </pic:nvPicPr>
                   <pic:blipFill>
-                    <a:blip r:embed="rId43">
+                    <a:blip r:embed="rId45">
                       <a:extLst>
                         <a:ext uri="{28A0092B-C50C-407E-A947-70E740481C1C}">
                           <a14:useLocalDpi xmlns:a14="http://schemas.microsoft.com/office/drawing/2010/main" val="0"/>
@@ -25733,7 +26798,7 @@
                     <pic:cNvPicPr/>
                   </pic:nvPicPr>
                   <pic:blipFill>
-                    <a:blip r:embed="rId44">
+                    <a:blip r:embed="rId46">
                       <a:extLst>
                         <a:ext uri="{28A0092B-C50C-407E-A947-70E740481C1C}">
                           <a14:useLocalDpi xmlns:a14="http://schemas.microsoft.com/office/drawing/2010/main" val="0"/>
@@ -25946,7 +27011,7 @@
                     <pic:cNvPicPr/>
                   </pic:nvPicPr>
                   <pic:blipFill>
-                    <a:blip r:embed="rId45">
+                    <a:blip r:embed="rId47">
                       <a:extLst>
                         <a:ext uri="{28A0092B-C50C-407E-A947-70E740481C1C}">
                           <a14:useLocalDpi xmlns:a14="http://schemas.microsoft.com/office/drawing/2010/main" val="0"/>
@@ -26060,7 +27125,7 @@
                     <pic:cNvPicPr/>
                   </pic:nvPicPr>
                   <pic:blipFill>
-                    <a:blip r:embed="rId46">
+                    <a:blip r:embed="rId48">
                       <a:extLst>
                         <a:ext uri="{28A0092B-C50C-407E-A947-70E740481C1C}">
                           <a14:useLocalDpi xmlns:a14="http://schemas.microsoft.com/office/drawing/2010/main" val="0"/>
@@ -26149,7 +27214,7 @@
                     <pic:cNvPicPr/>
                   </pic:nvPicPr>
                   <pic:blipFill>
-                    <a:blip r:embed="rId47">
+                    <a:blip r:embed="rId49">
                       <a:extLst>
                         <a:ext uri="{28A0092B-C50C-407E-A947-70E740481C1C}">
                           <a14:useLocalDpi xmlns:a14="http://schemas.microsoft.com/office/drawing/2010/main" val="0"/>
@@ -27424,7 +28489,7 @@
           <w:vertAlign w:val="superscript"/>
           <w:lang w:val="es-CO"/>
         </w:rPr>
-        <w:footnoteReference w:id="5"/>
+        <w:footnoteReference w:id="6"/>
       </w:r>
       <w:r>
         <w:rPr>
@@ -27581,7 +28646,7 @@
                     <pic:cNvPicPr/>
                   </pic:nvPicPr>
                   <pic:blipFill>
-                    <a:blip r:embed="rId48" cstate="print"/>
+                    <a:blip r:embed="rId50" cstate="print"/>
                     <a:stretch>
                       <a:fillRect/>
                     </a:stretch>
@@ -27930,7 +28995,7 @@
                     <pic:cNvPicPr/>
                   </pic:nvPicPr>
                   <pic:blipFill>
-                    <a:blip r:embed="rId49" cstate="print"/>
+                    <a:blip r:embed="rId51" cstate="print"/>
                     <a:stretch>
                       <a:fillRect/>
                     </a:stretch>
@@ -29117,7 +30182,7 @@
                     <pic:cNvPicPr/>
                   </pic:nvPicPr>
                   <pic:blipFill>
-                    <a:blip r:embed="rId50" cstate="print"/>
+                    <a:blip r:embed="rId52" cstate="print"/>
                     <a:stretch>
                       <a:fillRect/>
                     </a:stretch>
@@ -29268,7 +30333,7 @@
                     <pic:cNvPicPr/>
                   </pic:nvPicPr>
                   <pic:blipFill>
-                    <a:blip r:embed="rId51" cstate="print"/>
+                    <a:blip r:embed="rId53" cstate="print"/>
                     <a:stretch>
                       <a:fillRect/>
                     </a:stretch>
@@ -29968,7 +31033,7 @@
                     <pic:cNvPicPr/>
                   </pic:nvPicPr>
                   <pic:blipFill>
-                    <a:blip r:embed="rId52" cstate="print">
+                    <a:blip r:embed="rId54" cstate="print">
                       <a:extLst>
                         <a:ext uri="{28A0092B-C50C-407E-A947-70E740481C1C}">
                           <a14:useLocalDpi xmlns:a14="http://schemas.microsoft.com/office/drawing/2010/main" val="0"/>
@@ -30893,7 +31958,7 @@
                     <pic:cNvPicPr/>
                   </pic:nvPicPr>
                   <pic:blipFill>
-                    <a:blip r:embed="rId53" cstate="print"/>
+                    <a:blip r:embed="rId55" cstate="print"/>
                     <a:stretch>
                       <a:fillRect/>
                     </a:stretch>
@@ -31217,7 +32282,7 @@
                     <pic:cNvPicPr/>
                   </pic:nvPicPr>
                   <pic:blipFill>
-                    <a:blip r:embed="rId54" cstate="print"/>
+                    <a:blip r:embed="rId56" cstate="print"/>
                     <a:stretch>
                       <a:fillRect/>
                     </a:stretch>
@@ -33724,7 +34789,7 @@
                     <pic:cNvPicPr/>
                   </pic:nvPicPr>
                   <pic:blipFill>
-                    <a:blip r:embed="rId53" cstate="print"/>
+                    <a:blip r:embed="rId55" cstate="print"/>
                     <a:stretch>
                       <a:fillRect/>
                     </a:stretch>
@@ -40104,6 +41169,39 @@
                   <w:lang w:val="en-US"/>
                 </w:rPr>
                 <w:t>(6), 26-38. https://doi.org/10.1109/MSP.2017.2743240</w:t>
+              </w:r>
+            </w:p>
+            <w:p>
+              <w:pPr>
+                <w:pStyle w:val="Bibliografa"/>
+                <w:ind w:left="720" w:hanging="720"/>
+                <w:rPr>
+                  <w:noProof/>
+                  <w:lang w:val="es-ES"/>
+                </w:rPr>
+              </w:pPr>
+              <w:r>
+                <w:rPr>
+                  <w:noProof/>
+                  <w:lang w:val="es-ES"/>
+                </w:rPr>
+                <w:t xml:space="preserve">Banco de la República. (12 de 2022). </w:t>
+              </w:r>
+              <w:r>
+                <w:rPr>
+                  <w:i/>
+                  <w:iCs/>
+                  <w:noProof/>
+                  <w:lang w:val="es-ES"/>
+                </w:rPr>
+                <w:t>Estadísticas SEN: Banco de la República.</w:t>
+              </w:r>
+              <w:r>
+                <w:rPr>
+                  <w:noProof/>
+                  <w:lang w:val="es-ES"/>
+                </w:rPr>
+                <w:t xml:space="preserve"> Banco de la República: https://www.banrep.gov.co/es/sistemas-pago/estadisticas-sen</w:t>
               </w:r>
             </w:p>
             <w:p>
@@ -40530,6 +41628,7 @@
                   <w:noProof/>
                   <w:lang w:val="es-ES"/>
                 </w:rPr>
+                <w:lastRenderedPageBreak/>
                 <w:t xml:space="preserve">Fernández-Rodrı́guez, F., González-Martel, C., &amp; Sosvilla-Rivero, S. (2000). </w:t>
               </w:r>
               <w:r>
@@ -40570,7 +41669,6 @@
                   <w:noProof/>
                   <w:lang w:val="en-US"/>
                 </w:rPr>
-                <w:lastRenderedPageBreak/>
                 <w:t xml:space="preserve">Galvani, V., &amp; Landon, S. (2013). Riding the yield curve: a spanning analysis. </w:t>
               </w:r>
               <w:r>
@@ -41007,6 +42105,7 @@
                   <w:noProof/>
                   <w:lang w:val="en-US"/>
                 </w:rPr>
+                <w:lastRenderedPageBreak/>
                 <w:t xml:space="preserve">Merton, R. C. (1973). Theory of Rational Option Pricing. </w:t>
               </w:r>
               <w:r>
@@ -41072,15 +42171,7 @@
                   <w:noProof/>
                   <w:lang w:val="en-US"/>
                 </w:rPr>
-                <w:t xml:space="preserve"> Boston: MIT Press. </w:t>
-              </w:r>
-              <w:r>
-                <w:rPr>
-                  <w:noProof/>
-                  <w:lang w:val="en-US"/>
-                </w:rPr>
-                <w:lastRenderedPageBreak/>
-                <w:t>https://proceedings.neurips.cc/paper_files/paper/1998/file/4e6cd95227cb0c280e99a195be5f6615-Paper.pdf</w:t>
+                <w:t xml:space="preserve"> Boston: MIT Press. https://proceedings.neurips.cc/paper_files/paper/1998/file/4e6cd95227cb0c280e99a195be5f6615-Paper.pdf</w:t>
               </w:r>
             </w:p>
             <w:p>
@@ -41509,6 +42600,7 @@
                   <w:noProof/>
                   <w:lang w:val="en-US"/>
                 </w:rPr>
+                <w:lastRenderedPageBreak/>
                 <w:t xml:space="preserve">Wang, X., Wang, S., Liang, X., Zhao, D., Huang, J., Xu, X., . . . Miao, Q. (2022). Deep reinforcement learning: A survey. </w:t>
               </w:r>
               <w:r>
@@ -41575,7 +42667,6 @@
                   <w:noProof/>
                   <w:lang w:val="en-US"/>
                 </w:rPr>
-                <w:lastRenderedPageBreak/>
                 <w:t xml:space="preserve">Watkins, C. J., &amp; Dayan, P. (1992). Q-Learning. </w:t>
               </w:r>
               <w:r>
@@ -43115,7 +44206,7 @@
         </w:rPr>
         <w:t xml:space="preserve">. 2010. Machine learning analysis and modeling of interest rate curves. Paper presented at the 18th European Symposium on Artificial Neural Networks ESANN, Bruges, Belgium, April 28–30; Available online: </w:t>
       </w:r>
-      <w:hyperlink r:id="rId55" w:history="1">
+      <w:hyperlink r:id="rId57" w:history="1">
         <w:r>
           <w:rPr>
             <w:rStyle w:val="Hipervnculo"/>
@@ -43851,7 +44942,7 @@
     </w:p>
     <w:p/>
     <w:sectPr>
-      <w:footerReference w:type="default" r:id="rId56"/>
+      <w:footerReference w:type="default" r:id="rId58"/>
       <w:pgSz w:w="12240" w:h="15840"/>
       <w:pgMar w:top="1417" w:right="1701" w:bottom="1417" w:left="1701" w:header="708" w:footer="708" w:gutter="0"/>
       <w:cols w:space="708"/>
@@ -44353,6 +45444,165 @@
   <w:footnote w:id="5">
     <w:p>
       <w:pPr>
+        <w:pStyle w:val="Textonotapie"/>
+        <w:jc w:val="both"/>
+        <w:rPr>
+          <w:rFonts w:ascii="Times New Roman" w:hAnsi="Times New Roman" w:cs="Times New Roman"/>
+          <w:lang w:val="es-CO"/>
+        </w:rPr>
+      </w:pPr>
+      <w:r>
+        <w:rPr>
+          <w:rStyle w:val="Refdenotaalpie"/>
+          <w:rFonts w:ascii="Times New Roman" w:hAnsi="Times New Roman" w:cs="Times New Roman"/>
+        </w:rPr>
+        <w:footnoteRef/>
+      </w:r>
+      <w:r>
+        <w:rPr>
+          <w:rFonts w:ascii="Times New Roman" w:hAnsi="Times New Roman" w:cs="Times New Roman"/>
+          <w:lang w:val="es-CO"/>
+        </w:rPr>
+        <w:t xml:space="preserve"> </w:t>
+      </w:r>
+      <w:r>
+        <w:rPr>
+          <w:rFonts w:ascii="Times New Roman" w:hAnsi="Times New Roman" w:cs="Times New Roman"/>
+          <w:lang w:val="es-CO"/>
+        </w:rPr>
+        <w:t>El nemotécnico de un TES</w:t>
+      </w:r>
+      <w:r>
+        <w:rPr>
+          <w:rFonts w:ascii="Times New Roman" w:hAnsi="Times New Roman" w:cs="Times New Roman"/>
+          <w:lang w:val="es-CO"/>
+        </w:rPr>
+        <w:t xml:space="preserve"> tiene la siguiente estructura</w:t>
+      </w:r>
+      <w:r>
+        <w:rPr>
+          <w:rFonts w:ascii="Times New Roman" w:hAnsi="Times New Roman" w:cs="Times New Roman"/>
+          <w:lang w:val="es-CO"/>
+        </w:rPr>
+        <w:t xml:space="preserve"> según la posición de sus caracteres</w:t>
+      </w:r>
+      <w:r>
+        <w:rPr>
+          <w:rFonts w:ascii="Times New Roman" w:hAnsi="Times New Roman" w:cs="Times New Roman"/>
+          <w:lang w:val="es-CO"/>
+        </w:rPr>
+        <w:t>:</w:t>
+      </w:r>
+      <w:r>
+        <w:rPr>
+          <w:rFonts w:ascii="Times New Roman" w:hAnsi="Times New Roman" w:cs="Times New Roman"/>
+          <w:lang w:val="es-CO"/>
+        </w:rPr>
+        <w:t xml:space="preserve"> </w:t>
+      </w:r>
+    </w:p>
+    <w:p>
+      <w:pPr>
+        <w:pStyle w:val="Textonotapie"/>
+        <w:jc w:val="both"/>
+        <w:rPr>
+          <w:rFonts w:ascii="Times New Roman" w:hAnsi="Times New Roman" w:cs="Times New Roman"/>
+          <w:lang w:val="es-CO"/>
+        </w:rPr>
+      </w:pPr>
+      <w:r>
+        <w:rPr>
+          <w:rFonts w:ascii="Times New Roman" w:hAnsi="Times New Roman" w:cs="Times New Roman"/>
+          <w:lang w:val="es-CO"/>
+        </w:rPr>
+        <w:t xml:space="preserve">Ejemplo </w:t>
+      </w:r>
+      <w:r>
+        <w:rPr>
+          <w:rFonts w:ascii="Times New Roman" w:hAnsi="Times New Roman" w:cs="Times New Roman"/>
+          <w:lang w:val="es-CO"/>
+        </w:rPr>
+        <w:t>TFIT16240724</w:t>
+      </w:r>
+      <w:r>
+        <w:rPr>
+          <w:rFonts w:ascii="Times New Roman" w:hAnsi="Times New Roman" w:cs="Times New Roman"/>
+          <w:lang w:val="es-CO"/>
+        </w:rPr>
+        <w:t>.</w:t>
+      </w:r>
+    </w:p>
+    <w:p>
+      <w:pPr>
+        <w:pStyle w:val="Textonotapie"/>
+        <w:jc w:val="both"/>
+        <w:rPr>
+          <w:rFonts w:ascii="Times New Roman" w:hAnsi="Times New Roman" w:cs="Times New Roman"/>
+          <w:lang w:val="es-CO"/>
+        </w:rPr>
+      </w:pPr>
+      <w:r>
+        <w:rPr>
+          <w:rFonts w:ascii="Times New Roman" w:hAnsi="Times New Roman" w:cs="Times New Roman"/>
+          <w:lang w:val="es-CO"/>
+        </w:rPr>
+        <w:t>• 1: TES Clase B.</w:t>
+      </w:r>
+    </w:p>
+    <w:p>
+      <w:pPr>
+        <w:pStyle w:val="Textonotapie"/>
+        <w:jc w:val="both"/>
+        <w:rPr>
+          <w:rFonts w:ascii="Times New Roman" w:hAnsi="Times New Roman" w:cs="Times New Roman"/>
+          <w:lang w:val="es-CO"/>
+        </w:rPr>
+      </w:pPr>
+      <w:r>
+        <w:rPr>
+          <w:rFonts w:ascii="Times New Roman" w:hAnsi="Times New Roman" w:cs="Times New Roman"/>
+          <w:lang w:val="es-CO"/>
+        </w:rPr>
+        <w:t>• 2-4: Tipo de Tasa y Amortización</w:t>
+      </w:r>
+    </w:p>
+    <w:p>
+      <w:pPr>
+        <w:pStyle w:val="Textonotapie"/>
+        <w:jc w:val="both"/>
+        <w:rPr>
+          <w:rFonts w:ascii="Times New Roman" w:hAnsi="Times New Roman" w:cs="Times New Roman"/>
+          <w:lang w:val="es-CO"/>
+        </w:rPr>
+      </w:pPr>
+      <w:r>
+        <w:rPr>
+          <w:rFonts w:ascii="Times New Roman" w:hAnsi="Times New Roman" w:cs="Times New Roman"/>
+          <w:lang w:val="es-CO"/>
+        </w:rPr>
+        <w:t>• 5-6: Años comprendidos entre la emisión y el vencimiento</w:t>
+      </w:r>
+    </w:p>
+    <w:p>
+      <w:pPr>
+        <w:pStyle w:val="Textonotapie"/>
+        <w:jc w:val="both"/>
+        <w:rPr>
+          <w:lang w:val="es-CO"/>
+        </w:rPr>
+      </w:pPr>
+      <w:r>
+        <w:rPr>
+          <w:rFonts w:ascii="Times New Roman" w:hAnsi="Times New Roman" w:cs="Times New Roman"/>
+          <w:lang w:val="es-CO"/>
+        </w:rPr>
+        <w:t>• 7-12: Fecha de vencimiento en formato DDMMA</w:t>
+      </w:r>
+    </w:p>
+  </w:footnote>
+  <w:footnote w:id="6">
+    <w:p>
+      <w:pPr>
         <w:spacing w:line="240" w:lineRule="auto"/>
         <w:ind w:left="120" w:right="116"/>
         <w:jc w:val="both"/>
@@ -44557,9 +45807,9 @@
 <file path=word/numbering.xml><?xml version="1.0" encoding="utf-8"?>
 <w:numbering xmlns:wpc="http://schemas.microsoft.com/office/word/2010/wordprocessingCanvas" xmlns:cx="http://schemas.microsoft.com/office/drawing/2014/chartex" xmlns:cx1="http://schemas.microsoft.com/office/drawing/2015/9/8/chartex" xmlns:cx2="http://schemas.microsoft.com/office/drawing/2015/10/21/chartex" xmlns:cx3="http://schemas.microsoft.com/office/drawing/2016/5/9/chartex" xmlns:cx4="http://schemas.microsoft.com/office/drawing/2016/5/10/chartex" xmlns:cx5="http://schemas.microsoft.com/office/drawing/2016/5/11/chartex" xmlns:cx6="http://schemas.microsoft.com/office/drawing/2016/5/12/chartex" xmlns:cx7="http://schemas.microsoft.com/office/drawing/2016/5/13/chartex" xmlns:cx8="http://schemas.microsoft.com/office/drawing/2016/5/14/chartex" xmlns:mc="http://schemas.openxmlformats.org/markup-compatibility/2006" xmlns:aink="http://schemas.microsoft.com/office/drawing/2016/ink" xmlns:am3d="http://schemas.microsoft.com/office/drawing/2017/model3d" xmlns:o="urn:schemas-microsoft-com:office:office" xmlns:oel="http://schemas.microsoft.com/office/2019/extlst" xmlns:r="http://schemas.openxmlformats.org/officeDocument/2006/relationships" xmlns:m="http://schemas.openxmlformats.org/officeDocument/2006/math" xmlns:v="urn:schemas-microsoft-com:vml" xmlns:wp14="http://schemas.microsoft.com/office/word/2010/wordprocessingDrawing" xmlns:wp="http://schemas.openxmlformats.org